--- a/informe/Proyecto_Final_Santamaria_Siesquen.docx
+++ b/informe/Proyecto_Final_Santamaria_Siesquen.docx
@@ -3555,6 +3555,13 @@
         </w:rPr>
         <w:lastRenderedPageBreak/>
         <w:t>RESUMEN</w:t>
+      </w:r>
+      <w:r>
+        <w:rPr>
+          <w:b/>
+          <w:sz w:val="24"/>
+        </w:rPr>
+        <w:t>ES</w:t>
       </w:r>
     </w:p>
     <w:p>

--- a/informe/Proyecto_Final_Santamaria_Siesquen.docx
+++ b/informe/Proyecto_Final_Santamaria_Siesquen.docx
@@ -2901,42 +2901,21 @@
           <w:sz w:val="28"/>
           <w:szCs w:val="28"/>
         </w:rPr>
-        <w:t xml:space="preserve">A mis padres </w:t>
+        <w:t>A mis</w:t>
       </w:r>
       <w:r>
         <w:rPr>
           <w:sz w:val="28"/>
           <w:szCs w:val="28"/>
         </w:rPr>
-        <w:t xml:space="preserve">que fueron forjadores </w:t>
+        <w:t xml:space="preserve"> </w:t>
       </w:r>
       <w:r>
         <w:rPr>
           <w:sz w:val="28"/>
           <w:szCs w:val="28"/>
         </w:rPr>
-        <w:t xml:space="preserve">de mi camino </w:t>
-      </w:r>
-      <w:r>
-        <w:rPr>
-          <w:sz w:val="28"/>
-          <w:szCs w:val="28"/>
-        </w:rPr>
-        <w:t xml:space="preserve">impulsando mis ganas </w:t>
-      </w:r>
-      <w:r>
-        <w:rPr>
-          <w:sz w:val="28"/>
-          <w:szCs w:val="28"/>
-        </w:rPr>
-        <w:t xml:space="preserve">de salir adelante </w:t>
-      </w:r>
-      <w:r>
-        <w:rPr>
-          <w:sz w:val="28"/>
-          <w:szCs w:val="28"/>
-        </w:rPr>
-        <w:t>y a mis hermanos Anthony</w:t>
+        <w:t>hermanos Anthony</w:t>
       </w:r>
       <w:r>
         <w:rPr>
@@ -3156,6 +3135,28 @@
         </w:rPr>
         <w:t>Luis Felipe Siesquen Valdivia</w:t>
       </w:r>
+    </w:p>
+    <w:p>
+      <w:pPr>
+        <w:spacing w:before="60" w:line="480" w:lineRule="auto"/>
+        <w:ind w:right="1208"/>
+        <w:jc w:val="both"/>
+        <w:rPr>
+          <w:sz w:val="28"/>
+          <w:szCs w:val="28"/>
+        </w:rPr>
+      </w:pPr>
+    </w:p>
+    <w:p>
+      <w:pPr>
+        <w:spacing w:before="60" w:line="480" w:lineRule="auto"/>
+        <w:ind w:right="1208"/>
+        <w:jc w:val="both"/>
+        <w:rPr>
+          <w:sz w:val="28"/>
+          <w:szCs w:val="28"/>
+        </w:rPr>
+      </w:pPr>
     </w:p>
     <w:p>
       <w:pPr>
@@ -3589,6 +3590,7 @@
         <w:ind w:left="397" w:firstLine="396"/>
         <w:jc w:val="both"/>
       </w:pPr>
+      <w:bookmarkStart w:id="1" w:name="_Hlk156088618"/>
       <w:r>
         <w:rPr>
           <w:spacing w:val="-1"/>
@@ -3650,258 +3652,25 @@
         <w:t xml:space="preserve"> </w:t>
       </w:r>
       <w:r>
-        <w:t>en</w:t>
-      </w:r>
-      <w:proofErr w:type="gramStart"/>
-      <w:r>
-        <w:rPr>
-          <w:spacing w:val="-17"/>
-        </w:rPr>
-        <w:t xml:space="preserve"> </w:t>
-      </w:r>
-      <w:r>
-        <w:t>..</w:t>
-      </w:r>
-      <w:proofErr w:type="gramEnd"/>
-      <w:r>
-        <w:t>,</w:t>
-      </w:r>
-      <w:r>
-        <w:rPr>
-          <w:spacing w:val="-1"/>
-        </w:rPr>
-        <w:t>,</w:t>
-      </w:r>
-      <w:r>
-        <w:rPr>
-          <w:spacing w:val="-12"/>
-        </w:rPr>
-        <w:t xml:space="preserve"> </w:t>
-      </w:r>
-      <w:r>
-        <w:t>el</w:t>
-      </w:r>
-      <w:r>
-        <w:rPr>
-          <w:spacing w:val="-12"/>
-        </w:rPr>
-        <w:t xml:space="preserve"> </w:t>
-      </w:r>
-      <w:r>
-        <w:t>problema</w:t>
-      </w:r>
-      <w:r>
-        <w:rPr>
-          <w:spacing w:val="-12"/>
-        </w:rPr>
-        <w:t xml:space="preserve"> </w:t>
-      </w:r>
-      <w:r>
-        <w:t>que</w:t>
-      </w:r>
-      <w:r>
-        <w:rPr>
-          <w:spacing w:val="-11"/>
-        </w:rPr>
-        <w:t xml:space="preserve"> </w:t>
-      </w:r>
-      <w:r>
-        <w:t>se</w:t>
-      </w:r>
-      <w:r>
-        <w:rPr>
-          <w:spacing w:val="-12"/>
-        </w:rPr>
-        <w:t xml:space="preserve"> </w:t>
-      </w:r>
-      <w:r>
-        <w:t>encontró</w:t>
-      </w:r>
-      <w:r>
-        <w:rPr>
-          <w:spacing w:val="-12"/>
-        </w:rPr>
-        <w:t xml:space="preserve"> </w:t>
-      </w:r>
-      <w:r>
-        <w:t>fue</w:t>
-      </w:r>
-      <w:r>
-        <w:rPr>
-          <w:spacing w:val="-12"/>
-        </w:rPr>
-        <w:t xml:space="preserve"> </w:t>
-      </w:r>
-      <w:r>
-        <w:t>que</w:t>
-      </w:r>
-      <w:r>
-        <w:rPr>
-          <w:spacing w:val="-11"/>
-        </w:rPr>
-        <w:t xml:space="preserve"> </w:t>
-      </w:r>
-      <w:r>
-        <w:t>los</w:t>
-      </w:r>
-      <w:r>
-        <w:rPr>
-          <w:spacing w:val="-14"/>
-        </w:rPr>
-        <w:t xml:space="preserve"> </w:t>
-      </w:r>
-      <w:r>
-        <w:t>agricultores</w:t>
-      </w:r>
-      <w:r>
-        <w:rPr>
-          <w:spacing w:val="-58"/>
-        </w:rPr>
-        <w:t xml:space="preserve"> </w:t>
-      </w:r>
-      <w:r>
-        <w:t>de</w:t>
-      </w:r>
-      <w:r>
-        <w:rPr>
-          <w:spacing w:val="-10"/>
-        </w:rPr>
-        <w:t xml:space="preserve"> </w:t>
-      </w:r>
-      <w:r>
-        <w:t>la</w:t>
-      </w:r>
-      <w:r>
-        <w:rPr>
-          <w:spacing w:val="-9"/>
-        </w:rPr>
-        <w:t xml:space="preserve"> </w:t>
-      </w:r>
-      <w:r>
-        <w:t>zona</w:t>
-      </w:r>
-      <w:r>
-        <w:rPr>
-          <w:spacing w:val="-9"/>
-        </w:rPr>
-        <w:t xml:space="preserve"> </w:t>
-      </w:r>
-      <w:r>
-        <w:t>tienen</w:t>
-      </w:r>
-      <w:r>
-        <w:rPr>
-          <w:spacing w:val="-10"/>
-        </w:rPr>
-        <w:t xml:space="preserve"> </w:t>
-      </w:r>
-      <w:r>
-        <w:t>la</w:t>
-      </w:r>
-      <w:r>
-        <w:rPr>
-          <w:spacing w:val="-9"/>
-        </w:rPr>
-        <w:t xml:space="preserve"> </w:t>
-      </w:r>
-      <w:r>
-        <w:t>dificultad</w:t>
-      </w:r>
-      <w:r>
-        <w:rPr>
-          <w:spacing w:val="-10"/>
-        </w:rPr>
-        <w:t xml:space="preserve"> </w:t>
-      </w:r>
-      <w:r>
-        <w:t>de</w:t>
-      </w:r>
-      <w:r>
-        <w:rPr>
-          <w:spacing w:val="-9"/>
-        </w:rPr>
-        <w:t xml:space="preserve"> </w:t>
-      </w:r>
-      <w:r>
-        <w:t>detectar</w:t>
-      </w:r>
-      <w:r>
-        <w:rPr>
-          <w:spacing w:val="-10"/>
-        </w:rPr>
-        <w:t xml:space="preserve"> </w:t>
-      </w:r>
-      <w:r>
-        <w:t>las</w:t>
-      </w:r>
-      <w:r>
-        <w:rPr>
-          <w:spacing w:val="-12"/>
-        </w:rPr>
-        <w:t xml:space="preserve"> </w:t>
-      </w:r>
-      <w:r>
-        <w:t>enfermedades</w:t>
-      </w:r>
-      <w:r>
-        <w:rPr>
-          <w:spacing w:val="-12"/>
-        </w:rPr>
-        <w:t xml:space="preserve"> </w:t>
-      </w:r>
-      <w:r>
-        <w:t>que</w:t>
-      </w:r>
-      <w:r>
-        <w:rPr>
-          <w:spacing w:val="-9"/>
-        </w:rPr>
-        <w:t xml:space="preserve"> </w:t>
-      </w:r>
-      <w:r>
-        <w:t>afectan a</w:t>
-      </w:r>
-      <w:r>
-        <w:rPr>
-          <w:spacing w:val="-9"/>
-        </w:rPr>
-        <w:t xml:space="preserve"> </w:t>
-      </w:r>
-      <w:r>
-        <w:t>sus</w:t>
-      </w:r>
-      <w:r>
-        <w:rPr>
-          <w:spacing w:val="-12"/>
-        </w:rPr>
-        <w:t xml:space="preserve"> </w:t>
-      </w:r>
-      <w:r>
-        <w:t>plantaciones</w:t>
-      </w:r>
-      <w:r>
-        <w:t xml:space="preserve"> </w:t>
-      </w:r>
-      <w:r>
-        <w:rPr>
-          <w:spacing w:val="-58"/>
-        </w:rPr>
-        <w:t xml:space="preserve"> </w:t>
-      </w:r>
-      <w:r>
-        <w:t>de</w:t>
-      </w:r>
-      <w:r>
-        <w:rPr>
-          <w:spacing w:val="1"/>
-        </w:rPr>
-        <w:t xml:space="preserve"> </w:t>
-      </w:r>
-      <w:r>
-        <w:t>café</w:t>
-      </w:r>
-      <w:r>
-        <w:t>.</w:t>
+        <w:t xml:space="preserve">considerando la </w:t>
+      </w:r>
+      <w:r>
+        <w:t>base de datos</w:t>
+      </w:r>
+      <w:r>
+        <w:t xml:space="preserve"> del SICAPv2</w:t>
+      </w:r>
+      <w:r>
+        <w:t xml:space="preserve"> que contiene imágenes de histología de próstata con anotaciones de puntuaciones de Gleason y calificaciones a nivel de ruta</w:t>
+      </w:r>
+      <w:r>
+        <w:t xml:space="preserve">, en la cual las imágenes estaban clasificadas por pacientes </w:t>
+      </w:r>
+      <w:r>
+        <w:t>de acuerdo con</w:t>
+      </w:r>
+      <w:r>
+        <w:t xml:space="preserve"> sus exámenes realizados.</w:t>
       </w:r>
     </w:p>
     <w:p>
@@ -3910,7 +3679,16 @@
         <w:spacing w:before="240" w:line="480" w:lineRule="auto"/>
         <w:ind w:left="397" w:firstLine="396"/>
         <w:jc w:val="both"/>
-      </w:pPr>
+        <w:rPr>
+          <w:spacing w:val="-1"/>
+        </w:rPr>
+      </w:pPr>
+      <w:r>
+        <w:rPr>
+          <w:spacing w:val="-1"/>
+        </w:rPr>
+        <w:t>Se construyó un modelo para la detección de cáncer de próstata, basándose en el aprendizaje profundo aplicando redes neuronales convolucionales con procesamiento de imágenes utilizando un total de 10,000 imágenes divididas en 2 estados, con y sin cáncer.</w:t>
+      </w:r>
     </w:p>
     <w:p>
       <w:pPr>
@@ -3926,7 +3704,19 @@
         <w:rPr>
           <w:spacing w:val="-1"/>
         </w:rPr>
-        <w:t>Se construyó un modelo para la detección de cáncer de próstata, basándose en el aprendizaje profundo aplicando redes neuronales convolucionales con procesamiento de imágenes utilizando un total de 10,000 imágenes divididas en 2 estados, con y sin cáncer.</w:t>
+        <w:t>El modelo se ejecutó obteniendo una tasa de acierto de 95.1%, con una función de pérdida de 0.176%, se comprobó con una muestra de 50 imágenes aleatorias existentes extraídas del repositorio las cuales hacen referencia a 3 pacientes registrados. Finalmente, la aplicación web y el modelo de red neuronal convolucional</w:t>
+      </w:r>
+      <w:r>
+        <w:rPr>
+          <w:spacing w:val="-1"/>
+        </w:rPr>
+        <w:t xml:space="preserve"> </w:t>
+      </w:r>
+      <w:r>
+        <w:rPr>
+          <w:spacing w:val="-1"/>
+        </w:rPr>
+        <w:t>funcionaron correctamente.</w:t>
       </w:r>
     </w:p>
     <w:p>
@@ -3954,78 +3744,49 @@
         <w:rPr>
           <w:spacing w:val="-1"/>
         </w:rPr>
-        <w:t>El modelo se ejecutó obteniendo una tasa de acierto de 95.1%, con una función de pérdida de 0.176%, se comprobó con una muestra de 50 imágenes aleatorias existentes extraídas del repositorio las cuales hacen referencia a 3 pacientes registrados. Finalmente, la aplicación web y el modelo de red neuronal convolucional</w:t>
-      </w:r>
-      <w:r>
-        <w:rPr>
-          <w:spacing w:val="-1"/>
-        </w:rPr>
-        <w:t xml:space="preserve"> </w:t>
-      </w:r>
-      <w:r>
-        <w:rPr>
-          <w:spacing w:val="-1"/>
-        </w:rPr>
-        <w:t>funcionaron correctamente.</w:t>
-      </w:r>
+        <w:t>Palabras</w:t>
+      </w:r>
+      <w:r>
+        <w:rPr>
+          <w:spacing w:val="-1"/>
+        </w:rPr>
+        <w:t xml:space="preserve"> </w:t>
+      </w:r>
+      <w:r>
+        <w:rPr>
+          <w:spacing w:val="-1"/>
+        </w:rPr>
+        <w:t>claves:</w:t>
+      </w:r>
+      <w:r>
+        <w:rPr>
+          <w:spacing w:val="-1"/>
+        </w:rPr>
+        <w:t xml:space="preserve"> </w:t>
+      </w:r>
+      <w:r>
+        <w:rPr>
+          <w:spacing w:val="-1"/>
+        </w:rPr>
+        <w:t>Aprendizaje Profundo,</w:t>
+      </w:r>
+      <w:r>
+        <w:rPr>
+          <w:spacing w:val="-1"/>
+        </w:rPr>
+        <w:t xml:space="preserve"> cáncer de próstata, procesamiento de imágenes, aplicación web.</w:t>
+      </w:r>
+      <w:bookmarkEnd w:id="1"/>
     </w:p>
     <w:p>
       <w:pPr>
         <w:pStyle w:val="Textoindependiente"/>
         <w:spacing w:before="240" w:line="480" w:lineRule="auto"/>
-        <w:ind w:left="397" w:firstLine="396"/>
         <w:jc w:val="both"/>
         <w:rPr>
           <w:spacing w:val="-1"/>
         </w:rPr>
       </w:pPr>
-    </w:p>
-    <w:p>
-      <w:pPr>
-        <w:pStyle w:val="Textoindependiente"/>
-        <w:spacing w:before="240" w:line="480" w:lineRule="auto"/>
-        <w:ind w:left="397" w:firstLine="396"/>
-        <w:jc w:val="both"/>
-        <w:rPr>
-          <w:spacing w:val="-1"/>
-        </w:rPr>
-      </w:pPr>
-      <w:r>
-        <w:rPr>
-          <w:spacing w:val="-1"/>
-        </w:rPr>
-        <w:t>Palabras</w:t>
-      </w:r>
-      <w:r>
-        <w:rPr>
-          <w:spacing w:val="-1"/>
-        </w:rPr>
-        <w:t xml:space="preserve"> </w:t>
-      </w:r>
-      <w:r>
-        <w:rPr>
-          <w:spacing w:val="-1"/>
-        </w:rPr>
-        <w:t>claves:</w:t>
-      </w:r>
-      <w:r>
-        <w:rPr>
-          <w:spacing w:val="-1"/>
-        </w:rPr>
-        <w:t xml:space="preserve"> </w:t>
-      </w:r>
-      <w:r>
-        <w:rPr>
-          <w:spacing w:val="-1"/>
-        </w:rPr>
-        <w:t>Aprendizaje Profundo,</w:t>
-      </w:r>
-      <w:r>
-        <w:rPr>
-          <w:spacing w:val="-1"/>
-        </w:rPr>
-        <w:t xml:space="preserve"> cáncer de próstata, procesamiento de imágenes, aplicación web.</w:t>
-      </w:r>
     </w:p>
     <w:p>
       <w:pPr>
@@ -4075,6 +3836,7 @@
           <w:bCs/>
           <w:spacing w:val="-1"/>
         </w:rPr>
+        <w:lastRenderedPageBreak/>
         <w:t>ABSTRACT</w:t>
       </w:r>
     </w:p>
@@ -4083,43 +3845,85 @@
         <w:pStyle w:val="Textoindependiente"/>
         <w:spacing w:before="240" w:line="480" w:lineRule="auto"/>
         <w:ind w:left="397" w:firstLine="396"/>
-        <w:jc w:val="both"/>
-        <w:rPr>
-          <w:spacing w:val="-1"/>
-        </w:rPr>
-      </w:pPr>
-      <w:proofErr w:type="spellStart"/>
-      <w:r>
-        <w:rPr>
-          <w:spacing w:val="-1"/>
-        </w:rPr>
-        <w:t>This</w:t>
-      </w:r>
-      <w:proofErr w:type="spellEnd"/>
-      <w:r>
-        <w:rPr>
-          <w:spacing w:val="-1"/>
-        </w:rPr>
-        <w:t xml:space="preserve"> </w:t>
-      </w:r>
-      <w:proofErr w:type="spellStart"/>
-      <w:r>
-        <w:rPr>
-          <w:spacing w:val="-1"/>
-        </w:rPr>
-        <w:t>research</w:t>
-      </w:r>
-      <w:proofErr w:type="spellEnd"/>
-      <w:r>
-        <w:rPr>
-          <w:spacing w:val="-1"/>
-        </w:rPr>
-        <w:t xml:space="preserve"> </w:t>
-      </w:r>
-      <w:proofErr w:type="spellStart"/>
-      <w:r>
-        <w:rPr>
-          <w:spacing w:val="-1"/>
+        <w:jc w:val="center"/>
+        <w:rPr>
+          <w:b/>
+          <w:bCs/>
+          <w:spacing w:val="-1"/>
+        </w:rPr>
+      </w:pPr>
+    </w:p>
+    <w:p>
+      <w:pPr>
+        <w:spacing w:before="60" w:line="480" w:lineRule="auto"/>
+        <w:ind w:right="-1"/>
+        <w:jc w:val="center"/>
+        <w:rPr>
+          <w:spacing w:val="-1"/>
+          <w:sz w:val="24"/>
+          <w:szCs w:val="24"/>
+        </w:rPr>
+      </w:pPr>
+      <w:proofErr w:type="spellStart"/>
+      <w:r>
+        <w:rPr>
+          <w:spacing w:val="-1"/>
+          <w:sz w:val="24"/>
+          <w:szCs w:val="24"/>
+        </w:rPr>
+        <w:t>The</w:t>
+      </w:r>
+      <w:proofErr w:type="spellEnd"/>
+      <w:r>
+        <w:rPr>
+          <w:spacing w:val="-1"/>
+          <w:sz w:val="24"/>
+          <w:szCs w:val="24"/>
+        </w:rPr>
+        <w:t xml:space="preserve"> </w:t>
+      </w:r>
+      <w:proofErr w:type="spellStart"/>
+      <w:r>
+        <w:rPr>
+          <w:spacing w:val="-1"/>
+          <w:sz w:val="24"/>
+          <w:szCs w:val="24"/>
+        </w:rPr>
+        <w:t>present</w:t>
+      </w:r>
+      <w:proofErr w:type="spellEnd"/>
+      <w:r>
+        <w:rPr>
+          <w:spacing w:val="-1"/>
+          <w:sz w:val="24"/>
+          <w:szCs w:val="24"/>
+        </w:rPr>
+        <w:t xml:space="preserve"> </w:t>
+      </w:r>
+      <w:proofErr w:type="spellStart"/>
+      <w:r>
+        <w:rPr>
+          <w:spacing w:val="-1"/>
+          <w:sz w:val="24"/>
+          <w:szCs w:val="24"/>
+        </w:rPr>
+        <w:t>investigation</w:t>
+      </w:r>
+      <w:proofErr w:type="spellEnd"/>
+      <w:r>
+        <w:rPr>
+          <w:spacing w:val="-1"/>
+          <w:sz w:val="24"/>
+          <w:szCs w:val="24"/>
+        </w:rPr>
+        <w:t xml:space="preserve"> </w:t>
+      </w:r>
+      <w:proofErr w:type="spellStart"/>
+      <w:r>
+        <w:rPr>
+          <w:spacing w:val="-1"/>
+          <w:sz w:val="24"/>
+          <w:szCs w:val="24"/>
         </w:rPr>
         <w:t>was</w:t>
       </w:r>
@@ -4127,13 +3931,17 @@
       <w:r>
         <w:rPr>
           <w:spacing w:val="-1"/>
-        </w:rPr>
-        <w:t xml:space="preserve"> </w:t>
-      </w:r>
-      <w:proofErr w:type="spellStart"/>
-      <w:r>
-        <w:rPr>
-          <w:spacing w:val="-1"/>
+          <w:sz w:val="24"/>
+          <w:szCs w:val="24"/>
+        </w:rPr>
+        <w:t xml:space="preserve"> </w:t>
+      </w:r>
+      <w:proofErr w:type="spellStart"/>
+      <w:r>
+        <w:rPr>
+          <w:spacing w:val="-1"/>
+          <w:sz w:val="24"/>
+          <w:szCs w:val="24"/>
         </w:rPr>
         <w:t>developed</w:t>
       </w:r>
@@ -4141,13 +3949,35 @@
       <w:r>
         <w:rPr>
           <w:spacing w:val="-1"/>
-        </w:rPr>
-        <w:t xml:space="preserve"> in..., </w:t>
-      </w:r>
-      <w:proofErr w:type="spellStart"/>
-      <w:r>
-        <w:rPr>
-          <w:spacing w:val="-1"/>
+          <w:sz w:val="24"/>
+          <w:szCs w:val="24"/>
+        </w:rPr>
+        <w:t xml:space="preserve"> </w:t>
+      </w:r>
+      <w:proofErr w:type="spellStart"/>
+      <w:r>
+        <w:rPr>
+          <w:spacing w:val="-1"/>
+          <w:sz w:val="24"/>
+          <w:szCs w:val="24"/>
+        </w:rPr>
+        <w:t>considering</w:t>
+      </w:r>
+      <w:proofErr w:type="spellEnd"/>
+      <w:r>
+        <w:rPr>
+          <w:spacing w:val="-1"/>
+          <w:sz w:val="24"/>
+          <w:szCs w:val="24"/>
+        </w:rPr>
+        <w:t xml:space="preserve"> </w:t>
+      </w:r>
+      <w:proofErr w:type="spellStart"/>
+      <w:r>
+        <w:rPr>
+          <w:spacing w:val="-1"/>
+          <w:sz w:val="24"/>
+          <w:szCs w:val="24"/>
         </w:rPr>
         <w:t>the</w:t>
       </w:r>
@@ -4155,27 +3985,35 @@
       <w:r>
         <w:rPr>
           <w:spacing w:val="-1"/>
-        </w:rPr>
-        <w:t xml:space="preserve"> </w:t>
-      </w:r>
-      <w:proofErr w:type="spellStart"/>
-      <w:r>
-        <w:rPr>
-          <w:spacing w:val="-1"/>
-        </w:rPr>
-        <w:t>problem</w:t>
-      </w:r>
-      <w:proofErr w:type="spellEnd"/>
-      <w:r>
-        <w:rPr>
-          <w:spacing w:val="-1"/>
-        </w:rPr>
-        <w:t xml:space="preserve"> </w:t>
-      </w:r>
-      <w:proofErr w:type="spellStart"/>
-      <w:r>
-        <w:rPr>
-          <w:spacing w:val="-1"/>
+          <w:sz w:val="24"/>
+          <w:szCs w:val="24"/>
+        </w:rPr>
+        <w:t xml:space="preserve"> SICAPv2 </w:t>
+      </w:r>
+      <w:proofErr w:type="spellStart"/>
+      <w:r>
+        <w:rPr>
+          <w:spacing w:val="-1"/>
+          <w:sz w:val="24"/>
+          <w:szCs w:val="24"/>
+        </w:rPr>
+        <w:t>database</w:t>
+      </w:r>
+      <w:proofErr w:type="spellEnd"/>
+      <w:r>
+        <w:rPr>
+          <w:spacing w:val="-1"/>
+          <w:sz w:val="24"/>
+          <w:szCs w:val="24"/>
+        </w:rPr>
+        <w:t xml:space="preserve"> </w:t>
+      </w:r>
+      <w:proofErr w:type="spellStart"/>
+      <w:r>
+        <w:rPr>
+          <w:spacing w:val="-1"/>
+          <w:sz w:val="24"/>
+          <w:szCs w:val="24"/>
         </w:rPr>
         <w:t>that</w:t>
       </w:r>
@@ -4183,13 +4021,499 @@
       <w:r>
         <w:rPr>
           <w:spacing w:val="-1"/>
-        </w:rPr>
-        <w:t xml:space="preserve"> </w:t>
-      </w:r>
-      <w:proofErr w:type="spellStart"/>
-      <w:r>
-        <w:rPr>
-          <w:spacing w:val="-1"/>
+          <w:sz w:val="24"/>
+          <w:szCs w:val="24"/>
+        </w:rPr>
+        <w:t xml:space="preserve"> </w:t>
+      </w:r>
+      <w:proofErr w:type="spellStart"/>
+      <w:r>
+        <w:rPr>
+          <w:spacing w:val="-1"/>
+          <w:sz w:val="24"/>
+          <w:szCs w:val="24"/>
+        </w:rPr>
+        <w:t>contains</w:t>
+      </w:r>
+      <w:proofErr w:type="spellEnd"/>
+      <w:r>
+        <w:rPr>
+          <w:spacing w:val="-1"/>
+          <w:sz w:val="24"/>
+          <w:szCs w:val="24"/>
+        </w:rPr>
+        <w:t xml:space="preserve"> </w:t>
+      </w:r>
+      <w:proofErr w:type="spellStart"/>
+      <w:r>
+        <w:rPr>
+          <w:spacing w:val="-1"/>
+          <w:sz w:val="24"/>
+          <w:szCs w:val="24"/>
+        </w:rPr>
+        <w:t>prostate</w:t>
+      </w:r>
+      <w:proofErr w:type="spellEnd"/>
+      <w:r>
+        <w:rPr>
+          <w:spacing w:val="-1"/>
+          <w:sz w:val="24"/>
+          <w:szCs w:val="24"/>
+        </w:rPr>
+        <w:t xml:space="preserve"> </w:t>
+      </w:r>
+      <w:proofErr w:type="spellStart"/>
+      <w:r>
+        <w:rPr>
+          <w:spacing w:val="-1"/>
+          <w:sz w:val="24"/>
+          <w:szCs w:val="24"/>
+        </w:rPr>
+        <w:t>histology</w:t>
+      </w:r>
+      <w:proofErr w:type="spellEnd"/>
+      <w:r>
+        <w:rPr>
+          <w:spacing w:val="-1"/>
+          <w:sz w:val="24"/>
+          <w:szCs w:val="24"/>
+        </w:rPr>
+        <w:t xml:space="preserve"> </w:t>
+      </w:r>
+      <w:proofErr w:type="spellStart"/>
+      <w:r>
+        <w:rPr>
+          <w:spacing w:val="-1"/>
+          <w:sz w:val="24"/>
+          <w:szCs w:val="24"/>
+        </w:rPr>
+        <w:t>images</w:t>
+      </w:r>
+      <w:proofErr w:type="spellEnd"/>
+      <w:r>
+        <w:rPr>
+          <w:spacing w:val="-1"/>
+          <w:sz w:val="24"/>
+          <w:szCs w:val="24"/>
+        </w:rPr>
+        <w:t xml:space="preserve"> </w:t>
+      </w:r>
+      <w:proofErr w:type="spellStart"/>
+      <w:r>
+        <w:rPr>
+          <w:spacing w:val="-1"/>
+          <w:sz w:val="24"/>
+          <w:szCs w:val="24"/>
+        </w:rPr>
+        <w:t>with</w:t>
+      </w:r>
+      <w:proofErr w:type="spellEnd"/>
+      <w:r>
+        <w:rPr>
+          <w:spacing w:val="-1"/>
+          <w:sz w:val="24"/>
+          <w:szCs w:val="24"/>
+        </w:rPr>
+        <w:t xml:space="preserve"> </w:t>
+      </w:r>
+      <w:proofErr w:type="spellStart"/>
+      <w:r>
+        <w:rPr>
+          <w:spacing w:val="-1"/>
+          <w:sz w:val="24"/>
+          <w:szCs w:val="24"/>
+        </w:rPr>
+        <w:t>annotations</w:t>
+      </w:r>
+      <w:proofErr w:type="spellEnd"/>
+      <w:r>
+        <w:rPr>
+          <w:spacing w:val="-1"/>
+          <w:sz w:val="24"/>
+          <w:szCs w:val="24"/>
+        </w:rPr>
+        <w:t xml:space="preserve"> of Gleason scores and </w:t>
+      </w:r>
+      <w:proofErr w:type="spellStart"/>
+      <w:r>
+        <w:rPr>
+          <w:spacing w:val="-1"/>
+          <w:sz w:val="24"/>
+          <w:szCs w:val="24"/>
+        </w:rPr>
+        <w:t>path-level</w:t>
+      </w:r>
+      <w:proofErr w:type="spellEnd"/>
+      <w:r>
+        <w:rPr>
+          <w:spacing w:val="-1"/>
+          <w:sz w:val="24"/>
+          <w:szCs w:val="24"/>
+        </w:rPr>
+        <w:t xml:space="preserve"> grades, in </w:t>
+      </w:r>
+      <w:proofErr w:type="spellStart"/>
+      <w:r>
+        <w:rPr>
+          <w:spacing w:val="-1"/>
+          <w:sz w:val="24"/>
+          <w:szCs w:val="24"/>
+        </w:rPr>
+        <w:t>which</w:t>
+      </w:r>
+      <w:proofErr w:type="spellEnd"/>
+      <w:r>
+        <w:rPr>
+          <w:spacing w:val="-1"/>
+          <w:sz w:val="24"/>
+          <w:szCs w:val="24"/>
+        </w:rPr>
+        <w:t xml:space="preserve"> </w:t>
+      </w:r>
+      <w:proofErr w:type="spellStart"/>
+      <w:r>
+        <w:rPr>
+          <w:spacing w:val="-1"/>
+          <w:sz w:val="24"/>
+          <w:szCs w:val="24"/>
+        </w:rPr>
+        <w:t>the</w:t>
+      </w:r>
+      <w:proofErr w:type="spellEnd"/>
+      <w:r>
+        <w:rPr>
+          <w:spacing w:val="-1"/>
+          <w:sz w:val="24"/>
+          <w:szCs w:val="24"/>
+        </w:rPr>
+        <w:t xml:space="preserve"> </w:t>
+      </w:r>
+      <w:proofErr w:type="spellStart"/>
+      <w:r>
+        <w:rPr>
+          <w:spacing w:val="-1"/>
+          <w:sz w:val="24"/>
+          <w:szCs w:val="24"/>
+        </w:rPr>
+        <w:t>images</w:t>
+      </w:r>
+      <w:proofErr w:type="spellEnd"/>
+      <w:r>
+        <w:rPr>
+          <w:spacing w:val="-1"/>
+          <w:sz w:val="24"/>
+          <w:szCs w:val="24"/>
+        </w:rPr>
+        <w:t xml:space="preserve"> </w:t>
+      </w:r>
+      <w:proofErr w:type="spellStart"/>
+      <w:r>
+        <w:rPr>
+          <w:spacing w:val="-1"/>
+          <w:sz w:val="24"/>
+          <w:szCs w:val="24"/>
+        </w:rPr>
+        <w:t>were</w:t>
+      </w:r>
+      <w:proofErr w:type="spellEnd"/>
+      <w:r>
+        <w:rPr>
+          <w:spacing w:val="-1"/>
+          <w:sz w:val="24"/>
+          <w:szCs w:val="24"/>
+        </w:rPr>
+        <w:t xml:space="preserve"> </w:t>
+      </w:r>
+      <w:proofErr w:type="spellStart"/>
+      <w:r>
+        <w:rPr>
+          <w:spacing w:val="-1"/>
+          <w:sz w:val="24"/>
+          <w:szCs w:val="24"/>
+        </w:rPr>
+        <w:t>classified</w:t>
+      </w:r>
+      <w:proofErr w:type="spellEnd"/>
+      <w:r>
+        <w:rPr>
+          <w:spacing w:val="-1"/>
+          <w:sz w:val="24"/>
+          <w:szCs w:val="24"/>
+        </w:rPr>
+        <w:t xml:space="preserve"> </w:t>
+      </w:r>
+      <w:proofErr w:type="spellStart"/>
+      <w:r>
+        <w:rPr>
+          <w:spacing w:val="-1"/>
+          <w:sz w:val="24"/>
+          <w:szCs w:val="24"/>
+        </w:rPr>
+        <w:t>by</w:t>
+      </w:r>
+      <w:proofErr w:type="spellEnd"/>
+      <w:r>
+        <w:rPr>
+          <w:spacing w:val="-1"/>
+          <w:sz w:val="24"/>
+          <w:szCs w:val="24"/>
+        </w:rPr>
+        <w:t xml:space="preserve"> </w:t>
+      </w:r>
+      <w:proofErr w:type="spellStart"/>
+      <w:r>
+        <w:rPr>
+          <w:spacing w:val="-1"/>
+          <w:sz w:val="24"/>
+          <w:szCs w:val="24"/>
+        </w:rPr>
+        <w:t>patients</w:t>
+      </w:r>
+      <w:proofErr w:type="spellEnd"/>
+      <w:r>
+        <w:rPr>
+          <w:spacing w:val="-1"/>
+          <w:sz w:val="24"/>
+          <w:szCs w:val="24"/>
+        </w:rPr>
+        <w:t xml:space="preserve"> </w:t>
+      </w:r>
+      <w:proofErr w:type="spellStart"/>
+      <w:r>
+        <w:rPr>
+          <w:spacing w:val="-1"/>
+          <w:sz w:val="24"/>
+          <w:szCs w:val="24"/>
+        </w:rPr>
+        <w:t>according</w:t>
+      </w:r>
+      <w:proofErr w:type="spellEnd"/>
+      <w:r>
+        <w:rPr>
+          <w:spacing w:val="-1"/>
+          <w:sz w:val="24"/>
+          <w:szCs w:val="24"/>
+        </w:rPr>
+        <w:t xml:space="preserve"> </w:t>
+      </w:r>
+      <w:proofErr w:type="spellStart"/>
+      <w:r>
+        <w:rPr>
+          <w:spacing w:val="-1"/>
+          <w:sz w:val="24"/>
+          <w:szCs w:val="24"/>
+        </w:rPr>
+        <w:t>to</w:t>
+      </w:r>
+      <w:proofErr w:type="spellEnd"/>
+      <w:r>
+        <w:rPr>
+          <w:spacing w:val="-1"/>
+          <w:sz w:val="24"/>
+          <w:szCs w:val="24"/>
+        </w:rPr>
+        <w:t xml:space="preserve"> </w:t>
+      </w:r>
+      <w:proofErr w:type="spellStart"/>
+      <w:r>
+        <w:rPr>
+          <w:spacing w:val="-1"/>
+          <w:sz w:val="24"/>
+          <w:szCs w:val="24"/>
+        </w:rPr>
+        <w:t>their</w:t>
+      </w:r>
+      <w:proofErr w:type="spellEnd"/>
+      <w:r>
+        <w:rPr>
+          <w:spacing w:val="-1"/>
+          <w:sz w:val="24"/>
+          <w:szCs w:val="24"/>
+        </w:rPr>
+        <w:t xml:space="preserve"> </w:t>
+      </w:r>
+      <w:proofErr w:type="spellStart"/>
+      <w:r>
+        <w:rPr>
+          <w:spacing w:val="-1"/>
+          <w:sz w:val="24"/>
+          <w:szCs w:val="24"/>
+        </w:rPr>
+        <w:t>examinations</w:t>
+      </w:r>
+      <w:proofErr w:type="spellEnd"/>
+      <w:r>
+        <w:rPr>
+          <w:spacing w:val="-1"/>
+          <w:sz w:val="24"/>
+          <w:szCs w:val="24"/>
+        </w:rPr>
+        <w:t xml:space="preserve"> </w:t>
+      </w:r>
+      <w:proofErr w:type="spellStart"/>
+      <w:r>
+        <w:rPr>
+          <w:spacing w:val="-1"/>
+          <w:sz w:val="24"/>
+          <w:szCs w:val="24"/>
+        </w:rPr>
+        <w:t>performed</w:t>
+      </w:r>
+      <w:proofErr w:type="spellEnd"/>
+      <w:r>
+        <w:rPr>
+          <w:spacing w:val="-1"/>
+          <w:sz w:val="24"/>
+          <w:szCs w:val="24"/>
+        </w:rPr>
+        <w:t>.</w:t>
+      </w:r>
+    </w:p>
+    <w:p>
+      <w:pPr>
+        <w:spacing w:before="60" w:line="480" w:lineRule="auto"/>
+        <w:ind w:right="-1"/>
+        <w:jc w:val="center"/>
+        <w:rPr>
+          <w:spacing w:val="-1"/>
+          <w:sz w:val="24"/>
+          <w:szCs w:val="24"/>
+        </w:rPr>
+      </w:pPr>
+    </w:p>
+    <w:p>
+      <w:pPr>
+        <w:spacing w:before="60" w:line="480" w:lineRule="auto"/>
+        <w:ind w:right="-1"/>
+        <w:jc w:val="center"/>
+        <w:rPr>
+          <w:spacing w:val="-1"/>
+          <w:sz w:val="24"/>
+          <w:szCs w:val="24"/>
+        </w:rPr>
+      </w:pPr>
+      <w:r>
+        <w:rPr>
+          <w:spacing w:val="-1"/>
+          <w:sz w:val="24"/>
+          <w:szCs w:val="24"/>
+        </w:rPr>
+        <w:t xml:space="preserve">A </w:t>
+      </w:r>
+      <w:proofErr w:type="spellStart"/>
+      <w:r>
+        <w:rPr>
+          <w:spacing w:val="-1"/>
+          <w:sz w:val="24"/>
+          <w:szCs w:val="24"/>
+        </w:rPr>
+        <w:t>model</w:t>
+      </w:r>
+      <w:proofErr w:type="spellEnd"/>
+      <w:r>
+        <w:rPr>
+          <w:spacing w:val="-1"/>
+          <w:sz w:val="24"/>
+          <w:szCs w:val="24"/>
+        </w:rPr>
+        <w:t xml:space="preserve"> </w:t>
+      </w:r>
+      <w:proofErr w:type="spellStart"/>
+      <w:r>
+        <w:rPr>
+          <w:spacing w:val="-1"/>
+          <w:sz w:val="24"/>
+          <w:szCs w:val="24"/>
+        </w:rPr>
+        <w:t>for</w:t>
+      </w:r>
+      <w:proofErr w:type="spellEnd"/>
+      <w:r>
+        <w:rPr>
+          <w:spacing w:val="-1"/>
+          <w:sz w:val="24"/>
+          <w:szCs w:val="24"/>
+        </w:rPr>
+        <w:t xml:space="preserve"> </w:t>
+      </w:r>
+      <w:proofErr w:type="spellStart"/>
+      <w:r>
+        <w:rPr>
+          <w:spacing w:val="-1"/>
+          <w:sz w:val="24"/>
+          <w:szCs w:val="24"/>
+        </w:rPr>
+        <w:t>the</w:t>
+      </w:r>
+      <w:proofErr w:type="spellEnd"/>
+      <w:r>
+        <w:rPr>
+          <w:spacing w:val="-1"/>
+          <w:sz w:val="24"/>
+          <w:szCs w:val="24"/>
+        </w:rPr>
+        <w:t xml:space="preserve"> </w:t>
+      </w:r>
+      <w:proofErr w:type="spellStart"/>
+      <w:r>
+        <w:rPr>
+          <w:spacing w:val="-1"/>
+          <w:sz w:val="24"/>
+          <w:szCs w:val="24"/>
+        </w:rPr>
+        <w:t>detection</w:t>
+      </w:r>
+      <w:proofErr w:type="spellEnd"/>
+      <w:r>
+        <w:rPr>
+          <w:spacing w:val="-1"/>
+          <w:sz w:val="24"/>
+          <w:szCs w:val="24"/>
+        </w:rPr>
+        <w:t xml:space="preserve"> of </w:t>
+      </w:r>
+      <w:proofErr w:type="spellStart"/>
+      <w:r>
+        <w:rPr>
+          <w:spacing w:val="-1"/>
+          <w:sz w:val="24"/>
+          <w:szCs w:val="24"/>
+        </w:rPr>
+        <w:t>prostate</w:t>
+      </w:r>
+      <w:proofErr w:type="spellEnd"/>
+      <w:r>
+        <w:rPr>
+          <w:spacing w:val="-1"/>
+          <w:sz w:val="24"/>
+          <w:szCs w:val="24"/>
+        </w:rPr>
+        <w:t xml:space="preserve"> </w:t>
+      </w:r>
+      <w:proofErr w:type="spellStart"/>
+      <w:r>
+        <w:rPr>
+          <w:spacing w:val="-1"/>
+          <w:sz w:val="24"/>
+          <w:szCs w:val="24"/>
+        </w:rPr>
+        <w:t>cancer</w:t>
+      </w:r>
+      <w:proofErr w:type="spellEnd"/>
+      <w:r>
+        <w:rPr>
+          <w:spacing w:val="-1"/>
+          <w:sz w:val="24"/>
+          <w:szCs w:val="24"/>
+        </w:rPr>
+        <w:t xml:space="preserve"> </w:t>
+      </w:r>
+      <w:proofErr w:type="spellStart"/>
+      <w:r>
+        <w:rPr>
+          <w:spacing w:val="-1"/>
+          <w:sz w:val="24"/>
+          <w:szCs w:val="24"/>
         </w:rPr>
         <w:t>was</w:t>
       </w:r>
@@ -4197,27 +4521,401 @@
       <w:r>
         <w:rPr>
           <w:spacing w:val="-1"/>
-        </w:rPr>
-        <w:t xml:space="preserve"> </w:t>
-      </w:r>
-      <w:proofErr w:type="spellStart"/>
-      <w:r>
-        <w:rPr>
-          <w:spacing w:val="-1"/>
-        </w:rPr>
-        <w:t>found</w:t>
-      </w:r>
-      <w:proofErr w:type="spellEnd"/>
-      <w:r>
-        <w:rPr>
-          <w:spacing w:val="-1"/>
-        </w:rPr>
-        <w:t xml:space="preserve"> </w:t>
-      </w:r>
-      <w:proofErr w:type="spellStart"/>
-      <w:r>
-        <w:rPr>
-          <w:spacing w:val="-1"/>
+          <w:sz w:val="24"/>
+          <w:szCs w:val="24"/>
+        </w:rPr>
+        <w:t xml:space="preserve"> </w:t>
+      </w:r>
+      <w:proofErr w:type="spellStart"/>
+      <w:r>
+        <w:rPr>
+          <w:spacing w:val="-1"/>
+          <w:sz w:val="24"/>
+          <w:szCs w:val="24"/>
+        </w:rPr>
+        <w:t>built</w:t>
+      </w:r>
+      <w:proofErr w:type="spellEnd"/>
+      <w:r>
+        <w:rPr>
+          <w:spacing w:val="-1"/>
+          <w:sz w:val="24"/>
+          <w:szCs w:val="24"/>
+        </w:rPr>
+        <w:t xml:space="preserve">, </w:t>
+      </w:r>
+      <w:proofErr w:type="spellStart"/>
+      <w:r>
+        <w:rPr>
+          <w:spacing w:val="-1"/>
+          <w:sz w:val="24"/>
+          <w:szCs w:val="24"/>
+        </w:rPr>
+        <w:t>based</w:t>
+      </w:r>
+      <w:proofErr w:type="spellEnd"/>
+      <w:r>
+        <w:rPr>
+          <w:spacing w:val="-1"/>
+          <w:sz w:val="24"/>
+          <w:szCs w:val="24"/>
+        </w:rPr>
+        <w:t xml:space="preserve"> </w:t>
+      </w:r>
+      <w:proofErr w:type="spellStart"/>
+      <w:r>
+        <w:rPr>
+          <w:spacing w:val="-1"/>
+          <w:sz w:val="24"/>
+          <w:szCs w:val="24"/>
+        </w:rPr>
+        <w:t>on</w:t>
+      </w:r>
+      <w:proofErr w:type="spellEnd"/>
+      <w:r>
+        <w:rPr>
+          <w:spacing w:val="-1"/>
+          <w:sz w:val="24"/>
+          <w:szCs w:val="24"/>
+        </w:rPr>
+        <w:t xml:space="preserve"> deep </w:t>
+      </w:r>
+      <w:proofErr w:type="spellStart"/>
+      <w:r>
+        <w:rPr>
+          <w:spacing w:val="-1"/>
+          <w:sz w:val="24"/>
+          <w:szCs w:val="24"/>
+        </w:rPr>
+        <w:t>learning</w:t>
+      </w:r>
+      <w:proofErr w:type="spellEnd"/>
+      <w:r>
+        <w:rPr>
+          <w:spacing w:val="-1"/>
+          <w:sz w:val="24"/>
+          <w:szCs w:val="24"/>
+        </w:rPr>
+        <w:t xml:space="preserve"> </w:t>
+      </w:r>
+      <w:proofErr w:type="spellStart"/>
+      <w:r>
+        <w:rPr>
+          <w:spacing w:val="-1"/>
+          <w:sz w:val="24"/>
+          <w:szCs w:val="24"/>
+        </w:rPr>
+        <w:t>applying</w:t>
+      </w:r>
+      <w:proofErr w:type="spellEnd"/>
+      <w:r>
+        <w:rPr>
+          <w:spacing w:val="-1"/>
+          <w:sz w:val="24"/>
+          <w:szCs w:val="24"/>
+        </w:rPr>
+        <w:t xml:space="preserve"> </w:t>
+      </w:r>
+      <w:proofErr w:type="spellStart"/>
+      <w:r>
+        <w:rPr>
+          <w:spacing w:val="-1"/>
+          <w:sz w:val="24"/>
+          <w:szCs w:val="24"/>
+        </w:rPr>
+        <w:t>convolutional</w:t>
+      </w:r>
+      <w:proofErr w:type="spellEnd"/>
+      <w:r>
+        <w:rPr>
+          <w:spacing w:val="-1"/>
+          <w:sz w:val="24"/>
+          <w:szCs w:val="24"/>
+        </w:rPr>
+        <w:t xml:space="preserve"> neural </w:t>
+      </w:r>
+      <w:proofErr w:type="spellStart"/>
+      <w:r>
+        <w:rPr>
+          <w:spacing w:val="-1"/>
+          <w:sz w:val="24"/>
+          <w:szCs w:val="24"/>
+        </w:rPr>
+        <w:t>networks</w:t>
+      </w:r>
+      <w:proofErr w:type="spellEnd"/>
+      <w:r>
+        <w:rPr>
+          <w:spacing w:val="-1"/>
+          <w:sz w:val="24"/>
+          <w:szCs w:val="24"/>
+        </w:rPr>
+        <w:t xml:space="preserve"> </w:t>
+      </w:r>
+      <w:proofErr w:type="spellStart"/>
+      <w:r>
+        <w:rPr>
+          <w:spacing w:val="-1"/>
+          <w:sz w:val="24"/>
+          <w:szCs w:val="24"/>
+        </w:rPr>
+        <w:t>with</w:t>
+      </w:r>
+      <w:proofErr w:type="spellEnd"/>
+      <w:r>
+        <w:rPr>
+          <w:spacing w:val="-1"/>
+          <w:sz w:val="24"/>
+          <w:szCs w:val="24"/>
+        </w:rPr>
+        <w:t xml:space="preserve"> </w:t>
+      </w:r>
+      <w:proofErr w:type="spellStart"/>
+      <w:r>
+        <w:rPr>
+          <w:spacing w:val="-1"/>
+          <w:sz w:val="24"/>
+          <w:szCs w:val="24"/>
+        </w:rPr>
+        <w:t>image</w:t>
+      </w:r>
+      <w:proofErr w:type="spellEnd"/>
+      <w:r>
+        <w:rPr>
+          <w:spacing w:val="-1"/>
+          <w:sz w:val="24"/>
+          <w:szCs w:val="24"/>
+        </w:rPr>
+        <w:t xml:space="preserve"> </w:t>
+      </w:r>
+      <w:proofErr w:type="spellStart"/>
+      <w:r>
+        <w:rPr>
+          <w:spacing w:val="-1"/>
+          <w:sz w:val="24"/>
+          <w:szCs w:val="24"/>
+        </w:rPr>
+        <w:t>processing</w:t>
+      </w:r>
+      <w:proofErr w:type="spellEnd"/>
+      <w:r>
+        <w:rPr>
+          <w:spacing w:val="-1"/>
+          <w:sz w:val="24"/>
+          <w:szCs w:val="24"/>
+        </w:rPr>
+        <w:t xml:space="preserve"> </w:t>
+      </w:r>
+      <w:proofErr w:type="spellStart"/>
+      <w:r>
+        <w:rPr>
+          <w:spacing w:val="-1"/>
+          <w:sz w:val="24"/>
+          <w:szCs w:val="24"/>
+        </w:rPr>
+        <w:t>using</w:t>
+      </w:r>
+      <w:proofErr w:type="spellEnd"/>
+      <w:r>
+        <w:rPr>
+          <w:spacing w:val="-1"/>
+          <w:sz w:val="24"/>
+          <w:szCs w:val="24"/>
+        </w:rPr>
+        <w:t xml:space="preserve"> a total of 10,000 </w:t>
+      </w:r>
+      <w:proofErr w:type="spellStart"/>
+      <w:r>
+        <w:rPr>
+          <w:spacing w:val="-1"/>
+          <w:sz w:val="24"/>
+          <w:szCs w:val="24"/>
+        </w:rPr>
+        <w:t>images</w:t>
+      </w:r>
+      <w:proofErr w:type="spellEnd"/>
+      <w:r>
+        <w:rPr>
+          <w:spacing w:val="-1"/>
+          <w:sz w:val="24"/>
+          <w:szCs w:val="24"/>
+        </w:rPr>
+        <w:t xml:space="preserve"> </w:t>
+      </w:r>
+      <w:proofErr w:type="spellStart"/>
+      <w:r>
+        <w:rPr>
+          <w:spacing w:val="-1"/>
+          <w:sz w:val="24"/>
+          <w:szCs w:val="24"/>
+        </w:rPr>
+        <w:t>divided</w:t>
+      </w:r>
+      <w:proofErr w:type="spellEnd"/>
+      <w:r>
+        <w:rPr>
+          <w:spacing w:val="-1"/>
+          <w:sz w:val="24"/>
+          <w:szCs w:val="24"/>
+        </w:rPr>
+        <w:t xml:space="preserve"> </w:t>
+      </w:r>
+      <w:proofErr w:type="spellStart"/>
+      <w:r>
+        <w:rPr>
+          <w:spacing w:val="-1"/>
+          <w:sz w:val="24"/>
+          <w:szCs w:val="24"/>
+        </w:rPr>
+        <w:t>into</w:t>
+      </w:r>
+      <w:proofErr w:type="spellEnd"/>
+      <w:r>
+        <w:rPr>
+          <w:spacing w:val="-1"/>
+          <w:sz w:val="24"/>
+          <w:szCs w:val="24"/>
+        </w:rPr>
+        <w:t xml:space="preserve"> 2 </w:t>
+      </w:r>
+      <w:proofErr w:type="spellStart"/>
+      <w:r>
+        <w:rPr>
+          <w:spacing w:val="-1"/>
+          <w:sz w:val="24"/>
+          <w:szCs w:val="24"/>
+        </w:rPr>
+        <w:t>states</w:t>
+      </w:r>
+      <w:proofErr w:type="spellEnd"/>
+      <w:r>
+        <w:rPr>
+          <w:spacing w:val="-1"/>
+          <w:sz w:val="24"/>
+          <w:szCs w:val="24"/>
+        </w:rPr>
+        <w:t xml:space="preserve">, </w:t>
+      </w:r>
+      <w:proofErr w:type="spellStart"/>
+      <w:r>
+        <w:rPr>
+          <w:spacing w:val="-1"/>
+          <w:sz w:val="24"/>
+          <w:szCs w:val="24"/>
+        </w:rPr>
+        <w:t>with</w:t>
+      </w:r>
+      <w:proofErr w:type="spellEnd"/>
+      <w:r>
+        <w:rPr>
+          <w:spacing w:val="-1"/>
+          <w:sz w:val="24"/>
+          <w:szCs w:val="24"/>
+        </w:rPr>
+        <w:t xml:space="preserve"> and </w:t>
+      </w:r>
+      <w:proofErr w:type="spellStart"/>
+      <w:r>
+        <w:rPr>
+          <w:spacing w:val="-1"/>
+          <w:sz w:val="24"/>
+          <w:szCs w:val="24"/>
+        </w:rPr>
+        <w:t>without</w:t>
+      </w:r>
+      <w:proofErr w:type="spellEnd"/>
+      <w:r>
+        <w:rPr>
+          <w:spacing w:val="-1"/>
+          <w:sz w:val="24"/>
+          <w:szCs w:val="24"/>
+        </w:rPr>
+        <w:t xml:space="preserve"> </w:t>
+      </w:r>
+      <w:proofErr w:type="spellStart"/>
+      <w:r>
+        <w:rPr>
+          <w:spacing w:val="-1"/>
+          <w:sz w:val="24"/>
+          <w:szCs w:val="24"/>
+        </w:rPr>
+        <w:t>cancer</w:t>
+      </w:r>
+      <w:proofErr w:type="spellEnd"/>
+      <w:r>
+        <w:rPr>
+          <w:spacing w:val="-1"/>
+          <w:sz w:val="24"/>
+          <w:szCs w:val="24"/>
+        </w:rPr>
+        <w:t>.</w:t>
+      </w:r>
+    </w:p>
+    <w:p>
+      <w:pPr>
+        <w:spacing w:before="60" w:line="480" w:lineRule="auto"/>
+        <w:ind w:right="-1"/>
+        <w:jc w:val="center"/>
+        <w:rPr>
+          <w:spacing w:val="-1"/>
+          <w:sz w:val="24"/>
+          <w:szCs w:val="24"/>
+        </w:rPr>
+      </w:pPr>
+    </w:p>
+    <w:p>
+      <w:pPr>
+        <w:spacing w:before="60" w:line="480" w:lineRule="auto"/>
+        <w:ind w:right="-1"/>
+        <w:jc w:val="center"/>
+        <w:rPr>
+          <w:spacing w:val="-1"/>
+          <w:sz w:val="24"/>
+          <w:szCs w:val="24"/>
+        </w:rPr>
+      </w:pPr>
+      <w:proofErr w:type="spellStart"/>
+      <w:r>
+        <w:rPr>
+          <w:spacing w:val="-1"/>
+          <w:sz w:val="24"/>
+          <w:szCs w:val="24"/>
+        </w:rPr>
+        <w:t>The</w:t>
+      </w:r>
+      <w:proofErr w:type="spellEnd"/>
+      <w:r>
+        <w:rPr>
+          <w:spacing w:val="-1"/>
+          <w:sz w:val="24"/>
+          <w:szCs w:val="24"/>
+        </w:rPr>
+        <w:t xml:space="preserve"> </w:t>
+      </w:r>
+      <w:proofErr w:type="spellStart"/>
+      <w:r>
+        <w:rPr>
+          <w:spacing w:val="-1"/>
+          <w:sz w:val="24"/>
+          <w:szCs w:val="24"/>
+        </w:rPr>
+        <w:t>model</w:t>
+      </w:r>
+      <w:proofErr w:type="spellEnd"/>
+      <w:r>
+        <w:rPr>
+          <w:spacing w:val="-1"/>
+          <w:sz w:val="24"/>
+          <w:szCs w:val="24"/>
+        </w:rPr>
+        <w:t xml:space="preserve"> </w:t>
+      </w:r>
+      <w:proofErr w:type="spellStart"/>
+      <w:r>
+        <w:rPr>
+          <w:spacing w:val="-1"/>
+          <w:sz w:val="24"/>
+          <w:szCs w:val="24"/>
         </w:rPr>
         <w:t>was</w:t>
       </w:r>
@@ -4225,41 +4923,323 @@
       <w:r>
         <w:rPr>
           <w:spacing w:val="-1"/>
-        </w:rPr>
-        <w:t xml:space="preserve"> </w:t>
-      </w:r>
-      <w:proofErr w:type="spellStart"/>
-      <w:r>
-        <w:rPr>
-          <w:spacing w:val="-1"/>
-        </w:rPr>
-        <w:t>that</w:t>
-      </w:r>
-      <w:proofErr w:type="spellEnd"/>
-      <w:r>
-        <w:rPr>
-          <w:spacing w:val="-1"/>
-        </w:rPr>
-        <w:t xml:space="preserve"> </w:t>
-      </w:r>
-      <w:proofErr w:type="spellStart"/>
-      <w:r>
-        <w:rPr>
-          <w:spacing w:val="-1"/>
-        </w:rPr>
-        <w:t>farmers</w:t>
-      </w:r>
-      <w:proofErr w:type="spellEnd"/>
-      <w:r>
-        <w:rPr>
-          <w:spacing w:val="-1"/>
-        </w:rPr>
-        <w:t xml:space="preserve"> in </w:t>
-      </w:r>
-      <w:proofErr w:type="spellStart"/>
-      <w:r>
-        <w:rPr>
-          <w:spacing w:val="-1"/>
+          <w:sz w:val="24"/>
+          <w:szCs w:val="24"/>
+        </w:rPr>
+        <w:t xml:space="preserve"> </w:t>
+      </w:r>
+      <w:proofErr w:type="spellStart"/>
+      <w:r>
+        <w:rPr>
+          <w:spacing w:val="-1"/>
+          <w:sz w:val="24"/>
+          <w:szCs w:val="24"/>
+        </w:rPr>
+        <w:t>executed</w:t>
+      </w:r>
+      <w:proofErr w:type="spellEnd"/>
+      <w:r>
+        <w:rPr>
+          <w:spacing w:val="-1"/>
+          <w:sz w:val="24"/>
+          <w:szCs w:val="24"/>
+        </w:rPr>
+        <w:t xml:space="preserve"> </w:t>
+      </w:r>
+      <w:proofErr w:type="spellStart"/>
+      <w:r>
+        <w:rPr>
+          <w:spacing w:val="-1"/>
+          <w:sz w:val="24"/>
+          <w:szCs w:val="24"/>
+        </w:rPr>
+        <w:t>obtaining</w:t>
+      </w:r>
+      <w:proofErr w:type="spellEnd"/>
+      <w:r>
+        <w:rPr>
+          <w:spacing w:val="-1"/>
+          <w:sz w:val="24"/>
+          <w:szCs w:val="24"/>
+        </w:rPr>
+        <w:t xml:space="preserve"> a </w:t>
+      </w:r>
+      <w:proofErr w:type="spellStart"/>
+      <w:r>
+        <w:rPr>
+          <w:spacing w:val="-1"/>
+          <w:sz w:val="24"/>
+          <w:szCs w:val="24"/>
+        </w:rPr>
+        <w:t>success</w:t>
+      </w:r>
+      <w:proofErr w:type="spellEnd"/>
+      <w:r>
+        <w:rPr>
+          <w:spacing w:val="-1"/>
+          <w:sz w:val="24"/>
+          <w:szCs w:val="24"/>
+        </w:rPr>
+        <w:t xml:space="preserve"> </w:t>
+      </w:r>
+      <w:proofErr w:type="spellStart"/>
+      <w:r>
+        <w:rPr>
+          <w:spacing w:val="-1"/>
+          <w:sz w:val="24"/>
+          <w:szCs w:val="24"/>
+        </w:rPr>
+        <w:t>rate</w:t>
+      </w:r>
+      <w:proofErr w:type="spellEnd"/>
+      <w:r>
+        <w:rPr>
+          <w:spacing w:val="-1"/>
+          <w:sz w:val="24"/>
+          <w:szCs w:val="24"/>
+        </w:rPr>
+        <w:t xml:space="preserve"> of 95.1%, </w:t>
+      </w:r>
+      <w:proofErr w:type="spellStart"/>
+      <w:r>
+        <w:rPr>
+          <w:spacing w:val="-1"/>
+          <w:sz w:val="24"/>
+          <w:szCs w:val="24"/>
+        </w:rPr>
+        <w:t>with</w:t>
+      </w:r>
+      <w:proofErr w:type="spellEnd"/>
+      <w:r>
+        <w:rPr>
+          <w:spacing w:val="-1"/>
+          <w:sz w:val="24"/>
+          <w:szCs w:val="24"/>
+        </w:rPr>
+        <w:t xml:space="preserve"> a </w:t>
+      </w:r>
+      <w:proofErr w:type="spellStart"/>
+      <w:r>
+        <w:rPr>
+          <w:spacing w:val="-1"/>
+          <w:sz w:val="24"/>
+          <w:szCs w:val="24"/>
+        </w:rPr>
+        <w:t>loss</w:t>
+      </w:r>
+      <w:proofErr w:type="spellEnd"/>
+      <w:r>
+        <w:rPr>
+          <w:spacing w:val="-1"/>
+          <w:sz w:val="24"/>
+          <w:szCs w:val="24"/>
+        </w:rPr>
+        <w:t xml:space="preserve"> </w:t>
+      </w:r>
+      <w:proofErr w:type="spellStart"/>
+      <w:r>
+        <w:rPr>
+          <w:spacing w:val="-1"/>
+          <w:sz w:val="24"/>
+          <w:szCs w:val="24"/>
+        </w:rPr>
+        <w:t>function</w:t>
+      </w:r>
+      <w:proofErr w:type="spellEnd"/>
+      <w:r>
+        <w:rPr>
+          <w:spacing w:val="-1"/>
+          <w:sz w:val="24"/>
+          <w:szCs w:val="24"/>
+        </w:rPr>
+        <w:t xml:space="preserve"> of 0.176%, </w:t>
+      </w:r>
+      <w:proofErr w:type="spellStart"/>
+      <w:r>
+        <w:rPr>
+          <w:spacing w:val="-1"/>
+          <w:sz w:val="24"/>
+          <w:szCs w:val="24"/>
+        </w:rPr>
+        <w:t>it</w:t>
+      </w:r>
+      <w:proofErr w:type="spellEnd"/>
+      <w:r>
+        <w:rPr>
+          <w:spacing w:val="-1"/>
+          <w:sz w:val="24"/>
+          <w:szCs w:val="24"/>
+        </w:rPr>
+        <w:t xml:space="preserve"> </w:t>
+      </w:r>
+      <w:proofErr w:type="spellStart"/>
+      <w:r>
+        <w:rPr>
+          <w:spacing w:val="-1"/>
+          <w:sz w:val="24"/>
+          <w:szCs w:val="24"/>
+        </w:rPr>
+        <w:t>was</w:t>
+      </w:r>
+      <w:proofErr w:type="spellEnd"/>
+      <w:r>
+        <w:rPr>
+          <w:spacing w:val="-1"/>
+          <w:sz w:val="24"/>
+          <w:szCs w:val="24"/>
+        </w:rPr>
+        <w:t xml:space="preserve"> </w:t>
+      </w:r>
+      <w:proofErr w:type="spellStart"/>
+      <w:r>
+        <w:rPr>
+          <w:spacing w:val="-1"/>
+          <w:sz w:val="24"/>
+          <w:szCs w:val="24"/>
+        </w:rPr>
+        <w:t>verified</w:t>
+      </w:r>
+      <w:proofErr w:type="spellEnd"/>
+      <w:r>
+        <w:rPr>
+          <w:spacing w:val="-1"/>
+          <w:sz w:val="24"/>
+          <w:szCs w:val="24"/>
+        </w:rPr>
+        <w:t xml:space="preserve"> </w:t>
+      </w:r>
+      <w:proofErr w:type="spellStart"/>
+      <w:r>
+        <w:rPr>
+          <w:spacing w:val="-1"/>
+          <w:sz w:val="24"/>
+          <w:szCs w:val="24"/>
+        </w:rPr>
+        <w:t>with</w:t>
+      </w:r>
+      <w:proofErr w:type="spellEnd"/>
+      <w:r>
+        <w:rPr>
+          <w:spacing w:val="-1"/>
+          <w:sz w:val="24"/>
+          <w:szCs w:val="24"/>
+        </w:rPr>
+        <w:t xml:space="preserve"> a </w:t>
+      </w:r>
+      <w:proofErr w:type="spellStart"/>
+      <w:r>
+        <w:rPr>
+          <w:spacing w:val="-1"/>
+          <w:sz w:val="24"/>
+          <w:szCs w:val="24"/>
+        </w:rPr>
+        <w:t>sample</w:t>
+      </w:r>
+      <w:proofErr w:type="spellEnd"/>
+      <w:r>
+        <w:rPr>
+          <w:spacing w:val="-1"/>
+          <w:sz w:val="24"/>
+          <w:szCs w:val="24"/>
+        </w:rPr>
+        <w:t xml:space="preserve"> of 50 </w:t>
+      </w:r>
+      <w:proofErr w:type="spellStart"/>
+      <w:r>
+        <w:rPr>
+          <w:spacing w:val="-1"/>
+          <w:sz w:val="24"/>
+          <w:szCs w:val="24"/>
+        </w:rPr>
+        <w:t>existing</w:t>
+      </w:r>
+      <w:proofErr w:type="spellEnd"/>
+      <w:r>
+        <w:rPr>
+          <w:spacing w:val="-1"/>
+          <w:sz w:val="24"/>
+          <w:szCs w:val="24"/>
+        </w:rPr>
+        <w:t xml:space="preserve"> </w:t>
+      </w:r>
+      <w:proofErr w:type="spellStart"/>
+      <w:r>
+        <w:rPr>
+          <w:spacing w:val="-1"/>
+          <w:sz w:val="24"/>
+          <w:szCs w:val="24"/>
+        </w:rPr>
+        <w:t>random</w:t>
+      </w:r>
+      <w:proofErr w:type="spellEnd"/>
+      <w:r>
+        <w:rPr>
+          <w:spacing w:val="-1"/>
+          <w:sz w:val="24"/>
+          <w:szCs w:val="24"/>
+        </w:rPr>
+        <w:t xml:space="preserve"> </w:t>
+      </w:r>
+      <w:proofErr w:type="spellStart"/>
+      <w:r>
+        <w:rPr>
+          <w:spacing w:val="-1"/>
+          <w:sz w:val="24"/>
+          <w:szCs w:val="24"/>
+        </w:rPr>
+        <w:t>images</w:t>
+      </w:r>
+      <w:proofErr w:type="spellEnd"/>
+      <w:r>
+        <w:rPr>
+          <w:spacing w:val="-1"/>
+          <w:sz w:val="24"/>
+          <w:szCs w:val="24"/>
+        </w:rPr>
+        <w:t xml:space="preserve"> </w:t>
+      </w:r>
+      <w:proofErr w:type="spellStart"/>
+      <w:r>
+        <w:rPr>
+          <w:spacing w:val="-1"/>
+          <w:sz w:val="24"/>
+          <w:szCs w:val="24"/>
+        </w:rPr>
+        <w:t>extracted</w:t>
+      </w:r>
+      <w:proofErr w:type="spellEnd"/>
+      <w:r>
+        <w:rPr>
+          <w:spacing w:val="-1"/>
+          <w:sz w:val="24"/>
+          <w:szCs w:val="24"/>
+        </w:rPr>
+        <w:t xml:space="preserve"> </w:t>
+      </w:r>
+      <w:proofErr w:type="spellStart"/>
+      <w:r>
+        <w:rPr>
+          <w:spacing w:val="-1"/>
+          <w:sz w:val="24"/>
+          <w:szCs w:val="24"/>
+        </w:rPr>
+        <w:t>from</w:t>
+      </w:r>
+      <w:proofErr w:type="spellEnd"/>
+      <w:r>
+        <w:rPr>
+          <w:spacing w:val="-1"/>
+          <w:sz w:val="24"/>
+          <w:szCs w:val="24"/>
+        </w:rPr>
+        <w:t xml:space="preserve"> </w:t>
+      </w:r>
+      <w:proofErr w:type="spellStart"/>
+      <w:r>
+        <w:rPr>
+          <w:spacing w:val="-1"/>
+          <w:sz w:val="24"/>
+          <w:szCs w:val="24"/>
         </w:rPr>
         <w:t>the</w:t>
       </w:r>
@@ -4267,250 +5247,340 @@
       <w:r>
         <w:rPr>
           <w:spacing w:val="-1"/>
-        </w:rPr>
-        <w:t xml:space="preserve"> </w:t>
-      </w:r>
-      <w:proofErr w:type="spellStart"/>
-      <w:r>
-        <w:rPr>
-          <w:spacing w:val="-1"/>
-        </w:rPr>
-        <w:t>area</w:t>
-      </w:r>
-      <w:proofErr w:type="spellEnd"/>
-      <w:r>
-        <w:rPr>
-          <w:spacing w:val="-1"/>
-        </w:rPr>
-        <w:t xml:space="preserve"> </w:t>
-      </w:r>
-      <w:proofErr w:type="spellStart"/>
-      <w:r>
-        <w:rPr>
-          <w:spacing w:val="-1"/>
-        </w:rPr>
-        <w:t>have</w:t>
-      </w:r>
-      <w:proofErr w:type="spellEnd"/>
-      <w:r>
-        <w:rPr>
-          <w:spacing w:val="-1"/>
-        </w:rPr>
-        <w:t xml:space="preserve"> </w:t>
-      </w:r>
-      <w:proofErr w:type="spellStart"/>
-      <w:r>
-        <w:rPr>
-          <w:spacing w:val="-1"/>
-        </w:rPr>
-        <w:t>difficulty</w:t>
-      </w:r>
-      <w:proofErr w:type="spellEnd"/>
-      <w:r>
-        <w:rPr>
-          <w:spacing w:val="-1"/>
-        </w:rPr>
-        <w:t xml:space="preserve"> </w:t>
-      </w:r>
-      <w:proofErr w:type="spellStart"/>
-      <w:r>
-        <w:rPr>
-          <w:spacing w:val="-1"/>
-        </w:rPr>
-        <w:t>detecting</w:t>
-      </w:r>
-      <w:proofErr w:type="spellEnd"/>
-      <w:r>
-        <w:rPr>
-          <w:spacing w:val="-1"/>
-        </w:rPr>
-        <w:t xml:space="preserve"> </w:t>
-      </w:r>
-      <w:proofErr w:type="spellStart"/>
-      <w:r>
-        <w:rPr>
-          <w:spacing w:val="-1"/>
-        </w:rPr>
-        <w:t>diseases</w:t>
-      </w:r>
-      <w:proofErr w:type="spellEnd"/>
-      <w:r>
-        <w:rPr>
-          <w:spacing w:val="-1"/>
-        </w:rPr>
-        <w:t xml:space="preserve"> </w:t>
-      </w:r>
-      <w:proofErr w:type="spellStart"/>
-      <w:r>
-        <w:rPr>
-          <w:spacing w:val="-1"/>
-        </w:rPr>
-        <w:t>that</w:t>
-      </w:r>
-      <w:proofErr w:type="spellEnd"/>
-      <w:r>
-        <w:rPr>
-          <w:spacing w:val="-1"/>
-        </w:rPr>
-        <w:t xml:space="preserve"> </w:t>
-      </w:r>
-      <w:proofErr w:type="spellStart"/>
-      <w:r>
-        <w:rPr>
-          <w:spacing w:val="-1"/>
-        </w:rPr>
-        <w:t>affect</w:t>
-      </w:r>
-      <w:proofErr w:type="spellEnd"/>
-      <w:r>
-        <w:rPr>
-          <w:spacing w:val="-1"/>
-        </w:rPr>
-        <w:t xml:space="preserve"> </w:t>
-      </w:r>
-      <w:proofErr w:type="spellStart"/>
-      <w:r>
-        <w:rPr>
-          <w:spacing w:val="-1"/>
-        </w:rPr>
-        <w:t>their</w:t>
-      </w:r>
-      <w:proofErr w:type="spellEnd"/>
-      <w:r>
-        <w:rPr>
-          <w:spacing w:val="-1"/>
-        </w:rPr>
-        <w:t xml:space="preserve"> </w:t>
-      </w:r>
-      <w:proofErr w:type="spellStart"/>
-      <w:r>
-        <w:rPr>
-          <w:spacing w:val="-1"/>
-        </w:rPr>
-        <w:t>coffee</w:t>
-      </w:r>
-      <w:proofErr w:type="spellEnd"/>
-      <w:r>
-        <w:rPr>
-          <w:spacing w:val="-1"/>
-        </w:rPr>
-        <w:t xml:space="preserve"> </w:t>
-      </w:r>
-      <w:proofErr w:type="spellStart"/>
-      <w:r>
-        <w:rPr>
-          <w:spacing w:val="-1"/>
-        </w:rPr>
-        <w:t>plantations</w:t>
-      </w:r>
-      <w:proofErr w:type="spellEnd"/>
-      <w:r>
-        <w:rPr>
-          <w:spacing w:val="-1"/>
+          <w:sz w:val="24"/>
+          <w:szCs w:val="24"/>
+        </w:rPr>
+        <w:t xml:space="preserve"> </w:t>
+      </w:r>
+      <w:proofErr w:type="spellStart"/>
+      <w:r>
+        <w:rPr>
+          <w:spacing w:val="-1"/>
+          <w:sz w:val="24"/>
+          <w:szCs w:val="24"/>
+        </w:rPr>
+        <w:t>repository</w:t>
+      </w:r>
+      <w:proofErr w:type="spellEnd"/>
+      <w:r>
+        <w:rPr>
+          <w:spacing w:val="-1"/>
+          <w:sz w:val="24"/>
+          <w:szCs w:val="24"/>
+        </w:rPr>
+        <w:t xml:space="preserve"> </w:t>
+      </w:r>
+      <w:proofErr w:type="spellStart"/>
+      <w:r>
+        <w:rPr>
+          <w:spacing w:val="-1"/>
+          <w:sz w:val="24"/>
+          <w:szCs w:val="24"/>
+        </w:rPr>
+        <w:t>which</w:t>
+      </w:r>
+      <w:proofErr w:type="spellEnd"/>
+      <w:r>
+        <w:rPr>
+          <w:spacing w:val="-1"/>
+          <w:sz w:val="24"/>
+          <w:szCs w:val="24"/>
+        </w:rPr>
+        <w:t xml:space="preserve"> </w:t>
+      </w:r>
+      <w:proofErr w:type="spellStart"/>
+      <w:r>
+        <w:rPr>
+          <w:spacing w:val="-1"/>
+          <w:sz w:val="24"/>
+          <w:szCs w:val="24"/>
+        </w:rPr>
+        <w:t>refer</w:t>
+      </w:r>
+      <w:proofErr w:type="spellEnd"/>
+      <w:r>
+        <w:rPr>
+          <w:spacing w:val="-1"/>
+          <w:sz w:val="24"/>
+          <w:szCs w:val="24"/>
+        </w:rPr>
+        <w:t xml:space="preserve"> </w:t>
+      </w:r>
+      <w:proofErr w:type="spellStart"/>
+      <w:r>
+        <w:rPr>
+          <w:spacing w:val="-1"/>
+          <w:sz w:val="24"/>
+          <w:szCs w:val="24"/>
+        </w:rPr>
+        <w:t>to</w:t>
+      </w:r>
+      <w:proofErr w:type="spellEnd"/>
+      <w:r>
+        <w:rPr>
+          <w:spacing w:val="-1"/>
+          <w:sz w:val="24"/>
+          <w:szCs w:val="24"/>
+        </w:rPr>
+        <w:t xml:space="preserve"> 3 </w:t>
+      </w:r>
+      <w:proofErr w:type="spellStart"/>
+      <w:r>
+        <w:rPr>
+          <w:spacing w:val="-1"/>
+          <w:sz w:val="24"/>
+          <w:szCs w:val="24"/>
+        </w:rPr>
+        <w:t>registered</w:t>
+      </w:r>
+      <w:proofErr w:type="spellEnd"/>
+      <w:r>
+        <w:rPr>
+          <w:spacing w:val="-1"/>
+          <w:sz w:val="24"/>
+          <w:szCs w:val="24"/>
+        </w:rPr>
+        <w:t xml:space="preserve"> </w:t>
+      </w:r>
+      <w:proofErr w:type="spellStart"/>
+      <w:r>
+        <w:rPr>
+          <w:spacing w:val="-1"/>
+          <w:sz w:val="24"/>
+          <w:szCs w:val="24"/>
+        </w:rPr>
+        <w:t>patients</w:t>
+      </w:r>
+      <w:proofErr w:type="spellEnd"/>
+      <w:r>
+        <w:rPr>
+          <w:spacing w:val="-1"/>
+          <w:sz w:val="24"/>
+          <w:szCs w:val="24"/>
+        </w:rPr>
+        <w:t xml:space="preserve">. </w:t>
+      </w:r>
+      <w:proofErr w:type="spellStart"/>
+      <w:r>
+        <w:rPr>
+          <w:spacing w:val="-1"/>
+          <w:sz w:val="24"/>
+          <w:szCs w:val="24"/>
+        </w:rPr>
+        <w:t>Finally</w:t>
+      </w:r>
+      <w:proofErr w:type="spellEnd"/>
+      <w:r>
+        <w:rPr>
+          <w:spacing w:val="-1"/>
+          <w:sz w:val="24"/>
+          <w:szCs w:val="24"/>
+        </w:rPr>
+        <w:t xml:space="preserve">, </w:t>
+      </w:r>
+      <w:proofErr w:type="spellStart"/>
+      <w:r>
+        <w:rPr>
+          <w:spacing w:val="-1"/>
+          <w:sz w:val="24"/>
+          <w:szCs w:val="24"/>
+        </w:rPr>
+        <w:t>the</w:t>
+      </w:r>
+      <w:proofErr w:type="spellEnd"/>
+      <w:r>
+        <w:rPr>
+          <w:spacing w:val="-1"/>
+          <w:sz w:val="24"/>
+          <w:szCs w:val="24"/>
+        </w:rPr>
+        <w:t xml:space="preserve"> web </w:t>
+      </w:r>
+      <w:proofErr w:type="spellStart"/>
+      <w:r>
+        <w:rPr>
+          <w:spacing w:val="-1"/>
+          <w:sz w:val="24"/>
+          <w:szCs w:val="24"/>
+        </w:rPr>
+        <w:t>application</w:t>
+      </w:r>
+      <w:proofErr w:type="spellEnd"/>
+      <w:r>
+        <w:rPr>
+          <w:spacing w:val="-1"/>
+          <w:sz w:val="24"/>
+          <w:szCs w:val="24"/>
+        </w:rPr>
+        <w:t xml:space="preserve"> and </w:t>
+      </w:r>
+      <w:proofErr w:type="spellStart"/>
+      <w:r>
+        <w:rPr>
+          <w:spacing w:val="-1"/>
+          <w:sz w:val="24"/>
+          <w:szCs w:val="24"/>
+        </w:rPr>
+        <w:t>the</w:t>
+      </w:r>
+      <w:proofErr w:type="spellEnd"/>
+      <w:r>
+        <w:rPr>
+          <w:spacing w:val="-1"/>
+          <w:sz w:val="24"/>
+          <w:szCs w:val="24"/>
+        </w:rPr>
+        <w:t xml:space="preserve"> </w:t>
+      </w:r>
+      <w:proofErr w:type="spellStart"/>
+      <w:r>
+        <w:rPr>
+          <w:spacing w:val="-1"/>
+          <w:sz w:val="24"/>
+          <w:szCs w:val="24"/>
+        </w:rPr>
+        <w:t>convolutional</w:t>
+      </w:r>
+      <w:proofErr w:type="spellEnd"/>
+      <w:r>
+        <w:rPr>
+          <w:spacing w:val="-1"/>
+          <w:sz w:val="24"/>
+          <w:szCs w:val="24"/>
+        </w:rPr>
+        <w:t xml:space="preserve"> neural </w:t>
+      </w:r>
+      <w:proofErr w:type="spellStart"/>
+      <w:r>
+        <w:rPr>
+          <w:spacing w:val="-1"/>
+          <w:sz w:val="24"/>
+          <w:szCs w:val="24"/>
+        </w:rPr>
+        <w:t>network</w:t>
+      </w:r>
+      <w:proofErr w:type="spellEnd"/>
+      <w:r>
+        <w:rPr>
+          <w:spacing w:val="-1"/>
+          <w:sz w:val="24"/>
+          <w:szCs w:val="24"/>
+        </w:rPr>
+        <w:t xml:space="preserve"> </w:t>
+      </w:r>
+      <w:proofErr w:type="spellStart"/>
+      <w:r>
+        <w:rPr>
+          <w:spacing w:val="-1"/>
+          <w:sz w:val="24"/>
+          <w:szCs w:val="24"/>
+        </w:rPr>
+        <w:t>model</w:t>
+      </w:r>
+      <w:proofErr w:type="spellEnd"/>
+      <w:r>
+        <w:rPr>
+          <w:spacing w:val="-1"/>
+          <w:sz w:val="24"/>
+          <w:szCs w:val="24"/>
+        </w:rPr>
+        <w:t xml:space="preserve"> </w:t>
+      </w:r>
+      <w:proofErr w:type="spellStart"/>
+      <w:r>
+        <w:rPr>
+          <w:spacing w:val="-1"/>
+          <w:sz w:val="24"/>
+          <w:szCs w:val="24"/>
+        </w:rPr>
+        <w:t>worked</w:t>
+      </w:r>
+      <w:proofErr w:type="spellEnd"/>
+      <w:r>
+        <w:rPr>
+          <w:spacing w:val="-1"/>
+          <w:sz w:val="24"/>
+          <w:szCs w:val="24"/>
+        </w:rPr>
+        <w:t xml:space="preserve"> </w:t>
+      </w:r>
+      <w:proofErr w:type="spellStart"/>
+      <w:r>
+        <w:rPr>
+          <w:spacing w:val="-1"/>
+          <w:sz w:val="24"/>
+          <w:szCs w:val="24"/>
+        </w:rPr>
+        <w:t>correctly</w:t>
+      </w:r>
+      <w:proofErr w:type="spellEnd"/>
+      <w:r>
+        <w:rPr>
+          <w:spacing w:val="-1"/>
+          <w:sz w:val="24"/>
+          <w:szCs w:val="24"/>
         </w:rPr>
         <w:t>.</w:t>
       </w:r>
     </w:p>
     <w:p>
       <w:pPr>
-        <w:pStyle w:val="Textoindependiente"/>
-        <w:spacing w:before="240" w:line="480" w:lineRule="auto"/>
-        <w:jc w:val="both"/>
-        <w:rPr>
-          <w:spacing w:val="-1"/>
-        </w:rPr>
-      </w:pPr>
-    </w:p>
-    <w:p>
-      <w:pPr>
-        <w:pStyle w:val="Textoindependiente"/>
-        <w:spacing w:before="240" w:line="480" w:lineRule="auto"/>
-        <w:ind w:left="397" w:firstLine="396"/>
-        <w:jc w:val="both"/>
-        <w:rPr>
-          <w:spacing w:val="-1"/>
-        </w:rPr>
-      </w:pPr>
-      <w:r>
-        <w:rPr>
-          <w:spacing w:val="-1"/>
-        </w:rPr>
-        <w:t xml:space="preserve">A </w:t>
-      </w:r>
-      <w:proofErr w:type="spellStart"/>
-      <w:r>
-        <w:rPr>
-          <w:spacing w:val="-1"/>
-        </w:rPr>
-        <w:t>model</w:t>
-      </w:r>
-      <w:proofErr w:type="spellEnd"/>
-      <w:r>
-        <w:rPr>
-          <w:spacing w:val="-1"/>
-        </w:rPr>
-        <w:t xml:space="preserve"> </w:t>
-      </w:r>
-      <w:proofErr w:type="spellStart"/>
-      <w:r>
-        <w:rPr>
-          <w:spacing w:val="-1"/>
-        </w:rPr>
-        <w:t>for</w:t>
-      </w:r>
-      <w:proofErr w:type="spellEnd"/>
-      <w:r>
-        <w:rPr>
-          <w:spacing w:val="-1"/>
-        </w:rPr>
-        <w:t xml:space="preserve"> </w:t>
-      </w:r>
-      <w:proofErr w:type="spellStart"/>
-      <w:r>
-        <w:rPr>
-          <w:spacing w:val="-1"/>
-        </w:rPr>
-        <w:t>the</w:t>
-      </w:r>
-      <w:proofErr w:type="spellEnd"/>
-      <w:r>
-        <w:rPr>
-          <w:spacing w:val="-1"/>
-        </w:rPr>
-        <w:t xml:space="preserve"> </w:t>
-      </w:r>
-      <w:proofErr w:type="spellStart"/>
-      <w:r>
-        <w:rPr>
-          <w:spacing w:val="-1"/>
-        </w:rPr>
-        <w:t>detection</w:t>
-      </w:r>
-      <w:proofErr w:type="spellEnd"/>
-      <w:r>
-        <w:rPr>
-          <w:spacing w:val="-1"/>
-        </w:rPr>
-        <w:t xml:space="preserve"> </w:t>
-      </w:r>
-      <w:proofErr w:type="spellStart"/>
-      <w:r>
-        <w:rPr>
-          <w:spacing w:val="-1"/>
-        </w:rPr>
-        <w:t>of</w:t>
-      </w:r>
-      <w:proofErr w:type="spellEnd"/>
-      <w:r>
-        <w:rPr>
-          <w:spacing w:val="-1"/>
-        </w:rPr>
-        <w:t xml:space="preserve"> </w:t>
-      </w:r>
-      <w:proofErr w:type="spellStart"/>
-      <w:r>
-        <w:rPr>
-          <w:spacing w:val="-1"/>
+        <w:spacing w:before="60" w:line="480" w:lineRule="auto"/>
+        <w:ind w:right="-1"/>
+        <w:jc w:val="center"/>
+        <w:rPr>
+          <w:spacing w:val="-1"/>
+          <w:sz w:val="24"/>
+          <w:szCs w:val="24"/>
+        </w:rPr>
+      </w:pPr>
+    </w:p>
+    <w:p>
+      <w:pPr>
+        <w:spacing w:before="60" w:line="480" w:lineRule="auto"/>
+        <w:ind w:right="-1"/>
+        <w:jc w:val="center"/>
+        <w:rPr>
+          <w:spacing w:val="-1"/>
+          <w:sz w:val="24"/>
+          <w:szCs w:val="24"/>
+        </w:rPr>
+      </w:pPr>
+    </w:p>
+    <w:p>
+      <w:pPr>
+        <w:spacing w:before="60" w:line="480" w:lineRule="auto"/>
+        <w:ind w:right="-1"/>
+        <w:jc w:val="center"/>
+        <w:rPr>
+          <w:sz w:val="28"/>
+          <w:szCs w:val="28"/>
+        </w:rPr>
+      </w:pPr>
+      <w:proofErr w:type="spellStart"/>
+      <w:r>
+        <w:rPr>
+          <w:spacing w:val="-1"/>
+          <w:sz w:val="24"/>
+          <w:szCs w:val="24"/>
+        </w:rPr>
+        <w:t>Keywords</w:t>
+      </w:r>
+      <w:proofErr w:type="spellEnd"/>
+      <w:r>
+        <w:rPr>
+          <w:spacing w:val="-1"/>
+          <w:sz w:val="24"/>
+          <w:szCs w:val="24"/>
+        </w:rPr>
+        <w:t xml:space="preserve">: Deep Learning, </w:t>
+      </w:r>
+      <w:proofErr w:type="spellStart"/>
+      <w:r>
+        <w:rPr>
+          <w:spacing w:val="-1"/>
+          <w:sz w:val="24"/>
+          <w:szCs w:val="24"/>
         </w:rPr>
         <w:t>prostate</w:t>
       </w:r>
@@ -4518,13 +5588,17 @@
       <w:r>
         <w:rPr>
           <w:spacing w:val="-1"/>
-        </w:rPr>
-        <w:t xml:space="preserve"> </w:t>
-      </w:r>
-      <w:proofErr w:type="spellStart"/>
-      <w:r>
-        <w:rPr>
-          <w:spacing w:val="-1"/>
+          <w:sz w:val="24"/>
+          <w:szCs w:val="24"/>
+        </w:rPr>
+        <w:t xml:space="preserve"> </w:t>
+      </w:r>
+      <w:proofErr w:type="spellStart"/>
+      <w:r>
+        <w:rPr>
+          <w:spacing w:val="-1"/>
+          <w:sz w:val="24"/>
+          <w:szCs w:val="24"/>
         </w:rPr>
         <w:t>cancer</w:t>
       </w:r>
@@ -4532,34 +5606,8 @@
       <w:r>
         <w:rPr>
           <w:spacing w:val="-1"/>
-        </w:rPr>
-        <w:t xml:space="preserve"> </w:t>
-      </w:r>
-      <w:proofErr w:type="spellStart"/>
-      <w:r>
-        <w:rPr>
-          <w:spacing w:val="-1"/>
-        </w:rPr>
-        <w:t>was</w:t>
-      </w:r>
-      <w:proofErr w:type="spellEnd"/>
-      <w:r>
-        <w:rPr>
-          <w:spacing w:val="-1"/>
-        </w:rPr>
-        <w:t xml:space="preserve"> </w:t>
-      </w:r>
-      <w:proofErr w:type="spellStart"/>
-      <w:r>
-        <w:rPr>
-          <w:spacing w:val="-1"/>
-        </w:rPr>
-        <w:t>built</w:t>
-      </w:r>
-      <w:proofErr w:type="spellEnd"/>
-      <w:r>
-        <w:rPr>
-          <w:spacing w:val="-1"/>
+          <w:sz w:val="24"/>
+          <w:szCs w:val="24"/>
         </w:rPr>
         <w:t xml:space="preserve">, </w:t>
       </w:r>
@@ -4567,118 +5615,8 @@
       <w:r>
         <w:rPr>
           <w:spacing w:val="-1"/>
-        </w:rPr>
-        <w:t>based</w:t>
-      </w:r>
-      <w:proofErr w:type="spellEnd"/>
-      <w:r>
-        <w:rPr>
-          <w:spacing w:val="-1"/>
-        </w:rPr>
-        <w:t xml:space="preserve"> </w:t>
-      </w:r>
-      <w:proofErr w:type="spellStart"/>
-      <w:r>
-        <w:rPr>
-          <w:spacing w:val="-1"/>
-        </w:rPr>
-        <w:t>on</w:t>
-      </w:r>
-      <w:proofErr w:type="spellEnd"/>
-      <w:r>
-        <w:rPr>
-          <w:spacing w:val="-1"/>
-        </w:rPr>
-        <w:t xml:space="preserve"> </w:t>
-      </w:r>
-      <w:proofErr w:type="spellStart"/>
-      <w:r>
-        <w:rPr>
-          <w:spacing w:val="-1"/>
-        </w:rPr>
-        <w:t>deep</w:t>
-      </w:r>
-      <w:proofErr w:type="spellEnd"/>
-      <w:r>
-        <w:rPr>
-          <w:spacing w:val="-1"/>
-        </w:rPr>
-        <w:t xml:space="preserve"> </w:t>
-      </w:r>
-      <w:proofErr w:type="spellStart"/>
-      <w:r>
-        <w:rPr>
-          <w:spacing w:val="-1"/>
-        </w:rPr>
-        <w:t>learning</w:t>
-      </w:r>
-      <w:proofErr w:type="spellEnd"/>
-      <w:r>
-        <w:rPr>
-          <w:spacing w:val="-1"/>
-        </w:rPr>
-        <w:t xml:space="preserve"> </w:t>
-      </w:r>
-      <w:proofErr w:type="spellStart"/>
-      <w:r>
-        <w:rPr>
-          <w:spacing w:val="-1"/>
-        </w:rPr>
-        <w:t>applying</w:t>
-      </w:r>
-      <w:proofErr w:type="spellEnd"/>
-      <w:r>
-        <w:rPr>
-          <w:spacing w:val="-1"/>
-        </w:rPr>
-        <w:t xml:space="preserve"> </w:t>
-      </w:r>
-      <w:proofErr w:type="spellStart"/>
-      <w:r>
-        <w:rPr>
-          <w:spacing w:val="-1"/>
-        </w:rPr>
-        <w:t>convolutional</w:t>
-      </w:r>
-      <w:proofErr w:type="spellEnd"/>
-      <w:r>
-        <w:rPr>
-          <w:spacing w:val="-1"/>
-        </w:rPr>
-        <w:t xml:space="preserve"> neural </w:t>
-      </w:r>
-      <w:proofErr w:type="spellStart"/>
-      <w:r>
-        <w:rPr>
-          <w:spacing w:val="-1"/>
-        </w:rPr>
-        <w:t>networks</w:t>
-      </w:r>
-      <w:proofErr w:type="spellEnd"/>
-      <w:r>
-        <w:rPr>
-          <w:spacing w:val="-1"/>
-        </w:rPr>
-        <w:t xml:space="preserve"> </w:t>
-      </w:r>
-      <w:proofErr w:type="spellStart"/>
-      <w:r>
-        <w:rPr>
-          <w:spacing w:val="-1"/>
-        </w:rPr>
-        <w:t>with</w:t>
-      </w:r>
-      <w:proofErr w:type="spellEnd"/>
-      <w:r>
-        <w:rPr>
-          <w:spacing w:val="-1"/>
-        </w:rPr>
-        <w:t xml:space="preserve"> </w:t>
-      </w:r>
-      <w:proofErr w:type="spellStart"/>
-      <w:r>
-        <w:rPr>
-          <w:spacing w:val="-1"/>
+          <w:sz w:val="24"/>
+          <w:szCs w:val="24"/>
         </w:rPr>
         <w:t>image</w:t>
       </w:r>
@@ -4686,13 +5624,17 @@
       <w:r>
         <w:rPr>
           <w:spacing w:val="-1"/>
-        </w:rPr>
-        <w:t xml:space="preserve"> </w:t>
-      </w:r>
-      <w:proofErr w:type="spellStart"/>
-      <w:r>
-        <w:rPr>
-          <w:spacing w:val="-1"/>
+          <w:sz w:val="24"/>
+          <w:szCs w:val="24"/>
+        </w:rPr>
+        <w:t xml:space="preserve"> </w:t>
+      </w:r>
+      <w:proofErr w:type="spellStart"/>
+      <w:r>
+        <w:rPr>
+          <w:spacing w:val="-1"/>
+          <w:sz w:val="24"/>
+          <w:szCs w:val="24"/>
         </w:rPr>
         <w:t>processing</w:t>
       </w:r>
@@ -4700,608 +5642,17 @@
       <w:r>
         <w:rPr>
           <w:spacing w:val="-1"/>
-        </w:rPr>
-        <w:t xml:space="preserve"> </w:t>
-      </w:r>
-      <w:proofErr w:type="spellStart"/>
-      <w:r>
-        <w:rPr>
-          <w:spacing w:val="-1"/>
-        </w:rPr>
-        <w:t>using</w:t>
-      </w:r>
-      <w:proofErr w:type="spellEnd"/>
-      <w:r>
-        <w:rPr>
-          <w:spacing w:val="-1"/>
-        </w:rPr>
-        <w:t xml:space="preserve"> a total </w:t>
-      </w:r>
-      <w:proofErr w:type="spellStart"/>
-      <w:r>
-        <w:rPr>
-          <w:spacing w:val="-1"/>
-        </w:rPr>
-        <w:t>of</w:t>
-      </w:r>
-      <w:proofErr w:type="spellEnd"/>
-      <w:r>
-        <w:rPr>
-          <w:spacing w:val="-1"/>
-        </w:rPr>
-        <w:t xml:space="preserve"> 10,000 </w:t>
-      </w:r>
-      <w:proofErr w:type="spellStart"/>
-      <w:r>
-        <w:rPr>
-          <w:spacing w:val="-1"/>
-        </w:rPr>
-        <w:t>images</w:t>
-      </w:r>
-      <w:proofErr w:type="spellEnd"/>
-      <w:r>
-        <w:rPr>
-          <w:spacing w:val="-1"/>
-        </w:rPr>
-        <w:t xml:space="preserve"> </w:t>
-      </w:r>
-      <w:proofErr w:type="spellStart"/>
-      <w:r>
-        <w:rPr>
-          <w:spacing w:val="-1"/>
-        </w:rPr>
-        <w:t>divided</w:t>
-      </w:r>
-      <w:proofErr w:type="spellEnd"/>
-      <w:r>
-        <w:rPr>
-          <w:spacing w:val="-1"/>
-        </w:rPr>
-        <w:t xml:space="preserve"> </w:t>
-      </w:r>
-      <w:proofErr w:type="spellStart"/>
-      <w:r>
-        <w:rPr>
-          <w:spacing w:val="-1"/>
-        </w:rPr>
-        <w:t>into</w:t>
-      </w:r>
-      <w:proofErr w:type="spellEnd"/>
-      <w:r>
-        <w:rPr>
-          <w:spacing w:val="-1"/>
-        </w:rPr>
-        <w:t xml:space="preserve"> 2 </w:t>
-      </w:r>
-      <w:proofErr w:type="spellStart"/>
-      <w:r>
-        <w:rPr>
-          <w:spacing w:val="-1"/>
-        </w:rPr>
-        <w:t>states</w:t>
-      </w:r>
-      <w:proofErr w:type="spellEnd"/>
-      <w:r>
-        <w:rPr>
-          <w:spacing w:val="-1"/>
-        </w:rPr>
-        <w:t xml:space="preserve">, </w:t>
-      </w:r>
-      <w:proofErr w:type="spellStart"/>
-      <w:r>
-        <w:rPr>
-          <w:spacing w:val="-1"/>
-        </w:rPr>
-        <w:t>with</w:t>
-      </w:r>
-      <w:proofErr w:type="spellEnd"/>
-      <w:r>
-        <w:rPr>
-          <w:spacing w:val="-1"/>
-        </w:rPr>
-        <w:t xml:space="preserve"> and </w:t>
-      </w:r>
-      <w:proofErr w:type="spellStart"/>
-      <w:r>
-        <w:rPr>
-          <w:spacing w:val="-1"/>
-        </w:rPr>
-        <w:t>without</w:t>
-      </w:r>
-      <w:proofErr w:type="spellEnd"/>
-      <w:r>
-        <w:rPr>
-          <w:spacing w:val="-1"/>
-        </w:rPr>
-        <w:t xml:space="preserve"> </w:t>
-      </w:r>
-      <w:proofErr w:type="spellStart"/>
-      <w:r>
-        <w:rPr>
-          <w:spacing w:val="-1"/>
-        </w:rPr>
-        <w:t>cancer</w:t>
-      </w:r>
-      <w:proofErr w:type="spellEnd"/>
-      <w:r>
-        <w:rPr>
-          <w:spacing w:val="-1"/>
-        </w:rPr>
-        <w:t>.</w:t>
-      </w:r>
-    </w:p>
-    <w:p>
-      <w:pPr>
-        <w:pStyle w:val="Textoindependiente"/>
-        <w:spacing w:before="240" w:line="480" w:lineRule="auto"/>
-        <w:jc w:val="both"/>
-        <w:rPr>
-          <w:spacing w:val="-1"/>
-        </w:rPr>
-      </w:pPr>
-    </w:p>
-    <w:p>
-      <w:pPr>
-        <w:pStyle w:val="Textoindependiente"/>
-        <w:spacing w:before="240" w:line="480" w:lineRule="auto"/>
-        <w:ind w:left="397" w:firstLine="396"/>
-        <w:jc w:val="both"/>
-        <w:rPr>
-          <w:spacing w:val="-1"/>
-        </w:rPr>
-      </w:pPr>
-      <w:proofErr w:type="spellStart"/>
-      <w:r>
-        <w:rPr>
-          <w:spacing w:val="-1"/>
-        </w:rPr>
-        <w:t>The</w:t>
-      </w:r>
-      <w:proofErr w:type="spellEnd"/>
-      <w:r>
-        <w:rPr>
-          <w:spacing w:val="-1"/>
-        </w:rPr>
-        <w:t xml:space="preserve"> </w:t>
-      </w:r>
-      <w:proofErr w:type="spellStart"/>
-      <w:r>
-        <w:rPr>
-          <w:spacing w:val="-1"/>
-        </w:rPr>
-        <w:t>model</w:t>
-      </w:r>
-      <w:proofErr w:type="spellEnd"/>
-      <w:r>
-        <w:rPr>
-          <w:spacing w:val="-1"/>
-        </w:rPr>
-        <w:t xml:space="preserve"> </w:t>
-      </w:r>
-      <w:proofErr w:type="spellStart"/>
-      <w:r>
-        <w:rPr>
-          <w:spacing w:val="-1"/>
-        </w:rPr>
-        <w:t>was</w:t>
-      </w:r>
-      <w:proofErr w:type="spellEnd"/>
-      <w:r>
-        <w:rPr>
-          <w:spacing w:val="-1"/>
-        </w:rPr>
-        <w:t xml:space="preserve"> </w:t>
-      </w:r>
-      <w:proofErr w:type="spellStart"/>
-      <w:r>
-        <w:rPr>
-          <w:spacing w:val="-1"/>
-        </w:rPr>
-        <w:t>executed</w:t>
-      </w:r>
-      <w:proofErr w:type="spellEnd"/>
-      <w:r>
-        <w:rPr>
-          <w:spacing w:val="-1"/>
-        </w:rPr>
-        <w:t xml:space="preserve"> </w:t>
-      </w:r>
-      <w:proofErr w:type="spellStart"/>
-      <w:r>
-        <w:rPr>
-          <w:spacing w:val="-1"/>
-        </w:rPr>
-        <w:t>obtaining</w:t>
-      </w:r>
-      <w:proofErr w:type="spellEnd"/>
-      <w:r>
-        <w:rPr>
-          <w:spacing w:val="-1"/>
-        </w:rPr>
-        <w:t xml:space="preserve"> a </w:t>
-      </w:r>
-      <w:proofErr w:type="spellStart"/>
-      <w:r>
-        <w:rPr>
-          <w:spacing w:val="-1"/>
-        </w:rPr>
-        <w:t>success</w:t>
-      </w:r>
-      <w:proofErr w:type="spellEnd"/>
-      <w:r>
-        <w:rPr>
-          <w:spacing w:val="-1"/>
-        </w:rPr>
-        <w:t xml:space="preserve"> </w:t>
-      </w:r>
-      <w:proofErr w:type="spellStart"/>
-      <w:r>
-        <w:rPr>
-          <w:spacing w:val="-1"/>
-        </w:rPr>
-        <w:t>rate</w:t>
-      </w:r>
-      <w:proofErr w:type="spellEnd"/>
-      <w:r>
-        <w:rPr>
-          <w:spacing w:val="-1"/>
-        </w:rPr>
-        <w:t xml:space="preserve"> </w:t>
-      </w:r>
-      <w:proofErr w:type="spellStart"/>
-      <w:r>
-        <w:rPr>
-          <w:spacing w:val="-1"/>
-        </w:rPr>
-        <w:t>of</w:t>
-      </w:r>
-      <w:proofErr w:type="spellEnd"/>
-      <w:r>
-        <w:rPr>
-          <w:spacing w:val="-1"/>
-        </w:rPr>
-        <w:t xml:space="preserve"> 95.1%, </w:t>
-      </w:r>
-      <w:proofErr w:type="spellStart"/>
-      <w:r>
-        <w:rPr>
-          <w:spacing w:val="-1"/>
-        </w:rPr>
-        <w:t>with</w:t>
-      </w:r>
-      <w:proofErr w:type="spellEnd"/>
-      <w:r>
-        <w:rPr>
-          <w:spacing w:val="-1"/>
-        </w:rPr>
-        <w:t xml:space="preserve"> a </w:t>
-      </w:r>
-      <w:proofErr w:type="spellStart"/>
-      <w:r>
-        <w:rPr>
-          <w:spacing w:val="-1"/>
-        </w:rPr>
-        <w:t>loss</w:t>
-      </w:r>
-      <w:proofErr w:type="spellEnd"/>
-      <w:r>
-        <w:rPr>
-          <w:spacing w:val="-1"/>
-        </w:rPr>
-        <w:t xml:space="preserve"> </w:t>
-      </w:r>
-      <w:proofErr w:type="spellStart"/>
-      <w:r>
-        <w:rPr>
-          <w:spacing w:val="-1"/>
-        </w:rPr>
-        <w:t>function</w:t>
-      </w:r>
-      <w:proofErr w:type="spellEnd"/>
-      <w:r>
-        <w:rPr>
-          <w:spacing w:val="-1"/>
-        </w:rPr>
-        <w:t xml:space="preserve"> </w:t>
-      </w:r>
-      <w:proofErr w:type="spellStart"/>
-      <w:r>
-        <w:rPr>
-          <w:spacing w:val="-1"/>
-        </w:rPr>
-        <w:t>of</w:t>
-      </w:r>
-      <w:proofErr w:type="spellEnd"/>
-      <w:r>
-        <w:rPr>
-          <w:spacing w:val="-1"/>
-        </w:rPr>
-        <w:t xml:space="preserve"> 0.176%, </w:t>
-      </w:r>
-      <w:proofErr w:type="spellStart"/>
-      <w:r>
-        <w:rPr>
-          <w:spacing w:val="-1"/>
-        </w:rPr>
-        <w:t>it</w:t>
-      </w:r>
-      <w:proofErr w:type="spellEnd"/>
-      <w:r>
-        <w:rPr>
-          <w:spacing w:val="-1"/>
-        </w:rPr>
-        <w:t xml:space="preserve"> </w:t>
-      </w:r>
-      <w:proofErr w:type="spellStart"/>
-      <w:r>
-        <w:rPr>
-          <w:spacing w:val="-1"/>
-        </w:rPr>
-        <w:t>was</w:t>
-      </w:r>
-      <w:proofErr w:type="spellEnd"/>
-      <w:r>
-        <w:rPr>
-          <w:spacing w:val="-1"/>
-        </w:rPr>
-        <w:t xml:space="preserve"> </w:t>
-      </w:r>
-      <w:proofErr w:type="spellStart"/>
-      <w:r>
-        <w:rPr>
-          <w:spacing w:val="-1"/>
-        </w:rPr>
-        <w:t>verified</w:t>
-      </w:r>
-      <w:proofErr w:type="spellEnd"/>
-      <w:r>
-        <w:rPr>
-          <w:spacing w:val="-1"/>
-        </w:rPr>
-        <w:t xml:space="preserve"> </w:t>
-      </w:r>
-      <w:proofErr w:type="spellStart"/>
-      <w:r>
-        <w:rPr>
-          <w:spacing w:val="-1"/>
-        </w:rPr>
-        <w:t>with</w:t>
-      </w:r>
-      <w:proofErr w:type="spellEnd"/>
-      <w:r>
-        <w:rPr>
-          <w:spacing w:val="-1"/>
-        </w:rPr>
-        <w:t xml:space="preserve"> a </w:t>
-      </w:r>
-      <w:proofErr w:type="spellStart"/>
-      <w:r>
-        <w:rPr>
-          <w:spacing w:val="-1"/>
-        </w:rPr>
-        <w:t>sample</w:t>
-      </w:r>
-      <w:proofErr w:type="spellEnd"/>
-      <w:r>
-        <w:rPr>
-          <w:spacing w:val="-1"/>
-        </w:rPr>
-        <w:t xml:space="preserve"> </w:t>
-      </w:r>
-      <w:proofErr w:type="spellStart"/>
-      <w:r>
-        <w:rPr>
-          <w:spacing w:val="-1"/>
-        </w:rPr>
-        <w:t>of</w:t>
-      </w:r>
-      <w:proofErr w:type="spellEnd"/>
-      <w:r>
-        <w:rPr>
-          <w:spacing w:val="-1"/>
-        </w:rPr>
-        <w:t xml:space="preserve"> 50 </w:t>
-      </w:r>
-      <w:proofErr w:type="spellStart"/>
-      <w:r>
-        <w:rPr>
-          <w:spacing w:val="-1"/>
-        </w:rPr>
-        <w:t>existing</w:t>
-      </w:r>
-      <w:proofErr w:type="spellEnd"/>
-      <w:r>
-        <w:rPr>
-          <w:spacing w:val="-1"/>
-        </w:rPr>
-        <w:t xml:space="preserve"> </w:t>
-      </w:r>
-      <w:proofErr w:type="spellStart"/>
-      <w:r>
-        <w:rPr>
-          <w:spacing w:val="-1"/>
-        </w:rPr>
-        <w:t>random</w:t>
-      </w:r>
-      <w:proofErr w:type="spellEnd"/>
-      <w:r>
-        <w:rPr>
-          <w:spacing w:val="-1"/>
-        </w:rPr>
-        <w:t xml:space="preserve"> </w:t>
-      </w:r>
-      <w:proofErr w:type="spellStart"/>
-      <w:r>
-        <w:rPr>
-          <w:spacing w:val="-1"/>
-        </w:rPr>
-        <w:t>images</w:t>
-      </w:r>
-      <w:proofErr w:type="spellEnd"/>
-      <w:r>
-        <w:rPr>
-          <w:spacing w:val="-1"/>
-        </w:rPr>
-        <w:t xml:space="preserve"> </w:t>
-      </w:r>
-      <w:proofErr w:type="spellStart"/>
-      <w:r>
-        <w:rPr>
-          <w:spacing w:val="-1"/>
-        </w:rPr>
-        <w:t>extracted</w:t>
-      </w:r>
-      <w:proofErr w:type="spellEnd"/>
-      <w:r>
-        <w:rPr>
-          <w:spacing w:val="-1"/>
-        </w:rPr>
-        <w:t xml:space="preserve"> </w:t>
-      </w:r>
-      <w:proofErr w:type="spellStart"/>
-      <w:r>
-        <w:rPr>
-          <w:spacing w:val="-1"/>
-        </w:rPr>
-        <w:t>from</w:t>
-      </w:r>
-      <w:proofErr w:type="spellEnd"/>
-      <w:r>
-        <w:rPr>
-          <w:spacing w:val="-1"/>
-        </w:rPr>
-        <w:t xml:space="preserve"> </w:t>
-      </w:r>
-      <w:proofErr w:type="spellStart"/>
-      <w:r>
-        <w:rPr>
-          <w:spacing w:val="-1"/>
-        </w:rPr>
-        <w:t>the</w:t>
-      </w:r>
-      <w:proofErr w:type="spellEnd"/>
-      <w:r>
-        <w:rPr>
-          <w:spacing w:val="-1"/>
-        </w:rPr>
-        <w:t xml:space="preserve"> </w:t>
-      </w:r>
-      <w:proofErr w:type="spellStart"/>
-      <w:r>
-        <w:rPr>
-          <w:spacing w:val="-1"/>
-        </w:rPr>
-        <w:t>repository</w:t>
-      </w:r>
-      <w:proofErr w:type="spellEnd"/>
-      <w:r>
-        <w:rPr>
-          <w:spacing w:val="-1"/>
-        </w:rPr>
-        <w:t xml:space="preserve"> </w:t>
-      </w:r>
-      <w:proofErr w:type="spellStart"/>
-      <w:r>
-        <w:rPr>
-          <w:spacing w:val="-1"/>
-        </w:rPr>
-        <w:t>which</w:t>
-      </w:r>
-      <w:proofErr w:type="spellEnd"/>
-      <w:r>
-        <w:rPr>
-          <w:spacing w:val="-1"/>
-        </w:rPr>
-        <w:t xml:space="preserve"> </w:t>
-      </w:r>
-      <w:proofErr w:type="spellStart"/>
-      <w:r>
-        <w:rPr>
-          <w:spacing w:val="-1"/>
-        </w:rPr>
-        <w:t>refer</w:t>
-      </w:r>
-      <w:proofErr w:type="spellEnd"/>
-      <w:r>
-        <w:rPr>
-          <w:spacing w:val="-1"/>
-        </w:rPr>
-        <w:t xml:space="preserve"> </w:t>
-      </w:r>
-      <w:proofErr w:type="spellStart"/>
-      <w:r>
-        <w:rPr>
-          <w:spacing w:val="-1"/>
-        </w:rPr>
-        <w:t>to</w:t>
-      </w:r>
-      <w:proofErr w:type="spellEnd"/>
-      <w:r>
-        <w:rPr>
-          <w:spacing w:val="-1"/>
-        </w:rPr>
-        <w:t xml:space="preserve"> 3 </w:t>
-      </w:r>
-      <w:proofErr w:type="spellStart"/>
-      <w:r>
-        <w:rPr>
-          <w:spacing w:val="-1"/>
-        </w:rPr>
-        <w:t>registered</w:t>
-      </w:r>
-      <w:proofErr w:type="spellEnd"/>
-      <w:r>
-        <w:rPr>
-          <w:spacing w:val="-1"/>
-        </w:rPr>
-        <w:t xml:space="preserve"> </w:t>
-      </w:r>
-      <w:proofErr w:type="spellStart"/>
-      <w:r>
-        <w:rPr>
-          <w:spacing w:val="-1"/>
-        </w:rPr>
-        <w:t>patients</w:t>
-      </w:r>
-      <w:proofErr w:type="spellEnd"/>
-      <w:r>
-        <w:rPr>
-          <w:spacing w:val="-1"/>
-        </w:rPr>
-        <w:t xml:space="preserve">. </w:t>
-      </w:r>
-      <w:proofErr w:type="spellStart"/>
-      <w:r>
-        <w:rPr>
-          <w:spacing w:val="-1"/>
-        </w:rPr>
-        <w:t>Finally</w:t>
-      </w:r>
-      <w:proofErr w:type="spellEnd"/>
-      <w:r>
-        <w:rPr>
-          <w:spacing w:val="-1"/>
-        </w:rPr>
-        <w:t xml:space="preserve">, </w:t>
-      </w:r>
-      <w:proofErr w:type="spellStart"/>
-      <w:r>
-        <w:rPr>
-          <w:spacing w:val="-1"/>
-        </w:rPr>
-        <w:t>the</w:t>
-      </w:r>
-      <w:proofErr w:type="spellEnd"/>
-      <w:r>
-        <w:rPr>
-          <w:spacing w:val="-1"/>
-        </w:rPr>
-        <w:t xml:space="preserve"> web </w:t>
-      </w:r>
-      <w:proofErr w:type="spellStart"/>
-      <w:r>
-        <w:rPr>
-          <w:spacing w:val="-1"/>
+          <w:sz w:val="24"/>
+          <w:szCs w:val="24"/>
+        </w:rPr>
+        <w:t xml:space="preserve">, web </w:t>
+      </w:r>
+      <w:proofErr w:type="spellStart"/>
+      <w:r>
+        <w:rPr>
+          <w:spacing w:val="-1"/>
+          <w:sz w:val="24"/>
+          <w:szCs w:val="24"/>
         </w:rPr>
         <w:t>application</w:t>
       </w:r>
@@ -5309,195 +5660,8 @@
       <w:r>
         <w:rPr>
           <w:spacing w:val="-1"/>
-        </w:rPr>
-        <w:t xml:space="preserve"> and </w:t>
-      </w:r>
-      <w:proofErr w:type="spellStart"/>
-      <w:r>
-        <w:rPr>
-          <w:spacing w:val="-1"/>
-        </w:rPr>
-        <w:t>the</w:t>
-      </w:r>
-      <w:proofErr w:type="spellEnd"/>
-      <w:r>
-        <w:rPr>
-          <w:spacing w:val="-1"/>
-        </w:rPr>
-        <w:t xml:space="preserve"> </w:t>
-      </w:r>
-      <w:proofErr w:type="spellStart"/>
-      <w:r>
-        <w:rPr>
-          <w:spacing w:val="-1"/>
-        </w:rPr>
-        <w:t>convolutional</w:t>
-      </w:r>
-      <w:proofErr w:type="spellEnd"/>
-      <w:r>
-        <w:rPr>
-          <w:spacing w:val="-1"/>
-        </w:rPr>
-        <w:t xml:space="preserve"> neural </w:t>
-      </w:r>
-      <w:proofErr w:type="spellStart"/>
-      <w:r>
-        <w:rPr>
-          <w:spacing w:val="-1"/>
-        </w:rPr>
-        <w:t>network</w:t>
-      </w:r>
-      <w:proofErr w:type="spellEnd"/>
-      <w:r>
-        <w:rPr>
-          <w:spacing w:val="-1"/>
-        </w:rPr>
-        <w:t xml:space="preserve"> </w:t>
-      </w:r>
-      <w:proofErr w:type="spellStart"/>
-      <w:r>
-        <w:rPr>
-          <w:spacing w:val="-1"/>
-        </w:rPr>
-        <w:t>model</w:t>
-      </w:r>
-      <w:proofErr w:type="spellEnd"/>
-      <w:r>
-        <w:rPr>
-          <w:spacing w:val="-1"/>
-        </w:rPr>
-        <w:t xml:space="preserve"> </w:t>
-      </w:r>
-      <w:proofErr w:type="spellStart"/>
-      <w:r>
-        <w:rPr>
-          <w:spacing w:val="-1"/>
-        </w:rPr>
-        <w:t>worked</w:t>
-      </w:r>
-      <w:proofErr w:type="spellEnd"/>
-      <w:r>
-        <w:rPr>
-          <w:spacing w:val="-1"/>
-        </w:rPr>
-        <w:t xml:space="preserve"> </w:t>
-      </w:r>
-      <w:proofErr w:type="spellStart"/>
-      <w:r>
-        <w:rPr>
-          <w:spacing w:val="-1"/>
-        </w:rPr>
-        <w:t>correctly</w:t>
-      </w:r>
-      <w:proofErr w:type="spellEnd"/>
-      <w:r>
-        <w:rPr>
-          <w:spacing w:val="-1"/>
-        </w:rPr>
-        <w:t>.</w:t>
-      </w:r>
-    </w:p>
-    <w:p>
-      <w:pPr>
-        <w:pStyle w:val="Textoindependiente"/>
-        <w:spacing w:before="240" w:line="480" w:lineRule="auto"/>
-        <w:jc w:val="both"/>
-        <w:rPr>
-          <w:spacing w:val="-1"/>
-        </w:rPr>
-      </w:pPr>
-    </w:p>
-    <w:p>
-      <w:pPr>
-        <w:pStyle w:val="Textoindependiente"/>
-        <w:spacing w:before="240" w:line="480" w:lineRule="auto"/>
-        <w:ind w:left="397" w:firstLine="396"/>
-        <w:jc w:val="both"/>
-        <w:rPr>
-          <w:spacing w:val="-1"/>
-        </w:rPr>
-      </w:pPr>
-      <w:proofErr w:type="spellStart"/>
-      <w:r>
-        <w:rPr>
-          <w:spacing w:val="-1"/>
-        </w:rPr>
-        <w:t>Keywords</w:t>
-      </w:r>
-      <w:proofErr w:type="spellEnd"/>
-      <w:r>
-        <w:rPr>
-          <w:spacing w:val="-1"/>
-        </w:rPr>
-        <w:t xml:space="preserve">: Deep Learning, </w:t>
-      </w:r>
-      <w:proofErr w:type="spellStart"/>
-      <w:r>
-        <w:rPr>
-          <w:spacing w:val="-1"/>
-        </w:rPr>
-        <w:t>prostate</w:t>
-      </w:r>
-      <w:proofErr w:type="spellEnd"/>
-      <w:r>
-        <w:rPr>
-          <w:spacing w:val="-1"/>
-        </w:rPr>
-        <w:t xml:space="preserve"> </w:t>
-      </w:r>
-      <w:proofErr w:type="spellStart"/>
-      <w:r>
-        <w:rPr>
-          <w:spacing w:val="-1"/>
-        </w:rPr>
-        <w:t>cancer</w:t>
-      </w:r>
-      <w:proofErr w:type="spellEnd"/>
-      <w:r>
-        <w:rPr>
-          <w:spacing w:val="-1"/>
-        </w:rPr>
-        <w:t xml:space="preserve">, </w:t>
-      </w:r>
-      <w:proofErr w:type="spellStart"/>
-      <w:r>
-        <w:rPr>
-          <w:spacing w:val="-1"/>
-        </w:rPr>
-        <w:t>image</w:t>
-      </w:r>
-      <w:proofErr w:type="spellEnd"/>
-      <w:r>
-        <w:rPr>
-          <w:spacing w:val="-1"/>
-        </w:rPr>
-        <w:t xml:space="preserve"> </w:t>
-      </w:r>
-      <w:proofErr w:type="spellStart"/>
-      <w:r>
-        <w:rPr>
-          <w:spacing w:val="-1"/>
-        </w:rPr>
-        <w:t>processing</w:t>
-      </w:r>
-      <w:proofErr w:type="spellEnd"/>
-      <w:r>
-        <w:rPr>
-          <w:spacing w:val="-1"/>
-        </w:rPr>
-        <w:t xml:space="preserve">, web </w:t>
-      </w:r>
-      <w:proofErr w:type="spellStart"/>
-      <w:r>
-        <w:rPr>
-          <w:spacing w:val="-1"/>
-        </w:rPr>
-        <w:t>application</w:t>
-      </w:r>
-      <w:proofErr w:type="spellEnd"/>
-      <w:r>
-        <w:rPr>
-          <w:spacing w:val="-1"/>
+          <w:sz w:val="24"/>
+          <w:szCs w:val="24"/>
         </w:rPr>
         <w:t>.</w:t>
       </w:r>
@@ -5545,7 +5709,7 @@
     <w:p>
       <w:pPr>
         <w:spacing w:before="60" w:line="480" w:lineRule="auto"/>
-        <w:ind w:right="1208"/>
+        <w:ind w:right="707"/>
         <w:rPr>
           <w:sz w:val="28"/>
           <w:szCs w:val="28"/>
@@ -5558,20 +5722,30 @@
         <w:ind w:right="1208"/>
         <w:jc w:val="center"/>
         <w:rPr>
-          <w:b/>
-          <w:bCs/>
-          <w:sz w:val="24"/>
-          <w:szCs w:val="24"/>
-        </w:rPr>
-      </w:pPr>
-      <w:r>
-        <w:rPr>
-          <w:b/>
-          <w:bCs/>
-          <w:sz w:val="24"/>
-          <w:szCs w:val="24"/>
-        </w:rPr>
-        <w:lastRenderedPageBreak/>
+          <w:sz w:val="28"/>
+          <w:szCs w:val="28"/>
+        </w:rPr>
+      </w:pPr>
+    </w:p>
+    <w:p>
+      <w:pPr>
+        <w:spacing w:before="60" w:line="480" w:lineRule="auto"/>
+        <w:ind w:right="1208"/>
+        <w:jc w:val="center"/>
+        <w:rPr>
+          <w:b/>
+          <w:bCs/>
+          <w:sz w:val="24"/>
+          <w:szCs w:val="24"/>
+        </w:rPr>
+      </w:pPr>
+      <w:r>
+        <w:rPr>
+          <w:b/>
+          <w:bCs/>
+          <w:sz w:val="24"/>
+          <w:szCs w:val="24"/>
+        </w:rPr>
         <w:t>CAPÍTULO</w:t>
       </w:r>
       <w:r>
@@ -5631,6 +5805,19 @@
         </w:rPr>
         <w:t>LÓGICO</w:t>
       </w:r>
+    </w:p>
+    <w:p>
+      <w:pPr>
+        <w:spacing w:before="60" w:line="480" w:lineRule="auto"/>
+        <w:ind w:right="1208"/>
+        <w:jc w:val="center"/>
+        <w:rPr>
+          <w:b/>
+          <w:bCs/>
+          <w:sz w:val="24"/>
+          <w:szCs w:val="24"/>
+        </w:rPr>
+      </w:pPr>
     </w:p>
     <w:p>
       <w:pPr>
@@ -5641,6 +5828,7 @@
         </w:numPr>
         <w:spacing w:before="60" w:line="480" w:lineRule="auto"/>
         <w:ind w:right="1208"/>
+        <w:jc w:val="both"/>
         <w:rPr>
           <w:b/>
           <w:bCs/>
@@ -5671,11 +5859,14 @@
       <w:pPr>
         <w:pStyle w:val="Prrafodelista"/>
         <w:spacing w:before="60" w:line="480" w:lineRule="auto"/>
-        <w:ind w:right="1208"/>
-      </w:pPr>
+        <w:ind w:right="424"/>
+        <w:jc w:val="both"/>
+      </w:pPr>
+      <w:bookmarkStart w:id="2" w:name="_Hlk156088812"/>
       <w:r>
         <w:t>El cáncer es la principal causa de muerte en el mundo: en 2020 se atribuyeron a esta enfermedad casi 10 millones de defunciones, es decir, casi una de cada seis de las que se registran</w:t>
       </w:r>
+      <w:bookmarkEnd w:id="2"/>
       <w:sdt>
         <w:sdtPr>
           <w:id w:val="854614388"/>
@@ -5722,17 +5913,21 @@
         <w:pStyle w:val="Prrafodelista"/>
         <w:spacing w:before="60" w:line="480" w:lineRule="auto"/>
         <w:ind w:right="1208"/>
+        <w:jc w:val="both"/>
       </w:pPr>
     </w:p>
     <w:p>
       <w:pPr>
         <w:pStyle w:val="Prrafodelista"/>
         <w:spacing w:before="60" w:line="480" w:lineRule="auto"/>
-        <w:ind w:right="1208"/>
-      </w:pPr>
+        <w:ind w:right="424"/>
+        <w:jc w:val="both"/>
+      </w:pPr>
+      <w:bookmarkStart w:id="3" w:name="_Hlk156089406"/>
       <w:r>
         <w:t>El cáncer de próstata es el cáncer más común entre la población masculina a nivel mundial, este tipo de cáncer es un tumor que nace del epitelio acinar o ductal de la glándula y puede variar considerablemente en su diferenciación glandular, anaplasia y comportamiento; además, tiene la capacidad de invadir otros órganos</w:t>
       </w:r>
+      <w:bookmarkEnd w:id="3"/>
       <w:sdt>
         <w:sdtPr>
           <w:id w:val="1969616196"/>
@@ -5746,7 +5941,7 @@
             <w:rPr>
               <w:lang w:val="es-PE"/>
             </w:rPr>
-            <w:instrText xml:space="preserve"> CITATION Jos20 \l 10250 </w:instrText>
+            <w:instrText xml:space="preserve">CITATION Jos20 \l 10250 </w:instrText>
           </w:r>
           <w:r>
             <w:fldChar w:fldCharType="separate"/>
@@ -5779,6 +5974,7 @@
         <w:pStyle w:val="Prrafodelista"/>
         <w:spacing w:before="60" w:line="480" w:lineRule="auto"/>
         <w:ind w:right="1208"/>
+        <w:jc w:val="both"/>
         <w:rPr>
           <w:sz w:val="28"/>
           <w:szCs w:val="28"/>
@@ -5789,11 +5985,14 @@
       <w:pPr>
         <w:pStyle w:val="Prrafodelista"/>
         <w:spacing w:before="60" w:line="480" w:lineRule="auto"/>
-        <w:ind w:right="1208"/>
-      </w:pPr>
+        <w:ind w:right="424"/>
+        <w:jc w:val="both"/>
+      </w:pPr>
+      <w:bookmarkStart w:id="4" w:name="_Hlk156089498"/>
       <w:r>
         <w:t>Siendo el cáncer la primera causa de mortalidad por grupo de enfermedad en el Perú, produce un gran impacto económico y pobre sobrevida por su diagnóstico tardío; por tal motivo es necesario formular e implementar el segundo plan nacional de cáncer, denominado Plan Nacional de Cuidados Integrales del Cáncer 2020-2024, con el objetivo brindar el acceso a los cuidados integrales del cáncer de al menos a 40 mil personas al año (financiados por el SIS) para disminuir la mortalidad por cáncer en el Perú, a través de acciones estratégicas de promoción de la salud, prevención primaria, prevención secundaria, diagnóstico temprano, tratamiento oportuno, que incluya la atención de cuidados paliativos desde el primer nivel de atención; acentuando la supervisión, monitoreo y evaluación integral de las metas.</w:t>
       </w:r>
+      <w:bookmarkEnd w:id="4"/>
       <w:sdt>
         <w:sdtPr>
           <w:id w:val="1888916535"/>
@@ -5839,144 +6038,143 @@
       <w:pPr>
         <w:pStyle w:val="Prrafodelista"/>
         <w:spacing w:before="60" w:line="480" w:lineRule="auto"/>
-        <w:ind w:right="1208"/>
-      </w:pPr>
-    </w:p>
+        <w:ind w:right="424"/>
+        <w:jc w:val="both"/>
+      </w:pPr>
+      <w:bookmarkStart w:id="5" w:name="_Hlk156089580"/>
+      <w:r>
+        <w:t xml:space="preserve">La presente investigación tiene como importancia, la implementación de un sistema de inteligencia artificial que </w:t>
+      </w:r>
+      <w:r>
+        <w:t>hará uso de</w:t>
+      </w:r>
+      <w:r>
+        <w:t xml:space="preserve"> redes neuronales convolucionales, para </w:t>
+      </w:r>
+      <w:r>
+        <w:lastRenderedPageBreak/>
+        <w:t xml:space="preserve">apoyar a </w:t>
+      </w:r>
+      <w:r>
+        <w:t>la detección de</w:t>
+      </w:r>
+      <w:r>
+        <w:t>l cáncer de próstata</w:t>
+      </w:r>
+      <w:r>
+        <w:t xml:space="preserve"> lo cual va a permitir una detección más temprana y los pacientes puedan considerar </w:t>
+      </w:r>
+      <w:r>
+        <w:t>esta</w:t>
+      </w:r>
+      <w:r>
+        <w:t xml:space="preserve"> alternativa</w:t>
+      </w:r>
+      <w:r>
+        <w:t>.</w:t>
+      </w:r>
+    </w:p>
+    <w:bookmarkEnd w:id="5"/>
     <w:p>
       <w:pPr>
         <w:pStyle w:val="Prrafodelista"/>
         <w:spacing w:before="60" w:line="480" w:lineRule="auto"/>
         <w:ind w:right="1208"/>
-      </w:pPr>
-    </w:p>
+        <w:jc w:val="both"/>
+      </w:pPr>
+    </w:p>
+    <w:p>
+      <w:pPr>
+        <w:pStyle w:val="Prrafodelista"/>
+        <w:spacing w:before="60" w:line="480" w:lineRule="auto"/>
+        <w:ind w:right="140"/>
+        <w:jc w:val="both"/>
+      </w:pPr>
+      <w:bookmarkStart w:id="6" w:name="_Hlk156089760"/>
+      <w:r>
+        <w:t>E</w:t>
+      </w:r>
+      <w:r>
+        <w:t>ste trabajo de investigación tiene una relevancia social</w:t>
+      </w:r>
+      <w:r>
+        <w:t xml:space="preserve"> muy impactante</w:t>
+      </w:r>
+      <w:r>
+        <w:t xml:space="preserve"> </w:t>
+      </w:r>
+      <w:r>
+        <w:t>que será beneficiosa</w:t>
+      </w:r>
+      <w:r>
+        <w:t xml:space="preserve"> no solo para las personas que necesiten</w:t>
+      </w:r>
+      <w:r>
+        <w:t xml:space="preserve"> identificar</w:t>
+      </w:r>
+      <w:r>
+        <w:t xml:space="preserve"> si tienen cáncer de próstata, sino que también, </w:t>
+      </w:r>
+      <w:r>
+        <w:t>permitirá a los médicos hacer uso de está predicción co</w:t>
+      </w:r>
+      <w:r>
+        <w:t>mo un método eficiente</w:t>
+      </w:r>
+      <w:r>
+        <w:t xml:space="preserve"> en beneficio de la sociedad.</w:t>
+      </w:r>
+    </w:p>
+    <w:p>
+      <w:pPr>
+        <w:pStyle w:val="Prrafodelista"/>
+        <w:spacing w:before="60" w:line="480" w:lineRule="auto"/>
+        <w:ind w:right="140"/>
+        <w:jc w:val="both"/>
+      </w:pPr>
+    </w:p>
+    <w:p>
+      <w:pPr>
+        <w:pStyle w:val="Prrafodelista"/>
+        <w:spacing w:before="60" w:line="480" w:lineRule="auto"/>
+        <w:ind w:right="140"/>
+        <w:jc w:val="both"/>
+      </w:pPr>
+      <w:r>
+        <w:t xml:space="preserve">Finalmente, el sistema de inteligencia artificial va a permitir a los </w:t>
+      </w:r>
+      <w:r>
+        <w:t xml:space="preserve">pacientes determinar si actualmente tienen cáncer de próstata </w:t>
+      </w:r>
+      <w:r>
+        <w:t>o simplemente descartar</w:t>
+      </w:r>
+      <w:r>
+        <w:t xml:space="preserve">lo </w:t>
+      </w:r>
+      <w:r>
+        <w:t xml:space="preserve">mejorando </w:t>
+      </w:r>
+      <w:r>
+        <w:t xml:space="preserve">las atenciones, obteniendo información confiable que pueda prevenir el avance de dicha enfermedad y tomar las correctas medidas </w:t>
+      </w:r>
+      <w:r>
+        <w:t>de acuerdo con el</w:t>
+      </w:r>
+      <w:r>
+        <w:t xml:space="preserve"> resultado</w:t>
+      </w:r>
+      <w:r>
+        <w:t>.</w:t>
+      </w:r>
+    </w:p>
+    <w:bookmarkEnd w:id="6"/>
     <w:p>
       <w:pPr>
         <w:pStyle w:val="Prrafodelista"/>
         <w:spacing w:before="60" w:line="480" w:lineRule="auto"/>
         <w:ind w:right="1208"/>
-      </w:pPr>
-      <w:r>
-        <w:lastRenderedPageBreak/>
-        <w:t xml:space="preserve">La presente investigación tiene como importancia, la implementación de un sistema de inteligencia artificial que </w:t>
-      </w:r>
-      <w:r>
-        <w:t>hará uso de</w:t>
-      </w:r>
-      <w:r>
-        <w:t xml:space="preserve"> redes neuronales convolucionales, para apoyar a </w:t>
-      </w:r>
-      <w:r>
-        <w:t>la detección de</w:t>
-      </w:r>
-      <w:r>
-        <w:t>l cáncer de próstata</w:t>
-      </w:r>
-      <w:r>
-        <w:t xml:space="preserve"> lo cual va a permitir una detección más temprana y los pacientes puedan considerar </w:t>
-      </w:r>
-      <w:r>
-        <w:t>esta</w:t>
-      </w:r>
-      <w:r>
-        <w:t xml:space="preserve"> alternativa</w:t>
-      </w:r>
-      <w:r>
-        <w:t>.</w:t>
-      </w:r>
-    </w:p>
-    <w:p>
-      <w:pPr>
-        <w:pStyle w:val="Prrafodelista"/>
-        <w:spacing w:before="60" w:line="480" w:lineRule="auto"/>
-        <w:ind w:right="1208"/>
-      </w:pPr>
-    </w:p>
-    <w:p>
-      <w:pPr>
-        <w:pStyle w:val="Prrafodelista"/>
-        <w:spacing w:before="60" w:line="480" w:lineRule="auto"/>
-        <w:ind w:right="1208"/>
-      </w:pPr>
-      <w:r>
-        <w:t>E</w:t>
-      </w:r>
-      <w:r>
-        <w:t>ste trabajo de investigación tiene una relevancia social</w:t>
-      </w:r>
-      <w:r>
-        <w:t xml:space="preserve"> muy impactante</w:t>
-      </w:r>
-      <w:r>
-        <w:t xml:space="preserve"> </w:t>
-      </w:r>
-      <w:r>
-        <w:t>que será beneficiosa</w:t>
-      </w:r>
-      <w:r>
-        <w:t xml:space="preserve"> no solo para las personas que necesiten</w:t>
-      </w:r>
-      <w:r>
-        <w:t xml:space="preserve"> identificar</w:t>
-      </w:r>
-      <w:r>
-        <w:t xml:space="preserve"> si tienen cáncer de próstata, sino que también, </w:t>
-      </w:r>
-      <w:r>
-        <w:t>permitirá a los médicos hacer uso de está predicción co</w:t>
-      </w:r>
-      <w:r>
-        <w:t>mo un método eficiente</w:t>
-      </w:r>
-      <w:r>
-        <w:t xml:space="preserve"> en beneficio de la sociedad.</w:t>
-      </w:r>
-    </w:p>
-    <w:p>
-      <w:pPr>
-        <w:pStyle w:val="Prrafodelista"/>
-        <w:spacing w:before="60" w:line="480" w:lineRule="auto"/>
-        <w:ind w:right="1208"/>
-      </w:pPr>
-    </w:p>
-    <w:p>
-      <w:pPr>
-        <w:pStyle w:val="Prrafodelista"/>
-        <w:spacing w:before="60" w:line="480" w:lineRule="auto"/>
-        <w:ind w:right="1208"/>
-      </w:pPr>
-      <w:r>
-        <w:t xml:space="preserve">Finalmente, el sistema de inteligencia artificial va a permitir a los </w:t>
-      </w:r>
-      <w:r>
-        <w:t xml:space="preserve">pacientes determinar si actualmente tienen cáncer de próstata </w:t>
-      </w:r>
-      <w:r>
-        <w:t>o simplemente descartar</w:t>
-      </w:r>
-      <w:r>
-        <w:t xml:space="preserve">lo </w:t>
-      </w:r>
-      <w:r>
-        <w:t xml:space="preserve">mejorando </w:t>
-      </w:r>
-      <w:r>
-        <w:t xml:space="preserve">las atenciones, obteniendo información confiable que pueda prevenir el avance de dicha enfermedad y tomar las correctas medidas </w:t>
-      </w:r>
-      <w:r>
-        <w:t>de acuerdo con el</w:t>
-      </w:r>
-      <w:r>
-        <w:t xml:space="preserve"> resultado</w:t>
-      </w:r>
-      <w:r>
-        <w:t>.</w:t>
-      </w:r>
-    </w:p>
-    <w:p>
-      <w:pPr>
-        <w:pStyle w:val="Prrafodelista"/>
-        <w:spacing w:before="60" w:line="480" w:lineRule="auto"/>
-        <w:ind w:right="1208"/>
+        <w:jc w:val="both"/>
       </w:pPr>
     </w:p>
     <w:p>
@@ -5988,13 +6186,26 @@
         </w:numPr>
         <w:spacing w:before="60" w:line="480" w:lineRule="auto"/>
         <w:ind w:right="1208"/>
-      </w:pPr>
+        <w:jc w:val="both"/>
+      </w:pPr>
+      <w:bookmarkStart w:id="7" w:name="_Hlk156089775"/>
       <w:r>
         <w:rPr>
           <w:b/>
           <w:bCs/>
         </w:rPr>
         <w:t>Formulación del Problema</w:t>
+      </w:r>
+    </w:p>
+    <w:p>
+      <w:pPr>
+        <w:pStyle w:val="Prrafodelista"/>
+        <w:spacing w:before="60" w:line="480" w:lineRule="auto"/>
+        <w:ind w:right="140"/>
+        <w:jc w:val="both"/>
+      </w:pPr>
+      <w:r>
+        <w:t>¿Cuál es la eficiencia de un sistema inteligente basado en Deep Learning para predecir el diagnóstico de cáncer de próstata?</w:t>
       </w:r>
     </w:p>
     <w:p>
@@ -6002,16 +6213,7 @@
         <w:pStyle w:val="Prrafodelista"/>
         <w:spacing w:before="60" w:line="480" w:lineRule="auto"/>
         <w:ind w:right="1208"/>
-      </w:pPr>
-      <w:r>
-        <w:t>¿Cuál es la eficiencia de un sistema inteligente basado en Deep Learning para predecir el diagnóstico de cáncer de próstata?</w:t>
-      </w:r>
-    </w:p>
-    <w:p>
-      <w:pPr>
-        <w:pStyle w:val="Prrafodelista"/>
-        <w:spacing w:before="60" w:line="480" w:lineRule="auto"/>
-        <w:ind w:right="1208"/>
+        <w:jc w:val="both"/>
       </w:pPr>
     </w:p>
     <w:p>
@@ -6023,6 +6225,7 @@
         </w:numPr>
         <w:spacing w:before="60" w:line="480" w:lineRule="auto"/>
         <w:ind w:right="1208"/>
+        <w:jc w:val="both"/>
         <w:rPr>
           <w:b/>
           <w:bCs/>
@@ -6036,31 +6239,35 @@
         <w:t>Hipótesis</w:t>
       </w:r>
     </w:p>
+    <w:p>
+      <w:pPr>
+        <w:pStyle w:val="Prrafodelista"/>
+        <w:spacing w:before="60" w:line="480" w:lineRule="auto"/>
+        <w:ind w:right="140"/>
+        <w:jc w:val="both"/>
+      </w:pPr>
+      <w:r>
+        <w:t>La evaluación del rendimiento determinará la eficiencia del sistema inteligente basado en Deep Learning para el diagnóstico de cáncer de próstata</w:t>
+      </w:r>
+      <w:r>
+        <w:t>.</w:t>
+      </w:r>
+    </w:p>
+    <w:bookmarkEnd w:id="7"/>
     <w:p>
       <w:pPr>
         <w:pStyle w:val="Prrafodelista"/>
         <w:spacing w:before="60" w:line="480" w:lineRule="auto"/>
         <w:ind w:right="1208"/>
-      </w:pPr>
-      <w:r>
-        <w:t>La evaluación del rendimiento determinará la eficiencia del sistema inteligente basado en Deep Learning para el diagnóstico de cáncer de próstata</w:t>
-      </w:r>
-      <w:r>
-        <w:t>.</w:t>
-      </w:r>
+        <w:jc w:val="both"/>
+      </w:pPr>
     </w:p>
     <w:p>
       <w:pPr>
         <w:pStyle w:val="Prrafodelista"/>
         <w:spacing w:before="60" w:line="480" w:lineRule="auto"/>
         <w:ind w:right="1208"/>
-      </w:pPr>
-    </w:p>
-    <w:p>
-      <w:pPr>
-        <w:pStyle w:val="Prrafodelista"/>
-        <w:spacing w:before="60" w:line="480" w:lineRule="auto"/>
-        <w:ind w:right="1208"/>
+        <w:jc w:val="both"/>
       </w:pPr>
     </w:p>
     <w:p>
@@ -6072,17 +6279,18 @@
         </w:numPr>
         <w:spacing w:before="60" w:line="480" w:lineRule="auto"/>
         <w:ind w:right="1208"/>
-        <w:rPr>
-          <w:b/>
-          <w:bCs/>
-        </w:rPr>
-      </w:pPr>
-      <w:r>
-        <w:rPr>
-          <w:b/>
-          <w:bCs/>
-        </w:rPr>
-        <w:lastRenderedPageBreak/>
+        <w:jc w:val="both"/>
+        <w:rPr>
+          <w:b/>
+          <w:bCs/>
+        </w:rPr>
+      </w:pPr>
+      <w:bookmarkStart w:id="8" w:name="_Hlk156089833"/>
+      <w:r>
+        <w:rPr>
+          <w:b/>
+          <w:bCs/>
+        </w:rPr>
         <w:t>Objetivos de la investigación</w:t>
       </w:r>
     </w:p>
@@ -6095,6 +6303,7 @@
         </w:numPr>
         <w:spacing w:before="60" w:line="480" w:lineRule="auto"/>
         <w:ind w:right="1208"/>
+        <w:jc w:val="both"/>
         <w:rPr>
           <w:b/>
           <w:bCs/>
@@ -6106,6 +6315,17 @@
           <w:bCs/>
         </w:rPr>
         <w:t>Objetivo general</w:t>
+      </w:r>
+    </w:p>
+    <w:p>
+      <w:pPr>
+        <w:pStyle w:val="Prrafodelista"/>
+        <w:spacing w:before="60" w:line="480" w:lineRule="auto"/>
+        <w:ind w:left="1440" w:right="140"/>
+        <w:jc w:val="both"/>
+      </w:pPr>
+      <w:r>
+        <w:t>Desarrollar un sistema inteligente basado en Deep Learning para predecir el diagnóstico de cáncer de próstata.</w:t>
       </w:r>
     </w:p>
     <w:p>
@@ -6113,10 +6333,16 @@
         <w:pStyle w:val="Prrafodelista"/>
         <w:spacing w:before="60" w:line="480" w:lineRule="auto"/>
         <w:ind w:left="1440" w:right="1208"/>
-      </w:pPr>
-      <w:r>
-        <w:t>Desarrollar un sistema inteligente basado en Deep Learning para predecir el diagnóstico de cáncer de próstata.</w:t>
-      </w:r>
+        <w:jc w:val="both"/>
+      </w:pPr>
+    </w:p>
+    <w:p>
+      <w:pPr>
+        <w:pStyle w:val="Prrafodelista"/>
+        <w:spacing w:before="60" w:line="480" w:lineRule="auto"/>
+        <w:ind w:left="1440" w:right="1208"/>
+        <w:jc w:val="both"/>
+      </w:pPr>
     </w:p>
     <w:p>
       <w:pPr>
@@ -6127,16 +6353,18 @@
         </w:numPr>
         <w:spacing w:before="60" w:line="480" w:lineRule="auto"/>
         <w:ind w:right="1208"/>
-        <w:rPr>
-          <w:b/>
-          <w:bCs/>
-        </w:rPr>
-      </w:pPr>
-      <w:r>
-        <w:rPr>
-          <w:b/>
-          <w:bCs/>
-        </w:rPr>
+        <w:jc w:val="both"/>
+        <w:rPr>
+          <w:b/>
+          <w:bCs/>
+        </w:rPr>
+      </w:pPr>
+      <w:r>
+        <w:rPr>
+          <w:b/>
+          <w:bCs/>
+        </w:rPr>
+        <w:lastRenderedPageBreak/>
         <w:t>Objetivos específicos</w:t>
       </w:r>
     </w:p>
@@ -6150,6 +6378,7 @@
         <w:tabs>
           <w:tab w:val="left" w:pos="1541"/>
           <w:tab w:val="left" w:pos="1542"/>
+          <w:tab w:val="left" w:pos="7481"/>
           <w:tab w:val="left" w:pos="8647"/>
         </w:tabs>
         <w:spacing w:before="24" w:line="276" w:lineRule="auto"/>
@@ -6171,6 +6400,7 @@
         <w:tabs>
           <w:tab w:val="left" w:pos="1541"/>
           <w:tab w:val="left" w:pos="1542"/>
+          <w:tab w:val="left" w:pos="7481"/>
           <w:tab w:val="left" w:pos="8647"/>
         </w:tabs>
         <w:spacing w:before="24" w:line="276" w:lineRule="auto"/>
@@ -6192,6 +6422,7 @@
         <w:tabs>
           <w:tab w:val="left" w:pos="1541"/>
           <w:tab w:val="left" w:pos="1542"/>
+          <w:tab w:val="left" w:pos="7481"/>
           <w:tab w:val="left" w:pos="8647"/>
         </w:tabs>
         <w:spacing w:before="24" w:line="276" w:lineRule="auto"/>
@@ -6213,6 +6444,7 @@
         <w:tabs>
           <w:tab w:val="left" w:pos="1541"/>
           <w:tab w:val="left" w:pos="1542"/>
+          <w:tab w:val="left" w:pos="7481"/>
           <w:tab w:val="left" w:pos="8647"/>
         </w:tabs>
         <w:spacing w:before="24" w:line="276" w:lineRule="auto"/>
@@ -6234,6 +6466,7 @@
         <w:tabs>
           <w:tab w:val="left" w:pos="1541"/>
           <w:tab w:val="left" w:pos="1542"/>
+          <w:tab w:val="left" w:pos="7481"/>
           <w:tab w:val="left" w:pos="8647"/>
         </w:tabs>
         <w:spacing w:before="24" w:line="276" w:lineRule="auto"/>
@@ -6245,10 +6478,131 @@
         <w:t>Evaluar el rendimiento del sistema inteligente en la detección de cáncer de próstata con imágenes.</w:t>
       </w:r>
     </w:p>
+    <w:bookmarkEnd w:id="8"/>
     <w:p>
       <w:pPr>
         <w:spacing w:before="60" w:line="480" w:lineRule="auto"/>
         <w:ind w:right="1208"/>
+        <w:jc w:val="both"/>
+      </w:pPr>
+    </w:p>
+    <w:p>
+      <w:pPr>
+        <w:spacing w:before="60" w:line="480" w:lineRule="auto"/>
+        <w:ind w:right="1208"/>
+        <w:jc w:val="both"/>
+      </w:pPr>
+    </w:p>
+    <w:p>
+      <w:pPr>
+        <w:spacing w:before="60" w:line="480" w:lineRule="auto"/>
+        <w:ind w:right="1208"/>
+        <w:jc w:val="both"/>
+      </w:pPr>
+    </w:p>
+    <w:p>
+      <w:pPr>
+        <w:spacing w:before="60" w:line="480" w:lineRule="auto"/>
+        <w:ind w:right="1208"/>
+        <w:jc w:val="both"/>
+      </w:pPr>
+    </w:p>
+    <w:p>
+      <w:pPr>
+        <w:spacing w:before="60" w:line="480" w:lineRule="auto"/>
+        <w:ind w:right="1208"/>
+        <w:jc w:val="both"/>
+      </w:pPr>
+    </w:p>
+    <w:p>
+      <w:pPr>
+        <w:spacing w:before="60" w:line="480" w:lineRule="auto"/>
+        <w:ind w:right="1208"/>
+        <w:jc w:val="both"/>
+      </w:pPr>
+    </w:p>
+    <w:p>
+      <w:pPr>
+        <w:spacing w:before="60" w:line="480" w:lineRule="auto"/>
+        <w:ind w:right="1208"/>
+        <w:jc w:val="both"/>
+      </w:pPr>
+    </w:p>
+    <w:p>
+      <w:pPr>
+        <w:spacing w:before="60" w:line="480" w:lineRule="auto"/>
+        <w:ind w:right="1208"/>
+        <w:jc w:val="both"/>
+      </w:pPr>
+    </w:p>
+    <w:p>
+      <w:pPr>
+        <w:spacing w:before="60" w:line="480" w:lineRule="auto"/>
+        <w:ind w:right="1208"/>
+        <w:jc w:val="both"/>
+      </w:pPr>
+    </w:p>
+    <w:p>
+      <w:pPr>
+        <w:spacing w:before="60" w:line="480" w:lineRule="auto"/>
+        <w:ind w:right="1208"/>
+        <w:jc w:val="both"/>
+      </w:pPr>
+    </w:p>
+    <w:p>
+      <w:pPr>
+        <w:spacing w:before="60" w:line="480" w:lineRule="auto"/>
+        <w:ind w:right="1208"/>
+        <w:jc w:val="both"/>
+      </w:pPr>
+    </w:p>
+    <w:p>
+      <w:pPr>
+        <w:spacing w:before="60" w:line="480" w:lineRule="auto"/>
+        <w:ind w:right="1208"/>
+        <w:jc w:val="both"/>
+      </w:pPr>
+    </w:p>
+    <w:p>
+      <w:pPr>
+        <w:spacing w:before="60" w:line="480" w:lineRule="auto"/>
+        <w:ind w:right="1208"/>
+        <w:jc w:val="both"/>
+      </w:pPr>
+    </w:p>
+    <w:p>
+      <w:pPr>
+        <w:spacing w:before="60" w:line="480" w:lineRule="auto"/>
+        <w:ind w:right="1208"/>
+        <w:jc w:val="both"/>
+      </w:pPr>
+    </w:p>
+    <w:p>
+      <w:pPr>
+        <w:spacing w:before="60" w:line="480" w:lineRule="auto"/>
+        <w:ind w:right="1208"/>
+        <w:jc w:val="both"/>
+      </w:pPr>
+    </w:p>
+    <w:p>
+      <w:pPr>
+        <w:spacing w:before="60" w:line="480" w:lineRule="auto"/>
+        <w:ind w:right="1208"/>
+        <w:jc w:val="both"/>
+      </w:pPr>
+    </w:p>
+    <w:p>
+      <w:pPr>
+        <w:spacing w:before="60" w:line="480" w:lineRule="auto"/>
+        <w:ind w:right="1208"/>
+        <w:jc w:val="both"/>
+      </w:pPr>
+    </w:p>
+    <w:p>
+      <w:pPr>
+        <w:spacing w:before="60" w:line="480" w:lineRule="auto"/>
+        <w:ind w:right="1208"/>
+        <w:jc w:val="both"/>
       </w:pPr>
     </w:p>
     <w:p>
@@ -6272,6 +6626,7 @@
           <w:b/>
           <w:bCs/>
         </w:rPr>
+        <w:lastRenderedPageBreak/>
         <w:t>CAPÍTULO II: MARCO TEÓRICO</w:t>
       </w:r>
     </w:p>
@@ -6298,6 +6653,614 @@
         </w:rPr>
         <w:t xml:space="preserve"> </w:t>
       </w:r>
+      <w:r>
+        <w:rPr>
+          <w:b/>
+          <w:bCs/>
+        </w:rPr>
+        <w:t>Antecedentes</w:t>
+      </w:r>
+    </w:p>
+    <w:p>
+      <w:pPr>
+        <w:spacing w:before="60" w:line="480" w:lineRule="auto"/>
+        <w:ind w:right="1208"/>
+        <w:rPr>
+          <w:rFonts w:asciiTheme="minorHAnsi" w:hAnsiTheme="minorHAnsi" w:cstheme="minorHAnsi"/>
+          <w:sz w:val="24"/>
+          <w:szCs w:val="24"/>
+        </w:rPr>
+      </w:pPr>
+      <w:bookmarkStart w:id="9" w:name="_Hlk156090177"/>
+      <w:r>
+        <w:rPr>
+          <w:rFonts w:asciiTheme="minorHAnsi" w:hAnsiTheme="minorHAnsi" w:cstheme="minorHAnsi"/>
+          <w:sz w:val="24"/>
+          <w:szCs w:val="24"/>
+        </w:rPr>
+        <w:t>D</w:t>
+      </w:r>
+      <w:r>
+        <w:rPr>
+          <w:rFonts w:asciiTheme="minorHAnsi" w:hAnsiTheme="minorHAnsi" w:cstheme="minorHAnsi"/>
+          <w:sz w:val="24"/>
+          <w:szCs w:val="24"/>
+        </w:rPr>
+        <w:t>esarrollaron un sistema para</w:t>
+      </w:r>
+      <w:r>
+        <w:rPr>
+          <w:rFonts w:asciiTheme="minorHAnsi" w:hAnsiTheme="minorHAnsi" w:cstheme="minorHAnsi"/>
+          <w:spacing w:val="-53"/>
+          <w:sz w:val="24"/>
+          <w:szCs w:val="24"/>
+        </w:rPr>
+        <w:t xml:space="preserve"> </w:t>
+      </w:r>
+      <w:r>
+        <w:rPr>
+          <w:rFonts w:asciiTheme="minorHAnsi" w:hAnsiTheme="minorHAnsi" w:cstheme="minorHAnsi"/>
+          <w:sz w:val="24"/>
+          <w:szCs w:val="24"/>
+        </w:rPr>
+        <w:t>diagnosticar cáncer de próstata a una población china. Obtuvieron una base de</w:t>
+      </w:r>
+      <w:r>
+        <w:rPr>
+          <w:rFonts w:asciiTheme="minorHAnsi" w:hAnsiTheme="minorHAnsi" w:cstheme="minorHAnsi"/>
+          <w:spacing w:val="1"/>
+          <w:sz w:val="24"/>
+          <w:szCs w:val="24"/>
+        </w:rPr>
+        <w:t xml:space="preserve"> </w:t>
+      </w:r>
+      <w:r>
+        <w:rPr>
+          <w:rFonts w:asciiTheme="minorHAnsi" w:hAnsiTheme="minorHAnsi" w:cstheme="minorHAnsi"/>
+          <w:sz w:val="24"/>
+          <w:szCs w:val="24"/>
+        </w:rPr>
+        <w:t>datos de biopsias de próstata guiadas por ecografía transrectal (TRUS) en un</w:t>
+      </w:r>
+      <w:r>
+        <w:rPr>
+          <w:rFonts w:asciiTheme="minorHAnsi" w:hAnsiTheme="minorHAnsi" w:cstheme="minorHAnsi"/>
+          <w:spacing w:val="1"/>
+          <w:sz w:val="24"/>
+          <w:szCs w:val="24"/>
+        </w:rPr>
+        <w:t xml:space="preserve"> </w:t>
+      </w:r>
+      <w:r>
+        <w:rPr>
+          <w:rFonts w:asciiTheme="minorHAnsi" w:hAnsiTheme="minorHAnsi" w:cstheme="minorHAnsi"/>
+          <w:sz w:val="24"/>
+          <w:szCs w:val="24"/>
+        </w:rPr>
+        <w:t>hospital de Hong Kong la cual consta de 1625 registros de pacientes chinos. Se</w:t>
+      </w:r>
+      <w:r>
+        <w:rPr>
+          <w:rFonts w:asciiTheme="minorHAnsi" w:hAnsiTheme="minorHAnsi" w:cstheme="minorHAnsi"/>
+          <w:spacing w:val="1"/>
+          <w:sz w:val="24"/>
+          <w:szCs w:val="24"/>
+        </w:rPr>
+        <w:t xml:space="preserve"> </w:t>
+      </w:r>
+      <w:r>
+        <w:rPr>
+          <w:rFonts w:asciiTheme="minorHAnsi" w:hAnsiTheme="minorHAnsi" w:cstheme="minorHAnsi"/>
+          <w:sz w:val="24"/>
+          <w:szCs w:val="24"/>
+        </w:rPr>
+        <w:t>usaron cuatro métodos de aprendizaje automático Support</w:t>
+      </w:r>
+      <w:r>
+        <w:rPr>
+          <w:rFonts w:asciiTheme="minorHAnsi" w:hAnsiTheme="minorHAnsi" w:cstheme="minorHAnsi"/>
+          <w:spacing w:val="1"/>
+          <w:sz w:val="24"/>
+          <w:szCs w:val="24"/>
+        </w:rPr>
+        <w:t xml:space="preserve"> </w:t>
+      </w:r>
+      <w:r>
+        <w:rPr>
+          <w:rFonts w:asciiTheme="minorHAnsi" w:hAnsiTheme="minorHAnsi" w:cstheme="minorHAnsi"/>
+          <w:sz w:val="24"/>
+          <w:szCs w:val="24"/>
+        </w:rPr>
+        <w:t>Vector Machine</w:t>
+      </w:r>
+      <w:r>
+        <w:rPr>
+          <w:rFonts w:asciiTheme="minorHAnsi" w:hAnsiTheme="minorHAnsi" w:cstheme="minorHAnsi"/>
+          <w:spacing w:val="1"/>
+          <w:sz w:val="24"/>
+          <w:szCs w:val="24"/>
+        </w:rPr>
+        <w:t xml:space="preserve"> </w:t>
+      </w:r>
+      <w:r>
+        <w:rPr>
+          <w:rFonts w:asciiTheme="minorHAnsi" w:hAnsiTheme="minorHAnsi" w:cstheme="minorHAnsi"/>
+          <w:sz w:val="24"/>
+          <w:szCs w:val="24"/>
+        </w:rPr>
+        <w:t>(SVM),</w:t>
+      </w:r>
+      <w:r>
+        <w:rPr>
+          <w:rFonts w:asciiTheme="minorHAnsi" w:hAnsiTheme="minorHAnsi" w:cstheme="minorHAnsi"/>
+          <w:spacing w:val="1"/>
+          <w:sz w:val="24"/>
+          <w:szCs w:val="24"/>
+        </w:rPr>
+        <w:t xml:space="preserve"> </w:t>
+      </w:r>
+      <w:r>
+        <w:rPr>
+          <w:rFonts w:asciiTheme="minorHAnsi" w:hAnsiTheme="minorHAnsi" w:cstheme="minorHAnsi"/>
+          <w:sz w:val="24"/>
+          <w:szCs w:val="24"/>
+        </w:rPr>
+        <w:t>Least</w:t>
+      </w:r>
+      <w:r>
+        <w:rPr>
+          <w:rFonts w:asciiTheme="minorHAnsi" w:hAnsiTheme="minorHAnsi" w:cstheme="minorHAnsi"/>
+          <w:spacing w:val="1"/>
+          <w:sz w:val="24"/>
+          <w:szCs w:val="24"/>
+        </w:rPr>
+        <w:t xml:space="preserve"> </w:t>
+      </w:r>
+      <w:r>
+        <w:rPr>
+          <w:rFonts w:asciiTheme="minorHAnsi" w:hAnsiTheme="minorHAnsi" w:cstheme="minorHAnsi"/>
+          <w:sz w:val="24"/>
+          <w:szCs w:val="24"/>
+        </w:rPr>
+        <w:t>Squares</w:t>
+      </w:r>
+      <w:r>
+        <w:rPr>
+          <w:rFonts w:asciiTheme="minorHAnsi" w:hAnsiTheme="minorHAnsi" w:cstheme="minorHAnsi"/>
+          <w:spacing w:val="1"/>
+          <w:sz w:val="24"/>
+          <w:szCs w:val="24"/>
+        </w:rPr>
+        <w:t xml:space="preserve"> </w:t>
+      </w:r>
+      <w:r>
+        <w:rPr>
+          <w:rFonts w:asciiTheme="minorHAnsi" w:hAnsiTheme="minorHAnsi" w:cstheme="minorHAnsi"/>
+          <w:sz w:val="24"/>
+          <w:szCs w:val="24"/>
+        </w:rPr>
+        <w:t>Support</w:t>
+      </w:r>
+      <w:r>
+        <w:rPr>
+          <w:rFonts w:asciiTheme="minorHAnsi" w:hAnsiTheme="minorHAnsi" w:cstheme="minorHAnsi"/>
+          <w:spacing w:val="1"/>
+          <w:sz w:val="24"/>
+          <w:szCs w:val="24"/>
+        </w:rPr>
+        <w:t xml:space="preserve"> </w:t>
+      </w:r>
+      <w:r>
+        <w:rPr>
+          <w:rFonts w:asciiTheme="minorHAnsi" w:hAnsiTheme="minorHAnsi" w:cstheme="minorHAnsi"/>
+          <w:sz w:val="24"/>
+          <w:szCs w:val="24"/>
+        </w:rPr>
+        <w:t>Vector</w:t>
+      </w:r>
+      <w:r>
+        <w:rPr>
+          <w:rFonts w:asciiTheme="minorHAnsi" w:hAnsiTheme="minorHAnsi" w:cstheme="minorHAnsi"/>
+          <w:spacing w:val="1"/>
+          <w:sz w:val="24"/>
+          <w:szCs w:val="24"/>
+        </w:rPr>
+        <w:t xml:space="preserve"> </w:t>
+      </w:r>
+      <w:r>
+        <w:rPr>
+          <w:rFonts w:asciiTheme="minorHAnsi" w:hAnsiTheme="minorHAnsi" w:cstheme="minorHAnsi"/>
+          <w:sz w:val="24"/>
+          <w:szCs w:val="24"/>
+        </w:rPr>
+        <w:t>Machine (LS-SVM),</w:t>
+      </w:r>
+      <w:r>
+        <w:rPr>
+          <w:rFonts w:asciiTheme="minorHAnsi" w:hAnsiTheme="minorHAnsi" w:cstheme="minorHAnsi"/>
+          <w:spacing w:val="1"/>
+          <w:sz w:val="24"/>
+          <w:szCs w:val="24"/>
+        </w:rPr>
+        <w:t xml:space="preserve"> </w:t>
+      </w:r>
+      <w:r>
+        <w:rPr>
+          <w:rFonts w:asciiTheme="minorHAnsi" w:hAnsiTheme="minorHAnsi" w:cstheme="minorHAnsi"/>
+          <w:sz w:val="24"/>
+          <w:szCs w:val="24"/>
+        </w:rPr>
+        <w:t>Artificial</w:t>
+      </w:r>
+      <w:r>
+        <w:rPr>
+          <w:rFonts w:asciiTheme="minorHAnsi" w:hAnsiTheme="minorHAnsi" w:cstheme="minorHAnsi"/>
+          <w:spacing w:val="1"/>
+          <w:sz w:val="24"/>
+          <w:szCs w:val="24"/>
+        </w:rPr>
+        <w:t xml:space="preserve"> </w:t>
+      </w:r>
+      <w:r>
+        <w:rPr>
+          <w:rFonts w:asciiTheme="minorHAnsi" w:hAnsiTheme="minorHAnsi" w:cstheme="minorHAnsi"/>
+          <w:sz w:val="24"/>
+          <w:szCs w:val="24"/>
+        </w:rPr>
+        <w:t>Neural</w:t>
+      </w:r>
+      <w:r>
+        <w:rPr>
+          <w:rFonts w:asciiTheme="minorHAnsi" w:hAnsiTheme="minorHAnsi" w:cstheme="minorHAnsi"/>
+          <w:spacing w:val="-52"/>
+          <w:sz w:val="24"/>
+          <w:szCs w:val="24"/>
+        </w:rPr>
+        <w:t xml:space="preserve"> </w:t>
+      </w:r>
+      <w:proofErr w:type="gramStart"/>
+      <w:r>
+        <w:rPr>
+          <w:rFonts w:asciiTheme="minorHAnsi" w:hAnsiTheme="minorHAnsi" w:cstheme="minorHAnsi"/>
+          <w:sz w:val="24"/>
+          <w:szCs w:val="24"/>
+        </w:rPr>
+        <w:t>Network(</w:t>
+      </w:r>
+      <w:proofErr w:type="gramEnd"/>
+      <w:r>
+        <w:rPr>
+          <w:rFonts w:asciiTheme="minorHAnsi" w:hAnsiTheme="minorHAnsi" w:cstheme="minorHAnsi"/>
+          <w:sz w:val="24"/>
+          <w:szCs w:val="24"/>
+        </w:rPr>
+        <w:t>ANN)</w:t>
+      </w:r>
+      <w:r>
+        <w:rPr>
+          <w:rFonts w:asciiTheme="minorHAnsi" w:hAnsiTheme="minorHAnsi" w:cstheme="minorHAnsi"/>
+          <w:spacing w:val="-11"/>
+          <w:sz w:val="24"/>
+          <w:szCs w:val="24"/>
+        </w:rPr>
+        <w:t xml:space="preserve"> </w:t>
+      </w:r>
+      <w:r>
+        <w:rPr>
+          <w:rFonts w:asciiTheme="minorHAnsi" w:hAnsiTheme="minorHAnsi" w:cstheme="minorHAnsi"/>
+          <w:sz w:val="24"/>
+          <w:szCs w:val="24"/>
+        </w:rPr>
+        <w:t>y</w:t>
+      </w:r>
+      <w:r>
+        <w:rPr>
+          <w:rFonts w:asciiTheme="minorHAnsi" w:hAnsiTheme="minorHAnsi" w:cstheme="minorHAnsi"/>
+          <w:spacing w:val="-7"/>
+          <w:sz w:val="24"/>
+          <w:szCs w:val="24"/>
+        </w:rPr>
+        <w:t xml:space="preserve"> </w:t>
+      </w:r>
+      <w:r>
+        <w:rPr>
+          <w:rFonts w:asciiTheme="minorHAnsi" w:hAnsiTheme="minorHAnsi" w:cstheme="minorHAnsi"/>
+          <w:sz w:val="24"/>
+          <w:szCs w:val="24"/>
+        </w:rPr>
+        <w:t>Random</w:t>
+      </w:r>
+      <w:r>
+        <w:rPr>
+          <w:rFonts w:asciiTheme="minorHAnsi" w:hAnsiTheme="minorHAnsi" w:cstheme="minorHAnsi"/>
+          <w:spacing w:val="-7"/>
+          <w:sz w:val="24"/>
+          <w:szCs w:val="24"/>
+        </w:rPr>
+        <w:t xml:space="preserve"> </w:t>
+      </w:r>
+      <w:r>
+        <w:rPr>
+          <w:rFonts w:asciiTheme="minorHAnsi" w:hAnsiTheme="minorHAnsi" w:cstheme="minorHAnsi"/>
+          <w:sz w:val="24"/>
+          <w:szCs w:val="24"/>
+        </w:rPr>
+        <w:t>Forest(RF)</w:t>
+      </w:r>
+      <w:r>
+        <w:rPr>
+          <w:rFonts w:asciiTheme="minorHAnsi" w:hAnsiTheme="minorHAnsi" w:cstheme="minorHAnsi"/>
+          <w:spacing w:val="-7"/>
+          <w:sz w:val="24"/>
+          <w:szCs w:val="24"/>
+        </w:rPr>
+        <w:t xml:space="preserve"> </w:t>
+      </w:r>
+      <w:r>
+        <w:rPr>
+          <w:rFonts w:asciiTheme="minorHAnsi" w:hAnsiTheme="minorHAnsi" w:cstheme="minorHAnsi"/>
+          <w:sz w:val="24"/>
+          <w:szCs w:val="24"/>
+        </w:rPr>
+        <w:t>en</w:t>
+      </w:r>
+      <w:r>
+        <w:rPr>
+          <w:rFonts w:asciiTheme="minorHAnsi" w:hAnsiTheme="minorHAnsi" w:cstheme="minorHAnsi"/>
+          <w:spacing w:val="-9"/>
+          <w:sz w:val="24"/>
+          <w:szCs w:val="24"/>
+        </w:rPr>
+        <w:t xml:space="preserve"> </w:t>
+      </w:r>
+      <w:r>
+        <w:rPr>
+          <w:rFonts w:asciiTheme="minorHAnsi" w:hAnsiTheme="minorHAnsi" w:cstheme="minorHAnsi"/>
+          <w:sz w:val="24"/>
+          <w:szCs w:val="24"/>
+        </w:rPr>
+        <w:t>el</w:t>
+      </w:r>
+      <w:r>
+        <w:rPr>
+          <w:rFonts w:asciiTheme="minorHAnsi" w:hAnsiTheme="minorHAnsi" w:cstheme="minorHAnsi"/>
+          <w:spacing w:val="-7"/>
+          <w:sz w:val="24"/>
+          <w:szCs w:val="24"/>
+        </w:rPr>
+        <w:t xml:space="preserve"> </w:t>
+      </w:r>
+      <w:r>
+        <w:rPr>
+          <w:rFonts w:asciiTheme="minorHAnsi" w:hAnsiTheme="minorHAnsi" w:cstheme="minorHAnsi"/>
+          <w:sz w:val="24"/>
+          <w:szCs w:val="24"/>
+        </w:rPr>
+        <w:t>cual</w:t>
+      </w:r>
+      <w:r>
+        <w:rPr>
+          <w:rFonts w:asciiTheme="minorHAnsi" w:hAnsiTheme="minorHAnsi" w:cstheme="minorHAnsi"/>
+          <w:spacing w:val="-9"/>
+          <w:sz w:val="24"/>
+          <w:szCs w:val="24"/>
+        </w:rPr>
+        <w:t xml:space="preserve"> </w:t>
+      </w:r>
+      <w:r>
+        <w:rPr>
+          <w:rFonts w:asciiTheme="minorHAnsi" w:hAnsiTheme="minorHAnsi" w:cstheme="minorHAnsi"/>
+          <w:sz w:val="24"/>
+          <w:szCs w:val="24"/>
+        </w:rPr>
+        <w:t>ANN</w:t>
+      </w:r>
+      <w:r>
+        <w:rPr>
+          <w:rFonts w:asciiTheme="minorHAnsi" w:hAnsiTheme="minorHAnsi" w:cstheme="minorHAnsi"/>
+          <w:spacing w:val="-8"/>
+          <w:sz w:val="24"/>
+          <w:szCs w:val="24"/>
+        </w:rPr>
+        <w:t xml:space="preserve"> </w:t>
+      </w:r>
+      <w:r>
+        <w:rPr>
+          <w:rFonts w:asciiTheme="minorHAnsi" w:hAnsiTheme="minorHAnsi" w:cstheme="minorHAnsi"/>
+          <w:sz w:val="24"/>
+          <w:szCs w:val="24"/>
+        </w:rPr>
+        <w:t>destacó</w:t>
+      </w:r>
+      <w:r>
+        <w:rPr>
+          <w:rFonts w:asciiTheme="minorHAnsi" w:hAnsiTheme="minorHAnsi" w:cstheme="minorHAnsi"/>
+          <w:spacing w:val="-10"/>
+          <w:sz w:val="24"/>
+          <w:szCs w:val="24"/>
+        </w:rPr>
+        <w:t xml:space="preserve"> </w:t>
+      </w:r>
+      <w:r>
+        <w:rPr>
+          <w:rFonts w:asciiTheme="minorHAnsi" w:hAnsiTheme="minorHAnsi" w:cstheme="minorHAnsi"/>
+          <w:sz w:val="24"/>
+          <w:szCs w:val="24"/>
+        </w:rPr>
+        <w:t>logrando</w:t>
+      </w:r>
+      <w:r>
+        <w:rPr>
+          <w:rFonts w:asciiTheme="minorHAnsi" w:hAnsiTheme="minorHAnsi" w:cstheme="minorHAnsi"/>
+          <w:spacing w:val="-8"/>
+          <w:sz w:val="24"/>
+          <w:szCs w:val="24"/>
+        </w:rPr>
+        <w:t xml:space="preserve"> </w:t>
+      </w:r>
+      <w:r>
+        <w:rPr>
+          <w:rFonts w:asciiTheme="minorHAnsi" w:hAnsiTheme="minorHAnsi" w:cstheme="minorHAnsi"/>
+          <w:sz w:val="24"/>
+          <w:szCs w:val="24"/>
+        </w:rPr>
+        <w:t>la</w:t>
+      </w:r>
+      <w:r>
+        <w:rPr>
+          <w:rFonts w:asciiTheme="minorHAnsi" w:hAnsiTheme="minorHAnsi" w:cstheme="minorHAnsi"/>
+          <w:spacing w:val="-12"/>
+          <w:sz w:val="24"/>
+          <w:szCs w:val="24"/>
+        </w:rPr>
+        <w:t xml:space="preserve"> </w:t>
+      </w:r>
+      <w:r>
+        <w:rPr>
+          <w:rFonts w:asciiTheme="minorHAnsi" w:hAnsiTheme="minorHAnsi" w:cstheme="minorHAnsi"/>
+          <w:sz w:val="24"/>
+          <w:szCs w:val="24"/>
+        </w:rPr>
+        <w:t>más</w:t>
+      </w:r>
+      <w:r>
+        <w:rPr>
+          <w:rFonts w:asciiTheme="minorHAnsi" w:hAnsiTheme="minorHAnsi" w:cstheme="minorHAnsi"/>
+          <w:spacing w:val="-6"/>
+          <w:sz w:val="24"/>
+          <w:szCs w:val="24"/>
+        </w:rPr>
+        <w:t xml:space="preserve"> </w:t>
+      </w:r>
+      <w:r>
+        <w:rPr>
+          <w:rFonts w:asciiTheme="minorHAnsi" w:hAnsiTheme="minorHAnsi" w:cstheme="minorHAnsi"/>
+          <w:sz w:val="24"/>
+          <w:szCs w:val="24"/>
+        </w:rPr>
+        <w:t>alta</w:t>
+      </w:r>
+      <w:r>
+        <w:rPr>
+          <w:rFonts w:asciiTheme="minorHAnsi" w:hAnsiTheme="minorHAnsi" w:cstheme="minorHAnsi"/>
+          <w:spacing w:val="-52"/>
+          <w:sz w:val="24"/>
+          <w:szCs w:val="24"/>
+        </w:rPr>
+        <w:t xml:space="preserve"> </w:t>
+      </w:r>
+      <w:r>
+        <w:rPr>
+          <w:rFonts w:asciiTheme="minorHAnsi" w:hAnsiTheme="minorHAnsi" w:cstheme="minorHAnsi"/>
+          <w:sz w:val="24"/>
+          <w:szCs w:val="24"/>
+        </w:rPr>
+        <w:t>precisión</w:t>
+      </w:r>
+      <w:r>
+        <w:rPr>
+          <w:rFonts w:asciiTheme="minorHAnsi" w:hAnsiTheme="minorHAnsi" w:cstheme="minorHAnsi"/>
+          <w:spacing w:val="-1"/>
+          <w:sz w:val="24"/>
+          <w:szCs w:val="24"/>
+        </w:rPr>
+        <w:t xml:space="preserve"> </w:t>
+      </w:r>
+      <w:r>
+        <w:rPr>
+          <w:rFonts w:asciiTheme="minorHAnsi" w:hAnsiTheme="minorHAnsi" w:cstheme="minorHAnsi"/>
+          <w:sz w:val="24"/>
+          <w:szCs w:val="24"/>
+        </w:rPr>
+        <w:t>de</w:t>
+      </w:r>
+      <w:r>
+        <w:rPr>
+          <w:rFonts w:asciiTheme="minorHAnsi" w:hAnsiTheme="minorHAnsi" w:cstheme="minorHAnsi"/>
+          <w:spacing w:val="-2"/>
+          <w:sz w:val="24"/>
+          <w:szCs w:val="24"/>
+        </w:rPr>
+        <w:t xml:space="preserve"> </w:t>
+      </w:r>
+      <w:r>
+        <w:rPr>
+          <w:rFonts w:asciiTheme="minorHAnsi" w:hAnsiTheme="minorHAnsi" w:cstheme="minorHAnsi"/>
+          <w:sz w:val="24"/>
+          <w:szCs w:val="24"/>
+        </w:rPr>
+        <w:t>95.27%</w:t>
+      </w:r>
+      <w:bookmarkEnd w:id="9"/>
+      <w:r>
+        <w:rPr>
+          <w:rFonts w:asciiTheme="minorHAnsi" w:hAnsiTheme="minorHAnsi" w:cstheme="minorHAnsi"/>
+          <w:sz w:val="24"/>
+          <w:szCs w:val="24"/>
+        </w:rPr>
+        <w:t>.</w:t>
+      </w:r>
+      <w:r>
+        <w:rPr>
+          <w:rFonts w:asciiTheme="minorHAnsi" w:hAnsiTheme="minorHAnsi" w:cstheme="minorHAnsi"/>
+          <w:sz w:val="24"/>
+          <w:szCs w:val="24"/>
+        </w:rPr>
+        <w:fldChar w:fldCharType="begin"/>
+      </w:r>
+      <w:r>
+        <w:rPr>
+          <w:rFonts w:asciiTheme="minorHAnsi" w:hAnsiTheme="minorHAnsi" w:cstheme="minorHAnsi"/>
+          <w:sz w:val="24"/>
+          <w:szCs w:val="24"/>
+        </w:rPr>
+        <w:instrText xml:space="preserve"> ADDIN ZOTERO_ITEM CSL_CITATION {"citationID":"yV3lB7Io","properties":{"formattedCitation":"(Wang et\\uc0\\u160{}al., 2018)","plainCitation":"(Wang et al., 2018)","noteIndex":0},"citationItems":[{"id":14,"uris":["http://zotero.org/users/13395402/items/D288DWQQ"],"itemData":{"id":14,"type":"paper-conference","abstract":"An early diagnosis of prostate cancer (PC) is key for the successful treatment. Although invasive prostate biopsies can provide a deﬁnitive diagnosis, the number of biopsies should be reduced to avoid side effects and risks especially for the men with the low risk of cancer. Therefore, an accurate model is in need to predict PC with the aim of reducing unnecessary biopsies. In this study, we developed predictive models using four machine learning methods including Support Vector Machine (SVM), Least Squares Support Vector Machine (LSSVM), Artiﬁcial Neural Network (ANN) and Random Forest (RF) to detect PC cases using available prebiopsy information. The models were constructed and evaluated on a cohort of 1625 Chinese men with prostate biopsies from Hong Kong hospital. All the models have the excellent performances in detecting signiﬁcant PC cases, with ANN achieving the highest accuracy of 0.9527 and the AUC value of 0.9755. RF outperformed the other three methods in classifying benign, signiﬁcant and insigniﬁcant PC cases, with an accuracy of 0.9741 and a F1 score of 0.8290.","container-title":"2018 40th Annual International Conference of the IEEE Engineering in Medicine and Biology Society (EMBC)","DOI":"10.1109/EMBC.2018.8513365","event-place":"Honolulu, HI","event-title":"2018 40th Annual International Conference of the IEEE Engineering in Medicine and Biology Society (EMBC)","ISBN":"978-1-5386-3646-6","language":"en","page":"1-4","publisher":"IEEE","publisher-place":"Honolulu, HI","source":"DOI.org (Crossref)","title":"Diagnosis of prostate cancer in a Chinese population by using machine learning methods","URL":"https://ieeexplore.ieee.org/document/8513365/","author":[{"family":"Wang","given":"Guanjin"},{"family":"Teoh","given":"Jeremy Yuen-Chun"},{"family":"Choi","given":"Kup-Sze"}],"accessed":{"date-parts":[["2024",1,14]]},"issued":{"date-parts":[["2018",7]]}}}],"schema":"https://github.com/citation-style-language/schema/raw/master/csl-citation.json"} </w:instrText>
+      </w:r>
+      <w:r>
+        <w:rPr>
+          <w:rFonts w:asciiTheme="minorHAnsi" w:hAnsiTheme="minorHAnsi" w:cstheme="minorHAnsi"/>
+          <w:sz w:val="24"/>
+          <w:szCs w:val="24"/>
+        </w:rPr>
+        <w:fldChar w:fldCharType="separate"/>
+      </w:r>
+      <w:r>
+        <w:rPr>
+          <w:rFonts w:ascii="Calibri" w:hAnsi="Calibri" w:cs="Calibri"/>
+          <w:sz w:val="24"/>
+          <w:szCs w:val="24"/>
+        </w:rPr>
+        <w:t>(Wang et al., 2018)</w:t>
+      </w:r>
+      <w:r>
+        <w:rPr>
+          <w:rFonts w:asciiTheme="minorHAnsi" w:hAnsiTheme="minorHAnsi" w:cstheme="minorHAnsi"/>
+          <w:sz w:val="24"/>
+          <w:szCs w:val="24"/>
+        </w:rPr>
+        <w:fldChar w:fldCharType="end"/>
+      </w:r>
+    </w:p>
+    <w:p>
+      <w:pPr>
+        <w:spacing w:before="60" w:line="480" w:lineRule="auto"/>
+        <w:ind w:right="1208"/>
+        <w:rPr>
+          <w:rFonts w:asciiTheme="minorHAnsi" w:hAnsiTheme="minorHAnsi" w:cstheme="minorHAnsi"/>
+          <w:sz w:val="24"/>
+          <w:szCs w:val="24"/>
+        </w:rPr>
+      </w:pPr>
+    </w:p>
+    <w:p>
+      <w:pPr>
+        <w:spacing w:before="60" w:line="480" w:lineRule="auto"/>
+        <w:ind w:right="1208"/>
+        <w:rPr>
+          <w:b/>
+          <w:bCs/>
+        </w:rPr>
+      </w:pPr>
     </w:p>
     <w:sectPr>
       <w:pgSz w:w="11906" w:h="16838"/>
@@ -7751,27 +8714,6 @@
 <file path=customXml/item1.xml><?xml version="1.0" encoding="utf-8"?>
 <b:Sources xmlns:b="http://schemas.openxmlformats.org/officeDocument/2006/bibliography" xmlns="http://schemas.openxmlformats.org/officeDocument/2006/bibliography" SelectedStyle="\APASixthEditionOfficeOnline.xsl" StyleName="APA" Version="6">
   <b:Source>
-    <b:Tag>Jos20</b:Tag>
-    <b:SourceType>JournalArticle</b:SourceType>
-    <b:Guid>{6039E8AB-6FF3-4F5F-B231-EFA2FDD8F784}</b:Guid>
-    <b:Author>
-      <b:Author>
-        <b:NameList>
-          <b:Person>
-            <b:Last>Vázquez</b:Last>
-            <b:First>Josefina</b:First>
-            <b:Middle>Reynoso</b:Middle>
-          </b:Person>
-        </b:NameList>
-      </b:Author>
-    </b:Author>
-    <b:Title>Epidemiología del cáncer de próstata, sus</b:Title>
-    <b:JournalName>OF NEGATIVE &amp; NO POSITIVE RESULTS</b:JournalName>
-    <b:Year>2020</b:Year>
-    <b:Pages>12</b:Pages>
-    <b:RefOrder>2</b:RefOrder>
-  </b:Source>
-  <b:Source>
     <b:Tag>ORG22</b:Tag>
     <b:SourceType>DocumentFromInternetSite</b:SourceType>
     <b:Guid>{6E346404-06E3-4524-BC52-5ABD3139DD25}</b:Guid>
@@ -7802,11 +8744,32 @@
     <b:City>Lima</b:City>
     <b:RefOrder>3</b:RefOrder>
   </b:Source>
+  <b:Source>
+    <b:Tag>Jos20</b:Tag>
+    <b:SourceType>JournalArticle</b:SourceType>
+    <b:Guid>{5C57B15E-0C9B-4219-8B64-B46B0E10735B}</b:Guid>
+    <b:Author>
+      <b:Author>
+        <b:NameList>
+          <b:Person>
+            <b:Last>Vázquez</b:Last>
+            <b:First>Josefina</b:First>
+            <b:Middle>Reynoso</b:Middle>
+          </b:Person>
+        </b:NameList>
+      </b:Author>
+    </b:Author>
+    <b:Title>Epidemiología del cáncer de próstata</b:Title>
+    <b:JournalName>OF NEGATIVE &amp; NO POSITIVE RESULTS</b:JournalName>
+    <b:Year>2020</b:Year>
+    <b:Pages>12</b:Pages>
+    <b:RefOrder>2</b:RefOrder>
+  </b:Source>
 </b:Sources>
 </file>
 
 <file path=customXml/itemProps1.xml><?xml version="1.0" encoding="utf-8"?>
-<ds:datastoreItem xmlns:ds="http://schemas.openxmlformats.org/officeDocument/2006/customXml" ds:itemID="{33AAB218-F5C9-4D05-AFDE-726FB5032633}">
+<ds:datastoreItem xmlns:ds="http://schemas.openxmlformats.org/officeDocument/2006/customXml" ds:itemID="{028137DA-F9BC-4BDD-A64C-667CD6FBD0E3}">
   <ds:schemaRefs>
     <ds:schemaRef ds:uri="http://schemas.openxmlformats.org/officeDocument/2006/bibliography"/>
   </ds:schemaRefs>

--- a/informe/Proyecto_Final_Santamaria_Siesquen.docx
+++ b/informe/Proyecto_Final_Santamaria_Siesquen.docx
@@ -61,7 +61,7 @@
           <w:r>
             <w:fldChar w:fldCharType="separate"/>
           </w:r>
-          <w:hyperlink w:anchor="_Toc170675876" w:history="1">
+          <w:hyperlink w:anchor="_Toc170678961" w:history="1">
             <w:r>
               <w:rPr>
                 <w:rStyle w:val="Hipervnculo"/>
@@ -106,7 +106,7 @@
                 <w:noProof/>
                 <w:webHidden/>
               </w:rPr>
-              <w:instrText xml:space="preserve"> PAGEREF _Toc170675876 \h </w:instrText>
+              <w:instrText xml:space="preserve"> PAGEREF _Toc170678961 \h </w:instrText>
             </w:r>
             <w:r>
               <w:rPr>
@@ -126,7 +126,7 @@
                 <w:noProof/>
                 <w:webHidden/>
               </w:rPr>
-              <w:t>3</w:t>
+              <w:t>5</w:t>
             </w:r>
             <w:r>
               <w:rPr>
@@ -153,7 +153,7 @@
               <w14:ligatures w14:val="standardContextual"/>
             </w:rPr>
           </w:pPr>
-          <w:hyperlink w:anchor="_Toc170675877" w:history="1">
+          <w:hyperlink w:anchor="_Toc170678962" w:history="1">
             <w:r>
               <w:rPr>
                 <w:rStyle w:val="Hipervnculo"/>
@@ -198,7 +198,7 @@
                 <w:noProof/>
                 <w:webHidden/>
               </w:rPr>
-              <w:instrText xml:space="preserve"> PAGEREF _Toc170675877 \h </w:instrText>
+              <w:instrText xml:space="preserve"> PAGEREF _Toc170678962 \h </w:instrText>
             </w:r>
             <w:r>
               <w:rPr>
@@ -218,7 +218,7 @@
                 <w:noProof/>
                 <w:webHidden/>
               </w:rPr>
-              <w:t>5</w:t>
+              <w:t>7</w:t>
             </w:r>
             <w:r>
               <w:rPr>
@@ -245,7 +245,7 @@
               <w14:ligatures w14:val="standardContextual"/>
             </w:rPr>
           </w:pPr>
-          <w:hyperlink w:anchor="_Toc170675878" w:history="1">
+          <w:hyperlink w:anchor="_Toc170678963" w:history="1">
             <w:r>
               <w:rPr>
                 <w:rStyle w:val="Hipervnculo"/>
@@ -290,7 +290,7 @@
                 <w:noProof/>
                 <w:webHidden/>
               </w:rPr>
-              <w:instrText xml:space="preserve"> PAGEREF _Toc170675878 \h </w:instrText>
+              <w:instrText xml:space="preserve"> PAGEREF _Toc170678963 \h </w:instrText>
             </w:r>
             <w:r>
               <w:rPr>
@@ -310,7 +310,7 @@
                 <w:noProof/>
                 <w:webHidden/>
               </w:rPr>
-              <w:t>6</w:t>
+              <w:t>8</w:t>
             </w:r>
             <w:r>
               <w:rPr>
@@ -337,13 +337,13 @@
               <w14:ligatures w14:val="standardContextual"/>
             </w:rPr>
           </w:pPr>
-          <w:hyperlink w:anchor="_Toc170675879" w:history="1">
+          <w:hyperlink w:anchor="_Toc170678964" w:history="1">
             <w:r>
               <w:rPr>
                 <w:rStyle w:val="Hipervnculo"/>
                 <w:noProof/>
               </w:rPr>
-              <w:t>a.</w:t>
+              <w:t>3.1.</w:t>
             </w:r>
             <w:r>
               <w:rPr>
@@ -382,7 +382,7 @@
                 <w:noProof/>
                 <w:webHidden/>
               </w:rPr>
-              <w:instrText xml:space="preserve"> PAGEREF _Toc170675879 \h </w:instrText>
+              <w:instrText xml:space="preserve"> PAGEREF _Toc170678964 \h </w:instrText>
             </w:r>
             <w:r>
               <w:rPr>
@@ -402,7 +402,7 @@
                 <w:noProof/>
                 <w:webHidden/>
               </w:rPr>
-              <w:t>6</w:t>
+              <w:t>8</w:t>
             </w:r>
             <w:r>
               <w:rPr>
@@ -429,13 +429,13 @@
               <w14:ligatures w14:val="standardContextual"/>
             </w:rPr>
           </w:pPr>
-          <w:hyperlink w:anchor="_Toc170675880" w:history="1">
+          <w:hyperlink w:anchor="_Toc170678965" w:history="1">
             <w:r>
               <w:rPr>
                 <w:rStyle w:val="Hipervnculo"/>
                 <w:noProof/>
               </w:rPr>
-              <w:t>b.</w:t>
+              <w:t>3.2.</w:t>
             </w:r>
             <w:r>
               <w:rPr>
@@ -474,7 +474,7 @@
                 <w:noProof/>
                 <w:webHidden/>
               </w:rPr>
-              <w:instrText xml:space="preserve"> PAGEREF _Toc170675880 \h </w:instrText>
+              <w:instrText xml:space="preserve"> PAGEREF _Toc170678965 \h </w:instrText>
             </w:r>
             <w:r>
               <w:rPr>
@@ -494,7 +494,7 @@
                 <w:noProof/>
                 <w:webHidden/>
               </w:rPr>
-              <w:t>9</w:t>
+              <w:t>11</w:t>
             </w:r>
             <w:r>
               <w:rPr>
@@ -509,7 +509,7 @@
           <w:pPr>
             <w:pStyle w:val="TDC3"/>
             <w:tabs>
-              <w:tab w:val="left" w:pos="1920"/>
+              <w:tab w:val="left" w:pos="2220"/>
               <w:tab w:val="right" w:leader="dot" w:pos="8615"/>
             </w:tabs>
             <w:rPr>
@@ -521,14 +521,16 @@
               <w14:ligatures w14:val="standardContextual"/>
             </w:rPr>
           </w:pPr>
-          <w:hyperlink w:anchor="_Toc170675881" w:history="1">
+          <w:hyperlink w:anchor="_Toc170678966" w:history="1">
             <w:r>
               <w:rPr>
                 <w:rStyle w:val="Hipervnculo"/>
+                <w:i/>
+                <w:iCs/>
                 <w:noProof/>
                 <w:lang w:val="es-PE"/>
               </w:rPr>
-              <w:t>i.</w:t>
+              <w:t>3.2.1.</w:t>
             </w:r>
             <w:r>
               <w:rPr>
@@ -544,6 +546,8 @@
             <w:r>
               <w:rPr>
                 <w:rStyle w:val="Hipervnculo"/>
+                <w:i/>
+                <w:iCs/>
                 <w:noProof/>
                 <w:lang w:val="es-PE"/>
               </w:rPr>
@@ -568,7 +572,7 @@
                 <w:noProof/>
                 <w:webHidden/>
               </w:rPr>
-              <w:instrText xml:space="preserve"> PAGEREF _Toc170675881 \h </w:instrText>
+              <w:instrText xml:space="preserve"> PAGEREF _Toc170678966 \h </w:instrText>
             </w:r>
             <w:r>
               <w:rPr>
@@ -588,7 +592,7 @@
                 <w:noProof/>
                 <w:webHidden/>
               </w:rPr>
-              <w:t>9</w:t>
+              <w:t>11</w:t>
             </w:r>
             <w:r>
               <w:rPr>
@@ -603,7 +607,7 @@
           <w:pPr>
             <w:pStyle w:val="TDC3"/>
             <w:tabs>
-              <w:tab w:val="left" w:pos="1920"/>
+              <w:tab w:val="left" w:pos="2220"/>
               <w:tab w:val="right" w:leader="dot" w:pos="8615"/>
             </w:tabs>
             <w:rPr>
@@ -615,13 +619,15 @@
               <w14:ligatures w14:val="standardContextual"/>
             </w:rPr>
           </w:pPr>
-          <w:hyperlink w:anchor="_Toc170675882" w:history="1">
+          <w:hyperlink w:anchor="_Toc170678967" w:history="1">
             <w:r>
               <w:rPr>
                 <w:rStyle w:val="Hipervnculo"/>
-                <w:noProof/>
-              </w:rPr>
-              <w:t>ii.</w:t>
+                <w:i/>
+                <w:iCs/>
+                <w:noProof/>
+              </w:rPr>
+              <w:t>3.2.2.</w:t>
             </w:r>
             <w:r>
               <w:rPr>
@@ -637,6 +643,8 @@
             <w:r>
               <w:rPr>
                 <w:rStyle w:val="Hipervnculo"/>
+                <w:i/>
+                <w:iCs/>
                 <w:noProof/>
               </w:rPr>
               <w:t>Sistema inteligente.</w:t>
@@ -660,7 +668,7 @@
                 <w:noProof/>
                 <w:webHidden/>
               </w:rPr>
-              <w:instrText xml:space="preserve"> PAGEREF _Toc170675882 \h </w:instrText>
+              <w:instrText xml:space="preserve"> PAGEREF _Toc170678967 \h </w:instrText>
             </w:r>
             <w:r>
               <w:rPr>
@@ -680,7 +688,7 @@
                 <w:noProof/>
                 <w:webHidden/>
               </w:rPr>
-              <w:t>9</w:t>
+              <w:t>11</w:t>
             </w:r>
             <w:r>
               <w:rPr>
@@ -695,7 +703,7 @@
           <w:pPr>
             <w:pStyle w:val="TDC3"/>
             <w:tabs>
-              <w:tab w:val="left" w:pos="1940"/>
+              <w:tab w:val="left" w:pos="2220"/>
               <w:tab w:val="right" w:leader="dot" w:pos="8615"/>
             </w:tabs>
             <w:rPr>
@@ -707,13 +715,15 @@
               <w14:ligatures w14:val="standardContextual"/>
             </w:rPr>
           </w:pPr>
-          <w:hyperlink w:anchor="_Toc170675883" w:history="1">
+          <w:hyperlink w:anchor="_Toc170678968" w:history="1">
             <w:r>
               <w:rPr>
                 <w:rStyle w:val="Hipervnculo"/>
-                <w:noProof/>
-              </w:rPr>
-              <w:t>iii.</w:t>
+                <w:i/>
+                <w:iCs/>
+                <w:noProof/>
+              </w:rPr>
+              <w:t>3.2.3.</w:t>
             </w:r>
             <w:r>
               <w:rPr>
@@ -729,6 +739,8 @@
             <w:r>
               <w:rPr>
                 <w:rStyle w:val="Hipervnculo"/>
+                <w:i/>
+                <w:iCs/>
                 <w:noProof/>
               </w:rPr>
               <w:t>Deep</w:t>
@@ -736,6 +748,8 @@
             <w:r>
               <w:rPr>
                 <w:rStyle w:val="Hipervnculo"/>
+                <w:i/>
+                <w:iCs/>
                 <w:noProof/>
                 <w:spacing w:val="-4"/>
               </w:rPr>
@@ -744,6 +758,8 @@
             <w:r>
               <w:rPr>
                 <w:rStyle w:val="Hipervnculo"/>
+                <w:i/>
+                <w:iCs/>
                 <w:noProof/>
               </w:rPr>
               <w:t>Learning.</w:t>
@@ -767,7 +783,7 @@
                 <w:noProof/>
                 <w:webHidden/>
               </w:rPr>
-              <w:instrText xml:space="preserve"> PAGEREF _Toc170675883 \h </w:instrText>
+              <w:instrText xml:space="preserve"> PAGEREF _Toc170678968 \h </w:instrText>
             </w:r>
             <w:r>
               <w:rPr>
@@ -787,7 +803,7 @@
                 <w:noProof/>
                 <w:webHidden/>
               </w:rPr>
-              <w:t>9</w:t>
+              <w:t>11</w:t>
             </w:r>
             <w:r>
               <w:rPr>
@@ -802,7 +818,7 @@
           <w:pPr>
             <w:pStyle w:val="TDC3"/>
             <w:tabs>
-              <w:tab w:val="left" w:pos="1927"/>
+              <w:tab w:val="left" w:pos="2220"/>
               <w:tab w:val="right" w:leader="dot" w:pos="8615"/>
             </w:tabs>
             <w:rPr>
@@ -814,13 +830,15 @@
               <w14:ligatures w14:val="standardContextual"/>
             </w:rPr>
           </w:pPr>
-          <w:hyperlink w:anchor="_Toc170675884" w:history="1">
+          <w:hyperlink w:anchor="_Toc170678969" w:history="1">
             <w:r>
               <w:rPr>
                 <w:rStyle w:val="Hipervnculo"/>
-                <w:noProof/>
-              </w:rPr>
-              <w:t>iv.</w:t>
+                <w:i/>
+                <w:iCs/>
+                <w:noProof/>
+              </w:rPr>
+              <w:t>3.2.4.</w:t>
             </w:r>
             <w:r>
               <w:rPr>
@@ -836,6 +854,8 @@
             <w:r>
               <w:rPr>
                 <w:rStyle w:val="Hipervnculo"/>
+                <w:i/>
+                <w:iCs/>
                 <w:noProof/>
               </w:rPr>
               <w:t>Modelos</w:t>
@@ -843,6 +863,8 @@
             <w:r>
               <w:rPr>
                 <w:rStyle w:val="Hipervnculo"/>
+                <w:i/>
+                <w:iCs/>
                 <w:noProof/>
                 <w:spacing w:val="-2"/>
               </w:rPr>
@@ -851,6 +873,8 @@
             <w:r>
               <w:rPr>
                 <w:rStyle w:val="Hipervnculo"/>
+                <w:i/>
+                <w:iCs/>
                 <w:noProof/>
               </w:rPr>
               <w:t>de</w:t>
@@ -858,6 +882,8 @@
             <w:r>
               <w:rPr>
                 <w:rStyle w:val="Hipervnculo"/>
+                <w:i/>
+                <w:iCs/>
                 <w:noProof/>
                 <w:spacing w:val="-3"/>
               </w:rPr>
@@ -866,6 +892,8 @@
             <w:r>
               <w:rPr>
                 <w:rStyle w:val="Hipervnculo"/>
+                <w:i/>
+                <w:iCs/>
                 <w:noProof/>
               </w:rPr>
               <w:t>Deep</w:t>
@@ -873,6 +901,8 @@
             <w:r>
               <w:rPr>
                 <w:rStyle w:val="Hipervnculo"/>
+                <w:i/>
+                <w:iCs/>
                 <w:noProof/>
                 <w:spacing w:val="-3"/>
               </w:rPr>
@@ -881,6 +911,8 @@
             <w:r>
               <w:rPr>
                 <w:rStyle w:val="Hipervnculo"/>
+                <w:i/>
+                <w:iCs/>
                 <w:noProof/>
               </w:rPr>
               <w:t>Learning</w:t>
@@ -904,7 +936,7 @@
                 <w:noProof/>
                 <w:webHidden/>
               </w:rPr>
-              <w:instrText xml:space="preserve"> PAGEREF _Toc170675884 \h </w:instrText>
+              <w:instrText xml:space="preserve"> PAGEREF _Toc170678969 \h </w:instrText>
             </w:r>
             <w:r>
               <w:rPr>
@@ -924,7 +956,7 @@
                 <w:noProof/>
                 <w:webHidden/>
               </w:rPr>
-              <w:t>10</w:t>
+              <w:t>12</w:t>
             </w:r>
             <w:r>
               <w:rPr>
@@ -951,7 +983,7 @@
               <w14:ligatures w14:val="standardContextual"/>
             </w:rPr>
           </w:pPr>
-          <w:hyperlink w:anchor="_Toc170675885" w:history="1">
+          <w:hyperlink w:anchor="_Toc170678970" w:history="1">
             <w:r>
               <w:rPr>
                 <w:rStyle w:val="Hipervnculo"/>
@@ -996,7 +1028,7 @@
                 <w:noProof/>
                 <w:webHidden/>
               </w:rPr>
-              <w:instrText xml:space="preserve"> PAGEREF _Toc170675885 \h </w:instrText>
+              <w:instrText xml:space="preserve"> PAGEREF _Toc170678970 \h </w:instrText>
             </w:r>
             <w:r>
               <w:rPr>
@@ -1016,7 +1048,7 @@
                 <w:noProof/>
                 <w:webHidden/>
               </w:rPr>
-              <w:t>13</w:t>
+              <w:t>15</w:t>
             </w:r>
             <w:r>
               <w:rPr>
@@ -1043,13 +1075,13 @@
               <w14:ligatures w14:val="standardContextual"/>
             </w:rPr>
           </w:pPr>
-          <w:hyperlink w:anchor="_Toc170675886" w:history="1">
+          <w:hyperlink w:anchor="_Toc170678971" w:history="1">
             <w:r>
               <w:rPr>
                 <w:rStyle w:val="Hipervnculo"/>
                 <w:noProof/>
               </w:rPr>
-              <w:t>c.</w:t>
+              <w:t>4.1.</w:t>
             </w:r>
             <w:r>
               <w:rPr>
@@ -1133,7 +1165,7 @@
                 <w:noProof/>
                 <w:webHidden/>
               </w:rPr>
-              <w:instrText xml:space="preserve"> PAGEREF _Toc170675886 \h </w:instrText>
+              <w:instrText xml:space="preserve"> PAGEREF _Toc170678971 \h </w:instrText>
             </w:r>
             <w:r>
               <w:rPr>
@@ -1153,7 +1185,7 @@
                 <w:noProof/>
                 <w:webHidden/>
               </w:rPr>
-              <w:t>13</w:t>
+              <w:t>15</w:t>
             </w:r>
             <w:r>
               <w:rPr>
@@ -1180,13 +1212,13 @@
               <w14:ligatures w14:val="standardContextual"/>
             </w:rPr>
           </w:pPr>
-          <w:hyperlink w:anchor="_Toc170675887" w:history="1">
+          <w:hyperlink w:anchor="_Toc170678972" w:history="1">
             <w:r>
               <w:rPr>
                 <w:rStyle w:val="Hipervnculo"/>
                 <w:noProof/>
               </w:rPr>
-              <w:t>d.</w:t>
+              <w:t>4.2.</w:t>
             </w:r>
             <w:r>
               <w:rPr>
@@ -1225,7 +1257,7 @@
                 <w:noProof/>
                 <w:webHidden/>
               </w:rPr>
-              <w:instrText xml:space="preserve"> PAGEREF _Toc170675887 \h </w:instrText>
+              <w:instrText xml:space="preserve"> PAGEREF _Toc170678972 \h </w:instrText>
             </w:r>
             <w:r>
               <w:rPr>
@@ -1245,7 +1277,7 @@
                 <w:noProof/>
                 <w:webHidden/>
               </w:rPr>
-              <w:t>13</w:t>
+              <w:t>15</w:t>
             </w:r>
             <w:r>
               <w:rPr>
@@ -1272,13 +1304,13 @@
               <w14:ligatures w14:val="standardContextual"/>
             </w:rPr>
           </w:pPr>
-          <w:hyperlink w:anchor="_Toc170675888" w:history="1">
+          <w:hyperlink w:anchor="_Toc170678973" w:history="1">
             <w:r>
               <w:rPr>
                 <w:rStyle w:val="Hipervnculo"/>
                 <w:noProof/>
               </w:rPr>
-              <w:t>e.</w:t>
+              <w:t>4.3.</w:t>
             </w:r>
             <w:r>
               <w:rPr>
@@ -1347,7 +1379,7 @@
                 <w:noProof/>
                 <w:webHidden/>
               </w:rPr>
-              <w:instrText xml:space="preserve"> PAGEREF _Toc170675888 \h </w:instrText>
+              <w:instrText xml:space="preserve"> PAGEREF _Toc170678973 \h </w:instrText>
             </w:r>
             <w:r>
               <w:rPr>
@@ -1367,7 +1399,7 @@
                 <w:noProof/>
                 <w:webHidden/>
               </w:rPr>
-              <w:t>15</w:t>
+              <w:t>17</w:t>
             </w:r>
             <w:r>
               <w:rPr>
@@ -1394,13 +1426,13 @@
               <w14:ligatures w14:val="standardContextual"/>
             </w:rPr>
           </w:pPr>
-          <w:hyperlink w:anchor="_Toc170675889" w:history="1">
+          <w:hyperlink w:anchor="_Toc170678974" w:history="1">
             <w:r>
               <w:rPr>
                 <w:rStyle w:val="Hipervnculo"/>
                 <w:noProof/>
               </w:rPr>
-              <w:t>f.</w:t>
+              <w:t>4.4.</w:t>
             </w:r>
             <w:r>
               <w:rPr>
@@ -1499,7 +1531,7 @@
                 <w:noProof/>
                 <w:webHidden/>
               </w:rPr>
-              <w:instrText xml:space="preserve"> PAGEREF _Toc170675889 \h </w:instrText>
+              <w:instrText xml:space="preserve"> PAGEREF _Toc170678974 \h </w:instrText>
             </w:r>
             <w:r>
               <w:rPr>
@@ -1519,7 +1551,7 @@
                 <w:noProof/>
                 <w:webHidden/>
               </w:rPr>
-              <w:t>15</w:t>
+              <w:t>18</w:t>
             </w:r>
             <w:r>
               <w:rPr>
@@ -1546,7 +1578,7 @@
               <w14:ligatures w14:val="standardContextual"/>
             </w:rPr>
           </w:pPr>
-          <w:hyperlink w:anchor="_Toc170675890" w:history="1">
+          <w:hyperlink w:anchor="_Toc170678975" w:history="1">
             <w:r>
               <w:rPr>
                 <w:rStyle w:val="Hipervnculo"/>
@@ -1591,7 +1623,7 @@
                 <w:noProof/>
                 <w:webHidden/>
               </w:rPr>
-              <w:instrText xml:space="preserve"> PAGEREF _Toc170675890 \h </w:instrText>
+              <w:instrText xml:space="preserve"> PAGEREF _Toc170678975 \h </w:instrText>
             </w:r>
             <w:r>
               <w:rPr>
@@ -1611,7 +1643,7 @@
                 <w:noProof/>
                 <w:webHidden/>
               </w:rPr>
-              <w:t>17</w:t>
+              <w:t>20</w:t>
             </w:r>
             <w:r>
               <w:rPr>
@@ -1638,7 +1670,7 @@
               <w14:ligatures w14:val="standardContextual"/>
             </w:rPr>
           </w:pPr>
-          <w:hyperlink w:anchor="_Toc170675891" w:history="1">
+          <w:hyperlink w:anchor="_Toc170678976" w:history="1">
             <w:r>
               <w:rPr>
                 <w:rStyle w:val="Hipervnculo"/>
@@ -1683,7 +1715,7 @@
                 <w:noProof/>
                 <w:webHidden/>
               </w:rPr>
-              <w:instrText xml:space="preserve"> PAGEREF _Toc170675891 \h </w:instrText>
+              <w:instrText xml:space="preserve"> PAGEREF _Toc170678976 \h </w:instrText>
             </w:r>
             <w:r>
               <w:rPr>
@@ -1703,7 +1735,7 @@
                 <w:noProof/>
                 <w:webHidden/>
               </w:rPr>
-              <w:t>17</w:t>
+              <w:t>20</w:t>
             </w:r>
             <w:r>
               <w:rPr>
@@ -1730,10 +1762,12 @@
               <w14:ligatures w14:val="standardContextual"/>
             </w:rPr>
           </w:pPr>
-          <w:hyperlink w:anchor="_Toc170675892" w:history="1">
+          <w:hyperlink w:anchor="_Toc170678977" w:history="1">
             <w:r>
               <w:rPr>
                 <w:rStyle w:val="Hipervnculo"/>
+                <w:i/>
+                <w:iCs/>
                 <w:noProof/>
                 <w:lang w:val="es-PE"/>
               </w:rPr>
@@ -1753,6 +1787,8 @@
             <w:r>
               <w:rPr>
                 <w:rStyle w:val="Hipervnculo"/>
+                <w:i/>
+                <w:iCs/>
                 <w:noProof/>
                 <w:lang w:val="es-PE"/>
               </w:rPr>
@@ -1777,7 +1813,7 @@
                 <w:noProof/>
                 <w:webHidden/>
               </w:rPr>
-              <w:instrText xml:space="preserve"> PAGEREF _Toc170675892 \h </w:instrText>
+              <w:instrText xml:space="preserve"> PAGEREF _Toc170678977 \h </w:instrText>
             </w:r>
             <w:r>
               <w:rPr>
@@ -1797,7 +1833,7 @@
                 <w:noProof/>
                 <w:webHidden/>
               </w:rPr>
-              <w:t>17</w:t>
+              <w:t>20</w:t>
             </w:r>
             <w:r>
               <w:rPr>
@@ -1824,7 +1860,7 @@
               <w14:ligatures w14:val="standardContextual"/>
             </w:rPr>
           </w:pPr>
-          <w:hyperlink w:anchor="_Toc170675893" w:history="1">
+          <w:hyperlink w:anchor="_Toc170678978" w:history="1">
             <w:r>
               <w:rPr>
                 <w:rStyle w:val="Hipervnculo"/>
@@ -1869,7 +1905,7 @@
                 <w:noProof/>
                 <w:webHidden/>
               </w:rPr>
-              <w:instrText xml:space="preserve"> PAGEREF _Toc170675893 \h </w:instrText>
+              <w:instrText xml:space="preserve"> PAGEREF _Toc170678978 \h </w:instrText>
             </w:r>
             <w:r>
               <w:rPr>
@@ -1889,7 +1925,7 @@
                 <w:noProof/>
                 <w:webHidden/>
               </w:rPr>
-              <w:t>20</w:t>
+              <w:t>23</w:t>
             </w:r>
             <w:r>
               <w:rPr>
@@ -1916,7 +1952,7 @@
               <w14:ligatures w14:val="standardContextual"/>
             </w:rPr>
           </w:pPr>
-          <w:hyperlink w:anchor="_Toc170675894" w:history="1">
+          <w:hyperlink w:anchor="_Toc170678979" w:history="1">
             <w:r>
               <w:rPr>
                 <w:rStyle w:val="Hipervnculo"/>
@@ -1961,7 +1997,7 @@
                 <w:noProof/>
                 <w:webHidden/>
               </w:rPr>
-              <w:instrText xml:space="preserve"> PAGEREF _Toc170675894 \h </w:instrText>
+              <w:instrText xml:space="preserve"> PAGEREF _Toc170678979 \h </w:instrText>
             </w:r>
             <w:r>
               <w:rPr>
@@ -1981,7 +2017,7 @@
                 <w:noProof/>
                 <w:webHidden/>
               </w:rPr>
-              <w:t>22</w:t>
+              <w:t>25</w:t>
             </w:r>
             <w:r>
               <w:rPr>
@@ -2008,7 +2044,7 @@
               <w14:ligatures w14:val="standardContextual"/>
             </w:rPr>
           </w:pPr>
-          <w:hyperlink w:anchor="_Toc170675895" w:history="1">
+          <w:hyperlink w:anchor="_Toc170678980" w:history="1">
             <w:r>
               <w:rPr>
                 <w:rStyle w:val="Hipervnculo"/>
@@ -2053,7 +2089,7 @@
                 <w:noProof/>
                 <w:webHidden/>
               </w:rPr>
-              <w:instrText xml:space="preserve"> PAGEREF _Toc170675895 \h </w:instrText>
+              <w:instrText xml:space="preserve"> PAGEREF _Toc170678980 \h </w:instrText>
             </w:r>
             <w:r>
               <w:rPr>
@@ -2073,7 +2109,7 @@
                 <w:noProof/>
                 <w:webHidden/>
               </w:rPr>
-              <w:t>22</w:t>
+              <w:t>25</w:t>
             </w:r>
             <w:r>
               <w:rPr>
@@ -2100,7 +2136,7 @@
               <w14:ligatures w14:val="standardContextual"/>
             </w:rPr>
           </w:pPr>
-          <w:hyperlink w:anchor="_Toc170675896" w:history="1">
+          <w:hyperlink w:anchor="_Toc170678981" w:history="1">
             <w:r>
               <w:rPr>
                 <w:rStyle w:val="Hipervnculo"/>
@@ -2145,7 +2181,7 @@
                 <w:noProof/>
                 <w:webHidden/>
               </w:rPr>
-              <w:instrText xml:space="preserve"> PAGEREF _Toc170675896 \h </w:instrText>
+              <w:instrText xml:space="preserve"> PAGEREF _Toc170678981 \h </w:instrText>
             </w:r>
             <w:r>
               <w:rPr>
@@ -2165,7 +2201,7 @@
                 <w:noProof/>
                 <w:webHidden/>
               </w:rPr>
-              <w:t>26</w:t>
+              <w:t>30</w:t>
             </w:r>
             <w:r>
               <w:rPr>
@@ -2192,7 +2228,7 @@
               <w14:ligatures w14:val="standardContextual"/>
             </w:rPr>
           </w:pPr>
-          <w:hyperlink w:anchor="_Toc170675897" w:history="1">
+          <w:hyperlink w:anchor="_Toc170678982" w:history="1">
             <w:r>
               <w:rPr>
                 <w:rStyle w:val="Hipervnculo"/>
@@ -2216,7 +2252,21 @@
                 <w:rStyle w:val="Hipervnculo"/>
                 <w:noProof/>
               </w:rPr>
-              <w:t>Elección del modelo</w:t>
+              <w:t>Elección de</w:t>
+            </w:r>
+            <w:r>
+              <w:rPr>
+                <w:rStyle w:val="Hipervnculo"/>
+                <w:noProof/>
+              </w:rPr>
+              <w:t>l</w:t>
+            </w:r>
+            <w:r>
+              <w:rPr>
+                <w:rStyle w:val="Hipervnculo"/>
+                <w:noProof/>
+              </w:rPr>
+              <w:t xml:space="preserve"> modelo</w:t>
             </w:r>
             <w:r>
               <w:rPr>
@@ -2237,7 +2287,7 @@
                 <w:noProof/>
                 <w:webHidden/>
               </w:rPr>
-              <w:instrText xml:space="preserve"> PAGEREF _Toc170675897 \h </w:instrText>
+              <w:instrText xml:space="preserve"> PAGEREF _Toc170678982 \h </w:instrText>
             </w:r>
             <w:r>
               <w:rPr>
@@ -2257,7 +2307,7 @@
                 <w:noProof/>
                 <w:webHidden/>
               </w:rPr>
-              <w:t>26</w:t>
+              <w:t>30</w:t>
             </w:r>
             <w:r>
               <w:rPr>
@@ -2284,7 +2334,7 @@
               <w14:ligatures w14:val="standardContextual"/>
             </w:rPr>
           </w:pPr>
-          <w:hyperlink w:anchor="_Toc170675898" w:history="1">
+          <w:hyperlink w:anchor="_Toc170678983" w:history="1">
             <w:r>
               <w:rPr>
                 <w:rStyle w:val="Hipervnculo"/>
@@ -2329,7 +2379,7 @@
                 <w:noProof/>
                 <w:webHidden/>
               </w:rPr>
-              <w:instrText xml:space="preserve"> PAGEREF _Toc170675898 \h </w:instrText>
+              <w:instrText xml:space="preserve"> PAGEREF _Toc170678983 \h </w:instrText>
             </w:r>
             <w:r>
               <w:rPr>
@@ -2349,7 +2399,7 @@
                 <w:noProof/>
                 <w:webHidden/>
               </w:rPr>
-              <w:t>28</w:t>
+              <w:t>32</w:t>
             </w:r>
             <w:r>
               <w:rPr>
@@ -2376,7 +2426,7 @@
               <w14:ligatures w14:val="standardContextual"/>
             </w:rPr>
           </w:pPr>
-          <w:hyperlink w:anchor="_Toc170675899" w:history="1">
+          <w:hyperlink w:anchor="_Toc170678984" w:history="1">
             <w:r>
               <w:rPr>
                 <w:rStyle w:val="Hipervnculo"/>
@@ -2421,7 +2471,7 @@
                 <w:noProof/>
                 <w:webHidden/>
               </w:rPr>
-              <w:instrText xml:space="preserve"> PAGEREF _Toc170675899 \h </w:instrText>
+              <w:instrText xml:space="preserve"> PAGEREF _Toc170678984 \h </w:instrText>
             </w:r>
             <w:r>
               <w:rPr>
@@ -2441,7 +2491,7 @@
                 <w:noProof/>
                 <w:webHidden/>
               </w:rPr>
-              <w:t>28</w:t>
+              <w:t>32</w:t>
             </w:r>
             <w:r>
               <w:rPr>
@@ -2468,7 +2518,7 @@
               <w14:ligatures w14:val="standardContextual"/>
             </w:rPr>
           </w:pPr>
-          <w:hyperlink w:anchor="_Toc170675900" w:history="1">
+          <w:hyperlink w:anchor="_Toc170678985" w:history="1">
             <w:r>
               <w:rPr>
                 <w:rStyle w:val="Hipervnculo"/>
@@ -2513,7 +2563,7 @@
                 <w:noProof/>
                 <w:webHidden/>
               </w:rPr>
-              <w:instrText xml:space="preserve"> PAGEREF _Toc170675900 \h </w:instrText>
+              <w:instrText xml:space="preserve"> PAGEREF _Toc170678985 \h </w:instrText>
             </w:r>
             <w:r>
               <w:rPr>
@@ -2533,7 +2583,7 @@
                 <w:noProof/>
                 <w:webHidden/>
               </w:rPr>
-              <w:t>28</w:t>
+              <w:t>32</w:t>
             </w:r>
             <w:r>
               <w:rPr>
@@ -2560,10 +2610,12 @@
               <w14:ligatures w14:val="standardContextual"/>
             </w:rPr>
           </w:pPr>
-          <w:hyperlink w:anchor="_Toc170675901" w:history="1">
+          <w:hyperlink w:anchor="_Toc170678986" w:history="1">
             <w:r>
               <w:rPr>
                 <w:rStyle w:val="Hipervnculo"/>
+                <w:i/>
+                <w:iCs/>
                 <w:noProof/>
                 <w:lang w:val="es-PE"/>
               </w:rPr>
@@ -2583,6 +2635,8 @@
             <w:r>
               <w:rPr>
                 <w:rStyle w:val="Hipervnculo"/>
+                <w:i/>
+                <w:iCs/>
                 <w:noProof/>
                 <w:lang w:val="es-PE"/>
               </w:rPr>
@@ -2607,7 +2661,7 @@
                 <w:noProof/>
                 <w:webHidden/>
               </w:rPr>
-              <w:instrText xml:space="preserve"> PAGEREF _Toc170675901 \h </w:instrText>
+              <w:instrText xml:space="preserve"> PAGEREF _Toc170678986 \h </w:instrText>
             </w:r>
             <w:r>
               <w:rPr>
@@ -2627,7 +2681,7 @@
                 <w:noProof/>
                 <w:webHidden/>
               </w:rPr>
-              <w:t>29</w:t>
+              <w:t>33</w:t>
             </w:r>
             <w:r>
               <w:rPr>
@@ -2654,7 +2708,7 @@
               <w14:ligatures w14:val="standardContextual"/>
             </w:rPr>
           </w:pPr>
-          <w:hyperlink w:anchor="_Toc170675902" w:history="1">
+          <w:hyperlink w:anchor="_Toc170678987" w:history="1">
             <w:r>
               <w:rPr>
                 <w:rStyle w:val="Hipervnculo"/>
@@ -2699,7 +2753,7 @@
                 <w:noProof/>
                 <w:webHidden/>
               </w:rPr>
-              <w:instrText xml:space="preserve"> PAGEREF _Toc170675902 \h </w:instrText>
+              <w:instrText xml:space="preserve"> PAGEREF _Toc170678987 \h </w:instrText>
             </w:r>
             <w:r>
               <w:rPr>
@@ -2719,7 +2773,7 @@
                 <w:noProof/>
                 <w:webHidden/>
               </w:rPr>
-              <w:t>44</w:t>
+              <w:t>48</w:t>
             </w:r>
             <w:r>
               <w:rPr>
@@ -2746,7 +2800,7 @@
               <w14:ligatures w14:val="standardContextual"/>
             </w:rPr>
           </w:pPr>
-          <w:hyperlink w:anchor="_Toc170675903" w:history="1">
+          <w:hyperlink w:anchor="_Toc170678988" w:history="1">
             <w:r>
               <w:rPr>
                 <w:rStyle w:val="Hipervnculo"/>
@@ -2791,7 +2845,7 @@
                 <w:noProof/>
                 <w:webHidden/>
               </w:rPr>
-              <w:instrText xml:space="preserve"> PAGEREF _Toc170675903 \h </w:instrText>
+              <w:instrText xml:space="preserve"> PAGEREF _Toc170678988 \h </w:instrText>
             </w:r>
             <w:r>
               <w:rPr>
@@ -2811,7 +2865,7 @@
                 <w:noProof/>
                 <w:webHidden/>
               </w:rPr>
-              <w:t>46</w:t>
+              <w:t>50</w:t>
             </w:r>
             <w:r>
               <w:rPr>
@@ -2838,7 +2892,7 @@
               <w14:ligatures w14:val="standardContextual"/>
             </w:rPr>
           </w:pPr>
-          <w:hyperlink w:anchor="_Toc170675904" w:history="1">
+          <w:hyperlink w:anchor="_Toc170678989" w:history="1">
             <w:r>
               <w:rPr>
                 <w:rStyle w:val="Hipervnculo"/>
@@ -2883,7 +2937,7 @@
                 <w:noProof/>
                 <w:webHidden/>
               </w:rPr>
-              <w:instrText xml:space="preserve"> PAGEREF _Toc170675904 \h </w:instrText>
+              <w:instrText xml:space="preserve"> PAGEREF _Toc170678989 \h </w:instrText>
             </w:r>
             <w:r>
               <w:rPr>
@@ -2903,7 +2957,7 @@
                 <w:noProof/>
                 <w:webHidden/>
               </w:rPr>
-              <w:t>48</w:t>
+              <w:t>52</w:t>
             </w:r>
             <w:r>
               <w:rPr>
@@ -2930,7 +2984,7 @@
               <w14:ligatures w14:val="standardContextual"/>
             </w:rPr>
           </w:pPr>
-          <w:hyperlink w:anchor="_Toc170675905" w:history="1">
+          <w:hyperlink w:anchor="_Toc170678990" w:history="1">
             <w:r>
               <w:rPr>
                 <w:rStyle w:val="Hipervnculo"/>
@@ -2975,7 +3029,7 @@
                 <w:noProof/>
                 <w:webHidden/>
               </w:rPr>
-              <w:instrText xml:space="preserve"> PAGEREF _Toc170675905 \h </w:instrText>
+              <w:instrText xml:space="preserve"> PAGEREF _Toc170678990 \h </w:instrText>
             </w:r>
             <w:r>
               <w:rPr>
@@ -2995,7 +3049,7 @@
                 <w:noProof/>
                 <w:webHidden/>
               </w:rPr>
-              <w:t>49</w:t>
+              <w:t>53</w:t>
             </w:r>
             <w:r>
               <w:rPr>
@@ -3692,7 +3746,7 @@
       </w:pPr>
       <w:bookmarkStart w:id="0" w:name="_Toc165833986"/>
       <w:bookmarkStart w:id="1" w:name="_Toc170331776"/>
-      <w:bookmarkStart w:id="2" w:name="_Toc170675876"/>
+      <w:bookmarkStart w:id="2" w:name="_Toc170678961"/>
       <w:r>
         <w:lastRenderedPageBreak/>
         <w:t>INTRODUCCIÓN</w:t>
@@ -3814,7 +3868,7 @@
       </w:pPr>
       <w:bookmarkStart w:id="3" w:name="_Toc165833987"/>
       <w:bookmarkStart w:id="4" w:name="_Toc170331777"/>
-      <w:bookmarkStart w:id="5" w:name="_Toc170675877"/>
+      <w:bookmarkStart w:id="5" w:name="_Toc170678962"/>
       <w:r>
         <w:lastRenderedPageBreak/>
         <w:t>RESUMEN</w:t>
@@ -4012,7 +4066,7 @@
       </w:pPr>
       <w:bookmarkStart w:id="6" w:name="_Toc165833988"/>
       <w:bookmarkStart w:id="7" w:name="_Toc170331778"/>
-      <w:bookmarkStart w:id="8" w:name="_Toc170675878"/>
+      <w:bookmarkStart w:id="8" w:name="_Toc170678963"/>
       <w:r>
         <w:t>DISEÑO</w:t>
       </w:r>
@@ -4036,10 +4090,10 @@
       </w:pPr>
       <w:bookmarkStart w:id="9" w:name="_Toc165833989"/>
       <w:bookmarkStart w:id="10" w:name="_Toc170331779"/>
-      <w:bookmarkStart w:id="11" w:name="_Toc170675879"/>
-      <w:r>
-        <w:t xml:space="preserve"> </w:t>
-      </w:r>
+      <w:r>
+        <w:t xml:space="preserve"> </w:t>
+      </w:r>
+      <w:bookmarkStart w:id="11" w:name="_Toc170678964"/>
       <w:r>
         <w:t>Antecedentes</w:t>
       </w:r>
@@ -7648,10 +7702,10 @@
       </w:pPr>
       <w:bookmarkStart w:id="12" w:name="_Toc165833990"/>
       <w:bookmarkStart w:id="13" w:name="_Toc170331780"/>
-      <w:bookmarkStart w:id="14" w:name="_Toc170675880"/>
-      <w:r>
-        <w:t xml:space="preserve"> </w:t>
-      </w:r>
+      <w:r>
+        <w:t xml:space="preserve"> </w:t>
+      </w:r>
+      <w:bookmarkStart w:id="14" w:name="_Toc170678965"/>
       <w:r>
         <w:t>Bases Teórica</w:t>
       </w:r>
@@ -7670,7 +7724,7 @@
       </w:pPr>
       <w:bookmarkStart w:id="15" w:name="_Toc165833991"/>
       <w:bookmarkStart w:id="16" w:name="_Toc170331781"/>
-      <w:bookmarkStart w:id="17" w:name="_Toc170675881"/>
+      <w:bookmarkStart w:id="17" w:name="_Toc170678966"/>
       <w:r>
         <w:rPr>
           <w:i/>
@@ -7736,7 +7790,7 @@
       </w:pPr>
       <w:bookmarkStart w:id="18" w:name="_Toc165833992"/>
       <w:bookmarkStart w:id="19" w:name="_Toc170331782"/>
-      <w:bookmarkStart w:id="20" w:name="_Toc170675882"/>
+      <w:bookmarkStart w:id="20" w:name="_Toc170678967"/>
       <w:r>
         <w:rPr>
           <w:i/>
@@ -7801,7 +7855,7 @@
       </w:pPr>
       <w:bookmarkStart w:id="21" w:name="_Toc165833993"/>
       <w:bookmarkStart w:id="22" w:name="_Toc170331783"/>
-      <w:bookmarkStart w:id="23" w:name="_Toc170675883"/>
+      <w:bookmarkStart w:id="23" w:name="_Toc170678968"/>
       <w:r>
         <w:rPr>
           <w:i/>
@@ -7921,7 +7975,7 @@
       </w:pPr>
       <w:bookmarkStart w:id="24" w:name="_Toc165833994"/>
       <w:bookmarkStart w:id="25" w:name="_Toc170331784"/>
-      <w:bookmarkStart w:id="26" w:name="_Toc170675884"/>
+      <w:bookmarkStart w:id="26" w:name="_Toc170678969"/>
       <w:r>
         <w:rPr>
           <w:i/>
@@ -10254,7 +10308,7 @@
       </w:pPr>
       <w:bookmarkStart w:id="27" w:name="_Toc165833995"/>
       <w:bookmarkStart w:id="28" w:name="_Toc170331785"/>
-      <w:bookmarkStart w:id="29" w:name="_Toc170675885"/>
+      <w:bookmarkStart w:id="29" w:name="_Toc170678970"/>
       <w:r>
         <w:lastRenderedPageBreak/>
         <w:t>DISEÑO</w:t>
@@ -10275,11 +10329,11 @@
       </w:pPr>
       <w:bookmarkStart w:id="31" w:name="_Toc165833996"/>
       <w:bookmarkStart w:id="32" w:name="_Toc170331786"/>
-      <w:bookmarkStart w:id="33" w:name="_Toc170675886"/>
       <w:bookmarkEnd w:id="30"/>
       <w:r>
         <w:t xml:space="preserve"> </w:t>
       </w:r>
+      <w:bookmarkStart w:id="33" w:name="_Toc170678971"/>
       <w:r>
         <w:t>Tipificación</w:t>
       </w:r>
@@ -10375,10 +10429,10 @@
       </w:pPr>
       <w:bookmarkStart w:id="34" w:name="_Toc165833997"/>
       <w:bookmarkStart w:id="35" w:name="_Toc170331787"/>
-      <w:bookmarkStart w:id="36" w:name="_Toc170675887"/>
-      <w:r>
-        <w:t xml:space="preserve"> </w:t>
-      </w:r>
+      <w:r>
+        <w:t xml:space="preserve"> </w:t>
+      </w:r>
+      <w:bookmarkStart w:id="36" w:name="_Toc170678972"/>
       <w:r>
         <w:t>Tabla de operacionalización de variable</w:t>
       </w:r>
@@ -10421,35 +10475,29 @@
         <w:spacing w:line="480" w:lineRule="auto"/>
         <w:ind w:firstLine="360"/>
         <w:rPr>
-          <w:b/>
-          <w:bCs/>
           <w:i/>
           <w:iCs/>
-          <w:sz w:val="20"/>
-          <w:szCs w:val="20"/>
-          <w:lang w:val="es-PE"/>
-        </w:rPr>
-      </w:pPr>
-      <w:r>
-        <w:rPr>
-          <w:b/>
-          <w:bCs/>
+          <w:sz w:val="24"/>
+          <w:szCs w:val="24"/>
+          <w:lang w:val="es-PE"/>
+        </w:rPr>
+      </w:pPr>
+      <w:r>
+        <w:rPr>
           <w:i/>
           <w:iCs/>
-          <w:sz w:val="20"/>
-          <w:szCs w:val="20"/>
+          <w:sz w:val="24"/>
+          <w:szCs w:val="24"/>
           <w:lang w:val="es-PE"/>
         </w:rPr>
         <w:t>Tabla operacional</w:t>
       </w:r>
       <w:r>
         <w:rPr>
-          <w:b/>
-          <w:bCs/>
           <w:i/>
           <w:iCs/>
-          <w:sz w:val="20"/>
-          <w:szCs w:val="20"/>
+          <w:sz w:val="24"/>
+          <w:szCs w:val="24"/>
           <w:lang w:val="es-PE"/>
         </w:rPr>
         <w:t xml:space="preserve"> según Indicadores</w:t>
@@ -10458,15 +10506,16 @@
     <w:tbl>
       <w:tblPr>
         <w:tblStyle w:val="Tablaconcuadrcula4-nfasis1"/>
-        <w:tblW w:w="10065" w:type="dxa"/>
-        <w:tblInd w:w="-147" w:type="dxa"/>
+        <w:tblW w:w="9639" w:type="dxa"/>
+        <w:tblInd w:w="421" w:type="dxa"/>
         <w:tblLayout w:type="fixed"/>
         <w:tblLook w:val="01E0" w:firstRow="1" w:lastRow="1" w:firstColumn="1" w:lastColumn="1" w:noHBand="0" w:noVBand="0"/>
       </w:tblPr>
       <w:tblGrid>
-        <w:gridCol w:w="4820"/>
+        <w:gridCol w:w="4536"/>
+        <w:gridCol w:w="141"/>
+        <w:gridCol w:w="1560"/>
         <w:gridCol w:w="1701"/>
-        <w:gridCol w:w="1843"/>
         <w:gridCol w:w="1701"/>
       </w:tblGrid>
       <w:tr>
@@ -10477,7 +10526,8 @@
         <w:tc>
           <w:tcPr>
             <w:cnfStyle w:val="001000000000" w:firstRow="0" w:lastRow="0" w:firstColumn="1" w:lastColumn="0" w:oddVBand="0" w:evenVBand="0" w:oddHBand="0" w:evenHBand="0" w:firstRowFirstColumn="0" w:firstRowLastColumn="0" w:lastRowFirstColumn="0" w:lastRowLastColumn="0"/>
-            <w:tcW w:w="4820" w:type="dxa"/>
+            <w:tcW w:w="4677" w:type="dxa"/>
+            <w:gridSpan w:val="2"/>
           </w:tcPr>
           <w:p>
             <w:pPr>
@@ -10487,15 +10537,15 @@
               <w:rPr>
                 <w:rFonts w:ascii="Times New Roman" w:hAnsi="Times New Roman" w:cs="Times New Roman"/>
                 <w:b w:val="0"/>
-                <w:sz w:val="24"/>
-                <w:szCs w:val="24"/>
+                <w:sz w:val="20"/>
+                <w:szCs w:val="20"/>
               </w:rPr>
             </w:pPr>
             <w:r>
               <w:rPr>
                 <w:rFonts w:ascii="Times New Roman" w:hAnsi="Times New Roman" w:cs="Times New Roman"/>
-                <w:sz w:val="24"/>
-                <w:szCs w:val="24"/>
+                <w:sz w:val="20"/>
+                <w:szCs w:val="20"/>
               </w:rPr>
               <w:t>Variable</w:t>
             </w:r>
@@ -10504,7 +10554,7 @@
         <w:tc>
           <w:tcPr>
             <w:cnfStyle w:val="000010000000" w:firstRow="0" w:lastRow="0" w:firstColumn="0" w:lastColumn="0" w:oddVBand="1" w:evenVBand="0" w:oddHBand="0" w:evenHBand="0" w:firstRowFirstColumn="0" w:firstRowLastColumn="0" w:lastRowFirstColumn="0" w:lastRowLastColumn="0"/>
-            <w:tcW w:w="1701" w:type="dxa"/>
+            <w:tcW w:w="1560" w:type="dxa"/>
           </w:tcPr>
           <w:p>
             <w:pPr>
@@ -10514,15 +10564,15 @@
               <w:rPr>
                 <w:rFonts w:ascii="Times New Roman" w:hAnsi="Times New Roman" w:cs="Times New Roman"/>
                 <w:b w:val="0"/>
-                <w:sz w:val="24"/>
-                <w:szCs w:val="24"/>
+                <w:sz w:val="20"/>
+                <w:szCs w:val="20"/>
               </w:rPr>
             </w:pPr>
             <w:r>
               <w:rPr>
                 <w:rFonts w:ascii="Times New Roman" w:hAnsi="Times New Roman" w:cs="Times New Roman"/>
-                <w:sz w:val="24"/>
-                <w:szCs w:val="24"/>
+                <w:sz w:val="20"/>
+                <w:szCs w:val="20"/>
               </w:rPr>
               <w:t>Dimensión</w:t>
             </w:r>
@@ -10530,7 +10580,7 @@
         </w:tc>
         <w:tc>
           <w:tcPr>
-            <w:tcW w:w="1843" w:type="dxa"/>
+            <w:tcW w:w="1701" w:type="dxa"/>
           </w:tcPr>
           <w:p>
             <w:pPr>
@@ -10541,15 +10591,15 @@
               <w:rPr>
                 <w:rFonts w:ascii="Times New Roman" w:hAnsi="Times New Roman" w:cs="Times New Roman"/>
                 <w:b w:val="0"/>
-                <w:sz w:val="24"/>
-                <w:szCs w:val="24"/>
+                <w:sz w:val="20"/>
+                <w:szCs w:val="20"/>
               </w:rPr>
             </w:pPr>
             <w:r>
               <w:rPr>
                 <w:rFonts w:ascii="Times New Roman" w:hAnsi="Times New Roman" w:cs="Times New Roman"/>
-                <w:sz w:val="24"/>
-                <w:szCs w:val="24"/>
+                <w:sz w:val="20"/>
+                <w:szCs w:val="20"/>
               </w:rPr>
               <w:t>Indicadores</w:t>
             </w:r>
@@ -10568,15 +10618,15 @@
               <w:rPr>
                 <w:rFonts w:ascii="Times New Roman" w:hAnsi="Times New Roman" w:cs="Times New Roman"/>
                 <w:b w:val="0"/>
-                <w:sz w:val="24"/>
-                <w:szCs w:val="24"/>
+                <w:sz w:val="20"/>
+                <w:szCs w:val="20"/>
               </w:rPr>
             </w:pPr>
             <w:r>
               <w:rPr>
                 <w:rFonts w:ascii="Times New Roman" w:hAnsi="Times New Roman" w:cs="Times New Roman"/>
-                <w:sz w:val="24"/>
-                <w:szCs w:val="24"/>
+                <w:sz w:val="20"/>
+                <w:szCs w:val="20"/>
               </w:rPr>
               <w:t>Medida</w:t>
             </w:r>
@@ -10591,7 +10641,7 @@
         <w:tc>
           <w:tcPr>
             <w:cnfStyle w:val="001000000000" w:firstRow="0" w:lastRow="0" w:firstColumn="1" w:lastColumn="0" w:oddVBand="0" w:evenVBand="0" w:oddHBand="0" w:evenHBand="0" w:firstRowFirstColumn="0" w:firstRowLastColumn="0" w:lastRowFirstColumn="0" w:lastRowLastColumn="0"/>
-            <w:tcW w:w="4820" w:type="dxa"/>
+            <w:tcW w:w="4536" w:type="dxa"/>
             <w:vMerge w:val="restart"/>
           </w:tcPr>
           <w:p>
@@ -10637,6 +10687,7 @@
           <w:tcPr>
             <w:cnfStyle w:val="000010000000" w:firstRow="0" w:lastRow="0" w:firstColumn="0" w:lastColumn="0" w:oddVBand="1" w:evenVBand="0" w:oddHBand="0" w:evenHBand="0" w:firstRowFirstColumn="0" w:firstRowLastColumn="0" w:lastRowFirstColumn="0" w:lastRowLastColumn="0"/>
             <w:tcW w:w="1701" w:type="dxa"/>
+            <w:gridSpan w:val="2"/>
             <w:vMerge w:val="restart"/>
           </w:tcPr>
           <w:p>
@@ -10665,7 +10716,7 @@
         </w:tc>
         <w:tc>
           <w:tcPr>
-            <w:tcW w:w="1843" w:type="dxa"/>
+            <w:tcW w:w="1701" w:type="dxa"/>
           </w:tcPr>
           <w:p>
             <w:pPr>
@@ -10771,7 +10822,7 @@
         <w:tc>
           <w:tcPr>
             <w:cnfStyle w:val="001000000000" w:firstRow="0" w:lastRow="0" w:firstColumn="1" w:lastColumn="0" w:oddVBand="0" w:evenVBand="0" w:oddHBand="0" w:evenHBand="0" w:firstRowFirstColumn="0" w:firstRowLastColumn="0" w:lastRowFirstColumn="0" w:lastRowLastColumn="0"/>
-            <w:tcW w:w="4820" w:type="dxa"/>
+            <w:tcW w:w="4536" w:type="dxa"/>
             <w:vMerge/>
           </w:tcPr>
           <w:p>
@@ -10787,6 +10838,7 @@
           <w:tcPr>
             <w:cnfStyle w:val="000010000000" w:firstRow="0" w:lastRow="0" w:firstColumn="0" w:lastColumn="0" w:oddVBand="1" w:evenVBand="0" w:oddHBand="0" w:evenHBand="0" w:firstRowFirstColumn="0" w:firstRowLastColumn="0" w:lastRowFirstColumn="0" w:lastRowLastColumn="0"/>
             <w:tcW w:w="1701" w:type="dxa"/>
+            <w:gridSpan w:val="2"/>
             <w:vMerge/>
           </w:tcPr>
           <w:p>
@@ -10800,7 +10852,7 @@
         </w:tc>
         <w:tc>
           <w:tcPr>
-            <w:tcW w:w="1843" w:type="dxa"/>
+            <w:tcW w:w="1701" w:type="dxa"/>
           </w:tcPr>
           <w:p>
             <w:pPr>
@@ -10853,7 +10905,7 @@
         <w:tc>
           <w:tcPr>
             <w:cnfStyle w:val="001000000000" w:firstRow="0" w:lastRow="0" w:firstColumn="1" w:lastColumn="0" w:oddVBand="0" w:evenVBand="0" w:oddHBand="0" w:evenHBand="0" w:firstRowFirstColumn="0" w:firstRowLastColumn="0" w:lastRowFirstColumn="0" w:lastRowLastColumn="0"/>
-            <w:tcW w:w="4820" w:type="dxa"/>
+            <w:tcW w:w="4536" w:type="dxa"/>
           </w:tcPr>
           <w:p>
             <w:pPr>
@@ -10938,6 +10990,7 @@
           <w:tcPr>
             <w:cnfStyle w:val="000010000000" w:firstRow="0" w:lastRow="0" w:firstColumn="0" w:lastColumn="0" w:oddVBand="1" w:evenVBand="0" w:oddHBand="0" w:evenHBand="0" w:firstRowFirstColumn="0" w:firstRowLastColumn="0" w:lastRowFirstColumn="0" w:lastRowLastColumn="0"/>
             <w:tcW w:w="1701" w:type="dxa"/>
+            <w:gridSpan w:val="2"/>
           </w:tcPr>
           <w:p>
             <w:pPr>
@@ -10951,7 +11004,7 @@
         <w:tc>
           <w:tcPr>
             <w:cnfStyle w:val="000100000000" w:firstRow="0" w:lastRow="0" w:firstColumn="0" w:lastColumn="1" w:oddVBand="0" w:evenVBand="0" w:oddHBand="0" w:evenHBand="0" w:firstRowFirstColumn="0" w:firstRowLastColumn="0" w:lastRowFirstColumn="0" w:lastRowLastColumn="0"/>
-            <w:tcW w:w="3544" w:type="dxa"/>
+            <w:tcW w:w="3402" w:type="dxa"/>
             <w:gridSpan w:val="2"/>
           </w:tcPr>
           <w:p>
@@ -10995,15 +11048,15 @@
     <w:p>
       <w:pPr>
         <w:rPr>
-          <w:sz w:val="20"/>
-          <w:szCs w:val="20"/>
-          <w:lang w:val="es-PE"/>
-        </w:rPr>
-      </w:pPr>
-      <w:r>
-        <w:rPr>
-          <w:sz w:val="20"/>
-          <w:szCs w:val="20"/>
+          <w:sz w:val="24"/>
+          <w:szCs w:val="24"/>
+          <w:lang w:val="es-PE"/>
+        </w:rPr>
+      </w:pPr>
+      <w:r>
+        <w:rPr>
+          <w:sz w:val="24"/>
+          <w:szCs w:val="24"/>
           <w:lang w:val="es-PE"/>
         </w:rPr>
         <w:t>Fuente: Elaboración propia</w:t>
@@ -11032,7 +11085,6 @@
         </w:numPr>
       </w:pPr>
       <w:r>
-        <w:lastRenderedPageBreak/>
         <w:t>Verdaderos Positivos (TP): cuando la clase real del punto de datos era 1 (Verdadero) y la predicha es también 1 (Verdadero)</w:t>
       </w:r>
       <w:r>
@@ -12191,10 +12243,10 @@
       </w:pPr>
       <w:bookmarkStart w:id="37" w:name="_Toc165833998"/>
       <w:bookmarkStart w:id="38" w:name="_Toc170331788"/>
-      <w:bookmarkStart w:id="39" w:name="_Toc170675888"/>
-      <w:r>
-        <w:t xml:space="preserve"> </w:t>
-      </w:r>
+      <w:r>
+        <w:t xml:space="preserve"> </w:t>
+      </w:r>
+      <w:bookmarkStart w:id="39" w:name="_Toc170678973"/>
       <w:r>
         <w:t>Población</w:t>
       </w:r>
@@ -12354,10 +12406,10 @@
       </w:pPr>
       <w:bookmarkStart w:id="40" w:name="_Toc165833999"/>
       <w:bookmarkStart w:id="41" w:name="_Toc170331789"/>
-      <w:bookmarkStart w:id="42" w:name="_Toc170675889"/>
-      <w:r>
-        <w:t xml:space="preserve"> </w:t>
-      </w:r>
+      <w:r>
+        <w:t xml:space="preserve"> </w:t>
+      </w:r>
+      <w:bookmarkStart w:id="42" w:name="_Toc170678974"/>
       <w:r>
         <w:t>Técnicas,</w:t>
       </w:r>
@@ -12821,7 +12873,7 @@
       </w:pPr>
       <w:bookmarkStart w:id="43" w:name="_Toc165834000"/>
       <w:bookmarkStart w:id="44" w:name="_Toc170331790"/>
-      <w:bookmarkStart w:id="45" w:name="_Toc170675890"/>
+      <w:bookmarkStart w:id="45" w:name="_Toc170678975"/>
       <w:r>
         <w:lastRenderedPageBreak/>
         <w:t>RESULTADOS</w:t>
@@ -12845,7 +12897,7 @@
         <w:t xml:space="preserve"> </w:t>
       </w:r>
       <w:bookmarkStart w:id="46" w:name="_Toc170331791"/>
-      <w:bookmarkStart w:id="47" w:name="_Toc170675891"/>
+      <w:bookmarkStart w:id="47" w:name="_Toc170678976"/>
       <w:r>
         <w:t>Análisis del conjunto de Imágenes</w:t>
       </w:r>
@@ -12862,7 +12914,7 @@
         </w:rPr>
       </w:pPr>
       <w:bookmarkStart w:id="48" w:name="_Toc170331792"/>
-      <w:bookmarkStart w:id="49" w:name="_Toc170675892"/>
+      <w:bookmarkStart w:id="49" w:name="_Toc170678977"/>
       <w:r>
         <w:rPr>
           <w:i/>
@@ -13012,9 +13064,30 @@
         <w:t>Tabla 2</w:t>
       </w:r>
     </w:p>
-    <w:p/>
-    <w:p>
-      <w:r>
+    <w:p>
+      <w:pPr>
+        <w:rPr>
+          <w:sz w:val="24"/>
+          <w:szCs w:val="24"/>
+        </w:rPr>
+      </w:pPr>
+    </w:p>
+    <w:p>
+      <w:pPr>
+        <w:rPr>
+          <w:i/>
+          <w:iCs/>
+          <w:sz w:val="24"/>
+          <w:szCs w:val="24"/>
+        </w:rPr>
+      </w:pPr>
+      <w:r>
+        <w:rPr>
+          <w:i/>
+          <w:iCs/>
+          <w:sz w:val="24"/>
+          <w:szCs w:val="24"/>
+        </w:rPr>
         <w:t>Distribución de imágenes en dataset</w:t>
       </w:r>
     </w:p>
@@ -13508,15 +13581,13 @@
         <w:ind w:firstLine="0"/>
         <w:rPr>
           <w:rFonts w:cs="Times New Roman"/>
-          <w:sz w:val="20"/>
-          <w:szCs w:val="20"/>
+          <w:szCs w:val="24"/>
         </w:rPr>
       </w:pPr>
       <w:r>
         <w:rPr>
           <w:rFonts w:cs="Times New Roman"/>
-          <w:sz w:val="20"/>
-          <w:szCs w:val="20"/>
+          <w:szCs w:val="24"/>
         </w:rPr>
         <w:t>Fuente: Elaboración propia.</w:t>
       </w:r>
@@ -13557,8 +13628,22 @@
       </w:pPr>
     </w:p>
     <w:p>
-      <w:r>
-        <w:t>Figura N°1:</w:t>
+      <w:pPr>
+        <w:rPr>
+          <w:b/>
+          <w:bCs/>
+          <w:sz w:val="24"/>
+          <w:szCs w:val="24"/>
+        </w:rPr>
+      </w:pPr>
+      <w:r>
+        <w:rPr>
+          <w:b/>
+          <w:bCs/>
+          <w:sz w:val="24"/>
+          <w:szCs w:val="24"/>
+        </w:rPr>
+        <w:t>Figura 1</w:t>
       </w:r>
     </w:p>
     <w:p>
@@ -13663,7 +13748,23 @@
     <w:p/>
     <w:p/>
     <w:p/>
+    <w:p>
+      <w:pPr>
+        <w:rPr>
+          <w:sz w:val="24"/>
+          <w:szCs w:val="24"/>
+        </w:rPr>
+      </w:pPr>
+      <w:r>
+        <w:rPr>
+          <w:sz w:val="24"/>
+          <w:szCs w:val="24"/>
+        </w:rPr>
+        <w:t>Fuente: Elaboración Propia</w:t>
+      </w:r>
+    </w:p>
     <w:p/>
+    <w:p/>
     <w:p>
       <w:pPr>
         <w:pStyle w:val="EstiloAPA7MAEDICIN"/>
@@ -13684,6 +13785,47 @@
         <w:t>.</w:t>
       </w:r>
     </w:p>
+    <w:p/>
+    <w:p/>
+    <w:p/>
+    <w:p/>
+    <w:p/>
+    <w:p>
+      <w:pPr>
+        <w:rPr>
+          <w:b/>
+          <w:bCs/>
+          <w:sz w:val="24"/>
+          <w:szCs w:val="24"/>
+        </w:rPr>
+      </w:pPr>
+      <w:r>
+        <w:rPr>
+          <w:b/>
+          <w:bCs/>
+          <w:sz w:val="24"/>
+          <w:szCs w:val="24"/>
+        </w:rPr>
+        <w:lastRenderedPageBreak/>
+        <w:t>Figura 2</w:t>
+      </w:r>
+    </w:p>
+    <w:p/>
+    <w:p>
+      <w:pPr>
+        <w:rPr>
+          <w:i/>
+          <w:iCs/>
+        </w:rPr>
+      </w:pPr>
+      <w:r>
+        <w:rPr>
+          <w:i/>
+          <w:iCs/>
+        </w:rPr>
+        <w:t>Imágenes con patrones cribiformes, no contiene signos de cáncer de próstata</w:t>
+      </w:r>
+    </w:p>
     <w:p>
       <w:pPr>
         <w:pStyle w:val="NormalWeb"/>
@@ -13692,7 +13834,6 @@
         <w:rPr>
           <w:noProof/>
         </w:rPr>
-        <w:lastRenderedPageBreak/>
         <w:drawing>
           <wp:inline distT="0" distB="0" distL="0" distR="0" wp14:anchorId="7E3E81C5" wp14:editId="0CDE56DC">
             <wp:extent cx="6073140" cy="1385626"/>
@@ -13749,82 +13890,121 @@
     <w:p>
       <w:pPr>
         <w:pStyle w:val="NormalWeb"/>
-        <w:jc w:val="center"/>
-      </w:pPr>
-      <w:r>
+      </w:pPr>
+      <w:r>
+        <w:t>Fuente: SICAPV2</w:t>
+      </w:r>
+    </w:p>
+    <w:p>
+      <w:pPr>
+        <w:pStyle w:val="NormalWeb"/>
+      </w:pPr>
+    </w:p>
+    <w:p>
+      <w:pPr>
+        <w:pStyle w:val="EstiloAPA7MAEDICIN"/>
+        <w:rPr>
+          <w:noProof/>
+        </w:rPr>
+      </w:pPr>
+      <w:r>
+        <w:rPr>
+          <w:noProof/>
+        </w:rPr>
+        <w:t xml:space="preserve">Se presentan 5 imágenes con cáncer de próstata, en las cuales se observan características distintivas. Las células muestran un crecimiento desordenado y agrupaciones irregulares en forma de criba, </w:t>
+      </w:r>
+      <w:r>
+        <w:rPr>
+          <w:noProof/>
+        </w:rPr>
+        <w:t>el cual es indicativo</w:t>
+      </w:r>
+      <w:r>
+        <w:rPr>
+          <w:noProof/>
+        </w:rPr>
+        <w:t xml:space="preserve"> de la enfermedad. Además, se observan núcleos agrandados</w:t>
+      </w:r>
+      <w:r>
+        <w:rPr>
+          <w:noProof/>
+        </w:rPr>
+        <w:t xml:space="preserve"> </w:t>
+      </w:r>
+      <w:r>
+        <w:rPr>
+          <w:noProof/>
+        </w:rPr>
+        <w:t>y patrones cribiformes, señales claras de malignidad evidenciando la gravedad del cáncer.</w:t>
+      </w:r>
+    </w:p>
+    <w:p>
+      <w:pPr>
+        <w:rPr>
+          <w:b/>
+          <w:bCs/>
+          <w:sz w:val="24"/>
+          <w:szCs w:val="24"/>
+        </w:rPr>
+      </w:pPr>
+    </w:p>
+    <w:p>
+      <w:pPr>
+        <w:rPr>
+          <w:b/>
+          <w:bCs/>
+          <w:sz w:val="24"/>
+          <w:szCs w:val="24"/>
+        </w:rPr>
+      </w:pPr>
+      <w:r>
+        <w:rPr>
+          <w:b/>
+          <w:bCs/>
+          <w:sz w:val="24"/>
+          <w:szCs w:val="24"/>
+        </w:rPr>
         <w:t xml:space="preserve">Figura </w:t>
       </w:r>
-      <w:proofErr w:type="spellStart"/>
-      <w:r>
-        <w:t>N°</w:t>
-      </w:r>
-      <w:proofErr w:type="spellEnd"/>
-      <w:r>
-        <w:t xml:space="preserve"> </w:t>
-      </w:r>
-      <w:r>
-        <w:t>2</w:t>
-      </w:r>
-      <w:r>
-        <w:t>: Imágenes con patrones cribiformes</w:t>
-      </w:r>
-      <w:r>
-        <w:t>,</w:t>
-      </w:r>
-      <w:r>
-        <w:t xml:space="preserve"> </w:t>
-      </w:r>
-      <w:r>
-        <w:t>no contiene</w:t>
-      </w:r>
-      <w:r>
-        <w:t xml:space="preserve"> signos de cáncer de próstata</w:t>
-      </w:r>
-    </w:p>
-    <w:p>
-      <w:pPr>
-        <w:pStyle w:val="NormalWeb"/>
-        <w:rPr>
-          <w:noProof/>
-        </w:rPr>
-      </w:pPr>
-    </w:p>
-    <w:p>
-      <w:pPr>
-        <w:pStyle w:val="EstiloAPA7MAEDICIN"/>
-        <w:rPr>
-          <w:noProof/>
-        </w:rPr>
-      </w:pPr>
-      <w:r>
-        <w:rPr>
-          <w:noProof/>
-        </w:rPr>
-        <w:t xml:space="preserve">Se presentan 5 imágenes con cáncer de próstata, en las cuales se observan características distintivas. Las células muestran un crecimiento desordenado y agrupaciones irregulares en forma de criba, </w:t>
-      </w:r>
-      <w:r>
-        <w:rPr>
-          <w:noProof/>
-        </w:rPr>
-        <w:t>el cual es indicativo</w:t>
-      </w:r>
-      <w:r>
-        <w:rPr>
-          <w:noProof/>
-        </w:rPr>
-        <w:t xml:space="preserve"> de la enfermedad. Además, se observan núcleos agrandados</w:t>
-      </w:r>
-      <w:r>
-        <w:rPr>
-          <w:noProof/>
-        </w:rPr>
-        <w:t xml:space="preserve"> </w:t>
-      </w:r>
-      <w:r>
-        <w:rPr>
-          <w:noProof/>
-        </w:rPr>
-        <w:t>y patrones cribiformes, señales claras de malignidad evidenciando la gravedad del cáncer.</w:t>
+      <w:r>
+        <w:rPr>
+          <w:b/>
+          <w:bCs/>
+          <w:sz w:val="24"/>
+          <w:szCs w:val="24"/>
+        </w:rPr>
+        <w:t>3</w:t>
+      </w:r>
+    </w:p>
+    <w:p>
+      <w:pPr>
+        <w:rPr>
+          <w:b/>
+          <w:bCs/>
+          <w:sz w:val="24"/>
+          <w:szCs w:val="24"/>
+        </w:rPr>
+      </w:pPr>
+    </w:p>
+    <w:p>
+      <w:pPr>
+        <w:rPr>
+          <w:b/>
+          <w:bCs/>
+          <w:i/>
+          <w:iCs/>
+          <w:sz w:val="28"/>
+          <w:szCs w:val="28"/>
+        </w:rPr>
+      </w:pPr>
+      <w:r>
+        <w:rPr>
+          <w:i/>
+          <w:iCs/>
+          <w:sz w:val="24"/>
+          <w:szCs w:val="24"/>
+        </w:rPr>
+        <w:t>Imágenes con patrones cribiformes contiene signos de cáncer de próstata</w:t>
       </w:r>
     </w:p>
     <w:p>
@@ -13891,16 +14071,9 @@
     <w:p>
       <w:pPr>
         <w:pStyle w:val="NormalWeb"/>
-        <w:jc w:val="center"/>
-      </w:pPr>
-      <w:r>
-        <w:t>Figura N° : Imágenes con patrones cribiformes con</w:t>
-      </w:r>
-      <w:r>
-        <w:t>tiene</w:t>
-      </w:r>
-      <w:r>
-        <w:t xml:space="preserve"> signos de cáncer de próstata</w:t>
+      </w:pPr>
+      <w:r>
+        <w:t>Fuente: SICAPV2</w:t>
       </w:r>
     </w:p>
     <w:p>
@@ -13920,58 +14093,14 @@
     </w:p>
     <w:p>
       <w:pPr>
-        <w:pStyle w:val="NormalWeb"/>
-      </w:pPr>
-    </w:p>
-    <w:p>
-      <w:pPr>
-        <w:pStyle w:val="NormalWeb"/>
-      </w:pPr>
-    </w:p>
-    <w:p>
-      <w:pPr>
-        <w:pStyle w:val="NormalWeb"/>
-      </w:pPr>
-    </w:p>
-    <w:p>
-      <w:pPr>
-        <w:pStyle w:val="NormalWeb"/>
-      </w:pPr>
-    </w:p>
-    <w:p>
-      <w:pPr>
-        <w:pStyle w:val="NormalWeb"/>
-      </w:pPr>
-    </w:p>
-    <w:p>
-      <w:pPr>
-        <w:pStyle w:val="NormalWeb"/>
-      </w:pPr>
-    </w:p>
-    <w:p>
-      <w:pPr>
-        <w:pStyle w:val="NormalWeb"/>
-      </w:pPr>
-    </w:p>
-    <w:p>
-      <w:pPr>
-        <w:pStyle w:val="NormalWeb"/>
-      </w:pPr>
-    </w:p>
-    <w:p>
-      <w:pPr>
-        <w:pStyle w:val="NormalWeb"/>
-      </w:pPr>
-    </w:p>
-    <w:p>
-      <w:pPr>
         <w:pStyle w:val="Ttulo2"/>
       </w:pPr>
       <w:r>
+        <w:lastRenderedPageBreak/>
         <w:t xml:space="preserve"> </w:t>
       </w:r>
       <w:bookmarkStart w:id="50" w:name="_Toc170331793"/>
-      <w:bookmarkStart w:id="51" w:name="_Toc170675893"/>
+      <w:bookmarkStart w:id="51" w:name="_Toc170678978"/>
       <w:r>
         <w:t>Procesamiento de Datos</w:t>
       </w:r>
@@ -14137,7 +14266,6 @@
           <w:szCs w:val="24"/>
           <w:lang w:eastAsia="es-ES"/>
         </w:rPr>
-        <w:lastRenderedPageBreak/>
         <w:t>Se lee la imagen desde el disco.</w:t>
       </w:r>
     </w:p>
@@ -14258,6 +14386,7 @@
           <w:szCs w:val="24"/>
           <w:lang w:eastAsia="es-ES"/>
         </w:rPr>
+        <w:lastRenderedPageBreak/>
         <w:t>Esta función se ejecuta para cargar y procesar todas las imágenes del conjunto de datos.</w:t>
       </w:r>
     </w:p>
@@ -14283,6 +14412,62 @@
           <w:lang w:eastAsia="es-ES"/>
         </w:rPr>
         <w:t>Luego de procesar las imágenes, se le asignaron las etiquetas correspondientes como se ve en las siguientes imágenes:</w:t>
+      </w:r>
+    </w:p>
+    <w:p>
+      <w:pPr>
+        <w:rPr>
+          <w:b/>
+          <w:bCs/>
+          <w:sz w:val="24"/>
+          <w:szCs w:val="24"/>
+        </w:rPr>
+      </w:pPr>
+      <w:r>
+        <w:rPr>
+          <w:b/>
+          <w:bCs/>
+          <w:sz w:val="24"/>
+          <w:szCs w:val="24"/>
+        </w:rPr>
+        <w:t xml:space="preserve">Figura </w:t>
+      </w:r>
+      <w:r>
+        <w:rPr>
+          <w:b/>
+          <w:bCs/>
+          <w:sz w:val="24"/>
+          <w:szCs w:val="24"/>
+        </w:rPr>
+        <w:t>4</w:t>
+      </w:r>
+    </w:p>
+    <w:p>
+      <w:pPr>
+        <w:widowControl/>
+        <w:autoSpaceDE/>
+        <w:autoSpaceDN/>
+        <w:spacing w:before="100" w:beforeAutospacing="1" w:after="100" w:afterAutospacing="1" w:line="480" w:lineRule="auto"/>
+        <w:jc w:val="both"/>
+        <w:rPr>
+          <w:rFonts w:eastAsia="Times New Roman" w:cs="Times New Roman"/>
+          <w:i/>
+          <w:iCs/>
+          <w:sz w:val="24"/>
+          <w:szCs w:val="24"/>
+          <w:lang w:eastAsia="es-ES"/>
+        </w:rPr>
+      </w:pPr>
+      <w:r>
+        <w:rPr>
+          <w:rFonts w:eastAsia="Times New Roman" w:cs="Times New Roman"/>
+          <w:i/>
+          <w:iCs/>
+          <w:sz w:val="24"/>
+          <w:szCs w:val="24"/>
+          <w:lang w:eastAsia="es-ES"/>
+        </w:rPr>
+        <w:t>Procesamiento de una imagen con cáncer</w:t>
       </w:r>
     </w:p>
     <w:p>
@@ -14530,12 +14715,6 @@
           <w:lang w:eastAsia="es-ES"/>
         </w:rPr>
       </w:pPr>
-    </w:p>
-    <w:p>
-      <w:pPr>
-        <w:pStyle w:val="NormalWeb"/>
-        <w:spacing w:line="480" w:lineRule="auto"/>
-      </w:pPr>
       <w:r>
         <w:rPr>
           <w:noProof/>
@@ -14544,13 +14723,13 @@
         <mc:AlternateContent>
           <mc:Choice Requires="wps">
             <w:drawing>
-              <wp:anchor distT="0" distB="0" distL="114300" distR="114300" simplePos="0" relativeHeight="251673600" behindDoc="0" locked="0" layoutInCell="1" allowOverlap="1" wp14:anchorId="2CA89F9D" wp14:editId="104806C8">
+              <wp:anchor distT="0" distB="0" distL="114300" distR="114300" simplePos="0" relativeHeight="251673600" behindDoc="0" locked="0" layoutInCell="1" allowOverlap="1" wp14:anchorId="2CA89F9D" wp14:editId="042EBF07">
                 <wp:simplePos x="0" y="0"/>
-                <wp:positionH relativeFrom="column">
-                  <wp:posOffset>2377744</wp:posOffset>
+                <wp:positionH relativeFrom="margin">
+                  <wp:align>center</wp:align>
                 </wp:positionH>
                 <wp:positionV relativeFrom="paragraph">
-                  <wp:posOffset>9442</wp:posOffset>
+                  <wp:posOffset>105614</wp:posOffset>
                 </wp:positionV>
                 <wp:extent cx="795020" cy="492760"/>
                 <wp:effectExtent l="0" t="0" r="5080" b="2540"/>
@@ -14609,7 +14788,7 @@
           </mc:Choice>
           <mc:Fallback>
             <w:pict>
-              <v:shapetype w14:anchorId="06B571F0" id="_x0000_t13" coordsize="21600,21600" o:spt="13" adj="16200,5400" path="m@0,l@0@1,0@1,0@2@0@2@0,21600,21600,10800xe">
+              <v:shapetype w14:anchorId="6471EB87" id="_x0000_t13" coordsize="21600,21600" o:spt="13" adj="16200,5400" path="m@0,l@0@1,0@1,0@2@0@2@0,21600,21600,10800xe">
                 <v:stroke joinstyle="miter"/>
                 <v:formulas>
                   <v:f eqn="val #0"/>
@@ -14625,7 +14804,9 @@
                   <v:h position="#0,#1" xrange="0,21600" yrange="0,10800"/>
                 </v:handles>
               </v:shapetype>
-              <v:shape id="Flecha: a la derecha 1" o:spid="_x0000_s1026" type="#_x0000_t13" style="position:absolute;margin-left:187.2pt;margin-top:.75pt;width:62.6pt;height:38.8pt;z-index:251673600;visibility:visible;mso-wrap-style:square;mso-width-percent:0;mso-height-percent:0;mso-wrap-distance-left:9pt;mso-wrap-distance-top:0;mso-wrap-distance-right:9pt;mso-wrap-distance-bottom:0;mso-position-horizontal:absolute;mso-position-horizontal-relative:text;mso-position-vertical:absolute;mso-position-vertical-relative:text;mso-width-percent:0;mso-height-percent:0;mso-width-relative:margin;mso-height-relative:margin;v-text-anchor:middle" o:gfxdata="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" adj="14906" fillcolor="#4472c4 [3204]" stroked="f" strokeweight="1pt"/>
+              <v:shape id="Flecha: a la derecha 1" o:spid="_x0000_s1026" type="#_x0000_t13" style="position:absolute;margin-left:0;margin-top:8.3pt;width:62.6pt;height:38.8pt;z-index:251673600;visibility:visible;mso-wrap-style:square;mso-width-percent:0;mso-height-percent:0;mso-wrap-distance-left:9pt;mso-wrap-distance-top:0;mso-wrap-distance-right:9pt;mso-wrap-distance-bottom:0;mso-position-horizontal:center;mso-position-horizontal-relative:margin;mso-position-vertical:absolute;mso-position-vertical-relative:text;mso-width-percent:0;mso-height-percent:0;mso-width-relative:margin;mso-height-relative:margin;v-text-anchor:middle" o:gfxdata="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" adj="14906" fillcolor="#4472c4 [3204]" stroked="f" strokeweight="1pt">
+                <w10:wrap anchorx="margin"/>
+              </v:shape>
             </w:pict>
           </mc:Fallback>
         </mc:AlternateContent>
@@ -14664,6 +14845,279 @@
           <w:lang w:eastAsia="es-ES"/>
         </w:rPr>
       </w:pPr>
+    </w:p>
+    <w:p>
+      <w:pPr>
+        <w:widowControl/>
+        <w:autoSpaceDE/>
+        <w:autoSpaceDN/>
+        <w:spacing w:before="100" w:beforeAutospacing="1" w:after="100" w:afterAutospacing="1" w:line="480" w:lineRule="auto"/>
+        <w:jc w:val="both"/>
+        <w:rPr>
+          <w:rFonts w:eastAsia="Times New Roman" w:cs="Times New Roman"/>
+          <w:sz w:val="24"/>
+          <w:szCs w:val="24"/>
+          <w:lang w:eastAsia="es-ES"/>
+        </w:rPr>
+      </w:pPr>
+      <w:r>
+        <w:rPr>
+          <w:rFonts w:eastAsia="Times New Roman" w:cs="Times New Roman"/>
+          <w:sz w:val="24"/>
+          <w:szCs w:val="24"/>
+          <w:lang w:eastAsia="es-ES"/>
+        </w:rPr>
+        <w:t>Fuente: Elaboración propia</w:t>
+      </w:r>
+    </w:p>
+    <w:p>
+      <w:pPr>
+        <w:rPr>
+          <w:b/>
+          <w:bCs/>
+          <w:sz w:val="24"/>
+          <w:szCs w:val="24"/>
+        </w:rPr>
+      </w:pPr>
+    </w:p>
+    <w:p>
+      <w:pPr>
+        <w:rPr>
+          <w:b/>
+          <w:bCs/>
+          <w:sz w:val="24"/>
+          <w:szCs w:val="24"/>
+        </w:rPr>
+      </w:pPr>
+    </w:p>
+    <w:p>
+      <w:pPr>
+        <w:rPr>
+          <w:b/>
+          <w:bCs/>
+          <w:sz w:val="24"/>
+          <w:szCs w:val="24"/>
+        </w:rPr>
+      </w:pPr>
+    </w:p>
+    <w:p>
+      <w:pPr>
+        <w:rPr>
+          <w:b/>
+          <w:bCs/>
+          <w:sz w:val="24"/>
+          <w:szCs w:val="24"/>
+        </w:rPr>
+      </w:pPr>
+    </w:p>
+    <w:p>
+      <w:pPr>
+        <w:rPr>
+          <w:b/>
+          <w:bCs/>
+          <w:sz w:val="24"/>
+          <w:szCs w:val="24"/>
+        </w:rPr>
+      </w:pPr>
+    </w:p>
+    <w:p>
+      <w:pPr>
+        <w:rPr>
+          <w:b/>
+          <w:bCs/>
+          <w:sz w:val="24"/>
+          <w:szCs w:val="24"/>
+        </w:rPr>
+      </w:pPr>
+    </w:p>
+    <w:p>
+      <w:pPr>
+        <w:rPr>
+          <w:b/>
+          <w:bCs/>
+          <w:sz w:val="24"/>
+          <w:szCs w:val="24"/>
+        </w:rPr>
+      </w:pPr>
+    </w:p>
+    <w:p>
+      <w:pPr>
+        <w:rPr>
+          <w:b/>
+          <w:bCs/>
+          <w:sz w:val="24"/>
+          <w:szCs w:val="24"/>
+        </w:rPr>
+      </w:pPr>
+    </w:p>
+    <w:p>
+      <w:pPr>
+        <w:rPr>
+          <w:b/>
+          <w:bCs/>
+          <w:sz w:val="24"/>
+          <w:szCs w:val="24"/>
+        </w:rPr>
+      </w:pPr>
+    </w:p>
+    <w:p>
+      <w:pPr>
+        <w:rPr>
+          <w:b/>
+          <w:bCs/>
+          <w:sz w:val="24"/>
+          <w:szCs w:val="24"/>
+        </w:rPr>
+      </w:pPr>
+    </w:p>
+    <w:p>
+      <w:pPr>
+        <w:rPr>
+          <w:b/>
+          <w:bCs/>
+          <w:sz w:val="24"/>
+          <w:szCs w:val="24"/>
+        </w:rPr>
+      </w:pPr>
+    </w:p>
+    <w:p>
+      <w:pPr>
+        <w:rPr>
+          <w:b/>
+          <w:bCs/>
+          <w:sz w:val="24"/>
+          <w:szCs w:val="24"/>
+        </w:rPr>
+      </w:pPr>
+    </w:p>
+    <w:p>
+      <w:pPr>
+        <w:rPr>
+          <w:b/>
+          <w:bCs/>
+          <w:sz w:val="24"/>
+          <w:szCs w:val="24"/>
+        </w:rPr>
+      </w:pPr>
+    </w:p>
+    <w:p>
+      <w:pPr>
+        <w:rPr>
+          <w:b/>
+          <w:bCs/>
+          <w:sz w:val="24"/>
+          <w:szCs w:val="24"/>
+        </w:rPr>
+      </w:pPr>
+    </w:p>
+    <w:p>
+      <w:pPr>
+        <w:rPr>
+          <w:b/>
+          <w:bCs/>
+          <w:sz w:val="24"/>
+          <w:szCs w:val="24"/>
+        </w:rPr>
+      </w:pPr>
+    </w:p>
+    <w:p>
+      <w:pPr>
+        <w:rPr>
+          <w:b/>
+          <w:bCs/>
+          <w:sz w:val="24"/>
+          <w:szCs w:val="24"/>
+        </w:rPr>
+      </w:pPr>
+    </w:p>
+    <w:p>
+      <w:pPr>
+        <w:rPr>
+          <w:b/>
+          <w:bCs/>
+          <w:sz w:val="24"/>
+          <w:szCs w:val="24"/>
+        </w:rPr>
+      </w:pPr>
+    </w:p>
+    <w:p>
+      <w:pPr>
+        <w:rPr>
+          <w:b/>
+          <w:bCs/>
+          <w:sz w:val="24"/>
+          <w:szCs w:val="24"/>
+        </w:rPr>
+      </w:pPr>
+      <w:r>
+        <w:rPr>
+          <w:b/>
+          <w:bCs/>
+          <w:sz w:val="24"/>
+          <w:szCs w:val="24"/>
+        </w:rPr>
+        <w:lastRenderedPageBreak/>
+        <w:t xml:space="preserve">Figura </w:t>
+      </w:r>
+      <w:r>
+        <w:rPr>
+          <w:b/>
+          <w:bCs/>
+          <w:sz w:val="24"/>
+          <w:szCs w:val="24"/>
+        </w:rPr>
+        <w:t>5</w:t>
+      </w:r>
+    </w:p>
+    <w:p>
+      <w:pPr>
+        <w:widowControl/>
+        <w:autoSpaceDE/>
+        <w:autoSpaceDN/>
+        <w:spacing w:before="100" w:beforeAutospacing="1" w:after="100" w:afterAutospacing="1" w:line="480" w:lineRule="auto"/>
+        <w:jc w:val="both"/>
+        <w:rPr>
+          <w:rFonts w:eastAsia="Times New Roman" w:cs="Times New Roman"/>
+          <w:i/>
+          <w:iCs/>
+          <w:sz w:val="24"/>
+          <w:szCs w:val="24"/>
+          <w:lang w:eastAsia="es-ES"/>
+        </w:rPr>
+      </w:pPr>
+      <w:r>
+        <w:rPr>
+          <w:rFonts w:eastAsia="Times New Roman" w:cs="Times New Roman"/>
+          <w:i/>
+          <w:iCs/>
+          <w:sz w:val="24"/>
+          <w:szCs w:val="24"/>
+          <w:lang w:eastAsia="es-ES"/>
+        </w:rPr>
+        <w:t xml:space="preserve">Procesamiento de una imagen </w:t>
+      </w:r>
+      <w:r>
+        <w:rPr>
+          <w:rFonts w:eastAsia="Times New Roman" w:cs="Times New Roman"/>
+          <w:i/>
+          <w:iCs/>
+          <w:sz w:val="24"/>
+          <w:szCs w:val="24"/>
+          <w:lang w:eastAsia="es-ES"/>
+        </w:rPr>
+        <w:t>sin</w:t>
+      </w:r>
+      <w:r>
+        <w:rPr>
+          <w:rFonts w:eastAsia="Times New Roman" w:cs="Times New Roman"/>
+          <w:i/>
+          <w:iCs/>
+          <w:sz w:val="24"/>
+          <w:szCs w:val="24"/>
+          <w:lang w:eastAsia="es-ES"/>
+        </w:rPr>
+        <w:t xml:space="preserve"> cáncer</w:t>
+      </w:r>
     </w:p>
     <w:p>
       <w:pPr>
@@ -14889,13 +15343,13 @@
         <mc:AlternateContent>
           <mc:Choice Requires="wps">
             <w:drawing>
-              <wp:anchor distT="0" distB="0" distL="114300" distR="114300" simplePos="0" relativeHeight="251671552" behindDoc="0" locked="0" layoutInCell="1" allowOverlap="1" wp14:anchorId="618CA516" wp14:editId="68E59A90">
+              <wp:anchor distT="0" distB="0" distL="114300" distR="114300" simplePos="0" relativeHeight="251671552" behindDoc="0" locked="0" layoutInCell="1" allowOverlap="1" wp14:anchorId="618CA516" wp14:editId="4095DD5C">
                 <wp:simplePos x="0" y="0"/>
-                <wp:positionH relativeFrom="column">
-                  <wp:posOffset>2449002</wp:posOffset>
+                <wp:positionH relativeFrom="margin">
+                  <wp:align>center</wp:align>
                 </wp:positionH>
                 <wp:positionV relativeFrom="paragraph">
-                  <wp:posOffset>296903</wp:posOffset>
+                  <wp:posOffset>128295</wp:posOffset>
                 </wp:positionV>
                 <wp:extent cx="795130" cy="492981"/>
                 <wp:effectExtent l="0" t="0" r="5080" b="2540"/>
@@ -14954,7 +15408,9 @@
           </mc:Choice>
           <mc:Fallback>
             <w:pict>
-              <v:shape w14:anchorId="6A974E3C" id="Flecha: a la derecha 1" o:spid="_x0000_s1026" type="#_x0000_t13" style="position:absolute;margin-left:192.85pt;margin-top:23.4pt;width:62.6pt;height:38.8pt;z-index:251671552;visibility:visible;mso-wrap-style:square;mso-width-percent:0;mso-height-percent:0;mso-wrap-distance-left:9pt;mso-wrap-distance-top:0;mso-wrap-distance-right:9pt;mso-wrap-distance-bottom:0;mso-position-horizontal:absolute;mso-position-horizontal-relative:text;mso-position-vertical:absolute;mso-position-vertical-relative:text;mso-width-percent:0;mso-height-percent:0;mso-width-relative:margin;mso-height-relative:margin;v-text-anchor:middle" o:gfxdata="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" adj="14904" fillcolor="#4472c4 [3204]" stroked="f" strokeweight="1pt"/>
+              <v:shape w14:anchorId="390212DD" id="Flecha: a la derecha 1" o:spid="_x0000_s1026" type="#_x0000_t13" style="position:absolute;margin-left:0;margin-top:10.1pt;width:62.6pt;height:38.8pt;z-index:251671552;visibility:visible;mso-wrap-style:square;mso-width-percent:0;mso-height-percent:0;mso-wrap-distance-left:9pt;mso-wrap-distance-top:0;mso-wrap-distance-right:9pt;mso-wrap-distance-bottom:0;mso-position-horizontal:center;mso-position-horizontal-relative:margin;mso-position-vertical:absolute;mso-position-vertical-relative:text;mso-width-percent:0;mso-height-percent:0;mso-width-relative:margin;mso-height-relative:margin;v-text-anchor:middle" o:gfxdata="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" adj="14904" fillcolor="#4472c4 [3204]" stroked="f" strokeweight="1pt">
+                <w10:wrap anchorx="margin"/>
+              </v:shape>
             </w:pict>
           </mc:Fallback>
         </mc:AlternateContent>
@@ -14971,8 +15427,58 @@
     </w:p>
     <w:p>
       <w:pPr>
-        <w:pStyle w:val="NormalWeb"/>
-        <w:spacing w:line="480" w:lineRule="auto"/>
+        <w:widowControl/>
+        <w:autoSpaceDE/>
+        <w:autoSpaceDN/>
+        <w:spacing w:before="100" w:beforeAutospacing="1" w:after="100" w:afterAutospacing="1" w:line="480" w:lineRule="auto"/>
+        <w:jc w:val="both"/>
+        <w:rPr>
+          <w:rFonts w:eastAsia="Times New Roman" w:cs="Times New Roman"/>
+          <w:b/>
+          <w:bCs/>
+          <w:sz w:val="20"/>
+          <w:szCs w:val="20"/>
+          <w:lang w:eastAsia="es-ES"/>
+        </w:rPr>
+      </w:pPr>
+    </w:p>
+    <w:p>
+      <w:pPr>
+        <w:widowControl/>
+        <w:autoSpaceDE/>
+        <w:autoSpaceDN/>
+        <w:spacing w:before="100" w:beforeAutospacing="1" w:after="100" w:afterAutospacing="1" w:line="480" w:lineRule="auto"/>
+        <w:jc w:val="both"/>
+        <w:rPr>
+          <w:rFonts w:eastAsia="Times New Roman" w:cs="Times New Roman"/>
+          <w:sz w:val="24"/>
+          <w:szCs w:val="24"/>
+          <w:lang w:eastAsia="es-ES"/>
+        </w:rPr>
+      </w:pPr>
+      <w:r>
+        <w:rPr>
+          <w:rFonts w:eastAsia="Times New Roman" w:cs="Times New Roman"/>
+          <w:sz w:val="24"/>
+          <w:szCs w:val="24"/>
+          <w:lang w:eastAsia="es-ES"/>
+        </w:rPr>
+        <w:t>Fuente: Elaboración propia</w:t>
+      </w:r>
+    </w:p>
+    <w:p>
+      <w:pPr>
+        <w:widowControl/>
+        <w:autoSpaceDE/>
+        <w:autoSpaceDN/>
+        <w:spacing w:before="100" w:beforeAutospacing="1" w:after="100" w:afterAutospacing="1" w:line="480" w:lineRule="auto"/>
+        <w:jc w:val="both"/>
+        <w:rPr>
+          <w:rFonts w:eastAsia="Times New Roman" w:cs="Times New Roman"/>
+          <w:sz w:val="24"/>
+          <w:szCs w:val="24"/>
+          <w:lang w:eastAsia="es-ES"/>
+        </w:rPr>
       </w:pPr>
     </w:p>
     <w:p>
@@ -14980,7 +15486,6 @@
         <w:pStyle w:val="EstiloAPA7MAEDICIN"/>
       </w:pPr>
       <w:r>
-        <w:lastRenderedPageBreak/>
         <w:t>En el procesamiento la imagen original no es redimensionada ya que el parámetro inicial es de 512x512 y se posterior a ello se procede a clasificar las imágenes con una etiqueta ya sea “</w:t>
       </w:r>
       <w:proofErr w:type="spellStart"/>
@@ -15009,7 +15514,7 @@
         <w:t xml:space="preserve"> </w:t>
       </w:r>
       <w:bookmarkStart w:id="52" w:name="_Toc170331794"/>
-      <w:bookmarkStart w:id="53" w:name="_Toc170675894"/>
+      <w:bookmarkStart w:id="53" w:name="_Toc170678979"/>
       <w:r>
         <w:t>Seleccionar</w:t>
       </w:r>
@@ -15025,7 +15530,7 @@
       </w:pPr>
       <w:bookmarkStart w:id="54" w:name="_Toc165832919"/>
       <w:bookmarkStart w:id="55" w:name="_Toc170331795"/>
-      <w:bookmarkStart w:id="56" w:name="_Toc170675895"/>
+      <w:bookmarkStart w:id="56" w:name="_Toc170678980"/>
       <w:r>
         <w:t>Descripción de los modelos utilizados</w:t>
       </w:r>
@@ -15099,7 +15604,11 @@
       </w:r>
       <w:proofErr w:type="spellEnd"/>
       <w:r>
-        <w:t xml:space="preserve">. A estas le siguen 3 capas totalmente conectadas, de ahí su nombre incluye 16, y finalmente un clasificador </w:t>
+        <w:t xml:space="preserve">. A estas le siguen 3 capas totalmente conectadas, de ahí su </w:t>
+      </w:r>
+      <w:r>
+        <w:lastRenderedPageBreak/>
+        <w:t xml:space="preserve">nombre incluye 16, y finalmente un clasificador </w:t>
       </w:r>
       <w:proofErr w:type="spellStart"/>
       <w:r>
@@ -15135,7 +15644,15 @@
           <w:bCs/>
           <w:lang w:val="es-PE"/>
         </w:rPr>
-        <w:t>Figura 4</w:t>
+        <w:t xml:space="preserve">Figura </w:t>
+      </w:r>
+      <w:r>
+        <w:rPr>
+          <w:b/>
+          <w:bCs/>
+          <w:lang w:val="es-PE"/>
+        </w:rPr>
+        <w:t>6</w:t>
       </w:r>
     </w:p>
     <w:p>
@@ -15143,11 +15660,15 @@
         <w:pStyle w:val="EstiloAPA7MAEDICIN"/>
         <w:ind w:firstLine="0"/>
         <w:rPr>
-          <w:lang w:val="es-PE"/>
-        </w:rPr>
-      </w:pPr>
-      <w:r>
-        <w:rPr>
+          <w:i/>
+          <w:iCs/>
+          <w:lang w:val="es-PE"/>
+        </w:rPr>
+      </w:pPr>
+      <w:r>
+        <w:rPr>
+          <w:i/>
+          <w:iCs/>
           <w:lang w:val="es-PE"/>
         </w:rPr>
         <w:t>Arquitectura de VGG-16 separado por 16 capas convolucionales.</w:t>
@@ -15171,7 +15692,6 @@
           <w:noProof/>
           <w:lang w:val="es-PE"/>
         </w:rPr>
-        <w:lastRenderedPageBreak/>
         <w:drawing>
           <wp:anchor distT="0" distB="0" distL="114300" distR="114300" simplePos="0" relativeHeight="251675648" behindDoc="1" locked="0" layoutInCell="1" allowOverlap="1" wp14:anchorId="7C04D650" wp14:editId="609EAEE6">
             <wp:simplePos x="0" y="0"/>
@@ -15325,8 +15845,70 @@
     <w:p>
       <w:pPr>
         <w:rPr>
+          <w:sz w:val="24"/>
+          <w:szCs w:val="24"/>
+        </w:rPr>
+      </w:pPr>
+      <w:r>
+        <w:rPr>
+          <w:sz w:val="24"/>
+          <w:szCs w:val="24"/>
+          <w:lang w:val="es-PE"/>
+        </w:rPr>
+        <w:t xml:space="preserve">Fuente: </w:t>
+      </w:r>
+      <w:r>
+        <w:rPr>
+          <w:noProof/>
+          <w:sz w:val="24"/>
+          <w:szCs w:val="24"/>
+        </w:rPr>
+        <w:t>(Quispe, 2020)</w:t>
+      </w:r>
+    </w:p>
+    <w:p/>
+    <w:p>
+      <w:pPr>
+        <w:rPr>
+          <w:lang w:val="es-PE"/>
+        </w:rPr>
+      </w:pPr>
+    </w:p>
+    <w:p>
+      <w:pPr>
+        <w:pStyle w:val="EstiloAPA7MAEDICIN"/>
+        <w:ind w:firstLine="0"/>
+        <w:rPr>
+          <w:b/>
+          <w:bCs/>
+          <w:lang w:val="es-PE"/>
+        </w:rPr>
+      </w:pPr>
+      <w:r>
+        <w:rPr>
+          <w:b/>
+          <w:bCs/>
+          <w:lang w:val="es-PE"/>
+        </w:rPr>
+        <w:t xml:space="preserve">Figura </w:t>
+      </w:r>
+      <w:r>
+        <w:rPr>
+          <w:b/>
+          <w:bCs/>
+          <w:lang w:val="es-PE"/>
+        </w:rPr>
+        <w:t>7</w:t>
+      </w:r>
+    </w:p>
+    <w:p>
+      <w:pPr>
+        <w:pStyle w:val="EstiloAPA7MAEDICIN"/>
+        <w:ind w:firstLine="0"/>
+        <w:rPr>
           <w:i/>
           <w:iCs/>
+          <w:lang w:val="es-PE"/>
         </w:rPr>
       </w:pPr>
       <w:r>
@@ -15335,63 +15917,7 @@
           <w:iCs/>
           <w:lang w:val="es-PE"/>
         </w:rPr>
-        <w:t xml:space="preserve">Fuente: </w:t>
-      </w:r>
-      <w:r>
-        <w:rPr>
-          <w:i/>
-          <w:iCs/>
-          <w:noProof/>
-        </w:rPr>
-        <w:t>(Quispe, 2020)</w:t>
-      </w:r>
-    </w:p>
-    <w:p/>
-    <w:p>
-      <w:pPr>
-        <w:rPr>
-          <w:lang w:val="es-PE"/>
-        </w:rPr>
-      </w:pPr>
-    </w:p>
-    <w:p>
-      <w:pPr>
-        <w:pStyle w:val="EstiloAPA7MAEDICIN"/>
-        <w:ind w:firstLine="0"/>
-        <w:rPr>
-          <w:b/>
-          <w:bCs/>
-          <w:lang w:val="es-PE"/>
-        </w:rPr>
-      </w:pPr>
-      <w:r>
-        <w:rPr>
-          <w:b/>
-          <w:bCs/>
-          <w:lang w:val="es-PE"/>
-        </w:rPr>
-        <w:t>Figura 5</w:t>
-      </w:r>
-    </w:p>
-    <w:p>
-      <w:pPr>
-        <w:pStyle w:val="EstiloAPA7MAEDICIN"/>
-        <w:ind w:firstLine="0"/>
-        <w:rPr>
-          <w:lang w:val="es-PE"/>
-        </w:rPr>
-      </w:pPr>
-      <w:r>
-        <w:rPr>
-          <w:lang w:val="es-PE"/>
-        </w:rPr>
-        <w:t>Modelo lógico de Arquitectura VGG-16</w:t>
-      </w:r>
-      <w:r>
-        <w:rPr>
-          <w:lang w:val="es-PE"/>
-        </w:rPr>
-        <w:t xml:space="preserve"> con 13 capas convolucionales y 3 densas</w:t>
+        <w:t>Modelo lógico de Arquitectura VGG-16 con 13 capas convolucionales y 3 densas</w:t>
       </w:r>
     </w:p>
     <w:p>
@@ -15479,63 +16005,34 @@
         <w:rPr>
           <w:b/>
           <w:bCs/>
-          <w:i/>
-          <w:iCs/>
-          <w:lang w:val="es-PE"/>
-        </w:rPr>
-      </w:pPr>
-      <w:r>
-        <w:rPr>
-          <w:i/>
-          <w:iCs/>
+          <w:sz w:val="24"/>
+          <w:szCs w:val="24"/>
+          <w:lang w:val="es-PE"/>
+        </w:rPr>
+      </w:pPr>
+      <w:r>
+        <w:rPr>
+          <w:sz w:val="24"/>
+          <w:szCs w:val="24"/>
         </w:rPr>
         <w:t xml:space="preserve">Fuente: </w:t>
       </w:r>
       <w:r>
         <w:rPr>
-          <w:i/>
-          <w:iCs/>
           <w:noProof/>
+          <w:sz w:val="24"/>
+          <w:szCs w:val="24"/>
         </w:rPr>
         <w:t>(Quispe, 2020)</w:t>
       </w:r>
     </w:p>
     <w:p>
       <w:pPr>
-        <w:rPr>
-          <w:b/>
-          <w:bCs/>
-          <w:lang w:val="es-PE"/>
-        </w:rPr>
-      </w:pPr>
-    </w:p>
-    <w:p>
-      <w:pPr>
-        <w:rPr>
-          <w:lang w:val="es-PE"/>
-        </w:rPr>
-      </w:pPr>
-    </w:p>
-    <w:p>
-      <w:pPr>
-        <w:rPr>
-          <w:lang w:val="es-PE"/>
-        </w:rPr>
-      </w:pPr>
-    </w:p>
-    <w:p>
-      <w:pPr>
-        <w:rPr>
-          <w:lang w:val="es-PE"/>
-        </w:rPr>
-      </w:pPr>
-    </w:p>
-    <w:p>
-      <w:pPr>
         <w:pStyle w:val="Ttulo4"/>
       </w:pPr>
       <w:bookmarkStart w:id="58" w:name="_Toc165832921"/>
       <w:r>
+        <w:lastRenderedPageBreak/>
         <w:t>VGG-19</w:t>
       </w:r>
       <w:bookmarkEnd w:id="58"/>
@@ -15601,8 +16098,69 @@
           <w:spacing w:val="15"/>
           <w:shd w:val="clear" w:color="auto" w:fill="FFFFFF"/>
         </w:rPr>
-        <w:t>Figura 6</w:t>
-      </w:r>
+        <w:t xml:space="preserve">Figura </w:t>
+      </w:r>
+      <w:r>
+        <w:rPr>
+          <w:rFonts w:cstheme="minorHAnsi"/>
+          <w:b/>
+          <w:bCs/>
+          <w:noProof/>
+          <w:spacing w:val="15"/>
+          <w:shd w:val="clear" w:color="auto" w:fill="FFFFFF"/>
+        </w:rPr>
+        <w:t>8</w:t>
+      </w:r>
+    </w:p>
+    <w:p>
+      <w:pPr>
+        <w:spacing w:line="276" w:lineRule="auto"/>
+        <w:rPr>
+          <w:rFonts w:cstheme="minorHAnsi"/>
+          <w:b/>
+          <w:bCs/>
+          <w:noProof/>
+          <w:spacing w:val="15"/>
+          <w:shd w:val="clear" w:color="auto" w:fill="FFFFFF"/>
+        </w:rPr>
+      </w:pPr>
+    </w:p>
+    <w:p>
+      <w:pPr>
+        <w:spacing w:line="276" w:lineRule="auto"/>
+        <w:rPr>
+          <w:rFonts w:cstheme="minorHAnsi"/>
+          <w:i/>
+          <w:iCs/>
+          <w:noProof/>
+          <w:spacing w:val="15"/>
+          <w:sz w:val="24"/>
+          <w:szCs w:val="24"/>
+          <w:shd w:val="clear" w:color="auto" w:fill="FFFFFF"/>
+        </w:rPr>
+      </w:pPr>
+      <w:r>
+        <w:rPr>
+          <w:rFonts w:cstheme="minorHAnsi"/>
+          <w:i/>
+          <w:iCs/>
+          <w:noProof/>
+          <w:spacing w:val="15"/>
+          <w:sz w:val="24"/>
+          <w:szCs w:val="24"/>
+          <w:shd w:val="clear" w:color="auto" w:fill="FFFFFF"/>
+        </w:rPr>
+        <w:t>Modelo de red VGG-19</w:t>
+      </w:r>
+    </w:p>
+    <w:p>
+      <w:pPr>
+        <w:jc w:val="both"/>
+        <w:rPr>
+          <w:sz w:val="24"/>
+          <w:szCs w:val="24"/>
+        </w:rPr>
+      </w:pPr>
     </w:p>
     <w:p>
       <w:pPr>
@@ -15618,48 +16176,18 @@
         <w:rPr>
           <w:rFonts w:cstheme="minorHAnsi"/>
           <w:noProof/>
-          <w:spacing w:val="15"/>
-          <w:shd w:val="clear" w:color="auto" w:fill="FFFFFF"/>
-        </w:rPr>
-        <w:lastRenderedPageBreak/>
-        <w:t>Modelo de red VGG-19</w:t>
-      </w:r>
-    </w:p>
-    <w:p>
-      <w:pPr>
-        <w:jc w:val="both"/>
-        <w:rPr>
-          <w:sz w:val="24"/>
-          <w:szCs w:val="24"/>
-        </w:rPr>
-      </w:pPr>
-    </w:p>
-    <w:p>
-      <w:pPr>
-        <w:spacing w:line="276" w:lineRule="auto"/>
-        <w:rPr>
-          <w:rFonts w:cstheme="minorHAnsi"/>
-          <w:noProof/>
-          <w:spacing w:val="15"/>
-          <w:shd w:val="clear" w:color="auto" w:fill="FFFFFF"/>
-        </w:rPr>
-      </w:pPr>
-      <w:r>
-        <w:rPr>
-          <w:rFonts w:cstheme="minorHAnsi"/>
-          <w:noProof/>
         </w:rPr>
         <w:drawing>
-          <wp:anchor distT="0" distB="0" distL="114300" distR="114300" simplePos="0" relativeHeight="251677696" behindDoc="0" locked="0" layoutInCell="1" allowOverlap="1" wp14:anchorId="00FD2642" wp14:editId="0AB15DBD">
+          <wp:anchor distT="0" distB="0" distL="114300" distR="114300" simplePos="0" relativeHeight="251677696" behindDoc="0" locked="0" layoutInCell="1" allowOverlap="1" wp14:anchorId="00FD2642" wp14:editId="1B85A092">
             <wp:simplePos x="0" y="0"/>
             <wp:positionH relativeFrom="margin">
-              <wp:posOffset>424180</wp:posOffset>
+              <wp:posOffset>329083</wp:posOffset>
             </wp:positionH>
             <wp:positionV relativeFrom="paragraph">
-              <wp:posOffset>140335</wp:posOffset>
+              <wp:posOffset>286004</wp:posOffset>
             </wp:positionV>
-            <wp:extent cx="5400040" cy="1328420"/>
-            <wp:effectExtent l="0" t="0" r="0" b="5080"/>
+            <wp:extent cx="5679440" cy="1397000"/>
+            <wp:effectExtent l="0" t="0" r="0" b="0"/>
             <wp:wrapSquare wrapText="bothSides"/>
             <wp:docPr id="7" name="Imagen 7" descr="Escala de tiempo&#10;&#10;Descripción generada automáticamente"/>
             <wp:cNvGraphicFramePr>
@@ -15687,7 +16215,7 @@
                   <pic:spPr>
                     <a:xfrm>
                       <a:off x="0" y="0"/>
-                      <a:ext cx="5400040" cy="1328420"/>
+                      <a:ext cx="5679440" cy="1397000"/>
                     </a:xfrm>
                     <a:prstGeom prst="rect">
                       <a:avLst/>
@@ -15696,6 +16224,12 @@
                 </pic:pic>
               </a:graphicData>
             </a:graphic>
+            <wp14:sizeRelH relativeFrom="margin">
+              <wp14:pctWidth>0</wp14:pctWidth>
+            </wp14:sizeRelH>
+            <wp14:sizeRelV relativeFrom="margin">
+              <wp14:pctHeight>0</wp14:pctHeight>
+            </wp14:sizeRelV>
           </wp:anchor>
         </w:drawing>
       </w:r>
@@ -15711,6 +16245,8 @@
       <w:pPr>
         <w:rPr>
           <w:rFonts w:cstheme="minorHAnsi"/>
+          <w:sz w:val="24"/>
+          <w:szCs w:val="24"/>
         </w:rPr>
       </w:pPr>
     </w:p>
@@ -15718,53 +16254,319 @@
       <w:pPr>
         <w:rPr>
           <w:rFonts w:cstheme="minorHAnsi"/>
-        </w:rPr>
-      </w:pPr>
-    </w:p>
-    <w:p>
-      <w:pPr>
+          <w:noProof/>
+          <w:spacing w:val="15"/>
+          <w:sz w:val="24"/>
+          <w:szCs w:val="24"/>
+          <w:shd w:val="clear" w:color="auto" w:fill="FFFFFF"/>
+        </w:rPr>
+      </w:pPr>
+      <w:r>
         <w:rPr>
           <w:rFonts w:cstheme="minorHAnsi"/>
-        </w:rPr>
-      </w:pPr>
-    </w:p>
-    <w:p>
-      <w:pPr>
+          <w:noProof/>
+          <w:spacing w:val="15"/>
+          <w:sz w:val="24"/>
+          <w:szCs w:val="24"/>
+          <w:shd w:val="clear" w:color="auto" w:fill="FFFFFF"/>
+        </w:rPr>
+        <w:t xml:space="preserve">Fuente: </w:t>
+      </w:r>
+      <w:r>
+        <w:rPr>
+          <w:noProof/>
+          <w:sz w:val="24"/>
+          <w:szCs w:val="24"/>
+        </w:rPr>
+        <w:t>(Jian, Jia, Shaozhong, &amp; Bilong, 2020)</w:t>
+      </w:r>
+    </w:p>
+    <w:p>
+      <w:pPr>
+        <w:spacing w:line="276" w:lineRule="auto"/>
         <w:rPr>
           <w:rFonts w:cstheme="minorHAnsi"/>
-        </w:rPr>
-      </w:pPr>
-    </w:p>
-    <w:p>
-      <w:pPr>
+          <w:b/>
+          <w:bCs/>
+          <w:noProof/>
+          <w:spacing w:val="15"/>
+          <w:shd w:val="clear" w:color="auto" w:fill="FFFFFF"/>
+        </w:rPr>
+      </w:pPr>
+    </w:p>
+    <w:p>
+      <w:pPr>
+        <w:spacing w:line="276" w:lineRule="auto"/>
         <w:rPr>
           <w:rFonts w:cstheme="minorHAnsi"/>
-        </w:rPr>
-      </w:pPr>
-    </w:p>
-    <w:p>
-      <w:pPr>
+          <w:b/>
+          <w:bCs/>
+          <w:noProof/>
+          <w:spacing w:val="15"/>
+          <w:shd w:val="clear" w:color="auto" w:fill="FFFFFF"/>
+        </w:rPr>
+      </w:pPr>
+    </w:p>
+    <w:p>
+      <w:pPr>
+        <w:spacing w:line="276" w:lineRule="auto"/>
         <w:rPr>
           <w:rFonts w:cstheme="minorHAnsi"/>
-        </w:rPr>
-      </w:pPr>
-    </w:p>
-    <w:p>
-      <w:pPr>
+          <w:b/>
+          <w:bCs/>
+          <w:noProof/>
+          <w:spacing w:val="15"/>
+          <w:shd w:val="clear" w:color="auto" w:fill="FFFFFF"/>
+        </w:rPr>
+      </w:pPr>
+    </w:p>
+    <w:p>
+      <w:pPr>
+        <w:spacing w:line="276" w:lineRule="auto"/>
         <w:rPr>
           <w:rFonts w:cstheme="minorHAnsi"/>
-        </w:rPr>
-      </w:pPr>
-    </w:p>
-    <w:p>
-      <w:pPr>
+          <w:b/>
+          <w:bCs/>
+          <w:noProof/>
+          <w:spacing w:val="15"/>
+          <w:shd w:val="clear" w:color="auto" w:fill="FFFFFF"/>
+        </w:rPr>
+      </w:pPr>
+    </w:p>
+    <w:p>
+      <w:pPr>
+        <w:spacing w:line="276" w:lineRule="auto"/>
         <w:rPr>
           <w:rFonts w:cstheme="minorHAnsi"/>
-        </w:rPr>
-      </w:pPr>
-    </w:p>
-    <w:p>
-      <w:pPr>
+          <w:b/>
+          <w:bCs/>
+          <w:noProof/>
+          <w:spacing w:val="15"/>
+          <w:shd w:val="clear" w:color="auto" w:fill="FFFFFF"/>
+        </w:rPr>
+      </w:pPr>
+    </w:p>
+    <w:p>
+      <w:pPr>
+        <w:spacing w:line="276" w:lineRule="auto"/>
+        <w:rPr>
+          <w:rFonts w:cstheme="minorHAnsi"/>
+          <w:b/>
+          <w:bCs/>
+          <w:noProof/>
+          <w:spacing w:val="15"/>
+          <w:shd w:val="clear" w:color="auto" w:fill="FFFFFF"/>
+        </w:rPr>
+      </w:pPr>
+    </w:p>
+    <w:p>
+      <w:pPr>
+        <w:spacing w:line="276" w:lineRule="auto"/>
+        <w:rPr>
+          <w:rFonts w:cstheme="minorHAnsi"/>
+          <w:b/>
+          <w:bCs/>
+          <w:noProof/>
+          <w:spacing w:val="15"/>
+          <w:shd w:val="clear" w:color="auto" w:fill="FFFFFF"/>
+        </w:rPr>
+      </w:pPr>
+    </w:p>
+    <w:p>
+      <w:pPr>
+        <w:spacing w:line="276" w:lineRule="auto"/>
+        <w:rPr>
+          <w:rFonts w:cstheme="minorHAnsi"/>
+          <w:b/>
+          <w:bCs/>
+          <w:noProof/>
+          <w:spacing w:val="15"/>
+          <w:shd w:val="clear" w:color="auto" w:fill="FFFFFF"/>
+        </w:rPr>
+      </w:pPr>
+    </w:p>
+    <w:p>
+      <w:pPr>
+        <w:spacing w:line="276" w:lineRule="auto"/>
+        <w:rPr>
+          <w:rFonts w:cstheme="minorHAnsi"/>
+          <w:b/>
+          <w:bCs/>
+          <w:noProof/>
+          <w:spacing w:val="15"/>
+          <w:shd w:val="clear" w:color="auto" w:fill="FFFFFF"/>
+        </w:rPr>
+      </w:pPr>
+    </w:p>
+    <w:p>
+      <w:pPr>
+        <w:spacing w:line="276" w:lineRule="auto"/>
+        <w:rPr>
+          <w:rFonts w:cstheme="minorHAnsi"/>
+          <w:b/>
+          <w:bCs/>
+          <w:noProof/>
+          <w:spacing w:val="15"/>
+          <w:shd w:val="clear" w:color="auto" w:fill="FFFFFF"/>
+        </w:rPr>
+      </w:pPr>
+    </w:p>
+    <w:p>
+      <w:pPr>
+        <w:spacing w:line="276" w:lineRule="auto"/>
+        <w:rPr>
+          <w:rFonts w:cstheme="minorHAnsi"/>
+          <w:b/>
+          <w:bCs/>
+          <w:noProof/>
+          <w:spacing w:val="15"/>
+          <w:shd w:val="clear" w:color="auto" w:fill="FFFFFF"/>
+        </w:rPr>
+      </w:pPr>
+    </w:p>
+    <w:p>
+      <w:pPr>
+        <w:spacing w:line="276" w:lineRule="auto"/>
+        <w:rPr>
+          <w:rFonts w:cstheme="minorHAnsi"/>
+          <w:b/>
+          <w:bCs/>
+          <w:noProof/>
+          <w:spacing w:val="15"/>
+          <w:shd w:val="clear" w:color="auto" w:fill="FFFFFF"/>
+        </w:rPr>
+      </w:pPr>
+    </w:p>
+    <w:p>
+      <w:pPr>
+        <w:spacing w:line="276" w:lineRule="auto"/>
+        <w:rPr>
+          <w:rFonts w:cstheme="minorHAnsi"/>
+          <w:b/>
+          <w:bCs/>
+          <w:noProof/>
+          <w:spacing w:val="15"/>
+          <w:shd w:val="clear" w:color="auto" w:fill="FFFFFF"/>
+        </w:rPr>
+      </w:pPr>
+    </w:p>
+    <w:p>
+      <w:pPr>
+        <w:spacing w:line="276" w:lineRule="auto"/>
+        <w:rPr>
+          <w:rFonts w:cstheme="minorHAnsi"/>
+          <w:b/>
+          <w:bCs/>
+          <w:noProof/>
+          <w:spacing w:val="15"/>
+          <w:shd w:val="clear" w:color="auto" w:fill="FFFFFF"/>
+        </w:rPr>
+      </w:pPr>
+    </w:p>
+    <w:p>
+      <w:pPr>
+        <w:spacing w:line="276" w:lineRule="auto"/>
+        <w:rPr>
+          <w:rFonts w:cstheme="minorHAnsi"/>
+          <w:b/>
+          <w:bCs/>
+          <w:noProof/>
+          <w:spacing w:val="15"/>
+          <w:shd w:val="clear" w:color="auto" w:fill="FFFFFF"/>
+        </w:rPr>
+      </w:pPr>
+    </w:p>
+    <w:p>
+      <w:pPr>
+        <w:spacing w:line="276" w:lineRule="auto"/>
+        <w:rPr>
+          <w:rFonts w:cstheme="minorHAnsi"/>
+          <w:b/>
+          <w:bCs/>
+          <w:noProof/>
+          <w:spacing w:val="15"/>
+          <w:shd w:val="clear" w:color="auto" w:fill="FFFFFF"/>
+        </w:rPr>
+      </w:pPr>
+    </w:p>
+    <w:p>
+      <w:pPr>
+        <w:spacing w:line="276" w:lineRule="auto"/>
+        <w:rPr>
+          <w:rFonts w:cstheme="minorHAnsi"/>
+          <w:b/>
+          <w:bCs/>
+          <w:noProof/>
+          <w:spacing w:val="15"/>
+          <w:shd w:val="clear" w:color="auto" w:fill="FFFFFF"/>
+        </w:rPr>
+      </w:pPr>
+    </w:p>
+    <w:p>
+      <w:pPr>
+        <w:spacing w:line="276" w:lineRule="auto"/>
+        <w:rPr>
+          <w:rFonts w:cstheme="minorHAnsi"/>
+          <w:b/>
+          <w:bCs/>
+          <w:noProof/>
+          <w:spacing w:val="15"/>
+          <w:shd w:val="clear" w:color="auto" w:fill="FFFFFF"/>
+        </w:rPr>
+      </w:pPr>
+    </w:p>
+    <w:p>
+      <w:pPr>
+        <w:spacing w:line="276" w:lineRule="auto"/>
+        <w:rPr>
+          <w:rFonts w:cstheme="minorHAnsi"/>
+          <w:b/>
+          <w:bCs/>
+          <w:noProof/>
+          <w:spacing w:val="15"/>
+          <w:shd w:val="clear" w:color="auto" w:fill="FFFFFF"/>
+        </w:rPr>
+      </w:pPr>
+      <w:r>
+        <w:rPr>
+          <w:rFonts w:cstheme="minorHAnsi"/>
+          <w:b/>
+          <w:bCs/>
+          <w:noProof/>
+          <w:spacing w:val="15"/>
+          <w:shd w:val="clear" w:color="auto" w:fill="FFFFFF"/>
+        </w:rPr>
+        <w:lastRenderedPageBreak/>
+        <w:t xml:space="preserve">Figura </w:t>
+      </w:r>
+      <w:r>
+        <w:rPr>
+          <w:rFonts w:cstheme="minorHAnsi"/>
+          <w:b/>
+          <w:bCs/>
+          <w:noProof/>
+          <w:spacing w:val="15"/>
+          <w:shd w:val="clear" w:color="auto" w:fill="FFFFFF"/>
+        </w:rPr>
+        <w:t>9</w:t>
+      </w:r>
+    </w:p>
+    <w:p>
+      <w:pPr>
+        <w:spacing w:line="276" w:lineRule="auto"/>
+        <w:rPr>
+          <w:rFonts w:cstheme="minorHAnsi"/>
+          <w:b/>
+          <w:bCs/>
+          <w:noProof/>
+          <w:spacing w:val="15"/>
+          <w:shd w:val="clear" w:color="auto" w:fill="FFFFFF"/>
+        </w:rPr>
+      </w:pPr>
+    </w:p>
+    <w:p>
+      <w:pPr>
+        <w:spacing w:line="276" w:lineRule="auto"/>
         <w:rPr>
           <w:rFonts w:cstheme="minorHAnsi"/>
           <w:i/>
@@ -15781,127 +16583,52 @@
           <w:iCs/>
           <w:noProof/>
           <w:spacing w:val="15"/>
+          <w:sz w:val="24"/>
+          <w:szCs w:val="24"/>
           <w:shd w:val="clear" w:color="auto" w:fill="FFFFFF"/>
         </w:rPr>
-        <w:t xml:space="preserve">Fuente: </w:t>
-      </w:r>
-      <w:r>
-        <w:rPr>
-          <w:i/>
-          <w:iCs/>
-          <w:noProof/>
-        </w:rPr>
-        <w:t>(Jian, Jia, Shaozhong, &amp; Bilong, 2020)</w:t>
-      </w:r>
+        <w:t>Marco de entrenamiento del modelo de detección de uso de máscara.</w:t>
+      </w:r>
+    </w:p>
+    <w:p>
+      <w:pPr>
+        <w:rPr>
+          <w:rFonts w:cstheme="minorHAnsi"/>
+        </w:rPr>
+      </w:pPr>
     </w:p>
     <w:p>
       <w:pPr>
         <w:spacing w:line="276" w:lineRule="auto"/>
+        <w:jc w:val="center"/>
         <w:rPr>
           <w:rFonts w:cstheme="minorHAnsi"/>
-          <w:b/>
-          <w:bCs/>
           <w:noProof/>
           <w:spacing w:val="15"/>
+          <w:sz w:val="24"/>
+          <w:szCs w:val="24"/>
           <w:shd w:val="clear" w:color="auto" w:fill="FFFFFF"/>
         </w:rPr>
       </w:pPr>
-    </w:p>
-    <w:p>
-      <w:pPr>
-        <w:spacing w:line="276" w:lineRule="auto"/>
-        <w:rPr>
-          <w:rFonts w:cstheme="minorHAnsi"/>
-          <w:b/>
-          <w:bCs/>
-          <w:noProof/>
-          <w:spacing w:val="15"/>
-          <w:shd w:val="clear" w:color="auto" w:fill="FFFFFF"/>
-        </w:rPr>
-      </w:pPr>
-    </w:p>
-    <w:p>
-      <w:pPr>
-        <w:spacing w:line="276" w:lineRule="auto"/>
-        <w:rPr>
-          <w:rFonts w:cstheme="minorHAnsi"/>
-          <w:b/>
-          <w:bCs/>
-          <w:noProof/>
-          <w:spacing w:val="15"/>
-          <w:shd w:val="clear" w:color="auto" w:fill="FFFFFF"/>
-        </w:rPr>
-      </w:pPr>
-      <w:r>
-        <w:rPr>
-          <w:rFonts w:cstheme="minorHAnsi"/>
-          <w:b/>
-          <w:bCs/>
-          <w:noProof/>
-          <w:spacing w:val="15"/>
-          <w:shd w:val="clear" w:color="auto" w:fill="FFFFFF"/>
-        </w:rPr>
-        <w:t>Figura 7</w:t>
-      </w:r>
-    </w:p>
-    <w:p>
-      <w:pPr>
-        <w:spacing w:line="276" w:lineRule="auto"/>
+      <w:r>
         <w:rPr>
           <w:rFonts w:cstheme="minorHAnsi"/>
           <w:noProof/>
           <w:spacing w:val="15"/>
           <w:shd w:val="clear" w:color="auto" w:fill="FFFFFF"/>
         </w:rPr>
-      </w:pPr>
-      <w:r>
-        <w:rPr>
-          <w:rFonts w:cstheme="minorHAnsi"/>
-          <w:noProof/>
-          <w:spacing w:val="15"/>
-          <w:shd w:val="clear" w:color="auto" w:fill="FFFFFF"/>
-        </w:rPr>
-        <w:t xml:space="preserve">Marco de entrenamiento del modelo de detección de uso de </w:t>
-      </w:r>
-      <w:r>
-        <w:rPr>
-          <w:rFonts w:cstheme="minorHAnsi"/>
-          <w:noProof/>
-          <w:spacing w:val="15"/>
-          <w:shd w:val="clear" w:color="auto" w:fill="FFFFFF"/>
-        </w:rPr>
-        <w:t>máscara.</w:t>
-      </w:r>
-    </w:p>
-    <w:p>
-      <w:pPr>
-        <w:rPr>
-          <w:rFonts w:cstheme="minorHAnsi"/>
-        </w:rPr>
-      </w:pPr>
-    </w:p>
-    <w:p>
-      <w:pPr>
-        <w:spacing w:line="276" w:lineRule="auto"/>
-        <w:jc w:val="center"/>
-        <w:rPr>
-          <w:rFonts w:cstheme="minorHAnsi"/>
-          <w:noProof/>
-          <w:spacing w:val="15"/>
-          <w:shd w:val="clear" w:color="auto" w:fill="FFFFFF"/>
-        </w:rPr>
-      </w:pPr>
-      <w:r>
-        <w:rPr>
-          <w:rFonts w:cstheme="minorHAnsi"/>
-          <w:noProof/>
-          <w:spacing w:val="15"/>
-          <w:shd w:val="clear" w:color="auto" w:fill="FFFFFF"/>
-        </w:rPr>
         <w:drawing>
-          <wp:inline distT="0" distB="0" distL="0" distR="0" wp14:anchorId="5165D222" wp14:editId="4A3B49B7">
+          <wp:anchor distT="0" distB="0" distL="114300" distR="114300" simplePos="0" relativeHeight="251705344" behindDoc="0" locked="0" layoutInCell="1" allowOverlap="1" wp14:anchorId="5165D222" wp14:editId="10D69875">
+            <wp:simplePos x="0" y="0"/>
+            <wp:positionH relativeFrom="column">
+              <wp:posOffset>270662</wp:posOffset>
+            </wp:positionH>
+            <wp:positionV relativeFrom="paragraph">
+              <wp:posOffset>0</wp:posOffset>
+            </wp:positionV>
             <wp:extent cx="5400040" cy="2954020"/>
-            <wp:effectExtent l="0" t="0" r="0" b="0"/>
+            <wp:effectExtent l="0" t="0" r="0" b="6350"/>
+            <wp:wrapSquare wrapText="bothSides"/>
             <wp:docPr id="8" name="Imagen 8" descr="Diagrama&#10;&#10;Descripción generada automáticamente"/>
             <wp:cNvGraphicFramePr>
               <a:graphicFrameLocks xmlns:a="http://schemas.openxmlformats.org/drawingml/2006/main" noChangeAspect="1"/>
@@ -15914,7 +16641,13 @@
                     <pic:cNvPicPr/>
                   </pic:nvPicPr>
                   <pic:blipFill>
-                    <a:blip r:embed="rId24"/>
+                    <a:blip r:embed="rId24">
+                      <a:extLst>
+                        <a:ext uri="{28A0092B-C50C-407E-A947-70E740481C1C}">
+                          <a14:useLocalDpi xmlns:a14="http://schemas.microsoft.com/office/drawing/2010/main" val="0"/>
+                        </a:ext>
+                      </a:extLst>
+                    </a:blip>
                     <a:stretch>
                       <a:fillRect/>
                     </a:stretch>
@@ -15931,29 +16664,35 @@
                 </pic:pic>
               </a:graphicData>
             </a:graphic>
-          </wp:inline>
+            <wp14:sizeRelH relativeFrom="page">
+              <wp14:pctWidth>0</wp14:pctWidth>
+            </wp14:sizeRelH>
+            <wp14:sizeRelV relativeFrom="page">
+              <wp14:pctHeight>0</wp14:pctHeight>
+            </wp14:sizeRelV>
+          </wp:anchor>
         </w:drawing>
       </w:r>
     </w:p>
     <w:p>
       <w:pPr>
         <w:rPr>
-          <w:i/>
-          <w:iCs/>
-        </w:rPr>
-      </w:pPr>
-      <w:r>
-        <w:rPr>
-          <w:i/>
-          <w:iCs/>
+          <w:sz w:val="24"/>
+          <w:szCs w:val="24"/>
+        </w:rPr>
+      </w:pPr>
+      <w:r>
+        <w:rPr>
+          <w:sz w:val="24"/>
+          <w:szCs w:val="24"/>
         </w:rPr>
         <w:t xml:space="preserve">Fuente: </w:t>
       </w:r>
       <w:sdt>
         <w:sdtPr>
           <w:rPr>
-            <w:i/>
-            <w:iCs/>
+            <w:sz w:val="24"/>
+            <w:szCs w:val="24"/>
           </w:rPr>
           <w:id w:val="587207609"/>
           <w:citation/>
@@ -15961,37 +16700,37 @@
         <w:sdtContent>
           <w:r>
             <w:rPr>
-              <w:i/>
-              <w:iCs/>
+              <w:sz w:val="24"/>
+              <w:szCs w:val="24"/>
             </w:rPr>
             <w:fldChar w:fldCharType="begin"/>
           </w:r>
           <w:r>
             <w:rPr>
-              <w:i/>
-              <w:iCs/>
+              <w:sz w:val="24"/>
+              <w:szCs w:val="24"/>
             </w:rPr>
             <w:instrText xml:space="preserve"> CITATION Jia20 \l 2058 </w:instrText>
           </w:r>
           <w:r>
             <w:rPr>
-              <w:i/>
-              <w:iCs/>
+              <w:sz w:val="24"/>
+              <w:szCs w:val="24"/>
             </w:rPr>
             <w:fldChar w:fldCharType="separate"/>
           </w:r>
           <w:r>
             <w:rPr>
-              <w:i/>
-              <w:iCs/>
               <w:noProof/>
+              <w:sz w:val="24"/>
+              <w:szCs w:val="24"/>
             </w:rPr>
             <w:t>(Jian, Jia, Shaozhong, &amp; Bilong, 2020)</w:t>
           </w:r>
           <w:r>
             <w:rPr>
-              <w:i/>
-              <w:iCs/>
+              <w:sz w:val="24"/>
+              <w:szCs w:val="24"/>
             </w:rPr>
             <w:fldChar w:fldCharType="end"/>
           </w:r>
@@ -16021,73 +16760,74 @@
       </w:r>
       <w:proofErr w:type="spellEnd"/>
       <w:r>
-        <w:t xml:space="preserve">) como función de activación, es decir, seleccione el valor más grande en el área de la imagen como valor conjunto del área. La capa de reducción de resolución se utiliza </w:t>
+        <w:t xml:space="preserve">) como función de activación, es decir, seleccione el valor más grande en el área de la imagen como valor conjunto del área. La capa de reducción de resolución se utiliza principalmente para mejorar la capacidad </w:t>
+      </w:r>
+      <w:proofErr w:type="spellStart"/>
+      <w:r>
+        <w:t>anti-distorsión</w:t>
+      </w:r>
+      <w:proofErr w:type="spellEnd"/>
+      <w:r>
+        <w:t xml:space="preserve"> de la red a la imagen, manteniendo las características principales de la muestra y reduciendo el número de parámetros.</w:t>
+      </w:r>
+    </w:p>
+    <w:p/>
+    <w:p>
+      <w:pPr>
+        <w:pStyle w:val="Ttulo4"/>
+      </w:pPr>
+      <w:bookmarkStart w:id="59" w:name="_Toc165832922"/>
+      <w:r>
+        <w:t xml:space="preserve"> </w:t>
+      </w:r>
+      <w:r>
+        <w:t>ResNet50</w:t>
+      </w:r>
+      <w:bookmarkEnd w:id="59"/>
+    </w:p>
+    <w:p/>
+    <w:p>
+      <w:pPr>
+        <w:pStyle w:val="EstiloAPA7MAEDICIN"/>
+      </w:pPr>
+      <w:proofErr w:type="spellStart"/>
+      <w:r>
+        <w:t>Nishant</w:t>
+      </w:r>
+      <w:proofErr w:type="spellEnd"/>
+      <w:r>
+        <w:t xml:space="preserve"> &amp; </w:t>
+      </w:r>
+      <w:proofErr w:type="spellStart"/>
+      <w:r>
+        <w:t>Shrivastava</w:t>
+      </w:r>
+      <w:proofErr w:type="spellEnd"/>
+      <w:r>
+        <w:t xml:space="preserve">, (2021) ResNet-50 es un modelo prediseñado que ha sido entrenado en el conjunto de datos </w:t>
+      </w:r>
+      <w:proofErr w:type="spellStart"/>
+      <w:r>
+        <w:t>ImageNet</w:t>
+      </w:r>
+      <w:proofErr w:type="spellEnd"/>
+      <w:r>
+        <w:t xml:space="preserve"> para identificar diferentes imágenes de 1000 clases. El tamaño </w:t>
       </w:r>
       <w:r>
         <w:lastRenderedPageBreak/>
-        <w:t xml:space="preserve">principalmente para mejorar la capacidad </w:t>
+        <w:t xml:space="preserve">de la entrada de imagen de la red neuronal es de 224 x 224, Los pesos previamente entrenados de </w:t>
       </w:r>
       <w:proofErr w:type="spellStart"/>
       <w:r>
-        <w:t>anti-distorsión</w:t>
+        <w:t>ImageNet</w:t>
       </w:r>
       <w:proofErr w:type="spellEnd"/>
       <w:r>
-        <w:t xml:space="preserve"> de la red a la imagen, manteniendo las características principales de la muestra y reduciendo el número de parámetros.</w:t>
+        <w:t xml:space="preserve"> se proporcionaron como pesos iniciales para la red neuronal profunda propuesta. Las capas residuales presentes en ResNet50 juega un papel importante para transferir grandes valores de gradiente a sus capas adyacentes anteriores.</w:t>
       </w:r>
     </w:p>
     <w:p/>
-    <w:p>
-      <w:pPr>
-        <w:pStyle w:val="Ttulo4"/>
-      </w:pPr>
-      <w:bookmarkStart w:id="59" w:name="_Toc165832922"/>
-      <w:r>
-        <w:t xml:space="preserve"> </w:t>
-      </w:r>
-      <w:r>
-        <w:t>ResNet50</w:t>
-      </w:r>
-      <w:bookmarkEnd w:id="59"/>
-    </w:p>
-    <w:p/>
-    <w:p>
-      <w:pPr>
-        <w:pStyle w:val="EstiloAPA7MAEDICIN"/>
-      </w:pPr>
-      <w:proofErr w:type="spellStart"/>
-      <w:r>
-        <w:t>Nishant</w:t>
-      </w:r>
-      <w:proofErr w:type="spellEnd"/>
-      <w:r>
-        <w:t xml:space="preserve"> &amp; </w:t>
-      </w:r>
-      <w:proofErr w:type="spellStart"/>
-      <w:r>
-        <w:t>Shrivastava</w:t>
-      </w:r>
-      <w:proofErr w:type="spellEnd"/>
-      <w:r>
-        <w:t xml:space="preserve">, (2021) ResNet-50 es un modelo prediseñado que ha sido entrenado en el conjunto de datos </w:t>
-      </w:r>
-      <w:proofErr w:type="spellStart"/>
-      <w:r>
-        <w:t>ImageNet</w:t>
-      </w:r>
-      <w:proofErr w:type="spellEnd"/>
-      <w:r>
-        <w:t xml:space="preserve"> para identificar diferentes imágenes de 1000 clases. El tamaño de la entrada de imagen de la red neuronal es de 224 x 224, Los pesos previamente entrenados de </w:t>
-      </w:r>
-      <w:proofErr w:type="spellStart"/>
-      <w:r>
-        <w:t>ImageNet</w:t>
-      </w:r>
-      <w:proofErr w:type="spellEnd"/>
-      <w:r>
-        <w:t xml:space="preserve"> se proporcionaron como pesos iniciales para la red neuronal profunda propuesta. Las capas residuales presentes en ResNet50 juega un papel importante para transferir grandes valores de gradiente a sus capas adyacentes anteriores.</w:t>
-      </w:r>
-    </w:p>
     <w:p>
       <w:pPr>
         <w:spacing w:line="276" w:lineRule="auto"/>
@@ -16109,24 +16849,56 @@
           <w:spacing w:val="15"/>
           <w:shd w:val="clear" w:color="auto" w:fill="FFFFFF"/>
         </w:rPr>
-        <w:t>Figura 8</w:t>
-      </w:r>
-    </w:p>
-    <w:p>
-      <w:pPr>
-        <w:spacing w:line="276" w:lineRule="auto"/>
+        <w:t xml:space="preserve">Figura </w:t>
+      </w:r>
+      <w:r>
         <w:rPr>
           <w:rFonts w:cstheme="minorHAnsi"/>
+          <w:b/>
+          <w:bCs/>
           <w:noProof/>
           <w:spacing w:val="15"/>
           <w:shd w:val="clear" w:color="auto" w:fill="FFFFFF"/>
         </w:rPr>
-      </w:pPr>
-      <w:r>
+        <w:t>10</w:t>
+      </w:r>
+    </w:p>
+    <w:p>
+      <w:pPr>
+        <w:spacing w:line="276" w:lineRule="auto"/>
         <w:rPr>
           <w:rFonts w:cstheme="minorHAnsi"/>
+          <w:b/>
+          <w:bCs/>
           <w:noProof/>
           <w:spacing w:val="15"/>
+          <w:shd w:val="clear" w:color="auto" w:fill="FFFFFF"/>
+        </w:rPr>
+      </w:pPr>
+    </w:p>
+    <w:p>
+      <w:pPr>
+        <w:spacing w:line="276" w:lineRule="auto"/>
+        <w:rPr>
+          <w:rFonts w:cstheme="minorHAnsi"/>
+          <w:i/>
+          <w:iCs/>
+          <w:noProof/>
+          <w:spacing w:val="15"/>
+          <w:sz w:val="24"/>
+          <w:szCs w:val="24"/>
+          <w:shd w:val="clear" w:color="auto" w:fill="FFFFFF"/>
+        </w:rPr>
+      </w:pPr>
+      <w:r>
+        <w:rPr>
+          <w:rFonts w:cstheme="minorHAnsi"/>
+          <w:i/>
+          <w:iCs/>
+          <w:noProof/>
+          <w:spacing w:val="15"/>
+          <w:sz w:val="24"/>
+          <w:szCs w:val="24"/>
           <w:shd w:val="clear" w:color="auto" w:fill="FFFFFF"/>
         </w:rPr>
         <w:t xml:space="preserve">Arquitectura de ResNet50 </w:t>
@@ -16195,19 +16967,19 @@
         <w:spacing w:line="276" w:lineRule="auto"/>
         <w:rPr>
           <w:rFonts w:cstheme="minorHAnsi"/>
-          <w:i/>
-          <w:iCs/>
           <w:noProof/>
           <w:spacing w:val="15"/>
+          <w:sz w:val="24"/>
+          <w:szCs w:val="24"/>
           <w:shd w:val="clear" w:color="auto" w:fill="FFFFFF"/>
         </w:rPr>
       </w:pPr>
       <w:r>
         <w:rPr>
           <w:rFonts w:cstheme="minorHAnsi"/>
-          <w:i/>
-          <w:iCs/>
           <w:noProof/>
+          <w:sz w:val="24"/>
+          <w:szCs w:val="24"/>
         </w:rPr>
         <w:t xml:space="preserve">Fuente: </w:t>
       </w:r>
@@ -16215,10 +16987,10 @@
         <w:sdtPr>
           <w:rPr>
             <w:rFonts w:cstheme="minorHAnsi"/>
-            <w:i/>
-            <w:iCs/>
             <w:noProof/>
             <w:spacing w:val="15"/>
+            <w:sz w:val="24"/>
+            <w:szCs w:val="24"/>
             <w:shd w:val="clear" w:color="auto" w:fill="FFFFFF"/>
           </w:rPr>
           <w:id w:val="-726690129"/>
@@ -16228,10 +17000,10 @@
           <w:r>
             <w:rPr>
               <w:rFonts w:cstheme="minorHAnsi"/>
-              <w:i/>
-              <w:iCs/>
               <w:noProof/>
               <w:spacing w:val="15"/>
+              <w:sz w:val="24"/>
+              <w:szCs w:val="24"/>
               <w:shd w:val="clear" w:color="auto" w:fill="FFFFFF"/>
             </w:rPr>
             <w:fldChar w:fldCharType="begin"/>
@@ -16239,10 +17011,10 @@
           <w:r>
             <w:rPr>
               <w:rFonts w:cstheme="minorHAnsi"/>
-              <w:i/>
-              <w:iCs/>
               <w:noProof/>
               <w:spacing w:val="15"/>
+              <w:sz w:val="24"/>
+              <w:szCs w:val="24"/>
               <w:shd w:val="clear" w:color="auto" w:fill="FFFFFF"/>
               <w:lang w:val="es-MX"/>
             </w:rPr>
@@ -16251,10 +17023,10 @@
           <w:r>
             <w:rPr>
               <w:rFonts w:cstheme="minorHAnsi"/>
-              <w:i/>
-              <w:iCs/>
               <w:noProof/>
               <w:spacing w:val="15"/>
+              <w:sz w:val="24"/>
+              <w:szCs w:val="24"/>
               <w:shd w:val="clear" w:color="auto" w:fill="FFFFFF"/>
             </w:rPr>
             <w:fldChar w:fldCharType="separate"/>
@@ -16262,10 +17034,10 @@
           <w:r>
             <w:rPr>
               <w:rFonts w:cstheme="minorHAnsi"/>
-              <w:i/>
-              <w:iCs/>
               <w:noProof/>
               <w:spacing w:val="15"/>
+              <w:sz w:val="24"/>
+              <w:szCs w:val="24"/>
               <w:shd w:val="clear" w:color="auto" w:fill="FFFFFF"/>
               <w:lang w:val="es-MX"/>
             </w:rPr>
@@ -16274,10 +17046,10 @@
           <w:r>
             <w:rPr>
               <w:rFonts w:cstheme="minorHAnsi"/>
-              <w:i/>
-              <w:iCs/>
               <w:noProof/>
               <w:spacing w:val="15"/>
+              <w:sz w:val="24"/>
+              <w:szCs w:val="24"/>
               <w:shd w:val="clear" w:color="auto" w:fill="FFFFFF"/>
             </w:rPr>
             <w:fldChar w:fldCharType="end"/>
@@ -16311,15 +17083,12 @@
         <w:pStyle w:val="EstiloAPA7MAEDICIN"/>
       </w:pPr>
       <w:r>
-        <w:t>Gracias a esta capa, el modelo puede extraer eficazmente patrones complejos y relevantes y resolver los problemas. problema de gradiente de desaparición. En nuestra configuración experimental, todas las capas del modelo previo al entrenamiento se mantienen abierto para aprender nuevas características de las imágenes de biopsia. Las matrices de características, adquiridas de capas CNN, se suministraron a la capa FC ajustada, donde la función sigmoidea se usó en la capa de salida.</w:t>
-      </w:r>
-    </w:p>
-    <w:p>
-      <w:pPr>
-        <w:rPr>
-          <w:lang w:val="es-PE"/>
-        </w:rPr>
-      </w:pPr>
+        <w:t xml:space="preserve">Gracias a esta capa, el modelo puede extraer eficazmente patrones complejos y relevantes y resolver los problemas. problema de gradiente de desaparición. En nuestra configuración experimental, todas las capas del modelo previo al entrenamiento se mantienen abierto para aprender nuevas características de las imágenes de biopsia. Las matrices de características, </w:t>
+      </w:r>
+      <w:r>
+        <w:lastRenderedPageBreak/>
+        <w:t>adquiridas de capas CNN, se suministraron a la capa FC ajustada, donde la función sigmoidea se usó en la capa de salida.</w:t>
+      </w:r>
     </w:p>
     <w:p>
       <w:pPr>
@@ -16333,7 +17102,7 @@
         <w:pStyle w:val="Ttulo3"/>
       </w:pPr>
       <w:bookmarkStart w:id="60" w:name="_Toc170331796"/>
-      <w:bookmarkStart w:id="61" w:name="_Toc170675896"/>
+      <w:bookmarkStart w:id="61" w:name="_Toc170678981"/>
       <w:r>
         <w:t>Resultados de los modelos aplicados</w:t>
       </w:r>
@@ -16344,13 +17113,18 @@
     <w:p>
       <w:pPr>
         <w:pStyle w:val="Ttulo4"/>
-        <w:rPr>
+        <w:ind w:left="2127"/>
+        <w:rPr>
+          <w:i/>
+          <w:iCs/>
           <w:lang w:val="es-PE"/>
         </w:rPr>
       </w:pPr>
       <w:bookmarkStart w:id="62" w:name="_Toc165832929"/>
       <w:r>
         <w:rPr>
+          <w:i/>
+          <w:iCs/>
           <w:lang w:val="es-PE"/>
         </w:rPr>
         <w:t xml:space="preserve"> Resultado del modelo VGG16</w:t>
@@ -16401,7 +17175,59 @@
     </w:p>
     <w:p>
       <w:pPr>
-        <w:spacing w:line="480" w:lineRule="auto"/>
+        <w:spacing w:line="276" w:lineRule="auto"/>
+        <w:rPr>
+          <w:rFonts w:cstheme="minorHAnsi"/>
+          <w:noProof/>
+          <w:spacing w:val="15"/>
+          <w:shd w:val="clear" w:color="auto" w:fill="FFFFFF"/>
+        </w:rPr>
+      </w:pPr>
+    </w:p>
+    <w:p>
+      <w:pPr>
+        <w:spacing w:line="276" w:lineRule="auto"/>
+        <w:rPr>
+          <w:rFonts w:cstheme="minorHAnsi"/>
+          <w:b/>
+          <w:bCs/>
+          <w:noProof/>
+          <w:spacing w:val="15"/>
+          <w:sz w:val="24"/>
+          <w:szCs w:val="24"/>
+          <w:shd w:val="clear" w:color="auto" w:fill="FFFFFF"/>
+        </w:rPr>
+      </w:pPr>
+      <w:r>
+        <w:rPr>
+          <w:rFonts w:cstheme="minorHAnsi"/>
+          <w:b/>
+          <w:bCs/>
+          <w:noProof/>
+          <w:spacing w:val="15"/>
+          <w:sz w:val="24"/>
+          <w:szCs w:val="24"/>
+          <w:shd w:val="clear" w:color="auto" w:fill="FFFFFF"/>
+        </w:rPr>
+        <w:t>Figura 1</w:t>
+      </w:r>
+      <w:r>
+        <w:rPr>
+          <w:rFonts w:cstheme="minorHAnsi"/>
+          <w:b/>
+          <w:bCs/>
+          <w:noProof/>
+          <w:spacing w:val="15"/>
+          <w:sz w:val="24"/>
+          <w:szCs w:val="24"/>
+          <w:shd w:val="clear" w:color="auto" w:fill="FFFFFF"/>
+        </w:rPr>
+        <w:t>1</w:t>
+      </w:r>
+    </w:p>
+    <w:p>
+      <w:pPr>
+        <w:spacing w:line="276" w:lineRule="auto"/>
         <w:rPr>
           <w:rFonts w:cstheme="minorHAnsi"/>
           <w:b/>
@@ -16411,52 +17237,51 @@
           <w:shd w:val="clear" w:color="auto" w:fill="FFFFFF"/>
         </w:rPr>
       </w:pPr>
-      <w:r>
+    </w:p>
+    <w:p>
+      <w:pPr>
+        <w:spacing w:line="480" w:lineRule="auto"/>
         <w:rPr>
           <w:rFonts w:cstheme="minorHAnsi"/>
-          <w:b/>
-          <w:bCs/>
+          <w:i/>
+          <w:iCs/>
           <w:noProof/>
           <w:spacing w:val="15"/>
+          <w:sz w:val="24"/>
+          <w:szCs w:val="24"/>
           <w:shd w:val="clear" w:color="auto" w:fill="FFFFFF"/>
         </w:rPr>
-        <w:t xml:space="preserve">Figura </w:t>
-      </w:r>
+      </w:pPr>
       <w:r>
         <w:rPr>
           <w:rFonts w:cstheme="minorHAnsi"/>
-          <w:b/>
-          <w:bCs/>
+          <w:i/>
+          <w:iCs/>
           <w:noProof/>
           <w:spacing w:val="15"/>
+          <w:sz w:val="24"/>
+          <w:szCs w:val="24"/>
           <w:shd w:val="clear" w:color="auto" w:fill="FFFFFF"/>
         </w:rPr>
-        <w:t>12</w:t>
-      </w:r>
-    </w:p>
-    <w:p>
-      <w:pPr>
-        <w:spacing w:line="480" w:lineRule="auto"/>
-        <w:rPr>
-          <w:rFonts w:cstheme="minorHAnsi"/>
+        <w:t>Resultado modelo VGG-16</w:t>
+      </w:r>
+      <w:r>
+        <w:rPr>
+          <w:i/>
+          <w:iCs/>
           <w:noProof/>
-          <w:spacing w:val="15"/>
-          <w:shd w:val="clear" w:color="auto" w:fill="FFFFFF"/>
-        </w:rPr>
-      </w:pPr>
-      <w:r>
-        <w:rPr>
-          <w:noProof/>
+          <w:sz w:val="24"/>
+          <w:szCs w:val="24"/>
           <w:lang w:val="es-PE"/>
         </w:rPr>
         <w:drawing>
-          <wp:anchor distT="0" distB="0" distL="114300" distR="114300" simplePos="0" relativeHeight="251684864" behindDoc="0" locked="0" layoutInCell="1" allowOverlap="1" wp14:anchorId="3AE1FE09" wp14:editId="0D29EE4C">
+          <wp:anchor distT="0" distB="0" distL="114300" distR="114300" simplePos="0" relativeHeight="251684864" behindDoc="0" locked="0" layoutInCell="1" allowOverlap="1" wp14:anchorId="3AE1FE09" wp14:editId="69FF794E">
             <wp:simplePos x="0" y="0"/>
             <wp:positionH relativeFrom="margin">
               <wp:align>center</wp:align>
             </wp:positionH>
             <wp:positionV relativeFrom="paragraph">
-              <wp:posOffset>454453</wp:posOffset>
+              <wp:posOffset>286055</wp:posOffset>
             </wp:positionV>
             <wp:extent cx="5400040" cy="946150"/>
             <wp:effectExtent l="0" t="0" r="0" b="6350"/>
@@ -16505,30 +17330,21 @@
           </wp:anchor>
         </w:drawing>
       </w:r>
-      <w:r>
-        <w:rPr>
-          <w:rFonts w:cstheme="minorHAnsi"/>
+    </w:p>
+    <w:p>
+      <w:pPr>
+        <w:spacing w:line="480" w:lineRule="auto"/>
+        <w:rPr>
+          <w:lang w:val="es-PE"/>
+        </w:rPr>
+      </w:pPr>
+      <w:r>
+        <w:rPr>
           <w:noProof/>
-          <w:spacing w:val="15"/>
-          <w:shd w:val="clear" w:color="auto" w:fill="FFFFFF"/>
-        </w:rPr>
-        <w:t>Resultado modelo VGG-16</w:t>
-      </w:r>
-    </w:p>
-    <w:p>
-      <w:pPr>
-        <w:spacing w:line="480" w:lineRule="auto"/>
-        <w:rPr>
-          <w:lang w:val="es-PE"/>
-        </w:rPr>
-      </w:pPr>
-      <w:r>
-        <w:rPr>
-          <w:noProof/>
           <w:lang w:val="es-PE"/>
         </w:rPr>
         <w:drawing>
-          <wp:anchor distT="0" distB="0" distL="114300" distR="114300" simplePos="0" relativeHeight="251682816" behindDoc="0" locked="0" layoutInCell="1" allowOverlap="1" wp14:anchorId="0E97E80E" wp14:editId="19B1DBF7">
+          <wp:anchor distT="0" distB="0" distL="114300" distR="114300" simplePos="0" relativeHeight="251682816" behindDoc="0" locked="0" layoutInCell="1" allowOverlap="1" wp14:anchorId="0E97E80E" wp14:editId="245EC6AA">
             <wp:simplePos x="0" y="0"/>
             <wp:positionH relativeFrom="margin">
               <wp:align>center</wp:align>
@@ -16631,6 +17447,7 @@
           <w:noProof/>
           <w:lang w:val="es-PE"/>
         </w:rPr>
+        <w:lastRenderedPageBreak/>
         <w:drawing>
           <wp:anchor distT="0" distB="0" distL="114300" distR="114300" simplePos="0" relativeHeight="251681792" behindDoc="0" locked="0" layoutInCell="1" allowOverlap="1" wp14:anchorId="1C41CC4C" wp14:editId="1A847457">
             <wp:simplePos x="0" y="0"/>
@@ -16725,19 +17542,48 @@
         <w:pStyle w:val="EstiloAPA7MAEDICIN"/>
         <w:ind w:firstLine="0"/>
       </w:pPr>
+    </w:p>
+    <w:p>
+      <w:pPr>
+        <w:pStyle w:val="EstiloAPA7MAEDICIN"/>
+      </w:pPr>
+    </w:p>
+    <w:p>
+      <w:pPr>
+        <w:pStyle w:val="EstiloAPA7MAEDICIN"/>
+        <w:ind w:firstLine="0"/>
+        <w:rPr>
+          <w:i/>
+          <w:iCs/>
+          <w:sz w:val="20"/>
+          <w:szCs w:val="20"/>
+        </w:rPr>
+      </w:pPr>
+    </w:p>
+    <w:p>
+      <w:pPr>
+        <w:pStyle w:val="EstiloAPA7MAEDICIN"/>
+        <w:ind w:firstLine="0"/>
+        <w:rPr>
+          <w:i/>
+          <w:iCs/>
+          <w:sz w:val="20"/>
+          <w:szCs w:val="20"/>
+        </w:rPr>
+      </w:pPr>
       <w:r>
         <w:rPr>
           <w:noProof/>
           <w:lang w:val="es-PE"/>
         </w:rPr>
         <w:drawing>
-          <wp:anchor distT="0" distB="0" distL="114300" distR="114300" simplePos="0" relativeHeight="251683840" behindDoc="0" locked="0" layoutInCell="1" allowOverlap="1" wp14:anchorId="7753DB97" wp14:editId="0C96F55B">
+          <wp:anchor distT="0" distB="0" distL="114300" distR="114300" simplePos="0" relativeHeight="251683840" behindDoc="0" locked="0" layoutInCell="1" allowOverlap="1" wp14:anchorId="7753DB97" wp14:editId="77A51ED3">
             <wp:simplePos x="0" y="0"/>
             <wp:positionH relativeFrom="margin">
-              <wp:posOffset>541655</wp:posOffset>
+              <wp:posOffset>475539</wp:posOffset>
             </wp:positionH>
             <wp:positionV relativeFrom="paragraph">
-              <wp:posOffset>254635</wp:posOffset>
+              <wp:posOffset>5638</wp:posOffset>
             </wp:positionV>
             <wp:extent cx="5400040" cy="3067050"/>
             <wp:effectExtent l="0" t="0" r="0" b="0"/>
@@ -16797,11 +17643,6 @@
     <w:p>
       <w:pPr>
         <w:pStyle w:val="EstiloAPA7MAEDICIN"/>
-      </w:pPr>
-    </w:p>
-    <w:p>
-      <w:pPr>
-        <w:pStyle w:val="EstiloAPA7MAEDICIN"/>
         <w:ind w:firstLine="0"/>
         <w:rPr>
           <w:i/>
@@ -16810,13 +17651,61 @@
           <w:szCs w:val="20"/>
         </w:rPr>
       </w:pPr>
-      <w:r>
+    </w:p>
+    <w:p>
+      <w:pPr>
+        <w:pStyle w:val="EstiloAPA7MAEDICIN"/>
+        <w:ind w:firstLine="0"/>
         <w:rPr>
           <w:i/>
           <w:iCs/>
           <w:sz w:val="20"/>
           <w:szCs w:val="20"/>
         </w:rPr>
+      </w:pPr>
+    </w:p>
+    <w:p>
+      <w:pPr>
+        <w:pStyle w:val="EstiloAPA7MAEDICIN"/>
+        <w:ind w:firstLine="0"/>
+        <w:rPr>
+          <w:i/>
+          <w:iCs/>
+          <w:sz w:val="20"/>
+          <w:szCs w:val="20"/>
+        </w:rPr>
+      </w:pPr>
+    </w:p>
+    <w:p>
+      <w:pPr>
+        <w:pStyle w:val="EstiloAPA7MAEDICIN"/>
+        <w:ind w:firstLine="0"/>
+        <w:rPr>
+          <w:szCs w:val="24"/>
+        </w:rPr>
+      </w:pPr>
+    </w:p>
+    <w:p>
+      <w:pPr>
+        <w:pStyle w:val="EstiloAPA7MAEDICIN"/>
+        <w:ind w:firstLine="0"/>
+        <w:rPr>
+          <w:szCs w:val="24"/>
+        </w:rPr>
+      </w:pPr>
+    </w:p>
+    <w:p>
+      <w:pPr>
+        <w:pStyle w:val="EstiloAPA7MAEDICIN"/>
+        <w:ind w:firstLine="0"/>
+        <w:rPr>
+          <w:szCs w:val="24"/>
+        </w:rPr>
+      </w:pPr>
+      <w:r>
+        <w:rPr>
+          <w:szCs w:val="24"/>
+        </w:rPr>
         <w:t>Fuente: Elaboración propia</w:t>
       </w:r>
     </w:p>
@@ -16844,6 +17733,7 @@
         <w:pStyle w:val="EstiloAPA7MAEDICIN"/>
       </w:pPr>
       <w:r>
+        <w:lastRenderedPageBreak/>
         <w:t>La función de pérdida de los datos de entrenamiento y los datos de pérdida de validación en las últimas épocas muestra resultados constantes poco significativo por lo cual se consideró finalizar la ejecución.</w:t>
       </w:r>
     </w:p>
@@ -16858,50 +17748,19 @@
     </w:p>
     <w:p>
       <w:pPr>
-        <w:spacing w:line="480" w:lineRule="auto"/>
-        <w:ind w:left="360"/>
-        <w:rPr>
-          <w:lang w:val="es-PE"/>
-        </w:rPr>
-      </w:pPr>
-    </w:p>
-    <w:p>
-      <w:pPr>
-        <w:spacing w:line="480" w:lineRule="auto"/>
-        <w:ind w:left="360"/>
-        <w:rPr>
-          <w:lang w:val="es-PE"/>
-        </w:rPr>
-      </w:pPr>
-    </w:p>
-    <w:p>
-      <w:pPr>
-        <w:spacing w:line="480" w:lineRule="auto"/>
-        <w:ind w:left="360"/>
-        <w:rPr>
-          <w:lang w:val="es-PE"/>
-        </w:rPr>
-      </w:pPr>
-    </w:p>
-    <w:p>
-      <w:pPr>
-        <w:spacing w:line="480" w:lineRule="auto"/>
-        <w:ind w:left="360"/>
-        <w:rPr>
-          <w:lang w:val="es-PE"/>
-        </w:rPr>
-      </w:pPr>
-    </w:p>
-    <w:p>
-      <w:pPr>
         <w:pStyle w:val="Ttulo4"/>
-        <w:rPr>
+        <w:ind w:left="2127"/>
+        <w:rPr>
+          <w:i/>
+          <w:iCs/>
           <w:lang w:val="es-PE"/>
         </w:rPr>
       </w:pPr>
       <w:bookmarkStart w:id="63" w:name="_Toc165832930"/>
       <w:r>
         <w:rPr>
+          <w:i/>
+          <w:iCs/>
           <w:lang w:val="es-PE"/>
         </w:rPr>
         <w:t xml:space="preserve"> Resultado del modelo VGG19</w:t>
@@ -16917,6 +17776,8 @@
           <w:bCs/>
           <w:noProof/>
           <w:spacing w:val="15"/>
+          <w:sz w:val="24"/>
+          <w:szCs w:val="24"/>
           <w:shd w:val="clear" w:color="auto" w:fill="FFFFFF"/>
         </w:rPr>
       </w:pPr>
@@ -16927,9 +17788,11 @@
           <w:bCs/>
           <w:noProof/>
           <w:spacing w:val="15"/>
+          <w:sz w:val="24"/>
+          <w:szCs w:val="24"/>
           <w:shd w:val="clear" w:color="auto" w:fill="FFFFFF"/>
         </w:rPr>
-        <w:t xml:space="preserve">Figura </w:t>
+        <w:t>Figura 1</w:t>
       </w:r>
       <w:r>
         <w:rPr>
@@ -16938,9 +17801,11 @@
           <w:bCs/>
           <w:noProof/>
           <w:spacing w:val="15"/>
+          <w:sz w:val="24"/>
+          <w:szCs w:val="24"/>
           <w:shd w:val="clear" w:color="auto" w:fill="FFFFFF"/>
         </w:rPr>
-        <w:t>13</w:t>
+        <w:t>2</w:t>
       </w:r>
     </w:p>
     <w:p>
@@ -16948,6 +17813,8 @@
         <w:spacing w:line="480" w:lineRule="auto"/>
         <w:rPr>
           <w:rFonts w:cstheme="minorHAnsi"/>
+          <w:i/>
+          <w:iCs/>
           <w:noProof/>
           <w:spacing w:val="15"/>
           <w:shd w:val="clear" w:color="auto" w:fill="FFFFFF"/>
@@ -16956,23 +17823,20 @@
       <w:r>
         <w:rPr>
           <w:rFonts w:cstheme="minorHAnsi"/>
+          <w:i/>
+          <w:iCs/>
           <w:noProof/>
           <w:spacing w:val="15"/>
+          <w:sz w:val="24"/>
+          <w:szCs w:val="24"/>
           <w:shd w:val="clear" w:color="auto" w:fill="FFFFFF"/>
         </w:rPr>
         <w:t>Resultado modelo VGG-19</w:t>
       </w:r>
-    </w:p>
-    <w:p>
-      <w:pPr>
-        <w:pStyle w:val="EstiloAPA7MAEDICIN"/>
-        <w:rPr>
-          <w:noProof/>
-          <w:lang w:val="es-PE"/>
-        </w:rPr>
-      </w:pPr>
-      <w:r>
-        <w:rPr>
+      <w:r>
+        <w:rPr>
+          <w:i/>
+          <w:iCs/>
           <w:noProof/>
         </w:rPr>
         <w:drawing>
@@ -17148,6 +18012,7 @@
           <w:noProof/>
           <w:lang w:val="es-PE"/>
         </w:rPr>
+        <w:lastRenderedPageBreak/>
         <w:drawing>
           <wp:anchor distT="0" distB="0" distL="114300" distR="114300" simplePos="0" relativeHeight="251686912" behindDoc="0" locked="0" layoutInCell="1" allowOverlap="1" wp14:anchorId="30F93E24" wp14:editId="01489D85">
             <wp:simplePos x="0" y="0"/>
@@ -17484,110 +18349,99 @@
       <w:pPr>
         <w:spacing w:line="480" w:lineRule="auto"/>
         <w:rPr>
+          <w:sz w:val="24"/>
+          <w:szCs w:val="24"/>
+        </w:rPr>
+      </w:pPr>
+      <w:r>
+        <w:rPr>
+          <w:sz w:val="24"/>
+          <w:szCs w:val="24"/>
+        </w:rPr>
+        <w:t>Fuente: Elaboración propia</w:t>
+      </w:r>
+    </w:p>
+    <w:p>
+      <w:pPr>
+        <w:spacing w:line="480" w:lineRule="auto"/>
+      </w:pPr>
+    </w:p>
+    <w:p>
+      <w:pPr>
+        <w:pStyle w:val="EstiloAPA7MAEDICIN"/>
+      </w:pPr>
+      <w:r>
+        <w:t>Según los resultados luego de entrenar el modelo con el algoritmo VGG19 podemos observar la precisión de los datos de entrenamiento se mantiene durante las últimas épocas con un resultado de 9</w:t>
+      </w:r>
+      <w:r>
+        <w:t>8</w:t>
+      </w:r>
+      <w:r>
+        <w:t>.</w:t>
+      </w:r>
+      <w:r>
+        <w:t>22</w:t>
+      </w:r>
+      <w:r>
+        <w:t xml:space="preserve">%, mientras que los datos de precisión de validación se mantienen y finalizan </w:t>
+      </w:r>
+      <w:r>
+        <w:lastRenderedPageBreak/>
+        <w:t xml:space="preserve">con un resultado de </w:t>
+      </w:r>
+      <w:r>
+        <w:t>94</w:t>
+      </w:r>
+      <w:r>
+        <w:t>,</w:t>
+      </w:r>
+      <w:r>
+        <w:t>11</w:t>
+      </w:r>
+      <w:r>
+        <w:t>%.</w:t>
+      </w:r>
+    </w:p>
+    <w:p>
+      <w:pPr>
+        <w:pStyle w:val="EstiloAPA7MAEDICIN"/>
+      </w:pPr>
+      <w:r>
+        <w:t>La función de pérdida de los datos de entrenamiento disminuye linealmente hasta llegar a 0.</w:t>
+      </w:r>
+      <w:r>
+        <w:t>18</w:t>
+      </w:r>
+      <w:r>
+        <w:t>% lo cual es un resultado favorable, mientras para los datos de pérdida de validación muestra resultados constantes por lo cual se consideró finalizar la ejecución.</w:t>
+      </w:r>
+    </w:p>
+    <w:p/>
+    <w:p>
+      <w:pPr>
+        <w:rPr>
+          <w:lang w:val="es-PE"/>
+        </w:rPr>
+      </w:pPr>
+    </w:p>
+    <w:p>
+      <w:pPr>
+        <w:pStyle w:val="Ttulo4"/>
+        <w:tabs>
+          <w:tab w:val="left" w:pos="2268"/>
+        </w:tabs>
+        <w:ind w:left="2127" w:hanging="709"/>
+        <w:rPr>
           <w:i/>
           <w:iCs/>
-          <w:sz w:val="20"/>
-          <w:szCs w:val="20"/>
-        </w:rPr>
-      </w:pPr>
-    </w:p>
-    <w:p>
-      <w:pPr>
-        <w:spacing w:line="480" w:lineRule="auto"/>
+          <w:lang w:val="es-PE"/>
+        </w:rPr>
+      </w:pPr>
+      <w:bookmarkStart w:id="64" w:name="_Toc165832931"/>
+      <w:r>
         <w:rPr>
           <w:i/>
           <w:iCs/>
-          <w:sz w:val="20"/>
-          <w:szCs w:val="20"/>
-        </w:rPr>
-      </w:pPr>
-      <w:r>
-        <w:rPr>
-          <w:i/>
-          <w:iCs/>
-          <w:sz w:val="20"/>
-          <w:szCs w:val="20"/>
-        </w:rPr>
-        <w:t>Fuente: Elaboración propia</w:t>
-      </w:r>
-    </w:p>
-    <w:p>
-      <w:pPr>
-        <w:spacing w:line="480" w:lineRule="auto"/>
-      </w:pPr>
-    </w:p>
-    <w:p>
-      <w:pPr>
-        <w:pStyle w:val="EstiloAPA7MAEDICIN"/>
-      </w:pPr>
-      <w:r>
-        <w:t>Según los resultados luego de entrenar el modelo con el algoritmo VGG19 podemos observar la precisión de los datos de entrenamiento se mantiene durante las últimas épocas con un resultado de 9</w:t>
-      </w:r>
-      <w:r>
-        <w:t>8</w:t>
-      </w:r>
-      <w:r>
-        <w:t>.</w:t>
-      </w:r>
-      <w:r>
-        <w:t>22</w:t>
-      </w:r>
-      <w:r>
-        <w:t xml:space="preserve">%, mientras que los datos de precisión de validación se mantienen y finalizan con un resultado de </w:t>
-      </w:r>
-      <w:r>
-        <w:t>94</w:t>
-      </w:r>
-      <w:r>
-        <w:t>,</w:t>
-      </w:r>
-      <w:r>
-        <w:t>11</w:t>
-      </w:r>
-      <w:r>
-        <w:t>%.</w:t>
-      </w:r>
-    </w:p>
-    <w:p>
-      <w:pPr>
-        <w:pStyle w:val="EstiloAPA7MAEDICIN"/>
-      </w:pPr>
-      <w:r>
-        <w:t>La función de pérdida de los datos de entrenamiento disminuye linealmente hasta llegar a 0.</w:t>
-      </w:r>
-      <w:r>
-        <w:t>18</w:t>
-      </w:r>
-      <w:r>
-        <w:t>% lo cual es un resultado favorable, mientras para los datos de pérdida de validación muestra resultados constantes por lo cual se consideró finalizar la ejecución.</w:t>
-      </w:r>
-    </w:p>
-    <w:p/>
-    <w:p/>
-    <w:p/>
-    <w:p/>
-    <w:p/>
-    <w:p/>
-    <w:p/>
-    <w:p/>
-    <w:p/>
-    <w:p>
-      <w:pPr>
-        <w:rPr>
-          <w:lang w:val="es-PE"/>
-        </w:rPr>
-      </w:pPr>
-    </w:p>
-    <w:p>
-      <w:pPr>
-        <w:pStyle w:val="Ttulo4"/>
-        <w:rPr>
-          <w:lang w:val="es-PE"/>
-        </w:rPr>
-      </w:pPr>
-      <w:bookmarkStart w:id="64" w:name="_Toc165832931"/>
-      <w:r>
-        <w:rPr>
           <w:lang w:val="es-PE"/>
         </w:rPr>
         <w:t xml:space="preserve"> Resultado del modelo ResNet50</w:t>
@@ -17626,7 +18480,18 @@
           <w:spacing w:val="15"/>
           <w:shd w:val="clear" w:color="auto" w:fill="FFFFFF"/>
         </w:rPr>
-        <w:t>14</w:t>
+        <w:t>1</w:t>
+      </w:r>
+      <w:r>
+        <w:rPr>
+          <w:rFonts w:cstheme="minorHAnsi"/>
+          <w:b/>
+          <w:bCs/>
+          <w:noProof/>
+          <w:spacing w:val="15"/>
+          <w:shd w:val="clear" w:color="auto" w:fill="FFFFFF"/>
+        </w:rPr>
+        <w:t>3</w:t>
       </w:r>
     </w:p>
     <w:p>
@@ -17849,6 +18714,7 @@
         <w:rPr>
           <w:noProof/>
         </w:rPr>
+        <w:lastRenderedPageBreak/>
         <w:drawing>
           <wp:anchor distT="0" distB="0" distL="114300" distR="114300" simplePos="0" relativeHeight="251693056" behindDoc="0" locked="0" layoutInCell="1" allowOverlap="1" wp14:anchorId="326502DF" wp14:editId="0B2CB962">
             <wp:simplePos x="0" y="0"/>
@@ -18199,28 +19065,17 @@
         <w:pStyle w:val="EstiloAPA7MAEDICIN"/>
       </w:pPr>
       <w:r>
+        <w:lastRenderedPageBreak/>
         <w:t>La función de pérdida de los datos de entrenamiento disminuye linealmente hasta llegar a 0.16% lo cual es un resultado favorable, mientras para los datos de pérdida de validación muestra resultados constantes por lo cual se consideró finalizar la ejecución.</w:t>
       </w:r>
     </w:p>
     <w:p/>
-    <w:p/>
-    <w:p/>
-    <w:p/>
-    <w:p/>
-    <w:p/>
-    <w:p/>
-    <w:p/>
-    <w:p/>
-    <w:p/>
-    <w:p/>
-    <w:p/>
-    <w:p/>
     <w:p>
       <w:pPr>
         <w:pStyle w:val="Ttulo3"/>
       </w:pPr>
       <w:bookmarkStart w:id="65" w:name="_Toc170331797"/>
-      <w:bookmarkStart w:id="66" w:name="_Toc170675897"/>
+      <w:bookmarkStart w:id="66" w:name="_Toc170678982"/>
       <w:r>
         <w:t>Elección del modelo</w:t>
       </w:r>
@@ -18248,140 +19103,128 @@
         <w:pStyle w:val="EstiloAPA7MAEDICIN"/>
       </w:pPr>
       <w:r>
-        <w:t xml:space="preserve">Comparado con los otros modelos, el VGG19 demostró una superior capacidad de generalización y adaptación a nuevos datos. Por estas razones, el VGG19 fue seleccionado como </w:t>
-      </w:r>
-      <w:r>
+        <w:t>Comparado con los otros modelos, el VGG19 demostró una superior capacidad de generalización y adaptación a nuevos datos. Por estas razones, el VGG19 fue seleccionado como el mejor modelo para nuestro estudio, destacando por su alta precisión y baja pérdida, así como por su consistencia durante el proceso de entrenamiento y validación. Estos resultados indican que el VGG19 es más efectivo y fiable para la tarea de clasificación de imágenes en este contexto.</w:t>
+      </w:r>
+    </w:p>
+    <w:p>
+      <w:pPr>
+        <w:ind w:left="360"/>
+        <w:rPr>
+          <w:sz w:val="24"/>
+        </w:rPr>
+      </w:pPr>
+    </w:p>
+    <w:p>
+      <w:pPr>
+        <w:ind w:left="360"/>
+        <w:rPr>
+          <w:sz w:val="24"/>
+        </w:rPr>
+      </w:pPr>
+    </w:p>
+    <w:p>
+      <w:pPr>
+        <w:rPr>
+          <w:sz w:val="24"/>
+        </w:rPr>
+      </w:pPr>
+    </w:p>
+    <w:p>
+      <w:pPr>
+        <w:rPr>
+          <w:sz w:val="24"/>
+        </w:rPr>
+      </w:pPr>
+    </w:p>
+    <w:p>
+      <w:pPr>
+        <w:ind w:left="360"/>
+        <w:rPr>
+          <w:lang w:val="es-PE"/>
+        </w:rPr>
+      </w:pPr>
+    </w:p>
+    <w:p>
+      <w:pPr>
+        <w:pStyle w:val="EstiloAPA7MAEDICIN"/>
+        <w:rPr>
+          <w:lang w:val="es-PE"/>
+        </w:rPr>
+      </w:pPr>
+      <w:r>
+        <w:rPr>
+          <w:lang w:val="es-PE"/>
+        </w:rPr>
         <w:lastRenderedPageBreak/>
-        <w:t>el mejor modelo para nuestro estudio, destacando por su alta precisión y baja pérdida, así como por su consistencia durante el proceso de entrenamiento y validación. Estos resultados indican que el VGG19 es más efectivo y fiable para la tarea de clasificación de imágenes en este contexto.</w:t>
+        <w:t>Como conclusión considerando la siguiente tabla adjunta:</w:t>
       </w:r>
     </w:p>
     <w:p>
       <w:pPr>
         <w:ind w:left="360"/>
         <w:rPr>
+          <w:lang w:val="es-PE"/>
+        </w:rPr>
+      </w:pPr>
+    </w:p>
+    <w:p>
+      <w:pPr>
+        <w:rPr>
+          <w:b/>
+          <w:bCs/>
           <w:sz w:val="24"/>
-        </w:rPr>
-      </w:pPr>
-    </w:p>
-    <w:p>
-      <w:pPr>
-        <w:ind w:left="360"/>
-        <w:rPr>
+          <w:szCs w:val="24"/>
+          <w:lang w:val="es-PE"/>
+        </w:rPr>
+      </w:pPr>
+      <w:r>
+        <w:rPr>
+          <w:b/>
+          <w:bCs/>
           <w:sz w:val="24"/>
-        </w:rPr>
-      </w:pPr>
-    </w:p>
-    <w:p>
-      <w:pPr>
-        <w:ind w:left="360"/>
-        <w:rPr>
+          <w:szCs w:val="24"/>
+          <w:lang w:val="es-PE"/>
+        </w:rPr>
+        <w:t xml:space="preserve">Tabla </w:t>
+      </w:r>
+      <w:r>
+        <w:rPr>
+          <w:b/>
+          <w:bCs/>
           <w:sz w:val="24"/>
-        </w:rPr>
-      </w:pPr>
-    </w:p>
-    <w:p>
-      <w:pPr>
-        <w:ind w:left="360"/>
-        <w:rPr>
+          <w:szCs w:val="24"/>
+          <w:lang w:val="es-PE"/>
+        </w:rPr>
+        <w:t>3</w:t>
+      </w:r>
+    </w:p>
+    <w:p>
+      <w:pPr>
+        <w:rPr>
+          <w:b/>
+          <w:bCs/>
           <w:sz w:val="24"/>
-        </w:rPr>
-      </w:pPr>
-    </w:p>
-    <w:p>
-      <w:pPr>
-        <w:ind w:left="360"/>
-        <w:rPr>
+          <w:szCs w:val="24"/>
+          <w:lang w:val="es-PE"/>
+        </w:rPr>
+      </w:pPr>
+    </w:p>
+    <w:p>
+      <w:pPr>
+        <w:rPr>
+          <w:i/>
+          <w:iCs/>
           <w:sz w:val="24"/>
-        </w:rPr>
-      </w:pPr>
-    </w:p>
-    <w:p>
-      <w:pPr>
-        <w:ind w:left="360"/>
-        <w:rPr>
+          <w:szCs w:val="24"/>
+          <w:lang w:val="es-PE"/>
+        </w:rPr>
+      </w:pPr>
+      <w:r>
+        <w:rPr>
+          <w:i/>
+          <w:iCs/>
           <w:sz w:val="24"/>
-        </w:rPr>
-      </w:pPr>
-    </w:p>
-    <w:p>
-      <w:pPr>
-        <w:ind w:left="360"/>
-        <w:rPr>
-          <w:sz w:val="24"/>
-        </w:rPr>
-      </w:pPr>
-    </w:p>
-    <w:p>
-      <w:pPr>
-        <w:ind w:left="360"/>
-        <w:rPr>
-          <w:sz w:val="24"/>
-        </w:rPr>
-      </w:pPr>
-    </w:p>
-    <w:p>
-      <w:pPr>
-        <w:ind w:left="360"/>
-        <w:rPr>
-          <w:sz w:val="24"/>
-        </w:rPr>
-      </w:pPr>
-    </w:p>
-    <w:p>
-      <w:pPr>
-        <w:ind w:left="360"/>
-        <w:rPr>
-          <w:lang w:val="es-PE"/>
-        </w:rPr>
-      </w:pPr>
-    </w:p>
-    <w:p>
-      <w:pPr>
-        <w:pStyle w:val="EstiloAPA7MAEDICIN"/>
-        <w:rPr>
-          <w:lang w:val="es-PE"/>
-        </w:rPr>
-      </w:pPr>
-      <w:r>
-        <w:rPr>
-          <w:lang w:val="es-PE"/>
-        </w:rPr>
-        <w:t>Como conclusión considerando la siguiente tabla adjunta:</w:t>
-      </w:r>
-    </w:p>
-    <w:p>
-      <w:pPr>
-        <w:ind w:left="360"/>
-        <w:rPr>
-          <w:lang w:val="es-PE"/>
-        </w:rPr>
-      </w:pPr>
-    </w:p>
-    <w:p>
-      <w:pPr>
-        <w:rPr>
-          <w:b/>
-          <w:bCs/>
-          <w:lang w:val="es-PE"/>
-        </w:rPr>
-      </w:pPr>
-      <w:r>
-        <w:rPr>
-          <w:b/>
-          <w:bCs/>
-          <w:lang w:val="es-PE"/>
-        </w:rPr>
-        <w:t>Tabla 2</w:t>
-      </w:r>
-    </w:p>
-    <w:p>
-      <w:pPr>
-        <w:rPr>
-          <w:lang w:val="es-PE"/>
-        </w:rPr>
-      </w:pPr>
-      <w:r>
-        <w:rPr>
+          <w:szCs w:val="24"/>
           <w:lang w:val="es-PE"/>
         </w:rPr>
         <w:t>Resultados algoritmos aplicados</w:t>
@@ -18725,28 +19568,15 @@
     </w:p>
     <w:p>
       <w:pPr>
-        <w:rPr>
-          <w:lang w:val="es-PE"/>
-        </w:rPr>
-      </w:pPr>
-    </w:p>
-    <w:p>
-      <w:pPr>
         <w:pStyle w:val="EstiloAPA7MAEDICIN"/>
         <w:ind w:firstLine="0"/>
         <w:rPr>
-          <w:i/>
-          <w:iCs/>
-          <w:sz w:val="20"/>
-          <w:szCs w:val="20"/>
-        </w:rPr>
-      </w:pPr>
-      <w:r>
-        <w:rPr>
-          <w:i/>
-          <w:iCs/>
-          <w:sz w:val="20"/>
-          <w:szCs w:val="20"/>
+          <w:szCs w:val="24"/>
+        </w:rPr>
+      </w:pPr>
+      <w:r>
+        <w:rPr>
+          <w:szCs w:val="24"/>
         </w:rPr>
         <w:t>Fuente: Elaboración propia</w:t>
       </w:r>
@@ -18925,11 +19755,16 @@
     </w:p>
     <w:p>
       <w:pPr>
-        <w:pStyle w:val="Ttulo1"/>
-        <w:numPr>
-          <w:ilvl w:val="0"/>
-          <w:numId w:val="0"/>
-        </w:numPr>
+        <w:rPr>
+          <w:lang w:val="es-PE"/>
+        </w:rPr>
+      </w:pPr>
+    </w:p>
+    <w:p>
+      <w:pPr>
+        <w:rPr>
+          <w:lang w:val="es-PE"/>
+        </w:rPr>
       </w:pPr>
     </w:p>
     <w:p>
@@ -18993,10 +19828,11 @@
         <w:pStyle w:val="Ttulo2"/>
       </w:pPr>
       <w:r>
+        <w:lastRenderedPageBreak/>
         <w:t xml:space="preserve"> </w:t>
       </w:r>
       <w:bookmarkStart w:id="67" w:name="_Toc170331798"/>
-      <w:bookmarkStart w:id="68" w:name="_Toc170675898"/>
+      <w:bookmarkStart w:id="68" w:name="_Toc170678983"/>
       <w:r>
         <w:t>Desarrollar el sistema inteligente</w:t>
       </w:r>
@@ -19013,11 +19849,19 @@
     <w:p>
       <w:pPr>
         <w:pStyle w:val="Ttulo3"/>
+        <w:rPr>
+          <w:i/>
+          <w:iCs/>
+        </w:rPr>
       </w:pPr>
       <w:bookmarkStart w:id="69" w:name="_Toc165834001"/>
       <w:bookmarkStart w:id="70" w:name="_Toc170331799"/>
-      <w:bookmarkStart w:id="71" w:name="_Toc170675899"/>
-      <w:r>
+      <w:bookmarkStart w:id="71" w:name="_Toc170678984"/>
+      <w:r>
+        <w:rPr>
+          <w:i/>
+          <w:iCs/>
+        </w:rPr>
         <w:t>Requisitos y preparación</w:t>
       </w:r>
       <w:bookmarkEnd w:id="69"/>
@@ -19066,11 +19910,19 @@
     <w:p>
       <w:pPr>
         <w:pStyle w:val="Ttulo3"/>
+        <w:rPr>
+          <w:i/>
+          <w:iCs/>
+        </w:rPr>
       </w:pPr>
       <w:bookmarkStart w:id="72" w:name="_Toc165834002"/>
       <w:bookmarkStart w:id="73" w:name="_Toc170331800"/>
-      <w:bookmarkStart w:id="74" w:name="_Toc170675900"/>
-      <w:r>
+      <w:bookmarkStart w:id="74" w:name="_Toc170678985"/>
+      <w:r>
+        <w:rPr>
+          <w:i/>
+          <w:iCs/>
+        </w:rPr>
         <w:t>Preparación del entorno de trabajo</w:t>
       </w:r>
       <w:bookmarkEnd w:id="72"/>
@@ -19108,6 +19960,15 @@
           <w:szCs w:val="24"/>
         </w:rPr>
         <w:t>Figura 1</w:t>
+      </w:r>
+      <w:r>
+        <w:rPr>
+          <w:rFonts w:cs="Times New Roman"/>
+          <w:b/>
+          <w:bCs/>
+          <w:szCs w:val="24"/>
+        </w:rPr>
+        <w:t>4</w:t>
       </w:r>
     </w:p>
     <w:p>
@@ -19144,7 +20005,6 @@
           <w:sz w:val="24"/>
           <w:szCs w:val="24"/>
         </w:rPr>
-        <w:lastRenderedPageBreak/>
         <w:drawing>
           <wp:inline distT="0" distB="0" distL="0" distR="0" wp14:anchorId="4FFFBEFE" wp14:editId="76C0338C">
             <wp:extent cx="4023360" cy="2141220"/>
@@ -19215,11 +20075,17 @@
       </w:pPr>
       <w:r>
         <w:rPr>
+          <w:noProof/>
+        </w:rPr>
+        <w:t>Fuente: Elaboración propia</w:t>
+      </w:r>
+      <w:r>
+        <w:rPr>
           <w:i/>
           <w:iCs/>
           <w:noProof/>
         </w:rPr>
-        <w:t>Fuente: Elaboración propia.</w:t>
+        <w:t>.</w:t>
       </w:r>
     </w:p>
     <w:p>
@@ -19256,7 +20122,16 @@
           <w:bCs/>
           <w:szCs w:val="24"/>
         </w:rPr>
-        <w:t>2</w:t>
+        <w:t>1</w:t>
+      </w:r>
+      <w:r>
+        <w:rPr>
+          <w:rFonts w:cs="Times New Roman"/>
+          <w:b/>
+          <w:bCs/>
+          <w:szCs w:val="24"/>
+        </w:rPr>
+        <w:t>5</w:t>
       </w:r>
     </w:p>
     <w:p>
@@ -19295,6 +20170,7 @@
           <w:sz w:val="24"/>
           <w:szCs w:val="24"/>
         </w:rPr>
+        <w:lastRenderedPageBreak/>
         <w:drawing>
           <wp:inline distT="0" distB="0" distL="0" distR="0" wp14:anchorId="38F6AD06" wp14:editId="57FC9106">
             <wp:extent cx="4023360" cy="2110740"/>
@@ -19354,71 +20230,71 @@
         <w:ind w:firstLine="0"/>
         <w:rPr>
           <w:rFonts w:cs="Times New Roman"/>
+          <w:szCs w:val="24"/>
+        </w:rPr>
+      </w:pPr>
+      <w:r>
+        <w:rPr>
+          <w:noProof/>
+        </w:rPr>
+        <w:t>Fuente: Elaboración propia.</w:t>
+      </w:r>
+    </w:p>
+    <w:p/>
+    <w:p>
+      <w:pPr>
+        <w:pStyle w:val="EstiloAPA7MAEDICIN"/>
+      </w:pPr>
+      <w:r>
+        <w:t xml:space="preserve">El directorio data del proyecto se dividió en 2 subdirectorios los cuales son </w:t>
+      </w:r>
+      <w:proofErr w:type="spellStart"/>
+      <w:r>
+        <w:t>train</w:t>
+      </w:r>
+      <w:proofErr w:type="spellEnd"/>
+      <w:r>
+        <w:t xml:space="preserve"> (entrenamiento) el val (validación), tienen data de la clasificación de Gleason que determina si el paciente tiene cáncer de próstata, siendo subdivididas en carpetas que tienen los siguientes nombres: </w:t>
+      </w:r>
+      <w:proofErr w:type="spellStart"/>
+      <w:r>
+        <w:t>ConCancer</w:t>
+      </w:r>
+      <w:proofErr w:type="spellEnd"/>
+      <w:r>
+        <w:t xml:space="preserve"> y </w:t>
+      </w:r>
+      <w:proofErr w:type="spellStart"/>
+      <w:r>
+        <w:t>SinCancer</w:t>
+      </w:r>
+      <w:proofErr w:type="spellEnd"/>
+      <w:r>
+        <w:t>.</w:t>
+      </w:r>
+    </w:p>
+    <w:p>
+      <w:pPr>
+        <w:rPr>
+          <w:lang w:val="es-PE"/>
+        </w:rPr>
+      </w:pPr>
+    </w:p>
+    <w:p>
+      <w:pPr>
+        <w:pStyle w:val="Ttulo3"/>
+        <w:rPr>
           <w:i/>
           <w:iCs/>
-          <w:szCs w:val="24"/>
-        </w:rPr>
-      </w:pPr>
+          <w:lang w:val="es-PE"/>
+        </w:rPr>
+      </w:pPr>
+      <w:bookmarkStart w:id="75" w:name="_Toc170331801"/>
+      <w:bookmarkStart w:id="76" w:name="_Toc170678986"/>
       <w:r>
         <w:rPr>
           <w:i/>
           <w:iCs/>
-          <w:noProof/>
-        </w:rPr>
-        <w:t>Fuente: Elaboración propia.</w:t>
-      </w:r>
-    </w:p>
-    <w:p/>
-    <w:p>
-      <w:pPr>
-        <w:pStyle w:val="EstiloAPA7MAEDICIN"/>
-      </w:pPr>
-      <w:r>
-        <w:t xml:space="preserve">El directorio data del proyecto se dividió en 2 subdirectorios los cuales son </w:t>
-      </w:r>
-      <w:proofErr w:type="spellStart"/>
-      <w:r>
-        <w:t>train</w:t>
-      </w:r>
-      <w:proofErr w:type="spellEnd"/>
-      <w:r>
-        <w:t xml:space="preserve"> (entrenamiento) el val (validación), tienen data de la clasificación de Gleason que determina si el paciente tiene cáncer de próstata, siendo subdivididas en carpetas que tienen los siguientes nombres: </w:t>
-      </w:r>
-      <w:proofErr w:type="spellStart"/>
-      <w:r>
-        <w:t>ConCancer</w:t>
-      </w:r>
-      <w:proofErr w:type="spellEnd"/>
-      <w:r>
-        <w:t xml:space="preserve"> y </w:t>
-      </w:r>
-      <w:proofErr w:type="spellStart"/>
-      <w:r>
-        <w:t>SinCancer</w:t>
-      </w:r>
-      <w:proofErr w:type="spellEnd"/>
-      <w:r>
-        <w:t>.</w:t>
-      </w:r>
-    </w:p>
-    <w:p>
-      <w:pPr>
-        <w:rPr>
-          <w:lang w:val="es-PE"/>
-        </w:rPr>
-      </w:pPr>
-    </w:p>
-    <w:p>
-      <w:pPr>
-        <w:pStyle w:val="Ttulo3"/>
-        <w:rPr>
-          <w:lang w:val="es-PE"/>
-        </w:rPr>
-      </w:pPr>
-      <w:bookmarkStart w:id="75" w:name="_Toc170331801"/>
-      <w:bookmarkStart w:id="76" w:name="_Toc170675901"/>
-      <w:r>
-        <w:rPr>
           <w:lang w:val="es-PE"/>
         </w:rPr>
         <w:t>Desarrollo del sistema</w:t>
@@ -19436,159 +20312,221 @@
     <w:p>
       <w:pPr>
         <w:pStyle w:val="EstiloAPA7MAEDICIN"/>
-        <w:rPr>
-          <w:lang w:val="es-PE"/>
-        </w:rPr>
-      </w:pPr>
+      </w:pPr>
+      <w:r>
+        <w:t>Se desarrolló un sistema inteligente en el lenguaje de programación Python en la versión 3.11.5 usando el framework Django. Este sistema ha sido diseñado para ayudar en el ámbito médico: la detección precoz y precisa del cáncer de próstata.</w:t>
+      </w:r>
     </w:p>
     <w:p>
       <w:pPr>
         <w:pStyle w:val="EstiloAPA7MAEDICIN"/>
       </w:pPr>
-      <w:r>
-        <w:t>Se desarrolló un sistema inteligente en el lenguaje de programación Python en la versión 3.11.5 usando el framework Django. Este sistema ha sido diseñado para ayudar en el ámbito médico: la detección precoz y precisa del cáncer de próstata.</w:t>
-      </w:r>
     </w:p>
     <w:p>
       <w:pPr>
         <w:pStyle w:val="EstiloAPA7MAEDICIN"/>
       </w:pPr>
+      <w:r>
+        <w:t>Para almacenar y gestionar los datos de manera eficiente, se ha optado por utilizar MySQL como sistema de gestión de bases de datos. Con MySQL garantizamos la integridad y la seguridad de los datos médicos sensibles.</w:t>
+      </w:r>
     </w:p>
     <w:p>
       <w:pPr>
         <w:pStyle w:val="EstiloAPA7MAEDICIN"/>
       </w:pPr>
-      <w:r>
-        <w:t>Para almacenar y gestionar los datos de manera eficiente, se ha optado por utilizar MySQL como sistema de gestión de bases de datos. Con MySQL garantizamos la integridad y la seguridad de los datos médicos sensibles.</w:t>
-      </w:r>
     </w:p>
     <w:p>
       <w:pPr>
         <w:pStyle w:val="EstiloAPA7MAEDICIN"/>
       </w:pPr>
+      <w:r>
+        <w:t xml:space="preserve">El desarrollo consiste en la capacidad de realizar predicciones precisas utilizando un </w:t>
+      </w:r>
+      <w:r>
+        <w:lastRenderedPageBreak/>
+        <w:t>modelo de aprendizaje automático previamente entrenado. Este modelo ha sido entrenado con un amplio conjunto de datos de imágenes médicas de próstatas</w:t>
+      </w:r>
+      <w:r>
+        <w:t>.</w:t>
+      </w:r>
     </w:p>
     <w:p>
       <w:pPr>
         <w:pStyle w:val="EstiloAPA7MAEDICIN"/>
       </w:pPr>
-      <w:r>
-        <w:t>El desarrollo consiste en la capacidad de realizar predicciones precisas utilizando un modelo de aprendizaje automático previamente entrenado. Este modelo ha sido entrenado con un amplio conjunto de datos de imágenes médicas de próstatas</w:t>
-      </w:r>
-      <w:r>
-        <w:t>.</w:t>
-      </w:r>
     </w:p>
     <w:p>
       <w:pPr>
         <w:pStyle w:val="EstiloAPA7MAEDICIN"/>
       </w:pPr>
+      <w:r>
+        <w:t>Cuando un usuario carga una imagen médica en el sistema, los datos son transmitidos al backend, donde se aplican técnicas de preprocesamiento para preparar la imagen para su análisis. Luego el modelo de aprendizaje automático entra en acción, realizando una evaluación detallada de la imagen y generando una predicción sobre la presencia o ausencia de cáncer de próstata.</w:t>
+      </w:r>
     </w:p>
     <w:p>
       <w:pPr>
         <w:pStyle w:val="EstiloAPA7MAEDICIN"/>
       </w:pPr>
-      <w:r>
-        <w:t>Cuando un usuario carga una imagen médica en el sistema, los datos son transmitidos al backend, donde se aplican técnicas de preprocesamiento para preparar la imagen para su análisis. Luego el modelo de aprendizaje automático entra en acción, realizando una evaluación detallada de la imagen y generando una predicción sobre la presencia o ausencia de cáncer de próstata.</w:t>
-      </w:r>
     </w:p>
     <w:p>
       <w:pPr>
         <w:pStyle w:val="EstiloAPA7MAEDICIN"/>
       </w:pPr>
+      <w:r>
+        <w:t>Los resultados de la predicción son luego presentados al usuario a través de la interfaz de usuario y también pueden ser descargados mediante un reporte en formato PDF.</w:t>
+      </w:r>
     </w:p>
     <w:p>
       <w:pPr>
         <w:pStyle w:val="EstiloAPA7MAEDICIN"/>
       </w:pPr>
       <w:r>
-        <w:t>Los resultados de la predicción son luego presentados al usuario a través de la interfaz de usuario y también pueden ser descargados mediante un reporte en formato PDF.</w:t>
-      </w:r>
+        <w:t>A continuación, se dará información más detallada acerca de la creación del sistema inteligente:</w:t>
+      </w:r>
+    </w:p>
+    <w:p/>
+    <w:p>
+      <w:pPr>
+        <w:pStyle w:val="Ttulo4"/>
+        <w:ind w:left="1701"/>
+        <w:rPr>
+          <w:i/>
+          <w:iCs/>
+        </w:rPr>
+      </w:pPr>
+      <w:bookmarkStart w:id="77" w:name="_Toc165834019"/>
+      <w:r>
+        <w:rPr>
+          <w:i/>
+          <w:iCs/>
+        </w:rPr>
+        <w:t xml:space="preserve"> </w:t>
+      </w:r>
+      <w:r>
+        <w:rPr>
+          <w:i/>
+          <w:iCs/>
+        </w:rPr>
+        <w:t>Modelo de estructura para la base de datos</w:t>
+      </w:r>
+      <w:bookmarkEnd w:id="77"/>
     </w:p>
     <w:p>
       <w:pPr>
         <w:pStyle w:val="EstiloAPA7MAEDICIN"/>
       </w:pPr>
       <w:r>
-        <w:t>A continuación, se dará información más detallada acerca de la creación del sistema inteligente:</w:t>
-      </w:r>
-    </w:p>
-    <w:p/>
+        <w:t xml:space="preserve">La base de datos utilizada fue </w:t>
+      </w:r>
+      <w:proofErr w:type="spellStart"/>
+      <w:r>
+        <w:t>Mysql</w:t>
+      </w:r>
+      <w:proofErr w:type="spellEnd"/>
+      <w:r>
+        <w:t>, para crear nuestras tablas lo hicimos desde Django con las migraciones al definir nuestros modelos se autogeneran como tablas en nuestra base de datos y esto hace que la creación no sea un proceso manual si no automático.</w:t>
+      </w:r>
+    </w:p>
+    <w:p>
+      <w:pPr>
+        <w:pStyle w:val="EstiloAPA7MAEDICIN"/>
+        <w:rPr>
+          <w:szCs w:val="24"/>
+        </w:rPr>
+      </w:pPr>
+    </w:p>
     <w:p>
       <w:pPr>
         <w:pStyle w:val="Ttulo4"/>
-      </w:pPr>
-      <w:bookmarkStart w:id="77" w:name="_Toc165834019"/>
-      <w:r>
-        <w:t xml:space="preserve"> </w:t>
-      </w:r>
-      <w:r>
-        <w:t>Modelo de estructura para la base de datos</w:t>
-      </w:r>
-      <w:bookmarkEnd w:id="77"/>
+        <w:tabs>
+          <w:tab w:val="left" w:pos="1843"/>
+        </w:tabs>
+        <w:ind w:left="1560" w:hanging="567"/>
+        <w:rPr>
+          <w:i/>
+          <w:iCs/>
+        </w:rPr>
+      </w:pPr>
+      <w:bookmarkStart w:id="78" w:name="_Toc165834020"/>
+      <w:r>
+        <w:rPr>
+          <w:i/>
+          <w:iCs/>
+        </w:rPr>
+        <w:t>Desarrollo para el backend para el software</w:t>
+      </w:r>
+      <w:bookmarkEnd w:id="78"/>
     </w:p>
     <w:p>
       <w:pPr>
         <w:pStyle w:val="EstiloAPA7MAEDICIN"/>
       </w:pPr>
       <w:r>
+        <w:t>Para el desarrollo del backend se utilizó Python en la versión 3.11.5 usando el framework Django en la versión 4.0.4.</w:t>
+      </w:r>
+    </w:p>
+    <w:p>
+      <w:pPr>
+        <w:pStyle w:val="EstiloAPA7MAEDICIN"/>
+      </w:pPr>
+    </w:p>
+    <w:p>
+      <w:pPr>
+        <w:pStyle w:val="EstiloAPA7MAEDICIN"/>
+      </w:pPr>
+      <w:r>
+        <w:t xml:space="preserve">La implementación consistió principalmente en conectar nuestro backend con nuestro modelo de predicción que ha sido entrenado anteriormente además de conectar con el frontend </w:t>
+      </w:r>
+      <w:r>
         <w:lastRenderedPageBreak/>
-        <w:t xml:space="preserve">La base de datos utilizada fue </w:t>
-      </w:r>
-      <w:proofErr w:type="spellStart"/>
-      <w:r>
-        <w:t>Mysql</w:t>
-      </w:r>
-      <w:proofErr w:type="spellEnd"/>
-      <w:r>
-        <w:t>, para crear nuestras tablas lo hicimos desde Django con las migraciones al definir nuestros modelos se autogeneran como tablas en nuestra base de datos y esto hace que la creación no sea un proceso manual si no automático.</w:t>
-      </w:r>
-    </w:p>
-    <w:p>
-      <w:pPr>
-        <w:pStyle w:val="EstiloAPA7MAEDICIN"/>
-        <w:rPr>
+        <w:t>para recibir los datos enviados. La utilizada fue la de Modelo - Vista - Controlador.</w:t>
+      </w:r>
+    </w:p>
+    <w:p>
+      <w:pPr>
+        <w:spacing w:line="276" w:lineRule="auto"/>
+      </w:pPr>
+    </w:p>
+    <w:p>
+      <w:pPr>
+        <w:spacing w:line="276" w:lineRule="auto"/>
+        <w:rPr>
+          <w:rFonts w:cstheme="minorHAnsi"/>
+          <w:b/>
+          <w:bCs/>
+          <w:noProof/>
+          <w:spacing w:val="15"/>
+          <w:sz w:val="24"/>
           <w:szCs w:val="24"/>
-        </w:rPr>
-      </w:pPr>
-    </w:p>
-    <w:p>
-      <w:pPr>
-        <w:pStyle w:val="Ttulo4"/>
-      </w:pPr>
-      <w:bookmarkStart w:id="78" w:name="_Toc165834020"/>
-      <w:r>
-        <w:t xml:space="preserve"> </w:t>
-      </w:r>
-      <w:r>
-        <w:t>Desarrollo para el backend para el software</w:t>
-      </w:r>
-      <w:bookmarkEnd w:id="78"/>
-    </w:p>
-    <w:p>
-      <w:pPr>
-        <w:pStyle w:val="EstiloAPA7MAEDICIN"/>
-      </w:pPr>
-      <w:r>
-        <w:t>Para el desarrollo del backend se utilizó Python en la versión 3.11.5 usando el framework Django en la versión 4.0.4.</w:t>
-      </w:r>
-    </w:p>
-    <w:p>
-      <w:pPr>
-        <w:pStyle w:val="EstiloAPA7MAEDICIN"/>
-      </w:pPr>
-    </w:p>
-    <w:p>
-      <w:pPr>
-        <w:pStyle w:val="EstiloAPA7MAEDICIN"/>
-      </w:pPr>
-      <w:r>
-        <w:t>La implementación consistió principalmente en conectar nuestro backend con nuestro modelo de predicción que ha sido entrenado anteriormente además de conectar con el frontend para recibir los datos enviados. La utilizada fue la de Modelo - Vista - Controlador.</w:t>
-      </w:r>
-    </w:p>
-    <w:p>
-      <w:pPr>
-        <w:spacing w:line="276" w:lineRule="auto"/>
-      </w:pPr>
+          <w:shd w:val="clear" w:color="auto" w:fill="FFFFFF"/>
+        </w:rPr>
+      </w:pPr>
+      <w:r>
+        <w:rPr>
+          <w:rFonts w:cstheme="minorHAnsi"/>
+          <w:b/>
+          <w:bCs/>
+          <w:noProof/>
+          <w:spacing w:val="15"/>
+          <w:sz w:val="24"/>
+          <w:szCs w:val="24"/>
+          <w:shd w:val="clear" w:color="auto" w:fill="FFFFFF"/>
+        </w:rPr>
+        <w:t>Figura 1</w:t>
+      </w:r>
+      <w:r>
+        <w:rPr>
+          <w:rFonts w:cstheme="minorHAnsi"/>
+          <w:b/>
+          <w:bCs/>
+          <w:noProof/>
+          <w:spacing w:val="15"/>
+          <w:sz w:val="24"/>
+          <w:szCs w:val="24"/>
+          <w:shd w:val="clear" w:color="auto" w:fill="FFFFFF"/>
+        </w:rPr>
+        <w:t>6</w:t>
+      </w:r>
     </w:p>
     <w:p>
       <w:pPr>
@@ -19602,28 +20540,6 @@
           <w:shd w:val="clear" w:color="auto" w:fill="FFFFFF"/>
         </w:rPr>
       </w:pPr>
-      <w:r>
-        <w:rPr>
-          <w:rFonts w:cstheme="minorHAnsi"/>
-          <w:b/>
-          <w:bCs/>
-          <w:noProof/>
-          <w:spacing w:val="15"/>
-          <w:shd w:val="clear" w:color="auto" w:fill="FFFFFF"/>
-        </w:rPr>
-        <w:t xml:space="preserve">Figura </w:t>
-      </w:r>
-      <w:r>
-        <w:rPr>
-          <w:rFonts w:cstheme="minorHAnsi"/>
-          <w:b/>
-          <w:bCs/>
-          <w:noProof/>
-          <w:spacing w:val="15"/>
-          <w:shd w:val="clear" w:color="auto" w:fill="FFFFFF"/>
-        </w:rPr>
-        <w:t>15</w:t>
-      </w:r>
     </w:p>
     <w:p>
       <w:pPr>
@@ -19631,6 +20547,8 @@
         <w:ind w:firstLine="0"/>
         <w:rPr>
           <w:rFonts w:cstheme="minorHAnsi"/>
+          <w:i/>
+          <w:iCs/>
           <w:sz w:val="32"/>
           <w:szCs w:val="32"/>
         </w:rPr>
@@ -19638,6 +20556,8 @@
       <w:r>
         <w:rPr>
           <w:rFonts w:cstheme="minorHAnsi"/>
+          <w:i/>
+          <w:iCs/>
           <w:sz w:val="22"/>
         </w:rPr>
         <w:t>Estructura de carpetas del backend</w:t>
@@ -19655,7 +20575,6 @@
         <w:rPr>
           <w:noProof/>
         </w:rPr>
-        <w:lastRenderedPageBreak/>
         <w:drawing>
           <wp:anchor distT="0" distB="0" distL="114300" distR="114300" simplePos="0" relativeHeight="251697152" behindDoc="0" locked="0" layoutInCell="1" allowOverlap="1" wp14:anchorId="12457CB6" wp14:editId="0ECE06A6">
             <wp:simplePos x="0" y="0"/>
@@ -19818,16 +20737,13 @@
         <w:pStyle w:val="EstiloAPA7MAEDICIN"/>
         <w:ind w:firstLine="0"/>
         <w:rPr>
-          <w:i/>
-          <w:iCs/>
-        </w:rPr>
-      </w:pPr>
-      <w:r>
-        <w:rPr>
-          <w:i/>
-          <w:iCs/>
-          <w:sz w:val="20"/>
-          <w:szCs w:val="20"/>
+          <w:sz w:val="32"/>
+          <w:szCs w:val="28"/>
+        </w:rPr>
+      </w:pPr>
+      <w:r>
+        <w:rPr>
+          <w:szCs w:val="24"/>
         </w:rPr>
         <w:t>Fuente: Elaboración propia</w:t>
       </w:r>
@@ -19879,6 +20795,8 @@
           <w:bCs/>
           <w:noProof/>
           <w:spacing w:val="15"/>
+          <w:sz w:val="24"/>
+          <w:szCs w:val="24"/>
           <w:shd w:val="clear" w:color="auto" w:fill="FFFFFF"/>
         </w:rPr>
       </w:pPr>
@@ -19889,9 +20807,11 @@
           <w:bCs/>
           <w:noProof/>
           <w:spacing w:val="15"/>
+          <w:sz w:val="24"/>
+          <w:szCs w:val="24"/>
           <w:shd w:val="clear" w:color="auto" w:fill="FFFFFF"/>
         </w:rPr>
-        <w:t xml:space="preserve">Figura </w:t>
+        <w:t>Figura 1</w:t>
       </w:r>
       <w:r>
         <w:rPr>
@@ -19900,10 +20820,27 @@
           <w:bCs/>
           <w:noProof/>
           <w:spacing w:val="15"/>
+          <w:sz w:val="24"/>
+          <w:szCs w:val="24"/>
           <w:shd w:val="clear" w:color="auto" w:fill="FFFFFF"/>
         </w:rPr>
-        <w:t>16</w:t>
-      </w:r>
+        <w:t>7</w:t>
+      </w:r>
+    </w:p>
+    <w:p>
+      <w:pPr>
+        <w:spacing w:line="276" w:lineRule="auto"/>
+        <w:rPr>
+          <w:rFonts w:cstheme="minorHAnsi"/>
+          <w:b/>
+          <w:bCs/>
+          <w:noProof/>
+          <w:spacing w:val="15"/>
+          <w:sz w:val="24"/>
+          <w:szCs w:val="24"/>
+          <w:shd w:val="clear" w:color="auto" w:fill="FFFFFF"/>
+        </w:rPr>
+      </w:pPr>
     </w:p>
     <w:p>
       <w:pPr>
@@ -19911,30 +20848,34 @@
         <w:ind w:firstLine="0"/>
         <w:rPr>
           <w:rFonts w:cstheme="minorHAnsi"/>
+          <w:i/>
+          <w:iCs/>
+          <w:sz w:val="36"/>
+          <w:szCs w:val="36"/>
+        </w:rPr>
+      </w:pPr>
+      <w:r>
+        <w:rPr>
+          <w:rFonts w:cstheme="minorHAnsi"/>
+          <w:i/>
+          <w:iCs/>
+          <w:szCs w:val="24"/>
+        </w:rPr>
+        <w:t>Cuenta enlazada al proyecto</w:t>
+      </w:r>
+    </w:p>
+    <w:p>
+      <w:pPr>
+        <w:pStyle w:val="EstiloAPA7MAEDICIN"/>
+        <w:rPr>
           <w:sz w:val="32"/>
           <w:szCs w:val="32"/>
         </w:rPr>
       </w:pPr>
       <w:r>
         <w:rPr>
-          <w:rFonts w:cstheme="minorHAnsi"/>
-          <w:sz w:val="22"/>
-        </w:rPr>
-        <w:t>Cuenta enlazada al proyecto</w:t>
-      </w:r>
-    </w:p>
-    <w:p>
-      <w:pPr>
-        <w:pStyle w:val="EstiloAPA7MAEDICIN"/>
-        <w:rPr>
-          <w:szCs w:val="24"/>
-        </w:rPr>
-      </w:pPr>
-      <w:r>
-        <w:rPr>
           <w:noProof/>
         </w:rPr>
-        <w:lastRenderedPageBreak/>
         <w:drawing>
           <wp:inline distT="0" distB="0" distL="0" distR="0" wp14:anchorId="10E1BF16" wp14:editId="48FE2F6A">
             <wp:extent cx="5400040" cy="2693035"/>
@@ -19973,10 +20914,7 @@
       </w:r>
       <w:r>
         <w:rPr>
-          <w:i/>
-          <w:iCs/>
-          <w:sz w:val="20"/>
-          <w:szCs w:val="20"/>
+          <w:szCs w:val="24"/>
         </w:rPr>
         <w:t>Fuente: Elaboración propia</w:t>
       </w:r>
@@ -19988,6 +20926,48 @@
       </w:pPr>
       <w:r>
         <w:t>Finalmente se utilizó el API de la RENIEC para obtener los datos de un usuario a través de su Dni.</w:t>
+      </w:r>
+    </w:p>
+    <w:p/>
+    <w:p>
+      <w:pPr>
+        <w:spacing w:line="276" w:lineRule="auto"/>
+        <w:rPr>
+          <w:rFonts w:cstheme="minorHAnsi"/>
+          <w:b/>
+          <w:bCs/>
+          <w:noProof/>
+          <w:spacing w:val="15"/>
+          <w:sz w:val="24"/>
+          <w:szCs w:val="24"/>
+          <w:shd w:val="clear" w:color="auto" w:fill="FFFFFF"/>
+        </w:rPr>
+      </w:pPr>
+      <w:r>
+        <w:rPr>
+          <w:rFonts w:cstheme="minorHAnsi"/>
+          <w:b/>
+          <w:bCs/>
+          <w:noProof/>
+          <w:spacing w:val="15"/>
+          <w:sz w:val="24"/>
+          <w:szCs w:val="24"/>
+          <w:shd w:val="clear" w:color="auto" w:fill="FFFFFF"/>
+        </w:rPr>
+        <w:t>Figura 1</w:t>
+      </w:r>
+      <w:r>
+        <w:rPr>
+          <w:rFonts w:cstheme="minorHAnsi"/>
+          <w:b/>
+          <w:bCs/>
+          <w:noProof/>
+          <w:spacing w:val="15"/>
+          <w:sz w:val="24"/>
+          <w:szCs w:val="24"/>
+          <w:shd w:val="clear" w:color="auto" w:fill="FFFFFF"/>
+        </w:rPr>
+        <w:t>8</w:t>
       </w:r>
     </w:p>
     <w:p>
@@ -20002,28 +20982,6 @@
           <w:shd w:val="clear" w:color="auto" w:fill="FFFFFF"/>
         </w:rPr>
       </w:pPr>
-      <w:r>
-        <w:rPr>
-          <w:rFonts w:cstheme="minorHAnsi"/>
-          <w:b/>
-          <w:bCs/>
-          <w:noProof/>
-          <w:spacing w:val="15"/>
-          <w:shd w:val="clear" w:color="auto" w:fill="FFFFFF"/>
-        </w:rPr>
-        <w:t xml:space="preserve">Figura </w:t>
-      </w:r>
-      <w:r>
-        <w:rPr>
-          <w:rFonts w:cstheme="minorHAnsi"/>
-          <w:b/>
-          <w:bCs/>
-          <w:noProof/>
-          <w:spacing w:val="15"/>
-          <w:shd w:val="clear" w:color="auto" w:fill="FFFFFF"/>
-        </w:rPr>
-        <w:t>17</w:t>
-      </w:r>
     </w:p>
     <w:p>
       <w:pPr>
@@ -20031,14 +20989,18 @@
         <w:ind w:firstLine="0"/>
         <w:rPr>
           <w:rFonts w:cstheme="minorHAnsi"/>
-          <w:sz w:val="32"/>
-          <w:szCs w:val="32"/>
+          <w:i/>
+          <w:iCs/>
+          <w:sz w:val="36"/>
+          <w:szCs w:val="36"/>
         </w:rPr>
       </w:pPr>
       <w:r>
         <w:rPr>
           <w:rFonts w:cstheme="minorHAnsi"/>
-          <w:sz w:val="22"/>
+          <w:i/>
+          <w:iCs/>
+          <w:szCs w:val="24"/>
         </w:rPr>
         <w:t>Resultados enlace de cuenta</w:t>
       </w:r>
@@ -20093,20 +21055,19 @@
         <w:pStyle w:val="EstiloAPA7MAEDICIN"/>
         <w:ind w:firstLine="0"/>
         <w:rPr>
-          <w:i/>
-          <w:iCs/>
-          <w:sz w:val="22"/>
-        </w:rPr>
-      </w:pPr>
-      <w:r>
-        <w:rPr>
-          <w:i/>
-          <w:iCs/>
-          <w:sz w:val="22"/>
+          <w:szCs w:val="24"/>
+        </w:rPr>
+      </w:pPr>
+      <w:r>
+        <w:rPr>
+          <w:szCs w:val="24"/>
         </w:rPr>
         <w:t>Fuente: Elaboración propia</w:t>
       </w:r>
     </w:p>
+    <w:p/>
+    <w:p/>
+    <w:p/>
     <w:p>
       <w:pPr>
         <w:pStyle w:val="EstiloAPA7MAEDICIN"/>
@@ -20135,18 +21096,6 @@
         <w:t>, este es un repositorio público así que cualquiera puede acceder al código.</w:t>
       </w:r>
     </w:p>
-    <w:p>
-      <w:pPr>
-        <w:pStyle w:val="EstiloAPA7MAEDICIN"/>
-        <w:rPr>
-          <w:rFonts w:cstheme="minorHAnsi"/>
-          <w:i/>
-          <w:iCs/>
-          <w:sz w:val="18"/>
-          <w:szCs w:val="18"/>
-        </w:rPr>
-      </w:pPr>
-    </w:p>
     <w:p/>
     <w:p/>
     <w:p>
@@ -20181,8 +21130,32 @@
           <w:spacing w:val="15"/>
           <w:shd w:val="clear" w:color="auto" w:fill="FFFFFF"/>
         </w:rPr>
-        <w:t>18</w:t>
-      </w:r>
+        <w:t>1</w:t>
+      </w:r>
+      <w:r>
+        <w:rPr>
+          <w:rFonts w:cstheme="minorHAnsi"/>
+          <w:b/>
+          <w:bCs/>
+          <w:noProof/>
+          <w:spacing w:val="15"/>
+          <w:shd w:val="clear" w:color="auto" w:fill="FFFFFF"/>
+        </w:rPr>
+        <w:t>9</w:t>
+      </w:r>
+    </w:p>
+    <w:p>
+      <w:pPr>
+        <w:spacing w:line="276" w:lineRule="auto"/>
+        <w:rPr>
+          <w:rFonts w:cstheme="minorHAnsi"/>
+          <w:b/>
+          <w:bCs/>
+          <w:noProof/>
+          <w:spacing w:val="15"/>
+          <w:shd w:val="clear" w:color="auto" w:fill="FFFFFF"/>
+        </w:rPr>
+      </w:pPr>
     </w:p>
     <w:p>
       <w:pPr>
@@ -20190,23 +21163,28 @@
         <w:ind w:firstLine="0"/>
         <w:rPr>
           <w:rFonts w:cstheme="minorHAnsi"/>
-          <w:sz w:val="32"/>
-          <w:szCs w:val="32"/>
+          <w:i/>
+          <w:iCs/>
+          <w:sz w:val="36"/>
+          <w:szCs w:val="36"/>
         </w:rPr>
       </w:pPr>
       <w:r>
         <w:rPr>
           <w:rFonts w:cstheme="minorHAnsi"/>
-          <w:sz w:val="22"/>
-        </w:rPr>
-        <w:lastRenderedPageBreak/>
+          <w:i/>
+          <w:iCs/>
+          <w:szCs w:val="24"/>
+        </w:rPr>
         <w:t xml:space="preserve">Repositorio de </w:t>
       </w:r>
       <w:proofErr w:type="spellStart"/>
       <w:r>
         <w:rPr>
           <w:rFonts w:cstheme="minorHAnsi"/>
-          <w:sz w:val="22"/>
+          <w:i/>
+          <w:iCs/>
+          <w:szCs w:val="24"/>
         </w:rPr>
         <w:t>Github</w:t>
       </w:r>
@@ -20264,60 +21242,15 @@
       <w:pPr>
         <w:pStyle w:val="EstiloAPA7MAEDICIN"/>
         <w:rPr>
-          <w:b/>
-          <w:bCs/>
-          <w:i/>
-          <w:iCs/>
-          <w:sz w:val="20"/>
-          <w:szCs w:val="20"/>
-        </w:rPr>
-      </w:pPr>
-      <w:r>
-        <w:rPr>
-          <w:b/>
-          <w:bCs/>
-          <w:i/>
-          <w:iCs/>
-          <w:sz w:val="20"/>
-          <w:szCs w:val="20"/>
+          <w:szCs w:val="24"/>
+        </w:rPr>
+      </w:pPr>
+      <w:r>
+        <w:rPr>
+          <w:szCs w:val="24"/>
         </w:rPr>
         <w:t>Fuente: Elaboración propia</w:t>
       </w:r>
-    </w:p>
-    <w:p>
-      <w:pPr>
-        <w:rPr>
-          <w:lang w:val="es-PE"/>
-        </w:rPr>
-      </w:pPr>
-    </w:p>
-    <w:p>
-      <w:pPr>
-        <w:rPr>
-          <w:lang w:val="es-PE"/>
-        </w:rPr>
-      </w:pPr>
-    </w:p>
-    <w:p>
-      <w:pPr>
-        <w:rPr>
-          <w:lang w:val="es-PE"/>
-        </w:rPr>
-      </w:pPr>
-    </w:p>
-    <w:p>
-      <w:pPr>
-        <w:rPr>
-          <w:lang w:val="es-PE"/>
-        </w:rPr>
-      </w:pPr>
-    </w:p>
-    <w:p>
-      <w:pPr>
-        <w:rPr>
-          <w:lang w:val="es-PE"/>
-        </w:rPr>
-      </w:pPr>
     </w:p>
     <w:p>
       <w:pPr>
@@ -20445,12 +21378,21 @@
           <w:ilvl w:val="4"/>
           <w:numId w:val="1"/>
         </w:numPr>
+        <w:tabs>
+          <w:tab w:val="left" w:pos="1701"/>
+        </w:tabs>
         <w:ind w:left="1134" w:hanging="425"/>
-      </w:pPr>
-      <w:r>
-        <w:t xml:space="preserve"> </w:t>
-      </w:r>
-      <w:r>
+        <w:rPr>
+          <w:i/>
+          <w:iCs/>
+        </w:rPr>
+      </w:pPr>
+      <w:r>
+        <w:rPr>
+          <w:i/>
+          <w:iCs/>
+        </w:rPr>
+        <w:lastRenderedPageBreak/>
         <w:t>Funciones</w:t>
       </w:r>
     </w:p>
@@ -20459,15 +21401,21 @@
         <w:pStyle w:val="EstiloAPA7MAEDICIN"/>
       </w:pPr>
       <w:r>
-        <w:t xml:space="preserve">Se detalla mediante una tabla los </w:t>
-      </w:r>
-      <w:proofErr w:type="spellStart"/>
-      <w:r>
-        <w:t>Views</w:t>
-      </w:r>
-      <w:proofErr w:type="spellEnd"/>
-      <w:r>
-        <w:t xml:space="preserve"> elaborados con una descripción explicando el funcionamiento de cada punto elaborado.</w:t>
+        <w:t>Se detalla mediante una tabla l</w:t>
+      </w:r>
+      <w:r>
+        <w:t xml:space="preserve">as </w:t>
+      </w:r>
+      <w:proofErr w:type="gramStart"/>
+      <w:r>
+        <w:t xml:space="preserve">funciones </w:t>
+      </w:r>
+      <w:r>
+        <w:t>elaborados</w:t>
+      </w:r>
+      <w:proofErr w:type="gramEnd"/>
+      <w:r>
+        <w:t xml:space="preserve"> con una descripción explicando el funcionamiento de cada punto elaborado.</w:t>
       </w:r>
     </w:p>
     <w:p>
@@ -20482,19 +21430,42 @@
           <w:b/>
           <w:bCs/>
         </w:rPr>
-        <w:lastRenderedPageBreak/>
-        <w:t>Tabla 3</w:t>
-      </w:r>
-    </w:p>
-    <w:p>
-      <w:r>
-        <w:t xml:space="preserve">Resultado de </w:t>
-      </w:r>
-      <w:proofErr w:type="spellStart"/>
-      <w:r>
-        <w:t>Views</w:t>
-      </w:r>
-      <w:proofErr w:type="spellEnd"/>
+        <w:t xml:space="preserve">Tabla </w:t>
+      </w:r>
+      <w:r>
+        <w:rPr>
+          <w:b/>
+          <w:bCs/>
+        </w:rPr>
+        <w:t>4</w:t>
+      </w:r>
+    </w:p>
+    <w:p>
+      <w:pPr>
+        <w:rPr>
+          <w:b/>
+          <w:bCs/>
+        </w:rPr>
+      </w:pPr>
+    </w:p>
+    <w:p>
+      <w:pPr>
+        <w:rPr>
+          <w:i/>
+          <w:iCs/>
+          <w:sz w:val="24"/>
+          <w:szCs w:val="24"/>
+        </w:rPr>
+      </w:pPr>
+      <w:r>
+        <w:rPr>
+          <w:i/>
+          <w:iCs/>
+          <w:sz w:val="24"/>
+          <w:szCs w:val="24"/>
+        </w:rPr>
+        <w:t>Descripción de funciones</w:t>
+      </w:r>
     </w:p>
     <w:p/>
     <w:tbl>
@@ -20918,55 +21889,55 @@
         <w:rPr>
           <w:b/>
           <w:bCs/>
+          <w:sz w:val="22"/>
+        </w:rPr>
+      </w:pPr>
+    </w:p>
+    <w:p>
+      <w:pPr>
+        <w:pStyle w:val="EstiloAPA7MAEDICIN"/>
+        <w:ind w:firstLine="0"/>
+        <w:rPr>
+          <w:szCs w:val="24"/>
+        </w:rPr>
+      </w:pPr>
+      <w:r>
+        <w:rPr>
+          <w:szCs w:val="24"/>
+        </w:rPr>
+        <w:t>Fuente: Elaboración propia</w:t>
+      </w:r>
+    </w:p>
+    <w:p>
+      <w:pPr>
+        <w:rPr>
+          <w:lang w:val="es-PE"/>
+        </w:rPr>
+      </w:pPr>
+    </w:p>
+    <w:p>
+      <w:pPr>
+        <w:rPr>
+          <w:lang w:val="es-PE"/>
+        </w:rPr>
+      </w:pPr>
+    </w:p>
+    <w:p>
+      <w:pPr>
+        <w:pStyle w:val="Ttulo4"/>
+        <w:ind w:left="1701"/>
+        <w:rPr>
           <w:i/>
           <w:iCs/>
-          <w:sz w:val="20"/>
-          <w:szCs w:val="20"/>
-        </w:rPr>
-      </w:pPr>
-    </w:p>
-    <w:p>
-      <w:pPr>
-        <w:pStyle w:val="EstiloAPA7MAEDICIN"/>
-        <w:ind w:firstLine="0"/>
+        </w:rPr>
+      </w:pPr>
+      <w:bookmarkStart w:id="79" w:name="_Toc165834021"/>
+      <w:r>
         <w:rPr>
           <w:i/>
           <w:iCs/>
-          <w:sz w:val="22"/>
-        </w:rPr>
-      </w:pPr>
-      <w:r>
-        <w:rPr>
-          <w:i/>
-          <w:iCs/>
-          <w:sz w:val="22"/>
-        </w:rPr>
-        <w:t>Fuente: Elaboración propia</w:t>
-      </w:r>
-    </w:p>
-    <w:p>
-      <w:pPr>
-        <w:rPr>
-          <w:lang w:val="es-PE"/>
-        </w:rPr>
-      </w:pPr>
-    </w:p>
-    <w:p>
-      <w:pPr>
-        <w:pStyle w:val="Ttulo4"/>
-      </w:pPr>
-      <w:bookmarkStart w:id="79" w:name="_Toc165834021"/>
-      <w:r>
-        <w:t xml:space="preserve"> </w:t>
-      </w:r>
-      <w:r>
-        <w:t xml:space="preserve">Desarrollo para el </w:t>
-      </w:r>
-      <w:r>
-        <w:t>frontend</w:t>
-      </w:r>
-      <w:r>
-        <w:t xml:space="preserve"> para el software</w:t>
+        </w:rPr>
+        <w:t xml:space="preserve"> Desarrollo para el frontend para el software</w:t>
       </w:r>
       <w:bookmarkEnd w:id="79"/>
     </w:p>
@@ -20983,13 +21954,10 @@
       </w:r>
       <w:proofErr w:type="spellEnd"/>
       <w:r>
-        <w:t xml:space="preserve"> y JavaScript para integrarlo con el motor de plantillas de Django, tenemos las vistas de Login, Registro, Análisis, </w:t>
-      </w:r>
-      <w:r>
-        <w:lastRenderedPageBreak/>
-        <w:t>Resultado, Historial y Pacientes.</w:t>
-      </w:r>
-    </w:p>
+        <w:t xml:space="preserve"> y JavaScript para integrarlo con el motor de plantillas de Django, tenemos las vistas de Login, Registro, Análisis, Resultado, Historial y Pacientes.</w:t>
+      </w:r>
+    </w:p>
+    <w:p/>
     <w:p>
       <w:pPr>
         <w:spacing w:line="276" w:lineRule="auto"/>
@@ -20999,6 +21967,8 @@
           <w:bCs/>
           <w:noProof/>
           <w:spacing w:val="15"/>
+          <w:sz w:val="24"/>
+          <w:szCs w:val="24"/>
           <w:shd w:val="clear" w:color="auto" w:fill="FFFFFF"/>
         </w:rPr>
       </w:pPr>
@@ -21009,6 +21979,8 @@
           <w:bCs/>
           <w:noProof/>
           <w:spacing w:val="15"/>
+          <w:sz w:val="24"/>
+          <w:szCs w:val="24"/>
           <w:shd w:val="clear" w:color="auto" w:fill="FFFFFF"/>
         </w:rPr>
         <w:t xml:space="preserve">Figura </w:t>
@@ -21020,10 +21992,27 @@
           <w:bCs/>
           <w:noProof/>
           <w:spacing w:val="15"/>
+          <w:sz w:val="24"/>
+          <w:szCs w:val="24"/>
           <w:shd w:val="clear" w:color="auto" w:fill="FFFFFF"/>
         </w:rPr>
-        <w:t>19</w:t>
-      </w:r>
+        <w:t>20</w:t>
+      </w:r>
+    </w:p>
+    <w:p>
+      <w:pPr>
+        <w:spacing w:line="276" w:lineRule="auto"/>
+        <w:rPr>
+          <w:rFonts w:cstheme="minorHAnsi"/>
+          <w:b/>
+          <w:bCs/>
+          <w:noProof/>
+          <w:spacing w:val="15"/>
+          <w:sz w:val="24"/>
+          <w:szCs w:val="24"/>
+          <w:shd w:val="clear" w:color="auto" w:fill="FFFFFF"/>
+        </w:rPr>
+      </w:pPr>
     </w:p>
     <w:p>
       <w:pPr>
@@ -21031,14 +22020,18 @@
         <w:ind w:firstLine="0"/>
         <w:rPr>
           <w:rFonts w:cstheme="minorHAnsi"/>
-          <w:sz w:val="32"/>
-          <w:szCs w:val="32"/>
+          <w:i/>
+          <w:iCs/>
+          <w:sz w:val="36"/>
+          <w:szCs w:val="36"/>
         </w:rPr>
       </w:pPr>
       <w:r>
         <w:rPr>
           <w:rFonts w:cstheme="minorHAnsi"/>
-          <w:sz w:val="22"/>
+          <w:i/>
+          <w:iCs/>
+          <w:szCs w:val="24"/>
         </w:rPr>
         <w:t>Menú Login del sistema</w:t>
       </w:r>
@@ -21108,16 +22101,12 @@
         <w:pStyle w:val="EstiloAPA7MAEDICIN"/>
         <w:ind w:firstLine="0"/>
         <w:rPr>
-          <w:i/>
-          <w:iCs/>
-          <w:sz w:val="22"/>
-        </w:rPr>
-      </w:pPr>
-      <w:r>
-        <w:rPr>
-          <w:i/>
-          <w:iCs/>
-          <w:sz w:val="22"/>
+          <w:szCs w:val="24"/>
+        </w:rPr>
+      </w:pPr>
+      <w:r>
+        <w:rPr>
+          <w:szCs w:val="24"/>
         </w:rPr>
         <w:t>Fuente: Elaboración propia</w:t>
       </w:r>
@@ -21146,10 +22135,6 @@
     <w:p/>
     <w:p/>
     <w:p/>
-    <w:p/>
-    <w:p/>
-    <w:p/>
-    <w:p/>
     <w:p>
       <w:pPr>
         <w:spacing w:line="276" w:lineRule="auto"/>
@@ -21159,6 +22144,8 @@
           <w:bCs/>
           <w:noProof/>
           <w:spacing w:val="15"/>
+          <w:sz w:val="24"/>
+          <w:szCs w:val="24"/>
           <w:shd w:val="clear" w:color="auto" w:fill="FFFFFF"/>
         </w:rPr>
       </w:pPr>
@@ -21169,8 +22156,11 @@
           <w:bCs/>
           <w:noProof/>
           <w:spacing w:val="15"/>
+          <w:sz w:val="24"/>
+          <w:szCs w:val="24"/>
           <w:shd w:val="clear" w:color="auto" w:fill="FFFFFF"/>
         </w:rPr>
+        <w:lastRenderedPageBreak/>
         <w:t xml:space="preserve">Figura </w:t>
       </w:r>
       <w:r>
@@ -21180,10 +22170,27 @@
           <w:bCs/>
           <w:noProof/>
           <w:spacing w:val="15"/>
+          <w:sz w:val="24"/>
+          <w:szCs w:val="24"/>
           <w:shd w:val="clear" w:color="auto" w:fill="FFFFFF"/>
         </w:rPr>
-        <w:t>19</w:t>
-      </w:r>
+        <w:t>21</w:t>
+      </w:r>
+    </w:p>
+    <w:p>
+      <w:pPr>
+        <w:spacing w:line="276" w:lineRule="auto"/>
+        <w:rPr>
+          <w:rFonts w:cstheme="minorHAnsi"/>
+          <w:b/>
+          <w:bCs/>
+          <w:noProof/>
+          <w:spacing w:val="15"/>
+          <w:sz w:val="24"/>
+          <w:szCs w:val="24"/>
+          <w:shd w:val="clear" w:color="auto" w:fill="FFFFFF"/>
+        </w:rPr>
+      </w:pPr>
     </w:p>
     <w:p>
       <w:pPr>
@@ -21191,14 +22198,18 @@
         <w:ind w:firstLine="0"/>
         <w:rPr>
           <w:rFonts w:cstheme="minorHAnsi"/>
-          <w:sz w:val="32"/>
-          <w:szCs w:val="32"/>
+          <w:i/>
+          <w:iCs/>
+          <w:sz w:val="36"/>
+          <w:szCs w:val="36"/>
         </w:rPr>
       </w:pPr>
       <w:r>
         <w:rPr>
           <w:rFonts w:cstheme="minorHAnsi"/>
-          <w:sz w:val="22"/>
+          <w:i/>
+          <w:iCs/>
+          <w:szCs w:val="24"/>
         </w:rPr>
         <w:t>Análisis de resultados</w:t>
       </w:r>
@@ -21216,7 +22227,6 @@
         <w:rPr>
           <w:noProof/>
         </w:rPr>
-        <w:lastRenderedPageBreak/>
         <w:drawing>
           <wp:inline distT="0" distB="0" distL="0" distR="0" wp14:anchorId="08670F2B" wp14:editId="74BDA236">
             <wp:extent cx="5400040" cy="2728595"/>
@@ -21265,15 +22275,11 @@
         <w:pStyle w:val="EstiloAPA7MAEDICIN"/>
         <w:ind w:firstLine="0"/>
         <w:rPr>
-          <w:i/>
-          <w:iCs/>
           <w:sz w:val="22"/>
         </w:rPr>
       </w:pPr>
       <w:r>
         <w:rPr>
-          <w:i/>
-          <w:iCs/>
           <w:sz w:val="22"/>
         </w:rPr>
         <w:t>Fuente: Elaboración propia</w:t>
@@ -21301,6 +22307,8 @@
           <w:bCs/>
           <w:noProof/>
           <w:spacing w:val="15"/>
+          <w:sz w:val="24"/>
+          <w:szCs w:val="24"/>
           <w:shd w:val="clear" w:color="auto" w:fill="FFFFFF"/>
         </w:rPr>
       </w:pPr>
@@ -21311,9 +22319,11 @@
           <w:bCs/>
           <w:noProof/>
           <w:spacing w:val="15"/>
+          <w:sz w:val="24"/>
+          <w:szCs w:val="24"/>
           <w:shd w:val="clear" w:color="auto" w:fill="FFFFFF"/>
         </w:rPr>
-        <w:t xml:space="preserve">Figura </w:t>
+        <w:t>Figura 2</w:t>
       </w:r>
       <w:r>
         <w:rPr>
@@ -21322,10 +22332,29 @@
           <w:bCs/>
           <w:noProof/>
           <w:spacing w:val="15"/>
+          <w:sz w:val="24"/>
+          <w:szCs w:val="24"/>
           <w:shd w:val="clear" w:color="auto" w:fill="FFFFFF"/>
         </w:rPr>
-        <w:t>20</w:t>
-      </w:r>
+        <w:t>2</w:t>
+      </w:r>
+    </w:p>
+    <w:p>
+      <w:pPr>
+        <w:spacing w:line="276" w:lineRule="auto"/>
+        <w:rPr>
+          <w:rFonts w:cstheme="minorHAnsi"/>
+          <w:b/>
+          <w:bCs/>
+          <w:i/>
+          <w:iCs/>
+          <w:noProof/>
+          <w:spacing w:val="15"/>
+          <w:sz w:val="24"/>
+          <w:szCs w:val="24"/>
+          <w:shd w:val="clear" w:color="auto" w:fill="FFFFFF"/>
+        </w:rPr>
+      </w:pPr>
     </w:p>
     <w:p>
       <w:pPr>
@@ -21333,14 +22362,18 @@
         <w:ind w:firstLine="0"/>
         <w:rPr>
           <w:rFonts w:cstheme="minorHAnsi"/>
-          <w:sz w:val="32"/>
-          <w:szCs w:val="32"/>
+          <w:i/>
+          <w:iCs/>
+          <w:sz w:val="36"/>
+          <w:szCs w:val="36"/>
         </w:rPr>
       </w:pPr>
       <w:r>
         <w:rPr>
           <w:rFonts w:cstheme="minorHAnsi"/>
-          <w:sz w:val="22"/>
+          <w:i/>
+          <w:iCs/>
+          <w:szCs w:val="24"/>
         </w:rPr>
         <w:t>Resultados de la evaluación</w:t>
       </w:r>
@@ -21407,32 +22440,31 @@
         <w:pStyle w:val="EstiloAPA7MAEDICIN"/>
         <w:ind w:firstLine="0"/>
         <w:rPr>
-          <w:sz w:val="28"/>
-          <w:szCs w:val="28"/>
-        </w:rPr>
-      </w:pPr>
-      <w:r>
-        <w:rPr>
-          <w:i/>
-          <w:iCs/>
-          <w:sz w:val="22"/>
+          <w:sz w:val="32"/>
+          <w:szCs w:val="32"/>
+        </w:rPr>
+      </w:pPr>
+      <w:r>
+        <w:rPr>
+          <w:szCs w:val="24"/>
         </w:rPr>
         <w:t>Fuente: Elaboración propia</w:t>
       </w:r>
     </w:p>
     <w:p/>
+    <w:p>
+      <w:pPr>
+        <w:pStyle w:val="EstiloAPA7MAEDICIN"/>
+      </w:pPr>
+      <w:r>
+        <w:t>Adicional al resultado obtenido, el sistema nos permite exportarlo con un formato PDF para emitirle físicamente el resultado al paciente evaluado.</w:t>
+      </w:r>
+    </w:p>
     <w:p/>
     <w:p>
       <w:pPr>
         <w:pStyle w:val="EstiloAPA7MAEDICIN"/>
-      </w:pPr>
-      <w:r>
-        <w:t>Adicional al resultado obtenido, el sistema nos permite exportarlo con un formato PDF para emitirle físicamente el resultado al paciente evaluado.</w:t>
-      </w:r>
-    </w:p>
-    <w:p>
-      <w:pPr>
-        <w:pStyle w:val="EstiloAPA7MAEDICIN"/>
+        <w:ind w:firstLine="0"/>
         <w:rPr>
           <w:rFonts w:cstheme="minorHAnsi"/>
           <w:b/>
@@ -21451,7 +22483,6 @@
           <w:spacing w:val="15"/>
           <w:shd w:val="clear" w:color="auto" w:fill="FFFFFF"/>
         </w:rPr>
-        <w:lastRenderedPageBreak/>
         <w:t xml:space="preserve">Figura </w:t>
       </w:r>
       <w:r>
@@ -21463,33 +22494,49 @@
           <w:spacing w:val="15"/>
           <w:shd w:val="clear" w:color="auto" w:fill="FFFFFF"/>
         </w:rPr>
-        <w:t>21</w:t>
+        <w:t>2</w:t>
+      </w:r>
+      <w:r>
+        <w:rPr>
+          <w:rFonts w:cstheme="minorHAnsi"/>
+          <w:b/>
+          <w:bCs/>
+          <w:noProof/>
+          <w:spacing w:val="15"/>
+          <w:shd w:val="clear" w:color="auto" w:fill="FFFFFF"/>
+        </w:rPr>
+        <w:t>3</w:t>
       </w:r>
     </w:p>
     <w:p>
       <w:pPr>
         <w:pStyle w:val="EstiloAPA7MAEDICIN"/>
+        <w:ind w:firstLine="0"/>
         <w:rPr>
           <w:rFonts w:cstheme="minorHAnsi"/>
+          <w:i/>
+          <w:iCs/>
           <w:sz w:val="32"/>
           <w:szCs w:val="32"/>
         </w:rPr>
       </w:pPr>
       <w:r>
         <w:rPr>
+          <w:i/>
+          <w:iCs/>
           <w:noProof/>
         </w:rPr>
         <w:drawing>
-          <wp:anchor distT="0" distB="0" distL="114300" distR="114300" simplePos="0" relativeHeight="251698176" behindDoc="0" locked="0" layoutInCell="1" allowOverlap="1" wp14:anchorId="0290E756" wp14:editId="75CBEBAA">
+          <wp:anchor distT="0" distB="0" distL="114300" distR="114300" simplePos="0" relativeHeight="251698176" behindDoc="0" locked="0" layoutInCell="1" allowOverlap="1" wp14:anchorId="0290E756" wp14:editId="1BB05CEB">
             <wp:simplePos x="0" y="0"/>
             <wp:positionH relativeFrom="column">
-              <wp:posOffset>510363</wp:posOffset>
+              <wp:posOffset>862939</wp:posOffset>
             </wp:positionH>
             <wp:positionV relativeFrom="paragraph">
-              <wp:posOffset>283697</wp:posOffset>
+              <wp:posOffset>265405</wp:posOffset>
             </wp:positionV>
-            <wp:extent cx="4829175" cy="4706620"/>
-            <wp:effectExtent l="0" t="0" r="9525" b="0"/>
+            <wp:extent cx="4389120" cy="4277360"/>
+            <wp:effectExtent l="0" t="0" r="0" b="8890"/>
             <wp:wrapSquare wrapText="bothSides"/>
             <wp:docPr id="564443138" name="Imagen 1" descr="Imagen que contiene Texto&#10;&#10;Descripción generada automáticamente"/>
             <wp:cNvGraphicFramePr>
@@ -21516,7 +22563,7 @@
                   <pic:spPr bwMode="auto">
                     <a:xfrm>
                       <a:off x="0" y="0"/>
-                      <a:ext cx="4829175" cy="4706620"/>
+                      <a:ext cx="4389120" cy="4277360"/>
                     </a:xfrm>
                     <a:prstGeom prst="rect">
                       <a:avLst/>
@@ -21545,6 +22592,8 @@
       <w:r>
         <w:rPr>
           <w:rFonts w:cstheme="minorHAnsi"/>
+          <w:i/>
+          <w:iCs/>
           <w:sz w:val="22"/>
         </w:rPr>
         <w:t>Exportable en formato PDF</w:t>
@@ -21581,8 +22630,6 @@
     <w:p/>
     <w:p/>
     <w:p/>
-    <w:p/>
-    <w:p/>
     <w:p>
       <w:pPr>
         <w:pStyle w:val="EstiloAPA7MAEDICIN"/>
@@ -21595,8 +22642,6 @@
       </w:pPr>
       <w:r>
         <w:rPr>
-          <w:i/>
-          <w:iCs/>
           <w:sz w:val="22"/>
         </w:rPr>
         <w:t>Fuente: Elaboración propia</w:t>
@@ -21621,6 +22666,8 @@
           <w:bCs/>
           <w:noProof/>
           <w:spacing w:val="15"/>
+          <w:sz w:val="24"/>
+          <w:szCs w:val="24"/>
           <w:shd w:val="clear" w:color="auto" w:fill="FFFFFF"/>
         </w:rPr>
       </w:pPr>
@@ -21631,9 +22678,12 @@
           <w:bCs/>
           <w:noProof/>
           <w:spacing w:val="15"/>
+          <w:sz w:val="24"/>
+          <w:szCs w:val="24"/>
           <w:shd w:val="clear" w:color="auto" w:fill="FFFFFF"/>
         </w:rPr>
-        <w:t xml:space="preserve">Figura </w:t>
+        <w:lastRenderedPageBreak/>
+        <w:t>Figura 2</w:t>
       </w:r>
       <w:r>
         <w:rPr>
@@ -21642,9 +22692,11 @@
           <w:bCs/>
           <w:noProof/>
           <w:spacing w:val="15"/>
+          <w:sz w:val="24"/>
+          <w:szCs w:val="24"/>
           <w:shd w:val="clear" w:color="auto" w:fill="FFFFFF"/>
         </w:rPr>
-        <w:t>22</w:t>
+        <w:t>4</w:t>
       </w:r>
     </w:p>
     <w:p>
@@ -21653,14 +22705,18 @@
         <w:ind w:firstLine="0"/>
         <w:rPr>
           <w:rFonts w:cstheme="minorHAnsi"/>
-          <w:sz w:val="32"/>
-          <w:szCs w:val="32"/>
+          <w:i/>
+          <w:iCs/>
+          <w:sz w:val="36"/>
+          <w:szCs w:val="36"/>
         </w:rPr>
       </w:pPr>
       <w:r>
         <w:rPr>
           <w:rFonts w:cstheme="minorHAnsi"/>
-          <w:sz w:val="22"/>
+          <w:i/>
+          <w:iCs/>
+          <w:szCs w:val="24"/>
         </w:rPr>
         <w:t>Resumen de análisis ejecutados en el sistema</w:t>
       </w:r>
@@ -21680,7 +22736,6 @@
         <w:rPr>
           <w:noProof/>
         </w:rPr>
-        <w:lastRenderedPageBreak/>
         <w:drawing>
           <wp:inline distT="0" distB="0" distL="0" distR="0" wp14:anchorId="17CBB8BA" wp14:editId="7D7A75E6">
             <wp:extent cx="5400040" cy="2717165"/>
@@ -21752,32 +22807,18 @@
     </w:p>
     <w:p>
       <w:pPr>
-        <w:rPr>
-          <w:lang w:val="es-PE"/>
-        </w:rPr>
-      </w:pPr>
-    </w:p>
-    <w:p>
-      <w:pPr>
         <w:pStyle w:val="Ttulo4"/>
-      </w:pPr>
-      <w:r>
-        <w:t xml:space="preserve"> </w:t>
-      </w:r>
-      <w:r>
-        <w:t>Evalua</w:t>
-      </w:r>
-      <w:r>
-        <w:t>ción</w:t>
-      </w:r>
-      <w:r>
-        <w:t xml:space="preserve"> </w:t>
-      </w:r>
-      <w:r>
-        <w:t>d</w:t>
-      </w:r>
-      <w:r>
-        <w:t>el rendimiento del sistema inteligente</w:t>
+        <w:rPr>
+          <w:i/>
+          <w:iCs/>
+        </w:rPr>
+      </w:pPr>
+      <w:r>
+        <w:rPr>
+          <w:i/>
+          <w:iCs/>
+        </w:rPr>
+        <w:t xml:space="preserve"> Evaluación del rendimiento del sistema inteligente</w:t>
       </w:r>
     </w:p>
     <w:p/>
@@ -21882,7 +22923,11 @@
         <w:t xml:space="preserve"> Se utilizó</w:t>
       </w:r>
       <w:r>
-        <w:t xml:space="preserve"> una matriz de confusión para ver cuántas predicciones fueron correctas y cuántas no.</w:t>
+        <w:t xml:space="preserve"> una matriz de confusión para ver cuántas predicciones fueron </w:t>
+      </w:r>
+      <w:r>
+        <w:lastRenderedPageBreak/>
+        <w:t>correctas y cuántas no.</w:t>
       </w:r>
     </w:p>
     <w:p>
@@ -22001,30 +23046,72 @@
     </w:p>
     <w:p>
       <w:pPr>
-        <w:pStyle w:val="EstiloAPA7MAEDICIN"/>
-        <w:rPr>
-          <w:lang w:val="es-PE"/>
-        </w:rPr>
-      </w:pPr>
-      <w:r>
-        <w:rPr>
-          <w:lang w:val="es-PE"/>
-        </w:rPr>
-        <w:t>Se carga el modelo previamente entrenado (modelo vgg19) y se aplica sobre un conjunto de datos de prueba llamado “</w:t>
-      </w:r>
-      <w:proofErr w:type="spellStart"/>
-      <w:r>
-        <w:rPr>
-          <w:lang w:val="es-PE"/>
-        </w:rPr>
-        <w:t>test_ds</w:t>
-      </w:r>
-      <w:proofErr w:type="spellEnd"/>
-      <w:r>
-        <w:rPr>
-          <w:lang w:val="es-PE"/>
-        </w:rPr>
-        <w:t>” el cuál contiene imágenes organizadas para las categorías “Sin Cáncer” y “Con Cáncer”</w:t>
+        <w:rPr>
+          <w:lang w:val="es-PE"/>
+        </w:rPr>
+      </w:pPr>
+    </w:p>
+    <w:p>
+      <w:pPr>
+        <w:rPr>
+          <w:b/>
+          <w:bCs/>
+          <w:sz w:val="24"/>
+          <w:szCs w:val="24"/>
+          <w:lang w:val="es-PE"/>
+        </w:rPr>
+      </w:pPr>
+      <w:r>
+        <w:rPr>
+          <w:b/>
+          <w:bCs/>
+          <w:sz w:val="24"/>
+          <w:szCs w:val="24"/>
+          <w:lang w:val="es-PE"/>
+        </w:rPr>
+        <w:t>Figura 2</w:t>
+      </w:r>
+      <w:r>
+        <w:rPr>
+          <w:b/>
+          <w:bCs/>
+          <w:sz w:val="24"/>
+          <w:szCs w:val="24"/>
+          <w:lang w:val="es-PE"/>
+        </w:rPr>
+        <w:t>5</w:t>
+      </w:r>
+    </w:p>
+    <w:p>
+      <w:pPr>
+        <w:rPr>
+          <w:b/>
+          <w:bCs/>
+          <w:sz w:val="24"/>
+          <w:szCs w:val="24"/>
+          <w:lang w:val="es-PE"/>
+        </w:rPr>
+      </w:pPr>
+    </w:p>
+    <w:p>
+      <w:pPr>
+        <w:rPr>
+          <w:i/>
+          <w:iCs/>
+          <w:sz w:val="24"/>
+          <w:szCs w:val="24"/>
+          <w:lang w:val="es-PE"/>
+        </w:rPr>
+      </w:pPr>
+      <w:r>
+        <w:rPr>
+          <w:i/>
+          <w:iCs/>
+          <w:sz w:val="24"/>
+          <w:szCs w:val="24"/>
+          <w:lang w:val="es-PE"/>
+        </w:rPr>
+        <w:t>Conversión de las probabilidades predichas</w:t>
       </w:r>
     </w:p>
     <w:p>
@@ -22038,13 +23125,13 @@
           <w:noProof/>
         </w:rPr>
         <w:drawing>
-          <wp:anchor distT="0" distB="0" distL="114300" distR="114300" simplePos="0" relativeHeight="251699200" behindDoc="0" locked="0" layoutInCell="1" allowOverlap="1" wp14:anchorId="3B66AFE7" wp14:editId="5ABB5526">
+          <wp:anchor distT="0" distB="0" distL="114300" distR="114300" simplePos="0" relativeHeight="251699200" behindDoc="0" locked="0" layoutInCell="1" allowOverlap="1" wp14:anchorId="3B66AFE7" wp14:editId="5BA3E9DF">
             <wp:simplePos x="0" y="0"/>
-            <wp:positionH relativeFrom="column">
-              <wp:posOffset>51172</wp:posOffset>
+            <wp:positionH relativeFrom="margin">
+              <wp:align>right</wp:align>
             </wp:positionH>
             <wp:positionV relativeFrom="paragraph">
-              <wp:posOffset>217865</wp:posOffset>
+              <wp:posOffset>257836</wp:posOffset>
             </wp:positionV>
             <wp:extent cx="5944870" cy="1861820"/>
             <wp:effectExtent l="0" t="0" r="0" b="5080"/>
@@ -22104,9 +23191,19 @@
     <w:p>
       <w:pPr>
         <w:rPr>
-          <w:lang w:val="es-PE"/>
-        </w:rPr>
-      </w:pPr>
+          <w:sz w:val="24"/>
+          <w:szCs w:val="24"/>
+          <w:lang w:val="es-PE"/>
+        </w:rPr>
+      </w:pPr>
+      <w:r>
+        <w:rPr>
+          <w:sz w:val="24"/>
+          <w:szCs w:val="24"/>
+          <w:lang w:val="es-PE"/>
+        </w:rPr>
+        <w:t>Fuente: Elaboración Propia</w:t>
+      </w:r>
     </w:p>
     <w:p>
       <w:pPr>
@@ -22123,31 +23220,109 @@
         </w:rPr>
       </w:pPr>
       <w:r>
-        <w:t xml:space="preserve">Luego de que el modelo realiza las predicciones sobre las imágenes del conjunto de prueba, obtenemos un conjunto de probabilidades para cada imagen, indicando la confianza del modelo en cada categoría posible. Sin embargo, necesitamos convertir estas probabilidades en decisiones finales sobre la categoría de cada imagen. Para hacer esto, usamos </w:t>
+        <w:rPr>
+          <w:lang w:val="es-PE"/>
+        </w:rPr>
+        <w:t>Se carga el modelo previamente entrenado (modelo vgg19) y se aplica sobre un conjunto de datos de prueba llamado “</w:t>
       </w:r>
       <w:proofErr w:type="spellStart"/>
       <w:r>
         <w:rPr>
-          <w:rStyle w:val="CdigoHTML"/>
-          <w:rFonts w:eastAsiaTheme="minorHAnsi"/>
-        </w:rPr>
-        <w:t>np.argmax</w:t>
+          <w:lang w:val="es-PE"/>
+        </w:rPr>
+        <w:t>test_ds</w:t>
       </w:r>
       <w:proofErr w:type="spellEnd"/>
       <w:r>
-        <w:t xml:space="preserve">, que selecciona la </w:t>
-      </w:r>
-      <w:r>
-        <w:lastRenderedPageBreak/>
-        <w:t>categoría con la mayor probabilidad para cada imagen. Esto nos da las etiquetas de clase predichas, que podemos comparar con las etiquetas reales para evaluar el rendimiento del modelo.</w:t>
-      </w:r>
-    </w:p>
-    <w:p>
-      <w:pPr>
-        <w:rPr>
-          <w:lang w:val="es-PE"/>
-        </w:rPr>
-      </w:pPr>
+        <w:rPr>
+          <w:lang w:val="es-PE"/>
+        </w:rPr>
+        <w:t xml:space="preserve">” el </w:t>
+      </w:r>
+      <w:proofErr w:type="spellStart"/>
+      <w:r>
+        <w:rPr>
+          <w:lang w:val="es-PE"/>
+        </w:rPr>
+        <w:t>cuál</w:t>
+      </w:r>
+      <w:proofErr w:type="spellEnd"/>
+      <w:r>
+        <w:rPr>
+          <w:lang w:val="es-PE"/>
+        </w:rPr>
+        <w:t xml:space="preserve"> contiene imágenes organizadas para las categorías “Sin Cáncer” y “Con Cáncer”</w:t>
+      </w:r>
+    </w:p>
+    <w:p>
+      <w:pPr>
+        <w:rPr>
+          <w:lang w:val="es-PE"/>
+        </w:rPr>
+      </w:pPr>
+    </w:p>
+    <w:p>
+      <w:pPr>
+        <w:rPr>
+          <w:b/>
+          <w:bCs/>
+          <w:sz w:val="24"/>
+          <w:szCs w:val="24"/>
+          <w:lang w:val="es-PE"/>
+        </w:rPr>
+      </w:pPr>
+      <w:r>
+        <w:rPr>
+          <w:b/>
+          <w:bCs/>
+          <w:sz w:val="24"/>
+          <w:szCs w:val="24"/>
+          <w:lang w:val="es-PE"/>
+        </w:rPr>
+        <w:t>Figura 2</w:t>
+      </w:r>
+      <w:r>
+        <w:rPr>
+          <w:b/>
+          <w:bCs/>
+          <w:sz w:val="24"/>
+          <w:szCs w:val="24"/>
+          <w:lang w:val="es-PE"/>
+        </w:rPr>
+        <w:t>6</w:t>
+      </w:r>
+    </w:p>
+    <w:p>
+      <w:pPr>
+        <w:rPr>
+          <w:b/>
+          <w:bCs/>
+          <w:sz w:val="24"/>
+          <w:szCs w:val="24"/>
+          <w:lang w:val="es-PE"/>
+        </w:rPr>
+      </w:pPr>
+    </w:p>
+    <w:p>
+      <w:pPr>
+        <w:rPr>
+          <w:i/>
+          <w:iCs/>
+          <w:sz w:val="24"/>
+          <w:szCs w:val="24"/>
+          <w:lang w:val="es-PE"/>
+        </w:rPr>
+      </w:pPr>
+      <w:r>
+        <w:rPr>
+          <w:i/>
+          <w:iCs/>
+          <w:sz w:val="24"/>
+          <w:szCs w:val="24"/>
+          <w:lang w:val="es-PE"/>
+        </w:rPr>
+        <w:t>Decisión final de categoría</w:t>
+      </w:r>
     </w:p>
     <w:p>
       <w:pPr>
@@ -22226,6 +23401,23 @@
     <w:p>
       <w:pPr>
         <w:rPr>
+          <w:sz w:val="24"/>
+          <w:szCs w:val="24"/>
+          <w:lang w:val="es-PE"/>
+        </w:rPr>
+      </w:pPr>
+      <w:r>
+        <w:rPr>
+          <w:sz w:val="24"/>
+          <w:szCs w:val="24"/>
+          <w:lang w:val="es-PE"/>
+        </w:rPr>
+        <w:t>Fuente: Elaboración Propia</w:t>
+      </w:r>
+    </w:p>
+    <w:p>
+      <w:pPr>
+        <w:rPr>
           <w:lang w:val="es-PE"/>
         </w:rPr>
       </w:pPr>
@@ -22240,152 +23432,119 @@
     <w:p>
       <w:pPr>
         <w:pStyle w:val="EstiloAPA7MAEDICIN"/>
-      </w:pPr>
-      <w:r>
-        <w:rPr>
-          <w:lang w:val="es-PE"/>
-        </w:rPr>
-        <w:t>Aquí se itera todo el conjunto de datos de prueba “</w:t>
+        <w:rPr>
+          <w:lang w:val="es-PE"/>
+        </w:rPr>
+      </w:pPr>
+      <w:r>
+        <w:t xml:space="preserve">Luego de que el modelo realiza las predicciones sobre las imágenes del conjunto de prueba, obtenemos un conjunto de probabilidades para cada imagen, indicando la confianza del modelo en cada categoría posible. Sin embargo, necesitamos convertir estas probabilidades en decisiones finales sobre la categoría de cada imagen. Para hacer esto, usamos </w:t>
       </w:r>
       <w:proofErr w:type="spellStart"/>
-      <w:r>
-        <w:rPr>
-          <w:lang w:val="es-PE"/>
-        </w:rPr>
-        <w:t>test_ds</w:t>
-      </w:r>
-      <w:proofErr w:type="spellEnd"/>
-      <w:r>
-        <w:rPr>
-          <w:lang w:val="es-PE"/>
-        </w:rPr>
-        <w:t xml:space="preserve">”, extrayendo lotes de imágenes y sus correspondientes etiquetas reales. </w:t>
-      </w:r>
-      <w:r>
-        <w:t xml:space="preserve">La instrucción </w:t>
-      </w:r>
-      <w:proofErr w:type="spellStart"/>
+      <w:proofErr w:type="gramStart"/>
       <w:r>
         <w:rPr>
           <w:rStyle w:val="CdigoHTML"/>
           <w:rFonts w:eastAsiaTheme="minorHAnsi"/>
         </w:rPr>
-        <w:t>print</w:t>
+        <w:t>np.argmax</w:t>
       </w:r>
       <w:proofErr w:type="spellEnd"/>
-      <w:r>
-        <w:rPr>
-          <w:rStyle w:val="CdigoHTML"/>
-          <w:rFonts w:eastAsiaTheme="minorHAnsi"/>
-        </w:rPr>
-        <w:t>(</w:t>
-      </w:r>
-      <w:proofErr w:type="spellStart"/>
-      <w:r>
-        <w:rPr>
-          <w:rStyle w:val="CdigoHTML"/>
-          <w:rFonts w:eastAsiaTheme="minorHAnsi"/>
-        </w:rPr>
-        <w:t>y_reales</w:t>
-      </w:r>
-      <w:proofErr w:type="spellEnd"/>
-      <w:r>
-        <w:rPr>
-          <w:rStyle w:val="CdigoHTML"/>
-          <w:rFonts w:eastAsiaTheme="minorHAnsi"/>
-        </w:rPr>
-        <w:t>)</w:t>
-      </w:r>
-      <w:r>
-        <w:t xml:space="preserve"> dentro del bucle imprime las etiquetas reales de cada lote de imágenes.</w:t>
-      </w:r>
-    </w:p>
-    <w:p/>
-    <w:p>
-      <w:pPr>
-        <w:pStyle w:val="EstiloAPA7MAEDICIN"/>
-        <w:rPr>
-          <w:lang w:val="es-PE"/>
-        </w:rPr>
-      </w:pPr>
-      <w:r>
-        <w:t xml:space="preserve">Esto significa que cada vez que el bucle itera, </w:t>
-      </w:r>
-      <w:proofErr w:type="spellStart"/>
-      <w:r>
-        <w:rPr>
-          <w:rStyle w:val="CdigoHTML"/>
-          <w:rFonts w:eastAsiaTheme="minorHAnsi"/>
-        </w:rPr>
-        <w:t>y_reales</w:t>
-      </w:r>
-      <w:proofErr w:type="spellEnd"/>
-      <w:r>
-        <w:t xml:space="preserve"> contiene las etiquetas reales de un lote de imágenes del conjunto de datos de prueba. Este tipo de iteración es útil para verificar qué etiquetas se están utilizando como datos de prueba y para asegurarse de que las etiquetas reales se correspondan correctamente con las imágenes que el modelo está evaluando.</w:t>
-      </w:r>
-    </w:p>
-    <w:p>
-      <w:pPr>
-        <w:rPr>
-          <w:lang w:val="es-PE"/>
-        </w:rPr>
-      </w:pPr>
-    </w:p>
-    <w:p>
-      <w:pPr>
-        <w:pStyle w:val="EstiloAPA7MAEDICIN"/>
-      </w:pPr>
-    </w:p>
-    <w:p>
-      <w:pPr>
-        <w:pStyle w:val="EstiloAPA7MAEDICIN"/>
-      </w:pPr>
-    </w:p>
-    <w:p>
-      <w:pPr>
-        <w:pStyle w:val="EstiloAPA7MAEDICIN"/>
-      </w:pPr>
-    </w:p>
-    <w:p>
-      <w:pPr>
-        <w:pStyle w:val="EstiloAPA7MAEDICIN"/>
-      </w:pPr>
-    </w:p>
-    <w:p>
-      <w:pPr>
-        <w:pStyle w:val="EstiloAPA7MAEDICIN"/>
-      </w:pPr>
-    </w:p>
-    <w:p>
-      <w:pPr>
-        <w:pStyle w:val="EstiloAPA7MAEDICIN"/>
-      </w:pPr>
-    </w:p>
-    <w:p>
-      <w:pPr>
-        <w:pStyle w:val="EstiloAPA7MAEDICIN"/>
-      </w:pPr>
-    </w:p>
-    <w:p>
-      <w:pPr>
-        <w:pStyle w:val="EstiloAPA7MAEDICIN"/>
+      <w:proofErr w:type="gramEnd"/>
+      <w:r>
+        <w:t>, que selecciona la categoría con la mayor probabilidad para cada imagen. Esto nos da las etiquetas de clase predichas, que podemos comparar con las etiquetas reales para evaluar el rendimiento del modelo.</w:t>
+      </w:r>
+    </w:p>
+    <w:p>
+      <w:pPr>
+        <w:rPr>
+          <w:lang w:val="es-PE"/>
+        </w:rPr>
+      </w:pPr>
+    </w:p>
+    <w:p>
+      <w:pPr>
+        <w:rPr>
+          <w:b/>
+          <w:bCs/>
+          <w:sz w:val="24"/>
+          <w:szCs w:val="24"/>
+          <w:lang w:val="es-PE"/>
+        </w:rPr>
+      </w:pPr>
+      <w:r>
+        <w:rPr>
+          <w:b/>
+          <w:bCs/>
+          <w:sz w:val="24"/>
+          <w:szCs w:val="24"/>
+          <w:lang w:val="es-PE"/>
+        </w:rPr>
+        <w:t>Figura 2</w:t>
+      </w:r>
+      <w:r>
+        <w:rPr>
+          <w:b/>
+          <w:bCs/>
+          <w:sz w:val="24"/>
+          <w:szCs w:val="24"/>
+          <w:lang w:val="es-PE"/>
+        </w:rPr>
+        <w:t>7</w:t>
+      </w:r>
+    </w:p>
+    <w:p>
+      <w:pPr>
+        <w:rPr>
+          <w:b/>
+          <w:bCs/>
+          <w:sz w:val="24"/>
+          <w:szCs w:val="24"/>
+          <w:lang w:val="es-PE"/>
+        </w:rPr>
+      </w:pPr>
+    </w:p>
+    <w:p>
+      <w:pPr>
+        <w:rPr>
+          <w:i/>
+          <w:iCs/>
+          <w:sz w:val="24"/>
+          <w:szCs w:val="24"/>
+          <w:lang w:val="es-PE"/>
+        </w:rPr>
+      </w:pPr>
+      <w:r>
+        <w:rPr>
+          <w:i/>
+          <w:iCs/>
+          <w:sz w:val="24"/>
+          <w:szCs w:val="24"/>
+          <w:lang w:val="es-PE"/>
+        </w:rPr>
+        <w:t>Etiquetas por lote</w:t>
+      </w:r>
+    </w:p>
+    <w:p>
+      <w:pPr>
+        <w:rPr>
+          <w:lang w:val="es-PE"/>
+        </w:rPr>
       </w:pPr>
       <w:r>
         <w:rPr>
           <w:noProof/>
         </w:rPr>
-        <w:lastRenderedPageBreak/>
         <w:drawing>
-          <wp:anchor distT="0" distB="0" distL="114300" distR="114300" simplePos="0" relativeHeight="251701248" behindDoc="0" locked="0" layoutInCell="1" allowOverlap="1" wp14:anchorId="7A95C2BF" wp14:editId="7C6C3EC1">
+          <wp:anchor distT="0" distB="0" distL="114300" distR="114300" simplePos="0" relativeHeight="251701248" behindDoc="0" locked="0" layoutInCell="1" allowOverlap="1" wp14:anchorId="7A95C2BF" wp14:editId="58A52C3F">
             <wp:simplePos x="0" y="0"/>
             <wp:positionH relativeFrom="margin">
-              <wp:posOffset>439420</wp:posOffset>
+              <wp:posOffset>716711</wp:posOffset>
             </wp:positionH>
             <wp:positionV relativeFrom="paragraph">
-              <wp:posOffset>0</wp:posOffset>
+              <wp:posOffset>85268</wp:posOffset>
             </wp:positionV>
-            <wp:extent cx="4968240" cy="3124200"/>
-            <wp:effectExtent l="0" t="0" r="3810" b="0"/>
+            <wp:extent cx="4176395" cy="2626360"/>
+            <wp:effectExtent l="0" t="0" r="0" b="2540"/>
             <wp:wrapSquare wrapText="bothSides"/>
             <wp:docPr id="691880045" name="Imagen 1" descr="Patrón de fondo&#10;&#10;Descripción generada automáticamente"/>
             <wp:cNvGraphicFramePr>
@@ -22413,7 +23572,7 @@
                   <pic:spPr>
                     <a:xfrm>
                       <a:off x="0" y="0"/>
-                      <a:ext cx="4968240" cy="3124200"/>
+                      <a:ext cx="4176395" cy="2626360"/>
                     </a:xfrm>
                     <a:prstGeom prst="rect">
                       <a:avLst/>
@@ -22435,12 +23594,104 @@
     <w:p>
       <w:pPr>
         <w:pStyle w:val="EstiloAPA7MAEDICIN"/>
-        <w:rPr>
-          <w:lang w:val="es-PE"/>
-        </w:rPr>
-      </w:pPr>
-      <w:r>
-        <w:t xml:space="preserve">En este segmento de código, se inicializan dos listas vacías, </w:t>
+        <w:ind w:firstLine="0"/>
+      </w:pPr>
+    </w:p>
+    <w:p>
+      <w:pPr>
+        <w:pStyle w:val="EstiloAPA7MAEDICIN"/>
+        <w:ind w:firstLine="0"/>
+      </w:pPr>
+    </w:p>
+    <w:p>
+      <w:pPr>
+        <w:pStyle w:val="EstiloAPA7MAEDICIN"/>
+        <w:ind w:firstLine="0"/>
+      </w:pPr>
+    </w:p>
+    <w:p>
+      <w:pPr>
+        <w:pStyle w:val="EstiloAPA7MAEDICIN"/>
+        <w:ind w:firstLine="0"/>
+      </w:pPr>
+    </w:p>
+    <w:p>
+      <w:pPr>
+        <w:pStyle w:val="EstiloAPA7MAEDICIN"/>
+        <w:ind w:firstLine="0"/>
+      </w:pPr>
+    </w:p>
+    <w:p>
+      <w:pPr>
+        <w:pStyle w:val="EstiloAPA7MAEDICIN"/>
+        <w:ind w:firstLine="0"/>
+      </w:pPr>
+    </w:p>
+    <w:p>
+      <w:pPr>
+        <w:pStyle w:val="EstiloAPA7MAEDICIN"/>
+        <w:ind w:firstLine="0"/>
+      </w:pPr>
+    </w:p>
+    <w:p>
+      <w:pPr>
+        <w:rPr>
+          <w:sz w:val="24"/>
+          <w:szCs w:val="24"/>
+          <w:lang w:val="es-PE"/>
+        </w:rPr>
+      </w:pPr>
+    </w:p>
+    <w:p>
+      <w:pPr>
+        <w:rPr>
+          <w:sz w:val="24"/>
+          <w:szCs w:val="24"/>
+          <w:lang w:val="es-PE"/>
+        </w:rPr>
+      </w:pPr>
+      <w:r>
+        <w:rPr>
+          <w:sz w:val="24"/>
+          <w:szCs w:val="24"/>
+          <w:lang w:val="es-PE"/>
+        </w:rPr>
+        <w:t>Fuente: Elaboración Propia</w:t>
+      </w:r>
+    </w:p>
+    <w:p>
+      <w:pPr>
+        <w:pStyle w:val="EstiloAPA7MAEDICIN"/>
+      </w:pPr>
+      <w:r>
+        <w:rPr>
+          <w:lang w:val="es-PE"/>
+        </w:rPr>
+        <w:t>Aquí se itera todo el conjunto de datos de prueba “</w:t>
+      </w:r>
+      <w:proofErr w:type="spellStart"/>
+      <w:r>
+        <w:rPr>
+          <w:lang w:val="es-PE"/>
+        </w:rPr>
+        <w:t>test_ds</w:t>
+      </w:r>
+      <w:proofErr w:type="spellEnd"/>
+      <w:r>
+        <w:rPr>
+          <w:lang w:val="es-PE"/>
+        </w:rPr>
+        <w:t xml:space="preserve">”, extrayendo lotes de imágenes </w:t>
+      </w:r>
+      <w:r>
+        <w:rPr>
+          <w:lang w:val="es-PE"/>
+        </w:rPr>
+        <w:lastRenderedPageBreak/>
+        <w:t xml:space="preserve">y sus correspondientes etiquetas reales. </w:t>
+      </w:r>
+      <w:r>
+        <w:t xml:space="preserve">La instrucción </w:t>
       </w:r>
       <w:proofErr w:type="spellStart"/>
       <w:r>
@@ -22448,23 +23699,15 @@
           <w:rStyle w:val="CdigoHTML"/>
           <w:rFonts w:eastAsiaTheme="minorHAnsi"/>
         </w:rPr>
-        <w:t>y_pred</w:t>
+        <w:t>print</w:t>
       </w:r>
       <w:proofErr w:type="spellEnd"/>
-      <w:r>
-        <w:t xml:space="preserve"> y </w:t>
-      </w:r>
-      <w:proofErr w:type="spellStart"/>
       <w:r>
         <w:rPr>
           <w:rStyle w:val="CdigoHTML"/>
           <w:rFonts w:eastAsiaTheme="minorHAnsi"/>
         </w:rPr>
-        <w:t>y_real</w:t>
-      </w:r>
-      <w:proofErr w:type="spellEnd"/>
-      <w:r>
-        <w:t xml:space="preserve">, donde la primera almacenará las predicciones del modelo y la segunda almacenará las etiquetas reales de los datos de prueba. Luego, se inicia un bucle que itera sobre el conjunto de datos de prueba </w:t>
+        <w:t>(</w:t>
       </w:r>
       <w:proofErr w:type="spellStart"/>
       <w:r>
@@ -22472,23 +23715,30 @@
           <w:rStyle w:val="CdigoHTML"/>
           <w:rFonts w:eastAsiaTheme="minorHAnsi"/>
         </w:rPr>
-        <w:t>test_ds</w:t>
+        <w:t>y_reales</w:t>
       </w:r>
       <w:proofErr w:type="spellEnd"/>
-      <w:r>
-        <w:t>, obteniendo en cada iteración un lote de imágenes (</w:t>
-      </w:r>
-      <w:proofErr w:type="spellStart"/>
       <w:r>
         <w:rPr>
           <w:rStyle w:val="CdigoHTML"/>
           <w:rFonts w:eastAsiaTheme="minorHAnsi"/>
         </w:rPr>
-        <w:t>img_batch</w:t>
-      </w:r>
-      <w:proofErr w:type="spellEnd"/>
-      <w:r>
-        <w:t>) y sus correspondientes etiquetas reales (</w:t>
+        <w:t>)</w:t>
+      </w:r>
+      <w:r>
+        <w:t xml:space="preserve"> dentro del bucle imprime las etiquetas reales de cada lote de imágenes.</w:t>
+      </w:r>
+    </w:p>
+    <w:p/>
+    <w:p>
+      <w:pPr>
+        <w:pStyle w:val="EstiloAPA7MAEDICIN"/>
+        <w:rPr>
+          <w:lang w:val="es-PE"/>
+        </w:rPr>
+      </w:pPr>
+      <w:r>
+        <w:t xml:space="preserve">Esto significa que cada vez que el bucle itera, </w:t>
       </w:r>
       <w:proofErr w:type="spellStart"/>
       <w:r>
@@ -22496,136 +23746,81 @@
           <w:rStyle w:val="CdigoHTML"/>
           <w:rFonts w:eastAsiaTheme="minorHAnsi"/>
         </w:rPr>
-        <w:t>y_batch</w:t>
+        <w:t>y_reales</w:t>
       </w:r>
       <w:proofErr w:type="spellEnd"/>
       <w:r>
-        <w:t xml:space="preserve">). Las etiquetas reales de cada lote se añaden a la lista </w:t>
-      </w:r>
-      <w:proofErr w:type="spellStart"/>
-      <w:r>
-        <w:rPr>
-          <w:rStyle w:val="CdigoHTML"/>
-          <w:rFonts w:eastAsiaTheme="minorHAnsi"/>
-        </w:rPr>
-        <w:t>y_real</w:t>
-      </w:r>
-      <w:proofErr w:type="spellEnd"/>
-      <w:r>
-        <w:t xml:space="preserve">, y el modelo </w:t>
-      </w:r>
-      <w:proofErr w:type="spellStart"/>
-      <w:r>
-        <w:rPr>
-          <w:rStyle w:val="CdigoHTML"/>
-          <w:rFonts w:eastAsiaTheme="minorHAnsi"/>
-        </w:rPr>
-        <w:t>modelo_vgg</w:t>
-      </w:r>
-      <w:proofErr w:type="spellEnd"/>
-      <w:r>
-        <w:t xml:space="preserve"> se utiliza para predecir las clases de las imágenes en el lote, almacenando las predicciones resultantes en la variable </w:t>
-      </w:r>
-      <w:r>
-        <w:rPr>
-          <w:rStyle w:val="CdigoHTML"/>
-          <w:rFonts w:eastAsiaTheme="minorHAnsi"/>
-        </w:rPr>
-        <w:t>predicciones</w:t>
-      </w:r>
-      <w:r>
-        <w:t xml:space="preserve">. Para cada lote de predicciones, se determina la clase con la mayor probabilidad usando </w:t>
-      </w:r>
-      <w:proofErr w:type="spellStart"/>
-      <w:r>
-        <w:rPr>
-          <w:rStyle w:val="CdigoHTML"/>
-          <w:rFonts w:eastAsiaTheme="minorHAnsi"/>
-        </w:rPr>
-        <w:t>np.argmax</w:t>
-      </w:r>
-      <w:proofErr w:type="spellEnd"/>
-      <w:r>
-        <w:rPr>
-          <w:rStyle w:val="CdigoHTML"/>
-          <w:rFonts w:eastAsiaTheme="minorHAnsi"/>
-        </w:rPr>
-        <w:t>(predicciones, axis=1)</w:t>
-      </w:r>
-      <w:r>
-        <w:t xml:space="preserve">, lo que convierte las probabilidades de salida en etiquetas de clase que se añaden a la lista </w:t>
-      </w:r>
-      <w:proofErr w:type="spellStart"/>
-      <w:r>
-        <w:rPr>
-          <w:rStyle w:val="CdigoHTML"/>
-          <w:rFonts w:eastAsiaTheme="minorHAnsi"/>
-        </w:rPr>
-        <w:t>y_pred</w:t>
-      </w:r>
-      <w:proofErr w:type="spellEnd"/>
-      <w:r>
-        <w:t xml:space="preserve">. Después de completar el bucle y haber procesado todos los lotes de datos, se concatenan las listas </w:t>
-      </w:r>
-      <w:proofErr w:type="spellStart"/>
-      <w:r>
-        <w:rPr>
-          <w:rStyle w:val="CdigoHTML"/>
-          <w:rFonts w:eastAsiaTheme="minorHAnsi"/>
-        </w:rPr>
-        <w:t>y_real</w:t>
-      </w:r>
-      <w:proofErr w:type="spellEnd"/>
-      <w:r>
-        <w:t xml:space="preserve"> y </w:t>
-      </w:r>
-      <w:proofErr w:type="spellStart"/>
-      <w:r>
-        <w:rPr>
-          <w:rStyle w:val="CdigoHTML"/>
-          <w:rFonts w:eastAsiaTheme="minorHAnsi"/>
-        </w:rPr>
-        <w:t>y_pred</w:t>
-      </w:r>
-      <w:proofErr w:type="spellEnd"/>
-      <w:r>
-        <w:t xml:space="preserve"> en tensores únicos utilizando </w:t>
-      </w:r>
-      <w:proofErr w:type="spellStart"/>
-      <w:r>
-        <w:rPr>
-          <w:rStyle w:val="CdigoHTML"/>
-          <w:rFonts w:eastAsiaTheme="minorHAnsi"/>
-        </w:rPr>
-        <w:t>tf.concat</w:t>
-      </w:r>
-      <w:proofErr w:type="spellEnd"/>
-      <w:r>
-        <w:t xml:space="preserve">, donde </w:t>
-      </w:r>
-      <w:proofErr w:type="spellStart"/>
-      <w:r>
-        <w:rPr>
-          <w:rStyle w:val="CdigoHTML"/>
-          <w:rFonts w:eastAsiaTheme="minorHAnsi"/>
-        </w:rPr>
-        <w:t>y_reales</w:t>
-      </w:r>
-      <w:proofErr w:type="spellEnd"/>
-      <w:r>
-        <w:t xml:space="preserve"> contiene todas las etiquetas reales concatenadas y </w:t>
-      </w:r>
-      <w:proofErr w:type="spellStart"/>
-      <w:r>
-        <w:rPr>
-          <w:rStyle w:val="CdigoHTML"/>
-          <w:rFonts w:eastAsiaTheme="minorHAnsi"/>
-        </w:rPr>
-        <w:t>y_predicciones</w:t>
-      </w:r>
-      <w:proofErr w:type="spellEnd"/>
-      <w:r>
-        <w:t xml:space="preserve"> contiene todas las etiquetas predichas concatenadas.</w:t>
+        <w:t xml:space="preserve"> contiene las etiquetas reales de un lote de imágenes del conjunto de datos de prueba. Este tipo de iteración es útil para verificar qué etiquetas se están utilizando como datos de prueba y para asegurarse de que las etiquetas reales se correspondan correctamente con las imágenes que el modelo está evaluando.</w:t>
+      </w:r>
+    </w:p>
+    <w:p>
+      <w:pPr>
+        <w:rPr>
+          <w:lang w:val="es-PE"/>
+        </w:rPr>
+      </w:pPr>
+    </w:p>
+    <w:p>
+      <w:pPr>
+        <w:rPr>
+          <w:b/>
+          <w:bCs/>
+          <w:sz w:val="24"/>
+          <w:szCs w:val="24"/>
+          <w:lang w:val="es-PE"/>
+        </w:rPr>
+      </w:pPr>
+      <w:r>
+        <w:rPr>
+          <w:b/>
+          <w:bCs/>
+          <w:sz w:val="24"/>
+          <w:szCs w:val="24"/>
+          <w:lang w:val="es-PE"/>
+        </w:rPr>
+        <w:t>Figura 2</w:t>
+      </w:r>
+      <w:r>
+        <w:rPr>
+          <w:b/>
+          <w:bCs/>
+          <w:sz w:val="24"/>
+          <w:szCs w:val="24"/>
+          <w:lang w:val="es-PE"/>
+        </w:rPr>
+        <w:t>8</w:t>
+      </w:r>
+    </w:p>
+    <w:p>
+      <w:pPr>
+        <w:rPr>
+          <w:b/>
+          <w:bCs/>
+          <w:sz w:val="24"/>
+          <w:szCs w:val="24"/>
+          <w:lang w:val="es-PE"/>
+        </w:rPr>
+      </w:pPr>
+    </w:p>
+    <w:p>
+      <w:pPr>
+        <w:rPr>
+          <w:i/>
+          <w:iCs/>
+          <w:sz w:val="24"/>
+          <w:szCs w:val="24"/>
+          <w:lang w:val="es-PE"/>
+        </w:rPr>
+      </w:pPr>
+      <w:r>
+        <w:rPr>
+          <w:i/>
+          <w:iCs/>
+          <w:sz w:val="24"/>
+          <w:szCs w:val="24"/>
+          <w:lang w:val="es-PE"/>
+        </w:rPr>
+        <w:t>Almacenamiento de etiquetas reales y predictivas</w:t>
       </w:r>
     </w:p>
     <w:p>
@@ -22645,7 +23840,6 @@
         <w:rPr>
           <w:noProof/>
         </w:rPr>
-        <w:lastRenderedPageBreak/>
         <w:drawing>
           <wp:inline distT="0" distB="0" distL="0" distR="0" wp14:anchorId="7A01029B" wp14:editId="117EB1F8">
             <wp:extent cx="5944870" cy="1600835"/>
@@ -22686,9 +23880,28 @@
     <w:p>
       <w:pPr>
         <w:rPr>
-          <w:lang w:val="es-PE"/>
-        </w:rPr>
-      </w:pPr>
+          <w:sz w:val="24"/>
+          <w:szCs w:val="24"/>
+          <w:lang w:val="es-PE"/>
+        </w:rPr>
+      </w:pPr>
+    </w:p>
+    <w:p>
+      <w:pPr>
+        <w:rPr>
+          <w:sz w:val="24"/>
+          <w:szCs w:val="24"/>
+          <w:lang w:val="es-PE"/>
+        </w:rPr>
+      </w:pPr>
+      <w:r>
+        <w:rPr>
+          <w:sz w:val="24"/>
+          <w:szCs w:val="24"/>
+          <w:lang w:val="es-PE"/>
+        </w:rPr>
+        <w:t>Fuente: Elaboración Propia</w:t>
+      </w:r>
     </w:p>
     <w:p>
       <w:pPr>
@@ -22712,13 +23925,270 @@
         </w:rPr>
       </w:pPr>
       <w:r>
-        <w:rPr>
-          <w:lang w:val="es-PE"/>
-        </w:rPr>
-        <w:t xml:space="preserve">Se definen </w:t>
-      </w:r>
-      <w:r>
-        <w:t>los datos de etiquetas reales, predicciones y nombres de categorías. Genera una matriz de confusión que compara las etiquetas reales con las predichas, y finalmente, dibuja un gráfico de la matriz de confusión mostrando las proporciones de clasificaciones correctas e incorrectas, permitiéndote evaluar el desempeño de tu modelo de clasificación.</w:t>
+        <w:t xml:space="preserve">En este segmento de código, se inicializan dos listas vacías, </w:t>
+      </w:r>
+      <w:proofErr w:type="spellStart"/>
+      <w:r>
+        <w:rPr>
+          <w:rStyle w:val="CdigoHTML"/>
+          <w:rFonts w:eastAsiaTheme="minorHAnsi"/>
+        </w:rPr>
+        <w:t>y_pred</w:t>
+      </w:r>
+      <w:proofErr w:type="spellEnd"/>
+      <w:r>
+        <w:t xml:space="preserve"> y </w:t>
+      </w:r>
+      <w:proofErr w:type="spellStart"/>
+      <w:r>
+        <w:rPr>
+          <w:rStyle w:val="CdigoHTML"/>
+          <w:rFonts w:eastAsiaTheme="minorHAnsi"/>
+        </w:rPr>
+        <w:t>y_real</w:t>
+      </w:r>
+      <w:proofErr w:type="spellEnd"/>
+      <w:r>
+        <w:t xml:space="preserve">, donde la primera almacenará las predicciones del modelo y la segunda almacenará las etiquetas reales de los datos de prueba. Luego, se inicia un bucle que itera sobre el conjunto de datos de prueba </w:t>
+      </w:r>
+      <w:proofErr w:type="spellStart"/>
+      <w:r>
+        <w:rPr>
+          <w:rStyle w:val="CdigoHTML"/>
+          <w:rFonts w:eastAsiaTheme="minorHAnsi"/>
+        </w:rPr>
+        <w:t>test_ds</w:t>
+      </w:r>
+      <w:proofErr w:type="spellEnd"/>
+      <w:r>
+        <w:t>, obteniendo en cada iteración un lote de imágenes (</w:t>
+      </w:r>
+      <w:proofErr w:type="spellStart"/>
+      <w:r>
+        <w:rPr>
+          <w:rStyle w:val="CdigoHTML"/>
+          <w:rFonts w:eastAsiaTheme="minorHAnsi"/>
+        </w:rPr>
+        <w:t>img_batch</w:t>
+      </w:r>
+      <w:proofErr w:type="spellEnd"/>
+      <w:r>
+        <w:t>) y sus correspondientes etiquetas reales (</w:t>
+      </w:r>
+      <w:proofErr w:type="spellStart"/>
+      <w:r>
+        <w:rPr>
+          <w:rStyle w:val="CdigoHTML"/>
+          <w:rFonts w:eastAsiaTheme="minorHAnsi"/>
+        </w:rPr>
+        <w:t>y_batch</w:t>
+      </w:r>
+      <w:proofErr w:type="spellEnd"/>
+      <w:r>
+        <w:t xml:space="preserve">). Las etiquetas reales de cada lote se añaden a la lista </w:t>
+      </w:r>
+      <w:proofErr w:type="spellStart"/>
+      <w:r>
+        <w:rPr>
+          <w:rStyle w:val="CdigoHTML"/>
+          <w:rFonts w:eastAsiaTheme="minorHAnsi"/>
+        </w:rPr>
+        <w:t>y_real</w:t>
+      </w:r>
+      <w:proofErr w:type="spellEnd"/>
+      <w:r>
+        <w:t xml:space="preserve">, y el modelo </w:t>
+      </w:r>
+      <w:proofErr w:type="spellStart"/>
+      <w:r>
+        <w:rPr>
+          <w:rStyle w:val="CdigoHTML"/>
+          <w:rFonts w:eastAsiaTheme="minorHAnsi"/>
+        </w:rPr>
+        <w:t>modelo_vgg</w:t>
+      </w:r>
+      <w:proofErr w:type="spellEnd"/>
+      <w:r>
+        <w:t xml:space="preserve"> se utiliza para predecir las clases de las imágenes en el lote, almacenando las predicciones resultantes en la variable </w:t>
+      </w:r>
+      <w:r>
+        <w:rPr>
+          <w:rStyle w:val="CdigoHTML"/>
+          <w:rFonts w:eastAsiaTheme="minorHAnsi"/>
+        </w:rPr>
+        <w:t>predicciones</w:t>
+      </w:r>
+      <w:r>
+        <w:t xml:space="preserve">. Para cada lote de predicciones, se determina la clase con la mayor probabilidad usando </w:t>
+      </w:r>
+      <w:proofErr w:type="spellStart"/>
+      <w:proofErr w:type="gramStart"/>
+      <w:r>
+        <w:rPr>
+          <w:rStyle w:val="CdigoHTML"/>
+          <w:rFonts w:eastAsiaTheme="minorHAnsi"/>
+        </w:rPr>
+        <w:t>np.argmax</w:t>
+      </w:r>
+      <w:proofErr w:type="spellEnd"/>
+      <w:proofErr w:type="gramEnd"/>
+      <w:r>
+        <w:rPr>
+          <w:rStyle w:val="CdigoHTML"/>
+          <w:rFonts w:eastAsiaTheme="minorHAnsi"/>
+        </w:rPr>
+        <w:t>(predicciones, axis=1)</w:t>
+      </w:r>
+      <w:r>
+        <w:t xml:space="preserve">, lo que convierte </w:t>
+      </w:r>
+      <w:r>
+        <w:lastRenderedPageBreak/>
+        <w:t xml:space="preserve">las probabilidades de salida en etiquetas de clase que se añaden a la lista </w:t>
+      </w:r>
+      <w:proofErr w:type="spellStart"/>
+      <w:r>
+        <w:rPr>
+          <w:rStyle w:val="CdigoHTML"/>
+          <w:rFonts w:eastAsiaTheme="minorHAnsi"/>
+        </w:rPr>
+        <w:t>y_pred</w:t>
+      </w:r>
+      <w:proofErr w:type="spellEnd"/>
+      <w:r>
+        <w:t xml:space="preserve">. Después de completar el bucle y haber procesado todos los lotes de datos, se concatenan las listas </w:t>
+      </w:r>
+      <w:proofErr w:type="spellStart"/>
+      <w:r>
+        <w:rPr>
+          <w:rStyle w:val="CdigoHTML"/>
+          <w:rFonts w:eastAsiaTheme="minorHAnsi"/>
+        </w:rPr>
+        <w:t>y_real</w:t>
+      </w:r>
+      <w:proofErr w:type="spellEnd"/>
+      <w:r>
+        <w:t xml:space="preserve"> y </w:t>
+      </w:r>
+      <w:proofErr w:type="spellStart"/>
+      <w:r>
+        <w:rPr>
+          <w:rStyle w:val="CdigoHTML"/>
+          <w:rFonts w:eastAsiaTheme="minorHAnsi"/>
+        </w:rPr>
+        <w:t>y_pred</w:t>
+      </w:r>
+      <w:proofErr w:type="spellEnd"/>
+      <w:r>
+        <w:t xml:space="preserve"> en tensores únicos utilizando </w:t>
+      </w:r>
+      <w:proofErr w:type="spellStart"/>
+      <w:proofErr w:type="gramStart"/>
+      <w:r>
+        <w:rPr>
+          <w:rStyle w:val="CdigoHTML"/>
+          <w:rFonts w:eastAsiaTheme="minorHAnsi"/>
+        </w:rPr>
+        <w:t>tf.concat</w:t>
+      </w:r>
+      <w:proofErr w:type="spellEnd"/>
+      <w:proofErr w:type="gramEnd"/>
+      <w:r>
+        <w:t xml:space="preserve">, donde </w:t>
+      </w:r>
+      <w:proofErr w:type="spellStart"/>
+      <w:r>
+        <w:rPr>
+          <w:rStyle w:val="CdigoHTML"/>
+          <w:rFonts w:eastAsiaTheme="minorHAnsi"/>
+        </w:rPr>
+        <w:t>y_reales</w:t>
+      </w:r>
+      <w:proofErr w:type="spellEnd"/>
+      <w:r>
+        <w:t xml:space="preserve"> contiene todas las etiquetas reales concatenadas y </w:t>
+      </w:r>
+      <w:proofErr w:type="spellStart"/>
+      <w:r>
+        <w:rPr>
+          <w:rStyle w:val="CdigoHTML"/>
+          <w:rFonts w:eastAsiaTheme="minorHAnsi"/>
+        </w:rPr>
+        <w:t>y_predicciones</w:t>
+      </w:r>
+      <w:proofErr w:type="spellEnd"/>
+      <w:r>
+        <w:t xml:space="preserve"> contiene todas las etiquetas predichas concatenadas.</w:t>
+      </w:r>
+    </w:p>
+    <w:p>
+      <w:pPr>
+        <w:rPr>
+          <w:lang w:val="es-PE"/>
+        </w:rPr>
+      </w:pPr>
+    </w:p>
+    <w:p>
+      <w:pPr>
+        <w:rPr>
+          <w:b/>
+          <w:bCs/>
+          <w:sz w:val="24"/>
+          <w:szCs w:val="24"/>
+          <w:lang w:val="es-PE"/>
+        </w:rPr>
+      </w:pPr>
+      <w:r>
+        <w:rPr>
+          <w:b/>
+          <w:bCs/>
+          <w:sz w:val="24"/>
+          <w:szCs w:val="24"/>
+          <w:lang w:val="es-PE"/>
+        </w:rPr>
+        <w:t>Figura 2</w:t>
+      </w:r>
+      <w:r>
+        <w:rPr>
+          <w:b/>
+          <w:bCs/>
+          <w:sz w:val="24"/>
+          <w:szCs w:val="24"/>
+          <w:lang w:val="es-PE"/>
+        </w:rPr>
+        <w:t>9</w:t>
+      </w:r>
+    </w:p>
+    <w:p>
+      <w:pPr>
+        <w:rPr>
+          <w:b/>
+          <w:bCs/>
+          <w:sz w:val="24"/>
+          <w:szCs w:val="24"/>
+          <w:lang w:val="es-PE"/>
+        </w:rPr>
+      </w:pPr>
+    </w:p>
+    <w:p>
+      <w:pPr>
+        <w:rPr>
+          <w:i/>
+          <w:iCs/>
+          <w:sz w:val="24"/>
+          <w:szCs w:val="24"/>
+          <w:lang w:val="es-PE"/>
+        </w:rPr>
+      </w:pPr>
+      <w:r>
+        <w:rPr>
+          <w:i/>
+          <w:iCs/>
+          <w:sz w:val="24"/>
+          <w:szCs w:val="24"/>
+          <w:lang w:val="es-PE"/>
+        </w:rPr>
+        <w:t>Evaluación del desempeño del modelo</w:t>
       </w:r>
     </w:p>
     <w:p>
@@ -22732,13 +24202,13 @@
           <w:noProof/>
         </w:rPr>
         <w:drawing>
-          <wp:anchor distT="0" distB="0" distL="114300" distR="114300" simplePos="0" relativeHeight="251703296" behindDoc="0" locked="0" layoutInCell="1" allowOverlap="1" wp14:anchorId="5314A51A" wp14:editId="7F70EDF2">
+          <wp:anchor distT="0" distB="0" distL="114300" distR="114300" simplePos="0" relativeHeight="251703296" behindDoc="0" locked="0" layoutInCell="1" allowOverlap="1" wp14:anchorId="5314A51A" wp14:editId="01C3A0E6">
             <wp:simplePos x="0" y="0"/>
-            <wp:positionH relativeFrom="column">
-              <wp:posOffset>0</wp:posOffset>
+            <wp:positionH relativeFrom="margin">
+              <wp:align>right</wp:align>
             </wp:positionH>
             <wp:positionV relativeFrom="paragraph">
-              <wp:posOffset>-3858</wp:posOffset>
+              <wp:posOffset>294996</wp:posOffset>
             </wp:positionV>
             <wp:extent cx="5944870" cy="1222375"/>
             <wp:effectExtent l="0" t="0" r="0" b="0"/>
@@ -22797,299 +24267,233 @@
     </w:p>
     <w:p>
       <w:pPr>
+        <w:rPr>
+          <w:sz w:val="24"/>
+          <w:szCs w:val="24"/>
+          <w:lang w:val="es-PE"/>
+        </w:rPr>
+      </w:pPr>
+      <w:r>
+        <w:rPr>
+          <w:sz w:val="24"/>
+          <w:szCs w:val="24"/>
+          <w:lang w:val="es-PE"/>
+        </w:rPr>
+        <w:t>Fuente: Elaboración Propia</w:t>
+      </w:r>
+    </w:p>
+    <w:p>
+      <w:pPr>
+        <w:rPr>
+          <w:lang w:val="es-PE"/>
+        </w:rPr>
+      </w:pPr>
+    </w:p>
+    <w:p>
+      <w:pPr>
+        <w:rPr>
+          <w:lang w:val="es-PE"/>
+        </w:rPr>
+      </w:pPr>
+    </w:p>
+    <w:p>
+      <w:pPr>
         <w:pStyle w:val="EstiloAPA7MAEDICIN"/>
         <w:rPr>
-          <w:lang w:eastAsia="es-ES"/>
-        </w:rPr>
-      </w:pPr>
-      <w:r>
-        <w:rPr>
-          <w:lang w:eastAsia="es-ES"/>
-        </w:rPr>
-        <w:t xml:space="preserve">La </w:t>
-      </w:r>
-      <w:r>
-        <w:rPr>
-          <w:lang w:eastAsia="es-ES"/>
-        </w:rPr>
-        <w:t xml:space="preserve">matriz de confusión </w:t>
-      </w:r>
-      <w:r>
-        <w:rPr>
-          <w:lang w:eastAsia="es-ES"/>
-        </w:rPr>
-        <w:t xml:space="preserve">de </w:t>
-      </w:r>
-      <w:r>
-        <w:rPr>
-          <w:lang w:eastAsia="es-ES"/>
-        </w:rPr>
-        <w:t xml:space="preserve">las </w:t>
-      </w:r>
-      <w:r>
-        <w:rPr>
-          <w:lang w:eastAsia="es-ES"/>
-        </w:rPr>
-        <w:t>dos clases: '</w:t>
-      </w:r>
-      <w:proofErr w:type="spellStart"/>
-      <w:r>
-        <w:rPr>
-          <w:lang w:eastAsia="es-ES"/>
-        </w:rPr>
-        <w:t>ConCancer</w:t>
-      </w:r>
-      <w:proofErr w:type="spellEnd"/>
-      <w:r>
-        <w:rPr>
-          <w:lang w:eastAsia="es-ES"/>
-        </w:rPr>
-        <w:t>' y '</w:t>
-      </w:r>
-      <w:proofErr w:type="spellStart"/>
-      <w:r>
-        <w:rPr>
-          <w:lang w:eastAsia="es-ES"/>
-        </w:rPr>
-        <w:t>SinCancer</w:t>
-      </w:r>
-      <w:proofErr w:type="spellEnd"/>
-      <w:r>
-        <w:rPr>
-          <w:lang w:eastAsia="es-ES"/>
-        </w:rPr>
-        <w:t xml:space="preserve">'. </w:t>
-      </w:r>
-      <w:r>
-        <w:rPr>
-          <w:lang w:eastAsia="es-ES"/>
-        </w:rPr>
-        <w:t>L</w:t>
-      </w:r>
-      <w:r>
-        <w:rPr>
-          <w:lang w:eastAsia="es-ES"/>
-        </w:rPr>
-        <w:t>a interpretación de los valores en la matriz</w:t>
-      </w:r>
-      <w:r>
-        <w:rPr>
-          <w:lang w:eastAsia="es-ES"/>
-        </w:rPr>
-        <w:t xml:space="preserve"> es</w:t>
-      </w:r>
-      <w:r>
-        <w:rPr>
-          <w:lang w:eastAsia="es-ES"/>
-        </w:rPr>
-        <w:t>:</w:t>
-      </w:r>
-    </w:p>
-    <w:p>
-      <w:pPr>
-        <w:rPr>
-          <w:lang w:eastAsia="es-ES"/>
-        </w:rPr>
-      </w:pPr>
-    </w:p>
-    <w:p>
-      <w:pPr>
-        <w:pStyle w:val="EstiloAPA7MAEDICIN"/>
-        <w:rPr>
-          <w:lang w:eastAsia="es-ES"/>
-        </w:rPr>
-      </w:pPr>
-      <w:r>
+          <w:lang w:val="es-PE"/>
+        </w:rPr>
+      </w:pPr>
+      <w:r>
+        <w:rPr>
+          <w:lang w:val="es-PE"/>
+        </w:rPr>
+        <w:t xml:space="preserve">Se definen </w:t>
+      </w:r>
+      <w:r>
+        <w:t>los datos de etiquetas reales, predicciones y nombres de categorías. Genera una matriz de confusión que compara las etiquetas reales con las predichas, y finalmente, dibuja un gráfico de la matriz de confusión mostrando las proporciones de clasificaciones correctas e incorrectas, permitiéndote evaluar el desempeño de tu modelo de clasificación.</w:t>
+      </w:r>
+    </w:p>
+    <w:p>
+      <w:pPr>
+        <w:rPr>
+          <w:lang w:val="es-PE"/>
+        </w:rPr>
+      </w:pPr>
+    </w:p>
+    <w:p>
+      <w:pPr>
+        <w:rPr>
+          <w:lang w:val="es-PE"/>
+        </w:rPr>
+      </w:pPr>
+    </w:p>
+    <w:p>
+      <w:pPr>
+        <w:rPr>
+          <w:lang w:val="es-PE"/>
+        </w:rPr>
+      </w:pPr>
+    </w:p>
+    <w:p>
+      <w:pPr>
+        <w:rPr>
+          <w:lang w:val="es-PE"/>
+        </w:rPr>
+      </w:pPr>
+    </w:p>
+    <w:p>
+      <w:pPr>
+        <w:pStyle w:val="NormalWeb"/>
+      </w:pPr>
+    </w:p>
+    <w:p>
+      <w:pPr>
+        <w:rPr>
+          <w:lang w:val="es-PE"/>
+        </w:rPr>
+      </w:pPr>
+    </w:p>
+    <w:p>
+      <w:pPr>
+        <w:rPr>
+          <w:lang w:val="es-PE"/>
+        </w:rPr>
+      </w:pPr>
+    </w:p>
+    <w:p>
+      <w:pPr>
+        <w:rPr>
+          <w:lang w:val="es-PE"/>
+        </w:rPr>
+      </w:pPr>
+    </w:p>
+    <w:p>
+      <w:pPr>
+        <w:rPr>
+          <w:lang w:val="es-PE"/>
+        </w:rPr>
+      </w:pPr>
+    </w:p>
+    <w:p>
+      <w:pPr>
+        <w:rPr>
+          <w:lang w:val="es-PE"/>
+        </w:rPr>
+      </w:pPr>
+    </w:p>
+    <w:p>
+      <w:pPr>
+        <w:rPr>
+          <w:lang w:val="es-PE"/>
+        </w:rPr>
+      </w:pPr>
+    </w:p>
+    <w:p>
+      <w:pPr>
+        <w:rPr>
+          <w:lang w:val="es-PE"/>
+        </w:rPr>
+      </w:pPr>
+    </w:p>
+    <w:p>
+      <w:pPr>
+        <w:rPr>
+          <w:lang w:val="es-PE"/>
+        </w:rPr>
+      </w:pPr>
+    </w:p>
+    <w:p>
+      <w:pPr>
         <w:rPr>
           <w:b/>
           <w:bCs/>
-          <w:lang w:eastAsia="es-ES"/>
-        </w:rPr>
-        <w:t>Clase '</w:t>
-      </w:r>
-      <w:proofErr w:type="spellStart"/>
+          <w:sz w:val="24"/>
+          <w:szCs w:val="24"/>
+          <w:lang w:val="es-PE"/>
+        </w:rPr>
+      </w:pPr>
       <w:r>
         <w:rPr>
           <w:b/>
           <w:bCs/>
-          <w:lang w:eastAsia="es-ES"/>
-        </w:rPr>
-        <w:t>ConCancer</w:t>
-      </w:r>
-      <w:proofErr w:type="spellEnd"/>
+          <w:sz w:val="24"/>
+          <w:szCs w:val="24"/>
+          <w:lang w:val="es-PE"/>
+        </w:rPr>
+        <w:lastRenderedPageBreak/>
+        <w:t xml:space="preserve">Figura </w:t>
+      </w:r>
       <w:r>
         <w:rPr>
           <w:b/>
           <w:bCs/>
-          <w:lang w:eastAsia="es-ES"/>
-        </w:rPr>
-        <w:t>' (etiqueta real)</w:t>
-      </w:r>
-      <w:r>
-        <w:rPr>
-          <w:lang w:eastAsia="es-ES"/>
-        </w:rPr>
-        <w:t>:</w:t>
-      </w:r>
-    </w:p>
-    <w:p>
-      <w:pPr>
-        <w:pStyle w:val="EstiloAPA7MAEDICIN"/>
-        <w:rPr>
-          <w:lang w:eastAsia="es-ES"/>
-        </w:rPr>
-      </w:pPr>
-      <w:r>
-        <w:rPr>
-          <w:lang w:eastAsia="es-ES"/>
-        </w:rPr>
-        <w:t>Verdaderos Positivos (TP): 1433 (0.96)</w:t>
-      </w:r>
-    </w:p>
-    <w:p>
-      <w:pPr>
-        <w:pStyle w:val="EstiloAPA7MAEDICIN"/>
-        <w:rPr>
-          <w:lang w:eastAsia="es-ES"/>
-        </w:rPr>
-      </w:pPr>
-      <w:r>
-        <w:rPr>
-          <w:lang w:eastAsia="es-ES"/>
-        </w:rPr>
-        <w:t>Falsos Negativos (FN): 72 (0.10)</w:t>
-      </w:r>
-    </w:p>
-    <w:p>
-      <w:pPr>
-        <w:rPr>
-          <w:lang w:eastAsia="es-ES"/>
-        </w:rPr>
-      </w:pPr>
-    </w:p>
-    <w:p>
-      <w:pPr>
-        <w:pStyle w:val="EstiloAPA7MAEDICIN"/>
-        <w:rPr>
-          <w:lang w:eastAsia="es-ES"/>
-        </w:rPr>
-      </w:pPr>
-      <w:r>
+          <w:sz w:val="24"/>
+          <w:szCs w:val="24"/>
+          <w:lang w:val="es-PE"/>
+        </w:rPr>
+        <w:t>30</w:t>
+      </w:r>
+    </w:p>
+    <w:p>
+      <w:pPr>
         <w:rPr>
           <w:b/>
           <w:bCs/>
-          <w:lang w:eastAsia="es-ES"/>
-        </w:rPr>
-        <w:t>Clase '</w:t>
-      </w:r>
-      <w:proofErr w:type="spellStart"/>
-      <w:r>
-        <w:rPr>
-          <w:b/>
-          <w:bCs/>
-          <w:lang w:eastAsia="es-ES"/>
-        </w:rPr>
-        <w:t>SinCancer</w:t>
-      </w:r>
-      <w:proofErr w:type="spellEnd"/>
-      <w:r>
-        <w:rPr>
-          <w:b/>
-          <w:bCs/>
-          <w:lang w:eastAsia="es-ES"/>
-        </w:rPr>
-        <w:t>' (etiqueta real)</w:t>
-      </w:r>
-      <w:r>
-        <w:rPr>
-          <w:lang w:eastAsia="es-ES"/>
-        </w:rPr>
-        <w:t>:</w:t>
-      </w:r>
-    </w:p>
-    <w:p>
-      <w:pPr>
-        <w:pStyle w:val="EstiloAPA7MAEDICIN"/>
-        <w:rPr>
-          <w:lang w:eastAsia="es-ES"/>
-        </w:rPr>
-      </w:pPr>
-      <w:r>
-        <w:rPr>
-          <w:lang w:eastAsia="es-ES"/>
-        </w:rPr>
-        <w:t>Falsos Positivos (FP): 57 (0.04)</w:t>
-      </w:r>
-    </w:p>
-    <w:p>
-      <w:pPr>
-        <w:pStyle w:val="EstiloAPA7MAEDICIN"/>
-        <w:rPr>
-          <w:lang w:eastAsia="es-ES"/>
-        </w:rPr>
-      </w:pPr>
-      <w:r>
-        <w:rPr>
-          <w:lang w:eastAsia="es-ES"/>
-        </w:rPr>
-        <w:t>Verdaderos Negativos (TN): 630 (0.90)</w:t>
-      </w:r>
-    </w:p>
-    <w:p>
-      <w:pPr>
-        <w:pStyle w:val="EstiloAPA7MAEDICIN"/>
-        <w:rPr>
-          <w:lang w:eastAsia="es-ES"/>
-        </w:rPr>
-      </w:pPr>
-      <w:r>
-        <w:rPr>
-          <w:lang w:eastAsia="es-ES"/>
-        </w:rPr>
-        <w:lastRenderedPageBreak/>
-        <w:t>Los valores entre paréntesis representan la proporción de las predicciones respecto al total de predicciones para cada clase. Por ejemplo, 0.96 indica que el 96% de las predicciones para '</w:t>
-      </w:r>
-      <w:proofErr w:type="spellStart"/>
-      <w:r>
-        <w:rPr>
-          <w:lang w:eastAsia="es-ES"/>
-        </w:rPr>
-        <w:t>ConCancer</w:t>
-      </w:r>
-      <w:proofErr w:type="spellEnd"/>
-      <w:r>
-        <w:rPr>
-          <w:lang w:eastAsia="es-ES"/>
-        </w:rPr>
-        <w:t>' son correctas.</w:t>
-      </w:r>
-    </w:p>
-    <w:p>
-      <w:pPr>
-        <w:rPr>
-          <w:lang w:val="es-PE"/>
-        </w:rPr>
-      </w:pPr>
-    </w:p>
-    <w:p>
-      <w:pPr>
-        <w:pStyle w:val="NormalWeb"/>
+          <w:sz w:val="24"/>
+          <w:szCs w:val="24"/>
+          <w:lang w:val="es-PE"/>
+        </w:rPr>
+      </w:pPr>
+    </w:p>
+    <w:p>
+      <w:pPr>
+        <w:rPr>
+          <w:i/>
+          <w:iCs/>
+          <w:sz w:val="24"/>
+          <w:szCs w:val="24"/>
+          <w:lang w:val="es-PE"/>
+        </w:rPr>
+      </w:pPr>
+      <w:r>
+        <w:rPr>
+          <w:i/>
+          <w:iCs/>
+          <w:sz w:val="24"/>
+          <w:szCs w:val="24"/>
+          <w:lang w:val="es-PE"/>
+        </w:rPr>
+        <w:t xml:space="preserve">Matriz de confusión </w:t>
+      </w:r>
+    </w:p>
+    <w:p>
+      <w:pPr>
+        <w:rPr>
+          <w:lang w:val="es-PE"/>
+        </w:rPr>
+      </w:pPr>
+    </w:p>
+    <w:p>
+      <w:pPr>
+        <w:rPr>
+          <w:lang w:val="es-PE"/>
+        </w:rPr>
       </w:pPr>
       <w:r>
         <w:rPr>
           <w:noProof/>
         </w:rPr>
         <w:drawing>
-          <wp:anchor distT="0" distB="0" distL="114300" distR="114300" simplePos="0" relativeHeight="251702272" behindDoc="0" locked="0" layoutInCell="1" allowOverlap="1" wp14:anchorId="5CD74A0A" wp14:editId="745E59FB">
+          <wp:anchor distT="0" distB="0" distL="114300" distR="114300" simplePos="0" relativeHeight="251702272" behindDoc="0" locked="0" layoutInCell="1" allowOverlap="1" wp14:anchorId="5CD74A0A" wp14:editId="2D4C56A3">
             <wp:simplePos x="0" y="0"/>
             <wp:positionH relativeFrom="column">
-              <wp:posOffset>284672</wp:posOffset>
+              <wp:posOffset>1140917</wp:posOffset>
             </wp:positionH>
             <wp:positionV relativeFrom="paragraph">
-              <wp:posOffset>0</wp:posOffset>
+              <wp:posOffset>37236</wp:posOffset>
             </wp:positionV>
-            <wp:extent cx="4856480" cy="4037330"/>
-            <wp:effectExtent l="0" t="0" r="1270" b="1270"/>
+            <wp:extent cx="3408680" cy="2833370"/>
+            <wp:effectExtent l="0" t="0" r="1270" b="5080"/>
             <wp:wrapSquare wrapText="bothSides"/>
             <wp:docPr id="1502388251" name="Imagen 3" descr="Gráfico&#10;&#10;Descripción generada automáticamente"/>
             <wp:cNvGraphicFramePr>
@@ -23120,7 +24524,7 @@
                   <pic:spPr bwMode="auto">
                     <a:xfrm>
                       <a:off x="0" y="0"/>
-                      <a:ext cx="4856480" cy="4037330"/>
+                      <a:ext cx="3408680" cy="2833370"/>
                     </a:xfrm>
                     <a:prstGeom prst="rect">
                       <a:avLst/>
@@ -23265,156 +24669,301 @@
     <w:p>
       <w:pPr>
         <w:rPr>
-          <w:lang w:val="es-PE"/>
-        </w:rPr>
-      </w:pPr>
-    </w:p>
-    <w:p>
-      <w:pPr>
-        <w:rPr>
-          <w:lang w:val="es-PE"/>
-        </w:rPr>
-      </w:pPr>
-    </w:p>
-    <w:p>
-      <w:pPr>
-        <w:rPr>
-          <w:lang w:val="es-PE"/>
-        </w:rPr>
-      </w:pPr>
-    </w:p>
-    <w:p>
-      <w:pPr>
-        <w:rPr>
-          <w:lang w:val="es-PE"/>
-        </w:rPr>
-      </w:pPr>
-    </w:p>
-    <w:p>
-      <w:pPr>
-        <w:rPr>
-          <w:lang w:val="es-PE"/>
-        </w:rPr>
-      </w:pPr>
-    </w:p>
-    <w:p>
-      <w:pPr>
-        <w:rPr>
-          <w:lang w:val="es-PE"/>
-        </w:rPr>
-      </w:pPr>
-    </w:p>
-    <w:p>
-      <w:pPr>
-        <w:rPr>
-          <w:lang w:val="es-PE"/>
-        </w:rPr>
-      </w:pPr>
-    </w:p>
-    <w:p>
-      <w:pPr>
-        <w:rPr>
-          <w:lang w:val="es-PE"/>
-        </w:rPr>
-      </w:pPr>
-    </w:p>
-    <w:p>
-      <w:pPr>
-        <w:rPr>
-          <w:lang w:val="es-PE"/>
-        </w:rPr>
-      </w:pPr>
-    </w:p>
-    <w:p>
-      <w:pPr>
-        <w:rPr>
-          <w:lang w:val="es-PE"/>
-        </w:rPr>
-      </w:pPr>
-    </w:p>
-    <w:p>
-      <w:pPr>
-        <w:rPr>
-          <w:lang w:val="es-PE"/>
-        </w:rPr>
-      </w:pPr>
-    </w:p>
-    <w:p>
-      <w:pPr>
-        <w:rPr>
-          <w:lang w:val="es-PE"/>
-        </w:rPr>
-      </w:pPr>
-    </w:p>
-    <w:p>
-      <w:pPr>
-        <w:rPr>
-          <w:lang w:val="es-PE"/>
-        </w:rPr>
-      </w:pPr>
-    </w:p>
-    <w:p>
-      <w:pPr>
-        <w:rPr>
-          <w:lang w:val="es-PE"/>
-        </w:rPr>
-      </w:pPr>
-    </w:p>
-    <w:p>
-      <w:pPr>
-        <w:rPr>
-          <w:lang w:val="es-PE"/>
-        </w:rPr>
-      </w:pPr>
-    </w:p>
-    <w:p>
-      <w:pPr>
-        <w:rPr>
-          <w:lang w:val="es-PE"/>
-        </w:rPr>
-      </w:pPr>
-    </w:p>
-    <w:p>
-      <w:pPr>
-        <w:rPr>
-          <w:lang w:val="es-PE"/>
-        </w:rPr>
-      </w:pPr>
-    </w:p>
-    <w:p>
-      <w:pPr>
-        <w:rPr>
-          <w:lang w:val="es-PE"/>
-        </w:rPr>
-      </w:pPr>
-    </w:p>
-    <w:p>
-      <w:pPr>
-        <w:rPr>
-          <w:lang w:val="es-PE"/>
-        </w:rPr>
-      </w:pPr>
-    </w:p>
-    <w:p>
-      <w:pPr>
-        <w:rPr>
-          <w:lang w:val="es-PE"/>
-        </w:rPr>
-      </w:pPr>
-    </w:p>
-    <w:p>
-      <w:pPr>
-        <w:rPr>
-          <w:lang w:val="es-PE"/>
-        </w:rPr>
-      </w:pPr>
-    </w:p>
-    <w:p>
-      <w:pPr>
-        <w:rPr>
-          <w:lang w:val="es-PE"/>
-        </w:rPr>
-      </w:pPr>
+          <w:sz w:val="24"/>
+          <w:szCs w:val="24"/>
+          <w:lang w:val="es-PE"/>
+        </w:rPr>
+      </w:pPr>
+      <w:r>
+        <w:rPr>
+          <w:sz w:val="24"/>
+          <w:szCs w:val="24"/>
+          <w:lang w:val="es-PE"/>
+        </w:rPr>
+        <w:t>Fuente: Elaboración Propia</w:t>
+      </w:r>
+    </w:p>
+    <w:p>
+      <w:pPr>
+        <w:rPr>
+          <w:lang w:val="es-PE"/>
+        </w:rPr>
+      </w:pPr>
+    </w:p>
+    <w:p>
+      <w:pPr>
+        <w:rPr>
+          <w:lang w:val="es-PE"/>
+        </w:rPr>
+      </w:pPr>
+    </w:p>
+    <w:p>
+      <w:pPr>
+        <w:pStyle w:val="EstiloAPA7MAEDICIN"/>
+        <w:rPr>
+          <w:lang w:eastAsia="es-ES"/>
+        </w:rPr>
+      </w:pPr>
+      <w:r>
+        <w:rPr>
+          <w:lang w:eastAsia="es-ES"/>
+        </w:rPr>
+        <w:t xml:space="preserve">La </w:t>
+      </w:r>
+      <w:r>
+        <w:rPr>
+          <w:lang w:eastAsia="es-ES"/>
+        </w:rPr>
+        <w:t xml:space="preserve">matriz de confusión </w:t>
+      </w:r>
+      <w:r>
+        <w:rPr>
+          <w:lang w:eastAsia="es-ES"/>
+        </w:rPr>
+        <w:t xml:space="preserve">de las </w:t>
+      </w:r>
+      <w:r>
+        <w:rPr>
+          <w:lang w:eastAsia="es-ES"/>
+        </w:rPr>
+        <w:t>dos clases: '</w:t>
+      </w:r>
+      <w:proofErr w:type="spellStart"/>
+      <w:r>
+        <w:rPr>
+          <w:lang w:eastAsia="es-ES"/>
+        </w:rPr>
+        <w:t>ConCancer</w:t>
+      </w:r>
+      <w:proofErr w:type="spellEnd"/>
+      <w:r>
+        <w:rPr>
+          <w:lang w:eastAsia="es-ES"/>
+        </w:rPr>
+        <w:t>' y '</w:t>
+      </w:r>
+      <w:proofErr w:type="spellStart"/>
+      <w:r>
+        <w:rPr>
+          <w:lang w:eastAsia="es-ES"/>
+        </w:rPr>
+        <w:t>SinCancer</w:t>
+      </w:r>
+      <w:proofErr w:type="spellEnd"/>
+      <w:r>
+        <w:rPr>
+          <w:lang w:eastAsia="es-ES"/>
+        </w:rPr>
+        <w:t xml:space="preserve">'. </w:t>
+      </w:r>
+      <w:r>
+        <w:rPr>
+          <w:lang w:eastAsia="es-ES"/>
+        </w:rPr>
+        <w:t>L</w:t>
+      </w:r>
+      <w:r>
+        <w:rPr>
+          <w:lang w:eastAsia="es-ES"/>
+        </w:rPr>
+        <w:t>a interpretación de los valores en la matriz</w:t>
+      </w:r>
+      <w:r>
+        <w:rPr>
+          <w:lang w:eastAsia="es-ES"/>
+        </w:rPr>
+        <w:t xml:space="preserve"> es</w:t>
+      </w:r>
+      <w:r>
+        <w:rPr>
+          <w:lang w:eastAsia="es-ES"/>
+        </w:rPr>
+        <w:t>:</w:t>
+      </w:r>
+    </w:p>
+    <w:p>
+      <w:pPr>
+        <w:rPr>
+          <w:lang w:eastAsia="es-ES"/>
+        </w:rPr>
+      </w:pPr>
+    </w:p>
+    <w:p>
+      <w:pPr>
+        <w:pStyle w:val="EstiloAPA7MAEDICIN"/>
+        <w:rPr>
+          <w:lang w:eastAsia="es-ES"/>
+        </w:rPr>
+      </w:pPr>
+      <w:r>
+        <w:rPr>
+          <w:b/>
+          <w:bCs/>
+          <w:lang w:eastAsia="es-ES"/>
+        </w:rPr>
+        <w:t>Clase '</w:t>
+      </w:r>
+      <w:proofErr w:type="spellStart"/>
+      <w:r>
+        <w:rPr>
+          <w:b/>
+          <w:bCs/>
+          <w:lang w:eastAsia="es-ES"/>
+        </w:rPr>
+        <w:t>ConCancer</w:t>
+      </w:r>
+      <w:proofErr w:type="spellEnd"/>
+      <w:r>
+        <w:rPr>
+          <w:b/>
+          <w:bCs/>
+          <w:lang w:eastAsia="es-ES"/>
+        </w:rPr>
+        <w:t>' (etiqueta real)</w:t>
+      </w:r>
+      <w:r>
+        <w:rPr>
+          <w:lang w:eastAsia="es-ES"/>
+        </w:rPr>
+        <w:t>:</w:t>
+      </w:r>
+    </w:p>
+    <w:p>
+      <w:pPr>
+        <w:pStyle w:val="EstiloAPA7MAEDICIN"/>
+        <w:rPr>
+          <w:lang w:eastAsia="es-ES"/>
+        </w:rPr>
+      </w:pPr>
+      <w:r>
+        <w:rPr>
+          <w:lang w:eastAsia="es-ES"/>
+        </w:rPr>
+        <w:t>Verdaderos Positivos (TP): 1433 (0.96)</w:t>
+      </w:r>
+    </w:p>
+    <w:p>
+      <w:pPr>
+        <w:pStyle w:val="EstiloAPA7MAEDICIN"/>
+        <w:rPr>
+          <w:lang w:eastAsia="es-ES"/>
+        </w:rPr>
+      </w:pPr>
+      <w:r>
+        <w:rPr>
+          <w:lang w:eastAsia="es-ES"/>
+        </w:rPr>
+        <w:t>Falsos Negativos (FN): 72 (0.10)</w:t>
+      </w:r>
+    </w:p>
+    <w:p>
+      <w:pPr>
+        <w:rPr>
+          <w:lang w:eastAsia="es-ES"/>
+        </w:rPr>
+      </w:pPr>
+    </w:p>
+    <w:p>
+      <w:pPr>
+        <w:pStyle w:val="EstiloAPA7MAEDICIN"/>
+        <w:rPr>
+          <w:lang w:eastAsia="es-ES"/>
+        </w:rPr>
+      </w:pPr>
+      <w:r>
+        <w:rPr>
+          <w:b/>
+          <w:bCs/>
+          <w:lang w:eastAsia="es-ES"/>
+        </w:rPr>
+        <w:t>Clase '</w:t>
+      </w:r>
+      <w:proofErr w:type="spellStart"/>
+      <w:r>
+        <w:rPr>
+          <w:b/>
+          <w:bCs/>
+          <w:lang w:eastAsia="es-ES"/>
+        </w:rPr>
+        <w:t>SinCancer</w:t>
+      </w:r>
+      <w:proofErr w:type="spellEnd"/>
+      <w:r>
+        <w:rPr>
+          <w:b/>
+          <w:bCs/>
+          <w:lang w:eastAsia="es-ES"/>
+        </w:rPr>
+        <w:t>' (etiqueta real)</w:t>
+      </w:r>
+      <w:r>
+        <w:rPr>
+          <w:lang w:eastAsia="es-ES"/>
+        </w:rPr>
+        <w:t>:</w:t>
+      </w:r>
+    </w:p>
+    <w:p>
+      <w:pPr>
+        <w:pStyle w:val="EstiloAPA7MAEDICIN"/>
+        <w:rPr>
+          <w:lang w:eastAsia="es-ES"/>
+        </w:rPr>
+      </w:pPr>
+      <w:r>
+        <w:rPr>
+          <w:lang w:eastAsia="es-ES"/>
+        </w:rPr>
+        <w:t>Falsos Positivos (FP): 57 (0.04)</w:t>
+      </w:r>
+    </w:p>
+    <w:p>
+      <w:pPr>
+        <w:pStyle w:val="EstiloAPA7MAEDICIN"/>
+        <w:rPr>
+          <w:lang w:eastAsia="es-ES"/>
+        </w:rPr>
+      </w:pPr>
+      <w:r>
+        <w:rPr>
+          <w:lang w:eastAsia="es-ES"/>
+        </w:rPr>
+        <w:t>Verdaderos Negativos (TN): 630 (0.90)</w:t>
+      </w:r>
+    </w:p>
+    <w:p>
+      <w:pPr>
+        <w:pStyle w:val="EstiloAPA7MAEDICIN"/>
+        <w:rPr>
+          <w:lang w:eastAsia="es-ES"/>
+        </w:rPr>
+      </w:pPr>
+      <w:r>
+        <w:rPr>
+          <w:lang w:eastAsia="es-ES"/>
+        </w:rPr>
+        <w:t>Los valores entre paréntesis representan la proporción de las predicciones respecto al total de predicciones para cada clase. Por ejemplo, 0.96 indica que el 96% de las predicciones para '</w:t>
+      </w:r>
+      <w:proofErr w:type="spellStart"/>
+      <w:r>
+        <w:rPr>
+          <w:lang w:eastAsia="es-ES"/>
+        </w:rPr>
+        <w:t>ConCancer</w:t>
+      </w:r>
+      <w:proofErr w:type="spellEnd"/>
+      <w:r>
+        <w:rPr>
+          <w:lang w:eastAsia="es-ES"/>
+        </w:rPr>
+        <w:t>' son correcta</w:t>
+      </w:r>
+      <w:r>
+        <w:rPr>
+          <w:lang w:eastAsia="es-ES"/>
+        </w:rPr>
+        <w:t>s.</w:t>
+      </w:r>
     </w:p>
     <w:p>
       <w:pPr>
@@ -23429,9 +24978,8 @@
       </w:pPr>
       <w:bookmarkStart w:id="80" w:name="_Toc165834022"/>
       <w:bookmarkStart w:id="81" w:name="_Toc170331802"/>
-      <w:bookmarkStart w:id="82" w:name="_Toc170675902"/>
-      <w:r>
-        <w:lastRenderedPageBreak/>
+      <w:bookmarkStart w:id="82" w:name="_Toc170678987"/>
+      <w:r>
         <w:t>DISCUSIÓN</w:t>
       </w:r>
       <w:r>
@@ -23777,7 +25325,7 @@
       </w:pPr>
       <w:bookmarkStart w:id="83" w:name="_Toc165834023"/>
       <w:bookmarkStart w:id="84" w:name="_Toc170331803"/>
-      <w:bookmarkStart w:id="85" w:name="_Toc170675903"/>
+      <w:bookmarkStart w:id="85" w:name="_Toc170678988"/>
       <w:r>
         <w:lastRenderedPageBreak/>
         <w:t>CONCLUSIONES</w:t>
@@ -24171,7 +25719,7 @@
       </w:pPr>
       <w:bookmarkStart w:id="86" w:name="_Toc165834024"/>
       <w:bookmarkStart w:id="87" w:name="_Toc170331804"/>
-      <w:bookmarkStart w:id="88" w:name="_Toc170675904"/>
+      <w:bookmarkStart w:id="88" w:name="_Toc170678989"/>
       <w:r>
         <w:t>RECOMENDACIONES</w:t>
       </w:r>
@@ -24285,7 +25833,7 @@
         </w:rPr>
       </w:pPr>
     </w:p>
-    <w:bookmarkStart w:id="89" w:name="_Toc170675905" w:displacedByCustomXml="next"/>
+    <w:bookmarkStart w:id="89" w:name="_Toc170678990" w:displacedByCustomXml="next"/>
     <w:sdt>
       <w:sdtPr>
         <w:rPr>

--- a/informe/Proyecto_Final_Santamaria_Siesquen.docx
+++ b/informe/Proyecto_Final_Santamaria_Siesquen.docx
@@ -2,10 +2,9 @@
 <file path=word/document.xml><?xml version="1.0" encoding="utf-8"?>
 <w:document xmlns:wpc="http://schemas.microsoft.com/office/word/2010/wordprocessingCanvas" xmlns:cx="http://schemas.microsoft.com/office/drawing/2014/chartex" xmlns:cx1="http://schemas.microsoft.com/office/drawing/2015/9/8/chartex" xmlns:cx2="http://schemas.microsoft.com/office/drawing/2015/10/21/chartex" xmlns:cx3="http://schemas.microsoft.com/office/drawing/2016/5/9/chartex" xmlns:cx4="http://schemas.microsoft.com/office/drawing/2016/5/10/chartex" xmlns:cx5="http://schemas.microsoft.com/office/drawing/2016/5/11/chartex" xmlns:cx6="http://schemas.microsoft.com/office/drawing/2016/5/12/chartex" xmlns:cx7="http://schemas.microsoft.com/office/drawing/2016/5/13/chartex" xmlns:cx8="http://schemas.microsoft.com/office/drawing/2016/5/14/chartex" xmlns:mc="http://schemas.openxmlformats.org/markup-compatibility/2006" xmlns:aink="http://schemas.microsoft.com/office/drawing/2016/ink" xmlns:am3d="http://schemas.microsoft.com/office/drawing/2017/model3d" xmlns:o="urn:schemas-microsoft-com:office:office" xmlns:oel="http://schemas.microsoft.com/office/2019/extlst" xmlns:r="http://schemas.openxmlformats.org/officeDocument/2006/relationships" xmlns:m="http://schemas.openxmlformats.org/officeDocument/2006/math" xmlns:v="urn:schemas-microsoft-com:vml" xmlns:wp14="http://schemas.microsoft.com/office/word/2010/wordprocessingDrawing" xmlns:wp="http://schemas.openxmlformats.org/drawingml/2006/wordprocessingDrawing" xmlns:w10="urn:schemas-microsoft-com:office:word" xmlns:w="http://schemas.openxmlformats.org/wordprocessingml/2006/main" xmlns:w14="http://schemas.microsoft.com/office/word/2010/wordml" xmlns:w15="http://schemas.microsoft.com/office/word/2012/wordml" xmlns:w16cex="http://schemas.microsoft.com/office/word/2018/wordml/cex" xmlns:w16cid="http://schemas.microsoft.com/office/word/2016/wordml/cid" xmlns:w16="http://schemas.microsoft.com/office/word/2018/wordml" xmlns:w16du="http://schemas.microsoft.com/office/word/2023/wordml/word16du" xmlns:w16sdtdh="http://schemas.microsoft.com/office/word/2020/wordml/sdtdatahash" xmlns:w16se="http://schemas.microsoft.com/office/word/2015/wordml/symex" xmlns:wpg="http://schemas.microsoft.com/office/word/2010/wordprocessingGroup" xmlns:wpi="http://schemas.microsoft.com/office/word/2010/wordprocessingInk" xmlns:wne="http://schemas.microsoft.com/office/word/2006/wordml" xmlns:wps="http://schemas.microsoft.com/office/word/2010/wordprocessingShape" mc:Ignorable="w14 w15 w16se w16cid w16 w16cex w16sdtdh w16du wp14">
   <w:body>
-    <w:p/>
     <w:sdt>
       <w:sdtPr>
-        <w:id w:val="-568185490"/>
+        <w:id w:val="947971558"/>
         <w:docPartObj>
           <w:docPartGallery w:val="Table of Contents"/>
           <w:docPartUnique/>
@@ -33,7 +32,14 @@
               <w:b/>
               <w:bCs/>
             </w:rPr>
-            <w:t>TABLA DE CONTENIDO</w:t>
+            <w:t>TABLA DE CONTENID</w:t>
+          </w:r>
+          <w:r>
+            <w:rPr>
+              <w:b/>
+              <w:bCs/>
+            </w:rPr>
+            <w:t>O</w:t>
           </w:r>
         </w:p>
         <w:p>
@@ -61,7 +67,7 @@
           <w:r>
             <w:fldChar w:fldCharType="separate"/>
           </w:r>
-          <w:hyperlink w:anchor="_Toc170678961" w:history="1">
+          <w:hyperlink w:anchor="_Toc170941601" w:history="1">
             <w:r>
               <w:rPr>
                 <w:rStyle w:val="Hipervnculo"/>
@@ -106,7 +112,7 @@
                 <w:noProof/>
                 <w:webHidden/>
               </w:rPr>
-              <w:instrText xml:space="preserve"> PAGEREF _Toc170678961 \h </w:instrText>
+              <w:instrText xml:space="preserve"> PAGEREF _Toc170941601 \h </w:instrText>
             </w:r>
             <w:r>
               <w:rPr>
@@ -126,7 +132,7 @@
                 <w:noProof/>
                 <w:webHidden/>
               </w:rPr>
-              <w:t>5</w:t>
+              <w:t>4</w:t>
             </w:r>
             <w:r>
               <w:rPr>
@@ -153,7 +159,7 @@
               <w14:ligatures w14:val="standardContextual"/>
             </w:rPr>
           </w:pPr>
-          <w:hyperlink w:anchor="_Toc170678962" w:history="1">
+          <w:hyperlink w:anchor="_Toc170941602" w:history="1">
             <w:r>
               <w:rPr>
                 <w:rStyle w:val="Hipervnculo"/>
@@ -198,7 +204,7 @@
                 <w:noProof/>
                 <w:webHidden/>
               </w:rPr>
-              <w:instrText xml:space="preserve"> PAGEREF _Toc170678962 \h </w:instrText>
+              <w:instrText xml:space="preserve"> PAGEREF _Toc170941602 \h </w:instrText>
             </w:r>
             <w:r>
               <w:rPr>
@@ -218,7 +224,7 @@
                 <w:noProof/>
                 <w:webHidden/>
               </w:rPr>
-              <w:t>7</w:t>
+              <w:t>6</w:t>
             </w:r>
             <w:r>
               <w:rPr>
@@ -245,7 +251,7 @@
               <w14:ligatures w14:val="standardContextual"/>
             </w:rPr>
           </w:pPr>
-          <w:hyperlink w:anchor="_Toc170678963" w:history="1">
+          <w:hyperlink w:anchor="_Toc170941603" w:history="1">
             <w:r>
               <w:rPr>
                 <w:rStyle w:val="Hipervnculo"/>
@@ -290,7 +296,7 @@
                 <w:noProof/>
                 <w:webHidden/>
               </w:rPr>
-              <w:instrText xml:space="preserve"> PAGEREF _Toc170678963 \h </w:instrText>
+              <w:instrText xml:space="preserve"> PAGEREF _Toc170941603 \h </w:instrText>
             </w:r>
             <w:r>
               <w:rPr>
@@ -310,7 +316,7 @@
                 <w:noProof/>
                 <w:webHidden/>
               </w:rPr>
-              <w:t>8</w:t>
+              <w:t>7</w:t>
             </w:r>
             <w:r>
               <w:rPr>
@@ -337,7 +343,7 @@
               <w14:ligatures w14:val="standardContextual"/>
             </w:rPr>
           </w:pPr>
-          <w:hyperlink w:anchor="_Toc170678964" w:history="1">
+          <w:hyperlink w:anchor="_Toc170941604" w:history="1">
             <w:r>
               <w:rPr>
                 <w:rStyle w:val="Hipervnculo"/>
@@ -382,7 +388,7 @@
                 <w:noProof/>
                 <w:webHidden/>
               </w:rPr>
-              <w:instrText xml:space="preserve"> PAGEREF _Toc170678964 \h </w:instrText>
+              <w:instrText xml:space="preserve"> PAGEREF _Toc170941604 \h </w:instrText>
             </w:r>
             <w:r>
               <w:rPr>
@@ -402,7 +408,7 @@
                 <w:noProof/>
                 <w:webHidden/>
               </w:rPr>
-              <w:t>8</w:t>
+              <w:t>7</w:t>
             </w:r>
             <w:r>
               <w:rPr>
@@ -429,7 +435,7 @@
               <w14:ligatures w14:val="standardContextual"/>
             </w:rPr>
           </w:pPr>
-          <w:hyperlink w:anchor="_Toc170678965" w:history="1">
+          <w:hyperlink w:anchor="_Toc170941605" w:history="1">
             <w:r>
               <w:rPr>
                 <w:rStyle w:val="Hipervnculo"/>
@@ -474,7 +480,7 @@
                 <w:noProof/>
                 <w:webHidden/>
               </w:rPr>
-              <w:instrText xml:space="preserve"> PAGEREF _Toc170678965 \h </w:instrText>
+              <w:instrText xml:space="preserve"> PAGEREF _Toc170941605 \h </w:instrText>
             </w:r>
             <w:r>
               <w:rPr>
@@ -494,7 +500,7 @@
                 <w:noProof/>
                 <w:webHidden/>
               </w:rPr>
-              <w:t>11</w:t>
+              <w:t>10</w:t>
             </w:r>
             <w:r>
               <w:rPr>
@@ -521,7 +527,7 @@
               <w14:ligatures w14:val="standardContextual"/>
             </w:rPr>
           </w:pPr>
-          <w:hyperlink w:anchor="_Toc170678966" w:history="1">
+          <w:hyperlink w:anchor="_Toc170941606" w:history="1">
             <w:r>
               <w:rPr>
                 <w:rStyle w:val="Hipervnculo"/>
@@ -572,7 +578,7 @@
                 <w:noProof/>
                 <w:webHidden/>
               </w:rPr>
-              <w:instrText xml:space="preserve"> PAGEREF _Toc170678966 \h </w:instrText>
+              <w:instrText xml:space="preserve"> PAGEREF _Toc170941606 \h </w:instrText>
             </w:r>
             <w:r>
               <w:rPr>
@@ -592,7 +598,7 @@
                 <w:noProof/>
                 <w:webHidden/>
               </w:rPr>
-              <w:t>11</w:t>
+              <w:t>10</w:t>
             </w:r>
             <w:r>
               <w:rPr>
@@ -619,7 +625,7 @@
               <w14:ligatures w14:val="standardContextual"/>
             </w:rPr>
           </w:pPr>
-          <w:hyperlink w:anchor="_Toc170678967" w:history="1">
+          <w:hyperlink w:anchor="_Toc170941607" w:history="1">
             <w:r>
               <w:rPr>
                 <w:rStyle w:val="Hipervnculo"/>
@@ -668,7 +674,7 @@
                 <w:noProof/>
                 <w:webHidden/>
               </w:rPr>
-              <w:instrText xml:space="preserve"> PAGEREF _Toc170678967 \h </w:instrText>
+              <w:instrText xml:space="preserve"> PAGEREF _Toc170941607 \h </w:instrText>
             </w:r>
             <w:r>
               <w:rPr>
@@ -688,7 +694,7 @@
                 <w:noProof/>
                 <w:webHidden/>
               </w:rPr>
-              <w:t>11</w:t>
+              <w:t>10</w:t>
             </w:r>
             <w:r>
               <w:rPr>
@@ -715,7 +721,7 @@
               <w14:ligatures w14:val="standardContextual"/>
             </w:rPr>
           </w:pPr>
-          <w:hyperlink w:anchor="_Toc170678968" w:history="1">
+          <w:hyperlink w:anchor="_Toc170941608" w:history="1">
             <w:r>
               <w:rPr>
                 <w:rStyle w:val="Hipervnculo"/>
@@ -783,7 +789,7 @@
                 <w:noProof/>
                 <w:webHidden/>
               </w:rPr>
-              <w:instrText xml:space="preserve"> PAGEREF _Toc170678968 \h </w:instrText>
+              <w:instrText xml:space="preserve"> PAGEREF _Toc170941608 \h </w:instrText>
             </w:r>
             <w:r>
               <w:rPr>
@@ -803,7 +809,7 @@
                 <w:noProof/>
                 <w:webHidden/>
               </w:rPr>
-              <w:t>11</w:t>
+              <w:t>10</w:t>
             </w:r>
             <w:r>
               <w:rPr>
@@ -830,7 +836,7 @@
               <w14:ligatures w14:val="standardContextual"/>
             </w:rPr>
           </w:pPr>
-          <w:hyperlink w:anchor="_Toc170678969" w:history="1">
+          <w:hyperlink w:anchor="_Toc170941609" w:history="1">
             <w:r>
               <w:rPr>
                 <w:rStyle w:val="Hipervnculo"/>
@@ -936,7 +942,7 @@
                 <w:noProof/>
                 <w:webHidden/>
               </w:rPr>
-              <w:instrText xml:space="preserve"> PAGEREF _Toc170678969 \h </w:instrText>
+              <w:instrText xml:space="preserve"> PAGEREF _Toc170941609 \h </w:instrText>
             </w:r>
             <w:r>
               <w:rPr>
@@ -956,7 +962,7 @@
                 <w:noProof/>
                 <w:webHidden/>
               </w:rPr>
-              <w:t>12</w:t>
+              <w:t>11</w:t>
             </w:r>
             <w:r>
               <w:rPr>
@@ -983,7 +989,7 @@
               <w14:ligatures w14:val="standardContextual"/>
             </w:rPr>
           </w:pPr>
-          <w:hyperlink w:anchor="_Toc170678970" w:history="1">
+          <w:hyperlink w:anchor="_Toc170941610" w:history="1">
             <w:r>
               <w:rPr>
                 <w:rStyle w:val="Hipervnculo"/>
@@ -1028,7 +1034,7 @@
                 <w:noProof/>
                 <w:webHidden/>
               </w:rPr>
-              <w:instrText xml:space="preserve"> PAGEREF _Toc170678970 \h </w:instrText>
+              <w:instrText xml:space="preserve"> PAGEREF _Toc170941610 \h </w:instrText>
             </w:r>
             <w:r>
               <w:rPr>
@@ -1048,7 +1054,7 @@
                 <w:noProof/>
                 <w:webHidden/>
               </w:rPr>
-              <w:t>15</w:t>
+              <w:t>14</w:t>
             </w:r>
             <w:r>
               <w:rPr>
@@ -1075,7 +1081,7 @@
               <w14:ligatures w14:val="standardContextual"/>
             </w:rPr>
           </w:pPr>
-          <w:hyperlink w:anchor="_Toc170678971" w:history="1">
+          <w:hyperlink w:anchor="_Toc170941611" w:history="1">
             <w:r>
               <w:rPr>
                 <w:rStyle w:val="Hipervnculo"/>
@@ -1165,7 +1171,7 @@
                 <w:noProof/>
                 <w:webHidden/>
               </w:rPr>
-              <w:instrText xml:space="preserve"> PAGEREF _Toc170678971 \h </w:instrText>
+              <w:instrText xml:space="preserve"> PAGEREF _Toc170941611 \h </w:instrText>
             </w:r>
             <w:r>
               <w:rPr>
@@ -1185,7 +1191,7 @@
                 <w:noProof/>
                 <w:webHidden/>
               </w:rPr>
-              <w:t>15</w:t>
+              <w:t>14</w:t>
             </w:r>
             <w:r>
               <w:rPr>
@@ -1212,7 +1218,7 @@
               <w14:ligatures w14:val="standardContextual"/>
             </w:rPr>
           </w:pPr>
-          <w:hyperlink w:anchor="_Toc170678972" w:history="1">
+          <w:hyperlink w:anchor="_Toc170941612" w:history="1">
             <w:r>
               <w:rPr>
                 <w:rStyle w:val="Hipervnculo"/>
@@ -1257,7 +1263,7 @@
                 <w:noProof/>
                 <w:webHidden/>
               </w:rPr>
-              <w:instrText xml:space="preserve"> PAGEREF _Toc170678972 \h </w:instrText>
+              <w:instrText xml:space="preserve"> PAGEREF _Toc170941612 \h </w:instrText>
             </w:r>
             <w:r>
               <w:rPr>
@@ -1277,7 +1283,7 @@
                 <w:noProof/>
                 <w:webHidden/>
               </w:rPr>
-              <w:t>15</w:t>
+              <w:t>14</w:t>
             </w:r>
             <w:r>
               <w:rPr>
@@ -1304,7 +1310,7 @@
               <w14:ligatures w14:val="standardContextual"/>
             </w:rPr>
           </w:pPr>
-          <w:hyperlink w:anchor="_Toc170678973" w:history="1">
+          <w:hyperlink w:anchor="_Toc170941613" w:history="1">
             <w:r>
               <w:rPr>
                 <w:rStyle w:val="Hipervnculo"/>
@@ -1379,7 +1385,7 @@
                 <w:noProof/>
                 <w:webHidden/>
               </w:rPr>
-              <w:instrText xml:space="preserve"> PAGEREF _Toc170678973 \h </w:instrText>
+              <w:instrText xml:space="preserve"> PAGEREF _Toc170941613 \h </w:instrText>
             </w:r>
             <w:r>
               <w:rPr>
@@ -1399,7 +1405,7 @@
                 <w:noProof/>
                 <w:webHidden/>
               </w:rPr>
-              <w:t>17</w:t>
+              <w:t>16</w:t>
             </w:r>
             <w:r>
               <w:rPr>
@@ -1426,7 +1432,7 @@
               <w14:ligatures w14:val="standardContextual"/>
             </w:rPr>
           </w:pPr>
-          <w:hyperlink w:anchor="_Toc170678974" w:history="1">
+          <w:hyperlink w:anchor="_Toc170941614" w:history="1">
             <w:r>
               <w:rPr>
                 <w:rStyle w:val="Hipervnculo"/>
@@ -1531,7 +1537,7 @@
                 <w:noProof/>
                 <w:webHidden/>
               </w:rPr>
-              <w:instrText xml:space="preserve"> PAGEREF _Toc170678974 \h </w:instrText>
+              <w:instrText xml:space="preserve"> PAGEREF _Toc170941614 \h </w:instrText>
             </w:r>
             <w:r>
               <w:rPr>
@@ -1551,7 +1557,7 @@
                 <w:noProof/>
                 <w:webHidden/>
               </w:rPr>
-              <w:t>18</w:t>
+              <w:t>17</w:t>
             </w:r>
             <w:r>
               <w:rPr>
@@ -1578,7 +1584,7 @@
               <w14:ligatures w14:val="standardContextual"/>
             </w:rPr>
           </w:pPr>
-          <w:hyperlink w:anchor="_Toc170678975" w:history="1">
+          <w:hyperlink w:anchor="_Toc170941615" w:history="1">
             <w:r>
               <w:rPr>
                 <w:rStyle w:val="Hipervnculo"/>
@@ -1623,7 +1629,7 @@
                 <w:noProof/>
                 <w:webHidden/>
               </w:rPr>
-              <w:instrText xml:space="preserve"> PAGEREF _Toc170678975 \h </w:instrText>
+              <w:instrText xml:space="preserve"> PAGEREF _Toc170941615 \h </w:instrText>
             </w:r>
             <w:r>
               <w:rPr>
@@ -1643,7 +1649,7 @@
                 <w:noProof/>
                 <w:webHidden/>
               </w:rPr>
-              <w:t>20</w:t>
+              <w:t>19</w:t>
             </w:r>
             <w:r>
               <w:rPr>
@@ -1670,7 +1676,7 @@
               <w14:ligatures w14:val="standardContextual"/>
             </w:rPr>
           </w:pPr>
-          <w:hyperlink w:anchor="_Toc170678976" w:history="1">
+          <w:hyperlink w:anchor="_Toc170941616" w:history="1">
             <w:r>
               <w:rPr>
                 <w:rStyle w:val="Hipervnculo"/>
@@ -1715,7 +1721,7 @@
                 <w:noProof/>
                 <w:webHidden/>
               </w:rPr>
-              <w:instrText xml:space="preserve"> PAGEREF _Toc170678976 \h </w:instrText>
+              <w:instrText xml:space="preserve"> PAGEREF _Toc170941616 \h </w:instrText>
             </w:r>
             <w:r>
               <w:rPr>
@@ -1735,7 +1741,7 @@
                 <w:noProof/>
                 <w:webHidden/>
               </w:rPr>
-              <w:t>20</w:t>
+              <w:t>19</w:t>
             </w:r>
             <w:r>
               <w:rPr>
@@ -1762,7 +1768,7 @@
               <w14:ligatures w14:val="standardContextual"/>
             </w:rPr>
           </w:pPr>
-          <w:hyperlink w:anchor="_Toc170678977" w:history="1">
+          <w:hyperlink w:anchor="_Toc170941617" w:history="1">
             <w:r>
               <w:rPr>
                 <w:rStyle w:val="Hipervnculo"/>
@@ -1813,7 +1819,7 @@
                 <w:noProof/>
                 <w:webHidden/>
               </w:rPr>
-              <w:instrText xml:space="preserve"> PAGEREF _Toc170678977 \h </w:instrText>
+              <w:instrText xml:space="preserve"> PAGEREF _Toc170941617 \h </w:instrText>
             </w:r>
             <w:r>
               <w:rPr>
@@ -1833,7 +1839,7 @@
                 <w:noProof/>
                 <w:webHidden/>
               </w:rPr>
-              <w:t>20</w:t>
+              <w:t>19</w:t>
             </w:r>
             <w:r>
               <w:rPr>
@@ -1860,7 +1866,7 @@
               <w14:ligatures w14:val="standardContextual"/>
             </w:rPr>
           </w:pPr>
-          <w:hyperlink w:anchor="_Toc170678978" w:history="1">
+          <w:hyperlink w:anchor="_Toc170941618" w:history="1">
             <w:r>
               <w:rPr>
                 <w:rStyle w:val="Hipervnculo"/>
@@ -1905,7 +1911,7 @@
                 <w:noProof/>
                 <w:webHidden/>
               </w:rPr>
-              <w:instrText xml:space="preserve"> PAGEREF _Toc170678978 \h </w:instrText>
+              <w:instrText xml:space="preserve"> PAGEREF _Toc170941618 \h </w:instrText>
             </w:r>
             <w:r>
               <w:rPr>
@@ -1925,7 +1931,7 @@
                 <w:noProof/>
                 <w:webHidden/>
               </w:rPr>
-              <w:t>23</w:t>
+              <w:t>22</w:t>
             </w:r>
             <w:r>
               <w:rPr>
@@ -1952,7 +1958,7 @@
               <w14:ligatures w14:val="standardContextual"/>
             </w:rPr>
           </w:pPr>
-          <w:hyperlink w:anchor="_Toc170678979" w:history="1">
+          <w:hyperlink w:anchor="_Toc170941619" w:history="1">
             <w:r>
               <w:rPr>
                 <w:rStyle w:val="Hipervnculo"/>
@@ -1997,7 +2003,7 @@
                 <w:noProof/>
                 <w:webHidden/>
               </w:rPr>
-              <w:instrText xml:space="preserve"> PAGEREF _Toc170678979 \h </w:instrText>
+              <w:instrText xml:space="preserve"> PAGEREF _Toc170941619 \h </w:instrText>
             </w:r>
             <w:r>
               <w:rPr>
@@ -2017,7 +2023,7 @@
                 <w:noProof/>
                 <w:webHidden/>
               </w:rPr>
-              <w:t>25</w:t>
+              <w:t>24</w:t>
             </w:r>
             <w:r>
               <w:rPr>
@@ -2044,7 +2050,7 @@
               <w14:ligatures w14:val="standardContextual"/>
             </w:rPr>
           </w:pPr>
-          <w:hyperlink w:anchor="_Toc170678980" w:history="1">
+          <w:hyperlink w:anchor="_Toc170941620" w:history="1">
             <w:r>
               <w:rPr>
                 <w:rStyle w:val="Hipervnculo"/>
@@ -2089,7 +2095,7 @@
                 <w:noProof/>
                 <w:webHidden/>
               </w:rPr>
-              <w:instrText xml:space="preserve"> PAGEREF _Toc170678980 \h </w:instrText>
+              <w:instrText xml:space="preserve"> PAGEREF _Toc170941620 \h </w:instrText>
             </w:r>
             <w:r>
               <w:rPr>
@@ -2109,7 +2115,7 @@
                 <w:noProof/>
                 <w:webHidden/>
               </w:rPr>
-              <w:t>25</w:t>
+              <w:t>24</w:t>
             </w:r>
             <w:r>
               <w:rPr>
@@ -2136,7 +2142,7 @@
               <w14:ligatures w14:val="standardContextual"/>
             </w:rPr>
           </w:pPr>
-          <w:hyperlink w:anchor="_Toc170678981" w:history="1">
+          <w:hyperlink w:anchor="_Toc170941621" w:history="1">
             <w:r>
               <w:rPr>
                 <w:rStyle w:val="Hipervnculo"/>
@@ -2181,7 +2187,7 @@
                 <w:noProof/>
                 <w:webHidden/>
               </w:rPr>
-              <w:instrText xml:space="preserve"> PAGEREF _Toc170678981 \h </w:instrText>
+              <w:instrText xml:space="preserve"> PAGEREF _Toc170941621 \h </w:instrText>
             </w:r>
             <w:r>
               <w:rPr>
@@ -2201,7 +2207,7 @@
                 <w:noProof/>
                 <w:webHidden/>
               </w:rPr>
-              <w:t>30</w:t>
+              <w:t>29</w:t>
             </w:r>
             <w:r>
               <w:rPr>
@@ -2228,7 +2234,7 @@
               <w14:ligatures w14:val="standardContextual"/>
             </w:rPr>
           </w:pPr>
-          <w:hyperlink w:anchor="_Toc170678982" w:history="1">
+          <w:hyperlink w:anchor="_Toc170941622" w:history="1">
             <w:r>
               <w:rPr>
                 <w:rStyle w:val="Hipervnculo"/>
@@ -2252,21 +2258,7 @@
                 <w:rStyle w:val="Hipervnculo"/>
                 <w:noProof/>
               </w:rPr>
-              <w:t>Elección de</w:t>
-            </w:r>
-            <w:r>
-              <w:rPr>
-                <w:rStyle w:val="Hipervnculo"/>
-                <w:noProof/>
-              </w:rPr>
-              <w:t>l</w:t>
-            </w:r>
-            <w:r>
-              <w:rPr>
-                <w:rStyle w:val="Hipervnculo"/>
-                <w:noProof/>
-              </w:rPr>
-              <w:t xml:space="preserve"> modelo</w:t>
+              <w:t>Elección del modelo</w:t>
             </w:r>
             <w:r>
               <w:rPr>
@@ -2287,7 +2279,7 @@
                 <w:noProof/>
                 <w:webHidden/>
               </w:rPr>
-              <w:instrText xml:space="preserve"> PAGEREF _Toc170678982 \h </w:instrText>
+              <w:instrText xml:space="preserve"> PAGEREF _Toc170941622 \h </w:instrText>
             </w:r>
             <w:r>
               <w:rPr>
@@ -2307,7 +2299,7 @@
                 <w:noProof/>
                 <w:webHidden/>
               </w:rPr>
-              <w:t>30</w:t>
+              <w:t>35</w:t>
             </w:r>
             <w:r>
               <w:rPr>
@@ -2334,7 +2326,7 @@
               <w14:ligatures w14:val="standardContextual"/>
             </w:rPr>
           </w:pPr>
-          <w:hyperlink w:anchor="_Toc170678983" w:history="1">
+          <w:hyperlink w:anchor="_Toc170941623" w:history="1">
             <w:r>
               <w:rPr>
                 <w:rStyle w:val="Hipervnculo"/>
@@ -2379,7 +2371,7 @@
                 <w:noProof/>
                 <w:webHidden/>
               </w:rPr>
-              <w:instrText xml:space="preserve"> PAGEREF _Toc170678983 \h </w:instrText>
+              <w:instrText xml:space="preserve"> PAGEREF _Toc170941623 \h </w:instrText>
             </w:r>
             <w:r>
               <w:rPr>
@@ -2399,7 +2391,7 @@
                 <w:noProof/>
                 <w:webHidden/>
               </w:rPr>
-              <w:t>32</w:t>
+              <w:t>37</w:t>
             </w:r>
             <w:r>
               <w:rPr>
@@ -2426,10 +2418,12 @@
               <w14:ligatures w14:val="standardContextual"/>
             </w:rPr>
           </w:pPr>
-          <w:hyperlink w:anchor="_Toc170678984" w:history="1">
+          <w:hyperlink w:anchor="_Toc170941624" w:history="1">
             <w:r>
               <w:rPr>
                 <w:rStyle w:val="Hipervnculo"/>
+                <w:i/>
+                <w:iCs/>
                 <w:noProof/>
               </w:rPr>
               <w:t>5.4.1.</w:t>
@@ -2448,6 +2442,8 @@
             <w:r>
               <w:rPr>
                 <w:rStyle w:val="Hipervnculo"/>
+                <w:i/>
+                <w:iCs/>
                 <w:noProof/>
               </w:rPr>
               <w:t>Requisitos y preparación</w:t>
@@ -2471,7 +2467,7 @@
                 <w:noProof/>
                 <w:webHidden/>
               </w:rPr>
-              <w:instrText xml:space="preserve"> PAGEREF _Toc170678984 \h </w:instrText>
+              <w:instrText xml:space="preserve"> PAGEREF _Toc170941624 \h </w:instrText>
             </w:r>
             <w:r>
               <w:rPr>
@@ -2491,7 +2487,7 @@
                 <w:noProof/>
                 <w:webHidden/>
               </w:rPr>
-              <w:t>32</w:t>
+              <w:t>37</w:t>
             </w:r>
             <w:r>
               <w:rPr>
@@ -2518,10 +2514,12 @@
               <w14:ligatures w14:val="standardContextual"/>
             </w:rPr>
           </w:pPr>
-          <w:hyperlink w:anchor="_Toc170678985" w:history="1">
+          <w:hyperlink w:anchor="_Toc170941625" w:history="1">
             <w:r>
               <w:rPr>
                 <w:rStyle w:val="Hipervnculo"/>
+                <w:i/>
+                <w:iCs/>
                 <w:noProof/>
               </w:rPr>
               <w:t>5.4.2.</w:t>
@@ -2540,6 +2538,8 @@
             <w:r>
               <w:rPr>
                 <w:rStyle w:val="Hipervnculo"/>
+                <w:i/>
+                <w:iCs/>
                 <w:noProof/>
               </w:rPr>
               <w:t>Preparación del entorno de trabajo</w:t>
@@ -2563,7 +2563,7 @@
                 <w:noProof/>
                 <w:webHidden/>
               </w:rPr>
-              <w:instrText xml:space="preserve"> PAGEREF _Toc170678985 \h </w:instrText>
+              <w:instrText xml:space="preserve"> PAGEREF _Toc170941625 \h </w:instrText>
             </w:r>
             <w:r>
               <w:rPr>
@@ -2583,7 +2583,7 @@
                 <w:noProof/>
                 <w:webHidden/>
               </w:rPr>
-              <w:t>32</w:t>
+              <w:t>37</w:t>
             </w:r>
             <w:r>
               <w:rPr>
@@ -2610,7 +2610,7 @@
               <w14:ligatures w14:val="standardContextual"/>
             </w:rPr>
           </w:pPr>
-          <w:hyperlink w:anchor="_Toc170678986" w:history="1">
+          <w:hyperlink w:anchor="_Toc170941626" w:history="1">
             <w:r>
               <w:rPr>
                 <w:rStyle w:val="Hipervnculo"/>
@@ -2661,7 +2661,7 @@
                 <w:noProof/>
                 <w:webHidden/>
               </w:rPr>
-              <w:instrText xml:space="preserve"> PAGEREF _Toc170678986 \h </w:instrText>
+              <w:instrText xml:space="preserve"> PAGEREF _Toc170941626 \h </w:instrText>
             </w:r>
             <w:r>
               <w:rPr>
@@ -2681,7 +2681,99 @@
                 <w:noProof/>
                 <w:webHidden/>
               </w:rPr>
-              <w:t>33</w:t>
+              <w:t>38</w:t>
+            </w:r>
+            <w:r>
+              <w:rPr>
+                <w:noProof/>
+                <w:webHidden/>
+              </w:rPr>
+              <w:fldChar w:fldCharType="end"/>
+            </w:r>
+          </w:hyperlink>
+        </w:p>
+        <w:p>
+          <w:pPr>
+            <w:pStyle w:val="TDC2"/>
+            <w:tabs>
+              <w:tab w:val="left" w:pos="1440"/>
+              <w:tab w:val="right" w:leader="dot" w:pos="8615"/>
+            </w:tabs>
+            <w:rPr>
+              <w:rFonts w:asciiTheme="minorHAnsi" w:eastAsiaTheme="minorEastAsia" w:hAnsiTheme="minorHAnsi"/>
+              <w:noProof/>
+              <w:kern w:val="2"/>
+              <w:szCs w:val="24"/>
+              <w:lang w:eastAsia="es-ES"/>
+              <w14:ligatures w14:val="standardContextual"/>
+            </w:rPr>
+          </w:pPr>
+          <w:hyperlink w:anchor="_Toc170941627" w:history="1">
+            <w:r>
+              <w:rPr>
+                <w:rStyle w:val="Hipervnculo"/>
+                <w:noProof/>
+              </w:rPr>
+              <w:t>5.5.</w:t>
+            </w:r>
+            <w:r>
+              <w:rPr>
+                <w:rFonts w:asciiTheme="minorHAnsi" w:eastAsiaTheme="minorEastAsia" w:hAnsiTheme="minorHAnsi"/>
+                <w:noProof/>
+                <w:kern w:val="2"/>
+                <w:szCs w:val="24"/>
+                <w:lang w:eastAsia="es-ES"/>
+                <w14:ligatures w14:val="standardContextual"/>
+              </w:rPr>
+              <w:tab/>
+            </w:r>
+            <w:r>
+              <w:rPr>
+                <w:rStyle w:val="Hipervnculo"/>
+                <w:noProof/>
+              </w:rPr>
+              <w:t>Evaluación del rendimiento del sistema inteligente</w:t>
+            </w:r>
+            <w:r>
+              <w:rPr>
+                <w:noProof/>
+                <w:webHidden/>
+              </w:rPr>
+              <w:tab/>
+            </w:r>
+            <w:r>
+              <w:rPr>
+                <w:noProof/>
+                <w:webHidden/>
+              </w:rPr>
+              <w:fldChar w:fldCharType="begin"/>
+            </w:r>
+            <w:r>
+              <w:rPr>
+                <w:noProof/>
+                <w:webHidden/>
+              </w:rPr>
+              <w:instrText xml:space="preserve"> PAGEREF _Toc170941627 \h </w:instrText>
+            </w:r>
+            <w:r>
+              <w:rPr>
+                <w:noProof/>
+                <w:webHidden/>
+              </w:rPr>
+            </w:r>
+            <w:r>
+              <w:rPr>
+                <w:noProof/>
+                <w:webHidden/>
+              </w:rPr>
+              <w:fldChar w:fldCharType="separate"/>
+            </w:r>
+            <w:r>
+              <w:rPr>
+                <w:noProof/>
+                <w:webHidden/>
+              </w:rPr>
+              <w:t>47</w:t>
             </w:r>
             <w:r>
               <w:rPr>
@@ -2708,7 +2800,7 @@
               <w14:ligatures w14:val="standardContextual"/>
             </w:rPr>
           </w:pPr>
-          <w:hyperlink w:anchor="_Toc170678987" w:history="1">
+          <w:hyperlink w:anchor="_Toc170941628" w:history="1">
             <w:r>
               <w:rPr>
                 <w:rStyle w:val="Hipervnculo"/>
@@ -2753,7 +2845,7 @@
                 <w:noProof/>
                 <w:webHidden/>
               </w:rPr>
-              <w:instrText xml:space="preserve"> PAGEREF _Toc170678987 \h </w:instrText>
+              <w:instrText xml:space="preserve"> PAGEREF _Toc170941628 \h </w:instrText>
             </w:r>
             <w:r>
               <w:rPr>
@@ -2773,7 +2865,7 @@
                 <w:noProof/>
                 <w:webHidden/>
               </w:rPr>
-              <w:t>48</w:t>
+              <w:t>53</w:t>
             </w:r>
             <w:r>
               <w:rPr>
@@ -2800,7 +2892,7 @@
               <w14:ligatures w14:val="standardContextual"/>
             </w:rPr>
           </w:pPr>
-          <w:hyperlink w:anchor="_Toc170678988" w:history="1">
+          <w:hyperlink w:anchor="_Toc170941629" w:history="1">
             <w:r>
               <w:rPr>
                 <w:rStyle w:val="Hipervnculo"/>
@@ -2845,7 +2937,7 @@
                 <w:noProof/>
                 <w:webHidden/>
               </w:rPr>
-              <w:instrText xml:space="preserve"> PAGEREF _Toc170678988 \h </w:instrText>
+              <w:instrText xml:space="preserve"> PAGEREF _Toc170941629 \h </w:instrText>
             </w:r>
             <w:r>
               <w:rPr>
@@ -2865,7 +2957,7 @@
                 <w:noProof/>
                 <w:webHidden/>
               </w:rPr>
-              <w:t>50</w:t>
+              <w:t>55</w:t>
             </w:r>
             <w:r>
               <w:rPr>
@@ -2892,7 +2984,7 @@
               <w14:ligatures w14:val="standardContextual"/>
             </w:rPr>
           </w:pPr>
-          <w:hyperlink w:anchor="_Toc170678989" w:history="1">
+          <w:hyperlink w:anchor="_Toc170941630" w:history="1">
             <w:r>
               <w:rPr>
                 <w:rStyle w:val="Hipervnculo"/>
@@ -2937,7 +3029,7 @@
                 <w:noProof/>
                 <w:webHidden/>
               </w:rPr>
-              <w:instrText xml:space="preserve"> PAGEREF _Toc170678989 \h </w:instrText>
+              <w:instrText xml:space="preserve"> PAGEREF _Toc170941630 \h </w:instrText>
             </w:r>
             <w:r>
               <w:rPr>
@@ -2957,7 +3049,7 @@
                 <w:noProof/>
                 <w:webHidden/>
               </w:rPr>
-              <w:t>52</w:t>
+              <w:t>57</w:t>
             </w:r>
             <w:r>
               <w:rPr>
@@ -2984,7 +3076,7 @@
               <w14:ligatures w14:val="standardContextual"/>
             </w:rPr>
           </w:pPr>
-          <w:hyperlink w:anchor="_Toc170678990" w:history="1">
+          <w:hyperlink w:anchor="_Toc170941631" w:history="1">
             <w:r>
               <w:rPr>
                 <w:rStyle w:val="Hipervnculo"/>
@@ -3029,7 +3121,7 @@
                 <w:noProof/>
                 <w:webHidden/>
               </w:rPr>
-              <w:instrText xml:space="preserve"> PAGEREF _Toc170678990 \h </w:instrText>
+              <w:instrText xml:space="preserve"> PAGEREF _Toc170941631 \h </w:instrText>
             </w:r>
             <w:r>
               <w:rPr>
@@ -3049,7 +3141,7 @@
                 <w:noProof/>
                 <w:webHidden/>
               </w:rPr>
-              <w:t>53</w:t>
+              <w:t>58</w:t>
             </w:r>
             <w:r>
               <w:rPr>
@@ -3096,11 +3188,6 @@
     <w:p/>
     <w:p/>
     <w:p/>
-    <w:p/>
-    <w:p/>
-    <w:p/>
-    <w:p/>
-    <w:p/>
     <w:p>
       <w:pPr>
         <w:widowControl/>
@@ -3154,6 +3241,30 @@
         </w:rPr>
         <w:tab/>
       </w:r>
+    </w:p>
+    <w:p>
+      <w:pPr>
+        <w:widowControl/>
+        <w:autoSpaceDE/>
+        <w:autoSpaceDN/>
+        <w:spacing w:after="160" w:line="259" w:lineRule="auto"/>
+        <w:rPr>
+          <w:b/>
+          <w:bCs/>
+        </w:rPr>
+      </w:pPr>
+    </w:p>
+    <w:p>
+      <w:pPr>
+        <w:widowControl/>
+        <w:autoSpaceDE/>
+        <w:autoSpaceDN/>
+        <w:spacing w:after="160" w:line="259" w:lineRule="auto"/>
+        <w:rPr>
+          <w:b/>
+          <w:bCs/>
+        </w:rPr>
+      </w:pPr>
     </w:p>
     <w:p>
       <w:pPr>
@@ -3747,6 +3858,7 @@
       <w:bookmarkStart w:id="0" w:name="_Toc165833986"/>
       <w:bookmarkStart w:id="1" w:name="_Toc170331776"/>
       <w:bookmarkStart w:id="2" w:name="_Toc170678961"/>
+      <w:bookmarkStart w:id="3" w:name="_Toc170941601"/>
       <w:r>
         <w:lastRenderedPageBreak/>
         <w:t>INTRODUCCIÓN</w:t>
@@ -3754,6 +3866,7 @@
       <w:bookmarkEnd w:id="0"/>
       <w:bookmarkEnd w:id="1"/>
       <w:bookmarkEnd w:id="2"/>
+      <w:bookmarkEnd w:id="3"/>
     </w:p>
     <w:p/>
     <w:p>
@@ -3866,16 +3979,18 @@
       <w:pPr>
         <w:pStyle w:val="Ttulo1"/>
       </w:pPr>
-      <w:bookmarkStart w:id="3" w:name="_Toc165833987"/>
-      <w:bookmarkStart w:id="4" w:name="_Toc170331777"/>
-      <w:bookmarkStart w:id="5" w:name="_Toc170678962"/>
+      <w:bookmarkStart w:id="4" w:name="_Toc165833987"/>
+      <w:bookmarkStart w:id="5" w:name="_Toc170331777"/>
+      <w:bookmarkStart w:id="6" w:name="_Toc170678962"/>
+      <w:bookmarkStart w:id="7" w:name="_Toc170941602"/>
       <w:r>
         <w:lastRenderedPageBreak/>
         <w:t>RESUMEN</w:t>
       </w:r>
-      <w:bookmarkEnd w:id="3"/>
       <w:bookmarkEnd w:id="4"/>
       <w:bookmarkEnd w:id="5"/>
+      <w:bookmarkEnd w:id="6"/>
+      <w:bookmarkEnd w:id="7"/>
       <w:r>
         <w:br/>
       </w:r>
@@ -4064,42 +4179,46 @@
       <w:pPr>
         <w:pStyle w:val="Ttulo1"/>
       </w:pPr>
-      <w:bookmarkStart w:id="6" w:name="_Toc165833988"/>
-      <w:bookmarkStart w:id="7" w:name="_Toc170331778"/>
-      <w:bookmarkStart w:id="8" w:name="_Toc170678963"/>
+      <w:bookmarkStart w:id="8" w:name="_Toc165833988"/>
+      <w:bookmarkStart w:id="9" w:name="_Toc170331778"/>
+      <w:bookmarkStart w:id="10" w:name="_Toc170678963"/>
+      <w:bookmarkStart w:id="11" w:name="_Toc170941603"/>
       <w:r>
         <w:t>DISEÑO</w:t>
       </w:r>
       <w:r>
         <w:t xml:space="preserve"> TEÓRICO</w:t>
       </w:r>
-      <w:bookmarkEnd w:id="6"/>
-      <w:bookmarkEnd w:id="7"/>
       <w:bookmarkEnd w:id="8"/>
-    </w:p>
-    <w:p>
-      <w:pPr>
-        <w:rPr>
-          <w:lang w:val="es-PE"/>
-        </w:rPr>
-      </w:pPr>
-    </w:p>
-    <w:p>
-      <w:pPr>
-        <w:pStyle w:val="Ttulo2"/>
-      </w:pPr>
-      <w:bookmarkStart w:id="9" w:name="_Toc165833989"/>
-      <w:bookmarkStart w:id="10" w:name="_Toc170331779"/>
-      <w:r>
-        <w:t xml:space="preserve"> </w:t>
-      </w:r>
-      <w:bookmarkStart w:id="11" w:name="_Toc170678964"/>
-      <w:r>
-        <w:t>Antecedentes</w:t>
-      </w:r>
       <w:bookmarkEnd w:id="9"/>
       <w:bookmarkEnd w:id="10"/>
       <w:bookmarkEnd w:id="11"/>
+    </w:p>
+    <w:p>
+      <w:pPr>
+        <w:rPr>
+          <w:lang w:val="es-PE"/>
+        </w:rPr>
+      </w:pPr>
+    </w:p>
+    <w:p>
+      <w:pPr>
+        <w:pStyle w:val="Ttulo2"/>
+      </w:pPr>
+      <w:bookmarkStart w:id="12" w:name="_Toc165833989"/>
+      <w:bookmarkStart w:id="13" w:name="_Toc170331779"/>
+      <w:r>
+        <w:t xml:space="preserve"> </w:t>
+      </w:r>
+      <w:bookmarkStart w:id="14" w:name="_Toc170678964"/>
+      <w:bookmarkStart w:id="15" w:name="_Toc170941604"/>
+      <w:r>
+        <w:t>Antecedentes</w:t>
+      </w:r>
+      <w:bookmarkEnd w:id="12"/>
+      <w:bookmarkEnd w:id="13"/>
+      <w:bookmarkEnd w:id="14"/>
+      <w:bookmarkEnd w:id="15"/>
     </w:p>
     <w:p>
       <w:pPr>
@@ -7700,18 +7819,20 @@
       <w:pPr>
         <w:pStyle w:val="Ttulo2"/>
       </w:pPr>
-      <w:bookmarkStart w:id="12" w:name="_Toc165833990"/>
-      <w:bookmarkStart w:id="13" w:name="_Toc170331780"/>
-      <w:r>
-        <w:t xml:space="preserve"> </w:t>
-      </w:r>
-      <w:bookmarkStart w:id="14" w:name="_Toc170678965"/>
+      <w:bookmarkStart w:id="16" w:name="_Toc165833990"/>
+      <w:bookmarkStart w:id="17" w:name="_Toc170331780"/>
+      <w:r>
+        <w:t xml:space="preserve"> </w:t>
+      </w:r>
+      <w:bookmarkStart w:id="18" w:name="_Toc170678965"/>
+      <w:bookmarkStart w:id="19" w:name="_Toc170941605"/>
       <w:r>
         <w:t>Bases Teórica</w:t>
       </w:r>
-      <w:bookmarkEnd w:id="12"/>
-      <w:bookmarkEnd w:id="13"/>
-      <w:bookmarkEnd w:id="14"/>
+      <w:bookmarkEnd w:id="16"/>
+      <w:bookmarkEnd w:id="17"/>
+      <w:bookmarkEnd w:id="18"/>
+      <w:bookmarkEnd w:id="19"/>
     </w:p>
     <w:p>
       <w:pPr>
@@ -7722,27 +7843,1954 @@
           <w:lang w:val="es-PE"/>
         </w:rPr>
       </w:pPr>
-      <w:bookmarkStart w:id="15" w:name="_Toc165833991"/>
-      <w:bookmarkStart w:id="16" w:name="_Toc170331781"/>
-      <w:bookmarkStart w:id="17" w:name="_Toc170678966"/>
       <w:r>
         <w:rPr>
           <w:i/>
           <w:iCs/>
           <w:lang w:val="es-PE"/>
         </w:rPr>
+        <w:t>Cáncer de Próstata</w:t>
+      </w:r>
+    </w:p>
+    <w:p>
+      <w:pPr>
+        <w:rPr>
+          <w:lang w:val="es-PE"/>
+        </w:rPr>
+      </w:pPr>
+    </w:p>
+    <w:p>
+      <w:pPr>
+        <w:pStyle w:val="EstiloAPA7MAEDICIN"/>
+      </w:pPr>
+      <w:r>
+        <w:t>El cáncer de próstata es una enfermedad de gran relevancia en la salud pública. Es el más común en la población masculina a partir de los 50 años, y su pico máximo es después de los 65 años. Su incidencia ha aumentado en los últimos años debido a la mejora en las técnicas diagnósticas, el aumento en la esperanza de vida y otros factores no tan conocidos como la exposición ambiental, el estilo de vida y la genética. El tipo más común de cáncer de próstata es el adenocarcinoma, el cual generalmente se localiza en la zona periférica de la próstata, cuyo crecimiento es lento y se presenta de manera asintomática en estadios tempranos de la enfermedad. Existen diversas opciones de tratamiento para el abordaje según las diferentes etapas y grados de agresividad de esta neoplasia. Lograr una detección temprana y aplicar un tratamiento adecuado son pasos esenciales para mejorar las tasas de supervivencia en pacientes con cáncer de próstata.</w:t>
+      </w:r>
+    </w:p>
+    <w:p>
+      <w:pPr>
+        <w:pStyle w:val="EstiloAPA7MAEDICIN"/>
+      </w:pPr>
+      <w:r>
+        <w:t>Actualmente, el cáncer de próstata es una enfermedad de importancia en la salud pública, ya que es la neoplasia con mayor frecuencia en hombres alrededor del mundo y representa la segunda causa de muerte por cáncer en esta población, seguida del cáncer de pulmón y de colon</w:t>
+      </w:r>
+      <w:r>
+        <w:t xml:space="preserve">. </w:t>
+      </w:r>
+      <w:r>
+        <w:t xml:space="preserve">De acuerdo con la Organización Mundial de la Salud (OMS), se estima que las tasas de esta neoplasia son más altas en países industrializados. El Global </w:t>
+      </w:r>
+      <w:proofErr w:type="spellStart"/>
+      <w:r>
+        <w:t>Cancer</w:t>
+      </w:r>
+      <w:proofErr w:type="spellEnd"/>
+      <w:r>
+        <w:t xml:space="preserve"> </w:t>
+      </w:r>
+      <w:proofErr w:type="spellStart"/>
+      <w:r>
+        <w:t>Observatory</w:t>
+      </w:r>
+      <w:proofErr w:type="spellEnd"/>
+      <w:r>
+        <w:t xml:space="preserve"> (GLOBOCAN) reportó para el año 2018 1.3 millones de nuevos casos de cáncer de próstata y 359 mil defunciones asociadas en todo el mundo</w:t>
+      </w:r>
+      <w:r>
+        <w:t xml:space="preserve">. </w:t>
+      </w:r>
+      <w:r>
+        <w:t xml:space="preserve">Su pico máximo es después de los 65 años, y su incidencia se ha incrementado en los últimos años debido a la mejoría en técnicas diagnósticas. Conforme avanza la edad, la incidencia aumenta en forma significativa, con evidencia histológica en 34% de los hombres en la quinta década de la vida y en 70% a los 80 años. Algunos pacientes tienen una alta </w:t>
+      </w:r>
+      <w:r>
+        <w:lastRenderedPageBreak/>
+        <w:t>supervivencia, incluso después de que se presentan las metástasis</w:t>
+      </w:r>
+      <w:r>
+        <w:t>.</w:t>
+      </w:r>
+      <w:r>
+        <w:t xml:space="preserve"> </w:t>
+      </w:r>
+      <w:r>
+        <w:t xml:space="preserve">Algunos de los factores de riesgo más importantes son la edad, raza y genética. Un alto porcentaje de pacientes acuden a la consulta con el especialista cuando la enfermedad se encuentra en un </w:t>
+      </w:r>
+      <w:proofErr w:type="spellStart"/>
+      <w:proofErr w:type="gramStart"/>
+      <w:r>
+        <w:t>estadío</w:t>
+      </w:r>
+      <w:proofErr w:type="spellEnd"/>
+      <w:proofErr w:type="gramEnd"/>
+      <w:r>
+        <w:t xml:space="preserve"> clínico localmente avanzado o avanzad</w:t>
+      </w:r>
+      <w:r>
+        <w:t>o</w:t>
+      </w:r>
+      <w:r>
+        <w:t>, siendo un problema de salud y económico por el alto costo que origina en el tratamiento.</w:t>
+      </w:r>
+      <w:r>
+        <w:t xml:space="preserve"> </w:t>
+      </w:r>
+      <w:r>
+        <w:t>El número y localización</w:t>
+      </w:r>
+      <w:r>
+        <w:t xml:space="preserve"> </w:t>
+      </w:r>
+      <w:r>
+        <w:t>de las metástasis óseas forman parte de los factores pronósticos más empleados junto con las metástasis viscerales, la escala de Gleason, el antígeno prostático específico y la fosfatasa alcalina</w:t>
+      </w:r>
+      <w:r>
+        <w:t>.</w:t>
+      </w:r>
+      <w:r>
+        <w:t xml:space="preserve"> </w:t>
+      </w:r>
+      <w:r>
+        <w:t xml:space="preserve">En la actualidad, no hay manera de prevenir el cáncer de próstata; sin embargo, se han recomendado sugerencias que incluyen cambios en la dieta y estilo de vida. </w:t>
+      </w:r>
+      <w:sdt>
+        <w:sdtPr>
+          <w:id w:val="-1463496131"/>
+          <w:citation/>
+        </w:sdtPr>
+        <w:sdtContent>
+          <w:r>
+            <w:fldChar w:fldCharType="begin"/>
+          </w:r>
+          <w:r>
+            <w:rPr>
+              <w:lang w:val="es-PE"/>
+            </w:rPr>
+            <w:instrText xml:space="preserve"> CITATION Yan23 \l 10250 </w:instrText>
+          </w:r>
+          <w:r>
+            <w:fldChar w:fldCharType="separate"/>
+          </w:r>
+          <w:r>
+            <w:rPr>
+              <w:noProof/>
+              <w:lang w:val="es-PE"/>
+            </w:rPr>
+            <w:t>(Yanes Chacón, Villalobos Campos, &amp; Cubas González, 2023)</w:t>
+          </w:r>
+          <w:r>
+            <w:fldChar w:fldCharType="end"/>
+          </w:r>
+        </w:sdtContent>
+      </w:sdt>
+    </w:p>
+    <w:p>
+      <w:pPr>
+        <w:pStyle w:val="Ttulo3"/>
+        <w:rPr>
+          <w:lang w:val="es-PE"/>
+        </w:rPr>
+      </w:pPr>
+      <w:r>
+        <w:rPr>
+          <w:lang w:val="es-PE"/>
+        </w:rPr>
+        <w:t>Factores de riesgo</w:t>
+      </w:r>
+    </w:p>
+    <w:p>
+      <w:pPr>
+        <w:rPr>
+          <w:lang w:val="es-PE"/>
+        </w:rPr>
+      </w:pPr>
+    </w:p>
+    <w:p>
+      <w:pPr>
+        <w:rPr>
+          <w:noProof/>
+          <w:lang w:val="es-PE"/>
+        </w:rPr>
+      </w:pPr>
+      <w:r>
+        <w:rPr>
+          <w:lang w:val="es-PE"/>
+        </w:rPr>
+        <w:t xml:space="preserve">Según </w:t>
+      </w:r>
+      <w:r>
+        <w:rPr>
+          <w:noProof/>
+          <w:lang w:val="es-PE"/>
+        </w:rPr>
+        <w:t>Yanes Chacón, Villalobos Campos, &amp; Cubas González, (2023):</w:t>
+      </w:r>
+    </w:p>
+    <w:p>
+      <w:pPr>
+        <w:rPr>
+          <w:lang w:val="es-PE"/>
+        </w:rPr>
+      </w:pPr>
+    </w:p>
+    <w:p>
+      <w:pPr>
+        <w:pStyle w:val="EstiloAPA7MAEDICIN"/>
+        <w:ind w:firstLine="0"/>
+      </w:pPr>
+      <w:r>
+        <w:t>Algunos de los factores de riesgo</w:t>
+      </w:r>
+      <w:r>
+        <w:t xml:space="preserve"> que provocan el cáncer de próstata</w:t>
+      </w:r>
+      <w:r>
+        <w:t xml:space="preserve"> son: </w:t>
+      </w:r>
+    </w:p>
+    <w:p>
+      <w:pPr>
+        <w:pStyle w:val="EstiloAPA7MAEDICIN"/>
+      </w:pPr>
+      <w:r>
+        <w:rPr>
+          <w:b/>
+          <w:bCs/>
+        </w:rPr>
+        <w:t>Edad</w:t>
+      </w:r>
+      <w:r>
+        <w:t>: la edad está fuertemente asociado con el cáncer de próstata en su totalidad y es raro que se presente entre los hombres menores de 40 años</w:t>
+      </w:r>
+      <w:r>
+        <w:t xml:space="preserve">. </w:t>
+      </w:r>
+      <w:r>
+        <w:t>La incidencia del cáncer de próstata aumenta con la edad por lo general después de los 50 años. También se ha demostrado que las tasas de mortalidad presentan una tendencia más marcada al aumentar la eda</w:t>
+      </w:r>
+      <w:r>
+        <w:t>d</w:t>
+      </w:r>
+      <w:r>
+        <w:t>. Antecedentes familiares: cerca del 15% de quienes reciben un diagnóstico de cáncer de próstata tienen un pariente de primer grado con el mismo diagnóstico. Alrededor del 9% de todos los cánceres de próstata son resultado de una susceptibilidad genética hereditaria. Los hermanos y los hijos de un paciente con cáncer de próstata tienen un riesgo de dos a tres veces mayor de desarrollar la enfermedad; además, el riesgo de esta neoplasia incrementa de acuerdo con el número de miembros de la familia afectada.</w:t>
+      </w:r>
+    </w:p>
+    <w:p>
+      <w:pPr>
+        <w:pStyle w:val="EstiloAPA7MAEDICIN"/>
+      </w:pPr>
+    </w:p>
+    <w:p>
+      <w:pPr>
+        <w:pStyle w:val="EstiloAPA7MAEDICIN"/>
+      </w:pPr>
+      <w:r>
+        <w:rPr>
+          <w:b/>
+          <w:bCs/>
+        </w:rPr>
+        <w:lastRenderedPageBreak/>
+        <w:t>Raza</w:t>
+      </w:r>
+      <w:r>
+        <w:t>: se ha demostrado que el riesgo aumenta en hombres de raza negra, en los hombres blancos el riesgo es intermedio, y</w:t>
+      </w:r>
+      <w:r>
+        <w:t xml:space="preserve"> </w:t>
+      </w:r>
+      <w:r>
+        <w:t xml:space="preserve">los japoneses nativos tienen el riesgo más bajo. Las muertes atribuibles al cáncer de próstata son 2.4 veces mayores en los hombres de raza negra en comparación con los hombres blancos. </w:t>
+      </w:r>
+    </w:p>
+    <w:p>
+      <w:pPr>
+        <w:pStyle w:val="EstiloAPA7MAEDICIN"/>
+      </w:pPr>
+    </w:p>
+    <w:p>
+      <w:pPr>
+        <w:pStyle w:val="EstiloAPA7MAEDICIN"/>
+      </w:pPr>
+      <w:r>
+        <w:rPr>
+          <w:b/>
+          <w:bCs/>
+        </w:rPr>
+        <w:t>Prostatitis</w:t>
+      </w:r>
+      <w:r>
+        <w:t xml:space="preserve">: en varios estudios se indica un aumento importante del riesgo de cáncer de próstata en pacientes con antecedentes recurrentes de prostatitis y en aquellos con antecedentes de enfermedades de transmisión sexual como sífilis o gonorrea. Sin embargo, la prostatitis eleva los valores del APE, lo que conlleva a más biopsias de próstata y una mayor probabilidad de esta neoplasia, un claro ejemplo de sesgo de verificación. </w:t>
+      </w:r>
+    </w:p>
+    <w:p>
+      <w:pPr>
+        <w:pStyle w:val="EstiloAPA7MAEDICIN"/>
+      </w:pPr>
+    </w:p>
+    <w:p>
+      <w:pPr>
+        <w:pStyle w:val="EstiloAPA7MAEDICIN"/>
+      </w:pPr>
+      <w:r>
+        <w:rPr>
+          <w:b/>
+          <w:bCs/>
+        </w:rPr>
+        <w:t>Alimentación</w:t>
+      </w:r>
+      <w:r>
+        <w:t>: ciertos tipos de ácidos grasos o sus metabolitos promueven la aparición del cáncer de próstata. Varios estudios indican que el ácido linoleico (omega 6) estimula la proliferación de células cancerosas, mientras que el omega 3 inhibe la proliferación celular. Además, las grasas en la alimentación aumentan las concentraciones séricas de andrógenos y, por lo tanto, aumentan el riesgo de esta neoplasi</w:t>
+      </w:r>
+      <w:r>
+        <w:t>a</w:t>
+      </w:r>
+      <w:r>
+        <w:t>.</w:t>
+      </w:r>
+    </w:p>
+    <w:p/>
+    <w:p>
+      <w:pPr>
+        <w:pStyle w:val="Ttulo3"/>
+        <w:rPr>
+          <w:i/>
+          <w:iCs/>
+          <w:lang w:val="es-PE"/>
+        </w:rPr>
+      </w:pPr>
+      <w:r>
+        <w:rPr>
+          <w:i/>
+          <w:iCs/>
+          <w:lang w:val="es-PE"/>
+        </w:rPr>
+        <w:t>Etapas del cáncer de próstata</w:t>
+      </w:r>
+    </w:p>
+    <w:p>
+      <w:pPr>
+        <w:rPr>
+          <w:lang w:val="es-PE"/>
+        </w:rPr>
+      </w:pPr>
+      <w:r>
+        <w:rPr>
+          <w:noProof/>
+          <w:lang w:val="es-PE"/>
+        </w:rPr>
+        <w:t>Según Society, (2021):</w:t>
+      </w:r>
+    </w:p>
+    <w:p>
+      <w:pPr>
+        <w:widowControl/>
+        <w:autoSpaceDE/>
+        <w:autoSpaceDN/>
+        <w:spacing w:before="100" w:beforeAutospacing="1" w:after="100" w:afterAutospacing="1"/>
+        <w:rPr>
+          <w:rFonts w:eastAsia="Times New Roman" w:cs="Times New Roman"/>
+          <w:sz w:val="24"/>
+          <w:szCs w:val="24"/>
+          <w:lang w:eastAsia="es-ES"/>
+        </w:rPr>
+      </w:pPr>
+      <w:r>
+        <w:rPr>
+          <w:rFonts w:eastAsia="Times New Roman" w:cs="Times New Roman"/>
+          <w:b/>
+          <w:bCs/>
+          <w:sz w:val="24"/>
+          <w:szCs w:val="24"/>
+          <w:lang w:eastAsia="es-ES"/>
+        </w:rPr>
+        <w:t>Etapa I</w:t>
+      </w:r>
+    </w:p>
+    <w:p>
+      <w:pPr>
+        <w:pStyle w:val="EstiloAPA7MAEDICIN"/>
+        <w:numPr>
+          <w:ilvl w:val="0"/>
+          <w:numId w:val="42"/>
+        </w:numPr>
+        <w:rPr>
+          <w:lang w:eastAsia="es-ES"/>
+        </w:rPr>
+      </w:pPr>
+      <w:r>
+        <w:rPr>
+          <w:lang w:eastAsia="es-ES"/>
+        </w:rPr>
+        <w:t>cT1, N0, M0</w:t>
+      </w:r>
+    </w:p>
+    <w:p>
+      <w:pPr>
+        <w:pStyle w:val="EstiloAPA7MAEDICIN"/>
+        <w:numPr>
+          <w:ilvl w:val="0"/>
+          <w:numId w:val="42"/>
+        </w:numPr>
+        <w:tabs>
+          <w:tab w:val="left" w:pos="993"/>
+        </w:tabs>
+        <w:ind w:hanging="11"/>
+        <w:rPr>
+          <w:lang w:eastAsia="es-ES"/>
+        </w:rPr>
+      </w:pPr>
+      <w:r>
+        <w:rPr>
+          <w:lang w:eastAsia="es-ES"/>
+        </w:rPr>
+        <w:t>Grupo de grado 1 (puntuación de Gleason de 6 o menos)</w:t>
+      </w:r>
+    </w:p>
+    <w:p>
+      <w:pPr>
+        <w:pStyle w:val="EstiloAPA7MAEDICIN"/>
+        <w:numPr>
+          <w:ilvl w:val="0"/>
+          <w:numId w:val="33"/>
+        </w:numPr>
+        <w:tabs>
+          <w:tab w:val="clear" w:pos="720"/>
+          <w:tab w:val="num" w:pos="993"/>
+          <w:tab w:val="left" w:pos="1134"/>
+        </w:tabs>
+        <w:ind w:hanging="11"/>
+        <w:rPr>
+          <w:lang w:eastAsia="es-ES"/>
+        </w:rPr>
+      </w:pPr>
+      <w:r>
+        <w:rPr>
+          <w:b/>
+          <w:bCs/>
+          <w:lang w:eastAsia="es-ES"/>
+        </w:rPr>
+        <w:t>PSA menor de 10</w:t>
+      </w:r>
+    </w:p>
+    <w:p>
+      <w:pPr>
+        <w:pStyle w:val="EstiloAPA7MAEDICIN"/>
+        <w:numPr>
+          <w:ilvl w:val="0"/>
+          <w:numId w:val="33"/>
+        </w:numPr>
+        <w:tabs>
+          <w:tab w:val="clear" w:pos="720"/>
+          <w:tab w:val="num" w:pos="993"/>
+          <w:tab w:val="left" w:pos="1134"/>
+        </w:tabs>
+        <w:ind w:hanging="11"/>
+        <w:rPr>
+          <w:lang w:eastAsia="es-ES"/>
+        </w:rPr>
+      </w:pPr>
+      <w:r>
+        <w:rPr>
+          <w:lang w:eastAsia="es-ES"/>
+        </w:rPr>
+        <w:t xml:space="preserve">El médico no puede palpar el tumor ni verlo con un estudio por imagen, como la </w:t>
+      </w:r>
+      <w:r>
+        <w:rPr>
+          <w:lang w:eastAsia="es-ES"/>
+        </w:rPr>
+        <w:lastRenderedPageBreak/>
+        <w:t>ecografía transrectal. Se detectó el tumor ya sea durante una resección transuretral de la próstata (TURP) o se lo diagnosticó mediante una biopsia con aguja realizada debido a un alto nivel de PSA [cT1]. El cáncer no se propagó a los ganglios linfáticos adyacentes [N0] ni a otra parte del cuerpo [M0]. El grupo de grado es 1, y el nivel de PSA es menor de 10.</w:t>
+      </w:r>
+    </w:p>
+    <w:p>
+      <w:pPr>
+        <w:rPr>
+          <w:lang w:eastAsia="es-ES"/>
+        </w:rPr>
+      </w:pPr>
+    </w:p>
+    <w:p>
+      <w:pPr>
+        <w:pStyle w:val="EstiloAPA7MAEDICIN"/>
+        <w:numPr>
+          <w:ilvl w:val="0"/>
+          <w:numId w:val="33"/>
+        </w:numPr>
+        <w:rPr>
+          <w:b/>
+          <w:bCs/>
+          <w:lang w:eastAsia="es-ES"/>
+        </w:rPr>
+      </w:pPr>
+      <w:r>
+        <w:rPr>
+          <w:b/>
+          <w:bCs/>
+          <w:lang w:eastAsia="es-ES"/>
+        </w:rPr>
+        <w:t>cT2a, N0, M0</w:t>
+      </w:r>
+    </w:p>
+    <w:p>
+      <w:pPr>
+        <w:pStyle w:val="EstiloAPA7MAEDICIN"/>
+        <w:numPr>
+          <w:ilvl w:val="0"/>
+          <w:numId w:val="33"/>
+        </w:numPr>
+        <w:tabs>
+          <w:tab w:val="clear" w:pos="720"/>
+          <w:tab w:val="num" w:pos="1134"/>
+        </w:tabs>
+        <w:ind w:hanging="11"/>
+        <w:rPr>
+          <w:lang w:eastAsia="es-ES"/>
+        </w:rPr>
+      </w:pPr>
+      <w:r>
+        <w:rPr>
+          <w:lang w:eastAsia="es-ES"/>
+        </w:rPr>
+        <w:t>Grupo de grado 1 (puntuación de Gleason de 6 o menos)</w:t>
+      </w:r>
+    </w:p>
+    <w:p>
+      <w:pPr>
+        <w:pStyle w:val="EstiloAPA7MAEDICIN"/>
+        <w:numPr>
+          <w:ilvl w:val="0"/>
+          <w:numId w:val="33"/>
+        </w:numPr>
+        <w:tabs>
+          <w:tab w:val="clear" w:pos="720"/>
+          <w:tab w:val="num" w:pos="1134"/>
+        </w:tabs>
+        <w:ind w:hanging="11"/>
+        <w:rPr>
+          <w:lang w:eastAsia="es-ES"/>
+        </w:rPr>
+      </w:pPr>
+      <w:r>
+        <w:rPr>
+          <w:b/>
+          <w:bCs/>
+          <w:lang w:eastAsia="es-ES"/>
+        </w:rPr>
+        <w:t>PSA menor de 10</w:t>
+      </w:r>
+    </w:p>
+    <w:p>
+      <w:pPr>
+        <w:pStyle w:val="EstiloAPA7MAEDICIN"/>
+        <w:numPr>
+          <w:ilvl w:val="0"/>
+          <w:numId w:val="33"/>
+        </w:numPr>
+        <w:tabs>
+          <w:tab w:val="clear" w:pos="720"/>
+          <w:tab w:val="num" w:pos="1134"/>
+        </w:tabs>
+        <w:ind w:left="1134" w:hanging="425"/>
+        <w:rPr>
+          <w:lang w:eastAsia="es-ES"/>
+        </w:rPr>
+      </w:pPr>
+      <w:r>
+        <w:rPr>
+          <w:lang w:eastAsia="es-ES"/>
+        </w:rPr>
+        <w:t>El tumor se puede palpar durante un examen digital del recto o ver mediante un estudio por imágenes, como una ecografía transrectal. El tumor se encuentra en una mitad o menos de un solo lado (derecho o izquierdo) de la próstata [cT2a]. El cáncer no se propagó a los ganglios linfáticos adyacentes [N0] ni a otra parte del cuerpo [M0]. El grupo de grado es 1, y el nivel de PSA es menor de 10.</w:t>
+      </w:r>
+    </w:p>
+    <w:p>
+      <w:pPr>
+        <w:rPr>
+          <w:lang w:eastAsia="es-ES"/>
+        </w:rPr>
+      </w:pPr>
+    </w:p>
+    <w:p>
+      <w:pPr>
+        <w:pStyle w:val="EstiloAPA7MAEDICIN"/>
+        <w:numPr>
+          <w:ilvl w:val="0"/>
+          <w:numId w:val="33"/>
+        </w:numPr>
+        <w:rPr>
+          <w:b/>
+          <w:bCs/>
+          <w:lang w:eastAsia="es-ES"/>
+        </w:rPr>
+      </w:pPr>
+      <w:r>
+        <w:rPr>
+          <w:b/>
+          <w:bCs/>
+          <w:lang w:eastAsia="es-ES"/>
+        </w:rPr>
+        <w:t>pT2, N0, M0</w:t>
+      </w:r>
+    </w:p>
+    <w:p>
+      <w:pPr>
+        <w:pStyle w:val="EstiloAPA7MAEDICIN"/>
+        <w:numPr>
+          <w:ilvl w:val="0"/>
+          <w:numId w:val="33"/>
+        </w:numPr>
+        <w:tabs>
+          <w:tab w:val="left" w:pos="1134"/>
+        </w:tabs>
+        <w:ind w:hanging="11"/>
+        <w:rPr>
+          <w:lang w:eastAsia="es-ES"/>
+        </w:rPr>
+      </w:pPr>
+      <w:r>
+        <w:rPr>
+          <w:lang w:eastAsia="es-ES"/>
+        </w:rPr>
+        <w:t>Grupo de grado 1 (puntuación de Gleason de 6 o menos)</w:t>
+      </w:r>
+    </w:p>
+    <w:p>
+      <w:pPr>
+        <w:pStyle w:val="EstiloAPA7MAEDICIN"/>
+        <w:numPr>
+          <w:ilvl w:val="0"/>
+          <w:numId w:val="33"/>
+        </w:numPr>
+        <w:tabs>
+          <w:tab w:val="left" w:pos="1134"/>
+        </w:tabs>
+        <w:ind w:hanging="11"/>
+        <w:rPr>
+          <w:lang w:eastAsia="es-ES"/>
+        </w:rPr>
+      </w:pPr>
+      <w:r>
+        <w:rPr>
+          <w:b/>
+          <w:bCs/>
+          <w:lang w:eastAsia="es-ES"/>
+        </w:rPr>
+        <w:t>PSA menor de 10</w:t>
+      </w:r>
+    </w:p>
+    <w:p>
+      <w:pPr>
+        <w:pStyle w:val="EstiloAPA7MAEDICIN"/>
+        <w:numPr>
+          <w:ilvl w:val="0"/>
+          <w:numId w:val="33"/>
+        </w:numPr>
+        <w:tabs>
+          <w:tab w:val="clear" w:pos="720"/>
+          <w:tab w:val="num" w:pos="1134"/>
+        </w:tabs>
+        <w:ind w:left="1134" w:hanging="425"/>
+        <w:rPr>
+          <w:lang w:eastAsia="es-ES"/>
+        </w:rPr>
+      </w:pPr>
+      <w:r>
+        <w:rPr>
+          <w:lang w:eastAsia="es-ES"/>
+        </w:rPr>
+        <w:t>La próstata ha sido removida con cirugía y el tumor estaba solo en la próstata [pT2]. El cáncer no se propagó a los ganglios linfáticos adyacentes [N0] ni a otra parte del cuerpo [M0]. El grupo de grado es 1, y el nivel de PSA es menor de 10.</w:t>
+      </w:r>
+    </w:p>
+    <w:p>
+      <w:pPr>
+        <w:widowControl/>
+        <w:autoSpaceDE/>
+        <w:autoSpaceDN/>
+        <w:spacing w:before="100" w:beforeAutospacing="1" w:after="100" w:afterAutospacing="1"/>
+        <w:rPr>
+          <w:rFonts w:eastAsia="Times New Roman" w:cs="Times New Roman"/>
+          <w:sz w:val="24"/>
+          <w:szCs w:val="24"/>
+          <w:lang w:eastAsia="es-ES"/>
+        </w:rPr>
+      </w:pPr>
+      <w:r>
+        <w:rPr>
+          <w:rFonts w:eastAsia="Times New Roman" w:cs="Times New Roman"/>
+          <w:b/>
+          <w:bCs/>
+          <w:sz w:val="24"/>
+          <w:szCs w:val="24"/>
+          <w:lang w:eastAsia="es-ES"/>
+        </w:rPr>
+        <w:t>Etapa IIA</w:t>
+      </w:r>
+    </w:p>
+    <w:p>
+      <w:pPr>
+        <w:pStyle w:val="EstiloAPA7MAEDICIN"/>
+        <w:numPr>
+          <w:ilvl w:val="0"/>
+          <w:numId w:val="43"/>
+        </w:numPr>
+        <w:rPr>
+          <w:b/>
+          <w:bCs/>
+          <w:lang w:eastAsia="es-ES"/>
+        </w:rPr>
+      </w:pPr>
+      <w:r>
+        <w:rPr>
+          <w:b/>
+          <w:bCs/>
+          <w:lang w:eastAsia="es-ES"/>
+        </w:rPr>
+        <w:t>cT1, N0, M0</w:t>
+      </w:r>
+    </w:p>
+    <w:p>
+      <w:pPr>
+        <w:pStyle w:val="EstiloAPA7MAEDICIN"/>
+        <w:numPr>
+          <w:ilvl w:val="0"/>
+          <w:numId w:val="43"/>
+        </w:numPr>
+        <w:ind w:firstLine="131"/>
+        <w:rPr>
+          <w:lang w:eastAsia="es-ES"/>
+        </w:rPr>
+      </w:pPr>
+      <w:r>
+        <w:rPr>
+          <w:lang w:eastAsia="es-ES"/>
+        </w:rPr>
+        <w:t>Grupo de grado 1 (puntuación de Gleason de 6 o menos)</w:t>
+      </w:r>
+    </w:p>
+    <w:p>
+      <w:pPr>
+        <w:pStyle w:val="EstiloAPA7MAEDICIN"/>
+        <w:numPr>
+          <w:ilvl w:val="0"/>
+          <w:numId w:val="34"/>
+        </w:numPr>
+        <w:ind w:firstLine="131"/>
+        <w:rPr>
+          <w:lang w:eastAsia="es-ES"/>
+        </w:rPr>
+      </w:pPr>
+      <w:r>
+        <w:rPr>
+          <w:b/>
+          <w:bCs/>
+          <w:lang w:eastAsia="es-ES"/>
+        </w:rPr>
+        <w:t>PSA al menos de 10, pero menos de 20</w:t>
+      </w:r>
+    </w:p>
+    <w:p>
+      <w:pPr>
+        <w:pStyle w:val="EstiloAPA7MAEDICIN"/>
+        <w:numPr>
+          <w:ilvl w:val="0"/>
+          <w:numId w:val="34"/>
+        </w:numPr>
+        <w:tabs>
+          <w:tab w:val="clear" w:pos="720"/>
+          <w:tab w:val="num" w:pos="1418"/>
+        </w:tabs>
+        <w:ind w:left="1418" w:hanging="567"/>
+        <w:rPr>
+          <w:lang w:eastAsia="es-ES"/>
+        </w:rPr>
+      </w:pPr>
+      <w:r>
+        <w:rPr>
+          <w:lang w:eastAsia="es-ES"/>
+        </w:rPr>
+        <w:lastRenderedPageBreak/>
+        <w:t>El médico no puede palpar el tumor ni verlo con los estudios por imágenes, como ecografía transrectal. Se detectó ya sea durante una resección transuretral de la próstata (TURP) o se diagnosticó mediante una biopsia con aguja realizada debido a un alto nivel de PSA [cT1]. El cáncer no se propagó a los ganglios linfáticos adyacentes [N0] ni a otra parte del cuerpo [M0]. El grupo de grado es 1. El nivel de PSA es por lo menos de 10, pero menos de 20.</w:t>
+      </w:r>
+    </w:p>
+    <w:p>
+      <w:pPr>
+        <w:rPr>
+          <w:lang w:eastAsia="es-ES"/>
+        </w:rPr>
+      </w:pPr>
+    </w:p>
+    <w:p>
+      <w:pPr>
+        <w:pStyle w:val="EstiloAPA7MAEDICIN"/>
+        <w:numPr>
+          <w:ilvl w:val="0"/>
+          <w:numId w:val="34"/>
+        </w:numPr>
+        <w:rPr>
+          <w:b/>
+          <w:bCs/>
+          <w:lang w:eastAsia="es-ES"/>
+        </w:rPr>
+      </w:pPr>
+      <w:r>
+        <w:rPr>
+          <w:b/>
+          <w:bCs/>
+          <w:lang w:eastAsia="es-ES"/>
+        </w:rPr>
+        <w:t>cT2a o pT2, N0, M0</w:t>
+      </w:r>
+    </w:p>
+    <w:p>
+      <w:pPr>
+        <w:pStyle w:val="EstiloAPA7MAEDICIN"/>
+        <w:numPr>
+          <w:ilvl w:val="0"/>
+          <w:numId w:val="34"/>
+        </w:numPr>
+        <w:ind w:firstLine="131"/>
+        <w:rPr>
+          <w:lang w:eastAsia="es-ES"/>
+        </w:rPr>
+      </w:pPr>
+      <w:r>
+        <w:rPr>
+          <w:lang w:eastAsia="es-ES"/>
+        </w:rPr>
+        <w:t>Grupo de grado 1 (puntuación de Gleason de 6 o menos)</w:t>
+      </w:r>
+    </w:p>
+    <w:p>
+      <w:pPr>
+        <w:pStyle w:val="EstiloAPA7MAEDICIN"/>
+        <w:numPr>
+          <w:ilvl w:val="0"/>
+          <w:numId w:val="34"/>
+        </w:numPr>
+        <w:ind w:firstLine="131"/>
+        <w:rPr>
+          <w:lang w:eastAsia="es-ES"/>
+        </w:rPr>
+      </w:pPr>
+      <w:r>
+        <w:rPr>
+          <w:b/>
+          <w:bCs/>
+          <w:lang w:eastAsia="es-ES"/>
+        </w:rPr>
+        <w:t>PSA al menos de 10, pero menos de 20</w:t>
+      </w:r>
+    </w:p>
+    <w:p>
+      <w:pPr>
+        <w:pStyle w:val="EstiloAPA7MAEDICIN"/>
+        <w:numPr>
+          <w:ilvl w:val="0"/>
+          <w:numId w:val="34"/>
+        </w:numPr>
+        <w:tabs>
+          <w:tab w:val="clear" w:pos="720"/>
+          <w:tab w:val="num" w:pos="993"/>
+        </w:tabs>
+        <w:ind w:left="1418" w:hanging="567"/>
+        <w:rPr>
+          <w:lang w:eastAsia="es-ES"/>
+        </w:rPr>
+      </w:pPr>
+      <w:r>
+        <w:rPr>
+          <w:lang w:eastAsia="es-ES"/>
+        </w:rPr>
+        <w:t xml:space="preserve"> </w:t>
+      </w:r>
+      <w:r>
+        <w:rPr>
+          <w:lang w:eastAsia="es-ES"/>
+        </w:rPr>
+        <w:tab/>
+      </w:r>
+      <w:r>
+        <w:rPr>
+          <w:lang w:eastAsia="es-ES"/>
+        </w:rPr>
+        <w:t>El tumor se puede palpar durante un examen digital del recto o ver mediante un estudio por imágenes, como una ecografía transrectal. El tumor se encuentra en una mitad o menos de un solo lado (derecho o izquierdo) de la próstata [cT2a]. O la próstata ha sido extraída con cirugía, y el tumor estaba solo en la próstata [pT2]. El cáncer no se propagó a los ganglios linfáticos adyacentes [N0] ni a otra parte del cuerpo [M0]. El grupo de grado es 1. El nivel de PSA es por lo menos de 10, pero menos de 20.</w:t>
+      </w:r>
+    </w:p>
+    <w:p>
+      <w:pPr>
+        <w:rPr>
+          <w:lang w:eastAsia="es-ES"/>
+        </w:rPr>
+      </w:pPr>
+    </w:p>
+    <w:p>
+      <w:pPr>
+        <w:pStyle w:val="EstiloAPA7MAEDICIN"/>
+        <w:numPr>
+          <w:ilvl w:val="0"/>
+          <w:numId w:val="34"/>
+        </w:numPr>
+        <w:tabs>
+          <w:tab w:val="left" w:pos="993"/>
+        </w:tabs>
+        <w:rPr>
+          <w:b/>
+          <w:bCs/>
+          <w:lang w:eastAsia="es-ES"/>
+        </w:rPr>
+      </w:pPr>
+      <w:r>
+        <w:rPr>
+          <w:b/>
+          <w:bCs/>
+          <w:lang w:eastAsia="es-ES"/>
+        </w:rPr>
+        <w:t>cT2b o cT2c, N0, M0</w:t>
+      </w:r>
+    </w:p>
+    <w:p>
+      <w:pPr>
+        <w:pStyle w:val="EstiloAPA7MAEDICIN"/>
+        <w:numPr>
+          <w:ilvl w:val="0"/>
+          <w:numId w:val="34"/>
+        </w:numPr>
+        <w:tabs>
+          <w:tab w:val="clear" w:pos="720"/>
+          <w:tab w:val="num" w:pos="1418"/>
+        </w:tabs>
+        <w:ind w:left="1418" w:hanging="425"/>
+        <w:rPr>
+          <w:lang w:eastAsia="es-ES"/>
+        </w:rPr>
+      </w:pPr>
+      <w:r>
+        <w:rPr>
+          <w:lang w:eastAsia="es-ES"/>
+        </w:rPr>
+        <w:t>Grupo de grado 1 (puntuación de Gleason de 6 o menos)</w:t>
+      </w:r>
+    </w:p>
+    <w:p>
+      <w:pPr>
+        <w:pStyle w:val="EstiloAPA7MAEDICIN"/>
+        <w:numPr>
+          <w:ilvl w:val="0"/>
+          <w:numId w:val="34"/>
+        </w:numPr>
+        <w:ind w:firstLine="273"/>
+        <w:rPr>
+          <w:lang w:eastAsia="es-ES"/>
+        </w:rPr>
+      </w:pPr>
+      <w:r>
+        <w:rPr>
+          <w:b/>
+          <w:bCs/>
+          <w:lang w:eastAsia="es-ES"/>
+        </w:rPr>
+        <w:t>PSA menor de 20</w:t>
+      </w:r>
+    </w:p>
+    <w:p>
+      <w:pPr>
+        <w:pStyle w:val="EstiloAPA7MAEDICIN"/>
+        <w:numPr>
+          <w:ilvl w:val="0"/>
+          <w:numId w:val="34"/>
+        </w:numPr>
+        <w:tabs>
+          <w:tab w:val="clear" w:pos="720"/>
+          <w:tab w:val="num" w:pos="1701"/>
+        </w:tabs>
+        <w:ind w:left="1418" w:hanging="425"/>
+        <w:rPr>
+          <w:lang w:eastAsia="es-ES"/>
+        </w:rPr>
+      </w:pPr>
+      <w:r>
+        <w:rPr>
+          <w:lang w:eastAsia="es-ES"/>
+        </w:rPr>
+        <w:t xml:space="preserve">El tumor se puede palpar en el examen digital del recto o ver mediante un estudio por imágenes, como una ecografía transrectal. Está en más de una mitad de un lado de la próstata [cT2b] o en ambos lados de la próstata [cT2c]. El cáncer no se propagó a los ganglios linfáticos adyacentes [N0] ni a otra parte del cuerpo [M0]. El grupo </w:t>
+      </w:r>
+      <w:r>
+        <w:rPr>
+          <w:lang w:eastAsia="es-ES"/>
+        </w:rPr>
+        <w:lastRenderedPageBreak/>
+        <w:t>de grado es 1. El nivel de PSA es menos de 20.</w:t>
+      </w:r>
+    </w:p>
+    <w:p>
+      <w:pPr>
+        <w:widowControl/>
+        <w:autoSpaceDE/>
+        <w:autoSpaceDN/>
+        <w:spacing w:before="100" w:beforeAutospacing="1" w:after="100" w:afterAutospacing="1"/>
+        <w:rPr>
+          <w:rFonts w:eastAsia="Times New Roman" w:cs="Times New Roman"/>
+          <w:sz w:val="24"/>
+          <w:szCs w:val="24"/>
+          <w:lang w:eastAsia="es-ES"/>
+        </w:rPr>
+      </w:pPr>
+      <w:r>
+        <w:rPr>
+          <w:rFonts w:eastAsia="Times New Roman" w:cs="Times New Roman"/>
+          <w:b/>
+          <w:bCs/>
+          <w:sz w:val="24"/>
+          <w:szCs w:val="24"/>
+          <w:lang w:eastAsia="es-ES"/>
+        </w:rPr>
+        <w:t>Etapa IIB</w:t>
+      </w:r>
+    </w:p>
+    <w:p>
+      <w:pPr>
+        <w:pStyle w:val="EstiloAPA7MAEDICIN"/>
+        <w:numPr>
+          <w:ilvl w:val="0"/>
+          <w:numId w:val="35"/>
+        </w:numPr>
+        <w:rPr>
+          <w:b/>
+          <w:bCs/>
+          <w:lang w:eastAsia="es-ES"/>
+        </w:rPr>
+      </w:pPr>
+      <w:r>
+        <w:rPr>
+          <w:b/>
+          <w:bCs/>
+          <w:lang w:eastAsia="es-ES"/>
+        </w:rPr>
+        <w:t>T1 o T2, N0, M0</w:t>
+      </w:r>
+    </w:p>
+    <w:p>
+      <w:pPr>
+        <w:pStyle w:val="EstiloAPA7MAEDICIN"/>
+        <w:numPr>
+          <w:ilvl w:val="0"/>
+          <w:numId w:val="35"/>
+        </w:numPr>
+        <w:tabs>
+          <w:tab w:val="clear" w:pos="720"/>
+          <w:tab w:val="num" w:pos="1134"/>
+        </w:tabs>
+        <w:ind w:left="1418"/>
+        <w:rPr>
+          <w:lang w:eastAsia="es-ES"/>
+        </w:rPr>
+      </w:pPr>
+      <w:r>
+        <w:rPr>
+          <w:b/>
+          <w:bCs/>
+          <w:lang w:eastAsia="es-ES"/>
+        </w:rPr>
+        <w:t>Grupo de grado 2</w:t>
+      </w:r>
+      <w:r>
+        <w:rPr>
+          <w:lang w:eastAsia="es-ES"/>
+        </w:rPr>
+        <w:t xml:space="preserve"> (puntuación de Gleason 3+4=7)</w:t>
+      </w:r>
+    </w:p>
+    <w:p>
+      <w:pPr>
+        <w:pStyle w:val="EstiloAPA7MAEDICIN"/>
+        <w:numPr>
+          <w:ilvl w:val="0"/>
+          <w:numId w:val="35"/>
+        </w:numPr>
+        <w:tabs>
+          <w:tab w:val="clear" w:pos="720"/>
+          <w:tab w:val="num" w:pos="1134"/>
+        </w:tabs>
+        <w:ind w:left="1418"/>
+        <w:rPr>
+          <w:lang w:eastAsia="es-ES"/>
+        </w:rPr>
+      </w:pPr>
+      <w:r>
+        <w:rPr>
+          <w:b/>
+          <w:bCs/>
+          <w:lang w:eastAsia="es-ES"/>
+        </w:rPr>
+        <w:t>PSA menor de 20</w:t>
+      </w:r>
+    </w:p>
+    <w:p>
+      <w:pPr>
+        <w:pStyle w:val="EstiloAPA7MAEDICIN"/>
+        <w:numPr>
+          <w:ilvl w:val="0"/>
+          <w:numId w:val="35"/>
+        </w:numPr>
+        <w:tabs>
+          <w:tab w:val="clear" w:pos="720"/>
+          <w:tab w:val="num" w:pos="1134"/>
+        </w:tabs>
+        <w:ind w:left="1418"/>
+        <w:rPr>
+          <w:lang w:eastAsia="es-ES"/>
+        </w:rPr>
+      </w:pPr>
+      <w:r>
+        <w:rPr>
+          <w:lang w:eastAsia="es-ES"/>
+        </w:rPr>
+        <w:t>El cáncer aún no se ha propagado fuera de la próstata. Se puede (o no) palpar en el examen digital del recto o ver mediante un estudio por imágenes, como una ecografía transrectal [T1 o T2]. El cáncer no se propagó a los ganglios linfáticos adyacentes [N0] ni a otra parte del cuerpo [M0]. El grupo de grado es 2. El nivel de PSA es menos de 20.</w:t>
+      </w:r>
+    </w:p>
+    <w:p>
+      <w:pPr>
+        <w:widowControl/>
+        <w:autoSpaceDE/>
+        <w:autoSpaceDN/>
+        <w:spacing w:before="100" w:beforeAutospacing="1" w:after="100" w:afterAutospacing="1"/>
+        <w:rPr>
+          <w:rFonts w:eastAsia="Times New Roman" w:cs="Times New Roman"/>
+          <w:sz w:val="24"/>
+          <w:szCs w:val="24"/>
+          <w:lang w:eastAsia="es-ES"/>
+        </w:rPr>
+      </w:pPr>
+      <w:r>
+        <w:rPr>
+          <w:rFonts w:eastAsia="Times New Roman" w:cs="Times New Roman"/>
+          <w:b/>
+          <w:bCs/>
+          <w:sz w:val="24"/>
+          <w:szCs w:val="24"/>
+          <w:lang w:eastAsia="es-ES"/>
+        </w:rPr>
+        <w:t>Etapa IIC</w:t>
+      </w:r>
+    </w:p>
+    <w:p>
+      <w:pPr>
+        <w:pStyle w:val="EstiloAPA7MAEDICIN"/>
+        <w:numPr>
+          <w:ilvl w:val="0"/>
+          <w:numId w:val="36"/>
+        </w:numPr>
+        <w:rPr>
+          <w:b/>
+          <w:bCs/>
+          <w:lang w:eastAsia="es-ES"/>
+        </w:rPr>
+      </w:pPr>
+      <w:r>
+        <w:rPr>
+          <w:b/>
+          <w:bCs/>
+          <w:lang w:eastAsia="es-ES"/>
+        </w:rPr>
+        <w:t>T1 o T2, N0, M0</w:t>
+      </w:r>
+    </w:p>
+    <w:p>
+      <w:pPr>
+        <w:pStyle w:val="EstiloAPA7MAEDICIN"/>
+        <w:numPr>
+          <w:ilvl w:val="0"/>
+          <w:numId w:val="36"/>
+        </w:numPr>
+        <w:ind w:firstLine="273"/>
+        <w:rPr>
+          <w:lang w:eastAsia="es-ES"/>
+        </w:rPr>
+      </w:pPr>
+      <w:r>
+        <w:rPr>
+          <w:b/>
+          <w:bCs/>
+          <w:lang w:eastAsia="es-ES"/>
+        </w:rPr>
+        <w:t>Grupo de grado 3 o 4</w:t>
+      </w:r>
+      <w:r>
+        <w:rPr>
+          <w:lang w:eastAsia="es-ES"/>
+        </w:rPr>
+        <w:t xml:space="preserve"> (puntuación de Gleason 4+3=7 u 8)</w:t>
+      </w:r>
+    </w:p>
+    <w:p>
+      <w:pPr>
+        <w:pStyle w:val="EstiloAPA7MAEDICIN"/>
+        <w:numPr>
+          <w:ilvl w:val="0"/>
+          <w:numId w:val="36"/>
+        </w:numPr>
+        <w:ind w:firstLine="273"/>
+        <w:rPr>
+          <w:lang w:eastAsia="es-ES"/>
+        </w:rPr>
+      </w:pPr>
+      <w:r>
+        <w:rPr>
+          <w:b/>
+          <w:bCs/>
+          <w:lang w:eastAsia="es-ES"/>
+        </w:rPr>
+        <w:t>PSA menor de 20</w:t>
+      </w:r>
+    </w:p>
+    <w:p>
+      <w:pPr>
+        <w:pStyle w:val="EstiloAPA7MAEDICIN"/>
+        <w:numPr>
+          <w:ilvl w:val="0"/>
+          <w:numId w:val="36"/>
+        </w:numPr>
+        <w:tabs>
+          <w:tab w:val="clear" w:pos="720"/>
+          <w:tab w:val="num" w:pos="1276"/>
+        </w:tabs>
+        <w:ind w:left="1418" w:hanging="425"/>
+        <w:rPr>
+          <w:lang w:eastAsia="es-ES"/>
+        </w:rPr>
+      </w:pPr>
+      <w:r>
+        <w:rPr>
+          <w:lang w:eastAsia="es-ES"/>
+        </w:rPr>
+        <w:t xml:space="preserve">  </w:t>
+      </w:r>
+      <w:r>
+        <w:rPr>
+          <w:lang w:eastAsia="es-ES"/>
+        </w:rPr>
+        <w:t>El cáncer aún no se ha propagado fuera de la próstata. Se puede (o no) palpar en el examen digital del recto o ver mediante un estudio por imágenes, como una ecografía transrectal [T1 o T2]. El cáncer no se propagó a los ganglios linfáticos adyacentes [N0] ni a otra parte del cuerpo [M0]. El grupo de grado es 3 o 4. El nivel de PSA es menos de 20.</w:t>
+      </w:r>
+    </w:p>
+    <w:p>
+      <w:pPr>
+        <w:widowControl/>
+        <w:autoSpaceDE/>
+        <w:autoSpaceDN/>
+        <w:spacing w:before="100" w:beforeAutospacing="1" w:after="100" w:afterAutospacing="1"/>
+        <w:rPr>
+          <w:rFonts w:eastAsia="Times New Roman" w:cs="Times New Roman"/>
+          <w:sz w:val="24"/>
+          <w:szCs w:val="24"/>
+          <w:lang w:eastAsia="es-ES"/>
+        </w:rPr>
+      </w:pPr>
+      <w:r>
+        <w:rPr>
+          <w:rFonts w:eastAsia="Times New Roman" w:cs="Times New Roman"/>
+          <w:b/>
+          <w:bCs/>
+          <w:sz w:val="24"/>
+          <w:szCs w:val="24"/>
+          <w:lang w:eastAsia="es-ES"/>
+        </w:rPr>
+        <w:t>Etapa IIIA</w:t>
+      </w:r>
+    </w:p>
+    <w:p>
+      <w:pPr>
+        <w:pStyle w:val="EstiloAPA7MAEDICIN"/>
+        <w:numPr>
+          <w:ilvl w:val="0"/>
+          <w:numId w:val="37"/>
+        </w:numPr>
+        <w:rPr>
+          <w:b/>
+          <w:bCs/>
+          <w:lang w:eastAsia="es-ES"/>
+        </w:rPr>
+      </w:pPr>
+      <w:r>
+        <w:rPr>
+          <w:b/>
+          <w:bCs/>
+          <w:lang w:eastAsia="es-ES"/>
+        </w:rPr>
+        <w:t>T1 o T2, N0, M0</w:t>
+      </w:r>
+    </w:p>
+    <w:p>
+      <w:pPr>
+        <w:pStyle w:val="EstiloAPA7MAEDICIN"/>
+        <w:numPr>
+          <w:ilvl w:val="0"/>
+          <w:numId w:val="37"/>
+        </w:numPr>
+        <w:ind w:firstLine="273"/>
+        <w:rPr>
+          <w:lang w:eastAsia="es-ES"/>
+        </w:rPr>
+      </w:pPr>
+      <w:r>
+        <w:rPr>
+          <w:b/>
+          <w:bCs/>
+          <w:lang w:eastAsia="es-ES"/>
+        </w:rPr>
+        <w:t>Grupo de grado 1 a 4</w:t>
+      </w:r>
+      <w:r>
+        <w:rPr>
+          <w:lang w:eastAsia="es-ES"/>
+        </w:rPr>
+        <w:t xml:space="preserve"> (puntuación de Gleason de 8 o menos)</w:t>
+      </w:r>
+    </w:p>
+    <w:p>
+      <w:pPr>
+        <w:pStyle w:val="EstiloAPA7MAEDICIN"/>
+        <w:numPr>
+          <w:ilvl w:val="0"/>
+          <w:numId w:val="37"/>
+        </w:numPr>
+        <w:ind w:firstLine="273"/>
+        <w:rPr>
+          <w:lang w:eastAsia="es-ES"/>
+        </w:rPr>
+      </w:pPr>
+      <w:r>
+        <w:rPr>
+          <w:b/>
+          <w:bCs/>
+          <w:lang w:eastAsia="es-ES"/>
+        </w:rPr>
+        <w:lastRenderedPageBreak/>
+        <w:t>PSA por lo menos de 20</w:t>
+      </w:r>
+    </w:p>
+    <w:p>
+      <w:pPr>
+        <w:pStyle w:val="EstiloAPA7MAEDICIN"/>
+        <w:numPr>
+          <w:ilvl w:val="0"/>
+          <w:numId w:val="37"/>
+        </w:numPr>
+        <w:tabs>
+          <w:tab w:val="clear" w:pos="720"/>
+        </w:tabs>
+        <w:ind w:left="1418" w:hanging="425"/>
+        <w:rPr>
+          <w:lang w:eastAsia="es-ES"/>
+        </w:rPr>
+      </w:pPr>
+      <w:r>
+        <w:rPr>
+          <w:lang w:eastAsia="es-ES"/>
+        </w:rPr>
+        <w:t>El cáncer aún no se ha propagado fuera de la próstata. Se puede (o no) palpar en el examen digital del recto o ver mediante un estudio por imágenes, como una ecografía transrectal [T1 o T2]. El cáncer no se propagó a los ganglios linfáticos adyacentes [N0] ni a otra parte del cuerpo [M0]. El grupo de grado es 1 a 4. El nivel de PSA es por lo menos de 20.</w:t>
+      </w:r>
+    </w:p>
+    <w:p>
+      <w:pPr>
+        <w:widowControl/>
+        <w:autoSpaceDE/>
+        <w:autoSpaceDN/>
+        <w:spacing w:before="100" w:beforeAutospacing="1" w:after="100" w:afterAutospacing="1"/>
+        <w:rPr>
+          <w:rFonts w:eastAsia="Times New Roman" w:cs="Times New Roman"/>
+          <w:sz w:val="24"/>
+          <w:szCs w:val="24"/>
+          <w:lang w:eastAsia="es-ES"/>
+        </w:rPr>
+      </w:pPr>
+      <w:r>
+        <w:rPr>
+          <w:rFonts w:eastAsia="Times New Roman" w:cs="Times New Roman"/>
+          <w:b/>
+          <w:bCs/>
+          <w:sz w:val="24"/>
+          <w:szCs w:val="24"/>
+          <w:lang w:eastAsia="es-ES"/>
+        </w:rPr>
+        <w:t>Etapa IIIB</w:t>
+      </w:r>
+    </w:p>
+    <w:p>
+      <w:pPr>
+        <w:pStyle w:val="EstiloAPA7MAEDICIN"/>
+        <w:numPr>
+          <w:ilvl w:val="0"/>
+          <w:numId w:val="38"/>
+        </w:numPr>
+        <w:rPr>
+          <w:b/>
+          <w:bCs/>
+          <w:lang w:eastAsia="es-ES"/>
+        </w:rPr>
+      </w:pPr>
+      <w:r>
+        <w:rPr>
+          <w:b/>
+          <w:bCs/>
+          <w:lang w:eastAsia="es-ES"/>
+        </w:rPr>
+        <w:t>T3 o T4, N0, M0</w:t>
+      </w:r>
+    </w:p>
+    <w:p>
+      <w:pPr>
+        <w:pStyle w:val="EstiloAPA7MAEDICIN"/>
+        <w:numPr>
+          <w:ilvl w:val="0"/>
+          <w:numId w:val="38"/>
+        </w:numPr>
+        <w:ind w:firstLine="273"/>
+        <w:rPr>
+          <w:lang w:eastAsia="es-ES"/>
+        </w:rPr>
+      </w:pPr>
+      <w:r>
+        <w:rPr>
+          <w:b/>
+          <w:bCs/>
+          <w:lang w:eastAsia="es-ES"/>
+        </w:rPr>
+        <w:t>Grupo de grado 1 a 4</w:t>
+      </w:r>
+      <w:r>
+        <w:rPr>
+          <w:lang w:eastAsia="es-ES"/>
+        </w:rPr>
+        <w:t xml:space="preserve"> (puntuación de Gleason de 8 o menos)</w:t>
+      </w:r>
+    </w:p>
+    <w:p>
+      <w:pPr>
+        <w:pStyle w:val="EstiloAPA7MAEDICIN"/>
+        <w:numPr>
+          <w:ilvl w:val="0"/>
+          <w:numId w:val="38"/>
+        </w:numPr>
+        <w:ind w:firstLine="273"/>
+        <w:rPr>
+          <w:lang w:eastAsia="es-ES"/>
+        </w:rPr>
+      </w:pPr>
+      <w:r>
+        <w:rPr>
+          <w:b/>
+          <w:bCs/>
+          <w:lang w:eastAsia="es-ES"/>
+        </w:rPr>
+        <w:t>Cualquier PSA</w:t>
+      </w:r>
+    </w:p>
+    <w:p>
+      <w:pPr>
+        <w:pStyle w:val="EstiloAPA7MAEDICIN"/>
+        <w:numPr>
+          <w:ilvl w:val="0"/>
+          <w:numId w:val="38"/>
+        </w:numPr>
+        <w:tabs>
+          <w:tab w:val="clear" w:pos="720"/>
+          <w:tab w:val="num" w:pos="1560"/>
+        </w:tabs>
+        <w:ind w:left="1418" w:hanging="425"/>
+        <w:rPr>
+          <w:lang w:eastAsia="es-ES"/>
+        </w:rPr>
+      </w:pPr>
+      <w:r>
+        <w:rPr>
+          <w:lang w:eastAsia="es-ES"/>
+        </w:rPr>
+        <w:t>El cáncer se extendió fuera de la próstata y puede haberse propagado a las vesículas seminales [T3], o se ha propagado a otros tejidos adyacentes a la próstata como el esfínter uretral, recto, vejiga y/o a la pared de la pelvis [T4]. El cáncer no se propagó a los ganglios linfáticos adyacentes [N0] ni a otra parte del cuerpo [M0]. El grupo de grado es 1 a 4 y el PSA puede ser de cualquier valor.</w:t>
+      </w:r>
+    </w:p>
+    <w:p>
+      <w:pPr>
+        <w:widowControl/>
+        <w:autoSpaceDE/>
+        <w:autoSpaceDN/>
+        <w:spacing w:before="100" w:beforeAutospacing="1" w:after="100" w:afterAutospacing="1"/>
+        <w:rPr>
+          <w:rFonts w:eastAsia="Times New Roman" w:cs="Times New Roman"/>
+          <w:sz w:val="24"/>
+          <w:szCs w:val="24"/>
+          <w:lang w:eastAsia="es-ES"/>
+        </w:rPr>
+      </w:pPr>
+      <w:r>
+        <w:rPr>
+          <w:rFonts w:eastAsia="Times New Roman" w:cs="Times New Roman"/>
+          <w:b/>
+          <w:bCs/>
+          <w:sz w:val="24"/>
+          <w:szCs w:val="24"/>
+          <w:lang w:eastAsia="es-ES"/>
+        </w:rPr>
+        <w:t>Etapa IIIC</w:t>
+      </w:r>
+    </w:p>
+    <w:p>
+      <w:pPr>
+        <w:pStyle w:val="EstiloAPA7MAEDICIN"/>
+        <w:numPr>
+          <w:ilvl w:val="0"/>
+          <w:numId w:val="39"/>
+        </w:numPr>
+        <w:rPr>
+          <w:b/>
+          <w:bCs/>
+          <w:lang w:eastAsia="es-ES"/>
+        </w:rPr>
+      </w:pPr>
+      <w:r>
+        <w:rPr>
+          <w:b/>
+          <w:bCs/>
+          <w:lang w:eastAsia="es-ES"/>
+        </w:rPr>
+        <w:t>Cualquier T, N0, M0</w:t>
+      </w:r>
+    </w:p>
+    <w:p>
+      <w:pPr>
+        <w:pStyle w:val="EstiloAPA7MAEDICIN"/>
+        <w:numPr>
+          <w:ilvl w:val="0"/>
+          <w:numId w:val="39"/>
+        </w:numPr>
+        <w:ind w:firstLine="273"/>
+        <w:rPr>
+          <w:lang w:eastAsia="es-ES"/>
+        </w:rPr>
+      </w:pPr>
+      <w:r>
+        <w:rPr>
+          <w:b/>
+          <w:bCs/>
+          <w:lang w:eastAsia="es-ES"/>
+        </w:rPr>
+        <w:t>Grupo de grado 5</w:t>
+      </w:r>
+      <w:r>
+        <w:rPr>
+          <w:lang w:eastAsia="es-ES"/>
+        </w:rPr>
+        <w:t xml:space="preserve"> (puntuación de Gleason 9 o 10)</w:t>
+      </w:r>
+    </w:p>
+    <w:p>
+      <w:pPr>
+        <w:pStyle w:val="EstiloAPA7MAEDICIN"/>
+        <w:numPr>
+          <w:ilvl w:val="0"/>
+          <w:numId w:val="39"/>
+        </w:numPr>
+        <w:ind w:firstLine="273"/>
+        <w:rPr>
+          <w:lang w:eastAsia="es-ES"/>
+        </w:rPr>
+      </w:pPr>
+      <w:r>
+        <w:rPr>
+          <w:b/>
+          <w:bCs/>
+          <w:lang w:eastAsia="es-ES"/>
+        </w:rPr>
+        <w:t>Cualquier PSA</w:t>
+      </w:r>
+    </w:p>
+    <w:p>
+      <w:pPr>
+        <w:pStyle w:val="EstiloAPA7MAEDICIN"/>
+        <w:numPr>
+          <w:ilvl w:val="0"/>
+          <w:numId w:val="39"/>
+        </w:numPr>
+        <w:tabs>
+          <w:tab w:val="clear" w:pos="720"/>
+          <w:tab w:val="num" w:pos="1560"/>
+        </w:tabs>
+        <w:ind w:left="1418" w:hanging="425"/>
+        <w:rPr>
+          <w:lang w:eastAsia="es-ES"/>
+        </w:rPr>
+      </w:pPr>
+      <w:r>
+        <w:rPr>
+          <w:lang w:eastAsia="es-ES"/>
+        </w:rPr>
+        <w:t xml:space="preserve">El cáncer puede o no haber crecido fuera de la próstata y en los tejidos adyacentes (cualquier T). El cáncer no se propagó a los ganglios linfáticos adyacentes [N0] ni a otra parte del cuerpo [M0]. El grupo de grado es 5. El PSA puede ser de cualquier </w:t>
+      </w:r>
+      <w:r>
+        <w:rPr>
+          <w:lang w:eastAsia="es-ES"/>
+        </w:rPr>
+        <w:lastRenderedPageBreak/>
+        <w:t>valor.</w:t>
+      </w:r>
+    </w:p>
+    <w:p>
+      <w:pPr>
+        <w:widowControl/>
+        <w:autoSpaceDE/>
+        <w:autoSpaceDN/>
+        <w:spacing w:before="100" w:beforeAutospacing="1" w:after="100" w:afterAutospacing="1"/>
+        <w:rPr>
+          <w:rFonts w:eastAsia="Times New Roman" w:cs="Times New Roman"/>
+          <w:sz w:val="24"/>
+          <w:szCs w:val="24"/>
+          <w:lang w:eastAsia="es-ES"/>
+        </w:rPr>
+      </w:pPr>
+      <w:r>
+        <w:rPr>
+          <w:rFonts w:eastAsia="Times New Roman" w:cs="Times New Roman"/>
+          <w:b/>
+          <w:bCs/>
+          <w:sz w:val="24"/>
+          <w:szCs w:val="24"/>
+          <w:lang w:eastAsia="es-ES"/>
+        </w:rPr>
+        <w:t>Etapa IVA</w:t>
+      </w:r>
+    </w:p>
+    <w:p>
+      <w:pPr>
+        <w:pStyle w:val="EstiloAPA7MAEDICIN"/>
+        <w:numPr>
+          <w:ilvl w:val="0"/>
+          <w:numId w:val="40"/>
+        </w:numPr>
+        <w:rPr>
+          <w:b/>
+          <w:bCs/>
+          <w:lang w:eastAsia="es-ES"/>
+        </w:rPr>
+      </w:pPr>
+      <w:r>
+        <w:rPr>
+          <w:b/>
+          <w:bCs/>
+          <w:lang w:eastAsia="es-ES"/>
+        </w:rPr>
+        <w:t>Cualquier T, N1, M0</w:t>
+      </w:r>
+    </w:p>
+    <w:p>
+      <w:pPr>
+        <w:pStyle w:val="EstiloAPA7MAEDICIN"/>
+        <w:numPr>
+          <w:ilvl w:val="0"/>
+          <w:numId w:val="40"/>
+        </w:numPr>
+        <w:ind w:firstLine="273"/>
+        <w:rPr>
+          <w:lang w:eastAsia="es-ES"/>
+        </w:rPr>
+      </w:pPr>
+      <w:r>
+        <w:rPr>
+          <w:lang w:eastAsia="es-ES"/>
+        </w:rPr>
+        <w:t>Cualquier grupo de grado</w:t>
+      </w:r>
+    </w:p>
+    <w:p>
+      <w:pPr>
+        <w:pStyle w:val="EstiloAPA7MAEDICIN"/>
+        <w:numPr>
+          <w:ilvl w:val="0"/>
+          <w:numId w:val="40"/>
+        </w:numPr>
+        <w:ind w:firstLine="273"/>
+        <w:rPr>
+          <w:lang w:eastAsia="es-ES"/>
+        </w:rPr>
+      </w:pPr>
+      <w:r>
+        <w:rPr>
+          <w:lang w:eastAsia="es-ES"/>
+        </w:rPr>
+        <w:t>Cualquier PSA</w:t>
+      </w:r>
+    </w:p>
+    <w:p>
+      <w:pPr>
+        <w:pStyle w:val="EstiloAPA7MAEDICIN"/>
+        <w:numPr>
+          <w:ilvl w:val="0"/>
+          <w:numId w:val="40"/>
+        </w:numPr>
+        <w:tabs>
+          <w:tab w:val="clear" w:pos="720"/>
+          <w:tab w:val="num" w:pos="1276"/>
+        </w:tabs>
+        <w:ind w:left="1418" w:hanging="425"/>
+        <w:rPr>
+          <w:lang w:eastAsia="es-ES"/>
+        </w:rPr>
+      </w:pPr>
+      <w:r>
+        <w:rPr>
+          <w:lang w:eastAsia="es-ES"/>
+        </w:rPr>
+        <w:t>El tumor puede o no estar creciendo hacia los tejidos cercanos a la próstata [cualquier T]. El cáncer se propagó a los ganglios linfáticos cercanos [N1], pero no se propagó a ninguna otra parte del cuerpo [M0]. El grupo de grado puede ser de cualquier valor y el PSA puede ser de cualquier valor.</w:t>
+      </w:r>
+    </w:p>
+    <w:p>
+      <w:pPr>
+        <w:widowControl/>
+        <w:autoSpaceDE/>
+        <w:autoSpaceDN/>
+        <w:spacing w:before="100" w:beforeAutospacing="1" w:after="100" w:afterAutospacing="1"/>
+        <w:rPr>
+          <w:rFonts w:eastAsia="Times New Roman" w:cs="Times New Roman"/>
+          <w:sz w:val="24"/>
+          <w:szCs w:val="24"/>
+          <w:lang w:eastAsia="es-ES"/>
+        </w:rPr>
+      </w:pPr>
+      <w:r>
+        <w:rPr>
+          <w:rFonts w:eastAsia="Times New Roman" w:cs="Times New Roman"/>
+          <w:b/>
+          <w:bCs/>
+          <w:sz w:val="24"/>
+          <w:szCs w:val="24"/>
+          <w:lang w:eastAsia="es-ES"/>
+        </w:rPr>
+        <w:t>Etapa IVB</w:t>
+      </w:r>
+    </w:p>
+    <w:p>
+      <w:pPr>
+        <w:pStyle w:val="EstiloAPA7MAEDICIN"/>
+        <w:numPr>
+          <w:ilvl w:val="0"/>
+          <w:numId w:val="41"/>
+        </w:numPr>
+        <w:rPr>
+          <w:b/>
+          <w:bCs/>
+          <w:lang w:eastAsia="es-ES"/>
+        </w:rPr>
+      </w:pPr>
+      <w:r>
+        <w:rPr>
+          <w:b/>
+          <w:bCs/>
+          <w:lang w:eastAsia="es-ES"/>
+        </w:rPr>
+        <w:t>Cualquier T, cualquier N, M1</w:t>
+      </w:r>
+    </w:p>
+    <w:p>
+      <w:pPr>
+        <w:pStyle w:val="EstiloAPA7MAEDICIN"/>
+        <w:numPr>
+          <w:ilvl w:val="0"/>
+          <w:numId w:val="41"/>
+        </w:numPr>
+        <w:tabs>
+          <w:tab w:val="clear" w:pos="720"/>
+          <w:tab w:val="num" w:pos="1276"/>
+        </w:tabs>
+        <w:ind w:left="1276"/>
+        <w:rPr>
+          <w:lang w:eastAsia="es-ES"/>
+        </w:rPr>
+      </w:pPr>
+      <w:r>
+        <w:rPr>
+          <w:lang w:eastAsia="es-ES"/>
+        </w:rPr>
+        <w:t>Cualquier grupo de grado</w:t>
+      </w:r>
+    </w:p>
+    <w:p>
+      <w:pPr>
+        <w:pStyle w:val="EstiloAPA7MAEDICIN"/>
+        <w:numPr>
+          <w:ilvl w:val="0"/>
+          <w:numId w:val="41"/>
+        </w:numPr>
+        <w:tabs>
+          <w:tab w:val="clear" w:pos="720"/>
+          <w:tab w:val="num" w:pos="1276"/>
+        </w:tabs>
+        <w:ind w:left="1276"/>
+        <w:rPr>
+          <w:lang w:eastAsia="es-ES"/>
+        </w:rPr>
+      </w:pPr>
+      <w:r>
+        <w:rPr>
+          <w:lang w:eastAsia="es-ES"/>
+        </w:rPr>
+        <w:t>Cualquier PSA</w:t>
+      </w:r>
+    </w:p>
+    <w:p>
+      <w:pPr>
+        <w:pStyle w:val="EstiloAPA7MAEDICIN"/>
+        <w:numPr>
+          <w:ilvl w:val="0"/>
+          <w:numId w:val="41"/>
+        </w:numPr>
+        <w:tabs>
+          <w:tab w:val="clear" w:pos="720"/>
+          <w:tab w:val="num" w:pos="1276"/>
+        </w:tabs>
+        <w:ind w:left="1276"/>
+        <w:rPr>
+          <w:lang w:eastAsia="es-ES"/>
+        </w:rPr>
+      </w:pPr>
+      <w:r>
+        <w:rPr>
+          <w:lang w:eastAsia="es-ES"/>
+        </w:rPr>
+        <w:t>El cáncer puede o no estar creciendo hacia los tejidos cercanos a la próstata [cualquier T] y se pudo o no haber propagado a los ganglios linfáticos adyacentes (cualquier N). El cáncer se propagó a otras partes del cuerpo, como ganglios linfáticos distantes, huesos u otros órganos [M1]. El grupo de grado puede ser de cualquier valor y el PSA puede ser de cualquier valor.</w:t>
+      </w:r>
+    </w:p>
+    <w:p>
+      <w:pPr>
+        <w:pStyle w:val="Ttulo3"/>
+        <w:rPr>
+          <w:lang w:val="es-PE"/>
+        </w:rPr>
+      </w:pPr>
+      <w:r>
+        <w:rPr>
+          <w:lang w:val="es-PE"/>
+        </w:rPr>
+        <w:t>Tratamiento</w:t>
+      </w:r>
+    </w:p>
+    <w:p>
+      <w:pPr>
+        <w:rPr>
+          <w:lang w:val="es-PE"/>
+        </w:rPr>
+      </w:pPr>
+    </w:p>
+    <w:p>
+      <w:pPr>
+        <w:pStyle w:val="EstiloAPA7MAEDICIN"/>
+      </w:pPr>
+      <w:r>
+        <w:t>La prostatectomía radical ofrece el mayor potencial para una cura definitiva del cáncer de próstata localizado o en estadio temprano y una significativa mejora en la supervivencia en general y el desarrollo de metástasis a distancia. Esta terapia no es</w:t>
+      </w:r>
+      <w:r>
+        <w:t xml:space="preserve"> </w:t>
+      </w:r>
+      <w:r>
+        <w:t xml:space="preserve">adecuada si el tumor esta adherido a las </w:t>
+      </w:r>
+      <w:r>
+        <w:lastRenderedPageBreak/>
+        <w:t>estructuras circundantes o si hay presencia de metástasis. Para hombres con enfermedad localizada de alto riesgo, la prostatectomía radical con disección de ganglios linfáticos pélvicos reduce el riesgo de muerte relacionada con el cánce</w:t>
+      </w:r>
+      <w:r>
+        <w:t>r</w:t>
+      </w:r>
+      <w:r>
+        <w:t>. La disección de ganglios linfáticos pélvicos en la prostatectomía radical se realiza actualmente a ciegas, sin conocimiento de la presencia de metástasis, los cuales podrían identificarse antes de la cirugía con el uso del PSMA-PET. Algunas de las complicaciones reportadas en la prostatectomía radical son la disfunción sexual y la incontinencia urinaria, siendo los más frecuentemente reportados. Dentro de los factores de riesgo para la disfunción eréctil posterior a la cirugía incluyen: cirugía no conservadora de los nervios, edad del paciente, la función sexual inicial, diabetes, hipertensión arterial y tabaquismo. Varios factores preoperatorios como la edad, las características del cáncer, el tamaño de la próstata y los síntomas preoperatorios del tracto urinario inferior afectan las tasas de continencia. Estas tasas de continencia son más altas en pacientes ancianos, hombres con enfermedades concomitantes y un índice de morbilidad alto. Otros factores que pueden afectar la continencia son la longitud de la uretra membranosa, la presencia de un lóbulo medio, resección transuretral prostática previa, dimensión pélvica ósea, el tabaquismo y diabetes tipo 2.</w:t>
+      </w:r>
+      <w:r>
+        <w:t xml:space="preserve"> </w:t>
+      </w:r>
+      <w:sdt>
+        <w:sdtPr>
+          <w:id w:val="41790712"/>
+          <w:citation/>
+        </w:sdtPr>
+        <w:sdtContent>
+          <w:r>
+            <w:fldChar w:fldCharType="begin"/>
+          </w:r>
+          <w:r>
+            <w:rPr>
+              <w:lang w:val="es-PE"/>
+            </w:rPr>
+            <w:instrText xml:space="preserve"> CITATION Yan23 \l 10250 </w:instrText>
+          </w:r>
+          <w:r>
+            <w:fldChar w:fldCharType="separate"/>
+          </w:r>
+          <w:r>
+            <w:rPr>
+              <w:noProof/>
+              <w:lang w:val="es-PE"/>
+            </w:rPr>
+            <w:t>(Yanes Chacón, Villalobos Campos, &amp; Cubas González, 2023)</w:t>
+          </w:r>
+          <w:r>
+            <w:fldChar w:fldCharType="end"/>
+          </w:r>
+        </w:sdtContent>
+      </w:sdt>
+    </w:p>
+    <w:p>
+      <w:pPr>
+        <w:rPr>
+          <w:lang w:val="es-PE"/>
+        </w:rPr>
+      </w:pPr>
+    </w:p>
+    <w:p>
+      <w:pPr>
+        <w:rPr>
+          <w:lang w:val="es-PE"/>
+        </w:rPr>
+      </w:pPr>
+    </w:p>
+    <w:p>
+      <w:pPr>
+        <w:rPr>
+          <w:lang w:val="es-PE"/>
+        </w:rPr>
+      </w:pPr>
+    </w:p>
+    <w:p>
+      <w:pPr>
+        <w:pStyle w:val="Ttulo3"/>
+        <w:rPr>
+          <w:i/>
+          <w:iCs/>
+          <w:lang w:val="es-PE"/>
+        </w:rPr>
+      </w:pPr>
+      <w:bookmarkStart w:id="20" w:name="_Toc165833991"/>
+      <w:bookmarkStart w:id="21" w:name="_Toc170331781"/>
+      <w:bookmarkStart w:id="22" w:name="_Toc170678966"/>
+      <w:bookmarkStart w:id="23" w:name="_Toc170941606"/>
+      <w:r>
+        <w:rPr>
+          <w:i/>
+          <w:iCs/>
+          <w:lang w:val="es-PE"/>
+        </w:rPr>
         <w:t>Agentes Inteligentes.</w:t>
       </w:r>
-      <w:bookmarkEnd w:id="15"/>
-      <w:bookmarkEnd w:id="16"/>
-      <w:bookmarkEnd w:id="17"/>
+      <w:bookmarkEnd w:id="20"/>
+      <w:bookmarkEnd w:id="21"/>
+      <w:bookmarkEnd w:id="22"/>
+      <w:bookmarkEnd w:id="23"/>
     </w:p>
     <w:p>
       <w:pPr>
         <w:pStyle w:val="EstiloAPA7MAEDICIN"/>
       </w:pPr>
       <w:r>
-        <w:t xml:space="preserve">Son sistemas que perciben su entorno, razonan y toman acciones de tal forma que maximizan sus oportunidades de éxito. Este paradigma permite que los investigadores estudien problemas complejos y busquen soluciones que son al mismo tiempo útiles y verificables. La tecnología de los agentes inteligentes conforma la base de una nueva generación de sistemas computacionales. Las aplicaciones incluyen sistemas desarrollados para búsqueda de información masivamente distribuida en Internet, sistemas de información móviles, sistemas de </w:t>
+        <w:t xml:space="preserve">Son sistemas que perciben su entorno, razonan y toman acciones de tal forma que maximizan sus oportunidades de éxito. Este paradigma permite que los investigadores estudien problemas complejos y busquen soluciones que son al mismo tiempo útiles y verificables. La tecnología de los agentes inteligentes conforma la base de una nueva generación de sistemas computacionales. Las aplicaciones incluyen sistemas desarrollados para búsqueda de información </w:t>
+      </w:r>
+      <w:r>
+        <w:lastRenderedPageBreak/>
+        <w:t xml:space="preserve">masivamente distribuida en Internet, sistemas de información móviles, sistemas de </w:t>
       </w:r>
       <w:proofErr w:type="spellStart"/>
       <w:r>
@@ -7788,9 +9836,10 @@
           <w:iCs/>
         </w:rPr>
       </w:pPr>
-      <w:bookmarkStart w:id="18" w:name="_Toc165833992"/>
-      <w:bookmarkStart w:id="19" w:name="_Toc170331782"/>
-      <w:bookmarkStart w:id="20" w:name="_Toc170678967"/>
+      <w:bookmarkStart w:id="24" w:name="_Toc165833992"/>
+      <w:bookmarkStart w:id="25" w:name="_Toc170331782"/>
+      <w:bookmarkStart w:id="26" w:name="_Toc170678967"/>
+      <w:bookmarkStart w:id="27" w:name="_Toc170941607"/>
       <w:r>
         <w:rPr>
           <w:i/>
@@ -7798,9 +9847,10 @@
         </w:rPr>
         <w:t>Sistema inteligente.</w:t>
       </w:r>
-      <w:bookmarkEnd w:id="18"/>
-      <w:bookmarkEnd w:id="19"/>
-      <w:bookmarkEnd w:id="20"/>
+      <w:bookmarkEnd w:id="24"/>
+      <w:bookmarkEnd w:id="25"/>
+      <w:bookmarkEnd w:id="26"/>
+      <w:bookmarkEnd w:id="27"/>
     </w:p>
     <w:p>
       <w:pPr>
@@ -7853,9 +9903,10 @@
           <w:iCs/>
         </w:rPr>
       </w:pPr>
-      <w:bookmarkStart w:id="21" w:name="_Toc165833993"/>
-      <w:bookmarkStart w:id="22" w:name="_Toc170331783"/>
-      <w:bookmarkStart w:id="23" w:name="_Toc170678968"/>
+      <w:bookmarkStart w:id="28" w:name="_Toc165833993"/>
+      <w:bookmarkStart w:id="29" w:name="_Toc170331783"/>
+      <w:bookmarkStart w:id="30" w:name="_Toc170678968"/>
+      <w:bookmarkStart w:id="31" w:name="_Toc170941608"/>
       <w:r>
         <w:rPr>
           <w:i/>
@@ -7878,9 +9929,10 @@
         </w:rPr>
         <w:t>Learning.</w:t>
       </w:r>
-      <w:bookmarkEnd w:id="21"/>
-      <w:bookmarkEnd w:id="22"/>
-      <w:bookmarkEnd w:id="23"/>
+      <w:bookmarkEnd w:id="28"/>
+      <w:bookmarkEnd w:id="29"/>
+      <w:bookmarkEnd w:id="30"/>
+      <w:bookmarkEnd w:id="31"/>
     </w:p>
     <w:p/>
     <w:p>
@@ -7927,7 +9979,6 @@
         <w:pStyle w:val="EstiloAPA7MAEDICIN"/>
       </w:pPr>
       <w:r>
-        <w:lastRenderedPageBreak/>
         <w:t xml:space="preserve">Los algoritmos de Deep Learning realizan una tarea repetitiva que ayuda a mejorar de manera gradual el resultado a través de ‘’deep layers’’ lo que permite el aprendizaje progresivo. Este proceso forma parte de una familia más amplia de métodos de machine Learning basados en redes neuronales </w:t>
       </w:r>
       <w:sdt>
@@ -7973,9 +10024,10 @@
           <w:iCs/>
         </w:rPr>
       </w:pPr>
-      <w:bookmarkStart w:id="24" w:name="_Toc165833994"/>
-      <w:bookmarkStart w:id="25" w:name="_Toc170331784"/>
-      <w:bookmarkStart w:id="26" w:name="_Toc170678969"/>
+      <w:bookmarkStart w:id="32" w:name="_Toc165833994"/>
+      <w:bookmarkStart w:id="33" w:name="_Toc170331784"/>
+      <w:bookmarkStart w:id="34" w:name="_Toc170678969"/>
+      <w:bookmarkStart w:id="35" w:name="_Toc170941609"/>
       <w:r>
         <w:rPr>
           <w:i/>
@@ -8028,9 +10080,10 @@
         </w:rPr>
         <w:t>Learning</w:t>
       </w:r>
-      <w:bookmarkEnd w:id="24"/>
-      <w:bookmarkEnd w:id="25"/>
-      <w:bookmarkEnd w:id="26"/>
+      <w:bookmarkEnd w:id="32"/>
+      <w:bookmarkEnd w:id="33"/>
+      <w:bookmarkEnd w:id="34"/>
+      <w:bookmarkEnd w:id="35"/>
     </w:p>
     <w:p>
       <w:pPr>
@@ -8130,6 +10183,7 @@
         <w:t xml:space="preserve"> </w:t>
       </w:r>
       <w:r>
+        <w:lastRenderedPageBreak/>
         <w:t>puntos</w:t>
       </w:r>
       <w:r>
@@ -9067,7 +11121,6 @@
           <w:b/>
           <w:bCs/>
         </w:rPr>
-        <w:lastRenderedPageBreak/>
         <w:t>Algoritmos</w:t>
       </w:r>
       <w:r>
@@ -9371,6 +11424,7 @@
         <w:t xml:space="preserve"> </w:t>
       </w:r>
       <w:r>
+        <w:lastRenderedPageBreak/>
         <w:t>supervisado</w:t>
       </w:r>
       <w:r>
@@ -10202,7 +12256,6 @@
         <w:t xml:space="preserve"> </w:t>
       </w:r>
       <w:r>
-        <w:lastRenderedPageBreak/>
         <w:t>representación</w:t>
       </w:r>
       <w:r>
@@ -10306,9 +12359,10 @@
       <w:pPr>
         <w:pStyle w:val="Ttulo1"/>
       </w:pPr>
-      <w:bookmarkStart w:id="27" w:name="_Toc165833995"/>
-      <w:bookmarkStart w:id="28" w:name="_Toc170331785"/>
-      <w:bookmarkStart w:id="29" w:name="_Toc170678970"/>
+      <w:bookmarkStart w:id="36" w:name="_Toc165833995"/>
+      <w:bookmarkStart w:id="37" w:name="_Toc170331785"/>
+      <w:bookmarkStart w:id="38" w:name="_Toc170678970"/>
+      <w:bookmarkStart w:id="39" w:name="_Toc170941610"/>
       <w:r>
         <w:lastRenderedPageBreak/>
         <w:t>DISEÑO</w:t>
@@ -10316,24 +12370,26 @@
       <w:r>
         <w:t xml:space="preserve"> METODOLÓGICO</w:t>
       </w:r>
-      <w:bookmarkEnd w:id="27"/>
-      <w:bookmarkEnd w:id="28"/>
-      <w:bookmarkEnd w:id="29"/>
-    </w:p>
-    <w:p>
-      <w:bookmarkStart w:id="30" w:name="_Hlk156091388"/>
+      <w:bookmarkEnd w:id="36"/>
+      <w:bookmarkEnd w:id="37"/>
+      <w:bookmarkEnd w:id="38"/>
+      <w:bookmarkEnd w:id="39"/>
+    </w:p>
+    <w:p>
+      <w:bookmarkStart w:id="40" w:name="_Hlk156091388"/>
     </w:p>
     <w:p>
       <w:pPr>
         <w:pStyle w:val="Ttulo2"/>
       </w:pPr>
-      <w:bookmarkStart w:id="31" w:name="_Toc165833996"/>
-      <w:bookmarkStart w:id="32" w:name="_Toc170331786"/>
-      <w:bookmarkEnd w:id="30"/>
-      <w:r>
-        <w:t xml:space="preserve"> </w:t>
-      </w:r>
-      <w:bookmarkStart w:id="33" w:name="_Toc170678971"/>
+      <w:bookmarkStart w:id="41" w:name="_Toc165833996"/>
+      <w:bookmarkStart w:id="42" w:name="_Toc170331786"/>
+      <w:bookmarkEnd w:id="40"/>
+      <w:r>
+        <w:t xml:space="preserve"> </w:t>
+      </w:r>
+      <w:bookmarkStart w:id="43" w:name="_Toc170678971"/>
+      <w:bookmarkStart w:id="44" w:name="_Toc170941611"/>
       <w:r>
         <w:t>Tipificación</w:t>
       </w:r>
@@ -10364,9 +12420,10 @@
       <w:r>
         <w:t>investigación</w:t>
       </w:r>
-      <w:bookmarkEnd w:id="31"/>
-      <w:bookmarkEnd w:id="32"/>
-      <w:bookmarkEnd w:id="33"/>
+      <w:bookmarkEnd w:id="41"/>
+      <w:bookmarkEnd w:id="42"/>
+      <w:bookmarkEnd w:id="43"/>
+      <w:bookmarkEnd w:id="44"/>
     </w:p>
     <w:p>
       <w:pPr>
@@ -10427,18 +12484,20 @@
       <w:pPr>
         <w:pStyle w:val="Ttulo2"/>
       </w:pPr>
-      <w:bookmarkStart w:id="34" w:name="_Toc165833997"/>
-      <w:bookmarkStart w:id="35" w:name="_Toc170331787"/>
-      <w:r>
-        <w:t xml:space="preserve"> </w:t>
-      </w:r>
-      <w:bookmarkStart w:id="36" w:name="_Toc170678972"/>
+      <w:bookmarkStart w:id="45" w:name="_Toc165833997"/>
+      <w:bookmarkStart w:id="46" w:name="_Toc170331787"/>
+      <w:r>
+        <w:t xml:space="preserve"> </w:t>
+      </w:r>
+      <w:bookmarkStart w:id="47" w:name="_Toc170678972"/>
+      <w:bookmarkStart w:id="48" w:name="_Toc170941612"/>
       <w:r>
         <w:t>Tabla de operacionalización de variable</w:t>
       </w:r>
-      <w:bookmarkEnd w:id="34"/>
-      <w:bookmarkEnd w:id="35"/>
-      <w:bookmarkEnd w:id="36"/>
+      <w:bookmarkEnd w:id="45"/>
+      <w:bookmarkEnd w:id="46"/>
+      <w:bookmarkEnd w:id="47"/>
+      <w:bookmarkEnd w:id="48"/>
     </w:p>
     <w:p>
       <w:pPr>
@@ -12241,12 +14300,13 @@
       <w:pPr>
         <w:pStyle w:val="Ttulo2"/>
       </w:pPr>
-      <w:bookmarkStart w:id="37" w:name="_Toc165833998"/>
-      <w:bookmarkStart w:id="38" w:name="_Toc170331788"/>
-      <w:r>
-        <w:t xml:space="preserve"> </w:t>
-      </w:r>
-      <w:bookmarkStart w:id="39" w:name="_Toc170678973"/>
+      <w:bookmarkStart w:id="49" w:name="_Toc165833998"/>
+      <w:bookmarkStart w:id="50" w:name="_Toc170331788"/>
+      <w:r>
+        <w:t xml:space="preserve"> </w:t>
+      </w:r>
+      <w:bookmarkStart w:id="51" w:name="_Toc170678973"/>
+      <w:bookmarkStart w:id="52" w:name="_Toc170941613"/>
       <w:r>
         <w:t>Población</w:t>
       </w:r>
@@ -12268,9 +14328,10 @@
       <w:r>
         <w:t>muestra</w:t>
       </w:r>
-      <w:bookmarkEnd w:id="37"/>
-      <w:bookmarkEnd w:id="38"/>
-      <w:bookmarkEnd w:id="39"/>
+      <w:bookmarkEnd w:id="49"/>
+      <w:bookmarkEnd w:id="50"/>
+      <w:bookmarkEnd w:id="51"/>
+      <w:bookmarkEnd w:id="52"/>
     </w:p>
     <w:p>
       <w:pPr>
@@ -12404,12 +14465,13 @@
       <w:pPr>
         <w:pStyle w:val="Ttulo2"/>
       </w:pPr>
-      <w:bookmarkStart w:id="40" w:name="_Toc165833999"/>
-      <w:bookmarkStart w:id="41" w:name="_Toc170331789"/>
-      <w:r>
-        <w:t xml:space="preserve"> </w:t>
-      </w:r>
-      <w:bookmarkStart w:id="42" w:name="_Toc170678974"/>
+      <w:bookmarkStart w:id="53" w:name="_Toc165833999"/>
+      <w:bookmarkStart w:id="54" w:name="_Toc170331789"/>
+      <w:r>
+        <w:t xml:space="preserve"> </w:t>
+      </w:r>
+      <w:bookmarkStart w:id="55" w:name="_Toc170678974"/>
+      <w:bookmarkStart w:id="56" w:name="_Toc170941614"/>
       <w:r>
         <w:t>Técnicas,</w:t>
       </w:r>
@@ -12449,9 +14511,10 @@
       <w:r>
         <w:t>materiales</w:t>
       </w:r>
-      <w:bookmarkEnd w:id="40"/>
-      <w:bookmarkEnd w:id="41"/>
-      <w:bookmarkEnd w:id="42"/>
+      <w:bookmarkEnd w:id="53"/>
+      <w:bookmarkEnd w:id="54"/>
+      <w:bookmarkEnd w:id="55"/>
+      <w:bookmarkEnd w:id="56"/>
     </w:p>
     <w:p>
       <w:pPr>
@@ -12871,16 +14934,18 @@
       <w:pPr>
         <w:pStyle w:val="Ttulo1"/>
       </w:pPr>
-      <w:bookmarkStart w:id="43" w:name="_Toc165834000"/>
-      <w:bookmarkStart w:id="44" w:name="_Toc170331790"/>
-      <w:bookmarkStart w:id="45" w:name="_Toc170678975"/>
+      <w:bookmarkStart w:id="57" w:name="_Toc165834000"/>
+      <w:bookmarkStart w:id="58" w:name="_Toc170331790"/>
+      <w:bookmarkStart w:id="59" w:name="_Toc170678975"/>
+      <w:bookmarkStart w:id="60" w:name="_Toc170941615"/>
       <w:r>
         <w:lastRenderedPageBreak/>
         <w:t>RESULTADOS</w:t>
       </w:r>
-      <w:bookmarkEnd w:id="43"/>
-      <w:bookmarkEnd w:id="44"/>
-      <w:bookmarkEnd w:id="45"/>
+      <w:bookmarkEnd w:id="57"/>
+      <w:bookmarkEnd w:id="58"/>
+      <w:bookmarkEnd w:id="59"/>
+      <w:bookmarkEnd w:id="60"/>
     </w:p>
     <w:p>
       <w:pPr>
@@ -12896,13 +14961,15 @@
       <w:r>
         <w:t xml:space="preserve"> </w:t>
       </w:r>
-      <w:bookmarkStart w:id="46" w:name="_Toc170331791"/>
-      <w:bookmarkStart w:id="47" w:name="_Toc170678976"/>
+      <w:bookmarkStart w:id="61" w:name="_Toc170331791"/>
+      <w:bookmarkStart w:id="62" w:name="_Toc170678976"/>
+      <w:bookmarkStart w:id="63" w:name="_Toc170941616"/>
       <w:r>
         <w:t>Análisis del conjunto de Imágenes</w:t>
       </w:r>
-      <w:bookmarkEnd w:id="46"/>
-      <w:bookmarkEnd w:id="47"/>
+      <w:bookmarkEnd w:id="61"/>
+      <w:bookmarkEnd w:id="62"/>
+      <w:bookmarkEnd w:id="63"/>
     </w:p>
     <w:p>
       <w:pPr>
@@ -12913,8 +14980,9 @@
           <w:lang w:val="es-PE"/>
         </w:rPr>
       </w:pPr>
-      <w:bookmarkStart w:id="48" w:name="_Toc170331792"/>
-      <w:bookmarkStart w:id="49" w:name="_Toc170678977"/>
+      <w:bookmarkStart w:id="64" w:name="_Toc170331792"/>
+      <w:bookmarkStart w:id="65" w:name="_Toc170678977"/>
+      <w:bookmarkStart w:id="66" w:name="_Toc170941617"/>
       <w:r>
         <w:rPr>
           <w:i/>
@@ -12923,8 +14991,9 @@
         </w:rPr>
         <w:t>Descripción del conjunto de datos SICAPv2</w:t>
       </w:r>
-      <w:bookmarkEnd w:id="48"/>
-      <w:bookmarkEnd w:id="49"/>
+      <w:bookmarkEnd w:id="64"/>
+      <w:bookmarkEnd w:id="65"/>
+      <w:bookmarkEnd w:id="66"/>
     </w:p>
     <w:p>
       <w:pPr>
@@ -14099,13 +16168,15 @@
         <w:lastRenderedPageBreak/>
         <w:t xml:space="preserve"> </w:t>
       </w:r>
-      <w:bookmarkStart w:id="50" w:name="_Toc170331793"/>
-      <w:bookmarkStart w:id="51" w:name="_Toc170678978"/>
+      <w:bookmarkStart w:id="67" w:name="_Toc170331793"/>
+      <w:bookmarkStart w:id="68" w:name="_Toc170678978"/>
+      <w:bookmarkStart w:id="69" w:name="_Toc170941618"/>
       <w:r>
         <w:t>Procesamiento de Datos</w:t>
       </w:r>
-      <w:bookmarkEnd w:id="50"/>
-      <w:bookmarkEnd w:id="51"/>
+      <w:bookmarkEnd w:id="67"/>
+      <w:bookmarkEnd w:id="68"/>
+      <w:bookmarkEnd w:id="69"/>
     </w:p>
     <w:p/>
     <w:p>
@@ -15513,30 +17584,34 @@
       <w:r>
         <w:t xml:space="preserve"> </w:t>
       </w:r>
-      <w:bookmarkStart w:id="52" w:name="_Toc170331794"/>
-      <w:bookmarkStart w:id="53" w:name="_Toc170678979"/>
+      <w:bookmarkStart w:id="70" w:name="_Toc170331794"/>
+      <w:bookmarkStart w:id="71" w:name="_Toc170678979"/>
+      <w:bookmarkStart w:id="72" w:name="_Toc170941619"/>
       <w:r>
         <w:t>Seleccionar</w:t>
       </w:r>
       <w:r>
         <w:t xml:space="preserve"> un modelo óptimo de Deep Learning</w:t>
       </w:r>
-      <w:bookmarkEnd w:id="52"/>
-      <w:bookmarkEnd w:id="53"/>
+      <w:bookmarkEnd w:id="70"/>
+      <w:bookmarkEnd w:id="71"/>
+      <w:bookmarkEnd w:id="72"/>
     </w:p>
     <w:p>
       <w:pPr>
         <w:pStyle w:val="Ttulo3"/>
       </w:pPr>
-      <w:bookmarkStart w:id="54" w:name="_Toc165832919"/>
-      <w:bookmarkStart w:id="55" w:name="_Toc170331795"/>
-      <w:bookmarkStart w:id="56" w:name="_Toc170678980"/>
+      <w:bookmarkStart w:id="73" w:name="_Toc165832919"/>
+      <w:bookmarkStart w:id="74" w:name="_Toc170331795"/>
+      <w:bookmarkStart w:id="75" w:name="_Toc170678980"/>
+      <w:bookmarkStart w:id="76" w:name="_Toc170941620"/>
       <w:r>
         <w:t>Descripción de los modelos utilizados</w:t>
       </w:r>
-      <w:bookmarkEnd w:id="54"/>
-      <w:bookmarkEnd w:id="55"/>
-      <w:bookmarkEnd w:id="56"/>
+      <w:bookmarkEnd w:id="73"/>
+      <w:bookmarkEnd w:id="74"/>
+      <w:bookmarkEnd w:id="75"/>
+      <w:bookmarkEnd w:id="76"/>
     </w:p>
     <w:p>
       <w:pPr>
@@ -15568,7 +17643,7 @@
           <w:lang w:val="es-PE"/>
         </w:rPr>
       </w:pPr>
-      <w:bookmarkStart w:id="57" w:name="_Toc165832920"/>
+      <w:bookmarkStart w:id="77" w:name="_Toc165832920"/>
       <w:r>
         <w:rPr>
           <w:lang w:val="es-PE"/>
@@ -15581,7 +17656,7 @@
         </w:rPr>
         <w:t>VGG-16</w:t>
       </w:r>
-      <w:bookmarkEnd w:id="57"/>
+      <w:bookmarkEnd w:id="77"/>
     </w:p>
     <w:p>
       <w:pPr>
@@ -16030,12 +18105,12 @@
       <w:pPr>
         <w:pStyle w:val="Ttulo4"/>
       </w:pPr>
-      <w:bookmarkStart w:id="58" w:name="_Toc165832921"/>
+      <w:bookmarkStart w:id="78" w:name="_Toc165832921"/>
       <w:r>
         <w:lastRenderedPageBreak/>
         <w:t>VGG-19</w:t>
       </w:r>
-      <w:bookmarkEnd w:id="58"/>
+      <w:bookmarkEnd w:id="78"/>
     </w:p>
     <w:p>
       <w:pPr>
@@ -16776,14 +18851,14 @@
       <w:pPr>
         <w:pStyle w:val="Ttulo4"/>
       </w:pPr>
-      <w:bookmarkStart w:id="59" w:name="_Toc165832922"/>
+      <w:bookmarkStart w:id="79" w:name="_Toc165832922"/>
       <w:r>
         <w:t xml:space="preserve"> </w:t>
       </w:r>
       <w:r>
         <w:t>ResNet50</w:t>
       </w:r>
-      <w:bookmarkEnd w:id="59"/>
+      <w:bookmarkEnd w:id="79"/>
     </w:p>
     <w:p/>
     <w:p>
@@ -17101,13 +19176,15 @@
       <w:pPr>
         <w:pStyle w:val="Ttulo3"/>
       </w:pPr>
-      <w:bookmarkStart w:id="60" w:name="_Toc170331796"/>
-      <w:bookmarkStart w:id="61" w:name="_Toc170678981"/>
+      <w:bookmarkStart w:id="80" w:name="_Toc170331796"/>
+      <w:bookmarkStart w:id="81" w:name="_Toc170678981"/>
+      <w:bookmarkStart w:id="82" w:name="_Toc170941621"/>
       <w:r>
         <w:t>Resultados de los modelos aplicados</w:t>
       </w:r>
-      <w:bookmarkEnd w:id="60"/>
-      <w:bookmarkEnd w:id="61"/>
+      <w:bookmarkEnd w:id="80"/>
+      <w:bookmarkEnd w:id="81"/>
+      <w:bookmarkEnd w:id="82"/>
     </w:p>
     <w:p/>
     <w:p>
@@ -17120,7 +19197,7 @@
           <w:lang w:val="es-PE"/>
         </w:rPr>
       </w:pPr>
-      <w:bookmarkStart w:id="62" w:name="_Toc165832929"/>
+      <w:bookmarkStart w:id="83" w:name="_Toc165832929"/>
       <w:r>
         <w:rPr>
           <w:i/>
@@ -17129,7 +19206,7 @@
         </w:rPr>
         <w:t xml:space="preserve"> Resultado del modelo VGG16</w:t>
       </w:r>
-      <w:bookmarkEnd w:id="62"/>
+      <w:bookmarkEnd w:id="83"/>
     </w:p>
     <w:p>
       <w:pPr>
@@ -17209,20 +19286,7 @@
           <w:szCs w:val="24"/>
           <w:shd w:val="clear" w:color="auto" w:fill="FFFFFF"/>
         </w:rPr>
-        <w:t>Figura 1</w:t>
-      </w:r>
-      <w:r>
-        <w:rPr>
-          <w:rFonts w:cstheme="minorHAnsi"/>
-          <w:b/>
-          <w:bCs/>
-          <w:noProof/>
-          <w:spacing w:val="15"/>
-          <w:sz w:val="24"/>
-          <w:szCs w:val="24"/>
-          <w:shd w:val="clear" w:color="auto" w:fill="FFFFFF"/>
-        </w:rPr>
-        <w:t>1</w:t>
+        <w:t>Figura 11</w:t>
       </w:r>
     </w:p>
     <w:p>
@@ -17756,7 +19820,7 @@
           <w:lang w:val="es-PE"/>
         </w:rPr>
       </w:pPr>
-      <w:bookmarkStart w:id="63" w:name="_Toc165832930"/>
+      <w:bookmarkStart w:id="84" w:name="_Toc165832930"/>
       <w:r>
         <w:rPr>
           <w:i/>
@@ -17765,7 +19829,7 @@
         </w:rPr>
         <w:t xml:space="preserve"> Resultado del modelo VGG19</w:t>
       </w:r>
-      <w:bookmarkEnd w:id="63"/>
+      <w:bookmarkEnd w:id="84"/>
     </w:p>
     <w:p>
       <w:pPr>
@@ -18437,7 +20501,7 @@
           <w:lang w:val="es-PE"/>
         </w:rPr>
       </w:pPr>
-      <w:bookmarkStart w:id="64" w:name="_Toc165832931"/>
+      <w:bookmarkStart w:id="85" w:name="_Toc165832931"/>
       <w:r>
         <w:rPr>
           <w:i/>
@@ -18446,7 +20510,7 @@
         </w:rPr>
         <w:t xml:space="preserve"> Resultado del modelo ResNet50</w:t>
       </w:r>
-      <w:bookmarkEnd w:id="64"/>
+      <w:bookmarkEnd w:id="85"/>
     </w:p>
     <w:p>
       <w:pPr>
@@ -19074,13 +21138,15 @@
       <w:pPr>
         <w:pStyle w:val="Ttulo3"/>
       </w:pPr>
-      <w:bookmarkStart w:id="65" w:name="_Toc170331797"/>
-      <w:bookmarkStart w:id="66" w:name="_Toc170678982"/>
+      <w:bookmarkStart w:id="86" w:name="_Toc170331797"/>
+      <w:bookmarkStart w:id="87" w:name="_Toc170678982"/>
+      <w:bookmarkStart w:id="88" w:name="_Toc170941622"/>
       <w:r>
         <w:t>Elección del modelo</w:t>
       </w:r>
-      <w:bookmarkEnd w:id="65"/>
-      <w:bookmarkEnd w:id="66"/>
+      <w:bookmarkEnd w:id="86"/>
+      <w:bookmarkEnd w:id="87"/>
+      <w:bookmarkEnd w:id="88"/>
     </w:p>
     <w:p>
       <w:pPr>
@@ -19831,13 +21897,15 @@
         <w:lastRenderedPageBreak/>
         <w:t xml:space="preserve"> </w:t>
       </w:r>
-      <w:bookmarkStart w:id="67" w:name="_Toc170331798"/>
-      <w:bookmarkStart w:id="68" w:name="_Toc170678983"/>
+      <w:bookmarkStart w:id="89" w:name="_Toc170331798"/>
+      <w:bookmarkStart w:id="90" w:name="_Toc170678983"/>
+      <w:bookmarkStart w:id="91" w:name="_Toc170941623"/>
       <w:r>
         <w:t>Desarrollar el sistema inteligente</w:t>
       </w:r>
-      <w:bookmarkEnd w:id="67"/>
-      <w:bookmarkEnd w:id="68"/>
+      <w:bookmarkEnd w:id="89"/>
+      <w:bookmarkEnd w:id="90"/>
+      <w:bookmarkEnd w:id="91"/>
     </w:p>
     <w:p>
       <w:pPr>
@@ -19854,9 +21922,10 @@
           <w:iCs/>
         </w:rPr>
       </w:pPr>
-      <w:bookmarkStart w:id="69" w:name="_Toc165834001"/>
-      <w:bookmarkStart w:id="70" w:name="_Toc170331799"/>
-      <w:bookmarkStart w:id="71" w:name="_Toc170678984"/>
+      <w:bookmarkStart w:id="92" w:name="_Toc165834001"/>
+      <w:bookmarkStart w:id="93" w:name="_Toc170331799"/>
+      <w:bookmarkStart w:id="94" w:name="_Toc170678984"/>
+      <w:bookmarkStart w:id="95" w:name="_Toc170941624"/>
       <w:r>
         <w:rPr>
           <w:i/>
@@ -19864,9 +21933,10 @@
         </w:rPr>
         <w:t>Requisitos y preparación</w:t>
       </w:r>
-      <w:bookmarkEnd w:id="69"/>
-      <w:bookmarkEnd w:id="70"/>
-      <w:bookmarkEnd w:id="71"/>
+      <w:bookmarkEnd w:id="92"/>
+      <w:bookmarkEnd w:id="93"/>
+      <w:bookmarkEnd w:id="94"/>
+      <w:bookmarkEnd w:id="95"/>
     </w:p>
     <w:p>
       <w:pPr>
@@ -19915,9 +21985,10 @@
           <w:iCs/>
         </w:rPr>
       </w:pPr>
-      <w:bookmarkStart w:id="72" w:name="_Toc165834002"/>
-      <w:bookmarkStart w:id="73" w:name="_Toc170331800"/>
-      <w:bookmarkStart w:id="74" w:name="_Toc170678985"/>
+      <w:bookmarkStart w:id="96" w:name="_Toc165834002"/>
+      <w:bookmarkStart w:id="97" w:name="_Toc170331800"/>
+      <w:bookmarkStart w:id="98" w:name="_Toc170678985"/>
+      <w:bookmarkStart w:id="99" w:name="_Toc170941625"/>
       <w:r>
         <w:rPr>
           <w:i/>
@@ -19925,9 +21996,10 @@
         </w:rPr>
         <w:t>Preparación del entorno de trabajo</w:t>
       </w:r>
-      <w:bookmarkEnd w:id="72"/>
-      <w:bookmarkEnd w:id="73"/>
-      <w:bookmarkEnd w:id="74"/>
+      <w:bookmarkEnd w:id="96"/>
+      <w:bookmarkEnd w:id="97"/>
+      <w:bookmarkEnd w:id="98"/>
+      <w:bookmarkEnd w:id="99"/>
     </w:p>
     <w:p>
       <w:pPr>
@@ -20289,8 +22361,9 @@
           <w:lang w:val="es-PE"/>
         </w:rPr>
       </w:pPr>
-      <w:bookmarkStart w:id="75" w:name="_Toc170331801"/>
-      <w:bookmarkStart w:id="76" w:name="_Toc170678986"/>
+      <w:bookmarkStart w:id="100" w:name="_Toc170331801"/>
+      <w:bookmarkStart w:id="101" w:name="_Toc170678986"/>
+      <w:bookmarkStart w:id="102" w:name="_Toc170941626"/>
       <w:r>
         <w:rPr>
           <w:i/>
@@ -20299,8 +22372,9 @@
         </w:rPr>
         <w:t>Desarrollo del sistema</w:t>
       </w:r>
-      <w:bookmarkEnd w:id="75"/>
-      <w:bookmarkEnd w:id="76"/>
+      <w:bookmarkEnd w:id="100"/>
+      <w:bookmarkEnd w:id="101"/>
+      <w:bookmarkEnd w:id="102"/>
     </w:p>
     <w:p>
       <w:pPr>
@@ -20394,7 +22468,7 @@
           <w:iCs/>
         </w:rPr>
       </w:pPr>
-      <w:bookmarkStart w:id="77" w:name="_Toc165834019"/>
+      <w:bookmarkStart w:id="103" w:name="_Toc165834019"/>
       <w:r>
         <w:rPr>
           <w:i/>
@@ -20409,7 +22483,7 @@
         </w:rPr>
         <w:t>Modelo de estructura para la base de datos</w:t>
       </w:r>
-      <w:bookmarkEnd w:id="77"/>
+      <w:bookmarkEnd w:id="103"/>
     </w:p>
     <w:p>
       <w:pPr>
@@ -20447,7 +22521,7 @@
           <w:iCs/>
         </w:rPr>
       </w:pPr>
-      <w:bookmarkStart w:id="78" w:name="_Toc165834020"/>
+      <w:bookmarkStart w:id="104" w:name="_Toc165834020"/>
       <w:r>
         <w:rPr>
           <w:i/>
@@ -20455,7 +22529,7 @@
         </w:rPr>
         <w:t>Desarrollo para el backend para el software</w:t>
       </w:r>
-      <w:bookmarkEnd w:id="78"/>
+      <w:bookmarkEnd w:id="104"/>
     </w:p>
     <w:p>
       <w:pPr>
@@ -21931,7 +24005,7 @@
           <w:iCs/>
         </w:rPr>
       </w:pPr>
-      <w:bookmarkStart w:id="79" w:name="_Toc165834021"/>
+      <w:bookmarkStart w:id="105" w:name="_Toc165834021"/>
       <w:r>
         <w:rPr>
           <w:i/>
@@ -21939,7 +24013,7 @@
         </w:rPr>
         <w:t xml:space="preserve"> Desarrollo para el frontend para el software</w:t>
       </w:r>
-      <w:bookmarkEnd w:id="79"/>
+      <w:bookmarkEnd w:id="105"/>
     </w:p>
     <w:p>
       <w:pPr>
@@ -22807,19 +24881,16 @@
     </w:p>
     <w:p>
       <w:pPr>
-        <w:pStyle w:val="Ttulo4"/>
-        <w:rPr>
-          <w:i/>
-          <w:iCs/>
-        </w:rPr>
-      </w:pPr>
-      <w:r>
-        <w:rPr>
-          <w:i/>
-          <w:iCs/>
-        </w:rPr>
-        <w:t xml:space="preserve"> Evaluación del rendimiento del sistema inteligente</w:t>
-      </w:r>
+        <w:pStyle w:val="Ttulo2"/>
+      </w:pPr>
+      <w:r>
+        <w:t xml:space="preserve"> </w:t>
+      </w:r>
+      <w:bookmarkStart w:id="106" w:name="_Toc170941627"/>
+      <w:r>
+        <w:t>Evaluación del rendimiento del sistema inteligente</w:t>
+      </w:r>
+      <w:bookmarkEnd w:id="106"/>
     </w:p>
     <w:p/>
     <w:p>
@@ -22827,49 +24898,7 @@
         <w:pStyle w:val="EstiloAPA7MAEDICIN"/>
       </w:pPr>
       <w:r>
-        <w:t xml:space="preserve">Primero, </w:t>
-      </w:r>
-      <w:r>
-        <w:t>cargamos</w:t>
-      </w:r>
-      <w:r>
-        <w:t xml:space="preserve"> el modelo que había</w:t>
-      </w:r>
-      <w:r>
-        <w:t xml:space="preserve"> sido</w:t>
-      </w:r>
-      <w:r>
-        <w:t xml:space="preserve"> previamente</w:t>
-      </w:r>
-      <w:r>
-        <w:t xml:space="preserve"> </w:t>
-      </w:r>
-      <w:r>
-        <w:t xml:space="preserve">entrenado. Luego, </w:t>
-      </w:r>
-      <w:r>
-        <w:t>se preparó</w:t>
-      </w:r>
-      <w:r>
-        <w:t xml:space="preserve"> los datos de prueba, que son imágenes organizadas en carpetas según sus categorías</w:t>
-      </w:r>
-      <w:r>
-        <w:t xml:space="preserve"> (Sin Cáncer y Con Cáncer)</w:t>
-      </w:r>
-      <w:r>
-        <w:t xml:space="preserve">. </w:t>
-      </w:r>
-      <w:r>
-        <w:t>Se utilizó</w:t>
-      </w:r>
-      <w:r>
-        <w:t xml:space="preserve"> </w:t>
-      </w:r>
-      <w:r>
-        <w:t>la</w:t>
-      </w:r>
-      <w:r>
-        <w:t xml:space="preserve"> herramienta </w:t>
+        <w:t xml:space="preserve">Primero, cargamos el modelo que había sido previamente entrenado. Luego, se preparó los datos de prueba, que son imágenes organizadas en carpetas según sus categorías (Sin Cáncer y Con Cáncer). Se utilizó la herramienta </w:t>
       </w:r>
       <w:proofErr w:type="spellStart"/>
       <w:r>
@@ -22890,19 +24919,7 @@
         <w:pStyle w:val="EstiloAPA7MAEDICIN"/>
       </w:pPr>
       <w:r>
-        <w:t xml:space="preserve">El modelo realizó predicciones sobre estos datos de prueba. Cada predicción es una suposición del modelo sobre a qué categoría pertenece cada imagen. </w:t>
-      </w:r>
-      <w:r>
-        <w:t>Se convirtió</w:t>
-      </w:r>
-      <w:r>
-        <w:t xml:space="preserve"> estas predicciones a etiquetas que representan </w:t>
-      </w:r>
-      <w:r>
-        <w:t>dichas</w:t>
-      </w:r>
-      <w:r>
-        <w:t xml:space="preserve"> categorías.</w:t>
+        <w:t>El modelo realizó predicciones sobre estos datos de prueba. Cada predicción es una suposición del modelo sobre a qué categoría pertenece cada imagen. Se convirtió estas predicciones a etiquetas que representan dichas categorías.</w:t>
       </w:r>
     </w:p>
     <w:p/>
@@ -22911,19 +24928,7 @@
         <w:pStyle w:val="EstiloAPA7MAEDICIN"/>
       </w:pPr>
       <w:r>
-        <w:t xml:space="preserve">Luego, </w:t>
-      </w:r>
-      <w:r>
-        <w:t>se comparó</w:t>
-      </w:r>
-      <w:r>
-        <w:t xml:space="preserve"> las predicciones del modelo con las etiquetas reales de las imágenes para evaluar su precisión.</w:t>
-      </w:r>
-      <w:r>
-        <w:t xml:space="preserve"> Se utilizó</w:t>
-      </w:r>
-      <w:r>
-        <w:t xml:space="preserve"> una matriz de confusión para ver cuántas predicciones fueron </w:t>
+        <w:t xml:space="preserve">Luego, se comparó las predicciones del modelo con las etiquetas reales de las imágenes para evaluar su precisión. Se utilizó una matriz de confusión para ver cuántas predicciones fueron </w:t>
       </w:r>
       <w:r>
         <w:lastRenderedPageBreak/>
@@ -22940,13 +24945,7 @@
         <w:pStyle w:val="EstiloAPA7MAEDICIN"/>
       </w:pPr>
       <w:r>
-        <w:t xml:space="preserve">También </w:t>
-      </w:r>
-      <w:r>
-        <w:t>se generó</w:t>
-      </w:r>
-      <w:r>
-        <w:t xml:space="preserve"> un informe detallado que muestra métricas como precisión, </w:t>
+        <w:t xml:space="preserve">También se generó un informe detallado que muestra métricas como precisión, </w:t>
       </w:r>
       <w:proofErr w:type="spellStart"/>
       <w:r>
@@ -22954,25 +24953,7 @@
       </w:r>
       <w:proofErr w:type="spellEnd"/>
       <w:r>
-        <w:t xml:space="preserve"> y F1-score para cada categoría. Estas métricas </w:t>
-      </w:r>
-      <w:r>
-        <w:t>nos ayudan</w:t>
-      </w:r>
-      <w:r>
-        <w:t xml:space="preserve"> a entender</w:t>
-      </w:r>
-      <w:r>
-        <w:t xml:space="preserve"> el </w:t>
-      </w:r>
-      <w:r>
-        <w:t>funciona</w:t>
-      </w:r>
-      <w:r>
-        <w:t>miento</w:t>
-      </w:r>
-      <w:r>
-        <w:t xml:space="preserve"> el modelo en general y en cada categoría específica.</w:t>
+        <w:t xml:space="preserve"> y F1-score para cada categoría. Estas métricas nos ayudan a entender el funcionamiento el modelo en general y en cada categoría específica.</w:t>
       </w:r>
     </w:p>
     <w:p/>
@@ -22981,28 +24962,7 @@
         <w:pStyle w:val="EstiloAPA7MAEDICIN"/>
       </w:pPr>
       <w:r>
-        <w:t>Por último</w:t>
-      </w:r>
-      <w:r>
-        <w:t xml:space="preserve">, </w:t>
-      </w:r>
-      <w:r>
-        <w:t>se identificaron</w:t>
-      </w:r>
-      <w:r>
-        <w:t xml:space="preserve"> las clases de las imágenes (Sin Cáncer y Con Cáncer)</w:t>
-      </w:r>
-      <w:r>
-        <w:t>, estas</w:t>
-      </w:r>
-      <w:r>
-        <w:t xml:space="preserve"> </w:t>
-      </w:r>
-      <w:r>
-        <w:t>se utilizaron</w:t>
-      </w:r>
-      <w:r>
-        <w:t xml:space="preserve"> para analizar los resultados y hacer conclusiones sobre el rendimiento del modelo.</w:t>
+        <w:t>Por último, se identificaron las clases de las imágenes (Sin Cáncer y Con Cáncer), estas se utilizaron para analizar los resultados y hacer conclusiones sobre el rendimiento del modelo.</w:t>
       </w:r>
     </w:p>
     <w:p/>
@@ -24976,18 +26936,20 @@
       <w:pPr>
         <w:pStyle w:val="Ttulo1"/>
       </w:pPr>
-      <w:bookmarkStart w:id="80" w:name="_Toc165834022"/>
-      <w:bookmarkStart w:id="81" w:name="_Toc170331802"/>
-      <w:bookmarkStart w:id="82" w:name="_Toc170678987"/>
+      <w:bookmarkStart w:id="107" w:name="_Toc165834022"/>
+      <w:bookmarkStart w:id="108" w:name="_Toc170331802"/>
+      <w:bookmarkStart w:id="109" w:name="_Toc170678987"/>
+      <w:bookmarkStart w:id="110" w:name="_Toc170941628"/>
       <w:r>
         <w:t>DISCUSIÓN</w:t>
       </w:r>
       <w:r>
         <w:t xml:space="preserve"> DE RESULTADOS</w:t>
       </w:r>
-      <w:bookmarkEnd w:id="80"/>
-      <w:bookmarkEnd w:id="81"/>
-      <w:bookmarkEnd w:id="82"/>
+      <w:bookmarkEnd w:id="107"/>
+      <w:bookmarkEnd w:id="108"/>
+      <w:bookmarkEnd w:id="109"/>
+      <w:bookmarkEnd w:id="110"/>
     </w:p>
     <w:p>
       <w:pPr>
@@ -25323,16 +27285,18 @@
       <w:pPr>
         <w:pStyle w:val="Ttulo1"/>
       </w:pPr>
-      <w:bookmarkStart w:id="83" w:name="_Toc165834023"/>
-      <w:bookmarkStart w:id="84" w:name="_Toc170331803"/>
-      <w:bookmarkStart w:id="85" w:name="_Toc170678988"/>
+      <w:bookmarkStart w:id="111" w:name="_Toc165834023"/>
+      <w:bookmarkStart w:id="112" w:name="_Toc170331803"/>
+      <w:bookmarkStart w:id="113" w:name="_Toc170678988"/>
+      <w:bookmarkStart w:id="114" w:name="_Toc170941629"/>
       <w:r>
         <w:lastRenderedPageBreak/>
         <w:t>CONCLUSIONES</w:t>
       </w:r>
-      <w:bookmarkEnd w:id="83"/>
-      <w:bookmarkEnd w:id="84"/>
-      <w:bookmarkEnd w:id="85"/>
+      <w:bookmarkEnd w:id="111"/>
+      <w:bookmarkEnd w:id="112"/>
+      <w:bookmarkEnd w:id="113"/>
+      <w:bookmarkEnd w:id="114"/>
     </w:p>
     <w:p>
       <w:pPr>
@@ -25717,15 +27681,17 @@
       <w:pPr>
         <w:pStyle w:val="Ttulo1"/>
       </w:pPr>
-      <w:bookmarkStart w:id="86" w:name="_Toc165834024"/>
-      <w:bookmarkStart w:id="87" w:name="_Toc170331804"/>
-      <w:bookmarkStart w:id="88" w:name="_Toc170678989"/>
+      <w:bookmarkStart w:id="115" w:name="_Toc165834024"/>
+      <w:bookmarkStart w:id="116" w:name="_Toc170331804"/>
+      <w:bookmarkStart w:id="117" w:name="_Toc170678989"/>
+      <w:bookmarkStart w:id="118" w:name="_Toc170941630"/>
       <w:r>
         <w:t>RECOMENDACIONES</w:t>
       </w:r>
-      <w:bookmarkEnd w:id="86"/>
-      <w:bookmarkEnd w:id="87"/>
-      <w:bookmarkEnd w:id="88"/>
+      <w:bookmarkEnd w:id="115"/>
+      <w:bookmarkEnd w:id="116"/>
+      <w:bookmarkEnd w:id="117"/>
+      <w:bookmarkEnd w:id="118"/>
     </w:p>
     <w:p>
       <w:pPr>
@@ -25833,10 +27799,15 @@
         </w:rPr>
       </w:pPr>
     </w:p>
-    <w:bookmarkStart w:id="89" w:name="_Toc170678990" w:displacedByCustomXml="next"/>
+    <w:bookmarkStart w:id="119" w:name="_Toc170941631" w:displacedByCustomXml="next"/>
+    <w:bookmarkStart w:id="120" w:name="_Toc170678990" w:displacedByCustomXml="next"/>
     <w:sdt>
       <w:sdtPr>
         <w:rPr>
+          <w:b w:val="0"/>
+          <w:bCs w:val="0"/>
+          <w:sz w:val="22"/>
+          <w:szCs w:val="22"/>
           <w:lang w:val="es-ES"/>
         </w:rPr>
         <w:id w:val="-1226528847"/>
@@ -25845,14 +27816,6 @@
           <w:docPartUnique/>
         </w:docPartObj>
       </w:sdtPr>
-      <w:sdtEndPr>
-        <w:rPr>
-          <w:b w:val="0"/>
-          <w:bCs w:val="0"/>
-          <w:sz w:val="22"/>
-          <w:szCs w:val="22"/>
-        </w:rPr>
-      </w:sdtEndPr>
       <w:sdtContent>
         <w:p>
           <w:pPr>
@@ -25864,7 +27827,8 @@
             </w:rPr>
             <w:t>BIBLIOGRAFÍA</w:t>
           </w:r>
-          <w:bookmarkEnd w:id="89"/>
+          <w:bookmarkEnd w:id="120"/>
+          <w:bookmarkEnd w:id="119"/>
         </w:p>
         <w:sdt>
           <w:sdtPr>
@@ -26653,6 +28617,155 @@
     </w:lvl>
   </w:abstractNum>
   <w:abstractNum w:abstractNumId="1" w15:restartNumberingAfterBreak="0">
+    <w:nsid w:val="019D15A1"/>
+    <w:multiLevelType w:val="multilevel"/>
+    <w:tmpl w:val="E160E4D6"/>
+    <w:lvl w:ilvl="0">
+      <w:start w:val="1"/>
+      <w:numFmt w:val="bullet"/>
+      <w:lvlText w:val=""/>
+      <w:lvlJc w:val="left"/>
+      <w:pPr>
+        <w:tabs>
+          <w:tab w:val="num" w:pos="720"/>
+        </w:tabs>
+        <w:ind w:left="720" w:hanging="360"/>
+      </w:pPr>
+      <w:rPr>
+        <w:rFonts w:ascii="Symbol" w:hAnsi="Symbol" w:hint="default"/>
+        <w:sz w:val="20"/>
+      </w:rPr>
+    </w:lvl>
+    <w:lvl w:ilvl="1">
+      <w:start w:val="1"/>
+      <w:numFmt w:val="bullet"/>
+      <w:lvlText w:val="o"/>
+      <w:lvlJc w:val="left"/>
+      <w:pPr>
+        <w:tabs>
+          <w:tab w:val="num" w:pos="1440"/>
+        </w:tabs>
+        <w:ind w:left="1440" w:hanging="360"/>
+      </w:pPr>
+      <w:rPr>
+        <w:rFonts w:ascii="Courier New" w:hAnsi="Courier New" w:hint="default"/>
+        <w:sz w:val="20"/>
+      </w:rPr>
+    </w:lvl>
+    <w:lvl w:ilvl="2" w:tentative="1">
+      <w:start w:val="1"/>
+      <w:numFmt w:val="bullet"/>
+      <w:lvlText w:val=""/>
+      <w:lvlJc w:val="left"/>
+      <w:pPr>
+        <w:tabs>
+          <w:tab w:val="num" w:pos="2160"/>
+        </w:tabs>
+        <w:ind w:left="2160" w:hanging="360"/>
+      </w:pPr>
+      <w:rPr>
+        <w:rFonts w:ascii="Wingdings" w:hAnsi="Wingdings" w:hint="default"/>
+        <w:sz w:val="20"/>
+      </w:rPr>
+    </w:lvl>
+    <w:lvl w:ilvl="3" w:tentative="1">
+      <w:start w:val="1"/>
+      <w:numFmt w:val="bullet"/>
+      <w:lvlText w:val=""/>
+      <w:lvlJc w:val="left"/>
+      <w:pPr>
+        <w:tabs>
+          <w:tab w:val="num" w:pos="2880"/>
+        </w:tabs>
+        <w:ind w:left="2880" w:hanging="360"/>
+      </w:pPr>
+      <w:rPr>
+        <w:rFonts w:ascii="Wingdings" w:hAnsi="Wingdings" w:hint="default"/>
+        <w:sz w:val="20"/>
+      </w:rPr>
+    </w:lvl>
+    <w:lvl w:ilvl="4" w:tentative="1">
+      <w:start w:val="1"/>
+      <w:numFmt w:val="bullet"/>
+      <w:lvlText w:val=""/>
+      <w:lvlJc w:val="left"/>
+      <w:pPr>
+        <w:tabs>
+          <w:tab w:val="num" w:pos="3600"/>
+        </w:tabs>
+        <w:ind w:left="3600" w:hanging="360"/>
+      </w:pPr>
+      <w:rPr>
+        <w:rFonts w:ascii="Wingdings" w:hAnsi="Wingdings" w:hint="default"/>
+        <w:sz w:val="20"/>
+      </w:rPr>
+    </w:lvl>
+    <w:lvl w:ilvl="5" w:tentative="1">
+      <w:start w:val="1"/>
+      <w:numFmt w:val="bullet"/>
+      <w:lvlText w:val=""/>
+      <w:lvlJc w:val="left"/>
+      <w:pPr>
+        <w:tabs>
+          <w:tab w:val="num" w:pos="4320"/>
+        </w:tabs>
+        <w:ind w:left="4320" w:hanging="360"/>
+      </w:pPr>
+      <w:rPr>
+        <w:rFonts w:ascii="Wingdings" w:hAnsi="Wingdings" w:hint="default"/>
+        <w:sz w:val="20"/>
+      </w:rPr>
+    </w:lvl>
+    <w:lvl w:ilvl="6" w:tentative="1">
+      <w:start w:val="1"/>
+      <w:numFmt w:val="bullet"/>
+      <w:lvlText w:val=""/>
+      <w:lvlJc w:val="left"/>
+      <w:pPr>
+        <w:tabs>
+          <w:tab w:val="num" w:pos="5040"/>
+        </w:tabs>
+        <w:ind w:left="5040" w:hanging="360"/>
+      </w:pPr>
+      <w:rPr>
+        <w:rFonts w:ascii="Wingdings" w:hAnsi="Wingdings" w:hint="default"/>
+        <w:sz w:val="20"/>
+      </w:rPr>
+    </w:lvl>
+    <w:lvl w:ilvl="7" w:tentative="1">
+      <w:start w:val="1"/>
+      <w:numFmt w:val="bullet"/>
+      <w:lvlText w:val=""/>
+      <w:lvlJc w:val="left"/>
+      <w:pPr>
+        <w:tabs>
+          <w:tab w:val="num" w:pos="5760"/>
+        </w:tabs>
+        <w:ind w:left="5760" w:hanging="360"/>
+      </w:pPr>
+      <w:rPr>
+        <w:rFonts w:ascii="Wingdings" w:hAnsi="Wingdings" w:hint="default"/>
+        <w:sz w:val="20"/>
+      </w:rPr>
+    </w:lvl>
+    <w:lvl w:ilvl="8" w:tentative="1">
+      <w:start w:val="1"/>
+      <w:numFmt w:val="bullet"/>
+      <w:lvlText w:val=""/>
+      <w:lvlJc w:val="left"/>
+      <w:pPr>
+        <w:tabs>
+          <w:tab w:val="num" w:pos="6480"/>
+        </w:tabs>
+        <w:ind w:left="6480" w:hanging="360"/>
+      </w:pPr>
+      <w:rPr>
+        <w:rFonts w:ascii="Wingdings" w:hAnsi="Wingdings" w:hint="default"/>
+        <w:sz w:val="20"/>
+      </w:rPr>
+    </w:lvl>
+  </w:abstractNum>
+  <w:abstractNum w:abstractNumId="2" w15:restartNumberingAfterBreak="0">
     <w:nsid w:val="03A627F6"/>
     <w:multiLevelType w:val="multilevel"/>
     <w:tmpl w:val="A3AA404C"/>
@@ -26776,7 +28889,7 @@
       </w:rPr>
     </w:lvl>
   </w:abstractNum>
-  <w:abstractNum w:abstractNumId="2" w15:restartNumberingAfterBreak="0">
+  <w:abstractNum w:abstractNumId="3" w15:restartNumberingAfterBreak="0">
     <w:nsid w:val="04073D0C"/>
     <w:multiLevelType w:val="hybridMultilevel"/>
     <w:tmpl w:val="08A647FA"/>
@@ -26868,7 +28981,7 @@
       </w:pPr>
     </w:lvl>
   </w:abstractNum>
-  <w:abstractNum w:abstractNumId="3" w15:restartNumberingAfterBreak="0">
+  <w:abstractNum w:abstractNumId="4" w15:restartNumberingAfterBreak="0">
     <w:nsid w:val="089E4576"/>
     <w:multiLevelType w:val="hybridMultilevel"/>
     <w:tmpl w:val="2632921A"/>
@@ -26981,7 +29094,7 @@
       </w:rPr>
     </w:lvl>
   </w:abstractNum>
-  <w:abstractNum w:abstractNumId="4" w15:restartNumberingAfterBreak="0">
+  <w:abstractNum w:abstractNumId="5" w15:restartNumberingAfterBreak="0">
     <w:nsid w:val="096B0B8E"/>
     <w:multiLevelType w:val="multilevel"/>
     <w:tmpl w:val="FCBA2986"/>
@@ -27130,7 +29243,152 @@
       </w:rPr>
     </w:lvl>
   </w:abstractNum>
-  <w:abstractNum w:abstractNumId="5" w15:restartNumberingAfterBreak="0">
+  <w:abstractNum w:abstractNumId="6" w15:restartNumberingAfterBreak="0">
+    <w:nsid w:val="0D6222AC"/>
+    <w:multiLevelType w:val="multilevel"/>
+    <w:tmpl w:val="4DF074A4"/>
+    <w:lvl w:ilvl="0">
+      <w:start w:val="1"/>
+      <w:numFmt w:val="bullet"/>
+      <w:lvlText w:val=""/>
+      <w:lvlJc w:val="left"/>
+      <w:pPr>
+        <w:tabs>
+          <w:tab w:val="num" w:pos="720"/>
+        </w:tabs>
+        <w:ind w:left="720" w:hanging="360"/>
+      </w:pPr>
+      <w:rPr>
+        <w:rFonts w:ascii="Symbol" w:hAnsi="Symbol" w:hint="default"/>
+        <w:sz w:val="20"/>
+      </w:rPr>
+    </w:lvl>
+    <w:lvl w:ilvl="1">
+      <w:start w:val="1"/>
+      <w:numFmt w:val="bullet"/>
+      <w:lvlText w:val=""/>
+      <w:lvlJc w:val="left"/>
+      <w:pPr>
+        <w:ind w:left="1440" w:hanging="360"/>
+      </w:pPr>
+      <w:rPr>
+        <w:rFonts w:ascii="Symbol" w:hAnsi="Symbol" w:hint="default"/>
+      </w:rPr>
+    </w:lvl>
+    <w:lvl w:ilvl="2" w:tentative="1">
+      <w:start w:val="1"/>
+      <w:numFmt w:val="bullet"/>
+      <w:lvlText w:val=""/>
+      <w:lvlJc w:val="left"/>
+      <w:pPr>
+        <w:tabs>
+          <w:tab w:val="num" w:pos="2160"/>
+        </w:tabs>
+        <w:ind w:left="2160" w:hanging="360"/>
+      </w:pPr>
+      <w:rPr>
+        <w:rFonts w:ascii="Wingdings" w:hAnsi="Wingdings" w:hint="default"/>
+        <w:sz w:val="20"/>
+      </w:rPr>
+    </w:lvl>
+    <w:lvl w:ilvl="3" w:tentative="1">
+      <w:start w:val="1"/>
+      <w:numFmt w:val="bullet"/>
+      <w:lvlText w:val=""/>
+      <w:lvlJc w:val="left"/>
+      <w:pPr>
+        <w:tabs>
+          <w:tab w:val="num" w:pos="2880"/>
+        </w:tabs>
+        <w:ind w:left="2880" w:hanging="360"/>
+      </w:pPr>
+      <w:rPr>
+        <w:rFonts w:ascii="Wingdings" w:hAnsi="Wingdings" w:hint="default"/>
+        <w:sz w:val="20"/>
+      </w:rPr>
+    </w:lvl>
+    <w:lvl w:ilvl="4" w:tentative="1">
+      <w:start w:val="1"/>
+      <w:numFmt w:val="bullet"/>
+      <w:lvlText w:val=""/>
+      <w:lvlJc w:val="left"/>
+      <w:pPr>
+        <w:tabs>
+          <w:tab w:val="num" w:pos="3600"/>
+        </w:tabs>
+        <w:ind w:left="3600" w:hanging="360"/>
+      </w:pPr>
+      <w:rPr>
+        <w:rFonts w:ascii="Wingdings" w:hAnsi="Wingdings" w:hint="default"/>
+        <w:sz w:val="20"/>
+      </w:rPr>
+    </w:lvl>
+    <w:lvl w:ilvl="5" w:tentative="1">
+      <w:start w:val="1"/>
+      <w:numFmt w:val="bullet"/>
+      <w:lvlText w:val=""/>
+      <w:lvlJc w:val="left"/>
+      <w:pPr>
+        <w:tabs>
+          <w:tab w:val="num" w:pos="4320"/>
+        </w:tabs>
+        <w:ind w:left="4320" w:hanging="360"/>
+      </w:pPr>
+      <w:rPr>
+        <w:rFonts w:ascii="Wingdings" w:hAnsi="Wingdings" w:hint="default"/>
+        <w:sz w:val="20"/>
+      </w:rPr>
+    </w:lvl>
+    <w:lvl w:ilvl="6" w:tentative="1">
+      <w:start w:val="1"/>
+      <w:numFmt w:val="bullet"/>
+      <w:lvlText w:val=""/>
+      <w:lvlJc w:val="left"/>
+      <w:pPr>
+        <w:tabs>
+          <w:tab w:val="num" w:pos="5040"/>
+        </w:tabs>
+        <w:ind w:left="5040" w:hanging="360"/>
+      </w:pPr>
+      <w:rPr>
+        <w:rFonts w:ascii="Wingdings" w:hAnsi="Wingdings" w:hint="default"/>
+        <w:sz w:val="20"/>
+      </w:rPr>
+    </w:lvl>
+    <w:lvl w:ilvl="7" w:tentative="1">
+      <w:start w:val="1"/>
+      <w:numFmt w:val="bullet"/>
+      <w:lvlText w:val=""/>
+      <w:lvlJc w:val="left"/>
+      <w:pPr>
+        <w:tabs>
+          <w:tab w:val="num" w:pos="5760"/>
+        </w:tabs>
+        <w:ind w:left="5760" w:hanging="360"/>
+      </w:pPr>
+      <w:rPr>
+        <w:rFonts w:ascii="Wingdings" w:hAnsi="Wingdings" w:hint="default"/>
+        <w:sz w:val="20"/>
+      </w:rPr>
+    </w:lvl>
+    <w:lvl w:ilvl="8" w:tentative="1">
+      <w:start w:val="1"/>
+      <w:numFmt w:val="bullet"/>
+      <w:lvlText w:val=""/>
+      <w:lvlJc w:val="left"/>
+      <w:pPr>
+        <w:tabs>
+          <w:tab w:val="num" w:pos="6480"/>
+        </w:tabs>
+        <w:ind w:left="6480" w:hanging="360"/>
+      </w:pPr>
+      <w:rPr>
+        <w:rFonts w:ascii="Wingdings" w:hAnsi="Wingdings" w:hint="default"/>
+        <w:sz w:val="20"/>
+      </w:rPr>
+    </w:lvl>
+  </w:abstractNum>
+  <w:abstractNum w:abstractNumId="7" w15:restartNumberingAfterBreak="0">
     <w:nsid w:val="12A73465"/>
     <w:multiLevelType w:val="multilevel"/>
     <w:tmpl w:val="09A098B6"/>
@@ -27247,7 +29505,7 @@
       </w:rPr>
     </w:lvl>
   </w:abstractNum>
-  <w:abstractNum w:abstractNumId="6" w15:restartNumberingAfterBreak="0">
+  <w:abstractNum w:abstractNumId="8" w15:restartNumberingAfterBreak="0">
     <w:nsid w:val="13887F9E"/>
     <w:multiLevelType w:val="multilevel"/>
     <w:tmpl w:val="609235B6"/>
@@ -27360,7 +29618,599 @@
       </w:rPr>
     </w:lvl>
   </w:abstractNum>
-  <w:abstractNum w:abstractNumId="7" w15:restartNumberingAfterBreak="0">
+  <w:abstractNum w:abstractNumId="9" w15:restartNumberingAfterBreak="0">
+    <w:nsid w:val="13D20953"/>
+    <w:multiLevelType w:val="multilevel"/>
+    <w:tmpl w:val="4DF074A4"/>
+    <w:lvl w:ilvl="0">
+      <w:start w:val="1"/>
+      <w:numFmt w:val="bullet"/>
+      <w:lvlText w:val=""/>
+      <w:lvlJc w:val="left"/>
+      <w:pPr>
+        <w:tabs>
+          <w:tab w:val="num" w:pos="720"/>
+        </w:tabs>
+        <w:ind w:left="720" w:hanging="360"/>
+      </w:pPr>
+      <w:rPr>
+        <w:rFonts w:ascii="Symbol" w:hAnsi="Symbol" w:hint="default"/>
+        <w:sz w:val="20"/>
+      </w:rPr>
+    </w:lvl>
+    <w:lvl w:ilvl="1">
+      <w:start w:val="1"/>
+      <w:numFmt w:val="bullet"/>
+      <w:lvlText w:val=""/>
+      <w:lvlJc w:val="left"/>
+      <w:pPr>
+        <w:ind w:left="1440" w:hanging="360"/>
+      </w:pPr>
+      <w:rPr>
+        <w:rFonts w:ascii="Symbol" w:hAnsi="Symbol" w:hint="default"/>
+      </w:rPr>
+    </w:lvl>
+    <w:lvl w:ilvl="2" w:tentative="1">
+      <w:start w:val="1"/>
+      <w:numFmt w:val="bullet"/>
+      <w:lvlText w:val=""/>
+      <w:lvlJc w:val="left"/>
+      <w:pPr>
+        <w:tabs>
+          <w:tab w:val="num" w:pos="2160"/>
+        </w:tabs>
+        <w:ind w:left="2160" w:hanging="360"/>
+      </w:pPr>
+      <w:rPr>
+        <w:rFonts w:ascii="Wingdings" w:hAnsi="Wingdings" w:hint="default"/>
+        <w:sz w:val="20"/>
+      </w:rPr>
+    </w:lvl>
+    <w:lvl w:ilvl="3" w:tentative="1">
+      <w:start w:val="1"/>
+      <w:numFmt w:val="bullet"/>
+      <w:lvlText w:val=""/>
+      <w:lvlJc w:val="left"/>
+      <w:pPr>
+        <w:tabs>
+          <w:tab w:val="num" w:pos="2880"/>
+        </w:tabs>
+        <w:ind w:left="2880" w:hanging="360"/>
+      </w:pPr>
+      <w:rPr>
+        <w:rFonts w:ascii="Wingdings" w:hAnsi="Wingdings" w:hint="default"/>
+        <w:sz w:val="20"/>
+      </w:rPr>
+    </w:lvl>
+    <w:lvl w:ilvl="4" w:tentative="1">
+      <w:start w:val="1"/>
+      <w:numFmt w:val="bullet"/>
+      <w:lvlText w:val=""/>
+      <w:lvlJc w:val="left"/>
+      <w:pPr>
+        <w:tabs>
+          <w:tab w:val="num" w:pos="3600"/>
+        </w:tabs>
+        <w:ind w:left="3600" w:hanging="360"/>
+      </w:pPr>
+      <w:rPr>
+        <w:rFonts w:ascii="Wingdings" w:hAnsi="Wingdings" w:hint="default"/>
+        <w:sz w:val="20"/>
+      </w:rPr>
+    </w:lvl>
+    <w:lvl w:ilvl="5" w:tentative="1">
+      <w:start w:val="1"/>
+      <w:numFmt w:val="bullet"/>
+      <w:lvlText w:val=""/>
+      <w:lvlJc w:val="left"/>
+      <w:pPr>
+        <w:tabs>
+          <w:tab w:val="num" w:pos="4320"/>
+        </w:tabs>
+        <w:ind w:left="4320" w:hanging="360"/>
+      </w:pPr>
+      <w:rPr>
+        <w:rFonts w:ascii="Wingdings" w:hAnsi="Wingdings" w:hint="default"/>
+        <w:sz w:val="20"/>
+      </w:rPr>
+    </w:lvl>
+    <w:lvl w:ilvl="6" w:tentative="1">
+      <w:start w:val="1"/>
+      <w:numFmt w:val="bullet"/>
+      <w:lvlText w:val=""/>
+      <w:lvlJc w:val="left"/>
+      <w:pPr>
+        <w:tabs>
+          <w:tab w:val="num" w:pos="5040"/>
+        </w:tabs>
+        <w:ind w:left="5040" w:hanging="360"/>
+      </w:pPr>
+      <w:rPr>
+        <w:rFonts w:ascii="Wingdings" w:hAnsi="Wingdings" w:hint="default"/>
+        <w:sz w:val="20"/>
+      </w:rPr>
+    </w:lvl>
+    <w:lvl w:ilvl="7" w:tentative="1">
+      <w:start w:val="1"/>
+      <w:numFmt w:val="bullet"/>
+      <w:lvlText w:val=""/>
+      <w:lvlJc w:val="left"/>
+      <w:pPr>
+        <w:tabs>
+          <w:tab w:val="num" w:pos="5760"/>
+        </w:tabs>
+        <w:ind w:left="5760" w:hanging="360"/>
+      </w:pPr>
+      <w:rPr>
+        <w:rFonts w:ascii="Wingdings" w:hAnsi="Wingdings" w:hint="default"/>
+        <w:sz w:val="20"/>
+      </w:rPr>
+    </w:lvl>
+    <w:lvl w:ilvl="8" w:tentative="1">
+      <w:start w:val="1"/>
+      <w:numFmt w:val="bullet"/>
+      <w:lvlText w:val=""/>
+      <w:lvlJc w:val="left"/>
+      <w:pPr>
+        <w:tabs>
+          <w:tab w:val="num" w:pos="6480"/>
+        </w:tabs>
+        <w:ind w:left="6480" w:hanging="360"/>
+      </w:pPr>
+      <w:rPr>
+        <w:rFonts w:ascii="Wingdings" w:hAnsi="Wingdings" w:hint="default"/>
+        <w:sz w:val="20"/>
+      </w:rPr>
+    </w:lvl>
+  </w:abstractNum>
+  <w:abstractNum w:abstractNumId="10" w15:restartNumberingAfterBreak="0">
+    <w:nsid w:val="14360FFD"/>
+    <w:multiLevelType w:val="multilevel"/>
+    <w:tmpl w:val="FFA8816E"/>
+    <w:lvl w:ilvl="0">
+      <w:start w:val="1"/>
+      <w:numFmt w:val="bullet"/>
+      <w:lvlText w:val=""/>
+      <w:lvlJc w:val="left"/>
+      <w:pPr>
+        <w:tabs>
+          <w:tab w:val="num" w:pos="720"/>
+        </w:tabs>
+        <w:ind w:left="720" w:hanging="360"/>
+      </w:pPr>
+      <w:rPr>
+        <w:rFonts w:ascii="Symbol" w:hAnsi="Symbol" w:hint="default"/>
+        <w:sz w:val="20"/>
+      </w:rPr>
+    </w:lvl>
+    <w:lvl w:ilvl="1">
+      <w:start w:val="1"/>
+      <w:numFmt w:val="bullet"/>
+      <w:lvlText w:val="o"/>
+      <w:lvlJc w:val="left"/>
+      <w:pPr>
+        <w:tabs>
+          <w:tab w:val="num" w:pos="1440"/>
+        </w:tabs>
+        <w:ind w:left="1440" w:hanging="360"/>
+      </w:pPr>
+      <w:rPr>
+        <w:rFonts w:ascii="Courier New" w:hAnsi="Courier New" w:hint="default"/>
+        <w:sz w:val="20"/>
+      </w:rPr>
+    </w:lvl>
+    <w:lvl w:ilvl="2" w:tentative="1">
+      <w:start w:val="1"/>
+      <w:numFmt w:val="bullet"/>
+      <w:lvlText w:val=""/>
+      <w:lvlJc w:val="left"/>
+      <w:pPr>
+        <w:tabs>
+          <w:tab w:val="num" w:pos="2160"/>
+        </w:tabs>
+        <w:ind w:left="2160" w:hanging="360"/>
+      </w:pPr>
+      <w:rPr>
+        <w:rFonts w:ascii="Wingdings" w:hAnsi="Wingdings" w:hint="default"/>
+        <w:sz w:val="20"/>
+      </w:rPr>
+    </w:lvl>
+    <w:lvl w:ilvl="3" w:tentative="1">
+      <w:start w:val="1"/>
+      <w:numFmt w:val="bullet"/>
+      <w:lvlText w:val=""/>
+      <w:lvlJc w:val="left"/>
+      <w:pPr>
+        <w:tabs>
+          <w:tab w:val="num" w:pos="2880"/>
+        </w:tabs>
+        <w:ind w:left="2880" w:hanging="360"/>
+      </w:pPr>
+      <w:rPr>
+        <w:rFonts w:ascii="Wingdings" w:hAnsi="Wingdings" w:hint="default"/>
+        <w:sz w:val="20"/>
+      </w:rPr>
+    </w:lvl>
+    <w:lvl w:ilvl="4" w:tentative="1">
+      <w:start w:val="1"/>
+      <w:numFmt w:val="bullet"/>
+      <w:lvlText w:val=""/>
+      <w:lvlJc w:val="left"/>
+      <w:pPr>
+        <w:tabs>
+          <w:tab w:val="num" w:pos="3600"/>
+        </w:tabs>
+        <w:ind w:left="3600" w:hanging="360"/>
+      </w:pPr>
+      <w:rPr>
+        <w:rFonts w:ascii="Wingdings" w:hAnsi="Wingdings" w:hint="default"/>
+        <w:sz w:val="20"/>
+      </w:rPr>
+    </w:lvl>
+    <w:lvl w:ilvl="5" w:tentative="1">
+      <w:start w:val="1"/>
+      <w:numFmt w:val="bullet"/>
+      <w:lvlText w:val=""/>
+      <w:lvlJc w:val="left"/>
+      <w:pPr>
+        <w:tabs>
+          <w:tab w:val="num" w:pos="4320"/>
+        </w:tabs>
+        <w:ind w:left="4320" w:hanging="360"/>
+      </w:pPr>
+      <w:rPr>
+        <w:rFonts w:ascii="Wingdings" w:hAnsi="Wingdings" w:hint="default"/>
+        <w:sz w:val="20"/>
+      </w:rPr>
+    </w:lvl>
+    <w:lvl w:ilvl="6" w:tentative="1">
+      <w:start w:val="1"/>
+      <w:numFmt w:val="bullet"/>
+      <w:lvlText w:val=""/>
+      <w:lvlJc w:val="left"/>
+      <w:pPr>
+        <w:tabs>
+          <w:tab w:val="num" w:pos="5040"/>
+        </w:tabs>
+        <w:ind w:left="5040" w:hanging="360"/>
+      </w:pPr>
+      <w:rPr>
+        <w:rFonts w:ascii="Wingdings" w:hAnsi="Wingdings" w:hint="default"/>
+        <w:sz w:val="20"/>
+      </w:rPr>
+    </w:lvl>
+    <w:lvl w:ilvl="7" w:tentative="1">
+      <w:start w:val="1"/>
+      <w:numFmt w:val="bullet"/>
+      <w:lvlText w:val=""/>
+      <w:lvlJc w:val="left"/>
+      <w:pPr>
+        <w:tabs>
+          <w:tab w:val="num" w:pos="5760"/>
+        </w:tabs>
+        <w:ind w:left="5760" w:hanging="360"/>
+      </w:pPr>
+      <w:rPr>
+        <w:rFonts w:ascii="Wingdings" w:hAnsi="Wingdings" w:hint="default"/>
+        <w:sz w:val="20"/>
+      </w:rPr>
+    </w:lvl>
+    <w:lvl w:ilvl="8" w:tentative="1">
+      <w:start w:val="1"/>
+      <w:numFmt w:val="bullet"/>
+      <w:lvlText w:val=""/>
+      <w:lvlJc w:val="left"/>
+      <w:pPr>
+        <w:tabs>
+          <w:tab w:val="num" w:pos="6480"/>
+        </w:tabs>
+        <w:ind w:left="6480" w:hanging="360"/>
+      </w:pPr>
+      <w:rPr>
+        <w:rFonts w:ascii="Wingdings" w:hAnsi="Wingdings" w:hint="default"/>
+        <w:sz w:val="20"/>
+      </w:rPr>
+    </w:lvl>
+  </w:abstractNum>
+  <w:abstractNum w:abstractNumId="11" w15:restartNumberingAfterBreak="0">
+    <w:nsid w:val="16131070"/>
+    <w:multiLevelType w:val="multilevel"/>
+    <w:tmpl w:val="83421660"/>
+    <w:lvl w:ilvl="0">
+      <w:start w:val="1"/>
+      <w:numFmt w:val="bullet"/>
+      <w:lvlText w:val=""/>
+      <w:lvlJc w:val="left"/>
+      <w:pPr>
+        <w:tabs>
+          <w:tab w:val="num" w:pos="720"/>
+        </w:tabs>
+        <w:ind w:left="720" w:hanging="360"/>
+      </w:pPr>
+      <w:rPr>
+        <w:rFonts w:ascii="Symbol" w:hAnsi="Symbol" w:hint="default"/>
+        <w:sz w:val="20"/>
+      </w:rPr>
+    </w:lvl>
+    <w:lvl w:ilvl="1">
+      <w:start w:val="1"/>
+      <w:numFmt w:val="bullet"/>
+      <w:lvlText w:val="o"/>
+      <w:lvlJc w:val="left"/>
+      <w:pPr>
+        <w:tabs>
+          <w:tab w:val="num" w:pos="1440"/>
+        </w:tabs>
+        <w:ind w:left="1440" w:hanging="360"/>
+      </w:pPr>
+      <w:rPr>
+        <w:rFonts w:ascii="Courier New" w:hAnsi="Courier New" w:hint="default"/>
+        <w:sz w:val="20"/>
+      </w:rPr>
+    </w:lvl>
+    <w:lvl w:ilvl="2" w:tentative="1">
+      <w:start w:val="1"/>
+      <w:numFmt w:val="bullet"/>
+      <w:lvlText w:val=""/>
+      <w:lvlJc w:val="left"/>
+      <w:pPr>
+        <w:tabs>
+          <w:tab w:val="num" w:pos="2160"/>
+        </w:tabs>
+        <w:ind w:left="2160" w:hanging="360"/>
+      </w:pPr>
+      <w:rPr>
+        <w:rFonts w:ascii="Wingdings" w:hAnsi="Wingdings" w:hint="default"/>
+        <w:sz w:val="20"/>
+      </w:rPr>
+    </w:lvl>
+    <w:lvl w:ilvl="3" w:tentative="1">
+      <w:start w:val="1"/>
+      <w:numFmt w:val="bullet"/>
+      <w:lvlText w:val=""/>
+      <w:lvlJc w:val="left"/>
+      <w:pPr>
+        <w:tabs>
+          <w:tab w:val="num" w:pos="2880"/>
+        </w:tabs>
+        <w:ind w:left="2880" w:hanging="360"/>
+      </w:pPr>
+      <w:rPr>
+        <w:rFonts w:ascii="Wingdings" w:hAnsi="Wingdings" w:hint="default"/>
+        <w:sz w:val="20"/>
+      </w:rPr>
+    </w:lvl>
+    <w:lvl w:ilvl="4" w:tentative="1">
+      <w:start w:val="1"/>
+      <w:numFmt w:val="bullet"/>
+      <w:lvlText w:val=""/>
+      <w:lvlJc w:val="left"/>
+      <w:pPr>
+        <w:tabs>
+          <w:tab w:val="num" w:pos="3600"/>
+        </w:tabs>
+        <w:ind w:left="3600" w:hanging="360"/>
+      </w:pPr>
+      <w:rPr>
+        <w:rFonts w:ascii="Wingdings" w:hAnsi="Wingdings" w:hint="default"/>
+        <w:sz w:val="20"/>
+      </w:rPr>
+    </w:lvl>
+    <w:lvl w:ilvl="5" w:tentative="1">
+      <w:start w:val="1"/>
+      <w:numFmt w:val="bullet"/>
+      <w:lvlText w:val=""/>
+      <w:lvlJc w:val="left"/>
+      <w:pPr>
+        <w:tabs>
+          <w:tab w:val="num" w:pos="4320"/>
+        </w:tabs>
+        <w:ind w:left="4320" w:hanging="360"/>
+      </w:pPr>
+      <w:rPr>
+        <w:rFonts w:ascii="Wingdings" w:hAnsi="Wingdings" w:hint="default"/>
+        <w:sz w:val="20"/>
+      </w:rPr>
+    </w:lvl>
+    <w:lvl w:ilvl="6" w:tentative="1">
+      <w:start w:val="1"/>
+      <w:numFmt w:val="bullet"/>
+      <w:lvlText w:val=""/>
+      <w:lvlJc w:val="left"/>
+      <w:pPr>
+        <w:tabs>
+          <w:tab w:val="num" w:pos="5040"/>
+        </w:tabs>
+        <w:ind w:left="5040" w:hanging="360"/>
+      </w:pPr>
+      <w:rPr>
+        <w:rFonts w:ascii="Wingdings" w:hAnsi="Wingdings" w:hint="default"/>
+        <w:sz w:val="20"/>
+      </w:rPr>
+    </w:lvl>
+    <w:lvl w:ilvl="7" w:tentative="1">
+      <w:start w:val="1"/>
+      <w:numFmt w:val="bullet"/>
+      <w:lvlText w:val=""/>
+      <w:lvlJc w:val="left"/>
+      <w:pPr>
+        <w:tabs>
+          <w:tab w:val="num" w:pos="5760"/>
+        </w:tabs>
+        <w:ind w:left="5760" w:hanging="360"/>
+      </w:pPr>
+      <w:rPr>
+        <w:rFonts w:ascii="Wingdings" w:hAnsi="Wingdings" w:hint="default"/>
+        <w:sz w:val="20"/>
+      </w:rPr>
+    </w:lvl>
+    <w:lvl w:ilvl="8" w:tentative="1">
+      <w:start w:val="1"/>
+      <w:numFmt w:val="bullet"/>
+      <w:lvlText w:val=""/>
+      <w:lvlJc w:val="left"/>
+      <w:pPr>
+        <w:tabs>
+          <w:tab w:val="num" w:pos="6480"/>
+        </w:tabs>
+        <w:ind w:left="6480" w:hanging="360"/>
+      </w:pPr>
+      <w:rPr>
+        <w:rFonts w:ascii="Wingdings" w:hAnsi="Wingdings" w:hint="default"/>
+        <w:sz w:val="20"/>
+      </w:rPr>
+    </w:lvl>
+  </w:abstractNum>
+  <w:abstractNum w:abstractNumId="12" w15:restartNumberingAfterBreak="0">
+    <w:nsid w:val="210168D0"/>
+    <w:multiLevelType w:val="multilevel"/>
+    <w:tmpl w:val="C328804E"/>
+    <w:lvl w:ilvl="0">
+      <w:start w:val="1"/>
+      <w:numFmt w:val="bullet"/>
+      <w:lvlText w:val=""/>
+      <w:lvlJc w:val="left"/>
+      <w:pPr>
+        <w:tabs>
+          <w:tab w:val="num" w:pos="720"/>
+        </w:tabs>
+        <w:ind w:left="720" w:hanging="360"/>
+      </w:pPr>
+      <w:rPr>
+        <w:rFonts w:ascii="Symbol" w:hAnsi="Symbol" w:hint="default"/>
+        <w:sz w:val="20"/>
+      </w:rPr>
+    </w:lvl>
+    <w:lvl w:ilvl="1">
+      <w:start w:val="1"/>
+      <w:numFmt w:val="bullet"/>
+      <w:lvlText w:val="o"/>
+      <w:lvlJc w:val="left"/>
+      <w:pPr>
+        <w:tabs>
+          <w:tab w:val="num" w:pos="1440"/>
+        </w:tabs>
+        <w:ind w:left="1440" w:hanging="360"/>
+      </w:pPr>
+      <w:rPr>
+        <w:rFonts w:ascii="Courier New" w:hAnsi="Courier New" w:hint="default"/>
+        <w:sz w:val="20"/>
+      </w:rPr>
+    </w:lvl>
+    <w:lvl w:ilvl="2" w:tentative="1">
+      <w:start w:val="1"/>
+      <w:numFmt w:val="bullet"/>
+      <w:lvlText w:val=""/>
+      <w:lvlJc w:val="left"/>
+      <w:pPr>
+        <w:tabs>
+          <w:tab w:val="num" w:pos="2160"/>
+        </w:tabs>
+        <w:ind w:left="2160" w:hanging="360"/>
+      </w:pPr>
+      <w:rPr>
+        <w:rFonts w:ascii="Wingdings" w:hAnsi="Wingdings" w:hint="default"/>
+        <w:sz w:val="20"/>
+      </w:rPr>
+    </w:lvl>
+    <w:lvl w:ilvl="3" w:tentative="1">
+      <w:start w:val="1"/>
+      <w:numFmt w:val="bullet"/>
+      <w:lvlText w:val=""/>
+      <w:lvlJc w:val="left"/>
+      <w:pPr>
+        <w:tabs>
+          <w:tab w:val="num" w:pos="2880"/>
+        </w:tabs>
+        <w:ind w:left="2880" w:hanging="360"/>
+      </w:pPr>
+      <w:rPr>
+        <w:rFonts w:ascii="Wingdings" w:hAnsi="Wingdings" w:hint="default"/>
+        <w:sz w:val="20"/>
+      </w:rPr>
+    </w:lvl>
+    <w:lvl w:ilvl="4" w:tentative="1">
+      <w:start w:val="1"/>
+      <w:numFmt w:val="bullet"/>
+      <w:lvlText w:val=""/>
+      <w:lvlJc w:val="left"/>
+      <w:pPr>
+        <w:tabs>
+          <w:tab w:val="num" w:pos="3600"/>
+        </w:tabs>
+        <w:ind w:left="3600" w:hanging="360"/>
+      </w:pPr>
+      <w:rPr>
+        <w:rFonts w:ascii="Wingdings" w:hAnsi="Wingdings" w:hint="default"/>
+        <w:sz w:val="20"/>
+      </w:rPr>
+    </w:lvl>
+    <w:lvl w:ilvl="5" w:tentative="1">
+      <w:start w:val="1"/>
+      <w:numFmt w:val="bullet"/>
+      <w:lvlText w:val=""/>
+      <w:lvlJc w:val="left"/>
+      <w:pPr>
+        <w:tabs>
+          <w:tab w:val="num" w:pos="4320"/>
+        </w:tabs>
+        <w:ind w:left="4320" w:hanging="360"/>
+      </w:pPr>
+      <w:rPr>
+        <w:rFonts w:ascii="Wingdings" w:hAnsi="Wingdings" w:hint="default"/>
+        <w:sz w:val="20"/>
+      </w:rPr>
+    </w:lvl>
+    <w:lvl w:ilvl="6" w:tentative="1">
+      <w:start w:val="1"/>
+      <w:numFmt w:val="bullet"/>
+      <w:lvlText w:val=""/>
+      <w:lvlJc w:val="left"/>
+      <w:pPr>
+        <w:tabs>
+          <w:tab w:val="num" w:pos="5040"/>
+        </w:tabs>
+        <w:ind w:left="5040" w:hanging="360"/>
+      </w:pPr>
+      <w:rPr>
+        <w:rFonts w:ascii="Wingdings" w:hAnsi="Wingdings" w:hint="default"/>
+        <w:sz w:val="20"/>
+      </w:rPr>
+    </w:lvl>
+    <w:lvl w:ilvl="7" w:tentative="1">
+      <w:start w:val="1"/>
+      <w:numFmt w:val="bullet"/>
+      <w:lvlText w:val=""/>
+      <w:lvlJc w:val="left"/>
+      <w:pPr>
+        <w:tabs>
+          <w:tab w:val="num" w:pos="5760"/>
+        </w:tabs>
+        <w:ind w:left="5760" w:hanging="360"/>
+      </w:pPr>
+      <w:rPr>
+        <w:rFonts w:ascii="Wingdings" w:hAnsi="Wingdings" w:hint="default"/>
+        <w:sz w:val="20"/>
+      </w:rPr>
+    </w:lvl>
+    <w:lvl w:ilvl="8" w:tentative="1">
+      <w:start w:val="1"/>
+      <w:numFmt w:val="bullet"/>
+      <w:lvlText w:val=""/>
+      <w:lvlJc w:val="left"/>
+      <w:pPr>
+        <w:tabs>
+          <w:tab w:val="num" w:pos="6480"/>
+        </w:tabs>
+        <w:ind w:left="6480" w:hanging="360"/>
+      </w:pPr>
+      <w:rPr>
+        <w:rFonts w:ascii="Wingdings" w:hAnsi="Wingdings" w:hint="default"/>
+        <w:sz w:val="20"/>
+      </w:rPr>
+    </w:lvl>
+  </w:abstractNum>
+  <w:abstractNum w:abstractNumId="13" w15:restartNumberingAfterBreak="0">
     <w:nsid w:val="22AC46E1"/>
     <w:multiLevelType w:val="hybridMultilevel"/>
     <w:tmpl w:val="C24C5FC6"/>
@@ -27473,7 +30323,7 @@
       </w:rPr>
     </w:lvl>
   </w:abstractNum>
-  <w:abstractNum w:abstractNumId="8" w15:restartNumberingAfterBreak="0">
+  <w:abstractNum w:abstractNumId="14" w15:restartNumberingAfterBreak="0">
     <w:nsid w:val="23A356EC"/>
     <w:multiLevelType w:val="hybridMultilevel"/>
     <w:tmpl w:val="A9C46440"/>
@@ -27586,7 +30436,156 @@
       </w:rPr>
     </w:lvl>
   </w:abstractNum>
-  <w:abstractNum w:abstractNumId="9" w15:restartNumberingAfterBreak="0">
+  <w:abstractNum w:abstractNumId="15" w15:restartNumberingAfterBreak="0">
+    <w:nsid w:val="23CA2C30"/>
+    <w:multiLevelType w:val="multilevel"/>
+    <w:tmpl w:val="C328804E"/>
+    <w:lvl w:ilvl="0">
+      <w:start w:val="1"/>
+      <w:numFmt w:val="bullet"/>
+      <w:lvlText w:val=""/>
+      <w:lvlJc w:val="left"/>
+      <w:pPr>
+        <w:tabs>
+          <w:tab w:val="num" w:pos="720"/>
+        </w:tabs>
+        <w:ind w:left="720" w:hanging="360"/>
+      </w:pPr>
+      <w:rPr>
+        <w:rFonts w:ascii="Symbol" w:hAnsi="Symbol" w:hint="default"/>
+        <w:sz w:val="20"/>
+      </w:rPr>
+    </w:lvl>
+    <w:lvl w:ilvl="1">
+      <w:start w:val="1"/>
+      <w:numFmt w:val="bullet"/>
+      <w:lvlText w:val="o"/>
+      <w:lvlJc w:val="left"/>
+      <w:pPr>
+        <w:tabs>
+          <w:tab w:val="num" w:pos="1440"/>
+        </w:tabs>
+        <w:ind w:left="1440" w:hanging="360"/>
+      </w:pPr>
+      <w:rPr>
+        <w:rFonts w:ascii="Courier New" w:hAnsi="Courier New" w:hint="default"/>
+        <w:sz w:val="20"/>
+      </w:rPr>
+    </w:lvl>
+    <w:lvl w:ilvl="2" w:tentative="1">
+      <w:start w:val="1"/>
+      <w:numFmt w:val="bullet"/>
+      <w:lvlText w:val=""/>
+      <w:lvlJc w:val="left"/>
+      <w:pPr>
+        <w:tabs>
+          <w:tab w:val="num" w:pos="2160"/>
+        </w:tabs>
+        <w:ind w:left="2160" w:hanging="360"/>
+      </w:pPr>
+      <w:rPr>
+        <w:rFonts w:ascii="Wingdings" w:hAnsi="Wingdings" w:hint="default"/>
+        <w:sz w:val="20"/>
+      </w:rPr>
+    </w:lvl>
+    <w:lvl w:ilvl="3" w:tentative="1">
+      <w:start w:val="1"/>
+      <w:numFmt w:val="bullet"/>
+      <w:lvlText w:val=""/>
+      <w:lvlJc w:val="left"/>
+      <w:pPr>
+        <w:tabs>
+          <w:tab w:val="num" w:pos="2880"/>
+        </w:tabs>
+        <w:ind w:left="2880" w:hanging="360"/>
+      </w:pPr>
+      <w:rPr>
+        <w:rFonts w:ascii="Wingdings" w:hAnsi="Wingdings" w:hint="default"/>
+        <w:sz w:val="20"/>
+      </w:rPr>
+    </w:lvl>
+    <w:lvl w:ilvl="4" w:tentative="1">
+      <w:start w:val="1"/>
+      <w:numFmt w:val="bullet"/>
+      <w:lvlText w:val=""/>
+      <w:lvlJc w:val="left"/>
+      <w:pPr>
+        <w:tabs>
+          <w:tab w:val="num" w:pos="3600"/>
+        </w:tabs>
+        <w:ind w:left="3600" w:hanging="360"/>
+      </w:pPr>
+      <w:rPr>
+        <w:rFonts w:ascii="Wingdings" w:hAnsi="Wingdings" w:hint="default"/>
+        <w:sz w:val="20"/>
+      </w:rPr>
+    </w:lvl>
+    <w:lvl w:ilvl="5" w:tentative="1">
+      <w:start w:val="1"/>
+      <w:numFmt w:val="bullet"/>
+      <w:lvlText w:val=""/>
+      <w:lvlJc w:val="left"/>
+      <w:pPr>
+        <w:tabs>
+          <w:tab w:val="num" w:pos="4320"/>
+        </w:tabs>
+        <w:ind w:left="4320" w:hanging="360"/>
+      </w:pPr>
+      <w:rPr>
+        <w:rFonts w:ascii="Wingdings" w:hAnsi="Wingdings" w:hint="default"/>
+        <w:sz w:val="20"/>
+      </w:rPr>
+    </w:lvl>
+    <w:lvl w:ilvl="6" w:tentative="1">
+      <w:start w:val="1"/>
+      <w:numFmt w:val="bullet"/>
+      <w:lvlText w:val=""/>
+      <w:lvlJc w:val="left"/>
+      <w:pPr>
+        <w:tabs>
+          <w:tab w:val="num" w:pos="5040"/>
+        </w:tabs>
+        <w:ind w:left="5040" w:hanging="360"/>
+      </w:pPr>
+      <w:rPr>
+        <w:rFonts w:ascii="Wingdings" w:hAnsi="Wingdings" w:hint="default"/>
+        <w:sz w:val="20"/>
+      </w:rPr>
+    </w:lvl>
+    <w:lvl w:ilvl="7" w:tentative="1">
+      <w:start w:val="1"/>
+      <w:numFmt w:val="bullet"/>
+      <w:lvlText w:val=""/>
+      <w:lvlJc w:val="left"/>
+      <w:pPr>
+        <w:tabs>
+          <w:tab w:val="num" w:pos="5760"/>
+        </w:tabs>
+        <w:ind w:left="5760" w:hanging="360"/>
+      </w:pPr>
+      <w:rPr>
+        <w:rFonts w:ascii="Wingdings" w:hAnsi="Wingdings" w:hint="default"/>
+        <w:sz w:val="20"/>
+      </w:rPr>
+    </w:lvl>
+    <w:lvl w:ilvl="8" w:tentative="1">
+      <w:start w:val="1"/>
+      <w:numFmt w:val="bullet"/>
+      <w:lvlText w:val=""/>
+      <w:lvlJc w:val="left"/>
+      <w:pPr>
+        <w:tabs>
+          <w:tab w:val="num" w:pos="6480"/>
+        </w:tabs>
+        <w:ind w:left="6480" w:hanging="360"/>
+      </w:pPr>
+      <w:rPr>
+        <w:rFonts w:ascii="Wingdings" w:hAnsi="Wingdings" w:hint="default"/>
+        <w:sz w:val="20"/>
+      </w:rPr>
+    </w:lvl>
+  </w:abstractNum>
+  <w:abstractNum w:abstractNumId="16" w15:restartNumberingAfterBreak="0">
     <w:nsid w:val="27A7790C"/>
     <w:multiLevelType w:val="hybridMultilevel"/>
     <w:tmpl w:val="612A07D0"/>
@@ -27675,7 +30674,7 @@
       </w:pPr>
     </w:lvl>
   </w:abstractNum>
-  <w:abstractNum w:abstractNumId="10" w15:restartNumberingAfterBreak="0">
+  <w:abstractNum w:abstractNumId="17" w15:restartNumberingAfterBreak="0">
     <w:nsid w:val="2A3B47DA"/>
     <w:multiLevelType w:val="multilevel"/>
     <w:tmpl w:val="540E2490"/>
@@ -27797,7 +30796,7 @@
       </w:rPr>
     </w:lvl>
   </w:abstractNum>
-  <w:abstractNum w:abstractNumId="11" w15:restartNumberingAfterBreak="0">
+  <w:abstractNum w:abstractNumId="18" w15:restartNumberingAfterBreak="0">
     <w:nsid w:val="2B2C6547"/>
     <w:multiLevelType w:val="multilevel"/>
     <w:tmpl w:val="461E4DA0"/>
@@ -27910,7 +30909,7 @@
       </w:rPr>
     </w:lvl>
   </w:abstractNum>
-  <w:abstractNum w:abstractNumId="12" w15:restartNumberingAfterBreak="0">
+  <w:abstractNum w:abstractNumId="19" w15:restartNumberingAfterBreak="0">
     <w:nsid w:val="334D42E0"/>
     <w:multiLevelType w:val="multilevel"/>
     <w:tmpl w:val="8C7E21EA"/>
@@ -28025,7 +31024,7 @@
       </w:rPr>
     </w:lvl>
   </w:abstractNum>
-  <w:abstractNum w:abstractNumId="13" w15:restartNumberingAfterBreak="0">
+  <w:abstractNum w:abstractNumId="20" w15:restartNumberingAfterBreak="0">
     <w:nsid w:val="35581E1F"/>
     <w:multiLevelType w:val="hybridMultilevel"/>
     <w:tmpl w:val="37D2C444"/>
@@ -28114,7 +31113,156 @@
       </w:pPr>
     </w:lvl>
   </w:abstractNum>
-  <w:abstractNum w:abstractNumId="14" w15:restartNumberingAfterBreak="0">
+  <w:abstractNum w:abstractNumId="21" w15:restartNumberingAfterBreak="0">
+    <w:nsid w:val="3F1F3FE8"/>
+    <w:multiLevelType w:val="multilevel"/>
+    <w:tmpl w:val="BF06D6AC"/>
+    <w:lvl w:ilvl="0">
+      <w:start w:val="1"/>
+      <w:numFmt w:val="bullet"/>
+      <w:lvlText w:val=""/>
+      <w:lvlJc w:val="left"/>
+      <w:pPr>
+        <w:tabs>
+          <w:tab w:val="num" w:pos="720"/>
+        </w:tabs>
+        <w:ind w:left="720" w:hanging="360"/>
+      </w:pPr>
+      <w:rPr>
+        <w:rFonts w:ascii="Symbol" w:hAnsi="Symbol" w:hint="default"/>
+        <w:sz w:val="20"/>
+      </w:rPr>
+    </w:lvl>
+    <w:lvl w:ilvl="1">
+      <w:start w:val="1"/>
+      <w:numFmt w:val="bullet"/>
+      <w:lvlText w:val="o"/>
+      <w:lvlJc w:val="left"/>
+      <w:pPr>
+        <w:tabs>
+          <w:tab w:val="num" w:pos="1440"/>
+        </w:tabs>
+        <w:ind w:left="1440" w:hanging="360"/>
+      </w:pPr>
+      <w:rPr>
+        <w:rFonts w:ascii="Courier New" w:hAnsi="Courier New" w:hint="default"/>
+        <w:sz w:val="20"/>
+      </w:rPr>
+    </w:lvl>
+    <w:lvl w:ilvl="2" w:tentative="1">
+      <w:start w:val="1"/>
+      <w:numFmt w:val="bullet"/>
+      <w:lvlText w:val=""/>
+      <w:lvlJc w:val="left"/>
+      <w:pPr>
+        <w:tabs>
+          <w:tab w:val="num" w:pos="2160"/>
+        </w:tabs>
+        <w:ind w:left="2160" w:hanging="360"/>
+      </w:pPr>
+      <w:rPr>
+        <w:rFonts w:ascii="Wingdings" w:hAnsi="Wingdings" w:hint="default"/>
+        <w:sz w:val="20"/>
+      </w:rPr>
+    </w:lvl>
+    <w:lvl w:ilvl="3" w:tentative="1">
+      <w:start w:val="1"/>
+      <w:numFmt w:val="bullet"/>
+      <w:lvlText w:val=""/>
+      <w:lvlJc w:val="left"/>
+      <w:pPr>
+        <w:tabs>
+          <w:tab w:val="num" w:pos="2880"/>
+        </w:tabs>
+        <w:ind w:left="2880" w:hanging="360"/>
+      </w:pPr>
+      <w:rPr>
+        <w:rFonts w:ascii="Wingdings" w:hAnsi="Wingdings" w:hint="default"/>
+        <w:sz w:val="20"/>
+      </w:rPr>
+    </w:lvl>
+    <w:lvl w:ilvl="4" w:tentative="1">
+      <w:start w:val="1"/>
+      <w:numFmt w:val="bullet"/>
+      <w:lvlText w:val=""/>
+      <w:lvlJc w:val="left"/>
+      <w:pPr>
+        <w:tabs>
+          <w:tab w:val="num" w:pos="3600"/>
+        </w:tabs>
+        <w:ind w:left="3600" w:hanging="360"/>
+      </w:pPr>
+      <w:rPr>
+        <w:rFonts w:ascii="Wingdings" w:hAnsi="Wingdings" w:hint="default"/>
+        <w:sz w:val="20"/>
+      </w:rPr>
+    </w:lvl>
+    <w:lvl w:ilvl="5" w:tentative="1">
+      <w:start w:val="1"/>
+      <w:numFmt w:val="bullet"/>
+      <w:lvlText w:val=""/>
+      <w:lvlJc w:val="left"/>
+      <w:pPr>
+        <w:tabs>
+          <w:tab w:val="num" w:pos="4320"/>
+        </w:tabs>
+        <w:ind w:left="4320" w:hanging="360"/>
+      </w:pPr>
+      <w:rPr>
+        <w:rFonts w:ascii="Wingdings" w:hAnsi="Wingdings" w:hint="default"/>
+        <w:sz w:val="20"/>
+      </w:rPr>
+    </w:lvl>
+    <w:lvl w:ilvl="6" w:tentative="1">
+      <w:start w:val="1"/>
+      <w:numFmt w:val="bullet"/>
+      <w:lvlText w:val=""/>
+      <w:lvlJc w:val="left"/>
+      <w:pPr>
+        <w:tabs>
+          <w:tab w:val="num" w:pos="5040"/>
+        </w:tabs>
+        <w:ind w:left="5040" w:hanging="360"/>
+      </w:pPr>
+      <w:rPr>
+        <w:rFonts w:ascii="Wingdings" w:hAnsi="Wingdings" w:hint="default"/>
+        <w:sz w:val="20"/>
+      </w:rPr>
+    </w:lvl>
+    <w:lvl w:ilvl="7" w:tentative="1">
+      <w:start w:val="1"/>
+      <w:numFmt w:val="bullet"/>
+      <w:lvlText w:val=""/>
+      <w:lvlJc w:val="left"/>
+      <w:pPr>
+        <w:tabs>
+          <w:tab w:val="num" w:pos="5760"/>
+        </w:tabs>
+        <w:ind w:left="5760" w:hanging="360"/>
+      </w:pPr>
+      <w:rPr>
+        <w:rFonts w:ascii="Wingdings" w:hAnsi="Wingdings" w:hint="default"/>
+        <w:sz w:val="20"/>
+      </w:rPr>
+    </w:lvl>
+    <w:lvl w:ilvl="8" w:tentative="1">
+      <w:start w:val="1"/>
+      <w:numFmt w:val="bullet"/>
+      <w:lvlText w:val=""/>
+      <w:lvlJc w:val="left"/>
+      <w:pPr>
+        <w:tabs>
+          <w:tab w:val="num" w:pos="6480"/>
+        </w:tabs>
+        <w:ind w:left="6480" w:hanging="360"/>
+      </w:pPr>
+      <w:rPr>
+        <w:rFonts w:ascii="Wingdings" w:hAnsi="Wingdings" w:hint="default"/>
+        <w:sz w:val="20"/>
+      </w:rPr>
+    </w:lvl>
+  </w:abstractNum>
+  <w:abstractNum w:abstractNumId="22" w15:restartNumberingAfterBreak="0">
     <w:nsid w:val="413C6821"/>
     <w:multiLevelType w:val="hybridMultilevel"/>
     <w:tmpl w:val="053AE26A"/>
@@ -28227,7 +31375,7 @@
       </w:rPr>
     </w:lvl>
   </w:abstractNum>
-  <w:abstractNum w:abstractNumId="15" w15:restartNumberingAfterBreak="0">
+  <w:abstractNum w:abstractNumId="23" w15:restartNumberingAfterBreak="0">
     <w:nsid w:val="4211424D"/>
     <w:multiLevelType w:val="hybridMultilevel"/>
     <w:tmpl w:val="7728D556"/>
@@ -28340,7 +31488,7 @@
       </w:rPr>
     </w:lvl>
   </w:abstractNum>
-  <w:abstractNum w:abstractNumId="16" w15:restartNumberingAfterBreak="0">
+  <w:abstractNum w:abstractNumId="24" w15:restartNumberingAfterBreak="0">
     <w:nsid w:val="47C87943"/>
     <w:multiLevelType w:val="multilevel"/>
     <w:tmpl w:val="D196E028"/>
@@ -28454,7 +31602,7 @@
       </w:rPr>
     </w:lvl>
   </w:abstractNum>
-  <w:abstractNum w:abstractNumId="17" w15:restartNumberingAfterBreak="0">
+  <w:abstractNum w:abstractNumId="25" w15:restartNumberingAfterBreak="0">
     <w:nsid w:val="4D1C6D42"/>
     <w:multiLevelType w:val="hybridMultilevel"/>
     <w:tmpl w:val="7BEA2D44"/>
@@ -28543,7 +31691,156 @@
       </w:pPr>
     </w:lvl>
   </w:abstractNum>
-  <w:abstractNum w:abstractNumId="18" w15:restartNumberingAfterBreak="0">
+  <w:abstractNum w:abstractNumId="26" w15:restartNumberingAfterBreak="0">
+    <w:nsid w:val="4E445B7D"/>
+    <w:multiLevelType w:val="multilevel"/>
+    <w:tmpl w:val="336C16A0"/>
+    <w:lvl w:ilvl="0">
+      <w:start w:val="1"/>
+      <w:numFmt w:val="bullet"/>
+      <w:lvlText w:val=""/>
+      <w:lvlJc w:val="left"/>
+      <w:pPr>
+        <w:tabs>
+          <w:tab w:val="num" w:pos="720"/>
+        </w:tabs>
+        <w:ind w:left="720" w:hanging="360"/>
+      </w:pPr>
+      <w:rPr>
+        <w:rFonts w:ascii="Symbol" w:hAnsi="Symbol" w:hint="default"/>
+        <w:sz w:val="20"/>
+      </w:rPr>
+    </w:lvl>
+    <w:lvl w:ilvl="1">
+      <w:start w:val="1"/>
+      <w:numFmt w:val="bullet"/>
+      <w:lvlText w:val="o"/>
+      <w:lvlJc w:val="left"/>
+      <w:pPr>
+        <w:tabs>
+          <w:tab w:val="num" w:pos="1440"/>
+        </w:tabs>
+        <w:ind w:left="1440" w:hanging="360"/>
+      </w:pPr>
+      <w:rPr>
+        <w:rFonts w:ascii="Courier New" w:hAnsi="Courier New" w:hint="default"/>
+        <w:sz w:val="20"/>
+      </w:rPr>
+    </w:lvl>
+    <w:lvl w:ilvl="2" w:tentative="1">
+      <w:start w:val="1"/>
+      <w:numFmt w:val="bullet"/>
+      <w:lvlText w:val=""/>
+      <w:lvlJc w:val="left"/>
+      <w:pPr>
+        <w:tabs>
+          <w:tab w:val="num" w:pos="2160"/>
+        </w:tabs>
+        <w:ind w:left="2160" w:hanging="360"/>
+      </w:pPr>
+      <w:rPr>
+        <w:rFonts w:ascii="Wingdings" w:hAnsi="Wingdings" w:hint="default"/>
+        <w:sz w:val="20"/>
+      </w:rPr>
+    </w:lvl>
+    <w:lvl w:ilvl="3" w:tentative="1">
+      <w:start w:val="1"/>
+      <w:numFmt w:val="bullet"/>
+      <w:lvlText w:val=""/>
+      <w:lvlJc w:val="left"/>
+      <w:pPr>
+        <w:tabs>
+          <w:tab w:val="num" w:pos="2880"/>
+        </w:tabs>
+        <w:ind w:left="2880" w:hanging="360"/>
+      </w:pPr>
+      <w:rPr>
+        <w:rFonts w:ascii="Wingdings" w:hAnsi="Wingdings" w:hint="default"/>
+        <w:sz w:val="20"/>
+      </w:rPr>
+    </w:lvl>
+    <w:lvl w:ilvl="4" w:tentative="1">
+      <w:start w:val="1"/>
+      <w:numFmt w:val="bullet"/>
+      <w:lvlText w:val=""/>
+      <w:lvlJc w:val="left"/>
+      <w:pPr>
+        <w:tabs>
+          <w:tab w:val="num" w:pos="3600"/>
+        </w:tabs>
+        <w:ind w:left="3600" w:hanging="360"/>
+      </w:pPr>
+      <w:rPr>
+        <w:rFonts w:ascii="Wingdings" w:hAnsi="Wingdings" w:hint="default"/>
+        <w:sz w:val="20"/>
+      </w:rPr>
+    </w:lvl>
+    <w:lvl w:ilvl="5" w:tentative="1">
+      <w:start w:val="1"/>
+      <w:numFmt w:val="bullet"/>
+      <w:lvlText w:val=""/>
+      <w:lvlJc w:val="left"/>
+      <w:pPr>
+        <w:tabs>
+          <w:tab w:val="num" w:pos="4320"/>
+        </w:tabs>
+        <w:ind w:left="4320" w:hanging="360"/>
+      </w:pPr>
+      <w:rPr>
+        <w:rFonts w:ascii="Wingdings" w:hAnsi="Wingdings" w:hint="default"/>
+        <w:sz w:val="20"/>
+      </w:rPr>
+    </w:lvl>
+    <w:lvl w:ilvl="6" w:tentative="1">
+      <w:start w:val="1"/>
+      <w:numFmt w:val="bullet"/>
+      <w:lvlText w:val=""/>
+      <w:lvlJc w:val="left"/>
+      <w:pPr>
+        <w:tabs>
+          <w:tab w:val="num" w:pos="5040"/>
+        </w:tabs>
+        <w:ind w:left="5040" w:hanging="360"/>
+      </w:pPr>
+      <w:rPr>
+        <w:rFonts w:ascii="Wingdings" w:hAnsi="Wingdings" w:hint="default"/>
+        <w:sz w:val="20"/>
+      </w:rPr>
+    </w:lvl>
+    <w:lvl w:ilvl="7" w:tentative="1">
+      <w:start w:val="1"/>
+      <w:numFmt w:val="bullet"/>
+      <w:lvlText w:val=""/>
+      <w:lvlJc w:val="left"/>
+      <w:pPr>
+        <w:tabs>
+          <w:tab w:val="num" w:pos="5760"/>
+        </w:tabs>
+        <w:ind w:left="5760" w:hanging="360"/>
+      </w:pPr>
+      <w:rPr>
+        <w:rFonts w:ascii="Wingdings" w:hAnsi="Wingdings" w:hint="default"/>
+        <w:sz w:val="20"/>
+      </w:rPr>
+    </w:lvl>
+    <w:lvl w:ilvl="8" w:tentative="1">
+      <w:start w:val="1"/>
+      <w:numFmt w:val="bullet"/>
+      <w:lvlText w:val=""/>
+      <w:lvlJc w:val="left"/>
+      <w:pPr>
+        <w:tabs>
+          <w:tab w:val="num" w:pos="6480"/>
+        </w:tabs>
+        <w:ind w:left="6480" w:hanging="360"/>
+      </w:pPr>
+      <w:rPr>
+        <w:rFonts w:ascii="Wingdings" w:hAnsi="Wingdings" w:hint="default"/>
+        <w:sz w:val="20"/>
+      </w:rPr>
+    </w:lvl>
+  </w:abstractNum>
+  <w:abstractNum w:abstractNumId="27" w15:restartNumberingAfterBreak="0">
     <w:nsid w:val="53A40FFD"/>
     <w:multiLevelType w:val="multilevel"/>
     <w:tmpl w:val="33F0D21C"/>
@@ -28667,7 +31964,7 @@
       </w:rPr>
     </w:lvl>
   </w:abstractNum>
-  <w:abstractNum w:abstractNumId="19" w15:restartNumberingAfterBreak="0">
+  <w:abstractNum w:abstractNumId="28" w15:restartNumberingAfterBreak="0">
     <w:nsid w:val="59781525"/>
     <w:multiLevelType w:val="hybridMultilevel"/>
     <w:tmpl w:val="D55E1162"/>
@@ -28753,7 +32050,156 @@
       </w:pPr>
     </w:lvl>
   </w:abstractNum>
-  <w:abstractNum w:abstractNumId="20" w15:restartNumberingAfterBreak="0">
+  <w:abstractNum w:abstractNumId="29" w15:restartNumberingAfterBreak="0">
+    <w:nsid w:val="5ACF7606"/>
+    <w:multiLevelType w:val="multilevel"/>
+    <w:tmpl w:val="38243CDC"/>
+    <w:lvl w:ilvl="0">
+      <w:start w:val="1"/>
+      <w:numFmt w:val="bullet"/>
+      <w:lvlText w:val=""/>
+      <w:lvlJc w:val="left"/>
+      <w:pPr>
+        <w:tabs>
+          <w:tab w:val="num" w:pos="720"/>
+        </w:tabs>
+        <w:ind w:left="720" w:hanging="360"/>
+      </w:pPr>
+      <w:rPr>
+        <w:rFonts w:ascii="Symbol" w:hAnsi="Symbol" w:hint="default"/>
+        <w:sz w:val="20"/>
+      </w:rPr>
+    </w:lvl>
+    <w:lvl w:ilvl="1">
+      <w:start w:val="1"/>
+      <w:numFmt w:val="bullet"/>
+      <w:lvlText w:val="o"/>
+      <w:lvlJc w:val="left"/>
+      <w:pPr>
+        <w:tabs>
+          <w:tab w:val="num" w:pos="1440"/>
+        </w:tabs>
+        <w:ind w:left="1440" w:hanging="360"/>
+      </w:pPr>
+      <w:rPr>
+        <w:rFonts w:ascii="Courier New" w:hAnsi="Courier New" w:hint="default"/>
+        <w:sz w:val="20"/>
+      </w:rPr>
+    </w:lvl>
+    <w:lvl w:ilvl="2" w:tentative="1">
+      <w:start w:val="1"/>
+      <w:numFmt w:val="bullet"/>
+      <w:lvlText w:val=""/>
+      <w:lvlJc w:val="left"/>
+      <w:pPr>
+        <w:tabs>
+          <w:tab w:val="num" w:pos="2160"/>
+        </w:tabs>
+        <w:ind w:left="2160" w:hanging="360"/>
+      </w:pPr>
+      <w:rPr>
+        <w:rFonts w:ascii="Wingdings" w:hAnsi="Wingdings" w:hint="default"/>
+        <w:sz w:val="20"/>
+      </w:rPr>
+    </w:lvl>
+    <w:lvl w:ilvl="3" w:tentative="1">
+      <w:start w:val="1"/>
+      <w:numFmt w:val="bullet"/>
+      <w:lvlText w:val=""/>
+      <w:lvlJc w:val="left"/>
+      <w:pPr>
+        <w:tabs>
+          <w:tab w:val="num" w:pos="2880"/>
+        </w:tabs>
+        <w:ind w:left="2880" w:hanging="360"/>
+      </w:pPr>
+      <w:rPr>
+        <w:rFonts w:ascii="Wingdings" w:hAnsi="Wingdings" w:hint="default"/>
+        <w:sz w:val="20"/>
+      </w:rPr>
+    </w:lvl>
+    <w:lvl w:ilvl="4" w:tentative="1">
+      <w:start w:val="1"/>
+      <w:numFmt w:val="bullet"/>
+      <w:lvlText w:val=""/>
+      <w:lvlJc w:val="left"/>
+      <w:pPr>
+        <w:tabs>
+          <w:tab w:val="num" w:pos="3600"/>
+        </w:tabs>
+        <w:ind w:left="3600" w:hanging="360"/>
+      </w:pPr>
+      <w:rPr>
+        <w:rFonts w:ascii="Wingdings" w:hAnsi="Wingdings" w:hint="default"/>
+        <w:sz w:val="20"/>
+      </w:rPr>
+    </w:lvl>
+    <w:lvl w:ilvl="5" w:tentative="1">
+      <w:start w:val="1"/>
+      <w:numFmt w:val="bullet"/>
+      <w:lvlText w:val=""/>
+      <w:lvlJc w:val="left"/>
+      <w:pPr>
+        <w:tabs>
+          <w:tab w:val="num" w:pos="4320"/>
+        </w:tabs>
+        <w:ind w:left="4320" w:hanging="360"/>
+      </w:pPr>
+      <w:rPr>
+        <w:rFonts w:ascii="Wingdings" w:hAnsi="Wingdings" w:hint="default"/>
+        <w:sz w:val="20"/>
+      </w:rPr>
+    </w:lvl>
+    <w:lvl w:ilvl="6" w:tentative="1">
+      <w:start w:val="1"/>
+      <w:numFmt w:val="bullet"/>
+      <w:lvlText w:val=""/>
+      <w:lvlJc w:val="left"/>
+      <w:pPr>
+        <w:tabs>
+          <w:tab w:val="num" w:pos="5040"/>
+        </w:tabs>
+        <w:ind w:left="5040" w:hanging="360"/>
+      </w:pPr>
+      <w:rPr>
+        <w:rFonts w:ascii="Wingdings" w:hAnsi="Wingdings" w:hint="default"/>
+        <w:sz w:val="20"/>
+      </w:rPr>
+    </w:lvl>
+    <w:lvl w:ilvl="7" w:tentative="1">
+      <w:start w:val="1"/>
+      <w:numFmt w:val="bullet"/>
+      <w:lvlText w:val=""/>
+      <w:lvlJc w:val="left"/>
+      <w:pPr>
+        <w:tabs>
+          <w:tab w:val="num" w:pos="5760"/>
+        </w:tabs>
+        <w:ind w:left="5760" w:hanging="360"/>
+      </w:pPr>
+      <w:rPr>
+        <w:rFonts w:ascii="Wingdings" w:hAnsi="Wingdings" w:hint="default"/>
+        <w:sz w:val="20"/>
+      </w:rPr>
+    </w:lvl>
+    <w:lvl w:ilvl="8" w:tentative="1">
+      <w:start w:val="1"/>
+      <w:numFmt w:val="bullet"/>
+      <w:lvlText w:val=""/>
+      <w:lvlJc w:val="left"/>
+      <w:pPr>
+        <w:tabs>
+          <w:tab w:val="num" w:pos="6480"/>
+        </w:tabs>
+        <w:ind w:left="6480" w:hanging="360"/>
+      </w:pPr>
+      <w:rPr>
+        <w:rFonts w:ascii="Wingdings" w:hAnsi="Wingdings" w:hint="default"/>
+        <w:sz w:val="20"/>
+      </w:rPr>
+    </w:lvl>
+  </w:abstractNum>
+  <w:abstractNum w:abstractNumId="30" w15:restartNumberingAfterBreak="0">
     <w:nsid w:val="5C2F30C9"/>
     <w:multiLevelType w:val="hybridMultilevel"/>
     <w:tmpl w:val="7B30812A"/>
@@ -28866,7 +32312,7 @@
       </w:rPr>
     </w:lvl>
   </w:abstractNum>
-  <w:abstractNum w:abstractNumId="21" w15:restartNumberingAfterBreak="0">
+  <w:abstractNum w:abstractNumId="31" w15:restartNumberingAfterBreak="0">
     <w:nsid w:val="5FCC5F21"/>
     <w:multiLevelType w:val="hybridMultilevel"/>
     <w:tmpl w:val="A132AB48"/>
@@ -28979,7 +32425,7 @@
       </w:rPr>
     </w:lvl>
   </w:abstractNum>
-  <w:abstractNum w:abstractNumId="22" w15:restartNumberingAfterBreak="0">
+  <w:abstractNum w:abstractNumId="32" w15:restartNumberingAfterBreak="0">
     <w:nsid w:val="66800E92"/>
     <w:multiLevelType w:val="hybridMultilevel"/>
     <w:tmpl w:val="72A80318"/>
@@ -29092,7 +32538,7 @@
       </w:rPr>
     </w:lvl>
   </w:abstractNum>
-  <w:abstractNum w:abstractNumId="23" w15:restartNumberingAfterBreak="0">
+  <w:abstractNum w:abstractNumId="33" w15:restartNumberingAfterBreak="0">
     <w:nsid w:val="67561C50"/>
     <w:multiLevelType w:val="hybridMultilevel"/>
     <w:tmpl w:val="CC0C908E"/>
@@ -29212,7 +32658,7 @@
       </w:rPr>
     </w:lvl>
   </w:abstractNum>
-  <w:abstractNum w:abstractNumId="24" w15:restartNumberingAfterBreak="0">
+  <w:abstractNum w:abstractNumId="34" w15:restartNumberingAfterBreak="0">
     <w:nsid w:val="6AE231B5"/>
     <w:multiLevelType w:val="multilevel"/>
     <w:tmpl w:val="157A2A06"/>
@@ -29338,7 +32784,156 @@
       </w:rPr>
     </w:lvl>
   </w:abstractNum>
-  <w:abstractNum w:abstractNumId="25" w15:restartNumberingAfterBreak="0">
+  <w:abstractNum w:abstractNumId="35" w15:restartNumberingAfterBreak="0">
+    <w:nsid w:val="733D2FCE"/>
+    <w:multiLevelType w:val="multilevel"/>
+    <w:tmpl w:val="73EA42D4"/>
+    <w:lvl w:ilvl="0">
+      <w:start w:val="1"/>
+      <w:numFmt w:val="bullet"/>
+      <w:lvlText w:val=""/>
+      <w:lvlJc w:val="left"/>
+      <w:pPr>
+        <w:tabs>
+          <w:tab w:val="num" w:pos="720"/>
+        </w:tabs>
+        <w:ind w:left="720" w:hanging="360"/>
+      </w:pPr>
+      <w:rPr>
+        <w:rFonts w:ascii="Symbol" w:hAnsi="Symbol" w:hint="default"/>
+        <w:sz w:val="20"/>
+      </w:rPr>
+    </w:lvl>
+    <w:lvl w:ilvl="1">
+      <w:start w:val="1"/>
+      <w:numFmt w:val="bullet"/>
+      <w:lvlText w:val="o"/>
+      <w:lvlJc w:val="left"/>
+      <w:pPr>
+        <w:tabs>
+          <w:tab w:val="num" w:pos="1440"/>
+        </w:tabs>
+        <w:ind w:left="1440" w:hanging="360"/>
+      </w:pPr>
+      <w:rPr>
+        <w:rFonts w:ascii="Courier New" w:hAnsi="Courier New" w:hint="default"/>
+        <w:sz w:val="20"/>
+      </w:rPr>
+    </w:lvl>
+    <w:lvl w:ilvl="2" w:tentative="1">
+      <w:start w:val="1"/>
+      <w:numFmt w:val="bullet"/>
+      <w:lvlText w:val=""/>
+      <w:lvlJc w:val="left"/>
+      <w:pPr>
+        <w:tabs>
+          <w:tab w:val="num" w:pos="2160"/>
+        </w:tabs>
+        <w:ind w:left="2160" w:hanging="360"/>
+      </w:pPr>
+      <w:rPr>
+        <w:rFonts w:ascii="Wingdings" w:hAnsi="Wingdings" w:hint="default"/>
+        <w:sz w:val="20"/>
+      </w:rPr>
+    </w:lvl>
+    <w:lvl w:ilvl="3" w:tentative="1">
+      <w:start w:val="1"/>
+      <w:numFmt w:val="bullet"/>
+      <w:lvlText w:val=""/>
+      <w:lvlJc w:val="left"/>
+      <w:pPr>
+        <w:tabs>
+          <w:tab w:val="num" w:pos="2880"/>
+        </w:tabs>
+        <w:ind w:left="2880" w:hanging="360"/>
+      </w:pPr>
+      <w:rPr>
+        <w:rFonts w:ascii="Wingdings" w:hAnsi="Wingdings" w:hint="default"/>
+        <w:sz w:val="20"/>
+      </w:rPr>
+    </w:lvl>
+    <w:lvl w:ilvl="4" w:tentative="1">
+      <w:start w:val="1"/>
+      <w:numFmt w:val="bullet"/>
+      <w:lvlText w:val=""/>
+      <w:lvlJc w:val="left"/>
+      <w:pPr>
+        <w:tabs>
+          <w:tab w:val="num" w:pos="3600"/>
+        </w:tabs>
+        <w:ind w:left="3600" w:hanging="360"/>
+      </w:pPr>
+      <w:rPr>
+        <w:rFonts w:ascii="Wingdings" w:hAnsi="Wingdings" w:hint="default"/>
+        <w:sz w:val="20"/>
+      </w:rPr>
+    </w:lvl>
+    <w:lvl w:ilvl="5" w:tentative="1">
+      <w:start w:val="1"/>
+      <w:numFmt w:val="bullet"/>
+      <w:lvlText w:val=""/>
+      <w:lvlJc w:val="left"/>
+      <w:pPr>
+        <w:tabs>
+          <w:tab w:val="num" w:pos="4320"/>
+        </w:tabs>
+        <w:ind w:left="4320" w:hanging="360"/>
+      </w:pPr>
+      <w:rPr>
+        <w:rFonts w:ascii="Wingdings" w:hAnsi="Wingdings" w:hint="default"/>
+        <w:sz w:val="20"/>
+      </w:rPr>
+    </w:lvl>
+    <w:lvl w:ilvl="6" w:tentative="1">
+      <w:start w:val="1"/>
+      <w:numFmt w:val="bullet"/>
+      <w:lvlText w:val=""/>
+      <w:lvlJc w:val="left"/>
+      <w:pPr>
+        <w:tabs>
+          <w:tab w:val="num" w:pos="5040"/>
+        </w:tabs>
+        <w:ind w:left="5040" w:hanging="360"/>
+      </w:pPr>
+      <w:rPr>
+        <w:rFonts w:ascii="Wingdings" w:hAnsi="Wingdings" w:hint="default"/>
+        <w:sz w:val="20"/>
+      </w:rPr>
+    </w:lvl>
+    <w:lvl w:ilvl="7" w:tentative="1">
+      <w:start w:val="1"/>
+      <w:numFmt w:val="bullet"/>
+      <w:lvlText w:val=""/>
+      <w:lvlJc w:val="left"/>
+      <w:pPr>
+        <w:tabs>
+          <w:tab w:val="num" w:pos="5760"/>
+        </w:tabs>
+        <w:ind w:left="5760" w:hanging="360"/>
+      </w:pPr>
+      <w:rPr>
+        <w:rFonts w:ascii="Wingdings" w:hAnsi="Wingdings" w:hint="default"/>
+        <w:sz w:val="20"/>
+      </w:rPr>
+    </w:lvl>
+    <w:lvl w:ilvl="8" w:tentative="1">
+      <w:start w:val="1"/>
+      <w:numFmt w:val="bullet"/>
+      <w:lvlText w:val=""/>
+      <w:lvlJc w:val="left"/>
+      <w:pPr>
+        <w:tabs>
+          <w:tab w:val="num" w:pos="6480"/>
+        </w:tabs>
+        <w:ind w:left="6480" w:hanging="360"/>
+      </w:pPr>
+      <w:rPr>
+        <w:rFonts w:ascii="Wingdings" w:hAnsi="Wingdings" w:hint="default"/>
+        <w:sz w:val="20"/>
+      </w:rPr>
+    </w:lvl>
+  </w:abstractNum>
+  <w:abstractNum w:abstractNumId="36" w15:restartNumberingAfterBreak="0">
     <w:nsid w:val="74066824"/>
     <w:multiLevelType w:val="hybridMultilevel"/>
     <w:tmpl w:val="E7A66B9E"/>
@@ -29427,7 +33022,7 @@
       </w:pPr>
     </w:lvl>
   </w:abstractNum>
-  <w:abstractNum w:abstractNumId="26" w15:restartNumberingAfterBreak="0">
+  <w:abstractNum w:abstractNumId="37" w15:restartNumberingAfterBreak="0">
     <w:nsid w:val="758704A8"/>
     <w:multiLevelType w:val="hybridMultilevel"/>
     <w:tmpl w:val="C2664DBA"/>
@@ -29516,7 +33111,7 @@
       </w:pPr>
     </w:lvl>
   </w:abstractNum>
-  <w:abstractNum w:abstractNumId="27" w15:restartNumberingAfterBreak="0">
+  <w:abstractNum w:abstractNumId="38" w15:restartNumberingAfterBreak="0">
     <w:nsid w:val="762A7AA4"/>
     <w:multiLevelType w:val="hybridMultilevel"/>
     <w:tmpl w:val="537403EC"/>
@@ -29629,7 +33224,7 @@
       </w:rPr>
     </w:lvl>
   </w:abstractNum>
-  <w:abstractNum w:abstractNumId="28" w15:restartNumberingAfterBreak="0">
+  <w:abstractNum w:abstractNumId="39" w15:restartNumberingAfterBreak="0">
     <w:nsid w:val="7C2F5B55"/>
     <w:multiLevelType w:val="hybridMultilevel"/>
     <w:tmpl w:val="224AD2F6"/>
@@ -29743,85 +33338,85 @@
     </w:lvl>
   </w:abstractNum>
   <w:num w:numId="1" w16cid:durableId="1152984557">
-    <w:abstractNumId w:val="10"/>
+    <w:abstractNumId w:val="17"/>
   </w:num>
   <w:num w:numId="2" w16cid:durableId="1310288593">
-    <w:abstractNumId w:val="9"/>
+    <w:abstractNumId w:val="16"/>
   </w:num>
   <w:num w:numId="3" w16cid:durableId="1408843327">
-    <w:abstractNumId w:val="12"/>
+    <w:abstractNumId w:val="19"/>
   </w:num>
   <w:num w:numId="4" w16cid:durableId="1619754241">
-    <w:abstractNumId w:val="11"/>
+    <w:abstractNumId w:val="18"/>
   </w:num>
   <w:num w:numId="5" w16cid:durableId="1374505323">
-    <w:abstractNumId w:val="15"/>
+    <w:abstractNumId w:val="23"/>
   </w:num>
   <w:num w:numId="6" w16cid:durableId="495417305">
+    <w:abstractNumId w:val="4"/>
+  </w:num>
+  <w:num w:numId="7" w16cid:durableId="990871228">
+    <w:abstractNumId w:val="27"/>
+  </w:num>
+  <w:num w:numId="8" w16cid:durableId="1151294669">
+    <w:abstractNumId w:val="2"/>
+  </w:num>
+  <w:num w:numId="9" w16cid:durableId="911890596">
+    <w:abstractNumId w:val="31"/>
+  </w:num>
+  <w:num w:numId="10" w16cid:durableId="254050277">
+    <w:abstractNumId w:val="22"/>
+  </w:num>
+  <w:num w:numId="11" w16cid:durableId="1544293892">
+    <w:abstractNumId w:val="33"/>
+  </w:num>
+  <w:num w:numId="12" w16cid:durableId="1075317072">
+    <w:abstractNumId w:val="7"/>
+  </w:num>
+  <w:num w:numId="13" w16cid:durableId="1107233798">
+    <w:abstractNumId w:val="24"/>
+  </w:num>
+  <w:num w:numId="14" w16cid:durableId="738866648">
+    <w:abstractNumId w:val="34"/>
+  </w:num>
+  <w:num w:numId="15" w16cid:durableId="1346324074">
+    <w:abstractNumId w:val="14"/>
+  </w:num>
+  <w:num w:numId="16" w16cid:durableId="1858543958">
+    <w:abstractNumId w:val="13"/>
+  </w:num>
+  <w:num w:numId="17" w16cid:durableId="1055618262">
+    <w:abstractNumId w:val="38"/>
+  </w:num>
+  <w:num w:numId="18" w16cid:durableId="189533406">
+    <w:abstractNumId w:val="30"/>
+  </w:num>
+  <w:num w:numId="19" w16cid:durableId="1205755202">
+    <w:abstractNumId w:val="32"/>
+  </w:num>
+  <w:num w:numId="20" w16cid:durableId="620844478">
+    <w:abstractNumId w:val="39"/>
+  </w:num>
+  <w:num w:numId="21" w16cid:durableId="1639997124">
+    <w:abstractNumId w:val="20"/>
+  </w:num>
+  <w:num w:numId="22" w16cid:durableId="1647279078">
+    <w:abstractNumId w:val="37"/>
+  </w:num>
+  <w:num w:numId="23" w16cid:durableId="1142966059">
+    <w:abstractNumId w:val="36"/>
+  </w:num>
+  <w:num w:numId="24" w16cid:durableId="2086681536">
     <w:abstractNumId w:val="3"/>
   </w:num>
-  <w:num w:numId="7" w16cid:durableId="990871228">
-    <w:abstractNumId w:val="18"/>
-  </w:num>
-  <w:num w:numId="8" w16cid:durableId="1151294669">
-    <w:abstractNumId w:val="1"/>
-  </w:num>
-  <w:num w:numId="9" w16cid:durableId="911890596">
-    <w:abstractNumId w:val="21"/>
-  </w:num>
-  <w:num w:numId="10" w16cid:durableId="254050277">
-    <w:abstractNumId w:val="14"/>
-  </w:num>
-  <w:num w:numId="11" w16cid:durableId="1544293892">
-    <w:abstractNumId w:val="23"/>
-  </w:num>
-  <w:num w:numId="12" w16cid:durableId="1075317072">
-    <w:abstractNumId w:val="5"/>
-  </w:num>
-  <w:num w:numId="13" w16cid:durableId="1107233798">
-    <w:abstractNumId w:val="16"/>
-  </w:num>
-  <w:num w:numId="14" w16cid:durableId="738866648">
-    <w:abstractNumId w:val="24"/>
-  </w:num>
-  <w:num w:numId="15" w16cid:durableId="1346324074">
-    <w:abstractNumId w:val="8"/>
-  </w:num>
-  <w:num w:numId="16" w16cid:durableId="1858543958">
-    <w:abstractNumId w:val="7"/>
-  </w:num>
-  <w:num w:numId="17" w16cid:durableId="1055618262">
-    <w:abstractNumId w:val="27"/>
-  </w:num>
-  <w:num w:numId="18" w16cid:durableId="189533406">
-    <w:abstractNumId w:val="20"/>
-  </w:num>
-  <w:num w:numId="19" w16cid:durableId="1205755202">
-    <w:abstractNumId w:val="22"/>
-  </w:num>
-  <w:num w:numId="20" w16cid:durableId="620844478">
-    <w:abstractNumId w:val="28"/>
-  </w:num>
-  <w:num w:numId="21" w16cid:durableId="1639997124">
-    <w:abstractNumId w:val="13"/>
-  </w:num>
-  <w:num w:numId="22" w16cid:durableId="1647279078">
-    <w:abstractNumId w:val="26"/>
-  </w:num>
-  <w:num w:numId="23" w16cid:durableId="1142966059">
+  <w:num w:numId="25" w16cid:durableId="159663039">
     <w:abstractNumId w:val="25"/>
-  </w:num>
-  <w:num w:numId="24" w16cid:durableId="2086681536">
-    <w:abstractNumId w:val="2"/>
-  </w:num>
-  <w:num w:numId="25" w16cid:durableId="159663039">
-    <w:abstractNumId w:val="17"/>
   </w:num>
   <w:num w:numId="26" w16cid:durableId="1363020477">
     <w:abstractNumId w:val="0"/>
   </w:num>
   <w:num w:numId="27" w16cid:durableId="773985214">
-    <w:abstractNumId w:val="10"/>
+    <w:abstractNumId w:val="17"/>
     <w:lvlOverride w:ilvl="0">
       <w:startOverride w:val="1"/>
     </w:lvlOverride>
@@ -29851,7 +33446,7 @@
     </w:lvlOverride>
   </w:num>
   <w:num w:numId="28" w16cid:durableId="1100299420">
-    <w:abstractNumId w:val="10"/>
+    <w:abstractNumId w:val="17"/>
     <w:lvlOverride w:ilvl="0">
       <w:startOverride w:val="1"/>
     </w:lvlOverride>
@@ -29881,16 +33476,49 @@
     </w:lvlOverride>
   </w:num>
   <w:num w:numId="29" w16cid:durableId="1806965464">
+    <w:abstractNumId w:val="8"/>
+  </w:num>
+  <w:num w:numId="30" w16cid:durableId="1374959361">
+    <w:abstractNumId w:val="28"/>
+  </w:num>
+  <w:num w:numId="31" w16cid:durableId="1887329058">
+    <w:abstractNumId w:val="17"/>
+  </w:num>
+  <w:num w:numId="32" w16cid:durableId="939603114">
+    <w:abstractNumId w:val="5"/>
+  </w:num>
+  <w:num w:numId="33" w16cid:durableId="520555274">
     <w:abstractNumId w:val="6"/>
   </w:num>
-  <w:num w:numId="30" w16cid:durableId="1374959361">
-    <w:abstractNumId w:val="19"/>
+  <w:num w:numId="34" w16cid:durableId="1371107403">
+    <w:abstractNumId w:val="15"/>
   </w:num>
-  <w:num w:numId="31" w16cid:durableId="1887329058">
+  <w:num w:numId="35" w16cid:durableId="949699123">
+    <w:abstractNumId w:val="26"/>
+  </w:num>
+  <w:num w:numId="36" w16cid:durableId="563371277">
+    <w:abstractNumId w:val="29"/>
+  </w:num>
+  <w:num w:numId="37" w16cid:durableId="1472214906">
+    <w:abstractNumId w:val="11"/>
+  </w:num>
+  <w:num w:numId="38" w16cid:durableId="1560241058">
     <w:abstractNumId w:val="10"/>
   </w:num>
-  <w:num w:numId="32" w16cid:durableId="939603114">
-    <w:abstractNumId w:val="4"/>
+  <w:num w:numId="39" w16cid:durableId="1366324648">
+    <w:abstractNumId w:val="1"/>
+  </w:num>
+  <w:num w:numId="40" w16cid:durableId="483354201">
+    <w:abstractNumId w:val="35"/>
+  </w:num>
+  <w:num w:numId="41" w16cid:durableId="519392550">
+    <w:abstractNumId w:val="21"/>
+  </w:num>
+  <w:num w:numId="42" w16cid:durableId="1533423015">
+    <w:abstractNumId w:val="9"/>
+  </w:num>
+  <w:num w:numId="43" w16cid:durableId="1688871701">
+    <w:abstractNumId w:val="12"/>
   </w:num>
 </w:numbering>
 </file>
@@ -31276,7 +34904,7 @@
     <b:Month>02</b:Month>
     <b:Day>01</b:Day>
     <b:Pages>https://www.who.int/es/news-room/fact-sheets/detail/cancer</b:Pages>
-    <b:RefOrder>16</b:RefOrder>
+    <b:RefOrder>17</b:RefOrder>
   </b:Source>
   <b:Source>
     <b:Tag>Váz</b:Tag>
@@ -31297,7 +34925,7 @@
     <b:JournalName>OF NEGATIVE &amp; NO POSITIVE RESULTS</b:JournalName>
     <b:Year>2020</b:Year>
     <b:Pages>12</b:Pages>
-    <b:RefOrder>17</b:RefOrder>
+    <b:RefOrder>18</b:RefOrder>
   </b:Source>
   <b:Source>
     <b:Tag>Min</b:Tag>
@@ -31316,7 +34944,7 @@
     <b:Year>2021</b:Year>
     <b:Publisher>Ministerio de Salud</b:Publisher>
     <b:City>Lima</b:City>
-    <b:RefOrder>18</b:RefOrder>
+    <b:RefOrder>19</b:RefOrder>
   </b:Source>
   <b:Source>
     <b:Tag>Gua</b:Tag>
@@ -31344,7 +34972,7 @@
     <b:JournalName>IEEE Xplore</b:JournalName>
     <b:Year>2018</b:Year>
     <b:Pages>4</b:Pages>
-    <b:RefOrder>19</b:RefOrder>
+    <b:RefOrder>20</b:RefOrder>
   </b:Source>
   <b:Source>
     <b:Tag>Fae18</b:Tag>
@@ -31531,7 +35159,7 @@
         </b:NameList>
       </b:Author>
     </b:Author>
-    <b:RefOrder>7</b:RefOrder>
+    <b:RefOrder>8</b:RefOrder>
   </b:Source>
   <b:Source>
     <b:Tag>IBM</b:Tag>
@@ -31540,7 +35168,7 @@
     <b:Title>IBM</b:Title>
     <b:URL>https://www.ibm.com/co-es/cloud/deep-learning</b:URL>
     <b:Year>2020</b:Year>
-    <b:RefOrder>8</b:RefOrder>
+    <b:RefOrder>9</b:RefOrder>
   </b:Source>
   <b:Source>
     <b:Tag>Siv20</b:Tag>
@@ -31574,7 +35202,7 @@
     </b:Author>
     <b:Title>Profundizando en la escala de puntuación de Gleason: Un sistema automático de extremo a extremo para histología de próstata, clasificación y detección de patrones cribiformes</b:Title>
     <b:Year>2020</b:Year>
-    <b:RefOrder>9</b:RefOrder>
+    <b:RefOrder>10</b:RefOrder>
   </b:Source>
   <b:Source>
     <b:Tag>Viz</b:Tag>
@@ -31604,7 +35232,7 @@
     </b:Author>
     <b:Volume>23</b:Volume>
     <b:Year>2017</b:Year>
-    <b:RefOrder>10</b:RefOrder>
+    <b:RefOrder>11</b:RefOrder>
   </b:Source>
   <b:Source>
     <b:Tag>iso22</b:Tag>
@@ -31615,7 +35243,7 @@
     <b:Month>10</b:Month>
     <b:Day>3</b:Day>
     <b:URL>https://iso25000.com/index.php/normas-iso-25000/iso-25010/23-usabilidad</b:URL>
-    <b:RefOrder>11</b:RefOrder>
+    <b:RefOrder>12</b:RefOrder>
   </b:Source>
   <b:Source>
     <b:Tag>Men20</b:Tag>
@@ -31637,7 +35265,7 @@
         </b:NameList>
       </b:Author>
     </b:Author>
-    <b:RefOrder>12</b:RefOrder>
+    <b:RefOrder>13</b:RefOrder>
   </b:Source>
   <b:Source>
     <b:Tag>Alv20</b:Tag>
@@ -31651,7 +35279,7 @@
         <b:Corporate>Alvaro Daniel Quispe Carbonel</b:Corporate>
       </b:Author>
     </b:Author>
-    <b:RefOrder>20</b:RefOrder>
+    <b:RefOrder>21</b:RefOrder>
   </b:Source>
   <b:Source>
     <b:Tag>Jia20</b:Tag>
@@ -31683,7 +35311,7 @@
         </b:NameList>
       </b:Author>
     </b:Author>
-    <b:RefOrder>14</b:RefOrder>
+    <b:RefOrder>15</b:RefOrder>
   </b:Source>
   <b:Source>
     <b:Tag>Nis29</b:Tag>
@@ -31707,7 +35335,7 @@
       </b:Author>
     </b:Author>
     <b:Pages>17</b:Pages>
-    <b:RefOrder>21</b:RefOrder>
+    <b:RefOrder>22</b:RefOrder>
   </b:Source>
   <b:Source>
     <b:Tag>Qin19</b:Tag>
@@ -31739,7 +35367,7 @@
         </b:NameList>
       </b:Author>
     </b:Author>
-    <b:RefOrder>15</b:RefOrder>
+    <b:RefOrder>16</b:RefOrder>
   </b:Source>
   <b:Source>
     <b:Tag>Jul20</b:Tag>
@@ -31760,13 +35388,58 @@
     <b:Month>07</b:Month>
     <b:Day>20</b:Day>
     <b:URL>https://data.mendeley.com/datasets/9xxm58dvs3/1</b:URL>
-    <b:RefOrder>13</b:RefOrder>
+    <b:RefOrder>14</b:RefOrder>
+  </b:Source>
+  <b:Source>
+    <b:Tag>Yan23</b:Tag>
+    <b:SourceType>ArticleInAPeriodical</b:SourceType>
+    <b:Guid>{F890A9AA-EC71-41CA-A696-11D10909C5FB}</b:Guid>
+    <b:Title>Cáncer de próstata: una perspectiva global</b:Title>
+    <b:Year>2023</b:Year>
+    <b:Author>
+      <b:Author>
+        <b:NameList>
+          <b:Person>
+            <b:Last>Yanes Chacón</b:Last>
+            <b:First>Alison Nicole</b:First>
+          </b:Person>
+          <b:Person>
+            <b:Last>Villalobos Campos</b:Last>
+            <b:First>Nazareth Pamela</b:First>
+          </b:Person>
+          <b:Person>
+            <b:Last>Cubas González</b:Last>
+            <b:First>Sergio Andrés</b:First>
+          </b:Person>
+        </b:NameList>
+      </b:Author>
+    </b:Author>
+    <b:RefOrder>7</b:RefOrder>
+  </b:Source>
+  <b:Source>
+    <b:Tag>Ame</b:Tag>
+    <b:SourceType>InternetSite</b:SourceType>
+    <b:Guid>{2B25E35D-4293-44BA-BF68-EE7041595342}</b:Guid>
+    <b:Title>American Joint Committee on Cancer</b:Title>
+    <b:Author>
+      <b:Author>
+        <b:NameList>
+          <b:Person>
+            <b:Last>Society</b:Last>
+            <b:First>American</b:First>
+            <b:Middle>Cancer</b:Middle>
+          </b:Person>
+        </b:NameList>
+      </b:Author>
+    </b:Author>
+    <b:Year>2021</b:Year>
+    <b:RefOrder>23</b:RefOrder>
   </b:Source>
 </b:Sources>
 </file>
 
 <file path=customXml/itemProps1.xml><?xml version="1.0" encoding="utf-8"?>
-<ds:datastoreItem xmlns:ds="http://schemas.openxmlformats.org/officeDocument/2006/customXml" ds:itemID="{7529A67C-E521-43DA-97D1-A792980CE9B7}">
+<ds:datastoreItem xmlns:ds="http://schemas.openxmlformats.org/officeDocument/2006/customXml" ds:itemID="{B7E01CB1-05B6-428A-BF3A-FC0C014D0C68}">
   <ds:schemaRefs>
     <ds:schemaRef ds:uri="http://schemas.openxmlformats.org/officeDocument/2006/bibliography"/>
   </ds:schemaRefs>

--- a/informe/Proyecto_Final_Santamaria_Siesquen.docx
+++ b/informe/Proyecto_Final_Santamaria_Siesquen.docx
@@ -1,9 +1,12 @@
 
 <file path=word/document.xml><?xml version="1.0" encoding="utf-8"?>
-<w:document xmlns:wpc="http://schemas.microsoft.com/office/word/2010/wordprocessingCanvas" xmlns:cx="http://schemas.microsoft.com/office/drawing/2014/chartex" xmlns:cx1="http://schemas.microsoft.com/office/drawing/2015/9/8/chartex" xmlns:cx2="http://schemas.microsoft.com/office/drawing/2015/10/21/chartex" xmlns:cx3="http://schemas.microsoft.com/office/drawing/2016/5/9/chartex" xmlns:cx4="http://schemas.microsoft.com/office/drawing/2016/5/10/chartex" xmlns:cx5="http://schemas.microsoft.com/office/drawing/2016/5/11/chartex" xmlns:cx6="http://schemas.microsoft.com/office/drawing/2016/5/12/chartex" xmlns:cx7="http://schemas.microsoft.com/office/drawing/2016/5/13/chartex" xmlns:cx8="http://schemas.microsoft.com/office/drawing/2016/5/14/chartex" xmlns:mc="http://schemas.openxmlformats.org/markup-compatibility/2006" xmlns:aink="http://schemas.microsoft.com/office/drawing/2016/ink" xmlns:am3d="http://schemas.microsoft.com/office/drawing/2017/model3d" xmlns:o="urn:schemas-microsoft-com:office:office" xmlns:oel="http://schemas.microsoft.com/office/2019/extlst" xmlns:r="http://schemas.openxmlformats.org/officeDocument/2006/relationships" xmlns:m="http://schemas.openxmlformats.org/officeDocument/2006/math" xmlns:v="urn:schemas-microsoft-com:vml" xmlns:wp14="http://schemas.microsoft.com/office/word/2010/wordprocessingDrawing" xmlns:wp="http://schemas.openxmlformats.org/drawingml/2006/wordprocessingDrawing" xmlns:w10="urn:schemas-microsoft-com:office:word" xmlns:w="http://schemas.openxmlformats.org/wordprocessingml/2006/main" xmlns:w14="http://schemas.microsoft.com/office/word/2010/wordml" xmlns:w15="http://schemas.microsoft.com/office/word/2012/wordml" xmlns:w16cex="http://schemas.microsoft.com/office/word/2018/wordml/cex" xmlns:w16cid="http://schemas.microsoft.com/office/word/2016/wordml/cid" xmlns:w16="http://schemas.microsoft.com/office/word/2018/wordml" xmlns:w16du="http://schemas.microsoft.com/office/word/2023/wordml/word16du" xmlns:w16sdtdh="http://schemas.microsoft.com/office/word/2020/wordml/sdtdatahash" xmlns:w16se="http://schemas.microsoft.com/office/word/2015/wordml/symex" xmlns:wpg="http://schemas.microsoft.com/office/word/2010/wordprocessingGroup" xmlns:wpi="http://schemas.microsoft.com/office/word/2010/wordprocessingInk" xmlns:wne="http://schemas.microsoft.com/office/word/2006/wordml" xmlns:wps="http://schemas.microsoft.com/office/word/2010/wordprocessingShape" mc:Ignorable="w14 w15 w16se w16cid w16 w16cex w16sdtdh w16du wp14">
+<w:document xmlns:wpc="http://schemas.microsoft.com/office/word/2010/wordprocessingCanvas" xmlns:cx="http://schemas.microsoft.com/office/drawing/2014/chartex" xmlns:cx1="http://schemas.microsoft.com/office/drawing/2015/9/8/chartex" xmlns:cx2="http://schemas.microsoft.com/office/drawing/2015/10/21/chartex" xmlns:cx3="http://schemas.microsoft.com/office/drawing/2016/5/9/chartex" xmlns:cx4="http://schemas.microsoft.com/office/drawing/2016/5/10/chartex" xmlns:cx5="http://schemas.microsoft.com/office/drawing/2016/5/11/chartex" xmlns:cx6="http://schemas.microsoft.com/office/drawing/2016/5/12/chartex" xmlns:cx7="http://schemas.microsoft.com/office/drawing/2016/5/13/chartex" xmlns:cx8="http://schemas.microsoft.com/office/drawing/2016/5/14/chartex" xmlns:mc="http://schemas.openxmlformats.org/markup-compatibility/2006" xmlns:aink="http://schemas.microsoft.com/office/drawing/2016/ink" xmlns:am3d="http://schemas.microsoft.com/office/drawing/2017/model3d" xmlns:o="urn:schemas-microsoft-com:office:office" xmlns:oel="http://schemas.microsoft.com/office/2019/extlst" xmlns:r="http://schemas.openxmlformats.org/officeDocument/2006/relationships" xmlns:m="http://schemas.openxmlformats.org/officeDocument/2006/math" xmlns:v="urn:schemas-microsoft-com:vml" xmlns:wp14="http://schemas.microsoft.com/office/word/2010/wordprocessingDrawing" xmlns:wp="http://schemas.openxmlformats.org/drawingml/2006/wordprocessingDrawing" xmlns:w10="urn:schemas-microsoft-com:office:word" xmlns:w="http://schemas.openxmlformats.org/wordprocessingml/2006/main" xmlns:w14="http://schemas.microsoft.com/office/word/2010/wordml" xmlns:w15="http://schemas.microsoft.com/office/word/2012/wordml" xmlns:w16cex="http://schemas.microsoft.com/office/word/2018/wordml/cex" xmlns:w16cid="http://schemas.microsoft.com/office/word/2016/wordml/cid" xmlns:w16="http://schemas.microsoft.com/office/word/2018/wordml" xmlns:w16sdtdh="http://schemas.microsoft.com/office/word/2020/wordml/sdtdatahash" xmlns:w16se="http://schemas.microsoft.com/office/word/2015/wordml/symex" xmlns:wpg="http://schemas.microsoft.com/office/word/2010/wordprocessingGroup" xmlns:wpi="http://schemas.microsoft.com/office/word/2010/wordprocessingInk" xmlns:wne="http://schemas.microsoft.com/office/word/2006/wordml" xmlns:wps="http://schemas.microsoft.com/office/word/2010/wordprocessingShape" mc:Ignorable="w14 w15 w16se w16cid w16 w16cex w16sdtdh wp14">
   <w:body>
     <w:sdt>
       <w:sdtPr>
+        <w:rPr>
+          <w:sz w:val="22"/>
+        </w:rPr>
         <w:id w:val="947971558"/>
         <w:docPartObj>
           <w:docPartGallery w:val="Table of Contents"/>
@@ -14,7 +17,6 @@
         <w:rPr>
           <w:b/>
           <w:bCs/>
-          <w:sz w:val="22"/>
         </w:rPr>
       </w:sdtEndPr>
       <w:sdtContent>
@@ -32,14 +34,7 @@
               <w:b/>
               <w:bCs/>
             </w:rPr>
-            <w:t>TABLA DE CONTENID</w:t>
-          </w:r>
-          <w:r>
-            <w:rPr>
-              <w:b/>
-              <w:bCs/>
-            </w:rPr>
-            <w:t>O</w:t>
+            <w:t>TABLA DE CONTENIDO</w:t>
           </w:r>
         </w:p>
         <w:p>
@@ -7872,85 +7867,42 @@
         <w:pStyle w:val="EstiloAPA7MAEDICIN"/>
       </w:pPr>
       <w:r>
-        <w:t>Actualmente, el cáncer de próstata es una enfermedad de importancia en la salud pública, ya que es la neoplasia con mayor frecuencia en hombres alrededor del mundo y representa la segunda causa de muerte por cáncer en esta población, seguida del cáncer de pulmón y de colon</w:t>
-      </w:r>
-      <w:r>
-        <w:t xml:space="preserve">. </w:t>
-      </w:r>
-      <w:r>
-        <w:t xml:space="preserve">De acuerdo con la Organización Mundial de la Salud (OMS), se estima que las tasas de esta neoplasia son más altas en países industrializados. El Global </w:t>
+        <w:t xml:space="preserve">Actualmente, el cáncer de próstata es una enfermedad de importancia en la salud pública, ya que es la neoplasia con mayor frecuencia en hombres alrededor del mundo y representa la segunda causa de muerte por cáncer en esta población, seguida del cáncer de pulmón y de colon. De acuerdo con la Organización Mundial de la Salud (OMS), se estima que las tasas de esta neoplasia son más altas en países industrializados. El Global Cancer </w:t>
       </w:r>
       <w:proofErr w:type="spellStart"/>
       <w:r>
-        <w:t>Cancer</w:t>
+        <w:t>Observatory</w:t>
       </w:r>
       <w:proofErr w:type="spellEnd"/>
       <w:r>
-        <w:t xml:space="preserve"> </w:t>
+        <w:t xml:space="preserve"> (GLOBOCAN) reportó para el año 2018 1.3 millones de nuevos casos de cáncer de próstata y 359 mil defunciones asociadas en todo el mundo. Su pico máximo es después de los 65 años, y su incidencia se ha incrementado en los últimos años debido a la mejoría en técnicas diagnósticas. Conforme avanza la edad, la incidencia aumenta en forma significativa, con evidencia histológica en 34% de los hombres en la quinta década de la vida y en 70% a los 80 años. Algunos pacientes tienen una alta </w:t>
+      </w:r>
+      <w:r>
+        <w:lastRenderedPageBreak/>
+        <w:t>supervivencia, incluso después de que se presentan las metástasis.</w:t>
+      </w:r>
+      <w:r>
+        <w:t xml:space="preserve"> </w:t>
+      </w:r>
+      <w:r>
+        <w:t xml:space="preserve">Algunos de los factores de riesgo más importantes son la edad, raza y genética. Un alto porcentaje de pacientes acuden a la consulta con el especialista cuando la enfermedad se encuentra en un </w:t>
       </w:r>
       <w:proofErr w:type="spellStart"/>
       <w:r>
-        <w:t>Observatory</w:t>
+        <w:t>estadío</w:t>
       </w:r>
       <w:proofErr w:type="spellEnd"/>
       <w:r>
-        <w:t xml:space="preserve"> (GLOBOCAN) reportó para el año 2018 1.3 millones de nuevos casos de cáncer de próstata y 359 mil defunciones asociadas en todo el mundo</w:t>
-      </w:r>
-      <w:r>
-        <w:t xml:space="preserve">. </w:t>
-      </w:r>
-      <w:r>
-        <w:t xml:space="preserve">Su pico máximo es después de los 65 años, y su incidencia se ha incrementado en los últimos años debido a la mejoría en técnicas diagnósticas. Conforme avanza la edad, la incidencia aumenta en forma significativa, con evidencia histológica en 34% de los hombres en la quinta década de la vida y en 70% a los 80 años. Algunos pacientes tienen una alta </w:t>
-      </w:r>
-      <w:r>
-        <w:lastRenderedPageBreak/>
-        <w:t>supervivencia, incluso después de que se presentan las metástasis</w:t>
-      </w:r>
-      <w:r>
-        <w:t>.</w:t>
-      </w:r>
-      <w:r>
-        <w:t xml:space="preserve"> </w:t>
-      </w:r>
-      <w:r>
-        <w:t xml:space="preserve">Algunos de los factores de riesgo más importantes son la edad, raza y genética. Un alto porcentaje de pacientes acuden a la consulta con el especialista cuando la enfermedad se encuentra en un </w:t>
-      </w:r>
-      <w:proofErr w:type="spellStart"/>
-      <w:proofErr w:type="gramStart"/>
-      <w:r>
-        <w:t>estadío</w:t>
-      </w:r>
-      <w:proofErr w:type="spellEnd"/>
-      <w:proofErr w:type="gramEnd"/>
-      <w:r>
-        <w:t xml:space="preserve"> clínico localmente avanzado o avanzad</w:t>
-      </w:r>
-      <w:r>
-        <w:t>o</w:t>
-      </w:r>
-      <w:r>
-        <w:t>, siendo un problema de salud y económico por el alto costo que origina en el tratamiento.</w:t>
-      </w:r>
-      <w:r>
-        <w:t xml:space="preserve"> </w:t>
-      </w:r>
-      <w:r>
-        <w:t>El número y localización</w:t>
-      </w:r>
-      <w:r>
-        <w:t xml:space="preserve"> </w:t>
-      </w:r>
-      <w:r>
-        <w:t>de las metástasis óseas forman parte de los factores pronósticos más empleados junto con las metástasis viscerales, la escala de Gleason, el antígeno prostático específico y la fosfatasa alcalina</w:t>
-      </w:r>
-      <w:r>
-        <w:t>.</w:t>
-      </w:r>
-      <w:r>
-        <w:t xml:space="preserve"> </w:t>
-      </w:r>
-      <w:r>
-        <w:t xml:space="preserve">En la actualidad, no hay manera de prevenir el cáncer de próstata; sin embargo, se han recomendado sugerencias que incluyen cambios en la dieta y estilo de vida. </w:t>
+        <w:t xml:space="preserve"> clínico localmente avanzado o avanzado, siendo un problema de salud y económico por el alto costo que origina en el tratamiento.</w:t>
+      </w:r>
+      <w:r>
+        <w:t xml:space="preserve"> </w:t>
+      </w:r>
+      <w:r>
+        <w:t>El número y localización de las metástasis óseas forman parte de los factores pronósticos más empleados junto con las metástasis viscerales, la escala de Gleason, el antígeno prostático específico y la fosfatasa alcalina.</w:t>
+      </w:r>
+      <w:r>
+        <w:t xml:space="preserve"> En la actualidad, no hay manera de prevenir el cáncer de próstata; sin embargo, se han recomendado sugerencias que incluyen cambios en la dieta y estilo de vida. </w:t>
       </w:r>
       <w:sdt>
         <w:sdtPr>
@@ -7983,6 +7935,7 @@
         </w:sdtContent>
       </w:sdt>
     </w:p>
+    <w:p/>
     <w:p>
       <w:pPr>
         <w:pStyle w:val="Ttulo3"/>
@@ -7995,6 +7948,12 @@
           <w:lang w:val="es-PE"/>
         </w:rPr>
         <w:t>Factores de riesgo</w:t>
+      </w:r>
+      <w:r>
+        <w:rPr>
+          <w:lang w:val="es-PE"/>
+        </w:rPr>
+        <w:t xml:space="preserve"> del cáncer de próstata</w:t>
       </w:r>
     </w:p>
     <w:p>
@@ -8038,13 +7997,7 @@
         <w:ind w:firstLine="0"/>
       </w:pPr>
       <w:r>
-        <w:t>Algunos de los factores de riesgo</w:t>
-      </w:r>
-      <w:r>
-        <w:t xml:space="preserve"> que provocan el cáncer de próstata</w:t>
-      </w:r>
-      <w:r>
-        <w:t xml:space="preserve"> son: </w:t>
+        <w:t xml:space="preserve">Algunos de los factores de riesgo que provocan el cáncer de próstata son: </w:t>
       </w:r>
     </w:p>
     <w:p>
@@ -8059,19 +8012,7 @@
         <w:t>Edad</w:t>
       </w:r>
       <w:r>
-        <w:t>: la edad está fuertemente asociado con el cáncer de próstata en su totalidad y es raro que se presente entre los hombres menores de 40 años</w:t>
-      </w:r>
-      <w:r>
-        <w:t xml:space="preserve">. </w:t>
-      </w:r>
-      <w:r>
-        <w:t>La incidencia del cáncer de próstata aumenta con la edad por lo general después de los 50 años. También se ha demostrado que las tasas de mortalidad presentan una tendencia más marcada al aumentar la eda</w:t>
-      </w:r>
-      <w:r>
-        <w:t>d</w:t>
-      </w:r>
-      <w:r>
-        <w:t>. Antecedentes familiares: cerca del 15% de quienes reciben un diagnóstico de cáncer de próstata tienen un pariente de primer grado con el mismo diagnóstico. Alrededor del 9% de todos los cánceres de próstata son resultado de una susceptibilidad genética hereditaria. Los hermanos y los hijos de un paciente con cáncer de próstata tienen un riesgo de dos a tres veces mayor de desarrollar la enfermedad; además, el riesgo de esta neoplasia incrementa de acuerdo con el número de miembros de la familia afectada.</w:t>
+        <w:t>: la edad está fuertemente asociado con el cáncer de próstata en su totalidad y es raro que se presente entre los hombres menores de 40 años. La incidencia del cáncer de próstata aumenta con la edad por lo general después de los 50 años. También se ha demostrado que las tasas de mortalidad presentan una tendencia más marcada al aumentar la edad. Antecedentes familiares: cerca del 15% de quienes reciben un diagnóstico de cáncer de próstata tienen un pariente de primer grado con el mismo diagnóstico. Alrededor del 9% de todos los cánceres de próstata son resultado de una susceptibilidad genética hereditaria. Los hermanos y los hijos de un paciente con cáncer de próstata tienen un riesgo de dos a tres veces mayor de desarrollar la enfermedad; además, el riesgo de esta neoplasia incrementa de acuerdo con el número de miembros de la familia afectada.</w:t>
       </w:r>
     </w:p>
     <w:p>
@@ -8105,6 +8046,16 @@
       <w:pPr>
         <w:pStyle w:val="EstiloAPA7MAEDICIN"/>
       </w:pPr>
+      <w:r>
+        <w:rPr>
+          <w:b/>
+          <w:bCs/>
+        </w:rPr>
+        <w:t>Prostatitis</w:t>
+      </w:r>
+      <w:r>
+        <w:t xml:space="preserve">: en varios estudios se indica un aumento importante del riesgo de cáncer de próstata en pacientes con antecedentes recurrentes de prostatitis y en aquellos con antecedentes de enfermedades de transmisión sexual como sífilis o gonorrea. Sin embargo, la prostatitis eleva los valores del APE, lo que conlleva a más biopsias de próstata y una mayor probabilidad de esta neoplasia, un claro ejemplo de sesgo de verificación. </w:t>
+      </w:r>
     </w:p>
     <w:p>
       <w:pPr>
@@ -8115,37 +8066,102 @@
           <w:b/>
           <w:bCs/>
         </w:rPr>
-        <w:t>Prostatitis</w:t>
-      </w:r>
-      <w:r>
-        <w:t xml:space="preserve">: en varios estudios se indica un aumento importante del riesgo de cáncer de próstata en pacientes con antecedentes recurrentes de prostatitis y en aquellos con antecedentes de enfermedades de transmisión sexual como sífilis o gonorrea. Sin embargo, la prostatitis eleva los valores del APE, lo que conlleva a más biopsias de próstata y una mayor probabilidad de esta neoplasia, un claro ejemplo de sesgo de verificación. </w:t>
-      </w:r>
-    </w:p>
+        <w:t>Alimentación</w:t>
+      </w:r>
+      <w:r>
+        <w:t>: ciertos tipos de ácidos grasos o sus metabolitos promueven la aparición del cáncer de próstata. Varios estudios indican que el ácido linoleico (omega 6) estimula la proliferación de células cancerosas, mientras que el omega 3 inhibe la proliferación celular. Además, las grasas en la alimentación aumentan las concentraciones séricas de andrógenos y, por lo tanto, aumentan el riesgo de esta neoplasia.</w:t>
+      </w:r>
+    </w:p>
+    <w:p/>
     <w:p>
       <w:pPr>
         <w:pStyle w:val="EstiloAPA7MAEDICIN"/>
       </w:pPr>
+      <w:r>
+        <w:t xml:space="preserve">Entre los factores de riesgo a considerar para el cáncer de próstata se encuentran especialmente la edad, la raza y los antecedentes familiares: </w:t>
+      </w:r>
     </w:p>
     <w:p>
       <w:pPr>
         <w:pStyle w:val="EstiloAPA7MAEDICIN"/>
-      </w:pPr>
-      <w:r>
-        <w:rPr>
-          <w:b/>
-          <w:bCs/>
-        </w:rPr>
-        <w:t>Alimentación</w:t>
-      </w:r>
-      <w:r>
-        <w:t>: ciertos tipos de ácidos grasos o sus metabolitos promueven la aparición del cáncer de próstata. Varios estudios indican que el ácido linoleico (omega 6) estimula la proliferación de células cancerosas, mientras que el omega 3 inhibe la proliferación celular. Además, las grasas en la alimentación aumentan las concentraciones séricas de andrógenos y, por lo tanto, aumentan el riesgo de esta neoplasi</w:t>
-      </w:r>
-      <w:r>
-        <w:t>a</w:t>
-      </w:r>
-      <w:r>
-        <w:t>.</w:t>
-      </w:r>
+        <w:numPr>
+          <w:ilvl w:val="0"/>
+          <w:numId w:val="44"/>
+        </w:numPr>
+      </w:pPr>
+      <w:r>
+        <w:t xml:space="preserve">La edad avanzada es el principal factor de riesgo; el 75% de los pacientes se diagnostican a partir de los 65 años, mientras que el cáncer de próstata es poco frecuente en los hombres menores de 40 años. De igual forma, las muertes relacionadas con este cáncer son más comunes en los hombres de edad avanzada. </w:t>
+      </w:r>
+    </w:p>
+    <w:p>
+      <w:pPr>
+        <w:pStyle w:val="EstiloAPA7MAEDICIN"/>
+        <w:numPr>
+          <w:ilvl w:val="0"/>
+          <w:numId w:val="44"/>
+        </w:numPr>
+      </w:pPr>
+      <w:r>
+        <w:t xml:space="preserve">El componente étnico es el segundo factor de riesgo en importancia. Los afroamericanos poseen un riesgo para cáncer de próstata 60% mayor que los blancos caucasianos, mientras los individuos de origen asiático americano poseen un riesgo 38% menor que los blancos </w:t>
+      </w:r>
+      <w:r>
+        <w:lastRenderedPageBreak/>
+        <w:t xml:space="preserve">caucasianos. La explicación a tales diferencias permanece por elucidarse. </w:t>
+      </w:r>
+    </w:p>
+    <w:p>
+      <w:pPr>
+        <w:pStyle w:val="EstiloAPA7MAEDICIN"/>
+        <w:numPr>
+          <w:ilvl w:val="0"/>
+          <w:numId w:val="44"/>
+        </w:numPr>
+      </w:pPr>
+      <w:r>
+        <w:t xml:space="preserve">La noción de que el cáncer de próstata tiene un fuerte componente familiar está sustentada en numerosos estudios epidemiológicos. Los hermanos y los hijos de un paciente con cáncer de próstata tienen un riesgo dos a tres veces mayor de desarrollar la enfermedad; además, el riesgo de padecer esta neoplasia incrementa de acuerdo con el número de miembros de la familia afectados. </w:t>
+      </w:r>
+    </w:p>
+    <w:p>
+      <w:pPr>
+        <w:pStyle w:val="EstiloAPA7MAEDICIN"/>
+        <w:ind w:firstLine="0"/>
+        <w:rPr>
+          <w:lang w:val="es-PE"/>
+        </w:rPr>
+      </w:pPr>
+      <w:r>
+        <w:t xml:space="preserve">Otros factores de riesgo para el cáncer de próstata son el alto consumo de grasas saturadas, la ingesta baja de carotenoides, la vasectomía y el número de relaciones sexuales, entre otros; no obstante, los resultados entre estudios son contradictorios. </w:t>
+      </w:r>
+      <w:sdt>
+        <w:sdtPr>
+          <w:id w:val="80115793"/>
+          <w:citation/>
+        </w:sdtPr>
+        <w:sdtContent>
+          <w:r>
+            <w:fldChar w:fldCharType="begin"/>
+          </w:r>
+          <w:r>
+            <w:rPr>
+              <w:lang w:val="es-PE"/>
+            </w:rPr>
+            <w:instrText xml:space="preserve"> CITATION Báe12 \l 10250 </w:instrText>
+          </w:r>
+          <w:r>
+            <w:fldChar w:fldCharType="separate"/>
+          </w:r>
+          <w:r>
+            <w:rPr>
+              <w:noProof/>
+              <w:lang w:val="es-PE"/>
+            </w:rPr>
+            <w:t>(Báez Benavides &amp; Armisén Yañez, 2012)</w:t>
+          </w:r>
+          <w:r>
+            <w:fldChar w:fldCharType="end"/>
+          </w:r>
+        </w:sdtContent>
+      </w:sdt>
     </w:p>
     <w:p/>
     <w:p>
@@ -8292,14 +8308,7 @@
         <w:rPr>
           <w:lang w:eastAsia="es-ES"/>
         </w:rPr>
-        <w:t xml:space="preserve">El médico no puede palpar el tumor ni verlo con un estudio por imagen, como la </w:t>
-      </w:r>
-      <w:r>
-        <w:rPr>
-          <w:lang w:eastAsia="es-ES"/>
-        </w:rPr>
-        <w:lastRenderedPageBreak/>
-        <w:t>ecografía transrectal. Se detectó el tumor ya sea durante una resección transuretral de la próstata (TURP) o se lo diagnosticó mediante una biopsia con aguja realizada debido a un alto nivel de PSA [cT1]. El cáncer no se propagó a los ganglios linfáticos adyacentes [N0] ni a otra parte del cuerpo [M0]. El grupo de grado es 1, y el nivel de PSA es menor de 10.</w:t>
+        <w:t>El médico no puede palpar el tumor ni verlo con un estudio por imagen, como la ecografía transrectal. Se detectó el tumor ya sea durante una resección transuretral de la próstata (TURP) o se lo diagnosticó mediante una biopsia con aguja realizada debido a un alto nivel de PSA [cT1]. El cáncer no se propagó a los ganglios linfáticos adyacentes [N0] ni a otra parte del cuerpo [M0]. El grupo de grado es 1, y el nivel de PSA es menor de 10.</w:t>
       </w:r>
     </w:p>
     <w:p>
@@ -8351,6 +8360,7 @@
         <w:rPr>
           <w:lang w:eastAsia="es-ES"/>
         </w:rPr>
+        <w:lastRenderedPageBreak/>
         <w:t>Grupo de grado 1 (puntuación de Gleason de 6 o menos)</w:t>
       </w:r>
     </w:p>
@@ -8607,7 +8617,6 @@
         <w:rPr>
           <w:lang w:eastAsia="es-ES"/>
         </w:rPr>
-        <w:lastRenderedPageBreak/>
         <w:t>El médico no puede palpar el tumor ni verlo con los estudios por imágenes, como ecografía transrectal. Se detectó ya sea durante una resección transuretral de la próstata (TURP) o se diagnosticó mediante una biopsia con aguja realizada debido a un alto nivel de PSA [cT1]. El cáncer no se propagó a los ganglios linfáticos adyacentes [N0] ni a otra parte del cuerpo [M0]. El grupo de grado es 1. El nivel de PSA es por lo menos de 10, pero menos de 20.</w:t>
       </w:r>
     </w:p>
@@ -8811,14 +8820,7 @@
         <w:rPr>
           <w:lang w:eastAsia="es-ES"/>
         </w:rPr>
-        <w:t xml:space="preserve">El tumor se puede palpar en el examen digital del recto o ver mediante un estudio por imágenes, como una ecografía transrectal. Está en más de una mitad de un lado de la próstata [cT2b] o en ambos lados de la próstata [cT2c]. El cáncer no se propagó a los ganglios linfáticos adyacentes [N0] ni a otra parte del cuerpo [M0]. El grupo </w:t>
-      </w:r>
-      <w:r>
-        <w:rPr>
-          <w:lang w:eastAsia="es-ES"/>
-        </w:rPr>
-        <w:lastRenderedPageBreak/>
-        <w:t>de grado es 1. El nivel de PSA es menos de 20.</w:t>
+        <w:t>El tumor se puede palpar en el examen digital del recto o ver mediante un estudio por imágenes, como una ecografía transrectal. Está en más de una mitad de un lado de la próstata [cT2b] o en ambos lados de la próstata [cT2c]. El cáncer no se propagó a los ganglios linfáticos adyacentes [N0] ni a otra parte del cuerpo [M0]. El grupo de grado es 1. El nivel de PSA es menos de 20.</w:t>
       </w:r>
     </w:p>
     <w:p>
@@ -8944,6 +8946,7 @@
         <w:rPr>
           <w:lang w:eastAsia="es-ES"/>
         </w:rPr>
+        <w:lastRenderedPageBreak/>
         <w:t>El cáncer aún no se ha propagado fuera de la próstata. Se puede (o no) palpar en el examen digital del recto o ver mediante un estudio por imágenes, como una ecografía transrectal [T1 o T2]. El cáncer no se propagó a los ganglios linfáticos adyacentes [N0] ni a otra parte del cuerpo [M0]. El grupo de grado es 2. El nivel de PSA es menos de 20.</w:t>
       </w:r>
     </w:p>
@@ -9163,7 +9166,6 @@
           <w:bCs/>
           <w:lang w:eastAsia="es-ES"/>
         </w:rPr>
-        <w:lastRenderedPageBreak/>
         <w:t>PSA por lo menos de 20</w:t>
       </w:r>
     </w:p>
@@ -9186,7 +9188,14 @@
         <w:rPr>
           <w:lang w:eastAsia="es-ES"/>
         </w:rPr>
-        <w:t>El cáncer aún no se ha propagado fuera de la próstata. Se puede (o no) palpar en el examen digital del recto o ver mediante un estudio por imágenes, como una ecografía transrectal [T1 o T2]. El cáncer no se propagó a los ganglios linfáticos adyacentes [N0] ni a otra parte del cuerpo [M0]. El grupo de grado es 1 a 4. El nivel de PSA es por lo menos de 20.</w:t>
+        <w:t xml:space="preserve">El cáncer aún no se ha propagado fuera de la próstata. Se puede (o no) palpar en el examen digital del recto o ver mediante un estudio por imágenes, como una ecografía transrectal [T1 o T2]. El cáncer no se propagó a los ganglios linfáticos adyacentes [N0] ni a otra parte del cuerpo [M0]. El grupo de grado es 1 a 4. El nivel </w:t>
+      </w:r>
+      <w:r>
+        <w:rPr>
+          <w:lang w:eastAsia="es-ES"/>
+        </w:rPr>
+        <w:lastRenderedPageBreak/>
+        <w:t>de PSA es por lo menos de 20.</w:t>
       </w:r>
     </w:p>
     <w:p>
@@ -9422,14 +9431,7 @@
         <w:rPr>
           <w:lang w:eastAsia="es-ES"/>
         </w:rPr>
-        <w:t xml:space="preserve">El cáncer puede o no haber crecido fuera de la próstata y en los tejidos adyacentes (cualquier T). El cáncer no se propagó a los ganglios linfáticos adyacentes [N0] ni a otra parte del cuerpo [M0]. El grupo de grado es 5. El PSA puede ser de cualquier </w:t>
-      </w:r>
-      <w:r>
-        <w:rPr>
-          <w:lang w:eastAsia="es-ES"/>
-        </w:rPr>
-        <w:lastRenderedPageBreak/>
-        <w:t>valor.</w:t>
+        <w:t>El cáncer puede o no haber crecido fuera de la próstata y en los tejidos adyacentes (cualquier T). El cáncer no se propagó a los ganglios linfáticos adyacentes [N0] ni a otra parte del cuerpo [M0]. El grupo de grado es 5. El PSA puede ser de cualquier valor.</w:t>
       </w:r>
     </w:p>
     <w:p>
@@ -9537,6 +9539,7 @@
         <w:rPr>
           <w:lang w:eastAsia="es-ES"/>
         </w:rPr>
+        <w:lastRenderedPageBreak/>
         <w:t>El tumor puede o no estar creciendo hacia los tejidos cercanos a la próstata [cualquier T]. El cáncer se propagó a los ganglios linfáticos cercanos [N1], pero no se propagó a ninguna otra parte del cuerpo [M0]. El grupo de grado puede ser de cualquier valor y el PSA puede ser de cualquier valor.</w:t>
       </w:r>
     </w:p>
@@ -9669,6 +9672,12 @@
         </w:rPr>
         <w:t>Tratamiento</w:t>
       </w:r>
+      <w:r>
+        <w:rPr>
+          <w:lang w:val="es-PE"/>
+        </w:rPr>
+        <w:t xml:space="preserve"> del cáncer de próstata</w:t>
+      </w:r>
     </w:p>
     <w:p>
       <w:pPr>
@@ -9682,26 +9691,11 @@
         <w:pStyle w:val="EstiloAPA7MAEDICIN"/>
       </w:pPr>
       <w:r>
-        <w:t>La prostatectomía radical ofrece el mayor potencial para una cura definitiva del cáncer de próstata localizado o en estadio temprano y una significativa mejora en la supervivencia en general y el desarrollo de metástasis a distancia. Esta terapia no es</w:t>
-      </w:r>
-      <w:r>
-        <w:t xml:space="preserve"> </w:t>
-      </w:r>
-      <w:r>
-        <w:t xml:space="preserve">adecuada si el tumor esta adherido a las </w:t>
+        <w:t xml:space="preserve">La prostatectomía radical ofrece el mayor potencial para una cura definitiva del cáncer de próstata localizado o en estadio temprano y una significativa mejora en la supervivencia en general y el desarrollo de metástasis a distancia. Esta terapia no es adecuada si el tumor esta adherido a las estructuras circundantes o si hay presencia de metástasis. Para hombres con enfermedad localizada de alto riesgo, la prostatectomía radical con disección de ganglios linfáticos pélvicos reduce el riesgo de muerte relacionada con el cáncer. La disección de ganglios linfáticos pélvicos en la prostatectomía radical se realiza actualmente a ciegas, sin conocimiento de la presencia de metástasis, los cuales podrían identificarse antes de la cirugía con el uso del PSMA-PET. Algunas </w:t>
       </w:r>
       <w:r>
         <w:lastRenderedPageBreak/>
-        <w:t>estructuras circundantes o si hay presencia de metástasis. Para hombres con enfermedad localizada de alto riesgo, la prostatectomía radical con disección de ganglios linfáticos pélvicos reduce el riesgo de muerte relacionada con el cánce</w:t>
-      </w:r>
-      <w:r>
-        <w:t>r</w:t>
-      </w:r>
-      <w:r>
-        <w:t>. La disección de ganglios linfáticos pélvicos en la prostatectomía radical se realiza actualmente a ciegas, sin conocimiento de la presencia de metástasis, los cuales podrían identificarse antes de la cirugía con el uso del PSMA-PET. Algunas de las complicaciones reportadas en la prostatectomía radical son la disfunción sexual y la incontinencia urinaria, siendo los más frecuentemente reportados. Dentro de los factores de riesgo para la disfunción eréctil posterior a la cirugía incluyen: cirugía no conservadora de los nervios, edad del paciente, la función sexual inicial, diabetes, hipertensión arterial y tabaquismo. Varios factores preoperatorios como la edad, las características del cáncer, el tamaño de la próstata y los síntomas preoperatorios del tracto urinario inferior afectan las tasas de continencia. Estas tasas de continencia son más altas en pacientes ancianos, hombres con enfermedades concomitantes y un índice de morbilidad alto. Otros factores que pueden afectar la continencia son la longitud de la uretra membranosa, la presencia de un lóbulo medio, resección transuretral prostática previa, dimensión pélvica ósea, el tabaquismo y diabetes tipo 2.</w:t>
-      </w:r>
-      <w:r>
-        <w:t xml:space="preserve"> </w:t>
+        <w:t xml:space="preserve">de las complicaciones reportadas en la prostatectomía radical son la disfunción sexual y la incontinencia urinaria, siendo los más frecuentemente reportados. Dentro de los factores de riesgo para la disfunción eréctil posterior a la cirugía incluyen: cirugía no conservadora de los nervios, edad del paciente, la función sexual inicial, diabetes, hipertensión arterial y tabaquismo. Varios factores preoperatorios como la edad, las características del cáncer, el tamaño de la próstata y los síntomas preoperatorios del tracto urinario inferior afectan las tasas de continencia. Estas tasas de continencia son más altas en pacientes ancianos, hombres con enfermedades concomitantes y un índice de morbilidad alto. Otros factores que pueden afectar la continencia son la longitud de la uretra membranosa, la presencia de un lóbulo medio, resección transuretral prostática previa, dimensión pélvica ósea, el tabaquismo y diabetes tipo 2. </w:t>
       </w:r>
       <w:sdt>
         <w:sdtPr>
@@ -9733,20 +9727,146 @@
           </w:r>
         </w:sdtContent>
       </w:sdt>
-    </w:p>
-    <w:p>
-      <w:pPr>
-        <w:rPr>
-          <w:lang w:val="es-PE"/>
-        </w:rPr>
-      </w:pPr>
-    </w:p>
-    <w:p>
-      <w:pPr>
-        <w:rPr>
-          <w:lang w:val="es-PE"/>
-        </w:rPr>
-      </w:pPr>
+      <w:r>
+        <w:t>.</w:t>
+      </w:r>
+    </w:p>
+    <w:p/>
+    <w:p>
+      <w:pPr>
+        <w:pStyle w:val="Ttulo3"/>
+        <w:rPr>
+          <w:i/>
+          <w:iCs/>
+        </w:rPr>
+      </w:pPr>
+      <w:r>
+        <w:rPr>
+          <w:i/>
+          <w:iCs/>
+        </w:rPr>
+        <w:t>Diagnóstico del cáncer de próstata</w:t>
+      </w:r>
+    </w:p>
+    <w:p>
+      <w:pPr>
+        <w:pStyle w:val="EstiloAPA7MAEDICIN"/>
+      </w:pPr>
+      <w:r>
+        <w:t>El tacto rectal, la concentración</w:t>
+      </w:r>
+      <w:r>
+        <w:t xml:space="preserve"> </w:t>
+      </w:r>
+      <w:r>
+        <w:t>de antígeno prostático y</w:t>
+      </w:r>
+      <w:r>
+        <w:t xml:space="preserve"> </w:t>
+      </w:r>
+      <w:r>
+        <w:t>el ultrasonido transrectal</w:t>
+      </w:r>
+    </w:p>
+    <w:p>
+      <w:pPr>
+        <w:pStyle w:val="EstiloAPA7MAEDICIN"/>
+        <w:ind w:firstLine="0"/>
+      </w:pPr>
+      <w:r>
+        <w:t>son valiosas herramientas</w:t>
+      </w:r>
+      <w:r>
+        <w:t xml:space="preserve"> </w:t>
+      </w:r>
+      <w:r>
+        <w:t>diagnosticas para obtener indicios</w:t>
+      </w:r>
+      <w:r>
+        <w:t xml:space="preserve"> </w:t>
+      </w:r>
+      <w:r>
+        <w:t>de cáncer de próstata, pero el</w:t>
+      </w:r>
+      <w:r>
+        <w:t xml:space="preserve"> </w:t>
+      </w:r>
+      <w:r>
+        <w:t>diagnóstico definitivo solo se</w:t>
+      </w:r>
+      <w:r>
+        <w:t xml:space="preserve"> </w:t>
+      </w:r>
+      <w:r>
+        <w:t>puede realizar con una biopsia</w:t>
+      </w:r>
+      <w:r>
+        <w:t xml:space="preserve">. </w:t>
+      </w:r>
+    </w:p>
+    <w:p>
+      <w:pPr>
+        <w:pStyle w:val="EstiloAPA7MAEDICIN"/>
+        <w:ind w:firstLine="0"/>
+      </w:pPr>
+      <w:r>
+        <w:t>Tacto Rectal: La mayor parte de los tumores prostáticos se encuentran en la zona periférica donde gran parte son detectados por el tacto cuando el diámetro es mayor a 0.2 cm. Antígeno Prostático Específico (APE): Es una serina proteasa</w:t>
+      </w:r>
+      <w:r>
+        <w:t>.</w:t>
+      </w:r>
+      <w:r>
+        <w:t xml:space="preserve"> </w:t>
+      </w:r>
+      <w:r>
+        <w:t>relacionada con la calicreína, que se produce en las células epiteliales de la próstata, su función es la licuefacción del coagulo del semen</w:t>
+      </w:r>
+      <w:r>
+        <w:t xml:space="preserve">. </w:t>
+      </w:r>
+      <w:r>
+        <w:t xml:space="preserve">Su dosificación plasmática es una herramienta indispensable en el diagnóstico del cáncer, se debe tener precaución en los pacientes con APE entre 4 ng/ ml y 10 ng/ml en estos casos se utiliza la medición del APE libre y en complejos para decidir si es necesaria una biopsia; el riego de cáncer es menor al 10% cuando la APE es mayor al 25%, pero llega hasta 56% si el APE libre es menor </w:t>
+      </w:r>
+      <w:r>
+        <w:lastRenderedPageBreak/>
+        <w:t>del 10%</w:t>
+      </w:r>
+      <w:r>
+        <w:t>.</w:t>
+      </w:r>
+      <w:r>
+        <w:t xml:space="preserve"> </w:t>
+      </w:r>
+      <w:sdt>
+        <w:sdtPr>
+          <w:id w:val="-310171950"/>
+          <w:citation/>
+        </w:sdtPr>
+        <w:sdtContent>
+          <w:r>
+            <w:fldChar w:fldCharType="begin"/>
+          </w:r>
+          <w:r>
+            <w:rPr>
+              <w:lang w:val="es-PE"/>
+            </w:rPr>
+            <w:instrText xml:space="preserve"> CITATION Dah16 \l 10250 </w:instrText>
+          </w:r>
+          <w:r>
+            <w:fldChar w:fldCharType="separate"/>
+          </w:r>
+          <w:r>
+            <w:rPr>
+              <w:noProof/>
+              <w:lang w:val="es-PE"/>
+            </w:rPr>
+            <w:t>(Delgado, 2016)</w:t>
+          </w:r>
+          <w:r>
+            <w:fldChar w:fldCharType="end"/>
+          </w:r>
+        </w:sdtContent>
+      </w:sdt>
     </w:p>
     <w:p>
       <w:pPr>
@@ -9786,11 +9906,7 @@
         <w:pStyle w:val="EstiloAPA7MAEDICIN"/>
       </w:pPr>
       <w:r>
-        <w:t xml:space="preserve">Son sistemas que perciben su entorno, razonan y toman acciones de tal forma que maximizan sus oportunidades de éxito. Este paradigma permite que los investigadores estudien problemas complejos y busquen soluciones que son al mismo tiempo útiles y verificables. La tecnología de los agentes inteligentes conforma la base de una nueva generación de sistemas computacionales. Las aplicaciones incluyen sistemas desarrollados para búsqueda de información </w:t>
-      </w:r>
-      <w:r>
-        <w:lastRenderedPageBreak/>
-        <w:t xml:space="preserve">masivamente distribuida en Internet, sistemas de información móviles, sistemas de </w:t>
+        <w:t xml:space="preserve">Son sistemas que perciben su entorno, razonan y toman acciones de tal forma que maximizan sus oportunidades de éxito. Este paradigma permite que los investigadores estudien problemas complejos y busquen soluciones que son al mismo tiempo útiles y verificables. La tecnología de los agentes inteligentes conforma la base de una nueva generación de sistemas computacionales. Las aplicaciones incluyen sistemas desarrollados para búsqueda de información masivamente distribuida en Internet, sistemas de información móviles, sistemas de </w:t>
       </w:r>
       <w:proofErr w:type="spellStart"/>
       <w:r>
@@ -9823,9 +9939,6 @@
           </w:r>
         </w:sdtContent>
       </w:sdt>
-      <w:r>
-        <w:t>.</w:t>
-      </w:r>
     </w:p>
     <w:p/>
     <w:p>
@@ -9882,9 +9995,6 @@
           </w:r>
         </w:sdtContent>
       </w:sdt>
-      <w:r>
-        <w:t>.</w:t>
-      </w:r>
     </w:p>
     <w:p>
       <w:pPr>
@@ -9979,6 +10089,7 @@
         <w:pStyle w:val="EstiloAPA7MAEDICIN"/>
       </w:pPr>
       <w:r>
+        <w:lastRenderedPageBreak/>
         <w:t xml:space="preserve">Los algoritmos de Deep Learning realizan una tarea repetitiva que ayuda a mejorar de manera gradual el resultado a través de ‘’deep layers’’ lo que permite el aprendizaje progresivo. Este proceso forma parte de una familia más amplia de métodos de machine Learning basados en redes neuronales </w:t>
       </w:r>
       <w:sdt>
@@ -10007,9 +10118,6 @@
           </w:r>
         </w:sdtContent>
       </w:sdt>
-      <w:r>
-        <w:t>.</w:t>
-      </w:r>
     </w:p>
     <w:p/>
     <w:p>
@@ -10183,7 +10291,6 @@
         <w:t xml:space="preserve"> </w:t>
       </w:r>
       <w:r>
-        <w:lastRenderedPageBreak/>
         <w:t>puntos</w:t>
       </w:r>
       <w:r>
@@ -11121,6 +11228,7 @@
           <w:b/>
           <w:bCs/>
         </w:rPr>
+        <w:lastRenderedPageBreak/>
         <w:t>Algoritmos</w:t>
       </w:r>
       <w:r>
@@ -11424,7 +11532,6 @@
         <w:t xml:space="preserve"> </w:t>
       </w:r>
       <w:r>
-        <w:lastRenderedPageBreak/>
         <w:t>supervisado</w:t>
       </w:r>
       <w:r>
@@ -12256,6 +12363,7 @@
         <w:t xml:space="preserve"> </w:t>
       </w:r>
       <w:r>
+        <w:lastRenderedPageBreak/>
         <w:t>representación</w:t>
       </w:r>
       <w:r>
@@ -12307,9 +12415,21 @@
     <w:p>
       <w:pPr>
         <w:pStyle w:val="EstiloAPA7MAEDICIN"/>
-      </w:pPr>
-      <w:r>
-        <w:t xml:space="preserve">La variable dependiente e independiente fueron basadas por el libro “Para la Profundizando en la escala de puntuación de Gleason: Un sistema automático de extremo a extremo para histología de próstata, clasificación y detección de patrones cribiformes” </w:t>
+        <w:sectPr>
+          <w:pgSz w:w="12242" w:h="15842" w:code="1"/>
+          <w:pgMar w:top="1440" w:right="1440" w:bottom="1440" w:left="1440" w:header="709" w:footer="709" w:gutter="0"/>
+          <w:cols w:space="708"/>
+          <w:docGrid w:linePitch="360"/>
+        </w:sectPr>
+      </w:pPr>
+      <w:r>
+        <w:t>La variable dependiente e independiente fueron basadas por el libro “Para la Profundizando en la escala de puntuación de Gleason: Un sistema automático de extremo a extremo para histología de próstata, clasificación y detección de patrones cribiformes”</w:t>
+      </w:r>
+      <w:r>
+        <w:t xml:space="preserve">.  </w:t>
+      </w:r>
+      <w:r>
+        <w:t xml:space="preserve"> </w:t>
       </w:r>
       <w:sdt>
         <w:sdtPr>
@@ -12341,19 +12461,6 @@
           </w:r>
         </w:sdtContent>
       </w:sdt>
-      <w:r>
-        <w:t>.</w:t>
-      </w:r>
-    </w:p>
-    <w:p>
-      <w:pPr>
-        <w:sectPr>
-          <w:pgSz w:w="12242" w:h="15842" w:code="1"/>
-          <w:pgMar w:top="1440" w:right="1440" w:bottom="1440" w:left="1440" w:header="709" w:footer="709" w:gutter="0"/>
-          <w:cols w:space="708"/>
-          <w:docGrid w:linePitch="360"/>
-        </w:sectPr>
-      </w:pPr>
     </w:p>
     <w:p>
       <w:pPr>
@@ -16218,23 +16325,7 @@
         <w:pStyle w:val="EstiloAPA7MAEDICIN"/>
       </w:pPr>
       <w:r>
-        <w:t>Primero, se define la ruta donde se encuentran las imágenes de entrenamiento y las categorías que se van a clasificar: "</w:t>
-      </w:r>
-      <w:proofErr w:type="spellStart"/>
-      <w:r>
-        <w:t>ConCancer</w:t>
-      </w:r>
-      <w:proofErr w:type="spellEnd"/>
-      <w:r>
-        <w:t>" y "</w:t>
-      </w:r>
-      <w:proofErr w:type="spellStart"/>
-      <w:r>
-        <w:t>SinCancer</w:t>
-      </w:r>
-      <w:proofErr w:type="spellEnd"/>
-      <w:r>
-        <w:t>". Además, se establece el tamaño del lote (</w:t>
+        <w:t>Primero, se define la ruta donde se encuentran las imágenes de entrenamiento y las categorías que se van a clasificar: "ConCancer" y "SinCancer". Además, se establece el tamaño del lote (</w:t>
       </w:r>
       <w:proofErr w:type="spellStart"/>
       <w:r>
@@ -16393,47 +16484,7 @@
           <w:szCs w:val="24"/>
           <w:lang w:eastAsia="es-ES"/>
         </w:rPr>
-        <w:t>Se almacena la imagen redimensionada y su etiqueta (0 para "</w:t>
-      </w:r>
-      <w:proofErr w:type="spellStart"/>
-      <w:r>
-        <w:rPr>
-          <w:rFonts w:eastAsia="Times New Roman" w:cs="Times New Roman"/>
-          <w:sz w:val="24"/>
-          <w:szCs w:val="24"/>
-          <w:lang w:eastAsia="es-ES"/>
-        </w:rPr>
-        <w:t>ConCancer</w:t>
-      </w:r>
-      <w:proofErr w:type="spellEnd"/>
-      <w:r>
-        <w:rPr>
-          <w:rFonts w:eastAsia="Times New Roman" w:cs="Times New Roman"/>
-          <w:sz w:val="24"/>
-          <w:szCs w:val="24"/>
-          <w:lang w:eastAsia="es-ES"/>
-        </w:rPr>
-        <w:t>" y 1 para "</w:t>
-      </w:r>
-      <w:proofErr w:type="spellStart"/>
-      <w:r>
-        <w:rPr>
-          <w:rFonts w:eastAsia="Times New Roman" w:cs="Times New Roman"/>
-          <w:sz w:val="24"/>
-          <w:szCs w:val="24"/>
-          <w:lang w:eastAsia="es-ES"/>
-        </w:rPr>
-        <w:t>SinCancer</w:t>
-      </w:r>
-      <w:proofErr w:type="spellEnd"/>
-      <w:r>
-        <w:rPr>
-          <w:rFonts w:eastAsia="Times New Roman" w:cs="Times New Roman"/>
-          <w:sz w:val="24"/>
-          <w:szCs w:val="24"/>
-          <w:lang w:eastAsia="es-ES"/>
-        </w:rPr>
-        <w:t>") en la lista.</w:t>
+        <w:t>Se almacena la imagen redimensionada y su etiqueta (0 para "ConCancer" y 1 para "SinCancer") en la lista.</w:t>
       </w:r>
     </w:p>
     <w:p>
@@ -16857,7 +16908,7 @@
               </wp:anchor>
             </w:drawing>
           </mc:Choice>
-          <mc:Fallback>
+          <mc:Fallback xmlns:w16du="http://schemas.microsoft.com/office/word/2023/wordml/word16du">
             <w:pict>
               <v:shapetype w14:anchorId="6471EB87" id="_x0000_t13" coordsize="21600,21600" o:spt="13" adj="16200,5400" path="m@0,l@0@1,0@1,0@2@0@2@0,21600,21600,10800xe">
                 <v:stroke joinstyle="miter"/>
@@ -17477,7 +17528,7 @@
               </wp:anchor>
             </w:drawing>
           </mc:Choice>
-          <mc:Fallback>
+          <mc:Fallback xmlns:w16du="http://schemas.microsoft.com/office/word/2023/wordml/word16du">
             <w:pict>
               <v:shape w14:anchorId="390212DD" id="Flecha: a la derecha 1" o:spid="_x0000_s1026" type="#_x0000_t13" style="position:absolute;margin-left:0;margin-top:10.1pt;width:62.6pt;height:38.8pt;z-index:251671552;visibility:visible;mso-wrap-style:square;mso-width-percent:0;mso-height-percent:0;mso-wrap-distance-left:9pt;mso-wrap-distance-top:0;mso-wrap-distance-right:9pt;mso-wrap-distance-bottom:0;mso-position-horizontal:center;mso-position-horizontal-relative:margin;mso-position-vertical:absolute;mso-position-vertical-relative:text;mso-width-percent:0;mso-height-percent:0;mso-width-relative:margin;mso-height-relative:margin;v-text-anchor:middle" o:gfxdata="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" adj="14904" fillcolor="#4472c4 [3204]" stroked="f" strokeweight="1pt">
                 <w10:wrap anchorx="margin"/>
@@ -17557,23 +17608,7 @@
         <w:pStyle w:val="EstiloAPA7MAEDICIN"/>
       </w:pPr>
       <w:r>
-        <w:t>En el procesamiento la imagen original no es redimensionada ya que el parámetro inicial es de 512x512 y se posterior a ello se procede a clasificar las imágenes con una etiqueta ya sea “</w:t>
-      </w:r>
-      <w:proofErr w:type="spellStart"/>
-      <w:r>
-        <w:t>SinCancer</w:t>
-      </w:r>
-      <w:proofErr w:type="spellEnd"/>
-      <w:r>
-        <w:t>” o “</w:t>
-      </w:r>
-      <w:proofErr w:type="spellStart"/>
-      <w:r>
-        <w:t>ConCancer</w:t>
-      </w:r>
-      <w:proofErr w:type="spellEnd"/>
-      <w:r>
-        <w:t>”.</w:t>
+        <w:t>En el procesamiento la imagen original no es redimensionada ya que el parámetro inicial es de 512x512 y se posterior a ello se procede a clasificar las imágenes con una etiqueta ya sea “SinCancer” o “ConCancer”.</w:t>
       </w:r>
     </w:p>
     <w:p/>
@@ -17618,15 +17653,7 @@
         <w:pStyle w:val="EstiloAPA7MAEDICIN"/>
       </w:pPr>
       <w:r>
-        <w:t xml:space="preserve">Se evaluaron 3 algoritmos de </w:t>
-      </w:r>
-      <w:proofErr w:type="spellStart"/>
-      <w:r>
-        <w:t>deep</w:t>
-      </w:r>
-      <w:proofErr w:type="spellEnd"/>
-      <w:r>
-        <w:t xml:space="preserve"> Learning que son VGG16, VGG19 y ResNet50 que se describen a continuación:</w:t>
+        <w:t>Se evaluaron 3 algoritmos de deep Learning que son VGG16, VGG19 y ResNet50 que se describen a continuación:</w:t>
       </w:r>
     </w:p>
     <w:p>
@@ -17691,15 +17718,7 @@
       </w:r>
       <w:proofErr w:type="spellEnd"/>
       <w:r>
-        <w:t xml:space="preserve">. Esta red se caracteriza por contar con varios parámetros para entrenar, lo que puede hacer que su entrenamiento dure más que el resto de las redes. Asimismo, tiene la ventaja de contar con pesos pre entrenados disponibles del dataset de </w:t>
-      </w:r>
-      <w:proofErr w:type="spellStart"/>
-      <w:r>
-        <w:t>Imagenet</w:t>
-      </w:r>
-      <w:proofErr w:type="spellEnd"/>
-      <w:r>
-        <w:t>, que podrían ser utilizados para inicializar el entrenamiento de la red propuesta como comenta.</w:t>
+        <w:t>. Esta red se caracteriza por contar con varios parámetros para entrenar, lo que puede hacer que su entrenamiento dure más que el resto de las redes. Asimismo, tiene la ventaja de contar con pesos pre entrenados disponibles del dataset de Imagenet, que podrían ser utilizados para inicializar el entrenamiento de la red propuesta como comenta.</w:t>
       </w:r>
     </w:p>
     <w:p/>
@@ -18819,31 +18838,7 @@
         <w:pStyle w:val="EstiloAPA7MAEDICIN"/>
       </w:pPr>
       <w:r>
-        <w:t xml:space="preserve">Utiliza una estructura alterna de múltiples capas convolucionales y capas de activación no lineales, que es mejor que una sola convolución. La estructura de capas puede extraer mejor las características de la imagen, usar </w:t>
-      </w:r>
-      <w:proofErr w:type="spellStart"/>
-      <w:r>
-        <w:t>Maxpooling</w:t>
-      </w:r>
-      <w:proofErr w:type="spellEnd"/>
-      <w:r>
-        <w:t xml:space="preserve"> para reducir la resolución y modificar la unidad lineal (</w:t>
-      </w:r>
-      <w:proofErr w:type="spellStart"/>
-      <w:r>
-        <w:t>ReLU</w:t>
-      </w:r>
-      <w:proofErr w:type="spellEnd"/>
-      <w:r>
-        <w:t xml:space="preserve">) como función de activación, es decir, seleccione el valor más grande en el área de la imagen como valor conjunto del área. La capa de reducción de resolución se utiliza principalmente para mejorar la capacidad </w:t>
-      </w:r>
-      <w:proofErr w:type="spellStart"/>
-      <w:r>
-        <w:t>anti-distorsión</w:t>
-      </w:r>
-      <w:proofErr w:type="spellEnd"/>
-      <w:r>
-        <w:t xml:space="preserve"> de la red a la imagen, manteniendo las características principales de la muestra y reduciendo el número de parámetros.</w:t>
+        <w:t>Utiliza una estructura alterna de múltiples capas convolucionales y capas de activación no lineales, que es mejor que una sola convolución. La estructura de capas puede extraer mejor las características de la imagen, usar Maxpooling para reducir la resolución y modificar la unidad lineal (ReLU) como función de activación, es decir, seleccione el valor más grande en el área de la imagen como valor conjunto del área. La capa de reducción de resolución se utiliza principalmente para mejorar la capacidad anti-distorsión de la red a la imagen, manteniendo las características principales de la muestra y reduciendo el número de parámetros.</w:t>
       </w:r>
     </w:p>
     <w:p/>
@@ -19219,35 +19214,7 @@
         <w:rPr>
           <w:lang w:val="es-PE"/>
         </w:rPr>
-        <w:t xml:space="preserve">A continuación, se muestran los resultados del siguiente modelo considerando los resultados finales de </w:t>
-      </w:r>
-      <w:proofErr w:type="spellStart"/>
-      <w:r>
-        <w:rPr>
-          <w:lang w:val="es-PE"/>
-        </w:rPr>
-        <w:t>loss</w:t>
-      </w:r>
-      <w:proofErr w:type="spellEnd"/>
-      <w:r>
-        <w:rPr>
-          <w:lang w:val="es-PE"/>
-        </w:rPr>
-        <w:t xml:space="preserve"> y </w:t>
-      </w:r>
-      <w:proofErr w:type="spellStart"/>
-      <w:r>
-        <w:rPr>
-          <w:lang w:val="es-PE"/>
-        </w:rPr>
-        <w:t>accuracy</w:t>
-      </w:r>
-      <w:proofErr w:type="spellEnd"/>
-      <w:r>
-        <w:rPr>
-          <w:lang w:val="es-PE"/>
-        </w:rPr>
-        <w:t xml:space="preserve"> respectivamente:</w:t>
+        <w:t>A continuación, se muestran los resultados del siguiente modelo considerando los resultados finales de loss y accuracy respectivamente:</w:t>
       </w:r>
     </w:p>
     <w:p>
@@ -21943,31 +21910,7 @@
         <w:pStyle w:val="EstiloAPA7MAEDICIN"/>
       </w:pPr>
       <w:r>
-        <w:t xml:space="preserve">La presente investigación se desarrolló en la plataforma Anaconda con un lenguaje de programación de Python en su versión 3.10 y </w:t>
-      </w:r>
-      <w:proofErr w:type="spellStart"/>
-      <w:r>
-        <w:t>TensorFlow</w:t>
-      </w:r>
-      <w:proofErr w:type="spellEnd"/>
-      <w:r>
-        <w:t xml:space="preserve"> en su versión de 2.10 Para el entrenamiento de este modelo se adquirió una laptop con un procesador Ryzen 7 13th Gen y una tarjeta gráfica </w:t>
-      </w:r>
-      <w:proofErr w:type="spellStart"/>
-      <w:r>
-        <w:t>Nvidia</w:t>
-      </w:r>
-      <w:proofErr w:type="spellEnd"/>
-      <w:r>
-        <w:t xml:space="preserve"> GeForce </w:t>
-      </w:r>
-      <w:proofErr w:type="spellStart"/>
-      <w:r>
-        <w:t>RTXStudio</w:t>
-      </w:r>
-      <w:proofErr w:type="spellEnd"/>
-      <w:r>
-        <w:t xml:space="preserve"> para el procesamiento de imágenes.</w:t>
+        <w:t>La presente investigación se desarrolló en la plataforma Anaconda con un lenguaje de programación de Python en su versión 3.10 y TensorFlow en su versión de 2.10 Para el entrenamiento de este modelo se adquirió una laptop con un procesador Ryzen 7 13th Gen y una tarjeta gráfica Nvidia GeForce RTXStudio para el procesamiento de imágenes.</w:t>
       </w:r>
     </w:p>
     <w:p>
@@ -22318,31 +22261,7 @@
         <w:pStyle w:val="EstiloAPA7MAEDICIN"/>
       </w:pPr>
       <w:r>
-        <w:t xml:space="preserve">El directorio data del proyecto se dividió en 2 subdirectorios los cuales son </w:t>
-      </w:r>
-      <w:proofErr w:type="spellStart"/>
-      <w:r>
-        <w:t>train</w:t>
-      </w:r>
-      <w:proofErr w:type="spellEnd"/>
-      <w:r>
-        <w:t xml:space="preserve"> (entrenamiento) el val (validación), tienen data de la clasificación de Gleason que determina si el paciente tiene cáncer de próstata, siendo subdivididas en carpetas que tienen los siguientes nombres: </w:t>
-      </w:r>
-      <w:proofErr w:type="spellStart"/>
-      <w:r>
-        <w:t>ConCancer</w:t>
-      </w:r>
-      <w:proofErr w:type="spellEnd"/>
-      <w:r>
-        <w:t xml:space="preserve"> y </w:t>
-      </w:r>
-      <w:proofErr w:type="spellStart"/>
-      <w:r>
-        <w:t>SinCancer</w:t>
-      </w:r>
-      <w:proofErr w:type="spellEnd"/>
-      <w:r>
-        <w:t>.</w:t>
+        <w:t>El directorio data del proyecto se dividió en 2 subdirectorios los cuales son train (entrenamiento) el val (validación), tienen data de la clasificación de Gleason que determina si el paciente tiene cáncer de próstata, siendo subdivididas en carpetas que tienen los siguientes nombres: ConCancer y SinCancer.</w:t>
       </w:r>
     </w:p>
     <w:p>
@@ -22490,15 +22409,7 @@
         <w:pStyle w:val="EstiloAPA7MAEDICIN"/>
       </w:pPr>
       <w:r>
-        <w:t xml:space="preserve">La base de datos utilizada fue </w:t>
-      </w:r>
-      <w:proofErr w:type="spellStart"/>
-      <w:r>
-        <w:t>Mysql</w:t>
-      </w:r>
-      <w:proofErr w:type="spellEnd"/>
-      <w:r>
-        <w:t>, para crear nuestras tablas lo hicimos desde Django con las migraciones al definir nuestros modelos se autogeneran como tablas en nuestra base de datos y esto hace que la creación no sea un proceso manual si no automático.</w:t>
+        <w:t>La base de datos utilizada fue Mysql, para crear nuestras tablas lo hicimos desde Django con las migraciones al definir nuestros modelos se autogeneran como tablas en nuestra base de datos y esto hace que la creación no sea un proceso manual si no automático.</w:t>
       </w:r>
     </w:p>
     <w:p>
@@ -22848,15 +22759,7 @@
       </w:r>
       <w:proofErr w:type="spellEnd"/>
       <w:r>
-        <w:t xml:space="preserve"> </w:t>
-      </w:r>
-      <w:proofErr w:type="spellStart"/>
-      <w:r>
-        <w:t>Authentication</w:t>
-      </w:r>
-      <w:proofErr w:type="spellEnd"/>
-      <w:r>
-        <w:t xml:space="preserve"> que nos proporcionó una solución completa y segura para manejar el proceso de autenticación de usuarios en nuestra aplicación.</w:t>
+        <w:t xml:space="preserve"> Authentication que nos proporcionó una solución completa y segura para manejar el proceso de autenticación de usuarios en nuestra aplicación.</w:t>
       </w:r>
     </w:p>
     <w:p/>
@@ -23478,18 +23381,10 @@
         <w:t>Se detalla mediante una tabla l</w:t>
       </w:r>
       <w:r>
-        <w:t xml:space="preserve">as </w:t>
-      </w:r>
-      <w:proofErr w:type="gramStart"/>
-      <w:r>
-        <w:t xml:space="preserve">funciones </w:t>
-      </w:r>
-      <w:r>
-        <w:t>elaborados</w:t>
-      </w:r>
-      <w:proofErr w:type="gramEnd"/>
-      <w:r>
-        <w:t xml:space="preserve"> con una descripción explicando el funcionamiento de cada punto elaborado.</w:t>
+        <w:t xml:space="preserve">as funciones </w:t>
+      </w:r>
+      <w:r>
+        <w:t>elaborados con una descripción explicando el funcionamiento de cada punto elaborado.</w:t>
       </w:r>
     </w:p>
     <w:p>
@@ -24020,15 +23915,7 @@
         <w:pStyle w:val="EstiloAPA7MAEDICIN"/>
       </w:pPr>
       <w:r>
-        <w:t xml:space="preserve">Para desarrollar el frontend de la aplicación utilizamos HTML, </w:t>
-      </w:r>
-      <w:proofErr w:type="spellStart"/>
-      <w:r>
-        <w:t>Css</w:t>
-      </w:r>
-      <w:proofErr w:type="spellEnd"/>
-      <w:r>
-        <w:t xml:space="preserve"> y JavaScript para integrarlo con el motor de plantillas de Django, tenemos las vistas de Login, Registro, Análisis, Resultado, Historial y Pacientes.</w:t>
+        <w:t>Para desarrollar el frontend de la aplicación utilizamos HTML, Css y JavaScript para integrarlo con el motor de plantillas de Django, tenemos las vistas de Login, Registro, Análisis, Resultado, Historial y Pacientes.</w:t>
       </w:r>
     </w:p>
     <w:p/>
@@ -24192,15 +24079,7 @@
         <w:pStyle w:val="EstiloAPA7MAEDICIN"/>
       </w:pPr>
       <w:r>
-        <w:t xml:space="preserve">Para la siguiente prueba se adjuntó una imagen extraída al azar del dataset en la opción “seleccionar archivo”, posterior a ello se digita el número de DNI de la persona que está realizando la consulta, la cual genera una búsqueda a través del API de </w:t>
-      </w:r>
-      <w:proofErr w:type="spellStart"/>
-      <w:r>
-        <w:t>reniec</w:t>
-      </w:r>
-      <w:proofErr w:type="spellEnd"/>
-      <w:r>
-        <w:t xml:space="preserve"> los datos personales del usuario:</w:t>
+        <w:t>Para la siguiente prueba se adjuntó una imagen extraída al azar del dataset en la opción “seleccionar archivo”, posterior a ello se digita el número de DNI de la persona que está realizando la consulta, la cual genera una búsqueda a través del API de reniec los datos personales del usuario:</w:t>
       </w:r>
     </w:p>
     <w:p/>
@@ -24898,15 +24777,7 @@
         <w:pStyle w:val="EstiloAPA7MAEDICIN"/>
       </w:pPr>
       <w:r>
-        <w:t xml:space="preserve">Primero, cargamos el modelo que había sido previamente entrenado. Luego, se preparó los datos de prueba, que son imágenes organizadas en carpetas según sus categorías (Sin Cáncer y Con Cáncer). Se utilizó la herramienta </w:t>
-      </w:r>
-      <w:proofErr w:type="spellStart"/>
-      <w:r>
-        <w:t>TensorFlow</w:t>
-      </w:r>
-      <w:proofErr w:type="spellEnd"/>
-      <w:r>
-        <w:t xml:space="preserve"> para cargar estas imágenes y agruparlas en lotes, lo que facilita su procesamiento.</w:t>
+        <w:t>Primero, cargamos el modelo que había sido previamente entrenado. Luego, se preparó los datos de prueba, que son imágenes organizadas en carpetas según sus categorías (Sin Cáncer y Con Cáncer). Se utilizó la herramienta TensorFlow para cargar estas imágenes y agruparlas en lotes, lo que facilita su procesamiento.</w:t>
       </w:r>
     </w:p>
     <w:p>
@@ -24945,15 +24816,7 @@
         <w:pStyle w:val="EstiloAPA7MAEDICIN"/>
       </w:pPr>
       <w:r>
-        <w:t xml:space="preserve">También se generó un informe detallado que muestra métricas como precisión, </w:t>
-      </w:r>
-      <w:proofErr w:type="spellStart"/>
-      <w:r>
-        <w:t>recall</w:t>
-      </w:r>
-      <w:proofErr w:type="spellEnd"/>
-      <w:r>
-        <w:t xml:space="preserve"> y F1-score para cada categoría. Estas métricas nos ayudan a entender el funcionamiento el modelo en general y en cada categoría específica.</w:t>
+        <w:t>También se generó un informe detallado que muestra métricas como precisión, recall y F1-score para cada categoría. Estas métricas nos ayudan a entender el funcionamiento el modelo en general y en cada categoría específica.</w:t>
       </w:r>
     </w:p>
     <w:p/>
@@ -25400,7 +25263,6 @@
         <w:t xml:space="preserve">Luego de que el modelo realiza las predicciones sobre las imágenes del conjunto de prueba, obtenemos un conjunto de probabilidades para cada imagen, indicando la confianza del modelo en cada categoría posible. Sin embargo, necesitamos convertir estas probabilidades en decisiones finales sobre la categoría de cada imagen. Para hacer esto, usamos </w:t>
       </w:r>
       <w:proofErr w:type="spellStart"/>
-      <w:proofErr w:type="gramStart"/>
       <w:r>
         <w:rPr>
           <w:rStyle w:val="CdigoHTML"/>
@@ -25409,7 +25271,6 @@
         <w:t>np.argmax</w:t>
       </w:r>
       <w:proofErr w:type="spellEnd"/>
-      <w:proofErr w:type="gramEnd"/>
       <w:r>
         <w:t>, que selecciona la categoría con la mayor probabilidad para cada imagen. Esto nos da las etiquetas de clase predichas, que podemos comparar con las etiquetas reales para evaluar el rendimiento del modelo.</w:t>
       </w:r>
@@ -25982,7 +25843,6 @@
         <w:t xml:space="preserve">. Para cada lote de predicciones, se determina la clase con la mayor probabilidad usando </w:t>
       </w:r>
       <w:proofErr w:type="spellStart"/>
-      <w:proofErr w:type="gramStart"/>
       <w:r>
         <w:rPr>
           <w:rStyle w:val="CdigoHTML"/>
@@ -25991,7 +25851,6 @@
         <w:t>np.argmax</w:t>
       </w:r>
       <w:proofErr w:type="spellEnd"/>
-      <w:proofErr w:type="gramEnd"/>
       <w:r>
         <w:rPr>
           <w:rStyle w:val="CdigoHTML"/>
@@ -26043,7 +25902,6 @@
         <w:t xml:space="preserve"> en tensores únicos utilizando </w:t>
       </w:r>
       <w:proofErr w:type="spellStart"/>
-      <w:proofErr w:type="gramStart"/>
       <w:r>
         <w:rPr>
           <w:rStyle w:val="CdigoHTML"/>
@@ -26052,7 +25910,6 @@
         <w:t>tf.concat</w:t>
       </w:r>
       <w:proofErr w:type="spellEnd"/>
-      <w:proofErr w:type="gramEnd"/>
       <w:r>
         <w:t xml:space="preserve">, donde </w:t>
       </w:r>
@@ -26686,35 +26543,7 @@
         <w:rPr>
           <w:lang w:eastAsia="es-ES"/>
         </w:rPr>
-        <w:t>dos clases: '</w:t>
-      </w:r>
-      <w:proofErr w:type="spellStart"/>
-      <w:r>
-        <w:rPr>
-          <w:lang w:eastAsia="es-ES"/>
-        </w:rPr>
-        <w:t>ConCancer</w:t>
-      </w:r>
-      <w:proofErr w:type="spellEnd"/>
-      <w:r>
-        <w:rPr>
-          <w:lang w:eastAsia="es-ES"/>
-        </w:rPr>
-        <w:t>' y '</w:t>
-      </w:r>
-      <w:proofErr w:type="spellStart"/>
-      <w:r>
-        <w:rPr>
-          <w:lang w:eastAsia="es-ES"/>
-        </w:rPr>
-        <w:t>SinCancer</w:t>
-      </w:r>
-      <w:proofErr w:type="spellEnd"/>
-      <w:r>
-        <w:rPr>
-          <w:lang w:eastAsia="es-ES"/>
-        </w:rPr>
-        <w:t xml:space="preserve">'. </w:t>
+        <w:t xml:space="preserve">dos clases: 'ConCancer' y 'SinCancer'. </w:t>
       </w:r>
       <w:r>
         <w:rPr>
@@ -26761,31 +26590,84 @@
           <w:bCs/>
           <w:lang w:eastAsia="es-ES"/>
         </w:rPr>
-        <w:t>Clase '</w:t>
-      </w:r>
-      <w:proofErr w:type="spellStart"/>
+        <w:t>Clase 'ConCancer' (etiqueta real)</w:t>
+      </w:r>
+      <w:r>
+        <w:rPr>
+          <w:lang w:eastAsia="es-ES"/>
+        </w:rPr>
+        <w:t>:</w:t>
+      </w:r>
+    </w:p>
+    <w:p>
+      <w:pPr>
+        <w:pStyle w:val="EstiloAPA7MAEDICIN"/>
+        <w:rPr>
+          <w:lang w:eastAsia="es-ES"/>
+        </w:rPr>
+      </w:pPr>
+      <w:r>
+        <w:rPr>
+          <w:lang w:eastAsia="es-ES"/>
+        </w:rPr>
+        <w:t>Verdaderos Positivos (TP): 1433 (0.96)</w:t>
+      </w:r>
+    </w:p>
+    <w:p>
+      <w:pPr>
+        <w:pStyle w:val="EstiloAPA7MAEDICIN"/>
+        <w:rPr>
+          <w:lang w:eastAsia="es-ES"/>
+        </w:rPr>
+      </w:pPr>
+      <w:r>
+        <w:rPr>
+          <w:lang w:eastAsia="es-ES"/>
+        </w:rPr>
+        <w:t>Falsos Negativos (FN): 72 (0.10)</w:t>
+      </w:r>
+    </w:p>
+    <w:p>
+      <w:pPr>
+        <w:rPr>
+          <w:lang w:eastAsia="es-ES"/>
+        </w:rPr>
+      </w:pPr>
+    </w:p>
+    <w:p>
+      <w:pPr>
+        <w:pStyle w:val="EstiloAPA7MAEDICIN"/>
+        <w:rPr>
+          <w:lang w:eastAsia="es-ES"/>
+        </w:rPr>
+      </w:pPr>
       <w:r>
         <w:rPr>
           <w:b/>
           <w:bCs/>
           <w:lang w:eastAsia="es-ES"/>
         </w:rPr>
-        <w:t>ConCancer</w:t>
-      </w:r>
-      <w:proofErr w:type="spellEnd"/>
-      <w:r>
-        <w:rPr>
-          <w:b/>
-          <w:bCs/>
+        <w:t>Clase 'SinCancer' (etiqueta real)</w:t>
+      </w:r>
+      <w:r>
+        <w:rPr>
           <w:lang w:eastAsia="es-ES"/>
         </w:rPr>
-        <w:t>' (etiqueta real)</w:t>
-      </w:r>
-      <w:r>
+        <w:t>:</w:t>
+      </w:r>
+    </w:p>
+    <w:p>
+      <w:pPr>
+        <w:pStyle w:val="EstiloAPA7MAEDICIN"/>
         <w:rPr>
           <w:lang w:eastAsia="es-ES"/>
         </w:rPr>
-        <w:t>:</w:t>
+      </w:pPr>
+      <w:r>
+        <w:rPr>
+          <w:lang w:eastAsia="es-ES"/>
+        </w:rPr>
+        <w:t>Falsos Positivos (FP): 57 (0.04)</w:t>
       </w:r>
     </w:p>
     <w:p>
@@ -26799,7 +26681,7 @@
         <w:rPr>
           <w:lang w:eastAsia="es-ES"/>
         </w:rPr>
-        <w:t>Verdaderos Positivos (TP): 1433 (0.96)</w:t>
+        <w:t>Verdaderos Negativos (TN): 630 (0.90)</w:t>
       </w:r>
     </w:p>
     <w:p>
@@ -26813,110 +26695,7 @@
         <w:rPr>
           <w:lang w:eastAsia="es-ES"/>
         </w:rPr>
-        <w:t>Falsos Negativos (FN): 72 (0.10)</w:t>
-      </w:r>
-    </w:p>
-    <w:p>
-      <w:pPr>
-        <w:rPr>
-          <w:lang w:eastAsia="es-ES"/>
-        </w:rPr>
-      </w:pPr>
-    </w:p>
-    <w:p>
-      <w:pPr>
-        <w:pStyle w:val="EstiloAPA7MAEDICIN"/>
-        <w:rPr>
-          <w:lang w:eastAsia="es-ES"/>
-        </w:rPr>
-      </w:pPr>
-      <w:r>
-        <w:rPr>
-          <w:b/>
-          <w:bCs/>
-          <w:lang w:eastAsia="es-ES"/>
-        </w:rPr>
-        <w:t>Clase '</w:t>
-      </w:r>
-      <w:proofErr w:type="spellStart"/>
-      <w:r>
-        <w:rPr>
-          <w:b/>
-          <w:bCs/>
-          <w:lang w:eastAsia="es-ES"/>
-        </w:rPr>
-        <w:t>SinCancer</w:t>
-      </w:r>
-      <w:proofErr w:type="spellEnd"/>
-      <w:r>
-        <w:rPr>
-          <w:b/>
-          <w:bCs/>
-          <w:lang w:eastAsia="es-ES"/>
-        </w:rPr>
-        <w:t>' (etiqueta real)</w:t>
-      </w:r>
-      <w:r>
-        <w:rPr>
-          <w:lang w:eastAsia="es-ES"/>
-        </w:rPr>
-        <w:t>:</w:t>
-      </w:r>
-    </w:p>
-    <w:p>
-      <w:pPr>
-        <w:pStyle w:val="EstiloAPA7MAEDICIN"/>
-        <w:rPr>
-          <w:lang w:eastAsia="es-ES"/>
-        </w:rPr>
-      </w:pPr>
-      <w:r>
-        <w:rPr>
-          <w:lang w:eastAsia="es-ES"/>
-        </w:rPr>
-        <w:t>Falsos Positivos (FP): 57 (0.04)</w:t>
-      </w:r>
-    </w:p>
-    <w:p>
-      <w:pPr>
-        <w:pStyle w:val="EstiloAPA7MAEDICIN"/>
-        <w:rPr>
-          <w:lang w:eastAsia="es-ES"/>
-        </w:rPr>
-      </w:pPr>
-      <w:r>
-        <w:rPr>
-          <w:lang w:eastAsia="es-ES"/>
-        </w:rPr>
-        <w:t>Verdaderos Negativos (TN): 630 (0.90)</w:t>
-      </w:r>
-    </w:p>
-    <w:p>
-      <w:pPr>
-        <w:pStyle w:val="EstiloAPA7MAEDICIN"/>
-        <w:rPr>
-          <w:lang w:eastAsia="es-ES"/>
-        </w:rPr>
-      </w:pPr>
-      <w:r>
-        <w:rPr>
-          <w:lang w:eastAsia="es-ES"/>
-        </w:rPr>
-        <w:t>Los valores entre paréntesis representan la proporción de las predicciones respecto al total de predicciones para cada clase. Por ejemplo, 0.96 indica que el 96% de las predicciones para '</w:t>
-      </w:r>
-      <w:proofErr w:type="spellStart"/>
-      <w:r>
-        <w:rPr>
-          <w:lang w:eastAsia="es-ES"/>
-        </w:rPr>
-        <w:t>ConCancer</w:t>
-      </w:r>
-      <w:proofErr w:type="spellEnd"/>
-      <w:r>
-        <w:rPr>
-          <w:lang w:eastAsia="es-ES"/>
-        </w:rPr>
-        <w:t>' son correcta</w:t>
+        <w:t>Los valores entre paréntesis representan la proporción de las predicciones respecto al total de predicciones para cada clase. Por ejemplo, 0.96 indica que el 96% de las predicciones para 'ConCancer' son correcta</w:t>
       </w:r>
       <w:r>
         <w:rPr>
@@ -27799,8 +27578,8 @@
         </w:rPr>
       </w:pPr>
     </w:p>
-    <w:bookmarkStart w:id="119" w:name="_Toc170941631" w:displacedByCustomXml="next"/>
-    <w:bookmarkStart w:id="120" w:name="_Toc170678990" w:displacedByCustomXml="next"/>
+    <w:bookmarkStart w:id="119" w:name="_Toc170678990" w:displacedByCustomXml="next"/>
+    <w:bookmarkStart w:id="120" w:name="_Toc170941631" w:displacedByCustomXml="next"/>
     <w:sdt>
       <w:sdtPr>
         <w:rPr>
@@ -28386,7 +28165,7 @@
 </file>
 
 <file path=word/endnotes.xml><?xml version="1.0" encoding="utf-8"?>
-<w:endnotes xmlns:wpc="http://schemas.microsoft.com/office/word/2010/wordprocessingCanvas" xmlns:cx="http://schemas.microsoft.com/office/drawing/2014/chartex" xmlns:cx1="http://schemas.microsoft.com/office/drawing/2015/9/8/chartex" xmlns:cx2="http://schemas.microsoft.com/office/drawing/2015/10/21/chartex" xmlns:cx3="http://schemas.microsoft.com/office/drawing/2016/5/9/chartex" xmlns:cx4="http://schemas.microsoft.com/office/drawing/2016/5/10/chartex" xmlns:cx5="http://schemas.microsoft.com/office/drawing/2016/5/11/chartex" xmlns:cx6="http://schemas.microsoft.com/office/drawing/2016/5/12/chartex" xmlns:cx7="http://schemas.microsoft.com/office/drawing/2016/5/13/chartex" xmlns:cx8="http://schemas.microsoft.com/office/drawing/2016/5/14/chartex" xmlns:mc="http://schemas.openxmlformats.org/markup-compatibility/2006" xmlns:aink="http://schemas.microsoft.com/office/drawing/2016/ink" xmlns:am3d="http://schemas.microsoft.com/office/drawing/2017/model3d" xmlns:o="urn:schemas-microsoft-com:office:office" xmlns:oel="http://schemas.microsoft.com/office/2019/extlst" xmlns:r="http://schemas.openxmlformats.org/officeDocument/2006/relationships" xmlns:m="http://schemas.openxmlformats.org/officeDocument/2006/math" xmlns:v="urn:schemas-microsoft-com:vml" xmlns:wp14="http://schemas.microsoft.com/office/word/2010/wordprocessingDrawing" xmlns:wp="http://schemas.openxmlformats.org/drawingml/2006/wordprocessingDrawing" xmlns:w10="urn:schemas-microsoft-com:office:word" xmlns:w="http://schemas.openxmlformats.org/wordprocessingml/2006/main" xmlns:w14="http://schemas.microsoft.com/office/word/2010/wordml" xmlns:w15="http://schemas.microsoft.com/office/word/2012/wordml" xmlns:w16cex="http://schemas.microsoft.com/office/word/2018/wordml/cex" xmlns:w16cid="http://schemas.microsoft.com/office/word/2016/wordml/cid" xmlns:w16="http://schemas.microsoft.com/office/word/2018/wordml" xmlns:w16du="http://schemas.microsoft.com/office/word/2023/wordml/word16du" xmlns:w16sdtdh="http://schemas.microsoft.com/office/word/2020/wordml/sdtdatahash" xmlns:w16se="http://schemas.microsoft.com/office/word/2015/wordml/symex" xmlns:wpg="http://schemas.microsoft.com/office/word/2010/wordprocessingGroup" xmlns:wpi="http://schemas.microsoft.com/office/word/2010/wordprocessingInk" xmlns:wne="http://schemas.microsoft.com/office/word/2006/wordml" xmlns:wps="http://schemas.microsoft.com/office/word/2010/wordprocessingShape" mc:Ignorable="w14 w15 w16se w16cid w16 w16cex w16sdtdh w16du wp14">
+<w:endnotes xmlns:wpc="http://schemas.microsoft.com/office/word/2010/wordprocessingCanvas" xmlns:cx="http://schemas.microsoft.com/office/drawing/2014/chartex" xmlns:cx1="http://schemas.microsoft.com/office/drawing/2015/9/8/chartex" xmlns:cx2="http://schemas.microsoft.com/office/drawing/2015/10/21/chartex" xmlns:cx3="http://schemas.microsoft.com/office/drawing/2016/5/9/chartex" xmlns:cx4="http://schemas.microsoft.com/office/drawing/2016/5/10/chartex" xmlns:cx5="http://schemas.microsoft.com/office/drawing/2016/5/11/chartex" xmlns:cx6="http://schemas.microsoft.com/office/drawing/2016/5/12/chartex" xmlns:cx7="http://schemas.microsoft.com/office/drawing/2016/5/13/chartex" xmlns:cx8="http://schemas.microsoft.com/office/drawing/2016/5/14/chartex" xmlns:mc="http://schemas.openxmlformats.org/markup-compatibility/2006" xmlns:aink="http://schemas.microsoft.com/office/drawing/2016/ink" xmlns:am3d="http://schemas.microsoft.com/office/drawing/2017/model3d" xmlns:o="urn:schemas-microsoft-com:office:office" xmlns:oel="http://schemas.microsoft.com/office/2019/extlst" xmlns:r="http://schemas.openxmlformats.org/officeDocument/2006/relationships" xmlns:m="http://schemas.openxmlformats.org/officeDocument/2006/math" xmlns:v="urn:schemas-microsoft-com:vml" xmlns:wp14="http://schemas.microsoft.com/office/word/2010/wordprocessingDrawing" xmlns:wp="http://schemas.openxmlformats.org/drawingml/2006/wordprocessingDrawing" xmlns:w10="urn:schemas-microsoft-com:office:word" xmlns:w="http://schemas.openxmlformats.org/wordprocessingml/2006/main" xmlns:w14="http://schemas.microsoft.com/office/word/2010/wordml" xmlns:w15="http://schemas.microsoft.com/office/word/2012/wordml" xmlns:w16cex="http://schemas.microsoft.com/office/word/2018/wordml/cex" xmlns:w16cid="http://schemas.microsoft.com/office/word/2016/wordml/cid" xmlns:w16="http://schemas.microsoft.com/office/word/2018/wordml" xmlns:w16sdtdh="http://schemas.microsoft.com/office/word/2020/wordml/sdtdatahash" xmlns:w16se="http://schemas.microsoft.com/office/word/2015/wordml/symex" xmlns:wpg="http://schemas.microsoft.com/office/word/2010/wordprocessingGroup" xmlns:wpi="http://schemas.microsoft.com/office/word/2010/wordprocessingInk" xmlns:wne="http://schemas.microsoft.com/office/word/2006/wordml" xmlns:wps="http://schemas.microsoft.com/office/word/2010/wordprocessingShape" mc:Ignorable="w14 w15 w16se w16cid w16 w16cex w16sdtdh wp14">
   <w:endnote w:type="separator" w:id="-1">
     <w:p>
       <w:r>
@@ -28405,7 +28184,7 @@
 </file>
 
 <file path=word/footer1.xml><?xml version="1.0" encoding="utf-8"?>
-<w:ftr xmlns:wpc="http://schemas.microsoft.com/office/word/2010/wordprocessingCanvas" xmlns:cx="http://schemas.microsoft.com/office/drawing/2014/chartex" xmlns:cx1="http://schemas.microsoft.com/office/drawing/2015/9/8/chartex" xmlns:cx2="http://schemas.microsoft.com/office/drawing/2015/10/21/chartex" xmlns:cx3="http://schemas.microsoft.com/office/drawing/2016/5/9/chartex" xmlns:cx4="http://schemas.microsoft.com/office/drawing/2016/5/10/chartex" xmlns:cx5="http://schemas.microsoft.com/office/drawing/2016/5/11/chartex" xmlns:cx6="http://schemas.microsoft.com/office/drawing/2016/5/12/chartex" xmlns:cx7="http://schemas.microsoft.com/office/drawing/2016/5/13/chartex" xmlns:cx8="http://schemas.microsoft.com/office/drawing/2016/5/14/chartex" xmlns:mc="http://schemas.openxmlformats.org/markup-compatibility/2006" xmlns:aink="http://schemas.microsoft.com/office/drawing/2016/ink" xmlns:am3d="http://schemas.microsoft.com/office/drawing/2017/model3d" xmlns:o="urn:schemas-microsoft-com:office:office" xmlns:oel="http://schemas.microsoft.com/office/2019/extlst" xmlns:r="http://schemas.openxmlformats.org/officeDocument/2006/relationships" xmlns:m="http://schemas.openxmlformats.org/officeDocument/2006/math" xmlns:v="urn:schemas-microsoft-com:vml" xmlns:wp14="http://schemas.microsoft.com/office/word/2010/wordprocessingDrawing" xmlns:wp="http://schemas.openxmlformats.org/drawingml/2006/wordprocessingDrawing" xmlns:w10="urn:schemas-microsoft-com:office:word" xmlns:w="http://schemas.openxmlformats.org/wordprocessingml/2006/main" xmlns:w14="http://schemas.microsoft.com/office/word/2010/wordml" xmlns:w15="http://schemas.microsoft.com/office/word/2012/wordml" xmlns:w16cex="http://schemas.microsoft.com/office/word/2018/wordml/cex" xmlns:w16cid="http://schemas.microsoft.com/office/word/2016/wordml/cid" xmlns:w16="http://schemas.microsoft.com/office/word/2018/wordml" xmlns:w16du="http://schemas.microsoft.com/office/word/2023/wordml/word16du" xmlns:w16sdtdh="http://schemas.microsoft.com/office/word/2020/wordml/sdtdatahash" xmlns:w16se="http://schemas.microsoft.com/office/word/2015/wordml/symex" xmlns:wpg="http://schemas.microsoft.com/office/word/2010/wordprocessingGroup" xmlns:wpi="http://schemas.microsoft.com/office/word/2010/wordprocessingInk" xmlns:wne="http://schemas.microsoft.com/office/word/2006/wordml" xmlns:wps="http://schemas.microsoft.com/office/word/2010/wordprocessingShape" mc:Ignorable="w14 w15 w16se w16cid w16 w16cex w16sdtdh w16du wp14">
+<w:ftr xmlns:wpc="http://schemas.microsoft.com/office/word/2010/wordprocessingCanvas" xmlns:cx="http://schemas.microsoft.com/office/drawing/2014/chartex" xmlns:cx1="http://schemas.microsoft.com/office/drawing/2015/9/8/chartex" xmlns:cx2="http://schemas.microsoft.com/office/drawing/2015/10/21/chartex" xmlns:cx3="http://schemas.microsoft.com/office/drawing/2016/5/9/chartex" xmlns:cx4="http://schemas.microsoft.com/office/drawing/2016/5/10/chartex" xmlns:cx5="http://schemas.microsoft.com/office/drawing/2016/5/11/chartex" xmlns:cx6="http://schemas.microsoft.com/office/drawing/2016/5/12/chartex" xmlns:cx7="http://schemas.microsoft.com/office/drawing/2016/5/13/chartex" xmlns:cx8="http://schemas.microsoft.com/office/drawing/2016/5/14/chartex" xmlns:mc="http://schemas.openxmlformats.org/markup-compatibility/2006" xmlns:aink="http://schemas.microsoft.com/office/drawing/2016/ink" xmlns:am3d="http://schemas.microsoft.com/office/drawing/2017/model3d" xmlns:o="urn:schemas-microsoft-com:office:office" xmlns:oel="http://schemas.microsoft.com/office/2019/extlst" xmlns:r="http://schemas.openxmlformats.org/officeDocument/2006/relationships" xmlns:m="http://schemas.openxmlformats.org/officeDocument/2006/math" xmlns:v="urn:schemas-microsoft-com:vml" xmlns:wp14="http://schemas.microsoft.com/office/word/2010/wordprocessingDrawing" xmlns:wp="http://schemas.openxmlformats.org/drawingml/2006/wordprocessingDrawing" xmlns:w10="urn:schemas-microsoft-com:office:word" xmlns:w="http://schemas.openxmlformats.org/wordprocessingml/2006/main" xmlns:w14="http://schemas.microsoft.com/office/word/2010/wordml" xmlns:w15="http://schemas.microsoft.com/office/word/2012/wordml" xmlns:w16cex="http://schemas.microsoft.com/office/word/2018/wordml/cex" xmlns:w16cid="http://schemas.microsoft.com/office/word/2016/wordml/cid" xmlns:w16="http://schemas.microsoft.com/office/word/2018/wordml" xmlns:w16sdtdh="http://schemas.microsoft.com/office/word/2020/wordml/sdtdatahash" xmlns:w16se="http://schemas.microsoft.com/office/word/2015/wordml/symex" xmlns:wpg="http://schemas.microsoft.com/office/word/2010/wordprocessingGroup" xmlns:wpi="http://schemas.microsoft.com/office/word/2010/wordprocessingInk" xmlns:wne="http://schemas.microsoft.com/office/word/2006/wordml" xmlns:wps="http://schemas.microsoft.com/office/word/2010/wordprocessingShape" mc:Ignorable="w14 w15 w16se w16cid w16 w16cex w16sdtdh wp14">
   <w:sdt>
     <w:sdtPr>
       <w:id w:val="597452061"/>
@@ -28447,7 +28226,7 @@
 </file>
 
 <file path=word/footnotes.xml><?xml version="1.0" encoding="utf-8"?>
-<w:footnotes xmlns:wpc="http://schemas.microsoft.com/office/word/2010/wordprocessingCanvas" xmlns:cx="http://schemas.microsoft.com/office/drawing/2014/chartex" xmlns:cx1="http://schemas.microsoft.com/office/drawing/2015/9/8/chartex" xmlns:cx2="http://schemas.microsoft.com/office/drawing/2015/10/21/chartex" xmlns:cx3="http://schemas.microsoft.com/office/drawing/2016/5/9/chartex" xmlns:cx4="http://schemas.microsoft.com/office/drawing/2016/5/10/chartex" xmlns:cx5="http://schemas.microsoft.com/office/drawing/2016/5/11/chartex" xmlns:cx6="http://schemas.microsoft.com/office/drawing/2016/5/12/chartex" xmlns:cx7="http://schemas.microsoft.com/office/drawing/2016/5/13/chartex" xmlns:cx8="http://schemas.microsoft.com/office/drawing/2016/5/14/chartex" xmlns:mc="http://schemas.openxmlformats.org/markup-compatibility/2006" xmlns:aink="http://schemas.microsoft.com/office/drawing/2016/ink" xmlns:am3d="http://schemas.microsoft.com/office/drawing/2017/model3d" xmlns:o="urn:schemas-microsoft-com:office:office" xmlns:oel="http://schemas.microsoft.com/office/2019/extlst" xmlns:r="http://schemas.openxmlformats.org/officeDocument/2006/relationships" xmlns:m="http://schemas.openxmlformats.org/officeDocument/2006/math" xmlns:v="urn:schemas-microsoft-com:vml" xmlns:wp14="http://schemas.microsoft.com/office/word/2010/wordprocessingDrawing" xmlns:wp="http://schemas.openxmlformats.org/drawingml/2006/wordprocessingDrawing" xmlns:w10="urn:schemas-microsoft-com:office:word" xmlns:w="http://schemas.openxmlformats.org/wordprocessingml/2006/main" xmlns:w14="http://schemas.microsoft.com/office/word/2010/wordml" xmlns:w15="http://schemas.microsoft.com/office/word/2012/wordml" xmlns:w16cex="http://schemas.microsoft.com/office/word/2018/wordml/cex" xmlns:w16cid="http://schemas.microsoft.com/office/word/2016/wordml/cid" xmlns:w16="http://schemas.microsoft.com/office/word/2018/wordml" xmlns:w16du="http://schemas.microsoft.com/office/word/2023/wordml/word16du" xmlns:w16sdtdh="http://schemas.microsoft.com/office/word/2020/wordml/sdtdatahash" xmlns:w16se="http://schemas.microsoft.com/office/word/2015/wordml/symex" xmlns:wpg="http://schemas.microsoft.com/office/word/2010/wordprocessingGroup" xmlns:wpi="http://schemas.microsoft.com/office/word/2010/wordprocessingInk" xmlns:wne="http://schemas.microsoft.com/office/word/2006/wordml" xmlns:wps="http://schemas.microsoft.com/office/word/2010/wordprocessingShape" mc:Ignorable="w14 w15 w16se w16cid w16 w16cex w16sdtdh w16du wp14">
+<w:footnotes xmlns:wpc="http://schemas.microsoft.com/office/word/2010/wordprocessingCanvas" xmlns:cx="http://schemas.microsoft.com/office/drawing/2014/chartex" xmlns:cx1="http://schemas.microsoft.com/office/drawing/2015/9/8/chartex" xmlns:cx2="http://schemas.microsoft.com/office/drawing/2015/10/21/chartex" xmlns:cx3="http://schemas.microsoft.com/office/drawing/2016/5/9/chartex" xmlns:cx4="http://schemas.microsoft.com/office/drawing/2016/5/10/chartex" xmlns:cx5="http://schemas.microsoft.com/office/drawing/2016/5/11/chartex" xmlns:cx6="http://schemas.microsoft.com/office/drawing/2016/5/12/chartex" xmlns:cx7="http://schemas.microsoft.com/office/drawing/2016/5/13/chartex" xmlns:cx8="http://schemas.microsoft.com/office/drawing/2016/5/14/chartex" xmlns:mc="http://schemas.openxmlformats.org/markup-compatibility/2006" xmlns:aink="http://schemas.microsoft.com/office/drawing/2016/ink" xmlns:am3d="http://schemas.microsoft.com/office/drawing/2017/model3d" xmlns:o="urn:schemas-microsoft-com:office:office" xmlns:oel="http://schemas.microsoft.com/office/2019/extlst" xmlns:r="http://schemas.openxmlformats.org/officeDocument/2006/relationships" xmlns:m="http://schemas.openxmlformats.org/officeDocument/2006/math" xmlns:v="urn:schemas-microsoft-com:vml" xmlns:wp14="http://schemas.microsoft.com/office/word/2010/wordprocessingDrawing" xmlns:wp="http://schemas.openxmlformats.org/drawingml/2006/wordprocessingDrawing" xmlns:w10="urn:schemas-microsoft-com:office:word" xmlns:w="http://schemas.openxmlformats.org/wordprocessingml/2006/main" xmlns:w14="http://schemas.microsoft.com/office/word/2010/wordml" xmlns:w15="http://schemas.microsoft.com/office/word/2012/wordml" xmlns:w16cex="http://schemas.microsoft.com/office/word/2018/wordml/cex" xmlns:w16cid="http://schemas.microsoft.com/office/word/2016/wordml/cid" xmlns:w16="http://schemas.microsoft.com/office/word/2018/wordml" xmlns:w16sdtdh="http://schemas.microsoft.com/office/word/2020/wordml/sdtdatahash" xmlns:w16se="http://schemas.microsoft.com/office/word/2015/wordml/symex" xmlns:wpg="http://schemas.microsoft.com/office/word/2010/wordprocessingGroup" xmlns:wpi="http://schemas.microsoft.com/office/word/2010/wordprocessingInk" xmlns:wne="http://schemas.microsoft.com/office/word/2006/wordml" xmlns:wps="http://schemas.microsoft.com/office/word/2010/wordprocessingShape" mc:Ignorable="w14 w15 w16se w16cid w16 w16cex w16sdtdh wp14">
   <w:footnote w:type="separator" w:id="-1">
     <w:p>
       <w:r>
@@ -28466,7 +28245,7 @@
 </file>
 
 <file path=word/numbering.xml><?xml version="1.0" encoding="utf-8"?>
-<w:numbering xmlns:wpc="http://schemas.microsoft.com/office/word/2010/wordprocessingCanvas" xmlns:cx="http://schemas.microsoft.com/office/drawing/2014/chartex" xmlns:cx1="http://schemas.microsoft.com/office/drawing/2015/9/8/chartex" xmlns:cx2="http://schemas.microsoft.com/office/drawing/2015/10/21/chartex" xmlns:cx3="http://schemas.microsoft.com/office/drawing/2016/5/9/chartex" xmlns:cx4="http://schemas.microsoft.com/office/drawing/2016/5/10/chartex" xmlns:cx5="http://schemas.microsoft.com/office/drawing/2016/5/11/chartex" xmlns:cx6="http://schemas.microsoft.com/office/drawing/2016/5/12/chartex" xmlns:cx7="http://schemas.microsoft.com/office/drawing/2016/5/13/chartex" xmlns:cx8="http://schemas.microsoft.com/office/drawing/2016/5/14/chartex" xmlns:mc="http://schemas.openxmlformats.org/markup-compatibility/2006" xmlns:aink="http://schemas.microsoft.com/office/drawing/2016/ink" xmlns:am3d="http://schemas.microsoft.com/office/drawing/2017/model3d" xmlns:o="urn:schemas-microsoft-com:office:office" xmlns:oel="http://schemas.microsoft.com/office/2019/extlst" xmlns:r="http://schemas.openxmlformats.org/officeDocument/2006/relationships" xmlns:m="http://schemas.openxmlformats.org/officeDocument/2006/math" xmlns:v="urn:schemas-microsoft-com:vml" xmlns:wp14="http://schemas.microsoft.com/office/word/2010/wordprocessingDrawing" xmlns:wp="http://schemas.openxmlformats.org/drawingml/2006/wordprocessingDrawing" xmlns:w10="urn:schemas-microsoft-com:office:word" xmlns:w="http://schemas.openxmlformats.org/wordprocessingml/2006/main" xmlns:w14="http://schemas.microsoft.com/office/word/2010/wordml" xmlns:w15="http://schemas.microsoft.com/office/word/2012/wordml" xmlns:w16cex="http://schemas.microsoft.com/office/word/2018/wordml/cex" xmlns:w16cid="http://schemas.microsoft.com/office/word/2016/wordml/cid" xmlns:w16="http://schemas.microsoft.com/office/word/2018/wordml" xmlns:w16du="http://schemas.microsoft.com/office/word/2023/wordml/word16du" xmlns:w16sdtdh="http://schemas.microsoft.com/office/word/2020/wordml/sdtdatahash" xmlns:w16se="http://schemas.microsoft.com/office/word/2015/wordml/symex" xmlns:wpg="http://schemas.microsoft.com/office/word/2010/wordprocessingGroup" xmlns:wpi="http://schemas.microsoft.com/office/word/2010/wordprocessingInk" xmlns:wne="http://schemas.microsoft.com/office/word/2006/wordml" xmlns:wps="http://schemas.microsoft.com/office/word/2010/wordprocessingShape" mc:Ignorable="w14 w15 w16se w16cid w16 w16cex w16sdtdh w16du wp14">
+<w:numbering xmlns:wpc="http://schemas.microsoft.com/office/word/2010/wordprocessingCanvas" xmlns:cx="http://schemas.microsoft.com/office/drawing/2014/chartex" xmlns:cx1="http://schemas.microsoft.com/office/drawing/2015/9/8/chartex" xmlns:cx2="http://schemas.microsoft.com/office/drawing/2015/10/21/chartex" xmlns:cx3="http://schemas.microsoft.com/office/drawing/2016/5/9/chartex" xmlns:cx4="http://schemas.microsoft.com/office/drawing/2016/5/10/chartex" xmlns:cx5="http://schemas.microsoft.com/office/drawing/2016/5/11/chartex" xmlns:cx6="http://schemas.microsoft.com/office/drawing/2016/5/12/chartex" xmlns:cx7="http://schemas.microsoft.com/office/drawing/2016/5/13/chartex" xmlns:cx8="http://schemas.microsoft.com/office/drawing/2016/5/14/chartex" xmlns:mc="http://schemas.openxmlformats.org/markup-compatibility/2006" xmlns:aink="http://schemas.microsoft.com/office/drawing/2016/ink" xmlns:am3d="http://schemas.microsoft.com/office/drawing/2017/model3d" xmlns:o="urn:schemas-microsoft-com:office:office" xmlns:oel="http://schemas.microsoft.com/office/2019/extlst" xmlns:r="http://schemas.openxmlformats.org/officeDocument/2006/relationships" xmlns:m="http://schemas.openxmlformats.org/officeDocument/2006/math" xmlns:v="urn:schemas-microsoft-com:vml" xmlns:wp14="http://schemas.microsoft.com/office/word/2010/wordprocessingDrawing" xmlns:wp="http://schemas.openxmlformats.org/drawingml/2006/wordprocessingDrawing" xmlns:w10="urn:schemas-microsoft-com:office:word" xmlns:w="http://schemas.openxmlformats.org/wordprocessingml/2006/main" xmlns:w14="http://schemas.microsoft.com/office/word/2010/wordml" xmlns:w15="http://schemas.microsoft.com/office/word/2012/wordml" xmlns:w16cex="http://schemas.microsoft.com/office/word/2018/wordml/cex" xmlns:w16cid="http://schemas.microsoft.com/office/word/2016/wordml/cid" xmlns:w16="http://schemas.microsoft.com/office/word/2018/wordml" xmlns:w16sdtdh="http://schemas.microsoft.com/office/word/2020/wordml/sdtdatahash" xmlns:w16se="http://schemas.microsoft.com/office/word/2015/wordml/symex" xmlns:wpg="http://schemas.microsoft.com/office/word/2010/wordprocessingGroup" xmlns:wpi="http://schemas.microsoft.com/office/word/2010/wordprocessingInk" xmlns:wne="http://schemas.microsoft.com/office/word/2006/wordml" xmlns:wps="http://schemas.microsoft.com/office/word/2010/wordprocessingShape" mc:Ignorable="w14 w15 w16se w16cid w16 w16cex w16sdtdh wp14">
   <w:abstractNum w:abstractNumId="0" w15:restartNumberingAfterBreak="0">
     <w:nsid w:val="006F45F3"/>
     <w:multiLevelType w:val="multilevel"/>
@@ -32426,6 +32205,119 @@
     </w:lvl>
   </w:abstractNum>
   <w:abstractNum w:abstractNumId="32" w15:restartNumberingAfterBreak="0">
+    <w:nsid w:val="65553AB0"/>
+    <w:multiLevelType w:val="hybridMultilevel"/>
+    <w:tmpl w:val="4D74BF62"/>
+    <w:lvl w:ilvl="0" w:tplc="280A0001">
+      <w:start w:val="1"/>
+      <w:numFmt w:val="bullet"/>
+      <w:lvlText w:val=""/>
+      <w:lvlJc w:val="left"/>
+      <w:pPr>
+        <w:ind w:left="720" w:hanging="360"/>
+      </w:pPr>
+      <w:rPr>
+        <w:rFonts w:ascii="Symbol" w:hAnsi="Symbol" w:hint="default"/>
+      </w:rPr>
+    </w:lvl>
+    <w:lvl w:ilvl="1" w:tplc="280A0003" w:tentative="1">
+      <w:start w:val="1"/>
+      <w:numFmt w:val="bullet"/>
+      <w:lvlText w:val="o"/>
+      <w:lvlJc w:val="left"/>
+      <w:pPr>
+        <w:ind w:left="1440" w:hanging="360"/>
+      </w:pPr>
+      <w:rPr>
+        <w:rFonts w:ascii="Courier New" w:hAnsi="Courier New" w:cs="Courier New" w:hint="default"/>
+      </w:rPr>
+    </w:lvl>
+    <w:lvl w:ilvl="2" w:tplc="280A0005" w:tentative="1">
+      <w:start w:val="1"/>
+      <w:numFmt w:val="bullet"/>
+      <w:lvlText w:val=""/>
+      <w:lvlJc w:val="left"/>
+      <w:pPr>
+        <w:ind w:left="2160" w:hanging="360"/>
+      </w:pPr>
+      <w:rPr>
+        <w:rFonts w:ascii="Wingdings" w:hAnsi="Wingdings" w:hint="default"/>
+      </w:rPr>
+    </w:lvl>
+    <w:lvl w:ilvl="3" w:tplc="280A0001" w:tentative="1">
+      <w:start w:val="1"/>
+      <w:numFmt w:val="bullet"/>
+      <w:lvlText w:val=""/>
+      <w:lvlJc w:val="left"/>
+      <w:pPr>
+        <w:ind w:left="2880" w:hanging="360"/>
+      </w:pPr>
+      <w:rPr>
+        <w:rFonts w:ascii="Symbol" w:hAnsi="Symbol" w:hint="default"/>
+      </w:rPr>
+    </w:lvl>
+    <w:lvl w:ilvl="4" w:tplc="280A0003" w:tentative="1">
+      <w:start w:val="1"/>
+      <w:numFmt w:val="bullet"/>
+      <w:lvlText w:val="o"/>
+      <w:lvlJc w:val="left"/>
+      <w:pPr>
+        <w:ind w:left="3600" w:hanging="360"/>
+      </w:pPr>
+      <w:rPr>
+        <w:rFonts w:ascii="Courier New" w:hAnsi="Courier New" w:cs="Courier New" w:hint="default"/>
+      </w:rPr>
+    </w:lvl>
+    <w:lvl w:ilvl="5" w:tplc="280A0005" w:tentative="1">
+      <w:start w:val="1"/>
+      <w:numFmt w:val="bullet"/>
+      <w:lvlText w:val=""/>
+      <w:lvlJc w:val="left"/>
+      <w:pPr>
+        <w:ind w:left="4320" w:hanging="360"/>
+      </w:pPr>
+      <w:rPr>
+        <w:rFonts w:ascii="Wingdings" w:hAnsi="Wingdings" w:hint="default"/>
+      </w:rPr>
+    </w:lvl>
+    <w:lvl w:ilvl="6" w:tplc="280A0001" w:tentative="1">
+      <w:start w:val="1"/>
+      <w:numFmt w:val="bullet"/>
+      <w:lvlText w:val=""/>
+      <w:lvlJc w:val="left"/>
+      <w:pPr>
+        <w:ind w:left="5040" w:hanging="360"/>
+      </w:pPr>
+      <w:rPr>
+        <w:rFonts w:ascii="Symbol" w:hAnsi="Symbol" w:hint="default"/>
+      </w:rPr>
+    </w:lvl>
+    <w:lvl w:ilvl="7" w:tplc="280A0003" w:tentative="1">
+      <w:start w:val="1"/>
+      <w:numFmt w:val="bullet"/>
+      <w:lvlText w:val="o"/>
+      <w:lvlJc w:val="left"/>
+      <w:pPr>
+        <w:ind w:left="5760" w:hanging="360"/>
+      </w:pPr>
+      <w:rPr>
+        <w:rFonts w:ascii="Courier New" w:hAnsi="Courier New" w:cs="Courier New" w:hint="default"/>
+      </w:rPr>
+    </w:lvl>
+    <w:lvl w:ilvl="8" w:tplc="280A0005" w:tentative="1">
+      <w:start w:val="1"/>
+      <w:numFmt w:val="bullet"/>
+      <w:lvlText w:val=""/>
+      <w:lvlJc w:val="left"/>
+      <w:pPr>
+        <w:ind w:left="6480" w:hanging="360"/>
+      </w:pPr>
+      <w:rPr>
+        <w:rFonts w:ascii="Wingdings" w:hAnsi="Wingdings" w:hint="default"/>
+      </w:rPr>
+    </w:lvl>
+  </w:abstractNum>
+  <w:abstractNum w:abstractNumId="33" w15:restartNumberingAfterBreak="0">
     <w:nsid w:val="66800E92"/>
     <w:multiLevelType w:val="hybridMultilevel"/>
     <w:tmpl w:val="72A80318"/>
@@ -32538,7 +32430,7 @@
       </w:rPr>
     </w:lvl>
   </w:abstractNum>
-  <w:abstractNum w:abstractNumId="33" w15:restartNumberingAfterBreak="0">
+  <w:abstractNum w:abstractNumId="34" w15:restartNumberingAfterBreak="0">
     <w:nsid w:val="67561C50"/>
     <w:multiLevelType w:val="hybridMultilevel"/>
     <w:tmpl w:val="CC0C908E"/>
@@ -32658,7 +32550,7 @@
       </w:rPr>
     </w:lvl>
   </w:abstractNum>
-  <w:abstractNum w:abstractNumId="34" w15:restartNumberingAfterBreak="0">
+  <w:abstractNum w:abstractNumId="35" w15:restartNumberingAfterBreak="0">
     <w:nsid w:val="6AE231B5"/>
     <w:multiLevelType w:val="multilevel"/>
     <w:tmpl w:val="157A2A06"/>
@@ -32784,7 +32676,7 @@
       </w:rPr>
     </w:lvl>
   </w:abstractNum>
-  <w:abstractNum w:abstractNumId="35" w15:restartNumberingAfterBreak="0">
+  <w:abstractNum w:abstractNumId="36" w15:restartNumberingAfterBreak="0">
     <w:nsid w:val="733D2FCE"/>
     <w:multiLevelType w:val="multilevel"/>
     <w:tmpl w:val="73EA42D4"/>
@@ -32933,7 +32825,7 @@
       </w:rPr>
     </w:lvl>
   </w:abstractNum>
-  <w:abstractNum w:abstractNumId="36" w15:restartNumberingAfterBreak="0">
+  <w:abstractNum w:abstractNumId="37" w15:restartNumberingAfterBreak="0">
     <w:nsid w:val="74066824"/>
     <w:multiLevelType w:val="hybridMultilevel"/>
     <w:tmpl w:val="E7A66B9E"/>
@@ -33022,7 +32914,7 @@
       </w:pPr>
     </w:lvl>
   </w:abstractNum>
-  <w:abstractNum w:abstractNumId="37" w15:restartNumberingAfterBreak="0">
+  <w:abstractNum w:abstractNumId="38" w15:restartNumberingAfterBreak="0">
     <w:nsid w:val="758704A8"/>
     <w:multiLevelType w:val="hybridMultilevel"/>
     <w:tmpl w:val="C2664DBA"/>
@@ -33111,7 +33003,7 @@
       </w:pPr>
     </w:lvl>
   </w:abstractNum>
-  <w:abstractNum w:abstractNumId="38" w15:restartNumberingAfterBreak="0">
+  <w:abstractNum w:abstractNumId="39" w15:restartNumberingAfterBreak="0">
     <w:nsid w:val="762A7AA4"/>
     <w:multiLevelType w:val="hybridMultilevel"/>
     <w:tmpl w:val="537403EC"/>
@@ -33224,7 +33116,7 @@
       </w:rPr>
     </w:lvl>
   </w:abstractNum>
-  <w:abstractNum w:abstractNumId="39" w15:restartNumberingAfterBreak="0">
+  <w:abstractNum w:abstractNumId="40" w15:restartNumberingAfterBreak="0">
     <w:nsid w:val="7C2F5B55"/>
     <w:multiLevelType w:val="hybridMultilevel"/>
     <w:tmpl w:val="224AD2F6"/>
@@ -33368,7 +33260,7 @@
     <w:abstractNumId w:val="22"/>
   </w:num>
   <w:num w:numId="11" w16cid:durableId="1544293892">
-    <w:abstractNumId w:val="33"/>
+    <w:abstractNumId w:val="34"/>
   </w:num>
   <w:num w:numId="12" w16cid:durableId="1075317072">
     <w:abstractNumId w:val="7"/>
@@ -33377,7 +33269,7 @@
     <w:abstractNumId w:val="24"/>
   </w:num>
   <w:num w:numId="14" w16cid:durableId="738866648">
-    <w:abstractNumId w:val="34"/>
+    <w:abstractNumId w:val="35"/>
   </w:num>
   <w:num w:numId="15" w16cid:durableId="1346324074">
     <w:abstractNumId w:val="14"/>
@@ -33386,25 +33278,25 @@
     <w:abstractNumId w:val="13"/>
   </w:num>
   <w:num w:numId="17" w16cid:durableId="1055618262">
-    <w:abstractNumId w:val="38"/>
+    <w:abstractNumId w:val="39"/>
   </w:num>
   <w:num w:numId="18" w16cid:durableId="189533406">
     <w:abstractNumId w:val="30"/>
   </w:num>
   <w:num w:numId="19" w16cid:durableId="1205755202">
-    <w:abstractNumId w:val="32"/>
+    <w:abstractNumId w:val="33"/>
   </w:num>
   <w:num w:numId="20" w16cid:durableId="620844478">
-    <w:abstractNumId w:val="39"/>
+    <w:abstractNumId w:val="40"/>
   </w:num>
   <w:num w:numId="21" w16cid:durableId="1639997124">
     <w:abstractNumId w:val="20"/>
   </w:num>
   <w:num w:numId="22" w16cid:durableId="1647279078">
-    <w:abstractNumId w:val="37"/>
+    <w:abstractNumId w:val="38"/>
   </w:num>
   <w:num w:numId="23" w16cid:durableId="1142966059">
-    <w:abstractNumId w:val="36"/>
+    <w:abstractNumId w:val="37"/>
   </w:num>
   <w:num w:numId="24" w16cid:durableId="2086681536">
     <w:abstractNumId w:val="3"/>
@@ -33509,7 +33401,7 @@
     <w:abstractNumId w:val="1"/>
   </w:num>
   <w:num w:numId="40" w16cid:durableId="483354201">
-    <w:abstractNumId w:val="35"/>
+    <w:abstractNumId w:val="36"/>
   </w:num>
   <w:num w:numId="41" w16cid:durableId="519392550">
     <w:abstractNumId w:val="21"/>
@@ -33520,11 +33412,14 @@
   <w:num w:numId="43" w16cid:durableId="1688871701">
     <w:abstractNumId w:val="12"/>
   </w:num>
+  <w:num w:numId="44" w16cid:durableId="255595049">
+    <w:abstractNumId w:val="32"/>
+  </w:num>
 </w:numbering>
 </file>
 
 <file path=word/styles.xml><?xml version="1.0" encoding="utf-8"?>
-<w:styles xmlns:mc="http://schemas.openxmlformats.org/markup-compatibility/2006" xmlns:r="http://schemas.openxmlformats.org/officeDocument/2006/relationships" xmlns:w="http://schemas.openxmlformats.org/wordprocessingml/2006/main" xmlns:w14="http://schemas.microsoft.com/office/word/2010/wordml" xmlns:w15="http://schemas.microsoft.com/office/word/2012/wordml" xmlns:w16cex="http://schemas.microsoft.com/office/word/2018/wordml/cex" xmlns:w16cid="http://schemas.microsoft.com/office/word/2016/wordml/cid" xmlns:w16="http://schemas.microsoft.com/office/word/2018/wordml" xmlns:w16du="http://schemas.microsoft.com/office/word/2023/wordml/word16du" xmlns:w16sdtdh="http://schemas.microsoft.com/office/word/2020/wordml/sdtdatahash" xmlns:w16se="http://schemas.microsoft.com/office/word/2015/wordml/symex" mc:Ignorable="w14 w15 w16se w16cid w16 w16cex w16sdtdh w16du">
+<w:styles xmlns:mc="http://schemas.openxmlformats.org/markup-compatibility/2006" xmlns:r="http://schemas.openxmlformats.org/officeDocument/2006/relationships" xmlns:w="http://schemas.openxmlformats.org/wordprocessingml/2006/main" xmlns:w14="http://schemas.microsoft.com/office/word/2010/wordml" xmlns:w15="http://schemas.microsoft.com/office/word/2012/wordml" xmlns:w16cex="http://schemas.microsoft.com/office/word/2018/wordml/cex" xmlns:w16cid="http://schemas.microsoft.com/office/word/2016/wordml/cid" xmlns:w16="http://schemas.microsoft.com/office/word/2018/wordml" xmlns:w16sdtdh="http://schemas.microsoft.com/office/word/2020/wordml/sdtdatahash" xmlns:w16se="http://schemas.microsoft.com/office/word/2015/wordml/symex" mc:Ignorable="w14 w15 w16se w16cid w16 w16cex w16sdtdh">
   <w:docDefaults>
     <w:rPrDefault>
       <w:rPr>
@@ -34904,7 +34799,7 @@
     <b:Month>02</b:Month>
     <b:Day>01</b:Day>
     <b:Pages>https://www.who.int/es/news-room/fact-sheets/detail/cancer</b:Pages>
-    <b:RefOrder>17</b:RefOrder>
+    <b:RefOrder>19</b:RefOrder>
   </b:Source>
   <b:Source>
     <b:Tag>Váz</b:Tag>
@@ -34925,7 +34820,7 @@
     <b:JournalName>OF NEGATIVE &amp; NO POSITIVE RESULTS</b:JournalName>
     <b:Year>2020</b:Year>
     <b:Pages>12</b:Pages>
-    <b:RefOrder>18</b:RefOrder>
+    <b:RefOrder>20</b:RefOrder>
   </b:Source>
   <b:Source>
     <b:Tag>Min</b:Tag>
@@ -34944,7 +34839,7 @@
     <b:Year>2021</b:Year>
     <b:Publisher>Ministerio de Salud</b:Publisher>
     <b:City>Lima</b:City>
-    <b:RefOrder>19</b:RefOrder>
+    <b:RefOrder>21</b:RefOrder>
   </b:Source>
   <b:Source>
     <b:Tag>Gua</b:Tag>
@@ -34972,7 +34867,7 @@
     <b:JournalName>IEEE Xplore</b:JournalName>
     <b:Year>2018</b:Year>
     <b:Pages>4</b:Pages>
-    <b:RefOrder>20</b:RefOrder>
+    <b:RefOrder>22</b:RefOrder>
   </b:Source>
   <b:Source>
     <b:Tag>Fae18</b:Tag>
@@ -35159,7 +35054,7 @@
         </b:NameList>
       </b:Author>
     </b:Author>
-    <b:RefOrder>8</b:RefOrder>
+    <b:RefOrder>10</b:RefOrder>
   </b:Source>
   <b:Source>
     <b:Tag>IBM</b:Tag>
@@ -35168,7 +35063,7 @@
     <b:Title>IBM</b:Title>
     <b:URL>https://www.ibm.com/co-es/cloud/deep-learning</b:URL>
     <b:Year>2020</b:Year>
-    <b:RefOrder>9</b:RefOrder>
+    <b:RefOrder>11</b:RefOrder>
   </b:Source>
   <b:Source>
     <b:Tag>Siv20</b:Tag>
@@ -35202,7 +35097,7 @@
     </b:Author>
     <b:Title>Profundizando en la escala de puntuación de Gleason: Un sistema automático de extremo a extremo para histología de próstata, clasificación y detección de patrones cribiformes</b:Title>
     <b:Year>2020</b:Year>
-    <b:RefOrder>10</b:RefOrder>
+    <b:RefOrder>12</b:RefOrder>
   </b:Source>
   <b:Source>
     <b:Tag>Viz</b:Tag>
@@ -35232,7 +35127,7 @@
     </b:Author>
     <b:Volume>23</b:Volume>
     <b:Year>2017</b:Year>
-    <b:RefOrder>11</b:RefOrder>
+    <b:RefOrder>13</b:RefOrder>
   </b:Source>
   <b:Source>
     <b:Tag>iso22</b:Tag>
@@ -35243,7 +35138,7 @@
     <b:Month>10</b:Month>
     <b:Day>3</b:Day>
     <b:URL>https://iso25000.com/index.php/normas-iso-25000/iso-25010/23-usabilidad</b:URL>
-    <b:RefOrder>12</b:RefOrder>
+    <b:RefOrder>14</b:RefOrder>
   </b:Source>
   <b:Source>
     <b:Tag>Men20</b:Tag>
@@ -35265,7 +35160,7 @@
         </b:NameList>
       </b:Author>
     </b:Author>
-    <b:RefOrder>13</b:RefOrder>
+    <b:RefOrder>15</b:RefOrder>
   </b:Source>
   <b:Source>
     <b:Tag>Alv20</b:Tag>
@@ -35279,7 +35174,7 @@
         <b:Corporate>Alvaro Daniel Quispe Carbonel</b:Corporate>
       </b:Author>
     </b:Author>
-    <b:RefOrder>21</b:RefOrder>
+    <b:RefOrder>23</b:RefOrder>
   </b:Source>
   <b:Source>
     <b:Tag>Jia20</b:Tag>
@@ -35311,7 +35206,7 @@
         </b:NameList>
       </b:Author>
     </b:Author>
-    <b:RefOrder>15</b:RefOrder>
+    <b:RefOrder>17</b:RefOrder>
   </b:Source>
   <b:Source>
     <b:Tag>Nis29</b:Tag>
@@ -35335,7 +35230,7 @@
       </b:Author>
     </b:Author>
     <b:Pages>17</b:Pages>
-    <b:RefOrder>22</b:RefOrder>
+    <b:RefOrder>24</b:RefOrder>
   </b:Source>
   <b:Source>
     <b:Tag>Qin19</b:Tag>
@@ -35367,7 +35262,7 @@
         </b:NameList>
       </b:Author>
     </b:Author>
-    <b:RefOrder>16</b:RefOrder>
+    <b:RefOrder>18</b:RefOrder>
   </b:Source>
   <b:Source>
     <b:Tag>Jul20</b:Tag>
@@ -35388,7 +35283,7 @@
     <b:Month>07</b:Month>
     <b:Day>20</b:Day>
     <b:URL>https://data.mendeley.com/datasets/9xxm58dvs3/1</b:URL>
-    <b:RefOrder>14</b:RefOrder>
+    <b:RefOrder>16</b:RefOrder>
   </b:Source>
   <b:Source>
     <b:Tag>Yan23</b:Tag>
@@ -35433,13 +35328,58 @@
       </b:Author>
     </b:Author>
     <b:Year>2021</b:Year>
-    <b:RefOrder>23</b:RefOrder>
+    <b:RefOrder>25</b:RefOrder>
+  </b:Source>
+  <b:Source>
+    <b:Tag>Dah16</b:Tag>
+    <b:SourceType>JournalArticle</b:SourceType>
+    <b:Guid>{3A1CD97F-3A52-46E4-96CF-734128787CC8}</b:Guid>
+    <b:Title>CÁNCER DE PRÓSTATA: ETILOGÍA, DIÁGNOSTICO Y TRATAMIENTO</b:Title>
+    <b:Year>2016</b:Year>
+    <b:Author>
+      <b:Author>
+        <b:NameList>
+          <b:Person>
+            <b:Last>Delgado</b:Last>
+            <b:First>Dahiana</b:First>
+            <b:Middle>Delgado</b:Middle>
+          </b:Person>
+        </b:NameList>
+      </b:Author>
+    </b:Author>
+    <b:JournalName>REVISTA MEDICA DE COSTA RICA Y CENTROAMERICA LXXIII</b:JournalName>
+    <b:Pages>707-710</b:Pages>
+    <b:RefOrder>8</b:RefOrder>
+  </b:Source>
+  <b:Source>
+    <b:Tag>Báe12</b:Tag>
+    <b:SourceType>JournalArticle</b:SourceType>
+    <b:Guid>{59BAEFFB-2BAD-4F27-90E8-8BFA233D7640}</b:Guid>
+    <b:Title>Actualización en cáncer de próstata: generalidades y diagnóstico</b:Title>
+    <b:JournalName>MEDICINA &amp; LABORATORIO</b:JournalName>
+    <b:Year>2012</b:Year>
+    <b:Pages>333-353</b:Pages>
+    <b:Author>
+      <b:Author>
+        <b:NameList>
+          <b:Person>
+            <b:Last>Báez Benavides</b:Last>
+            <b:First>Pablo</b:First>
+          </b:Person>
+          <b:Person>
+            <b:Last> Armisén Yañez</b:Last>
+            <b:First>Ricardo</b:First>
+          </b:Person>
+        </b:NameList>
+      </b:Author>
+    </b:Author>
+    <b:RefOrder>9</b:RefOrder>
   </b:Source>
 </b:Sources>
 </file>
 
 <file path=customXml/itemProps1.xml><?xml version="1.0" encoding="utf-8"?>
-<ds:datastoreItem xmlns:ds="http://schemas.openxmlformats.org/officeDocument/2006/customXml" ds:itemID="{B7E01CB1-05B6-428A-BF3A-FC0C014D0C68}">
+<ds:datastoreItem xmlns:ds="http://schemas.openxmlformats.org/officeDocument/2006/customXml" ds:itemID="{EAAE4234-B951-4B8E-9A4C-D9DC32EC1F49}">
   <ds:schemaRefs>
     <ds:schemaRef ds:uri="http://schemas.openxmlformats.org/officeDocument/2006/bibliography"/>
   </ds:schemaRefs>

--- a/informe/Proyecto_Final_Santamaria_Siesquen.docx
+++ b/informe/Proyecto_Final_Santamaria_Siesquen.docx
@@ -7809,7 +7809,6 @@
     <w:p/>
     <w:p/>
     <w:p/>
-    <w:p/>
     <w:p>
       <w:pPr>
         <w:pStyle w:val="Ttulo2"/>
@@ -7817,6 +7816,7 @@
       <w:bookmarkStart w:id="16" w:name="_Toc165833990"/>
       <w:bookmarkStart w:id="17" w:name="_Toc170331780"/>
       <w:r>
+        <w:lastRenderedPageBreak/>
         <w:t xml:space="preserve"> </w:t>
       </w:r>
       <w:bookmarkStart w:id="18" w:name="_Toc170678965"/>
@@ -7867,33 +7867,17 @@
         <w:pStyle w:val="EstiloAPA7MAEDICIN"/>
       </w:pPr>
       <w:r>
-        <w:t xml:space="preserve">Actualmente, el cáncer de próstata es una enfermedad de importancia en la salud pública, ya que es la neoplasia con mayor frecuencia en hombres alrededor del mundo y representa la segunda causa de muerte por cáncer en esta población, seguida del cáncer de pulmón y de colon. De acuerdo con la Organización Mundial de la Salud (OMS), se estima que las tasas de esta neoplasia son más altas en países industrializados. El Global Cancer </w:t>
-      </w:r>
-      <w:proofErr w:type="spellStart"/>
-      <w:r>
-        <w:t>Observatory</w:t>
-      </w:r>
-      <w:proofErr w:type="spellEnd"/>
-      <w:r>
-        <w:t xml:space="preserve"> (GLOBOCAN) reportó para el año 2018 1.3 millones de nuevos casos de cáncer de próstata y 359 mil defunciones asociadas en todo el mundo. Su pico máximo es después de los 65 años, y su incidencia se ha incrementado en los últimos años debido a la mejoría en técnicas diagnósticas. Conforme avanza la edad, la incidencia aumenta en forma significativa, con evidencia histológica en 34% de los hombres en la quinta década de la vida y en 70% a los 80 años. Algunos pacientes tienen una alta </w:t>
+        <w:t>Actualmente, el cáncer de próstata es una enfermedad de importancia en la salud pública, ya que es la neoplasia con mayor frecuencia en hombres alrededor del mundo y representa la segunda causa de muerte por cáncer en esta población, seguida del cáncer de pulmón y de colon. De acuerdo con la Organización Mundial de la Salud (OMS), se estima que las tasas de esta neoplasia son más altas en países industrializados. El Global Cancer Observatory (GLOBOCAN) reportó para el año 2018 1.3 millones de nuevos casos de cáncer de próstata y 359 mil defunciones asociadas en todo el mundo. Su pico máximo es después de los 65 años, y su incidencia se ha incrementado en los últimos años debido a la mejoría en técnicas diagnósticas. Conforme avanza la edad, la incidencia aumenta en forma significativa, con evidencia histológica en 34% de los hombres en la quinta década de la vida y en 70% a los 80 años. Algunos pacientes tienen una alta supervivencia, incluso después de que se presentan las metástasis.</w:t>
+      </w:r>
+      <w:r>
+        <w:t xml:space="preserve"> </w:t>
+      </w:r>
+      <w:r>
+        <w:t xml:space="preserve">Algunos de los factores de </w:t>
       </w:r>
       <w:r>
         <w:lastRenderedPageBreak/>
-        <w:t>supervivencia, incluso después de que se presentan las metástasis.</w:t>
-      </w:r>
-      <w:r>
-        <w:t xml:space="preserve"> </w:t>
-      </w:r>
-      <w:r>
-        <w:t xml:space="preserve">Algunos de los factores de riesgo más importantes son la edad, raza y genética. Un alto porcentaje de pacientes acuden a la consulta con el especialista cuando la enfermedad se encuentra en un </w:t>
-      </w:r>
-      <w:proofErr w:type="spellStart"/>
-      <w:r>
-        <w:t>estadío</w:t>
-      </w:r>
-      <w:proofErr w:type="spellEnd"/>
-      <w:r>
-        <w:t xml:space="preserve"> clínico localmente avanzado o avanzado, siendo un problema de salud y económico por el alto costo que origina en el tratamiento.</w:t>
+        <w:t>riesgo más importantes son la edad, raza y genética. Un alto porcentaje de pacientes acuden a la consulta con el especialista cuando la enfermedad se encuentra en un estadío clínico localmente avanzado o avanzado, siendo un problema de salud y económico por el alto costo que origina en el tratamiento.</w:t>
       </w:r>
       <w:r>
         <w:t xml:space="preserve"> </w:t>
@@ -8029,11 +8013,14 @@
           <w:b/>
           <w:bCs/>
         </w:rPr>
+        <w:t>Raza</w:t>
+      </w:r>
+      <w:r>
+        <w:t xml:space="preserve">: se ha demostrado que el riesgo aumenta en hombres de raza negra, en los hombres </w:t>
+      </w:r>
+      <w:r>
         <w:lastRenderedPageBreak/>
-        <w:t>Raza</w:t>
-      </w:r>
-      <w:r>
-        <w:t>: se ha demostrado que el riesgo aumenta en hombres de raza negra, en los hombres blancos el riesgo es intermedio, y</w:t>
+        <w:t>blancos el riesgo es intermedio, y</w:t>
       </w:r>
       <w:r>
         <w:t xml:space="preserve"> </w:t>
@@ -8102,11 +8089,7 @@
         </w:numPr>
       </w:pPr>
       <w:r>
-        <w:t xml:space="preserve">El componente étnico es el segundo factor de riesgo en importancia. Los afroamericanos poseen un riesgo para cáncer de próstata 60% mayor que los blancos caucasianos, mientras los individuos de origen asiático americano poseen un riesgo 38% menor que los blancos </w:t>
-      </w:r>
-      <w:r>
-        <w:lastRenderedPageBreak/>
-        <w:t xml:space="preserve">caucasianos. La explicación a tales diferencias permanece por elucidarse. </w:t>
+        <w:t xml:space="preserve">El componente étnico es el segundo factor de riesgo en importancia. Los afroamericanos poseen un riesgo para cáncer de próstata 60% mayor que los blancos caucasianos, mientras los individuos de origen asiático americano poseen un riesgo 38% menor que los blancos caucasianos. La explicación a tales diferencias permanece por elucidarse. </w:t>
       </w:r>
     </w:p>
     <w:p>
@@ -8118,6 +8101,7 @@
         </w:numPr>
       </w:pPr>
       <w:r>
+        <w:lastRenderedPageBreak/>
         <w:t xml:space="preserve">La noción de que el cáncer de próstata tiene un fuerte componente familiar está sustentada en numerosos estudios epidemiológicos. Los hermanos y los hijos de un paciente con cáncer de próstata tienen un riesgo dos a tres veces mayor de desarrollar la enfermedad; además, el riesgo de padecer esta neoplasia incrementa de acuerdo con el número de miembros de la familia afectados. </w:t>
       </w:r>
     </w:p>
@@ -8360,7 +8344,6 @@
         <w:rPr>
           <w:lang w:eastAsia="es-ES"/>
         </w:rPr>
-        <w:lastRenderedPageBreak/>
         <w:t>Grupo de grado 1 (puntuación de Gleason de 6 o menos)</w:t>
       </w:r>
     </w:p>
@@ -8386,6 +8369,7 @@
           <w:bCs/>
           <w:lang w:eastAsia="es-ES"/>
         </w:rPr>
+        <w:lastRenderedPageBreak/>
         <w:t>PSA menor de 10</w:t>
       </w:r>
     </w:p>
@@ -8646,6 +8630,7 @@
           <w:bCs/>
           <w:lang w:eastAsia="es-ES"/>
         </w:rPr>
+        <w:lastRenderedPageBreak/>
         <w:t>cT2a o pT2, N0, M0</w:t>
       </w:r>
     </w:p>
@@ -8946,8 +8931,14 @@
         <w:rPr>
           <w:lang w:eastAsia="es-ES"/>
         </w:rPr>
+        <w:t xml:space="preserve">El cáncer aún no se ha propagado fuera de la próstata. Se puede (o no) palpar en el </w:t>
+      </w:r>
+      <w:r>
+        <w:rPr>
+          <w:lang w:eastAsia="es-ES"/>
+        </w:rPr>
         <w:lastRenderedPageBreak/>
-        <w:t>El cáncer aún no se ha propagado fuera de la próstata. Se puede (o no) palpar en el examen digital del recto o ver mediante un estudio por imágenes, como una ecografía transrectal [T1 o T2]. El cáncer no se propagó a los ganglios linfáticos adyacentes [N0] ni a otra parte del cuerpo [M0]. El grupo de grado es 2. El nivel de PSA es menos de 20.</w:t>
+        <w:t>examen digital del recto o ver mediante un estudio por imágenes, como una ecografía transrectal [T1 o T2]. El cáncer no se propagó a los ganglios linfáticos adyacentes [N0] ni a otra parte del cuerpo [M0]. El grupo de grado es 2. El nivel de PSA es menos de 20.</w:t>
       </w:r>
     </w:p>
     <w:p>
@@ -9188,14 +9179,7 @@
         <w:rPr>
           <w:lang w:eastAsia="es-ES"/>
         </w:rPr>
-        <w:t xml:space="preserve">El cáncer aún no se ha propagado fuera de la próstata. Se puede (o no) palpar en el examen digital del recto o ver mediante un estudio por imágenes, como una ecografía transrectal [T1 o T2]. El cáncer no se propagó a los ganglios linfáticos adyacentes [N0] ni a otra parte del cuerpo [M0]. El grupo de grado es 1 a 4. El nivel </w:t>
-      </w:r>
-      <w:r>
-        <w:rPr>
-          <w:lang w:eastAsia="es-ES"/>
-        </w:rPr>
-        <w:lastRenderedPageBreak/>
-        <w:t>de PSA es por lo menos de 20.</w:t>
+        <w:t>El cáncer aún no se ha propagado fuera de la próstata. Se puede (o no) palpar en el examen digital del recto o ver mediante un estudio por imágenes, como una ecografía transrectal [T1 o T2]. El cáncer no se propagó a los ganglios linfáticos adyacentes [N0] ni a otra parte del cuerpo [M0]. El grupo de grado es 1 a 4. El nivel de PSA es por lo menos de 20.</w:t>
       </w:r>
     </w:p>
     <w:p>
@@ -9220,6 +9204,7 @@
           <w:szCs w:val="24"/>
           <w:lang w:eastAsia="es-ES"/>
         </w:rPr>
+        <w:lastRenderedPageBreak/>
         <w:t>Etapa IIIB</w:t>
       </w:r>
     </w:p>
@@ -9539,8 +9524,14 @@
         <w:rPr>
           <w:lang w:eastAsia="es-ES"/>
         </w:rPr>
+        <w:t xml:space="preserve">El tumor puede o no estar creciendo hacia los tejidos cercanos a la próstata [cualquier </w:t>
+      </w:r>
+      <w:r>
+        <w:rPr>
+          <w:lang w:eastAsia="es-ES"/>
+        </w:rPr>
         <w:lastRenderedPageBreak/>
-        <w:t>El tumor puede o no estar creciendo hacia los tejidos cercanos a la próstata [cualquier T]. El cáncer se propagó a los ganglios linfáticos cercanos [N1], pero no se propagó a ninguna otra parte del cuerpo [M0]. El grupo de grado puede ser de cualquier valor y el PSA puede ser de cualquier valor.</w:t>
+        <w:t>T]. El cáncer se propagó a los ganglios linfáticos cercanos [N1], pero no se propagó a ninguna otra parte del cuerpo [M0]. El grupo de grado puede ser de cualquier valor y el PSA puede ser de cualquier valor.</w:t>
       </w:r>
     </w:p>
     <w:p>
@@ -9661,19 +9652,32 @@
     </w:p>
     <w:p>
       <w:pPr>
+        <w:rPr>
+          <w:lang w:eastAsia="es-ES"/>
+        </w:rPr>
+      </w:pPr>
+    </w:p>
+    <w:p>
+      <w:pPr>
         <w:pStyle w:val="Ttulo3"/>
         <w:rPr>
-          <w:lang w:val="es-PE"/>
-        </w:rPr>
-      </w:pPr>
-      <w:r>
-        <w:rPr>
+          <w:i/>
+          <w:iCs/>
+          <w:lang w:val="es-PE"/>
+        </w:rPr>
+      </w:pPr>
+      <w:r>
+        <w:rPr>
+          <w:i/>
+          <w:iCs/>
           <w:lang w:val="es-PE"/>
         </w:rPr>
         <w:t>Tratamiento</w:t>
       </w:r>
       <w:r>
         <w:rPr>
+          <w:i/>
+          <w:iCs/>
           <w:lang w:val="es-PE"/>
         </w:rPr>
         <w:t xml:space="preserve"> del cáncer de próstata</w:t>
@@ -9691,11 +9695,11 @@
         <w:pStyle w:val="EstiloAPA7MAEDICIN"/>
       </w:pPr>
       <w:r>
-        <w:t xml:space="preserve">La prostatectomía radical ofrece el mayor potencial para una cura definitiva del cáncer de próstata localizado o en estadio temprano y una significativa mejora en la supervivencia en general y el desarrollo de metástasis a distancia. Esta terapia no es adecuada si el tumor esta adherido a las estructuras circundantes o si hay presencia de metástasis. Para hombres con enfermedad localizada de alto riesgo, la prostatectomía radical con disección de ganglios linfáticos pélvicos reduce el riesgo de muerte relacionada con el cáncer. La disección de ganglios linfáticos pélvicos en la prostatectomía radical se realiza actualmente a ciegas, sin conocimiento de la presencia de metástasis, los cuales podrían identificarse antes de la cirugía con el uso del PSMA-PET. Algunas </w:t>
+        <w:t xml:space="preserve">La prostatectomía radical ofrece el mayor potencial para una cura definitiva del cáncer de próstata localizado o en estadio temprano y una significativa mejora en la supervivencia en general y el desarrollo de metástasis a distancia. Esta terapia no es adecuada si el tumor esta adherido a las estructuras circundantes o si hay presencia de metástasis. Para hombres con enfermedad localizada de alto riesgo, la prostatectomía radical con disección de ganglios linfáticos pélvicos reduce el riesgo de muerte relacionada con el cáncer. La disección de ganglios linfáticos pélvicos en la prostatectomía radical se realiza actualmente a ciegas, sin conocimiento de la presencia de metástasis, los cuales podrían identificarse antes de la cirugía con el uso del PSMA-PET. Algunas de las complicaciones reportadas en la prostatectomía radical son la disfunción sexual y la </w:t>
       </w:r>
       <w:r>
         <w:lastRenderedPageBreak/>
-        <w:t xml:space="preserve">de las complicaciones reportadas en la prostatectomía radical son la disfunción sexual y la incontinencia urinaria, siendo los más frecuentemente reportados. Dentro de los factores de riesgo para la disfunción eréctil posterior a la cirugía incluyen: cirugía no conservadora de los nervios, edad del paciente, la función sexual inicial, diabetes, hipertensión arterial y tabaquismo. Varios factores preoperatorios como la edad, las características del cáncer, el tamaño de la próstata y los síntomas preoperatorios del tracto urinario inferior afectan las tasas de continencia. Estas tasas de continencia son más altas en pacientes ancianos, hombres con enfermedades concomitantes y un índice de morbilidad alto. Otros factores que pueden afectar la continencia son la longitud de la uretra membranosa, la presencia de un lóbulo medio, resección transuretral prostática previa, dimensión pélvica ósea, el tabaquismo y diabetes tipo 2. </w:t>
+        <w:t xml:space="preserve">incontinencia urinaria, siendo los más frecuentemente reportados. Dentro de los factores de riesgo para la disfunción eréctil posterior a la cirugía incluyen: cirugía no conservadora de los nervios, edad del paciente, la función sexual inicial, diabetes, hipertensión arterial y tabaquismo. Varios factores preoperatorios como la edad, las características del cáncer, el tamaño de la próstata y los síntomas preoperatorios del tracto urinario inferior afectan las tasas de continencia. Estas tasas de continencia son más altas en pacientes ancianos, hombres con enfermedades concomitantes y un índice de morbilidad alto. Otros factores que pueden afectar la continencia son la longitud de la uretra membranosa, la presencia de un lóbulo medio, resección transuretral prostática previa, dimensión pélvica ósea, el tabaquismo y diabetes tipo 2. </w:t>
       </w:r>
       <w:sdt>
         <w:sdtPr>
@@ -9825,11 +9829,7 @@
         <w:t xml:space="preserve">. </w:t>
       </w:r>
       <w:r>
-        <w:t xml:space="preserve">Su dosificación plasmática es una herramienta indispensable en el diagnóstico del cáncer, se debe tener precaución en los pacientes con APE entre 4 ng/ ml y 10 ng/ml en estos casos se utiliza la medición del APE libre y en complejos para decidir si es necesaria una biopsia; el riego de cáncer es menor al 10% cuando la APE es mayor al 25%, pero llega hasta 56% si el APE libre es menor </w:t>
-      </w:r>
-      <w:r>
-        <w:lastRenderedPageBreak/>
-        <w:t>del 10%</w:t>
+        <w:t>Su dosificación plasmática es una herramienta indispensable en el diagnóstico del cáncer, se debe tener precaución en los pacientes con APE entre 4 ng/ ml y 10 ng/ml en estos casos se utiliza la medición del APE libre y en complejos para decidir si es necesaria una biopsia; el riego de cáncer es menor al 10% cuando la APE es mayor al 25%, pero llega hasta 56% si el APE libre es menor del 10%</w:t>
       </w:r>
       <w:r>
         <w:t>.</w:t>
@@ -9906,15 +9906,7 @@
         <w:pStyle w:val="EstiloAPA7MAEDICIN"/>
       </w:pPr>
       <w:r>
-        <w:t xml:space="preserve">Son sistemas que perciben su entorno, razonan y toman acciones de tal forma que maximizan sus oportunidades de éxito. Este paradigma permite que los investigadores estudien problemas complejos y busquen soluciones que son al mismo tiempo útiles y verificables. La tecnología de los agentes inteligentes conforma la base de una nueva generación de sistemas computacionales. Las aplicaciones incluyen sistemas desarrollados para búsqueda de información masivamente distribuida en Internet, sistemas de información móviles, sistemas de </w:t>
-      </w:r>
-      <w:proofErr w:type="spellStart"/>
-      <w:r>
-        <w:t>workflow</w:t>
-      </w:r>
-      <w:proofErr w:type="spellEnd"/>
-      <w:r>
-        <w:t xml:space="preserve"> inteligentes, e infraestructura de información de apoyo a las operaciones y decisiones corporativas </w:t>
+        <w:t xml:space="preserve">Son sistemas que perciben su entorno, razonan y toman acciones de tal forma que maximizan sus oportunidades de éxito. Este paradigma permite que los investigadores estudien problemas complejos y busquen soluciones que son al mismo tiempo útiles y verificables. La tecnología de los agentes inteligentes conforma la base de una nueva generación de sistemas computacionales. Las aplicaciones incluyen sistemas desarrollados para búsqueda de información masivamente distribuida en Internet, sistemas de información móviles, sistemas de workflow inteligentes, e infraestructura de información de apoyo a las operaciones y decisiones corporativas </w:t>
       </w:r>
       <w:sdt>
         <w:sdtPr>
@@ -10089,8 +10081,11 @@
         <w:pStyle w:val="EstiloAPA7MAEDICIN"/>
       </w:pPr>
       <w:r>
+        <w:t xml:space="preserve">Los algoritmos de Deep Learning realizan una tarea repetitiva que ayuda a mejorar de </w:t>
+      </w:r>
+      <w:r>
         <w:lastRenderedPageBreak/>
-        <w:t xml:space="preserve">Los algoritmos de Deep Learning realizan una tarea repetitiva que ayuda a mejorar de manera gradual el resultado a través de ‘’deep layers’’ lo que permite el aprendizaje progresivo. Este proceso forma parte de una familia más amplia de métodos de machine Learning basados en redes neuronales </w:t>
+        <w:t xml:space="preserve">manera gradual el resultado a través de ‘’deep layers’’ lo que permite el aprendizaje progresivo. Este proceso forma parte de una familia más amplia de métodos de machine Learning basados en redes neuronales </w:t>
       </w:r>
       <w:sdt>
         <w:sdtPr>
@@ -11228,7 +11223,6 @@
           <w:b/>
           <w:bCs/>
         </w:rPr>
-        <w:lastRenderedPageBreak/>
         <w:t>Algoritmos</w:t>
       </w:r>
       <w:r>
@@ -11252,6 +11246,7 @@
         <w:pStyle w:val="EstiloAPA7MAEDICIN"/>
       </w:pPr>
       <w:r>
+        <w:lastRenderedPageBreak/>
         <w:t>Los algoritmos de Deep Learning conocidos como bayesianos reciben esta</w:t>
       </w:r>
       <w:r>
@@ -12363,66 +12358,60 @@
         <w:t xml:space="preserve"> </w:t>
       </w:r>
       <w:r>
+        <w:t>representación</w:t>
+      </w:r>
+      <w:r>
+        <w:rPr>
+          <w:spacing w:val="-3"/>
+        </w:rPr>
+        <w:t xml:space="preserve"> </w:t>
+      </w:r>
+      <w:r>
+        <w:t>simplificada</w:t>
+      </w:r>
+      <w:r>
+        <w:rPr>
+          <w:spacing w:val="-1"/>
+        </w:rPr>
+        <w:t xml:space="preserve"> </w:t>
+      </w:r>
+      <w:r>
+        <w:t>de</w:t>
+      </w:r>
+      <w:r>
+        <w:rPr>
+          <w:spacing w:val="-1"/>
+        </w:rPr>
+        <w:t xml:space="preserve"> </w:t>
+      </w:r>
+      <w:r>
+        <w:t>los</w:t>
+      </w:r>
+      <w:r>
+        <w:rPr>
+          <w:spacing w:val="-2"/>
+        </w:rPr>
+        <w:t xml:space="preserve"> </w:t>
+      </w:r>
+      <w:r>
+        <w:t>datos</w:t>
+      </w:r>
+      <w:r>
+        <w:rPr>
+          <w:spacing w:val="-1"/>
+        </w:rPr>
+        <w:t xml:space="preserve"> </w:t>
+      </w:r>
+      <w:r>
+        <w:t>analizados.</w:t>
+      </w:r>
+    </w:p>
+    <w:p>
+      <w:pPr>
+        <w:pStyle w:val="EstiloAPA7MAEDICIN"/>
+      </w:pPr>
+      <w:r>
         <w:lastRenderedPageBreak/>
-        <w:t>representación</w:t>
-      </w:r>
-      <w:r>
-        <w:rPr>
-          <w:spacing w:val="-3"/>
-        </w:rPr>
-        <w:t xml:space="preserve"> </w:t>
-      </w:r>
-      <w:r>
-        <w:t>simplificada</w:t>
-      </w:r>
-      <w:r>
-        <w:rPr>
-          <w:spacing w:val="-1"/>
-        </w:rPr>
-        <w:t xml:space="preserve"> </w:t>
-      </w:r>
-      <w:r>
-        <w:t>de</w:t>
-      </w:r>
-      <w:r>
-        <w:rPr>
-          <w:spacing w:val="-1"/>
-        </w:rPr>
-        <w:t xml:space="preserve"> </w:t>
-      </w:r>
-      <w:r>
-        <w:t>los</w:t>
-      </w:r>
-      <w:r>
-        <w:rPr>
-          <w:spacing w:val="-2"/>
-        </w:rPr>
-        <w:t xml:space="preserve"> </w:t>
-      </w:r>
-      <w:r>
-        <w:t>datos</w:t>
-      </w:r>
-      <w:r>
-        <w:rPr>
-          <w:spacing w:val="-1"/>
-        </w:rPr>
-        <w:t xml:space="preserve"> </w:t>
-      </w:r>
-      <w:r>
-        <w:t>analizados.</w:t>
-      </w:r>
-    </w:p>
-    <w:p>
-      <w:pPr>
-        <w:pStyle w:val="EstiloAPA7MAEDICIN"/>
-        <w:sectPr>
-          <w:pgSz w:w="12242" w:h="15842" w:code="1"/>
-          <w:pgMar w:top="1440" w:right="1440" w:bottom="1440" w:left="1440" w:header="709" w:footer="709" w:gutter="0"/>
-          <w:cols w:space="708"/>
-          <w:docGrid w:linePitch="360"/>
-        </w:sectPr>
-      </w:pPr>
-      <w:r>
         <w:t>La variable dependiente e independiente fueron basadas por el libro “Para la Profundizando en la escala de puntuación de Gleason: Un sistema automático de extremo a extremo para histología de próstata, clasificación y detección de patrones cribiformes”</w:t>
       </w:r>
       <w:r>
@@ -12461,1056 +12450,123 @@
           </w:r>
         </w:sdtContent>
       </w:sdt>
-    </w:p>
-    <w:p>
-      <w:pPr>
-        <w:pStyle w:val="Ttulo1"/>
-      </w:pPr>
-      <w:bookmarkStart w:id="36" w:name="_Toc165833995"/>
-      <w:bookmarkStart w:id="37" w:name="_Toc170331785"/>
-      <w:bookmarkStart w:id="38" w:name="_Toc170678970"/>
-      <w:bookmarkStart w:id="39" w:name="_Toc170941610"/>
-      <w:r>
-        <w:lastRenderedPageBreak/>
-        <w:t>DISEÑO</w:t>
-      </w:r>
-      <w:r>
-        <w:t xml:space="preserve"> METODOLÓGICO</w:t>
-      </w:r>
-      <w:bookmarkEnd w:id="36"/>
-      <w:bookmarkEnd w:id="37"/>
-      <w:bookmarkEnd w:id="38"/>
-      <w:bookmarkEnd w:id="39"/>
-    </w:p>
-    <w:p>
-      <w:bookmarkStart w:id="40" w:name="_Hlk156091388"/>
-    </w:p>
-    <w:p>
-      <w:pPr>
-        <w:pStyle w:val="Ttulo2"/>
-      </w:pPr>
-      <w:bookmarkStart w:id="41" w:name="_Toc165833996"/>
-      <w:bookmarkStart w:id="42" w:name="_Toc170331786"/>
-      <w:bookmarkEnd w:id="40"/>
-      <w:r>
-        <w:t xml:space="preserve"> </w:t>
-      </w:r>
-      <w:bookmarkStart w:id="43" w:name="_Toc170678971"/>
-      <w:bookmarkStart w:id="44" w:name="_Toc170941611"/>
-      <w:r>
-        <w:t>Tipificación</w:t>
-      </w:r>
-      <w:r>
-        <w:rPr>
-          <w:spacing w:val="-4"/>
-        </w:rPr>
-        <w:t xml:space="preserve"> </w:t>
-      </w:r>
-      <w:r>
-        <w:t>de</w:t>
-      </w:r>
-      <w:r>
-        <w:rPr>
-          <w:spacing w:val="-5"/>
-        </w:rPr>
-        <w:t xml:space="preserve"> </w:t>
-      </w:r>
-      <w:r>
-        <w:t>la</w:t>
-      </w:r>
-      <w:r>
-        <w:rPr>
-          <w:spacing w:val="-3"/>
-        </w:rPr>
-        <w:t xml:space="preserve"> </w:t>
-      </w:r>
-      <w:r>
-        <w:t>investigación</w:t>
-      </w:r>
-      <w:bookmarkEnd w:id="41"/>
-      <w:bookmarkEnd w:id="42"/>
-      <w:bookmarkEnd w:id="43"/>
-      <w:bookmarkEnd w:id="44"/>
-    </w:p>
-    <w:p>
-      <w:pPr>
-        <w:pStyle w:val="EstiloAPA7MAEDICIN"/>
-        <w:numPr>
-          <w:ilvl w:val="0"/>
-          <w:numId w:val="10"/>
-        </w:numPr>
-      </w:pPr>
-      <w:r>
-        <w:t>Cuantitativa o cualitativa: Cuantitativa</w:t>
-      </w:r>
-    </w:p>
-    <w:p>
-      <w:pPr>
-        <w:pStyle w:val="EstiloAPA7MAEDICIN"/>
-        <w:numPr>
-          <w:ilvl w:val="0"/>
-          <w:numId w:val="10"/>
-        </w:numPr>
-      </w:pPr>
-      <w:r>
-        <w:t>Experimental o no experimental: No experimental</w:t>
-      </w:r>
-    </w:p>
-    <w:p>
-      <w:pPr>
-        <w:pStyle w:val="EstiloAPA7MAEDICIN"/>
-        <w:numPr>
-          <w:ilvl w:val="0"/>
-          <w:numId w:val="9"/>
-        </w:numPr>
-      </w:pPr>
-      <w:r>
-        <w:t>Alcance de la investigación (exploratorio, descriptivo, correlacional o explicativo):</w:t>
-      </w:r>
-      <w:r>
-        <w:t xml:space="preserve">  </w:t>
-      </w:r>
-      <w:r>
-        <w:t>Exploratorio</w:t>
-      </w:r>
-    </w:p>
-    <w:p>
-      <w:pPr>
-        <w:pStyle w:val="EstiloAPA7MAEDICIN"/>
-        <w:numPr>
-          <w:ilvl w:val="0"/>
-          <w:numId w:val="9"/>
-        </w:numPr>
-      </w:pPr>
-      <w:r>
-        <w:t>Básica o aplicada: Aplicada</w:t>
+      <w:r>
+        <w:t>.</w:t>
       </w:r>
     </w:p>
     <w:p/>
     <w:p>
       <w:pPr>
-        <w:pStyle w:val="Ttulo2"/>
-      </w:pPr>
-      <w:bookmarkStart w:id="45" w:name="_Toc165833997"/>
-      <w:bookmarkStart w:id="46" w:name="_Toc170331787"/>
-      <w:r>
-        <w:t xml:space="preserve"> </w:t>
-      </w:r>
-      <w:bookmarkStart w:id="47" w:name="_Toc170678972"/>
-      <w:bookmarkStart w:id="48" w:name="_Toc170941612"/>
-      <w:r>
-        <w:t>Tabla de operacionalización de variable</w:t>
-      </w:r>
-      <w:bookmarkEnd w:id="45"/>
-      <w:bookmarkEnd w:id="46"/>
-      <w:bookmarkEnd w:id="47"/>
-      <w:bookmarkEnd w:id="48"/>
-    </w:p>
-    <w:p>
-      <w:pPr>
-        <w:rPr>
-          <w:lang w:val="es-PE"/>
-        </w:rPr>
-      </w:pPr>
-    </w:p>
-    <w:p>
-      <w:pPr>
-        <w:spacing w:line="480" w:lineRule="auto"/>
-        <w:ind w:firstLine="360"/>
-        <w:rPr>
-          <w:b/>
-          <w:bCs/>
-          <w:sz w:val="24"/>
-          <w:szCs w:val="24"/>
-          <w:lang w:val="es-PE"/>
-        </w:rPr>
-      </w:pPr>
-      <w:r>
-        <w:rPr>
-          <w:b/>
-          <w:bCs/>
-          <w:sz w:val="24"/>
-          <w:szCs w:val="24"/>
-          <w:lang w:val="es-PE"/>
-        </w:rPr>
-        <w:t>Tabla 1</w:t>
-      </w:r>
-    </w:p>
-    <w:p>
-      <w:pPr>
-        <w:spacing w:line="480" w:lineRule="auto"/>
-        <w:ind w:firstLine="360"/>
+        <w:pStyle w:val="Ttulo3"/>
         <w:rPr>
           <w:i/>
           <w:iCs/>
-          <w:sz w:val="24"/>
-          <w:szCs w:val="24"/>
-          <w:lang w:val="es-PE"/>
         </w:rPr>
       </w:pPr>
       <w:r>
         <w:rPr>
           <w:i/>
           <w:iCs/>
-          <w:sz w:val="24"/>
-          <w:szCs w:val="24"/>
-          <w:lang w:val="es-PE"/>
-        </w:rPr>
-        <w:t>Tabla operacional</w:t>
-      </w:r>
-      <w:r>
+        </w:rPr>
+        <w:t>Modelo VGG-16</w:t>
+      </w:r>
+    </w:p>
+    <w:p>
+      <w:pPr>
+        <w:pStyle w:val="EstiloAPA7MAEDICIN"/>
+      </w:pPr>
+      <w:r>
+        <w:t>Quispe, (2020) esta arquitectura está constituida de 13 capas convolucionales. Cada grupo es seguido de una capa de max pooling. A estas le siguen 3 capas totalmente conectadas, de ahí su nombre incluye 16, y finalmente un clasificador softmax. Esta red se caracteriza por contar con varios parámetros para entrenar, lo que puede hacer que su entrenamiento dure más que el resto de las redes. Asimismo, tiene la ventaja de contar con pesos pre entrenados disponibles del dataset de Imagenet, que podrían ser utilizados para inicializar el entrenamiento de la red propuesta como comenta</w:t>
+      </w:r>
+      <w:r>
+        <w:t>.</w:t>
+      </w:r>
+    </w:p>
+    <w:p>
+      <w:pPr>
+        <w:pStyle w:val="EstiloAPA7MAEDICIN"/>
+        <w:ind w:firstLine="0"/>
+        <w:rPr>
+          <w:b/>
+          <w:bCs/>
+          <w:lang w:val="es-PE"/>
+        </w:rPr>
+      </w:pPr>
+      <w:r>
+        <w:rPr>
+          <w:b/>
+          <w:bCs/>
+          <w:lang w:val="es-PE"/>
+        </w:rPr>
+        <w:t xml:space="preserve">Figura </w:t>
+      </w:r>
+      <w:r>
+        <w:rPr>
+          <w:b/>
+          <w:bCs/>
+          <w:lang w:val="es-PE"/>
+        </w:rPr>
+        <w:t>1</w:t>
+      </w:r>
+    </w:p>
+    <w:p>
+      <w:pPr>
+        <w:pStyle w:val="EstiloAPA7MAEDICIN"/>
+        <w:ind w:firstLine="0"/>
         <w:rPr>
           <w:i/>
           <w:iCs/>
-          <w:sz w:val="24"/>
-          <w:szCs w:val="24"/>
-          <w:lang w:val="es-PE"/>
-        </w:rPr>
-        <w:t xml:space="preserve"> según Indicadores</w:t>
-      </w:r>
-    </w:p>
-    <w:tbl>
-      <w:tblPr>
-        <w:tblStyle w:val="Tablaconcuadrcula4-nfasis1"/>
-        <w:tblW w:w="9639" w:type="dxa"/>
-        <w:tblInd w:w="421" w:type="dxa"/>
-        <w:tblLayout w:type="fixed"/>
-        <w:tblLook w:val="01E0" w:firstRow="1" w:lastRow="1" w:firstColumn="1" w:lastColumn="1" w:noHBand="0" w:noVBand="0"/>
-      </w:tblPr>
-      <w:tblGrid>
-        <w:gridCol w:w="4536"/>
-        <w:gridCol w:w="141"/>
-        <w:gridCol w:w="1560"/>
-        <w:gridCol w:w="1701"/>
-        <w:gridCol w:w="1701"/>
-      </w:tblGrid>
-      <w:tr>
-        <w:trPr>
-          <w:cnfStyle w:val="100000000000" w:firstRow="1" w:lastRow="0" w:firstColumn="0" w:lastColumn="0" w:oddVBand="0" w:evenVBand="0" w:oddHBand="0" w:evenHBand="0" w:firstRowFirstColumn="0" w:firstRowLastColumn="0" w:lastRowFirstColumn="0" w:lastRowLastColumn="0"/>
-          <w:trHeight w:val="515"/>
-        </w:trPr>
-        <w:tc>
-          <w:tcPr>
-            <w:cnfStyle w:val="001000000000" w:firstRow="0" w:lastRow="0" w:firstColumn="1" w:lastColumn="0" w:oddVBand="0" w:evenVBand="0" w:oddHBand="0" w:evenHBand="0" w:firstRowFirstColumn="0" w:firstRowLastColumn="0" w:lastRowFirstColumn="0" w:lastRowLastColumn="0"/>
-            <w:tcW w:w="4677" w:type="dxa"/>
-            <w:gridSpan w:val="2"/>
-          </w:tcPr>
-          <w:p>
-            <w:pPr>
-              <w:pStyle w:val="TableParagraph"/>
-              <w:spacing w:before="9" w:line="276" w:lineRule="auto"/>
-              <w:ind w:left="1813" w:right="1804"/>
-              <w:rPr>
-                <w:rFonts w:ascii="Times New Roman" w:hAnsi="Times New Roman" w:cs="Times New Roman"/>
-                <w:b w:val="0"/>
-                <w:sz w:val="20"/>
-                <w:szCs w:val="20"/>
-              </w:rPr>
-            </w:pPr>
-            <w:r>
-              <w:rPr>
-                <w:rFonts w:ascii="Times New Roman" w:hAnsi="Times New Roman" w:cs="Times New Roman"/>
-                <w:sz w:val="20"/>
-                <w:szCs w:val="20"/>
-              </w:rPr>
-              <w:t>Variable</w:t>
-            </w:r>
-          </w:p>
-        </w:tc>
-        <w:tc>
-          <w:tcPr>
-            <w:cnfStyle w:val="000010000000" w:firstRow="0" w:lastRow="0" w:firstColumn="0" w:lastColumn="0" w:oddVBand="1" w:evenVBand="0" w:oddHBand="0" w:evenHBand="0" w:firstRowFirstColumn="0" w:firstRowLastColumn="0" w:lastRowFirstColumn="0" w:lastRowLastColumn="0"/>
-            <w:tcW w:w="1560" w:type="dxa"/>
-          </w:tcPr>
-          <w:p>
-            <w:pPr>
-              <w:pStyle w:val="TableParagraph"/>
-              <w:spacing w:before="9" w:line="276" w:lineRule="auto"/>
-              <w:ind w:left="199"/>
-              <w:rPr>
-                <w:rFonts w:ascii="Times New Roman" w:hAnsi="Times New Roman" w:cs="Times New Roman"/>
-                <w:b w:val="0"/>
-                <w:sz w:val="20"/>
-                <w:szCs w:val="20"/>
-              </w:rPr>
-            </w:pPr>
-            <w:r>
-              <w:rPr>
-                <w:rFonts w:ascii="Times New Roman" w:hAnsi="Times New Roman" w:cs="Times New Roman"/>
-                <w:sz w:val="20"/>
-                <w:szCs w:val="20"/>
-              </w:rPr>
-              <w:t>Dimensión</w:t>
-            </w:r>
-          </w:p>
-        </w:tc>
-        <w:tc>
-          <w:tcPr>
-            <w:tcW w:w="1701" w:type="dxa"/>
-          </w:tcPr>
-          <w:p>
-            <w:pPr>
-              <w:pStyle w:val="TableParagraph"/>
-              <w:spacing w:before="9" w:line="276" w:lineRule="auto"/>
-              <w:ind w:right="331"/>
-              <w:cnfStyle w:val="100000000000" w:firstRow="1" w:lastRow="0" w:firstColumn="0" w:lastColumn="0" w:oddVBand="0" w:evenVBand="0" w:oddHBand="0" w:evenHBand="0" w:firstRowFirstColumn="0" w:firstRowLastColumn="0" w:lastRowFirstColumn="0" w:lastRowLastColumn="0"/>
-              <w:rPr>
-                <w:rFonts w:ascii="Times New Roman" w:hAnsi="Times New Roman" w:cs="Times New Roman"/>
-                <w:b w:val="0"/>
-                <w:sz w:val="20"/>
-                <w:szCs w:val="20"/>
-              </w:rPr>
-            </w:pPr>
-            <w:r>
-              <w:rPr>
-                <w:rFonts w:ascii="Times New Roman" w:hAnsi="Times New Roman" w:cs="Times New Roman"/>
-                <w:sz w:val="20"/>
-                <w:szCs w:val="20"/>
-              </w:rPr>
-              <w:t>Indicadores</w:t>
-            </w:r>
-          </w:p>
-        </w:tc>
-        <w:tc>
-          <w:tcPr>
-            <w:cnfStyle w:val="000100000000" w:firstRow="0" w:lastRow="0" w:firstColumn="0" w:lastColumn="1" w:oddVBand="0" w:evenVBand="0" w:oddHBand="0" w:evenHBand="0" w:firstRowFirstColumn="0" w:firstRowLastColumn="0" w:lastRowFirstColumn="0" w:lastRowLastColumn="0"/>
-            <w:tcW w:w="1701" w:type="dxa"/>
-          </w:tcPr>
-          <w:p>
-            <w:pPr>
-              <w:pStyle w:val="TableParagraph"/>
-              <w:spacing w:before="9" w:line="276" w:lineRule="auto"/>
-              <w:ind w:left="119"/>
-              <w:rPr>
-                <w:rFonts w:ascii="Times New Roman" w:hAnsi="Times New Roman" w:cs="Times New Roman"/>
-                <w:b w:val="0"/>
-                <w:sz w:val="20"/>
-                <w:szCs w:val="20"/>
-              </w:rPr>
-            </w:pPr>
-            <w:r>
-              <w:rPr>
-                <w:rFonts w:ascii="Times New Roman" w:hAnsi="Times New Roman" w:cs="Times New Roman"/>
-                <w:sz w:val="20"/>
-                <w:szCs w:val="20"/>
-              </w:rPr>
-              <w:t>Medida</w:t>
-            </w:r>
-          </w:p>
-        </w:tc>
-      </w:tr>
-      <w:tr>
-        <w:trPr>
-          <w:cnfStyle w:val="000000100000" w:firstRow="0" w:lastRow="0" w:firstColumn="0" w:lastColumn="0" w:oddVBand="0" w:evenVBand="0" w:oddHBand="1" w:evenHBand="0" w:firstRowFirstColumn="0" w:firstRowLastColumn="0" w:lastRowFirstColumn="0" w:lastRowLastColumn="0"/>
-          <w:trHeight w:val="539"/>
-        </w:trPr>
-        <w:tc>
-          <w:tcPr>
-            <w:cnfStyle w:val="001000000000" w:firstRow="0" w:lastRow="0" w:firstColumn="1" w:lastColumn="0" w:oddVBand="0" w:evenVBand="0" w:oddHBand="0" w:evenHBand="0" w:firstRowFirstColumn="0" w:firstRowLastColumn="0" w:lastRowFirstColumn="0" w:lastRowLastColumn="0"/>
-            <w:tcW w:w="4536" w:type="dxa"/>
-            <w:vMerge w:val="restart"/>
-          </w:tcPr>
-          <w:p>
-            <w:pPr>
-              <w:pStyle w:val="TableParagraph"/>
-              <w:spacing w:line="480" w:lineRule="auto"/>
-              <w:ind w:left="407" w:right="393" w:firstLine="924"/>
-              <w:rPr>
-                <w:rFonts w:ascii="Times New Roman" w:hAnsi="Times New Roman" w:cs="Times New Roman"/>
-                <w:b w:val="0"/>
-              </w:rPr>
-            </w:pPr>
-            <w:r>
-              <w:rPr>
-                <w:rFonts w:ascii="Times New Roman" w:hAnsi="Times New Roman" w:cs="Times New Roman"/>
-              </w:rPr>
-              <w:t>Variable dependiente</w:t>
-            </w:r>
-          </w:p>
-          <w:p>
-            <w:pPr>
-              <w:pStyle w:val="TableParagraph"/>
-              <w:tabs>
-                <w:tab w:val="left" w:pos="4564"/>
-              </w:tabs>
-              <w:spacing w:line="480" w:lineRule="auto"/>
-              <w:ind w:left="407" w:right="-5"/>
-              <w:jc w:val="center"/>
-              <w:rPr>
-                <w:rFonts w:ascii="Times New Roman" w:hAnsi="Times New Roman" w:cs="Times New Roman"/>
-                <w:bCs w:val="0"/>
-              </w:rPr>
-            </w:pPr>
-            <w:r>
-              <w:rPr>
-                <w:rFonts w:ascii="Times New Roman" w:hAnsi="Times New Roman" w:cs="Times New Roman"/>
-              </w:rPr>
-              <w:t>Evaluación del rendimiento.</w:t>
-            </w:r>
-          </w:p>
-        </w:tc>
-        <w:tc>
-          <w:tcPr>
-            <w:cnfStyle w:val="000010000000" w:firstRow="0" w:lastRow="0" w:firstColumn="0" w:lastColumn="0" w:oddVBand="1" w:evenVBand="0" w:oddHBand="0" w:evenHBand="0" w:firstRowFirstColumn="0" w:firstRowLastColumn="0" w:lastRowFirstColumn="0" w:lastRowLastColumn="0"/>
-            <w:tcW w:w="1701" w:type="dxa"/>
-            <w:gridSpan w:val="2"/>
-            <w:vMerge w:val="restart"/>
-          </w:tcPr>
-          <w:p>
-            <w:pPr>
-              <w:pStyle w:val="TableParagraph"/>
-              <w:spacing w:line="480" w:lineRule="auto"/>
-              <w:ind w:left="629" w:right="138" w:hanging="468"/>
-              <w:rPr>
-                <w:rFonts w:ascii="Times New Roman" w:hAnsi="Times New Roman" w:cs="Times New Roman"/>
-              </w:rPr>
-            </w:pPr>
-            <w:r>
-              <w:rPr>
-                <w:rFonts w:ascii="Times New Roman" w:hAnsi="Times New Roman" w:cs="Times New Roman"/>
-              </w:rPr>
-              <w:t>Performance</w:t>
-            </w:r>
-            <w:r>
-              <w:rPr>
-                <w:rFonts w:ascii="Times New Roman" w:hAnsi="Times New Roman" w:cs="Times New Roman"/>
-                <w:spacing w:val="-47"/>
-              </w:rPr>
-              <w:t xml:space="preserve"> </w:t>
-            </w:r>
-          </w:p>
-        </w:tc>
-        <w:tc>
-          <w:tcPr>
-            <w:tcW w:w="1701" w:type="dxa"/>
-          </w:tcPr>
-          <w:p>
-            <w:pPr>
-              <w:pStyle w:val="TableParagraph"/>
-              <w:spacing w:line="480" w:lineRule="auto"/>
-              <w:ind w:right="329"/>
-              <w:jc w:val="center"/>
-              <w:cnfStyle w:val="000000100000" w:firstRow="0" w:lastRow="0" w:firstColumn="0" w:lastColumn="0" w:oddVBand="0" w:evenVBand="0" w:oddHBand="1" w:evenHBand="0" w:firstRowFirstColumn="0" w:firstRowLastColumn="0" w:lastRowFirstColumn="0" w:lastRowLastColumn="0"/>
-              <w:rPr>
-                <w:rFonts w:ascii="Times New Roman" w:hAnsi="Times New Roman" w:cs="Times New Roman"/>
-              </w:rPr>
-            </w:pPr>
-            <w:r>
-              <w:rPr>
-                <w:rFonts w:ascii="Times New Roman" w:hAnsi="Times New Roman" w:cs="Times New Roman"/>
-              </w:rPr>
-              <w:t>VP</w:t>
-            </w:r>
-          </w:p>
-          <w:p>
-            <w:pPr>
-              <w:pStyle w:val="TableParagraph"/>
-              <w:spacing w:line="480" w:lineRule="auto"/>
-              <w:ind w:right="329"/>
-              <w:jc w:val="center"/>
-              <w:cnfStyle w:val="000000100000" w:firstRow="0" w:lastRow="0" w:firstColumn="0" w:lastColumn="0" w:oddVBand="0" w:evenVBand="0" w:oddHBand="1" w:evenHBand="0" w:firstRowFirstColumn="0" w:firstRowLastColumn="0" w:lastRowFirstColumn="0" w:lastRowLastColumn="0"/>
-              <w:rPr>
-                <w:rFonts w:ascii="Times New Roman" w:hAnsi="Times New Roman" w:cs="Times New Roman"/>
-              </w:rPr>
-            </w:pPr>
-            <w:r>
-              <w:rPr>
-                <w:rFonts w:ascii="Times New Roman" w:hAnsi="Times New Roman" w:cs="Times New Roman"/>
-              </w:rPr>
-              <w:t>VN</w:t>
-            </w:r>
-          </w:p>
-          <w:p>
-            <w:pPr>
-              <w:pStyle w:val="TableParagraph"/>
-              <w:spacing w:line="480" w:lineRule="auto"/>
-              <w:ind w:right="329"/>
-              <w:jc w:val="center"/>
-              <w:cnfStyle w:val="000000100000" w:firstRow="0" w:lastRow="0" w:firstColumn="0" w:lastColumn="0" w:oddVBand="0" w:evenVBand="0" w:oddHBand="1" w:evenHBand="0" w:firstRowFirstColumn="0" w:firstRowLastColumn="0" w:lastRowFirstColumn="0" w:lastRowLastColumn="0"/>
-              <w:rPr>
-                <w:rFonts w:ascii="Times New Roman" w:hAnsi="Times New Roman" w:cs="Times New Roman"/>
-              </w:rPr>
-            </w:pPr>
-            <w:r>
-              <w:rPr>
-                <w:rFonts w:ascii="Times New Roman" w:hAnsi="Times New Roman" w:cs="Times New Roman"/>
-              </w:rPr>
-              <w:t>FP</w:t>
-            </w:r>
-          </w:p>
-          <w:p>
-            <w:pPr>
-              <w:pStyle w:val="TableParagraph"/>
-              <w:spacing w:line="480" w:lineRule="auto"/>
-              <w:ind w:right="329"/>
-              <w:jc w:val="center"/>
-              <w:cnfStyle w:val="000000100000" w:firstRow="0" w:lastRow="0" w:firstColumn="0" w:lastColumn="0" w:oddVBand="0" w:evenVBand="0" w:oddHBand="1" w:evenHBand="0" w:firstRowFirstColumn="0" w:firstRowLastColumn="0" w:lastRowFirstColumn="0" w:lastRowLastColumn="0"/>
-              <w:rPr>
-                <w:rFonts w:ascii="Times New Roman" w:hAnsi="Times New Roman" w:cs="Times New Roman"/>
-              </w:rPr>
-            </w:pPr>
-            <w:r>
-              <w:rPr>
-                <w:rFonts w:ascii="Times New Roman" w:hAnsi="Times New Roman" w:cs="Times New Roman"/>
-              </w:rPr>
-              <w:t>FN</w:t>
-            </w:r>
-          </w:p>
-        </w:tc>
-        <w:tc>
-          <w:tcPr>
-            <w:cnfStyle w:val="000100000000" w:firstRow="0" w:lastRow="0" w:firstColumn="0" w:lastColumn="1" w:oddVBand="0" w:evenVBand="0" w:oddHBand="0" w:evenHBand="0" w:firstRowFirstColumn="0" w:firstRowLastColumn="0" w:lastRowFirstColumn="0" w:lastRowLastColumn="0"/>
-            <w:tcW w:w="1701" w:type="dxa"/>
-          </w:tcPr>
-          <w:p>
-            <w:pPr>
-              <w:pStyle w:val="TableParagraph"/>
-              <w:spacing w:line="268" w:lineRule="exact"/>
-              <w:ind w:left="143" w:right="129"/>
-              <w:jc w:val="center"/>
-              <w:rPr>
-                <w:rFonts w:ascii="Times New Roman" w:hAnsi="Times New Roman" w:cs="Times New Roman"/>
-              </w:rPr>
-            </w:pPr>
-            <w:r>
-              <w:rPr>
-                <w:rFonts w:ascii="Times New Roman" w:hAnsi="Times New Roman" w:cs="Times New Roman"/>
-              </w:rPr>
-              <w:t>Porcentaje</w:t>
-            </w:r>
-          </w:p>
-        </w:tc>
-      </w:tr>
-      <w:tr>
-        <w:trPr>
-          <w:trHeight w:val="539"/>
-        </w:trPr>
-        <w:tc>
-          <w:tcPr>
-            <w:cnfStyle w:val="001000000000" w:firstRow="0" w:lastRow="0" w:firstColumn="1" w:lastColumn="0" w:oddVBand="0" w:evenVBand="0" w:oddHBand="0" w:evenHBand="0" w:firstRowFirstColumn="0" w:firstRowLastColumn="0" w:lastRowFirstColumn="0" w:lastRowLastColumn="0"/>
-            <w:tcW w:w="4536" w:type="dxa"/>
-            <w:vMerge/>
-          </w:tcPr>
-          <w:p>
-            <w:pPr>
-              <w:spacing w:line="480" w:lineRule="auto"/>
-              <w:rPr>
-                <w:rFonts w:cs="Times New Roman"/>
-              </w:rPr>
-            </w:pPr>
-          </w:p>
-        </w:tc>
-        <w:tc>
-          <w:tcPr>
-            <w:cnfStyle w:val="000010000000" w:firstRow="0" w:lastRow="0" w:firstColumn="0" w:lastColumn="0" w:oddVBand="1" w:evenVBand="0" w:oddHBand="0" w:evenHBand="0" w:firstRowFirstColumn="0" w:firstRowLastColumn="0" w:lastRowFirstColumn="0" w:lastRowLastColumn="0"/>
-            <w:tcW w:w="1701" w:type="dxa"/>
-            <w:gridSpan w:val="2"/>
-            <w:vMerge/>
-          </w:tcPr>
-          <w:p>
-            <w:pPr>
-              <w:spacing w:line="480" w:lineRule="auto"/>
-              <w:rPr>
-                <w:rFonts w:cs="Times New Roman"/>
-              </w:rPr>
-            </w:pPr>
-          </w:p>
-        </w:tc>
-        <w:tc>
-          <w:tcPr>
-            <w:tcW w:w="1701" w:type="dxa"/>
-          </w:tcPr>
-          <w:p>
-            <w:pPr>
-              <w:pStyle w:val="TableParagraph"/>
-              <w:spacing w:line="480" w:lineRule="auto"/>
-              <w:ind w:left="153" w:right="146"/>
-              <w:jc w:val="center"/>
-              <w:cnfStyle w:val="000000000000" w:firstRow="0" w:lastRow="0" w:firstColumn="0" w:lastColumn="0" w:oddVBand="0" w:evenVBand="0" w:oddHBand="0" w:evenHBand="0" w:firstRowFirstColumn="0" w:firstRowLastColumn="0" w:lastRowFirstColumn="0" w:lastRowLastColumn="0"/>
-              <w:rPr>
-                <w:rFonts w:ascii="Times New Roman" w:hAnsi="Times New Roman" w:cs="Times New Roman"/>
-              </w:rPr>
-            </w:pPr>
-            <w:r>
-              <w:rPr>
-                <w:rFonts w:ascii="Times New Roman" w:hAnsi="Times New Roman" w:cs="Times New Roman"/>
-              </w:rPr>
-              <w:t>Exactitud</w:t>
-            </w:r>
-          </w:p>
-        </w:tc>
-        <w:tc>
-          <w:tcPr>
-            <w:cnfStyle w:val="000100000000" w:firstRow="0" w:lastRow="0" w:firstColumn="0" w:lastColumn="1" w:oddVBand="0" w:evenVBand="0" w:oddHBand="0" w:evenHBand="0" w:firstRowFirstColumn="0" w:firstRowLastColumn="0" w:lastRowFirstColumn="0" w:lastRowLastColumn="0"/>
-            <w:tcW w:w="1701" w:type="dxa"/>
-          </w:tcPr>
-          <w:p>
-            <w:pPr>
-              <w:pStyle w:val="TableParagraph"/>
-              <w:spacing w:line="268" w:lineRule="exact"/>
-              <w:ind w:left="143" w:right="129"/>
-              <w:jc w:val="center"/>
-              <w:rPr>
-                <w:rFonts w:ascii="Times New Roman" w:hAnsi="Times New Roman" w:cs="Times New Roman"/>
-              </w:rPr>
-            </w:pPr>
-            <w:r>
-              <w:rPr>
-                <w:rFonts w:ascii="Times New Roman" w:hAnsi="Times New Roman" w:cs="Times New Roman"/>
-              </w:rPr>
-              <w:t>Porcentaje</w:t>
-            </w:r>
-          </w:p>
-        </w:tc>
-      </w:tr>
-      <w:tr>
-        <w:trPr>
-          <w:cnfStyle w:val="010000000000" w:firstRow="0" w:lastRow="1" w:firstColumn="0" w:lastColumn="0" w:oddVBand="0" w:evenVBand="0" w:oddHBand="0" w:evenHBand="0" w:firstRowFirstColumn="0" w:firstRowLastColumn="0" w:lastRowFirstColumn="0" w:lastRowLastColumn="0"/>
-          <w:trHeight w:val="539"/>
-        </w:trPr>
-        <w:tc>
-          <w:tcPr>
-            <w:cnfStyle w:val="001000000000" w:firstRow="0" w:lastRow="0" w:firstColumn="1" w:lastColumn="0" w:oddVBand="0" w:evenVBand="0" w:oddHBand="0" w:evenHBand="0" w:firstRowFirstColumn="0" w:firstRowLastColumn="0" w:lastRowFirstColumn="0" w:lastRowLastColumn="0"/>
-            <w:tcW w:w="4536" w:type="dxa"/>
-          </w:tcPr>
-          <w:p>
-            <w:pPr>
-              <w:spacing w:line="480" w:lineRule="auto"/>
-              <w:jc w:val="center"/>
-              <w:rPr>
-                <w:rFonts w:cs="Times New Roman"/>
-                <w:b w:val="0"/>
-                <w:bCs w:val="0"/>
-              </w:rPr>
-            </w:pPr>
-          </w:p>
-          <w:p>
-            <w:pPr>
-              <w:spacing w:line="480" w:lineRule="auto"/>
-              <w:jc w:val="center"/>
-              <w:rPr>
-                <w:rFonts w:cs="Times New Roman"/>
-                <w:b w:val="0"/>
-                <w:bCs w:val="0"/>
-              </w:rPr>
-            </w:pPr>
-            <w:r>
-              <w:rPr>
-                <w:rFonts w:cs="Times New Roman"/>
-              </w:rPr>
-              <w:t>Variable independiente</w:t>
-            </w:r>
-          </w:p>
-          <w:p>
-            <w:pPr>
-              <w:spacing w:line="480" w:lineRule="auto"/>
-              <w:jc w:val="center"/>
-              <w:rPr>
-                <w:rFonts w:cs="Times New Roman"/>
-              </w:rPr>
-            </w:pPr>
-            <w:r>
-              <w:rPr>
-                <w:rFonts w:cs="Times New Roman"/>
-              </w:rPr>
-              <w:t>Sistema inteligente basado en Deep Learning para el diagnóstico de</w:t>
-            </w:r>
-            <w:r>
-              <w:rPr>
-                <w:rFonts w:cs="Times New Roman"/>
-                <w:spacing w:val="-1"/>
-              </w:rPr>
-              <w:t xml:space="preserve"> </w:t>
-            </w:r>
-            <w:r>
-              <w:rPr>
-                <w:rFonts w:cs="Times New Roman"/>
-              </w:rPr>
-              <w:t>cáncer</w:t>
-            </w:r>
-            <w:r>
-              <w:rPr>
-                <w:rFonts w:cs="Times New Roman"/>
-                <w:spacing w:val="-3"/>
-              </w:rPr>
-              <w:t xml:space="preserve"> </w:t>
-            </w:r>
-            <w:r>
-              <w:rPr>
-                <w:rFonts w:cs="Times New Roman"/>
-              </w:rPr>
-              <w:t xml:space="preserve">de próstata. </w:t>
-            </w:r>
-          </w:p>
-          <w:p>
-            <w:pPr>
-              <w:spacing w:line="480" w:lineRule="auto"/>
-              <w:jc w:val="center"/>
-              <w:rPr>
-                <w:rFonts w:cs="Times New Roman"/>
-              </w:rPr>
-            </w:pPr>
-          </w:p>
-        </w:tc>
-        <w:tc>
-          <w:tcPr>
-            <w:cnfStyle w:val="000010000000" w:firstRow="0" w:lastRow="0" w:firstColumn="0" w:lastColumn="0" w:oddVBand="1" w:evenVBand="0" w:oddHBand="0" w:evenHBand="0" w:firstRowFirstColumn="0" w:firstRowLastColumn="0" w:lastRowFirstColumn="0" w:lastRowLastColumn="0"/>
-            <w:tcW w:w="1701" w:type="dxa"/>
-            <w:gridSpan w:val="2"/>
-          </w:tcPr>
-          <w:p>
-            <w:pPr>
-              <w:spacing w:line="480" w:lineRule="auto"/>
-              <w:rPr>
-                <w:rFonts w:cs="Times New Roman"/>
-              </w:rPr>
-            </w:pPr>
-          </w:p>
-        </w:tc>
-        <w:tc>
-          <w:tcPr>
-            <w:cnfStyle w:val="000100000000" w:firstRow="0" w:lastRow="0" w:firstColumn="0" w:lastColumn="1" w:oddVBand="0" w:evenVBand="0" w:oddHBand="0" w:evenHBand="0" w:firstRowFirstColumn="0" w:firstRowLastColumn="0" w:lastRowFirstColumn="0" w:lastRowLastColumn="0"/>
-            <w:tcW w:w="3402" w:type="dxa"/>
-            <w:gridSpan w:val="2"/>
-          </w:tcPr>
-          <w:p>
-            <w:pPr>
-              <w:pStyle w:val="TableParagraph"/>
-              <w:spacing w:line="480" w:lineRule="auto"/>
-              <w:ind w:left="143" w:right="129"/>
-              <w:jc w:val="center"/>
-              <w:rPr>
-                <w:rFonts w:ascii="Times New Roman" w:hAnsi="Times New Roman" w:cs="Times New Roman"/>
-              </w:rPr>
-            </w:pPr>
-          </w:p>
-          <w:p>
-            <w:pPr>
-              <w:pStyle w:val="TableParagraph"/>
-              <w:spacing w:line="480" w:lineRule="auto"/>
-              <w:ind w:left="143" w:right="129"/>
-              <w:jc w:val="center"/>
-              <w:rPr>
-                <w:rFonts w:ascii="Times New Roman" w:hAnsi="Times New Roman" w:cs="Times New Roman"/>
-              </w:rPr>
-            </w:pPr>
-            <w:r>
-              <w:rPr>
-                <w:rFonts w:ascii="Times New Roman" w:hAnsi="Times New Roman" w:cs="Times New Roman"/>
-              </w:rPr>
-              <w:t>Usabilidad</w:t>
-            </w:r>
-          </w:p>
-        </w:tc>
-      </w:tr>
-    </w:tbl>
-    <w:p>
-      <w:pPr>
-        <w:rPr>
-          <w:lang w:val="es-PE"/>
-        </w:rPr>
-      </w:pPr>
-    </w:p>
-    <w:p>
-      <w:pPr>
-        <w:rPr>
-          <w:sz w:val="24"/>
-          <w:szCs w:val="24"/>
-          <w:lang w:val="es-PE"/>
-        </w:rPr>
-      </w:pPr>
-      <w:r>
-        <w:rPr>
-          <w:sz w:val="24"/>
-          <w:szCs w:val="24"/>
-          <w:lang w:val="es-PE"/>
-        </w:rPr>
-        <w:t>Fuente: Elaboración propia</w:t>
-      </w:r>
-    </w:p>
-    <w:p>
-      <w:pPr>
-        <w:rPr>
-          <w:lang w:val="es-PE"/>
-        </w:rPr>
-      </w:pPr>
-    </w:p>
-    <w:p>
-      <w:pPr>
-        <w:rPr>
-          <w:lang w:val="es-PE"/>
-        </w:rPr>
-      </w:pPr>
-    </w:p>
-    <w:p>
-      <w:pPr>
-        <w:pStyle w:val="EstiloAPA7MAEDICIN"/>
-        <w:numPr>
-          <w:ilvl w:val="0"/>
-          <w:numId w:val="14"/>
-        </w:numPr>
-      </w:pPr>
-      <w:r>
-        <w:t>Verdaderos Positivos (TP): cuando la clase real del punto de datos era 1 (Verdadero) y la predicha es también 1 (Verdadero)</w:t>
-      </w:r>
-      <w:r>
-        <w:t>.</w:t>
-      </w:r>
-    </w:p>
-    <w:p>
-      <w:pPr>
-        <w:pStyle w:val="EstiloAPA7MAEDICIN"/>
-        <w:numPr>
-          <w:ilvl w:val="0"/>
-          <w:numId w:val="14"/>
-        </w:numPr>
-      </w:pPr>
-      <w:r>
-        <w:t>Verdaderos Negativos (TN): cuando la clase real del punto de datos fue 0 (Falso) y el pronosticado también es 0 (Falso).</w:t>
-      </w:r>
-    </w:p>
-    <w:p>
-      <w:pPr>
-        <w:pStyle w:val="EstiloAPA7MAEDICIN"/>
-        <w:numPr>
-          <w:ilvl w:val="0"/>
-          <w:numId w:val="14"/>
-        </w:numPr>
-      </w:pPr>
-      <w:r>
-        <w:t>Falsos Positivos (FP): cuando la clase real del punto de datos era 0 (False) y el pronosticado es 1 (True).</w:t>
-      </w:r>
-    </w:p>
-    <w:p>
-      <w:pPr>
-        <w:pStyle w:val="EstiloAPA7MAEDICIN"/>
-        <w:numPr>
-          <w:ilvl w:val="0"/>
-          <w:numId w:val="14"/>
-        </w:numPr>
-      </w:pPr>
-      <w:r>
-        <w:t>Falsos Negativos (FN): Cuando la clase real del punto de datos era 1 (Verdadero) y el valor predicho es 0 (Falso).</w:t>
-      </w:r>
-    </w:p>
-    <w:p/>
-    <w:p>
-      <w:pPr>
-        <w:pStyle w:val="EstiloAPA7MAEDICIN"/>
-      </w:pPr>
-      <w:r>
-        <w:t>Se</w:t>
-      </w:r>
-      <w:r>
-        <w:rPr>
-          <w:spacing w:val="-4"/>
-        </w:rPr>
-        <w:t xml:space="preserve"> </w:t>
-      </w:r>
-      <w:r>
-        <w:t>definen</w:t>
-      </w:r>
-      <w:r>
-        <w:rPr>
-          <w:spacing w:val="-2"/>
-        </w:rPr>
-        <w:t xml:space="preserve"> </w:t>
-      </w:r>
-      <w:r>
-        <w:t>los</w:t>
-      </w:r>
-      <w:r>
-        <w:rPr>
-          <w:spacing w:val="-3"/>
-        </w:rPr>
-        <w:t xml:space="preserve"> </w:t>
-      </w:r>
-      <w:r>
-        <w:t>siguientes</w:t>
-      </w:r>
-      <w:r>
-        <w:rPr>
-          <w:spacing w:val="-1"/>
-        </w:rPr>
-        <w:t xml:space="preserve"> </w:t>
-      </w:r>
-      <w:r>
-        <w:t>indicadores:</w:t>
-      </w:r>
-    </w:p>
-    <w:p>
-      <w:pPr>
-        <w:pStyle w:val="EstiloAPA7MAEDICIN"/>
-        <w:ind w:left="708"/>
-      </w:pPr>
-      <w:r>
-        <w:rPr>
-          <w:b/>
-        </w:rPr>
-        <w:t>Exactitud.</w:t>
-      </w:r>
-      <w:r>
-        <w:rPr>
-          <w:b/>
-          <w:spacing w:val="-7"/>
-        </w:rPr>
-        <w:t xml:space="preserve"> </w:t>
-      </w:r>
-      <w:r>
-        <w:t>La</w:t>
-      </w:r>
-      <w:r>
-        <w:rPr>
-          <w:spacing w:val="-11"/>
-        </w:rPr>
-        <w:t xml:space="preserve"> </w:t>
-      </w:r>
-      <w:r>
-        <w:t>exactitud</w:t>
-      </w:r>
-      <w:r>
-        <w:rPr>
-          <w:spacing w:val="-11"/>
-        </w:rPr>
-        <w:t xml:space="preserve"> </w:t>
-      </w:r>
-      <w:r>
-        <w:t>o</w:t>
-      </w:r>
-      <w:r>
-        <w:rPr>
-          <w:spacing w:val="-8"/>
-        </w:rPr>
-        <w:t xml:space="preserve"> </w:t>
-      </w:r>
-      <w:r>
-        <w:t>accuracy</w:t>
-      </w:r>
-      <w:r>
-        <w:rPr>
-          <w:spacing w:val="-10"/>
-        </w:rPr>
-        <w:t xml:space="preserve"> </w:t>
-      </w:r>
-      <w:r>
-        <w:t>es</w:t>
-      </w:r>
-      <w:r>
-        <w:rPr>
-          <w:spacing w:val="-7"/>
-        </w:rPr>
-        <w:t xml:space="preserve"> </w:t>
-      </w:r>
-      <w:r>
-        <w:t>la</w:t>
-      </w:r>
-      <w:r>
-        <w:rPr>
-          <w:spacing w:val="-8"/>
-        </w:rPr>
-        <w:t xml:space="preserve"> </w:t>
-      </w:r>
-      <w:r>
-        <w:t>proporción</w:t>
-      </w:r>
-      <w:r>
-        <w:rPr>
-          <w:spacing w:val="-10"/>
-        </w:rPr>
-        <w:t xml:space="preserve"> </w:t>
-      </w:r>
-      <w:r>
-        <w:t>de</w:t>
-      </w:r>
-      <w:r>
-        <w:rPr>
-          <w:spacing w:val="-7"/>
-        </w:rPr>
-        <w:t xml:space="preserve"> </w:t>
-      </w:r>
-      <w:r>
-        <w:t>resultados</w:t>
-      </w:r>
-      <w:r>
-        <w:rPr>
-          <w:spacing w:val="-10"/>
-        </w:rPr>
-        <w:t xml:space="preserve"> </w:t>
-      </w:r>
-      <w:r>
-        <w:t>verdaderos</w:t>
-      </w:r>
-      <w:r>
-        <w:rPr>
-          <w:spacing w:val="-9"/>
-        </w:rPr>
-        <w:t xml:space="preserve"> </w:t>
-      </w:r>
-      <w:r>
-        <w:t>(tanto</w:t>
-      </w:r>
-      <w:r>
-        <w:rPr>
-          <w:spacing w:val="-47"/>
-        </w:rPr>
-        <w:t xml:space="preserve"> </w:t>
-      </w:r>
-      <w:r>
-        <w:t>verdaderos positivos como verdaderos negativos) en la población. La exactitud es</w:t>
-      </w:r>
-      <w:r>
-        <w:rPr>
-          <w:spacing w:val="1"/>
-        </w:rPr>
-        <w:t xml:space="preserve"> </w:t>
-      </w:r>
-      <w:r>
-        <w:t>definida</w:t>
-      </w:r>
-      <w:r>
-        <w:rPr>
-          <w:spacing w:val="-1"/>
-        </w:rPr>
-        <w:t xml:space="preserve"> </w:t>
-      </w:r>
-      <w:r>
-        <w:t>a partir de</w:t>
-      </w:r>
-      <w:r>
-        <w:rPr>
-          <w:spacing w:val="-2"/>
-        </w:rPr>
-        <w:t xml:space="preserve"> </w:t>
-      </w:r>
-      <w:r>
-        <w:t>la fórmula siguiente.</w:t>
-      </w:r>
-    </w:p>
-    <w:p>
-      <w:pPr>
-        <w:pStyle w:val="Textoindependiente"/>
-        <w:spacing w:before="5"/>
-        <w:rPr>
-          <w:rFonts w:asciiTheme="minorHAnsi" w:hAnsiTheme="minorHAnsi" w:cstheme="minorHAnsi"/>
+          <w:lang w:val="es-PE"/>
+        </w:rPr>
+      </w:pPr>
+      <w:r>
+        <w:rPr>
+          <w:i/>
+          <w:iCs/>
+          <w:lang w:val="es-PE"/>
+        </w:rPr>
+        <w:t>Arquitectura de VGG-16 separado por 16 capas convolucionales.</w:t>
+      </w:r>
+    </w:p>
+    <w:p>
+      <w:pPr>
+        <w:rPr>
+          <w:lang w:val="es-PE"/>
+        </w:rPr>
+      </w:pPr>
+    </w:p>
+    <w:p>
+      <w:pPr>
+        <w:rPr>
+          <w:lang w:val="es-PE"/>
         </w:rPr>
       </w:pPr>
       <w:r>
         <w:rPr>
           <w:noProof/>
+          <w:lang w:val="es-PE"/>
         </w:rPr>
         <w:drawing>
-          <wp:anchor distT="0" distB="0" distL="0" distR="0" simplePos="0" relativeHeight="251659264" behindDoc="0" locked="0" layoutInCell="1" allowOverlap="1" wp14:anchorId="5BB884B8" wp14:editId="50C87D3B">
+          <wp:anchor distT="0" distB="0" distL="114300" distR="114300" simplePos="0" relativeHeight="251706368" behindDoc="1" locked="0" layoutInCell="1" allowOverlap="1" wp14:anchorId="1F512E69" wp14:editId="086E30F0">
             <wp:simplePos x="0" y="0"/>
-            <wp:positionH relativeFrom="page">
-              <wp:posOffset>3226772</wp:posOffset>
+            <wp:positionH relativeFrom="margin">
+              <wp:align>center</wp:align>
             </wp:positionH>
             <wp:positionV relativeFrom="paragraph">
-              <wp:posOffset>98106</wp:posOffset>
+              <wp:posOffset>129181</wp:posOffset>
             </wp:positionV>
-            <wp:extent cx="1777873" cy="289178"/>
+            <wp:extent cx="3467686" cy="2029098"/>
             <wp:effectExtent l="0" t="0" r="0" b="0"/>
-            <wp:wrapTopAndBottom/>
-            <wp:docPr id="9" name="image7.png" descr="Interfaz de usuario gráfica, Texto, Aplicación  Descripción generada automáticamente"/>
+            <wp:wrapTight wrapText="bothSides">
+              <wp:wrapPolygon edited="0">
+                <wp:start x="0" y="0"/>
+                <wp:lineTo x="0" y="21296"/>
+                <wp:lineTo x="21481" y="21296"/>
+                <wp:lineTo x="21481" y="0"/>
+                <wp:lineTo x="0" y="0"/>
+              </wp:wrapPolygon>
+            </wp:wrapTight>
+            <wp:docPr id="5" name="Imagen 5" descr="Diagrama&#10;&#10;Descripción generada automáticamente"/>
             <wp:cNvGraphicFramePr>
               <a:graphicFrameLocks xmlns:a="http://schemas.openxmlformats.org/drawingml/2006/main" noChangeAspect="1"/>
             </wp:cNvGraphicFramePr>
@@ -13518,748 +12574,11 @@
               <a:graphicData uri="http://schemas.openxmlformats.org/drawingml/2006/picture">
                 <pic:pic xmlns:pic="http://schemas.openxmlformats.org/drawingml/2006/picture">
                   <pic:nvPicPr>
-                    <pic:cNvPr id="10" name="image7.png"/>
+                    <pic:cNvPr id="5" name="Imagen 5" descr="Diagrama&#10;&#10;Descripción generada automáticamente"/>
                     <pic:cNvPicPr/>
                   </pic:nvPicPr>
                   <pic:blipFill>
-                    <a:blip r:embed="rId11" cstate="print"/>
-                    <a:stretch>
-                      <a:fillRect/>
-                    </a:stretch>
-                  </pic:blipFill>
-                  <pic:spPr>
-                    <a:xfrm>
-                      <a:off x="0" y="0"/>
-                      <a:ext cx="1777873" cy="289178"/>
-                    </a:xfrm>
-                    <a:prstGeom prst="rect">
-                      <a:avLst/>
-                    </a:prstGeom>
-                  </pic:spPr>
-                </pic:pic>
-              </a:graphicData>
-            </a:graphic>
-          </wp:anchor>
-        </w:drawing>
-      </w:r>
-    </w:p>
-    <w:p>
-      <w:pPr>
-        <w:pStyle w:val="Textoindependiente"/>
-        <w:spacing w:before="8"/>
-        <w:rPr>
-          <w:rFonts w:asciiTheme="minorHAnsi" w:hAnsiTheme="minorHAnsi" w:cstheme="minorHAnsi"/>
-        </w:rPr>
-      </w:pPr>
-    </w:p>
-    <w:p>
-      <w:pPr>
-        <w:pStyle w:val="EstiloAPA7MAEDICIN"/>
-        <w:ind w:left="708"/>
-      </w:pPr>
-      <w:r>
-        <w:rPr>
-          <w:rFonts w:cs="Times New Roman"/>
-          <w:noProof/>
-          <w:szCs w:val="24"/>
-        </w:rPr>
-        <w:drawing>
-          <wp:anchor distT="0" distB="0" distL="0" distR="0" simplePos="0" relativeHeight="251660288" behindDoc="0" locked="0" layoutInCell="1" allowOverlap="1" wp14:anchorId="367919F9" wp14:editId="07EFC68D">
-            <wp:simplePos x="0" y="0"/>
-            <wp:positionH relativeFrom="page">
-              <wp:posOffset>3845560</wp:posOffset>
-            </wp:positionH>
-            <wp:positionV relativeFrom="paragraph">
-              <wp:posOffset>807720</wp:posOffset>
-            </wp:positionV>
-            <wp:extent cx="1163329" cy="301751"/>
-            <wp:effectExtent l="0" t="0" r="0" b="0"/>
-            <wp:wrapTopAndBottom/>
-            <wp:docPr id="11" name="image8.png" descr="Interfaz de usuario gráfica, Texto  Descripción generada automáticamente"/>
-            <wp:cNvGraphicFramePr>
-              <a:graphicFrameLocks xmlns:a="http://schemas.openxmlformats.org/drawingml/2006/main" noChangeAspect="1"/>
-            </wp:cNvGraphicFramePr>
-            <a:graphic xmlns:a="http://schemas.openxmlformats.org/drawingml/2006/main">
-              <a:graphicData uri="http://schemas.openxmlformats.org/drawingml/2006/picture">
-                <pic:pic xmlns:pic="http://schemas.openxmlformats.org/drawingml/2006/picture">
-                  <pic:nvPicPr>
-                    <pic:cNvPr id="12" name="image8.png"/>
-                    <pic:cNvPicPr/>
-                  </pic:nvPicPr>
-                  <pic:blipFill>
-                    <a:blip r:embed="rId12" cstate="print"/>
-                    <a:stretch>
-                      <a:fillRect/>
-                    </a:stretch>
-                  </pic:blipFill>
-                  <pic:spPr>
-                    <a:xfrm>
-                      <a:off x="0" y="0"/>
-                      <a:ext cx="1163329" cy="301751"/>
-                    </a:xfrm>
-                    <a:prstGeom prst="rect">
-                      <a:avLst/>
-                    </a:prstGeom>
-                  </pic:spPr>
-                </pic:pic>
-              </a:graphicData>
-            </a:graphic>
-          </wp:anchor>
-        </w:drawing>
-      </w:r>
-      <w:r>
-        <w:rPr>
-          <w:b/>
-        </w:rPr>
-        <w:t>Precisión</w:t>
-      </w:r>
-      <w:r>
-        <w:t>: el valor de la precisión se define como la proporción de verdaderos</w:t>
-      </w:r>
-      <w:r>
-        <w:rPr>
-          <w:spacing w:val="1"/>
-        </w:rPr>
-        <w:t xml:space="preserve"> </w:t>
-      </w:r>
-      <w:r>
-        <w:t>positivos</w:t>
-      </w:r>
-      <w:r>
-        <w:rPr>
-          <w:spacing w:val="-4"/>
-        </w:rPr>
-        <w:t xml:space="preserve"> </w:t>
-      </w:r>
-      <w:r>
-        <w:t>contra</w:t>
-      </w:r>
-      <w:r>
-        <w:rPr>
-          <w:spacing w:val="-1"/>
-        </w:rPr>
-        <w:t xml:space="preserve"> </w:t>
-      </w:r>
-      <w:r>
-        <w:t>todos</w:t>
-      </w:r>
-      <w:r>
-        <w:rPr>
-          <w:spacing w:val="-1"/>
-        </w:rPr>
-        <w:t xml:space="preserve"> </w:t>
-      </w:r>
-      <w:r>
-        <w:t>los resultados</w:t>
-      </w:r>
-      <w:r>
-        <w:rPr>
-          <w:spacing w:val="-4"/>
-        </w:rPr>
-        <w:t xml:space="preserve"> </w:t>
-      </w:r>
-      <w:r>
-        <w:t>positivos,</w:t>
-      </w:r>
-      <w:r>
-        <w:rPr>
-          <w:spacing w:val="-3"/>
-        </w:rPr>
-        <w:t xml:space="preserve"> </w:t>
-      </w:r>
-      <w:r>
-        <w:t>y es</w:t>
-      </w:r>
-      <w:r>
-        <w:rPr>
-          <w:spacing w:val="-1"/>
-        </w:rPr>
-        <w:t xml:space="preserve"> </w:t>
-      </w:r>
-      <w:r>
-        <w:t>definida</w:t>
-      </w:r>
-      <w:r>
-        <w:rPr>
-          <w:spacing w:val="-1"/>
-        </w:rPr>
-        <w:t xml:space="preserve"> </w:t>
-      </w:r>
-      <w:r>
-        <w:t>por la</w:t>
-      </w:r>
-      <w:r>
-        <w:rPr>
-          <w:spacing w:val="-1"/>
-        </w:rPr>
-        <w:t xml:space="preserve"> </w:t>
-      </w:r>
-      <w:r>
-        <w:t>fórmula.</w:t>
-      </w:r>
-    </w:p>
-    <w:p>
-      <w:pPr>
-        <w:pStyle w:val="Textoindependiente"/>
-        <w:spacing w:before="7"/>
-        <w:rPr>
-          <w:rFonts w:asciiTheme="minorHAnsi" w:hAnsiTheme="minorHAnsi" w:cstheme="minorHAnsi"/>
-        </w:rPr>
-      </w:pPr>
-    </w:p>
-    <w:p>
-      <w:pPr>
-        <w:pStyle w:val="EstiloAPA7MAEDICIN"/>
-        <w:ind w:left="708"/>
-      </w:pPr>
-      <w:r>
-        <w:rPr>
-          <w:rFonts w:cs="Times New Roman"/>
-          <w:noProof/>
-          <w:szCs w:val="24"/>
-        </w:rPr>
-        <w:drawing>
-          <wp:anchor distT="0" distB="0" distL="0" distR="0" simplePos="0" relativeHeight="251661312" behindDoc="0" locked="0" layoutInCell="1" allowOverlap="1" wp14:anchorId="42703446" wp14:editId="2957EC75">
-            <wp:simplePos x="0" y="0"/>
-            <wp:positionH relativeFrom="page">
-              <wp:posOffset>3780790</wp:posOffset>
-            </wp:positionH>
-            <wp:positionV relativeFrom="paragraph">
-              <wp:posOffset>862965</wp:posOffset>
-            </wp:positionV>
-            <wp:extent cx="1267247" cy="269462"/>
-            <wp:effectExtent l="0" t="0" r="0" b="0"/>
-            <wp:wrapTopAndBottom/>
-            <wp:docPr id="13" name="image9.png" descr="Interfaz de usuario gráfica, Texto, Aplicación  Descripción generada automáticamente"/>
-            <wp:cNvGraphicFramePr>
-              <a:graphicFrameLocks xmlns:a="http://schemas.openxmlformats.org/drawingml/2006/main" noChangeAspect="1"/>
-            </wp:cNvGraphicFramePr>
-            <a:graphic xmlns:a="http://schemas.openxmlformats.org/drawingml/2006/main">
-              <a:graphicData uri="http://schemas.openxmlformats.org/drawingml/2006/picture">
-                <pic:pic xmlns:pic="http://schemas.openxmlformats.org/drawingml/2006/picture">
-                  <pic:nvPicPr>
-                    <pic:cNvPr id="14" name="image9.png"/>
-                    <pic:cNvPicPr/>
-                  </pic:nvPicPr>
-                  <pic:blipFill>
-                    <a:blip r:embed="rId13" cstate="print"/>
-                    <a:stretch>
-                      <a:fillRect/>
-                    </a:stretch>
-                  </pic:blipFill>
-                  <pic:spPr>
-                    <a:xfrm>
-                      <a:off x="0" y="0"/>
-                      <a:ext cx="1267247" cy="269462"/>
-                    </a:xfrm>
-                    <a:prstGeom prst="rect">
-                      <a:avLst/>
-                    </a:prstGeom>
-                  </pic:spPr>
-                </pic:pic>
-              </a:graphicData>
-            </a:graphic>
-          </wp:anchor>
-        </w:drawing>
-      </w:r>
-      <w:r>
-        <w:rPr>
-          <w:b/>
-        </w:rPr>
-        <w:t>La</w:t>
-      </w:r>
-      <w:r>
-        <w:rPr>
-          <w:b/>
-          <w:spacing w:val="1"/>
-        </w:rPr>
-        <w:t xml:space="preserve"> </w:t>
-      </w:r>
-      <w:r>
-        <w:rPr>
-          <w:b/>
-        </w:rPr>
-        <w:t>sensibilidad.</w:t>
-      </w:r>
-      <w:r>
-        <w:rPr>
-          <w:b/>
-          <w:spacing w:val="1"/>
-        </w:rPr>
-        <w:t xml:space="preserve"> </w:t>
-      </w:r>
-      <w:r>
-        <w:t>La</w:t>
-      </w:r>
-      <w:r>
-        <w:rPr>
-          <w:spacing w:val="1"/>
-        </w:rPr>
-        <w:t xml:space="preserve"> </w:t>
-      </w:r>
-      <w:r>
-        <w:t>sensibilidad</w:t>
-      </w:r>
-      <w:r>
-        <w:rPr>
-          <w:spacing w:val="1"/>
-        </w:rPr>
-        <w:t xml:space="preserve"> </w:t>
-      </w:r>
-      <w:r>
-        <w:t>o</w:t>
-      </w:r>
-      <w:r>
-        <w:rPr>
-          <w:spacing w:val="1"/>
-        </w:rPr>
-        <w:t xml:space="preserve"> </w:t>
-      </w:r>
-      <w:r>
-        <w:t>recall</w:t>
-      </w:r>
-      <w:r>
-        <w:rPr>
-          <w:spacing w:val="1"/>
-        </w:rPr>
-        <w:t xml:space="preserve"> </w:t>
-      </w:r>
-      <w:r>
-        <w:t>mide</w:t>
-      </w:r>
-      <w:r>
-        <w:rPr>
-          <w:spacing w:val="1"/>
-        </w:rPr>
-        <w:t xml:space="preserve"> </w:t>
-      </w:r>
-      <w:r>
-        <w:t>la</w:t>
-      </w:r>
-      <w:r>
-        <w:rPr>
-          <w:spacing w:val="1"/>
-        </w:rPr>
-        <w:t xml:space="preserve"> </w:t>
-      </w:r>
-      <w:r>
-        <w:t>proporción</w:t>
-      </w:r>
-      <w:r>
-        <w:rPr>
-          <w:spacing w:val="1"/>
-        </w:rPr>
-        <w:t xml:space="preserve"> </w:t>
-      </w:r>
-      <w:r>
-        <w:t>de</w:t>
-      </w:r>
-      <w:r>
-        <w:rPr>
-          <w:spacing w:val="1"/>
-        </w:rPr>
-        <w:t xml:space="preserve"> </w:t>
-      </w:r>
-      <w:r>
-        <w:t>“verdaderos</w:t>
-      </w:r>
-      <w:r>
-        <w:rPr>
-          <w:spacing w:val="1"/>
-        </w:rPr>
-        <w:t xml:space="preserve"> </w:t>
-      </w:r>
-      <w:r>
-        <w:t>positivos” que</w:t>
-      </w:r>
-      <w:r>
-        <w:rPr>
-          <w:spacing w:val="-2"/>
-        </w:rPr>
-        <w:t xml:space="preserve"> </w:t>
-      </w:r>
-      <w:r>
-        <w:t>son</w:t>
-      </w:r>
-      <w:r>
-        <w:rPr>
-          <w:spacing w:val="-3"/>
-        </w:rPr>
-        <w:t xml:space="preserve"> </w:t>
-      </w:r>
-      <w:r>
-        <w:t>correctamente</w:t>
-      </w:r>
-      <w:r>
-        <w:rPr>
-          <w:spacing w:val="1"/>
-        </w:rPr>
-        <w:t xml:space="preserve"> </w:t>
-      </w:r>
-      <w:r>
-        <w:t>identificados</w:t>
-      </w:r>
-      <w:r>
-        <w:rPr>
-          <w:spacing w:val="-2"/>
-        </w:rPr>
-        <w:t xml:space="preserve"> </w:t>
-      </w:r>
-      <w:r>
-        <w:t>como</w:t>
-      </w:r>
-      <w:r>
-        <w:rPr>
-          <w:spacing w:val="-1"/>
-        </w:rPr>
-        <w:t xml:space="preserve"> </w:t>
-      </w:r>
-      <w:r>
-        <w:t>tales.</w:t>
-      </w:r>
-    </w:p>
-    <w:p>
-      <w:pPr>
-        <w:pStyle w:val="Textoindependiente"/>
-        <w:spacing w:before="8"/>
-        <w:rPr>
-          <w:rFonts w:asciiTheme="minorHAnsi" w:hAnsiTheme="minorHAnsi" w:cstheme="minorHAnsi"/>
-        </w:rPr>
-      </w:pPr>
-    </w:p>
-    <w:p>
-      <w:pPr>
-        <w:pStyle w:val="EstiloAPA7MAEDICIN"/>
-        <w:ind w:left="708"/>
-      </w:pPr>
-      <w:r>
-        <w:rPr>
-          <w:b/>
-          <w:spacing w:val="-1"/>
-        </w:rPr>
-        <w:t>La</w:t>
-      </w:r>
-      <w:r>
-        <w:rPr>
-          <w:b/>
-          <w:spacing w:val="-13"/>
-        </w:rPr>
-        <w:t xml:space="preserve"> </w:t>
-      </w:r>
-      <w:r>
-        <w:rPr>
-          <w:b/>
-          <w:spacing w:val="-1"/>
-        </w:rPr>
-        <w:t>especificidad</w:t>
-      </w:r>
-      <w:r>
-        <w:rPr>
-          <w:b/>
-          <w:spacing w:val="-9"/>
-        </w:rPr>
-        <w:t xml:space="preserve"> </w:t>
-      </w:r>
-      <w:r>
-        <w:rPr>
-          <w:spacing w:val="-1"/>
-        </w:rPr>
-        <w:t>(Especificity).</w:t>
-      </w:r>
-      <w:r>
-        <w:rPr>
-          <w:spacing w:val="-11"/>
-        </w:rPr>
-        <w:t xml:space="preserve"> </w:t>
-      </w:r>
-      <w:r>
-        <w:t>La</w:t>
-      </w:r>
-      <w:r>
-        <w:rPr>
-          <w:spacing w:val="-13"/>
-        </w:rPr>
-        <w:t xml:space="preserve"> </w:t>
-      </w:r>
-      <w:r>
-        <w:t>especificidad</w:t>
-      </w:r>
-      <w:r>
-        <w:rPr>
-          <w:spacing w:val="-12"/>
-        </w:rPr>
-        <w:t xml:space="preserve"> </w:t>
-      </w:r>
-      <w:r>
-        <w:t>se</w:t>
-      </w:r>
-      <w:r>
-        <w:rPr>
-          <w:spacing w:val="-10"/>
-        </w:rPr>
-        <w:t xml:space="preserve"> </w:t>
-      </w:r>
-      <w:r>
-        <w:t>refiere</w:t>
-      </w:r>
-      <w:r>
-        <w:rPr>
-          <w:spacing w:val="-10"/>
-        </w:rPr>
-        <w:t xml:space="preserve"> </w:t>
-      </w:r>
-      <w:r>
-        <w:t>a</w:t>
-      </w:r>
-      <w:r>
-        <w:rPr>
-          <w:spacing w:val="-11"/>
-        </w:rPr>
-        <w:t xml:space="preserve"> </w:t>
-      </w:r>
-      <w:r>
-        <w:t>la</w:t>
-      </w:r>
-      <w:r>
-        <w:rPr>
-          <w:spacing w:val="-11"/>
-        </w:rPr>
-        <w:t xml:space="preserve"> </w:t>
-      </w:r>
-      <w:r>
-        <w:t>capacidad</w:t>
-      </w:r>
-      <w:r>
-        <w:rPr>
-          <w:spacing w:val="-12"/>
-        </w:rPr>
-        <w:t xml:space="preserve"> </w:t>
-      </w:r>
-      <w:r>
-        <w:t>de</w:t>
-      </w:r>
-      <w:r>
-        <w:rPr>
-          <w:spacing w:val="-10"/>
-        </w:rPr>
-        <w:t xml:space="preserve"> </w:t>
-      </w:r>
-      <w:r>
-        <w:t>la</w:t>
-      </w:r>
-      <w:r>
-        <w:rPr>
-          <w:spacing w:val="-11"/>
-        </w:rPr>
-        <w:t xml:space="preserve"> </w:t>
-      </w:r>
-      <w:r>
-        <w:lastRenderedPageBreak/>
-        <w:t>prueba</w:t>
-      </w:r>
-      <w:r>
-        <w:rPr>
-          <w:spacing w:val="-48"/>
-        </w:rPr>
-        <w:t xml:space="preserve"> </w:t>
-      </w:r>
-      <w:r>
-        <w:t>para</w:t>
-      </w:r>
-      <w:r>
-        <w:rPr>
-          <w:spacing w:val="1"/>
-        </w:rPr>
-        <w:t xml:space="preserve"> </w:t>
-      </w:r>
-      <w:r>
-        <w:t>identificar</w:t>
-      </w:r>
-      <w:r>
-        <w:rPr>
-          <w:spacing w:val="1"/>
-        </w:rPr>
-        <w:t xml:space="preserve"> </w:t>
-      </w:r>
-      <w:r>
-        <w:t>los</w:t>
-      </w:r>
-      <w:r>
-        <w:rPr>
-          <w:spacing w:val="1"/>
-        </w:rPr>
-        <w:t xml:space="preserve"> </w:t>
-      </w:r>
-      <w:r>
-        <w:t>resultados</w:t>
-      </w:r>
-      <w:r>
-        <w:rPr>
-          <w:spacing w:val="1"/>
-        </w:rPr>
-        <w:t xml:space="preserve"> </w:t>
-      </w:r>
-      <w:r>
-        <w:t>negativos.</w:t>
-      </w:r>
-      <w:r>
-        <w:rPr>
-          <w:spacing w:val="1"/>
-        </w:rPr>
-        <w:t xml:space="preserve"> </w:t>
-      </w:r>
-      <w:r>
-        <w:t>Mide</w:t>
-      </w:r>
-      <w:r>
-        <w:rPr>
-          <w:spacing w:val="1"/>
-        </w:rPr>
-        <w:t xml:space="preserve"> </w:t>
-      </w:r>
-      <w:r>
-        <w:t>la</w:t>
-      </w:r>
-      <w:r>
-        <w:rPr>
-          <w:spacing w:val="1"/>
-        </w:rPr>
-        <w:t xml:space="preserve"> </w:t>
-      </w:r>
-      <w:r>
-        <w:t>proporción</w:t>
-      </w:r>
-      <w:r>
-        <w:rPr>
-          <w:spacing w:val="1"/>
-        </w:rPr>
-        <w:t xml:space="preserve"> </w:t>
-      </w:r>
-      <w:r>
-        <w:t>de</w:t>
-      </w:r>
-      <w:r>
-        <w:rPr>
-          <w:spacing w:val="1"/>
-        </w:rPr>
-        <w:t xml:space="preserve"> </w:t>
-      </w:r>
-      <w:r>
-        <w:t>“verdaderos</w:t>
-      </w:r>
-      <w:r>
-        <w:rPr>
-          <w:spacing w:val="1"/>
-        </w:rPr>
-        <w:t xml:space="preserve"> </w:t>
-      </w:r>
-      <w:r>
-        <w:t>negativos”</w:t>
-      </w:r>
-      <w:r>
-        <w:rPr>
-          <w:spacing w:val="-2"/>
-        </w:rPr>
-        <w:t xml:space="preserve"> </w:t>
-      </w:r>
-      <w:r>
-        <w:t>que</w:t>
-      </w:r>
-      <w:r>
-        <w:rPr>
-          <w:spacing w:val="1"/>
-        </w:rPr>
-        <w:t xml:space="preserve"> </w:t>
-      </w:r>
-      <w:r>
-        <w:t>se</w:t>
-      </w:r>
-      <w:r>
-        <w:rPr>
-          <w:spacing w:val="1"/>
-        </w:rPr>
-        <w:t xml:space="preserve"> </w:t>
-      </w:r>
-      <w:r>
-        <w:t>han</w:t>
-      </w:r>
-      <w:r>
-        <w:rPr>
-          <w:spacing w:val="-1"/>
-        </w:rPr>
-        <w:t xml:space="preserve"> </w:t>
-      </w:r>
-      <w:r>
-        <w:t>identificado</w:t>
-      </w:r>
-      <w:r>
-        <w:rPr>
-          <w:spacing w:val="-1"/>
-        </w:rPr>
-        <w:t xml:space="preserve"> </w:t>
-      </w:r>
-      <w:r>
-        <w:t>correctamente.</w:t>
-      </w:r>
-    </w:p>
-    <w:p>
-      <w:pPr>
-        <w:pStyle w:val="Textoindependiente"/>
-        <w:ind w:left="2250" w:right="1023"/>
-        <w:jc w:val="both"/>
-        <w:rPr>
-          <w:rFonts w:asciiTheme="minorHAnsi" w:hAnsiTheme="minorHAnsi" w:cstheme="minorHAnsi"/>
-        </w:rPr>
-      </w:pPr>
-    </w:p>
-    <w:p>
-      <w:pPr>
-        <w:pStyle w:val="Textoindependiente"/>
-        <w:ind w:left="2250" w:right="1023"/>
-        <w:jc w:val="both"/>
-        <w:rPr>
-          <w:rFonts w:asciiTheme="minorHAnsi" w:hAnsiTheme="minorHAnsi" w:cstheme="minorHAnsi"/>
-        </w:rPr>
-      </w:pPr>
-    </w:p>
-    <w:p>
-      <w:pPr>
-        <w:pStyle w:val="Textoindependiente"/>
-        <w:ind w:left="2250" w:right="1023"/>
-        <w:jc w:val="both"/>
-        <w:rPr>
-          <w:rFonts w:asciiTheme="minorHAnsi" w:hAnsiTheme="minorHAnsi" w:cstheme="minorHAnsi"/>
-        </w:rPr>
-      </w:pPr>
-      <w:r>
-        <w:rPr>
-          <w:noProof/>
-        </w:rPr>
-        <w:drawing>
-          <wp:anchor distT="0" distB="0" distL="114300" distR="114300" simplePos="0" relativeHeight="251662336" behindDoc="0" locked="0" layoutInCell="1" allowOverlap="1" wp14:anchorId="34018E5F" wp14:editId="68E70881">
-            <wp:simplePos x="0" y="0"/>
-            <wp:positionH relativeFrom="column">
-              <wp:posOffset>2871470</wp:posOffset>
-            </wp:positionH>
-            <wp:positionV relativeFrom="paragraph">
-              <wp:posOffset>9525</wp:posOffset>
-            </wp:positionV>
-            <wp:extent cx="1320438" cy="291465"/>
-            <wp:effectExtent l="0" t="0" r="0" b="0"/>
-            <wp:wrapSquare wrapText="bothSides"/>
-            <wp:docPr id="15" name="image10.png" descr="Interfaz de usuario gráfica, Texto, Aplicación  Descripción generada automáticamente"/>
-            <wp:cNvGraphicFramePr>
-              <a:graphicFrameLocks xmlns:a="http://schemas.openxmlformats.org/drawingml/2006/main" noChangeAspect="1"/>
-            </wp:cNvGraphicFramePr>
-            <a:graphic xmlns:a="http://schemas.openxmlformats.org/drawingml/2006/main">
-              <a:graphicData uri="http://schemas.openxmlformats.org/drawingml/2006/picture">
-                <pic:pic xmlns:pic="http://schemas.openxmlformats.org/drawingml/2006/picture">
-                  <pic:nvPicPr>
-                    <pic:cNvPr id="16" name="image10.png"/>
-                    <pic:cNvPicPr/>
-                  </pic:nvPicPr>
-                  <pic:blipFill>
-                    <a:blip r:embed="rId14" cstate="print">
+                    <a:blip r:embed="rId11">
                       <a:extLst>
                         <a:ext uri="{28A0092B-C50C-407E-A947-70E740481C1C}">
                           <a14:useLocalDpi xmlns:a14="http://schemas.microsoft.com/office/drawing/2010/main" val="0"/>
@@ -14273,7 +12592,669 @@
                   <pic:spPr>
                     <a:xfrm>
                       <a:off x="0" y="0"/>
-                      <a:ext cx="1320438" cy="291465"/>
+                      <a:ext cx="3467686" cy="2029098"/>
+                    </a:xfrm>
+                    <a:prstGeom prst="rect">
+                      <a:avLst/>
+                    </a:prstGeom>
+                  </pic:spPr>
+                </pic:pic>
+              </a:graphicData>
+            </a:graphic>
+          </wp:anchor>
+        </w:drawing>
+      </w:r>
+    </w:p>
+    <w:p>
+      <w:pPr>
+        <w:rPr>
+          <w:lang w:val="es-PE"/>
+        </w:rPr>
+      </w:pPr>
+    </w:p>
+    <w:p>
+      <w:pPr>
+        <w:rPr>
+          <w:lang w:val="es-PE"/>
+        </w:rPr>
+      </w:pPr>
+    </w:p>
+    <w:p>
+      <w:pPr>
+        <w:rPr>
+          <w:lang w:val="es-PE"/>
+        </w:rPr>
+      </w:pPr>
+    </w:p>
+    <w:p>
+      <w:pPr>
+        <w:rPr>
+          <w:lang w:val="es-PE"/>
+        </w:rPr>
+      </w:pPr>
+    </w:p>
+    <w:p>
+      <w:pPr>
+        <w:rPr>
+          <w:lang w:val="es-PE"/>
+        </w:rPr>
+      </w:pPr>
+    </w:p>
+    <w:p>
+      <w:pPr>
+        <w:rPr>
+          <w:lang w:val="es-PE"/>
+        </w:rPr>
+      </w:pPr>
+    </w:p>
+    <w:p>
+      <w:pPr>
+        <w:rPr>
+          <w:lang w:val="es-PE"/>
+        </w:rPr>
+      </w:pPr>
+    </w:p>
+    <w:p>
+      <w:pPr>
+        <w:rPr>
+          <w:lang w:val="es-PE"/>
+        </w:rPr>
+      </w:pPr>
+    </w:p>
+    <w:p>
+      <w:pPr>
+        <w:rPr>
+          <w:lang w:val="es-PE"/>
+        </w:rPr>
+      </w:pPr>
+    </w:p>
+    <w:p>
+      <w:pPr>
+        <w:rPr>
+          <w:lang w:val="es-PE"/>
+        </w:rPr>
+      </w:pPr>
+    </w:p>
+    <w:p>
+      <w:pPr>
+        <w:rPr>
+          <w:lang w:val="es-PE"/>
+        </w:rPr>
+      </w:pPr>
+    </w:p>
+    <w:p>
+      <w:pPr>
+        <w:rPr>
+          <w:lang w:val="es-PE"/>
+        </w:rPr>
+      </w:pPr>
+    </w:p>
+    <w:p>
+      <w:pPr>
+        <w:rPr>
+          <w:lang w:val="es-PE"/>
+        </w:rPr>
+      </w:pPr>
+    </w:p>
+    <w:p>
+      <w:pPr>
+        <w:rPr>
+          <w:noProof/>
+          <w:sz w:val="24"/>
+          <w:szCs w:val="24"/>
+        </w:rPr>
+      </w:pPr>
+      <w:r>
+        <w:rPr>
+          <w:sz w:val="24"/>
+          <w:szCs w:val="24"/>
+          <w:lang w:val="es-PE"/>
+        </w:rPr>
+        <w:t xml:space="preserve">Fuente: </w:t>
+      </w:r>
+      <w:r>
+        <w:rPr>
+          <w:noProof/>
+          <w:sz w:val="24"/>
+          <w:szCs w:val="24"/>
+        </w:rPr>
+        <w:t>(Quispe, 2020)</w:t>
+      </w:r>
+    </w:p>
+    <w:p>
+      <w:pPr>
+        <w:rPr>
+          <w:noProof/>
+          <w:sz w:val="24"/>
+          <w:szCs w:val="24"/>
+        </w:rPr>
+      </w:pPr>
+    </w:p>
+    <w:p>
+      <w:pPr>
+        <w:rPr>
+          <w:sz w:val="24"/>
+          <w:szCs w:val="24"/>
+        </w:rPr>
+      </w:pPr>
+    </w:p>
+    <w:p/>
+    <w:p>
+      <w:pPr>
+        <w:pStyle w:val="EstiloAPA7MAEDICIN"/>
+        <w:ind w:firstLine="0"/>
+        <w:rPr>
+          <w:b/>
+          <w:bCs/>
+          <w:lang w:val="es-PE"/>
+        </w:rPr>
+      </w:pPr>
+      <w:r>
+        <w:rPr>
+          <w:b/>
+          <w:bCs/>
+          <w:lang w:val="es-PE"/>
+        </w:rPr>
+        <w:lastRenderedPageBreak/>
+        <w:t xml:space="preserve">Figura </w:t>
+      </w:r>
+      <w:r>
+        <w:rPr>
+          <w:b/>
+          <w:bCs/>
+          <w:lang w:val="es-PE"/>
+        </w:rPr>
+        <w:t>2</w:t>
+      </w:r>
+    </w:p>
+    <w:p>
+      <w:pPr>
+        <w:pStyle w:val="EstiloAPA7MAEDICIN"/>
+        <w:ind w:firstLine="0"/>
+        <w:rPr>
+          <w:i/>
+          <w:iCs/>
+          <w:lang w:val="es-PE"/>
+        </w:rPr>
+      </w:pPr>
+      <w:r>
+        <w:rPr>
+          <w:i/>
+          <w:iCs/>
+          <w:lang w:val="es-PE"/>
+        </w:rPr>
+        <w:t>Modelo lógico de Arquitectura VGG-16 con 13 capas convolucionales y 3 densas</w:t>
+      </w:r>
+    </w:p>
+    <w:p>
+      <w:pPr>
+        <w:pStyle w:val="EstiloAPA7MAEDICIN"/>
+        <w:ind w:firstLine="0"/>
+        <w:rPr>
+          <w:lang w:val="es-PE"/>
+        </w:rPr>
+      </w:pPr>
+      <w:r>
+        <w:rPr>
+          <w:noProof/>
+          <w:lang w:val="es-PE"/>
+        </w:rPr>
+        <w:drawing>
+          <wp:anchor distT="0" distB="0" distL="114300" distR="114300" simplePos="0" relativeHeight="251708416" behindDoc="1" locked="0" layoutInCell="1" allowOverlap="1" wp14:anchorId="28C928E7" wp14:editId="4832EE26">
+            <wp:simplePos x="0" y="0"/>
+            <wp:positionH relativeFrom="margin">
+              <wp:align>center</wp:align>
+            </wp:positionH>
+            <wp:positionV relativeFrom="paragraph">
+              <wp:posOffset>210709</wp:posOffset>
+            </wp:positionV>
+            <wp:extent cx="5400040" cy="1455420"/>
+            <wp:effectExtent l="0" t="0" r="0" b="0"/>
+            <wp:wrapSquare wrapText="bothSides"/>
+            <wp:docPr id="6" name="Imagen 6" descr="Tabla, Escala de tiempo&#10;&#10;Descripción generada automáticamente"/>
+            <wp:cNvGraphicFramePr>
+              <a:graphicFrameLocks xmlns:a="http://schemas.openxmlformats.org/drawingml/2006/main" noChangeAspect="1"/>
+            </wp:cNvGraphicFramePr>
+            <a:graphic xmlns:a="http://schemas.openxmlformats.org/drawingml/2006/main">
+              <a:graphicData uri="http://schemas.openxmlformats.org/drawingml/2006/picture">
+                <pic:pic xmlns:pic="http://schemas.openxmlformats.org/drawingml/2006/picture">
+                  <pic:nvPicPr>
+                    <pic:cNvPr id="6" name="Imagen 6" descr="Tabla, Escala de tiempo&#10;&#10;Descripción generada automáticamente"/>
+                    <pic:cNvPicPr>
+                      <a:picLocks noChangeAspect="1" noChangeArrowheads="1"/>
+                    </pic:cNvPicPr>
+                  </pic:nvPicPr>
+                  <pic:blipFill>
+                    <a:blip r:embed="rId12">
+                      <a:extLst>
+                        <a:ext uri="{28A0092B-C50C-407E-A947-70E740481C1C}">
+                          <a14:useLocalDpi xmlns:a14="http://schemas.microsoft.com/office/drawing/2010/main" val="0"/>
+                        </a:ext>
+                      </a:extLst>
+                    </a:blip>
+                    <a:srcRect/>
+                    <a:stretch>
+                      <a:fillRect/>
+                    </a:stretch>
+                  </pic:blipFill>
+                  <pic:spPr bwMode="auto">
+                    <a:xfrm>
+                      <a:off x="0" y="0"/>
+                      <a:ext cx="5400040" cy="1455420"/>
+                    </a:xfrm>
+                    <a:prstGeom prst="rect">
+                      <a:avLst/>
+                    </a:prstGeom>
+                    <a:noFill/>
+                    <a:ln>
+                      <a:noFill/>
+                    </a:ln>
+                  </pic:spPr>
+                </pic:pic>
+              </a:graphicData>
+            </a:graphic>
+          </wp:anchor>
+        </w:drawing>
+      </w:r>
+    </w:p>
+    <w:p>
+      <w:pPr>
+        <w:rPr>
+          <w:b/>
+          <w:bCs/>
+          <w:lang w:val="es-PE"/>
+        </w:rPr>
+      </w:pPr>
+    </w:p>
+    <w:p>
+      <w:pPr>
+        <w:rPr>
+          <w:noProof/>
+          <w:sz w:val="24"/>
+          <w:szCs w:val="24"/>
+        </w:rPr>
+      </w:pPr>
+      <w:r>
+        <w:rPr>
+          <w:sz w:val="24"/>
+          <w:szCs w:val="24"/>
+        </w:rPr>
+        <w:t xml:space="preserve">Fuente: </w:t>
+      </w:r>
+      <w:r>
+        <w:rPr>
+          <w:noProof/>
+          <w:sz w:val="24"/>
+          <w:szCs w:val="24"/>
+        </w:rPr>
+        <w:t>(Quispe, 2020)</w:t>
+      </w:r>
+    </w:p>
+    <w:p/>
+    <w:p/>
+    <w:p>
+      <w:pPr>
+        <w:pStyle w:val="Ttulo3"/>
+      </w:pPr>
+      <w:r>
+        <w:t>Modelo VGG-19</w:t>
+      </w:r>
+    </w:p>
+    <w:p>
+      <w:pPr>
+        <w:pStyle w:val="EstiloAPA7MAEDICIN"/>
+      </w:pPr>
+      <w:r>
+        <w:t>Jian, Jia, Shaozhong, &amp; Bilong, (2020) este modelo tiene seis estructuras principales, cada una de las cuales se compone principalmente de múltiples conexiones capas convolucionales y capas completamente conectadas. El tamaño del núcleo convolucional es 3*3, y el tamaño de entrada es 224*224*3, el número de capas generalmente se concentra en 16 y 19.</w:t>
+      </w:r>
+    </w:p>
+    <w:p>
+      <w:pPr>
+        <w:spacing w:line="276" w:lineRule="auto"/>
+        <w:rPr>
+          <w:rFonts w:cstheme="minorHAnsi"/>
+          <w:b/>
+          <w:bCs/>
+          <w:noProof/>
+          <w:spacing w:val="15"/>
+          <w:shd w:val="clear" w:color="auto" w:fill="FFFFFF"/>
+        </w:rPr>
+      </w:pPr>
+      <w:r>
+        <w:rPr>
+          <w:rFonts w:cstheme="minorHAnsi"/>
+          <w:b/>
+          <w:bCs/>
+          <w:noProof/>
+          <w:spacing w:val="15"/>
+          <w:shd w:val="clear" w:color="auto" w:fill="FFFFFF"/>
+        </w:rPr>
+        <w:t xml:space="preserve">Figura </w:t>
+      </w:r>
+      <w:r>
+        <w:rPr>
+          <w:rFonts w:cstheme="minorHAnsi"/>
+          <w:b/>
+          <w:bCs/>
+          <w:noProof/>
+          <w:spacing w:val="15"/>
+          <w:shd w:val="clear" w:color="auto" w:fill="FFFFFF"/>
+        </w:rPr>
+        <w:t>3</w:t>
+      </w:r>
+    </w:p>
+    <w:p>
+      <w:pPr>
+        <w:spacing w:line="276" w:lineRule="auto"/>
+        <w:rPr>
+          <w:rFonts w:cstheme="minorHAnsi"/>
+          <w:b/>
+          <w:bCs/>
+          <w:noProof/>
+          <w:spacing w:val="15"/>
+          <w:shd w:val="clear" w:color="auto" w:fill="FFFFFF"/>
+        </w:rPr>
+      </w:pPr>
+    </w:p>
+    <w:p>
+      <w:pPr>
+        <w:spacing w:line="276" w:lineRule="auto"/>
+        <w:rPr>
+          <w:rFonts w:cstheme="minorHAnsi"/>
+          <w:i/>
+          <w:iCs/>
+          <w:noProof/>
+          <w:spacing w:val="15"/>
+          <w:sz w:val="24"/>
+          <w:szCs w:val="24"/>
+          <w:shd w:val="clear" w:color="auto" w:fill="FFFFFF"/>
+        </w:rPr>
+      </w:pPr>
+      <w:r>
+        <w:rPr>
+          <w:rFonts w:cstheme="minorHAnsi"/>
+          <w:i/>
+          <w:iCs/>
+          <w:noProof/>
+          <w:spacing w:val="15"/>
+          <w:sz w:val="24"/>
+          <w:szCs w:val="24"/>
+          <w:shd w:val="clear" w:color="auto" w:fill="FFFFFF"/>
+        </w:rPr>
+        <w:t>Modelo de red VGG-19</w:t>
+      </w:r>
+    </w:p>
+    <w:p>
+      <w:pPr>
+        <w:jc w:val="both"/>
+        <w:rPr>
+          <w:sz w:val="24"/>
+          <w:szCs w:val="24"/>
+        </w:rPr>
+      </w:pPr>
+    </w:p>
+    <w:p>
+      <w:pPr>
+        <w:spacing w:line="276" w:lineRule="auto"/>
+        <w:rPr>
+          <w:rFonts w:cstheme="minorHAnsi"/>
+          <w:noProof/>
+          <w:spacing w:val="15"/>
+          <w:shd w:val="clear" w:color="auto" w:fill="FFFFFF"/>
+        </w:rPr>
+      </w:pPr>
+      <w:r>
+        <w:rPr>
+          <w:rFonts w:cstheme="minorHAnsi"/>
+          <w:noProof/>
+        </w:rPr>
+        <w:drawing>
+          <wp:anchor distT="0" distB="0" distL="114300" distR="114300" simplePos="0" relativeHeight="251710464" behindDoc="0" locked="0" layoutInCell="1" allowOverlap="1" wp14:anchorId="483E0C7F" wp14:editId="0F7248EB">
+            <wp:simplePos x="0" y="0"/>
+            <wp:positionH relativeFrom="margin">
+              <wp:posOffset>329083</wp:posOffset>
+            </wp:positionH>
+            <wp:positionV relativeFrom="paragraph">
+              <wp:posOffset>286004</wp:posOffset>
+            </wp:positionV>
+            <wp:extent cx="5679440" cy="1397000"/>
+            <wp:effectExtent l="0" t="0" r="0" b="0"/>
+            <wp:wrapSquare wrapText="bothSides"/>
+            <wp:docPr id="7" name="Imagen 7" descr="Escala de tiempo&#10;&#10;Descripción generada automáticamente"/>
+            <wp:cNvGraphicFramePr>
+              <a:graphicFrameLocks xmlns:a="http://schemas.openxmlformats.org/drawingml/2006/main" noChangeAspect="1"/>
+            </wp:cNvGraphicFramePr>
+            <a:graphic xmlns:a="http://schemas.openxmlformats.org/drawingml/2006/main">
+              <a:graphicData uri="http://schemas.openxmlformats.org/drawingml/2006/picture">
+                <pic:pic xmlns:pic="http://schemas.openxmlformats.org/drawingml/2006/picture">
+                  <pic:nvPicPr>
+                    <pic:cNvPr id="7" name="Imagen 7" descr="Escala de tiempo&#10;&#10;Descripción generada automáticamente"/>
+                    <pic:cNvPicPr/>
+                  </pic:nvPicPr>
+                  <pic:blipFill>
+                    <a:blip r:embed="rId13">
+                      <a:extLst>
+                        <a:ext uri="{28A0092B-C50C-407E-A947-70E740481C1C}">
+                          <a14:useLocalDpi xmlns:a14="http://schemas.microsoft.com/office/drawing/2010/main" val="0"/>
+                        </a:ext>
+                      </a:extLst>
+                    </a:blip>
+                    <a:stretch>
+                      <a:fillRect/>
+                    </a:stretch>
+                  </pic:blipFill>
+                  <pic:spPr>
+                    <a:xfrm>
+                      <a:off x="0" y="0"/>
+                      <a:ext cx="5679440" cy="1397000"/>
+                    </a:xfrm>
+                    <a:prstGeom prst="rect">
+                      <a:avLst/>
+                    </a:prstGeom>
+                  </pic:spPr>
+                </pic:pic>
+              </a:graphicData>
+            </a:graphic>
+            <wp14:sizeRelH relativeFrom="margin">
+              <wp14:pctWidth>0</wp14:pctWidth>
+            </wp14:sizeRelH>
+            <wp14:sizeRelV relativeFrom="margin">
+              <wp14:pctHeight>0</wp14:pctHeight>
+            </wp14:sizeRelV>
+          </wp:anchor>
+        </w:drawing>
+      </w:r>
+    </w:p>
+    <w:p>
+      <w:pPr>
+        <w:rPr>
+          <w:rFonts w:cstheme="minorHAnsi"/>
+        </w:rPr>
+      </w:pPr>
+    </w:p>
+    <w:p>
+      <w:pPr>
+        <w:rPr>
+          <w:rFonts w:cstheme="minorHAnsi"/>
+          <w:sz w:val="24"/>
+          <w:szCs w:val="24"/>
+        </w:rPr>
+      </w:pPr>
+    </w:p>
+    <w:p>
+      <w:pPr>
+        <w:rPr>
+          <w:rFonts w:cstheme="minorHAnsi"/>
+          <w:noProof/>
+          <w:spacing w:val="15"/>
+          <w:sz w:val="24"/>
+          <w:szCs w:val="24"/>
+          <w:shd w:val="clear" w:color="auto" w:fill="FFFFFF"/>
+        </w:rPr>
+      </w:pPr>
+      <w:r>
+        <w:rPr>
+          <w:rFonts w:cstheme="minorHAnsi"/>
+          <w:noProof/>
+          <w:spacing w:val="15"/>
+          <w:sz w:val="24"/>
+          <w:szCs w:val="24"/>
+          <w:shd w:val="clear" w:color="auto" w:fill="FFFFFF"/>
+        </w:rPr>
+        <w:t xml:space="preserve">Fuente: </w:t>
+      </w:r>
+      <w:r>
+        <w:rPr>
+          <w:noProof/>
+          <w:sz w:val="24"/>
+          <w:szCs w:val="24"/>
+        </w:rPr>
+        <w:t>(Jian, Jia, Shaozhong, &amp; Bilong, 2020)</w:t>
+      </w:r>
+    </w:p>
+    <w:p/>
+    <w:p/>
+    <w:p>
+      <w:pPr>
+        <w:spacing w:line="276" w:lineRule="auto"/>
+        <w:rPr>
+          <w:rFonts w:cstheme="minorHAnsi"/>
+          <w:b/>
+          <w:bCs/>
+          <w:noProof/>
+          <w:spacing w:val="15"/>
+          <w:shd w:val="clear" w:color="auto" w:fill="FFFFFF"/>
+        </w:rPr>
+      </w:pPr>
+      <w:r>
+        <w:rPr>
+          <w:rFonts w:cstheme="minorHAnsi"/>
+          <w:b/>
+          <w:bCs/>
+          <w:noProof/>
+          <w:spacing w:val="15"/>
+          <w:shd w:val="clear" w:color="auto" w:fill="FFFFFF"/>
+        </w:rPr>
+        <w:lastRenderedPageBreak/>
+        <w:t xml:space="preserve">Figura </w:t>
+      </w:r>
+      <w:r>
+        <w:rPr>
+          <w:rFonts w:cstheme="minorHAnsi"/>
+          <w:b/>
+          <w:bCs/>
+          <w:noProof/>
+          <w:spacing w:val="15"/>
+          <w:shd w:val="clear" w:color="auto" w:fill="FFFFFF"/>
+        </w:rPr>
+        <w:t>4</w:t>
+      </w:r>
+    </w:p>
+    <w:p>
+      <w:pPr>
+        <w:spacing w:line="276" w:lineRule="auto"/>
+        <w:rPr>
+          <w:rFonts w:cstheme="minorHAnsi"/>
+          <w:b/>
+          <w:bCs/>
+          <w:noProof/>
+          <w:spacing w:val="15"/>
+          <w:shd w:val="clear" w:color="auto" w:fill="FFFFFF"/>
+        </w:rPr>
+      </w:pPr>
+    </w:p>
+    <w:p>
+      <w:pPr>
+        <w:spacing w:line="276" w:lineRule="auto"/>
+        <w:rPr>
+          <w:rFonts w:cstheme="minorHAnsi"/>
+          <w:i/>
+          <w:iCs/>
+          <w:noProof/>
+          <w:spacing w:val="15"/>
+          <w:shd w:val="clear" w:color="auto" w:fill="FFFFFF"/>
+        </w:rPr>
+      </w:pPr>
+      <w:r>
+        <w:rPr>
+          <w:rFonts w:cstheme="minorHAnsi"/>
+          <w:i/>
+          <w:iCs/>
+          <w:noProof/>
+          <w:spacing w:val="15"/>
+          <w:sz w:val="24"/>
+          <w:szCs w:val="24"/>
+          <w:shd w:val="clear" w:color="auto" w:fill="FFFFFF"/>
+        </w:rPr>
+        <w:t>Marco de entrenamiento del modelo de detección de uso de máscara.</w:t>
+      </w:r>
+    </w:p>
+    <w:p>
+      <w:pPr>
+        <w:rPr>
+          <w:rFonts w:cstheme="minorHAnsi"/>
+        </w:rPr>
+      </w:pPr>
+    </w:p>
+    <w:p>
+      <w:pPr>
+        <w:spacing w:line="276" w:lineRule="auto"/>
+        <w:jc w:val="center"/>
+        <w:rPr>
+          <w:rFonts w:cstheme="minorHAnsi"/>
+          <w:noProof/>
+          <w:spacing w:val="15"/>
+          <w:sz w:val="24"/>
+          <w:szCs w:val="24"/>
+          <w:shd w:val="clear" w:color="auto" w:fill="FFFFFF"/>
+        </w:rPr>
+      </w:pPr>
+      <w:r>
+        <w:rPr>
+          <w:rFonts w:cstheme="minorHAnsi"/>
+          <w:noProof/>
+          <w:spacing w:val="15"/>
+          <w:shd w:val="clear" w:color="auto" w:fill="FFFFFF"/>
+        </w:rPr>
+        <w:drawing>
+          <wp:anchor distT="0" distB="0" distL="114300" distR="114300" simplePos="0" relativeHeight="251712512" behindDoc="0" locked="0" layoutInCell="1" allowOverlap="1" wp14:anchorId="34CAA91A" wp14:editId="5DC60F61">
+            <wp:simplePos x="0" y="0"/>
+            <wp:positionH relativeFrom="column">
+              <wp:posOffset>270662</wp:posOffset>
+            </wp:positionH>
+            <wp:positionV relativeFrom="paragraph">
+              <wp:posOffset>0</wp:posOffset>
+            </wp:positionV>
+            <wp:extent cx="5400040" cy="2954020"/>
+            <wp:effectExtent l="0" t="0" r="0" b="6350"/>
+            <wp:wrapSquare wrapText="bothSides"/>
+            <wp:docPr id="8" name="Imagen 8" descr="Diagrama&#10;&#10;Descripción generada automáticamente"/>
+            <wp:cNvGraphicFramePr>
+              <a:graphicFrameLocks xmlns:a="http://schemas.openxmlformats.org/drawingml/2006/main" noChangeAspect="1"/>
+            </wp:cNvGraphicFramePr>
+            <a:graphic xmlns:a="http://schemas.openxmlformats.org/drawingml/2006/main">
+              <a:graphicData uri="http://schemas.openxmlformats.org/drawingml/2006/picture">
+                <pic:pic xmlns:pic="http://schemas.openxmlformats.org/drawingml/2006/picture">
+                  <pic:nvPicPr>
+                    <pic:cNvPr id="8" name="Imagen 8" descr="Diagrama&#10;&#10;Descripción generada automáticamente"/>
+                    <pic:cNvPicPr/>
+                  </pic:nvPicPr>
+                  <pic:blipFill>
+                    <a:blip r:embed="rId14">
+                      <a:extLst>
+                        <a:ext uri="{28A0092B-C50C-407E-A947-70E740481C1C}">
+                          <a14:useLocalDpi xmlns:a14="http://schemas.microsoft.com/office/drawing/2010/main" val="0"/>
+                        </a:ext>
+                      </a:extLst>
+                    </a:blip>
+                    <a:stretch>
+                      <a:fillRect/>
+                    </a:stretch>
+                  </pic:blipFill>
+                  <pic:spPr>
+                    <a:xfrm>
+                      <a:off x="0" y="0"/>
+                      <a:ext cx="5400040" cy="2954020"/>
                     </a:xfrm>
                     <a:prstGeom prst="rect">
                       <a:avLst/>
@@ -14294,708 +13275,367 @@
     </w:p>
     <w:p>
       <w:pPr>
-        <w:spacing w:line="276" w:lineRule="auto"/>
-        <w:ind w:left="708"/>
-        <w:jc w:val="both"/>
-        <w:rPr>
-          <w:rFonts w:asciiTheme="minorHAnsi" w:hAnsiTheme="minorHAnsi" w:cstheme="minorHAnsi"/>
+        <w:rPr>
           <w:sz w:val="24"/>
           <w:szCs w:val="24"/>
         </w:rPr>
       </w:pPr>
-    </w:p>
-    <w:p>
-      <w:pPr>
-        <w:pStyle w:val="Textoindependiente"/>
-        <w:rPr>
-          <w:rFonts w:asciiTheme="minorHAnsi" w:hAnsiTheme="minorHAnsi" w:cstheme="minorHAnsi"/>
-        </w:rPr>
-      </w:pPr>
-    </w:p>
-    <w:p>
-      <w:pPr>
-        <w:pStyle w:val="Textoindependiente"/>
-        <w:rPr>
-          <w:rFonts w:asciiTheme="minorHAnsi" w:hAnsiTheme="minorHAnsi" w:cstheme="minorHAnsi"/>
-        </w:rPr>
-      </w:pPr>
-    </w:p>
-    <w:p>
-      <w:pPr>
-        <w:pStyle w:val="EstiloAPA7MAEDICIN"/>
-      </w:pPr>
-      <w:r>
-        <w:t xml:space="preserve">Los indicadores fueron basados por el libro “Importancia del cálculo de la sensibilidad, la especificidad y otros parámetros estadísticos en el uso de las pruebas del diagnóstico clínico y de laboratorio” </w:t>
+      <w:r>
+        <w:rPr>
+          <w:sz w:val="24"/>
+          <w:szCs w:val="24"/>
+        </w:rPr>
+        <w:t xml:space="preserve">Fuente: </w:t>
       </w:r>
       <w:sdt>
         <w:sdtPr>
-          <w:id w:val="-970596900"/>
+          <w:rPr>
+            <w:sz w:val="24"/>
+            <w:szCs w:val="24"/>
+          </w:rPr>
+          <w:id w:val="587207609"/>
           <w:citation/>
         </w:sdtPr>
         <w:sdtContent>
           <w:r>
+            <w:rPr>
+              <w:sz w:val="24"/>
+              <w:szCs w:val="24"/>
+            </w:rPr>
             <w:fldChar w:fldCharType="begin"/>
           </w:r>
           <w:r>
             <w:rPr>
-              <w:lang w:val="es-PE"/>
+              <w:sz w:val="24"/>
+              <w:szCs w:val="24"/>
             </w:rPr>
-            <w:instrText xml:space="preserve"> CITATION Viz \l 10250 </w:instrText>
+            <w:instrText xml:space="preserve"> CITATION Jia20 \l 2058 </w:instrText>
           </w:r>
           <w:r>
+            <w:rPr>
+              <w:sz w:val="24"/>
+              <w:szCs w:val="24"/>
+            </w:rPr>
             <w:fldChar w:fldCharType="separate"/>
           </w:r>
           <w:r>
             <w:rPr>
               <w:noProof/>
-              <w:lang w:val="es-PE"/>
+              <w:sz w:val="24"/>
+              <w:szCs w:val="24"/>
             </w:rPr>
-            <w:t>(Vizcaíno-Salazar, 2017)</w:t>
+            <w:t>(Jian, Jia, Shaozhong, &amp; Bilong, 2020)</w:t>
           </w:r>
           <w:r>
+            <w:rPr>
+              <w:sz w:val="24"/>
+              <w:szCs w:val="24"/>
+            </w:rPr>
             <w:fldChar w:fldCharType="end"/>
           </w:r>
         </w:sdtContent>
       </w:sdt>
-      <w:r>
-        <w:t>.</w:t>
-      </w:r>
-    </w:p>
+    </w:p>
+    <w:p/>
+    <w:p/>
     <w:p>
       <w:pPr>
         <w:pStyle w:val="EstiloAPA7MAEDICIN"/>
       </w:pPr>
       <w:r>
-        <w:t xml:space="preserve">La usabilidad se basará bajo la ISO25010  </w:t>
+        <w:t>Utiliza una estructura alterna de múltiples capas convolucionales y capas de activación no lineales, que es mejor que una sola convolución. La estructura de capas puede extraer mejor las características de la imagen, usar Maxpooling para reducir la resolución y modificar la unidad lineal (ReLU) como función de activación, es decir, seleccione el valor más grande en el área de la imagen como valor conjunto del área. La capa de reducción de resolución se utiliza principalmente para mejorar la capacidad anti-distorsión de la red a la imagen, manteniendo las características principales de la muestra y reduciendo el número de parámetros.</w:t>
+      </w:r>
+    </w:p>
+    <w:p/>
+    <w:p/>
+    <w:p/>
+    <w:p/>
+    <w:p/>
+    <w:p/>
+    <w:p/>
+    <w:p/>
+    <w:p>
+      <w:pPr>
+        <w:pStyle w:val="Ttulo3"/>
+      </w:pPr>
+      <w:r>
+        <w:lastRenderedPageBreak/>
+        <w:t xml:space="preserve">Modelo </w:t>
+      </w:r>
+      <w:r>
+        <w:t>ResNet50</w:t>
+      </w:r>
+    </w:p>
+    <w:p>
+      <w:pPr>
+        <w:pStyle w:val="EstiloAPA7MAEDICIN"/>
+      </w:pPr>
+      <w:r>
+        <w:t>Nishant &amp; Shrivastava, (2021) ResNet-50 es un modelo prediseñado que ha sido entrenado en el conjunto de datos ImageNet para identificar diferentes imágenes de 1000 clases. El tamaño de la entrada de imagen de la red neuronal es de 224 x 224, Los pesos previamente entrenados de ImageNet se proporcionaron como pesos iniciales para la red neuronal profunda propuesta. Las capas residuales presentes en ResNet50 juega un papel importante para transferir grandes valores de gradiente a sus capas adyacentes anteriores.</w:t>
+      </w:r>
+    </w:p>
+    <w:p/>
+    <w:p>
+      <w:pPr>
+        <w:spacing w:line="276" w:lineRule="auto"/>
+        <w:rPr>
+          <w:rFonts w:cstheme="minorHAnsi"/>
+          <w:b/>
+          <w:bCs/>
+          <w:noProof/>
+          <w:spacing w:val="15"/>
+          <w:shd w:val="clear" w:color="auto" w:fill="FFFFFF"/>
+        </w:rPr>
+      </w:pPr>
+      <w:r>
+        <w:rPr>
+          <w:rFonts w:cstheme="minorHAnsi"/>
+          <w:b/>
+          <w:bCs/>
+          <w:noProof/>
+          <w:spacing w:val="15"/>
+          <w:shd w:val="clear" w:color="auto" w:fill="FFFFFF"/>
+        </w:rPr>
+        <w:t xml:space="preserve">Figura </w:t>
+      </w:r>
+      <w:r>
+        <w:rPr>
+          <w:rFonts w:cstheme="minorHAnsi"/>
+          <w:b/>
+          <w:bCs/>
+          <w:noProof/>
+          <w:spacing w:val="15"/>
+          <w:shd w:val="clear" w:color="auto" w:fill="FFFFFF"/>
+        </w:rPr>
+        <w:t>5</w:t>
+      </w:r>
+    </w:p>
+    <w:p>
+      <w:pPr>
+        <w:spacing w:line="276" w:lineRule="auto"/>
+        <w:rPr>
+          <w:rFonts w:cstheme="minorHAnsi"/>
+          <w:b/>
+          <w:bCs/>
+          <w:noProof/>
+          <w:spacing w:val="15"/>
+          <w:shd w:val="clear" w:color="auto" w:fill="FFFFFF"/>
+        </w:rPr>
+      </w:pPr>
+    </w:p>
+    <w:p>
+      <w:pPr>
+        <w:spacing w:line="276" w:lineRule="auto"/>
+        <w:rPr>
+          <w:rFonts w:cstheme="minorHAnsi"/>
+          <w:i/>
+          <w:iCs/>
+          <w:noProof/>
+          <w:spacing w:val="15"/>
+          <w:sz w:val="24"/>
+          <w:szCs w:val="24"/>
+          <w:shd w:val="clear" w:color="auto" w:fill="FFFFFF"/>
+        </w:rPr>
+      </w:pPr>
+      <w:r>
+        <w:rPr>
+          <w:rFonts w:cstheme="minorHAnsi"/>
+          <w:i/>
+          <w:iCs/>
+          <w:noProof/>
+          <w:spacing w:val="15"/>
+          <w:sz w:val="24"/>
+          <w:szCs w:val="24"/>
+          <w:shd w:val="clear" w:color="auto" w:fill="FFFFFF"/>
+        </w:rPr>
+        <w:t xml:space="preserve">Arquitectura de ResNet50 </w:t>
+      </w:r>
+    </w:p>
+    <w:p/>
+    <w:p>
+      <w:pPr>
+        <w:spacing w:line="276" w:lineRule="auto"/>
+        <w:jc w:val="both"/>
+        <w:rPr>
+          <w:rFonts w:cstheme="minorHAnsi"/>
+          <w:noProof/>
+        </w:rPr>
+      </w:pPr>
+      <w:r>
+        <w:rPr>
+          <w:rFonts w:cstheme="minorHAnsi"/>
+          <w:noProof/>
+        </w:rPr>
+        <w:drawing>
+          <wp:inline distT="0" distB="0" distL="0" distR="0" wp14:anchorId="26BA7EBE" wp14:editId="5B9D09BA">
+            <wp:extent cx="5435600" cy="3927865"/>
+            <wp:effectExtent l="0" t="0" r="0" b="0"/>
+            <wp:docPr id="10" name="Imagen 10" descr="Gráfico, Diagrama, Gráfico de cajas y bigotes&#10;&#10;Descripción generada automáticamente"/>
+            <wp:cNvGraphicFramePr>
+              <a:graphicFrameLocks xmlns:a="http://schemas.openxmlformats.org/drawingml/2006/main" noChangeAspect="1"/>
+            </wp:cNvGraphicFramePr>
+            <a:graphic xmlns:a="http://schemas.openxmlformats.org/drawingml/2006/main">
+              <a:graphicData uri="http://schemas.openxmlformats.org/drawingml/2006/picture">
+                <pic:pic xmlns:pic="http://schemas.openxmlformats.org/drawingml/2006/picture">
+                  <pic:nvPicPr>
+                    <pic:cNvPr id="10" name="Imagen 10" descr="Gráfico, Diagrama, Gráfico de cajas y bigotes&#10;&#10;Descripción generada automáticamente"/>
+                    <pic:cNvPicPr/>
+                  </pic:nvPicPr>
+                  <pic:blipFill>
+                    <a:blip r:embed="rId15">
+                      <a:extLst>
+                        <a:ext uri="{28A0092B-C50C-407E-A947-70E740481C1C}">
+                          <a14:useLocalDpi xmlns:a14="http://schemas.microsoft.com/office/drawing/2010/main" val="0"/>
+                        </a:ext>
+                      </a:extLst>
+                    </a:blip>
+                    <a:stretch>
+                      <a:fillRect/>
+                    </a:stretch>
+                  </pic:blipFill>
+                  <pic:spPr>
+                    <a:xfrm>
+                      <a:off x="0" y="0"/>
+                      <a:ext cx="5443990" cy="3933928"/>
+                    </a:xfrm>
+                    <a:prstGeom prst="rect">
+                      <a:avLst/>
+                    </a:prstGeom>
+                  </pic:spPr>
+                </pic:pic>
+              </a:graphicData>
+            </a:graphic>
+          </wp:inline>
+        </w:drawing>
+      </w:r>
+    </w:p>
+    <w:p>
+      <w:pPr>
+        <w:spacing w:line="276" w:lineRule="auto"/>
+        <w:rPr>
+          <w:rFonts w:cstheme="minorHAnsi"/>
+          <w:noProof/>
+          <w:spacing w:val="15"/>
+          <w:sz w:val="24"/>
+          <w:szCs w:val="24"/>
+          <w:shd w:val="clear" w:color="auto" w:fill="FFFFFF"/>
+        </w:rPr>
+      </w:pPr>
+      <w:r>
+        <w:rPr>
+          <w:rFonts w:cstheme="minorHAnsi"/>
+          <w:noProof/>
+          <w:sz w:val="24"/>
+          <w:szCs w:val="24"/>
+        </w:rPr>
+        <w:t xml:space="preserve">Fuente: </w:t>
       </w:r>
       <w:sdt>
         <w:sdtPr>
-          <w:id w:val="-1317796691"/>
+          <w:rPr>
+            <w:rFonts w:cstheme="minorHAnsi"/>
+            <w:noProof/>
+            <w:spacing w:val="15"/>
+            <w:sz w:val="24"/>
+            <w:szCs w:val="24"/>
+            <w:shd w:val="clear" w:color="auto" w:fill="FFFFFF"/>
+          </w:rPr>
+          <w:id w:val="-726690129"/>
           <w:citation/>
         </w:sdtPr>
         <w:sdtContent>
           <w:r>
+            <w:rPr>
+              <w:rFonts w:cstheme="minorHAnsi"/>
+              <w:noProof/>
+              <w:spacing w:val="15"/>
+              <w:sz w:val="24"/>
+              <w:szCs w:val="24"/>
+              <w:shd w:val="clear" w:color="auto" w:fill="FFFFFF"/>
+            </w:rPr>
             <w:fldChar w:fldCharType="begin"/>
           </w:r>
           <w:r>
             <w:rPr>
-              <w:lang w:val="es-PE"/>
+              <w:rFonts w:cstheme="minorHAnsi"/>
+              <w:noProof/>
+              <w:spacing w:val="15"/>
+              <w:sz w:val="24"/>
+              <w:szCs w:val="24"/>
+              <w:shd w:val="clear" w:color="auto" w:fill="FFFFFF"/>
+              <w:lang w:val="es-MX"/>
             </w:rPr>
-            <w:instrText xml:space="preserve"> CITATION iso22 \l 10250 </w:instrText>
+            <w:instrText xml:space="preserve"> CITATION Qin19 \l 2058 </w:instrText>
           </w:r>
           <w:r>
+            <w:rPr>
+              <w:rFonts w:cstheme="minorHAnsi"/>
+              <w:noProof/>
+              <w:spacing w:val="15"/>
+              <w:sz w:val="24"/>
+              <w:szCs w:val="24"/>
+              <w:shd w:val="clear" w:color="auto" w:fill="FFFFFF"/>
+            </w:rPr>
             <w:fldChar w:fldCharType="separate"/>
           </w:r>
           <w:r>
             <w:rPr>
+              <w:rFonts w:cstheme="minorHAnsi"/>
               <w:noProof/>
-              <w:lang w:val="es-PE"/>
+              <w:spacing w:val="15"/>
+              <w:sz w:val="24"/>
+              <w:szCs w:val="24"/>
+              <w:shd w:val="clear" w:color="auto" w:fill="FFFFFF"/>
+              <w:lang w:val="es-MX"/>
             </w:rPr>
-            <w:t>(iso25000, 2022)</w:t>
+            <w:t>(Qingge, He, Yankui, &amp; Jie, 2019)</w:t>
           </w:r>
           <w:r>
+            <w:rPr>
+              <w:rFonts w:cstheme="minorHAnsi"/>
+              <w:noProof/>
+              <w:spacing w:val="15"/>
+              <w:sz w:val="24"/>
+              <w:szCs w:val="24"/>
+              <w:shd w:val="clear" w:color="auto" w:fill="FFFFFF"/>
+            </w:rPr>
             <w:fldChar w:fldCharType="end"/>
           </w:r>
         </w:sdtContent>
       </w:sdt>
-      <w:r>
-        <w:t>.</w:t>
-      </w:r>
-    </w:p>
-    <w:p/>
-    <w:p>
-      <w:pPr>
-        <w:pStyle w:val="Ttulo2"/>
-      </w:pPr>
-      <w:bookmarkStart w:id="49" w:name="_Toc165833998"/>
-      <w:bookmarkStart w:id="50" w:name="_Toc170331788"/>
-      <w:r>
-        <w:t xml:space="preserve"> </w:t>
-      </w:r>
-      <w:bookmarkStart w:id="51" w:name="_Toc170678973"/>
-      <w:bookmarkStart w:id="52" w:name="_Toc170941613"/>
-      <w:r>
-        <w:t>Población</w:t>
-      </w:r>
-      <w:r>
-        <w:rPr>
-          <w:spacing w:val="-3"/>
-        </w:rPr>
-        <w:t xml:space="preserve"> </w:t>
-      </w:r>
-      <w:r>
-        <w:t>y</w:t>
-      </w:r>
-      <w:r>
-        <w:rPr>
-          <w:spacing w:val="-3"/>
-        </w:rPr>
-        <w:t xml:space="preserve"> </w:t>
-      </w:r>
-      <w:r>
-        <w:t>muestra</w:t>
-      </w:r>
-      <w:bookmarkEnd w:id="49"/>
-      <w:bookmarkEnd w:id="50"/>
-      <w:bookmarkEnd w:id="51"/>
-      <w:bookmarkEnd w:id="52"/>
+    </w:p>
+    <w:p>
+      <w:pPr>
+        <w:spacing w:line="276" w:lineRule="auto"/>
+        <w:jc w:val="both"/>
+        <w:rPr>
+          <w:rFonts w:cstheme="minorHAnsi"/>
+          <w:noProof/>
+        </w:rPr>
+      </w:pPr>
+    </w:p>
+    <w:p>
+      <w:pPr>
+        <w:spacing w:line="276" w:lineRule="auto"/>
+        <w:rPr>
+          <w:rFonts w:cstheme="minorHAnsi"/>
+          <w:noProof/>
+          <w:spacing w:val="15"/>
+          <w:shd w:val="clear" w:color="auto" w:fill="FFFFFF"/>
+        </w:rPr>
+      </w:pPr>
     </w:p>
     <w:p>
       <w:pPr>
         <w:pStyle w:val="EstiloAPA7MAEDICIN"/>
-      </w:pPr>
-      <w:r>
-        <w:t xml:space="preserve">La muestra se utilizará para el entrenamiento del sistema son </w:t>
-      </w:r>
-      <w:r>
-        <w:rPr>
-          <w:spacing w:val="-1"/>
-        </w:rPr>
-        <w:t>1</w:t>
-      </w:r>
-      <w:r>
-        <w:rPr>
-          <w:spacing w:val="-1"/>
-        </w:rPr>
-        <w:t>3</w:t>
-      </w:r>
-      <w:r>
-        <w:rPr>
-          <w:spacing w:val="-1"/>
-        </w:rPr>
-        <w:t>,</w:t>
-      </w:r>
-      <w:r>
-        <w:rPr>
-          <w:spacing w:val="-1"/>
-        </w:rPr>
-        <w:t>827</w:t>
-      </w:r>
-      <w:r>
-        <w:rPr>
-          <w:spacing w:val="-1"/>
-        </w:rPr>
-        <w:t xml:space="preserve"> </w:t>
-      </w:r>
-      <w:r>
-        <w:t>imágenes, de las cuáles fueron agrupadas mostrando diferentes grados de clasificación Gleason extraídas de la base de datos de SICAPv2 (Imágenes de diapositivas completas de próstata con anotaciones de grados de Gleason), para ello se cuenta con la autorización de hacer uso de las imágenes.</w:t>
-      </w:r>
-    </w:p>
-    <w:p>
-      <w:pPr>
-        <w:pStyle w:val="EstiloAPA7MAEDICIN"/>
-        <w:ind w:firstLine="0"/>
-      </w:pPr>
-    </w:p>
-    <w:p>
-      <w:pPr>
-        <w:pStyle w:val="EstiloAPA7MAEDICIN"/>
-      </w:pPr>
-      <w:r>
-        <w:t xml:space="preserve">La data de SICAPv2 cuenta con la interpretación de la imagen correspondiente a analizar    indicando a que grado de Gleason pertenece, la data SICAPv2 fue extraída de la web de </w:t>
-      </w:r>
-      <w:sdt>
-        <w:sdtPr>
-          <w:id w:val="1018425746"/>
-          <w:citation/>
-        </w:sdtPr>
-        <w:sdtContent>
-          <w:r>
-            <w:fldChar w:fldCharType="begin"/>
-          </w:r>
-          <w:r>
-            <w:instrText xml:space="preserve">CITATION Men20 \l 10250 </w:instrText>
-          </w:r>
-          <w:r>
-            <w:fldChar w:fldCharType="separate"/>
-          </w:r>
-          <w:r>
-            <w:rPr>
-              <w:noProof/>
-            </w:rPr>
-            <w:t>(Rodríguez, 2020)</w:t>
-          </w:r>
-          <w:r>
-            <w:fldChar w:fldCharType="end"/>
-          </w:r>
-        </w:sdtContent>
-      </w:sdt>
-      <w:r>
-        <w:t xml:space="preserve">. </w:t>
-      </w:r>
-    </w:p>
-    <w:p>
-      <w:pPr>
-        <w:pStyle w:val="EstiloAPA7MAEDICIN"/>
-      </w:pPr>
-    </w:p>
-    <w:p>
-      <w:pPr>
-        <w:pStyle w:val="EstiloAPA7MAEDICIN"/>
-        <w:rPr>
-          <w:rStyle w:val="Textoennegrita"/>
-          <w:b w:val="0"/>
-          <w:bCs w:val="0"/>
-        </w:rPr>
-      </w:pPr>
-      <w:r>
-        <w:t xml:space="preserve">La técnica de muestreo que se utilizó fue la de </w:t>
-      </w:r>
-      <w:r>
-        <w:rPr>
-          <w:rStyle w:val="Textoennegrita"/>
-          <w:b w:val="0"/>
-          <w:bCs w:val="0"/>
-        </w:rPr>
-        <w:t>Aleatorio estratificado ya que se escogió al azar de cada grado de la clasificación Gleason.</w:t>
-      </w:r>
-    </w:p>
-    <w:p>
-      <w:pPr>
-        <w:pStyle w:val="EstiloAPA7MAEDICIN"/>
-      </w:pPr>
-    </w:p>
-    <w:p>
-      <w:pPr>
-        <w:pStyle w:val="EstiloAPA7MAEDICIN"/>
-      </w:pPr>
-      <w:r>
-        <w:t xml:space="preserve">Se tomarán en cuenta 5 estratos cada uno de ellos definidos por la clasificación de Gleason </w:t>
+        <w:ind w:firstLine="708"/>
+      </w:pPr>
+      <w:r>
+        <w:t xml:space="preserve">Gracias a esta capa, el modelo puede extraer eficazmente patrones complejos y relevantes </w:t>
       </w:r>
       <w:r>
         <w:lastRenderedPageBreak/>
-        <w:t>de los cuáles los grupos de grado 1 (células bien diferenciadas), grupo 2 (moderadamente diferenciadas) y grado 3, 4 ,5 (poco diferenciadas).</w:t>
-      </w:r>
-    </w:p>
-    <w:p/>
-    <w:p>
-      <w:pPr>
-        <w:pStyle w:val="Ttulo2"/>
-      </w:pPr>
-      <w:bookmarkStart w:id="53" w:name="_Toc165833999"/>
-      <w:bookmarkStart w:id="54" w:name="_Toc170331789"/>
-      <w:r>
-        <w:t xml:space="preserve"> </w:t>
-      </w:r>
-      <w:bookmarkStart w:id="55" w:name="_Toc170678974"/>
-      <w:bookmarkStart w:id="56" w:name="_Toc170941614"/>
-      <w:r>
-        <w:t>Técnicas,</w:t>
-      </w:r>
-      <w:r>
-        <w:rPr>
-          <w:spacing w:val="-4"/>
-        </w:rPr>
-        <w:t xml:space="preserve"> </w:t>
-      </w:r>
-      <w:r>
-        <w:t>instrumentos,</w:t>
-      </w:r>
-      <w:r>
-        <w:rPr>
-          <w:spacing w:val="-3"/>
-        </w:rPr>
-        <w:t xml:space="preserve"> </w:t>
-      </w:r>
-      <w:r>
-        <w:t>equipos</w:t>
-      </w:r>
-      <w:r>
-        <w:rPr>
-          <w:spacing w:val="-5"/>
-        </w:rPr>
-        <w:t xml:space="preserve"> </w:t>
-      </w:r>
-      <w:r>
-        <w:t>y</w:t>
-      </w:r>
-      <w:r>
-        <w:rPr>
-          <w:spacing w:val="-5"/>
-        </w:rPr>
-        <w:t xml:space="preserve"> </w:t>
-      </w:r>
-      <w:r>
-        <w:t>materiales</w:t>
-      </w:r>
-      <w:bookmarkEnd w:id="53"/>
-      <w:bookmarkEnd w:id="54"/>
-      <w:bookmarkEnd w:id="55"/>
-      <w:bookmarkEnd w:id="56"/>
-    </w:p>
-    <w:p>
-      <w:pPr>
-        <w:pStyle w:val="EstiloAPA7MAEDICIN"/>
-      </w:pPr>
-      <w:r>
-        <w:t>Las técnicas para la recolección de datos que se utilizarán en la presente investigación son: análisis documentario y la observación para las pruebas realizadas.</w:t>
-      </w:r>
-    </w:p>
-    <w:p/>
-    <w:p>
-      <w:pPr>
-        <w:pStyle w:val="EstiloAPA7MAEDICIN"/>
-        <w:numPr>
-          <w:ilvl w:val="0"/>
-          <w:numId w:val="17"/>
-        </w:numPr>
-      </w:pPr>
-      <w:r>
-        <w:rPr>
-          <w:b/>
-          <w:bCs/>
-        </w:rPr>
-        <w:t>Análisis documentario:</w:t>
-      </w:r>
-      <w:r>
-        <w:t xml:space="preserve"> La información será obtenida de los diferentes documentos, artículos, libros, revistas, publicaciones, gráficos, etc. Los cuales presentan una serie de algoritmos, modelos y conjunto de imágenes.</w:t>
-      </w:r>
-    </w:p>
-    <w:p>
-      <w:pPr>
-        <w:pStyle w:val="EstiloAPA7MAEDICIN"/>
-        <w:ind w:left="1429" w:firstLine="0"/>
-      </w:pPr>
-      <w:r>
-        <w:t>Este análisis documental serpa utilizado para la búsqueda del conjunto de imágenes y para la selección de modelos de Deep Learning.</w:t>
-      </w:r>
-    </w:p>
-    <w:p/>
-    <w:p>
-      <w:pPr>
-        <w:pStyle w:val="EstiloAPA7MAEDICIN"/>
-        <w:numPr>
-          <w:ilvl w:val="0"/>
-          <w:numId w:val="16"/>
-        </w:numPr>
-      </w:pPr>
-      <w:r>
-        <w:rPr>
-          <w:b/>
-          <w:bCs/>
-        </w:rPr>
-        <w:t>La observación:</w:t>
-      </w:r>
-      <w:r>
-        <w:t xml:space="preserve"> La observación es un elemento fundamental de todo proceso de investigación; en ella se apoya el investigador para obtener el mayor número de datos, en este caso se aplicará para la interpretación de las imágenes.</w:t>
-      </w:r>
-    </w:p>
-    <w:p>
-      <w:pPr>
-        <w:pStyle w:val="EstiloAPA7MAEDICIN"/>
-        <w:ind w:left="1429" w:firstLine="0"/>
-      </w:pPr>
-      <w:r>
-        <w:t>La observación será utilizada en la etapa de evaluación del rendimiento del sistema inteligente, registrando los resultados en una ficha de observación.</w:t>
-      </w:r>
-    </w:p>
-    <w:p>
-      <w:pPr>
-        <w:pStyle w:val="EstiloAPA7MAEDICIN"/>
-        <w:ind w:left="1416" w:firstLine="0"/>
-      </w:pPr>
-      <w:r>
-        <w:t>Los instrumentos, que se utilizará para verificar la fiabilidad de los resultados del sistema web.</w:t>
-      </w:r>
-    </w:p>
-    <w:p/>
-    <w:p>
-      <w:pPr>
-        <w:pStyle w:val="EstiloAPA7MAEDICIN"/>
-        <w:numPr>
-          <w:ilvl w:val="0"/>
-          <w:numId w:val="15"/>
-        </w:numPr>
-      </w:pPr>
-      <w:r>
-        <w:rPr>
-          <w:b/>
-        </w:rPr>
-        <w:t>Estadístico:</w:t>
-      </w:r>
-      <w:r>
-        <w:rPr>
-          <w:b/>
-          <w:spacing w:val="1"/>
-        </w:rPr>
-        <w:t xml:space="preserve"> </w:t>
-      </w:r>
-      <w:r>
-        <w:t>Las</w:t>
-      </w:r>
-      <w:r>
-        <w:rPr>
-          <w:spacing w:val="1"/>
-        </w:rPr>
-        <w:t xml:space="preserve"> </w:t>
-      </w:r>
-      <w:r>
-        <w:t>herramientas</w:t>
-      </w:r>
-      <w:r>
-        <w:rPr>
-          <w:spacing w:val="1"/>
-        </w:rPr>
-        <w:t xml:space="preserve"> </w:t>
-      </w:r>
-      <w:r>
-        <w:t>estadísticas</w:t>
-      </w:r>
-      <w:r>
-        <w:rPr>
-          <w:spacing w:val="1"/>
-        </w:rPr>
-        <w:t xml:space="preserve"> </w:t>
-      </w:r>
-      <w:r>
-        <w:t>que</w:t>
-      </w:r>
-      <w:r>
-        <w:rPr>
-          <w:spacing w:val="1"/>
-        </w:rPr>
-        <w:t xml:space="preserve"> </w:t>
-      </w:r>
-      <w:r>
-        <w:t>se</w:t>
-      </w:r>
-      <w:r>
-        <w:rPr>
-          <w:spacing w:val="1"/>
-        </w:rPr>
-        <w:t xml:space="preserve"> </w:t>
-      </w:r>
-      <w:r>
-        <w:t>utilizarán</w:t>
-      </w:r>
-      <w:r>
-        <w:rPr>
-          <w:spacing w:val="1"/>
-        </w:rPr>
-        <w:t xml:space="preserve"> </w:t>
-      </w:r>
-      <w:r>
-        <w:t>para</w:t>
-      </w:r>
-      <w:r>
-        <w:rPr>
-          <w:spacing w:val="1"/>
-        </w:rPr>
-        <w:t xml:space="preserve"> </w:t>
-      </w:r>
-      <w:r>
-        <w:t>la</w:t>
-      </w:r>
-      <w:r>
-        <w:rPr>
-          <w:spacing w:val="-47"/>
-        </w:rPr>
-        <w:t xml:space="preserve"> </w:t>
-      </w:r>
-      <w:r>
-        <w:t>determinación</w:t>
-      </w:r>
-      <w:r>
-        <w:rPr>
-          <w:spacing w:val="-5"/>
-        </w:rPr>
-        <w:t xml:space="preserve"> </w:t>
-      </w:r>
-      <w:r>
-        <w:t>de la hipótesis</w:t>
-      </w:r>
-    </w:p>
-    <w:p/>
-    <w:p>
-      <w:pPr>
-        <w:pStyle w:val="EstiloAPA7MAEDICIN"/>
-        <w:numPr>
-          <w:ilvl w:val="0"/>
-          <w:numId w:val="15"/>
-        </w:numPr>
-      </w:pPr>
-      <w:r>
-        <w:rPr>
-          <w:b/>
-        </w:rPr>
-        <w:t>Fichas</w:t>
-      </w:r>
-      <w:r>
-        <w:rPr>
-          <w:b/>
-          <w:spacing w:val="-4"/>
-        </w:rPr>
-        <w:t xml:space="preserve"> </w:t>
-      </w:r>
-      <w:r>
-        <w:rPr>
-          <w:b/>
-        </w:rPr>
-        <w:t>de</w:t>
-      </w:r>
-      <w:r>
-        <w:rPr>
-          <w:b/>
-          <w:spacing w:val="-3"/>
-        </w:rPr>
-        <w:t xml:space="preserve"> </w:t>
-      </w:r>
-      <w:r>
-        <w:rPr>
-          <w:b/>
-        </w:rPr>
-        <w:t>observación:</w:t>
-      </w:r>
-      <w:r>
-        <w:rPr>
-          <w:b/>
-          <w:spacing w:val="47"/>
-        </w:rPr>
-        <w:t xml:space="preserve"> </w:t>
-      </w:r>
-      <w:r>
-        <w:t>Se</w:t>
-      </w:r>
-      <w:r>
-        <w:rPr>
-          <w:spacing w:val="-4"/>
-        </w:rPr>
-        <w:t xml:space="preserve"> </w:t>
-      </w:r>
-      <w:r>
-        <w:t>utilizarán</w:t>
-      </w:r>
-      <w:r>
-        <w:rPr>
-          <w:spacing w:val="-4"/>
-        </w:rPr>
-        <w:t xml:space="preserve"> </w:t>
-      </w:r>
-      <w:r>
-        <w:t>progresivamente</w:t>
-      </w:r>
-      <w:r>
-        <w:rPr>
-          <w:spacing w:val="-3"/>
-        </w:rPr>
-        <w:t xml:space="preserve"> </w:t>
-      </w:r>
-      <w:r>
-        <w:t>de</w:t>
-      </w:r>
-      <w:r>
-        <w:rPr>
-          <w:spacing w:val="-1"/>
-        </w:rPr>
-        <w:t xml:space="preserve"> </w:t>
-      </w:r>
-      <w:r>
-        <w:t>acuerdo</w:t>
-      </w:r>
-      <w:r>
-        <w:rPr>
-          <w:spacing w:val="-4"/>
-        </w:rPr>
-        <w:t xml:space="preserve"> </w:t>
-      </w:r>
-      <w:r>
-        <w:t>con</w:t>
-      </w:r>
-      <w:r>
-        <w:rPr>
-          <w:spacing w:val="-2"/>
-        </w:rPr>
-        <w:t xml:space="preserve"> </w:t>
-      </w:r>
-      <w:r>
-        <w:t>las</w:t>
-      </w:r>
-      <w:r>
-        <w:rPr>
-          <w:spacing w:val="-4"/>
-        </w:rPr>
-        <w:t xml:space="preserve"> </w:t>
-      </w:r>
-      <w:r>
-        <w:t>mejoras</w:t>
-      </w:r>
-      <w:r>
-        <w:rPr>
-          <w:spacing w:val="-47"/>
-        </w:rPr>
-        <w:t xml:space="preserve"> </w:t>
-      </w:r>
-      <w:r>
-        <w:t>que se</w:t>
-      </w:r>
-      <w:r>
-        <w:rPr>
-          <w:spacing w:val="-2"/>
-        </w:rPr>
-        <w:t xml:space="preserve"> </w:t>
-      </w:r>
-      <w:r>
-        <w:t>vayan</w:t>
-      </w:r>
-      <w:r>
-        <w:rPr>
-          <w:spacing w:val="-3"/>
-        </w:rPr>
-        <w:t xml:space="preserve"> </w:t>
-      </w:r>
-      <w:r>
-        <w:t>obteniendo</w:t>
-      </w:r>
-      <w:r>
-        <w:rPr>
-          <w:spacing w:val="-1"/>
-        </w:rPr>
-        <w:t xml:space="preserve"> </w:t>
-      </w:r>
-      <w:r>
-        <w:t>en</w:t>
-      </w:r>
-      <w:r>
-        <w:rPr>
-          <w:spacing w:val="-1"/>
-        </w:rPr>
-        <w:t xml:space="preserve"> </w:t>
-      </w:r>
-      <w:r>
-        <w:t>el proceso</w:t>
-      </w:r>
-      <w:r>
-        <w:rPr>
-          <w:spacing w:val="1"/>
-        </w:rPr>
-        <w:t xml:space="preserve"> </w:t>
-      </w:r>
-      <w:r>
-        <w:t>de desarrollo.</w:t>
-      </w:r>
-    </w:p>
-    <w:p>
-      <w:pPr>
-        <w:rPr>
-          <w:lang w:val="es-PE"/>
-        </w:rPr>
-      </w:pPr>
-    </w:p>
-    <w:p>
-      <w:pPr>
-        <w:pStyle w:val="EstiloAPA7MAEDICIN"/>
-      </w:pPr>
-      <w:r>
-        <w:t>Los materiales que se utilizarán son 2 computadoras portátiles; una core i7 3.20 GHz, 16 GB RAM y una core i7 2.80 GHz, 16 GB RAM respectivamente utilizando Python como lenguaje de programación con el framework Django.</w:t>
-      </w:r>
-    </w:p>
-    <w:p>
-      <w:pPr>
-        <w:pStyle w:val="EstiloAPA7MAEDICIN"/>
-        <w:ind w:firstLine="0"/>
-      </w:pPr>
-      <w:r>
-        <w:t>Con respecto a los resultados serán guardados en base de datos MySQL y se utilizará un sistema de control de versiones para el proyecto (Git y GitHub).</w:t>
+        <w:t>y resolver los problemas. problema de gradiente de desaparición. En nuestra configuración experimental, todas las capas del modelo previo al entrenamiento se mantienen abierto para aprender nuevas características de las imágenes de biopsia. Las matrices de características, adquiridas de capas CNN, se suministraron a la capa FC ajustada, donde la función sigmoidea se usó en la capa de salida.</w:t>
       </w:r>
     </w:p>
     <w:p/>
@@ -15037,6 +13677,2582 @@
     <w:p/>
     <w:p/>
     <w:p/>
+    <w:p/>
+    <w:p>
+      <w:pPr>
+        <w:pStyle w:val="Ttulo1"/>
+      </w:pPr>
+      <w:bookmarkStart w:id="36" w:name="_Toc165833995"/>
+      <w:bookmarkStart w:id="37" w:name="_Toc170331785"/>
+      <w:bookmarkStart w:id="38" w:name="_Toc170678970"/>
+      <w:bookmarkStart w:id="39" w:name="_Toc170941610"/>
+      <w:r>
+        <w:lastRenderedPageBreak/>
+        <w:t>DISEÑO</w:t>
+      </w:r>
+      <w:r>
+        <w:t xml:space="preserve"> METODOLÓGICO</w:t>
+      </w:r>
+      <w:bookmarkEnd w:id="36"/>
+      <w:bookmarkEnd w:id="37"/>
+      <w:bookmarkEnd w:id="38"/>
+      <w:bookmarkEnd w:id="39"/>
+    </w:p>
+    <w:p>
+      <w:bookmarkStart w:id="40" w:name="_Hlk156091388"/>
+    </w:p>
+    <w:p>
+      <w:pPr>
+        <w:pStyle w:val="Ttulo2"/>
+      </w:pPr>
+      <w:bookmarkStart w:id="41" w:name="_Toc165833996"/>
+      <w:bookmarkStart w:id="42" w:name="_Toc170331786"/>
+      <w:bookmarkEnd w:id="40"/>
+      <w:r>
+        <w:t xml:space="preserve"> </w:t>
+      </w:r>
+      <w:bookmarkStart w:id="43" w:name="_Toc170678971"/>
+      <w:bookmarkStart w:id="44" w:name="_Toc170941611"/>
+      <w:r>
+        <w:t>Tipificación</w:t>
+      </w:r>
+      <w:r>
+        <w:rPr>
+          <w:spacing w:val="-4"/>
+        </w:rPr>
+        <w:t xml:space="preserve"> </w:t>
+      </w:r>
+      <w:r>
+        <w:t>de</w:t>
+      </w:r>
+      <w:r>
+        <w:rPr>
+          <w:spacing w:val="-5"/>
+        </w:rPr>
+        <w:t xml:space="preserve"> </w:t>
+      </w:r>
+      <w:r>
+        <w:t>la</w:t>
+      </w:r>
+      <w:r>
+        <w:rPr>
+          <w:spacing w:val="-3"/>
+        </w:rPr>
+        <w:t xml:space="preserve"> </w:t>
+      </w:r>
+      <w:r>
+        <w:t>investigación</w:t>
+      </w:r>
+      <w:bookmarkEnd w:id="41"/>
+      <w:bookmarkEnd w:id="42"/>
+      <w:bookmarkEnd w:id="43"/>
+      <w:bookmarkEnd w:id="44"/>
+    </w:p>
+    <w:p>
+      <w:pPr>
+        <w:pStyle w:val="EstiloAPA7MAEDICIN"/>
+        <w:numPr>
+          <w:ilvl w:val="0"/>
+          <w:numId w:val="10"/>
+        </w:numPr>
+      </w:pPr>
+      <w:r>
+        <w:t>Cuantitativa o cualitativa: Cuantitativa</w:t>
+      </w:r>
+    </w:p>
+    <w:p>
+      <w:pPr>
+        <w:pStyle w:val="EstiloAPA7MAEDICIN"/>
+        <w:numPr>
+          <w:ilvl w:val="0"/>
+          <w:numId w:val="10"/>
+        </w:numPr>
+      </w:pPr>
+      <w:r>
+        <w:t>Experimental o no experimental: No experimental</w:t>
+      </w:r>
+    </w:p>
+    <w:p>
+      <w:pPr>
+        <w:pStyle w:val="EstiloAPA7MAEDICIN"/>
+        <w:numPr>
+          <w:ilvl w:val="0"/>
+          <w:numId w:val="9"/>
+        </w:numPr>
+      </w:pPr>
+      <w:r>
+        <w:t>Alcance de la investigación (exploratorio, descriptivo, correlacional o explicativo):</w:t>
+      </w:r>
+      <w:r>
+        <w:t xml:space="preserve">  </w:t>
+      </w:r>
+      <w:r>
+        <w:t>Exploratorio</w:t>
+      </w:r>
+    </w:p>
+    <w:p>
+      <w:pPr>
+        <w:pStyle w:val="EstiloAPA7MAEDICIN"/>
+        <w:numPr>
+          <w:ilvl w:val="0"/>
+          <w:numId w:val="9"/>
+        </w:numPr>
+      </w:pPr>
+      <w:r>
+        <w:t>Básica o aplicada: Aplicada</w:t>
+      </w:r>
+    </w:p>
+    <w:p/>
+    <w:p>
+      <w:pPr>
+        <w:pStyle w:val="Ttulo2"/>
+      </w:pPr>
+      <w:bookmarkStart w:id="45" w:name="_Toc165833997"/>
+      <w:bookmarkStart w:id="46" w:name="_Toc170331787"/>
+      <w:r>
+        <w:t xml:space="preserve"> </w:t>
+      </w:r>
+      <w:bookmarkStart w:id="47" w:name="_Toc170678972"/>
+      <w:bookmarkStart w:id="48" w:name="_Toc170941612"/>
+      <w:r>
+        <w:t>Tabla de operacionalización de variable</w:t>
+      </w:r>
+      <w:bookmarkEnd w:id="45"/>
+      <w:bookmarkEnd w:id="46"/>
+      <w:bookmarkEnd w:id="47"/>
+      <w:bookmarkEnd w:id="48"/>
+    </w:p>
+    <w:p>
+      <w:pPr>
+        <w:rPr>
+          <w:lang w:val="es-PE"/>
+        </w:rPr>
+      </w:pPr>
+    </w:p>
+    <w:p>
+      <w:pPr>
+        <w:spacing w:line="480" w:lineRule="auto"/>
+        <w:ind w:firstLine="360"/>
+        <w:rPr>
+          <w:b/>
+          <w:bCs/>
+          <w:sz w:val="24"/>
+          <w:szCs w:val="24"/>
+          <w:lang w:val="es-PE"/>
+        </w:rPr>
+      </w:pPr>
+      <w:r>
+        <w:rPr>
+          <w:b/>
+          <w:bCs/>
+          <w:sz w:val="24"/>
+          <w:szCs w:val="24"/>
+          <w:lang w:val="es-PE"/>
+        </w:rPr>
+        <w:t>Tabla 1</w:t>
+      </w:r>
+    </w:p>
+    <w:p>
+      <w:pPr>
+        <w:spacing w:line="480" w:lineRule="auto"/>
+        <w:ind w:firstLine="360"/>
+        <w:rPr>
+          <w:i/>
+          <w:iCs/>
+          <w:sz w:val="24"/>
+          <w:szCs w:val="24"/>
+          <w:lang w:val="es-PE"/>
+        </w:rPr>
+      </w:pPr>
+      <w:r>
+        <w:rPr>
+          <w:i/>
+          <w:iCs/>
+          <w:sz w:val="24"/>
+          <w:szCs w:val="24"/>
+          <w:lang w:val="es-PE"/>
+        </w:rPr>
+        <w:t>Tabla operacional</w:t>
+      </w:r>
+      <w:r>
+        <w:rPr>
+          <w:i/>
+          <w:iCs/>
+          <w:sz w:val="24"/>
+          <w:szCs w:val="24"/>
+          <w:lang w:val="es-PE"/>
+        </w:rPr>
+        <w:t xml:space="preserve"> según Indicadores</w:t>
+      </w:r>
+    </w:p>
+    <w:tbl>
+      <w:tblPr>
+        <w:tblStyle w:val="Tablaconcuadrcula4-nfasis1"/>
+        <w:tblW w:w="9639" w:type="dxa"/>
+        <w:tblInd w:w="421" w:type="dxa"/>
+        <w:tblLayout w:type="fixed"/>
+        <w:tblLook w:val="01E0" w:firstRow="1" w:lastRow="1" w:firstColumn="1" w:lastColumn="1" w:noHBand="0" w:noVBand="0"/>
+      </w:tblPr>
+      <w:tblGrid>
+        <w:gridCol w:w="4536"/>
+        <w:gridCol w:w="141"/>
+        <w:gridCol w:w="1560"/>
+        <w:gridCol w:w="1701"/>
+        <w:gridCol w:w="1701"/>
+      </w:tblGrid>
+      <w:tr>
+        <w:trPr>
+          <w:cnfStyle w:val="100000000000" w:firstRow="1" w:lastRow="0" w:firstColumn="0" w:lastColumn="0" w:oddVBand="0" w:evenVBand="0" w:oddHBand="0" w:evenHBand="0" w:firstRowFirstColumn="0" w:firstRowLastColumn="0" w:lastRowFirstColumn="0" w:lastRowLastColumn="0"/>
+          <w:trHeight w:val="515"/>
+        </w:trPr>
+        <w:tc>
+          <w:tcPr>
+            <w:cnfStyle w:val="001000000000" w:firstRow="0" w:lastRow="0" w:firstColumn="1" w:lastColumn="0" w:oddVBand="0" w:evenVBand="0" w:oddHBand="0" w:evenHBand="0" w:firstRowFirstColumn="0" w:firstRowLastColumn="0" w:lastRowFirstColumn="0" w:lastRowLastColumn="0"/>
+            <w:tcW w:w="4677" w:type="dxa"/>
+            <w:gridSpan w:val="2"/>
+          </w:tcPr>
+          <w:p>
+            <w:pPr>
+              <w:pStyle w:val="TableParagraph"/>
+              <w:spacing w:before="9" w:line="276" w:lineRule="auto"/>
+              <w:ind w:left="1813" w:right="1804"/>
+              <w:rPr>
+                <w:rFonts w:ascii="Times New Roman" w:hAnsi="Times New Roman" w:cs="Times New Roman"/>
+                <w:b w:val="0"/>
+                <w:sz w:val="20"/>
+                <w:szCs w:val="20"/>
+              </w:rPr>
+            </w:pPr>
+            <w:r>
+              <w:rPr>
+                <w:rFonts w:ascii="Times New Roman" w:hAnsi="Times New Roman" w:cs="Times New Roman"/>
+                <w:sz w:val="20"/>
+                <w:szCs w:val="20"/>
+              </w:rPr>
+              <w:t>Variable</w:t>
+            </w:r>
+          </w:p>
+        </w:tc>
+        <w:tc>
+          <w:tcPr>
+            <w:cnfStyle w:val="000010000000" w:firstRow="0" w:lastRow="0" w:firstColumn="0" w:lastColumn="0" w:oddVBand="1" w:evenVBand="0" w:oddHBand="0" w:evenHBand="0" w:firstRowFirstColumn="0" w:firstRowLastColumn="0" w:lastRowFirstColumn="0" w:lastRowLastColumn="0"/>
+            <w:tcW w:w="1560" w:type="dxa"/>
+          </w:tcPr>
+          <w:p>
+            <w:pPr>
+              <w:pStyle w:val="TableParagraph"/>
+              <w:spacing w:before="9" w:line="276" w:lineRule="auto"/>
+              <w:ind w:left="199"/>
+              <w:rPr>
+                <w:rFonts w:ascii="Times New Roman" w:hAnsi="Times New Roman" w:cs="Times New Roman"/>
+                <w:b w:val="0"/>
+                <w:sz w:val="20"/>
+                <w:szCs w:val="20"/>
+              </w:rPr>
+            </w:pPr>
+            <w:r>
+              <w:rPr>
+                <w:rFonts w:ascii="Times New Roman" w:hAnsi="Times New Roman" w:cs="Times New Roman"/>
+                <w:sz w:val="20"/>
+                <w:szCs w:val="20"/>
+              </w:rPr>
+              <w:t>Dimensión</w:t>
+            </w:r>
+          </w:p>
+        </w:tc>
+        <w:tc>
+          <w:tcPr>
+            <w:tcW w:w="1701" w:type="dxa"/>
+          </w:tcPr>
+          <w:p>
+            <w:pPr>
+              <w:pStyle w:val="TableParagraph"/>
+              <w:spacing w:before="9" w:line="276" w:lineRule="auto"/>
+              <w:ind w:right="331"/>
+              <w:cnfStyle w:val="100000000000" w:firstRow="1" w:lastRow="0" w:firstColumn="0" w:lastColumn="0" w:oddVBand="0" w:evenVBand="0" w:oddHBand="0" w:evenHBand="0" w:firstRowFirstColumn="0" w:firstRowLastColumn="0" w:lastRowFirstColumn="0" w:lastRowLastColumn="0"/>
+              <w:rPr>
+                <w:rFonts w:ascii="Times New Roman" w:hAnsi="Times New Roman" w:cs="Times New Roman"/>
+                <w:b w:val="0"/>
+                <w:sz w:val="20"/>
+                <w:szCs w:val="20"/>
+              </w:rPr>
+            </w:pPr>
+            <w:r>
+              <w:rPr>
+                <w:rFonts w:ascii="Times New Roman" w:hAnsi="Times New Roman" w:cs="Times New Roman"/>
+                <w:sz w:val="20"/>
+                <w:szCs w:val="20"/>
+              </w:rPr>
+              <w:t>Indicadores</w:t>
+            </w:r>
+          </w:p>
+        </w:tc>
+        <w:tc>
+          <w:tcPr>
+            <w:cnfStyle w:val="000100000000" w:firstRow="0" w:lastRow="0" w:firstColumn="0" w:lastColumn="1" w:oddVBand="0" w:evenVBand="0" w:oddHBand="0" w:evenHBand="0" w:firstRowFirstColumn="0" w:firstRowLastColumn="0" w:lastRowFirstColumn="0" w:lastRowLastColumn="0"/>
+            <w:tcW w:w="1701" w:type="dxa"/>
+          </w:tcPr>
+          <w:p>
+            <w:pPr>
+              <w:pStyle w:val="TableParagraph"/>
+              <w:spacing w:before="9" w:line="276" w:lineRule="auto"/>
+              <w:ind w:left="119"/>
+              <w:rPr>
+                <w:rFonts w:ascii="Times New Roman" w:hAnsi="Times New Roman" w:cs="Times New Roman"/>
+                <w:b w:val="0"/>
+                <w:sz w:val="20"/>
+                <w:szCs w:val="20"/>
+              </w:rPr>
+            </w:pPr>
+            <w:r>
+              <w:rPr>
+                <w:rFonts w:ascii="Times New Roman" w:hAnsi="Times New Roman" w:cs="Times New Roman"/>
+                <w:sz w:val="20"/>
+                <w:szCs w:val="20"/>
+              </w:rPr>
+              <w:t>Medida</w:t>
+            </w:r>
+          </w:p>
+        </w:tc>
+      </w:tr>
+      <w:tr>
+        <w:trPr>
+          <w:cnfStyle w:val="000000100000" w:firstRow="0" w:lastRow="0" w:firstColumn="0" w:lastColumn="0" w:oddVBand="0" w:evenVBand="0" w:oddHBand="1" w:evenHBand="0" w:firstRowFirstColumn="0" w:firstRowLastColumn="0" w:lastRowFirstColumn="0" w:lastRowLastColumn="0"/>
+          <w:trHeight w:val="539"/>
+        </w:trPr>
+        <w:tc>
+          <w:tcPr>
+            <w:cnfStyle w:val="001000000000" w:firstRow="0" w:lastRow="0" w:firstColumn="1" w:lastColumn="0" w:oddVBand="0" w:evenVBand="0" w:oddHBand="0" w:evenHBand="0" w:firstRowFirstColumn="0" w:firstRowLastColumn="0" w:lastRowFirstColumn="0" w:lastRowLastColumn="0"/>
+            <w:tcW w:w="4536" w:type="dxa"/>
+            <w:vMerge w:val="restart"/>
+          </w:tcPr>
+          <w:p>
+            <w:pPr>
+              <w:pStyle w:val="TableParagraph"/>
+              <w:spacing w:line="480" w:lineRule="auto"/>
+              <w:ind w:left="407" w:right="393" w:firstLine="924"/>
+              <w:rPr>
+                <w:rFonts w:ascii="Times New Roman" w:hAnsi="Times New Roman" w:cs="Times New Roman"/>
+                <w:b w:val="0"/>
+              </w:rPr>
+            </w:pPr>
+            <w:r>
+              <w:rPr>
+                <w:rFonts w:ascii="Times New Roman" w:hAnsi="Times New Roman" w:cs="Times New Roman"/>
+              </w:rPr>
+              <w:t>Variable dependiente</w:t>
+            </w:r>
+          </w:p>
+          <w:p>
+            <w:pPr>
+              <w:pStyle w:val="TableParagraph"/>
+              <w:tabs>
+                <w:tab w:val="left" w:pos="4564"/>
+              </w:tabs>
+              <w:spacing w:line="480" w:lineRule="auto"/>
+              <w:ind w:left="407" w:right="-5"/>
+              <w:jc w:val="center"/>
+              <w:rPr>
+                <w:rFonts w:ascii="Times New Roman" w:hAnsi="Times New Roman" w:cs="Times New Roman"/>
+                <w:bCs w:val="0"/>
+              </w:rPr>
+            </w:pPr>
+            <w:r>
+              <w:rPr>
+                <w:rFonts w:ascii="Times New Roman" w:hAnsi="Times New Roman" w:cs="Times New Roman"/>
+              </w:rPr>
+              <w:t>Evaluación del rendimiento.</w:t>
+            </w:r>
+          </w:p>
+        </w:tc>
+        <w:tc>
+          <w:tcPr>
+            <w:cnfStyle w:val="000010000000" w:firstRow="0" w:lastRow="0" w:firstColumn="0" w:lastColumn="0" w:oddVBand="1" w:evenVBand="0" w:oddHBand="0" w:evenHBand="0" w:firstRowFirstColumn="0" w:firstRowLastColumn="0" w:lastRowFirstColumn="0" w:lastRowLastColumn="0"/>
+            <w:tcW w:w="1701" w:type="dxa"/>
+            <w:gridSpan w:val="2"/>
+            <w:vMerge w:val="restart"/>
+          </w:tcPr>
+          <w:p>
+            <w:pPr>
+              <w:pStyle w:val="TableParagraph"/>
+              <w:spacing w:line="480" w:lineRule="auto"/>
+              <w:ind w:left="629" w:right="138" w:hanging="468"/>
+              <w:rPr>
+                <w:rFonts w:ascii="Times New Roman" w:hAnsi="Times New Roman" w:cs="Times New Roman"/>
+              </w:rPr>
+            </w:pPr>
+            <w:r>
+              <w:rPr>
+                <w:rFonts w:ascii="Times New Roman" w:hAnsi="Times New Roman" w:cs="Times New Roman"/>
+              </w:rPr>
+              <w:t>Performance</w:t>
+            </w:r>
+            <w:r>
+              <w:rPr>
+                <w:rFonts w:ascii="Times New Roman" w:hAnsi="Times New Roman" w:cs="Times New Roman"/>
+                <w:spacing w:val="-47"/>
+              </w:rPr>
+              <w:t xml:space="preserve"> </w:t>
+            </w:r>
+          </w:p>
+        </w:tc>
+        <w:tc>
+          <w:tcPr>
+            <w:tcW w:w="1701" w:type="dxa"/>
+          </w:tcPr>
+          <w:p>
+            <w:pPr>
+              <w:pStyle w:val="TableParagraph"/>
+              <w:spacing w:line="480" w:lineRule="auto"/>
+              <w:ind w:right="329"/>
+              <w:jc w:val="center"/>
+              <w:cnfStyle w:val="000000100000" w:firstRow="0" w:lastRow="0" w:firstColumn="0" w:lastColumn="0" w:oddVBand="0" w:evenVBand="0" w:oddHBand="1" w:evenHBand="0" w:firstRowFirstColumn="0" w:firstRowLastColumn="0" w:lastRowFirstColumn="0" w:lastRowLastColumn="0"/>
+              <w:rPr>
+                <w:rFonts w:ascii="Times New Roman" w:hAnsi="Times New Roman" w:cs="Times New Roman"/>
+              </w:rPr>
+            </w:pPr>
+            <w:r>
+              <w:rPr>
+                <w:rFonts w:ascii="Times New Roman" w:hAnsi="Times New Roman" w:cs="Times New Roman"/>
+              </w:rPr>
+              <w:t>VP</w:t>
+            </w:r>
+          </w:p>
+          <w:p>
+            <w:pPr>
+              <w:pStyle w:val="TableParagraph"/>
+              <w:spacing w:line="480" w:lineRule="auto"/>
+              <w:ind w:right="329"/>
+              <w:jc w:val="center"/>
+              <w:cnfStyle w:val="000000100000" w:firstRow="0" w:lastRow="0" w:firstColumn="0" w:lastColumn="0" w:oddVBand="0" w:evenVBand="0" w:oddHBand="1" w:evenHBand="0" w:firstRowFirstColumn="0" w:firstRowLastColumn="0" w:lastRowFirstColumn="0" w:lastRowLastColumn="0"/>
+              <w:rPr>
+                <w:rFonts w:ascii="Times New Roman" w:hAnsi="Times New Roman" w:cs="Times New Roman"/>
+              </w:rPr>
+            </w:pPr>
+            <w:r>
+              <w:rPr>
+                <w:rFonts w:ascii="Times New Roman" w:hAnsi="Times New Roman" w:cs="Times New Roman"/>
+              </w:rPr>
+              <w:t>VN</w:t>
+            </w:r>
+          </w:p>
+          <w:p>
+            <w:pPr>
+              <w:pStyle w:val="TableParagraph"/>
+              <w:spacing w:line="480" w:lineRule="auto"/>
+              <w:ind w:right="329"/>
+              <w:jc w:val="center"/>
+              <w:cnfStyle w:val="000000100000" w:firstRow="0" w:lastRow="0" w:firstColumn="0" w:lastColumn="0" w:oddVBand="0" w:evenVBand="0" w:oddHBand="1" w:evenHBand="0" w:firstRowFirstColumn="0" w:firstRowLastColumn="0" w:lastRowFirstColumn="0" w:lastRowLastColumn="0"/>
+              <w:rPr>
+                <w:rFonts w:ascii="Times New Roman" w:hAnsi="Times New Roman" w:cs="Times New Roman"/>
+              </w:rPr>
+            </w:pPr>
+            <w:r>
+              <w:rPr>
+                <w:rFonts w:ascii="Times New Roman" w:hAnsi="Times New Roman" w:cs="Times New Roman"/>
+              </w:rPr>
+              <w:t>FP</w:t>
+            </w:r>
+          </w:p>
+          <w:p>
+            <w:pPr>
+              <w:pStyle w:val="TableParagraph"/>
+              <w:spacing w:line="480" w:lineRule="auto"/>
+              <w:ind w:right="329"/>
+              <w:jc w:val="center"/>
+              <w:cnfStyle w:val="000000100000" w:firstRow="0" w:lastRow="0" w:firstColumn="0" w:lastColumn="0" w:oddVBand="0" w:evenVBand="0" w:oddHBand="1" w:evenHBand="0" w:firstRowFirstColumn="0" w:firstRowLastColumn="0" w:lastRowFirstColumn="0" w:lastRowLastColumn="0"/>
+              <w:rPr>
+                <w:rFonts w:ascii="Times New Roman" w:hAnsi="Times New Roman" w:cs="Times New Roman"/>
+              </w:rPr>
+            </w:pPr>
+            <w:r>
+              <w:rPr>
+                <w:rFonts w:ascii="Times New Roman" w:hAnsi="Times New Roman" w:cs="Times New Roman"/>
+              </w:rPr>
+              <w:t>FN</w:t>
+            </w:r>
+          </w:p>
+        </w:tc>
+        <w:tc>
+          <w:tcPr>
+            <w:cnfStyle w:val="000100000000" w:firstRow="0" w:lastRow="0" w:firstColumn="0" w:lastColumn="1" w:oddVBand="0" w:evenVBand="0" w:oddHBand="0" w:evenHBand="0" w:firstRowFirstColumn="0" w:firstRowLastColumn="0" w:lastRowFirstColumn="0" w:lastRowLastColumn="0"/>
+            <w:tcW w:w="1701" w:type="dxa"/>
+          </w:tcPr>
+          <w:p>
+            <w:pPr>
+              <w:pStyle w:val="TableParagraph"/>
+              <w:spacing w:line="268" w:lineRule="exact"/>
+              <w:ind w:left="143" w:right="129"/>
+              <w:jc w:val="center"/>
+              <w:rPr>
+                <w:rFonts w:ascii="Times New Roman" w:hAnsi="Times New Roman" w:cs="Times New Roman"/>
+              </w:rPr>
+            </w:pPr>
+            <w:r>
+              <w:rPr>
+                <w:rFonts w:ascii="Times New Roman" w:hAnsi="Times New Roman" w:cs="Times New Roman"/>
+              </w:rPr>
+              <w:t>Porcentaje</w:t>
+            </w:r>
+          </w:p>
+        </w:tc>
+      </w:tr>
+      <w:tr>
+        <w:trPr>
+          <w:trHeight w:val="539"/>
+        </w:trPr>
+        <w:tc>
+          <w:tcPr>
+            <w:cnfStyle w:val="001000000000" w:firstRow="0" w:lastRow="0" w:firstColumn="1" w:lastColumn="0" w:oddVBand="0" w:evenVBand="0" w:oddHBand="0" w:evenHBand="0" w:firstRowFirstColumn="0" w:firstRowLastColumn="0" w:lastRowFirstColumn="0" w:lastRowLastColumn="0"/>
+            <w:tcW w:w="4536" w:type="dxa"/>
+            <w:vMerge/>
+          </w:tcPr>
+          <w:p>
+            <w:pPr>
+              <w:spacing w:line="480" w:lineRule="auto"/>
+              <w:rPr>
+                <w:rFonts w:cs="Times New Roman"/>
+              </w:rPr>
+            </w:pPr>
+          </w:p>
+        </w:tc>
+        <w:tc>
+          <w:tcPr>
+            <w:cnfStyle w:val="000010000000" w:firstRow="0" w:lastRow="0" w:firstColumn="0" w:lastColumn="0" w:oddVBand="1" w:evenVBand="0" w:oddHBand="0" w:evenHBand="0" w:firstRowFirstColumn="0" w:firstRowLastColumn="0" w:lastRowFirstColumn="0" w:lastRowLastColumn="0"/>
+            <w:tcW w:w="1701" w:type="dxa"/>
+            <w:gridSpan w:val="2"/>
+            <w:vMerge/>
+          </w:tcPr>
+          <w:p>
+            <w:pPr>
+              <w:spacing w:line="480" w:lineRule="auto"/>
+              <w:rPr>
+                <w:rFonts w:cs="Times New Roman"/>
+              </w:rPr>
+            </w:pPr>
+          </w:p>
+        </w:tc>
+        <w:tc>
+          <w:tcPr>
+            <w:tcW w:w="1701" w:type="dxa"/>
+          </w:tcPr>
+          <w:p>
+            <w:pPr>
+              <w:pStyle w:val="TableParagraph"/>
+              <w:spacing w:line="480" w:lineRule="auto"/>
+              <w:ind w:left="153" w:right="146"/>
+              <w:jc w:val="center"/>
+              <w:cnfStyle w:val="000000000000" w:firstRow="0" w:lastRow="0" w:firstColumn="0" w:lastColumn="0" w:oddVBand="0" w:evenVBand="0" w:oddHBand="0" w:evenHBand="0" w:firstRowFirstColumn="0" w:firstRowLastColumn="0" w:lastRowFirstColumn="0" w:lastRowLastColumn="0"/>
+              <w:rPr>
+                <w:rFonts w:ascii="Times New Roman" w:hAnsi="Times New Roman" w:cs="Times New Roman"/>
+              </w:rPr>
+            </w:pPr>
+            <w:r>
+              <w:rPr>
+                <w:rFonts w:ascii="Times New Roman" w:hAnsi="Times New Roman" w:cs="Times New Roman"/>
+              </w:rPr>
+              <w:t>Exactitud</w:t>
+            </w:r>
+          </w:p>
+        </w:tc>
+        <w:tc>
+          <w:tcPr>
+            <w:cnfStyle w:val="000100000000" w:firstRow="0" w:lastRow="0" w:firstColumn="0" w:lastColumn="1" w:oddVBand="0" w:evenVBand="0" w:oddHBand="0" w:evenHBand="0" w:firstRowFirstColumn="0" w:firstRowLastColumn="0" w:lastRowFirstColumn="0" w:lastRowLastColumn="0"/>
+            <w:tcW w:w="1701" w:type="dxa"/>
+          </w:tcPr>
+          <w:p>
+            <w:pPr>
+              <w:pStyle w:val="TableParagraph"/>
+              <w:spacing w:line="268" w:lineRule="exact"/>
+              <w:ind w:left="143" w:right="129"/>
+              <w:jc w:val="center"/>
+              <w:rPr>
+                <w:rFonts w:ascii="Times New Roman" w:hAnsi="Times New Roman" w:cs="Times New Roman"/>
+              </w:rPr>
+            </w:pPr>
+            <w:r>
+              <w:rPr>
+                <w:rFonts w:ascii="Times New Roman" w:hAnsi="Times New Roman" w:cs="Times New Roman"/>
+              </w:rPr>
+              <w:t>Porcentaje</w:t>
+            </w:r>
+          </w:p>
+        </w:tc>
+      </w:tr>
+      <w:tr>
+        <w:trPr>
+          <w:cnfStyle w:val="010000000000" w:firstRow="0" w:lastRow="1" w:firstColumn="0" w:lastColumn="0" w:oddVBand="0" w:evenVBand="0" w:oddHBand="0" w:evenHBand="0" w:firstRowFirstColumn="0" w:firstRowLastColumn="0" w:lastRowFirstColumn="0" w:lastRowLastColumn="0"/>
+          <w:trHeight w:val="539"/>
+        </w:trPr>
+        <w:tc>
+          <w:tcPr>
+            <w:cnfStyle w:val="001000000000" w:firstRow="0" w:lastRow="0" w:firstColumn="1" w:lastColumn="0" w:oddVBand="0" w:evenVBand="0" w:oddHBand="0" w:evenHBand="0" w:firstRowFirstColumn="0" w:firstRowLastColumn="0" w:lastRowFirstColumn="0" w:lastRowLastColumn="0"/>
+            <w:tcW w:w="4536" w:type="dxa"/>
+          </w:tcPr>
+          <w:p>
+            <w:pPr>
+              <w:spacing w:line="480" w:lineRule="auto"/>
+              <w:jc w:val="center"/>
+              <w:rPr>
+                <w:rFonts w:cs="Times New Roman"/>
+                <w:b w:val="0"/>
+                <w:bCs w:val="0"/>
+              </w:rPr>
+            </w:pPr>
+          </w:p>
+          <w:p>
+            <w:pPr>
+              <w:spacing w:line="480" w:lineRule="auto"/>
+              <w:jc w:val="center"/>
+              <w:rPr>
+                <w:rFonts w:cs="Times New Roman"/>
+                <w:b w:val="0"/>
+                <w:bCs w:val="0"/>
+              </w:rPr>
+            </w:pPr>
+            <w:r>
+              <w:rPr>
+                <w:rFonts w:cs="Times New Roman"/>
+              </w:rPr>
+              <w:t>Variable independiente</w:t>
+            </w:r>
+          </w:p>
+          <w:p>
+            <w:pPr>
+              <w:spacing w:line="480" w:lineRule="auto"/>
+              <w:jc w:val="center"/>
+              <w:rPr>
+                <w:rFonts w:cs="Times New Roman"/>
+              </w:rPr>
+            </w:pPr>
+            <w:r>
+              <w:rPr>
+                <w:rFonts w:cs="Times New Roman"/>
+              </w:rPr>
+              <w:t>Sistema inteligente basado en Deep Learning para el diagnóstico de</w:t>
+            </w:r>
+            <w:r>
+              <w:rPr>
+                <w:rFonts w:cs="Times New Roman"/>
+                <w:spacing w:val="-1"/>
+              </w:rPr>
+              <w:t xml:space="preserve"> </w:t>
+            </w:r>
+            <w:r>
+              <w:rPr>
+                <w:rFonts w:cs="Times New Roman"/>
+              </w:rPr>
+              <w:t>cáncer</w:t>
+            </w:r>
+            <w:r>
+              <w:rPr>
+                <w:rFonts w:cs="Times New Roman"/>
+                <w:spacing w:val="-3"/>
+              </w:rPr>
+              <w:t xml:space="preserve"> </w:t>
+            </w:r>
+            <w:r>
+              <w:rPr>
+                <w:rFonts w:cs="Times New Roman"/>
+              </w:rPr>
+              <w:t xml:space="preserve">de próstata. </w:t>
+            </w:r>
+          </w:p>
+          <w:p>
+            <w:pPr>
+              <w:spacing w:line="480" w:lineRule="auto"/>
+              <w:jc w:val="center"/>
+              <w:rPr>
+                <w:rFonts w:cs="Times New Roman"/>
+              </w:rPr>
+            </w:pPr>
+          </w:p>
+        </w:tc>
+        <w:tc>
+          <w:tcPr>
+            <w:cnfStyle w:val="000010000000" w:firstRow="0" w:lastRow="0" w:firstColumn="0" w:lastColumn="0" w:oddVBand="1" w:evenVBand="0" w:oddHBand="0" w:evenHBand="0" w:firstRowFirstColumn="0" w:firstRowLastColumn="0" w:lastRowFirstColumn="0" w:lastRowLastColumn="0"/>
+            <w:tcW w:w="1701" w:type="dxa"/>
+            <w:gridSpan w:val="2"/>
+          </w:tcPr>
+          <w:p>
+            <w:pPr>
+              <w:spacing w:line="480" w:lineRule="auto"/>
+              <w:rPr>
+                <w:rFonts w:cs="Times New Roman"/>
+              </w:rPr>
+            </w:pPr>
+          </w:p>
+        </w:tc>
+        <w:tc>
+          <w:tcPr>
+            <w:cnfStyle w:val="000100000000" w:firstRow="0" w:lastRow="0" w:firstColumn="0" w:lastColumn="1" w:oddVBand="0" w:evenVBand="0" w:oddHBand="0" w:evenHBand="0" w:firstRowFirstColumn="0" w:firstRowLastColumn="0" w:lastRowFirstColumn="0" w:lastRowLastColumn="0"/>
+            <w:tcW w:w="3402" w:type="dxa"/>
+            <w:gridSpan w:val="2"/>
+          </w:tcPr>
+          <w:p>
+            <w:pPr>
+              <w:pStyle w:val="TableParagraph"/>
+              <w:spacing w:line="480" w:lineRule="auto"/>
+              <w:ind w:left="143" w:right="129"/>
+              <w:jc w:val="center"/>
+              <w:rPr>
+                <w:rFonts w:ascii="Times New Roman" w:hAnsi="Times New Roman" w:cs="Times New Roman"/>
+              </w:rPr>
+            </w:pPr>
+          </w:p>
+          <w:p>
+            <w:pPr>
+              <w:pStyle w:val="TableParagraph"/>
+              <w:spacing w:line="480" w:lineRule="auto"/>
+              <w:ind w:left="143" w:right="129"/>
+              <w:jc w:val="center"/>
+              <w:rPr>
+                <w:rFonts w:ascii="Times New Roman" w:hAnsi="Times New Roman" w:cs="Times New Roman"/>
+              </w:rPr>
+            </w:pPr>
+            <w:r>
+              <w:rPr>
+                <w:rFonts w:ascii="Times New Roman" w:hAnsi="Times New Roman" w:cs="Times New Roman"/>
+              </w:rPr>
+              <w:t>Usabilidad</w:t>
+            </w:r>
+          </w:p>
+        </w:tc>
+      </w:tr>
+    </w:tbl>
+    <w:p>
+      <w:pPr>
+        <w:rPr>
+          <w:lang w:val="es-PE"/>
+        </w:rPr>
+      </w:pPr>
+    </w:p>
+    <w:p>
+      <w:pPr>
+        <w:rPr>
+          <w:sz w:val="24"/>
+          <w:szCs w:val="24"/>
+          <w:lang w:val="es-PE"/>
+        </w:rPr>
+      </w:pPr>
+      <w:r>
+        <w:rPr>
+          <w:sz w:val="24"/>
+          <w:szCs w:val="24"/>
+          <w:lang w:val="es-PE"/>
+        </w:rPr>
+        <w:t>Fuente: Elaboración propia</w:t>
+      </w:r>
+    </w:p>
+    <w:p>
+      <w:pPr>
+        <w:rPr>
+          <w:lang w:val="es-PE"/>
+        </w:rPr>
+      </w:pPr>
+    </w:p>
+    <w:p>
+      <w:pPr>
+        <w:rPr>
+          <w:lang w:val="es-PE"/>
+        </w:rPr>
+      </w:pPr>
+    </w:p>
+    <w:p>
+      <w:pPr>
+        <w:pStyle w:val="EstiloAPA7MAEDICIN"/>
+        <w:numPr>
+          <w:ilvl w:val="0"/>
+          <w:numId w:val="14"/>
+        </w:numPr>
+      </w:pPr>
+      <w:r>
+        <w:t>Verdaderos Positivos (TP): cuando la clase real del punto de datos era 1 (Verdadero) y la predicha es también 1 (Verdadero)</w:t>
+      </w:r>
+      <w:r>
+        <w:t>.</w:t>
+      </w:r>
+    </w:p>
+    <w:p>
+      <w:pPr>
+        <w:pStyle w:val="EstiloAPA7MAEDICIN"/>
+        <w:numPr>
+          <w:ilvl w:val="0"/>
+          <w:numId w:val="14"/>
+        </w:numPr>
+      </w:pPr>
+      <w:r>
+        <w:t>Verdaderos Negativos (TN): cuando la clase real del punto de datos fue 0 (Falso) y el pronosticado también es 0 (Falso).</w:t>
+      </w:r>
+    </w:p>
+    <w:p>
+      <w:pPr>
+        <w:pStyle w:val="EstiloAPA7MAEDICIN"/>
+        <w:numPr>
+          <w:ilvl w:val="0"/>
+          <w:numId w:val="14"/>
+        </w:numPr>
+      </w:pPr>
+      <w:r>
+        <w:t>Falsos Positivos (FP): cuando la clase real del punto de datos era 0 (False) y el pronosticado es 1 (True).</w:t>
+      </w:r>
+    </w:p>
+    <w:p>
+      <w:pPr>
+        <w:pStyle w:val="EstiloAPA7MAEDICIN"/>
+        <w:numPr>
+          <w:ilvl w:val="0"/>
+          <w:numId w:val="14"/>
+        </w:numPr>
+      </w:pPr>
+      <w:r>
+        <w:t>Falsos Negativos (FN): Cuando la clase real del punto de datos era 1 (Verdadero) y el valor predicho es 0 (Falso).</w:t>
+      </w:r>
+    </w:p>
+    <w:p/>
+    <w:p>
+      <w:pPr>
+        <w:pStyle w:val="EstiloAPA7MAEDICIN"/>
+      </w:pPr>
+      <w:r>
+        <w:t>Se</w:t>
+      </w:r>
+      <w:r>
+        <w:rPr>
+          <w:spacing w:val="-4"/>
+        </w:rPr>
+        <w:t xml:space="preserve"> </w:t>
+      </w:r>
+      <w:r>
+        <w:t>definen</w:t>
+      </w:r>
+      <w:r>
+        <w:rPr>
+          <w:spacing w:val="-2"/>
+        </w:rPr>
+        <w:t xml:space="preserve"> </w:t>
+      </w:r>
+      <w:r>
+        <w:t>los</w:t>
+      </w:r>
+      <w:r>
+        <w:rPr>
+          <w:spacing w:val="-3"/>
+        </w:rPr>
+        <w:t xml:space="preserve"> </w:t>
+      </w:r>
+      <w:r>
+        <w:t>siguientes</w:t>
+      </w:r>
+      <w:r>
+        <w:rPr>
+          <w:spacing w:val="-1"/>
+        </w:rPr>
+        <w:t xml:space="preserve"> </w:t>
+      </w:r>
+      <w:r>
+        <w:t>indicadores:</w:t>
+      </w:r>
+    </w:p>
+    <w:p>
+      <w:pPr>
+        <w:pStyle w:val="EstiloAPA7MAEDICIN"/>
+        <w:ind w:left="708"/>
+      </w:pPr>
+      <w:r>
+        <w:rPr>
+          <w:b/>
+        </w:rPr>
+        <w:t>Exactitud.</w:t>
+      </w:r>
+      <w:r>
+        <w:rPr>
+          <w:b/>
+          <w:spacing w:val="-7"/>
+        </w:rPr>
+        <w:t xml:space="preserve"> </w:t>
+      </w:r>
+      <w:r>
+        <w:t>La</w:t>
+      </w:r>
+      <w:r>
+        <w:rPr>
+          <w:spacing w:val="-11"/>
+        </w:rPr>
+        <w:t xml:space="preserve"> </w:t>
+      </w:r>
+      <w:r>
+        <w:t>exactitud</w:t>
+      </w:r>
+      <w:r>
+        <w:rPr>
+          <w:spacing w:val="-11"/>
+        </w:rPr>
+        <w:t xml:space="preserve"> </w:t>
+      </w:r>
+      <w:r>
+        <w:t>o</w:t>
+      </w:r>
+      <w:r>
+        <w:rPr>
+          <w:spacing w:val="-8"/>
+        </w:rPr>
+        <w:t xml:space="preserve"> </w:t>
+      </w:r>
+      <w:r>
+        <w:t>accuracy</w:t>
+      </w:r>
+      <w:r>
+        <w:rPr>
+          <w:spacing w:val="-10"/>
+        </w:rPr>
+        <w:t xml:space="preserve"> </w:t>
+      </w:r>
+      <w:r>
+        <w:t>es</w:t>
+      </w:r>
+      <w:r>
+        <w:rPr>
+          <w:spacing w:val="-7"/>
+        </w:rPr>
+        <w:t xml:space="preserve"> </w:t>
+      </w:r>
+      <w:r>
+        <w:t>la</w:t>
+      </w:r>
+      <w:r>
+        <w:rPr>
+          <w:spacing w:val="-8"/>
+        </w:rPr>
+        <w:t xml:space="preserve"> </w:t>
+      </w:r>
+      <w:r>
+        <w:t>proporción</w:t>
+      </w:r>
+      <w:r>
+        <w:rPr>
+          <w:spacing w:val="-10"/>
+        </w:rPr>
+        <w:t xml:space="preserve"> </w:t>
+      </w:r>
+      <w:r>
+        <w:t>de</w:t>
+      </w:r>
+      <w:r>
+        <w:rPr>
+          <w:spacing w:val="-7"/>
+        </w:rPr>
+        <w:t xml:space="preserve"> </w:t>
+      </w:r>
+      <w:r>
+        <w:t>resultados</w:t>
+      </w:r>
+      <w:r>
+        <w:rPr>
+          <w:spacing w:val="-10"/>
+        </w:rPr>
+        <w:t xml:space="preserve"> </w:t>
+      </w:r>
+      <w:r>
+        <w:t>verdaderos</w:t>
+      </w:r>
+      <w:r>
+        <w:rPr>
+          <w:spacing w:val="-9"/>
+        </w:rPr>
+        <w:t xml:space="preserve"> </w:t>
+      </w:r>
+      <w:r>
+        <w:t>(tanto</w:t>
+      </w:r>
+      <w:r>
+        <w:rPr>
+          <w:spacing w:val="-47"/>
+        </w:rPr>
+        <w:t xml:space="preserve"> </w:t>
+      </w:r>
+      <w:r>
+        <w:t>verdaderos positivos como verdaderos negativos) en la población. La exactitud es</w:t>
+      </w:r>
+      <w:r>
+        <w:rPr>
+          <w:spacing w:val="1"/>
+        </w:rPr>
+        <w:t xml:space="preserve"> </w:t>
+      </w:r>
+      <w:r>
+        <w:t>definida</w:t>
+      </w:r>
+      <w:r>
+        <w:rPr>
+          <w:spacing w:val="-1"/>
+        </w:rPr>
+        <w:t xml:space="preserve"> </w:t>
+      </w:r>
+      <w:r>
+        <w:t>a partir de</w:t>
+      </w:r>
+      <w:r>
+        <w:rPr>
+          <w:spacing w:val="-2"/>
+        </w:rPr>
+        <w:t xml:space="preserve"> </w:t>
+      </w:r>
+      <w:r>
+        <w:t>la fórmula siguiente.</w:t>
+      </w:r>
+    </w:p>
+    <w:p>
+      <w:pPr>
+        <w:pStyle w:val="Textoindependiente"/>
+        <w:spacing w:before="5"/>
+        <w:rPr>
+          <w:rFonts w:asciiTheme="minorHAnsi" w:hAnsiTheme="minorHAnsi" w:cstheme="minorHAnsi"/>
+        </w:rPr>
+      </w:pPr>
+      <w:r>
+        <w:rPr>
+          <w:noProof/>
+        </w:rPr>
+        <w:drawing>
+          <wp:anchor distT="0" distB="0" distL="0" distR="0" simplePos="0" relativeHeight="251659264" behindDoc="0" locked="0" layoutInCell="1" allowOverlap="1" wp14:anchorId="5BB884B8" wp14:editId="50C87D3B">
+            <wp:simplePos x="0" y="0"/>
+            <wp:positionH relativeFrom="page">
+              <wp:posOffset>3226772</wp:posOffset>
+            </wp:positionH>
+            <wp:positionV relativeFrom="paragraph">
+              <wp:posOffset>98106</wp:posOffset>
+            </wp:positionV>
+            <wp:extent cx="1777873" cy="289178"/>
+            <wp:effectExtent l="0" t="0" r="0" b="0"/>
+            <wp:wrapTopAndBottom/>
+            <wp:docPr id="9" name="image7.png" descr="Interfaz de usuario gráfica, Texto, Aplicación  Descripción generada automáticamente"/>
+            <wp:cNvGraphicFramePr>
+              <a:graphicFrameLocks xmlns:a="http://schemas.openxmlformats.org/drawingml/2006/main" noChangeAspect="1"/>
+            </wp:cNvGraphicFramePr>
+            <a:graphic xmlns:a="http://schemas.openxmlformats.org/drawingml/2006/main">
+              <a:graphicData uri="http://schemas.openxmlformats.org/drawingml/2006/picture">
+                <pic:pic xmlns:pic="http://schemas.openxmlformats.org/drawingml/2006/picture">
+                  <pic:nvPicPr>
+                    <pic:cNvPr id="10" name="image7.png"/>
+                    <pic:cNvPicPr/>
+                  </pic:nvPicPr>
+                  <pic:blipFill>
+                    <a:blip r:embed="rId16" cstate="print"/>
+                    <a:stretch>
+                      <a:fillRect/>
+                    </a:stretch>
+                  </pic:blipFill>
+                  <pic:spPr>
+                    <a:xfrm>
+                      <a:off x="0" y="0"/>
+                      <a:ext cx="1777873" cy="289178"/>
+                    </a:xfrm>
+                    <a:prstGeom prst="rect">
+                      <a:avLst/>
+                    </a:prstGeom>
+                  </pic:spPr>
+                </pic:pic>
+              </a:graphicData>
+            </a:graphic>
+          </wp:anchor>
+        </w:drawing>
+      </w:r>
+    </w:p>
+    <w:p>
+      <w:pPr>
+        <w:pStyle w:val="Textoindependiente"/>
+        <w:spacing w:before="8"/>
+        <w:rPr>
+          <w:rFonts w:asciiTheme="minorHAnsi" w:hAnsiTheme="minorHAnsi" w:cstheme="minorHAnsi"/>
+        </w:rPr>
+      </w:pPr>
+    </w:p>
+    <w:p>
+      <w:pPr>
+        <w:pStyle w:val="EstiloAPA7MAEDICIN"/>
+        <w:ind w:left="708"/>
+      </w:pPr>
+      <w:r>
+        <w:rPr>
+          <w:rFonts w:cs="Times New Roman"/>
+          <w:noProof/>
+          <w:szCs w:val="24"/>
+        </w:rPr>
+        <w:drawing>
+          <wp:anchor distT="0" distB="0" distL="0" distR="0" simplePos="0" relativeHeight="251660288" behindDoc="0" locked="0" layoutInCell="1" allowOverlap="1" wp14:anchorId="367919F9" wp14:editId="07EFC68D">
+            <wp:simplePos x="0" y="0"/>
+            <wp:positionH relativeFrom="page">
+              <wp:posOffset>3845560</wp:posOffset>
+            </wp:positionH>
+            <wp:positionV relativeFrom="paragraph">
+              <wp:posOffset>807720</wp:posOffset>
+            </wp:positionV>
+            <wp:extent cx="1163329" cy="301751"/>
+            <wp:effectExtent l="0" t="0" r="0" b="0"/>
+            <wp:wrapTopAndBottom/>
+            <wp:docPr id="11" name="image8.png" descr="Interfaz de usuario gráfica, Texto  Descripción generada automáticamente"/>
+            <wp:cNvGraphicFramePr>
+              <a:graphicFrameLocks xmlns:a="http://schemas.openxmlformats.org/drawingml/2006/main" noChangeAspect="1"/>
+            </wp:cNvGraphicFramePr>
+            <a:graphic xmlns:a="http://schemas.openxmlformats.org/drawingml/2006/main">
+              <a:graphicData uri="http://schemas.openxmlformats.org/drawingml/2006/picture">
+                <pic:pic xmlns:pic="http://schemas.openxmlformats.org/drawingml/2006/picture">
+                  <pic:nvPicPr>
+                    <pic:cNvPr id="12" name="image8.png"/>
+                    <pic:cNvPicPr/>
+                  </pic:nvPicPr>
+                  <pic:blipFill>
+                    <a:blip r:embed="rId17" cstate="print"/>
+                    <a:stretch>
+                      <a:fillRect/>
+                    </a:stretch>
+                  </pic:blipFill>
+                  <pic:spPr>
+                    <a:xfrm>
+                      <a:off x="0" y="0"/>
+                      <a:ext cx="1163329" cy="301751"/>
+                    </a:xfrm>
+                    <a:prstGeom prst="rect">
+                      <a:avLst/>
+                    </a:prstGeom>
+                  </pic:spPr>
+                </pic:pic>
+              </a:graphicData>
+            </a:graphic>
+          </wp:anchor>
+        </w:drawing>
+      </w:r>
+      <w:r>
+        <w:rPr>
+          <w:b/>
+        </w:rPr>
+        <w:t>Precisión</w:t>
+      </w:r>
+      <w:r>
+        <w:t>: el valor de la precisión se define como la proporción de verdaderos</w:t>
+      </w:r>
+      <w:r>
+        <w:rPr>
+          <w:spacing w:val="1"/>
+        </w:rPr>
+        <w:t xml:space="preserve"> </w:t>
+      </w:r>
+      <w:r>
+        <w:t>positivos</w:t>
+      </w:r>
+      <w:r>
+        <w:rPr>
+          <w:spacing w:val="-4"/>
+        </w:rPr>
+        <w:t xml:space="preserve"> </w:t>
+      </w:r>
+      <w:r>
+        <w:t>contra</w:t>
+      </w:r>
+      <w:r>
+        <w:rPr>
+          <w:spacing w:val="-1"/>
+        </w:rPr>
+        <w:t xml:space="preserve"> </w:t>
+      </w:r>
+      <w:r>
+        <w:t>todos</w:t>
+      </w:r>
+      <w:r>
+        <w:rPr>
+          <w:spacing w:val="-1"/>
+        </w:rPr>
+        <w:t xml:space="preserve"> </w:t>
+      </w:r>
+      <w:r>
+        <w:t>los resultados</w:t>
+      </w:r>
+      <w:r>
+        <w:rPr>
+          <w:spacing w:val="-4"/>
+        </w:rPr>
+        <w:t xml:space="preserve"> </w:t>
+      </w:r>
+      <w:r>
+        <w:t>positivos,</w:t>
+      </w:r>
+      <w:r>
+        <w:rPr>
+          <w:spacing w:val="-3"/>
+        </w:rPr>
+        <w:t xml:space="preserve"> </w:t>
+      </w:r>
+      <w:r>
+        <w:t>y es</w:t>
+      </w:r>
+      <w:r>
+        <w:rPr>
+          <w:spacing w:val="-1"/>
+        </w:rPr>
+        <w:t xml:space="preserve"> </w:t>
+      </w:r>
+      <w:r>
+        <w:t>definida</w:t>
+      </w:r>
+      <w:r>
+        <w:rPr>
+          <w:spacing w:val="-1"/>
+        </w:rPr>
+        <w:t xml:space="preserve"> </w:t>
+      </w:r>
+      <w:r>
+        <w:t>por la</w:t>
+      </w:r>
+      <w:r>
+        <w:rPr>
+          <w:spacing w:val="-1"/>
+        </w:rPr>
+        <w:t xml:space="preserve"> </w:t>
+      </w:r>
+      <w:r>
+        <w:t>fórmula.</w:t>
+      </w:r>
+    </w:p>
+    <w:p>
+      <w:pPr>
+        <w:pStyle w:val="Textoindependiente"/>
+        <w:spacing w:before="7"/>
+        <w:rPr>
+          <w:rFonts w:asciiTheme="minorHAnsi" w:hAnsiTheme="minorHAnsi" w:cstheme="minorHAnsi"/>
+        </w:rPr>
+      </w:pPr>
+    </w:p>
+    <w:p>
+      <w:pPr>
+        <w:pStyle w:val="EstiloAPA7MAEDICIN"/>
+        <w:ind w:left="708"/>
+      </w:pPr>
+      <w:r>
+        <w:rPr>
+          <w:rFonts w:cs="Times New Roman"/>
+          <w:noProof/>
+          <w:szCs w:val="24"/>
+        </w:rPr>
+        <w:drawing>
+          <wp:anchor distT="0" distB="0" distL="0" distR="0" simplePos="0" relativeHeight="251661312" behindDoc="0" locked="0" layoutInCell="1" allowOverlap="1" wp14:anchorId="42703446" wp14:editId="2957EC75">
+            <wp:simplePos x="0" y="0"/>
+            <wp:positionH relativeFrom="page">
+              <wp:posOffset>3780790</wp:posOffset>
+            </wp:positionH>
+            <wp:positionV relativeFrom="paragraph">
+              <wp:posOffset>862965</wp:posOffset>
+            </wp:positionV>
+            <wp:extent cx="1267247" cy="269462"/>
+            <wp:effectExtent l="0" t="0" r="0" b="0"/>
+            <wp:wrapTopAndBottom/>
+            <wp:docPr id="13" name="image9.png" descr="Interfaz de usuario gráfica, Texto, Aplicación  Descripción generada automáticamente"/>
+            <wp:cNvGraphicFramePr>
+              <a:graphicFrameLocks xmlns:a="http://schemas.openxmlformats.org/drawingml/2006/main" noChangeAspect="1"/>
+            </wp:cNvGraphicFramePr>
+            <a:graphic xmlns:a="http://schemas.openxmlformats.org/drawingml/2006/main">
+              <a:graphicData uri="http://schemas.openxmlformats.org/drawingml/2006/picture">
+                <pic:pic xmlns:pic="http://schemas.openxmlformats.org/drawingml/2006/picture">
+                  <pic:nvPicPr>
+                    <pic:cNvPr id="14" name="image9.png"/>
+                    <pic:cNvPicPr/>
+                  </pic:nvPicPr>
+                  <pic:blipFill>
+                    <a:blip r:embed="rId18" cstate="print"/>
+                    <a:stretch>
+                      <a:fillRect/>
+                    </a:stretch>
+                  </pic:blipFill>
+                  <pic:spPr>
+                    <a:xfrm>
+                      <a:off x="0" y="0"/>
+                      <a:ext cx="1267247" cy="269462"/>
+                    </a:xfrm>
+                    <a:prstGeom prst="rect">
+                      <a:avLst/>
+                    </a:prstGeom>
+                  </pic:spPr>
+                </pic:pic>
+              </a:graphicData>
+            </a:graphic>
+          </wp:anchor>
+        </w:drawing>
+      </w:r>
+      <w:r>
+        <w:rPr>
+          <w:b/>
+        </w:rPr>
+        <w:t>La</w:t>
+      </w:r>
+      <w:r>
+        <w:rPr>
+          <w:b/>
+          <w:spacing w:val="1"/>
+        </w:rPr>
+        <w:t xml:space="preserve"> </w:t>
+      </w:r>
+      <w:r>
+        <w:rPr>
+          <w:b/>
+        </w:rPr>
+        <w:t>sensibilidad.</w:t>
+      </w:r>
+      <w:r>
+        <w:rPr>
+          <w:b/>
+          <w:spacing w:val="1"/>
+        </w:rPr>
+        <w:t xml:space="preserve"> </w:t>
+      </w:r>
+      <w:r>
+        <w:t>La</w:t>
+      </w:r>
+      <w:r>
+        <w:rPr>
+          <w:spacing w:val="1"/>
+        </w:rPr>
+        <w:t xml:space="preserve"> </w:t>
+      </w:r>
+      <w:r>
+        <w:t>sensibilidad</w:t>
+      </w:r>
+      <w:r>
+        <w:rPr>
+          <w:spacing w:val="1"/>
+        </w:rPr>
+        <w:t xml:space="preserve"> </w:t>
+      </w:r>
+      <w:r>
+        <w:t>o</w:t>
+      </w:r>
+      <w:r>
+        <w:rPr>
+          <w:spacing w:val="1"/>
+        </w:rPr>
+        <w:t xml:space="preserve"> </w:t>
+      </w:r>
+      <w:r>
+        <w:t>recall</w:t>
+      </w:r>
+      <w:r>
+        <w:rPr>
+          <w:spacing w:val="1"/>
+        </w:rPr>
+        <w:t xml:space="preserve"> </w:t>
+      </w:r>
+      <w:r>
+        <w:t>mide</w:t>
+      </w:r>
+      <w:r>
+        <w:rPr>
+          <w:spacing w:val="1"/>
+        </w:rPr>
+        <w:t xml:space="preserve"> </w:t>
+      </w:r>
+      <w:r>
+        <w:t>la</w:t>
+      </w:r>
+      <w:r>
+        <w:rPr>
+          <w:spacing w:val="1"/>
+        </w:rPr>
+        <w:t xml:space="preserve"> </w:t>
+      </w:r>
+      <w:r>
+        <w:t>proporción</w:t>
+      </w:r>
+      <w:r>
+        <w:rPr>
+          <w:spacing w:val="1"/>
+        </w:rPr>
+        <w:t xml:space="preserve"> </w:t>
+      </w:r>
+      <w:r>
+        <w:t>de</w:t>
+      </w:r>
+      <w:r>
+        <w:rPr>
+          <w:spacing w:val="1"/>
+        </w:rPr>
+        <w:t xml:space="preserve"> </w:t>
+      </w:r>
+      <w:r>
+        <w:t>“verdaderos</w:t>
+      </w:r>
+      <w:r>
+        <w:rPr>
+          <w:spacing w:val="1"/>
+        </w:rPr>
+        <w:t xml:space="preserve"> </w:t>
+      </w:r>
+      <w:r>
+        <w:t>positivos” que</w:t>
+      </w:r>
+      <w:r>
+        <w:rPr>
+          <w:spacing w:val="-2"/>
+        </w:rPr>
+        <w:t xml:space="preserve"> </w:t>
+      </w:r>
+      <w:r>
+        <w:t>son</w:t>
+      </w:r>
+      <w:r>
+        <w:rPr>
+          <w:spacing w:val="-3"/>
+        </w:rPr>
+        <w:t xml:space="preserve"> </w:t>
+      </w:r>
+      <w:r>
+        <w:t>correctamente</w:t>
+      </w:r>
+      <w:r>
+        <w:rPr>
+          <w:spacing w:val="1"/>
+        </w:rPr>
+        <w:t xml:space="preserve"> </w:t>
+      </w:r>
+      <w:r>
+        <w:t>identificados</w:t>
+      </w:r>
+      <w:r>
+        <w:rPr>
+          <w:spacing w:val="-2"/>
+        </w:rPr>
+        <w:t xml:space="preserve"> </w:t>
+      </w:r>
+      <w:r>
+        <w:t>como</w:t>
+      </w:r>
+      <w:r>
+        <w:rPr>
+          <w:spacing w:val="-1"/>
+        </w:rPr>
+        <w:t xml:space="preserve"> </w:t>
+      </w:r>
+      <w:r>
+        <w:t>tales.</w:t>
+      </w:r>
+    </w:p>
+    <w:p>
+      <w:pPr>
+        <w:pStyle w:val="Textoindependiente"/>
+        <w:spacing w:before="8"/>
+        <w:rPr>
+          <w:rFonts w:asciiTheme="minorHAnsi" w:hAnsiTheme="minorHAnsi" w:cstheme="minorHAnsi"/>
+        </w:rPr>
+      </w:pPr>
+    </w:p>
+    <w:p>
+      <w:pPr>
+        <w:pStyle w:val="EstiloAPA7MAEDICIN"/>
+        <w:ind w:left="708"/>
+      </w:pPr>
+      <w:r>
+        <w:rPr>
+          <w:b/>
+          <w:spacing w:val="-1"/>
+        </w:rPr>
+        <w:t>La</w:t>
+      </w:r>
+      <w:r>
+        <w:rPr>
+          <w:b/>
+          <w:spacing w:val="-13"/>
+        </w:rPr>
+        <w:t xml:space="preserve"> </w:t>
+      </w:r>
+      <w:r>
+        <w:rPr>
+          <w:b/>
+          <w:spacing w:val="-1"/>
+        </w:rPr>
+        <w:t>especificidad</w:t>
+      </w:r>
+      <w:r>
+        <w:rPr>
+          <w:b/>
+          <w:spacing w:val="-9"/>
+        </w:rPr>
+        <w:t xml:space="preserve"> </w:t>
+      </w:r>
+      <w:r>
+        <w:rPr>
+          <w:spacing w:val="-1"/>
+        </w:rPr>
+        <w:t>(Especificity).</w:t>
+      </w:r>
+      <w:r>
+        <w:rPr>
+          <w:spacing w:val="-11"/>
+        </w:rPr>
+        <w:t xml:space="preserve"> </w:t>
+      </w:r>
+      <w:r>
+        <w:t>La</w:t>
+      </w:r>
+      <w:r>
+        <w:rPr>
+          <w:spacing w:val="-13"/>
+        </w:rPr>
+        <w:t xml:space="preserve"> </w:t>
+      </w:r>
+      <w:r>
+        <w:t>especificidad</w:t>
+      </w:r>
+      <w:r>
+        <w:rPr>
+          <w:spacing w:val="-12"/>
+        </w:rPr>
+        <w:t xml:space="preserve"> </w:t>
+      </w:r>
+      <w:r>
+        <w:t>se</w:t>
+      </w:r>
+      <w:r>
+        <w:rPr>
+          <w:spacing w:val="-10"/>
+        </w:rPr>
+        <w:t xml:space="preserve"> </w:t>
+      </w:r>
+      <w:r>
+        <w:t>refiere</w:t>
+      </w:r>
+      <w:r>
+        <w:rPr>
+          <w:spacing w:val="-10"/>
+        </w:rPr>
+        <w:t xml:space="preserve"> </w:t>
+      </w:r>
+      <w:r>
+        <w:t>a</w:t>
+      </w:r>
+      <w:r>
+        <w:rPr>
+          <w:spacing w:val="-11"/>
+        </w:rPr>
+        <w:t xml:space="preserve"> </w:t>
+      </w:r>
+      <w:r>
+        <w:t>la</w:t>
+      </w:r>
+      <w:r>
+        <w:rPr>
+          <w:spacing w:val="-11"/>
+        </w:rPr>
+        <w:t xml:space="preserve"> </w:t>
+      </w:r>
+      <w:r>
+        <w:t>capacidad</w:t>
+      </w:r>
+      <w:r>
+        <w:rPr>
+          <w:spacing w:val="-12"/>
+        </w:rPr>
+        <w:t xml:space="preserve"> </w:t>
+      </w:r>
+      <w:r>
+        <w:t>de</w:t>
+      </w:r>
+      <w:r>
+        <w:rPr>
+          <w:spacing w:val="-10"/>
+        </w:rPr>
+        <w:t xml:space="preserve"> </w:t>
+      </w:r>
+      <w:r>
+        <w:t>la</w:t>
+      </w:r>
+      <w:r>
+        <w:rPr>
+          <w:spacing w:val="-11"/>
+        </w:rPr>
+        <w:t xml:space="preserve"> </w:t>
+      </w:r>
+      <w:r>
+        <w:lastRenderedPageBreak/>
+        <w:t>prueba</w:t>
+      </w:r>
+      <w:r>
+        <w:rPr>
+          <w:spacing w:val="-48"/>
+        </w:rPr>
+        <w:t xml:space="preserve"> </w:t>
+      </w:r>
+      <w:r>
+        <w:t>para</w:t>
+      </w:r>
+      <w:r>
+        <w:rPr>
+          <w:spacing w:val="1"/>
+        </w:rPr>
+        <w:t xml:space="preserve"> </w:t>
+      </w:r>
+      <w:r>
+        <w:t>identificar</w:t>
+      </w:r>
+      <w:r>
+        <w:rPr>
+          <w:spacing w:val="1"/>
+        </w:rPr>
+        <w:t xml:space="preserve"> </w:t>
+      </w:r>
+      <w:r>
+        <w:t>los</w:t>
+      </w:r>
+      <w:r>
+        <w:rPr>
+          <w:spacing w:val="1"/>
+        </w:rPr>
+        <w:t xml:space="preserve"> </w:t>
+      </w:r>
+      <w:r>
+        <w:t>resultados</w:t>
+      </w:r>
+      <w:r>
+        <w:rPr>
+          <w:spacing w:val="1"/>
+        </w:rPr>
+        <w:t xml:space="preserve"> </w:t>
+      </w:r>
+      <w:r>
+        <w:t>negativos.</w:t>
+      </w:r>
+      <w:r>
+        <w:rPr>
+          <w:spacing w:val="1"/>
+        </w:rPr>
+        <w:t xml:space="preserve"> </w:t>
+      </w:r>
+      <w:r>
+        <w:t>Mide</w:t>
+      </w:r>
+      <w:r>
+        <w:rPr>
+          <w:spacing w:val="1"/>
+        </w:rPr>
+        <w:t xml:space="preserve"> </w:t>
+      </w:r>
+      <w:r>
+        <w:t>la</w:t>
+      </w:r>
+      <w:r>
+        <w:rPr>
+          <w:spacing w:val="1"/>
+        </w:rPr>
+        <w:t xml:space="preserve"> </w:t>
+      </w:r>
+      <w:r>
+        <w:t>proporción</w:t>
+      </w:r>
+      <w:r>
+        <w:rPr>
+          <w:spacing w:val="1"/>
+        </w:rPr>
+        <w:t xml:space="preserve"> </w:t>
+      </w:r>
+      <w:r>
+        <w:t>de</w:t>
+      </w:r>
+      <w:r>
+        <w:rPr>
+          <w:spacing w:val="1"/>
+        </w:rPr>
+        <w:t xml:space="preserve"> </w:t>
+      </w:r>
+      <w:r>
+        <w:t>“verdaderos</w:t>
+      </w:r>
+      <w:r>
+        <w:rPr>
+          <w:spacing w:val="1"/>
+        </w:rPr>
+        <w:t xml:space="preserve"> </w:t>
+      </w:r>
+      <w:r>
+        <w:t>negativos”</w:t>
+      </w:r>
+      <w:r>
+        <w:rPr>
+          <w:spacing w:val="-2"/>
+        </w:rPr>
+        <w:t xml:space="preserve"> </w:t>
+      </w:r>
+      <w:r>
+        <w:t>que</w:t>
+      </w:r>
+      <w:r>
+        <w:rPr>
+          <w:spacing w:val="1"/>
+        </w:rPr>
+        <w:t xml:space="preserve"> </w:t>
+      </w:r>
+      <w:r>
+        <w:t>se</w:t>
+      </w:r>
+      <w:r>
+        <w:rPr>
+          <w:spacing w:val="1"/>
+        </w:rPr>
+        <w:t xml:space="preserve"> </w:t>
+      </w:r>
+      <w:r>
+        <w:t>han</w:t>
+      </w:r>
+      <w:r>
+        <w:rPr>
+          <w:spacing w:val="-1"/>
+        </w:rPr>
+        <w:t xml:space="preserve"> </w:t>
+      </w:r>
+      <w:r>
+        <w:t>identificado</w:t>
+      </w:r>
+      <w:r>
+        <w:rPr>
+          <w:spacing w:val="-1"/>
+        </w:rPr>
+        <w:t xml:space="preserve"> </w:t>
+      </w:r>
+      <w:r>
+        <w:t>correctamente.</w:t>
+      </w:r>
+    </w:p>
+    <w:p>
+      <w:pPr>
+        <w:pStyle w:val="Textoindependiente"/>
+        <w:ind w:left="2250" w:right="1023"/>
+        <w:jc w:val="both"/>
+        <w:rPr>
+          <w:rFonts w:asciiTheme="minorHAnsi" w:hAnsiTheme="minorHAnsi" w:cstheme="minorHAnsi"/>
+        </w:rPr>
+      </w:pPr>
+    </w:p>
+    <w:p>
+      <w:pPr>
+        <w:pStyle w:val="Textoindependiente"/>
+        <w:ind w:left="2250" w:right="1023"/>
+        <w:jc w:val="both"/>
+        <w:rPr>
+          <w:rFonts w:asciiTheme="minorHAnsi" w:hAnsiTheme="minorHAnsi" w:cstheme="minorHAnsi"/>
+        </w:rPr>
+      </w:pPr>
+    </w:p>
+    <w:p>
+      <w:pPr>
+        <w:pStyle w:val="Textoindependiente"/>
+        <w:ind w:left="2250" w:right="1023"/>
+        <w:jc w:val="both"/>
+        <w:rPr>
+          <w:rFonts w:asciiTheme="minorHAnsi" w:hAnsiTheme="minorHAnsi" w:cstheme="minorHAnsi"/>
+        </w:rPr>
+      </w:pPr>
+      <w:r>
+        <w:rPr>
+          <w:noProof/>
+        </w:rPr>
+        <w:drawing>
+          <wp:anchor distT="0" distB="0" distL="114300" distR="114300" simplePos="0" relativeHeight="251662336" behindDoc="0" locked="0" layoutInCell="1" allowOverlap="1" wp14:anchorId="34018E5F" wp14:editId="68E70881">
+            <wp:simplePos x="0" y="0"/>
+            <wp:positionH relativeFrom="column">
+              <wp:posOffset>2871470</wp:posOffset>
+            </wp:positionH>
+            <wp:positionV relativeFrom="paragraph">
+              <wp:posOffset>9525</wp:posOffset>
+            </wp:positionV>
+            <wp:extent cx="1320438" cy="291465"/>
+            <wp:effectExtent l="0" t="0" r="0" b="0"/>
+            <wp:wrapSquare wrapText="bothSides"/>
+            <wp:docPr id="15" name="image10.png" descr="Interfaz de usuario gráfica, Texto, Aplicación  Descripción generada automáticamente"/>
+            <wp:cNvGraphicFramePr>
+              <a:graphicFrameLocks xmlns:a="http://schemas.openxmlformats.org/drawingml/2006/main" noChangeAspect="1"/>
+            </wp:cNvGraphicFramePr>
+            <a:graphic xmlns:a="http://schemas.openxmlformats.org/drawingml/2006/main">
+              <a:graphicData uri="http://schemas.openxmlformats.org/drawingml/2006/picture">
+                <pic:pic xmlns:pic="http://schemas.openxmlformats.org/drawingml/2006/picture">
+                  <pic:nvPicPr>
+                    <pic:cNvPr id="16" name="image10.png"/>
+                    <pic:cNvPicPr/>
+                  </pic:nvPicPr>
+                  <pic:blipFill>
+                    <a:blip r:embed="rId19" cstate="print">
+                      <a:extLst>
+                        <a:ext uri="{28A0092B-C50C-407E-A947-70E740481C1C}">
+                          <a14:useLocalDpi xmlns:a14="http://schemas.microsoft.com/office/drawing/2010/main" val="0"/>
+                        </a:ext>
+                      </a:extLst>
+                    </a:blip>
+                    <a:stretch>
+                      <a:fillRect/>
+                    </a:stretch>
+                  </pic:blipFill>
+                  <pic:spPr>
+                    <a:xfrm>
+                      <a:off x="0" y="0"/>
+                      <a:ext cx="1320438" cy="291465"/>
+                    </a:xfrm>
+                    <a:prstGeom prst="rect">
+                      <a:avLst/>
+                    </a:prstGeom>
+                  </pic:spPr>
+                </pic:pic>
+              </a:graphicData>
+            </a:graphic>
+            <wp14:sizeRelH relativeFrom="page">
+              <wp14:pctWidth>0</wp14:pctWidth>
+            </wp14:sizeRelH>
+            <wp14:sizeRelV relativeFrom="page">
+              <wp14:pctHeight>0</wp14:pctHeight>
+            </wp14:sizeRelV>
+          </wp:anchor>
+        </w:drawing>
+      </w:r>
+    </w:p>
+    <w:p>
+      <w:pPr>
+        <w:spacing w:line="276" w:lineRule="auto"/>
+        <w:ind w:left="708"/>
+        <w:jc w:val="both"/>
+        <w:rPr>
+          <w:rFonts w:asciiTheme="minorHAnsi" w:hAnsiTheme="minorHAnsi" w:cstheme="minorHAnsi"/>
+          <w:sz w:val="24"/>
+          <w:szCs w:val="24"/>
+        </w:rPr>
+      </w:pPr>
+    </w:p>
+    <w:p>
+      <w:pPr>
+        <w:pStyle w:val="Textoindependiente"/>
+        <w:rPr>
+          <w:rFonts w:asciiTheme="minorHAnsi" w:hAnsiTheme="minorHAnsi" w:cstheme="minorHAnsi"/>
+        </w:rPr>
+      </w:pPr>
+    </w:p>
+    <w:p>
+      <w:pPr>
+        <w:pStyle w:val="Textoindependiente"/>
+        <w:rPr>
+          <w:rFonts w:asciiTheme="minorHAnsi" w:hAnsiTheme="minorHAnsi" w:cstheme="minorHAnsi"/>
+        </w:rPr>
+      </w:pPr>
+    </w:p>
+    <w:p>
+      <w:pPr>
+        <w:pStyle w:val="EstiloAPA7MAEDICIN"/>
+      </w:pPr>
+      <w:r>
+        <w:t xml:space="preserve">Los indicadores fueron basados por el libro “Importancia del cálculo de la sensibilidad, la especificidad y otros parámetros estadísticos en el uso de las pruebas del diagnóstico clínico y de laboratorio” </w:t>
+      </w:r>
+      <w:sdt>
+        <w:sdtPr>
+          <w:id w:val="-970596900"/>
+          <w:citation/>
+        </w:sdtPr>
+        <w:sdtContent>
+          <w:r>
+            <w:fldChar w:fldCharType="begin"/>
+          </w:r>
+          <w:r>
+            <w:rPr>
+              <w:lang w:val="es-PE"/>
+            </w:rPr>
+            <w:instrText xml:space="preserve"> CITATION Viz \l 10250 </w:instrText>
+          </w:r>
+          <w:r>
+            <w:fldChar w:fldCharType="separate"/>
+          </w:r>
+          <w:r>
+            <w:rPr>
+              <w:noProof/>
+              <w:lang w:val="es-PE"/>
+            </w:rPr>
+            <w:t>(Vizcaíno-Salazar, 2017)</w:t>
+          </w:r>
+          <w:r>
+            <w:fldChar w:fldCharType="end"/>
+          </w:r>
+        </w:sdtContent>
+      </w:sdt>
+      <w:r>
+        <w:t>.</w:t>
+      </w:r>
+    </w:p>
+    <w:p>
+      <w:pPr>
+        <w:pStyle w:val="EstiloAPA7MAEDICIN"/>
+      </w:pPr>
+      <w:r>
+        <w:t xml:space="preserve">La usabilidad se basará bajo la ISO25010  </w:t>
+      </w:r>
+      <w:sdt>
+        <w:sdtPr>
+          <w:id w:val="-1317796691"/>
+          <w:citation/>
+        </w:sdtPr>
+        <w:sdtContent>
+          <w:r>
+            <w:fldChar w:fldCharType="begin"/>
+          </w:r>
+          <w:r>
+            <w:rPr>
+              <w:lang w:val="es-PE"/>
+            </w:rPr>
+            <w:instrText xml:space="preserve"> CITATION iso22 \l 10250 </w:instrText>
+          </w:r>
+          <w:r>
+            <w:fldChar w:fldCharType="separate"/>
+          </w:r>
+          <w:r>
+            <w:rPr>
+              <w:noProof/>
+              <w:lang w:val="es-PE"/>
+            </w:rPr>
+            <w:t>(iso25000, 2022)</w:t>
+          </w:r>
+          <w:r>
+            <w:fldChar w:fldCharType="end"/>
+          </w:r>
+        </w:sdtContent>
+      </w:sdt>
+      <w:r>
+        <w:t>.</w:t>
+      </w:r>
+    </w:p>
+    <w:p/>
+    <w:p>
+      <w:pPr>
+        <w:pStyle w:val="Ttulo2"/>
+      </w:pPr>
+      <w:bookmarkStart w:id="49" w:name="_Toc165833998"/>
+      <w:bookmarkStart w:id="50" w:name="_Toc170331788"/>
+      <w:r>
+        <w:t xml:space="preserve"> </w:t>
+      </w:r>
+      <w:bookmarkStart w:id="51" w:name="_Toc170678973"/>
+      <w:bookmarkStart w:id="52" w:name="_Toc170941613"/>
+      <w:r>
+        <w:t>Población</w:t>
+      </w:r>
+      <w:r>
+        <w:rPr>
+          <w:spacing w:val="-3"/>
+        </w:rPr>
+        <w:t xml:space="preserve"> </w:t>
+      </w:r>
+      <w:r>
+        <w:t>y</w:t>
+      </w:r>
+      <w:r>
+        <w:rPr>
+          <w:spacing w:val="-3"/>
+        </w:rPr>
+        <w:t xml:space="preserve"> </w:t>
+      </w:r>
+      <w:r>
+        <w:t>muestra</w:t>
+      </w:r>
+      <w:bookmarkEnd w:id="49"/>
+      <w:bookmarkEnd w:id="50"/>
+      <w:bookmarkEnd w:id="51"/>
+      <w:bookmarkEnd w:id="52"/>
+    </w:p>
+    <w:p>
+      <w:pPr>
+        <w:pStyle w:val="EstiloAPA7MAEDICIN"/>
+      </w:pPr>
+      <w:r>
+        <w:t xml:space="preserve">La muestra se utilizará para el entrenamiento del sistema son </w:t>
+      </w:r>
+      <w:r>
+        <w:rPr>
+          <w:spacing w:val="-1"/>
+        </w:rPr>
+        <w:t>1</w:t>
+      </w:r>
+      <w:r>
+        <w:rPr>
+          <w:spacing w:val="-1"/>
+        </w:rPr>
+        <w:t>3</w:t>
+      </w:r>
+      <w:r>
+        <w:rPr>
+          <w:spacing w:val="-1"/>
+        </w:rPr>
+        <w:t>,</w:t>
+      </w:r>
+      <w:r>
+        <w:rPr>
+          <w:spacing w:val="-1"/>
+        </w:rPr>
+        <w:t>827</w:t>
+      </w:r>
+      <w:r>
+        <w:rPr>
+          <w:spacing w:val="-1"/>
+        </w:rPr>
+        <w:t xml:space="preserve"> </w:t>
+      </w:r>
+      <w:r>
+        <w:t>imágenes, de las cuáles fueron agrupadas mostrando diferentes grados de clasificación Gleason extraídas de la base de datos de SICAPv2 (Imágenes de diapositivas completas de próstata con anotaciones de grados de Gleason), para ello se cuenta con la autorización de hacer uso de las imágenes.</w:t>
+      </w:r>
+    </w:p>
+    <w:p>
+      <w:pPr>
+        <w:pStyle w:val="EstiloAPA7MAEDICIN"/>
+        <w:ind w:firstLine="0"/>
+      </w:pPr>
+    </w:p>
+    <w:p>
+      <w:pPr>
+        <w:pStyle w:val="EstiloAPA7MAEDICIN"/>
+      </w:pPr>
+      <w:r>
+        <w:t xml:space="preserve">La data de SICAPv2 cuenta con la interpretación de la imagen correspondiente a analizar    indicando a que grado de Gleason pertenece, la data SICAPv2 fue extraída de la web de </w:t>
+      </w:r>
+      <w:sdt>
+        <w:sdtPr>
+          <w:id w:val="1018425746"/>
+          <w:citation/>
+        </w:sdtPr>
+        <w:sdtContent>
+          <w:r>
+            <w:fldChar w:fldCharType="begin"/>
+          </w:r>
+          <w:r>
+            <w:instrText xml:space="preserve">CITATION Men20 \l 10250 </w:instrText>
+          </w:r>
+          <w:r>
+            <w:fldChar w:fldCharType="separate"/>
+          </w:r>
+          <w:r>
+            <w:rPr>
+              <w:noProof/>
+            </w:rPr>
+            <w:t>(Rodríguez, 2020)</w:t>
+          </w:r>
+          <w:r>
+            <w:fldChar w:fldCharType="end"/>
+          </w:r>
+        </w:sdtContent>
+      </w:sdt>
+      <w:r>
+        <w:t xml:space="preserve">. </w:t>
+      </w:r>
+    </w:p>
+    <w:p>
+      <w:pPr>
+        <w:pStyle w:val="EstiloAPA7MAEDICIN"/>
+      </w:pPr>
+    </w:p>
+    <w:p>
+      <w:pPr>
+        <w:pStyle w:val="EstiloAPA7MAEDICIN"/>
+        <w:rPr>
+          <w:rStyle w:val="Textoennegrita"/>
+          <w:b w:val="0"/>
+          <w:bCs w:val="0"/>
+        </w:rPr>
+      </w:pPr>
+      <w:r>
+        <w:t xml:space="preserve">La técnica de muestreo que se utilizó fue la de </w:t>
+      </w:r>
+      <w:r>
+        <w:rPr>
+          <w:rStyle w:val="Textoennegrita"/>
+          <w:b w:val="0"/>
+          <w:bCs w:val="0"/>
+        </w:rPr>
+        <w:t>Aleatorio estratificado ya que se escogió al azar de cada grado de la clasificación Gleason.</w:t>
+      </w:r>
+    </w:p>
+    <w:p>
+      <w:pPr>
+        <w:pStyle w:val="EstiloAPA7MAEDICIN"/>
+      </w:pPr>
+    </w:p>
+    <w:p>
+      <w:pPr>
+        <w:pStyle w:val="EstiloAPA7MAEDICIN"/>
+      </w:pPr>
+      <w:r>
+        <w:t xml:space="preserve">Se tomarán en cuenta 5 estratos cada uno de ellos definidos por la clasificación de Gleason </w:t>
+      </w:r>
+      <w:r>
+        <w:lastRenderedPageBreak/>
+        <w:t>de los cuáles los grupos de grado 1 (células bien diferenciadas), grupo 2 (moderadamente diferenciadas) y grado 3, 4 ,5 (poco diferenciadas).</w:t>
+      </w:r>
+    </w:p>
+    <w:p/>
+    <w:p>
+      <w:pPr>
+        <w:pStyle w:val="Ttulo2"/>
+      </w:pPr>
+      <w:bookmarkStart w:id="53" w:name="_Toc165833999"/>
+      <w:bookmarkStart w:id="54" w:name="_Toc170331789"/>
+      <w:r>
+        <w:t xml:space="preserve"> </w:t>
+      </w:r>
+      <w:bookmarkStart w:id="55" w:name="_Toc170678974"/>
+      <w:bookmarkStart w:id="56" w:name="_Toc170941614"/>
+      <w:r>
+        <w:t>Técnicas,</w:t>
+      </w:r>
+      <w:r>
+        <w:rPr>
+          <w:spacing w:val="-4"/>
+        </w:rPr>
+        <w:t xml:space="preserve"> </w:t>
+      </w:r>
+      <w:r>
+        <w:t>instrumentos,</w:t>
+      </w:r>
+      <w:r>
+        <w:rPr>
+          <w:spacing w:val="-3"/>
+        </w:rPr>
+        <w:t xml:space="preserve"> </w:t>
+      </w:r>
+      <w:r>
+        <w:t>equipos</w:t>
+      </w:r>
+      <w:r>
+        <w:rPr>
+          <w:spacing w:val="-5"/>
+        </w:rPr>
+        <w:t xml:space="preserve"> </w:t>
+      </w:r>
+      <w:r>
+        <w:t>y</w:t>
+      </w:r>
+      <w:r>
+        <w:rPr>
+          <w:spacing w:val="-5"/>
+        </w:rPr>
+        <w:t xml:space="preserve"> </w:t>
+      </w:r>
+      <w:r>
+        <w:t>materiales</w:t>
+      </w:r>
+      <w:bookmarkEnd w:id="53"/>
+      <w:bookmarkEnd w:id="54"/>
+      <w:bookmarkEnd w:id="55"/>
+      <w:bookmarkEnd w:id="56"/>
+    </w:p>
+    <w:p>
+      <w:pPr>
+        <w:pStyle w:val="EstiloAPA7MAEDICIN"/>
+      </w:pPr>
+      <w:r>
+        <w:t>Las técnicas para la recolección de datos que se utilizarán en la presente investigación son: análisis documentario y la observación para las pruebas realizadas.</w:t>
+      </w:r>
+    </w:p>
+    <w:p/>
+    <w:p>
+      <w:pPr>
+        <w:pStyle w:val="EstiloAPA7MAEDICIN"/>
+        <w:numPr>
+          <w:ilvl w:val="0"/>
+          <w:numId w:val="17"/>
+        </w:numPr>
+      </w:pPr>
+      <w:r>
+        <w:rPr>
+          <w:b/>
+          <w:bCs/>
+        </w:rPr>
+        <w:t>Análisis documentario:</w:t>
+      </w:r>
+      <w:r>
+        <w:t xml:space="preserve"> La información será obtenida de los diferentes documentos, artículos, libros, revistas, publicaciones, gráficos, etc. Los cuales presentan una serie de algoritmos, modelos y conjunto de imágenes.</w:t>
+      </w:r>
+    </w:p>
+    <w:p>
+      <w:pPr>
+        <w:pStyle w:val="EstiloAPA7MAEDICIN"/>
+        <w:ind w:left="1429" w:firstLine="0"/>
+      </w:pPr>
+      <w:r>
+        <w:t>Este análisis documental serpa utilizado para la búsqueda del conjunto de imágenes y para la selección de modelos de Deep Learning.</w:t>
+      </w:r>
+    </w:p>
+    <w:p/>
+    <w:p>
+      <w:pPr>
+        <w:pStyle w:val="EstiloAPA7MAEDICIN"/>
+        <w:numPr>
+          <w:ilvl w:val="0"/>
+          <w:numId w:val="16"/>
+        </w:numPr>
+      </w:pPr>
+      <w:r>
+        <w:rPr>
+          <w:b/>
+          <w:bCs/>
+        </w:rPr>
+        <w:t>La observación:</w:t>
+      </w:r>
+      <w:r>
+        <w:t xml:space="preserve"> La observación es un elemento fundamental de todo proceso de investigación; en ella se apoya el investigador para obtener el mayor número de datos, en este caso se aplicará para la interpretación de las imágenes.</w:t>
+      </w:r>
+    </w:p>
+    <w:p>
+      <w:pPr>
+        <w:pStyle w:val="EstiloAPA7MAEDICIN"/>
+        <w:ind w:left="1429" w:firstLine="0"/>
+      </w:pPr>
+      <w:r>
+        <w:t>La observación será utilizada en la etapa de evaluación del rendimiento del sistema inteligente, registrando los resultados en una ficha de observación.</w:t>
+      </w:r>
+    </w:p>
+    <w:p>
+      <w:pPr>
+        <w:pStyle w:val="EstiloAPA7MAEDICIN"/>
+        <w:ind w:left="1416" w:firstLine="0"/>
+      </w:pPr>
+      <w:r>
+        <w:t>Los instrumentos, que se utilizará para verificar la fiabilidad de los resultados del sistema web.</w:t>
+      </w:r>
+    </w:p>
+    <w:p/>
+    <w:p>
+      <w:pPr>
+        <w:pStyle w:val="EstiloAPA7MAEDICIN"/>
+        <w:numPr>
+          <w:ilvl w:val="0"/>
+          <w:numId w:val="15"/>
+        </w:numPr>
+      </w:pPr>
+      <w:r>
+        <w:rPr>
+          <w:b/>
+        </w:rPr>
+        <w:t>Estadístico:</w:t>
+      </w:r>
+      <w:r>
+        <w:rPr>
+          <w:b/>
+          <w:spacing w:val="1"/>
+        </w:rPr>
+        <w:t xml:space="preserve"> </w:t>
+      </w:r>
+      <w:r>
+        <w:t>Las</w:t>
+      </w:r>
+      <w:r>
+        <w:rPr>
+          <w:spacing w:val="1"/>
+        </w:rPr>
+        <w:t xml:space="preserve"> </w:t>
+      </w:r>
+      <w:r>
+        <w:t>herramientas</w:t>
+      </w:r>
+      <w:r>
+        <w:rPr>
+          <w:spacing w:val="1"/>
+        </w:rPr>
+        <w:t xml:space="preserve"> </w:t>
+      </w:r>
+      <w:r>
+        <w:t>estadísticas</w:t>
+      </w:r>
+      <w:r>
+        <w:rPr>
+          <w:spacing w:val="1"/>
+        </w:rPr>
+        <w:t xml:space="preserve"> </w:t>
+      </w:r>
+      <w:r>
+        <w:t>que</w:t>
+      </w:r>
+      <w:r>
+        <w:rPr>
+          <w:spacing w:val="1"/>
+        </w:rPr>
+        <w:t xml:space="preserve"> </w:t>
+      </w:r>
+      <w:r>
+        <w:t>se</w:t>
+      </w:r>
+      <w:r>
+        <w:rPr>
+          <w:spacing w:val="1"/>
+        </w:rPr>
+        <w:t xml:space="preserve"> </w:t>
+      </w:r>
+      <w:r>
+        <w:t>utilizarán</w:t>
+      </w:r>
+      <w:r>
+        <w:rPr>
+          <w:spacing w:val="1"/>
+        </w:rPr>
+        <w:t xml:space="preserve"> </w:t>
+      </w:r>
+      <w:r>
+        <w:t>para</w:t>
+      </w:r>
+      <w:r>
+        <w:rPr>
+          <w:spacing w:val="1"/>
+        </w:rPr>
+        <w:t xml:space="preserve"> </w:t>
+      </w:r>
+      <w:r>
+        <w:t>la</w:t>
+      </w:r>
+      <w:r>
+        <w:rPr>
+          <w:spacing w:val="-47"/>
+        </w:rPr>
+        <w:t xml:space="preserve"> </w:t>
+      </w:r>
+      <w:r>
+        <w:t>determinación</w:t>
+      </w:r>
+      <w:r>
+        <w:rPr>
+          <w:spacing w:val="-5"/>
+        </w:rPr>
+        <w:t xml:space="preserve"> </w:t>
+      </w:r>
+      <w:r>
+        <w:t>de la hipótesis</w:t>
+      </w:r>
+    </w:p>
+    <w:p/>
+    <w:p>
+      <w:pPr>
+        <w:pStyle w:val="EstiloAPA7MAEDICIN"/>
+        <w:numPr>
+          <w:ilvl w:val="0"/>
+          <w:numId w:val="15"/>
+        </w:numPr>
+      </w:pPr>
+      <w:r>
+        <w:rPr>
+          <w:b/>
+        </w:rPr>
+        <w:t>Fichas</w:t>
+      </w:r>
+      <w:r>
+        <w:rPr>
+          <w:b/>
+          <w:spacing w:val="-4"/>
+        </w:rPr>
+        <w:t xml:space="preserve"> </w:t>
+      </w:r>
+      <w:r>
+        <w:rPr>
+          <w:b/>
+        </w:rPr>
+        <w:t>de</w:t>
+      </w:r>
+      <w:r>
+        <w:rPr>
+          <w:b/>
+          <w:spacing w:val="-3"/>
+        </w:rPr>
+        <w:t xml:space="preserve"> </w:t>
+      </w:r>
+      <w:r>
+        <w:rPr>
+          <w:b/>
+        </w:rPr>
+        <w:t>observación:</w:t>
+      </w:r>
+      <w:r>
+        <w:rPr>
+          <w:b/>
+          <w:spacing w:val="47"/>
+        </w:rPr>
+        <w:t xml:space="preserve"> </w:t>
+      </w:r>
+      <w:r>
+        <w:t>Se</w:t>
+      </w:r>
+      <w:r>
+        <w:rPr>
+          <w:spacing w:val="-4"/>
+        </w:rPr>
+        <w:t xml:space="preserve"> </w:t>
+      </w:r>
+      <w:r>
+        <w:t>utilizarán</w:t>
+      </w:r>
+      <w:r>
+        <w:rPr>
+          <w:spacing w:val="-4"/>
+        </w:rPr>
+        <w:t xml:space="preserve"> </w:t>
+      </w:r>
+      <w:r>
+        <w:t>progresivamente</w:t>
+      </w:r>
+      <w:r>
+        <w:rPr>
+          <w:spacing w:val="-3"/>
+        </w:rPr>
+        <w:t xml:space="preserve"> </w:t>
+      </w:r>
+      <w:r>
+        <w:t>de</w:t>
+      </w:r>
+      <w:r>
+        <w:rPr>
+          <w:spacing w:val="-1"/>
+        </w:rPr>
+        <w:t xml:space="preserve"> </w:t>
+      </w:r>
+      <w:r>
+        <w:t>acuerdo</w:t>
+      </w:r>
+      <w:r>
+        <w:rPr>
+          <w:spacing w:val="-4"/>
+        </w:rPr>
+        <w:t xml:space="preserve"> </w:t>
+      </w:r>
+      <w:r>
+        <w:t>con</w:t>
+      </w:r>
+      <w:r>
+        <w:rPr>
+          <w:spacing w:val="-2"/>
+        </w:rPr>
+        <w:t xml:space="preserve"> </w:t>
+      </w:r>
+      <w:r>
+        <w:t>las</w:t>
+      </w:r>
+      <w:r>
+        <w:rPr>
+          <w:spacing w:val="-4"/>
+        </w:rPr>
+        <w:t xml:space="preserve"> </w:t>
+      </w:r>
+      <w:r>
+        <w:t>mejoras</w:t>
+      </w:r>
+      <w:r>
+        <w:rPr>
+          <w:spacing w:val="-47"/>
+        </w:rPr>
+        <w:t xml:space="preserve"> </w:t>
+      </w:r>
+      <w:r>
+        <w:t>que se</w:t>
+      </w:r>
+      <w:r>
+        <w:rPr>
+          <w:spacing w:val="-2"/>
+        </w:rPr>
+        <w:t xml:space="preserve"> </w:t>
+      </w:r>
+      <w:r>
+        <w:t>vayan</w:t>
+      </w:r>
+      <w:r>
+        <w:rPr>
+          <w:spacing w:val="-3"/>
+        </w:rPr>
+        <w:t xml:space="preserve"> </w:t>
+      </w:r>
+      <w:r>
+        <w:t>obteniendo</w:t>
+      </w:r>
+      <w:r>
+        <w:rPr>
+          <w:spacing w:val="-1"/>
+        </w:rPr>
+        <w:t xml:space="preserve"> </w:t>
+      </w:r>
+      <w:r>
+        <w:t>en</w:t>
+      </w:r>
+      <w:r>
+        <w:rPr>
+          <w:spacing w:val="-1"/>
+        </w:rPr>
+        <w:t xml:space="preserve"> </w:t>
+      </w:r>
+      <w:r>
+        <w:t>el proceso</w:t>
+      </w:r>
+      <w:r>
+        <w:rPr>
+          <w:spacing w:val="1"/>
+        </w:rPr>
+        <w:t xml:space="preserve"> </w:t>
+      </w:r>
+      <w:r>
+        <w:t>de desarrollo.</w:t>
+      </w:r>
+    </w:p>
+    <w:p>
+      <w:pPr>
+        <w:rPr>
+          <w:lang w:val="es-PE"/>
+        </w:rPr>
+      </w:pPr>
+    </w:p>
+    <w:p>
+      <w:pPr>
+        <w:pStyle w:val="EstiloAPA7MAEDICIN"/>
+      </w:pPr>
+      <w:r>
+        <w:t>Los materiales que se utilizarán son 2 computadoras portátiles; una core i7 3.20 GHz, 16 GB RAM y una core i7 2.80 GHz, 16 GB RAM respectivamente utilizando Python como lenguaje de programación con el framework Django.</w:t>
+      </w:r>
+    </w:p>
+    <w:p>
+      <w:pPr>
+        <w:pStyle w:val="EstiloAPA7MAEDICIN"/>
+        <w:ind w:firstLine="0"/>
+      </w:pPr>
+      <w:r>
+        <w:t>Con respecto a los resultados serán guardados en base de datos MySQL y se utilizará un sistema de control de versiones para el proyecto (Git y GitHub).</w:t>
+      </w:r>
+    </w:p>
+    <w:p/>
+    <w:p/>
+    <w:p/>
+    <w:p/>
+    <w:p/>
+    <w:p/>
+    <w:p/>
+    <w:p/>
+    <w:p/>
+    <w:p/>
+    <w:p/>
+    <w:p/>
+    <w:p/>
+    <w:p/>
+    <w:p/>
+    <w:p/>
+    <w:p/>
+    <w:p/>
+    <w:p/>
+    <w:p/>
+    <w:p/>
+    <w:p/>
+    <w:p/>
+    <w:p/>
+    <w:p/>
+    <w:p/>
+    <w:p/>
+    <w:p/>
+    <w:p/>
+    <w:p/>
+    <w:p/>
+    <w:p/>
+    <w:p/>
+    <w:p/>
+    <w:p/>
+    <w:p/>
+    <w:p/>
+    <w:p/>
+    <w:p/>
     <w:p>
       <w:pPr>
         <w:pStyle w:val="Ttulo1"/>
@@ -15819,7 +17035,16 @@
           <w:sz w:val="24"/>
           <w:szCs w:val="24"/>
         </w:rPr>
-        <w:t>Figura 1</w:t>
+        <w:t xml:space="preserve">Figura </w:t>
+      </w:r>
+      <w:r>
+        <w:rPr>
+          <w:b/>
+          <w:bCs/>
+          <w:sz w:val="24"/>
+          <w:szCs w:val="24"/>
+        </w:rPr>
+        <w:t>6</w:t>
       </w:r>
     </w:p>
     <w:p>
@@ -15871,7 +17096,7 @@
                     <pic:cNvPicPr/>
                   </pic:nvPicPr>
                   <pic:blipFill>
-                    <a:blip r:embed="rId15">
+                    <a:blip r:embed="rId20">
                       <a:extLst>
                         <a:ext uri="{28A0092B-C50C-407E-A947-70E740481C1C}">
                           <a14:useLocalDpi xmlns:a14="http://schemas.microsoft.com/office/drawing/2010/main" val="0"/>
@@ -15983,7 +17208,16 @@
           <w:szCs w:val="24"/>
         </w:rPr>
         <w:lastRenderedPageBreak/>
-        <w:t>Figura 2</w:t>
+        <w:t xml:space="preserve">Figura </w:t>
+      </w:r>
+      <w:r>
+        <w:rPr>
+          <w:b/>
+          <w:bCs/>
+          <w:sz w:val="24"/>
+          <w:szCs w:val="24"/>
+        </w:rPr>
+        <w:t>7</w:t>
       </w:r>
     </w:p>
     <w:p/>
@@ -16028,7 +17262,7 @@
                     </pic:cNvPicPr>
                   </pic:nvPicPr>
                   <pic:blipFill rotWithShape="1">
-                    <a:blip r:embed="rId16">
+                    <a:blip r:embed="rId21">
                       <a:extLst>
                         <a:ext uri="{28A0092B-C50C-407E-A947-70E740481C1C}">
                           <a14:useLocalDpi xmlns:a14="http://schemas.microsoft.com/office/drawing/2010/main" val="0"/>
@@ -16149,7 +17383,7 @@
           <w:sz w:val="24"/>
           <w:szCs w:val="24"/>
         </w:rPr>
-        <w:t>3</w:t>
+        <w:t>8</w:t>
       </w:r>
     </w:p>
     <w:p>
@@ -16209,7 +17443,7 @@
                     </pic:cNvPicPr>
                   </pic:nvPicPr>
                   <pic:blipFill rotWithShape="1">
-                    <a:blip r:embed="rId17">
+                    <a:blip r:embed="rId22">
                       <a:extLst>
                         <a:ext uri="{28A0092B-C50C-407E-A947-70E740481C1C}">
                           <a14:useLocalDpi xmlns:a14="http://schemas.microsoft.com/office/drawing/2010/main" val="0"/>
@@ -16325,23 +17559,7 @@
         <w:pStyle w:val="EstiloAPA7MAEDICIN"/>
       </w:pPr>
       <w:r>
-        <w:t>Primero, se define la ruta donde se encuentran las imágenes de entrenamiento y las categorías que se van a clasificar: "ConCancer" y "SinCancer". Además, se establece el tamaño del lote (</w:t>
-      </w:r>
-      <w:proofErr w:type="spellStart"/>
-      <w:r>
-        <w:t>batch</w:t>
-      </w:r>
-      <w:proofErr w:type="spellEnd"/>
-      <w:r>
-        <w:t xml:space="preserve"> </w:t>
-      </w:r>
-      <w:proofErr w:type="spellStart"/>
-      <w:r>
-        <w:t>size</w:t>
-      </w:r>
-      <w:proofErr w:type="spellEnd"/>
-      <w:r>
-        <w:t>) para el entrenamiento del modelo y las dimensiones a las que se redimensionarán las imágenes, que en este caso es de 512x512 píxeles</w:t>
+        <w:t>Primero, se define la ruta donde se encuentran las imágenes de entrenamiento y las categorías que se van a clasificar: "ConCancer" y "SinCancer". Además, se establece el tamaño del lote (batch size) para el entrenamiento del modelo y las dimensiones a las que se redimensionarán las imágenes, que en este caso es de 512x512 píxeles</w:t>
       </w:r>
       <w:r>
         <w:t>, en nuestro caso las imágenes originales no se verán afectadas ya que se trabajará con su tamaño original.</w:t>
@@ -16561,7 +17779,7 @@
           <w:sz w:val="24"/>
           <w:szCs w:val="24"/>
         </w:rPr>
-        <w:t>4</w:t>
+        <w:t>9</w:t>
       </w:r>
     </w:p>
     <w:p>
@@ -16712,7 +17930,7 @@
                     <pic:cNvPicPr/>
                   </pic:nvPicPr>
                   <pic:blipFill rotWithShape="1">
-                    <a:blip r:embed="rId18">
+                    <a:blip r:embed="rId23">
                       <a:extLst>
                         <a:ext uri="{28A0092B-C50C-407E-A947-70E740481C1C}">
                           <a14:useLocalDpi xmlns:a14="http://schemas.microsoft.com/office/drawing/2010/main" val="0"/>
@@ -16783,7 +18001,7 @@
                     <pic:cNvPicPr/>
                   </pic:nvPicPr>
                   <pic:blipFill rotWithShape="1">
-                    <a:blip r:embed="rId19">
+                    <a:blip r:embed="rId24">
                       <a:extLst>
                         <a:ext uri="{28A0092B-C50C-407E-A947-70E740481C1C}">
                           <a14:useLocalDpi xmlns:a14="http://schemas.microsoft.com/office/drawing/2010/main" val="0"/>
@@ -17188,7 +18406,7 @@
           <w:sz w:val="24"/>
           <w:szCs w:val="24"/>
         </w:rPr>
-        <w:t>5</w:t>
+        <w:t>10</w:t>
       </w:r>
     </w:p>
     <w:p>
@@ -17349,7 +18567,7 @@
                     <pic:cNvPicPr/>
                   </pic:nvPicPr>
                   <pic:blipFill>
-                    <a:blip r:embed="rId20">
+                    <a:blip r:embed="rId25">
                       <a:extLst>
                         <a:ext uri="{28A0092B-C50C-407E-A947-70E740481C1C}">
                           <a14:useLocalDpi xmlns:a14="http://schemas.microsoft.com/office/drawing/2010/main" val="0"/>
@@ -17409,7 +18627,7 @@
                     <pic:cNvPicPr/>
                   </pic:nvPicPr>
                   <pic:blipFill rotWithShape="1">
-                    <a:blip r:embed="rId20">
+                    <a:blip r:embed="rId25">
                       <a:extLst>
                         <a:ext uri="{28A0092B-C50C-407E-A947-70E740481C1C}">
                           <a14:useLocalDpi xmlns:a14="http://schemas.microsoft.com/office/drawing/2010/main" val="0"/>
@@ -17634,1587 +18852,74 @@
     </w:p>
     <w:p>
       <w:pPr>
+        <w:pStyle w:val="EstiloAPA7MAEDICIN"/>
+      </w:pPr>
+      <w:r>
+        <w:t>Se evaluaron 3 algoritmos de deep Learning que son VGG16, VGG19 y ResNet50 que se describen a continuación:</w:t>
+      </w:r>
+    </w:p>
+    <w:p>
+      <w:pPr>
+        <w:rPr>
+          <w:lang w:val="es-PE"/>
+        </w:rPr>
+      </w:pPr>
+    </w:p>
+    <w:p>
+      <w:pPr>
         <w:pStyle w:val="Ttulo3"/>
       </w:pPr>
-      <w:bookmarkStart w:id="73" w:name="_Toc165832919"/>
-      <w:bookmarkStart w:id="74" w:name="_Toc170331795"/>
-      <w:bookmarkStart w:id="75" w:name="_Toc170678980"/>
-      <w:bookmarkStart w:id="76" w:name="_Toc170941620"/>
-      <w:r>
-        <w:t>Descripción de los modelos utilizados</w:t>
+      <w:bookmarkStart w:id="73" w:name="_Toc170331796"/>
+      <w:bookmarkStart w:id="74" w:name="_Toc170678981"/>
+      <w:bookmarkStart w:id="75" w:name="_Toc170941621"/>
+      <w:r>
+        <w:t>Resultados de los modelos aplicados</w:t>
       </w:r>
       <w:bookmarkEnd w:id="73"/>
       <w:bookmarkEnd w:id="74"/>
       <w:bookmarkEnd w:id="75"/>
-      <w:bookmarkEnd w:id="76"/>
-    </w:p>
-    <w:p>
-      <w:pPr>
-        <w:pStyle w:val="EstiloAPA7MAEDICIN"/>
-      </w:pPr>
-      <w:r>
-        <w:t>Se evaluaron 3 algoritmos de deep Learning que son VGG16, VGG19 y ResNet50 que se describen a continuación:</w:t>
-      </w:r>
-    </w:p>
-    <w:p>
-      <w:pPr>
-        <w:rPr>
-          <w:lang w:val="es-PE"/>
-        </w:rPr>
-      </w:pPr>
-    </w:p>
+    </w:p>
+    <w:p/>
     <w:p>
       <w:pPr>
         <w:pStyle w:val="Ttulo4"/>
-        <w:rPr>
-          <w:lang w:val="es-PE"/>
-        </w:rPr>
-      </w:pPr>
-      <w:bookmarkStart w:id="77" w:name="_Toc165832920"/>
-      <w:r>
-        <w:rPr>
-          <w:lang w:val="es-PE"/>
-        </w:rPr>
-        <w:t xml:space="preserve"> </w:t>
-      </w:r>
-      <w:r>
-        <w:rPr>
-          <w:lang w:val="es-PE"/>
-        </w:rPr>
-        <w:t>VGG-16</w:t>
-      </w:r>
-      <w:bookmarkEnd w:id="77"/>
-    </w:p>
-    <w:p>
-      <w:pPr>
-        <w:pStyle w:val="EstiloAPA7MAEDICIN"/>
-      </w:pPr>
-      <w:r>
-        <w:t xml:space="preserve">Quispe, (2020) esta arquitectura está constituida de 13 capas convolucionales. Cada grupo es seguido de una capa de </w:t>
-      </w:r>
-      <w:proofErr w:type="spellStart"/>
-      <w:r>
-        <w:t>max</w:t>
-      </w:r>
-      <w:proofErr w:type="spellEnd"/>
-      <w:r>
-        <w:t xml:space="preserve"> </w:t>
-      </w:r>
-      <w:proofErr w:type="spellStart"/>
-      <w:r>
-        <w:t>pooling</w:t>
-      </w:r>
-      <w:proofErr w:type="spellEnd"/>
-      <w:r>
-        <w:t xml:space="preserve">. A estas le siguen 3 capas totalmente conectadas, de ahí su </w:t>
-      </w:r>
-      <w:r>
-        <w:lastRenderedPageBreak/>
-        <w:t xml:space="preserve">nombre incluye 16, y finalmente un clasificador </w:t>
-      </w:r>
-      <w:proofErr w:type="spellStart"/>
-      <w:r>
-        <w:t>softmax</w:t>
-      </w:r>
-      <w:proofErr w:type="spellEnd"/>
-      <w:r>
-        <w:t>. Esta red se caracteriza por contar con varios parámetros para entrenar, lo que puede hacer que su entrenamiento dure más que el resto de las redes. Asimismo, tiene la ventaja de contar con pesos pre entrenados disponibles del dataset de Imagenet, que podrían ser utilizados para inicializar el entrenamiento de la red propuesta como comenta.</w:t>
-      </w:r>
-    </w:p>
-    <w:p/>
-    <w:p>
-      <w:pPr>
-        <w:pStyle w:val="EstiloAPA7MAEDICIN"/>
-        <w:ind w:firstLine="0"/>
-        <w:rPr>
-          <w:b/>
-          <w:bCs/>
-          <w:lang w:val="es-PE"/>
-        </w:rPr>
-      </w:pPr>
-      <w:r>
-        <w:rPr>
-          <w:b/>
-          <w:bCs/>
-          <w:lang w:val="es-PE"/>
-        </w:rPr>
-        <w:t xml:space="preserve">Figura </w:t>
-      </w:r>
-      <w:r>
-        <w:rPr>
-          <w:b/>
-          <w:bCs/>
-          <w:lang w:val="es-PE"/>
-        </w:rPr>
-        <w:t>6</w:t>
-      </w:r>
-    </w:p>
-    <w:p>
-      <w:pPr>
-        <w:pStyle w:val="EstiloAPA7MAEDICIN"/>
-        <w:ind w:firstLine="0"/>
+        <w:ind w:left="2127"/>
         <w:rPr>
           <w:i/>
           <w:iCs/>
           <w:lang w:val="es-PE"/>
         </w:rPr>
       </w:pPr>
+      <w:bookmarkStart w:id="76" w:name="_Toc165832929"/>
       <w:r>
         <w:rPr>
           <w:i/>
           <w:iCs/>
           <w:lang w:val="es-PE"/>
         </w:rPr>
-        <w:t>Arquitectura de VGG-16 separado por 16 capas convolucionales.</w:t>
-      </w:r>
-    </w:p>
-    <w:p>
-      <w:pPr>
-        <w:rPr>
-          <w:lang w:val="es-PE"/>
-        </w:rPr>
-      </w:pPr>
-    </w:p>
-    <w:p>
-      <w:pPr>
-        <w:rPr>
-          <w:lang w:val="es-PE"/>
-        </w:rPr>
-      </w:pPr>
-      <w:r>
-        <w:rPr>
-          <w:noProof/>
-          <w:lang w:val="es-PE"/>
-        </w:rPr>
-        <w:drawing>
-          <wp:anchor distT="0" distB="0" distL="114300" distR="114300" simplePos="0" relativeHeight="251675648" behindDoc="1" locked="0" layoutInCell="1" allowOverlap="1" wp14:anchorId="7C04D650" wp14:editId="609EAEE6">
-            <wp:simplePos x="0" y="0"/>
-            <wp:positionH relativeFrom="margin">
-              <wp:align>center</wp:align>
-            </wp:positionH>
-            <wp:positionV relativeFrom="paragraph">
-              <wp:posOffset>129181</wp:posOffset>
-            </wp:positionV>
-            <wp:extent cx="3467686" cy="2029098"/>
-            <wp:effectExtent l="0" t="0" r="0" b="0"/>
-            <wp:wrapTight wrapText="bothSides">
-              <wp:wrapPolygon edited="0">
-                <wp:start x="0" y="0"/>
-                <wp:lineTo x="0" y="21296"/>
-                <wp:lineTo x="21481" y="21296"/>
-                <wp:lineTo x="21481" y="0"/>
-                <wp:lineTo x="0" y="0"/>
-              </wp:wrapPolygon>
-            </wp:wrapTight>
-            <wp:docPr id="5" name="Imagen 5" descr="Diagrama&#10;&#10;Descripción generada automáticamente"/>
-            <wp:cNvGraphicFramePr>
-              <a:graphicFrameLocks xmlns:a="http://schemas.openxmlformats.org/drawingml/2006/main" noChangeAspect="1"/>
-            </wp:cNvGraphicFramePr>
-            <a:graphic xmlns:a="http://schemas.openxmlformats.org/drawingml/2006/main">
-              <a:graphicData uri="http://schemas.openxmlformats.org/drawingml/2006/picture">
-                <pic:pic xmlns:pic="http://schemas.openxmlformats.org/drawingml/2006/picture">
-                  <pic:nvPicPr>
-                    <pic:cNvPr id="5" name="Imagen 5" descr="Diagrama&#10;&#10;Descripción generada automáticamente"/>
-                    <pic:cNvPicPr/>
-                  </pic:nvPicPr>
-                  <pic:blipFill>
-                    <a:blip r:embed="rId21">
-                      <a:extLst>
-                        <a:ext uri="{28A0092B-C50C-407E-A947-70E740481C1C}">
-                          <a14:useLocalDpi xmlns:a14="http://schemas.microsoft.com/office/drawing/2010/main" val="0"/>
-                        </a:ext>
-                      </a:extLst>
-                    </a:blip>
-                    <a:stretch>
-                      <a:fillRect/>
-                    </a:stretch>
-                  </pic:blipFill>
-                  <pic:spPr>
-                    <a:xfrm>
-                      <a:off x="0" y="0"/>
-                      <a:ext cx="3467686" cy="2029098"/>
-                    </a:xfrm>
-                    <a:prstGeom prst="rect">
-                      <a:avLst/>
-                    </a:prstGeom>
-                  </pic:spPr>
-                </pic:pic>
-              </a:graphicData>
-            </a:graphic>
-          </wp:anchor>
-        </w:drawing>
-      </w:r>
-    </w:p>
-    <w:p>
-      <w:pPr>
-        <w:rPr>
-          <w:lang w:val="es-PE"/>
-        </w:rPr>
-      </w:pPr>
-    </w:p>
-    <w:p>
-      <w:pPr>
-        <w:rPr>
-          <w:lang w:val="es-PE"/>
-        </w:rPr>
-      </w:pPr>
-    </w:p>
-    <w:p>
-      <w:pPr>
-        <w:rPr>
-          <w:lang w:val="es-PE"/>
-        </w:rPr>
-      </w:pPr>
-    </w:p>
-    <w:p>
-      <w:pPr>
-        <w:rPr>
-          <w:lang w:val="es-PE"/>
-        </w:rPr>
-      </w:pPr>
-    </w:p>
-    <w:p>
-      <w:pPr>
-        <w:rPr>
-          <w:lang w:val="es-PE"/>
-        </w:rPr>
-      </w:pPr>
-    </w:p>
-    <w:p>
-      <w:pPr>
-        <w:rPr>
-          <w:lang w:val="es-PE"/>
-        </w:rPr>
-      </w:pPr>
-    </w:p>
-    <w:p>
-      <w:pPr>
-        <w:rPr>
-          <w:lang w:val="es-PE"/>
-        </w:rPr>
-      </w:pPr>
-    </w:p>
-    <w:p>
-      <w:pPr>
-        <w:rPr>
-          <w:lang w:val="es-PE"/>
-        </w:rPr>
-      </w:pPr>
-    </w:p>
-    <w:p>
-      <w:pPr>
-        <w:rPr>
-          <w:lang w:val="es-PE"/>
-        </w:rPr>
-      </w:pPr>
-    </w:p>
-    <w:p>
-      <w:pPr>
-        <w:rPr>
-          <w:lang w:val="es-PE"/>
-        </w:rPr>
-      </w:pPr>
-    </w:p>
-    <w:p>
-      <w:pPr>
-        <w:rPr>
-          <w:lang w:val="es-PE"/>
-        </w:rPr>
-      </w:pPr>
-    </w:p>
-    <w:p>
-      <w:pPr>
-        <w:rPr>
-          <w:lang w:val="es-PE"/>
-        </w:rPr>
-      </w:pPr>
-    </w:p>
-    <w:p>
-      <w:pPr>
-        <w:rPr>
-          <w:lang w:val="es-PE"/>
-        </w:rPr>
-      </w:pPr>
-    </w:p>
-    <w:p>
-      <w:pPr>
-        <w:rPr>
-          <w:sz w:val="24"/>
-          <w:szCs w:val="24"/>
-        </w:rPr>
-      </w:pPr>
-      <w:r>
-        <w:rPr>
-          <w:sz w:val="24"/>
-          <w:szCs w:val="24"/>
-          <w:lang w:val="es-PE"/>
-        </w:rPr>
-        <w:t xml:space="preserve">Fuente: </w:t>
-      </w:r>
-      <w:r>
-        <w:rPr>
-          <w:noProof/>
-          <w:sz w:val="24"/>
-          <w:szCs w:val="24"/>
-        </w:rPr>
-        <w:t>(Quispe, 2020)</w:t>
-      </w:r>
-    </w:p>
-    <w:p/>
-    <w:p>
-      <w:pPr>
-        <w:rPr>
-          <w:lang w:val="es-PE"/>
-        </w:rPr>
-      </w:pPr>
+        <w:t xml:space="preserve"> Resultado del modelo VGG16</w:t>
+      </w:r>
+      <w:bookmarkEnd w:id="76"/>
     </w:p>
     <w:p>
       <w:pPr>
         <w:pStyle w:val="EstiloAPA7MAEDICIN"/>
-        <w:ind w:firstLine="0"/>
-        <w:rPr>
-          <w:b/>
-          <w:bCs/>
-          <w:lang w:val="es-PE"/>
-        </w:rPr>
-      </w:pPr>
-      <w:r>
-        <w:rPr>
-          <w:b/>
-          <w:bCs/>
-          <w:lang w:val="es-PE"/>
-        </w:rPr>
-        <w:t xml:space="preserve">Figura </w:t>
-      </w:r>
-      <w:r>
-        <w:rPr>
-          <w:b/>
-          <w:bCs/>
-          <w:lang w:val="es-PE"/>
-        </w:rPr>
-        <w:t>7</w:t>
-      </w:r>
-    </w:p>
-    <w:p>
-      <w:pPr>
-        <w:pStyle w:val="EstiloAPA7MAEDICIN"/>
-        <w:ind w:firstLine="0"/>
-        <w:rPr>
-          <w:i/>
-          <w:iCs/>
-          <w:lang w:val="es-PE"/>
-        </w:rPr>
-      </w:pPr>
-      <w:r>
-        <w:rPr>
-          <w:i/>
-          <w:iCs/>
-          <w:lang w:val="es-PE"/>
-        </w:rPr>
-        <w:t>Modelo lógico de Arquitectura VGG-16 con 13 capas convolucionales y 3 densas</w:t>
-      </w:r>
-    </w:p>
-    <w:p>
-      <w:pPr>
-        <w:pStyle w:val="EstiloAPA7MAEDICIN"/>
-        <w:ind w:firstLine="0"/>
-        <w:rPr>
-          <w:lang w:val="es-PE"/>
-        </w:rPr>
-      </w:pPr>
-      <w:r>
-        <w:rPr>
-          <w:noProof/>
-          <w:lang w:val="es-PE"/>
-        </w:rPr>
-        <w:drawing>
-          <wp:anchor distT="0" distB="0" distL="114300" distR="114300" simplePos="0" relativeHeight="251676672" behindDoc="1" locked="0" layoutInCell="1" allowOverlap="1" wp14:anchorId="42A8A6DD" wp14:editId="5B16490C">
-            <wp:simplePos x="0" y="0"/>
-            <wp:positionH relativeFrom="margin">
-              <wp:align>center</wp:align>
-            </wp:positionH>
-            <wp:positionV relativeFrom="paragraph">
-              <wp:posOffset>210709</wp:posOffset>
-            </wp:positionV>
-            <wp:extent cx="5400040" cy="1455420"/>
-            <wp:effectExtent l="0" t="0" r="0" b="0"/>
-            <wp:wrapSquare wrapText="bothSides"/>
-            <wp:docPr id="6" name="Imagen 6" descr="Tabla, Escala de tiempo&#10;&#10;Descripción generada automáticamente"/>
-            <wp:cNvGraphicFramePr>
-              <a:graphicFrameLocks xmlns:a="http://schemas.openxmlformats.org/drawingml/2006/main" noChangeAspect="1"/>
-            </wp:cNvGraphicFramePr>
-            <a:graphic xmlns:a="http://schemas.openxmlformats.org/drawingml/2006/main">
-              <a:graphicData uri="http://schemas.openxmlformats.org/drawingml/2006/picture">
-                <pic:pic xmlns:pic="http://schemas.openxmlformats.org/drawingml/2006/picture">
-                  <pic:nvPicPr>
-                    <pic:cNvPr id="6" name="Imagen 6" descr="Tabla, Escala de tiempo&#10;&#10;Descripción generada automáticamente"/>
-                    <pic:cNvPicPr>
-                      <a:picLocks noChangeAspect="1" noChangeArrowheads="1"/>
-                    </pic:cNvPicPr>
-                  </pic:nvPicPr>
-                  <pic:blipFill>
-                    <a:blip r:embed="rId22">
-                      <a:extLst>
-                        <a:ext uri="{28A0092B-C50C-407E-A947-70E740481C1C}">
-                          <a14:useLocalDpi xmlns:a14="http://schemas.microsoft.com/office/drawing/2010/main" val="0"/>
-                        </a:ext>
-                      </a:extLst>
-                    </a:blip>
-                    <a:srcRect/>
-                    <a:stretch>
-                      <a:fillRect/>
-                    </a:stretch>
-                  </pic:blipFill>
-                  <pic:spPr bwMode="auto">
-                    <a:xfrm>
-                      <a:off x="0" y="0"/>
-                      <a:ext cx="5400040" cy="1455420"/>
-                    </a:xfrm>
-                    <a:prstGeom prst="rect">
-                      <a:avLst/>
-                    </a:prstGeom>
-                    <a:noFill/>
-                    <a:ln>
-                      <a:noFill/>
-                    </a:ln>
-                  </pic:spPr>
-                </pic:pic>
-              </a:graphicData>
-            </a:graphic>
-          </wp:anchor>
-        </w:drawing>
-      </w:r>
-    </w:p>
-    <w:p>
-      <w:pPr>
-        <w:rPr>
-          <w:b/>
-          <w:bCs/>
-          <w:lang w:val="es-PE"/>
-        </w:rPr>
-      </w:pPr>
-    </w:p>
-    <w:p>
-      <w:pPr>
-        <w:rPr>
-          <w:b/>
-          <w:bCs/>
-          <w:sz w:val="24"/>
-          <w:szCs w:val="24"/>
-          <w:lang w:val="es-PE"/>
-        </w:rPr>
-      </w:pPr>
-      <w:r>
-        <w:rPr>
-          <w:sz w:val="24"/>
-          <w:szCs w:val="24"/>
-        </w:rPr>
-        <w:t xml:space="preserve">Fuente: </w:t>
-      </w:r>
-      <w:r>
-        <w:rPr>
-          <w:noProof/>
-          <w:sz w:val="24"/>
-          <w:szCs w:val="24"/>
-        </w:rPr>
-        <w:t>(Quispe, 2020)</w:t>
-      </w:r>
-    </w:p>
-    <w:p>
-      <w:pPr>
-        <w:pStyle w:val="Ttulo4"/>
-      </w:pPr>
-      <w:bookmarkStart w:id="78" w:name="_Toc165832921"/>
-      <w:r>
+        <w:rPr>
+          <w:lang w:val="es-PE"/>
+        </w:rPr>
+      </w:pPr>
+      <w:r>
+        <w:rPr>
+          <w:lang w:val="es-PE"/>
+        </w:rPr>
+        <w:t xml:space="preserve">A continuación, se muestran los resultados del siguiente modelo considerando los </w:t>
+      </w:r>
+      <w:r>
+        <w:rPr>
+          <w:lang w:val="es-PE"/>
+        </w:rPr>
         <w:lastRenderedPageBreak/>
-        <w:t>VGG-19</w:t>
-      </w:r>
-      <w:bookmarkEnd w:id="78"/>
-    </w:p>
-    <w:p>
-      <w:pPr>
-        <w:pStyle w:val="EstiloAPA7MAEDICIN"/>
-      </w:pPr>
-      <w:proofErr w:type="spellStart"/>
-      <w:r>
-        <w:t>Jian</w:t>
-      </w:r>
-      <w:proofErr w:type="spellEnd"/>
-      <w:r>
-        <w:t xml:space="preserve">, Jia, </w:t>
-      </w:r>
-      <w:proofErr w:type="spellStart"/>
-      <w:r>
-        <w:t>Shaozhong</w:t>
-      </w:r>
-      <w:proofErr w:type="spellEnd"/>
-      <w:r>
-        <w:t xml:space="preserve">, &amp; </w:t>
-      </w:r>
-      <w:proofErr w:type="spellStart"/>
-      <w:r>
-        <w:t>Bilong</w:t>
-      </w:r>
-      <w:proofErr w:type="spellEnd"/>
-      <w:r>
-        <w:t>, (2020) este modelo tiene seis estructuras principales, cada una de las cuales se compone principalmente de múltiples conexiones capas convolucionales y capas completamente conectadas. El tamaño del núcleo convolucional es 3*3, y el tamaño de entrada es 224*224*3, el número de capas generalmente se concentra en 16 y 19.</w:t>
-      </w:r>
-    </w:p>
-    <w:p>
-      <w:pPr>
-        <w:spacing w:line="276" w:lineRule="auto"/>
-        <w:rPr>
-          <w:rFonts w:cstheme="minorHAnsi"/>
-          <w:noProof/>
-          <w:spacing w:val="15"/>
-          <w:shd w:val="clear" w:color="auto" w:fill="FFFFFF"/>
-        </w:rPr>
-      </w:pPr>
-    </w:p>
-    <w:p>
-      <w:pPr>
-        <w:spacing w:line="276" w:lineRule="auto"/>
-        <w:rPr>
-          <w:rFonts w:cstheme="minorHAnsi"/>
-          <w:b/>
-          <w:bCs/>
-          <w:noProof/>
-          <w:spacing w:val="15"/>
-          <w:shd w:val="clear" w:color="auto" w:fill="FFFFFF"/>
-        </w:rPr>
-      </w:pPr>
-      <w:r>
-        <w:rPr>
-          <w:rFonts w:cstheme="minorHAnsi"/>
-          <w:b/>
-          <w:bCs/>
-          <w:noProof/>
-          <w:spacing w:val="15"/>
-          <w:shd w:val="clear" w:color="auto" w:fill="FFFFFF"/>
-        </w:rPr>
-        <w:t xml:space="preserve">Figura </w:t>
-      </w:r>
-      <w:r>
-        <w:rPr>
-          <w:rFonts w:cstheme="minorHAnsi"/>
-          <w:b/>
-          <w:bCs/>
-          <w:noProof/>
-          <w:spacing w:val="15"/>
-          <w:shd w:val="clear" w:color="auto" w:fill="FFFFFF"/>
-        </w:rPr>
-        <w:t>8</w:t>
-      </w:r>
-    </w:p>
-    <w:p>
-      <w:pPr>
-        <w:spacing w:line="276" w:lineRule="auto"/>
-        <w:rPr>
-          <w:rFonts w:cstheme="minorHAnsi"/>
-          <w:b/>
-          <w:bCs/>
-          <w:noProof/>
-          <w:spacing w:val="15"/>
-          <w:shd w:val="clear" w:color="auto" w:fill="FFFFFF"/>
-        </w:rPr>
-      </w:pPr>
-    </w:p>
-    <w:p>
-      <w:pPr>
-        <w:spacing w:line="276" w:lineRule="auto"/>
-        <w:rPr>
-          <w:rFonts w:cstheme="minorHAnsi"/>
-          <w:i/>
-          <w:iCs/>
-          <w:noProof/>
-          <w:spacing w:val="15"/>
-          <w:sz w:val="24"/>
-          <w:szCs w:val="24"/>
-          <w:shd w:val="clear" w:color="auto" w:fill="FFFFFF"/>
-        </w:rPr>
-      </w:pPr>
-      <w:r>
-        <w:rPr>
-          <w:rFonts w:cstheme="minorHAnsi"/>
-          <w:i/>
-          <w:iCs/>
-          <w:noProof/>
-          <w:spacing w:val="15"/>
-          <w:sz w:val="24"/>
-          <w:szCs w:val="24"/>
-          <w:shd w:val="clear" w:color="auto" w:fill="FFFFFF"/>
-        </w:rPr>
-        <w:t>Modelo de red VGG-19</w:t>
-      </w:r>
-    </w:p>
-    <w:p>
-      <w:pPr>
-        <w:jc w:val="both"/>
-        <w:rPr>
-          <w:sz w:val="24"/>
-          <w:szCs w:val="24"/>
-        </w:rPr>
-      </w:pPr>
-    </w:p>
-    <w:p>
-      <w:pPr>
-        <w:spacing w:line="276" w:lineRule="auto"/>
-        <w:rPr>
-          <w:rFonts w:cstheme="minorHAnsi"/>
-          <w:noProof/>
-          <w:spacing w:val="15"/>
-          <w:shd w:val="clear" w:color="auto" w:fill="FFFFFF"/>
-        </w:rPr>
-      </w:pPr>
-      <w:r>
-        <w:rPr>
-          <w:rFonts w:cstheme="minorHAnsi"/>
-          <w:noProof/>
-        </w:rPr>
-        <w:drawing>
-          <wp:anchor distT="0" distB="0" distL="114300" distR="114300" simplePos="0" relativeHeight="251677696" behindDoc="0" locked="0" layoutInCell="1" allowOverlap="1" wp14:anchorId="00FD2642" wp14:editId="1B85A092">
-            <wp:simplePos x="0" y="0"/>
-            <wp:positionH relativeFrom="margin">
-              <wp:posOffset>329083</wp:posOffset>
-            </wp:positionH>
-            <wp:positionV relativeFrom="paragraph">
-              <wp:posOffset>286004</wp:posOffset>
-            </wp:positionV>
-            <wp:extent cx="5679440" cy="1397000"/>
-            <wp:effectExtent l="0" t="0" r="0" b="0"/>
-            <wp:wrapSquare wrapText="bothSides"/>
-            <wp:docPr id="7" name="Imagen 7" descr="Escala de tiempo&#10;&#10;Descripción generada automáticamente"/>
-            <wp:cNvGraphicFramePr>
-              <a:graphicFrameLocks xmlns:a="http://schemas.openxmlformats.org/drawingml/2006/main" noChangeAspect="1"/>
-            </wp:cNvGraphicFramePr>
-            <a:graphic xmlns:a="http://schemas.openxmlformats.org/drawingml/2006/main">
-              <a:graphicData uri="http://schemas.openxmlformats.org/drawingml/2006/picture">
-                <pic:pic xmlns:pic="http://schemas.openxmlformats.org/drawingml/2006/picture">
-                  <pic:nvPicPr>
-                    <pic:cNvPr id="7" name="Imagen 7" descr="Escala de tiempo&#10;&#10;Descripción generada automáticamente"/>
-                    <pic:cNvPicPr/>
-                  </pic:nvPicPr>
-                  <pic:blipFill>
-                    <a:blip r:embed="rId23">
-                      <a:extLst>
-                        <a:ext uri="{28A0092B-C50C-407E-A947-70E740481C1C}">
-                          <a14:useLocalDpi xmlns:a14="http://schemas.microsoft.com/office/drawing/2010/main" val="0"/>
-                        </a:ext>
-                      </a:extLst>
-                    </a:blip>
-                    <a:stretch>
-                      <a:fillRect/>
-                    </a:stretch>
-                  </pic:blipFill>
-                  <pic:spPr>
-                    <a:xfrm>
-                      <a:off x="0" y="0"/>
-                      <a:ext cx="5679440" cy="1397000"/>
-                    </a:xfrm>
-                    <a:prstGeom prst="rect">
-                      <a:avLst/>
-                    </a:prstGeom>
-                  </pic:spPr>
-                </pic:pic>
-              </a:graphicData>
-            </a:graphic>
-            <wp14:sizeRelH relativeFrom="margin">
-              <wp14:pctWidth>0</wp14:pctWidth>
-            </wp14:sizeRelH>
-            <wp14:sizeRelV relativeFrom="margin">
-              <wp14:pctHeight>0</wp14:pctHeight>
-            </wp14:sizeRelV>
-          </wp:anchor>
-        </w:drawing>
-      </w:r>
-    </w:p>
-    <w:p>
-      <w:pPr>
-        <w:rPr>
-          <w:rFonts w:cstheme="minorHAnsi"/>
-        </w:rPr>
-      </w:pPr>
-    </w:p>
-    <w:p>
-      <w:pPr>
-        <w:rPr>
-          <w:rFonts w:cstheme="minorHAnsi"/>
-          <w:sz w:val="24"/>
-          <w:szCs w:val="24"/>
-        </w:rPr>
-      </w:pPr>
-    </w:p>
-    <w:p>
-      <w:pPr>
-        <w:rPr>
-          <w:rFonts w:cstheme="minorHAnsi"/>
-          <w:noProof/>
-          <w:spacing w:val="15"/>
-          <w:sz w:val="24"/>
-          <w:szCs w:val="24"/>
-          <w:shd w:val="clear" w:color="auto" w:fill="FFFFFF"/>
-        </w:rPr>
-      </w:pPr>
-      <w:r>
-        <w:rPr>
-          <w:rFonts w:cstheme="minorHAnsi"/>
-          <w:noProof/>
-          <w:spacing w:val="15"/>
-          <w:sz w:val="24"/>
-          <w:szCs w:val="24"/>
-          <w:shd w:val="clear" w:color="auto" w:fill="FFFFFF"/>
-        </w:rPr>
-        <w:t xml:space="preserve">Fuente: </w:t>
-      </w:r>
-      <w:r>
-        <w:rPr>
-          <w:noProof/>
-          <w:sz w:val="24"/>
-          <w:szCs w:val="24"/>
-        </w:rPr>
-        <w:t>(Jian, Jia, Shaozhong, &amp; Bilong, 2020)</w:t>
-      </w:r>
-    </w:p>
-    <w:p>
-      <w:pPr>
-        <w:spacing w:line="276" w:lineRule="auto"/>
-        <w:rPr>
-          <w:rFonts w:cstheme="minorHAnsi"/>
-          <w:b/>
-          <w:bCs/>
-          <w:noProof/>
-          <w:spacing w:val="15"/>
-          <w:shd w:val="clear" w:color="auto" w:fill="FFFFFF"/>
-        </w:rPr>
-      </w:pPr>
-    </w:p>
-    <w:p>
-      <w:pPr>
-        <w:spacing w:line="276" w:lineRule="auto"/>
-        <w:rPr>
-          <w:rFonts w:cstheme="minorHAnsi"/>
-          <w:b/>
-          <w:bCs/>
-          <w:noProof/>
-          <w:spacing w:val="15"/>
-          <w:shd w:val="clear" w:color="auto" w:fill="FFFFFF"/>
-        </w:rPr>
-      </w:pPr>
-    </w:p>
-    <w:p>
-      <w:pPr>
-        <w:spacing w:line="276" w:lineRule="auto"/>
-        <w:rPr>
-          <w:rFonts w:cstheme="minorHAnsi"/>
-          <w:b/>
-          <w:bCs/>
-          <w:noProof/>
-          <w:spacing w:val="15"/>
-          <w:shd w:val="clear" w:color="auto" w:fill="FFFFFF"/>
-        </w:rPr>
-      </w:pPr>
-    </w:p>
-    <w:p>
-      <w:pPr>
-        <w:spacing w:line="276" w:lineRule="auto"/>
-        <w:rPr>
-          <w:rFonts w:cstheme="minorHAnsi"/>
-          <w:b/>
-          <w:bCs/>
-          <w:noProof/>
-          <w:spacing w:val="15"/>
-          <w:shd w:val="clear" w:color="auto" w:fill="FFFFFF"/>
-        </w:rPr>
-      </w:pPr>
-    </w:p>
-    <w:p>
-      <w:pPr>
-        <w:spacing w:line="276" w:lineRule="auto"/>
-        <w:rPr>
-          <w:rFonts w:cstheme="minorHAnsi"/>
-          <w:b/>
-          <w:bCs/>
-          <w:noProof/>
-          <w:spacing w:val="15"/>
-          <w:shd w:val="clear" w:color="auto" w:fill="FFFFFF"/>
-        </w:rPr>
-      </w:pPr>
-    </w:p>
-    <w:p>
-      <w:pPr>
-        <w:spacing w:line="276" w:lineRule="auto"/>
-        <w:rPr>
-          <w:rFonts w:cstheme="minorHAnsi"/>
-          <w:b/>
-          <w:bCs/>
-          <w:noProof/>
-          <w:spacing w:val="15"/>
-          <w:shd w:val="clear" w:color="auto" w:fill="FFFFFF"/>
-        </w:rPr>
-      </w:pPr>
-    </w:p>
-    <w:p>
-      <w:pPr>
-        <w:spacing w:line="276" w:lineRule="auto"/>
-        <w:rPr>
-          <w:rFonts w:cstheme="minorHAnsi"/>
-          <w:b/>
-          <w:bCs/>
-          <w:noProof/>
-          <w:spacing w:val="15"/>
-          <w:shd w:val="clear" w:color="auto" w:fill="FFFFFF"/>
-        </w:rPr>
-      </w:pPr>
-    </w:p>
-    <w:p>
-      <w:pPr>
-        <w:spacing w:line="276" w:lineRule="auto"/>
-        <w:rPr>
-          <w:rFonts w:cstheme="minorHAnsi"/>
-          <w:b/>
-          <w:bCs/>
-          <w:noProof/>
-          <w:spacing w:val="15"/>
-          <w:shd w:val="clear" w:color="auto" w:fill="FFFFFF"/>
-        </w:rPr>
-      </w:pPr>
-    </w:p>
-    <w:p>
-      <w:pPr>
-        <w:spacing w:line="276" w:lineRule="auto"/>
-        <w:rPr>
-          <w:rFonts w:cstheme="minorHAnsi"/>
-          <w:b/>
-          <w:bCs/>
-          <w:noProof/>
-          <w:spacing w:val="15"/>
-          <w:shd w:val="clear" w:color="auto" w:fill="FFFFFF"/>
-        </w:rPr>
-      </w:pPr>
-    </w:p>
-    <w:p>
-      <w:pPr>
-        <w:spacing w:line="276" w:lineRule="auto"/>
-        <w:rPr>
-          <w:rFonts w:cstheme="minorHAnsi"/>
-          <w:b/>
-          <w:bCs/>
-          <w:noProof/>
-          <w:spacing w:val="15"/>
-          <w:shd w:val="clear" w:color="auto" w:fill="FFFFFF"/>
-        </w:rPr>
-      </w:pPr>
-    </w:p>
-    <w:p>
-      <w:pPr>
-        <w:spacing w:line="276" w:lineRule="auto"/>
-        <w:rPr>
-          <w:rFonts w:cstheme="minorHAnsi"/>
-          <w:b/>
-          <w:bCs/>
-          <w:noProof/>
-          <w:spacing w:val="15"/>
-          <w:shd w:val="clear" w:color="auto" w:fill="FFFFFF"/>
-        </w:rPr>
-      </w:pPr>
-    </w:p>
-    <w:p>
-      <w:pPr>
-        <w:spacing w:line="276" w:lineRule="auto"/>
-        <w:rPr>
-          <w:rFonts w:cstheme="minorHAnsi"/>
-          <w:b/>
-          <w:bCs/>
-          <w:noProof/>
-          <w:spacing w:val="15"/>
-          <w:shd w:val="clear" w:color="auto" w:fill="FFFFFF"/>
-        </w:rPr>
-      </w:pPr>
-    </w:p>
-    <w:p>
-      <w:pPr>
-        <w:spacing w:line="276" w:lineRule="auto"/>
-        <w:rPr>
-          <w:rFonts w:cstheme="minorHAnsi"/>
-          <w:b/>
-          <w:bCs/>
-          <w:noProof/>
-          <w:spacing w:val="15"/>
-          <w:shd w:val="clear" w:color="auto" w:fill="FFFFFF"/>
-        </w:rPr>
-      </w:pPr>
-    </w:p>
-    <w:p>
-      <w:pPr>
-        <w:spacing w:line="276" w:lineRule="auto"/>
-        <w:rPr>
-          <w:rFonts w:cstheme="minorHAnsi"/>
-          <w:b/>
-          <w:bCs/>
-          <w:noProof/>
-          <w:spacing w:val="15"/>
-          <w:shd w:val="clear" w:color="auto" w:fill="FFFFFF"/>
-        </w:rPr>
-      </w:pPr>
-    </w:p>
-    <w:p>
-      <w:pPr>
-        <w:spacing w:line="276" w:lineRule="auto"/>
-        <w:rPr>
-          <w:rFonts w:cstheme="minorHAnsi"/>
-          <w:b/>
-          <w:bCs/>
-          <w:noProof/>
-          <w:spacing w:val="15"/>
-          <w:shd w:val="clear" w:color="auto" w:fill="FFFFFF"/>
-        </w:rPr>
-      </w:pPr>
-    </w:p>
-    <w:p>
-      <w:pPr>
-        <w:spacing w:line="276" w:lineRule="auto"/>
-        <w:rPr>
-          <w:rFonts w:cstheme="minorHAnsi"/>
-          <w:b/>
-          <w:bCs/>
-          <w:noProof/>
-          <w:spacing w:val="15"/>
-          <w:shd w:val="clear" w:color="auto" w:fill="FFFFFF"/>
-        </w:rPr>
-      </w:pPr>
-    </w:p>
-    <w:p>
-      <w:pPr>
-        <w:spacing w:line="276" w:lineRule="auto"/>
-        <w:rPr>
-          <w:rFonts w:cstheme="minorHAnsi"/>
-          <w:b/>
-          <w:bCs/>
-          <w:noProof/>
-          <w:spacing w:val="15"/>
-          <w:shd w:val="clear" w:color="auto" w:fill="FFFFFF"/>
-        </w:rPr>
-      </w:pPr>
-    </w:p>
-    <w:p>
-      <w:pPr>
-        <w:spacing w:line="276" w:lineRule="auto"/>
-        <w:rPr>
-          <w:rFonts w:cstheme="minorHAnsi"/>
-          <w:b/>
-          <w:bCs/>
-          <w:noProof/>
-          <w:spacing w:val="15"/>
-          <w:shd w:val="clear" w:color="auto" w:fill="FFFFFF"/>
-        </w:rPr>
-      </w:pPr>
-    </w:p>
-    <w:p>
-      <w:pPr>
-        <w:spacing w:line="276" w:lineRule="auto"/>
-        <w:rPr>
-          <w:rFonts w:cstheme="minorHAnsi"/>
-          <w:b/>
-          <w:bCs/>
-          <w:noProof/>
-          <w:spacing w:val="15"/>
-          <w:shd w:val="clear" w:color="auto" w:fill="FFFFFF"/>
-        </w:rPr>
-      </w:pPr>
-      <w:r>
-        <w:rPr>
-          <w:rFonts w:cstheme="minorHAnsi"/>
-          <w:b/>
-          <w:bCs/>
-          <w:noProof/>
-          <w:spacing w:val="15"/>
-          <w:shd w:val="clear" w:color="auto" w:fill="FFFFFF"/>
-        </w:rPr>
-        <w:lastRenderedPageBreak/>
-        <w:t xml:space="preserve">Figura </w:t>
-      </w:r>
-      <w:r>
-        <w:rPr>
-          <w:rFonts w:cstheme="minorHAnsi"/>
-          <w:b/>
-          <w:bCs/>
-          <w:noProof/>
-          <w:spacing w:val="15"/>
-          <w:shd w:val="clear" w:color="auto" w:fill="FFFFFF"/>
-        </w:rPr>
-        <w:t>9</w:t>
-      </w:r>
-    </w:p>
-    <w:p>
-      <w:pPr>
-        <w:spacing w:line="276" w:lineRule="auto"/>
-        <w:rPr>
-          <w:rFonts w:cstheme="minorHAnsi"/>
-          <w:b/>
-          <w:bCs/>
-          <w:noProof/>
-          <w:spacing w:val="15"/>
-          <w:shd w:val="clear" w:color="auto" w:fill="FFFFFF"/>
-        </w:rPr>
-      </w:pPr>
-    </w:p>
-    <w:p>
-      <w:pPr>
-        <w:spacing w:line="276" w:lineRule="auto"/>
-        <w:rPr>
-          <w:rFonts w:cstheme="minorHAnsi"/>
-          <w:i/>
-          <w:iCs/>
-          <w:noProof/>
-          <w:spacing w:val="15"/>
-          <w:shd w:val="clear" w:color="auto" w:fill="FFFFFF"/>
-        </w:rPr>
-      </w:pPr>
-      <w:r>
-        <w:rPr>
-          <w:rFonts w:cstheme="minorHAnsi"/>
-          <w:i/>
-          <w:iCs/>
-          <w:noProof/>
-          <w:spacing w:val="15"/>
-          <w:sz w:val="24"/>
-          <w:szCs w:val="24"/>
-          <w:shd w:val="clear" w:color="auto" w:fill="FFFFFF"/>
-        </w:rPr>
-        <w:t>Marco de entrenamiento del modelo de detección de uso de máscara.</w:t>
-      </w:r>
-    </w:p>
-    <w:p>
-      <w:pPr>
-        <w:rPr>
-          <w:rFonts w:cstheme="minorHAnsi"/>
-        </w:rPr>
-      </w:pPr>
-    </w:p>
-    <w:p>
-      <w:pPr>
-        <w:spacing w:line="276" w:lineRule="auto"/>
-        <w:jc w:val="center"/>
-        <w:rPr>
-          <w:rFonts w:cstheme="minorHAnsi"/>
-          <w:noProof/>
-          <w:spacing w:val="15"/>
-          <w:sz w:val="24"/>
-          <w:szCs w:val="24"/>
-          <w:shd w:val="clear" w:color="auto" w:fill="FFFFFF"/>
-        </w:rPr>
-      </w:pPr>
-      <w:r>
-        <w:rPr>
-          <w:rFonts w:cstheme="minorHAnsi"/>
-          <w:noProof/>
-          <w:spacing w:val="15"/>
-          <w:shd w:val="clear" w:color="auto" w:fill="FFFFFF"/>
-        </w:rPr>
-        <w:drawing>
-          <wp:anchor distT="0" distB="0" distL="114300" distR="114300" simplePos="0" relativeHeight="251705344" behindDoc="0" locked="0" layoutInCell="1" allowOverlap="1" wp14:anchorId="5165D222" wp14:editId="10D69875">
-            <wp:simplePos x="0" y="0"/>
-            <wp:positionH relativeFrom="column">
-              <wp:posOffset>270662</wp:posOffset>
-            </wp:positionH>
-            <wp:positionV relativeFrom="paragraph">
-              <wp:posOffset>0</wp:posOffset>
-            </wp:positionV>
-            <wp:extent cx="5400040" cy="2954020"/>
-            <wp:effectExtent l="0" t="0" r="0" b="6350"/>
-            <wp:wrapSquare wrapText="bothSides"/>
-            <wp:docPr id="8" name="Imagen 8" descr="Diagrama&#10;&#10;Descripción generada automáticamente"/>
-            <wp:cNvGraphicFramePr>
-              <a:graphicFrameLocks xmlns:a="http://schemas.openxmlformats.org/drawingml/2006/main" noChangeAspect="1"/>
-            </wp:cNvGraphicFramePr>
-            <a:graphic xmlns:a="http://schemas.openxmlformats.org/drawingml/2006/main">
-              <a:graphicData uri="http://schemas.openxmlformats.org/drawingml/2006/picture">
-                <pic:pic xmlns:pic="http://schemas.openxmlformats.org/drawingml/2006/picture">
-                  <pic:nvPicPr>
-                    <pic:cNvPr id="8" name="Imagen 8" descr="Diagrama&#10;&#10;Descripción generada automáticamente"/>
-                    <pic:cNvPicPr/>
-                  </pic:nvPicPr>
-                  <pic:blipFill>
-                    <a:blip r:embed="rId24">
-                      <a:extLst>
-                        <a:ext uri="{28A0092B-C50C-407E-A947-70E740481C1C}">
-                          <a14:useLocalDpi xmlns:a14="http://schemas.microsoft.com/office/drawing/2010/main" val="0"/>
-                        </a:ext>
-                      </a:extLst>
-                    </a:blip>
-                    <a:stretch>
-                      <a:fillRect/>
-                    </a:stretch>
-                  </pic:blipFill>
-                  <pic:spPr>
-                    <a:xfrm>
-                      <a:off x="0" y="0"/>
-                      <a:ext cx="5400040" cy="2954020"/>
-                    </a:xfrm>
-                    <a:prstGeom prst="rect">
-                      <a:avLst/>
-                    </a:prstGeom>
-                  </pic:spPr>
-                </pic:pic>
-              </a:graphicData>
-            </a:graphic>
-            <wp14:sizeRelH relativeFrom="page">
-              <wp14:pctWidth>0</wp14:pctWidth>
-            </wp14:sizeRelH>
-            <wp14:sizeRelV relativeFrom="page">
-              <wp14:pctHeight>0</wp14:pctHeight>
-            </wp14:sizeRelV>
-          </wp:anchor>
-        </w:drawing>
-      </w:r>
-    </w:p>
-    <w:p>
-      <w:pPr>
-        <w:rPr>
-          <w:sz w:val="24"/>
-          <w:szCs w:val="24"/>
-        </w:rPr>
-      </w:pPr>
-      <w:r>
-        <w:rPr>
-          <w:sz w:val="24"/>
-          <w:szCs w:val="24"/>
-        </w:rPr>
-        <w:t xml:space="preserve">Fuente: </w:t>
-      </w:r>
-      <w:sdt>
-        <w:sdtPr>
-          <w:rPr>
-            <w:sz w:val="24"/>
-            <w:szCs w:val="24"/>
-          </w:rPr>
-          <w:id w:val="587207609"/>
-          <w:citation/>
-        </w:sdtPr>
-        <w:sdtContent>
-          <w:r>
-            <w:rPr>
-              <w:sz w:val="24"/>
-              <w:szCs w:val="24"/>
-            </w:rPr>
-            <w:fldChar w:fldCharType="begin"/>
-          </w:r>
-          <w:r>
-            <w:rPr>
-              <w:sz w:val="24"/>
-              <w:szCs w:val="24"/>
-            </w:rPr>
-            <w:instrText xml:space="preserve"> CITATION Jia20 \l 2058 </w:instrText>
-          </w:r>
-          <w:r>
-            <w:rPr>
-              <w:sz w:val="24"/>
-              <w:szCs w:val="24"/>
-            </w:rPr>
-            <w:fldChar w:fldCharType="separate"/>
-          </w:r>
-          <w:r>
-            <w:rPr>
-              <w:noProof/>
-              <w:sz w:val="24"/>
-              <w:szCs w:val="24"/>
-            </w:rPr>
-            <w:t>(Jian, Jia, Shaozhong, &amp; Bilong, 2020)</w:t>
-          </w:r>
-          <w:r>
-            <w:rPr>
-              <w:sz w:val="24"/>
-              <w:szCs w:val="24"/>
-            </w:rPr>
-            <w:fldChar w:fldCharType="end"/>
-          </w:r>
-        </w:sdtContent>
-      </w:sdt>
-    </w:p>
-    <w:p/>
-    <w:p/>
-    <w:p>
-      <w:pPr>
-        <w:pStyle w:val="EstiloAPA7MAEDICIN"/>
-      </w:pPr>
-      <w:r>
-        <w:t>Utiliza una estructura alterna de múltiples capas convolucionales y capas de activación no lineales, que es mejor que una sola convolución. La estructura de capas puede extraer mejor las características de la imagen, usar Maxpooling para reducir la resolución y modificar la unidad lineal (ReLU) como función de activación, es decir, seleccione el valor más grande en el área de la imagen como valor conjunto del área. La capa de reducción de resolución se utiliza principalmente para mejorar la capacidad anti-distorsión de la red a la imagen, manteniendo las características principales de la muestra y reduciendo el número de parámetros.</w:t>
-      </w:r>
-    </w:p>
-    <w:p/>
-    <w:p>
-      <w:pPr>
-        <w:pStyle w:val="Ttulo4"/>
-      </w:pPr>
-      <w:bookmarkStart w:id="79" w:name="_Toc165832922"/>
-      <w:r>
-        <w:t xml:space="preserve"> </w:t>
-      </w:r>
-      <w:r>
-        <w:t>ResNet50</w:t>
-      </w:r>
-      <w:bookmarkEnd w:id="79"/>
-    </w:p>
-    <w:p/>
-    <w:p>
-      <w:pPr>
-        <w:pStyle w:val="EstiloAPA7MAEDICIN"/>
-      </w:pPr>
-      <w:proofErr w:type="spellStart"/>
-      <w:r>
-        <w:t>Nishant</w:t>
-      </w:r>
-      <w:proofErr w:type="spellEnd"/>
-      <w:r>
-        <w:t xml:space="preserve"> &amp; </w:t>
-      </w:r>
-      <w:proofErr w:type="spellStart"/>
-      <w:r>
-        <w:t>Shrivastava</w:t>
-      </w:r>
-      <w:proofErr w:type="spellEnd"/>
-      <w:r>
-        <w:t xml:space="preserve">, (2021) ResNet-50 es un modelo prediseñado que ha sido entrenado en el conjunto de datos </w:t>
-      </w:r>
-      <w:proofErr w:type="spellStart"/>
-      <w:r>
-        <w:t>ImageNet</w:t>
-      </w:r>
-      <w:proofErr w:type="spellEnd"/>
-      <w:r>
-        <w:t xml:space="preserve"> para identificar diferentes imágenes de 1000 clases. El tamaño </w:t>
-      </w:r>
-      <w:r>
-        <w:lastRenderedPageBreak/>
-        <w:t xml:space="preserve">de la entrada de imagen de la red neuronal es de 224 x 224, Los pesos previamente entrenados de </w:t>
-      </w:r>
-      <w:proofErr w:type="spellStart"/>
-      <w:r>
-        <w:t>ImageNet</w:t>
-      </w:r>
-      <w:proofErr w:type="spellEnd"/>
-      <w:r>
-        <w:t xml:space="preserve"> se proporcionaron como pesos iniciales para la red neuronal profunda propuesta. Las capas residuales presentes en ResNet50 juega un papel importante para transferir grandes valores de gradiente a sus capas adyacentes anteriores.</w:t>
-      </w:r>
-    </w:p>
-    <w:p/>
-    <w:p>
-      <w:pPr>
-        <w:spacing w:line="276" w:lineRule="auto"/>
-        <w:rPr>
-          <w:rFonts w:cstheme="minorHAnsi"/>
-          <w:b/>
-          <w:bCs/>
-          <w:noProof/>
-          <w:spacing w:val="15"/>
-          <w:shd w:val="clear" w:color="auto" w:fill="FFFFFF"/>
-        </w:rPr>
-      </w:pPr>
-      <w:r>
-        <w:rPr>
-          <w:rFonts w:cstheme="minorHAnsi"/>
-          <w:b/>
-          <w:bCs/>
-          <w:noProof/>
-          <w:spacing w:val="15"/>
-          <w:shd w:val="clear" w:color="auto" w:fill="FFFFFF"/>
-        </w:rPr>
-        <w:t xml:space="preserve">Figura </w:t>
-      </w:r>
-      <w:r>
-        <w:rPr>
-          <w:rFonts w:cstheme="minorHAnsi"/>
-          <w:b/>
-          <w:bCs/>
-          <w:noProof/>
-          <w:spacing w:val="15"/>
-          <w:shd w:val="clear" w:color="auto" w:fill="FFFFFF"/>
-        </w:rPr>
-        <w:t>10</w:t>
-      </w:r>
-    </w:p>
-    <w:p>
-      <w:pPr>
-        <w:spacing w:line="276" w:lineRule="auto"/>
-        <w:rPr>
-          <w:rFonts w:cstheme="minorHAnsi"/>
-          <w:b/>
-          <w:bCs/>
-          <w:noProof/>
-          <w:spacing w:val="15"/>
-          <w:shd w:val="clear" w:color="auto" w:fill="FFFFFF"/>
-        </w:rPr>
-      </w:pPr>
-    </w:p>
-    <w:p>
-      <w:pPr>
-        <w:spacing w:line="276" w:lineRule="auto"/>
-        <w:rPr>
-          <w:rFonts w:cstheme="minorHAnsi"/>
-          <w:i/>
-          <w:iCs/>
-          <w:noProof/>
-          <w:spacing w:val="15"/>
-          <w:sz w:val="24"/>
-          <w:szCs w:val="24"/>
-          <w:shd w:val="clear" w:color="auto" w:fill="FFFFFF"/>
-        </w:rPr>
-      </w:pPr>
-      <w:r>
-        <w:rPr>
-          <w:rFonts w:cstheme="minorHAnsi"/>
-          <w:i/>
-          <w:iCs/>
-          <w:noProof/>
-          <w:spacing w:val="15"/>
-          <w:sz w:val="24"/>
-          <w:szCs w:val="24"/>
-          <w:shd w:val="clear" w:color="auto" w:fill="FFFFFF"/>
-        </w:rPr>
-        <w:t xml:space="preserve">Arquitectura de ResNet50 </w:t>
-      </w:r>
-    </w:p>
-    <w:p/>
-    <w:p>
-      <w:pPr>
-        <w:spacing w:line="276" w:lineRule="auto"/>
-        <w:jc w:val="both"/>
-        <w:rPr>
-          <w:rFonts w:cstheme="minorHAnsi"/>
-          <w:noProof/>
-        </w:rPr>
-      </w:pPr>
-      <w:r>
-        <w:rPr>
-          <w:rFonts w:cstheme="minorHAnsi"/>
-          <w:noProof/>
-        </w:rPr>
-        <w:drawing>
-          <wp:inline distT="0" distB="0" distL="0" distR="0" wp14:anchorId="5F87CE17" wp14:editId="77FA35AC">
-            <wp:extent cx="5435600" cy="3927865"/>
-            <wp:effectExtent l="0" t="0" r="0" b="0"/>
-            <wp:docPr id="10" name="Imagen 10" descr="Gráfico, Diagrama, Gráfico de cajas y bigotes&#10;&#10;Descripción generada automáticamente"/>
-            <wp:cNvGraphicFramePr>
-              <a:graphicFrameLocks xmlns:a="http://schemas.openxmlformats.org/drawingml/2006/main" noChangeAspect="1"/>
-            </wp:cNvGraphicFramePr>
-            <a:graphic xmlns:a="http://schemas.openxmlformats.org/drawingml/2006/main">
-              <a:graphicData uri="http://schemas.openxmlformats.org/drawingml/2006/picture">
-                <pic:pic xmlns:pic="http://schemas.openxmlformats.org/drawingml/2006/picture">
-                  <pic:nvPicPr>
-                    <pic:cNvPr id="10" name="Imagen 10" descr="Gráfico, Diagrama, Gráfico de cajas y bigotes&#10;&#10;Descripción generada automáticamente"/>
-                    <pic:cNvPicPr/>
-                  </pic:nvPicPr>
-                  <pic:blipFill>
-                    <a:blip r:embed="rId25">
-                      <a:extLst>
-                        <a:ext uri="{28A0092B-C50C-407E-A947-70E740481C1C}">
-                          <a14:useLocalDpi xmlns:a14="http://schemas.microsoft.com/office/drawing/2010/main" val="0"/>
-                        </a:ext>
-                      </a:extLst>
-                    </a:blip>
-                    <a:stretch>
-                      <a:fillRect/>
-                    </a:stretch>
-                  </pic:blipFill>
-                  <pic:spPr>
-                    <a:xfrm>
-                      <a:off x="0" y="0"/>
-                      <a:ext cx="5443990" cy="3933928"/>
-                    </a:xfrm>
-                    <a:prstGeom prst="rect">
-                      <a:avLst/>
-                    </a:prstGeom>
-                  </pic:spPr>
-                </pic:pic>
-              </a:graphicData>
-            </a:graphic>
-          </wp:inline>
-        </w:drawing>
-      </w:r>
-    </w:p>
-    <w:p>
-      <w:pPr>
-        <w:spacing w:line="276" w:lineRule="auto"/>
-        <w:rPr>
-          <w:rFonts w:cstheme="minorHAnsi"/>
-          <w:noProof/>
-          <w:spacing w:val="15"/>
-          <w:sz w:val="24"/>
-          <w:szCs w:val="24"/>
-          <w:shd w:val="clear" w:color="auto" w:fill="FFFFFF"/>
-        </w:rPr>
-      </w:pPr>
-      <w:r>
-        <w:rPr>
-          <w:rFonts w:cstheme="minorHAnsi"/>
-          <w:noProof/>
-          <w:sz w:val="24"/>
-          <w:szCs w:val="24"/>
-        </w:rPr>
-        <w:t xml:space="preserve">Fuente: </w:t>
-      </w:r>
-      <w:sdt>
-        <w:sdtPr>
-          <w:rPr>
-            <w:rFonts w:cstheme="minorHAnsi"/>
-            <w:noProof/>
-            <w:spacing w:val="15"/>
-            <w:sz w:val="24"/>
-            <w:szCs w:val="24"/>
-            <w:shd w:val="clear" w:color="auto" w:fill="FFFFFF"/>
-          </w:rPr>
-          <w:id w:val="-726690129"/>
-          <w:citation/>
-        </w:sdtPr>
-        <w:sdtContent>
-          <w:r>
-            <w:rPr>
-              <w:rFonts w:cstheme="minorHAnsi"/>
-              <w:noProof/>
-              <w:spacing w:val="15"/>
-              <w:sz w:val="24"/>
-              <w:szCs w:val="24"/>
-              <w:shd w:val="clear" w:color="auto" w:fill="FFFFFF"/>
-            </w:rPr>
-            <w:fldChar w:fldCharType="begin"/>
-          </w:r>
-          <w:r>
-            <w:rPr>
-              <w:rFonts w:cstheme="minorHAnsi"/>
-              <w:noProof/>
-              <w:spacing w:val="15"/>
-              <w:sz w:val="24"/>
-              <w:szCs w:val="24"/>
-              <w:shd w:val="clear" w:color="auto" w:fill="FFFFFF"/>
-              <w:lang w:val="es-MX"/>
-            </w:rPr>
-            <w:instrText xml:space="preserve"> CITATION Qin19 \l 2058 </w:instrText>
-          </w:r>
-          <w:r>
-            <w:rPr>
-              <w:rFonts w:cstheme="minorHAnsi"/>
-              <w:noProof/>
-              <w:spacing w:val="15"/>
-              <w:sz w:val="24"/>
-              <w:szCs w:val="24"/>
-              <w:shd w:val="clear" w:color="auto" w:fill="FFFFFF"/>
-            </w:rPr>
-            <w:fldChar w:fldCharType="separate"/>
-          </w:r>
-          <w:r>
-            <w:rPr>
-              <w:rFonts w:cstheme="minorHAnsi"/>
-              <w:noProof/>
-              <w:spacing w:val="15"/>
-              <w:sz w:val="24"/>
-              <w:szCs w:val="24"/>
-              <w:shd w:val="clear" w:color="auto" w:fill="FFFFFF"/>
-              <w:lang w:val="es-MX"/>
-            </w:rPr>
-            <w:t>(Qingge, He, Yankui, &amp; Jie, 2019)</w:t>
-          </w:r>
-          <w:r>
-            <w:rPr>
-              <w:rFonts w:cstheme="minorHAnsi"/>
-              <w:noProof/>
-              <w:spacing w:val="15"/>
-              <w:sz w:val="24"/>
-              <w:szCs w:val="24"/>
-              <w:shd w:val="clear" w:color="auto" w:fill="FFFFFF"/>
-            </w:rPr>
-            <w:fldChar w:fldCharType="end"/>
-          </w:r>
-        </w:sdtContent>
-      </w:sdt>
-    </w:p>
-    <w:p>
-      <w:pPr>
-        <w:spacing w:line="276" w:lineRule="auto"/>
-        <w:jc w:val="both"/>
-        <w:rPr>
-          <w:rFonts w:cstheme="minorHAnsi"/>
-          <w:noProof/>
-        </w:rPr>
-      </w:pPr>
-    </w:p>
-    <w:p>
-      <w:pPr>
-        <w:spacing w:line="276" w:lineRule="auto"/>
-        <w:rPr>
-          <w:rFonts w:cstheme="minorHAnsi"/>
-          <w:noProof/>
-          <w:spacing w:val="15"/>
-          <w:shd w:val="clear" w:color="auto" w:fill="FFFFFF"/>
-        </w:rPr>
-      </w:pPr>
-    </w:p>
-    <w:p>
-      <w:pPr>
-        <w:pStyle w:val="EstiloAPA7MAEDICIN"/>
-      </w:pPr>
-      <w:r>
-        <w:t xml:space="preserve">Gracias a esta capa, el modelo puede extraer eficazmente patrones complejos y relevantes y resolver los problemas. problema de gradiente de desaparición. En nuestra configuración experimental, todas las capas del modelo previo al entrenamiento se mantienen abierto para aprender nuevas características de las imágenes de biopsia. Las matrices de características, </w:t>
-      </w:r>
-      <w:r>
-        <w:lastRenderedPageBreak/>
-        <w:t>adquiridas de capas CNN, se suministraron a la capa FC ajustada, donde la función sigmoidea se usó en la capa de salida.</w:t>
-      </w:r>
-    </w:p>
-    <w:p>
-      <w:pPr>
-        <w:rPr>
-          <w:lang w:val="es-PE"/>
-        </w:rPr>
-      </w:pPr>
-    </w:p>
-    <w:p>
-      <w:pPr>
-        <w:pStyle w:val="Ttulo3"/>
-      </w:pPr>
-      <w:bookmarkStart w:id="80" w:name="_Toc170331796"/>
-      <w:bookmarkStart w:id="81" w:name="_Toc170678981"/>
-      <w:bookmarkStart w:id="82" w:name="_Toc170941621"/>
-      <w:r>
-        <w:t>Resultados de los modelos aplicados</w:t>
-      </w:r>
-      <w:bookmarkEnd w:id="80"/>
-      <w:bookmarkEnd w:id="81"/>
-      <w:bookmarkEnd w:id="82"/>
-    </w:p>
-    <w:p/>
-    <w:p>
-      <w:pPr>
-        <w:pStyle w:val="Ttulo4"/>
-        <w:ind w:left="2127"/>
-        <w:rPr>
-          <w:i/>
-          <w:iCs/>
-          <w:lang w:val="es-PE"/>
-        </w:rPr>
-      </w:pPr>
-      <w:bookmarkStart w:id="83" w:name="_Toc165832929"/>
-      <w:r>
-        <w:rPr>
-          <w:i/>
-          <w:iCs/>
-          <w:lang w:val="es-PE"/>
-        </w:rPr>
-        <w:t xml:space="preserve"> Resultado del modelo VGG16</w:t>
-      </w:r>
-      <w:bookmarkEnd w:id="83"/>
-    </w:p>
-    <w:p>
-      <w:pPr>
-        <w:pStyle w:val="EstiloAPA7MAEDICIN"/>
-        <w:rPr>
-          <w:lang w:val="es-PE"/>
-        </w:rPr>
-      </w:pPr>
-      <w:r>
-        <w:rPr>
-          <w:lang w:val="es-PE"/>
-        </w:rPr>
-        <w:t>A continuación, se muestran los resultados del siguiente modelo considerando los resultados finales de loss y accuracy respectivamente:</w:t>
+        <w:t>resultados finales de loss y accuracy respectivamente:</w:t>
       </w:r>
     </w:p>
     <w:p>
@@ -19478,7 +19183,6 @@
           <w:noProof/>
           <w:lang w:val="es-PE"/>
         </w:rPr>
-        <w:lastRenderedPageBreak/>
         <w:drawing>
           <wp:anchor distT="0" distB="0" distL="114300" distR="114300" simplePos="0" relativeHeight="251681792" behindDoc="0" locked="0" layoutInCell="1" allowOverlap="1" wp14:anchorId="1C41CC4C" wp14:editId="1A847457">
             <wp:simplePos x="0" y="0"/>
@@ -19607,6 +19311,7 @@
           <w:noProof/>
           <w:lang w:val="es-PE"/>
         </w:rPr>
+        <w:lastRenderedPageBreak/>
         <w:drawing>
           <wp:anchor distT="0" distB="0" distL="114300" distR="114300" simplePos="0" relativeHeight="251683840" behindDoc="0" locked="0" layoutInCell="1" allowOverlap="1" wp14:anchorId="7753DB97" wp14:editId="77A51ED3">
             <wp:simplePos x="0" y="0"/>
@@ -19764,7 +19469,6 @@
         <w:pStyle w:val="EstiloAPA7MAEDICIN"/>
       </w:pPr>
       <w:r>
-        <w:lastRenderedPageBreak/>
         <w:t>La función de pérdida de los datos de entrenamiento y los datos de pérdida de validación en las últimas épocas muestra resultados constantes poco significativo por lo cual se consideró finalizar la ejecución.</w:t>
       </w:r>
     </w:p>
@@ -19787,7 +19491,7 @@
           <w:lang w:val="es-PE"/>
         </w:rPr>
       </w:pPr>
-      <w:bookmarkStart w:id="84" w:name="_Toc165832930"/>
+      <w:bookmarkStart w:id="77" w:name="_Toc165832930"/>
       <w:r>
         <w:rPr>
           <w:i/>
@@ -19796,7 +19500,7 @@
         </w:rPr>
         <w:t xml:space="preserve"> Resultado del modelo VGG19</w:t>
       </w:r>
-      <w:bookmarkEnd w:id="84"/>
+      <w:bookmarkEnd w:id="77"/>
     </w:p>
     <w:p>
       <w:pPr>
@@ -19862,6 +19566,7 @@
           <w:szCs w:val="24"/>
           <w:shd w:val="clear" w:color="auto" w:fill="FFFFFF"/>
         </w:rPr>
+        <w:lastRenderedPageBreak/>
         <w:t>Resultado modelo VGG-19</w:t>
       </w:r>
       <w:r>
@@ -20043,7 +19748,6 @@
           <w:noProof/>
           <w:lang w:val="es-PE"/>
         </w:rPr>
-        <w:lastRenderedPageBreak/>
         <w:drawing>
           <wp:anchor distT="0" distB="0" distL="114300" distR="114300" simplePos="0" relativeHeight="251686912" behindDoc="0" locked="0" layoutInCell="1" allowOverlap="1" wp14:anchorId="30F93E24" wp14:editId="01489D85">
             <wp:simplePos x="0" y="0"/>
@@ -20231,6 +19935,7 @@
           <w:noProof/>
           <w:lang w:val="es-PE"/>
         </w:rPr>
+        <w:lastRenderedPageBreak/>
         <w:drawing>
           <wp:anchor distT="0" distB="0" distL="114300" distR="114300" simplePos="0" relativeHeight="251688960" behindDoc="0" locked="0" layoutInCell="1" allowOverlap="1" wp14:anchorId="19D0D243" wp14:editId="3EBD0937">
             <wp:simplePos x="0" y="0"/>
@@ -20414,11 +20119,7 @@
         <w:t>22</w:t>
       </w:r>
       <w:r>
-        <w:t xml:space="preserve">%, mientras que los datos de precisión de validación se mantienen y finalizan </w:t>
-      </w:r>
-      <w:r>
-        <w:lastRenderedPageBreak/>
-        <w:t xml:space="preserve">con un resultado de </w:t>
+        <w:t xml:space="preserve">%, mientras que los datos de precisión de validación se mantienen y finalizan con un resultado de </w:t>
       </w:r>
       <w:r>
         <w:t>94</w:t>
@@ -20468,7 +20169,7 @@
           <w:lang w:val="es-PE"/>
         </w:rPr>
       </w:pPr>
-      <w:bookmarkStart w:id="85" w:name="_Toc165832931"/>
+      <w:bookmarkStart w:id="78" w:name="_Toc165832931"/>
       <w:r>
         <w:rPr>
           <w:i/>
@@ -20477,7 +20178,7 @@
         </w:rPr>
         <w:t xml:space="preserve"> Resultado del modelo ResNet50</w:t>
       </w:r>
-      <w:bookmarkEnd w:id="85"/>
+      <w:bookmarkEnd w:id="78"/>
     </w:p>
     <w:p>
       <w:pPr>
@@ -20563,6 +20264,7 @@
         <w:rPr>
           <w:noProof/>
         </w:rPr>
+        <w:lastRenderedPageBreak/>
         <w:drawing>
           <wp:anchor distT="0" distB="0" distL="114300" distR="114300" simplePos="0" relativeHeight="251689984" behindDoc="0" locked="0" layoutInCell="1" allowOverlap="1" wp14:anchorId="0C2F139D" wp14:editId="59127008">
             <wp:simplePos x="0" y="0"/>
@@ -20745,7 +20447,6 @@
         <w:rPr>
           <w:noProof/>
         </w:rPr>
-        <w:lastRenderedPageBreak/>
         <w:drawing>
           <wp:anchor distT="0" distB="0" distL="114300" distR="114300" simplePos="0" relativeHeight="251693056" behindDoc="0" locked="0" layoutInCell="1" allowOverlap="1" wp14:anchorId="326502DF" wp14:editId="0B2CB962">
             <wp:simplePos x="0" y="0"/>
@@ -20928,6 +20629,7 @@
           <w:noProof/>
           <w:lang w:val="es-PE"/>
         </w:rPr>
+        <w:lastRenderedPageBreak/>
         <w:drawing>
           <wp:anchor distT="0" distB="0" distL="114300" distR="114300" simplePos="0" relativeHeight="251694080" behindDoc="0" locked="0" layoutInCell="1" allowOverlap="1" wp14:anchorId="035C869E" wp14:editId="795D0031">
             <wp:simplePos x="0" y="0"/>
@@ -21096,31 +20798,42 @@
         <w:pStyle w:val="EstiloAPA7MAEDICIN"/>
       </w:pPr>
       <w:r>
+        <w:t>La función de pérdida de los datos de entrenamiento disminuye linealmente hasta llegar a 0.16% lo cual es un resultado favorable, mientras para los datos de pérdida de validación muestra resultados constantes por lo cual se consideró finalizar la ejecución.</w:t>
+      </w:r>
+    </w:p>
+    <w:p/>
+    <w:p>
+      <w:pPr>
+        <w:pStyle w:val="Ttulo3"/>
+      </w:pPr>
+      <w:bookmarkStart w:id="79" w:name="_Toc170331797"/>
+      <w:bookmarkStart w:id="80" w:name="_Toc170678982"/>
+      <w:bookmarkStart w:id="81" w:name="_Toc170941622"/>
+      <w:r>
+        <w:t>Elección del modelo</w:t>
+      </w:r>
+      <w:bookmarkEnd w:id="79"/>
+      <w:bookmarkEnd w:id="80"/>
+      <w:bookmarkEnd w:id="81"/>
+    </w:p>
+    <w:p>
+      <w:pPr>
+        <w:pStyle w:val="EstiloAPA7MAEDICIN"/>
+      </w:pPr>
+      <w:r>
+        <w:t xml:space="preserve">Después de entrenar el modelo utilizando el algoritmo VGG19, observamos que la precisión de los datos de entrenamiento se mantiene alta durante las últimas épocas con un resultado de 98.22%, mientras que la precisión de validación se mantiene y finaliza con un resultado de 94.11%. La función de pérdida de los datos de entrenamiento disminuye linealmente hasta llegar a 0.18%, lo cual es un resultado favorable. La pérdida de validación muestra resultados </w:t>
+      </w:r>
+      <w:r>
         <w:lastRenderedPageBreak/>
-        <w:t>La función de pérdida de los datos de entrenamiento disminuye linealmente hasta llegar a 0.16% lo cual es un resultado favorable, mientras para los datos de pérdida de validación muestra resultados constantes por lo cual se consideró finalizar la ejecución.</w:t>
-      </w:r>
-    </w:p>
-    <w:p/>
-    <w:p>
-      <w:pPr>
-        <w:pStyle w:val="Ttulo3"/>
-      </w:pPr>
-      <w:bookmarkStart w:id="86" w:name="_Toc170331797"/>
-      <w:bookmarkStart w:id="87" w:name="_Toc170678982"/>
-      <w:bookmarkStart w:id="88" w:name="_Toc170941622"/>
-      <w:r>
-        <w:t>Elección del modelo</w:t>
-      </w:r>
-      <w:bookmarkEnd w:id="86"/>
-      <w:bookmarkEnd w:id="87"/>
-      <w:bookmarkEnd w:id="88"/>
+        <w:t>constantes, por lo cual se consideró adecuado finalizar la ejecución.</w:t>
+      </w:r>
     </w:p>
     <w:p>
       <w:pPr>
         <w:pStyle w:val="EstiloAPA7MAEDICIN"/>
       </w:pPr>
       <w:r>
-        <w:t>Después de entrenar el modelo utilizando el algoritmo VGG19, observamos que la precisión de los datos de entrenamiento se mantiene alta durante las últimas épocas con un resultado de 98.22%, mientras que la precisión de validación se mantiene y finaliza con un resultado de 94.11%. La función de pérdida de los datos de entrenamiento disminuye linealmente hasta llegar a 0.18%, lo cual es un resultado favorable. La pérdida de validación muestra resultados constantes, por lo cual se consideró adecuado finalizar la ejecución.</w:t>
+        <w:t>Probamos tres modelos diferentes y, después de evaluar sus desempeños, determinamos que el VGG19 era el mejor. La precisión y la pérdida de los otros modelos no lograron alcanzar ni mantener los niveles obtenidos con el VGG19. Específicamente, el VGG19 mostró una mejor estabilidad en las métricas de precisión y pérdida tanto en el conjunto de entrenamiento como en el de validación.</w:t>
       </w:r>
     </w:p>
     <w:p>
@@ -21128,67 +20841,58 @@
         <w:pStyle w:val="EstiloAPA7MAEDICIN"/>
       </w:pPr>
       <w:r>
-        <w:t>Probamos tres modelos diferentes y, después de evaluar sus desempeños, determinamos que el VGG19 era el mejor. La precisión y la pérdida de los otros modelos no lograron alcanzar ni mantener los niveles obtenidos con el VGG19. Específicamente, el VGG19 mostró una mejor estabilidad en las métricas de precisión y pérdida tanto en el conjunto de entrenamiento como en el de validación.</w:t>
-      </w:r>
+        <w:t>Comparado con los otros modelos, el VGG19 demostró una superior capacidad de generalización y adaptación a nuevos datos. Por estas razones, el VGG19 fue seleccionado como el mejor modelo para nuestro estudio, destacando por su alta precisión y baja pérdida, así como por su consistencia durante el proceso de entrenamiento y validación. Estos resultados indican que el VGG19 es más efectivo y fiable para la tarea de clasificación de imágenes en este contexto.</w:t>
+      </w:r>
+    </w:p>
+    <w:p>
+      <w:pPr>
+        <w:ind w:left="360"/>
+        <w:rPr>
+          <w:sz w:val="24"/>
+        </w:rPr>
+      </w:pPr>
+    </w:p>
+    <w:p>
+      <w:pPr>
+        <w:ind w:left="360"/>
+        <w:rPr>
+          <w:sz w:val="24"/>
+        </w:rPr>
+      </w:pPr>
+    </w:p>
+    <w:p>
+      <w:pPr>
+        <w:rPr>
+          <w:sz w:val="24"/>
+        </w:rPr>
+      </w:pPr>
+    </w:p>
+    <w:p>
+      <w:pPr>
+        <w:rPr>
+          <w:sz w:val="24"/>
+        </w:rPr>
+      </w:pPr>
+    </w:p>
+    <w:p>
+      <w:pPr>
+        <w:ind w:left="360"/>
+        <w:rPr>
+          <w:lang w:val="es-PE"/>
+        </w:rPr>
+      </w:pPr>
     </w:p>
     <w:p>
       <w:pPr>
         <w:pStyle w:val="EstiloAPA7MAEDICIN"/>
-      </w:pPr>
-      <w:r>
-        <w:t>Comparado con los otros modelos, el VGG19 demostró una superior capacidad de generalización y adaptación a nuevos datos. Por estas razones, el VGG19 fue seleccionado como el mejor modelo para nuestro estudio, destacando por su alta precisión y baja pérdida, así como por su consistencia durante el proceso de entrenamiento y validación. Estos resultados indican que el VGG19 es más efectivo y fiable para la tarea de clasificación de imágenes en este contexto.</w:t>
-      </w:r>
-    </w:p>
-    <w:p>
-      <w:pPr>
-        <w:ind w:left="360"/>
-        <w:rPr>
-          <w:sz w:val="24"/>
-        </w:rPr>
-      </w:pPr>
-    </w:p>
-    <w:p>
-      <w:pPr>
-        <w:ind w:left="360"/>
-        <w:rPr>
-          <w:sz w:val="24"/>
-        </w:rPr>
-      </w:pPr>
-    </w:p>
-    <w:p>
-      <w:pPr>
-        <w:rPr>
-          <w:sz w:val="24"/>
-        </w:rPr>
-      </w:pPr>
-    </w:p>
-    <w:p>
-      <w:pPr>
-        <w:rPr>
-          <w:sz w:val="24"/>
-        </w:rPr>
-      </w:pPr>
-    </w:p>
-    <w:p>
-      <w:pPr>
-        <w:ind w:left="360"/>
-        <w:rPr>
-          <w:lang w:val="es-PE"/>
-        </w:rPr>
-      </w:pPr>
-    </w:p>
-    <w:p>
-      <w:pPr>
-        <w:pStyle w:val="EstiloAPA7MAEDICIN"/>
-        <w:rPr>
-          <w:lang w:val="es-PE"/>
-        </w:rPr>
-      </w:pPr>
-      <w:r>
-        <w:rPr>
-          <w:lang w:val="es-PE"/>
-        </w:rPr>
-        <w:lastRenderedPageBreak/>
+        <w:rPr>
+          <w:lang w:val="es-PE"/>
+        </w:rPr>
+      </w:pPr>
+      <w:r>
+        <w:rPr>
+          <w:lang w:val="es-PE"/>
+        </w:rPr>
         <w:t>Como conclusión considerando la siguiente tabla adjunta:</w:t>
       </w:r>
     </w:p>
@@ -21669,7 +21373,14 @@
         <w:rPr>
           <w:lang w:val="es-PE"/>
         </w:rPr>
-        <w:t>% dentro del rango de aceptación en la predicción para esta investigación.</w:t>
+        <w:t xml:space="preserve">% dentro del rango de aceptación en la </w:t>
+      </w:r>
+      <w:r>
+        <w:rPr>
+          <w:lang w:val="es-PE"/>
+        </w:rPr>
+        <w:lastRenderedPageBreak/>
+        <w:t>predicción para esta investigación.</w:t>
       </w:r>
     </w:p>
     <w:p>
@@ -21861,95 +21572,98 @@
         <w:pStyle w:val="Ttulo2"/>
       </w:pPr>
       <w:r>
-        <w:lastRenderedPageBreak/>
-        <w:t xml:space="preserve"> </w:t>
-      </w:r>
-      <w:bookmarkStart w:id="89" w:name="_Toc170331798"/>
-      <w:bookmarkStart w:id="90" w:name="_Toc170678983"/>
-      <w:bookmarkStart w:id="91" w:name="_Toc170941623"/>
+        <w:t xml:space="preserve"> </w:t>
+      </w:r>
+      <w:bookmarkStart w:id="82" w:name="_Toc170331798"/>
+      <w:bookmarkStart w:id="83" w:name="_Toc170678983"/>
+      <w:bookmarkStart w:id="84" w:name="_Toc170941623"/>
       <w:r>
         <w:t>Desarrollar el sistema inteligente</w:t>
+      </w:r>
+      <w:bookmarkEnd w:id="82"/>
+      <w:bookmarkEnd w:id="83"/>
+      <w:bookmarkEnd w:id="84"/>
+    </w:p>
+    <w:p>
+      <w:pPr>
+        <w:rPr>
+          <w:lang w:val="es-PE"/>
+        </w:rPr>
+      </w:pPr>
+    </w:p>
+    <w:p>
+      <w:pPr>
+        <w:pStyle w:val="Ttulo3"/>
+        <w:rPr>
+          <w:i/>
+          <w:iCs/>
+        </w:rPr>
+      </w:pPr>
+      <w:bookmarkStart w:id="85" w:name="_Toc165834001"/>
+      <w:bookmarkStart w:id="86" w:name="_Toc170331799"/>
+      <w:bookmarkStart w:id="87" w:name="_Toc170678984"/>
+      <w:bookmarkStart w:id="88" w:name="_Toc170941624"/>
+      <w:r>
+        <w:rPr>
+          <w:i/>
+          <w:iCs/>
+        </w:rPr>
+        <w:t>Requisitos y preparación</w:t>
+      </w:r>
+      <w:bookmarkEnd w:id="85"/>
+      <w:bookmarkEnd w:id="86"/>
+      <w:bookmarkEnd w:id="87"/>
+      <w:bookmarkEnd w:id="88"/>
+    </w:p>
+    <w:p>
+      <w:pPr>
+        <w:pStyle w:val="EstiloAPA7MAEDICIN"/>
+      </w:pPr>
+      <w:r>
+        <w:t>La presente investigación se desarrolló en la plataforma Anaconda con un lenguaje de programación de Python en su versión 3.10 y TensorFlow en su versión de 2.10 Para el entrenamiento de este modelo se adquirió una laptop con un procesador Ryzen 7 13th Gen y una tarjeta gráfica Nvidia GeForce RTXStudio para el procesamiento de imágenes.</w:t>
+      </w:r>
+    </w:p>
+    <w:p>
+      <w:pPr>
+        <w:rPr>
+          <w:lang w:val="es-PE"/>
+        </w:rPr>
+      </w:pPr>
+    </w:p>
+    <w:p>
+      <w:pPr>
+        <w:pStyle w:val="Ttulo3"/>
+        <w:rPr>
+          <w:i/>
+          <w:iCs/>
+        </w:rPr>
+      </w:pPr>
+      <w:bookmarkStart w:id="89" w:name="_Toc165834002"/>
+      <w:bookmarkStart w:id="90" w:name="_Toc170331800"/>
+      <w:bookmarkStart w:id="91" w:name="_Toc170678985"/>
+      <w:bookmarkStart w:id="92" w:name="_Toc170941625"/>
+      <w:r>
+        <w:rPr>
+          <w:i/>
+          <w:iCs/>
+        </w:rPr>
+        <w:t>Preparación del entorno de trabajo</w:t>
       </w:r>
       <w:bookmarkEnd w:id="89"/>
       <w:bookmarkEnd w:id="90"/>
       <w:bookmarkEnd w:id="91"/>
-    </w:p>
-    <w:p>
-      <w:pPr>
-        <w:rPr>
-          <w:lang w:val="es-PE"/>
-        </w:rPr>
-      </w:pPr>
-    </w:p>
-    <w:p>
-      <w:pPr>
-        <w:pStyle w:val="Ttulo3"/>
-        <w:rPr>
-          <w:i/>
-          <w:iCs/>
-        </w:rPr>
-      </w:pPr>
-      <w:bookmarkStart w:id="92" w:name="_Toc165834001"/>
-      <w:bookmarkStart w:id="93" w:name="_Toc170331799"/>
-      <w:bookmarkStart w:id="94" w:name="_Toc170678984"/>
-      <w:bookmarkStart w:id="95" w:name="_Toc170941624"/>
-      <w:r>
-        <w:rPr>
-          <w:i/>
-          <w:iCs/>
-        </w:rPr>
-        <w:t>Requisitos y preparación</w:t>
-      </w:r>
       <w:bookmarkEnd w:id="92"/>
-      <w:bookmarkEnd w:id="93"/>
-      <w:bookmarkEnd w:id="94"/>
-      <w:bookmarkEnd w:id="95"/>
     </w:p>
     <w:p>
       <w:pPr>
         <w:pStyle w:val="EstiloAPA7MAEDICIN"/>
       </w:pPr>
       <w:r>
-        <w:t>La presente investigación se desarrolló en la plataforma Anaconda con un lenguaje de programación de Python en su versión 3.10 y TensorFlow en su versión de 2.10 Para el entrenamiento de este modelo se adquirió una laptop con un procesador Ryzen 7 13th Gen y una tarjeta gráfica Nvidia GeForce RTXStudio para el procesamiento de imágenes.</w:t>
-      </w:r>
-    </w:p>
-    <w:p>
-      <w:pPr>
-        <w:rPr>
-          <w:lang w:val="es-PE"/>
-        </w:rPr>
-      </w:pPr>
-    </w:p>
-    <w:p>
-      <w:pPr>
-        <w:pStyle w:val="Ttulo3"/>
-        <w:rPr>
-          <w:i/>
-          <w:iCs/>
-        </w:rPr>
-      </w:pPr>
-      <w:bookmarkStart w:id="96" w:name="_Toc165834002"/>
-      <w:bookmarkStart w:id="97" w:name="_Toc170331800"/>
-      <w:bookmarkStart w:id="98" w:name="_Toc170678985"/>
-      <w:bookmarkStart w:id="99" w:name="_Toc170941625"/>
-      <w:r>
-        <w:rPr>
-          <w:i/>
-          <w:iCs/>
-        </w:rPr>
-        <w:t>Preparación del entorno de trabajo</w:t>
-      </w:r>
-      <w:bookmarkEnd w:id="96"/>
-      <w:bookmarkEnd w:id="97"/>
-      <w:bookmarkEnd w:id="98"/>
-      <w:bookmarkEnd w:id="99"/>
-    </w:p>
-    <w:p>
-      <w:pPr>
-        <w:pStyle w:val="EstiloAPA7MAEDICIN"/>
-      </w:pPr>
-      <w:r>
-        <w:t>Para el desarrollo de la presente investigación se utilizó el lenguaje de programación Python, y la plataforma de desarrollo Anaconda con la siguiente estructura en nuestro data set alojado localmente en el explorador de archivos</w:t>
+        <w:t xml:space="preserve">Para el desarrollo de la presente investigación se utilizó el lenguaje de programación Python, y la plataforma de desarrollo Anaconda con la siguiente estructura en nuestro data set </w:t>
+      </w:r>
+      <w:r>
+        <w:lastRenderedPageBreak/>
+        <w:t>alojado localmente en el explorador de archivos</w:t>
       </w:r>
       <w:r>
         <w:t>.</w:t>
@@ -22185,7 +21899,6 @@
           <w:sz w:val="24"/>
           <w:szCs w:val="24"/>
         </w:rPr>
-        <w:lastRenderedPageBreak/>
         <w:drawing>
           <wp:inline distT="0" distB="0" distL="0" distR="0" wp14:anchorId="38F6AD06" wp14:editId="57FC9106">
             <wp:extent cx="4023360" cy="2110740"/>
@@ -22261,7 +21974,11 @@
         <w:pStyle w:val="EstiloAPA7MAEDICIN"/>
       </w:pPr>
       <w:r>
-        <w:t>El directorio data del proyecto se dividió en 2 subdirectorios los cuales son train (entrenamiento) el val (validación), tienen data de la clasificación de Gleason que determina si el paciente tiene cáncer de próstata, siendo subdivididas en carpetas que tienen los siguientes nombres: ConCancer y SinCancer.</w:t>
+        <w:t xml:space="preserve">El directorio data del proyecto se dividió en 2 subdirectorios los cuales son train (entrenamiento) el val (validación), tienen data de la clasificación de Gleason que determina si el </w:t>
+      </w:r>
+      <w:r>
+        <w:lastRenderedPageBreak/>
+        <w:t>paciente tiene cáncer de próstata, siendo subdivididas en carpetas que tienen los siguientes nombres: ConCancer y SinCancer.</w:t>
       </w:r>
     </w:p>
     <w:p>
@@ -22280,9 +21997,9 @@
           <w:lang w:val="es-PE"/>
         </w:rPr>
       </w:pPr>
-      <w:bookmarkStart w:id="100" w:name="_Toc170331801"/>
-      <w:bookmarkStart w:id="101" w:name="_Toc170678986"/>
-      <w:bookmarkStart w:id="102" w:name="_Toc170941626"/>
+      <w:bookmarkStart w:id="93" w:name="_Toc170331801"/>
+      <w:bookmarkStart w:id="94" w:name="_Toc170678986"/>
+      <w:bookmarkStart w:id="95" w:name="_Toc170941626"/>
       <w:r>
         <w:rPr>
           <w:i/>
@@ -22291,9 +22008,9 @@
         </w:rPr>
         <w:t>Desarrollo del sistema</w:t>
       </w:r>
-      <w:bookmarkEnd w:id="100"/>
-      <w:bookmarkEnd w:id="101"/>
-      <w:bookmarkEnd w:id="102"/>
+      <w:bookmarkEnd w:id="93"/>
+      <w:bookmarkEnd w:id="94"/>
+      <w:bookmarkEnd w:id="95"/>
     </w:p>
     <w:p>
       <w:pPr>
@@ -22333,47 +22050,44 @@
         <w:pStyle w:val="EstiloAPA7MAEDICIN"/>
       </w:pPr>
       <w:r>
-        <w:t xml:space="preserve">El desarrollo consiste en la capacidad de realizar predicciones precisas utilizando un </w:t>
-      </w:r>
+        <w:t>El desarrollo consiste en la capacidad de realizar predicciones precisas utilizando un modelo de aprendizaje automático previamente entrenado. Este modelo ha sido entrenado con un amplio conjunto de datos de imágenes médicas de próstatas</w:t>
+      </w:r>
+      <w:r>
+        <w:t>.</w:t>
+      </w:r>
+    </w:p>
+    <w:p>
+      <w:pPr>
+        <w:pStyle w:val="EstiloAPA7MAEDICIN"/>
+      </w:pPr>
+    </w:p>
+    <w:p>
+      <w:pPr>
+        <w:pStyle w:val="EstiloAPA7MAEDICIN"/>
+      </w:pPr>
+      <w:r>
+        <w:t>Cuando un usuario carga una imagen médica en el sistema, los datos son transmitidos al backend, donde se aplican técnicas de preprocesamiento para preparar la imagen para su análisis. Luego el modelo de aprendizaje automático entra en acción, realizando una evaluación detallada de la imagen y generando una predicción sobre la presencia o ausencia de cáncer de próstata.</w:t>
+      </w:r>
+    </w:p>
+    <w:p>
+      <w:pPr>
+        <w:pStyle w:val="EstiloAPA7MAEDICIN"/>
+      </w:pPr>
+    </w:p>
+    <w:p>
+      <w:pPr>
+        <w:pStyle w:val="EstiloAPA7MAEDICIN"/>
+      </w:pPr>
+      <w:r>
+        <w:t>Los resultados de la predicción son luego presentados al usuario a través de la interfaz de usuario y también pueden ser descargados mediante un reporte en formato PDF.</w:t>
+      </w:r>
+    </w:p>
+    <w:p>
+      <w:pPr>
+        <w:pStyle w:val="EstiloAPA7MAEDICIN"/>
+      </w:pPr>
       <w:r>
         <w:lastRenderedPageBreak/>
-        <w:t>modelo de aprendizaje automático previamente entrenado. Este modelo ha sido entrenado con un amplio conjunto de datos de imágenes médicas de próstatas</w:t>
-      </w:r>
-      <w:r>
-        <w:t>.</w:t>
-      </w:r>
-    </w:p>
-    <w:p>
-      <w:pPr>
-        <w:pStyle w:val="EstiloAPA7MAEDICIN"/>
-      </w:pPr>
-    </w:p>
-    <w:p>
-      <w:pPr>
-        <w:pStyle w:val="EstiloAPA7MAEDICIN"/>
-      </w:pPr>
-      <w:r>
-        <w:t>Cuando un usuario carga una imagen médica en el sistema, los datos son transmitidos al backend, donde se aplican técnicas de preprocesamiento para preparar la imagen para su análisis. Luego el modelo de aprendizaje automático entra en acción, realizando una evaluación detallada de la imagen y generando una predicción sobre la presencia o ausencia de cáncer de próstata.</w:t>
-      </w:r>
-    </w:p>
-    <w:p>
-      <w:pPr>
-        <w:pStyle w:val="EstiloAPA7MAEDICIN"/>
-      </w:pPr>
-    </w:p>
-    <w:p>
-      <w:pPr>
-        <w:pStyle w:val="EstiloAPA7MAEDICIN"/>
-      </w:pPr>
-      <w:r>
-        <w:t>Los resultados de la predicción son luego presentados al usuario a través de la interfaz de usuario y también pueden ser descargados mediante un reporte en formato PDF.</w:t>
-      </w:r>
-    </w:p>
-    <w:p>
-      <w:pPr>
-        <w:pStyle w:val="EstiloAPA7MAEDICIN"/>
-      </w:pPr>
-      <w:r>
         <w:t>A continuación, se dará información más detallada acerca de la creación del sistema inteligente:</w:t>
       </w:r>
     </w:p>
@@ -22387,7 +22101,7 @@
           <w:iCs/>
         </w:rPr>
       </w:pPr>
-      <w:bookmarkStart w:id="103" w:name="_Toc165834019"/>
+      <w:bookmarkStart w:id="96" w:name="_Toc165834019"/>
       <w:r>
         <w:rPr>
           <w:i/>
@@ -22402,7 +22116,7 @@
         </w:rPr>
         <w:t>Modelo de estructura para la base de datos</w:t>
       </w:r>
-      <w:bookmarkEnd w:id="103"/>
+      <w:bookmarkEnd w:id="96"/>
     </w:p>
     <w:p>
       <w:pPr>
@@ -22432,7 +22146,7 @@
           <w:iCs/>
         </w:rPr>
       </w:pPr>
-      <w:bookmarkStart w:id="104" w:name="_Toc165834020"/>
+      <w:bookmarkStart w:id="97" w:name="_Toc165834020"/>
       <w:r>
         <w:rPr>
           <w:i/>
@@ -22440,7 +22154,7 @@
         </w:rPr>
         <w:t>Desarrollo para el backend para el software</w:t>
       </w:r>
-      <w:bookmarkEnd w:id="104"/>
+      <w:bookmarkEnd w:id="97"/>
     </w:p>
     <w:p>
       <w:pPr>
@@ -22460,11 +22174,7 @@
         <w:pStyle w:val="EstiloAPA7MAEDICIN"/>
       </w:pPr>
       <w:r>
-        <w:t xml:space="preserve">La implementación consistió principalmente en conectar nuestro backend con nuestro modelo de predicción que ha sido entrenado anteriormente además de conectar con el frontend </w:t>
-      </w:r>
-      <w:r>
-        <w:lastRenderedPageBreak/>
-        <w:t>para recibir los datos enviados. La utilizada fue la de Modelo - Vista - Controlador.</w:t>
+        <w:t>La implementación consistió principalmente en conectar nuestro backend con nuestro modelo de predicción que ha sido entrenado anteriormente además de conectar con el frontend para recibir los datos enviados. La utilizada fue la de Modelo - Vista - Controlador.</w:t>
       </w:r>
     </w:p>
     <w:p>
@@ -22560,6 +22270,7 @@
         <w:rPr>
           <w:noProof/>
         </w:rPr>
+        <w:lastRenderedPageBreak/>
         <w:drawing>
           <wp:anchor distT="0" distB="0" distL="114300" distR="114300" simplePos="0" relativeHeight="251697152" behindDoc="0" locked="0" layoutInCell="1" allowOverlap="1" wp14:anchorId="12457CB6" wp14:editId="0ECE06A6">
             <wp:simplePos x="0" y="0"/>
@@ -22751,15 +22462,7 @@
         <w:pStyle w:val="EstiloAPA7MAEDICIN"/>
       </w:pPr>
       <w:r>
-        <w:t xml:space="preserve">Utilizamos </w:t>
-      </w:r>
-      <w:proofErr w:type="spellStart"/>
-      <w:r>
-        <w:t>Firebase</w:t>
-      </w:r>
-      <w:proofErr w:type="spellEnd"/>
-      <w:r>
-        <w:t xml:space="preserve"> Authentication que nos proporcionó una solución completa y segura para manejar el proceso de autenticación de usuarios en nuestra aplicación.</w:t>
+        <w:t>Utilizamos Firebase Authentication que nos proporcionó una solución completa y segura para manejar el proceso de autenticación de usuarios en nuestra aplicación.</w:t>
       </w:r>
     </w:p>
     <w:p/>
@@ -22853,6 +22556,7 @@
         <w:rPr>
           <w:noProof/>
         </w:rPr>
+        <w:lastRenderedPageBreak/>
         <w:drawing>
           <wp:inline distT="0" distB="0" distL="0" distR="0" wp14:anchorId="10E1BF16" wp14:editId="48FE2F6A">
             <wp:extent cx="5400040" cy="2693035"/>
@@ -23153,19 +22857,8 @@
           <w:iCs/>
           <w:szCs w:val="24"/>
         </w:rPr>
-        <w:t xml:space="preserve">Repositorio de </w:t>
-      </w:r>
-      <w:proofErr w:type="spellStart"/>
-      <w:r>
-        <w:rPr>
-          <w:rFonts w:cstheme="minorHAnsi"/>
-          <w:i/>
-          <w:iCs/>
-          <w:szCs w:val="24"/>
-        </w:rPr>
-        <w:t>Github</w:t>
-      </w:r>
-      <w:proofErr w:type="spellEnd"/>
+        <w:t>Repositorio de Github</w:t>
+      </w:r>
     </w:p>
     <w:p>
       <w:pPr>
@@ -23369,7 +23062,6 @@
           <w:i/>
           <w:iCs/>
         </w:rPr>
-        <w:lastRenderedPageBreak/>
         <w:t>Funciones</w:t>
       </w:r>
     </w:p>
@@ -23900,7 +23592,7 @@
           <w:iCs/>
         </w:rPr>
       </w:pPr>
-      <w:bookmarkStart w:id="105" w:name="_Toc165834021"/>
+      <w:bookmarkStart w:id="98" w:name="_Toc165834021"/>
       <w:r>
         <w:rPr>
           <w:i/>
@@ -23908,14 +23600,18 @@
         </w:rPr>
         <w:t xml:space="preserve"> Desarrollo para el frontend para el software</w:t>
       </w:r>
-      <w:bookmarkEnd w:id="105"/>
+      <w:bookmarkEnd w:id="98"/>
     </w:p>
     <w:p>
       <w:pPr>
         <w:pStyle w:val="EstiloAPA7MAEDICIN"/>
       </w:pPr>
       <w:r>
-        <w:t>Para desarrollar el frontend de la aplicación utilizamos HTML, Css y JavaScript para integrarlo con el motor de plantillas de Django, tenemos las vistas de Login, Registro, Análisis, Resultado, Historial y Pacientes.</w:t>
+        <w:t xml:space="preserve">Para desarrollar el frontend de la aplicación utilizamos HTML, Css y JavaScript para integrarlo con el motor de plantillas de Django, tenemos las vistas de Login, Registro, Análisis, </w:t>
+      </w:r>
+      <w:r>
+        <w:lastRenderedPageBreak/>
+        <w:t>Resultado, Historial y Pacientes.</w:t>
       </w:r>
     </w:p>
     <w:p/>
@@ -24113,7 +23809,6 @@
           <w:szCs w:val="24"/>
           <w:shd w:val="clear" w:color="auto" w:fill="FFFFFF"/>
         </w:rPr>
-        <w:lastRenderedPageBreak/>
         <w:t xml:space="preserve">Figura </w:t>
       </w:r>
       <w:r>
@@ -24180,6 +23875,7 @@
         <w:rPr>
           <w:noProof/>
         </w:rPr>
+        <w:lastRenderedPageBreak/>
         <w:drawing>
           <wp:inline distT="0" distB="0" distL="0" distR="0" wp14:anchorId="08670F2B" wp14:editId="74BDA236">
             <wp:extent cx="5400040" cy="2728595"/>
@@ -24635,7 +24331,6 @@
           <w:szCs w:val="24"/>
           <w:shd w:val="clear" w:color="auto" w:fill="FFFFFF"/>
         </w:rPr>
-        <w:lastRenderedPageBreak/>
         <w:t>Figura 2</w:t>
       </w:r>
       <w:r>
@@ -24689,6 +24384,7 @@
         <w:rPr>
           <w:noProof/>
         </w:rPr>
+        <w:lastRenderedPageBreak/>
         <w:drawing>
           <wp:inline distT="0" distB="0" distL="0" distR="0" wp14:anchorId="17CBB8BA" wp14:editId="7D7A75E6">
             <wp:extent cx="5400040" cy="2717165"/>
@@ -24765,11 +24461,11 @@
       <w:r>
         <w:t xml:space="preserve"> </w:t>
       </w:r>
-      <w:bookmarkStart w:id="106" w:name="_Toc170941627"/>
+      <w:bookmarkStart w:id="99" w:name="_Toc170941627"/>
       <w:r>
         <w:t>Evaluación del rendimiento del sistema inteligente</w:t>
       </w:r>
-      <w:bookmarkEnd w:id="106"/>
+      <w:bookmarkEnd w:id="99"/>
     </w:p>
     <w:p/>
     <w:p>
@@ -24799,11 +24495,7 @@
         <w:pStyle w:val="EstiloAPA7MAEDICIN"/>
       </w:pPr>
       <w:r>
-        <w:t xml:space="preserve">Luego, se comparó las predicciones del modelo con las etiquetas reales de las imágenes para evaluar su precisión. Se utilizó una matriz de confusión para ver cuántas predicciones fueron </w:t>
-      </w:r>
-      <w:r>
-        <w:lastRenderedPageBreak/>
-        <w:t>correctas y cuántas no.</w:t>
+        <w:t>Luego, se comparó las predicciones del modelo con las etiquetas reales de las imágenes para evaluar su precisión. Se utilizó una matriz de confusión para ver cuántas predicciones fueron correctas y cuántas no.</w:t>
       </w:r>
     </w:p>
     <w:p>
@@ -25046,35 +24738,7 @@
         <w:rPr>
           <w:lang w:val="es-PE"/>
         </w:rPr>
-        <w:t>Se carga el modelo previamente entrenado (modelo vgg19) y se aplica sobre un conjunto de datos de prueba llamado “</w:t>
-      </w:r>
-      <w:proofErr w:type="spellStart"/>
-      <w:r>
-        <w:rPr>
-          <w:lang w:val="es-PE"/>
-        </w:rPr>
-        <w:t>test_ds</w:t>
-      </w:r>
-      <w:proofErr w:type="spellEnd"/>
-      <w:r>
-        <w:rPr>
-          <w:lang w:val="es-PE"/>
-        </w:rPr>
-        <w:t xml:space="preserve">” el </w:t>
-      </w:r>
-      <w:proofErr w:type="spellStart"/>
-      <w:r>
-        <w:rPr>
-          <w:lang w:val="es-PE"/>
-        </w:rPr>
-        <w:t>cuál</w:t>
-      </w:r>
-      <w:proofErr w:type="spellEnd"/>
-      <w:r>
-        <w:rPr>
-          <w:lang w:val="es-PE"/>
-        </w:rPr>
-        <w:t xml:space="preserve"> contiene imágenes organizadas para las categorías “Sin Cáncer” y “Con Cáncer”</w:t>
+        <w:t>Se carga el modelo previamente entrenado (modelo vgg19) y se aplica sobre un conjunto de datos de prueba llamado “test_ds” el cuál contiene imágenes organizadas para las categorías “Sin Cáncer” y “Con Cáncer”</w:t>
       </w:r>
     </w:p>
     <w:p>
@@ -25157,6 +24821,7 @@
         <w:rPr>
           <w:noProof/>
         </w:rPr>
+        <w:lastRenderedPageBreak/>
         <w:drawing>
           <wp:anchor distT="0" distB="0" distL="114300" distR="114300" simplePos="0" relativeHeight="251700224" behindDoc="0" locked="0" layoutInCell="1" allowOverlap="1" wp14:anchorId="32876AE1" wp14:editId="761810A9">
             <wp:simplePos x="0" y="0"/>
@@ -25262,7 +24927,6 @@
       <w:r>
         <w:t xml:space="preserve">Luego de que el modelo realiza las predicciones sobre las imágenes del conjunto de prueba, obtenemos un conjunto de probabilidades para cada imagen, indicando la confianza del modelo en cada categoría posible. Sin embargo, necesitamos convertir estas probabilidades en decisiones finales sobre la categoría de cada imagen. Para hacer esto, usamos </w:t>
       </w:r>
-      <w:proofErr w:type="spellStart"/>
       <w:r>
         <w:rPr>
           <w:rStyle w:val="CdigoHTML"/>
@@ -25270,7 +24934,6 @@
         </w:rPr>
         <w:t>np.argmax</w:t>
       </w:r>
-      <w:proofErr w:type="spellEnd"/>
       <w:r>
         <w:t>, que selecciona la categoría con la mayor probabilidad para cada imagen. Esto nos da las etiquetas de clase predichas, que podemos comparar con las etiquetas reales para evaluar el rendimiento del modelo.</w:t>
       </w:r>
@@ -25488,88 +25151,44 @@
         <w:rPr>
           <w:lang w:val="es-PE"/>
         </w:rPr>
-        <w:t>Aquí se itera todo el conjunto de datos de prueba “</w:t>
-      </w:r>
-      <w:proofErr w:type="spellStart"/>
-      <w:r>
-        <w:rPr>
-          <w:lang w:val="es-PE"/>
-        </w:rPr>
-        <w:t>test_ds</w:t>
-      </w:r>
-      <w:proofErr w:type="spellEnd"/>
-      <w:r>
-        <w:rPr>
-          <w:lang w:val="es-PE"/>
-        </w:rPr>
-        <w:t xml:space="preserve">”, extrayendo lotes de imágenes </w:t>
-      </w:r>
-      <w:r>
-        <w:rPr>
-          <w:lang w:val="es-PE"/>
-        </w:rPr>
-        <w:lastRenderedPageBreak/>
-        <w:t xml:space="preserve">y sus correspondientes etiquetas reales. </w:t>
+        <w:t xml:space="preserve">Aquí se itera todo el conjunto de datos de prueba “test_ds”, extrayendo lotes de imágenes y sus correspondientes etiquetas reales. </w:t>
       </w:r>
       <w:r>
         <w:t xml:space="preserve">La instrucción </w:t>
       </w:r>
-      <w:proofErr w:type="spellStart"/>
       <w:r>
         <w:rPr>
           <w:rStyle w:val="CdigoHTML"/>
           <w:rFonts w:eastAsiaTheme="minorHAnsi"/>
         </w:rPr>
-        <w:t>print</w:t>
-      </w:r>
-      <w:proofErr w:type="spellEnd"/>
+        <w:t>print(y_reales)</w:t>
+      </w:r>
+      <w:r>
+        <w:t xml:space="preserve"> dentro del bucle </w:t>
+      </w:r>
+      <w:r>
+        <w:lastRenderedPageBreak/>
+        <w:t>imprime las etiquetas reales de cada lote de imágenes.</w:t>
+      </w:r>
+    </w:p>
+    <w:p/>
+    <w:p>
+      <w:pPr>
+        <w:pStyle w:val="EstiloAPA7MAEDICIN"/>
+        <w:rPr>
+          <w:lang w:val="es-PE"/>
+        </w:rPr>
+      </w:pPr>
+      <w:r>
+        <w:t xml:space="preserve">Esto significa que cada vez que el bucle itera, </w:t>
+      </w:r>
       <w:r>
         <w:rPr>
           <w:rStyle w:val="CdigoHTML"/>
           <w:rFonts w:eastAsiaTheme="minorHAnsi"/>
         </w:rPr>
-        <w:t>(</w:t>
-      </w:r>
-      <w:proofErr w:type="spellStart"/>
-      <w:r>
-        <w:rPr>
-          <w:rStyle w:val="CdigoHTML"/>
-          <w:rFonts w:eastAsiaTheme="minorHAnsi"/>
-        </w:rPr>
         <w:t>y_reales</w:t>
       </w:r>
-      <w:proofErr w:type="spellEnd"/>
-      <w:r>
-        <w:rPr>
-          <w:rStyle w:val="CdigoHTML"/>
-          <w:rFonts w:eastAsiaTheme="minorHAnsi"/>
-        </w:rPr>
-        <w:t>)</w:t>
-      </w:r>
-      <w:r>
-        <w:t xml:space="preserve"> dentro del bucle imprime las etiquetas reales de cada lote de imágenes.</w:t>
-      </w:r>
-    </w:p>
-    <w:p/>
-    <w:p>
-      <w:pPr>
-        <w:pStyle w:val="EstiloAPA7MAEDICIN"/>
-        <w:rPr>
-          <w:lang w:val="es-PE"/>
-        </w:rPr>
-      </w:pPr>
-      <w:r>
-        <w:t xml:space="preserve">Esto significa que cada vez que el bucle itera, </w:t>
-      </w:r>
-      <w:proofErr w:type="spellStart"/>
-      <w:r>
-        <w:rPr>
-          <w:rStyle w:val="CdigoHTML"/>
-          <w:rFonts w:eastAsiaTheme="minorHAnsi"/>
-        </w:rPr>
-        <w:t>y_reales</w:t>
-      </w:r>
-      <w:proofErr w:type="spellEnd"/>
       <w:r>
         <w:t xml:space="preserve"> contiene las etiquetas reales de un lote de imágenes del conjunto de datos de prueba. Este tipo de iteración es útil para verificar qué etiquetas se están utilizando como datos de prueba y para asegurarse de que las etiquetas reales se correspondan correctamente con las imágenes que el modelo está evaluando.</w:t>
       </w:r>
@@ -25748,7 +25367,6 @@
       <w:r>
         <w:t xml:space="preserve">En este segmento de código, se inicializan dos listas vacías, </w:t>
       </w:r>
-      <w:proofErr w:type="spellStart"/>
       <w:r>
         <w:rPr>
           <w:rStyle w:val="CdigoHTML"/>
@@ -25756,11 +25374,9 @@
         </w:rPr>
         <w:t>y_pred</w:t>
       </w:r>
-      <w:proofErr w:type="spellEnd"/>
       <w:r>
         <w:t xml:space="preserve"> y </w:t>
       </w:r>
-      <w:proofErr w:type="spellStart"/>
       <w:r>
         <w:rPr>
           <w:rStyle w:val="CdigoHTML"/>
@@ -25768,11 +25384,9 @@
         </w:rPr>
         <w:t>y_real</w:t>
       </w:r>
-      <w:proofErr w:type="spellEnd"/>
       <w:r>
         <w:t xml:space="preserve">, donde la primera almacenará las predicciones del modelo y la segunda almacenará las etiquetas reales de los datos de prueba. Luego, se inicia un bucle que itera sobre el conjunto de datos de prueba </w:t>
       </w:r>
-      <w:proofErr w:type="spellStart"/>
       <w:r>
         <w:rPr>
           <w:rStyle w:val="CdigoHTML"/>
@@ -25780,11 +25394,9 @@
         </w:rPr>
         <w:t>test_ds</w:t>
       </w:r>
-      <w:proofErr w:type="spellEnd"/>
       <w:r>
         <w:t>, obteniendo en cada iteración un lote de imágenes (</w:t>
       </w:r>
-      <w:proofErr w:type="spellStart"/>
       <w:r>
         <w:rPr>
           <w:rStyle w:val="CdigoHTML"/>
@@ -25792,11 +25404,9 @@
         </w:rPr>
         <w:t>img_batch</w:t>
       </w:r>
-      <w:proofErr w:type="spellEnd"/>
       <w:r>
         <w:t>) y sus correspondientes etiquetas reales (</w:t>
       </w:r>
-      <w:proofErr w:type="spellStart"/>
       <w:r>
         <w:rPr>
           <w:rStyle w:val="CdigoHTML"/>
@@ -25804,11 +25414,9 @@
         </w:rPr>
         <w:t>y_batch</w:t>
       </w:r>
-      <w:proofErr w:type="spellEnd"/>
       <w:r>
         <w:t xml:space="preserve">). Las etiquetas reales de cada lote se añaden a la lista </w:t>
       </w:r>
-      <w:proofErr w:type="spellStart"/>
       <w:r>
         <w:rPr>
           <w:rStyle w:val="CdigoHTML"/>
@@ -25816,11 +25424,9 @@
         </w:rPr>
         <w:t>y_real</w:t>
       </w:r>
-      <w:proofErr w:type="spellEnd"/>
       <w:r>
         <w:t xml:space="preserve">, y el modelo </w:t>
       </w:r>
-      <w:proofErr w:type="spellStart"/>
       <w:r>
         <w:rPr>
           <w:rStyle w:val="CdigoHTML"/>
@@ -25828,7 +25434,6 @@
         </w:rPr>
         <w:t>modelo_vgg</w:t>
       </w:r>
-      <w:proofErr w:type="spellEnd"/>
       <w:r>
         <w:t xml:space="preserve"> se utiliza para predecir las clases de las imágenes en el lote, almacenando las predicciones resultantes en la variable </w:t>
       </w:r>
@@ -25842,98 +25447,77 @@
       <w:r>
         <w:t xml:space="preserve">. Para cada lote de predicciones, se determina la clase con la mayor probabilidad usando </w:t>
       </w:r>
-      <w:proofErr w:type="spellStart"/>
       <w:r>
         <w:rPr>
           <w:rStyle w:val="CdigoHTML"/>
           <w:rFonts w:eastAsiaTheme="minorHAnsi"/>
         </w:rPr>
-        <w:t>np.argmax</w:t>
-      </w:r>
-      <w:proofErr w:type="spellEnd"/>
+        <w:t>np.argmax(predicciones, axis=1)</w:t>
+      </w:r>
+      <w:r>
+        <w:t xml:space="preserve">, lo que convierte las probabilidades de salida en etiquetas de clase que se añaden a la lista </w:t>
+      </w:r>
       <w:r>
         <w:rPr>
           <w:rStyle w:val="CdigoHTML"/>
           <w:rFonts w:eastAsiaTheme="minorHAnsi"/>
         </w:rPr>
-        <w:t>(predicciones, axis=1)</w:t>
-      </w:r>
-      <w:r>
-        <w:t xml:space="preserve">, lo que convierte </w:t>
+        <w:t>y_pred</w:t>
+      </w:r>
+      <w:r>
+        <w:t xml:space="preserve">. Después de </w:t>
       </w:r>
       <w:r>
         <w:lastRenderedPageBreak/>
-        <w:t xml:space="preserve">las probabilidades de salida en etiquetas de clase que se añaden a la lista </w:t>
-      </w:r>
-      <w:proofErr w:type="spellStart"/>
+        <w:t xml:space="preserve">completar el bucle y haber procesado todos los lotes de datos, se concatenan las listas </w:t>
+      </w:r>
       <w:r>
         <w:rPr>
           <w:rStyle w:val="CdigoHTML"/>
           <w:rFonts w:eastAsiaTheme="minorHAnsi"/>
         </w:rPr>
-        <w:t>y_pred</w:t>
-      </w:r>
-      <w:proofErr w:type="spellEnd"/>
-      <w:r>
-        <w:t xml:space="preserve">. Después de completar el bucle y haber procesado todos los lotes de datos, se concatenan las listas </w:t>
-      </w:r>
-      <w:proofErr w:type="spellStart"/>
+        <w:t>y_real</w:t>
+      </w:r>
+      <w:r>
+        <w:t xml:space="preserve"> y </w:t>
+      </w:r>
       <w:r>
         <w:rPr>
           <w:rStyle w:val="CdigoHTML"/>
           <w:rFonts w:eastAsiaTheme="minorHAnsi"/>
         </w:rPr>
-        <w:t>y_real</w:t>
-      </w:r>
-      <w:proofErr w:type="spellEnd"/>
-      <w:r>
-        <w:t xml:space="preserve"> y </w:t>
-      </w:r>
-      <w:proofErr w:type="spellStart"/>
+        <w:t>y_pred</w:t>
+      </w:r>
+      <w:r>
+        <w:t xml:space="preserve"> en tensores únicos utilizando </w:t>
+      </w:r>
       <w:r>
         <w:rPr>
           <w:rStyle w:val="CdigoHTML"/>
           <w:rFonts w:eastAsiaTheme="minorHAnsi"/>
         </w:rPr>
-        <w:t>y_pred</w:t>
-      </w:r>
-      <w:proofErr w:type="spellEnd"/>
-      <w:r>
-        <w:t xml:space="preserve"> en tensores únicos utilizando </w:t>
-      </w:r>
-      <w:proofErr w:type="spellStart"/>
+        <w:t>tf.concat</w:t>
+      </w:r>
+      <w:r>
+        <w:t xml:space="preserve">, donde </w:t>
+      </w:r>
       <w:r>
         <w:rPr>
           <w:rStyle w:val="CdigoHTML"/>
           <w:rFonts w:eastAsiaTheme="minorHAnsi"/>
         </w:rPr>
-        <w:t>tf.concat</w:t>
-      </w:r>
-      <w:proofErr w:type="spellEnd"/>
-      <w:r>
-        <w:t xml:space="preserve">, donde </w:t>
-      </w:r>
-      <w:proofErr w:type="spellStart"/>
+        <w:t>y_reales</w:t>
+      </w:r>
+      <w:r>
+        <w:t xml:space="preserve"> contiene todas las etiquetas reales concatenadas y </w:t>
+      </w:r>
       <w:r>
         <w:rPr>
           <w:rStyle w:val="CdigoHTML"/>
           <w:rFonts w:eastAsiaTheme="minorHAnsi"/>
         </w:rPr>
-        <w:t>y_reales</w:t>
-      </w:r>
-      <w:proofErr w:type="spellEnd"/>
-      <w:r>
-        <w:t xml:space="preserve"> contiene todas las etiquetas reales concatenadas y </w:t>
-      </w:r>
-      <w:proofErr w:type="spellStart"/>
-      <w:r>
-        <w:rPr>
-          <w:rStyle w:val="CdigoHTML"/>
-          <w:rFonts w:eastAsiaTheme="minorHAnsi"/>
-        </w:rPr>
         <w:t>y_predicciones</w:t>
       </w:r>
-      <w:proofErr w:type="spellEnd"/>
       <w:r>
         <w:t xml:space="preserve"> contiene todas las etiquetas predichas concatenadas.</w:t>
       </w:r>
@@ -26237,7 +25821,6 @@
           <w:szCs w:val="24"/>
           <w:lang w:val="es-PE"/>
         </w:rPr>
-        <w:lastRenderedPageBreak/>
         <w:t xml:space="preserve">Figura </w:t>
       </w:r>
       <w:r>
@@ -26280,6 +25863,7 @@
           <w:szCs w:val="24"/>
           <w:lang w:val="es-PE"/>
         </w:rPr>
+        <w:lastRenderedPageBreak/>
         <w:t xml:space="preserve">Matriz de confusión </w:t>
       </w:r>
     </w:p>
@@ -26715,20 +26299,21 @@
       <w:pPr>
         <w:pStyle w:val="Ttulo1"/>
       </w:pPr>
-      <w:bookmarkStart w:id="107" w:name="_Toc165834022"/>
-      <w:bookmarkStart w:id="108" w:name="_Toc170331802"/>
-      <w:bookmarkStart w:id="109" w:name="_Toc170678987"/>
-      <w:bookmarkStart w:id="110" w:name="_Toc170941628"/>
-      <w:r>
+      <w:bookmarkStart w:id="100" w:name="_Toc165834022"/>
+      <w:bookmarkStart w:id="101" w:name="_Toc170331802"/>
+      <w:bookmarkStart w:id="102" w:name="_Toc170678987"/>
+      <w:bookmarkStart w:id="103" w:name="_Toc170941628"/>
+      <w:r>
+        <w:lastRenderedPageBreak/>
         <w:t>DISCUSIÓN</w:t>
       </w:r>
       <w:r>
         <w:t xml:space="preserve"> DE RESULTADOS</w:t>
       </w:r>
-      <w:bookmarkEnd w:id="107"/>
-      <w:bookmarkEnd w:id="108"/>
-      <w:bookmarkEnd w:id="109"/>
-      <w:bookmarkEnd w:id="110"/>
+      <w:bookmarkEnd w:id="100"/>
+      <w:bookmarkEnd w:id="101"/>
+      <w:bookmarkEnd w:id="102"/>
+      <w:bookmarkEnd w:id="103"/>
     </w:p>
     <w:p>
       <w:pPr>
@@ -27064,18 +26649,18 @@
       <w:pPr>
         <w:pStyle w:val="Ttulo1"/>
       </w:pPr>
-      <w:bookmarkStart w:id="111" w:name="_Toc165834023"/>
-      <w:bookmarkStart w:id="112" w:name="_Toc170331803"/>
-      <w:bookmarkStart w:id="113" w:name="_Toc170678988"/>
-      <w:bookmarkStart w:id="114" w:name="_Toc170941629"/>
+      <w:bookmarkStart w:id="104" w:name="_Toc165834023"/>
+      <w:bookmarkStart w:id="105" w:name="_Toc170331803"/>
+      <w:bookmarkStart w:id="106" w:name="_Toc170678988"/>
+      <w:bookmarkStart w:id="107" w:name="_Toc170941629"/>
       <w:r>
         <w:lastRenderedPageBreak/>
         <w:t>CONCLUSIONES</w:t>
       </w:r>
-      <w:bookmarkEnd w:id="111"/>
-      <w:bookmarkEnd w:id="112"/>
-      <w:bookmarkEnd w:id="113"/>
-      <w:bookmarkEnd w:id="114"/>
+      <w:bookmarkEnd w:id="104"/>
+      <w:bookmarkEnd w:id="105"/>
+      <w:bookmarkEnd w:id="106"/>
+      <w:bookmarkEnd w:id="107"/>
     </w:p>
     <w:p>
       <w:pPr>
@@ -27460,17 +27045,17 @@
       <w:pPr>
         <w:pStyle w:val="Ttulo1"/>
       </w:pPr>
-      <w:bookmarkStart w:id="115" w:name="_Toc165834024"/>
-      <w:bookmarkStart w:id="116" w:name="_Toc170331804"/>
-      <w:bookmarkStart w:id="117" w:name="_Toc170678989"/>
-      <w:bookmarkStart w:id="118" w:name="_Toc170941630"/>
+      <w:bookmarkStart w:id="108" w:name="_Toc165834024"/>
+      <w:bookmarkStart w:id="109" w:name="_Toc170331804"/>
+      <w:bookmarkStart w:id="110" w:name="_Toc170678989"/>
+      <w:bookmarkStart w:id="111" w:name="_Toc170941630"/>
       <w:r>
         <w:t>RECOMENDACIONES</w:t>
       </w:r>
-      <w:bookmarkEnd w:id="115"/>
-      <w:bookmarkEnd w:id="116"/>
-      <w:bookmarkEnd w:id="117"/>
-      <w:bookmarkEnd w:id="118"/>
+      <w:bookmarkEnd w:id="108"/>
+      <w:bookmarkEnd w:id="109"/>
+      <w:bookmarkEnd w:id="110"/>
+      <w:bookmarkEnd w:id="111"/>
     </w:p>
     <w:p>
       <w:pPr>
@@ -27578,8 +27163,8 @@
         </w:rPr>
       </w:pPr>
     </w:p>
-    <w:bookmarkStart w:id="119" w:name="_Toc170678990" w:displacedByCustomXml="next"/>
-    <w:bookmarkStart w:id="120" w:name="_Toc170941631" w:displacedByCustomXml="next"/>
+    <w:bookmarkStart w:id="112" w:name="_Toc170678990" w:displacedByCustomXml="next"/>
+    <w:bookmarkStart w:id="113" w:name="_Toc170941631" w:displacedByCustomXml="next"/>
     <w:sdt>
       <w:sdtPr>
         <w:rPr>
@@ -27606,8 +27191,8 @@
             </w:rPr>
             <w:t>BIBLIOGRAFÍA</w:t>
           </w:r>
-          <w:bookmarkEnd w:id="120"/>
-          <w:bookmarkEnd w:id="119"/>
+          <w:bookmarkEnd w:id="113"/>
+          <w:bookmarkEnd w:id="112"/>
         </w:p>
         <w:sdt>
           <w:sdtPr>
@@ -33922,7 +33507,6 @@
   <w:style w:type="character" w:default="1" w:styleId="Fuentedeprrafopredeter">
     <w:name w:val="Default Paragraph Font"/>
     <w:uiPriority w:val="1"/>
-    <w:semiHidden/>
     <w:unhideWhenUsed/>
   </w:style>
   <w:style w:type="table" w:default="1" w:styleId="Tablanormal">
@@ -34790,86 +34374,6 @@
 <file path=customXml/item1.xml><?xml version="1.0" encoding="utf-8"?>
 <b:Sources xmlns:b="http://schemas.openxmlformats.org/officeDocument/2006/bibliography" xmlns="http://schemas.openxmlformats.org/officeDocument/2006/bibliography" SelectedStyle="\APASixthEditionOfficeOnline.xsl" StyleName="APA" Version="6">
   <b:Source>
-    <b:Tag>ORG22</b:Tag>
-    <b:SourceType>ArticleInAPeriodical</b:SourceType>
-    <b:Guid>{8A633413-D3D2-485A-A5A9-AA6BC87AE40C}</b:Guid>
-    <b:Title>Organización Mundial de la Salud</b:Title>
-    <b:Year>2022</b:Year>
-    <b:Publisher>https://www.who.int/es/news-room/fact-sheets/detail/cancer</b:Publisher>
-    <b:Month>02</b:Month>
-    <b:Day>01</b:Day>
-    <b:Pages>https://www.who.int/es/news-room/fact-sheets/detail/cancer</b:Pages>
-    <b:RefOrder>19</b:RefOrder>
-  </b:Source>
-  <b:Source>
-    <b:Tag>Váz</b:Tag>
-    <b:SourceType>JournalArticle</b:SourceType>
-    <b:Guid>{EFAAB01C-A7D3-4949-8DFF-2D0A8882E2E7}</b:Guid>
-    <b:Author>
-      <b:Author>
-        <b:NameList>
-          <b:Person>
-            <b:Last>Vázquez</b:Last>
-            <b:First>Josefina</b:First>
-            <b:Middle>Reynoso</b:Middle>
-          </b:Person>
-        </b:NameList>
-      </b:Author>
-    </b:Author>
-    <b:Title>Epidemiología del cáncer de próstata</b:Title>
-    <b:JournalName>OF NEGATIVE &amp; NO POSITIVE RESULTS</b:JournalName>
-    <b:Year>2020</b:Year>
-    <b:Pages>12</b:Pages>
-    <b:RefOrder>20</b:RefOrder>
-  </b:Source>
-  <b:Source>
-    <b:Tag>Min</b:Tag>
-    <b:SourceType>Report</b:SourceType>
-    <b:Guid>{995F0F84-9AB0-468D-88BD-321B75B54E23}</b:Guid>
-    <b:Author>
-      <b:Author>
-        <b:NameList>
-          <b:Person>
-            <b:Last>Minsa</b:Last>
-          </b:Person>
-        </b:NameList>
-      </b:Author>
-    </b:Author>
-    <b:Title>El plan nacional de cuidados integrales de Cáncer</b:Title>
-    <b:Year>2021</b:Year>
-    <b:Publisher>Ministerio de Salud</b:Publisher>
-    <b:City>Lima</b:City>
-    <b:RefOrder>21</b:RefOrder>
-  </b:Source>
-  <b:Source>
-    <b:Tag>Gua</b:Tag>
-    <b:SourceType>JournalArticle</b:SourceType>
-    <b:Guid>{07520C47-68E3-4E14-A79F-B5415F59589D}</b:Guid>
-    <b:Author>
-      <b:Author>
-        <b:NameList>
-          <b:Person>
-            <b:Last>Guajin</b:Last>
-            <b:First>Wang</b:First>
-          </b:Person>
-          <b:Person>
-            <b:Last>Jeremy Yuen-Chun</b:Last>
-            <b:First>Teoh</b:First>
-          </b:Person>
-          <b:Person>
-            <b:Last>Kup-Sze</b:Last>
-            <b:First>Choi</b:First>
-          </b:Person>
-        </b:NameList>
-      </b:Author>
-    </b:Author>
-    <b:Title>Diagnóstico de cáncer de próstata en una población china mediante el uso de métodos de aprendizaje automático</b:Title>
-    <b:JournalName>IEEE Xplore</b:JournalName>
-    <b:Year>2018</b:Year>
-    <b:Pages>4</b:Pages>
-    <b:RefOrder>22</b:RefOrder>
-  </b:Source>
-  <b:Source>
     <b:Tag>Fae18</b:Tag>
     <b:SourceType>JournalArticle</b:SourceType>
     <b:Guid>{87BA652E-699B-4A77-B58D-EA917CAF012E}</b:Guid>
@@ -35174,7 +34678,7 @@
         <b:Corporate>Alvaro Daniel Quispe Carbonel</b:Corporate>
       </b:Author>
     </b:Author>
-    <b:RefOrder>23</b:RefOrder>
+    <b:RefOrder>17</b:RefOrder>
   </b:Source>
   <b:Source>
     <b:Tag>Jia20</b:Tag>
@@ -35206,7 +34710,7 @@
         </b:NameList>
       </b:Author>
     </b:Author>
-    <b:RefOrder>17</b:RefOrder>
+    <b:RefOrder>18</b:RefOrder>
   </b:Source>
   <b:Source>
     <b:Tag>Nis29</b:Tag>
@@ -35230,7 +34734,7 @@
       </b:Author>
     </b:Author>
     <b:Pages>17</b:Pages>
-    <b:RefOrder>24</b:RefOrder>
+    <b:RefOrder>19</b:RefOrder>
   </b:Source>
   <b:Source>
     <b:Tag>Qin19</b:Tag>
@@ -35262,28 +34766,7 @@
         </b:NameList>
       </b:Author>
     </b:Author>
-    <b:RefOrder>18</b:RefOrder>
-  </b:Source>
-  <b:Source>
-    <b:Tag>Jul20</b:Tag>
-    <b:SourceType>InternetSite</b:SourceType>
-    <b:Guid>{C13F844C-1970-423B-AFC1-FBA41073B74E}</b:Guid>
-    <b:Title>SICAPv2 - Prostate Whole Slide Images with Gleason Grades Annotations</b:Title>
-    <b:Year>2020</b:Year>
-    <b:Author>
-      <b:Author>
-        <b:NameList>
-          <b:Person>
-            <b:Last>Silva-Rodríguez</b:Last>
-            <b:First>Julio</b:First>
-          </b:Person>
-        </b:NameList>
-      </b:Author>
-    </b:Author>
-    <b:Month>07</b:Month>
-    <b:Day>20</b:Day>
-    <b:URL>https://data.mendeley.com/datasets/9xxm58dvs3/1</b:URL>
-    <b:RefOrder>16</b:RefOrder>
+    <b:RefOrder>20</b:RefOrder>
   </b:Source>
   <b:Source>
     <b:Tag>Yan23</b:Tag>
@@ -35328,7 +34811,103 @@
       </b:Author>
     </b:Author>
     <b:Year>2021</b:Year>
-    <b:RefOrder>25</b:RefOrder>
+    <b:RefOrder>21</b:RefOrder>
+  </b:Source>
+  <b:Source>
+    <b:Tag>Jul20</b:Tag>
+    <b:SourceType>InternetSite</b:SourceType>
+    <b:Guid>{C13F844C-1970-423B-AFC1-FBA41073B74E}</b:Guid>
+    <b:Title>SICAPv2 - Prostate Whole Slide Images with Gleason Grades Annotations</b:Title>
+    <b:Year>2020</b:Year>
+    <b:Author>
+      <b:Author>
+        <b:NameList>
+          <b:Person>
+            <b:Last>Silva-Rodríguez</b:Last>
+            <b:First>Julio</b:First>
+          </b:Person>
+        </b:NameList>
+      </b:Author>
+    </b:Author>
+    <b:Month>07</b:Month>
+    <b:Day>20</b:Day>
+    <b:URL>https://data.mendeley.com/datasets/9xxm58dvs3/1</b:URL>
+    <b:RefOrder>16</b:RefOrder>
+  </b:Source>
+  <b:Source>
+    <b:Tag>Jul21</b:Tag>
+    <b:SourceType>InternetSite</b:SourceType>
+    <b:Guid>{A8636A53-9AC9-4A8F-9C7E-DF1F9D11E1DD}</b:Guid>
+    <b:Title>SICAPv2 - Prostate Whole Slide Images with Gleason Grades Annotations</b:Title>
+    <b:Year>2020</b:Year>
+    <b:Author>
+      <b:Author>
+        <b:NameList>
+          <b:Person>
+            <b:Last>Rodríguez</b:Last>
+            <b:First>Julio</b:First>
+            <b:Middle>Silva</b:Middle>
+          </b:Person>
+        </b:NameList>
+      </b:Author>
+      <b:Editor>
+        <b:NameList>
+          <b:Person>
+            <b:Last>Data</b:Last>
+            <b:First>Mendeley</b:First>
+          </b:Person>
+        </b:NameList>
+      </b:Editor>
+    </b:Author>
+    <b:URL>https://paperswithcode.com/dataset/sicapv2</b:URL>
+    <b:RefOrder>22</b:RefOrder>
+  </b:Source>
+  <b:Source>
+    <b:Tag>Min</b:Tag>
+    <b:SourceType>Report</b:SourceType>
+    <b:Guid>{995F0F84-9AB0-468D-88BD-321B75B54E23}</b:Guid>
+    <b:Author>
+      <b:Author>
+        <b:NameList>
+          <b:Person>
+            <b:Last>Minsa</b:Last>
+          </b:Person>
+        </b:NameList>
+      </b:Author>
+    </b:Author>
+    <b:Title>El plan nacional de cuidados integrales de Cáncer</b:Title>
+    <b:Year>2021</b:Year>
+    <b:Publisher>Ministerio de Salud</b:Publisher>
+    <b:City>Lima</b:City>
+    <b:RefOrder>23</b:RefOrder>
+  </b:Source>
+  <b:Source>
+    <b:Tag>Gua</b:Tag>
+    <b:SourceType>JournalArticle</b:SourceType>
+    <b:Guid>{07520C47-68E3-4E14-A79F-B5415F59589D}</b:Guid>
+    <b:Author>
+      <b:Author>
+        <b:NameList>
+          <b:Person>
+            <b:Last>Guajin</b:Last>
+            <b:First>Wang</b:First>
+          </b:Person>
+          <b:Person>
+            <b:Last>Jeremy Yuen-Chun</b:Last>
+            <b:First>Teoh</b:First>
+          </b:Person>
+          <b:Person>
+            <b:Last>Kup-Sze</b:Last>
+            <b:First>Choi</b:First>
+          </b:Person>
+        </b:NameList>
+      </b:Author>
+    </b:Author>
+    <b:Title>Diagnóstico de cáncer de próstata en una población china mediante el uso de métodos de aprendizaje automático</b:Title>
+    <b:JournalName>IEEE Xplore</b:JournalName>
+    <b:Year>2018</b:Year>
+    <b:Pages>4</b:Pages>
+    <b:RefOrder>24</b:RefOrder>
   </b:Source>
   <b:Source>
     <b:Tag>Dah16</b:Tag>
@@ -35349,7 +34928,7 @@
     </b:Author>
     <b:JournalName>REVISTA MEDICA DE COSTA RICA Y CENTROAMERICA LXXIII</b:JournalName>
     <b:Pages>707-710</b:Pages>
-    <b:RefOrder>8</b:RefOrder>
+    <b:RefOrder>9</b:RefOrder>
   </b:Source>
   <b:Source>
     <b:Tag>Báe12</b:Tag>
@@ -35373,13 +34952,46 @@
         </b:NameList>
       </b:Author>
     </b:Author>
-    <b:RefOrder>9</b:RefOrder>
+    <b:RefOrder>8</b:RefOrder>
+  </b:Source>
+  <b:Source>
+    <b:Tag>Váz</b:Tag>
+    <b:SourceType>JournalArticle</b:SourceType>
+    <b:Guid>{EFAAB01C-A7D3-4949-8DFF-2D0A8882E2E7}</b:Guid>
+    <b:Author>
+      <b:Author>
+        <b:NameList>
+          <b:Person>
+            <b:Last>Vázquez</b:Last>
+            <b:First>Josefina</b:First>
+            <b:Middle>Reynoso</b:Middle>
+          </b:Person>
+        </b:NameList>
+      </b:Author>
+    </b:Author>
+    <b:Title>Epidemiología del cáncer de próstata</b:Title>
+    <b:JournalName>OF NEGATIVE &amp; NO POSITIVE RESULTS</b:JournalName>
+    <b:Year>2020</b:Year>
+    <b:Pages>12</b:Pages>
+    <b:RefOrder>25</b:RefOrder>
+  </b:Source>
+  <b:Source>
+    <b:Tag>ORG22</b:Tag>
+    <b:SourceType>ArticleInAPeriodical</b:SourceType>
+    <b:Guid>{8A633413-D3D2-485A-A5A9-AA6BC87AE40C}</b:Guid>
+    <b:Title>Organización Mundial de la Salud</b:Title>
+    <b:Year>2022</b:Year>
+    <b:Publisher>https://www.who.int/es/news-room/fact-sheets/detail/cancer</b:Publisher>
+    <b:Month>02</b:Month>
+    <b:Day>01</b:Day>
+    <b:Pages>https://www.who.int/es/news-room/fact-sheets/detail/cancer</b:Pages>
+    <b:RefOrder>26</b:RefOrder>
   </b:Source>
 </b:Sources>
 </file>
 
 <file path=customXml/itemProps1.xml><?xml version="1.0" encoding="utf-8"?>
-<ds:datastoreItem xmlns:ds="http://schemas.openxmlformats.org/officeDocument/2006/customXml" ds:itemID="{EAAE4234-B951-4B8E-9A4C-D9DC32EC1F49}">
+<ds:datastoreItem xmlns:ds="http://schemas.openxmlformats.org/officeDocument/2006/customXml" ds:itemID="{440AEEF7-8745-4017-A637-1B4A54D07372}">
   <ds:schemaRefs>
     <ds:schemaRef ds:uri="http://schemas.openxmlformats.org/officeDocument/2006/bibliography"/>
   </ds:schemaRefs>

--- a/informe/Proyecto_Final_Santamaria_Siesquen.docx
+++ b/informe/Proyecto_Final_Santamaria_Siesquen.docx
@@ -7867,7 +7867,15 @@
         <w:pStyle w:val="EstiloAPA7MAEDICIN"/>
       </w:pPr>
       <w:r>
-        <w:t>Actualmente, el cáncer de próstata es una enfermedad de importancia en la salud pública, ya que es la neoplasia con mayor frecuencia en hombres alrededor del mundo y representa la segunda causa de muerte por cáncer en esta población, seguida del cáncer de pulmón y de colon. De acuerdo con la Organización Mundial de la Salud (OMS), se estima que las tasas de esta neoplasia son más altas en países industrializados. El Global Cancer Observatory (GLOBOCAN) reportó para el año 2018 1.3 millones de nuevos casos de cáncer de próstata y 359 mil defunciones asociadas en todo el mundo. Su pico máximo es después de los 65 años, y su incidencia se ha incrementado en los últimos años debido a la mejoría en técnicas diagnósticas. Conforme avanza la edad, la incidencia aumenta en forma significativa, con evidencia histológica en 34% de los hombres en la quinta década de la vida y en 70% a los 80 años. Algunos pacientes tienen una alta supervivencia, incluso después de que se presentan las metástasis.</w:t>
+        <w:t xml:space="preserve">Actualmente, el cáncer de próstata es una enfermedad de importancia en la salud pública, ya que es la neoplasia con mayor frecuencia en hombres alrededor del mundo y representa la segunda causa de muerte por cáncer en esta población, seguida del cáncer de pulmón y de colon. De acuerdo con la Organización Mundial de la Salud (OMS), se estima que las tasas de esta neoplasia son más altas en países industrializados. El Global Cancer </w:t>
+      </w:r>
+      <w:proofErr w:type="spellStart"/>
+      <w:r>
+        <w:t>Observatory</w:t>
+      </w:r>
+      <w:proofErr w:type="spellEnd"/>
+      <w:r>
+        <w:t xml:space="preserve"> (GLOBOCAN) reportó para el año 2018 1.3 millones de nuevos casos de cáncer de próstata y 359 mil defunciones asociadas en todo el mundo. Su pico máximo es después de los 65 años, y su incidencia se ha incrementado en los últimos años debido a la mejoría en técnicas diagnósticas. Conforme avanza la edad, la incidencia aumenta en forma significativa, con evidencia histológica en 34% de los hombres en la quinta década de la vida y en 70% a los 80 años. Algunos pacientes tienen una alta supervivencia, incluso después de que se presentan las metástasis.</w:t>
       </w:r>
       <w:r>
         <w:t xml:space="preserve"> </w:t>
@@ -7877,7 +7885,15 @@
       </w:r>
       <w:r>
         <w:lastRenderedPageBreak/>
-        <w:t>riesgo más importantes son la edad, raza y genética. Un alto porcentaje de pacientes acuden a la consulta con el especialista cuando la enfermedad se encuentra en un estadío clínico localmente avanzado o avanzado, siendo un problema de salud y económico por el alto costo que origina en el tratamiento.</w:t>
+        <w:t xml:space="preserve">riesgo más importantes son la edad, raza y genética. Un alto porcentaje de pacientes acuden a la consulta con el especialista cuando la enfermedad se encuentra en un </w:t>
+      </w:r>
+      <w:proofErr w:type="spellStart"/>
+      <w:r>
+        <w:t>estadío</w:t>
+      </w:r>
+      <w:proofErr w:type="spellEnd"/>
+      <w:r>
+        <w:t xml:space="preserve"> clínico localmente avanzado o avanzado, siendo un problema de salud y económico por el alto costo que origina en el tratamiento.</w:t>
       </w:r>
       <w:r>
         <w:t xml:space="preserve"> </w:t>
@@ -9906,7 +9922,15 @@
         <w:pStyle w:val="EstiloAPA7MAEDICIN"/>
       </w:pPr>
       <w:r>
-        <w:t xml:space="preserve">Son sistemas que perciben su entorno, razonan y toman acciones de tal forma que maximizan sus oportunidades de éxito. Este paradigma permite que los investigadores estudien problemas complejos y busquen soluciones que son al mismo tiempo útiles y verificables. La tecnología de los agentes inteligentes conforma la base de una nueva generación de sistemas computacionales. Las aplicaciones incluyen sistemas desarrollados para búsqueda de información masivamente distribuida en Internet, sistemas de información móviles, sistemas de workflow inteligentes, e infraestructura de información de apoyo a las operaciones y decisiones corporativas </w:t>
+        <w:t xml:space="preserve">Son sistemas que perciben su entorno, razonan y toman acciones de tal forma que maximizan sus oportunidades de éxito. Este paradigma permite que los investigadores estudien problemas complejos y busquen soluciones que son al mismo tiempo útiles y verificables. La tecnología de los agentes inteligentes conforma la base de una nueva generación de sistemas computacionales. Las aplicaciones incluyen sistemas desarrollados para búsqueda de información masivamente distribuida en Internet, sistemas de información móviles, sistemas de </w:t>
+      </w:r>
+      <w:proofErr w:type="spellStart"/>
+      <w:r>
+        <w:t>workflow</w:t>
+      </w:r>
+      <w:proofErr w:type="spellEnd"/>
+      <w:r>
+        <w:t xml:space="preserve"> inteligentes, e infraestructura de información de apoyo a las operaciones y decisiones corporativas </w:t>
       </w:r>
       <w:sdt>
         <w:sdtPr>
@@ -12476,7 +12500,31 @@
         <w:pStyle w:val="EstiloAPA7MAEDICIN"/>
       </w:pPr>
       <w:r>
-        <w:t>Quispe, (2020) esta arquitectura está constituida de 13 capas convolucionales. Cada grupo es seguido de una capa de max pooling. A estas le siguen 3 capas totalmente conectadas, de ahí su nombre incluye 16, y finalmente un clasificador softmax. Esta red se caracteriza por contar con varios parámetros para entrenar, lo que puede hacer que su entrenamiento dure más que el resto de las redes. Asimismo, tiene la ventaja de contar con pesos pre entrenados disponibles del dataset de Imagenet, que podrían ser utilizados para inicializar el entrenamiento de la red propuesta como comenta</w:t>
+        <w:t xml:space="preserve">Quispe, (2020) esta arquitectura está constituida de 13 capas convolucionales. Cada grupo es seguido de una capa de </w:t>
+      </w:r>
+      <w:proofErr w:type="spellStart"/>
+      <w:r>
+        <w:t>max</w:t>
+      </w:r>
+      <w:proofErr w:type="spellEnd"/>
+      <w:r>
+        <w:t xml:space="preserve"> </w:t>
+      </w:r>
+      <w:proofErr w:type="spellStart"/>
+      <w:r>
+        <w:t>pooling</w:t>
+      </w:r>
+      <w:proofErr w:type="spellEnd"/>
+      <w:r>
+        <w:t xml:space="preserve">. A estas le siguen 3 capas totalmente conectadas, de ahí su nombre incluye 16, y finalmente un clasificador </w:t>
+      </w:r>
+      <w:proofErr w:type="spellStart"/>
+      <w:r>
+        <w:t>softmax</w:t>
+      </w:r>
+      <w:proofErr w:type="spellEnd"/>
+      <w:r>
+        <w:t>. Esta red se caracteriza por contar con varios parámetros para entrenar, lo que puede hacer que su entrenamiento dure más que el resto de las redes. Asimismo, tiene la ventaja de contar con pesos pre entrenados disponibles del dataset de Imagenet, que podrían ser utilizados para inicializar el entrenamiento de la red propuesta como comenta</w:t>
       </w:r>
       <w:r>
         <w:t>.</w:t>
@@ -12904,8 +12952,29 @@
       <w:pPr>
         <w:pStyle w:val="EstiloAPA7MAEDICIN"/>
       </w:pPr>
-      <w:r>
-        <w:t>Jian, Jia, Shaozhong, &amp; Bilong, (2020) este modelo tiene seis estructuras principales, cada una de las cuales se compone principalmente de múltiples conexiones capas convolucionales y capas completamente conectadas. El tamaño del núcleo convolucional es 3*3, y el tamaño de entrada es 224*224*3, el número de capas generalmente se concentra en 16 y 19.</w:t>
+      <w:proofErr w:type="spellStart"/>
+      <w:r>
+        <w:t>Jian</w:t>
+      </w:r>
+      <w:proofErr w:type="spellEnd"/>
+      <w:r>
+        <w:t xml:space="preserve">, Jia, </w:t>
+      </w:r>
+      <w:proofErr w:type="spellStart"/>
+      <w:r>
+        <w:t>Shaozhong</w:t>
+      </w:r>
+      <w:proofErr w:type="spellEnd"/>
+      <w:r>
+        <w:t xml:space="preserve">, &amp; </w:t>
+      </w:r>
+      <w:proofErr w:type="spellStart"/>
+      <w:r>
+        <w:t>Bilong</w:t>
+      </w:r>
+      <w:proofErr w:type="spellEnd"/>
+      <w:r>
+        <w:t>, (2020) este modelo tiene seis estructuras principales, cada una de las cuales se compone principalmente de múltiples conexiones capas convolucionales y capas completamente conectadas. El tamaño del núcleo convolucional es 3*3, y el tamaño de entrada es 224*224*3, el número de capas generalmente se concentra en 16 y 19.</w:t>
       </w:r>
     </w:p>
     <w:p>
@@ -13370,8 +13439,37 @@
       <w:pPr>
         <w:pStyle w:val="EstiloAPA7MAEDICIN"/>
       </w:pPr>
-      <w:r>
-        <w:t>Nishant &amp; Shrivastava, (2021) ResNet-50 es un modelo prediseñado que ha sido entrenado en el conjunto de datos ImageNet para identificar diferentes imágenes de 1000 clases. El tamaño de la entrada de imagen de la red neuronal es de 224 x 224, Los pesos previamente entrenados de ImageNet se proporcionaron como pesos iniciales para la red neuronal profunda propuesta. Las capas residuales presentes en ResNet50 juega un papel importante para transferir grandes valores de gradiente a sus capas adyacentes anteriores.</w:t>
+      <w:proofErr w:type="spellStart"/>
+      <w:r>
+        <w:t>Nishant</w:t>
+      </w:r>
+      <w:proofErr w:type="spellEnd"/>
+      <w:r>
+        <w:t xml:space="preserve"> &amp; </w:t>
+      </w:r>
+      <w:proofErr w:type="spellStart"/>
+      <w:r>
+        <w:t>Shrivastava</w:t>
+      </w:r>
+      <w:proofErr w:type="spellEnd"/>
+      <w:r>
+        <w:t xml:space="preserve">, (2021) ResNet-50 es un modelo prediseñado que ha sido entrenado en el conjunto de datos </w:t>
+      </w:r>
+      <w:proofErr w:type="spellStart"/>
+      <w:r>
+        <w:t>ImageNet</w:t>
+      </w:r>
+      <w:proofErr w:type="spellEnd"/>
+      <w:r>
+        <w:t xml:space="preserve"> para identificar diferentes imágenes de 1000 clases. El tamaño de la entrada de imagen de la red neuronal es de 224 x 224, Los pesos previamente entrenados de </w:t>
+      </w:r>
+      <w:proofErr w:type="spellStart"/>
+      <w:r>
+        <w:t>ImageNet</w:t>
+      </w:r>
+      <w:proofErr w:type="spellEnd"/>
+      <w:r>
+        <w:t xml:space="preserve"> se proporcionaron como pesos iniciales para la red neuronal profunda propuesta. Las capas residuales presentes en ResNet50 juega un papel importante para transferir grandes valores de gradiente a sus capas adyacentes anteriores.</w:t>
       </w:r>
     </w:p>
     <w:p/>
@@ -17559,7 +17657,23 @@
         <w:pStyle w:val="EstiloAPA7MAEDICIN"/>
       </w:pPr>
       <w:r>
-        <w:t>Primero, se define la ruta donde se encuentran las imágenes de entrenamiento y las categorías que se van a clasificar: "ConCancer" y "SinCancer". Además, se establece el tamaño del lote (batch size) para el entrenamiento del modelo y las dimensiones a las que se redimensionarán las imágenes, que en este caso es de 512x512 píxeles</w:t>
+        <w:t>Primero, se define la ruta donde se encuentran las imágenes de entrenamiento y las categorías que se van a clasificar: "ConCancer" y "SinCancer". Además, se establece el tamaño del lote (</w:t>
+      </w:r>
+      <w:proofErr w:type="spellStart"/>
+      <w:r>
+        <w:t>batch</w:t>
+      </w:r>
+      <w:proofErr w:type="spellEnd"/>
+      <w:r>
+        <w:t xml:space="preserve"> </w:t>
+      </w:r>
+      <w:proofErr w:type="spellStart"/>
+      <w:r>
+        <w:t>size</w:t>
+      </w:r>
+      <w:proofErr w:type="spellEnd"/>
+      <w:r>
+        <w:t>) para el entrenamiento del modelo y las dimensiones a las que se redimensionarán las imágenes, que en este caso es de 512x512 píxeles</w:t>
       </w:r>
       <w:r>
         <w:t>, en nuestro caso las imágenes originales no se verán afectadas ya que se trabajará con su tamaño original.</w:t>
@@ -19281,226 +19395,90 @@
     <w:p>
       <w:pPr>
         <w:pStyle w:val="EstiloAPA7MAEDICIN"/>
-      </w:pPr>
-    </w:p>
+        <w:ind w:firstLine="0"/>
+      </w:pPr>
+    </w:p>
+    <w:p/>
+    <w:p/>
     <w:p>
       <w:pPr>
         <w:pStyle w:val="EstiloAPA7MAEDICIN"/>
         <w:ind w:firstLine="0"/>
         <w:rPr>
+          <w:szCs w:val="24"/>
+        </w:rPr>
+      </w:pPr>
+      <w:bookmarkStart w:id="77" w:name="_Hlk171259329"/>
+      <w:r>
+        <w:rPr>
+          <w:szCs w:val="24"/>
+        </w:rPr>
+        <w:t>Fuente: Elaboración propia</w:t>
+      </w:r>
+    </w:p>
+    <w:bookmarkEnd w:id="77"/>
+    <w:p>
+      <w:pPr>
+        <w:spacing w:line="480" w:lineRule="auto"/>
+      </w:pPr>
+    </w:p>
+    <w:p>
+      <w:pPr>
+        <w:spacing w:line="480" w:lineRule="auto"/>
+      </w:pPr>
+    </w:p>
+    <w:p>
+      <w:pPr>
+        <w:pStyle w:val="EstiloAPA7MAEDICIN"/>
+      </w:pPr>
+      <w:r>
+        <w:lastRenderedPageBreak/>
+        <w:t>Según los resultados luego de entrenar el modelo con el algoritmo VGG16 podemos observar la precisión de los datos de entrenamiento se mantiene durante las últimas épocas con un resultado de 9</w:t>
+      </w:r>
+      <w:r>
+        <w:t>8.32</w:t>
+      </w:r>
+      <w:r>
+        <w:t xml:space="preserve"> %, mientras que los datos de precisión de validación se mantienen y finalizan con un resultado de 90.10%.</w:t>
+      </w:r>
+    </w:p>
+    <w:p>
+      <w:pPr>
+        <w:pStyle w:val="EstiloAPA7MAEDICIN"/>
+      </w:pPr>
+      <w:r>
+        <w:t>La función de pérdida de los datos de entrenamiento y los datos de pérdida de validación en las últimas épocas muestra resultados constantes poco significativo por lo cual se consideró finalizar la ejecución.</w:t>
+      </w:r>
+    </w:p>
+    <w:p>
+      <w:pPr>
+        <w:spacing w:line="480" w:lineRule="auto"/>
+        <w:ind w:left="360"/>
+        <w:rPr>
+          <w:lang w:val="es-PE"/>
+        </w:rPr>
+      </w:pPr>
+    </w:p>
+    <w:p>
+      <w:pPr>
+        <w:pStyle w:val="Ttulo4"/>
+        <w:ind w:left="2127"/>
+        <w:rPr>
           <w:i/>
           <w:iCs/>
-          <w:sz w:val="20"/>
-          <w:szCs w:val="20"/>
-        </w:rPr>
-      </w:pPr>
-    </w:p>
-    <w:p>
-      <w:pPr>
-        <w:pStyle w:val="EstiloAPA7MAEDICIN"/>
-        <w:ind w:firstLine="0"/>
+          <w:lang w:val="es-PE"/>
+        </w:rPr>
+      </w:pPr>
+      <w:bookmarkStart w:id="78" w:name="_Toc165832930"/>
+      <w:r>
         <w:rPr>
           <w:i/>
           <w:iCs/>
-          <w:sz w:val="20"/>
-          <w:szCs w:val="20"/>
-        </w:rPr>
-      </w:pPr>
-      <w:r>
-        <w:rPr>
-          <w:noProof/>
-          <w:lang w:val="es-PE"/>
-        </w:rPr>
-        <w:lastRenderedPageBreak/>
-        <w:drawing>
-          <wp:anchor distT="0" distB="0" distL="114300" distR="114300" simplePos="0" relativeHeight="251683840" behindDoc="0" locked="0" layoutInCell="1" allowOverlap="1" wp14:anchorId="7753DB97" wp14:editId="77A51ED3">
-            <wp:simplePos x="0" y="0"/>
-            <wp:positionH relativeFrom="margin">
-              <wp:posOffset>475539</wp:posOffset>
-            </wp:positionH>
-            <wp:positionV relativeFrom="paragraph">
-              <wp:posOffset>5638</wp:posOffset>
-            </wp:positionV>
-            <wp:extent cx="5400040" cy="3067050"/>
-            <wp:effectExtent l="0" t="0" r="0" b="0"/>
-            <wp:wrapSquare wrapText="bothSides"/>
-            <wp:docPr id="736792478" name="Imagen 736792478" descr="Gráfico, Gráfico de rectángulos&#10;&#10;Descripción generada automáticamente"/>
-            <wp:cNvGraphicFramePr>
-              <a:graphicFrameLocks xmlns:a="http://schemas.openxmlformats.org/drawingml/2006/main" noChangeAspect="1"/>
-            </wp:cNvGraphicFramePr>
-            <a:graphic xmlns:a="http://schemas.openxmlformats.org/drawingml/2006/main">
-              <a:graphicData uri="http://schemas.openxmlformats.org/drawingml/2006/picture">
-                <pic:pic xmlns:pic="http://schemas.openxmlformats.org/drawingml/2006/picture">
-                  <pic:nvPicPr>
-                    <pic:cNvPr id="736792478" name="Imagen 736792478" descr="Gráfico, Gráfico de rectángulos&#10;&#10;Descripción generada automáticamente"/>
-                    <pic:cNvPicPr/>
-                  </pic:nvPicPr>
-                  <pic:blipFill rotWithShape="1">
-                    <a:blip r:embed="rId29">
-                      <a:extLst>
-                        <a:ext uri="{28A0092B-C50C-407E-A947-70E740481C1C}">
-                          <a14:useLocalDpi xmlns:a14="http://schemas.microsoft.com/office/drawing/2010/main" val="0"/>
-                        </a:ext>
-                      </a:extLst>
-                    </a:blip>
-                    <a:srcRect t="3350"/>
-                    <a:stretch/>
-                  </pic:blipFill>
-                  <pic:spPr bwMode="auto">
-                    <a:xfrm>
-                      <a:off x="0" y="0"/>
-                      <a:ext cx="5400040" cy="3067050"/>
-                    </a:xfrm>
-                    <a:prstGeom prst="rect">
-                      <a:avLst/>
-                    </a:prstGeom>
-                    <a:ln>
-                      <a:noFill/>
-                    </a:ln>
-                    <a:extLst>
-                      <a:ext uri="{53640926-AAD7-44D8-BBD7-CCE9431645EC}">
-                        <a14:shadowObscured xmlns:a14="http://schemas.microsoft.com/office/drawing/2010/main"/>
-                      </a:ext>
-                    </a:extLst>
-                  </pic:spPr>
-                </pic:pic>
-              </a:graphicData>
-            </a:graphic>
-            <wp14:sizeRelH relativeFrom="page">
-              <wp14:pctWidth>0</wp14:pctWidth>
-            </wp14:sizeRelH>
-            <wp14:sizeRelV relativeFrom="page">
-              <wp14:pctHeight>0</wp14:pctHeight>
-            </wp14:sizeRelV>
-          </wp:anchor>
-        </w:drawing>
-      </w:r>
-    </w:p>
-    <w:p>
-      <w:pPr>
-        <w:pStyle w:val="EstiloAPA7MAEDICIN"/>
-        <w:ind w:firstLine="0"/>
-        <w:rPr>
-          <w:i/>
-          <w:iCs/>
-          <w:sz w:val="20"/>
-          <w:szCs w:val="20"/>
-        </w:rPr>
-      </w:pPr>
-    </w:p>
-    <w:p>
-      <w:pPr>
-        <w:pStyle w:val="EstiloAPA7MAEDICIN"/>
-        <w:ind w:firstLine="0"/>
-        <w:rPr>
-          <w:i/>
-          <w:iCs/>
-          <w:sz w:val="20"/>
-          <w:szCs w:val="20"/>
-        </w:rPr>
-      </w:pPr>
-    </w:p>
-    <w:p>
-      <w:pPr>
-        <w:pStyle w:val="EstiloAPA7MAEDICIN"/>
-        <w:ind w:firstLine="0"/>
-        <w:rPr>
-          <w:i/>
-          <w:iCs/>
-          <w:sz w:val="20"/>
-          <w:szCs w:val="20"/>
-        </w:rPr>
-      </w:pPr>
-    </w:p>
-    <w:p>
-      <w:pPr>
-        <w:pStyle w:val="EstiloAPA7MAEDICIN"/>
-        <w:ind w:firstLine="0"/>
-        <w:rPr>
-          <w:szCs w:val="24"/>
-        </w:rPr>
-      </w:pPr>
-    </w:p>
-    <w:p>
-      <w:pPr>
-        <w:pStyle w:val="EstiloAPA7MAEDICIN"/>
-        <w:ind w:firstLine="0"/>
-        <w:rPr>
-          <w:szCs w:val="24"/>
-        </w:rPr>
-      </w:pPr>
-    </w:p>
-    <w:p>
-      <w:pPr>
-        <w:pStyle w:val="EstiloAPA7MAEDICIN"/>
-        <w:ind w:firstLine="0"/>
-        <w:rPr>
-          <w:szCs w:val="24"/>
-        </w:rPr>
-      </w:pPr>
-      <w:r>
-        <w:rPr>
-          <w:szCs w:val="24"/>
-        </w:rPr>
-        <w:t>Fuente: Elaboración propia</w:t>
-      </w:r>
-    </w:p>
-    <w:p>
-      <w:pPr>
-        <w:spacing w:line="480" w:lineRule="auto"/>
-      </w:pPr>
-    </w:p>
-    <w:p>
-      <w:pPr>
-        <w:pStyle w:val="EstiloAPA7MAEDICIN"/>
-      </w:pPr>
-      <w:r>
-        <w:t>Según los resultados luego de entrenar el modelo con el algoritmo VGG16 podemos observar la precisión de los datos de entrenamiento se mantiene durante las últimas épocas con un resultado de 9</w:t>
-      </w:r>
-      <w:r>
-        <w:t>8.32</w:t>
-      </w:r>
-      <w:r>
-        <w:t xml:space="preserve"> %, mientras que los datos de precisión de validación se mantienen y finalizan con un resultado de 90.10%.</w:t>
-      </w:r>
-    </w:p>
-    <w:p>
-      <w:pPr>
-        <w:pStyle w:val="EstiloAPA7MAEDICIN"/>
-      </w:pPr>
-      <w:r>
-        <w:t>La función de pérdida de los datos de entrenamiento y los datos de pérdida de validación en las últimas épocas muestra resultados constantes poco significativo por lo cual se consideró finalizar la ejecución.</w:t>
-      </w:r>
-    </w:p>
-    <w:p>
-      <w:pPr>
-        <w:spacing w:line="480" w:lineRule="auto"/>
-        <w:ind w:left="360"/>
-        <w:rPr>
-          <w:lang w:val="es-PE"/>
-        </w:rPr>
-      </w:pPr>
-    </w:p>
-    <w:p>
-      <w:pPr>
-        <w:pStyle w:val="Ttulo4"/>
-        <w:ind w:left="2127"/>
-        <w:rPr>
-          <w:i/>
-          <w:iCs/>
-          <w:lang w:val="es-PE"/>
-        </w:rPr>
-      </w:pPr>
-      <w:bookmarkStart w:id="77" w:name="_Toc165832930"/>
-      <w:r>
-        <w:rPr>
-          <w:i/>
-          <w:iCs/>
           <w:lang w:val="es-PE"/>
         </w:rPr>
         <w:t xml:space="preserve"> Resultado del modelo VGG19</w:t>
       </w:r>
-      <w:bookmarkEnd w:id="77"/>
+      <w:bookmarkEnd w:id="78"/>
     </w:p>
     <w:p>
       <w:pPr>
@@ -19566,7 +19544,6 @@
           <w:szCs w:val="24"/>
           <w:shd w:val="clear" w:color="auto" w:fill="FFFFFF"/>
         </w:rPr>
-        <w:lastRenderedPageBreak/>
         <w:t>Resultado modelo VGG-19</w:t>
       </w:r>
       <w:r>
@@ -19599,7 +19576,7 @@
                     <pic:cNvPicPr/>
                   </pic:nvPicPr>
                   <pic:blipFill rotWithShape="1">
-                    <a:blip r:embed="rId30">
+                    <a:blip r:embed="rId29">
                       <a:extLst>
                         <a:ext uri="{28A0092B-C50C-407E-A947-70E740481C1C}">
                           <a14:useLocalDpi xmlns:a14="http://schemas.microsoft.com/office/drawing/2010/main" val="0"/>
@@ -19675,7 +19652,7 @@
                     <pic:cNvPicPr/>
                   </pic:nvPicPr>
                   <pic:blipFill rotWithShape="1">
-                    <a:blip r:embed="rId31">
+                    <a:blip r:embed="rId30">
                       <a:extLst>
                         <a:ext uri="{28A0092B-C50C-407E-A947-70E740481C1C}">
                           <a14:useLocalDpi xmlns:a14="http://schemas.microsoft.com/office/drawing/2010/main" val="0"/>
@@ -19748,6 +19725,7 @@
           <w:noProof/>
           <w:lang w:val="es-PE"/>
         </w:rPr>
+        <w:lastRenderedPageBreak/>
         <w:drawing>
           <wp:anchor distT="0" distB="0" distL="114300" distR="114300" simplePos="0" relativeHeight="251686912" behindDoc="0" locked="0" layoutInCell="1" allowOverlap="1" wp14:anchorId="30F93E24" wp14:editId="01489D85">
             <wp:simplePos x="0" y="0"/>
@@ -19772,7 +19750,7 @@
                     <pic:cNvPicPr/>
                   </pic:nvPicPr>
                   <pic:blipFill rotWithShape="1">
-                    <a:blip r:embed="rId32">
+                    <a:blip r:embed="rId31">
                       <a:extLst>
                         <a:ext uri="{28A0092B-C50C-407E-A947-70E740481C1C}">
                           <a14:useLocalDpi xmlns:a14="http://schemas.microsoft.com/office/drawing/2010/main" val="0"/>
@@ -19891,200 +19869,6 @@
       <w:pPr>
         <w:spacing w:line="480" w:lineRule="auto"/>
         <w:rPr>
-          <w:i/>
-          <w:iCs/>
-          <w:sz w:val="20"/>
-          <w:szCs w:val="20"/>
-        </w:rPr>
-      </w:pPr>
-    </w:p>
-    <w:p>
-      <w:pPr>
-        <w:spacing w:line="480" w:lineRule="auto"/>
-        <w:rPr>
-          <w:i/>
-          <w:iCs/>
-          <w:sz w:val="20"/>
-          <w:szCs w:val="20"/>
-        </w:rPr>
-      </w:pPr>
-    </w:p>
-    <w:p>
-      <w:pPr>
-        <w:spacing w:line="480" w:lineRule="auto"/>
-        <w:rPr>
-          <w:i/>
-          <w:iCs/>
-          <w:sz w:val="20"/>
-          <w:szCs w:val="20"/>
-        </w:rPr>
-      </w:pPr>
-    </w:p>
-    <w:p>
-      <w:pPr>
-        <w:spacing w:line="480" w:lineRule="auto"/>
-        <w:rPr>
-          <w:i/>
-          <w:iCs/>
-          <w:sz w:val="20"/>
-          <w:szCs w:val="20"/>
-        </w:rPr>
-      </w:pPr>
-      <w:r>
-        <w:rPr>
-          <w:noProof/>
-          <w:lang w:val="es-PE"/>
-        </w:rPr>
-        <w:lastRenderedPageBreak/>
-        <w:drawing>
-          <wp:anchor distT="0" distB="0" distL="114300" distR="114300" simplePos="0" relativeHeight="251688960" behindDoc="0" locked="0" layoutInCell="1" allowOverlap="1" wp14:anchorId="19D0D243" wp14:editId="3EBD0937">
-            <wp:simplePos x="0" y="0"/>
-            <wp:positionH relativeFrom="margin">
-              <wp:posOffset>586105</wp:posOffset>
-            </wp:positionH>
-            <wp:positionV relativeFrom="paragraph">
-              <wp:posOffset>-476250</wp:posOffset>
-            </wp:positionV>
-            <wp:extent cx="4939665" cy="2912745"/>
-            <wp:effectExtent l="0" t="0" r="0" b="1905"/>
-            <wp:wrapSquare wrapText="bothSides"/>
-            <wp:docPr id="16" name="Imagen 16" descr="Gráfico, Gráfico de rectángulos&#10;&#10;Descripción generada automáticamente"/>
-            <wp:cNvGraphicFramePr>
-              <a:graphicFrameLocks xmlns:a="http://schemas.openxmlformats.org/drawingml/2006/main" noChangeAspect="1"/>
-            </wp:cNvGraphicFramePr>
-            <a:graphic xmlns:a="http://schemas.openxmlformats.org/drawingml/2006/main">
-              <a:graphicData uri="http://schemas.openxmlformats.org/drawingml/2006/picture">
-                <pic:pic xmlns:pic="http://schemas.openxmlformats.org/drawingml/2006/picture">
-                  <pic:nvPicPr>
-                    <pic:cNvPr id="16" name="Imagen 16" descr="Gráfico, Gráfico de rectángulos&#10;&#10;Descripción generada automáticamente"/>
-                    <pic:cNvPicPr/>
-                  </pic:nvPicPr>
-                  <pic:blipFill>
-                    <a:blip r:embed="rId33">
-                      <a:extLst>
-                        <a:ext uri="{28A0092B-C50C-407E-A947-70E740481C1C}">
-                          <a14:useLocalDpi xmlns:a14="http://schemas.microsoft.com/office/drawing/2010/main" val="0"/>
-                        </a:ext>
-                      </a:extLst>
-                    </a:blip>
-                    <a:stretch>
-                      <a:fillRect/>
-                    </a:stretch>
-                  </pic:blipFill>
-                  <pic:spPr>
-                    <a:xfrm>
-                      <a:off x="0" y="0"/>
-                      <a:ext cx="4939665" cy="2912745"/>
-                    </a:xfrm>
-                    <a:prstGeom prst="rect">
-                      <a:avLst/>
-                    </a:prstGeom>
-                  </pic:spPr>
-                </pic:pic>
-              </a:graphicData>
-            </a:graphic>
-            <wp14:sizeRelH relativeFrom="page">
-              <wp14:pctWidth>0</wp14:pctWidth>
-            </wp14:sizeRelH>
-            <wp14:sizeRelV relativeFrom="page">
-              <wp14:pctHeight>0</wp14:pctHeight>
-            </wp14:sizeRelV>
-          </wp:anchor>
-        </w:drawing>
-      </w:r>
-    </w:p>
-    <w:p>
-      <w:pPr>
-        <w:spacing w:line="480" w:lineRule="auto"/>
-        <w:rPr>
-          <w:i/>
-          <w:iCs/>
-          <w:sz w:val="20"/>
-          <w:szCs w:val="20"/>
-        </w:rPr>
-      </w:pPr>
-    </w:p>
-    <w:p>
-      <w:pPr>
-        <w:spacing w:line="480" w:lineRule="auto"/>
-        <w:rPr>
-          <w:i/>
-          <w:iCs/>
-          <w:sz w:val="20"/>
-          <w:szCs w:val="20"/>
-        </w:rPr>
-      </w:pPr>
-    </w:p>
-    <w:p>
-      <w:pPr>
-        <w:spacing w:line="480" w:lineRule="auto"/>
-        <w:rPr>
-          <w:i/>
-          <w:iCs/>
-          <w:sz w:val="20"/>
-          <w:szCs w:val="20"/>
-        </w:rPr>
-      </w:pPr>
-    </w:p>
-    <w:p>
-      <w:pPr>
-        <w:spacing w:line="480" w:lineRule="auto"/>
-        <w:rPr>
-          <w:i/>
-          <w:iCs/>
-          <w:sz w:val="20"/>
-          <w:szCs w:val="20"/>
-        </w:rPr>
-      </w:pPr>
-    </w:p>
-    <w:p>
-      <w:pPr>
-        <w:spacing w:line="480" w:lineRule="auto"/>
-        <w:rPr>
-          <w:i/>
-          <w:iCs/>
-          <w:sz w:val="20"/>
-          <w:szCs w:val="20"/>
-        </w:rPr>
-      </w:pPr>
-    </w:p>
-    <w:p>
-      <w:pPr>
-        <w:spacing w:line="480" w:lineRule="auto"/>
-        <w:rPr>
-          <w:i/>
-          <w:iCs/>
-          <w:sz w:val="20"/>
-          <w:szCs w:val="20"/>
-        </w:rPr>
-      </w:pPr>
-    </w:p>
-    <w:p>
-      <w:pPr>
-        <w:spacing w:line="480" w:lineRule="auto"/>
-        <w:rPr>
-          <w:i/>
-          <w:iCs/>
-          <w:sz w:val="20"/>
-          <w:szCs w:val="20"/>
-        </w:rPr>
-      </w:pPr>
-    </w:p>
-    <w:p>
-      <w:pPr>
-        <w:spacing w:line="480" w:lineRule="auto"/>
-        <w:rPr>
-          <w:i/>
-          <w:iCs/>
-          <w:sz w:val="20"/>
-          <w:szCs w:val="20"/>
-        </w:rPr>
-      </w:pPr>
-    </w:p>
-    <w:p>
-      <w:pPr>
-        <w:spacing w:line="480" w:lineRule="auto"/>
-        <w:rPr>
           <w:sz w:val="24"/>
           <w:szCs w:val="24"/>
         </w:rPr>
@@ -20169,7 +19953,7 @@
           <w:lang w:val="es-PE"/>
         </w:rPr>
       </w:pPr>
-      <w:bookmarkStart w:id="78" w:name="_Toc165832931"/>
+      <w:bookmarkStart w:id="79" w:name="_Toc165832931"/>
       <w:r>
         <w:rPr>
           <w:i/>
@@ -20178,7 +19962,7 @@
         </w:rPr>
         <w:t xml:space="preserve"> Resultado del modelo ResNet50</w:t>
       </w:r>
-      <w:bookmarkEnd w:id="78"/>
+      <w:bookmarkEnd w:id="79"/>
     </w:p>
     <w:p>
       <w:pPr>
@@ -20289,7 +20073,7 @@
                     <pic:cNvPicPr/>
                   </pic:nvPicPr>
                   <pic:blipFill rotWithShape="1">
-                    <a:blip r:embed="rId34">
+                    <a:blip r:embed="rId32">
                       <a:extLst>
                         <a:ext uri="{28A0092B-C50C-407E-A947-70E740481C1C}">
                           <a14:useLocalDpi xmlns:a14="http://schemas.microsoft.com/office/drawing/2010/main" val="0"/>
@@ -20378,7 +20162,7 @@
                     <pic:cNvPicPr/>
                   </pic:nvPicPr>
                   <pic:blipFill>
-                    <a:blip r:embed="rId35">
+                    <a:blip r:embed="rId33">
                       <a:extLst>
                         <a:ext uri="{28A0092B-C50C-407E-A947-70E740481C1C}">
                           <a14:useLocalDpi xmlns:a14="http://schemas.microsoft.com/office/drawing/2010/main" val="0"/>
@@ -20471,7 +20255,7 @@
                     <pic:cNvPicPr/>
                   </pic:nvPicPr>
                   <pic:blipFill>
-                    <a:blip r:embed="rId36">
+                    <a:blip r:embed="rId34">
                       <a:extLst>
                         <a:ext uri="{28A0092B-C50C-407E-A947-70E740481C1C}">
                           <a14:useLocalDpi xmlns:a14="http://schemas.microsoft.com/office/drawing/2010/main" val="0"/>
@@ -20592,9 +20376,12 @@
         </w:rPr>
       </w:pPr>
     </w:p>
-    <w:p>
-      <w:pPr>
-        <w:spacing w:line="480" w:lineRule="auto"/>
+    <w:p/>
+    <w:p/>
+    <w:p>
+      <w:pPr>
+        <w:pStyle w:val="EstiloAPA7MAEDICIN"/>
+        <w:ind w:firstLine="0"/>
         <w:rPr>
           <w:i/>
           <w:iCs/>
@@ -20602,230 +20389,58 @@
           <w:szCs w:val="20"/>
         </w:rPr>
       </w:pPr>
-    </w:p>
-    <w:p>
-      <w:pPr>
-        <w:spacing w:line="480" w:lineRule="auto"/>
+      <w:r>
         <w:rPr>
           <w:i/>
           <w:iCs/>
           <w:sz w:val="20"/>
           <w:szCs w:val="20"/>
         </w:rPr>
-      </w:pPr>
-    </w:p>
-    <w:p>
-      <w:pPr>
-        <w:spacing w:line="480" w:lineRule="auto"/>
-        <w:rPr>
-          <w:i/>
-          <w:iCs/>
-          <w:sz w:val="20"/>
-          <w:szCs w:val="20"/>
-        </w:rPr>
-      </w:pPr>
-      <w:r>
-        <w:rPr>
-          <w:noProof/>
-          <w:lang w:val="es-PE"/>
-        </w:rPr>
+        <w:t>Fuente: Elaboración propia</w:t>
+      </w:r>
+    </w:p>
+    <w:p/>
+    <w:p>
+      <w:pPr>
+        <w:pStyle w:val="EstiloAPA7MAEDICIN"/>
+      </w:pPr>
+      <w:r>
+        <w:t xml:space="preserve">Según los resultados luego de entrenar el modelo con el algoritmo ResNet90 podemos observar la precisión de los datos de entrenamiento se mantiene durante las últimas épocas con un resultado de 98.97%, mientras que los datos de precisión de validación se mantienen y finalizan </w:t>
+      </w:r>
+      <w:r>
         <w:lastRenderedPageBreak/>
-        <w:drawing>
-          <wp:anchor distT="0" distB="0" distL="114300" distR="114300" simplePos="0" relativeHeight="251694080" behindDoc="0" locked="0" layoutInCell="1" allowOverlap="1" wp14:anchorId="035C869E" wp14:editId="795D0031">
-            <wp:simplePos x="0" y="0"/>
-            <wp:positionH relativeFrom="margin">
-              <wp:align>center</wp:align>
-            </wp:positionH>
-            <wp:positionV relativeFrom="paragraph">
-              <wp:posOffset>21265</wp:posOffset>
-            </wp:positionV>
-            <wp:extent cx="4763135" cy="2871470"/>
-            <wp:effectExtent l="0" t="0" r="0" b="5080"/>
-            <wp:wrapSquare wrapText="bothSides"/>
-            <wp:docPr id="24" name="Imagen 24" descr="Gráfico, Gráfico de rectángulos&#10;&#10;Descripción generada automáticamente"/>
-            <wp:cNvGraphicFramePr>
-              <a:graphicFrameLocks xmlns:a="http://schemas.openxmlformats.org/drawingml/2006/main" noChangeAspect="1"/>
-            </wp:cNvGraphicFramePr>
-            <a:graphic xmlns:a="http://schemas.openxmlformats.org/drawingml/2006/main">
-              <a:graphicData uri="http://schemas.openxmlformats.org/drawingml/2006/picture">
-                <pic:pic xmlns:pic="http://schemas.openxmlformats.org/drawingml/2006/picture">
-                  <pic:nvPicPr>
-                    <pic:cNvPr id="24" name="Imagen 24" descr="Gráfico, Gráfico de rectángulos&#10;&#10;Descripción generada automáticamente"/>
-                    <pic:cNvPicPr/>
-                  </pic:nvPicPr>
-                  <pic:blipFill>
-                    <a:blip r:embed="rId37">
-                      <a:extLst>
-                        <a:ext uri="{28A0092B-C50C-407E-A947-70E740481C1C}">
-                          <a14:useLocalDpi xmlns:a14="http://schemas.microsoft.com/office/drawing/2010/main" val="0"/>
-                        </a:ext>
-                      </a:extLst>
-                    </a:blip>
-                    <a:stretch>
-                      <a:fillRect/>
-                    </a:stretch>
-                  </pic:blipFill>
-                  <pic:spPr>
-                    <a:xfrm>
-                      <a:off x="0" y="0"/>
-                      <a:ext cx="4763135" cy="2871470"/>
-                    </a:xfrm>
-                    <a:prstGeom prst="rect">
-                      <a:avLst/>
-                    </a:prstGeom>
-                  </pic:spPr>
-                </pic:pic>
-              </a:graphicData>
-            </a:graphic>
-            <wp14:sizeRelH relativeFrom="page">
-              <wp14:pctWidth>0</wp14:pctWidth>
-            </wp14:sizeRelH>
-            <wp14:sizeRelV relativeFrom="page">
-              <wp14:pctHeight>0</wp14:pctHeight>
-            </wp14:sizeRelV>
-          </wp:anchor>
-        </w:drawing>
-      </w:r>
-    </w:p>
-    <w:p>
-      <w:pPr>
-        <w:spacing w:line="480" w:lineRule="auto"/>
-        <w:rPr>
-          <w:i/>
-          <w:iCs/>
-          <w:sz w:val="20"/>
-          <w:szCs w:val="20"/>
-        </w:rPr>
-      </w:pPr>
-    </w:p>
-    <w:p>
-      <w:pPr>
-        <w:spacing w:line="480" w:lineRule="auto"/>
-        <w:rPr>
-          <w:i/>
-          <w:iCs/>
-          <w:sz w:val="20"/>
-          <w:szCs w:val="20"/>
-        </w:rPr>
-      </w:pPr>
-    </w:p>
-    <w:p>
-      <w:pPr>
-        <w:spacing w:line="480" w:lineRule="auto"/>
-        <w:rPr>
-          <w:i/>
-          <w:iCs/>
-          <w:sz w:val="20"/>
-          <w:szCs w:val="20"/>
-        </w:rPr>
-      </w:pPr>
-    </w:p>
-    <w:p>
-      <w:pPr>
-        <w:spacing w:line="480" w:lineRule="auto"/>
-        <w:rPr>
-          <w:i/>
-          <w:iCs/>
-          <w:sz w:val="20"/>
-          <w:szCs w:val="20"/>
-        </w:rPr>
-      </w:pPr>
-    </w:p>
-    <w:p>
-      <w:pPr>
-        <w:spacing w:line="480" w:lineRule="auto"/>
-        <w:rPr>
-          <w:i/>
-          <w:iCs/>
-          <w:sz w:val="20"/>
-          <w:szCs w:val="20"/>
-        </w:rPr>
-      </w:pPr>
-    </w:p>
-    <w:p>
-      <w:pPr>
-        <w:spacing w:line="480" w:lineRule="auto"/>
-        <w:rPr>
-          <w:i/>
-          <w:iCs/>
-          <w:sz w:val="20"/>
-          <w:szCs w:val="20"/>
-        </w:rPr>
-      </w:pPr>
+        <w:t>con un resultado de 93,33%.</w:t>
+      </w:r>
     </w:p>
     <w:p>
       <w:pPr>
         <w:pStyle w:val="EstiloAPA7MAEDICIN"/>
       </w:pPr>
+      <w:r>
+        <w:t>La función de pérdida de los datos de entrenamiento disminuye linealmente hasta llegar a 0.16% lo cual es un resultado favorable, mientras para los datos de pérdida de validación muestra resultados constantes por lo cual se consideró finalizar la ejecución.</w:t>
+      </w:r>
     </w:p>
     <w:p/>
-    <w:p/>
-    <w:p/>
-    <w:p/>
-    <w:p/>
-    <w:p>
-      <w:pPr>
-        <w:pStyle w:val="EstiloAPA7MAEDICIN"/>
-        <w:ind w:firstLine="0"/>
-        <w:rPr>
-          <w:i/>
-          <w:iCs/>
-          <w:sz w:val="20"/>
-          <w:szCs w:val="20"/>
-        </w:rPr>
-      </w:pPr>
-      <w:r>
-        <w:rPr>
-          <w:i/>
-          <w:iCs/>
-          <w:sz w:val="20"/>
-          <w:szCs w:val="20"/>
-        </w:rPr>
-        <w:t>Fuente: Elaboración propia</w:t>
-      </w:r>
-    </w:p>
-    <w:p/>
-    <w:p>
-      <w:pPr>
-        <w:pStyle w:val="EstiloAPA7MAEDICIN"/>
-      </w:pPr>
-      <w:r>
-        <w:t>Según los resultados luego de entrenar el modelo con el algoritmo ResNet90 podemos observar la precisión de los datos de entrenamiento se mantiene durante las últimas épocas con un resultado de 98.97%, mientras que los datos de precisión de validación se mantienen y finalizan con un resultado de 93,33%.</w:t>
-      </w:r>
-    </w:p>
-    <w:p>
-      <w:pPr>
-        <w:pStyle w:val="EstiloAPA7MAEDICIN"/>
-      </w:pPr>
-      <w:r>
-        <w:t>La función de pérdida de los datos de entrenamiento disminuye linealmente hasta llegar a 0.16% lo cual es un resultado favorable, mientras para los datos de pérdida de validación muestra resultados constantes por lo cual se consideró finalizar la ejecución.</w:t>
-      </w:r>
-    </w:p>
-    <w:p/>
     <w:p>
       <w:pPr>
         <w:pStyle w:val="Ttulo3"/>
       </w:pPr>
-      <w:bookmarkStart w:id="79" w:name="_Toc170331797"/>
-      <w:bookmarkStart w:id="80" w:name="_Toc170678982"/>
-      <w:bookmarkStart w:id="81" w:name="_Toc170941622"/>
+      <w:bookmarkStart w:id="80" w:name="_Toc170331797"/>
+      <w:bookmarkStart w:id="81" w:name="_Toc170678982"/>
+      <w:bookmarkStart w:id="82" w:name="_Toc170941622"/>
       <w:r>
         <w:t>Elección del modelo</w:t>
       </w:r>
-      <w:bookmarkEnd w:id="79"/>
       <w:bookmarkEnd w:id="80"/>
       <w:bookmarkEnd w:id="81"/>
+      <w:bookmarkEnd w:id="82"/>
     </w:p>
     <w:p>
       <w:pPr>
         <w:pStyle w:val="EstiloAPA7MAEDICIN"/>
       </w:pPr>
       <w:r>
-        <w:t xml:space="preserve">Después de entrenar el modelo utilizando el algoritmo VGG19, observamos que la precisión de los datos de entrenamiento se mantiene alta durante las últimas épocas con un resultado de 98.22%, mientras que la precisión de validación se mantiene y finaliza con un resultado de 94.11%. La función de pérdida de los datos de entrenamiento disminuye linealmente hasta llegar a 0.18%, lo cual es un resultado favorable. La pérdida de validación muestra resultados </w:t>
-      </w:r>
-      <w:r>
-        <w:lastRenderedPageBreak/>
-        <w:t>constantes, por lo cual se consideró adecuado finalizar la ejecución.</w:t>
+        <w:t>Después de entrenar el modelo utilizando el algoritmo VGG19, observamos que la precisión de los datos de entrenamiento se mantiene alta durante las últimas épocas con un resultado de 98.22%, mientras que la precisión de validación se mantiene y finaliza con un resultado de 94.11%. La función de pérdida de los datos de entrenamiento disminuye linealmente hasta llegar a 0.18%, lo cual es un resultado favorable. La pérdida de validación muestra resultados constantes, por lo cual se consideró adecuado finalizar la ejecución.</w:t>
       </w:r>
     </w:p>
     <w:p>
@@ -21373,14 +20988,7 @@
         <w:rPr>
           <w:lang w:val="es-PE"/>
         </w:rPr>
-        <w:t xml:space="preserve">% dentro del rango de aceptación en la </w:t>
-      </w:r>
-      <w:r>
-        <w:rPr>
-          <w:lang w:val="es-PE"/>
-        </w:rPr>
-        <w:lastRenderedPageBreak/>
-        <w:t>predicción para esta investigación.</w:t>
+        <w:t>% dentro del rango de aceptación en la predicción para esta investigación.</w:t>
       </w:r>
     </w:p>
     <w:p>
@@ -21574,15 +21182,15 @@
       <w:r>
         <w:t xml:space="preserve"> </w:t>
       </w:r>
-      <w:bookmarkStart w:id="82" w:name="_Toc170331798"/>
-      <w:bookmarkStart w:id="83" w:name="_Toc170678983"/>
-      <w:bookmarkStart w:id="84" w:name="_Toc170941623"/>
+      <w:bookmarkStart w:id="83" w:name="_Toc170331798"/>
+      <w:bookmarkStart w:id="84" w:name="_Toc170678983"/>
+      <w:bookmarkStart w:id="85" w:name="_Toc170941623"/>
       <w:r>
         <w:t>Desarrollar el sistema inteligente</w:t>
       </w:r>
-      <w:bookmarkEnd w:id="82"/>
       <w:bookmarkEnd w:id="83"/>
       <w:bookmarkEnd w:id="84"/>
+      <w:bookmarkEnd w:id="85"/>
     </w:p>
     <w:p>
       <w:pPr>
@@ -21599,10 +21207,10 @@
           <w:iCs/>
         </w:rPr>
       </w:pPr>
-      <w:bookmarkStart w:id="85" w:name="_Toc165834001"/>
-      <w:bookmarkStart w:id="86" w:name="_Toc170331799"/>
-      <w:bookmarkStart w:id="87" w:name="_Toc170678984"/>
-      <w:bookmarkStart w:id="88" w:name="_Toc170941624"/>
+      <w:bookmarkStart w:id="86" w:name="_Toc165834001"/>
+      <w:bookmarkStart w:id="87" w:name="_Toc170331799"/>
+      <w:bookmarkStart w:id="88" w:name="_Toc170678984"/>
+      <w:bookmarkStart w:id="89" w:name="_Toc170941624"/>
       <w:r>
         <w:rPr>
           <w:i/>
@@ -21610,10 +21218,10 @@
         </w:rPr>
         <w:t>Requisitos y preparación</w:t>
       </w:r>
-      <w:bookmarkEnd w:id="85"/>
       <w:bookmarkEnd w:id="86"/>
       <w:bookmarkEnd w:id="87"/>
       <w:bookmarkEnd w:id="88"/>
+      <w:bookmarkEnd w:id="89"/>
     </w:p>
     <w:p>
       <w:pPr>
@@ -21638,10 +21246,10 @@
           <w:iCs/>
         </w:rPr>
       </w:pPr>
-      <w:bookmarkStart w:id="89" w:name="_Toc165834002"/>
-      <w:bookmarkStart w:id="90" w:name="_Toc170331800"/>
-      <w:bookmarkStart w:id="91" w:name="_Toc170678985"/>
-      <w:bookmarkStart w:id="92" w:name="_Toc170941625"/>
+      <w:bookmarkStart w:id="90" w:name="_Toc165834002"/>
+      <w:bookmarkStart w:id="91" w:name="_Toc170331800"/>
+      <w:bookmarkStart w:id="92" w:name="_Toc170678985"/>
+      <w:bookmarkStart w:id="93" w:name="_Toc170941625"/>
       <w:r>
         <w:rPr>
           <w:i/>
@@ -21649,21 +21257,17 @@
         </w:rPr>
         <w:t>Preparación del entorno de trabajo</w:t>
       </w:r>
-      <w:bookmarkEnd w:id="89"/>
       <w:bookmarkEnd w:id="90"/>
       <w:bookmarkEnd w:id="91"/>
       <w:bookmarkEnd w:id="92"/>
+      <w:bookmarkEnd w:id="93"/>
     </w:p>
     <w:p>
       <w:pPr>
         <w:pStyle w:val="EstiloAPA7MAEDICIN"/>
       </w:pPr>
       <w:r>
-        <w:t xml:space="preserve">Para el desarrollo de la presente investigación se utilizó el lenguaje de programación Python, y la plataforma de desarrollo Anaconda con la siguiente estructura en nuestro data set </w:t>
-      </w:r>
-      <w:r>
-        <w:lastRenderedPageBreak/>
-        <w:t>alojado localmente en el explorador de archivos</w:t>
+        <w:t>Para el desarrollo de la presente investigación se utilizó el lenguaje de programación Python, y la plataforma de desarrollo Anaconda con la siguiente estructura en nuestro data set alojado localmente en el explorador de archivos</w:t>
       </w:r>
       <w:r>
         <w:t>.</w:t>
@@ -21750,7 +21354,7 @@
                     <pic:cNvPicPr/>
                   </pic:nvPicPr>
                   <pic:blipFill rotWithShape="1">
-                    <a:blip r:embed="rId38"/>
+                    <a:blip r:embed="rId35"/>
                     <a:srcRect r="752"/>
                     <a:stretch/>
                   </pic:blipFill>
@@ -21881,6 +21485,7 @@
           <w:iCs/>
           <w:szCs w:val="24"/>
         </w:rPr>
+        <w:lastRenderedPageBreak/>
         <w:t>Estructura Principal</w:t>
       </w:r>
     </w:p>
@@ -21915,7 +21520,7 @@
                     <pic:cNvPicPr/>
                   </pic:nvPicPr>
                   <pic:blipFill rotWithShape="1">
-                    <a:blip r:embed="rId39"/>
+                    <a:blip r:embed="rId36"/>
                     <a:srcRect r="24029"/>
                     <a:stretch/>
                   </pic:blipFill>
@@ -21974,11 +21579,7 @@
         <w:pStyle w:val="EstiloAPA7MAEDICIN"/>
       </w:pPr>
       <w:r>
-        <w:t xml:space="preserve">El directorio data del proyecto se dividió en 2 subdirectorios los cuales son train (entrenamiento) el val (validación), tienen data de la clasificación de Gleason que determina si el </w:t>
-      </w:r>
-      <w:r>
-        <w:lastRenderedPageBreak/>
-        <w:t>paciente tiene cáncer de próstata, siendo subdivididas en carpetas que tienen los siguientes nombres: ConCancer y SinCancer.</w:t>
+        <w:t>El directorio data del proyecto se dividió en 2 subdirectorios los cuales son train (entrenamiento) el val (validación), tienen data de la clasificación de Gleason que determina si el paciente tiene cáncer de próstata, siendo subdivididas en carpetas que tienen los siguientes nombres: ConCancer y SinCancer.</w:t>
       </w:r>
     </w:p>
     <w:p>
@@ -21997,9 +21598,9 @@
           <w:lang w:val="es-PE"/>
         </w:rPr>
       </w:pPr>
-      <w:bookmarkStart w:id="93" w:name="_Toc170331801"/>
-      <w:bookmarkStart w:id="94" w:name="_Toc170678986"/>
-      <w:bookmarkStart w:id="95" w:name="_Toc170941626"/>
+      <w:bookmarkStart w:id="94" w:name="_Toc170331801"/>
+      <w:bookmarkStart w:id="95" w:name="_Toc170678986"/>
+      <w:bookmarkStart w:id="96" w:name="_Toc170941626"/>
       <w:r>
         <w:rPr>
           <w:i/>
@@ -22008,9 +21609,9 @@
         </w:rPr>
         <w:t>Desarrollo del sistema</w:t>
       </w:r>
-      <w:bookmarkEnd w:id="93"/>
       <w:bookmarkEnd w:id="94"/>
       <w:bookmarkEnd w:id="95"/>
+      <w:bookmarkEnd w:id="96"/>
     </w:p>
     <w:p>
       <w:pPr>
@@ -22050,6 +21651,7 @@
         <w:pStyle w:val="EstiloAPA7MAEDICIN"/>
       </w:pPr>
       <w:r>
+        <w:lastRenderedPageBreak/>
         <w:t>El desarrollo consiste en la capacidad de realizar predicciones precisas utilizando un modelo de aprendizaje automático previamente entrenado. Este modelo ha sido entrenado con un amplio conjunto de datos de imágenes médicas de próstatas</w:t>
       </w:r>
       <w:r>
@@ -22087,7 +21689,6 @@
         <w:pStyle w:val="EstiloAPA7MAEDICIN"/>
       </w:pPr>
       <w:r>
-        <w:lastRenderedPageBreak/>
         <w:t>A continuación, se dará información más detallada acerca de la creación del sistema inteligente:</w:t>
       </w:r>
     </w:p>
@@ -22101,7 +21702,7 @@
           <w:iCs/>
         </w:rPr>
       </w:pPr>
-      <w:bookmarkStart w:id="96" w:name="_Toc165834019"/>
+      <w:bookmarkStart w:id="97" w:name="_Toc165834019"/>
       <w:r>
         <w:rPr>
           <w:i/>
@@ -22116,7 +21717,7 @@
         </w:rPr>
         <w:t>Modelo de estructura para la base de datos</w:t>
       </w:r>
-      <w:bookmarkEnd w:id="96"/>
+      <w:bookmarkEnd w:id="97"/>
     </w:p>
     <w:p>
       <w:pPr>
@@ -22146,7 +21747,7 @@
           <w:iCs/>
         </w:rPr>
       </w:pPr>
-      <w:bookmarkStart w:id="97" w:name="_Toc165834020"/>
+      <w:bookmarkStart w:id="98" w:name="_Toc165834020"/>
       <w:r>
         <w:rPr>
           <w:i/>
@@ -22154,7 +21755,7 @@
         </w:rPr>
         <w:t>Desarrollo para el backend para el software</w:t>
       </w:r>
-      <w:bookmarkEnd w:id="97"/>
+      <w:bookmarkEnd w:id="98"/>
     </w:p>
     <w:p>
       <w:pPr>
@@ -22174,7 +21775,11 @@
         <w:pStyle w:val="EstiloAPA7MAEDICIN"/>
       </w:pPr>
       <w:r>
-        <w:t>La implementación consistió principalmente en conectar nuestro backend con nuestro modelo de predicción que ha sido entrenado anteriormente además de conectar con el frontend para recibir los datos enviados. La utilizada fue la de Modelo - Vista - Controlador.</w:t>
+        <w:t xml:space="preserve">La implementación consistió principalmente en conectar nuestro backend con nuestro </w:t>
+      </w:r>
+      <w:r>
+        <w:lastRenderedPageBreak/>
+        <w:t>modelo de predicción que ha sido entrenado anteriormente además de conectar con el frontend para recibir los datos enviados. La utilizada fue la de Modelo - Vista - Controlador.</w:t>
       </w:r>
     </w:p>
     <w:p>
@@ -22270,7 +21875,6 @@
         <w:rPr>
           <w:noProof/>
         </w:rPr>
-        <w:lastRenderedPageBreak/>
         <w:drawing>
           <wp:anchor distT="0" distB="0" distL="114300" distR="114300" simplePos="0" relativeHeight="251697152" behindDoc="0" locked="0" layoutInCell="1" allowOverlap="1" wp14:anchorId="12457CB6" wp14:editId="0ECE06A6">
             <wp:simplePos x="0" y="0"/>
@@ -22295,7 +21899,7 @@
                     <pic:cNvPicPr/>
                   </pic:nvPicPr>
                   <pic:blipFill>
-                    <a:blip r:embed="rId40" cstate="print">
+                    <a:blip r:embed="rId37" cstate="print">
                       <a:extLst>
                         <a:ext uri="{28A0092B-C50C-407E-A947-70E740481C1C}">
                           <a14:useLocalDpi xmlns:a14="http://schemas.microsoft.com/office/drawing/2010/main" val="0"/>
@@ -22462,7 +22066,19 @@
         <w:pStyle w:val="EstiloAPA7MAEDICIN"/>
       </w:pPr>
       <w:r>
-        <w:t>Utilizamos Firebase Authentication que nos proporcionó una solución completa y segura para manejar el proceso de autenticación de usuarios en nuestra aplicación.</w:t>
+        <w:t xml:space="preserve">Utilizamos </w:t>
+      </w:r>
+      <w:proofErr w:type="spellStart"/>
+      <w:r>
+        <w:t>Firebase</w:t>
+      </w:r>
+      <w:proofErr w:type="spellEnd"/>
+      <w:r>
+        <w:t xml:space="preserve"> Authentication que nos proporcionó una solución completa y segura </w:t>
+      </w:r>
+      <w:r>
+        <w:lastRenderedPageBreak/>
+        <w:t>para manejar el proceso de autenticación de usuarios en nuestra aplicación.</w:t>
       </w:r>
     </w:p>
     <w:p/>
@@ -22556,7 +22172,6 @@
         <w:rPr>
           <w:noProof/>
         </w:rPr>
-        <w:lastRenderedPageBreak/>
         <w:drawing>
           <wp:inline distT="0" distB="0" distL="0" distR="0" wp14:anchorId="10E1BF16" wp14:editId="48FE2F6A">
             <wp:extent cx="5400040" cy="2693035"/>
@@ -22573,7 +22188,7 @@
                     <pic:cNvPicPr/>
                   </pic:nvPicPr>
                   <pic:blipFill>
-                    <a:blip r:embed="rId41"/>
+                    <a:blip r:embed="rId38"/>
                     <a:stretch>
                       <a:fillRect/>
                     </a:stretch>
@@ -22710,7 +22325,7 @@
                     <pic:cNvPicPr/>
                   </pic:nvPicPr>
                   <pic:blipFill>
-                    <a:blip r:embed="rId42"/>
+                    <a:blip r:embed="rId39"/>
                     <a:stretch>
                       <a:fillRect/>
                     </a:stretch>
@@ -22762,7 +22377,7 @@
         </w:rPr>
         <w:t xml:space="preserve">El código del sistema fue almacena en GitHub y el enlace para acceder al repositorio es </w:t>
       </w:r>
-      <w:hyperlink r:id="rId43" w:history="1">
+      <w:hyperlink r:id="rId40" w:history="1">
         <w:r>
           <w:rPr>
             <w:rStyle w:val="Hipervnculo"/>
@@ -22857,8 +22472,19 @@
           <w:iCs/>
           <w:szCs w:val="24"/>
         </w:rPr>
-        <w:t>Repositorio de Github</w:t>
-      </w:r>
+        <w:t xml:space="preserve">Repositorio de </w:t>
+      </w:r>
+      <w:proofErr w:type="spellStart"/>
+      <w:r>
+        <w:rPr>
+          <w:rFonts w:cstheme="minorHAnsi"/>
+          <w:i/>
+          <w:iCs/>
+          <w:szCs w:val="24"/>
+        </w:rPr>
+        <w:t>Github</w:t>
+      </w:r>
+      <w:proofErr w:type="spellEnd"/>
     </w:p>
     <w:p>
       <w:pPr>
@@ -22887,7 +22513,7 @@
                     <pic:cNvPicPr/>
                   </pic:nvPicPr>
                   <pic:blipFill>
-                    <a:blip r:embed="rId44"/>
+                    <a:blip r:embed="rId41"/>
                     <a:stretch>
                       <a:fillRect/>
                     </a:stretch>
@@ -23073,10 +22699,18 @@
         <w:t>Se detalla mediante una tabla l</w:t>
       </w:r>
       <w:r>
-        <w:t xml:space="preserve">as funciones </w:t>
-      </w:r>
-      <w:r>
-        <w:t>elaborados con una descripción explicando el funcionamiento de cada punto elaborado.</w:t>
+        <w:t xml:space="preserve">as </w:t>
+      </w:r>
+      <w:proofErr w:type="gramStart"/>
+      <w:r>
+        <w:t xml:space="preserve">funciones </w:t>
+      </w:r>
+      <w:r>
+        <w:t>elaborados</w:t>
+      </w:r>
+      <w:proofErr w:type="gramEnd"/>
+      <w:r>
+        <w:t xml:space="preserve"> con una descripción explicando el funcionamiento de cada punto elaborado.</w:t>
       </w:r>
     </w:p>
     <w:p>
@@ -23566,6 +23200,7 @@
         <w:rPr>
           <w:szCs w:val="24"/>
         </w:rPr>
+        <w:lastRenderedPageBreak/>
         <w:t>Fuente: Elaboración propia</w:t>
       </w:r>
     </w:p>
@@ -23592,7 +23227,7 @@
           <w:iCs/>
         </w:rPr>
       </w:pPr>
-      <w:bookmarkStart w:id="98" w:name="_Toc165834021"/>
+      <w:bookmarkStart w:id="99" w:name="_Toc165834021"/>
       <w:r>
         <w:rPr>
           <w:i/>
@@ -23600,18 +23235,14 @@
         </w:rPr>
         <w:t xml:space="preserve"> Desarrollo para el frontend para el software</w:t>
       </w:r>
-      <w:bookmarkEnd w:id="98"/>
+      <w:bookmarkEnd w:id="99"/>
     </w:p>
     <w:p>
       <w:pPr>
         <w:pStyle w:val="EstiloAPA7MAEDICIN"/>
       </w:pPr>
       <w:r>
-        <w:t xml:space="preserve">Para desarrollar el frontend de la aplicación utilizamos HTML, Css y JavaScript para integrarlo con el motor de plantillas de Django, tenemos las vistas de Login, Registro, Análisis, </w:t>
-      </w:r>
-      <w:r>
-        <w:lastRenderedPageBreak/>
-        <w:t>Resultado, Historial y Pacientes.</w:t>
+        <w:t>Para desarrollar el frontend de la aplicación utilizamos HTML, Css y JavaScript para integrarlo con el motor de plantillas de Django, tenemos las vistas de Login, Registro, Análisis, Resultado, Historial y Pacientes.</w:t>
       </w:r>
     </w:p>
     <w:p/>
@@ -23726,7 +23357,7 @@
                     <pic:cNvPicPr/>
                   </pic:nvPicPr>
                   <pic:blipFill>
-                    <a:blip r:embed="rId45" cstate="print">
+                    <a:blip r:embed="rId42" cstate="print">
                       <a:extLst>
                         <a:ext uri="{28A0092B-C50C-407E-A947-70E740481C1C}">
                           <a14:useLocalDpi xmlns:a14="http://schemas.microsoft.com/office/drawing/2010/main" val="0"/>
@@ -23875,7 +23506,6 @@
         <w:rPr>
           <w:noProof/>
         </w:rPr>
-        <w:lastRenderedPageBreak/>
         <w:drawing>
           <wp:inline distT="0" distB="0" distL="0" distR="0" wp14:anchorId="08670F2B" wp14:editId="74BDA236">
             <wp:extent cx="5400040" cy="2728595"/>
@@ -23892,7 +23522,7 @@
                     <pic:cNvPicPr/>
                   </pic:nvPicPr>
                   <pic:blipFill>
-                    <a:blip r:embed="rId46" cstate="print">
+                    <a:blip r:embed="rId43" cstate="print">
                       <a:extLst>
                         <a:ext uri="{28A0092B-C50C-407E-A947-70E740481C1C}">
                           <a14:useLocalDpi xmlns:a14="http://schemas.microsoft.com/office/drawing/2010/main" val="0"/>
@@ -24056,7 +23686,7 @@
                     <pic:cNvPicPr/>
                   </pic:nvPicPr>
                   <pic:blipFill rotWithShape="1">
-                    <a:blip r:embed="rId47"/>
+                    <a:blip r:embed="rId44"/>
                     <a:srcRect l="22761" t="64563" r="35763"/>
                     <a:stretch/>
                   </pic:blipFill>
@@ -24097,6 +23727,7 @@
         <w:rPr>
           <w:szCs w:val="24"/>
         </w:rPr>
+        <w:lastRenderedPageBreak/>
         <w:t>Fuente: Elaboración propia</w:t>
       </w:r>
     </w:p>
@@ -24199,7 +23830,7 @@
                     <pic:cNvPicPr/>
                   </pic:nvPicPr>
                   <pic:blipFill rotWithShape="1">
-                    <a:blip r:embed="rId48">
+                    <a:blip r:embed="rId45">
                       <a:extLst>
                         <a:ext uri="{28A0092B-C50C-407E-A947-70E740481C1C}">
                           <a14:useLocalDpi xmlns:a14="http://schemas.microsoft.com/office/drawing/2010/main" val="0"/>
@@ -24303,7 +23934,11 @@
         <w:pStyle w:val="EstiloAPA7MAEDICIN"/>
       </w:pPr>
       <w:r>
-        <w:t>El sistema también nos permite visualizar un reporte de todos los pacientes que realizaron una evaluación en el sistema con su resultado obtenido considerando parámetros como Dni, Nombre y Apellidos, Resultado, Porcentaje de precisión y el tiempo que demoró en realizarse la consulta.</w:t>
+        <w:t xml:space="preserve">El sistema también nos permite visualizar un reporte de todos los pacientes que realizaron una evaluación en el sistema con su resultado obtenido considerando parámetros como Dni, Nombre y Apellidos, Resultado, Porcentaje de precisión y el tiempo que demoró en realizarse la </w:t>
+      </w:r>
+      <w:r>
+        <w:lastRenderedPageBreak/>
+        <w:t>consulta.</w:t>
       </w:r>
     </w:p>
     <w:p>
@@ -24384,7 +24019,6 @@
         <w:rPr>
           <w:noProof/>
         </w:rPr>
-        <w:lastRenderedPageBreak/>
         <w:drawing>
           <wp:inline distT="0" distB="0" distL="0" distR="0" wp14:anchorId="17CBB8BA" wp14:editId="7D7A75E6">
             <wp:extent cx="5400040" cy="2717165"/>
@@ -24401,7 +24035,7 @@
                     <pic:cNvPicPr/>
                   </pic:nvPicPr>
                   <pic:blipFill>
-                    <a:blip r:embed="rId49"/>
+                    <a:blip r:embed="rId46"/>
                     <a:stretch>
                       <a:fillRect/>
                     </a:stretch>
@@ -24461,11 +24095,11 @@
       <w:r>
         <w:t xml:space="preserve"> </w:t>
       </w:r>
-      <w:bookmarkStart w:id="99" w:name="_Toc170941627"/>
+      <w:bookmarkStart w:id="100" w:name="_Toc170941627"/>
       <w:r>
         <w:t>Evaluación del rendimiento del sistema inteligente</w:t>
       </w:r>
-      <w:bookmarkEnd w:id="99"/>
+      <w:bookmarkEnd w:id="100"/>
     </w:p>
     <w:p/>
     <w:p>
@@ -24495,7 +24129,11 @@
         <w:pStyle w:val="EstiloAPA7MAEDICIN"/>
       </w:pPr>
       <w:r>
-        <w:t>Luego, se comparó las predicciones del modelo con las etiquetas reales de las imágenes para evaluar su precisión. Se utilizó una matriz de confusión para ver cuántas predicciones fueron correctas y cuántas no.</w:t>
+        <w:t xml:space="preserve">Luego, se comparó las predicciones del modelo con las etiquetas reales de las imágenes </w:t>
+      </w:r>
+      <w:r>
+        <w:lastRenderedPageBreak/>
+        <w:t>para evaluar su precisión. Se utilizó una matriz de confusión para ver cuántas predicciones fueron correctas y cuántas no.</w:t>
       </w:r>
     </w:p>
     <w:p>
@@ -24663,7 +24301,7 @@
                     <pic:cNvPicPr/>
                   </pic:nvPicPr>
                   <pic:blipFill>
-                    <a:blip r:embed="rId50">
+                    <a:blip r:embed="rId47">
                       <a:extLst>
                         <a:ext uri="{28A0092B-C50C-407E-A947-70E740481C1C}">
                           <a14:useLocalDpi xmlns:a14="http://schemas.microsoft.com/office/drawing/2010/main" val="0"/>
@@ -24738,7 +24376,35 @@
         <w:rPr>
           <w:lang w:val="es-PE"/>
         </w:rPr>
-        <w:t>Se carga el modelo previamente entrenado (modelo vgg19) y se aplica sobre un conjunto de datos de prueba llamado “test_ds” el cuál contiene imágenes organizadas para las categorías “Sin Cáncer” y “Con Cáncer”</w:t>
+        <w:t>Se carga el modelo previamente entrenado (modelo vgg19) y se aplica sobre un conjunto de datos de prueba llamado “</w:t>
+      </w:r>
+      <w:proofErr w:type="spellStart"/>
+      <w:r>
+        <w:rPr>
+          <w:lang w:val="es-PE"/>
+        </w:rPr>
+        <w:t>test_ds</w:t>
+      </w:r>
+      <w:proofErr w:type="spellEnd"/>
+      <w:r>
+        <w:rPr>
+          <w:lang w:val="es-PE"/>
+        </w:rPr>
+        <w:t xml:space="preserve">” el </w:t>
+      </w:r>
+      <w:proofErr w:type="spellStart"/>
+      <w:r>
+        <w:rPr>
+          <w:lang w:val="es-PE"/>
+        </w:rPr>
+        <w:t>cuál</w:t>
+      </w:r>
+      <w:proofErr w:type="spellEnd"/>
+      <w:r>
+        <w:rPr>
+          <w:lang w:val="es-PE"/>
+        </w:rPr>
+        <w:t xml:space="preserve"> contiene imágenes organizadas para las categorías “Sin Cáncer” y “Con Cáncer”</w:t>
       </w:r>
     </w:p>
     <w:p>
@@ -24821,7 +24487,6 @@
         <w:rPr>
           <w:noProof/>
         </w:rPr>
-        <w:lastRenderedPageBreak/>
         <w:drawing>
           <wp:anchor distT="0" distB="0" distL="114300" distR="114300" simplePos="0" relativeHeight="251700224" behindDoc="0" locked="0" layoutInCell="1" allowOverlap="1" wp14:anchorId="32876AE1" wp14:editId="761810A9">
             <wp:simplePos x="0" y="0"/>
@@ -24846,7 +24511,7 @@
                     <pic:cNvPicPr/>
                   </pic:nvPicPr>
                   <pic:blipFill>
-                    <a:blip r:embed="rId51">
+                    <a:blip r:embed="rId48">
                       <a:extLst>
                         <a:ext uri="{28A0092B-C50C-407E-A947-70E740481C1C}">
                           <a14:useLocalDpi xmlns:a14="http://schemas.microsoft.com/office/drawing/2010/main" val="0"/>
@@ -24927,6 +24592,8 @@
       <w:r>
         <w:t xml:space="preserve">Luego de que el modelo realiza las predicciones sobre las imágenes del conjunto de prueba, obtenemos un conjunto de probabilidades para cada imagen, indicando la confianza del modelo en cada categoría posible. Sin embargo, necesitamos convertir estas probabilidades en decisiones finales sobre la categoría de cada imagen. Para hacer esto, usamos </w:t>
       </w:r>
+      <w:proofErr w:type="spellStart"/>
+      <w:proofErr w:type="gramStart"/>
       <w:r>
         <w:rPr>
           <w:rStyle w:val="CdigoHTML"/>
@@ -24934,6 +24601,8 @@
         </w:rPr>
         <w:t>np.argmax</w:t>
       </w:r>
+      <w:proofErr w:type="spellEnd"/>
+      <w:proofErr w:type="gramEnd"/>
       <w:r>
         <w:t>, que selecciona la categoría con la mayor probabilidad para cada imagen. Esto nos da las etiquetas de clase predichas, que podemos comparar con las etiquetas reales para evaluar el rendimiento del modelo.</w:t>
       </w:r>
@@ -25042,7 +24711,7 @@
                     <pic:cNvPicPr/>
                   </pic:nvPicPr>
                   <pic:blipFill>
-                    <a:blip r:embed="rId52">
+                    <a:blip r:embed="rId49">
                       <a:extLst>
                         <a:ext uri="{28A0092B-C50C-407E-A947-70E740481C1C}">
                           <a14:useLocalDpi xmlns:a14="http://schemas.microsoft.com/office/drawing/2010/main" val="0"/>
@@ -25140,6 +24809,7 @@
           <w:szCs w:val="24"/>
           <w:lang w:val="es-PE"/>
         </w:rPr>
+        <w:lastRenderedPageBreak/>
         <w:t>Fuente: Elaboración Propia</w:t>
       </w:r>
     </w:p>
@@ -25151,44 +24821,81 @@
         <w:rPr>
           <w:lang w:val="es-PE"/>
         </w:rPr>
-        <w:t xml:space="preserve">Aquí se itera todo el conjunto de datos de prueba “test_ds”, extrayendo lotes de imágenes y sus correspondientes etiquetas reales. </w:t>
+        <w:t>Aquí se itera todo el conjunto de datos de prueba “</w:t>
+      </w:r>
+      <w:proofErr w:type="spellStart"/>
+      <w:r>
+        <w:rPr>
+          <w:lang w:val="es-PE"/>
+        </w:rPr>
+        <w:t>test_ds</w:t>
+      </w:r>
+      <w:proofErr w:type="spellEnd"/>
+      <w:r>
+        <w:rPr>
+          <w:lang w:val="es-PE"/>
+        </w:rPr>
+        <w:t xml:space="preserve">”, extrayendo lotes de imágenes y sus correspondientes etiquetas reales. </w:t>
       </w:r>
       <w:r>
         <w:t xml:space="preserve">La instrucción </w:t>
       </w:r>
+      <w:proofErr w:type="spellStart"/>
       <w:r>
         <w:rPr>
           <w:rStyle w:val="CdigoHTML"/>
           <w:rFonts w:eastAsiaTheme="minorHAnsi"/>
         </w:rPr>
-        <w:t>print(y_reales)</w:t>
-      </w:r>
-      <w:r>
-        <w:t xml:space="preserve"> dentro del bucle </w:t>
-      </w:r>
-      <w:r>
-        <w:lastRenderedPageBreak/>
-        <w:t>imprime las etiquetas reales de cada lote de imágenes.</w:t>
-      </w:r>
-    </w:p>
-    <w:p/>
-    <w:p>
-      <w:pPr>
-        <w:pStyle w:val="EstiloAPA7MAEDICIN"/>
-        <w:rPr>
-          <w:lang w:val="es-PE"/>
-        </w:rPr>
-      </w:pPr>
-      <w:r>
-        <w:t xml:space="preserve">Esto significa que cada vez que el bucle itera, </w:t>
-      </w:r>
+        <w:t>print</w:t>
+      </w:r>
+      <w:proofErr w:type="spellEnd"/>
       <w:r>
         <w:rPr>
           <w:rStyle w:val="CdigoHTML"/>
           <w:rFonts w:eastAsiaTheme="minorHAnsi"/>
         </w:rPr>
+        <w:t>(</w:t>
+      </w:r>
+      <w:proofErr w:type="spellStart"/>
+      <w:r>
+        <w:rPr>
+          <w:rStyle w:val="CdigoHTML"/>
+          <w:rFonts w:eastAsiaTheme="minorHAnsi"/>
+        </w:rPr>
         <w:t>y_reales</w:t>
       </w:r>
+      <w:proofErr w:type="spellEnd"/>
+      <w:r>
+        <w:rPr>
+          <w:rStyle w:val="CdigoHTML"/>
+          <w:rFonts w:eastAsiaTheme="minorHAnsi"/>
+        </w:rPr>
+        <w:t>)</w:t>
+      </w:r>
+      <w:r>
+        <w:t xml:space="preserve"> dentro del bucle imprime las etiquetas reales de cada lote de imágenes.</w:t>
+      </w:r>
+    </w:p>
+    <w:p/>
+    <w:p>
+      <w:pPr>
+        <w:pStyle w:val="EstiloAPA7MAEDICIN"/>
+        <w:rPr>
+          <w:lang w:val="es-PE"/>
+        </w:rPr>
+      </w:pPr>
+      <w:r>
+        <w:t xml:space="preserve">Esto significa que cada vez que el bucle itera, </w:t>
+      </w:r>
+      <w:proofErr w:type="spellStart"/>
+      <w:r>
+        <w:rPr>
+          <w:rStyle w:val="CdigoHTML"/>
+          <w:rFonts w:eastAsiaTheme="minorHAnsi"/>
+        </w:rPr>
+        <w:t>y_reales</w:t>
+      </w:r>
+      <w:proofErr w:type="spellEnd"/>
       <w:r>
         <w:t xml:space="preserve"> contiene las etiquetas reales de un lote de imágenes del conjunto de datos de prueba. Este tipo de iteración es útil para verificar qué etiquetas se están utilizando como datos de prueba y para asegurarse de que las etiquetas reales se correspondan correctamente con las imágenes que el modelo está evaluando.</w:t>
       </w:r>
@@ -25296,7 +25003,7 @@
                     <pic:cNvPicPr/>
                   </pic:nvPicPr>
                   <pic:blipFill>
-                    <a:blip r:embed="rId53"/>
+                    <a:blip r:embed="rId50"/>
                     <a:stretch>
                       <a:fillRect/>
                     </a:stretch>
@@ -25367,6 +25074,7 @@
       <w:r>
         <w:t xml:space="preserve">En este segmento de código, se inicializan dos listas vacías, </w:t>
       </w:r>
+      <w:proofErr w:type="spellStart"/>
       <w:r>
         <w:rPr>
           <w:rStyle w:val="CdigoHTML"/>
@@ -25374,9 +25082,11 @@
         </w:rPr>
         <w:t>y_pred</w:t>
       </w:r>
+      <w:proofErr w:type="spellEnd"/>
       <w:r>
         <w:t xml:space="preserve"> y </w:t>
       </w:r>
+      <w:proofErr w:type="spellStart"/>
       <w:r>
         <w:rPr>
           <w:rStyle w:val="CdigoHTML"/>
@@ -25384,9 +25094,11 @@
         </w:rPr>
         <w:t>y_real</w:t>
       </w:r>
+      <w:proofErr w:type="spellEnd"/>
       <w:r>
         <w:t xml:space="preserve">, donde la primera almacenará las predicciones del modelo y la segunda almacenará las etiquetas reales de los datos de prueba. Luego, se inicia un bucle que itera sobre el conjunto de datos de prueba </w:t>
       </w:r>
+      <w:proofErr w:type="spellStart"/>
       <w:r>
         <w:rPr>
           <w:rStyle w:val="CdigoHTML"/>
@@ -25394,9 +25106,11 @@
         </w:rPr>
         <w:t>test_ds</w:t>
       </w:r>
+      <w:proofErr w:type="spellEnd"/>
       <w:r>
         <w:t>, obteniendo en cada iteración un lote de imágenes (</w:t>
       </w:r>
+      <w:proofErr w:type="spellStart"/>
       <w:r>
         <w:rPr>
           <w:rStyle w:val="CdigoHTML"/>
@@ -25404,9 +25118,11 @@
         </w:rPr>
         <w:t>img_batch</w:t>
       </w:r>
+      <w:proofErr w:type="spellEnd"/>
       <w:r>
         <w:t>) y sus correspondientes etiquetas reales (</w:t>
       </w:r>
+      <w:proofErr w:type="spellStart"/>
       <w:r>
         <w:rPr>
           <w:rStyle w:val="CdigoHTML"/>
@@ -25414,9 +25130,11 @@
         </w:rPr>
         <w:t>y_batch</w:t>
       </w:r>
+      <w:proofErr w:type="spellEnd"/>
       <w:r>
         <w:t xml:space="preserve">). Las etiquetas reales de cada lote se añaden a la lista </w:t>
       </w:r>
+      <w:proofErr w:type="spellStart"/>
       <w:r>
         <w:rPr>
           <w:rStyle w:val="CdigoHTML"/>
@@ -25424,9 +25142,11 @@
         </w:rPr>
         <w:t>y_real</w:t>
       </w:r>
+      <w:proofErr w:type="spellEnd"/>
       <w:r>
         <w:t xml:space="preserve">, y el modelo </w:t>
       </w:r>
+      <w:proofErr w:type="spellStart"/>
       <w:r>
         <w:rPr>
           <w:rStyle w:val="CdigoHTML"/>
@@ -25434,6 +25154,7 @@
         </w:rPr>
         <w:t>modelo_vgg</w:t>
       </w:r>
+      <w:proofErr w:type="spellEnd"/>
       <w:r>
         <w:t xml:space="preserve"> se utiliza para predecir las clases de las imágenes en el lote, almacenando las predicciones resultantes en la variable </w:t>
       </w:r>
@@ -25445,79 +25166,104 @@
         <w:t>predicciones</w:t>
       </w:r>
       <w:r>
-        <w:t xml:space="preserve">. Para cada lote de predicciones, se determina la clase con la mayor probabilidad usando </w:t>
-      </w:r>
+        <w:t xml:space="preserve">. Para cada lote de predicciones, se determina </w:t>
+      </w:r>
+      <w:r>
+        <w:lastRenderedPageBreak/>
+        <w:t xml:space="preserve">la clase con la mayor probabilidad usando </w:t>
+      </w:r>
+      <w:proofErr w:type="spellStart"/>
+      <w:proofErr w:type="gramStart"/>
       <w:r>
         <w:rPr>
           <w:rStyle w:val="CdigoHTML"/>
           <w:rFonts w:eastAsiaTheme="minorHAnsi"/>
         </w:rPr>
-        <w:t>np.argmax(predicciones, axis=1)</w:t>
-      </w:r>
-      <w:r>
-        <w:t xml:space="preserve">, lo que convierte las probabilidades de salida en etiquetas de clase que se añaden a la lista </w:t>
-      </w:r>
+        <w:t>np.argmax</w:t>
+      </w:r>
+      <w:proofErr w:type="spellEnd"/>
+      <w:proofErr w:type="gramEnd"/>
       <w:r>
         <w:rPr>
           <w:rStyle w:val="CdigoHTML"/>
           <w:rFonts w:eastAsiaTheme="minorHAnsi"/>
         </w:rPr>
-        <w:t>y_pred</w:t>
-      </w:r>
-      <w:r>
-        <w:t xml:space="preserve">. Después de </w:t>
-      </w:r>
-      <w:r>
-        <w:lastRenderedPageBreak/>
-        <w:t xml:space="preserve">completar el bucle y haber procesado todos los lotes de datos, se concatenan las listas </w:t>
-      </w:r>
+        <w:t>(predicciones, axis=1)</w:t>
+      </w:r>
+      <w:r>
+        <w:t xml:space="preserve">, lo que convierte las probabilidades de salida en etiquetas de clase que se añaden a la lista </w:t>
+      </w:r>
+      <w:proofErr w:type="spellStart"/>
       <w:r>
         <w:rPr>
           <w:rStyle w:val="CdigoHTML"/>
           <w:rFonts w:eastAsiaTheme="minorHAnsi"/>
         </w:rPr>
-        <w:t>y_real</w:t>
-      </w:r>
-      <w:r>
-        <w:t xml:space="preserve"> y </w:t>
-      </w:r>
+        <w:t>y_pred</w:t>
+      </w:r>
+      <w:proofErr w:type="spellEnd"/>
+      <w:r>
+        <w:t xml:space="preserve">. Después de completar el bucle y haber procesado todos los lotes de datos, se concatenan las listas </w:t>
+      </w:r>
+      <w:proofErr w:type="spellStart"/>
       <w:r>
         <w:rPr>
           <w:rStyle w:val="CdigoHTML"/>
           <w:rFonts w:eastAsiaTheme="minorHAnsi"/>
         </w:rPr>
-        <w:t>y_pred</w:t>
-      </w:r>
-      <w:r>
-        <w:t xml:space="preserve"> en tensores únicos utilizando </w:t>
-      </w:r>
+        <w:t>y_real</w:t>
+      </w:r>
+      <w:proofErr w:type="spellEnd"/>
+      <w:r>
+        <w:t xml:space="preserve"> y </w:t>
+      </w:r>
+      <w:proofErr w:type="spellStart"/>
       <w:r>
         <w:rPr>
           <w:rStyle w:val="CdigoHTML"/>
           <w:rFonts w:eastAsiaTheme="minorHAnsi"/>
         </w:rPr>
-        <w:t>tf.concat</w:t>
-      </w:r>
-      <w:r>
-        <w:t xml:space="preserve">, donde </w:t>
-      </w:r>
+        <w:t>y_pred</w:t>
+      </w:r>
+      <w:proofErr w:type="spellEnd"/>
+      <w:r>
+        <w:t xml:space="preserve"> en tensores únicos utilizando </w:t>
+      </w:r>
+      <w:proofErr w:type="spellStart"/>
+      <w:proofErr w:type="gramStart"/>
       <w:r>
         <w:rPr>
           <w:rStyle w:val="CdigoHTML"/>
           <w:rFonts w:eastAsiaTheme="minorHAnsi"/>
         </w:rPr>
-        <w:t>y_reales</w:t>
-      </w:r>
-      <w:r>
-        <w:t xml:space="preserve"> contiene todas las etiquetas reales concatenadas y </w:t>
-      </w:r>
+        <w:t>tf.concat</w:t>
+      </w:r>
+      <w:proofErr w:type="spellEnd"/>
+      <w:proofErr w:type="gramEnd"/>
+      <w:r>
+        <w:t xml:space="preserve">, donde </w:t>
+      </w:r>
+      <w:proofErr w:type="spellStart"/>
       <w:r>
         <w:rPr>
           <w:rStyle w:val="CdigoHTML"/>
           <w:rFonts w:eastAsiaTheme="minorHAnsi"/>
         </w:rPr>
+        <w:t>y_reales</w:t>
+      </w:r>
+      <w:proofErr w:type="spellEnd"/>
+      <w:r>
+        <w:t xml:space="preserve"> contiene todas las etiquetas reales concatenadas y </w:t>
+      </w:r>
+      <w:proofErr w:type="spellStart"/>
+      <w:r>
+        <w:rPr>
+          <w:rStyle w:val="CdigoHTML"/>
+          <w:rFonts w:eastAsiaTheme="minorHAnsi"/>
+        </w:rPr>
         <w:t>y_predicciones</w:t>
       </w:r>
+      <w:proofErr w:type="spellEnd"/>
       <w:r>
         <w:t xml:space="preserve"> contiene todas las etiquetas predichas concatenadas.</w:t>
       </w:r>
@@ -25626,7 +25372,7 @@
                     <pic:cNvPicPr/>
                   </pic:nvPicPr>
                   <pic:blipFill>
-                    <a:blip r:embed="rId54">
+                    <a:blip r:embed="rId51">
                       <a:extLst>
                         <a:ext uri="{28A0092B-C50C-407E-A947-70E740481C1C}">
                           <a14:useLocalDpi xmlns:a14="http://schemas.microsoft.com/office/drawing/2010/main" val="0"/>
@@ -25792,20 +25538,6 @@
     <w:p>
       <w:pPr>
         <w:rPr>
-          <w:lang w:val="es-PE"/>
-        </w:rPr>
-      </w:pPr>
-    </w:p>
-    <w:p>
-      <w:pPr>
-        <w:rPr>
-          <w:lang w:val="es-PE"/>
-        </w:rPr>
-      </w:pPr>
-    </w:p>
-    <w:p>
-      <w:pPr>
-        <w:rPr>
           <w:b/>
           <w:bCs/>
           <w:sz w:val="24"/>
@@ -25821,6 +25553,7 @@
           <w:szCs w:val="24"/>
           <w:lang w:val="es-PE"/>
         </w:rPr>
+        <w:lastRenderedPageBreak/>
         <w:t xml:space="preserve">Figura </w:t>
       </w:r>
       <w:r>
@@ -25863,7 +25596,6 @@
           <w:szCs w:val="24"/>
           <w:lang w:val="es-PE"/>
         </w:rPr>
-        <w:lastRenderedPageBreak/>
         <w:t xml:space="preserve">Matriz de confusión </w:t>
       </w:r>
     </w:p>
@@ -25910,7 +25642,7 @@
                     </pic:cNvPicPr>
                   </pic:nvPicPr>
                   <pic:blipFill>
-                    <a:blip r:embed="rId55">
+                    <a:blip r:embed="rId52">
                       <a:extLst>
                         <a:ext uri="{28A0092B-C50C-407E-A947-70E740481C1C}">
                           <a14:useLocalDpi xmlns:a14="http://schemas.microsoft.com/office/drawing/2010/main" val="0"/>
@@ -26285,24 +26017,23 @@
         <w:rPr>
           <w:lang w:eastAsia="es-ES"/>
         </w:rPr>
-        <w:t>s.</w:t>
-      </w:r>
-    </w:p>
-    <w:p>
-      <w:pPr>
-        <w:rPr>
-          <w:lang w:val="es-PE"/>
-        </w:rPr>
-      </w:pPr>
+        <w:t>s</w:t>
+      </w:r>
+      <w:r>
+        <w:rPr>
+          <w:lang w:eastAsia="es-ES"/>
+        </w:rPr>
+        <w:t>.</w:t>
+      </w:r>
     </w:p>
     <w:p>
       <w:pPr>
         <w:pStyle w:val="Ttulo1"/>
       </w:pPr>
-      <w:bookmarkStart w:id="100" w:name="_Toc165834022"/>
-      <w:bookmarkStart w:id="101" w:name="_Toc170331802"/>
-      <w:bookmarkStart w:id="102" w:name="_Toc170678987"/>
-      <w:bookmarkStart w:id="103" w:name="_Toc170941628"/>
+      <w:bookmarkStart w:id="101" w:name="_Toc165834022"/>
+      <w:bookmarkStart w:id="102" w:name="_Toc170331802"/>
+      <w:bookmarkStart w:id="103" w:name="_Toc170678987"/>
+      <w:bookmarkStart w:id="104" w:name="_Toc170941628"/>
       <w:r>
         <w:lastRenderedPageBreak/>
         <w:t>DISCUSIÓN</w:t>
@@ -26310,10 +26041,10 @@
       <w:r>
         <w:t xml:space="preserve"> DE RESULTADOS</w:t>
       </w:r>
-      <w:bookmarkEnd w:id="100"/>
       <w:bookmarkEnd w:id="101"/>
       <w:bookmarkEnd w:id="102"/>
       <w:bookmarkEnd w:id="103"/>
+      <w:bookmarkEnd w:id="104"/>
     </w:p>
     <w:p>
       <w:pPr>
@@ -26649,18 +26380,18 @@
       <w:pPr>
         <w:pStyle w:val="Ttulo1"/>
       </w:pPr>
-      <w:bookmarkStart w:id="104" w:name="_Toc165834023"/>
-      <w:bookmarkStart w:id="105" w:name="_Toc170331803"/>
-      <w:bookmarkStart w:id="106" w:name="_Toc170678988"/>
-      <w:bookmarkStart w:id="107" w:name="_Toc170941629"/>
+      <w:bookmarkStart w:id="105" w:name="_Toc165834023"/>
+      <w:bookmarkStart w:id="106" w:name="_Toc170331803"/>
+      <w:bookmarkStart w:id="107" w:name="_Toc170678988"/>
+      <w:bookmarkStart w:id="108" w:name="_Toc170941629"/>
       <w:r>
         <w:lastRenderedPageBreak/>
         <w:t>CONCLUSIONES</w:t>
       </w:r>
-      <w:bookmarkEnd w:id="104"/>
       <w:bookmarkEnd w:id="105"/>
       <w:bookmarkEnd w:id="106"/>
       <w:bookmarkEnd w:id="107"/>
+      <w:bookmarkEnd w:id="108"/>
     </w:p>
     <w:p>
       <w:pPr>
@@ -27045,17 +26776,17 @@
       <w:pPr>
         <w:pStyle w:val="Ttulo1"/>
       </w:pPr>
-      <w:bookmarkStart w:id="108" w:name="_Toc165834024"/>
-      <w:bookmarkStart w:id="109" w:name="_Toc170331804"/>
-      <w:bookmarkStart w:id="110" w:name="_Toc170678989"/>
-      <w:bookmarkStart w:id="111" w:name="_Toc170941630"/>
+      <w:bookmarkStart w:id="109" w:name="_Toc165834024"/>
+      <w:bookmarkStart w:id="110" w:name="_Toc170331804"/>
+      <w:bookmarkStart w:id="111" w:name="_Toc170678989"/>
+      <w:bookmarkStart w:id="112" w:name="_Toc170941630"/>
       <w:r>
         <w:t>RECOMENDACIONES</w:t>
       </w:r>
-      <w:bookmarkEnd w:id="108"/>
       <w:bookmarkEnd w:id="109"/>
       <w:bookmarkEnd w:id="110"/>
       <w:bookmarkEnd w:id="111"/>
+      <w:bookmarkEnd w:id="112"/>
     </w:p>
     <w:p>
       <w:pPr>
@@ -27163,8 +26894,8 @@
         </w:rPr>
       </w:pPr>
     </w:p>
-    <w:bookmarkStart w:id="112" w:name="_Toc170678990" w:displacedByCustomXml="next"/>
-    <w:bookmarkStart w:id="113" w:name="_Toc170941631" w:displacedByCustomXml="next"/>
+    <w:bookmarkStart w:id="113" w:name="_Toc170678990" w:displacedByCustomXml="next"/>
+    <w:bookmarkStart w:id="114" w:name="_Toc170941631" w:displacedByCustomXml="next"/>
     <w:sdt>
       <w:sdtPr>
         <w:rPr>
@@ -27191,8 +26922,8 @@
             </w:rPr>
             <w:t>BIBLIOGRAFÍA</w:t>
           </w:r>
+          <w:bookmarkEnd w:id="114"/>
           <w:bookmarkEnd w:id="113"/>
-          <w:bookmarkEnd w:id="112"/>
         </w:p>
         <w:sdt>
           <w:sdtPr>

--- a/informe/Proyecto_Final_Santamaria_Siesquen.docx
+++ b/informe/Proyecto_Final_Santamaria_Siesquen.docx
@@ -1,6 +1,6 @@
 
 <file path=word/document.xml><?xml version="1.0" encoding="utf-8"?>
-<w:document xmlns:wpc="http://schemas.microsoft.com/office/word/2010/wordprocessingCanvas" xmlns:cx="http://schemas.microsoft.com/office/drawing/2014/chartex" xmlns:cx1="http://schemas.microsoft.com/office/drawing/2015/9/8/chartex" xmlns:cx2="http://schemas.microsoft.com/office/drawing/2015/10/21/chartex" xmlns:cx3="http://schemas.microsoft.com/office/drawing/2016/5/9/chartex" xmlns:cx4="http://schemas.microsoft.com/office/drawing/2016/5/10/chartex" xmlns:cx5="http://schemas.microsoft.com/office/drawing/2016/5/11/chartex" xmlns:cx6="http://schemas.microsoft.com/office/drawing/2016/5/12/chartex" xmlns:cx7="http://schemas.microsoft.com/office/drawing/2016/5/13/chartex" xmlns:cx8="http://schemas.microsoft.com/office/drawing/2016/5/14/chartex" xmlns:mc="http://schemas.openxmlformats.org/markup-compatibility/2006" xmlns:aink="http://schemas.microsoft.com/office/drawing/2016/ink" xmlns:am3d="http://schemas.microsoft.com/office/drawing/2017/model3d" xmlns:o="urn:schemas-microsoft-com:office:office" xmlns:oel="http://schemas.microsoft.com/office/2019/extlst" xmlns:r="http://schemas.openxmlformats.org/officeDocument/2006/relationships" xmlns:m="http://schemas.openxmlformats.org/officeDocument/2006/math" xmlns:v="urn:schemas-microsoft-com:vml" xmlns:wp14="http://schemas.microsoft.com/office/word/2010/wordprocessingDrawing" xmlns:wp="http://schemas.openxmlformats.org/drawingml/2006/wordprocessingDrawing" xmlns:w10="urn:schemas-microsoft-com:office:word" xmlns:w="http://schemas.openxmlformats.org/wordprocessingml/2006/main" xmlns:w14="http://schemas.microsoft.com/office/word/2010/wordml" xmlns:w15="http://schemas.microsoft.com/office/word/2012/wordml" xmlns:w16cex="http://schemas.microsoft.com/office/word/2018/wordml/cex" xmlns:w16cid="http://schemas.microsoft.com/office/word/2016/wordml/cid" xmlns:w16="http://schemas.microsoft.com/office/word/2018/wordml" xmlns:w16sdtdh="http://schemas.microsoft.com/office/word/2020/wordml/sdtdatahash" xmlns:w16se="http://schemas.microsoft.com/office/word/2015/wordml/symex" xmlns:wpg="http://schemas.microsoft.com/office/word/2010/wordprocessingGroup" xmlns:wpi="http://schemas.microsoft.com/office/word/2010/wordprocessingInk" xmlns:wne="http://schemas.microsoft.com/office/word/2006/wordml" xmlns:wps="http://schemas.microsoft.com/office/word/2010/wordprocessingShape" mc:Ignorable="w14 w15 w16se w16cid w16 w16cex w16sdtdh wp14">
+<w:document xmlns:wpc="http://schemas.microsoft.com/office/word/2010/wordprocessingCanvas" xmlns:cx="http://schemas.microsoft.com/office/drawing/2014/chartex" xmlns:cx1="http://schemas.microsoft.com/office/drawing/2015/9/8/chartex" xmlns:cx2="http://schemas.microsoft.com/office/drawing/2015/10/21/chartex" xmlns:cx3="http://schemas.microsoft.com/office/drawing/2016/5/9/chartex" xmlns:cx4="http://schemas.microsoft.com/office/drawing/2016/5/10/chartex" xmlns:cx5="http://schemas.microsoft.com/office/drawing/2016/5/11/chartex" xmlns:cx6="http://schemas.microsoft.com/office/drawing/2016/5/12/chartex" xmlns:cx7="http://schemas.microsoft.com/office/drawing/2016/5/13/chartex" xmlns:cx8="http://schemas.microsoft.com/office/drawing/2016/5/14/chartex" xmlns:mc="http://schemas.openxmlformats.org/markup-compatibility/2006" xmlns:aink="http://schemas.microsoft.com/office/drawing/2016/ink" xmlns:am3d="http://schemas.microsoft.com/office/drawing/2017/model3d" xmlns:o="urn:schemas-microsoft-com:office:office" xmlns:oel="http://schemas.microsoft.com/office/2019/extlst" xmlns:r="http://schemas.openxmlformats.org/officeDocument/2006/relationships" xmlns:m="http://schemas.openxmlformats.org/officeDocument/2006/math" xmlns:v="urn:schemas-microsoft-com:vml" xmlns:wp14="http://schemas.microsoft.com/office/word/2010/wordprocessingDrawing" xmlns:wp="http://schemas.openxmlformats.org/drawingml/2006/wordprocessingDrawing" xmlns:w10="urn:schemas-microsoft-com:office:word" xmlns:w="http://schemas.openxmlformats.org/wordprocessingml/2006/main" xmlns:w14="http://schemas.microsoft.com/office/word/2010/wordml" xmlns:w15="http://schemas.microsoft.com/office/word/2012/wordml" xmlns:w16cex="http://schemas.microsoft.com/office/word/2018/wordml/cex" xmlns:w16cid="http://schemas.microsoft.com/office/word/2016/wordml/cid" xmlns:w16="http://schemas.microsoft.com/office/word/2018/wordml" xmlns:w16du="http://schemas.microsoft.com/office/word/2023/wordml/word16du" xmlns:w16sdtdh="http://schemas.microsoft.com/office/word/2020/wordml/sdtdatahash" xmlns:w16se="http://schemas.microsoft.com/office/word/2015/wordml/symex" xmlns:wpg="http://schemas.microsoft.com/office/word/2010/wordprocessingGroup" xmlns:wpi="http://schemas.microsoft.com/office/word/2010/wordprocessingInk" xmlns:wne="http://schemas.microsoft.com/office/word/2006/wordml" xmlns:wps="http://schemas.microsoft.com/office/word/2010/wordprocessingShape" mc:Ignorable="w14 w15 w16se w16cid w16 w16cex w16sdtdh w16du wp14">
   <w:body>
     <w:sdt>
       <w:sdtPr>
@@ -6584,7 +6584,7 @@
         </w:sdtContent>
       </w:sdt>
       <w:r>
-        <w:t xml:space="preserve">  utilizaron la técnica de</w:t>
+        <w:t xml:space="preserve"> utilizaron la técnica de</w:t>
       </w:r>
       <w:r>
         <w:rPr>
@@ -7094,7 +7094,13 @@
         </w:sdtContent>
       </w:sdt>
       <w:r>
-        <w:t xml:space="preserve"> utilizó una arquitectura de red neuronal profunda,</w:t>
+        <w:t xml:space="preserve"> </w:t>
+      </w:r>
+      <w:r>
+        <w:t>u</w:t>
+      </w:r>
+      <w:r>
+        <w:t>tilizó una arquitectura de red neuronal profunda,</w:t>
       </w:r>
       <w:r>
         <w:rPr>
@@ -7789,6 +7795,140 @@
       </w:r>
       <w:r>
         <w:t>.</w:t>
+      </w:r>
+    </w:p>
+    <w:p/>
+    <w:p>
+      <w:pPr>
+        <w:pStyle w:val="EstiloAPA7MAEDICIN"/>
+      </w:pPr>
+      <w:r>
+        <w:rPr>
+          <w:noProof/>
+          <w:lang w:val="es-PE"/>
+        </w:rPr>
+        <w:t xml:space="preserve">Bese Robles &amp; Miró Padilla (2022) </w:t>
+      </w:r>
+      <w:r>
+        <w:t>se centra</w:t>
+      </w:r>
+      <w:r>
+        <w:t>n</w:t>
+      </w:r>
+      <w:r>
+        <w:t xml:space="preserve"> en el desarrollo de un sistema que utiliza técnicas de aprendizaje profundo para la gradación del cáncer de próstata. Este sistema aprovecha anotaciones realizadas por personas no expertas junto con redes neuronales convolucionales (CNN) para clasificar las imágenes médicas.</w:t>
+      </w:r>
+      <w:r>
+        <w:t xml:space="preserve"> </w:t>
+      </w:r>
+      <w:r>
+        <w:t>El objetivo principal es facilitar y mejorar la precisión en la gradación del cáncer de próstata, una tarea tradicionalmente realizada por patólogos expertos. La combinación de anotaciones no expertas con la capacidad de las CNN para extraer características profundas de las imágenes permite crear un sistema eficiente y accesible para su implementación en entornos clínicos.</w:t>
+      </w:r>
+      <w:r>
+        <w:t xml:space="preserve"> </w:t>
+      </w:r>
+      <w:r>
+        <w:t xml:space="preserve">El estudio muestra que, a través de este enfoque, es posible </w:t>
+      </w:r>
+      <w:r>
+        <w:lastRenderedPageBreak/>
+        <w:t>obtener resultados precisos y consistentes, destacando el potencial de las tecnologías de inteligencia artificial para apoyar y optimizar los procesos médicos, especialmente en áreas donde la disponibilidad de expertos es limitada.</w:t>
+      </w:r>
+    </w:p>
+    <w:p/>
+    <w:p>
+      <w:pPr>
+        <w:pStyle w:val="EstiloAPA7MAEDICIN"/>
+      </w:pPr>
+      <w:r>
+        <w:rPr>
+          <w:noProof/>
+          <w:lang w:val="es-PE"/>
+        </w:rPr>
+        <w:t xml:space="preserve">Moral (2021) </w:t>
+      </w:r>
+      <w:r>
+        <w:rPr>
+          <w:noProof/>
+        </w:rPr>
+        <w:t xml:space="preserve">este estudio </w:t>
+      </w:r>
+      <w:r>
+        <w:t xml:space="preserve">se enfoca en la creación de un sistema automatizado para la gradación del cáncer de próstata. Este sistema emplea el índice PI-RADS (Prostate Imaging Reporting and Data System) junto con técnicas avanzadas de aprendizaje profundo para analizar imágenes de resonancia </w:t>
+      </w:r>
+      <w:r>
+        <w:t>magnética. El</w:t>
+      </w:r>
+      <w:r>
+        <w:t xml:space="preserve"> objetivo principal del trabajo es mejorar la precisión y eficiencia en la gradación del cáncer de próstata, facilitando el diagnóstico y la toma de decisiones clínicas. El sistema desarrollado integra algoritmos de deep learning que permiten la extracción y análisis de características complejas de las imágenes médicas, proporcionando una evaluación detallada y objetiva del estado de la enfermedad.</w:t>
+      </w:r>
+      <w:r>
+        <w:t xml:space="preserve"> </w:t>
+      </w:r>
+      <w:r>
+        <w:t>Los resultados del estudio demuestran que el uso de técnicas de deep learning, combinado con el índice PI-RADS, puede ofrecer una herramienta robusta y confiable para la gradación del cáncer de próstata. Esta aproximación tiene el potencial de optimizar el trabajo de los radiólogos y mejorar los resultados clínicos mediante diagnósticos más precisos y rápidos.</w:t>
+      </w:r>
+    </w:p>
+    <w:p/>
+    <w:p/>
+    <w:p>
+      <w:pPr>
+        <w:pStyle w:val="EstiloAPA7MAEDICIN"/>
+      </w:pPr>
+      <w:r>
+        <w:rPr>
+          <w:noProof/>
+          <w:lang w:val="es-PE"/>
+        </w:rPr>
+        <w:t xml:space="preserve">Perez (2020) </w:t>
+      </w:r>
+      <w:r>
+        <w:t>aborda el desarrollo de un sistema innovador que combina anotaciones no expertas con redes neuronales convolucionales (CNN) para la clasificación del cáncer de próstata.</w:t>
+      </w:r>
+      <w:r>
+        <w:t xml:space="preserve"> </w:t>
+      </w:r>
+      <w:r>
+        <w:t>El objetivo principal del estudio es mejorar la precisión y eficiencia en la gradación del cáncer de próstata mediante el uso de tecnologías de inteligencia artificial. Las anotaciones no expertas proporcionan un enfoque accesible y económico para la recopilación de datos, mientras que las CNN permiten una extracción y análisis detallado de las características de las imágenes médicas.</w:t>
+      </w:r>
+      <w:r>
+        <w:t xml:space="preserve"> </w:t>
+      </w:r>
+      <w:r>
+        <w:t xml:space="preserve">Los resultados del estudio demuestran que este enfoque puede ofrecer una herramienta efectiva </w:t>
+      </w:r>
+      <w:r>
+        <w:lastRenderedPageBreak/>
+        <w:t>para apoyar el trabajo de los patólogos, proporcionando diagnósticos más rápidos y precisos. Además, la investigación resalta el potencial de las técnicas de deep learning para transformar los procesos médicos, especialmente en áreas con recursos limitados.</w:t>
+      </w:r>
+    </w:p>
+    <w:p/>
+    <w:p/>
+    <w:p>
+      <w:pPr>
+        <w:pStyle w:val="EstiloAPA7MAEDICIN"/>
+      </w:pPr>
+      <w:r>
+        <w:rPr>
+          <w:noProof/>
+          <w:lang w:val="es-PE"/>
+        </w:rPr>
+        <w:t>Mena (2023)</w:t>
+      </w:r>
+      <w:r>
+        <w:t xml:space="preserve"> </w:t>
+      </w:r>
+      <w:r>
+        <w:t xml:space="preserve">el </w:t>
+      </w:r>
+      <w:r>
+        <w:t>objetivo general de este estudio es diseñar y desarrollar un CDSS que prediga el CP basado en la expresión de genes en tejidos de pacientes con CP y controles sanos. Se realizó una selección de genes relevantes para el CP, utilizando datos de The Cancer Genome Atlas y técnicas de IA explicable para desarrollar modelos comprensibles. Los modelos generados mostraron un buen rendimiento en diversas métricas de calidad y fueron validados en poblaciones externas, obteniendo altos valores de sensibilidad y especificidad.</w:t>
+      </w:r>
+      <w:r>
+        <w:t xml:space="preserve"> </w:t>
+      </w:r>
+      <w:r>
+        <w:t>Se extrajeron explicaciones aditivas de Shapley del mejor modelo para ayudar a los profesionales clínicos a comprender las decisiones del sistema. Estas explicaciones revelaron genes conocidos y nuevos asociados con el CP, proporcionando una base sólida para su aplicación clínica. La validación adicional en muestras locales demostró la viabilidad del CDSS para mejorar el diagnóstico y tratamiento del CP.</w:t>
       </w:r>
     </w:p>
     <w:p/>
@@ -7796,19 +7936,6 @@
     <w:p/>
     <w:p/>
     <w:p/>
-    <w:p/>
-    <w:p/>
-    <w:p/>
-    <w:p/>
-    <w:p/>
-    <w:p/>
-    <w:p/>
-    <w:p/>
-    <w:p/>
-    <w:p/>
-    <w:p/>
-    <w:p/>
-    <w:p/>
     <w:p>
       <w:pPr>
         <w:pStyle w:val="Ttulo2"/>
@@ -7816,7 +7943,6 @@
       <w:bookmarkStart w:id="16" w:name="_Toc165833990"/>
       <w:bookmarkStart w:id="17" w:name="_Toc170331780"/>
       <w:r>
-        <w:lastRenderedPageBreak/>
         <w:t xml:space="preserve"> </w:t>
       </w:r>
       <w:bookmarkStart w:id="18" w:name="_Toc170678965"/>
@@ -7859,7 +7985,11 @@
         <w:pStyle w:val="EstiloAPA7MAEDICIN"/>
       </w:pPr>
       <w:r>
-        <w:t>El cáncer de próstata es una enfermedad de gran relevancia en la salud pública. Es el más común en la población masculina a partir de los 50 años, y su pico máximo es después de los 65 años. Su incidencia ha aumentado en los últimos años debido a la mejora en las técnicas diagnósticas, el aumento en la esperanza de vida y otros factores no tan conocidos como la exposición ambiental, el estilo de vida y la genética. El tipo más común de cáncer de próstata es el adenocarcinoma, el cual generalmente se localiza en la zona periférica de la próstata, cuyo crecimiento es lento y se presenta de manera asintomática en estadios tempranos de la enfermedad. Existen diversas opciones de tratamiento para el abordaje según las diferentes etapas y grados de agresividad de esta neoplasia. Lograr una detección temprana y aplicar un tratamiento adecuado son pasos esenciales para mejorar las tasas de supervivencia en pacientes con cáncer de próstata.</w:t>
+        <w:t xml:space="preserve">El cáncer de próstata es una enfermedad de gran relevancia en la salud pública. Es el más común en la población masculina a partir de los 50 años, y su pico máximo es después de los 65 años. Su incidencia ha aumentado en los últimos años debido a la mejora en las técnicas diagnósticas, el aumento en la esperanza de vida y otros factores no tan conocidos como la exposición ambiental, el estilo de vida y la genética. El tipo más común de cáncer de próstata es </w:t>
+      </w:r>
+      <w:r>
+        <w:lastRenderedPageBreak/>
+        <w:t>el adenocarcinoma, el cual generalmente se localiza en la zona periférica de la próstata, cuyo crecimiento es lento y se presenta de manera asintomática en estadios tempranos de la enfermedad. Existen diversas opciones de tratamiento para el abordaje según las diferentes etapas y grados de agresividad de esta neoplasia. Lograr una detección temprana y aplicar un tratamiento adecuado son pasos esenciales para mejorar las tasas de supervivencia en pacientes con cáncer de próstata.</w:t>
       </w:r>
     </w:p>
     <w:p>
@@ -7867,42 +7997,26 @@
         <w:pStyle w:val="EstiloAPA7MAEDICIN"/>
       </w:pPr>
       <w:r>
-        <w:t xml:space="preserve">Actualmente, el cáncer de próstata es una enfermedad de importancia en la salud pública, ya que es la neoplasia con mayor frecuencia en hombres alrededor del mundo y representa la segunda causa de muerte por cáncer en esta población, seguida del cáncer de pulmón y de colon. De acuerdo con la Organización Mundial de la Salud (OMS), se estima que las tasas de esta neoplasia son más altas en países industrializados. El Global Cancer </w:t>
-      </w:r>
-      <w:proofErr w:type="spellStart"/>
-      <w:r>
-        <w:t>Observatory</w:t>
-      </w:r>
-      <w:proofErr w:type="spellEnd"/>
-      <w:r>
-        <w:t xml:space="preserve"> (GLOBOCAN) reportó para el año 2018 1.3 millones de nuevos casos de cáncer de próstata y 359 mil defunciones asociadas en todo el mundo. Su pico máximo es después de los 65 años, y su incidencia se ha incrementado en los últimos años debido a la mejoría en técnicas diagnósticas. Conforme avanza la edad, la incidencia aumenta en forma significativa, con evidencia histológica en 34% de los hombres en la quinta década de la vida y en 70% a los 80 años. Algunos pacientes tienen una alta supervivencia, incluso después de que se presentan las metástasis.</w:t>
-      </w:r>
-      <w:r>
-        <w:t xml:space="preserve"> </w:t>
-      </w:r>
-      <w:r>
-        <w:t xml:space="preserve">Algunos de los factores de </w:t>
+        <w:t>Actualmente, el cáncer de próstata es una enfermedad de importancia en la salud pública, ya que es la neoplasia con mayor frecuencia en hombres alrededor del mundo y representa la segunda causa de muerte por cáncer en esta población, seguida del cáncer de pulmón y de colon. De acuerdo con la Organización Mundial de la Salud (OMS), se estima que las tasas de esta neoplasia son más altas en países industrializados. El Global Cancer Observatory (GLOBOCAN) reportó para el año 2018 1.3 millones de nuevos casos de cáncer de próstata y 359 mil defunciones asociadas en todo el mundo. Su pico máximo es después de los 65 años, y su incidencia se ha incrementado en los últimos años debido a la mejoría en técnicas diagnósticas. Conforme avanza la edad, la incidencia aumenta en forma significativa, con evidencia histológica en 34% de los hombres en la quinta década de la vida y en 70% a los 80 años. Algunos pacientes tienen una alta supervivencia, incluso después de que se presentan las metástasis.</w:t>
+      </w:r>
+      <w:r>
+        <w:t xml:space="preserve"> </w:t>
+      </w:r>
+      <w:r>
+        <w:t>Algunos de los factores de riesgo más importantes son la edad, raza y genética. Un alto porcentaje de pacientes acuden a la consulta con el especialista cuando la enfermedad se encuentra en un estadío clínico localmente avanzado o avanzado, siendo un problema de salud y económico por el alto costo que origina en el tratamiento.</w:t>
+      </w:r>
+      <w:r>
+        <w:t xml:space="preserve"> </w:t>
+      </w:r>
+      <w:r>
+        <w:t>El número y localización de las metástasis óseas forman parte de los factores pronósticos más empleados junto con las metástasis viscerales, la escala de Gleason, el antígeno prostático específico y la fosfatasa alcalina.</w:t>
+      </w:r>
+      <w:r>
+        <w:t xml:space="preserve"> En la actualidad, no hay manera de prevenir el cáncer de próstata; sin embargo, se han recomendado sugerencias que incluyen cambios en la dieta y </w:t>
       </w:r>
       <w:r>
         <w:lastRenderedPageBreak/>
-        <w:t xml:space="preserve">riesgo más importantes son la edad, raza y genética. Un alto porcentaje de pacientes acuden a la consulta con el especialista cuando la enfermedad se encuentra en un </w:t>
-      </w:r>
-      <w:proofErr w:type="spellStart"/>
-      <w:r>
-        <w:t>estadío</w:t>
-      </w:r>
-      <w:proofErr w:type="spellEnd"/>
-      <w:r>
-        <w:t xml:space="preserve"> clínico localmente avanzado o avanzado, siendo un problema de salud y económico por el alto costo que origina en el tratamiento.</w:t>
-      </w:r>
-      <w:r>
-        <w:t xml:space="preserve"> </w:t>
-      </w:r>
-      <w:r>
-        <w:t>El número y localización de las metástasis óseas forman parte de los factores pronósticos más empleados junto con las metástasis viscerales, la escala de Gleason, el antígeno prostático específico y la fosfatasa alcalina.</w:t>
-      </w:r>
-      <w:r>
-        <w:t xml:space="preserve"> En la actualidad, no hay manera de prevenir el cáncer de próstata; sin embargo, se han recomendado sugerencias que incluyen cambios en la dieta y estilo de vida. </w:t>
+        <w:t xml:space="preserve">estilo de vida. </w:t>
       </w:r>
       <w:sdt>
         <w:sdtPr>
@@ -8032,32 +8146,32 @@
         <w:t>Raza</w:t>
       </w:r>
       <w:r>
-        <w:t xml:space="preserve">: se ha demostrado que el riesgo aumenta en hombres de raza negra, en los hombres </w:t>
+        <w:t>: se ha demostrado que el riesgo aumenta en hombres de raza negra, en los hombres blancos el riesgo es intermedio, y</w:t>
+      </w:r>
+      <w:r>
+        <w:t xml:space="preserve"> </w:t>
+      </w:r>
+      <w:r>
+        <w:t xml:space="preserve">los japoneses nativos tienen el riesgo más bajo. Las muertes atribuibles al cáncer de próstata son 2.4 veces mayores en los hombres de raza negra en comparación con los hombres blancos. </w:t>
+      </w:r>
+    </w:p>
+    <w:p>
+      <w:pPr>
+        <w:pStyle w:val="EstiloAPA7MAEDICIN"/>
+      </w:pPr>
+      <w:r>
+        <w:rPr>
+          <w:b/>
+          <w:bCs/>
+        </w:rPr>
+        <w:t>Prostatitis</w:t>
+      </w:r>
+      <w:r>
+        <w:t xml:space="preserve">: en varios estudios se indica un aumento importante del riesgo de cáncer de próstata en pacientes con antecedentes recurrentes de prostatitis y en aquellos con antecedentes de enfermedades de transmisión sexual como sífilis o gonorrea. Sin embargo, la prostatitis eleva los valores del APE, lo que conlleva a más biopsias de próstata y una mayor probabilidad de esta </w:t>
       </w:r>
       <w:r>
         <w:lastRenderedPageBreak/>
-        <w:t>blancos el riesgo es intermedio, y</w:t>
-      </w:r>
-      <w:r>
-        <w:t xml:space="preserve"> </w:t>
-      </w:r>
-      <w:r>
-        <w:t xml:space="preserve">los japoneses nativos tienen el riesgo más bajo. Las muertes atribuibles al cáncer de próstata son 2.4 veces mayores en los hombres de raza negra en comparación con los hombres blancos. </w:t>
-      </w:r>
-    </w:p>
-    <w:p>
-      <w:pPr>
-        <w:pStyle w:val="EstiloAPA7MAEDICIN"/>
-      </w:pPr>
-      <w:r>
-        <w:rPr>
-          <w:b/>
-          <w:bCs/>
-        </w:rPr>
-        <w:t>Prostatitis</w:t>
-      </w:r>
-      <w:r>
-        <w:t xml:space="preserve">: en varios estudios se indica un aumento importante del riesgo de cáncer de próstata en pacientes con antecedentes recurrentes de prostatitis y en aquellos con antecedentes de enfermedades de transmisión sexual como sífilis o gonorrea. Sin embargo, la prostatitis eleva los valores del APE, lo que conlleva a más biopsias de próstata y una mayor probabilidad de esta neoplasia, un claro ejemplo de sesgo de verificación. </w:t>
+        <w:t xml:space="preserve">neoplasia, un claro ejemplo de sesgo de verificación. </w:t>
       </w:r>
     </w:p>
     <w:p>
@@ -8117,7 +8231,6 @@
         </w:numPr>
       </w:pPr>
       <w:r>
-        <w:lastRenderedPageBreak/>
         <w:t xml:space="preserve">La noción de que el cáncer de próstata tiene un fuerte componente familiar está sustentada en numerosos estudios epidemiológicos. Los hermanos y los hijos de un paciente con cáncer de próstata tienen un riesgo dos a tres veces mayor de desarrollar la enfermedad; además, el riesgo de padecer esta neoplasia incrementa de acuerdo con el número de miembros de la familia afectados. </w:t>
       </w:r>
     </w:p>
@@ -8130,7 +8243,11 @@
         </w:rPr>
       </w:pPr>
       <w:r>
-        <w:t xml:space="preserve">Otros factores de riesgo para el cáncer de próstata son el alto consumo de grasas saturadas, la ingesta baja de carotenoides, la vasectomía y el número de relaciones sexuales, entre otros; no obstante, los resultados entre estudios son contradictorios. </w:t>
+        <w:t xml:space="preserve">Otros factores de riesgo para el cáncer de próstata son el alto consumo de grasas saturadas, la ingesta baja de carotenoides, la vasectomía y el número de relaciones sexuales, entre otros; no </w:t>
+      </w:r>
+      <w:r>
+        <w:lastRenderedPageBreak/>
+        <w:t xml:space="preserve">obstante, los resultados entre estudios son contradictorios. </w:t>
       </w:r>
       <w:sdt>
         <w:sdtPr>
@@ -8385,7 +8502,6 @@
           <w:bCs/>
           <w:lang w:eastAsia="es-ES"/>
         </w:rPr>
-        <w:lastRenderedPageBreak/>
         <w:t>PSA menor de 10</w:t>
       </w:r>
     </w:p>
@@ -8460,6 +8576,7 @@
         <w:rPr>
           <w:lang w:eastAsia="es-ES"/>
         </w:rPr>
+        <w:lastRenderedPageBreak/>
         <w:t>Grupo de grado 1 (puntuación de Gleason de 6 o menos)</w:t>
       </w:r>
     </w:p>
@@ -8646,7 +8763,6 @@
           <w:bCs/>
           <w:lang w:eastAsia="es-ES"/>
         </w:rPr>
-        <w:lastRenderedPageBreak/>
         <w:t>cT2a o pT2, N0, M0</w:t>
       </w:r>
     </w:p>
@@ -8722,7 +8838,14 @@
         <w:rPr>
           <w:lang w:eastAsia="es-ES"/>
         </w:rPr>
-        <w:t>El tumor se puede palpar durante un examen digital del recto o ver mediante un estudio por imágenes, como una ecografía transrectal. El tumor se encuentra en una mitad o menos de un solo lado (derecho o izquierdo) de la próstata [cT2a]. O la próstata ha sido extraída con cirugía, y el tumor estaba solo en la próstata [pT2]. El cáncer no se propagó a los ganglios linfáticos adyacentes [N0] ni a otra parte del cuerpo [M0]. El grupo de grado es 1. El nivel de PSA es por lo menos de 10, pero menos de 20.</w:t>
+        <w:t xml:space="preserve">El tumor se puede palpar durante un examen digital del recto o ver mediante un estudio por imágenes, como una ecografía transrectal. El tumor se encuentra en una mitad o menos de un solo lado (derecho o izquierdo) de la próstata [cT2a]. O la próstata ha sido extraída con cirugía, y el tumor estaba solo en la próstata [pT2]. El cáncer no se propagó a los ganglios linfáticos adyacentes [N0] ni a otra parte del </w:t>
+      </w:r>
+      <w:r>
+        <w:rPr>
+          <w:lang w:eastAsia="es-ES"/>
+        </w:rPr>
+        <w:lastRenderedPageBreak/>
+        <w:t>cuerpo [M0]. El grupo de grado es 1. El nivel de PSA es por lo menos de 10, pero menos de 20.</w:t>
       </w:r>
     </w:p>
     <w:p>
@@ -8947,14 +9070,7 @@
         <w:rPr>
           <w:lang w:eastAsia="es-ES"/>
         </w:rPr>
-        <w:t xml:space="preserve">El cáncer aún no se ha propagado fuera de la próstata. Se puede (o no) palpar en el </w:t>
-      </w:r>
-      <w:r>
-        <w:rPr>
-          <w:lang w:eastAsia="es-ES"/>
-        </w:rPr>
-        <w:lastRenderedPageBreak/>
-        <w:t>examen digital del recto o ver mediante un estudio por imágenes, como una ecografía transrectal [T1 o T2]. El cáncer no se propagó a los ganglios linfáticos adyacentes [N0] ni a otra parte del cuerpo [M0]. El grupo de grado es 2. El nivel de PSA es menos de 20.</w:t>
+        <w:t>El cáncer aún no se ha propagado fuera de la próstata. Se puede (o no) palpar en el examen digital del recto o ver mediante un estudio por imágenes, como una ecografía transrectal [T1 o T2]. El cáncer no se propagó a los ganglios linfáticos adyacentes [N0] ni a otra parte del cuerpo [M0]. El grupo de grado es 2. El nivel de PSA es menos de 20.</w:t>
       </w:r>
     </w:p>
     <w:p>
@@ -9049,6 +9165,7 @@
           <w:bCs/>
           <w:lang w:eastAsia="es-ES"/>
         </w:rPr>
+        <w:lastRenderedPageBreak/>
         <w:t>PSA menor de 20</w:t>
       </w:r>
     </w:p>
@@ -9220,7 +9337,6 @@
           <w:szCs w:val="24"/>
           <w:lang w:eastAsia="es-ES"/>
         </w:rPr>
-        <w:lastRenderedPageBreak/>
         <w:t>Etapa IIIB</w:t>
       </w:r>
     </w:p>
@@ -9314,7 +9430,14 @@
         <w:rPr>
           <w:lang w:eastAsia="es-ES"/>
         </w:rPr>
-        <w:t>El cáncer se extendió fuera de la próstata y puede haberse propagado a las vesículas seminales [T3], o se ha propagado a otros tejidos adyacentes a la próstata como el esfínter uretral, recto, vejiga y/o a la pared de la pelvis [T4]. El cáncer no se propagó a los ganglios linfáticos adyacentes [N0] ni a otra parte del cuerpo [M0]. El grupo de grado es 1 a 4 y el PSA puede ser de cualquier valor.</w:t>
+        <w:t xml:space="preserve">El cáncer se extendió fuera de la próstata y puede haberse propagado a las vesículas seminales [T3], o se ha propagado a otros tejidos adyacentes a la próstata como el esfínter uretral, recto, vejiga y/o a la pared de la pelvis [T4]. El cáncer no se propagó </w:t>
+      </w:r>
+      <w:r>
+        <w:rPr>
+          <w:lang w:eastAsia="es-ES"/>
+        </w:rPr>
+        <w:lastRenderedPageBreak/>
+        <w:t>a los ganglios linfáticos adyacentes [N0] ni a otra parte del cuerpo [M0]. El grupo de grado es 1 a 4 y el PSA puede ser de cualquier valor.</w:t>
       </w:r>
     </w:p>
     <w:p>
@@ -9540,14 +9663,7 @@
         <w:rPr>
           <w:lang w:eastAsia="es-ES"/>
         </w:rPr>
-        <w:t xml:space="preserve">El tumor puede o no estar creciendo hacia los tejidos cercanos a la próstata [cualquier </w:t>
-      </w:r>
-      <w:r>
-        <w:rPr>
-          <w:lang w:eastAsia="es-ES"/>
-        </w:rPr>
-        <w:lastRenderedPageBreak/>
-        <w:t>T]. El cáncer se propagó a los ganglios linfáticos cercanos [N1], pero no se propagó a ninguna otra parte del cuerpo [M0]. El grupo de grado puede ser de cualquier valor y el PSA puede ser de cualquier valor.</w:t>
+        <w:t>El tumor puede o no estar creciendo hacia los tejidos cercanos a la próstata [cualquier T]. El cáncer se propagó a los ganglios linfáticos cercanos [N1], pero no se propagó a ninguna otra parte del cuerpo [M0]. El grupo de grado puede ser de cualquier valor y el PSA puede ser de cualquier valor.</w:t>
       </w:r>
     </w:p>
     <w:p>
@@ -9663,6 +9779,7 @@
         <w:rPr>
           <w:lang w:eastAsia="es-ES"/>
         </w:rPr>
+        <w:lastRenderedPageBreak/>
         <w:t>El cáncer puede o no estar creciendo hacia los tejidos cercanos a la próstata [cualquier T] y se pudo o no haber propagado a los ganglios linfáticos adyacentes (cualquier N). El cáncer se propagó a otras partes del cuerpo, como ganglios linfáticos distantes, huesos u otros órganos [M1]. El grupo de grado puede ser de cualquier valor y el PSA puede ser de cualquier valor.</w:t>
       </w:r>
     </w:p>
@@ -9711,11 +9828,11 @@
         <w:pStyle w:val="EstiloAPA7MAEDICIN"/>
       </w:pPr>
       <w:r>
-        <w:t xml:space="preserve">La prostatectomía radical ofrece el mayor potencial para una cura definitiva del cáncer de próstata localizado o en estadio temprano y una significativa mejora en la supervivencia en general y el desarrollo de metástasis a distancia. Esta terapia no es adecuada si el tumor esta adherido a las estructuras circundantes o si hay presencia de metástasis. Para hombres con enfermedad localizada de alto riesgo, la prostatectomía radical con disección de ganglios linfáticos pélvicos reduce el riesgo de muerte relacionada con el cáncer. La disección de ganglios linfáticos pélvicos en la prostatectomía radical se realiza actualmente a ciegas, sin conocimiento de la presencia de metástasis, los cuales podrían identificarse antes de la cirugía con el uso del PSMA-PET. Algunas de las complicaciones reportadas en la prostatectomía radical son la disfunción sexual y la </w:t>
+        <w:t xml:space="preserve">La prostatectomía radical ofrece el mayor potencial para una cura definitiva del cáncer de próstata localizado o en estadio temprano y una significativa mejora en la supervivencia en general y el desarrollo de metástasis a distancia. Esta terapia no es adecuada si el tumor esta adherido a las estructuras circundantes o si hay presencia de metástasis. Para hombres con enfermedad localizada de alto riesgo, la prostatectomía radical con disección de ganglios linfáticos pélvicos reduce el riesgo de muerte relacionada con el cáncer. La disección de ganglios linfáticos pélvicos en la prostatectomía radical se realiza actualmente a ciegas, sin conocimiento de la presencia de metástasis, los cuales podrían identificarse antes de la cirugía con el uso del PSMA-PET. Algunas de las complicaciones reportadas en la prostatectomía radical son la disfunción sexual y la incontinencia urinaria, siendo los más frecuentemente reportados. Dentro de los factores de riesgo para la disfunción eréctil posterior a la cirugía incluyen: cirugía no conservadora de los nervios, edad del paciente, la función sexual inicial, diabetes, hipertensión arterial y tabaquismo. Varios factores preoperatorios como la edad, las características del cáncer, el tamaño de la próstata y los síntomas preoperatorios del tracto urinario inferior afectan las tasas de continencia. Estas tasas de continencia son más altas en pacientes ancianos, hombres con enfermedades concomitantes y un índice de morbilidad alto. Otros factores que pueden afectar la continencia son la longitud de la </w:t>
       </w:r>
       <w:r>
         <w:lastRenderedPageBreak/>
-        <w:t xml:space="preserve">incontinencia urinaria, siendo los más frecuentemente reportados. Dentro de los factores de riesgo para la disfunción eréctil posterior a la cirugía incluyen: cirugía no conservadora de los nervios, edad del paciente, la función sexual inicial, diabetes, hipertensión arterial y tabaquismo. Varios factores preoperatorios como la edad, las características del cáncer, el tamaño de la próstata y los síntomas preoperatorios del tracto urinario inferior afectan las tasas de continencia. Estas tasas de continencia son más altas en pacientes ancianos, hombres con enfermedades concomitantes y un índice de morbilidad alto. Otros factores que pueden afectar la continencia son la longitud de la uretra membranosa, la presencia de un lóbulo medio, resección transuretral prostática previa, dimensión pélvica ósea, el tabaquismo y diabetes tipo 2. </w:t>
+        <w:t xml:space="preserve">uretra membranosa, la presencia de un lóbulo medio, resección transuretral prostática previa, dimensión pélvica ósea, el tabaquismo y diabetes tipo 2. </w:t>
       </w:r>
       <w:sdt>
         <w:sdtPr>
@@ -9773,19 +9890,7 @@
         <w:pStyle w:val="EstiloAPA7MAEDICIN"/>
       </w:pPr>
       <w:r>
-        <w:t>El tacto rectal, la concentración</w:t>
-      </w:r>
-      <w:r>
-        <w:t xml:space="preserve"> </w:t>
-      </w:r>
-      <w:r>
-        <w:t>de antígeno prostático y</w:t>
-      </w:r>
-      <w:r>
-        <w:t xml:space="preserve"> </w:t>
-      </w:r>
-      <w:r>
-        <w:t>el ultrasonido transrectal</w:t>
+        <w:t>El tacto rectal, la concentración de antígeno prostático y el ultrasonido transrectal</w:t>
       </w:r>
     </w:p>
     <w:p>
@@ -9794,34 +9899,7 @@
         <w:ind w:firstLine="0"/>
       </w:pPr>
       <w:r>
-        <w:t>son valiosas herramientas</w:t>
-      </w:r>
-      <w:r>
-        <w:t xml:space="preserve"> </w:t>
-      </w:r>
-      <w:r>
-        <w:t>diagnosticas para obtener indicios</w:t>
-      </w:r>
-      <w:r>
-        <w:t xml:space="preserve"> </w:t>
-      </w:r>
-      <w:r>
-        <w:t>de cáncer de próstata, pero el</w:t>
-      </w:r>
-      <w:r>
-        <w:t xml:space="preserve"> </w:t>
-      </w:r>
-      <w:r>
-        <w:t>diagnóstico definitivo solo se</w:t>
-      </w:r>
-      <w:r>
-        <w:t xml:space="preserve"> </w:t>
-      </w:r>
-      <w:r>
-        <w:t>puede realizar con una biopsia</w:t>
-      </w:r>
-      <w:r>
-        <w:t xml:space="preserve">. </w:t>
+        <w:t xml:space="preserve">son valiosas herramientas diagnosticas para obtener indicios de cáncer de próstata, pero el diagnóstico definitivo solo se puede realizar con una biopsia. </w:t>
       </w:r>
     </w:p>
     <w:p>
@@ -9830,25 +9908,13 @@
         <w:ind w:firstLine="0"/>
       </w:pPr>
       <w:r>
-        <w:t>Tacto Rectal: La mayor parte de los tumores prostáticos se encuentran en la zona periférica donde gran parte son detectados por el tacto cuando el diámetro es mayor a 0.2 cm. Antígeno Prostático Específico (APE): Es una serina proteasa</w:t>
-      </w:r>
-      <w:r>
-        <w:t>.</w:t>
-      </w:r>
-      <w:r>
-        <w:t xml:space="preserve"> </w:t>
-      </w:r>
-      <w:r>
-        <w:t>relacionada con la calicreína, que se produce en las células epiteliales de la próstata, su función es la licuefacción del coagulo del semen</w:t>
-      </w:r>
-      <w:r>
-        <w:t xml:space="preserve">. </w:t>
-      </w:r>
-      <w:r>
-        <w:t>Su dosificación plasmática es una herramienta indispensable en el diagnóstico del cáncer, se debe tener precaución en los pacientes con APE entre 4 ng/ ml y 10 ng/ml en estos casos se utiliza la medición del APE libre y en complejos para decidir si es necesaria una biopsia; el riego de cáncer es menor al 10% cuando la APE es mayor al 25%, pero llega hasta 56% si el APE libre es menor del 10%</w:t>
-      </w:r>
-      <w:r>
-        <w:t>.</w:t>
+        <w:t>Tacto Rectal: La mayor parte de los tumores prostáticos se encuentran en la zona periférica donde gran parte son detectados por el tacto cuando el diámetro es mayor a 0.2 cm. Antígeno Prostático Específico (APE): Es una serina proteasa.</w:t>
+      </w:r>
+      <w:r>
+        <w:t xml:space="preserve"> </w:t>
+      </w:r>
+      <w:r>
+        <w:t>relacionada con la calicreína, que se produce en las células epiteliales de la próstata, su función es la licuefacción del coagulo del semen. Su dosificación plasmática es una herramienta indispensable en el diagnóstico del cáncer, se debe tener precaución en los pacientes con APE entre 4 ng/ ml y 10 ng/ml en estos casos se utiliza la medición del APE libre y en complejos para decidir si es necesaria una biopsia; el riego de cáncer es menor al 10% cuando la APE es mayor al 25%, pero llega hasta 56% si el APE libre es menor del 10%.</w:t>
       </w:r>
       <w:r>
         <w:t xml:space="preserve"> </w:t>
@@ -9922,15 +9988,11 @@
         <w:pStyle w:val="EstiloAPA7MAEDICIN"/>
       </w:pPr>
       <w:r>
-        <w:t xml:space="preserve">Son sistemas que perciben su entorno, razonan y toman acciones de tal forma que maximizan sus oportunidades de éxito. Este paradigma permite que los investigadores estudien problemas complejos y busquen soluciones que son al mismo tiempo útiles y verificables. La tecnología de los agentes inteligentes conforma la base de una nueva generación de sistemas computacionales. Las aplicaciones incluyen sistemas desarrollados para búsqueda de información masivamente distribuida en Internet, sistemas de información móviles, sistemas de </w:t>
-      </w:r>
-      <w:proofErr w:type="spellStart"/>
-      <w:r>
-        <w:t>workflow</w:t>
-      </w:r>
-      <w:proofErr w:type="spellEnd"/>
-      <w:r>
-        <w:t xml:space="preserve"> inteligentes, e infraestructura de información de apoyo a las operaciones y decisiones corporativas </w:t>
+        <w:t xml:space="preserve">Son sistemas que perciben su entorno, razonan y toman acciones de tal forma que maximizan sus oportunidades de éxito. Este paradigma permite que los investigadores estudien problemas complejos y busquen soluciones que son al mismo tiempo útiles y verificables. La tecnología de los agentes inteligentes conforma la base de una nueva generación de sistemas computacionales. Las aplicaciones incluyen sistemas desarrollados para búsqueda de información </w:t>
+      </w:r>
+      <w:r>
+        <w:lastRenderedPageBreak/>
+        <w:t xml:space="preserve">masivamente distribuida en Internet, sistemas de información móviles, sistemas de workflow inteligentes, e infraestructura de información de apoyo a las operaciones y decisiones corporativas </w:t>
       </w:r>
       <w:sdt>
         <w:sdtPr>
@@ -10105,11 +10167,7 @@
         <w:pStyle w:val="EstiloAPA7MAEDICIN"/>
       </w:pPr>
       <w:r>
-        <w:t xml:space="preserve">Los algoritmos de Deep Learning realizan una tarea repetitiva que ayuda a mejorar de </w:t>
-      </w:r>
-      <w:r>
-        <w:lastRenderedPageBreak/>
-        <w:t xml:space="preserve">manera gradual el resultado a través de ‘’deep layers’’ lo que permite el aprendizaje progresivo. Este proceso forma parte de una familia más amplia de métodos de machine Learning basados en redes neuronales </w:t>
+        <w:t xml:space="preserve">Los algoritmos de Deep Learning realizan una tarea repetitiva que ayuda a mejorar de manera gradual el resultado a través de ‘’deep layers’’ lo que permite el aprendizaje progresivo. Este proceso forma parte de una familia más amplia de métodos de machine Learning basados en redes neuronales </w:t>
       </w:r>
       <w:sdt>
         <w:sdtPr>
@@ -10310,6 +10368,7 @@
         <w:t xml:space="preserve"> </w:t>
       </w:r>
       <w:r>
+        <w:lastRenderedPageBreak/>
         <w:t>puntos</w:t>
       </w:r>
       <w:r>
@@ -11270,7 +11329,6 @@
         <w:pStyle w:val="EstiloAPA7MAEDICIN"/>
       </w:pPr>
       <w:r>
-        <w:lastRenderedPageBreak/>
         <w:t>Los algoritmos de Deep Learning conocidos como bayesianos reciben esta</w:t>
       </w:r>
       <w:r>
@@ -11551,6 +11609,7 @@
         <w:t xml:space="preserve"> </w:t>
       </w:r>
       <w:r>
+        <w:lastRenderedPageBreak/>
         <w:t>supervisado</w:t>
       </w:r>
       <w:r>
@@ -12435,7 +12494,6 @@
         <w:pStyle w:val="EstiloAPA7MAEDICIN"/>
       </w:pPr>
       <w:r>
-        <w:lastRenderedPageBreak/>
         <w:t>La variable dependiente e independiente fueron basadas por el libro “Para la Profundizando en la escala de puntuación de Gleason: Un sistema automático de extremo a extremo para histología de próstata, clasificación y detección de patrones cribiformes”</w:t>
       </w:r>
       <w:r>
@@ -12500,31 +12558,11 @@
         <w:pStyle w:val="EstiloAPA7MAEDICIN"/>
       </w:pPr>
       <w:r>
-        <w:t xml:space="preserve">Quispe, (2020) esta arquitectura está constituida de 13 capas convolucionales. Cada grupo es seguido de una capa de </w:t>
-      </w:r>
-      <w:proofErr w:type="spellStart"/>
-      <w:r>
-        <w:t>max</w:t>
-      </w:r>
-      <w:proofErr w:type="spellEnd"/>
-      <w:r>
-        <w:t xml:space="preserve"> </w:t>
-      </w:r>
-      <w:proofErr w:type="spellStart"/>
-      <w:r>
-        <w:t>pooling</w:t>
-      </w:r>
-      <w:proofErr w:type="spellEnd"/>
-      <w:r>
-        <w:t xml:space="preserve">. A estas le siguen 3 capas totalmente conectadas, de ahí su nombre incluye 16, y finalmente un clasificador </w:t>
-      </w:r>
-      <w:proofErr w:type="spellStart"/>
-      <w:r>
-        <w:t>softmax</w:t>
-      </w:r>
-      <w:proofErr w:type="spellEnd"/>
-      <w:r>
-        <w:t>. Esta red se caracteriza por contar con varios parámetros para entrenar, lo que puede hacer que su entrenamiento dure más que el resto de las redes. Asimismo, tiene la ventaja de contar con pesos pre entrenados disponibles del dataset de Imagenet, que podrían ser utilizados para inicializar el entrenamiento de la red propuesta como comenta</w:t>
+        <w:t xml:space="preserve">Quispe, (2020) esta arquitectura está constituida de 13 capas convolucionales. Cada grupo es seguido de una capa de max pooling. A estas le siguen 3 capas totalmente conectadas, de ahí su </w:t>
+      </w:r>
+      <w:r>
+        <w:lastRenderedPageBreak/>
+        <w:t>nombre incluye 16, y finalmente un clasificador softmax. Esta red se caracteriza por contar con varios parámetros para entrenar, lo que puede hacer que su entrenamiento dure más que el resto de las redes. Asimismo, tiene la ventaja de contar con pesos pre entrenados disponibles del dataset de Imagenet, que podrían ser utilizados para inicializar el entrenamiento de la red propuesta como comenta</w:t>
       </w:r>
       <w:r>
         <w:t>.</w:t>
@@ -12803,7 +12841,6 @@
           <w:bCs/>
           <w:lang w:val="es-PE"/>
         </w:rPr>
-        <w:lastRenderedPageBreak/>
         <w:t xml:space="preserve">Figura </w:t>
       </w:r>
       <w:r>
@@ -12927,6 +12964,7 @@
           <w:sz w:val="24"/>
           <w:szCs w:val="24"/>
         </w:rPr>
+        <w:lastRenderedPageBreak/>
         <w:t xml:space="preserve">Fuente: </w:t>
       </w:r>
       <w:r>
@@ -12952,29 +12990,8 @@
       <w:pPr>
         <w:pStyle w:val="EstiloAPA7MAEDICIN"/>
       </w:pPr>
-      <w:proofErr w:type="spellStart"/>
-      <w:r>
-        <w:t>Jian</w:t>
-      </w:r>
-      <w:proofErr w:type="spellEnd"/>
-      <w:r>
-        <w:t xml:space="preserve">, Jia, </w:t>
-      </w:r>
-      <w:proofErr w:type="spellStart"/>
-      <w:r>
-        <w:t>Shaozhong</w:t>
-      </w:r>
-      <w:proofErr w:type="spellEnd"/>
-      <w:r>
-        <w:t xml:space="preserve">, &amp; </w:t>
-      </w:r>
-      <w:proofErr w:type="spellStart"/>
-      <w:r>
-        <w:t>Bilong</w:t>
-      </w:r>
-      <w:proofErr w:type="spellEnd"/>
-      <w:r>
-        <w:t>, (2020) este modelo tiene seis estructuras principales, cada una de las cuales se compone principalmente de múltiples conexiones capas convolucionales y capas completamente conectadas. El tamaño del núcleo convolucional es 3*3, y el tamaño de entrada es 224*224*3, el número de capas generalmente se concentra en 16 y 19.</w:t>
+      <w:r>
+        <w:t>Jian, Jia, Shaozhong, &amp; Bilong, (2020) este modelo tiene seis estructuras principales, cada una de las cuales se compone principalmente de múltiples conexiones capas convolucionales y capas completamente conectadas. El tamaño del núcleo convolucional es 3*3, y el tamaño de entrada es 224*224*3, el número de capas generalmente se concentra en 16 y 19.</w:t>
       </w:r>
     </w:p>
     <w:p>
@@ -13204,7 +13221,6 @@
           <w:spacing w:val="15"/>
           <w:shd w:val="clear" w:color="auto" w:fill="FFFFFF"/>
         </w:rPr>
-        <w:lastRenderedPageBreak/>
         <w:t xml:space="preserve">Figura </w:t>
       </w:r>
       <w:r>
@@ -13285,6 +13301,7 @@
           <w:spacing w:val="15"/>
           <w:shd w:val="clear" w:color="auto" w:fill="FFFFFF"/>
         </w:rPr>
+        <w:lastRenderedPageBreak/>
         <w:drawing>
           <wp:anchor distT="0" distB="0" distL="114300" distR="114300" simplePos="0" relativeHeight="251712512" behindDoc="0" locked="0" layoutInCell="1" allowOverlap="1" wp14:anchorId="34CAA91A" wp14:editId="5DC60F61">
             <wp:simplePos x="0" y="0"/>
@@ -13428,48 +13445,22 @@
         <w:pStyle w:val="Ttulo3"/>
       </w:pPr>
       <w:r>
+        <w:t xml:space="preserve">Modelo </w:t>
+      </w:r>
+      <w:r>
+        <w:t>ResNet50</w:t>
+      </w:r>
+    </w:p>
+    <w:p>
+      <w:pPr>
+        <w:pStyle w:val="EstiloAPA7MAEDICIN"/>
+      </w:pPr>
+      <w:r>
+        <w:t xml:space="preserve">Nishant &amp; Shrivastava, (2021) ResNet-50 es un modelo prediseñado que ha sido entrenado </w:t>
+      </w:r>
+      <w:r>
         <w:lastRenderedPageBreak/>
-        <w:t xml:space="preserve">Modelo </w:t>
-      </w:r>
-      <w:r>
-        <w:t>ResNet50</w:t>
-      </w:r>
-    </w:p>
-    <w:p>
-      <w:pPr>
-        <w:pStyle w:val="EstiloAPA7MAEDICIN"/>
-      </w:pPr>
-      <w:proofErr w:type="spellStart"/>
-      <w:r>
-        <w:t>Nishant</w:t>
-      </w:r>
-      <w:proofErr w:type="spellEnd"/>
-      <w:r>
-        <w:t xml:space="preserve"> &amp; </w:t>
-      </w:r>
-      <w:proofErr w:type="spellStart"/>
-      <w:r>
-        <w:t>Shrivastava</w:t>
-      </w:r>
-      <w:proofErr w:type="spellEnd"/>
-      <w:r>
-        <w:t xml:space="preserve">, (2021) ResNet-50 es un modelo prediseñado que ha sido entrenado en el conjunto de datos </w:t>
-      </w:r>
-      <w:proofErr w:type="spellStart"/>
-      <w:r>
-        <w:t>ImageNet</w:t>
-      </w:r>
-      <w:proofErr w:type="spellEnd"/>
-      <w:r>
-        <w:t xml:space="preserve"> para identificar diferentes imágenes de 1000 clases. El tamaño de la entrada de imagen de la red neuronal es de 224 x 224, Los pesos previamente entrenados de </w:t>
-      </w:r>
-      <w:proofErr w:type="spellStart"/>
-      <w:r>
-        <w:t>ImageNet</w:t>
-      </w:r>
-      <w:proofErr w:type="spellEnd"/>
-      <w:r>
-        <w:t xml:space="preserve"> se proporcionaron como pesos iniciales para la red neuronal profunda propuesta. Las capas residuales presentes en ResNet50 juega un papel importante para transferir grandes valores de gradiente a sus capas adyacentes anteriores.</w:t>
+        <w:t>en el conjunto de datos ImageNet para identificar diferentes imágenes de 1000 clases. El tamaño de la entrada de imagen de la red neuronal es de 224 x 224, Los pesos previamente entrenados de ImageNet se proporcionaron como pesos iniciales para la red neuronal profunda propuesta. Las capas residuales presentes en ResNet50 juega un papel importante para transferir grandes valores de gradiente a sus capas adyacentes anteriores.</w:t>
       </w:r>
     </w:p>
     <w:p/>
@@ -13729,11 +13720,11 @@
         <w:ind w:firstLine="708"/>
       </w:pPr>
       <w:r>
-        <w:t xml:space="preserve">Gracias a esta capa, el modelo puede extraer eficazmente patrones complejos y relevantes </w:t>
+        <w:t xml:space="preserve">Gracias a esta capa, el modelo puede extraer eficazmente patrones complejos y relevantes y resolver los problemas. problema de gradiente de desaparición. En nuestra configuración experimental, todas las capas del modelo previo al entrenamiento se mantienen abierto para </w:t>
       </w:r>
       <w:r>
         <w:lastRenderedPageBreak/>
-        <w:t>y resolver los problemas. problema de gradiente de desaparición. En nuestra configuración experimental, todas las capas del modelo previo al entrenamiento se mantienen abierto para aprender nuevas características de las imágenes de biopsia. Las matrices de características, adquiridas de capas CNN, se suministraron a la capa FC ajustada, donde la función sigmoidea se usó en la capa de salida.</w:t>
+        <w:t>aprender nuevas características de las imágenes de biopsia. Las matrices de características, adquiridas de capas CNN, se suministraron a la capa FC ajustada, donde la función sigmoidea se usó en la capa de salida.</w:t>
       </w:r>
     </w:p>
     <w:p/>
@@ -13785,7 +13776,6 @@
       <w:bookmarkStart w:id="38" w:name="_Toc170678970"/>
       <w:bookmarkStart w:id="39" w:name="_Toc170941610"/>
       <w:r>
-        <w:lastRenderedPageBreak/>
         <w:t>DISEÑO</w:t>
       </w:r>
       <w:r>
@@ -13855,6 +13845,7 @@
         </w:numPr>
       </w:pPr>
       <w:r>
+        <w:lastRenderedPageBreak/>
         <w:t>Cuantitativa o cualitativa: Cuantitativa</w:t>
       </w:r>
     </w:p>
@@ -14580,6 +14571,7 @@
         </w:numPr>
       </w:pPr>
       <w:r>
+        <w:lastRenderedPageBreak/>
         <w:t>Verdaderos Negativos (TN): cuando la clase real del punto de datos fue 0 (Falso) y el pronosticado también es 0 (Falso).</w:t>
       </w:r>
     </w:p>
@@ -15368,7 +15360,6 @@
         <w:t xml:space="preserve"> </w:t>
       </w:r>
       <w:r>
-        <w:lastRenderedPageBreak/>
         <w:t>prueba</w:t>
       </w:r>
       <w:r>
@@ -15874,11 +15865,7 @@
         <w:pStyle w:val="EstiloAPA7MAEDICIN"/>
       </w:pPr>
       <w:r>
-        <w:t xml:space="preserve">Se tomarán en cuenta 5 estratos cada uno de ellos definidos por la clasificación de Gleason </w:t>
-      </w:r>
-      <w:r>
-        <w:lastRenderedPageBreak/>
-        <w:t>de los cuáles los grupos de grado 1 (células bien diferenciadas), grupo 2 (moderadamente diferenciadas) y grado 3, 4 ,5 (poco diferenciadas).</w:t>
+        <w:t>Se tomarán en cuenta 5 estratos cada uno de ellos definidos por la clasificación de Gleason de los cuáles los grupos de grado 1 (células bien diferenciadas), grupo 2 (moderadamente diferenciadas) y grado 3, 4 ,5 (poco diferenciadas).</w:t>
       </w:r>
     </w:p>
     <w:p/>
@@ -16300,7 +16287,11 @@
         <w:pStyle w:val="EstiloAPA7MAEDICIN"/>
       </w:pPr>
       <w:r>
-        <w:t>Los materiales que se utilizarán son 2 computadoras portátiles; una core i7 3.20 GHz, 16 GB RAM y una core i7 2.80 GHz, 16 GB RAM respectivamente utilizando Python como lenguaje de programación con el framework Django.</w:t>
+        <w:t xml:space="preserve">Los materiales que se utilizarán son 2 computadoras portátiles; una core i7 3.20 GHz, 16 GB RAM y una core i7 2.80 GHz, 16 GB RAM respectivamente utilizando Python como lenguaje </w:t>
+      </w:r>
+      <w:r>
+        <w:lastRenderedPageBreak/>
+        <w:t>de programación con el framework Django.</w:t>
       </w:r>
     </w:p>
     <w:p>
@@ -16360,7 +16351,6 @@
       <w:bookmarkStart w:id="59" w:name="_Toc170678975"/>
       <w:bookmarkStart w:id="60" w:name="_Toc170941615"/>
       <w:r>
-        <w:lastRenderedPageBreak/>
         <w:t>RESULTADOS</w:t>
       </w:r>
       <w:bookmarkEnd w:id="57"/>
@@ -16410,6 +16400,7 @@
           <w:iCs/>
           <w:lang w:val="es-PE"/>
         </w:rPr>
+        <w:lastRenderedPageBreak/>
         <w:t>Descripción del conjunto de datos SICAPv2</w:t>
       </w:r>
       <w:bookmarkEnd w:id="64"/>
@@ -17087,20 +17078,23 @@
         <w:pStyle w:val="EstiloAPA7MAEDICIN"/>
       </w:pPr>
       <w:r>
+        <w:t>Las características principales de</w:t>
+      </w:r>
+      <w:r>
+        <w:t xml:space="preserve"> cada imagen del dataset </w:t>
+      </w:r>
+      <w:r>
+        <w:t>s</w:t>
+      </w:r>
+      <w:r>
+        <w:t xml:space="preserve">on </w:t>
+      </w:r>
+      <w:r>
+        <w:t xml:space="preserve">dimensiones de 512 x 512 píxeles, una resolución horizontal y vertical de 96 ppp (píxeles por pulgada), y una profundidad </w:t>
+      </w:r>
+      <w:r>
         <w:lastRenderedPageBreak/>
-        <w:t>Las características principales de</w:t>
-      </w:r>
-      <w:r>
-        <w:t xml:space="preserve"> cada imagen del dataset </w:t>
-      </w:r>
-      <w:r>
-        <w:t>s</w:t>
-      </w:r>
-      <w:r>
-        <w:t xml:space="preserve">on </w:t>
-      </w:r>
-      <w:r>
-        <w:t>dimensiones de 512 x 512 píxeles, una resolución horizontal y vertical de 96 ppp (píxeles por pulgada), y una profundidad de color de 24 bits. Estos datos indican que la imagen tiene una resolución moderada y una profundidad de color estándar</w:t>
+        <w:t>de color de 24 bits. Estos datos indican que la imagen tiene una resolución moderada y una profundidad de color estándar</w:t>
       </w:r>
       <w:r>
         <w:t>.</w:t>
@@ -17305,7 +17299,6 @@
           <w:sz w:val="24"/>
           <w:szCs w:val="24"/>
         </w:rPr>
-        <w:lastRenderedPageBreak/>
         <w:t xml:space="preserve">Figura </w:t>
       </w:r>
       <w:r>
@@ -17342,6 +17335,7 @@
         <w:rPr>
           <w:noProof/>
         </w:rPr>
+        <w:lastRenderedPageBreak/>
         <w:drawing>
           <wp:inline distT="0" distB="0" distL="0" distR="0" wp14:anchorId="7E3E81C5" wp14:editId="0CDE56DC">
             <wp:extent cx="6073140" cy="1385626"/>
@@ -17604,7 +17598,6 @@
         <w:pStyle w:val="Ttulo2"/>
       </w:pPr>
       <w:r>
-        <w:lastRenderedPageBreak/>
         <w:t xml:space="preserve"> </w:t>
       </w:r>
       <w:bookmarkStart w:id="67" w:name="_Toc170331793"/>
@@ -17623,6 +17616,7 @@
         <w:pStyle w:val="EstiloAPA7MAEDICIN"/>
       </w:pPr>
       <w:r>
+        <w:lastRenderedPageBreak/>
         <w:t xml:space="preserve">Los datos procesados contienen una gran variedad de imágenes de estudios de cáncer de próstata para la detección de dicha enfermedad. </w:t>
       </w:r>
     </w:p>
@@ -17657,23 +17651,7 @@
         <w:pStyle w:val="EstiloAPA7MAEDICIN"/>
       </w:pPr>
       <w:r>
-        <w:t>Primero, se define la ruta donde se encuentran las imágenes de entrenamiento y las categorías que se van a clasificar: "ConCancer" y "SinCancer". Además, se establece el tamaño del lote (</w:t>
-      </w:r>
-      <w:proofErr w:type="spellStart"/>
-      <w:r>
-        <w:t>batch</w:t>
-      </w:r>
-      <w:proofErr w:type="spellEnd"/>
-      <w:r>
-        <w:t xml:space="preserve"> </w:t>
-      </w:r>
-      <w:proofErr w:type="spellStart"/>
-      <w:r>
-        <w:t>size</w:t>
-      </w:r>
-      <w:proofErr w:type="spellEnd"/>
-      <w:r>
-        <w:t>) para el entrenamiento del modelo y las dimensiones a las que se redimensionarán las imágenes, que en este caso es de 512x512 píxeles</w:t>
+        <w:t>Primero, se define la ruta donde se encuentran las imágenes de entrenamiento y las categorías que se van a clasificar: "ConCancer" y "SinCancer". Además, se establece el tamaño del lote (batch size) para el entrenamiento del modelo y las dimensiones a las que se redimensionarán las imágenes, que en este caso es de 512x512 píxeles</w:t>
       </w:r>
       <w:r>
         <w:t>, en nuestro caso las imágenes originales no se verán afectadas ya que se trabajará con su tamaño original.</w:t>
@@ -17840,7 +17818,6 @@
           <w:szCs w:val="24"/>
           <w:lang w:eastAsia="es-ES"/>
         </w:rPr>
-        <w:lastRenderedPageBreak/>
         <w:t>Esta función se ejecuta para cargar y procesar todas las imágenes del conjunto de datos.</w:t>
       </w:r>
     </w:p>
@@ -17865,6 +17842,7 @@
           <w:szCs w:val="24"/>
           <w:lang w:eastAsia="es-ES"/>
         </w:rPr>
+        <w:lastRenderedPageBreak/>
         <w:t>Luego de procesar las imágenes, se le asignaron las etiquetas correspondientes como se ve en las siguientes imágenes:</w:t>
       </w:r>
     </w:p>
@@ -18240,7 +18218,7 @@
               </wp:anchor>
             </w:drawing>
           </mc:Choice>
-          <mc:Fallback xmlns:w16du="http://schemas.microsoft.com/office/word/2023/wordml/word16du">
+          <mc:Fallback>
             <w:pict>
               <v:shapetype w14:anchorId="6471EB87" id="_x0000_t13" coordsize="21600,21600" o:spt="13" adj="16200,5400" path="m@0,l@0@1,0@1,0@2@0@2@0,21600,21600,10800xe">
                 <v:stroke joinstyle="miter"/>
@@ -18510,7 +18488,6 @@
           <w:sz w:val="24"/>
           <w:szCs w:val="24"/>
         </w:rPr>
-        <w:lastRenderedPageBreak/>
         <w:t xml:space="preserve">Figura </w:t>
       </w:r>
       <w:r>
@@ -18598,6 +18575,7 @@
           <w:szCs w:val="20"/>
           <w:lang w:eastAsia="es-ES"/>
         </w:rPr>
+        <w:lastRenderedPageBreak/>
         <w:t xml:space="preserve">   </w:t>
       </w:r>
       <w:r>
@@ -18860,7 +18838,7 @@
               </wp:anchor>
             </w:drawing>
           </mc:Choice>
-          <mc:Fallback xmlns:w16du="http://schemas.microsoft.com/office/word/2023/wordml/word16du">
+          <mc:Fallback>
             <w:pict>
               <v:shape w14:anchorId="390212DD" id="Flecha: a la derecha 1" o:spid="_x0000_s1026" type="#_x0000_t13" style="position:absolute;margin-left:0;margin-top:10.1pt;width:62.6pt;height:38.8pt;z-index:251671552;visibility:visible;mso-wrap-style:square;mso-width-percent:0;mso-height-percent:0;mso-wrap-distance-left:9pt;mso-wrap-distance-top:0;mso-wrap-distance-right:9pt;mso-wrap-distance-bottom:0;mso-position-horizontal:center;mso-position-horizontal-relative:margin;mso-position-vertical:absolute;mso-position-vertical-relative:text;mso-width-percent:0;mso-height-percent:0;mso-width-relative:margin;mso-height-relative:margin;v-text-anchor:middle" o:gfxdata="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" adj="14904" fillcolor="#4472c4 [3204]" stroked="f" strokeweight="1pt">
                 <w10:wrap anchorx="margin"/>
@@ -19026,14 +19004,7 @@
         <w:rPr>
           <w:lang w:val="es-PE"/>
         </w:rPr>
-        <w:t xml:space="preserve">A continuación, se muestran los resultados del siguiente modelo considerando los </w:t>
-      </w:r>
-      <w:r>
-        <w:rPr>
-          <w:lang w:val="es-PE"/>
-        </w:rPr>
-        <w:lastRenderedPageBreak/>
-        <w:t>resultados finales de loss y accuracy respectivamente:</w:t>
+        <w:t>A continuación, se muestran los resultados del siguiente modelo considerando los resultados finales de loss y accuracy respectivamente:</w:t>
       </w:r>
     </w:p>
     <w:p>
@@ -19113,6 +19084,7 @@
           <w:szCs w:val="24"/>
           <w:shd w:val="clear" w:color="auto" w:fill="FFFFFF"/>
         </w:rPr>
+        <w:lastRenderedPageBreak/>
         <w:t>Resultado modelo VGG-16</w:t>
       </w:r>
       <w:r>
@@ -19432,8 +19404,11 @@
         <w:pStyle w:val="EstiloAPA7MAEDICIN"/>
       </w:pPr>
       <w:r>
+        <w:t xml:space="preserve">Según los resultados luego de entrenar el modelo con el algoritmo VGG16 podemos observar la precisión de los datos de entrenamiento se mantiene durante las últimas épocas con un </w:t>
+      </w:r>
+      <w:r>
         <w:lastRenderedPageBreak/>
-        <w:t>Según los resultados luego de entrenar el modelo con el algoritmo VGG16 podemos observar la precisión de los datos de entrenamiento se mantiene durante las últimas épocas con un resultado de 9</w:t>
+        <w:t>resultado de 9</w:t>
       </w:r>
       <w:r>
         <w:t>8.32</w:t>
@@ -22066,15 +22041,7 @@
         <w:pStyle w:val="EstiloAPA7MAEDICIN"/>
       </w:pPr>
       <w:r>
-        <w:t xml:space="preserve">Utilizamos </w:t>
-      </w:r>
-      <w:proofErr w:type="spellStart"/>
-      <w:r>
-        <w:t>Firebase</w:t>
-      </w:r>
-      <w:proofErr w:type="spellEnd"/>
-      <w:r>
-        <w:t xml:space="preserve"> Authentication que nos proporcionó una solución completa y segura </w:t>
+        <w:t xml:space="preserve">Utilizamos Firebase Authentication que nos proporcionó una solución completa y segura </w:t>
       </w:r>
       <w:r>
         <w:lastRenderedPageBreak/>
@@ -22472,19 +22439,8 @@
           <w:iCs/>
           <w:szCs w:val="24"/>
         </w:rPr>
-        <w:t xml:space="preserve">Repositorio de </w:t>
-      </w:r>
-      <w:proofErr w:type="spellStart"/>
-      <w:r>
-        <w:rPr>
-          <w:rFonts w:cstheme="minorHAnsi"/>
-          <w:i/>
-          <w:iCs/>
-          <w:szCs w:val="24"/>
-        </w:rPr>
-        <w:t>Github</w:t>
-      </w:r>
-      <w:proofErr w:type="spellEnd"/>
+        <w:t>Repositorio de Github</w:t>
+      </w:r>
     </w:p>
     <w:p>
       <w:pPr>
@@ -22699,18 +22655,10 @@
         <w:t>Se detalla mediante una tabla l</w:t>
       </w:r>
       <w:r>
-        <w:t xml:space="preserve">as </w:t>
-      </w:r>
-      <w:proofErr w:type="gramStart"/>
-      <w:r>
-        <w:t xml:space="preserve">funciones </w:t>
-      </w:r>
-      <w:r>
-        <w:t>elaborados</w:t>
-      </w:r>
-      <w:proofErr w:type="gramEnd"/>
-      <w:r>
-        <w:t xml:space="preserve"> con una descripción explicando el funcionamiento de cada punto elaborado.</w:t>
+        <w:t xml:space="preserve">as funciones </w:t>
+      </w:r>
+      <w:r>
+        <w:t>elaborados con una descripción explicando el funcionamiento de cada punto elaborado.</w:t>
       </w:r>
     </w:p>
     <w:p>
@@ -24376,35 +24324,7 @@
         <w:rPr>
           <w:lang w:val="es-PE"/>
         </w:rPr>
-        <w:t>Se carga el modelo previamente entrenado (modelo vgg19) y se aplica sobre un conjunto de datos de prueba llamado “</w:t>
-      </w:r>
-      <w:proofErr w:type="spellStart"/>
-      <w:r>
-        <w:rPr>
-          <w:lang w:val="es-PE"/>
-        </w:rPr>
-        <w:t>test_ds</w:t>
-      </w:r>
-      <w:proofErr w:type="spellEnd"/>
-      <w:r>
-        <w:rPr>
-          <w:lang w:val="es-PE"/>
-        </w:rPr>
-        <w:t xml:space="preserve">” el </w:t>
-      </w:r>
-      <w:proofErr w:type="spellStart"/>
-      <w:r>
-        <w:rPr>
-          <w:lang w:val="es-PE"/>
-        </w:rPr>
-        <w:t>cuál</w:t>
-      </w:r>
-      <w:proofErr w:type="spellEnd"/>
-      <w:r>
-        <w:rPr>
-          <w:lang w:val="es-PE"/>
-        </w:rPr>
-        <w:t xml:space="preserve"> contiene imágenes organizadas para las categorías “Sin Cáncer” y “Con Cáncer”</w:t>
+        <w:t>Se carga el modelo previamente entrenado (modelo vgg19) y se aplica sobre un conjunto de datos de prueba llamado “test_ds” el cuál contiene imágenes organizadas para las categorías “Sin Cáncer” y “Con Cáncer”</w:t>
       </w:r>
     </w:p>
     <w:p>
@@ -24592,8 +24512,6 @@
       <w:r>
         <w:t xml:space="preserve">Luego de que el modelo realiza las predicciones sobre las imágenes del conjunto de prueba, obtenemos un conjunto de probabilidades para cada imagen, indicando la confianza del modelo en cada categoría posible. Sin embargo, necesitamos convertir estas probabilidades en decisiones finales sobre la categoría de cada imagen. Para hacer esto, usamos </w:t>
       </w:r>
-      <w:proofErr w:type="spellStart"/>
-      <w:proofErr w:type="gramStart"/>
       <w:r>
         <w:rPr>
           <w:rStyle w:val="CdigoHTML"/>
@@ -24601,8 +24519,6 @@
         </w:rPr>
         <w:t>np.argmax</w:t>
       </w:r>
-      <w:proofErr w:type="spellEnd"/>
-      <w:proofErr w:type="gramEnd"/>
       <w:r>
         <w:t>, que selecciona la categoría con la mayor probabilidad para cada imagen. Esto nos da las etiquetas de clase predichas, que podemos comparar con las etiquetas reales para evaluar el rendimiento del modelo.</w:t>
       </w:r>
@@ -24821,81 +24737,40 @@
         <w:rPr>
           <w:lang w:val="es-PE"/>
         </w:rPr>
-        <w:t>Aquí se itera todo el conjunto de datos de prueba “</w:t>
-      </w:r>
-      <w:proofErr w:type="spellStart"/>
-      <w:r>
-        <w:rPr>
-          <w:lang w:val="es-PE"/>
-        </w:rPr>
-        <w:t>test_ds</w:t>
-      </w:r>
-      <w:proofErr w:type="spellEnd"/>
-      <w:r>
-        <w:rPr>
-          <w:lang w:val="es-PE"/>
-        </w:rPr>
-        <w:t xml:space="preserve">”, extrayendo lotes de imágenes y sus correspondientes etiquetas reales. </w:t>
+        <w:t xml:space="preserve">Aquí se itera todo el conjunto de datos de prueba “test_ds”, extrayendo lotes de imágenes y sus correspondientes etiquetas reales. </w:t>
       </w:r>
       <w:r>
         <w:t xml:space="preserve">La instrucción </w:t>
       </w:r>
-      <w:proofErr w:type="spellStart"/>
       <w:r>
         <w:rPr>
           <w:rStyle w:val="CdigoHTML"/>
           <w:rFonts w:eastAsiaTheme="minorHAnsi"/>
         </w:rPr>
-        <w:t>print</w:t>
-      </w:r>
-      <w:proofErr w:type="spellEnd"/>
+        <w:t>print(y_reales)</w:t>
+      </w:r>
+      <w:r>
+        <w:t xml:space="preserve"> dentro del bucle imprime las etiquetas reales de cada lote de imágenes.</w:t>
+      </w:r>
+    </w:p>
+    <w:p/>
+    <w:p>
+      <w:pPr>
+        <w:pStyle w:val="EstiloAPA7MAEDICIN"/>
+        <w:rPr>
+          <w:lang w:val="es-PE"/>
+        </w:rPr>
+      </w:pPr>
+      <w:r>
+        <w:t xml:space="preserve">Esto significa que cada vez que el bucle itera, </w:t>
+      </w:r>
       <w:r>
         <w:rPr>
           <w:rStyle w:val="CdigoHTML"/>
           <w:rFonts w:eastAsiaTheme="minorHAnsi"/>
         </w:rPr>
-        <w:t>(</w:t>
-      </w:r>
-      <w:proofErr w:type="spellStart"/>
-      <w:r>
-        <w:rPr>
-          <w:rStyle w:val="CdigoHTML"/>
-          <w:rFonts w:eastAsiaTheme="minorHAnsi"/>
-        </w:rPr>
         <w:t>y_reales</w:t>
       </w:r>
-      <w:proofErr w:type="spellEnd"/>
-      <w:r>
-        <w:rPr>
-          <w:rStyle w:val="CdigoHTML"/>
-          <w:rFonts w:eastAsiaTheme="minorHAnsi"/>
-        </w:rPr>
-        <w:t>)</w:t>
-      </w:r>
-      <w:r>
-        <w:t xml:space="preserve"> dentro del bucle imprime las etiquetas reales de cada lote de imágenes.</w:t>
-      </w:r>
-    </w:p>
-    <w:p/>
-    <w:p>
-      <w:pPr>
-        <w:pStyle w:val="EstiloAPA7MAEDICIN"/>
-        <w:rPr>
-          <w:lang w:val="es-PE"/>
-        </w:rPr>
-      </w:pPr>
-      <w:r>
-        <w:t xml:space="preserve">Esto significa que cada vez que el bucle itera, </w:t>
-      </w:r>
-      <w:proofErr w:type="spellStart"/>
-      <w:r>
-        <w:rPr>
-          <w:rStyle w:val="CdigoHTML"/>
-          <w:rFonts w:eastAsiaTheme="minorHAnsi"/>
-        </w:rPr>
-        <w:t>y_reales</w:t>
-      </w:r>
-      <w:proofErr w:type="spellEnd"/>
       <w:r>
         <w:t xml:space="preserve"> contiene las etiquetas reales de un lote de imágenes del conjunto de datos de prueba. Este tipo de iteración es útil para verificar qué etiquetas se están utilizando como datos de prueba y para asegurarse de que las etiquetas reales se correspondan correctamente con las imágenes que el modelo está evaluando.</w:t>
       </w:r>
@@ -25074,7 +24949,6 @@
       <w:r>
         <w:t xml:space="preserve">En este segmento de código, se inicializan dos listas vacías, </w:t>
       </w:r>
-      <w:proofErr w:type="spellStart"/>
       <w:r>
         <w:rPr>
           <w:rStyle w:val="CdigoHTML"/>
@@ -25082,11 +24956,9 @@
         </w:rPr>
         <w:t>y_pred</w:t>
       </w:r>
-      <w:proofErr w:type="spellEnd"/>
       <w:r>
         <w:t xml:space="preserve"> y </w:t>
       </w:r>
-      <w:proofErr w:type="spellStart"/>
       <w:r>
         <w:rPr>
           <w:rStyle w:val="CdigoHTML"/>
@@ -25094,11 +24966,9 @@
         </w:rPr>
         <w:t>y_real</w:t>
       </w:r>
-      <w:proofErr w:type="spellEnd"/>
       <w:r>
         <w:t xml:space="preserve">, donde la primera almacenará las predicciones del modelo y la segunda almacenará las etiquetas reales de los datos de prueba. Luego, se inicia un bucle que itera sobre el conjunto de datos de prueba </w:t>
       </w:r>
-      <w:proofErr w:type="spellStart"/>
       <w:r>
         <w:rPr>
           <w:rStyle w:val="CdigoHTML"/>
@@ -25106,11 +24976,9 @@
         </w:rPr>
         <w:t>test_ds</w:t>
       </w:r>
-      <w:proofErr w:type="spellEnd"/>
       <w:r>
         <w:t>, obteniendo en cada iteración un lote de imágenes (</w:t>
       </w:r>
-      <w:proofErr w:type="spellStart"/>
       <w:r>
         <w:rPr>
           <w:rStyle w:val="CdigoHTML"/>
@@ -25118,11 +24986,9 @@
         </w:rPr>
         <w:t>img_batch</w:t>
       </w:r>
-      <w:proofErr w:type="spellEnd"/>
       <w:r>
         <w:t>) y sus correspondientes etiquetas reales (</w:t>
       </w:r>
-      <w:proofErr w:type="spellStart"/>
       <w:r>
         <w:rPr>
           <w:rStyle w:val="CdigoHTML"/>
@@ -25130,11 +24996,9 @@
         </w:rPr>
         <w:t>y_batch</w:t>
       </w:r>
-      <w:proofErr w:type="spellEnd"/>
       <w:r>
         <w:t xml:space="preserve">). Las etiquetas reales de cada lote se añaden a la lista </w:t>
       </w:r>
-      <w:proofErr w:type="spellStart"/>
       <w:r>
         <w:rPr>
           <w:rStyle w:val="CdigoHTML"/>
@@ -25142,11 +25006,9 @@
         </w:rPr>
         <w:t>y_real</w:t>
       </w:r>
-      <w:proofErr w:type="spellEnd"/>
       <w:r>
         <w:t xml:space="preserve">, y el modelo </w:t>
       </w:r>
-      <w:proofErr w:type="spellStart"/>
       <w:r>
         <w:rPr>
           <w:rStyle w:val="CdigoHTML"/>
@@ -25154,7 +25016,6 @@
         </w:rPr>
         <w:t>modelo_vgg</w:t>
       </w:r>
-      <w:proofErr w:type="spellEnd"/>
       <w:r>
         <w:t xml:space="preserve"> se utiliza para predecir las clases de las imágenes en el lote, almacenando las predicciones resultantes en la variable </w:t>
       </w:r>
@@ -25172,98 +25033,73 @@
         <w:lastRenderedPageBreak/>
         <w:t xml:space="preserve">la clase con la mayor probabilidad usando </w:t>
       </w:r>
-      <w:proofErr w:type="spellStart"/>
-      <w:proofErr w:type="gramStart"/>
       <w:r>
         <w:rPr>
           <w:rStyle w:val="CdigoHTML"/>
           <w:rFonts w:eastAsiaTheme="minorHAnsi"/>
         </w:rPr>
-        <w:t>np.argmax</w:t>
-      </w:r>
-      <w:proofErr w:type="spellEnd"/>
-      <w:proofErr w:type="gramEnd"/>
+        <w:t>np.argmax(predicciones, axis=1)</w:t>
+      </w:r>
+      <w:r>
+        <w:t xml:space="preserve">, lo que convierte las probabilidades de salida en etiquetas de clase que se añaden a la lista </w:t>
+      </w:r>
       <w:r>
         <w:rPr>
           <w:rStyle w:val="CdigoHTML"/>
           <w:rFonts w:eastAsiaTheme="minorHAnsi"/>
         </w:rPr>
-        <w:t>(predicciones, axis=1)</w:t>
-      </w:r>
-      <w:r>
-        <w:t xml:space="preserve">, lo que convierte las probabilidades de salida en etiquetas de clase que se añaden a la lista </w:t>
-      </w:r>
-      <w:proofErr w:type="spellStart"/>
+        <w:t>y_pred</w:t>
+      </w:r>
+      <w:r>
+        <w:t xml:space="preserve">. Después de completar el bucle y haber procesado todos los lotes de datos, se concatenan las listas </w:t>
+      </w:r>
       <w:r>
         <w:rPr>
           <w:rStyle w:val="CdigoHTML"/>
           <w:rFonts w:eastAsiaTheme="minorHAnsi"/>
         </w:rPr>
-        <w:t>y_pred</w:t>
-      </w:r>
-      <w:proofErr w:type="spellEnd"/>
-      <w:r>
-        <w:t xml:space="preserve">. Después de completar el bucle y haber procesado todos los lotes de datos, se concatenan las listas </w:t>
-      </w:r>
-      <w:proofErr w:type="spellStart"/>
+        <w:t>y_real</w:t>
+      </w:r>
+      <w:r>
+        <w:t xml:space="preserve"> y </w:t>
+      </w:r>
       <w:r>
         <w:rPr>
           <w:rStyle w:val="CdigoHTML"/>
           <w:rFonts w:eastAsiaTheme="minorHAnsi"/>
         </w:rPr>
-        <w:t>y_real</w:t>
-      </w:r>
-      <w:proofErr w:type="spellEnd"/>
-      <w:r>
-        <w:t xml:space="preserve"> y </w:t>
-      </w:r>
-      <w:proofErr w:type="spellStart"/>
+        <w:t>y_pred</w:t>
+      </w:r>
+      <w:r>
+        <w:t xml:space="preserve"> en tensores únicos utilizando </w:t>
+      </w:r>
       <w:r>
         <w:rPr>
           <w:rStyle w:val="CdigoHTML"/>
           <w:rFonts w:eastAsiaTheme="minorHAnsi"/>
         </w:rPr>
-        <w:t>y_pred</w:t>
-      </w:r>
-      <w:proofErr w:type="spellEnd"/>
-      <w:r>
-        <w:t xml:space="preserve"> en tensores únicos utilizando </w:t>
-      </w:r>
-      <w:proofErr w:type="spellStart"/>
-      <w:proofErr w:type="gramStart"/>
+        <w:t>tf.concat</w:t>
+      </w:r>
+      <w:r>
+        <w:t xml:space="preserve">, donde </w:t>
+      </w:r>
       <w:r>
         <w:rPr>
           <w:rStyle w:val="CdigoHTML"/>
           <w:rFonts w:eastAsiaTheme="minorHAnsi"/>
         </w:rPr>
-        <w:t>tf.concat</w:t>
-      </w:r>
-      <w:proofErr w:type="spellEnd"/>
-      <w:proofErr w:type="gramEnd"/>
-      <w:r>
-        <w:t xml:space="preserve">, donde </w:t>
-      </w:r>
-      <w:proofErr w:type="spellStart"/>
+        <w:t>y_reales</w:t>
+      </w:r>
+      <w:r>
+        <w:t xml:space="preserve"> contiene todas las etiquetas reales concatenadas y </w:t>
+      </w:r>
       <w:r>
         <w:rPr>
           <w:rStyle w:val="CdigoHTML"/>
           <w:rFonts w:eastAsiaTheme="minorHAnsi"/>
         </w:rPr>
-        <w:t>y_reales</w:t>
-      </w:r>
-      <w:proofErr w:type="spellEnd"/>
-      <w:r>
-        <w:t xml:space="preserve"> contiene todas las etiquetas reales concatenadas y </w:t>
-      </w:r>
-      <w:proofErr w:type="spellStart"/>
-      <w:r>
-        <w:rPr>
-          <w:rStyle w:val="CdigoHTML"/>
-          <w:rFonts w:eastAsiaTheme="minorHAnsi"/>
-        </w:rPr>
         <w:t>y_predicciones</w:t>
       </w:r>
-      <w:proofErr w:type="spellEnd"/>
       <w:r>
         <w:t xml:space="preserve"> contiene todas las etiquetas predichas concatenadas.</w:t>
       </w:r>
@@ -26790,11 +26626,42 @@
     </w:p>
     <w:p>
       <w:pPr>
-        <w:pStyle w:val="Ttulo1"/>
+        <w:rPr>
+          <w:lang w:val="es-PE"/>
+        </w:rPr>
+      </w:pPr>
+    </w:p>
+    <w:p>
+      <w:pPr>
+        <w:pStyle w:val="Prrafodelista"/>
         <w:numPr>
           <w:ilvl w:val="0"/>
-          <w:numId w:val="0"/>
+          <w:numId w:val="45"/>
         </w:numPr>
+        <w:rPr>
+          <w:b/>
+          <w:bCs/>
+          <w:sz w:val="24"/>
+          <w:szCs w:val="24"/>
+          <w:lang w:val="es-PE"/>
+        </w:rPr>
+      </w:pPr>
+      <w:r>
+        <w:rPr>
+          <w:b/>
+          <w:bCs/>
+          <w:sz w:val="24"/>
+          <w:szCs w:val="24"/>
+          <w:lang w:val="es-PE"/>
+        </w:rPr>
+        <w:t>Utilizar VGG19 en otras enfermedades</w:t>
+      </w:r>
+    </w:p>
+    <w:p>
+      <w:pPr>
+        <w:rPr>
+          <w:lang w:val="es-PE"/>
+        </w:rPr>
       </w:pPr>
     </w:p>
     <w:p>
@@ -26802,7 +26669,7 @@
         <w:pStyle w:val="EstiloAPA7MAEDICIN"/>
       </w:pPr>
       <w:r>
-        <w:t>Se recomienda utilizar imágenes de alta calidad y resolución HD para garantizar una precisión óptima en el diagnóstico. Las imágenes deben ser tomadas en un entorno con buena iluminación para obtener resultados más confiables.</w:t>
+        <w:t>En el presente estudio, hemos evaluado varios modelos de aprendizaje profundo, incluyendo VGG16, VGG19 y ResNet, con el fin de identificar el modelo más eficiente para la clasificación de imágenes médicas. Los resultados obtenidos indicaron que el modelo VGG19 superó a los otros modelos en términos de precisión y consistencia, destacándose como el modelo más adecuado para nuestro conjunto de datos específicos.</w:t>
       </w:r>
     </w:p>
     <w:p>
@@ -26810,21 +26677,43 @@
         <w:pStyle w:val="EstiloAPA7MAEDICIN"/>
       </w:pPr>
       <w:r>
-        <w:t xml:space="preserve">Para obtener una predicción precisa del cáncer de próstata, es importante que las imágenes médicas sean capturadas </w:t>
-      </w:r>
-      <w:r>
-        <w:t>con corrección</w:t>
-      </w:r>
-      <w:r>
-        <w:t xml:space="preserve"> y que muestren claramente la región de interés. Se sugiere que los pacientes se sometan a un protocolo de captura de imágenes estandarizado para garantizar la consistencia y calidad de los datos.</w:t>
-      </w:r>
-    </w:p>
+        <w:t>Para asegurar la efectividad de los modelos, es crucial que las imágenes médicas sean capturadas con corrección y que muestren claramente la región de interés. Se sugiere que los pacientes se sometan a un protocolo de captura de imágenes estandarizado para garantizar la consistencia y calidad de los datos. Además de las imágenes médicas, sería beneficioso considerar variables adicionales como la edad del paciente, los antecedentes médicos familiares, los niveles de antígeno prostático específico (PSA) y otros marcadores relevantes para mejorar la precisión del diagnóstico.</w:t>
+      </w:r>
+    </w:p>
+    <w:p/>
+    <w:p>
+      <w:pPr>
+        <w:pStyle w:val="Prrafodelista"/>
+        <w:numPr>
+          <w:ilvl w:val="0"/>
+          <w:numId w:val="45"/>
+        </w:numPr>
+        <w:rPr>
+          <w:b/>
+          <w:bCs/>
+          <w:sz w:val="24"/>
+          <w:szCs w:val="24"/>
+          <w:lang w:val="es-PE"/>
+        </w:rPr>
+      </w:pPr>
+      <w:r>
+        <w:rPr>
+          <w:b/>
+          <w:bCs/>
+          <w:sz w:val="24"/>
+          <w:szCs w:val="24"/>
+          <w:lang w:val="es-PE"/>
+        </w:rPr>
+        <w:t>Implementación del sistema en hospitales públicos</w:t>
+      </w:r>
+    </w:p>
+    <w:p/>
     <w:p>
       <w:pPr>
         <w:pStyle w:val="EstiloAPA7MAEDICIN"/>
       </w:pPr>
       <w:r>
-        <w:t>Además de las imágenes médicas, sería beneficioso considerar variables adicionales como la edad del paciente, los antecedentes médicos familiares, los niveles de antígeno prostático específico (PSA) y otros marcadores relevantes para mejorar la precisión del diagnóstico.</w:t>
+        <w:t>La adopción de VGG19 en hospitales públicos permitirá un diagnóstico más rápido y preciso de diversas enfermedades a partir de imágenes médicas, agilizando así el proceso de atención médica. Esto no solo reduciría el tiempo de espera para los pacientes, sino que también optimizaría el flujo de trabajo del personal médico, permitiendo una distribución más eficiente de los recursos y una mejor gestión de las cargas de trabajo.</w:t>
       </w:r>
     </w:p>
     <w:p>
@@ -26832,17 +26721,72 @@
         <w:pStyle w:val="EstiloAPA7MAEDICIN"/>
       </w:pPr>
       <w:r>
-        <w:t>Como trabajo futuro, se recomienda explorar la posibilidad de ampliar el alcance del sistema inteligente para diagnosticar otras enfermedades relacionadas con la próstata, como las infecciones prostáticas, incorporando más datos y características específicas de cada enfermedad.</w:t>
-      </w:r>
-    </w:p>
+        <w:t>La integración de</w:t>
+      </w:r>
+      <w:r>
+        <w:t xml:space="preserve">l sistema con el modelo </w:t>
+      </w:r>
+      <w:r>
+        <w:t xml:space="preserve">VGG19 en el sistema de salud pública </w:t>
+      </w:r>
+      <w:r>
+        <w:lastRenderedPageBreak/>
+        <w:t>contribuiría a una atención más rápida y eficiente, mejorando los resultados clínicos y la satisfacción del paciente. Para asegurar el éxito de esta implementación, es fundamental proporcionar la capacitación adecuada al personal médico y realizar pruebas piloto para ajustar el sistema a las necesidades específicas de cada hospital.</w:t>
+      </w:r>
+    </w:p>
+    <w:p/>
+    <w:p/>
+    <w:p>
+      <w:pPr>
+        <w:pStyle w:val="Prrafodelista"/>
+        <w:numPr>
+          <w:ilvl w:val="0"/>
+          <w:numId w:val="45"/>
+        </w:numPr>
+        <w:rPr>
+          <w:b/>
+          <w:bCs/>
+          <w:sz w:val="24"/>
+          <w:szCs w:val="24"/>
+          <w:lang w:val="es-PE"/>
+        </w:rPr>
+      </w:pPr>
+      <w:r>
+        <w:rPr>
+          <w:b/>
+          <w:bCs/>
+          <w:sz w:val="24"/>
+          <w:szCs w:val="24"/>
+          <w:lang w:val="es-PE"/>
+        </w:rPr>
+        <w:t>Utilizar otro dataset y comparar resultados</w:t>
+      </w:r>
+    </w:p>
+    <w:p/>
     <w:p>
       <w:pPr>
         <w:pStyle w:val="EstiloAPA7MAEDICIN"/>
       </w:pPr>
       <w:r>
-        <w:t>Además, sería importante considerar la integración de factores ambientales y de estilo de vida, como la dieta, el ejercicio y los hábitos de salud, para una evaluación más completa del riesgo y la progresión del cáncer de próstata.</w:t>
-      </w:r>
-    </w:p>
+        <w:t>Dada la superioridad demostrada por VGG19 en esta investigación, se recomienda desarrollar un sistema similar utilizando un dataset específico para la detección de cáncer de próstata y evaluar sus resultados. La arquitectura VGG19, con su capacidad para extraer características profundas y detalladas de las imágenes, puede ser particularmente efectiva en aplicaciones médicas donde la precisión es crucial. La implementación de VGG19 en estudios futuros podría potencialmente mejorar el diagnóstico y la identificación temprana de diversas condiciones médicas, contribuyendo significativamente a la práctica clínica y a la investigación biomédica.</w:t>
+      </w:r>
+    </w:p>
+    <w:p/>
+    <w:p>
+      <w:pPr>
+        <w:pStyle w:val="EstiloAPA7MAEDICIN"/>
+      </w:pPr>
+      <w:r>
+        <w:t>La evaluación de los resultados permitirá determinar la viabilidad y efectividad del modelo en la detección de cáncer de próstata, comparando su rendimiento con otros métodos y modelos existentes</w:t>
+      </w:r>
+      <w:r>
+        <w:t xml:space="preserve"> por ello si se requiere hacer una investigación más a detalle a futuro se recomienda probar con otro conjunto de imágenes</w:t>
+      </w:r>
+      <w:r>
+        <w:t>. Esta investigación contribuiría al desarrollo de herramientas avanzadas para el diagnóstico temprano y preciso de esta enfermedad, mejorando potencialmente los resultados clínicos y la calidad de vida de los pacientes.</w:t>
+      </w:r>
+    </w:p>
+    <w:p/>
     <w:p>
       <w:pPr>
         <w:pStyle w:val="Ttulo1"/>
@@ -26865,37 +26809,27 @@
     </w:p>
     <w:p>
       <w:pPr>
-        <w:pStyle w:val="Ttulo1"/>
-        <w:numPr>
-          <w:ilvl w:val="0"/>
-          <w:numId w:val="0"/>
-        </w:numPr>
-        <w:ind w:left="720" w:hanging="360"/>
-      </w:pPr>
-    </w:p>
-    <w:p>
-      <w:pPr>
-        <w:rPr>
-          <w:lang w:val="es-PE"/>
-        </w:rPr>
-      </w:pPr>
-    </w:p>
-    <w:p>
-      <w:pPr>
-        <w:rPr>
-          <w:lang w:val="es-PE"/>
-        </w:rPr>
-      </w:pPr>
-    </w:p>
-    <w:p>
-      <w:pPr>
-        <w:rPr>
-          <w:lang w:val="es-PE"/>
-        </w:rPr>
-      </w:pPr>
-    </w:p>
-    <w:bookmarkStart w:id="113" w:name="_Toc170678990" w:displacedByCustomXml="next"/>
-    <w:bookmarkStart w:id="114" w:name="_Toc170941631" w:displacedByCustomXml="next"/>
+        <w:rPr>
+          <w:lang w:val="es-PE"/>
+        </w:rPr>
+      </w:pPr>
+    </w:p>
+    <w:p>
+      <w:pPr>
+        <w:rPr>
+          <w:lang w:val="es-PE"/>
+        </w:rPr>
+      </w:pPr>
+    </w:p>
+    <w:p>
+      <w:pPr>
+        <w:rPr>
+          <w:lang w:val="es-PE"/>
+        </w:rPr>
+      </w:pPr>
+    </w:p>
+    <w:bookmarkStart w:id="113" w:name="_Toc170941631" w:displacedByCustomXml="next"/>
+    <w:bookmarkStart w:id="114" w:name="_Toc170678990" w:displacedByCustomXml="next"/>
     <w:sdt>
       <w:sdtPr>
         <w:rPr>
@@ -27456,13 +27390,6 @@
     </w:sdt>
     <w:p>
       <w:pPr>
-        <w:rPr>
-          <w:lang w:val="es-PE"/>
-        </w:rPr>
-      </w:pPr>
-    </w:p>
-    <w:p>
-      <w:pPr>
         <w:pStyle w:val="Ttulo1"/>
         <w:numPr>
           <w:ilvl w:val="0"/>
@@ -27481,7 +27408,7 @@
 </file>
 
 <file path=word/endnotes.xml><?xml version="1.0" encoding="utf-8"?>
-<w:endnotes xmlns:wpc="http://schemas.microsoft.com/office/word/2010/wordprocessingCanvas" xmlns:cx="http://schemas.microsoft.com/office/drawing/2014/chartex" xmlns:cx1="http://schemas.microsoft.com/office/drawing/2015/9/8/chartex" xmlns:cx2="http://schemas.microsoft.com/office/drawing/2015/10/21/chartex" xmlns:cx3="http://schemas.microsoft.com/office/drawing/2016/5/9/chartex" xmlns:cx4="http://schemas.microsoft.com/office/drawing/2016/5/10/chartex" xmlns:cx5="http://schemas.microsoft.com/office/drawing/2016/5/11/chartex" xmlns:cx6="http://schemas.microsoft.com/office/drawing/2016/5/12/chartex" xmlns:cx7="http://schemas.microsoft.com/office/drawing/2016/5/13/chartex" xmlns:cx8="http://schemas.microsoft.com/office/drawing/2016/5/14/chartex" xmlns:mc="http://schemas.openxmlformats.org/markup-compatibility/2006" xmlns:aink="http://schemas.microsoft.com/office/drawing/2016/ink" xmlns:am3d="http://schemas.microsoft.com/office/drawing/2017/model3d" xmlns:o="urn:schemas-microsoft-com:office:office" xmlns:oel="http://schemas.microsoft.com/office/2019/extlst" xmlns:r="http://schemas.openxmlformats.org/officeDocument/2006/relationships" xmlns:m="http://schemas.openxmlformats.org/officeDocument/2006/math" xmlns:v="urn:schemas-microsoft-com:vml" xmlns:wp14="http://schemas.microsoft.com/office/word/2010/wordprocessingDrawing" xmlns:wp="http://schemas.openxmlformats.org/drawingml/2006/wordprocessingDrawing" xmlns:w10="urn:schemas-microsoft-com:office:word" xmlns:w="http://schemas.openxmlformats.org/wordprocessingml/2006/main" xmlns:w14="http://schemas.microsoft.com/office/word/2010/wordml" xmlns:w15="http://schemas.microsoft.com/office/word/2012/wordml" xmlns:w16cex="http://schemas.microsoft.com/office/word/2018/wordml/cex" xmlns:w16cid="http://schemas.microsoft.com/office/word/2016/wordml/cid" xmlns:w16="http://schemas.microsoft.com/office/word/2018/wordml" xmlns:w16sdtdh="http://schemas.microsoft.com/office/word/2020/wordml/sdtdatahash" xmlns:w16se="http://schemas.microsoft.com/office/word/2015/wordml/symex" xmlns:wpg="http://schemas.microsoft.com/office/word/2010/wordprocessingGroup" xmlns:wpi="http://schemas.microsoft.com/office/word/2010/wordprocessingInk" xmlns:wne="http://schemas.microsoft.com/office/word/2006/wordml" xmlns:wps="http://schemas.microsoft.com/office/word/2010/wordprocessingShape" mc:Ignorable="w14 w15 w16se w16cid w16 w16cex w16sdtdh wp14">
+<w:endnotes xmlns:wpc="http://schemas.microsoft.com/office/word/2010/wordprocessingCanvas" xmlns:cx="http://schemas.microsoft.com/office/drawing/2014/chartex" xmlns:cx1="http://schemas.microsoft.com/office/drawing/2015/9/8/chartex" xmlns:cx2="http://schemas.microsoft.com/office/drawing/2015/10/21/chartex" xmlns:cx3="http://schemas.microsoft.com/office/drawing/2016/5/9/chartex" xmlns:cx4="http://schemas.microsoft.com/office/drawing/2016/5/10/chartex" xmlns:cx5="http://schemas.microsoft.com/office/drawing/2016/5/11/chartex" xmlns:cx6="http://schemas.microsoft.com/office/drawing/2016/5/12/chartex" xmlns:cx7="http://schemas.microsoft.com/office/drawing/2016/5/13/chartex" xmlns:cx8="http://schemas.microsoft.com/office/drawing/2016/5/14/chartex" xmlns:mc="http://schemas.openxmlformats.org/markup-compatibility/2006" xmlns:aink="http://schemas.microsoft.com/office/drawing/2016/ink" xmlns:am3d="http://schemas.microsoft.com/office/drawing/2017/model3d" xmlns:o="urn:schemas-microsoft-com:office:office" xmlns:oel="http://schemas.microsoft.com/office/2019/extlst" xmlns:r="http://schemas.openxmlformats.org/officeDocument/2006/relationships" xmlns:m="http://schemas.openxmlformats.org/officeDocument/2006/math" xmlns:v="urn:schemas-microsoft-com:vml" xmlns:wp14="http://schemas.microsoft.com/office/word/2010/wordprocessingDrawing" xmlns:wp="http://schemas.openxmlformats.org/drawingml/2006/wordprocessingDrawing" xmlns:w10="urn:schemas-microsoft-com:office:word" xmlns:w="http://schemas.openxmlformats.org/wordprocessingml/2006/main" xmlns:w14="http://schemas.microsoft.com/office/word/2010/wordml" xmlns:w15="http://schemas.microsoft.com/office/word/2012/wordml" xmlns:w16cex="http://schemas.microsoft.com/office/word/2018/wordml/cex" xmlns:w16cid="http://schemas.microsoft.com/office/word/2016/wordml/cid" xmlns:w16="http://schemas.microsoft.com/office/word/2018/wordml" xmlns:w16du="http://schemas.microsoft.com/office/word/2023/wordml/word16du" xmlns:w16sdtdh="http://schemas.microsoft.com/office/word/2020/wordml/sdtdatahash" xmlns:w16se="http://schemas.microsoft.com/office/word/2015/wordml/symex" xmlns:wpg="http://schemas.microsoft.com/office/word/2010/wordprocessingGroup" xmlns:wpi="http://schemas.microsoft.com/office/word/2010/wordprocessingInk" xmlns:wne="http://schemas.microsoft.com/office/word/2006/wordml" xmlns:wps="http://schemas.microsoft.com/office/word/2010/wordprocessingShape" mc:Ignorable="w14 w15 w16se w16cid w16 w16cex w16sdtdh w16du wp14">
   <w:endnote w:type="separator" w:id="-1">
     <w:p>
       <w:r>
@@ -27500,7 +27427,7 @@
 </file>
 
 <file path=word/footer1.xml><?xml version="1.0" encoding="utf-8"?>
-<w:ftr xmlns:wpc="http://schemas.microsoft.com/office/word/2010/wordprocessingCanvas" xmlns:cx="http://schemas.microsoft.com/office/drawing/2014/chartex" xmlns:cx1="http://schemas.microsoft.com/office/drawing/2015/9/8/chartex" xmlns:cx2="http://schemas.microsoft.com/office/drawing/2015/10/21/chartex" xmlns:cx3="http://schemas.microsoft.com/office/drawing/2016/5/9/chartex" xmlns:cx4="http://schemas.microsoft.com/office/drawing/2016/5/10/chartex" xmlns:cx5="http://schemas.microsoft.com/office/drawing/2016/5/11/chartex" xmlns:cx6="http://schemas.microsoft.com/office/drawing/2016/5/12/chartex" xmlns:cx7="http://schemas.microsoft.com/office/drawing/2016/5/13/chartex" xmlns:cx8="http://schemas.microsoft.com/office/drawing/2016/5/14/chartex" xmlns:mc="http://schemas.openxmlformats.org/markup-compatibility/2006" xmlns:aink="http://schemas.microsoft.com/office/drawing/2016/ink" xmlns:am3d="http://schemas.microsoft.com/office/drawing/2017/model3d" xmlns:o="urn:schemas-microsoft-com:office:office" xmlns:oel="http://schemas.microsoft.com/office/2019/extlst" xmlns:r="http://schemas.openxmlformats.org/officeDocument/2006/relationships" xmlns:m="http://schemas.openxmlformats.org/officeDocument/2006/math" xmlns:v="urn:schemas-microsoft-com:vml" xmlns:wp14="http://schemas.microsoft.com/office/word/2010/wordprocessingDrawing" xmlns:wp="http://schemas.openxmlformats.org/drawingml/2006/wordprocessingDrawing" xmlns:w10="urn:schemas-microsoft-com:office:word" xmlns:w="http://schemas.openxmlformats.org/wordprocessingml/2006/main" xmlns:w14="http://schemas.microsoft.com/office/word/2010/wordml" xmlns:w15="http://schemas.microsoft.com/office/word/2012/wordml" xmlns:w16cex="http://schemas.microsoft.com/office/word/2018/wordml/cex" xmlns:w16cid="http://schemas.microsoft.com/office/word/2016/wordml/cid" xmlns:w16="http://schemas.microsoft.com/office/word/2018/wordml" xmlns:w16sdtdh="http://schemas.microsoft.com/office/word/2020/wordml/sdtdatahash" xmlns:w16se="http://schemas.microsoft.com/office/word/2015/wordml/symex" xmlns:wpg="http://schemas.microsoft.com/office/word/2010/wordprocessingGroup" xmlns:wpi="http://schemas.microsoft.com/office/word/2010/wordprocessingInk" xmlns:wne="http://schemas.microsoft.com/office/word/2006/wordml" xmlns:wps="http://schemas.microsoft.com/office/word/2010/wordprocessingShape" mc:Ignorable="w14 w15 w16se w16cid w16 w16cex w16sdtdh wp14">
+<w:ftr xmlns:wpc="http://schemas.microsoft.com/office/word/2010/wordprocessingCanvas" xmlns:cx="http://schemas.microsoft.com/office/drawing/2014/chartex" xmlns:cx1="http://schemas.microsoft.com/office/drawing/2015/9/8/chartex" xmlns:cx2="http://schemas.microsoft.com/office/drawing/2015/10/21/chartex" xmlns:cx3="http://schemas.microsoft.com/office/drawing/2016/5/9/chartex" xmlns:cx4="http://schemas.microsoft.com/office/drawing/2016/5/10/chartex" xmlns:cx5="http://schemas.microsoft.com/office/drawing/2016/5/11/chartex" xmlns:cx6="http://schemas.microsoft.com/office/drawing/2016/5/12/chartex" xmlns:cx7="http://schemas.microsoft.com/office/drawing/2016/5/13/chartex" xmlns:cx8="http://schemas.microsoft.com/office/drawing/2016/5/14/chartex" xmlns:mc="http://schemas.openxmlformats.org/markup-compatibility/2006" xmlns:aink="http://schemas.microsoft.com/office/drawing/2016/ink" xmlns:am3d="http://schemas.microsoft.com/office/drawing/2017/model3d" xmlns:o="urn:schemas-microsoft-com:office:office" xmlns:oel="http://schemas.microsoft.com/office/2019/extlst" xmlns:r="http://schemas.openxmlformats.org/officeDocument/2006/relationships" xmlns:m="http://schemas.openxmlformats.org/officeDocument/2006/math" xmlns:v="urn:schemas-microsoft-com:vml" xmlns:wp14="http://schemas.microsoft.com/office/word/2010/wordprocessingDrawing" xmlns:wp="http://schemas.openxmlformats.org/drawingml/2006/wordprocessingDrawing" xmlns:w10="urn:schemas-microsoft-com:office:word" xmlns:w="http://schemas.openxmlformats.org/wordprocessingml/2006/main" xmlns:w14="http://schemas.microsoft.com/office/word/2010/wordml" xmlns:w15="http://schemas.microsoft.com/office/word/2012/wordml" xmlns:w16cex="http://schemas.microsoft.com/office/word/2018/wordml/cex" xmlns:w16cid="http://schemas.microsoft.com/office/word/2016/wordml/cid" xmlns:w16="http://schemas.microsoft.com/office/word/2018/wordml" xmlns:w16du="http://schemas.microsoft.com/office/word/2023/wordml/word16du" xmlns:w16sdtdh="http://schemas.microsoft.com/office/word/2020/wordml/sdtdatahash" xmlns:w16se="http://schemas.microsoft.com/office/word/2015/wordml/symex" xmlns:wpg="http://schemas.microsoft.com/office/word/2010/wordprocessingGroup" xmlns:wpi="http://schemas.microsoft.com/office/word/2010/wordprocessingInk" xmlns:wne="http://schemas.microsoft.com/office/word/2006/wordml" xmlns:wps="http://schemas.microsoft.com/office/word/2010/wordprocessingShape" mc:Ignorable="w14 w15 w16se w16cid w16 w16cex w16sdtdh w16du wp14">
   <w:sdt>
     <w:sdtPr>
       <w:id w:val="597452061"/>
@@ -27542,7 +27469,7 @@
 </file>
 
 <file path=word/footnotes.xml><?xml version="1.0" encoding="utf-8"?>
-<w:footnotes xmlns:wpc="http://schemas.microsoft.com/office/word/2010/wordprocessingCanvas" xmlns:cx="http://schemas.microsoft.com/office/drawing/2014/chartex" xmlns:cx1="http://schemas.microsoft.com/office/drawing/2015/9/8/chartex" xmlns:cx2="http://schemas.microsoft.com/office/drawing/2015/10/21/chartex" xmlns:cx3="http://schemas.microsoft.com/office/drawing/2016/5/9/chartex" xmlns:cx4="http://schemas.microsoft.com/office/drawing/2016/5/10/chartex" xmlns:cx5="http://schemas.microsoft.com/office/drawing/2016/5/11/chartex" xmlns:cx6="http://schemas.microsoft.com/office/drawing/2016/5/12/chartex" xmlns:cx7="http://schemas.microsoft.com/office/drawing/2016/5/13/chartex" xmlns:cx8="http://schemas.microsoft.com/office/drawing/2016/5/14/chartex" xmlns:mc="http://schemas.openxmlformats.org/markup-compatibility/2006" xmlns:aink="http://schemas.microsoft.com/office/drawing/2016/ink" xmlns:am3d="http://schemas.microsoft.com/office/drawing/2017/model3d" xmlns:o="urn:schemas-microsoft-com:office:office" xmlns:oel="http://schemas.microsoft.com/office/2019/extlst" xmlns:r="http://schemas.openxmlformats.org/officeDocument/2006/relationships" xmlns:m="http://schemas.openxmlformats.org/officeDocument/2006/math" xmlns:v="urn:schemas-microsoft-com:vml" xmlns:wp14="http://schemas.microsoft.com/office/word/2010/wordprocessingDrawing" xmlns:wp="http://schemas.openxmlformats.org/drawingml/2006/wordprocessingDrawing" xmlns:w10="urn:schemas-microsoft-com:office:word" xmlns:w="http://schemas.openxmlformats.org/wordprocessingml/2006/main" xmlns:w14="http://schemas.microsoft.com/office/word/2010/wordml" xmlns:w15="http://schemas.microsoft.com/office/word/2012/wordml" xmlns:w16cex="http://schemas.microsoft.com/office/word/2018/wordml/cex" xmlns:w16cid="http://schemas.microsoft.com/office/word/2016/wordml/cid" xmlns:w16="http://schemas.microsoft.com/office/word/2018/wordml" xmlns:w16sdtdh="http://schemas.microsoft.com/office/word/2020/wordml/sdtdatahash" xmlns:w16se="http://schemas.microsoft.com/office/word/2015/wordml/symex" xmlns:wpg="http://schemas.microsoft.com/office/word/2010/wordprocessingGroup" xmlns:wpi="http://schemas.microsoft.com/office/word/2010/wordprocessingInk" xmlns:wne="http://schemas.microsoft.com/office/word/2006/wordml" xmlns:wps="http://schemas.microsoft.com/office/word/2010/wordprocessingShape" mc:Ignorable="w14 w15 w16se w16cid w16 w16cex w16sdtdh wp14">
+<w:footnotes xmlns:wpc="http://schemas.microsoft.com/office/word/2010/wordprocessingCanvas" xmlns:cx="http://schemas.microsoft.com/office/drawing/2014/chartex" xmlns:cx1="http://schemas.microsoft.com/office/drawing/2015/9/8/chartex" xmlns:cx2="http://schemas.microsoft.com/office/drawing/2015/10/21/chartex" xmlns:cx3="http://schemas.microsoft.com/office/drawing/2016/5/9/chartex" xmlns:cx4="http://schemas.microsoft.com/office/drawing/2016/5/10/chartex" xmlns:cx5="http://schemas.microsoft.com/office/drawing/2016/5/11/chartex" xmlns:cx6="http://schemas.microsoft.com/office/drawing/2016/5/12/chartex" xmlns:cx7="http://schemas.microsoft.com/office/drawing/2016/5/13/chartex" xmlns:cx8="http://schemas.microsoft.com/office/drawing/2016/5/14/chartex" xmlns:mc="http://schemas.openxmlformats.org/markup-compatibility/2006" xmlns:aink="http://schemas.microsoft.com/office/drawing/2016/ink" xmlns:am3d="http://schemas.microsoft.com/office/drawing/2017/model3d" xmlns:o="urn:schemas-microsoft-com:office:office" xmlns:oel="http://schemas.microsoft.com/office/2019/extlst" xmlns:r="http://schemas.openxmlformats.org/officeDocument/2006/relationships" xmlns:m="http://schemas.openxmlformats.org/officeDocument/2006/math" xmlns:v="urn:schemas-microsoft-com:vml" xmlns:wp14="http://schemas.microsoft.com/office/word/2010/wordprocessingDrawing" xmlns:wp="http://schemas.openxmlformats.org/drawingml/2006/wordprocessingDrawing" xmlns:w10="urn:schemas-microsoft-com:office:word" xmlns:w="http://schemas.openxmlformats.org/wordprocessingml/2006/main" xmlns:w14="http://schemas.microsoft.com/office/word/2010/wordml" xmlns:w15="http://schemas.microsoft.com/office/word/2012/wordml" xmlns:w16cex="http://schemas.microsoft.com/office/word/2018/wordml/cex" xmlns:w16cid="http://schemas.microsoft.com/office/word/2016/wordml/cid" xmlns:w16="http://schemas.microsoft.com/office/word/2018/wordml" xmlns:w16du="http://schemas.microsoft.com/office/word/2023/wordml/word16du" xmlns:w16sdtdh="http://schemas.microsoft.com/office/word/2020/wordml/sdtdatahash" xmlns:w16se="http://schemas.microsoft.com/office/word/2015/wordml/symex" xmlns:wpg="http://schemas.microsoft.com/office/word/2010/wordprocessingGroup" xmlns:wpi="http://schemas.microsoft.com/office/word/2010/wordprocessingInk" xmlns:wne="http://schemas.microsoft.com/office/word/2006/wordml" xmlns:wps="http://schemas.microsoft.com/office/word/2010/wordprocessingShape" mc:Ignorable="w14 w15 w16se w16cid w16 w16cex w16sdtdh w16du wp14">
   <w:footnote w:type="separator" w:id="-1">
     <w:p>
       <w:r>
@@ -27561,7 +27488,7 @@
 </file>
 
 <file path=word/numbering.xml><?xml version="1.0" encoding="utf-8"?>
-<w:numbering xmlns:wpc="http://schemas.microsoft.com/office/word/2010/wordprocessingCanvas" xmlns:cx="http://schemas.microsoft.com/office/drawing/2014/chartex" xmlns:cx1="http://schemas.microsoft.com/office/drawing/2015/9/8/chartex" xmlns:cx2="http://schemas.microsoft.com/office/drawing/2015/10/21/chartex" xmlns:cx3="http://schemas.microsoft.com/office/drawing/2016/5/9/chartex" xmlns:cx4="http://schemas.microsoft.com/office/drawing/2016/5/10/chartex" xmlns:cx5="http://schemas.microsoft.com/office/drawing/2016/5/11/chartex" xmlns:cx6="http://schemas.microsoft.com/office/drawing/2016/5/12/chartex" xmlns:cx7="http://schemas.microsoft.com/office/drawing/2016/5/13/chartex" xmlns:cx8="http://schemas.microsoft.com/office/drawing/2016/5/14/chartex" xmlns:mc="http://schemas.openxmlformats.org/markup-compatibility/2006" xmlns:aink="http://schemas.microsoft.com/office/drawing/2016/ink" xmlns:am3d="http://schemas.microsoft.com/office/drawing/2017/model3d" xmlns:o="urn:schemas-microsoft-com:office:office" xmlns:oel="http://schemas.microsoft.com/office/2019/extlst" xmlns:r="http://schemas.openxmlformats.org/officeDocument/2006/relationships" xmlns:m="http://schemas.openxmlformats.org/officeDocument/2006/math" xmlns:v="urn:schemas-microsoft-com:vml" xmlns:wp14="http://schemas.microsoft.com/office/word/2010/wordprocessingDrawing" xmlns:wp="http://schemas.openxmlformats.org/drawingml/2006/wordprocessingDrawing" xmlns:w10="urn:schemas-microsoft-com:office:word" xmlns:w="http://schemas.openxmlformats.org/wordprocessingml/2006/main" xmlns:w14="http://schemas.microsoft.com/office/word/2010/wordml" xmlns:w15="http://schemas.microsoft.com/office/word/2012/wordml" xmlns:w16cex="http://schemas.microsoft.com/office/word/2018/wordml/cex" xmlns:w16cid="http://schemas.microsoft.com/office/word/2016/wordml/cid" xmlns:w16="http://schemas.microsoft.com/office/word/2018/wordml" xmlns:w16sdtdh="http://schemas.microsoft.com/office/word/2020/wordml/sdtdatahash" xmlns:w16se="http://schemas.microsoft.com/office/word/2015/wordml/symex" xmlns:wpg="http://schemas.microsoft.com/office/word/2010/wordprocessingGroup" xmlns:wpi="http://schemas.microsoft.com/office/word/2010/wordprocessingInk" xmlns:wne="http://schemas.microsoft.com/office/word/2006/wordml" xmlns:wps="http://schemas.microsoft.com/office/word/2010/wordprocessingShape" mc:Ignorable="w14 w15 w16se w16cid w16 w16cex w16sdtdh wp14">
+<w:numbering xmlns:wpc="http://schemas.microsoft.com/office/word/2010/wordprocessingCanvas" xmlns:cx="http://schemas.microsoft.com/office/drawing/2014/chartex" xmlns:cx1="http://schemas.microsoft.com/office/drawing/2015/9/8/chartex" xmlns:cx2="http://schemas.microsoft.com/office/drawing/2015/10/21/chartex" xmlns:cx3="http://schemas.microsoft.com/office/drawing/2016/5/9/chartex" xmlns:cx4="http://schemas.microsoft.com/office/drawing/2016/5/10/chartex" xmlns:cx5="http://schemas.microsoft.com/office/drawing/2016/5/11/chartex" xmlns:cx6="http://schemas.microsoft.com/office/drawing/2016/5/12/chartex" xmlns:cx7="http://schemas.microsoft.com/office/drawing/2016/5/13/chartex" xmlns:cx8="http://schemas.microsoft.com/office/drawing/2016/5/14/chartex" xmlns:mc="http://schemas.openxmlformats.org/markup-compatibility/2006" xmlns:aink="http://schemas.microsoft.com/office/drawing/2016/ink" xmlns:am3d="http://schemas.microsoft.com/office/drawing/2017/model3d" xmlns:o="urn:schemas-microsoft-com:office:office" xmlns:oel="http://schemas.microsoft.com/office/2019/extlst" xmlns:r="http://schemas.openxmlformats.org/officeDocument/2006/relationships" xmlns:m="http://schemas.openxmlformats.org/officeDocument/2006/math" xmlns:v="urn:schemas-microsoft-com:vml" xmlns:wp14="http://schemas.microsoft.com/office/word/2010/wordprocessingDrawing" xmlns:wp="http://schemas.openxmlformats.org/drawingml/2006/wordprocessingDrawing" xmlns:w10="urn:schemas-microsoft-com:office:word" xmlns:w="http://schemas.openxmlformats.org/wordprocessingml/2006/main" xmlns:w14="http://schemas.microsoft.com/office/word/2010/wordml" xmlns:w15="http://schemas.microsoft.com/office/word/2012/wordml" xmlns:w16cex="http://schemas.microsoft.com/office/word/2018/wordml/cex" xmlns:w16cid="http://schemas.microsoft.com/office/word/2016/wordml/cid" xmlns:w16="http://schemas.microsoft.com/office/word/2018/wordml" xmlns:w16du="http://schemas.microsoft.com/office/word/2023/wordml/word16du" xmlns:w16sdtdh="http://schemas.microsoft.com/office/word/2020/wordml/sdtdatahash" xmlns:w16se="http://schemas.microsoft.com/office/word/2015/wordml/symex" xmlns:wpg="http://schemas.microsoft.com/office/word/2010/wordprocessingGroup" xmlns:wpi="http://schemas.microsoft.com/office/word/2010/wordprocessingInk" xmlns:wne="http://schemas.microsoft.com/office/word/2006/wordml" xmlns:wps="http://schemas.microsoft.com/office/word/2010/wordprocessingShape" mc:Ignorable="w14 w15 w16se w16cid w16 w16cex w16sdtdh w16du wp14">
   <w:abstractNum w:abstractNumId="0" w15:restartNumberingAfterBreak="0">
     <w:nsid w:val="006F45F3"/>
     <w:multiLevelType w:val="multilevel"/>
@@ -29157,6 +29084,119 @@
     </w:lvl>
   </w:abstractNum>
   <w:abstractNum w:abstractNumId="12" w15:restartNumberingAfterBreak="0">
+    <w:nsid w:val="1F14034E"/>
+    <w:multiLevelType w:val="hybridMultilevel"/>
+    <w:tmpl w:val="E710E00E"/>
+    <w:lvl w:ilvl="0" w:tplc="0C0A0001">
+      <w:start w:val="1"/>
+      <w:numFmt w:val="bullet"/>
+      <w:lvlText w:val=""/>
+      <w:lvlJc w:val="left"/>
+      <w:pPr>
+        <w:ind w:left="720" w:hanging="360"/>
+      </w:pPr>
+      <w:rPr>
+        <w:rFonts w:ascii="Symbol" w:hAnsi="Symbol" w:hint="default"/>
+      </w:rPr>
+    </w:lvl>
+    <w:lvl w:ilvl="1" w:tplc="0C0A0003" w:tentative="1">
+      <w:start w:val="1"/>
+      <w:numFmt w:val="bullet"/>
+      <w:lvlText w:val="o"/>
+      <w:lvlJc w:val="left"/>
+      <w:pPr>
+        <w:ind w:left="1440" w:hanging="360"/>
+      </w:pPr>
+      <w:rPr>
+        <w:rFonts w:ascii="Courier New" w:hAnsi="Courier New" w:cs="Courier New" w:hint="default"/>
+      </w:rPr>
+    </w:lvl>
+    <w:lvl w:ilvl="2" w:tplc="0C0A0005" w:tentative="1">
+      <w:start w:val="1"/>
+      <w:numFmt w:val="bullet"/>
+      <w:lvlText w:val=""/>
+      <w:lvlJc w:val="left"/>
+      <w:pPr>
+        <w:ind w:left="2160" w:hanging="360"/>
+      </w:pPr>
+      <w:rPr>
+        <w:rFonts w:ascii="Wingdings" w:hAnsi="Wingdings" w:hint="default"/>
+      </w:rPr>
+    </w:lvl>
+    <w:lvl w:ilvl="3" w:tplc="0C0A0001" w:tentative="1">
+      <w:start w:val="1"/>
+      <w:numFmt w:val="bullet"/>
+      <w:lvlText w:val=""/>
+      <w:lvlJc w:val="left"/>
+      <w:pPr>
+        <w:ind w:left="2880" w:hanging="360"/>
+      </w:pPr>
+      <w:rPr>
+        <w:rFonts w:ascii="Symbol" w:hAnsi="Symbol" w:hint="default"/>
+      </w:rPr>
+    </w:lvl>
+    <w:lvl w:ilvl="4" w:tplc="0C0A0003" w:tentative="1">
+      <w:start w:val="1"/>
+      <w:numFmt w:val="bullet"/>
+      <w:lvlText w:val="o"/>
+      <w:lvlJc w:val="left"/>
+      <w:pPr>
+        <w:ind w:left="3600" w:hanging="360"/>
+      </w:pPr>
+      <w:rPr>
+        <w:rFonts w:ascii="Courier New" w:hAnsi="Courier New" w:cs="Courier New" w:hint="default"/>
+      </w:rPr>
+    </w:lvl>
+    <w:lvl w:ilvl="5" w:tplc="0C0A0005" w:tentative="1">
+      <w:start w:val="1"/>
+      <w:numFmt w:val="bullet"/>
+      <w:lvlText w:val=""/>
+      <w:lvlJc w:val="left"/>
+      <w:pPr>
+        <w:ind w:left="4320" w:hanging="360"/>
+      </w:pPr>
+      <w:rPr>
+        <w:rFonts w:ascii="Wingdings" w:hAnsi="Wingdings" w:hint="default"/>
+      </w:rPr>
+    </w:lvl>
+    <w:lvl w:ilvl="6" w:tplc="0C0A0001" w:tentative="1">
+      <w:start w:val="1"/>
+      <w:numFmt w:val="bullet"/>
+      <w:lvlText w:val=""/>
+      <w:lvlJc w:val="left"/>
+      <w:pPr>
+        <w:ind w:left="5040" w:hanging="360"/>
+      </w:pPr>
+      <w:rPr>
+        <w:rFonts w:ascii="Symbol" w:hAnsi="Symbol" w:hint="default"/>
+      </w:rPr>
+    </w:lvl>
+    <w:lvl w:ilvl="7" w:tplc="0C0A0003" w:tentative="1">
+      <w:start w:val="1"/>
+      <w:numFmt w:val="bullet"/>
+      <w:lvlText w:val="o"/>
+      <w:lvlJc w:val="left"/>
+      <w:pPr>
+        <w:ind w:left="5760" w:hanging="360"/>
+      </w:pPr>
+      <w:rPr>
+        <w:rFonts w:ascii="Courier New" w:hAnsi="Courier New" w:cs="Courier New" w:hint="default"/>
+      </w:rPr>
+    </w:lvl>
+    <w:lvl w:ilvl="8" w:tplc="0C0A0005" w:tentative="1">
+      <w:start w:val="1"/>
+      <w:numFmt w:val="bullet"/>
+      <w:lvlText w:val=""/>
+      <w:lvlJc w:val="left"/>
+      <w:pPr>
+        <w:ind w:left="6480" w:hanging="360"/>
+      </w:pPr>
+      <w:rPr>
+        <w:rFonts w:ascii="Wingdings" w:hAnsi="Wingdings" w:hint="default"/>
+      </w:rPr>
+    </w:lvl>
+  </w:abstractNum>
+  <w:abstractNum w:abstractNumId="13" w15:restartNumberingAfterBreak="0">
     <w:nsid w:val="210168D0"/>
     <w:multiLevelType w:val="multilevel"/>
     <w:tmpl w:val="C328804E"/>
@@ -29305,7 +29345,7 @@
       </w:rPr>
     </w:lvl>
   </w:abstractNum>
-  <w:abstractNum w:abstractNumId="13" w15:restartNumberingAfterBreak="0">
+  <w:abstractNum w:abstractNumId="14" w15:restartNumberingAfterBreak="0">
     <w:nsid w:val="22AC46E1"/>
     <w:multiLevelType w:val="hybridMultilevel"/>
     <w:tmpl w:val="C24C5FC6"/>
@@ -29418,7 +29458,7 @@
       </w:rPr>
     </w:lvl>
   </w:abstractNum>
-  <w:abstractNum w:abstractNumId="14" w15:restartNumberingAfterBreak="0">
+  <w:abstractNum w:abstractNumId="15" w15:restartNumberingAfterBreak="0">
     <w:nsid w:val="23A356EC"/>
     <w:multiLevelType w:val="hybridMultilevel"/>
     <w:tmpl w:val="A9C46440"/>
@@ -29531,7 +29571,7 @@
       </w:rPr>
     </w:lvl>
   </w:abstractNum>
-  <w:abstractNum w:abstractNumId="15" w15:restartNumberingAfterBreak="0">
+  <w:abstractNum w:abstractNumId="16" w15:restartNumberingAfterBreak="0">
     <w:nsid w:val="23CA2C30"/>
     <w:multiLevelType w:val="multilevel"/>
     <w:tmpl w:val="C328804E"/>
@@ -29680,7 +29720,7 @@
       </w:rPr>
     </w:lvl>
   </w:abstractNum>
-  <w:abstractNum w:abstractNumId="16" w15:restartNumberingAfterBreak="0">
+  <w:abstractNum w:abstractNumId="17" w15:restartNumberingAfterBreak="0">
     <w:nsid w:val="27A7790C"/>
     <w:multiLevelType w:val="hybridMultilevel"/>
     <w:tmpl w:val="612A07D0"/>
@@ -29769,7 +29809,7 @@
       </w:pPr>
     </w:lvl>
   </w:abstractNum>
-  <w:abstractNum w:abstractNumId="17" w15:restartNumberingAfterBreak="0">
+  <w:abstractNum w:abstractNumId="18" w15:restartNumberingAfterBreak="0">
     <w:nsid w:val="2A3B47DA"/>
     <w:multiLevelType w:val="multilevel"/>
     <w:tmpl w:val="540E2490"/>
@@ -29891,7 +29931,7 @@
       </w:rPr>
     </w:lvl>
   </w:abstractNum>
-  <w:abstractNum w:abstractNumId="18" w15:restartNumberingAfterBreak="0">
+  <w:abstractNum w:abstractNumId="19" w15:restartNumberingAfterBreak="0">
     <w:nsid w:val="2B2C6547"/>
     <w:multiLevelType w:val="multilevel"/>
     <w:tmpl w:val="461E4DA0"/>
@@ -30004,7 +30044,7 @@
       </w:rPr>
     </w:lvl>
   </w:abstractNum>
-  <w:abstractNum w:abstractNumId="19" w15:restartNumberingAfterBreak="0">
+  <w:abstractNum w:abstractNumId="20" w15:restartNumberingAfterBreak="0">
     <w:nsid w:val="334D42E0"/>
     <w:multiLevelType w:val="multilevel"/>
     <w:tmpl w:val="8C7E21EA"/>
@@ -30119,7 +30159,7 @@
       </w:rPr>
     </w:lvl>
   </w:abstractNum>
-  <w:abstractNum w:abstractNumId="20" w15:restartNumberingAfterBreak="0">
+  <w:abstractNum w:abstractNumId="21" w15:restartNumberingAfterBreak="0">
     <w:nsid w:val="35581E1F"/>
     <w:multiLevelType w:val="hybridMultilevel"/>
     <w:tmpl w:val="37D2C444"/>
@@ -30208,7 +30248,7 @@
       </w:pPr>
     </w:lvl>
   </w:abstractNum>
-  <w:abstractNum w:abstractNumId="21" w15:restartNumberingAfterBreak="0">
+  <w:abstractNum w:abstractNumId="22" w15:restartNumberingAfterBreak="0">
     <w:nsid w:val="3F1F3FE8"/>
     <w:multiLevelType w:val="multilevel"/>
     <w:tmpl w:val="BF06D6AC"/>
@@ -30357,7 +30397,7 @@
       </w:rPr>
     </w:lvl>
   </w:abstractNum>
-  <w:abstractNum w:abstractNumId="22" w15:restartNumberingAfterBreak="0">
+  <w:abstractNum w:abstractNumId="23" w15:restartNumberingAfterBreak="0">
     <w:nsid w:val="413C6821"/>
     <w:multiLevelType w:val="hybridMultilevel"/>
     <w:tmpl w:val="053AE26A"/>
@@ -30470,7 +30510,7 @@
       </w:rPr>
     </w:lvl>
   </w:abstractNum>
-  <w:abstractNum w:abstractNumId="23" w15:restartNumberingAfterBreak="0">
+  <w:abstractNum w:abstractNumId="24" w15:restartNumberingAfterBreak="0">
     <w:nsid w:val="4211424D"/>
     <w:multiLevelType w:val="hybridMultilevel"/>
     <w:tmpl w:val="7728D556"/>
@@ -30583,7 +30623,7 @@
       </w:rPr>
     </w:lvl>
   </w:abstractNum>
-  <w:abstractNum w:abstractNumId="24" w15:restartNumberingAfterBreak="0">
+  <w:abstractNum w:abstractNumId="25" w15:restartNumberingAfterBreak="0">
     <w:nsid w:val="47C87943"/>
     <w:multiLevelType w:val="multilevel"/>
     <w:tmpl w:val="D196E028"/>
@@ -30697,7 +30737,7 @@
       </w:rPr>
     </w:lvl>
   </w:abstractNum>
-  <w:abstractNum w:abstractNumId="25" w15:restartNumberingAfterBreak="0">
+  <w:abstractNum w:abstractNumId="26" w15:restartNumberingAfterBreak="0">
     <w:nsid w:val="4D1C6D42"/>
     <w:multiLevelType w:val="hybridMultilevel"/>
     <w:tmpl w:val="7BEA2D44"/>
@@ -30786,7 +30826,7 @@
       </w:pPr>
     </w:lvl>
   </w:abstractNum>
-  <w:abstractNum w:abstractNumId="26" w15:restartNumberingAfterBreak="0">
+  <w:abstractNum w:abstractNumId="27" w15:restartNumberingAfterBreak="0">
     <w:nsid w:val="4E445B7D"/>
     <w:multiLevelType w:val="multilevel"/>
     <w:tmpl w:val="336C16A0"/>
@@ -30935,7 +30975,7 @@
       </w:rPr>
     </w:lvl>
   </w:abstractNum>
-  <w:abstractNum w:abstractNumId="27" w15:restartNumberingAfterBreak="0">
+  <w:abstractNum w:abstractNumId="28" w15:restartNumberingAfterBreak="0">
     <w:nsid w:val="53A40FFD"/>
     <w:multiLevelType w:val="multilevel"/>
     <w:tmpl w:val="33F0D21C"/>
@@ -31059,7 +31099,7 @@
       </w:rPr>
     </w:lvl>
   </w:abstractNum>
-  <w:abstractNum w:abstractNumId="28" w15:restartNumberingAfterBreak="0">
+  <w:abstractNum w:abstractNumId="29" w15:restartNumberingAfterBreak="0">
     <w:nsid w:val="59781525"/>
     <w:multiLevelType w:val="hybridMultilevel"/>
     <w:tmpl w:val="D55E1162"/>
@@ -31145,7 +31185,7 @@
       </w:pPr>
     </w:lvl>
   </w:abstractNum>
-  <w:abstractNum w:abstractNumId="29" w15:restartNumberingAfterBreak="0">
+  <w:abstractNum w:abstractNumId="30" w15:restartNumberingAfterBreak="0">
     <w:nsid w:val="5ACF7606"/>
     <w:multiLevelType w:val="multilevel"/>
     <w:tmpl w:val="38243CDC"/>
@@ -31294,7 +31334,7 @@
       </w:rPr>
     </w:lvl>
   </w:abstractNum>
-  <w:abstractNum w:abstractNumId="30" w15:restartNumberingAfterBreak="0">
+  <w:abstractNum w:abstractNumId="31" w15:restartNumberingAfterBreak="0">
     <w:nsid w:val="5C2F30C9"/>
     <w:multiLevelType w:val="hybridMultilevel"/>
     <w:tmpl w:val="7B30812A"/>
@@ -31407,7 +31447,7 @@
       </w:rPr>
     </w:lvl>
   </w:abstractNum>
-  <w:abstractNum w:abstractNumId="31" w15:restartNumberingAfterBreak="0">
+  <w:abstractNum w:abstractNumId="32" w15:restartNumberingAfterBreak="0">
     <w:nsid w:val="5FCC5F21"/>
     <w:multiLevelType w:val="hybridMultilevel"/>
     <w:tmpl w:val="A132AB48"/>
@@ -31520,7 +31560,7 @@
       </w:rPr>
     </w:lvl>
   </w:abstractNum>
-  <w:abstractNum w:abstractNumId="32" w15:restartNumberingAfterBreak="0">
+  <w:abstractNum w:abstractNumId="33" w15:restartNumberingAfterBreak="0">
     <w:nsid w:val="65553AB0"/>
     <w:multiLevelType w:val="hybridMultilevel"/>
     <w:tmpl w:val="4D74BF62"/>
@@ -31633,7 +31673,7 @@
       </w:rPr>
     </w:lvl>
   </w:abstractNum>
-  <w:abstractNum w:abstractNumId="33" w15:restartNumberingAfterBreak="0">
+  <w:abstractNum w:abstractNumId="34" w15:restartNumberingAfterBreak="0">
     <w:nsid w:val="66800E92"/>
     <w:multiLevelType w:val="hybridMultilevel"/>
     <w:tmpl w:val="72A80318"/>
@@ -31746,7 +31786,7 @@
       </w:rPr>
     </w:lvl>
   </w:abstractNum>
-  <w:abstractNum w:abstractNumId="34" w15:restartNumberingAfterBreak="0">
+  <w:abstractNum w:abstractNumId="35" w15:restartNumberingAfterBreak="0">
     <w:nsid w:val="67561C50"/>
     <w:multiLevelType w:val="hybridMultilevel"/>
     <w:tmpl w:val="CC0C908E"/>
@@ -31866,7 +31906,7 @@
       </w:rPr>
     </w:lvl>
   </w:abstractNum>
-  <w:abstractNum w:abstractNumId="35" w15:restartNumberingAfterBreak="0">
+  <w:abstractNum w:abstractNumId="36" w15:restartNumberingAfterBreak="0">
     <w:nsid w:val="6AE231B5"/>
     <w:multiLevelType w:val="multilevel"/>
     <w:tmpl w:val="157A2A06"/>
@@ -31992,7 +32032,7 @@
       </w:rPr>
     </w:lvl>
   </w:abstractNum>
-  <w:abstractNum w:abstractNumId="36" w15:restartNumberingAfterBreak="0">
+  <w:abstractNum w:abstractNumId="37" w15:restartNumberingAfterBreak="0">
     <w:nsid w:val="733D2FCE"/>
     <w:multiLevelType w:val="multilevel"/>
     <w:tmpl w:val="73EA42D4"/>
@@ -32141,7 +32181,7 @@
       </w:rPr>
     </w:lvl>
   </w:abstractNum>
-  <w:abstractNum w:abstractNumId="37" w15:restartNumberingAfterBreak="0">
+  <w:abstractNum w:abstractNumId="38" w15:restartNumberingAfterBreak="0">
     <w:nsid w:val="74066824"/>
     <w:multiLevelType w:val="hybridMultilevel"/>
     <w:tmpl w:val="E7A66B9E"/>
@@ -32230,7 +32270,7 @@
       </w:pPr>
     </w:lvl>
   </w:abstractNum>
-  <w:abstractNum w:abstractNumId="38" w15:restartNumberingAfterBreak="0">
+  <w:abstractNum w:abstractNumId="39" w15:restartNumberingAfterBreak="0">
     <w:nsid w:val="758704A8"/>
     <w:multiLevelType w:val="hybridMultilevel"/>
     <w:tmpl w:val="C2664DBA"/>
@@ -32319,7 +32359,7 @@
       </w:pPr>
     </w:lvl>
   </w:abstractNum>
-  <w:abstractNum w:abstractNumId="39" w15:restartNumberingAfterBreak="0">
+  <w:abstractNum w:abstractNumId="40" w15:restartNumberingAfterBreak="0">
     <w:nsid w:val="762A7AA4"/>
     <w:multiLevelType w:val="hybridMultilevel"/>
     <w:tmpl w:val="537403EC"/>
@@ -32432,7 +32472,7 @@
       </w:rPr>
     </w:lvl>
   </w:abstractNum>
-  <w:abstractNum w:abstractNumId="40" w15:restartNumberingAfterBreak="0">
+  <w:abstractNum w:abstractNumId="41" w15:restartNumberingAfterBreak="0">
     <w:nsid w:val="7C2F5B55"/>
     <w:multiLevelType w:val="hybridMultilevel"/>
     <w:tmpl w:val="224AD2F6"/>
@@ -32546,85 +32586,85 @@
     </w:lvl>
   </w:abstractNum>
   <w:num w:numId="1" w16cid:durableId="1152984557">
+    <w:abstractNumId w:val="18"/>
+  </w:num>
+  <w:num w:numId="2" w16cid:durableId="1310288593">
     <w:abstractNumId w:val="17"/>
   </w:num>
-  <w:num w:numId="2" w16cid:durableId="1310288593">
-    <w:abstractNumId w:val="16"/>
+  <w:num w:numId="3" w16cid:durableId="1408843327">
+    <w:abstractNumId w:val="20"/>
   </w:num>
-  <w:num w:numId="3" w16cid:durableId="1408843327">
+  <w:num w:numId="4" w16cid:durableId="1619754241">
     <w:abstractNumId w:val="19"/>
   </w:num>
-  <w:num w:numId="4" w16cid:durableId="1619754241">
-    <w:abstractNumId w:val="18"/>
-  </w:num>
   <w:num w:numId="5" w16cid:durableId="1374505323">
-    <w:abstractNumId w:val="23"/>
+    <w:abstractNumId w:val="24"/>
   </w:num>
   <w:num w:numId="6" w16cid:durableId="495417305">
     <w:abstractNumId w:val="4"/>
   </w:num>
   <w:num w:numId="7" w16cid:durableId="990871228">
-    <w:abstractNumId w:val="27"/>
+    <w:abstractNumId w:val="28"/>
   </w:num>
   <w:num w:numId="8" w16cid:durableId="1151294669">
     <w:abstractNumId w:val="2"/>
   </w:num>
   <w:num w:numId="9" w16cid:durableId="911890596">
-    <w:abstractNumId w:val="31"/>
+    <w:abstractNumId w:val="32"/>
   </w:num>
   <w:num w:numId="10" w16cid:durableId="254050277">
-    <w:abstractNumId w:val="22"/>
+    <w:abstractNumId w:val="23"/>
   </w:num>
   <w:num w:numId="11" w16cid:durableId="1544293892">
-    <w:abstractNumId w:val="34"/>
+    <w:abstractNumId w:val="35"/>
   </w:num>
   <w:num w:numId="12" w16cid:durableId="1075317072">
     <w:abstractNumId w:val="7"/>
   </w:num>
   <w:num w:numId="13" w16cid:durableId="1107233798">
-    <w:abstractNumId w:val="24"/>
+    <w:abstractNumId w:val="25"/>
   </w:num>
   <w:num w:numId="14" w16cid:durableId="738866648">
-    <w:abstractNumId w:val="35"/>
+    <w:abstractNumId w:val="36"/>
   </w:num>
   <w:num w:numId="15" w16cid:durableId="1346324074">
+    <w:abstractNumId w:val="15"/>
+  </w:num>
+  <w:num w:numId="16" w16cid:durableId="1858543958">
     <w:abstractNumId w:val="14"/>
   </w:num>
-  <w:num w:numId="16" w16cid:durableId="1858543958">
-    <w:abstractNumId w:val="13"/>
+  <w:num w:numId="17" w16cid:durableId="1055618262">
+    <w:abstractNumId w:val="40"/>
   </w:num>
-  <w:num w:numId="17" w16cid:durableId="1055618262">
+  <w:num w:numId="18" w16cid:durableId="189533406">
+    <w:abstractNumId w:val="31"/>
+  </w:num>
+  <w:num w:numId="19" w16cid:durableId="1205755202">
+    <w:abstractNumId w:val="34"/>
+  </w:num>
+  <w:num w:numId="20" w16cid:durableId="620844478">
+    <w:abstractNumId w:val="41"/>
+  </w:num>
+  <w:num w:numId="21" w16cid:durableId="1639997124">
+    <w:abstractNumId w:val="21"/>
+  </w:num>
+  <w:num w:numId="22" w16cid:durableId="1647279078">
     <w:abstractNumId w:val="39"/>
   </w:num>
-  <w:num w:numId="18" w16cid:durableId="189533406">
-    <w:abstractNumId w:val="30"/>
-  </w:num>
-  <w:num w:numId="19" w16cid:durableId="1205755202">
-    <w:abstractNumId w:val="33"/>
-  </w:num>
-  <w:num w:numId="20" w16cid:durableId="620844478">
-    <w:abstractNumId w:val="40"/>
-  </w:num>
-  <w:num w:numId="21" w16cid:durableId="1639997124">
-    <w:abstractNumId w:val="20"/>
-  </w:num>
-  <w:num w:numId="22" w16cid:durableId="1647279078">
+  <w:num w:numId="23" w16cid:durableId="1142966059">
     <w:abstractNumId w:val="38"/>
-  </w:num>
-  <w:num w:numId="23" w16cid:durableId="1142966059">
-    <w:abstractNumId w:val="37"/>
   </w:num>
   <w:num w:numId="24" w16cid:durableId="2086681536">
     <w:abstractNumId w:val="3"/>
   </w:num>
   <w:num w:numId="25" w16cid:durableId="159663039">
-    <w:abstractNumId w:val="25"/>
+    <w:abstractNumId w:val="26"/>
   </w:num>
   <w:num w:numId="26" w16cid:durableId="1363020477">
     <w:abstractNumId w:val="0"/>
   </w:num>
   <w:num w:numId="27" w16cid:durableId="773985214">
-    <w:abstractNumId w:val="17"/>
+    <w:abstractNumId w:val="18"/>
     <w:lvlOverride w:ilvl="0">
       <w:startOverride w:val="1"/>
     </w:lvlOverride>
@@ -32654,7 +32694,7 @@
     </w:lvlOverride>
   </w:num>
   <w:num w:numId="28" w16cid:durableId="1100299420">
-    <w:abstractNumId w:val="17"/>
+    <w:abstractNumId w:val="18"/>
     <w:lvlOverride w:ilvl="0">
       <w:startOverride w:val="1"/>
     </w:lvlOverride>
@@ -32687,10 +32727,10 @@
     <w:abstractNumId w:val="8"/>
   </w:num>
   <w:num w:numId="30" w16cid:durableId="1374959361">
-    <w:abstractNumId w:val="28"/>
+    <w:abstractNumId w:val="29"/>
   </w:num>
   <w:num w:numId="31" w16cid:durableId="1887329058">
-    <w:abstractNumId w:val="17"/>
+    <w:abstractNumId w:val="18"/>
   </w:num>
   <w:num w:numId="32" w16cid:durableId="939603114">
     <w:abstractNumId w:val="5"/>
@@ -32699,13 +32739,13 @@
     <w:abstractNumId w:val="6"/>
   </w:num>
   <w:num w:numId="34" w16cid:durableId="1371107403">
-    <w:abstractNumId w:val="15"/>
+    <w:abstractNumId w:val="16"/>
   </w:num>
   <w:num w:numId="35" w16cid:durableId="949699123">
-    <w:abstractNumId w:val="26"/>
+    <w:abstractNumId w:val="27"/>
   </w:num>
   <w:num w:numId="36" w16cid:durableId="563371277">
-    <w:abstractNumId w:val="29"/>
+    <w:abstractNumId w:val="30"/>
   </w:num>
   <w:num w:numId="37" w16cid:durableId="1472214906">
     <w:abstractNumId w:val="11"/>
@@ -32717,25 +32757,28 @@
     <w:abstractNumId w:val="1"/>
   </w:num>
   <w:num w:numId="40" w16cid:durableId="483354201">
-    <w:abstractNumId w:val="36"/>
+    <w:abstractNumId w:val="37"/>
   </w:num>
   <w:num w:numId="41" w16cid:durableId="519392550">
-    <w:abstractNumId w:val="21"/>
+    <w:abstractNumId w:val="22"/>
   </w:num>
   <w:num w:numId="42" w16cid:durableId="1533423015">
     <w:abstractNumId w:val="9"/>
   </w:num>
   <w:num w:numId="43" w16cid:durableId="1688871701">
-    <w:abstractNumId w:val="12"/>
+    <w:abstractNumId w:val="13"/>
   </w:num>
   <w:num w:numId="44" w16cid:durableId="255595049">
-    <w:abstractNumId w:val="32"/>
+    <w:abstractNumId w:val="33"/>
+  </w:num>
+  <w:num w:numId="45" w16cid:durableId="2072193343">
+    <w:abstractNumId w:val="12"/>
   </w:num>
 </w:numbering>
 </file>
 
 <file path=word/styles.xml><?xml version="1.0" encoding="utf-8"?>
-<w:styles xmlns:mc="http://schemas.openxmlformats.org/markup-compatibility/2006" xmlns:r="http://schemas.openxmlformats.org/officeDocument/2006/relationships" xmlns:w="http://schemas.openxmlformats.org/wordprocessingml/2006/main" xmlns:w14="http://schemas.microsoft.com/office/word/2010/wordml" xmlns:w15="http://schemas.microsoft.com/office/word/2012/wordml" xmlns:w16cex="http://schemas.microsoft.com/office/word/2018/wordml/cex" xmlns:w16cid="http://schemas.microsoft.com/office/word/2016/wordml/cid" xmlns:w16="http://schemas.microsoft.com/office/word/2018/wordml" xmlns:w16sdtdh="http://schemas.microsoft.com/office/word/2020/wordml/sdtdatahash" xmlns:w16se="http://schemas.microsoft.com/office/word/2015/wordml/symex" mc:Ignorable="w14 w15 w16se w16cid w16 w16cex w16sdtdh">
+<w:styles xmlns:mc="http://schemas.openxmlformats.org/markup-compatibility/2006" xmlns:r="http://schemas.openxmlformats.org/officeDocument/2006/relationships" xmlns:w="http://schemas.openxmlformats.org/wordprocessingml/2006/main" xmlns:w14="http://schemas.microsoft.com/office/word/2010/wordml" xmlns:w15="http://schemas.microsoft.com/office/word/2012/wordml" xmlns:w16cex="http://schemas.microsoft.com/office/word/2018/wordml/cex" xmlns:w16cid="http://schemas.microsoft.com/office/word/2016/wordml/cid" xmlns:w16="http://schemas.microsoft.com/office/word/2018/wordml" xmlns:w16du="http://schemas.microsoft.com/office/word/2023/wordml/word16du" xmlns:w16sdtdh="http://schemas.microsoft.com/office/word/2020/wordml/sdtdatahash" xmlns:w16se="http://schemas.microsoft.com/office/word/2015/wordml/symex" mc:Ignorable="w14 w15 w16se w16cid w16 w16cex w16sdtdh w16du">
   <w:docDefaults>
     <w:rPrDefault>
       <w:rPr>
@@ -33238,6 +33281,7 @@
   <w:style w:type="character" w:default="1" w:styleId="Fuentedeprrafopredeter">
     <w:name w:val="Default Paragraph Font"/>
     <w:uiPriority w:val="1"/>
+    <w:semiHidden/>
     <w:unhideWhenUsed/>
   </w:style>
   <w:style w:type="table" w:default="1" w:styleId="Tablanormal">
@@ -34289,7 +34333,7 @@
         </b:NameList>
       </b:Author>
     </b:Author>
-    <b:RefOrder>10</b:RefOrder>
+    <b:RefOrder>11</b:RefOrder>
   </b:Source>
   <b:Source>
     <b:Tag>IBM</b:Tag>
@@ -34298,7 +34342,7 @@
     <b:Title>IBM</b:Title>
     <b:URL>https://www.ibm.com/co-es/cloud/deep-learning</b:URL>
     <b:Year>2020</b:Year>
-    <b:RefOrder>11</b:RefOrder>
+    <b:RefOrder>12</b:RefOrder>
   </b:Source>
   <b:Source>
     <b:Tag>Siv20</b:Tag>
@@ -34332,7 +34376,7 @@
     </b:Author>
     <b:Title>Profundizando en la escala de puntuación de Gleason: Un sistema automático de extremo a extremo para histología de próstata, clasificación y detección de patrones cribiformes</b:Title>
     <b:Year>2020</b:Year>
-    <b:RefOrder>12</b:RefOrder>
+    <b:RefOrder>13</b:RefOrder>
   </b:Source>
   <b:Source>
     <b:Tag>Viz</b:Tag>
@@ -34362,7 +34406,7 @@
     </b:Author>
     <b:Volume>23</b:Volume>
     <b:Year>2017</b:Year>
-    <b:RefOrder>13</b:RefOrder>
+    <b:RefOrder>16</b:RefOrder>
   </b:Source>
   <b:Source>
     <b:Tag>iso22</b:Tag>
@@ -34373,7 +34417,7 @@
     <b:Month>10</b:Month>
     <b:Day>3</b:Day>
     <b:URL>https://iso25000.com/index.php/normas-iso-25000/iso-25010/23-usabilidad</b:URL>
-    <b:RefOrder>14</b:RefOrder>
+    <b:RefOrder>17</b:RefOrder>
   </b:Source>
   <b:Source>
     <b:Tag>Men20</b:Tag>
@@ -34395,7 +34439,7 @@
         </b:NameList>
       </b:Author>
     </b:Author>
-    <b:RefOrder>15</b:RefOrder>
+    <b:RefOrder>18</b:RefOrder>
   </b:Source>
   <b:Source>
     <b:Tag>Alv20</b:Tag>
@@ -34409,7 +34453,7 @@
         <b:Corporate>Alvaro Daniel Quispe Carbonel</b:Corporate>
       </b:Author>
     </b:Author>
-    <b:RefOrder>17</b:RefOrder>
+    <b:RefOrder>20</b:RefOrder>
   </b:Source>
   <b:Source>
     <b:Tag>Jia20</b:Tag>
@@ -34441,7 +34485,7 @@
         </b:NameList>
       </b:Author>
     </b:Author>
-    <b:RefOrder>18</b:RefOrder>
+    <b:RefOrder>14</b:RefOrder>
   </b:Source>
   <b:Source>
     <b:Tag>Nis29</b:Tag>
@@ -34465,7 +34509,7 @@
       </b:Author>
     </b:Author>
     <b:Pages>17</b:Pages>
-    <b:RefOrder>19</b:RefOrder>
+    <b:RefOrder>21</b:RefOrder>
   </b:Source>
   <b:Source>
     <b:Tag>Qin19</b:Tag>
@@ -34497,7 +34541,7 @@
         </b:NameList>
       </b:Author>
     </b:Author>
-    <b:RefOrder>20</b:RefOrder>
+    <b:RefOrder>15</b:RefOrder>
   </b:Source>
   <b:Source>
     <b:Tag>Yan23</b:Tag>
@@ -34523,7 +34567,7 @@
         </b:NameList>
       </b:Author>
     </b:Author>
-    <b:RefOrder>7</b:RefOrder>
+    <b:RefOrder>8</b:RefOrder>
   </b:Source>
   <b:Source>
     <b:Tag>Ame</b:Tag>
@@ -34542,7 +34586,7 @@
       </b:Author>
     </b:Author>
     <b:Year>2021</b:Year>
-    <b:RefOrder>21</b:RefOrder>
+    <b:RefOrder>22</b:RefOrder>
   </b:Source>
   <b:Source>
     <b:Tag>Jul20</b:Tag>
@@ -34563,7 +34607,7 @@
     <b:Month>07</b:Month>
     <b:Day>20</b:Day>
     <b:URL>https://data.mendeley.com/datasets/9xxm58dvs3/1</b:URL>
-    <b:RefOrder>16</b:RefOrder>
+    <b:RefOrder>19</b:RefOrder>
   </b:Source>
   <b:Source>
     <b:Tag>Jul21</b:Tag>
@@ -34591,7 +34635,7 @@
       </b:Editor>
     </b:Author>
     <b:URL>https://paperswithcode.com/dataset/sicapv2</b:URL>
-    <b:RefOrder>22</b:RefOrder>
+    <b:RefOrder>23</b:RefOrder>
   </b:Source>
   <b:Source>
     <b:Tag>Min</b:Tag>
@@ -34610,7 +34654,7 @@
     <b:Year>2021</b:Year>
     <b:Publisher>Ministerio de Salud</b:Publisher>
     <b:City>Lima</b:City>
-    <b:RefOrder>23</b:RefOrder>
+    <b:RefOrder>24</b:RefOrder>
   </b:Source>
   <b:Source>
     <b:Tag>Gua</b:Tag>
@@ -34638,7 +34682,7 @@
     <b:JournalName>IEEE Xplore</b:JournalName>
     <b:Year>2018</b:Year>
     <b:Pages>4</b:Pages>
-    <b:RefOrder>24</b:RefOrder>
+    <b:RefOrder>25</b:RefOrder>
   </b:Source>
   <b:Source>
     <b:Tag>Dah16</b:Tag>
@@ -34659,7 +34703,7 @@
     </b:Author>
     <b:JournalName>REVISTA MEDICA DE COSTA RICA Y CENTROAMERICA LXXIII</b:JournalName>
     <b:Pages>707-710</b:Pages>
-    <b:RefOrder>9</b:RefOrder>
+    <b:RefOrder>10</b:RefOrder>
   </b:Source>
   <b:Source>
     <b:Tag>Báe12</b:Tag>
@@ -34683,7 +34727,7 @@
         </b:NameList>
       </b:Author>
     </b:Author>
-    <b:RefOrder>8</b:RefOrder>
+    <b:RefOrder>9</b:RefOrder>
   </b:Source>
   <b:Source>
     <b:Tag>Váz</b:Tag>
@@ -34704,7 +34748,7 @@
     <b:JournalName>OF NEGATIVE &amp; NO POSITIVE RESULTS</b:JournalName>
     <b:Year>2020</b:Year>
     <b:Pages>12</b:Pages>
-    <b:RefOrder>25</b:RefOrder>
+    <b:RefOrder>26</b:RefOrder>
   </b:Source>
   <b:Source>
     <b:Tag>ORG22</b:Tag>
@@ -34716,13 +34760,95 @@
     <b:Month>02</b:Month>
     <b:Day>01</b:Day>
     <b:Pages>https://www.who.int/es/news-room/fact-sheets/detail/cancer</b:Pages>
-    <b:RefOrder>26</b:RefOrder>
+    <b:RefOrder>27</b:RefOrder>
+  </b:Source>
+  <b:Source>
+    <b:Tag>Bes22</b:Tag>
+    <b:SourceType>Report</b:SourceType>
+    <b:Guid>{2F7D29E5-5EA9-4FCD-A462-ABF3559B8AD4}</b:Guid>
+    <b:Title>Diseño de un sistema de clasificación semiautomático para la gradación del cáncer de próstata a partir  de anotaciones no expertas y redes neuronales convolucionales</b:Title>
+    <b:Year>2022</b:Year>
+    <b:Author>
+      <b:Author>
+        <b:NameList>
+          <b:Person>
+            <b:Last>Bese Robles</b:Last>
+            <b:First>Maria</b:First>
+          </b:Person>
+          <b:Person>
+            <b:Last>Miró Padilla</b:Last>
+            <b:First>Anna</b:First>
+          </b:Person>
+        </b:NameList>
+      </b:Author>
+    </b:Author>
+    <b:RefOrder>28</b:RefOrder>
+  </b:Source>
+  <b:Source>
+    <b:Tag>Jua21</b:Tag>
+    <b:SourceType>Report</b:SourceType>
+    <b:Guid>{7FFBE0F7-351B-4548-AD88-E82283822253}</b:Guid>
+    <b:Author>
+      <b:Author>
+        <b:NameList>
+          <b:Person>
+            <b:Last>Moral</b:Last>
+            <b:First>Juan</b:First>
+            <b:Middle>Daniel Saborido</b:Middle>
+          </b:Person>
+        </b:NameList>
+      </b:Author>
+    </b:Author>
+    <b:Title>Diseño y desarrollo de un sistema de gradación de imágenes cancerosas de resonancia magnética de próstata utilizando algoritmos de aprendizaje profundo multimodalidad</b:Title>
+    <b:Year>2021</b:Year>
+    <b:City>Valencia</b:City>
+    <b:RefOrder>29</b:RefOrder>
+  </b:Source>
+  <b:Source>
+    <b:Tag>Nat20</b:Tag>
+    <b:SourceType>Report</b:SourceType>
+    <b:Guid>{5F0CF37C-0C0F-4746-972B-5B5CF97C5985}</b:Guid>
+    <b:Author>
+      <b:Author>
+        <b:NameList>
+          <b:Person>
+            <b:Last>Perez</b:Last>
+            <b:First>Natalia</b:First>
+            <b:Middle>Andrea Ramírez</b:Middle>
+          </b:Person>
+        </b:NameList>
+      </b:Author>
+    </b:Author>
+    <b:Title>Modelo de clasificación automática de imágenes de resonancia magnética para el diagnóstico del cáncer de próstata</b:Title>
+    <b:Year>2020</b:Year>
+    <b:City>Bogotá</b:City>
+    <b:RefOrder>30</b:RefOrder>
+  </b:Source>
+  <b:Source>
+    <b:Tag>Alb23</b:Tag>
+    <b:SourceType>Report</b:SourceType>
+    <b:Guid>{1B79FB08-12B3-46FF-B18A-003D0B1B2D3B}</b:Guid>
+    <b:Author>
+      <b:Author>
+        <b:NameList>
+          <b:Person>
+            <b:Last>Mena</b:Last>
+            <b:First>Alberto</b:First>
+            <b:Middle>Ramírez</b:Middle>
+          </b:Person>
+        </b:NameList>
+      </b:Author>
+    </b:Author>
+    <b:Title>Clasificación del cáncer de próstata por medio de inteligencia artificial Explicable a partir de datos de expresión génica</b:Title>
+    <b:Year>2023</b:Year>
+    <b:City>Granada</b:City>
+    <b:RefOrder>7</b:RefOrder>
   </b:Source>
 </b:Sources>
 </file>
 
 <file path=customXml/itemProps1.xml><?xml version="1.0" encoding="utf-8"?>
-<ds:datastoreItem xmlns:ds="http://schemas.openxmlformats.org/officeDocument/2006/customXml" ds:itemID="{440AEEF7-8745-4017-A637-1B4A54D07372}">
+<ds:datastoreItem xmlns:ds="http://schemas.openxmlformats.org/officeDocument/2006/customXml" ds:itemID="{6ABB09A1-FA6A-401A-97FB-27500D3196CA}">
   <ds:schemaRefs>
     <ds:schemaRef ds:uri="http://schemas.openxmlformats.org/officeDocument/2006/bibliography"/>
   </ds:schemaRefs>

--- a/informe/Proyecto_Final_Santamaria_Siesquen.docx
+++ b/informe/Proyecto_Final_Santamaria_Siesquen.docx
@@ -4287,8 +4287,13 @@
         <w:t xml:space="preserve"> </w:t>
       </w:r>
       <w:r>
-        <w:t>usaron cuatro métodos de aprendizaje automático Support</w:t>
-      </w:r>
+        <w:t xml:space="preserve">usaron cuatro métodos de aprendizaje automático </w:t>
+      </w:r>
+      <w:proofErr w:type="spellStart"/>
+      <w:r>
+        <w:t>Support</w:t>
+      </w:r>
+      <w:proofErr w:type="spellEnd"/>
       <w:r>
         <w:rPr>
           <w:spacing w:val="1"/>
@@ -4313,27 +4318,33 @@
         </w:rPr>
         <w:t xml:space="preserve"> </w:t>
       </w:r>
+      <w:proofErr w:type="spellStart"/>
       <w:r>
         <w:t>Least</w:t>
       </w:r>
+      <w:proofErr w:type="spellEnd"/>
       <w:r>
         <w:rPr>
           <w:spacing w:val="1"/>
         </w:rPr>
         <w:t xml:space="preserve"> </w:t>
       </w:r>
+      <w:proofErr w:type="spellStart"/>
       <w:r>
         <w:t>Squares</w:t>
       </w:r>
+      <w:proofErr w:type="spellEnd"/>
       <w:r>
         <w:rPr>
           <w:spacing w:val="1"/>
         </w:rPr>
         <w:t xml:space="preserve"> </w:t>
       </w:r>
+      <w:proofErr w:type="spellStart"/>
       <w:r>
         <w:t>Support</w:t>
       </w:r>
+      <w:proofErr w:type="spellEnd"/>
       <w:r>
         <w:rPr>
           <w:spacing w:val="1"/>
@@ -4400,9 +4411,11 @@
         </w:rPr>
         <w:t xml:space="preserve"> </w:t>
       </w:r>
+      <w:proofErr w:type="spellStart"/>
       <w:r>
         <w:t>Random</w:t>
       </w:r>
+      <w:proofErr w:type="spellEnd"/>
       <w:r>
         <w:rPr>
           <w:spacing w:val="-7"/>
@@ -5010,9 +5023,11 @@
         </w:rPr>
         <w:t xml:space="preserve"> </w:t>
       </w:r>
+      <w:proofErr w:type="spellStart"/>
       <w:r>
         <w:t>equidiámetro</w:t>
       </w:r>
+      <w:proofErr w:type="spellEnd"/>
       <w:r>
         <w:rPr>
           <w:spacing w:val="1"/>
@@ -5257,7 +5272,31 @@
         <w:t xml:space="preserve"> </w:t>
       </w:r>
       <w:r>
-        <w:t>predictivo denominado "Orange Data Mining Fruit and Fun", el</w:t>
+        <w:t xml:space="preserve">predictivo denominado "Orange Data </w:t>
+      </w:r>
+      <w:proofErr w:type="spellStart"/>
+      <w:r>
+        <w:t>Mining</w:t>
+      </w:r>
+      <w:proofErr w:type="spellEnd"/>
+      <w:r>
+        <w:t xml:space="preserve"> </w:t>
+      </w:r>
+      <w:proofErr w:type="spellStart"/>
+      <w:r>
+        <w:t>Fruit</w:t>
+      </w:r>
+      <w:proofErr w:type="spellEnd"/>
+      <w:r>
+        <w:t xml:space="preserve"> and </w:t>
+      </w:r>
+      <w:proofErr w:type="spellStart"/>
+      <w:r>
+        <w:t>Fun</w:t>
+      </w:r>
+      <w:proofErr w:type="spellEnd"/>
+      <w:r>
+        <w:t>", el</w:t>
       </w:r>
       <w:r>
         <w:rPr>
@@ -6056,9 +6095,11 @@
         </w:rPr>
         <w:t xml:space="preserve"> </w:t>
       </w:r>
+      <w:proofErr w:type="spellStart"/>
       <w:r>
         <w:t>Random</w:t>
       </w:r>
+      <w:proofErr w:type="spellEnd"/>
       <w:r>
         <w:rPr>
           <w:spacing w:val="1"/>
@@ -6825,7 +6866,15 @@
         <w:t>multiparamétricos</w:t>
       </w:r>
       <w:r>
-        <w:t xml:space="preserve"> (mpMRI) y en los resultados</w:t>
+        <w:t xml:space="preserve"> (</w:t>
+      </w:r>
+      <w:proofErr w:type="spellStart"/>
+      <w:r>
+        <w:t>mpMRI</w:t>
+      </w:r>
+      <w:proofErr w:type="spellEnd"/>
+      <w:r>
+        <w:t>) y en los resultados</w:t>
       </w:r>
       <w:r>
         <w:rPr>
@@ -6851,9 +6900,11 @@
         </w:rPr>
         <w:t xml:space="preserve"> </w:t>
       </w:r>
+      <w:proofErr w:type="spellStart"/>
       <w:r>
         <w:t>vió</w:t>
       </w:r>
+      <w:proofErr w:type="spellEnd"/>
       <w:r>
         <w:rPr>
           <w:spacing w:val="1"/>
@@ -6960,7 +7011,15 @@
         <w:t xml:space="preserve"> </w:t>
       </w:r>
       <w:r>
-        <w:t>Especificidad (Sp) en un 98 %, lo que mejora la precisión del clasificador en al</w:t>
+        <w:t>Especificidad (</w:t>
+      </w:r>
+      <w:proofErr w:type="spellStart"/>
+      <w:r>
+        <w:t>Sp</w:t>
+      </w:r>
+      <w:proofErr w:type="spellEnd"/>
+      <w:r>
+        <w:t>) en un 98 %, lo que mejora la precisión del clasificador en al</w:t>
       </w:r>
       <w:r>
         <w:rPr>
@@ -7108,8 +7167,13 @@
         </w:rPr>
         <w:t xml:space="preserve"> </w:t>
       </w:r>
-      <w:r>
-        <w:t>XmasNet,</w:t>
+      <w:proofErr w:type="spellStart"/>
+      <w:r>
+        <w:t>XmasNet</w:t>
+      </w:r>
+      <w:proofErr w:type="spellEnd"/>
+      <w:r>
+        <w:t>,</w:t>
       </w:r>
       <w:r>
         <w:rPr>
@@ -7333,8 +7397,16 @@
         <w:rPr>
           <w:color w:val="292929"/>
         </w:rPr>
-        <w:t>(Improved</w:t>
-      </w:r>
+        <w:t>(</w:t>
+      </w:r>
+      <w:proofErr w:type="spellStart"/>
+      <w:r>
+        <w:rPr>
+          <w:color w:val="292929"/>
+        </w:rPr>
+        <w:t>Improved</w:t>
+      </w:r>
+      <w:proofErr w:type="spellEnd"/>
       <w:r>
         <w:rPr>
           <w:color w:val="292929"/>
@@ -7342,11 +7414,103 @@
         </w:rPr>
         <w:t xml:space="preserve"> </w:t>
       </w:r>
+      <w:proofErr w:type="spellStart"/>
       <w:r>
         <w:rPr>
           <w:color w:val="292929"/>
         </w:rPr>
-        <w:t>Prostate Cancer Diagnosis - Combination of Magnetic Resonance Imaging and</w:t>
+        <w:t>Prostate</w:t>
+      </w:r>
+      <w:proofErr w:type="spellEnd"/>
+      <w:r>
+        <w:rPr>
+          <w:color w:val="292929"/>
+        </w:rPr>
+        <w:t xml:space="preserve"> </w:t>
+      </w:r>
+      <w:proofErr w:type="spellStart"/>
+      <w:r>
+        <w:rPr>
+          <w:color w:val="292929"/>
+        </w:rPr>
+        <w:t>Cancer</w:t>
+      </w:r>
+      <w:proofErr w:type="spellEnd"/>
+      <w:r>
+        <w:rPr>
+          <w:color w:val="292929"/>
+        </w:rPr>
+        <w:t xml:space="preserve"> Diagnosis - </w:t>
+      </w:r>
+      <w:proofErr w:type="spellStart"/>
+      <w:r>
+        <w:rPr>
+          <w:color w:val="292929"/>
+        </w:rPr>
+        <w:t>Combination</w:t>
+      </w:r>
+      <w:proofErr w:type="spellEnd"/>
+      <w:r>
+        <w:rPr>
+          <w:color w:val="292929"/>
+        </w:rPr>
+        <w:t xml:space="preserve"> </w:t>
+      </w:r>
+      <w:proofErr w:type="spellStart"/>
+      <w:r>
+        <w:rPr>
+          <w:color w:val="292929"/>
+        </w:rPr>
+        <w:t>of</w:t>
+      </w:r>
+      <w:proofErr w:type="spellEnd"/>
+      <w:r>
+        <w:rPr>
+          <w:color w:val="292929"/>
+        </w:rPr>
+        <w:t xml:space="preserve"> </w:t>
+      </w:r>
+      <w:proofErr w:type="spellStart"/>
+      <w:r>
+        <w:rPr>
+          <w:color w:val="292929"/>
+        </w:rPr>
+        <w:t>Magnetic</w:t>
+      </w:r>
+      <w:proofErr w:type="spellEnd"/>
+      <w:r>
+        <w:rPr>
+          <w:color w:val="292929"/>
+        </w:rPr>
+        <w:t xml:space="preserve"> </w:t>
+      </w:r>
+      <w:proofErr w:type="spellStart"/>
+      <w:r>
+        <w:rPr>
+          <w:color w:val="292929"/>
+        </w:rPr>
+        <w:t>Resonance</w:t>
+      </w:r>
+      <w:proofErr w:type="spellEnd"/>
+      <w:r>
+        <w:rPr>
+          <w:color w:val="292929"/>
+        </w:rPr>
+        <w:t xml:space="preserve"> </w:t>
+      </w:r>
+      <w:proofErr w:type="spellStart"/>
+      <w:r>
+        <w:rPr>
+          <w:color w:val="292929"/>
+        </w:rPr>
+        <w:t>Imaging</w:t>
+      </w:r>
+      <w:proofErr w:type="spellEnd"/>
+      <w:r>
+        <w:rPr>
+          <w:color w:val="292929"/>
+        </w:rPr>
+        <w:t xml:space="preserve"> and</w:t>
       </w:r>
       <w:r>
         <w:rPr>
@@ -7355,11 +7519,19 @@
         </w:rPr>
         <w:t xml:space="preserve"> </w:t>
       </w:r>
+      <w:proofErr w:type="spellStart"/>
       <w:r>
         <w:rPr>
           <w:color w:val="292929"/>
         </w:rPr>
-        <w:t>Biomarkers) se originó a partir de un ensayo clínico realizado por el Hospital</w:t>
+        <w:t>Biomarkers</w:t>
+      </w:r>
+      <w:proofErr w:type="spellEnd"/>
+      <w:r>
+        <w:rPr>
+          <w:color w:val="292929"/>
+        </w:rPr>
+        <w:t>) se originó a partir de un ensayo clínico realizado por el Hospital</w:t>
       </w:r>
       <w:r>
         <w:rPr>
@@ -7810,25 +7982,7 @@
         <w:t xml:space="preserve">Bese Robles &amp; Miró Padilla (2022) </w:t>
       </w:r>
       <w:r>
-        <w:t>se centra</w:t>
-      </w:r>
-      <w:r>
-        <w:t>n</w:t>
-      </w:r>
-      <w:r>
-        <w:t xml:space="preserve"> en el desarrollo de un sistema que utiliza técnicas de aprendizaje profundo para la gradación del cáncer de próstata. Este sistema aprovecha anotaciones realizadas por personas no expertas junto con redes neuronales convolucionales (CNN) para clasificar las imágenes médicas.</w:t>
-      </w:r>
-      <w:r>
-        <w:t xml:space="preserve"> </w:t>
-      </w:r>
-      <w:r>
-        <w:t>El objetivo principal es facilitar y mejorar la precisión en la gradación del cáncer de próstata, una tarea tradicionalmente realizada por patólogos expertos. La combinación de anotaciones no expertas con la capacidad de las CNN para extraer características profundas de las imágenes permite crear un sistema eficiente y accesible para su implementación en entornos clínicos.</w:t>
-      </w:r>
-      <w:r>
-        <w:t xml:space="preserve"> </w:t>
-      </w:r>
-      <w:r>
-        <w:t xml:space="preserve">El estudio muestra que, a través de este enfoque, es posible </w:t>
+        <w:t xml:space="preserve">se centran en el desarrollo de un sistema que utiliza técnicas de aprendizaje profundo para la gradación del cáncer de próstata. Este sistema aprovecha anotaciones realizadas por personas no expertas junto con redes neuronales convolucionales (CNN) para clasificar las imágenes médicas. El objetivo principal es facilitar y mejorar la precisión en la gradación del cáncer de próstata, una tarea tradicionalmente realizada por patólogos expertos. La combinación de anotaciones no expertas con la capacidad de las CNN para extraer características profundas de las imágenes permite crear un sistema eficiente y accesible para su implementación en entornos clínicos. El estudio muestra que, a través de este enfoque, es posible </w:t>
       </w:r>
       <w:r>
         <w:lastRenderedPageBreak/>
@@ -7854,19 +8008,71 @@
         <w:t xml:space="preserve">este estudio </w:t>
       </w:r>
       <w:r>
-        <w:t xml:space="preserve">se enfoca en la creación de un sistema automatizado para la gradación del cáncer de próstata. Este sistema emplea el índice PI-RADS (Prostate Imaging Reporting and Data System) junto con técnicas avanzadas de aprendizaje profundo para analizar imágenes de resonancia </w:t>
-      </w:r>
-      <w:r>
-        <w:t>magnética. El</w:t>
-      </w:r>
-      <w:r>
-        <w:t xml:space="preserve"> objetivo principal del trabajo es mejorar la precisión y eficiencia en la gradación del cáncer de próstata, facilitando el diagnóstico y la toma de decisiones clínicas. El sistema desarrollado integra algoritmos de deep learning que permiten la extracción y análisis de características complejas de las imágenes médicas, proporcionando una evaluación detallada y objetiva del estado de la enfermedad.</w:t>
-      </w:r>
-      <w:r>
-        <w:t xml:space="preserve"> </w:t>
-      </w:r>
-      <w:r>
-        <w:t>Los resultados del estudio demuestran que el uso de técnicas de deep learning, combinado con el índice PI-RADS, puede ofrecer una herramienta robusta y confiable para la gradación del cáncer de próstata. Esta aproximación tiene el potencial de optimizar el trabajo de los radiólogos y mejorar los resultados clínicos mediante diagnósticos más precisos y rápidos.</w:t>
+        <w:t>se enfoca en la creación de un sistema automatizado para la gradación del cáncer de próstata. Este sistema emplea el índice PI-RADS (</w:t>
+      </w:r>
+      <w:proofErr w:type="spellStart"/>
+      <w:r>
+        <w:t>Prostate</w:t>
+      </w:r>
+      <w:proofErr w:type="spellEnd"/>
+      <w:r>
+        <w:t xml:space="preserve"> </w:t>
+      </w:r>
+      <w:proofErr w:type="spellStart"/>
+      <w:r>
+        <w:t>Imaging</w:t>
+      </w:r>
+      <w:proofErr w:type="spellEnd"/>
+      <w:r>
+        <w:t xml:space="preserve"> </w:t>
+      </w:r>
+      <w:proofErr w:type="spellStart"/>
+      <w:r>
+        <w:t>Reporting</w:t>
+      </w:r>
+      <w:proofErr w:type="spellEnd"/>
+      <w:r>
+        <w:t xml:space="preserve"> and Data </w:t>
+      </w:r>
+      <w:proofErr w:type="spellStart"/>
+      <w:r>
+        <w:t>System</w:t>
+      </w:r>
+      <w:proofErr w:type="spellEnd"/>
+      <w:r>
+        <w:t xml:space="preserve">) junto con técnicas avanzadas de aprendizaje profundo para analizar imágenes de resonancia magnética. El objetivo principal del trabajo es mejorar la precisión y eficiencia en la gradación del cáncer de próstata, facilitando el diagnóstico y la toma de decisiones clínicas. El sistema desarrollado integra algoritmos de </w:t>
+      </w:r>
+      <w:proofErr w:type="spellStart"/>
+      <w:r>
+        <w:t>deep</w:t>
+      </w:r>
+      <w:proofErr w:type="spellEnd"/>
+      <w:r>
+        <w:t xml:space="preserve"> </w:t>
+      </w:r>
+      <w:proofErr w:type="spellStart"/>
+      <w:r>
+        <w:t>learning</w:t>
+      </w:r>
+      <w:proofErr w:type="spellEnd"/>
+      <w:r>
+        <w:t xml:space="preserve"> que permiten la extracción y análisis de características complejas de las imágenes médicas, proporcionando una evaluación detallada y objetiva del estado de la enfermedad. Los resultados del estudio demuestran que el uso de técnicas de </w:t>
+      </w:r>
+      <w:proofErr w:type="spellStart"/>
+      <w:r>
+        <w:t>deep</w:t>
+      </w:r>
+      <w:proofErr w:type="spellEnd"/>
+      <w:r>
+        <w:t xml:space="preserve"> </w:t>
+      </w:r>
+      <w:proofErr w:type="spellStart"/>
+      <w:r>
+        <w:t>learning</w:t>
+      </w:r>
+      <w:proofErr w:type="spellEnd"/>
+      <w:r>
+        <w:t>, combinado con el índice PI-RADS, puede ofrecer una herramienta robusta y confiable para la gradación del cáncer de próstata. Esta aproximación tiene el potencial de optimizar el trabajo de los radiólogos y mejorar los resultados clínicos mediante diagnósticos más precisos y rápidos.</w:t>
       </w:r>
     </w:p>
     <w:p/>
@@ -7883,23 +8089,27 @@
         <w:t xml:space="preserve">Perez (2020) </w:t>
       </w:r>
       <w:r>
-        <w:t>aborda el desarrollo de un sistema innovador que combina anotaciones no expertas con redes neuronales convolucionales (CNN) para la clasificación del cáncer de próstata.</w:t>
-      </w:r>
-      <w:r>
-        <w:t xml:space="preserve"> </w:t>
-      </w:r>
-      <w:r>
-        <w:t>El objetivo principal del estudio es mejorar la precisión y eficiencia en la gradación del cáncer de próstata mediante el uso de tecnologías de inteligencia artificial. Las anotaciones no expertas proporcionan un enfoque accesible y económico para la recopilación de datos, mientras que las CNN permiten una extracción y análisis detallado de las características de las imágenes médicas.</w:t>
-      </w:r>
-      <w:r>
-        <w:t xml:space="preserve"> </w:t>
-      </w:r>
-      <w:r>
-        <w:t xml:space="preserve">Los resultados del estudio demuestran que este enfoque puede ofrecer una herramienta efectiva </w:t>
+        <w:t xml:space="preserve">aborda el desarrollo de un sistema innovador que combina anotaciones no expertas con redes neuronales convolucionales (CNN) para la clasificación del cáncer de próstata. El objetivo principal del estudio es mejorar la precisión y eficiencia en la gradación del cáncer de próstata mediante el uso de tecnologías de inteligencia artificial. Las anotaciones no expertas proporcionan un enfoque accesible y económico para la recopilación de datos, mientras que las CNN permiten una extracción y análisis detallado de las características de las imágenes médicas. Los resultados del estudio demuestran que este enfoque puede ofrecer una herramienta efectiva </w:t>
       </w:r>
       <w:r>
         <w:lastRenderedPageBreak/>
-        <w:t>para apoyar el trabajo de los patólogos, proporcionando diagnósticos más rápidos y precisos. Además, la investigación resalta el potencial de las técnicas de deep learning para transformar los procesos médicos, especialmente en áreas con recursos limitados.</w:t>
+        <w:t xml:space="preserve">para apoyar el trabajo de los patólogos, proporcionando diagnósticos más rápidos y precisos. Además, la investigación resalta el potencial de las técnicas de </w:t>
+      </w:r>
+      <w:proofErr w:type="spellStart"/>
+      <w:r>
+        <w:t>deep</w:t>
+      </w:r>
+      <w:proofErr w:type="spellEnd"/>
+      <w:r>
+        <w:t xml:space="preserve"> </w:t>
+      </w:r>
+      <w:proofErr w:type="spellStart"/>
+      <w:r>
+        <w:t>learning</w:t>
+      </w:r>
+      <w:proofErr w:type="spellEnd"/>
+      <w:r>
+        <w:t xml:space="preserve"> para transformar los procesos médicos, especialmente en áreas con recursos limitados.</w:t>
       </w:r>
     </w:p>
     <w:p/>
@@ -7919,16 +8129,31 @@
         <w:t xml:space="preserve"> </w:t>
       </w:r>
       <w:r>
-        <w:t xml:space="preserve">el </w:t>
-      </w:r>
-      <w:r>
-        <w:t>objetivo general de este estudio es diseñar y desarrollar un CDSS que prediga el CP basado en la expresión de genes en tejidos de pacientes con CP y controles sanos. Se realizó una selección de genes relevantes para el CP, utilizando datos de The Cancer Genome Atlas y técnicas de IA explicable para desarrollar modelos comprensibles. Los modelos generados mostraron un buen rendimiento en diversas métricas de calidad y fueron validados en poblaciones externas, obteniendo altos valores de sensibilidad y especificidad.</w:t>
-      </w:r>
-      <w:r>
-        <w:t xml:space="preserve"> </w:t>
-      </w:r>
-      <w:r>
-        <w:t>Se extrajeron explicaciones aditivas de Shapley del mejor modelo para ayudar a los profesionales clínicos a comprender las decisiones del sistema. Estas explicaciones revelaron genes conocidos y nuevos asociados con el CP, proporcionando una base sólida para su aplicación clínica. La validación adicional en muestras locales demostró la viabilidad del CDSS para mejorar el diagnóstico y tratamiento del CP.</w:t>
+        <w:t xml:space="preserve">el objetivo general de este estudio es diseñar y desarrollar un CDSS que prediga el CP basado en la expresión de genes en tejidos de pacientes con CP y controles sanos. Se realizó una selección de genes relevantes para el CP, utilizando datos de </w:t>
+      </w:r>
+      <w:proofErr w:type="spellStart"/>
+      <w:r>
+        <w:t>The</w:t>
+      </w:r>
+      <w:proofErr w:type="spellEnd"/>
+      <w:r>
+        <w:t xml:space="preserve"> </w:t>
+      </w:r>
+      <w:proofErr w:type="spellStart"/>
+      <w:r>
+        <w:t>Cancer</w:t>
+      </w:r>
+      <w:proofErr w:type="spellEnd"/>
+      <w:r>
+        <w:t xml:space="preserve"> </w:t>
+      </w:r>
+      <w:proofErr w:type="spellStart"/>
+      <w:r>
+        <w:t>Genome</w:t>
+      </w:r>
+      <w:proofErr w:type="spellEnd"/>
+      <w:r>
+        <w:t xml:space="preserve"> Atlas y técnicas de IA explicable para desarrollar modelos comprensibles. Los modelos generados mostraron un buen rendimiento en diversas métricas de calidad y fueron validados en poblaciones externas, obteniendo altos valores de sensibilidad y especificidad. Se extrajeron explicaciones aditivas de Shapley del mejor modelo para ayudar a los profesionales clínicos a comprender las decisiones del sistema. Estas explicaciones revelaron genes conocidos y nuevos asociados con el CP, proporcionando una base sólida para su aplicación clínica. La validación adicional en muestras locales demostró la viabilidad del CDSS para mejorar el diagnóstico y tratamiento del CP.</w:t>
       </w:r>
     </w:p>
     <w:p/>
@@ -7997,13 +8222,39 @@
         <w:pStyle w:val="EstiloAPA7MAEDICIN"/>
       </w:pPr>
       <w:r>
-        <w:t>Actualmente, el cáncer de próstata es una enfermedad de importancia en la salud pública, ya que es la neoplasia con mayor frecuencia en hombres alrededor del mundo y representa la segunda causa de muerte por cáncer en esta población, seguida del cáncer de pulmón y de colon. De acuerdo con la Organización Mundial de la Salud (OMS), se estima que las tasas de esta neoplasia son más altas en países industrializados. El Global Cancer Observatory (GLOBOCAN) reportó para el año 2018 1.3 millones de nuevos casos de cáncer de próstata y 359 mil defunciones asociadas en todo el mundo. Su pico máximo es después de los 65 años, y su incidencia se ha incrementado en los últimos años debido a la mejoría en técnicas diagnósticas. Conforme avanza la edad, la incidencia aumenta en forma significativa, con evidencia histológica en 34% de los hombres en la quinta década de la vida y en 70% a los 80 años. Algunos pacientes tienen una alta supervivencia, incluso después de que se presentan las metástasis.</w:t>
-      </w:r>
-      <w:r>
-        <w:t xml:space="preserve"> </w:t>
-      </w:r>
-      <w:r>
-        <w:t>Algunos de los factores de riesgo más importantes son la edad, raza y genética. Un alto porcentaje de pacientes acuden a la consulta con el especialista cuando la enfermedad se encuentra en un estadío clínico localmente avanzado o avanzado, siendo un problema de salud y económico por el alto costo que origina en el tratamiento.</w:t>
+        <w:t xml:space="preserve">Actualmente, el cáncer de próstata es una enfermedad de importancia en la salud pública, ya que es la neoplasia con mayor frecuencia en hombres alrededor del mundo y representa la segunda causa de muerte por cáncer en esta población, seguida del cáncer de pulmón y de colon. De acuerdo con la Organización Mundial de la Salud (OMS), se estima que las tasas de esta neoplasia son más altas en países industrializados. El Global </w:t>
+      </w:r>
+      <w:proofErr w:type="spellStart"/>
+      <w:r>
+        <w:t>Cancer</w:t>
+      </w:r>
+      <w:proofErr w:type="spellEnd"/>
+      <w:r>
+        <w:t xml:space="preserve"> </w:t>
+      </w:r>
+      <w:proofErr w:type="spellStart"/>
+      <w:r>
+        <w:t>Observatory</w:t>
+      </w:r>
+      <w:proofErr w:type="spellEnd"/>
+      <w:r>
+        <w:t xml:space="preserve"> (GLOBOCAN) reportó para el año 2018 1.3 millones de nuevos casos de cáncer de próstata y 359 mil defunciones asociadas en todo el mundo. Su pico máximo es después de los 65 años, y su incidencia se ha incrementado en los últimos años debido a la mejoría en técnicas diagnósticas. Conforme avanza la edad, la incidencia aumenta en forma significativa, con evidencia histológica en 34% de los hombres en la quinta década de la vida y en 70% a los 80 años. Algunos pacientes tienen una alta supervivencia, incluso después de que se presentan las metástasis.</w:t>
+      </w:r>
+      <w:r>
+        <w:t xml:space="preserve"> </w:t>
+      </w:r>
+      <w:r>
+        <w:t xml:space="preserve">Algunos de los factores de riesgo más importantes son la edad, raza y genética. Un alto porcentaje de pacientes acuden a la consulta con el especialista cuando la enfermedad se encuentra en un </w:t>
+      </w:r>
+      <w:proofErr w:type="spellStart"/>
+      <w:proofErr w:type="gramStart"/>
+      <w:r>
+        <w:t>estadío</w:t>
+      </w:r>
+      <w:proofErr w:type="spellEnd"/>
+      <w:proofErr w:type="gramEnd"/>
+      <w:r>
+        <w:t xml:space="preserve"> clínico localmente avanzado o avanzado, siendo un problema de salud y económico por el alto costo que origina en el tratamiento.</w:t>
       </w:r>
       <w:r>
         <w:t xml:space="preserve"> </w:t>
@@ -9992,7 +10243,15 @@
       </w:r>
       <w:r>
         <w:lastRenderedPageBreak/>
-        <w:t xml:space="preserve">masivamente distribuida en Internet, sistemas de información móviles, sistemas de workflow inteligentes, e infraestructura de información de apoyo a las operaciones y decisiones corporativas </w:t>
+        <w:t xml:space="preserve">masivamente distribuida en Internet, sistemas de información móviles, sistemas de </w:t>
+      </w:r>
+      <w:proofErr w:type="spellStart"/>
+      <w:r>
+        <w:t>workflow</w:t>
+      </w:r>
+      <w:proofErr w:type="spellEnd"/>
+      <w:r>
+        <w:t xml:space="preserve"> inteligentes, e infraestructura de información de apoyo a las operaciones y decisiones corporativas </w:t>
       </w:r>
       <w:sdt>
         <w:sdtPr>
@@ -10167,7 +10426,23 @@
         <w:pStyle w:val="EstiloAPA7MAEDICIN"/>
       </w:pPr>
       <w:r>
-        <w:t xml:space="preserve">Los algoritmos de Deep Learning realizan una tarea repetitiva que ayuda a mejorar de manera gradual el resultado a través de ‘’deep layers’’ lo que permite el aprendizaje progresivo. Este proceso forma parte de una familia más amplia de métodos de machine Learning basados en redes neuronales </w:t>
+        <w:t>Los algoritmos de Deep Learning realizan una tarea repetitiva que ayuda a mejorar de manera gradual el resultado a través de ‘’</w:t>
+      </w:r>
+      <w:proofErr w:type="spellStart"/>
+      <w:r>
+        <w:t>deep</w:t>
+      </w:r>
+      <w:proofErr w:type="spellEnd"/>
+      <w:r>
+        <w:t xml:space="preserve"> </w:t>
+      </w:r>
+      <w:proofErr w:type="spellStart"/>
+      <w:r>
+        <w:t>layers</w:t>
+      </w:r>
+      <w:proofErr w:type="spellEnd"/>
+      <w:r>
+        <w:t xml:space="preserve">’’ lo que permite el aprendizaje progresivo. Este proceso forma parte de una familia más amplia de métodos de machine Learning basados en redes neuronales </w:t>
       </w:r>
       <w:sdt>
         <w:sdtPr>
@@ -11034,8 +11309,13 @@
         </w:rPr>
         <w:t xml:space="preserve"> </w:t>
       </w:r>
-      <w:r>
-        <w:t>Graph,</w:t>
+      <w:proofErr w:type="spellStart"/>
+      <w:r>
+        <w:t>Graph</w:t>
+      </w:r>
+      <w:proofErr w:type="spellEnd"/>
+      <w:r>
+        <w:t>,</w:t>
       </w:r>
       <w:r>
         <w:rPr>
@@ -12558,11 +12838,43 @@
         <w:pStyle w:val="EstiloAPA7MAEDICIN"/>
       </w:pPr>
       <w:r>
-        <w:t xml:space="preserve">Quispe, (2020) esta arquitectura está constituida de 13 capas convolucionales. Cada grupo es seguido de una capa de max pooling. A estas le siguen 3 capas totalmente conectadas, de ahí su </w:t>
+        <w:t xml:space="preserve">Quispe, (2020) esta arquitectura está constituida de 13 capas convolucionales. Cada grupo es seguido de una capa de </w:t>
+      </w:r>
+      <w:proofErr w:type="spellStart"/>
+      <w:r>
+        <w:t>max</w:t>
+      </w:r>
+      <w:proofErr w:type="spellEnd"/>
+      <w:r>
+        <w:t xml:space="preserve"> </w:t>
+      </w:r>
+      <w:proofErr w:type="spellStart"/>
+      <w:r>
+        <w:t>pooling</w:t>
+      </w:r>
+      <w:proofErr w:type="spellEnd"/>
+      <w:r>
+        <w:t xml:space="preserve">. A estas le siguen 3 capas totalmente conectadas, de ahí su </w:t>
       </w:r>
       <w:r>
         <w:lastRenderedPageBreak/>
-        <w:t>nombre incluye 16, y finalmente un clasificador softmax. Esta red se caracteriza por contar con varios parámetros para entrenar, lo que puede hacer que su entrenamiento dure más que el resto de las redes. Asimismo, tiene la ventaja de contar con pesos pre entrenados disponibles del dataset de Imagenet, que podrían ser utilizados para inicializar el entrenamiento de la red propuesta como comenta</w:t>
+        <w:t xml:space="preserve">nombre incluye 16, y finalmente un clasificador </w:t>
+      </w:r>
+      <w:proofErr w:type="spellStart"/>
+      <w:r>
+        <w:t>softmax</w:t>
+      </w:r>
+      <w:proofErr w:type="spellEnd"/>
+      <w:r>
+        <w:t xml:space="preserve">. Esta red se caracteriza por contar con varios parámetros para entrenar, lo que puede hacer que su entrenamiento dure más que el resto de las redes. Asimismo, tiene la ventaja de contar con pesos pre entrenados disponibles del dataset de </w:t>
+      </w:r>
+      <w:proofErr w:type="spellStart"/>
+      <w:r>
+        <w:t>Imagenet</w:t>
+      </w:r>
+      <w:proofErr w:type="spellEnd"/>
+      <w:r>
+        <w:t>, que podrían ser utilizados para inicializar el entrenamiento de la red propuesta como comenta</w:t>
       </w:r>
       <w:r>
         <w:t>.</w:t>
@@ -12990,8 +13302,29 @@
       <w:pPr>
         <w:pStyle w:val="EstiloAPA7MAEDICIN"/>
       </w:pPr>
-      <w:r>
-        <w:t>Jian, Jia, Shaozhong, &amp; Bilong, (2020) este modelo tiene seis estructuras principales, cada una de las cuales se compone principalmente de múltiples conexiones capas convolucionales y capas completamente conectadas. El tamaño del núcleo convolucional es 3*3, y el tamaño de entrada es 224*224*3, el número de capas generalmente se concentra en 16 y 19.</w:t>
+      <w:proofErr w:type="spellStart"/>
+      <w:r>
+        <w:t>Jian</w:t>
+      </w:r>
+      <w:proofErr w:type="spellEnd"/>
+      <w:r>
+        <w:t xml:space="preserve">, Jia, </w:t>
+      </w:r>
+      <w:proofErr w:type="spellStart"/>
+      <w:r>
+        <w:t>Shaozhong</w:t>
+      </w:r>
+      <w:proofErr w:type="spellEnd"/>
+      <w:r>
+        <w:t xml:space="preserve">, &amp; </w:t>
+      </w:r>
+      <w:proofErr w:type="spellStart"/>
+      <w:r>
+        <w:t>Bilong</w:t>
+      </w:r>
+      <w:proofErr w:type="spellEnd"/>
+      <w:r>
+        <w:t>, (2020) este modelo tiene seis estructuras principales, cada una de las cuales se compone principalmente de múltiples conexiones capas convolucionales y capas completamente conectadas. El tamaño del núcleo convolucional es 3*3, y el tamaño de entrada es 224*224*3, el número de capas generalmente se concentra en 16 y 19.</w:t>
       </w:r>
     </w:p>
     <w:p>
@@ -13429,7 +13762,31 @@
         <w:pStyle w:val="EstiloAPA7MAEDICIN"/>
       </w:pPr>
       <w:r>
-        <w:t>Utiliza una estructura alterna de múltiples capas convolucionales y capas de activación no lineales, que es mejor que una sola convolución. La estructura de capas puede extraer mejor las características de la imagen, usar Maxpooling para reducir la resolución y modificar la unidad lineal (ReLU) como función de activación, es decir, seleccione el valor más grande en el área de la imagen como valor conjunto del área. La capa de reducción de resolución se utiliza principalmente para mejorar la capacidad anti-distorsión de la red a la imagen, manteniendo las características principales de la muestra y reduciendo el número de parámetros.</w:t>
+        <w:t xml:space="preserve">Utiliza una estructura alterna de múltiples capas convolucionales y capas de activación no lineales, que es mejor que una sola convolución. La estructura de capas puede extraer mejor las características de la imagen, usar </w:t>
+      </w:r>
+      <w:proofErr w:type="spellStart"/>
+      <w:r>
+        <w:t>Maxpooling</w:t>
+      </w:r>
+      <w:proofErr w:type="spellEnd"/>
+      <w:r>
+        <w:t xml:space="preserve"> para reducir la resolución y modificar la unidad lineal (</w:t>
+      </w:r>
+      <w:proofErr w:type="spellStart"/>
+      <w:r>
+        <w:t>ReLU</w:t>
+      </w:r>
+      <w:proofErr w:type="spellEnd"/>
+      <w:r>
+        <w:t xml:space="preserve">) como función de activación, es decir, seleccione el valor más grande en el área de la imagen como valor conjunto del área. La capa de reducción de resolución se utiliza principalmente para mejorar la capacidad </w:t>
+      </w:r>
+      <w:proofErr w:type="spellStart"/>
+      <w:r>
+        <w:t>anti-distorsión</w:t>
+      </w:r>
+      <w:proofErr w:type="spellEnd"/>
+      <w:r>
+        <w:t xml:space="preserve"> de la red a la imagen, manteniendo las características principales de la muestra y reduciendo el número de parámetros.</w:t>
       </w:r>
     </w:p>
     <w:p/>
@@ -13455,12 +13812,41 @@
       <w:pPr>
         <w:pStyle w:val="EstiloAPA7MAEDICIN"/>
       </w:pPr>
-      <w:r>
-        <w:t xml:space="preserve">Nishant &amp; Shrivastava, (2021) ResNet-50 es un modelo prediseñado que ha sido entrenado </w:t>
+      <w:proofErr w:type="spellStart"/>
+      <w:r>
+        <w:t>Nishant</w:t>
+      </w:r>
+      <w:proofErr w:type="spellEnd"/>
+      <w:r>
+        <w:t xml:space="preserve"> &amp; </w:t>
+      </w:r>
+      <w:proofErr w:type="spellStart"/>
+      <w:r>
+        <w:t>Shrivastava</w:t>
+      </w:r>
+      <w:proofErr w:type="spellEnd"/>
+      <w:r>
+        <w:t xml:space="preserve">, (2021) ResNet-50 es un modelo prediseñado que ha sido entrenado </w:t>
       </w:r>
       <w:r>
         <w:lastRenderedPageBreak/>
-        <w:t>en el conjunto de datos ImageNet para identificar diferentes imágenes de 1000 clases. El tamaño de la entrada de imagen de la red neuronal es de 224 x 224, Los pesos previamente entrenados de ImageNet se proporcionaron como pesos iniciales para la red neuronal profunda propuesta. Las capas residuales presentes en ResNet50 juega un papel importante para transferir grandes valores de gradiente a sus capas adyacentes anteriores.</w:t>
+        <w:t xml:space="preserve">en el conjunto de datos </w:t>
+      </w:r>
+      <w:proofErr w:type="spellStart"/>
+      <w:r>
+        <w:t>ImageNet</w:t>
+      </w:r>
+      <w:proofErr w:type="spellEnd"/>
+      <w:r>
+        <w:t xml:space="preserve"> para identificar diferentes imágenes de 1000 clases. El tamaño de la entrada de imagen de la red neuronal es de 224 x 224, Los pesos previamente entrenados de </w:t>
+      </w:r>
+      <w:proofErr w:type="spellStart"/>
+      <w:r>
+        <w:t>ImageNet</w:t>
+      </w:r>
+      <w:proofErr w:type="spellEnd"/>
+      <w:r>
+        <w:t xml:space="preserve"> se proporcionaron como pesos iniciales para la red neuronal profunda propuesta. Las capas residuales presentes en ResNet50 juega un papel importante para transferir grandes valores de gradiente a sus capas adyacentes anteriores.</w:t>
       </w:r>
     </w:p>
     <w:p/>
@@ -14689,9 +15075,11 @@
         </w:rPr>
         <w:t xml:space="preserve"> </w:t>
       </w:r>
+      <w:proofErr w:type="spellStart"/>
       <w:r>
         <w:t>accuracy</w:t>
       </w:r>
+      <w:proofErr w:type="spellEnd"/>
       <w:r>
         <w:rPr>
           <w:spacing w:val="-10"/>
@@ -15121,9 +15509,11 @@
         </w:rPr>
         <w:t xml:space="preserve"> </w:t>
       </w:r>
+      <w:proofErr w:type="spellStart"/>
       <w:r>
         <w:t>recall</w:t>
       </w:r>
+      <w:proofErr w:type="spellEnd"/>
       <w:r>
         <w:rPr>
           <w:spacing w:val="1"/>
@@ -15270,7 +15660,21 @@
         <w:rPr>
           <w:spacing w:val="-1"/>
         </w:rPr>
-        <w:t>(Especificity).</w:t>
+        <w:t>(</w:t>
+      </w:r>
+      <w:proofErr w:type="spellStart"/>
+      <w:r>
+        <w:rPr>
+          <w:spacing w:val="-1"/>
+        </w:rPr>
+        <w:t>Especificity</w:t>
+      </w:r>
+      <w:proofErr w:type="spellEnd"/>
+      <w:r>
+        <w:rPr>
+          <w:spacing w:val="-1"/>
+        </w:rPr>
+        <w:t>).</w:t>
       </w:r>
       <w:r>
         <w:rPr>
@@ -16287,7 +16691,23 @@
         <w:pStyle w:val="EstiloAPA7MAEDICIN"/>
       </w:pPr>
       <w:r>
-        <w:t xml:space="preserve">Los materiales que se utilizarán son 2 computadoras portátiles; una core i7 3.20 GHz, 16 GB RAM y una core i7 2.80 GHz, 16 GB RAM respectivamente utilizando Python como lenguaje </w:t>
+        <w:t xml:space="preserve">Los materiales que se utilizarán son 2 computadoras portátiles; una </w:t>
+      </w:r>
+      <w:proofErr w:type="spellStart"/>
+      <w:r>
+        <w:t>core</w:t>
+      </w:r>
+      <w:proofErr w:type="spellEnd"/>
+      <w:r>
+        <w:t xml:space="preserve"> i7 3.20 GHz, 16 GB RAM y una </w:t>
+      </w:r>
+      <w:proofErr w:type="spellStart"/>
+      <w:r>
+        <w:t>core</w:t>
+      </w:r>
+      <w:proofErr w:type="spellEnd"/>
+      <w:r>
+        <w:t xml:space="preserve"> i7 2.80 GHz, 16 GB RAM respectivamente utilizando Python como lenguaje </w:t>
       </w:r>
       <w:r>
         <w:lastRenderedPageBreak/>
@@ -16492,7 +16912,15 @@
         <w:t>El conjunto de imágenes</w:t>
       </w:r>
       <w:r>
-        <w:t xml:space="preserve"> está dividido en 2 carpetas llamadas train y val.</w:t>
+        <w:t xml:space="preserve"> está dividido en 2 carpetas llamadas </w:t>
+      </w:r>
+      <w:proofErr w:type="spellStart"/>
+      <w:r>
+        <w:t>train</w:t>
+      </w:r>
+      <w:proofErr w:type="spellEnd"/>
+      <w:r>
+        <w:t xml:space="preserve"> y val.</w:t>
       </w:r>
       <w:r>
         <w:t xml:space="preserve"> </w:t>
@@ -16647,7 +17075,23 @@
                 <w:rFonts w:ascii="Calibri" w:eastAsia="Times New Roman" w:hAnsi="Calibri" w:cs="Calibri"/>
                 <w:lang w:val="es-PE" w:eastAsia="es-PE"/>
               </w:rPr>
-              <w:t>Entrenamiento(train)</w:t>
+              <w:t>Entrenamiento(</w:t>
+            </w:r>
+            <w:proofErr w:type="spellStart"/>
+            <w:r>
+              <w:rPr>
+                <w:rFonts w:ascii="Calibri" w:eastAsia="Times New Roman" w:hAnsi="Calibri" w:cs="Calibri"/>
+                <w:lang w:val="es-PE" w:eastAsia="es-PE"/>
+              </w:rPr>
+              <w:t>train</w:t>
+            </w:r>
+            <w:proofErr w:type="spellEnd"/>
+            <w:r>
+              <w:rPr>
+                <w:rFonts w:ascii="Calibri" w:eastAsia="Times New Roman" w:hAnsi="Calibri" w:cs="Calibri"/>
+                <w:lang w:val="es-PE" w:eastAsia="es-PE"/>
+              </w:rPr>
+              <w:t>)</w:t>
             </w:r>
           </w:p>
         </w:tc>
@@ -16770,6 +17214,7 @@
                 <w:lang w:val="es-PE" w:eastAsia="es-PE"/>
               </w:rPr>
             </w:pPr>
+            <w:proofErr w:type="spellStart"/>
             <w:r>
               <w:rPr>
                 <w:rFonts w:ascii="Calibri" w:eastAsia="Times New Roman" w:hAnsi="Calibri" w:cs="Calibri"/>
@@ -16777,6 +17222,7 @@
               </w:rPr>
               <w:t>ConCancer</w:t>
             </w:r>
+            <w:proofErr w:type="spellEnd"/>
           </w:p>
         </w:tc>
         <w:tc>
@@ -16918,6 +17364,7 @@
                 <w:lang w:val="es-PE" w:eastAsia="es-PE"/>
               </w:rPr>
             </w:pPr>
+            <w:proofErr w:type="spellStart"/>
             <w:r>
               <w:rPr>
                 <w:rFonts w:ascii="Calibri" w:eastAsia="Times New Roman" w:hAnsi="Calibri" w:cs="Calibri"/>
@@ -16925,6 +17372,7 @@
               </w:rPr>
               <w:t>SinCancer</w:t>
             </w:r>
+            <w:proofErr w:type="spellEnd"/>
           </w:p>
         </w:tc>
         <w:tc>
@@ -17090,7 +17538,15 @@
         <w:t xml:space="preserve">on </w:t>
       </w:r>
       <w:r>
-        <w:t xml:space="preserve">dimensiones de 512 x 512 píxeles, una resolución horizontal y vertical de 96 ppp (píxeles por pulgada), y una profundidad </w:t>
+        <w:t xml:space="preserve">dimensiones de 512 x 512 píxeles, una resolución horizontal y vertical de 96 </w:t>
+      </w:r>
+      <w:proofErr w:type="spellStart"/>
+      <w:r>
+        <w:t>ppp</w:t>
+      </w:r>
+      <w:proofErr w:type="spellEnd"/>
+      <w:r>
+        <w:t xml:space="preserve"> (píxeles por pulgada), y una profundidad </w:t>
       </w:r>
       <w:r>
         <w:lastRenderedPageBreak/>
@@ -17651,7 +18107,39 @@
         <w:pStyle w:val="EstiloAPA7MAEDICIN"/>
       </w:pPr>
       <w:r>
-        <w:t>Primero, se define la ruta donde se encuentran las imágenes de entrenamiento y las categorías que se van a clasificar: "ConCancer" y "SinCancer". Además, se establece el tamaño del lote (batch size) para el entrenamiento del modelo y las dimensiones a las que se redimensionarán las imágenes, que en este caso es de 512x512 píxeles</w:t>
+        <w:t>Primero, se define la ruta donde se encuentran las imágenes de entrenamiento y las categorías que se van a clasificar: "</w:t>
+      </w:r>
+      <w:proofErr w:type="spellStart"/>
+      <w:r>
+        <w:t>ConCancer</w:t>
+      </w:r>
+      <w:proofErr w:type="spellEnd"/>
+      <w:r>
+        <w:t>" y "</w:t>
+      </w:r>
+      <w:proofErr w:type="spellStart"/>
+      <w:r>
+        <w:t>SinCancer</w:t>
+      </w:r>
+      <w:proofErr w:type="spellEnd"/>
+      <w:r>
+        <w:t>". Además, se establece el tamaño del lote (</w:t>
+      </w:r>
+      <w:proofErr w:type="spellStart"/>
+      <w:r>
+        <w:t>batch</w:t>
+      </w:r>
+      <w:proofErr w:type="spellEnd"/>
+      <w:r>
+        <w:t xml:space="preserve"> </w:t>
+      </w:r>
+      <w:proofErr w:type="spellStart"/>
+      <w:r>
+        <w:t>size</w:t>
+      </w:r>
+      <w:proofErr w:type="spellEnd"/>
+      <w:r>
+        <w:t>) para el entrenamiento del modelo y las dimensiones a las que se redimensionarán las imágenes, que en este caso es de 512x512 píxeles</w:t>
       </w:r>
       <w:r>
         <w:t>, en nuestro caso las imágenes originales no se verán afectadas ya que se trabajará con su tamaño original.</w:t>
@@ -17794,7 +18282,47 @@
           <w:szCs w:val="24"/>
           <w:lang w:eastAsia="es-ES"/>
         </w:rPr>
-        <w:t>Se almacena la imagen redimensionada y su etiqueta (0 para "ConCancer" y 1 para "SinCancer") en la lista.</w:t>
+        <w:t>Se almacena la imagen redimensionada y su etiqueta (0 para "</w:t>
+      </w:r>
+      <w:proofErr w:type="spellStart"/>
+      <w:r>
+        <w:rPr>
+          <w:rFonts w:eastAsia="Times New Roman" w:cs="Times New Roman"/>
+          <w:sz w:val="24"/>
+          <w:szCs w:val="24"/>
+          <w:lang w:eastAsia="es-ES"/>
+        </w:rPr>
+        <w:t>ConCancer</w:t>
+      </w:r>
+      <w:proofErr w:type="spellEnd"/>
+      <w:r>
+        <w:rPr>
+          <w:rFonts w:eastAsia="Times New Roman" w:cs="Times New Roman"/>
+          <w:sz w:val="24"/>
+          <w:szCs w:val="24"/>
+          <w:lang w:eastAsia="es-ES"/>
+        </w:rPr>
+        <w:t>" y 1 para "</w:t>
+      </w:r>
+      <w:proofErr w:type="spellStart"/>
+      <w:r>
+        <w:rPr>
+          <w:rFonts w:eastAsia="Times New Roman" w:cs="Times New Roman"/>
+          <w:sz w:val="24"/>
+          <w:szCs w:val="24"/>
+          <w:lang w:eastAsia="es-ES"/>
+        </w:rPr>
+        <w:t>SinCancer</w:t>
+      </w:r>
+      <w:proofErr w:type="spellEnd"/>
+      <w:r>
+        <w:rPr>
+          <w:rFonts w:eastAsia="Times New Roman" w:cs="Times New Roman"/>
+          <w:sz w:val="24"/>
+          <w:szCs w:val="24"/>
+          <w:lang w:eastAsia="es-ES"/>
+        </w:rPr>
+        <w:t>") en la lista.</w:t>
       </w:r>
     </w:p>
     <w:p>
@@ -18918,7 +19446,23 @@
         <w:pStyle w:val="EstiloAPA7MAEDICIN"/>
       </w:pPr>
       <w:r>
-        <w:t>En el procesamiento la imagen original no es redimensionada ya que el parámetro inicial es de 512x512 y se posterior a ello se procede a clasificar las imágenes con una etiqueta ya sea “SinCancer” o “ConCancer”.</w:t>
+        <w:t>En el procesamiento la imagen original no es redimensionada ya que el parámetro inicial es de 512x512 y se posterior a ello se procede a clasificar las imágenes con una etiqueta ya sea “</w:t>
+      </w:r>
+      <w:proofErr w:type="spellStart"/>
+      <w:r>
+        <w:t>SinCancer</w:t>
+      </w:r>
+      <w:proofErr w:type="spellEnd"/>
+      <w:r>
+        <w:t>” o “</w:t>
+      </w:r>
+      <w:proofErr w:type="spellStart"/>
+      <w:r>
+        <w:t>ConCancer</w:t>
+      </w:r>
+      <w:proofErr w:type="spellEnd"/>
+      <w:r>
+        <w:t>”.</w:t>
       </w:r>
     </w:p>
     <w:p/>
@@ -18947,7 +19491,15 @@
         <w:pStyle w:val="EstiloAPA7MAEDICIN"/>
       </w:pPr>
       <w:r>
-        <w:t>Se evaluaron 3 algoritmos de deep Learning que son VGG16, VGG19 y ResNet50 que se describen a continuación:</w:t>
+        <w:t xml:space="preserve">Se evaluaron 3 algoritmos de </w:t>
+      </w:r>
+      <w:proofErr w:type="spellStart"/>
+      <w:r>
+        <w:t>deep</w:t>
+      </w:r>
+      <w:proofErr w:type="spellEnd"/>
+      <w:r>
+        <w:t xml:space="preserve"> Learning que son VGG16, VGG19 y ResNet50 que se describen a continuación:</w:t>
       </w:r>
     </w:p>
     <w:p>
@@ -19004,7 +19556,35 @@
         <w:rPr>
           <w:lang w:val="es-PE"/>
         </w:rPr>
-        <w:t>A continuación, se muestran los resultados del siguiente modelo considerando los resultados finales de loss y accuracy respectivamente:</w:t>
+        <w:t xml:space="preserve">A continuación, se muestran los resultados del siguiente modelo considerando los resultados finales de </w:t>
+      </w:r>
+      <w:proofErr w:type="spellStart"/>
+      <w:r>
+        <w:rPr>
+          <w:lang w:val="es-PE"/>
+        </w:rPr>
+        <w:t>loss</w:t>
+      </w:r>
+      <w:proofErr w:type="spellEnd"/>
+      <w:r>
+        <w:rPr>
+          <w:lang w:val="es-PE"/>
+        </w:rPr>
+        <w:t xml:space="preserve"> y </w:t>
+      </w:r>
+      <w:proofErr w:type="spellStart"/>
+      <w:r>
+        <w:rPr>
+          <w:lang w:val="es-PE"/>
+        </w:rPr>
+        <w:t>accuracy</w:t>
+      </w:r>
+      <w:proofErr w:type="spellEnd"/>
+      <w:r>
+        <w:rPr>
+          <w:lang w:val="es-PE"/>
+        </w:rPr>
+        <w:t xml:space="preserve"> respectivamente:</w:t>
       </w:r>
     </w:p>
     <w:p>
@@ -20648,12 +21228,14 @@
                 <w:lang w:val="es-PE"/>
               </w:rPr>
             </w:pPr>
+            <w:proofErr w:type="spellStart"/>
             <w:r>
               <w:rPr>
                 <w:lang w:val="es-PE"/>
               </w:rPr>
               <w:t>Loss</w:t>
             </w:r>
+            <w:proofErr w:type="spellEnd"/>
           </w:p>
         </w:tc>
       </w:tr>
@@ -21203,7 +21785,31 @@
         <w:pStyle w:val="EstiloAPA7MAEDICIN"/>
       </w:pPr>
       <w:r>
-        <w:t>La presente investigación se desarrolló en la plataforma Anaconda con un lenguaje de programación de Python en su versión 3.10 y TensorFlow en su versión de 2.10 Para el entrenamiento de este modelo se adquirió una laptop con un procesador Ryzen 7 13th Gen y una tarjeta gráfica Nvidia GeForce RTXStudio para el procesamiento de imágenes.</w:t>
+        <w:t xml:space="preserve">La presente investigación se desarrolló en la plataforma Anaconda con un lenguaje de programación de Python en su versión 3.10 y </w:t>
+      </w:r>
+      <w:proofErr w:type="spellStart"/>
+      <w:r>
+        <w:t>TensorFlow</w:t>
+      </w:r>
+      <w:proofErr w:type="spellEnd"/>
+      <w:r>
+        <w:t xml:space="preserve"> en su versión de 2.10 Para el entrenamiento de este modelo se adquirió una laptop con un procesador Ryzen 7 13th Gen y una tarjeta gráfica </w:t>
+      </w:r>
+      <w:proofErr w:type="spellStart"/>
+      <w:r>
+        <w:t>Nvidia</w:t>
+      </w:r>
+      <w:proofErr w:type="spellEnd"/>
+      <w:r>
+        <w:t xml:space="preserve"> GeForce </w:t>
+      </w:r>
+      <w:proofErr w:type="spellStart"/>
+      <w:r>
+        <w:t>RTXStudio</w:t>
+      </w:r>
+      <w:proofErr w:type="spellEnd"/>
+      <w:r>
+        <w:t xml:space="preserve"> para el procesamiento de imágenes.</w:t>
       </w:r>
     </w:p>
     <w:p>
@@ -21554,7 +22160,31 @@
         <w:pStyle w:val="EstiloAPA7MAEDICIN"/>
       </w:pPr>
       <w:r>
-        <w:t>El directorio data del proyecto se dividió en 2 subdirectorios los cuales son train (entrenamiento) el val (validación), tienen data de la clasificación de Gleason que determina si el paciente tiene cáncer de próstata, siendo subdivididas en carpetas que tienen los siguientes nombres: ConCancer y SinCancer.</w:t>
+        <w:t xml:space="preserve">El directorio data del proyecto se dividió en 2 subdirectorios los cuales son </w:t>
+      </w:r>
+      <w:proofErr w:type="spellStart"/>
+      <w:r>
+        <w:t>train</w:t>
+      </w:r>
+      <w:proofErr w:type="spellEnd"/>
+      <w:r>
+        <w:t xml:space="preserve"> (entrenamiento) el val (validación), tienen data de la clasificación de Gleason que determina si el paciente tiene cáncer de próstata, siendo subdivididas en carpetas que tienen los siguientes nombres: </w:t>
+      </w:r>
+      <w:proofErr w:type="spellStart"/>
+      <w:r>
+        <w:t>ConCancer</w:t>
+      </w:r>
+      <w:proofErr w:type="spellEnd"/>
+      <w:r>
+        <w:t xml:space="preserve"> y </w:t>
+      </w:r>
+      <w:proofErr w:type="spellStart"/>
+      <w:r>
+        <w:t>SinCancer</w:t>
+      </w:r>
+      <w:proofErr w:type="spellEnd"/>
+      <w:r>
+        <w:t>.</w:t>
       </w:r>
     </w:p>
     <w:p>
@@ -21699,7 +22329,15 @@
         <w:pStyle w:val="EstiloAPA7MAEDICIN"/>
       </w:pPr>
       <w:r>
-        <w:t>La base de datos utilizada fue Mysql, para crear nuestras tablas lo hicimos desde Django con las migraciones al definir nuestros modelos se autogeneran como tablas en nuestra base de datos y esto hace que la creación no sea un proceso manual si no automático.</w:t>
+        <w:t xml:space="preserve">La base de datos utilizada fue </w:t>
+      </w:r>
+      <w:proofErr w:type="spellStart"/>
+      <w:r>
+        <w:t>Mysql</w:t>
+      </w:r>
+      <w:proofErr w:type="spellEnd"/>
+      <w:r>
+        <w:t>, para crear nuestras tablas lo hicimos desde Django con las migraciones al definir nuestros modelos se autogeneran como tablas en nuestra base de datos y esto hace que la creación no sea un proceso manual si no automático.</w:t>
       </w:r>
     </w:p>
     <w:p>
@@ -22041,7 +22679,23 @@
         <w:pStyle w:val="EstiloAPA7MAEDICIN"/>
       </w:pPr>
       <w:r>
-        <w:t xml:space="preserve">Utilizamos Firebase Authentication que nos proporcionó una solución completa y segura </w:t>
+        <w:t xml:space="preserve">Utilizamos </w:t>
+      </w:r>
+      <w:proofErr w:type="spellStart"/>
+      <w:r>
+        <w:t>Firebase</w:t>
+      </w:r>
+      <w:proofErr w:type="spellEnd"/>
+      <w:r>
+        <w:t xml:space="preserve"> </w:t>
+      </w:r>
+      <w:proofErr w:type="spellStart"/>
+      <w:r>
+        <w:t>Authentication</w:t>
+      </w:r>
+      <w:proofErr w:type="spellEnd"/>
+      <w:r>
+        <w:t xml:space="preserve"> que nos proporcionó una solución completa y segura </w:t>
       </w:r>
       <w:r>
         <w:lastRenderedPageBreak/>
@@ -22439,8 +23093,19 @@
           <w:iCs/>
           <w:szCs w:val="24"/>
         </w:rPr>
-        <w:t>Repositorio de Github</w:t>
-      </w:r>
+        <w:t xml:space="preserve">Repositorio de </w:t>
+      </w:r>
+      <w:proofErr w:type="spellStart"/>
+      <w:r>
+        <w:rPr>
+          <w:rFonts w:cstheme="minorHAnsi"/>
+          <w:i/>
+          <w:iCs/>
+          <w:szCs w:val="24"/>
+        </w:rPr>
+        <w:t>Github</w:t>
+      </w:r>
+      <w:proofErr w:type="spellEnd"/>
     </w:p>
     <w:p>
       <w:pPr>
@@ -22655,10 +23320,18 @@
         <w:t>Se detalla mediante una tabla l</w:t>
       </w:r>
       <w:r>
-        <w:t xml:space="preserve">as funciones </w:t>
-      </w:r>
-      <w:r>
-        <w:t>elaborados con una descripción explicando el funcionamiento de cada punto elaborado.</w:t>
+        <w:t xml:space="preserve">as </w:t>
+      </w:r>
+      <w:proofErr w:type="gramStart"/>
+      <w:r>
+        <w:t xml:space="preserve">funciones </w:t>
+      </w:r>
+      <w:r>
+        <w:t>elaborados</w:t>
+      </w:r>
+      <w:proofErr w:type="gramEnd"/>
+      <w:r>
+        <w:t xml:space="preserve"> con una descripción explicando el funcionamiento de cada punto elaborado.</w:t>
       </w:r>
     </w:p>
     <w:p>
@@ -23190,7 +23863,15 @@
         <w:pStyle w:val="EstiloAPA7MAEDICIN"/>
       </w:pPr>
       <w:r>
-        <w:t>Para desarrollar el frontend de la aplicación utilizamos HTML, Css y JavaScript para integrarlo con el motor de plantillas de Django, tenemos las vistas de Login, Registro, Análisis, Resultado, Historial y Pacientes.</w:t>
+        <w:t xml:space="preserve">Para desarrollar el frontend de la aplicación utilizamos HTML, </w:t>
+      </w:r>
+      <w:proofErr w:type="spellStart"/>
+      <w:r>
+        <w:t>Css</w:t>
+      </w:r>
+      <w:proofErr w:type="spellEnd"/>
+      <w:r>
+        <w:t xml:space="preserve"> y JavaScript para integrarlo con el motor de plantillas de Django, tenemos las vistas de Login, Registro, Análisis, Resultado, Historial y Pacientes.</w:t>
       </w:r>
     </w:p>
     <w:p/>
@@ -23354,7 +24035,15 @@
         <w:pStyle w:val="EstiloAPA7MAEDICIN"/>
       </w:pPr>
       <w:r>
-        <w:t>Para la siguiente prueba se adjuntó una imagen extraída al azar del dataset en la opción “seleccionar archivo”, posterior a ello se digita el número de DNI de la persona que está realizando la consulta, la cual genera una búsqueda a través del API de reniec los datos personales del usuario:</w:t>
+        <w:t xml:space="preserve">Para la siguiente prueba se adjuntó una imagen extraída al azar del dataset en la opción “seleccionar archivo”, posterior a ello se digita el número de DNI de la persona que está realizando la consulta, la cual genera una búsqueda a través del API de </w:t>
+      </w:r>
+      <w:proofErr w:type="spellStart"/>
+      <w:r>
+        <w:t>reniec</w:t>
+      </w:r>
+      <w:proofErr w:type="spellEnd"/>
+      <w:r>
+        <w:t xml:space="preserve"> los datos personales del usuario:</w:t>
       </w:r>
     </w:p>
     <w:p/>
@@ -24055,7 +24744,15 @@
         <w:pStyle w:val="EstiloAPA7MAEDICIN"/>
       </w:pPr>
       <w:r>
-        <w:t>Primero, cargamos el modelo que había sido previamente entrenado. Luego, se preparó los datos de prueba, que son imágenes organizadas en carpetas según sus categorías (Sin Cáncer y Con Cáncer). Se utilizó la herramienta TensorFlow para cargar estas imágenes y agruparlas en lotes, lo que facilita su procesamiento.</w:t>
+        <w:t xml:space="preserve">Primero, cargamos el modelo que había sido previamente entrenado. Luego, se preparó los datos de prueba, que son imágenes organizadas en carpetas según sus categorías (Sin Cáncer y Con Cáncer). Se utilizó la herramienta </w:t>
+      </w:r>
+      <w:proofErr w:type="spellStart"/>
+      <w:r>
+        <w:t>TensorFlow</w:t>
+      </w:r>
+      <w:proofErr w:type="spellEnd"/>
+      <w:r>
+        <w:t xml:space="preserve"> para cargar estas imágenes y agruparlas en lotes, lo que facilita su procesamiento.</w:t>
       </w:r>
     </w:p>
     <w:p>
@@ -24094,7 +24791,15 @@
         <w:pStyle w:val="EstiloAPA7MAEDICIN"/>
       </w:pPr>
       <w:r>
-        <w:t>También se generó un informe detallado que muestra métricas como precisión, recall y F1-score para cada categoría. Estas métricas nos ayudan a entender el funcionamiento el modelo en general y en cada categoría específica.</w:t>
+        <w:t xml:space="preserve">También se generó un informe detallado que muestra métricas como precisión, </w:t>
+      </w:r>
+      <w:proofErr w:type="spellStart"/>
+      <w:r>
+        <w:t>recall</w:t>
+      </w:r>
+      <w:proofErr w:type="spellEnd"/>
+      <w:r>
+        <w:t xml:space="preserve"> y F1-score para cada categoría. Estas métricas nos ayudan a entender el funcionamiento el modelo en general y en cada categoría específica.</w:t>
       </w:r>
     </w:p>
     <w:p/>
@@ -24324,7 +25029,35 @@
         <w:rPr>
           <w:lang w:val="es-PE"/>
         </w:rPr>
-        <w:t>Se carga el modelo previamente entrenado (modelo vgg19) y se aplica sobre un conjunto de datos de prueba llamado “test_ds” el cuál contiene imágenes organizadas para las categorías “Sin Cáncer” y “Con Cáncer”</w:t>
+        <w:t>Se carga el modelo previamente entrenado (modelo vgg19) y se aplica sobre un conjunto de datos de prueba llamado “</w:t>
+      </w:r>
+      <w:proofErr w:type="spellStart"/>
+      <w:r>
+        <w:rPr>
+          <w:lang w:val="es-PE"/>
+        </w:rPr>
+        <w:t>test_ds</w:t>
+      </w:r>
+      <w:proofErr w:type="spellEnd"/>
+      <w:r>
+        <w:rPr>
+          <w:lang w:val="es-PE"/>
+        </w:rPr>
+        <w:t xml:space="preserve">” el </w:t>
+      </w:r>
+      <w:proofErr w:type="spellStart"/>
+      <w:r>
+        <w:rPr>
+          <w:lang w:val="es-PE"/>
+        </w:rPr>
+        <w:t>cuál</w:t>
+      </w:r>
+      <w:proofErr w:type="spellEnd"/>
+      <w:r>
+        <w:rPr>
+          <w:lang w:val="es-PE"/>
+        </w:rPr>
+        <w:t xml:space="preserve"> contiene imágenes organizadas para las categorías “Sin Cáncer” y “Con Cáncer”</w:t>
       </w:r>
     </w:p>
     <w:p>
@@ -24512,6 +25245,8 @@
       <w:r>
         <w:t xml:space="preserve">Luego de que el modelo realiza las predicciones sobre las imágenes del conjunto de prueba, obtenemos un conjunto de probabilidades para cada imagen, indicando la confianza del modelo en cada categoría posible. Sin embargo, necesitamos convertir estas probabilidades en decisiones finales sobre la categoría de cada imagen. Para hacer esto, usamos </w:t>
       </w:r>
+      <w:proofErr w:type="spellStart"/>
+      <w:proofErr w:type="gramStart"/>
       <w:r>
         <w:rPr>
           <w:rStyle w:val="CdigoHTML"/>
@@ -24519,6 +25254,8 @@
         </w:rPr>
         <w:t>np.argmax</w:t>
       </w:r>
+      <w:proofErr w:type="spellEnd"/>
+      <w:proofErr w:type="gramEnd"/>
       <w:r>
         <w:t>, que selecciona la categoría con la mayor probabilidad para cada imagen. Esto nos da las etiquetas de clase predichas, que podemos comparar con las etiquetas reales para evaluar el rendimiento del modelo.</w:t>
       </w:r>
@@ -24737,40 +25474,81 @@
         <w:rPr>
           <w:lang w:val="es-PE"/>
         </w:rPr>
-        <w:t xml:space="preserve">Aquí se itera todo el conjunto de datos de prueba “test_ds”, extrayendo lotes de imágenes y sus correspondientes etiquetas reales. </w:t>
+        <w:t>Aquí se itera todo el conjunto de datos de prueba “</w:t>
+      </w:r>
+      <w:proofErr w:type="spellStart"/>
+      <w:r>
+        <w:rPr>
+          <w:lang w:val="es-PE"/>
+        </w:rPr>
+        <w:t>test_ds</w:t>
+      </w:r>
+      <w:proofErr w:type="spellEnd"/>
+      <w:r>
+        <w:rPr>
+          <w:lang w:val="es-PE"/>
+        </w:rPr>
+        <w:t xml:space="preserve">”, extrayendo lotes de imágenes y sus correspondientes etiquetas reales. </w:t>
       </w:r>
       <w:r>
         <w:t xml:space="preserve">La instrucción </w:t>
       </w:r>
+      <w:proofErr w:type="spellStart"/>
       <w:r>
         <w:rPr>
           <w:rStyle w:val="CdigoHTML"/>
           <w:rFonts w:eastAsiaTheme="minorHAnsi"/>
         </w:rPr>
-        <w:t>print(y_reales)</w:t>
-      </w:r>
-      <w:r>
-        <w:t xml:space="preserve"> dentro del bucle imprime las etiquetas reales de cada lote de imágenes.</w:t>
-      </w:r>
-    </w:p>
-    <w:p/>
-    <w:p>
-      <w:pPr>
-        <w:pStyle w:val="EstiloAPA7MAEDICIN"/>
-        <w:rPr>
-          <w:lang w:val="es-PE"/>
-        </w:rPr>
-      </w:pPr>
-      <w:r>
-        <w:t xml:space="preserve">Esto significa que cada vez que el bucle itera, </w:t>
-      </w:r>
+        <w:t>print</w:t>
+      </w:r>
+      <w:proofErr w:type="spellEnd"/>
       <w:r>
         <w:rPr>
           <w:rStyle w:val="CdigoHTML"/>
           <w:rFonts w:eastAsiaTheme="minorHAnsi"/>
         </w:rPr>
+        <w:t>(</w:t>
+      </w:r>
+      <w:proofErr w:type="spellStart"/>
+      <w:r>
+        <w:rPr>
+          <w:rStyle w:val="CdigoHTML"/>
+          <w:rFonts w:eastAsiaTheme="minorHAnsi"/>
+        </w:rPr>
         <w:t>y_reales</w:t>
       </w:r>
+      <w:proofErr w:type="spellEnd"/>
+      <w:r>
+        <w:rPr>
+          <w:rStyle w:val="CdigoHTML"/>
+          <w:rFonts w:eastAsiaTheme="minorHAnsi"/>
+        </w:rPr>
+        <w:t>)</w:t>
+      </w:r>
+      <w:r>
+        <w:t xml:space="preserve"> dentro del bucle imprime las etiquetas reales de cada lote de imágenes.</w:t>
+      </w:r>
+    </w:p>
+    <w:p/>
+    <w:p>
+      <w:pPr>
+        <w:pStyle w:val="EstiloAPA7MAEDICIN"/>
+        <w:rPr>
+          <w:lang w:val="es-PE"/>
+        </w:rPr>
+      </w:pPr>
+      <w:r>
+        <w:t xml:space="preserve">Esto significa que cada vez que el bucle itera, </w:t>
+      </w:r>
+      <w:proofErr w:type="spellStart"/>
+      <w:r>
+        <w:rPr>
+          <w:rStyle w:val="CdigoHTML"/>
+          <w:rFonts w:eastAsiaTheme="minorHAnsi"/>
+        </w:rPr>
+        <w:t>y_reales</w:t>
+      </w:r>
+      <w:proofErr w:type="spellEnd"/>
       <w:r>
         <w:t xml:space="preserve"> contiene las etiquetas reales de un lote de imágenes del conjunto de datos de prueba. Este tipo de iteración es útil para verificar qué etiquetas se están utilizando como datos de prueba y para asegurarse de que las etiquetas reales se correspondan correctamente con las imágenes que el modelo está evaluando.</w:t>
       </w:r>
@@ -24949,6 +25727,7 @@
       <w:r>
         <w:t xml:space="preserve">En este segmento de código, se inicializan dos listas vacías, </w:t>
       </w:r>
+      <w:proofErr w:type="spellStart"/>
       <w:r>
         <w:rPr>
           <w:rStyle w:val="CdigoHTML"/>
@@ -24956,9 +25735,11 @@
         </w:rPr>
         <w:t>y_pred</w:t>
       </w:r>
+      <w:proofErr w:type="spellEnd"/>
       <w:r>
         <w:t xml:space="preserve"> y </w:t>
       </w:r>
+      <w:proofErr w:type="spellStart"/>
       <w:r>
         <w:rPr>
           <w:rStyle w:val="CdigoHTML"/>
@@ -24966,9 +25747,11 @@
         </w:rPr>
         <w:t>y_real</w:t>
       </w:r>
+      <w:proofErr w:type="spellEnd"/>
       <w:r>
         <w:t xml:space="preserve">, donde la primera almacenará las predicciones del modelo y la segunda almacenará las etiquetas reales de los datos de prueba. Luego, se inicia un bucle que itera sobre el conjunto de datos de prueba </w:t>
       </w:r>
+      <w:proofErr w:type="spellStart"/>
       <w:r>
         <w:rPr>
           <w:rStyle w:val="CdigoHTML"/>
@@ -24976,9 +25759,11 @@
         </w:rPr>
         <w:t>test_ds</w:t>
       </w:r>
+      <w:proofErr w:type="spellEnd"/>
       <w:r>
         <w:t>, obteniendo en cada iteración un lote de imágenes (</w:t>
       </w:r>
+      <w:proofErr w:type="spellStart"/>
       <w:r>
         <w:rPr>
           <w:rStyle w:val="CdigoHTML"/>
@@ -24986,9 +25771,11 @@
         </w:rPr>
         <w:t>img_batch</w:t>
       </w:r>
+      <w:proofErr w:type="spellEnd"/>
       <w:r>
         <w:t>) y sus correspondientes etiquetas reales (</w:t>
       </w:r>
+      <w:proofErr w:type="spellStart"/>
       <w:r>
         <w:rPr>
           <w:rStyle w:val="CdigoHTML"/>
@@ -24996,9 +25783,11 @@
         </w:rPr>
         <w:t>y_batch</w:t>
       </w:r>
+      <w:proofErr w:type="spellEnd"/>
       <w:r>
         <w:t xml:space="preserve">). Las etiquetas reales de cada lote se añaden a la lista </w:t>
       </w:r>
+      <w:proofErr w:type="spellStart"/>
       <w:r>
         <w:rPr>
           <w:rStyle w:val="CdigoHTML"/>
@@ -25006,9 +25795,11 @@
         </w:rPr>
         <w:t>y_real</w:t>
       </w:r>
+      <w:proofErr w:type="spellEnd"/>
       <w:r>
         <w:t xml:space="preserve">, y el modelo </w:t>
       </w:r>
+      <w:proofErr w:type="spellStart"/>
       <w:r>
         <w:rPr>
           <w:rStyle w:val="CdigoHTML"/>
@@ -25016,6 +25807,7 @@
         </w:rPr>
         <w:t>modelo_vgg</w:t>
       </w:r>
+      <w:proofErr w:type="spellEnd"/>
       <w:r>
         <w:t xml:space="preserve"> se utiliza para predecir las clases de las imágenes en el lote, almacenando las predicciones resultantes en la variable </w:t>
       </w:r>
@@ -25033,73 +25825,98 @@
         <w:lastRenderedPageBreak/>
         <w:t xml:space="preserve">la clase con la mayor probabilidad usando </w:t>
       </w:r>
+      <w:proofErr w:type="spellStart"/>
+      <w:proofErr w:type="gramStart"/>
       <w:r>
         <w:rPr>
           <w:rStyle w:val="CdigoHTML"/>
           <w:rFonts w:eastAsiaTheme="minorHAnsi"/>
         </w:rPr>
-        <w:t>np.argmax(predicciones, axis=1)</w:t>
-      </w:r>
-      <w:r>
-        <w:t xml:space="preserve">, lo que convierte las probabilidades de salida en etiquetas de clase que se añaden a la lista </w:t>
-      </w:r>
+        <w:t>np.argmax</w:t>
+      </w:r>
+      <w:proofErr w:type="spellEnd"/>
+      <w:proofErr w:type="gramEnd"/>
       <w:r>
         <w:rPr>
           <w:rStyle w:val="CdigoHTML"/>
           <w:rFonts w:eastAsiaTheme="minorHAnsi"/>
         </w:rPr>
-        <w:t>y_pred</w:t>
-      </w:r>
-      <w:r>
-        <w:t xml:space="preserve">. Después de completar el bucle y haber procesado todos los lotes de datos, se concatenan las listas </w:t>
-      </w:r>
+        <w:t>(predicciones, axis=1)</w:t>
+      </w:r>
+      <w:r>
+        <w:t xml:space="preserve">, lo que convierte las probabilidades de salida en etiquetas de clase que se añaden a la lista </w:t>
+      </w:r>
+      <w:proofErr w:type="spellStart"/>
       <w:r>
         <w:rPr>
           <w:rStyle w:val="CdigoHTML"/>
           <w:rFonts w:eastAsiaTheme="minorHAnsi"/>
         </w:rPr>
-        <w:t>y_real</w:t>
-      </w:r>
-      <w:r>
-        <w:t xml:space="preserve"> y </w:t>
-      </w:r>
+        <w:t>y_pred</w:t>
+      </w:r>
+      <w:proofErr w:type="spellEnd"/>
+      <w:r>
+        <w:t xml:space="preserve">. Después de completar el bucle y haber procesado todos los lotes de datos, se concatenan las listas </w:t>
+      </w:r>
+      <w:proofErr w:type="spellStart"/>
       <w:r>
         <w:rPr>
           <w:rStyle w:val="CdigoHTML"/>
           <w:rFonts w:eastAsiaTheme="minorHAnsi"/>
         </w:rPr>
-        <w:t>y_pred</w:t>
-      </w:r>
-      <w:r>
-        <w:t xml:space="preserve"> en tensores únicos utilizando </w:t>
-      </w:r>
+        <w:t>y_real</w:t>
+      </w:r>
+      <w:proofErr w:type="spellEnd"/>
+      <w:r>
+        <w:t xml:space="preserve"> y </w:t>
+      </w:r>
+      <w:proofErr w:type="spellStart"/>
       <w:r>
         <w:rPr>
           <w:rStyle w:val="CdigoHTML"/>
           <w:rFonts w:eastAsiaTheme="minorHAnsi"/>
         </w:rPr>
-        <w:t>tf.concat</w:t>
-      </w:r>
-      <w:r>
-        <w:t xml:space="preserve">, donde </w:t>
-      </w:r>
+        <w:t>y_pred</w:t>
+      </w:r>
+      <w:proofErr w:type="spellEnd"/>
+      <w:r>
+        <w:t xml:space="preserve"> en tensores únicos utilizando </w:t>
+      </w:r>
+      <w:proofErr w:type="spellStart"/>
+      <w:proofErr w:type="gramStart"/>
       <w:r>
         <w:rPr>
           <w:rStyle w:val="CdigoHTML"/>
           <w:rFonts w:eastAsiaTheme="minorHAnsi"/>
         </w:rPr>
-        <w:t>y_reales</w:t>
-      </w:r>
-      <w:r>
-        <w:t xml:space="preserve"> contiene todas las etiquetas reales concatenadas y </w:t>
-      </w:r>
+        <w:t>tf.concat</w:t>
+      </w:r>
+      <w:proofErr w:type="spellEnd"/>
+      <w:proofErr w:type="gramEnd"/>
+      <w:r>
+        <w:t xml:space="preserve">, donde </w:t>
+      </w:r>
+      <w:proofErr w:type="spellStart"/>
       <w:r>
         <w:rPr>
           <w:rStyle w:val="CdigoHTML"/>
           <w:rFonts w:eastAsiaTheme="minorHAnsi"/>
         </w:rPr>
+        <w:t>y_reales</w:t>
+      </w:r>
+      <w:proofErr w:type="spellEnd"/>
+      <w:r>
+        <w:t xml:space="preserve"> contiene todas las etiquetas reales concatenadas y </w:t>
+      </w:r>
+      <w:proofErr w:type="spellStart"/>
+      <w:r>
+        <w:rPr>
+          <w:rStyle w:val="CdigoHTML"/>
+          <w:rFonts w:eastAsiaTheme="minorHAnsi"/>
+        </w:rPr>
         <w:t>y_predicciones</w:t>
       </w:r>
+      <w:proofErr w:type="spellEnd"/>
       <w:r>
         <w:t xml:space="preserve"> contiene todas las etiquetas predichas concatenadas.</w:t>
       </w:r>
@@ -25695,7 +26512,35 @@
         <w:rPr>
           <w:lang w:eastAsia="es-ES"/>
         </w:rPr>
-        <w:t xml:space="preserve">dos clases: 'ConCancer' y 'SinCancer'. </w:t>
+        <w:t>dos clases: '</w:t>
+      </w:r>
+      <w:proofErr w:type="spellStart"/>
+      <w:r>
+        <w:rPr>
+          <w:lang w:eastAsia="es-ES"/>
+        </w:rPr>
+        <w:t>ConCancer</w:t>
+      </w:r>
+      <w:proofErr w:type="spellEnd"/>
+      <w:r>
+        <w:rPr>
+          <w:lang w:eastAsia="es-ES"/>
+        </w:rPr>
+        <w:t>' y '</w:t>
+      </w:r>
+      <w:proofErr w:type="spellStart"/>
+      <w:r>
+        <w:rPr>
+          <w:lang w:eastAsia="es-ES"/>
+        </w:rPr>
+        <w:t>SinCancer</w:t>
+      </w:r>
+      <w:proofErr w:type="spellEnd"/>
+      <w:r>
+        <w:rPr>
+          <w:lang w:eastAsia="es-ES"/>
+        </w:rPr>
+        <w:t xml:space="preserve">'. </w:t>
       </w:r>
       <w:r>
         <w:rPr>
@@ -25742,69 +26587,30 @@
           <w:bCs/>
           <w:lang w:eastAsia="es-ES"/>
         </w:rPr>
-        <w:t>Clase 'ConCancer' (etiqueta real)</w:t>
-      </w:r>
-      <w:r>
-        <w:rPr>
-          <w:lang w:eastAsia="es-ES"/>
-        </w:rPr>
-        <w:t>:</w:t>
-      </w:r>
-    </w:p>
-    <w:p>
-      <w:pPr>
-        <w:pStyle w:val="EstiloAPA7MAEDICIN"/>
-        <w:rPr>
-          <w:lang w:eastAsia="es-ES"/>
-        </w:rPr>
-      </w:pPr>
-      <w:r>
-        <w:rPr>
-          <w:lang w:eastAsia="es-ES"/>
-        </w:rPr>
-        <w:t>Verdaderos Positivos (TP): 1433 (0.96)</w:t>
-      </w:r>
-    </w:p>
-    <w:p>
-      <w:pPr>
-        <w:pStyle w:val="EstiloAPA7MAEDICIN"/>
-        <w:rPr>
-          <w:lang w:eastAsia="es-ES"/>
-        </w:rPr>
-      </w:pPr>
-      <w:r>
-        <w:rPr>
-          <w:lang w:eastAsia="es-ES"/>
-        </w:rPr>
-        <w:t>Falsos Negativos (FN): 72 (0.10)</w:t>
-      </w:r>
-    </w:p>
-    <w:p>
-      <w:pPr>
-        <w:rPr>
-          <w:lang w:eastAsia="es-ES"/>
-        </w:rPr>
-      </w:pPr>
-    </w:p>
-    <w:p>
-      <w:pPr>
-        <w:pStyle w:val="EstiloAPA7MAEDICIN"/>
-        <w:rPr>
-          <w:lang w:eastAsia="es-ES"/>
-        </w:rPr>
-      </w:pPr>
+        <w:t>Clase '</w:t>
+      </w:r>
+      <w:proofErr w:type="spellStart"/>
       <w:r>
         <w:rPr>
           <w:b/>
           <w:bCs/>
           <w:lang w:eastAsia="es-ES"/>
         </w:rPr>
-        <w:t>Clase 'SinCancer' (etiqueta real)</w:t>
-      </w:r>
-      <w:r>
-        <w:rPr>
+        <w:t>ConCancer</w:t>
+      </w:r>
+      <w:proofErr w:type="spellEnd"/>
+      <w:r>
+        <w:rPr>
+          <w:b/>
+          <w:bCs/>
           <w:lang w:eastAsia="es-ES"/>
         </w:rPr>
+        <w:t>' (etiqueta real)</w:t>
+      </w:r>
+      <w:r>
+        <w:rPr>
+          <w:lang w:eastAsia="es-ES"/>
+        </w:rPr>
         <w:t>:</w:t>
       </w:r>
     </w:p>
@@ -25819,6 +26625,81 @@
         <w:rPr>
           <w:lang w:eastAsia="es-ES"/>
         </w:rPr>
+        <w:t>Verdaderos Positivos (TP): 1433 (0.96)</w:t>
+      </w:r>
+    </w:p>
+    <w:p>
+      <w:pPr>
+        <w:pStyle w:val="EstiloAPA7MAEDICIN"/>
+        <w:rPr>
+          <w:lang w:eastAsia="es-ES"/>
+        </w:rPr>
+      </w:pPr>
+      <w:r>
+        <w:rPr>
+          <w:lang w:eastAsia="es-ES"/>
+        </w:rPr>
+        <w:t>Falsos Negativos (FN): 72 (0.10)</w:t>
+      </w:r>
+    </w:p>
+    <w:p>
+      <w:pPr>
+        <w:rPr>
+          <w:lang w:eastAsia="es-ES"/>
+        </w:rPr>
+      </w:pPr>
+    </w:p>
+    <w:p>
+      <w:pPr>
+        <w:pStyle w:val="EstiloAPA7MAEDICIN"/>
+        <w:rPr>
+          <w:lang w:eastAsia="es-ES"/>
+        </w:rPr>
+      </w:pPr>
+      <w:r>
+        <w:rPr>
+          <w:b/>
+          <w:bCs/>
+          <w:lang w:eastAsia="es-ES"/>
+        </w:rPr>
+        <w:t>Clase '</w:t>
+      </w:r>
+      <w:proofErr w:type="spellStart"/>
+      <w:r>
+        <w:rPr>
+          <w:b/>
+          <w:bCs/>
+          <w:lang w:eastAsia="es-ES"/>
+        </w:rPr>
+        <w:t>SinCancer</w:t>
+      </w:r>
+      <w:proofErr w:type="spellEnd"/>
+      <w:r>
+        <w:rPr>
+          <w:b/>
+          <w:bCs/>
+          <w:lang w:eastAsia="es-ES"/>
+        </w:rPr>
+        <w:t>' (etiqueta real)</w:t>
+      </w:r>
+      <w:r>
+        <w:rPr>
+          <w:lang w:eastAsia="es-ES"/>
+        </w:rPr>
+        <w:t>:</w:t>
+      </w:r>
+    </w:p>
+    <w:p>
+      <w:pPr>
+        <w:pStyle w:val="EstiloAPA7MAEDICIN"/>
+        <w:rPr>
+          <w:lang w:eastAsia="es-ES"/>
+        </w:rPr>
+      </w:pPr>
+      <w:r>
+        <w:rPr>
+          <w:lang w:eastAsia="es-ES"/>
+        </w:rPr>
         <w:t>Falsos Positivos (FP): 57 (0.04)</w:t>
       </w:r>
     </w:p>
@@ -25847,7 +26728,21 @@
         <w:rPr>
           <w:lang w:eastAsia="es-ES"/>
         </w:rPr>
-        <w:t>Los valores entre paréntesis representan la proporción de las predicciones respecto al total de predicciones para cada clase. Por ejemplo, 0.96 indica que el 96% de las predicciones para 'ConCancer' son correcta</w:t>
+        <w:t>Los valores entre paréntesis representan la proporción de las predicciones respecto al total de predicciones para cada clase. Por ejemplo, 0.96 indica que el 96% de las predicciones para '</w:t>
+      </w:r>
+      <w:proofErr w:type="spellStart"/>
+      <w:r>
+        <w:rPr>
+          <w:lang w:eastAsia="es-ES"/>
+        </w:rPr>
+        <w:t>ConCancer</w:t>
+      </w:r>
+      <w:proofErr w:type="spellEnd"/>
+      <w:r>
+        <w:rPr>
+          <w:lang w:eastAsia="es-ES"/>
+        </w:rPr>
+        <w:t>' son correcta</w:t>
       </w:r>
       <w:r>
         <w:rPr>
@@ -26589,6 +27484,203 @@
     </w:p>
     <w:p>
       <w:pPr>
+        <w:pStyle w:val="EstiloAPA7MAEDICIN"/>
+        <w:rPr>
+          <w:b/>
+          <w:bCs/>
+        </w:rPr>
+      </w:pPr>
+      <w:r>
+        <w:rPr>
+          <w:b/>
+          <w:bCs/>
+        </w:rPr>
+        <w:lastRenderedPageBreak/>
+        <w:t>Comparación de Estudios sobre el Diagnóstico del Cáncer de Próstata usando Deep Learning</w:t>
+      </w:r>
+    </w:p>
+    <w:p/>
+    <w:p>
+      <w:pPr>
+        <w:pStyle w:val="EstiloAPA7MAEDICIN"/>
+      </w:pPr>
+      <w:r>
+        <w:t xml:space="preserve">En su estudio, </w:t>
+      </w:r>
+      <w:proofErr w:type="spellStart"/>
+      <w:r>
+        <w:t>Faez</w:t>
+      </w:r>
+      <w:proofErr w:type="spellEnd"/>
+      <w:r>
+        <w:t xml:space="preserve"> (2018) utilizó datos del hospital Imam Reza en Teherán y aplicó técnicas de Deep Learning y redes neuronales artificiales (ANN) para mejorar el diagnóstico del cáncer de próstata. </w:t>
+      </w:r>
+      <w:proofErr w:type="spellStart"/>
+      <w:r>
+        <w:t>Faez</w:t>
+      </w:r>
+      <w:proofErr w:type="spellEnd"/>
+      <w:r>
+        <w:t xml:space="preserve"> logró una precisión de clasificación del 86.3%, destacando la viabilidad del uso de Deep Learning en este ámbito.</w:t>
+      </w:r>
+    </w:p>
+    <w:p/>
+    <w:p>
+      <w:pPr>
+        <w:pStyle w:val="EstiloAPA7MAEDICIN"/>
+      </w:pPr>
+      <w:r>
+        <w:t>Por otro lado, nuestro estudio demuestra la viabilidad y efectividad del uso de modelos de Deep Learning, específicamente las arquitecturas VGG16, VGG19 y ResNet50, en el diagnóstico de cáncer de próstata a partir de imágenes médicas. La precisión alcanzada por el modelo VGG19, del 94.11%, es significativamente mayor, mostrando un rendimiento prometedor en la detección de esta enfermedad.</w:t>
+      </w:r>
+    </w:p>
+    <w:p/>
+    <w:p>
+      <w:pPr>
+        <w:pStyle w:val="EstiloAPA7MAEDICIN"/>
+      </w:pPr>
+      <w:r>
+        <w:t xml:space="preserve">La mejora en la precisión del diagnóstico en nuestro estudio, en comparación con el trabajo de </w:t>
+      </w:r>
+      <w:proofErr w:type="spellStart"/>
+      <w:r>
+        <w:t>Faez</w:t>
+      </w:r>
+      <w:proofErr w:type="spellEnd"/>
+      <w:r>
+        <w:t xml:space="preserve"> (2018), sugiere que el uso de arquitecturas más avanzadas como VGG19 puede ofrecer una mayor capacidad de detección y una mejor performance en el análisis de imágenes médicas para el diagnóstico de cáncer de próstata. Esta comparación resalta la evolución y el progreso en la aplicación de técnicas de Deep Learning en el campo de la medicina, subrayando la importancia de la investigación continua y la implementación de modelos más sofisticados para mejorar los resultados clínicos.</w:t>
+      </w:r>
+    </w:p>
+    <w:p>
+      <w:pPr>
+        <w:rPr>
+          <w:lang w:val="es-PE"/>
+        </w:rPr>
+      </w:pPr>
+    </w:p>
+    <w:p>
+      <w:pPr>
+        <w:rPr>
+          <w:lang w:val="es-PE"/>
+        </w:rPr>
+      </w:pPr>
+    </w:p>
+    <w:p>
+      <w:pPr>
+        <w:rPr>
+          <w:lang w:val="es-PE"/>
+        </w:rPr>
+      </w:pPr>
+    </w:p>
+    <w:p>
+      <w:pPr>
+        <w:rPr>
+          <w:lang w:val="es-PE"/>
+        </w:rPr>
+      </w:pPr>
+    </w:p>
+    <w:p>
+      <w:pPr>
+        <w:rPr>
+          <w:lang w:val="es-PE"/>
+        </w:rPr>
+      </w:pPr>
+    </w:p>
+    <w:p>
+      <w:pPr>
+        <w:rPr>
+          <w:lang w:val="es-PE"/>
+        </w:rPr>
+      </w:pPr>
+    </w:p>
+    <w:p>
+      <w:pPr>
+        <w:rPr>
+          <w:lang w:val="es-PE"/>
+        </w:rPr>
+      </w:pPr>
+    </w:p>
+    <w:p/>
+    <w:p>
+      <w:pPr>
+        <w:pStyle w:val="EstiloAPA7MAEDICIN"/>
+        <w:rPr>
+          <w:b/>
+          <w:bCs/>
+        </w:rPr>
+      </w:pPr>
+      <w:r>
+        <w:rPr>
+          <w:b/>
+          <w:bCs/>
+        </w:rPr>
+        <w:lastRenderedPageBreak/>
+        <w:t>Comparación de Estudios sobre el Diagnóstico del Cáncer de Próstata usando Técnicas de Deep Learning y Minería de Datos</w:t>
+      </w:r>
+    </w:p>
+    <w:p/>
+    <w:p>
+      <w:pPr>
+        <w:pStyle w:val="EstiloAPA7MAEDICIN"/>
+      </w:pPr>
+      <w:r>
+        <w:t xml:space="preserve">Forero Cuellar (2019) utilizó el software "Orange Data </w:t>
+      </w:r>
+      <w:proofErr w:type="spellStart"/>
+      <w:r>
+        <w:t>Mining</w:t>
+      </w:r>
+      <w:proofErr w:type="spellEnd"/>
+      <w:r>
+        <w:t xml:space="preserve"> </w:t>
+      </w:r>
+      <w:proofErr w:type="spellStart"/>
+      <w:r>
+        <w:t>Fruit</w:t>
+      </w:r>
+      <w:proofErr w:type="spellEnd"/>
+      <w:r>
+        <w:t xml:space="preserve"> and </w:t>
+      </w:r>
+      <w:proofErr w:type="spellStart"/>
+      <w:r>
+        <w:t>Fun</w:t>
+      </w:r>
+      <w:proofErr w:type="spellEnd"/>
+      <w:r>
+        <w:t>" para realizar minería de datos y análisis predictivo en el diagnóstico del cáncer de próstata. El proceso de diagnóstico en su estudio se realiza mediante la evaluación de un médico experto que interpreta variables apoyado por imágenes de resonancia magnética y otras técnicas tradicionales. Este método presenta la ventaja de complementar el diagnóstico clínico, permitiendo un diagnóstico más rápido y preciso. Los resultados del estudio de Forero Cuellar indicaron que la regresión logística y la red neuronal lograron mejores rendimientos que los bosques aleatorios y los árboles de decisión, con una precisión del 83.1% para la regresión logística y 79.5% para el árbol de decisión en la clasificación de las categorías de evaluación PI-RADS.</w:t>
+      </w:r>
+    </w:p>
+    <w:p/>
+    <w:p>
+      <w:pPr>
+        <w:pStyle w:val="EstiloAPA7MAEDICIN"/>
+      </w:pPr>
+      <w:r>
+        <w:t>En contraste, nuestro estudio demuestra la viabilidad y efectividad del uso de modelos de Deep Learning, específicamente las arquitecturas VGG16, VGG19 y ResNet50, en el diagnóstico de cáncer de próstata a partir de imágenes médicas. La precisión alcanzada por el modelo VGG19, del 94.11%, es significativamente mayor que la precisión obtenida por las técnicas de regresión logística y redes neuronales en el estudio de Forero Cuellar. Este resultado destaca la superioridad de los modelos de Deep Learning más avanzados en la detección de esta enfermedad.</w:t>
+      </w:r>
+    </w:p>
+    <w:p/>
+    <w:p>
+      <w:pPr>
+        <w:pStyle w:val="EstiloAPA7MAEDICIN"/>
+      </w:pPr>
+      <w:r>
+        <w:t xml:space="preserve">La mejora en la precisión del diagnóstico en nuestro estudio, comparada con el trabajo de Forero Cuellar (2019), sugiere que el uso de arquitecturas de Deep Learning más avanzadas, como VGG19, puede ofrecer una mayor capacidad de detección y una mejor performance en el análisis de imágenes médicas. Esta comparación subraya el potencial de las técnicas de Deep Learning para superar las limitaciones de los métodos tradicionales y los algoritmos de minería de datos en </w:t>
+      </w:r>
+      <w:r>
+        <w:lastRenderedPageBreak/>
+        <w:t>la clasificación y diagnóstico del cáncer de próstata, resaltando la importancia de la investigación continua y la implementación de modelos más sofisticados para mejorar los resultados clínicos.</w:t>
+      </w:r>
+    </w:p>
+    <w:p>
+      <w:pPr>
+        <w:rPr>
+          <w:lang w:val="es-PE"/>
+        </w:rPr>
+      </w:pPr>
+    </w:p>
+    <w:p>
+      <w:pPr>
         <w:rPr>
           <w:lang w:val="es-PE"/>
         </w:rPr>
@@ -26669,7 +27761,15 @@
         <w:pStyle w:val="EstiloAPA7MAEDICIN"/>
       </w:pPr>
       <w:r>
-        <w:t>En el presente estudio, hemos evaluado varios modelos de aprendizaje profundo, incluyendo VGG16, VGG19 y ResNet, con el fin de identificar el modelo más eficiente para la clasificación de imágenes médicas. Los resultados obtenidos indicaron que el modelo VGG19 superó a los otros modelos en términos de precisión y consistencia, destacándose como el modelo más adecuado para nuestro conjunto de datos específicos.</w:t>
+        <w:t xml:space="preserve">En el presente estudio, hemos evaluado varios modelos de aprendizaje profundo, incluyendo VGG16, VGG19 y </w:t>
+      </w:r>
+      <w:proofErr w:type="spellStart"/>
+      <w:r>
+        <w:t>ResNet</w:t>
+      </w:r>
+      <w:proofErr w:type="spellEnd"/>
+      <w:r>
+        <w:t>, con el fin de identificar el modelo más eficiente para la clasificación de imágenes médicas. Los resultados obtenidos indicaron que el modelo VGG19 superó a los otros modelos en términos de precisión y consistencia, destacándose como el modelo más adecuado para nuestro conjunto de datos específicos.</w:t>
       </w:r>
     </w:p>
     <w:p>
@@ -26713,7 +27813,11 @@
         <w:pStyle w:val="EstiloAPA7MAEDICIN"/>
       </w:pPr>
       <w:r>
-        <w:t>La adopción de VGG19 en hospitales públicos permitirá un diagnóstico más rápido y preciso de diversas enfermedades a partir de imágenes médicas, agilizando así el proceso de atención médica. Esto no solo reduciría el tiempo de espera para los pacientes, sino que también optimizaría el flujo de trabajo del personal médico, permitiendo una distribución más eficiente de los recursos y una mejor gestión de las cargas de trabajo.</w:t>
+        <w:t xml:space="preserve">La adopción de VGG19 en hospitales públicos permitirá un diagnóstico más rápido y preciso de diversas enfermedades a partir de imágenes médicas, agilizando así el proceso de atención médica. Esto no solo reduciría el tiempo de espera para los pacientes, sino que también optimizaría el flujo de trabajo del personal médico, permitiendo una distribución más eficiente de </w:t>
+      </w:r>
+      <w:r>
+        <w:lastRenderedPageBreak/>
+        <w:t>los recursos y una mejor gestión de las cargas de trabajo.</w:t>
       </w:r>
     </w:p>
     <w:p>
@@ -26721,17 +27825,7 @@
         <w:pStyle w:val="EstiloAPA7MAEDICIN"/>
       </w:pPr>
       <w:r>
-        <w:t>La integración de</w:t>
-      </w:r>
-      <w:r>
-        <w:t xml:space="preserve">l sistema con el modelo </w:t>
-      </w:r>
-      <w:r>
-        <w:t xml:space="preserve">VGG19 en el sistema de salud pública </w:t>
-      </w:r>
-      <w:r>
-        <w:lastRenderedPageBreak/>
-        <w:t>contribuiría a una atención más rápida y eficiente, mejorando los resultados clínicos y la satisfacción del paciente. Para asegurar el éxito de esta implementación, es fundamental proporcionar la capacitación adecuada al personal médico y realizar pruebas piloto para ajustar el sistema a las necesidades específicas de cada hospital.</w:t>
+        <w:t>La integración del sistema con el modelo VGG19 en el sistema de salud pública contribuiría a una atención más rápida y eficiente, mejorando los resultados clínicos y la satisfacción del paciente. Para asegurar el éxito de esta implementación, es fundamental proporcionar la capacitación adecuada al personal médico y realizar pruebas piloto para ajustar el sistema a las necesidades específicas de cada hospital.</w:t>
       </w:r>
     </w:p>
     <w:p/>
@@ -26777,13 +27871,7 @@
         <w:pStyle w:val="EstiloAPA7MAEDICIN"/>
       </w:pPr>
       <w:r>
-        <w:t>La evaluación de los resultados permitirá determinar la viabilidad y efectividad del modelo en la detección de cáncer de próstata, comparando su rendimiento con otros métodos y modelos existentes</w:t>
-      </w:r>
-      <w:r>
-        <w:t xml:space="preserve"> por ello si se requiere hacer una investigación más a detalle a futuro se recomienda probar con otro conjunto de imágenes</w:t>
-      </w:r>
-      <w:r>
-        <w:t>. Esta investigación contribuiría al desarrollo de herramientas avanzadas para el diagnóstico temprano y preciso de esta enfermedad, mejorando potencialmente los resultados clínicos y la calidad de vida de los pacientes.</w:t>
+        <w:t>La evaluación de los resultados permitirá determinar la viabilidad y efectividad del modelo en la detección de cáncer de próstata, comparando su rendimiento con otros métodos y modelos existentes por ello si se requiere hacer una investigación más a detalle a futuro se recomienda probar con otro conjunto de imágenes. Esta investigación contribuiría al desarrollo de herramientas avanzadas para el diagnóstico temprano y preciso de esta enfermedad, mejorando potencialmente los resultados clínicos y la calidad de vida de los pacientes.</w:t>
       </w:r>
     </w:p>
     <w:p/>
@@ -26828,8 +27916,8 @@
         </w:rPr>
       </w:pPr>
     </w:p>
-    <w:bookmarkStart w:id="113" w:name="_Toc170941631" w:displacedByCustomXml="next"/>
-    <w:bookmarkStart w:id="114" w:name="_Toc170678990" w:displacedByCustomXml="next"/>
+    <w:bookmarkStart w:id="113" w:name="_Toc170678990" w:displacedByCustomXml="next"/>
+    <w:bookmarkStart w:id="114" w:name="_Toc170941631" w:displacedByCustomXml="next"/>
     <w:sdt>
       <w:sdtPr>
         <w:rPr>
@@ -27358,7 +28446,14 @@
                 <w:rPr>
                   <w:noProof/>
                 </w:rPr>
-                <w:t xml:space="preserve">Yasser Mk, O., Fahima A., M., &amp; Abdelrahman I., S. (09 de 10 de 2019). Predicción de la interacción farmacológica con adenosina Receptores que utilizan técnicas de aprendizaje automático y SMOTE. </w:t>
+                <w:t xml:space="preserve">Yasser Mk, O., Fahima A., M., &amp; Abdelrahman I., S. (09 de 10 de 2019). Predicción de la interacción farmacológica con adenosina Receptores que utilizan técnicas de aprendizaje automático y </w:t>
+              </w:r>
+              <w:r>
+                <w:rPr>
+                  <w:noProof/>
+                </w:rPr>
+                <w:lastRenderedPageBreak/>
+                <w:t xml:space="preserve">SMOTE. </w:t>
               </w:r>
               <w:r>
                 <w:rPr>
@@ -33281,7 +34376,6 @@
   <w:style w:type="character" w:default="1" w:styleId="Fuentedeprrafopredeter">
     <w:name w:val="Default Paragraph Font"/>
     <w:uiPriority w:val="1"/>
-    <w:semiHidden/>
     <w:unhideWhenUsed/>
   </w:style>
   <w:style w:type="table" w:default="1" w:styleId="Tablanormal">

--- a/informe/Proyecto_Final_Santamaria_Siesquen.docx
+++ b/informe/Proyecto_Final_Santamaria_Siesquen.docx
@@ -1,6 +1,6 @@
 
 <file path=word/document.xml><?xml version="1.0" encoding="utf-8"?>
-<w:document xmlns:wpc="http://schemas.microsoft.com/office/word/2010/wordprocessingCanvas" xmlns:cx="http://schemas.microsoft.com/office/drawing/2014/chartex" xmlns:cx1="http://schemas.microsoft.com/office/drawing/2015/9/8/chartex" xmlns:cx2="http://schemas.microsoft.com/office/drawing/2015/10/21/chartex" xmlns:cx3="http://schemas.microsoft.com/office/drawing/2016/5/9/chartex" xmlns:cx4="http://schemas.microsoft.com/office/drawing/2016/5/10/chartex" xmlns:cx5="http://schemas.microsoft.com/office/drawing/2016/5/11/chartex" xmlns:cx6="http://schemas.microsoft.com/office/drawing/2016/5/12/chartex" xmlns:cx7="http://schemas.microsoft.com/office/drawing/2016/5/13/chartex" xmlns:cx8="http://schemas.microsoft.com/office/drawing/2016/5/14/chartex" xmlns:mc="http://schemas.openxmlformats.org/markup-compatibility/2006" xmlns:aink="http://schemas.microsoft.com/office/drawing/2016/ink" xmlns:am3d="http://schemas.microsoft.com/office/drawing/2017/model3d" xmlns:o="urn:schemas-microsoft-com:office:office" xmlns:oel="http://schemas.microsoft.com/office/2019/extlst" xmlns:r="http://schemas.openxmlformats.org/officeDocument/2006/relationships" xmlns:m="http://schemas.openxmlformats.org/officeDocument/2006/math" xmlns:v="urn:schemas-microsoft-com:vml" xmlns:wp14="http://schemas.microsoft.com/office/word/2010/wordprocessingDrawing" xmlns:wp="http://schemas.openxmlformats.org/drawingml/2006/wordprocessingDrawing" xmlns:w10="urn:schemas-microsoft-com:office:word" xmlns:w="http://schemas.openxmlformats.org/wordprocessingml/2006/main" xmlns:w14="http://schemas.microsoft.com/office/word/2010/wordml" xmlns:w15="http://schemas.microsoft.com/office/word/2012/wordml" xmlns:w16cex="http://schemas.microsoft.com/office/word/2018/wordml/cex" xmlns:w16cid="http://schemas.microsoft.com/office/word/2016/wordml/cid" xmlns:w16="http://schemas.microsoft.com/office/word/2018/wordml" xmlns:w16sdtdh="http://schemas.microsoft.com/office/word/2020/wordml/sdtdatahash" xmlns:w16se="http://schemas.microsoft.com/office/word/2015/wordml/symex" xmlns:wpg="http://schemas.microsoft.com/office/word/2010/wordprocessingGroup" xmlns:wpi="http://schemas.microsoft.com/office/word/2010/wordprocessingInk" xmlns:wne="http://schemas.microsoft.com/office/word/2006/wordml" xmlns:wps="http://schemas.microsoft.com/office/word/2010/wordprocessingShape" mc:Ignorable="w14 w15 w16se w16cid w16 w16cex w16sdtdh wp14">
+<w:document xmlns:wpc="http://schemas.microsoft.com/office/word/2010/wordprocessingCanvas" xmlns:cx="http://schemas.microsoft.com/office/drawing/2014/chartex" xmlns:cx1="http://schemas.microsoft.com/office/drawing/2015/9/8/chartex" xmlns:cx2="http://schemas.microsoft.com/office/drawing/2015/10/21/chartex" xmlns:cx3="http://schemas.microsoft.com/office/drawing/2016/5/9/chartex" xmlns:cx4="http://schemas.microsoft.com/office/drawing/2016/5/10/chartex" xmlns:cx5="http://schemas.microsoft.com/office/drawing/2016/5/11/chartex" xmlns:cx6="http://schemas.microsoft.com/office/drawing/2016/5/12/chartex" xmlns:cx7="http://schemas.microsoft.com/office/drawing/2016/5/13/chartex" xmlns:cx8="http://schemas.microsoft.com/office/drawing/2016/5/14/chartex" xmlns:mc="http://schemas.openxmlformats.org/markup-compatibility/2006" xmlns:aink="http://schemas.microsoft.com/office/drawing/2016/ink" xmlns:am3d="http://schemas.microsoft.com/office/drawing/2017/model3d" xmlns:o="urn:schemas-microsoft-com:office:office" xmlns:oel="http://schemas.microsoft.com/office/2019/extlst" xmlns:r="http://schemas.openxmlformats.org/officeDocument/2006/relationships" xmlns:m="http://schemas.openxmlformats.org/officeDocument/2006/math" xmlns:v="urn:schemas-microsoft-com:vml" xmlns:wp14="http://schemas.microsoft.com/office/word/2010/wordprocessingDrawing" xmlns:wp="http://schemas.openxmlformats.org/drawingml/2006/wordprocessingDrawing" xmlns:w10="urn:schemas-microsoft-com:office:word" xmlns:w="http://schemas.openxmlformats.org/wordprocessingml/2006/main" xmlns:w14="http://schemas.microsoft.com/office/word/2010/wordml" xmlns:w15="http://schemas.microsoft.com/office/word/2012/wordml" xmlns:w16cex="http://schemas.microsoft.com/office/word/2018/wordml/cex" xmlns:w16cid="http://schemas.microsoft.com/office/word/2016/wordml/cid" xmlns:w16="http://schemas.microsoft.com/office/word/2018/wordml" xmlns:w16du="http://schemas.microsoft.com/office/word/2023/wordml/word16du" xmlns:w16sdtdh="http://schemas.microsoft.com/office/word/2020/wordml/sdtdatahash" xmlns:w16se="http://schemas.microsoft.com/office/word/2015/wordml/symex" xmlns:wpg="http://schemas.microsoft.com/office/word/2010/wordprocessingGroup" xmlns:wpi="http://schemas.microsoft.com/office/word/2010/wordprocessingInk" xmlns:wne="http://schemas.microsoft.com/office/word/2006/wordml" xmlns:wps="http://schemas.microsoft.com/office/word/2010/wordprocessingShape" mc:Ignorable="w14 w15 w16se w16cid w16 w16cex w16sdtdh w16du wp14">
   <w:body>
     <w:p>
       <w:pPr>
@@ -3106,28 +3106,7 @@
           <w:b/>
           <w:sz w:val="24"/>
         </w:rPr>
-        <w:t>SANTAMARIA SANTISTEBAN</w:t>
-      </w:r>
-      <w:r>
-        <w:rPr>
-          <w:b/>
-          <w:sz w:val="24"/>
-        </w:rPr>
-        <w:t>, J</w:t>
-      </w:r>
-      <w:r>
-        <w:rPr>
-          <w:b/>
-          <w:sz w:val="24"/>
-        </w:rPr>
-        <w:t>ahir S.    SIESQUEN VALIDIVIA</w:t>
-      </w:r>
-      <w:r>
-        <w:rPr>
-          <w:b/>
-          <w:sz w:val="24"/>
-        </w:rPr>
-        <w:t>,</w:t>
+        <w:t>SANTAMARIA SANTISTEBAN, Jahir S.    SIESQUEN VALIDIVIA,</w:t>
       </w:r>
       <w:r>
         <w:rPr>
@@ -3135,15 +3114,7 @@
           <w:spacing w:val="-15"/>
           <w:sz w:val="24"/>
         </w:rPr>
-        <w:t xml:space="preserve"> </w:t>
-      </w:r>
-      <w:r>
-        <w:rPr>
-          <w:b/>
-          <w:spacing w:val="-15"/>
-          <w:sz w:val="24"/>
-        </w:rPr>
-        <w:t xml:space="preserve">Luis Felipe            </w:t>
+        <w:t xml:space="preserve"> Luis Felipe            </w:t>
       </w:r>
       <w:r>
         <w:rPr>
@@ -3356,14 +3327,7 @@
           <w:b/>
           <w:sz w:val="24"/>
         </w:rPr>
-        <w:t>DR</w:t>
-      </w:r>
-      <w:r>
-        <w:rPr>
-          <w:b/>
-          <w:sz w:val="24"/>
-        </w:rPr>
-        <w:t>.</w:t>
+        <w:t>DR.</w:t>
       </w:r>
       <w:r>
         <w:rPr>
@@ -3393,14 +3357,7 @@
           <w:b/>
           <w:sz w:val="24"/>
         </w:rPr>
-        <w:t>VILLEGAS CUBAS</w:t>
-      </w:r>
-      <w:r>
-        <w:rPr>
-          <w:b/>
-          <w:sz w:val="24"/>
-        </w:rPr>
-        <w:t>,</w:t>
+        <w:t>VILLEGAS CUBAS,</w:t>
       </w:r>
       <w:r>
         <w:rPr>
@@ -3750,10 +3707,72 @@
         <w:autoSpaceDE/>
         <w:autoSpaceDN/>
         <w:spacing w:after="160" w:line="259" w:lineRule="auto"/>
-        <w:ind w:left="-567" w:right="5506"/>
-      </w:pPr>
-      <w:r>
-        <w:t>-------------------------------------------------------------------------------------------------------------------------------------------------------------------------------------------------------------------------------------------------------------------------------------</w:t>
+      </w:pPr>
+    </w:p>
+    <w:p>
+      <w:pPr>
+        <w:widowControl/>
+        <w:autoSpaceDE/>
+        <w:autoSpaceDN/>
+        <w:spacing w:after="160" w:line="259" w:lineRule="auto"/>
+      </w:pPr>
+    </w:p>
+    <w:p>
+      <w:pPr>
+        <w:widowControl/>
+        <w:autoSpaceDE/>
+        <w:autoSpaceDN/>
+        <w:spacing w:after="160" w:line="259" w:lineRule="auto"/>
+        <w:rPr>
+          <w:b/>
+          <w:bCs/>
+        </w:rPr>
+      </w:pPr>
+      <w:r>
+        <w:rPr>
+          <w:b/>
+          <w:bCs/>
+        </w:rPr>
+        <w:t xml:space="preserve">        </w:t>
+      </w:r>
+      <w:r>
+        <w:rPr>
+          <w:b/>
+          <w:bCs/>
+        </w:rPr>
+        <w:t>AGRADECIMIENTO</w:t>
+      </w:r>
+    </w:p>
+    <w:p>
+      <w:pPr>
+        <w:widowControl/>
+        <w:autoSpaceDE/>
+        <w:autoSpaceDN/>
+        <w:spacing w:after="160" w:line="259" w:lineRule="auto"/>
+      </w:pPr>
+    </w:p>
+    <w:p>
+      <w:pPr>
+        <w:pStyle w:val="EstiloAPA7MAEDICIN"/>
+        <w:ind w:right="5506" w:firstLine="0"/>
+      </w:pPr>
+      <w:r>
+        <w:t>A</w:t>
+      </w:r>
+      <w:r>
+        <w:t>gradezco a</w:t>
+      </w:r>
+      <w:r>
+        <w:t>l ingeniero Juan Villegas</w:t>
+      </w:r>
+      <w:r>
+        <w:t>, por su inestimable guía</w:t>
+      </w:r>
+      <w:r>
+        <w:t>, s</w:t>
+      </w:r>
+      <w:r>
+        <w:t>u dedicación y compromiso han sido fundamentales para la realización de este trabajo.</w:t>
       </w:r>
     </w:p>
     <w:p>
@@ -3783,65 +3802,16 @@
         <w:autoSpaceDN/>
         <w:spacing w:after="160" w:line="259" w:lineRule="auto"/>
         <w:rPr>
-          <w:sz w:val="24"/>
-        </w:rPr>
-      </w:pPr>
-      <w:r>
-        <w:br w:type="page"/>
-      </w:r>
-    </w:p>
-    <w:p>
-      <w:pPr>
-        <w:widowControl/>
-        <w:autoSpaceDE/>
-        <w:autoSpaceDN/>
-        <w:spacing w:after="160" w:line="259" w:lineRule="auto"/>
-        <w:rPr>
           <w:b/>
           <w:bCs/>
         </w:rPr>
       </w:pPr>
-    </w:p>
-    <w:p>
-      <w:pPr>
-        <w:widowControl/>
-        <w:autoSpaceDE/>
-        <w:autoSpaceDN/>
-        <w:spacing w:after="160" w:line="259" w:lineRule="auto"/>
+      <w:r>
         <w:rPr>
           <w:b/>
           <w:bCs/>
         </w:rPr>
-      </w:pPr>
-    </w:p>
-    <w:p>
-      <w:pPr>
-        <w:widowControl/>
-        <w:autoSpaceDE/>
-        <w:autoSpaceDN/>
-        <w:spacing w:after="160" w:line="259" w:lineRule="auto"/>
-        <w:rPr>
-          <w:b/>
-          <w:bCs/>
-        </w:rPr>
-      </w:pPr>
-    </w:p>
-    <w:p>
-      <w:pPr>
-        <w:widowControl/>
-        <w:autoSpaceDE/>
-        <w:autoSpaceDN/>
-        <w:spacing w:after="160" w:line="259" w:lineRule="auto"/>
-        <w:rPr>
-          <w:b/>
-          <w:bCs/>
-        </w:rPr>
-      </w:pPr>
-      <w:r>
-        <w:rPr>
-          <w:b/>
-          <w:bCs/>
-        </w:rPr>
+        <w:lastRenderedPageBreak/>
         <w:tab/>
       </w:r>
       <w:r>
@@ -4014,10 +3984,63 @@
         <w:autoSpaceDE/>
         <w:autoSpaceDN/>
         <w:spacing w:after="160" w:line="259" w:lineRule="auto"/>
-        <w:ind w:left="-567" w:right="5506"/>
-      </w:pPr>
-      <w:r>
-        <w:t>-------------------------------------------------------------------------------------------------------------------------------------------------------------------------------------------------------------------------------------------------------------------------------------</w:t>
+      </w:pPr>
+    </w:p>
+    <w:p>
+      <w:pPr>
+        <w:widowControl/>
+        <w:autoSpaceDE/>
+        <w:autoSpaceDN/>
+        <w:spacing w:after="160" w:line="259" w:lineRule="auto"/>
+      </w:pPr>
+    </w:p>
+    <w:p>
+      <w:pPr>
+        <w:widowControl/>
+        <w:autoSpaceDE/>
+        <w:autoSpaceDN/>
+        <w:spacing w:after="160" w:line="259" w:lineRule="auto"/>
+      </w:pPr>
+    </w:p>
+    <w:p>
+      <w:pPr>
+        <w:widowControl/>
+        <w:autoSpaceDE/>
+        <w:autoSpaceDN/>
+        <w:spacing w:after="160" w:line="259" w:lineRule="auto"/>
+      </w:pPr>
+    </w:p>
+    <w:p>
+      <w:pPr>
+        <w:widowControl/>
+        <w:autoSpaceDE/>
+        <w:autoSpaceDN/>
+        <w:spacing w:after="160" w:line="259" w:lineRule="auto"/>
+      </w:pPr>
+    </w:p>
+    <w:p>
+      <w:pPr>
+        <w:widowControl/>
+        <w:autoSpaceDE/>
+        <w:autoSpaceDN/>
+        <w:spacing w:after="160" w:line="259" w:lineRule="auto"/>
+      </w:pPr>
+      <w:r>
+        <w:rPr>
+          <w:b/>
+          <w:bCs/>
+        </w:rPr>
+        <w:tab/>
+        <w:t>DEDICATORIA</w:t>
+      </w:r>
+    </w:p>
+    <w:p>
+      <w:pPr>
+        <w:pStyle w:val="EstiloAPA7MAEDICIN"/>
+        <w:ind w:right="5506" w:firstLine="0"/>
+      </w:pPr>
+      <w:r>
+        <w:t>A mis padres, por creer siempre en mí, incluso en los momentos más difíciles. Gracias por ser mi fuente de inspiración y mi fortaleza.</w:t>
       </w:r>
     </w:p>
     <w:p>
@@ -4040,27 +4063,6 @@
         <w:t>Luis Felipe Siesquen Valdivia</w:t>
       </w:r>
     </w:p>
-    <w:p>
-      <w:pPr>
-        <w:widowControl/>
-        <w:autoSpaceDE/>
-        <w:autoSpaceDN/>
-        <w:spacing w:after="160" w:line="259" w:lineRule="auto"/>
-        <w:rPr>
-          <w:sz w:val="24"/>
-        </w:rPr>
-      </w:pPr>
-    </w:p>
-    <w:p>
-      <w:pPr>
-        <w:pStyle w:val="EstiloAPA7MAEDICIN"/>
-        <w:ind w:firstLine="0"/>
-      </w:pPr>
-    </w:p>
-    <w:p/>
-    <w:p/>
-    <w:p/>
-    <w:p/>
     <w:sdt>
       <w:sdtPr>
         <w:rPr>
@@ -4117,7 +4119,7 @@
           <w:r>
             <w:fldChar w:fldCharType="separate"/>
           </w:r>
-          <w:hyperlink w:anchor="_Toc170941601" w:history="1">
+          <w:hyperlink w:anchor="_Toc172798611" w:history="1">
             <w:r>
               <w:rPr>
                 <w:rStyle w:val="Hipervnculo"/>
@@ -4162,7 +4164,7 @@
                 <w:noProof/>
                 <w:webHidden/>
               </w:rPr>
-              <w:instrText xml:space="preserve"> PAGEREF _Toc170941601 \h </w:instrText>
+              <w:instrText xml:space="preserve"> PAGEREF _Toc172798611 \h </w:instrText>
             </w:r>
             <w:r>
               <w:rPr>
@@ -4182,7 +4184,7 @@
                 <w:noProof/>
                 <w:webHidden/>
               </w:rPr>
-              <w:t>4</w:t>
+              <w:t>9</w:t>
             </w:r>
             <w:r>
               <w:rPr>
@@ -4209,7 +4211,7 @@
               <w14:ligatures w14:val="standardContextual"/>
             </w:rPr>
           </w:pPr>
-          <w:hyperlink w:anchor="_Toc170941602" w:history="1">
+          <w:hyperlink w:anchor="_Toc172798612" w:history="1">
             <w:r>
               <w:rPr>
                 <w:rStyle w:val="Hipervnculo"/>
@@ -4254,7 +4256,7 @@
                 <w:noProof/>
                 <w:webHidden/>
               </w:rPr>
-              <w:instrText xml:space="preserve"> PAGEREF _Toc170941602 \h </w:instrText>
+              <w:instrText xml:space="preserve"> PAGEREF _Toc172798612 \h </w:instrText>
             </w:r>
             <w:r>
               <w:rPr>
@@ -4274,7 +4276,7 @@
                 <w:noProof/>
                 <w:webHidden/>
               </w:rPr>
-              <w:t>6</w:t>
+              <w:t>11</w:t>
             </w:r>
             <w:r>
               <w:rPr>
@@ -4301,7 +4303,7 @@
               <w14:ligatures w14:val="standardContextual"/>
             </w:rPr>
           </w:pPr>
-          <w:hyperlink w:anchor="_Toc170941603" w:history="1">
+          <w:hyperlink w:anchor="_Toc172798613" w:history="1">
             <w:r>
               <w:rPr>
                 <w:rStyle w:val="Hipervnculo"/>
@@ -4346,7 +4348,7 @@
                 <w:noProof/>
                 <w:webHidden/>
               </w:rPr>
-              <w:instrText xml:space="preserve"> PAGEREF _Toc170941603 \h </w:instrText>
+              <w:instrText xml:space="preserve"> PAGEREF _Toc172798613 \h </w:instrText>
             </w:r>
             <w:r>
               <w:rPr>
@@ -4366,7 +4368,7 @@
                 <w:noProof/>
                 <w:webHidden/>
               </w:rPr>
-              <w:t>7</w:t>
+              <w:t>12</w:t>
             </w:r>
             <w:r>
               <w:rPr>
@@ -4393,7 +4395,7 @@
               <w14:ligatures w14:val="standardContextual"/>
             </w:rPr>
           </w:pPr>
-          <w:hyperlink w:anchor="_Toc170941604" w:history="1">
+          <w:hyperlink w:anchor="_Toc172798614" w:history="1">
             <w:r>
               <w:rPr>
                 <w:rStyle w:val="Hipervnculo"/>
@@ -4438,7 +4440,7 @@
                 <w:noProof/>
                 <w:webHidden/>
               </w:rPr>
-              <w:instrText xml:space="preserve"> PAGEREF _Toc170941604 \h </w:instrText>
+              <w:instrText xml:space="preserve"> PAGEREF _Toc172798614 \h </w:instrText>
             </w:r>
             <w:r>
               <w:rPr>
@@ -4458,7 +4460,7 @@
                 <w:noProof/>
                 <w:webHidden/>
               </w:rPr>
-              <w:t>7</w:t>
+              <w:t>12</w:t>
             </w:r>
             <w:r>
               <w:rPr>
@@ -4485,7 +4487,7 @@
               <w14:ligatures w14:val="standardContextual"/>
             </w:rPr>
           </w:pPr>
-          <w:hyperlink w:anchor="_Toc170941605" w:history="1">
+          <w:hyperlink w:anchor="_Toc172798615" w:history="1">
             <w:r>
               <w:rPr>
                 <w:rStyle w:val="Hipervnculo"/>
@@ -4530,7 +4532,7 @@
                 <w:noProof/>
                 <w:webHidden/>
               </w:rPr>
-              <w:instrText xml:space="preserve"> PAGEREF _Toc170941605 \h </w:instrText>
+              <w:instrText xml:space="preserve"> PAGEREF _Toc172798615 \h </w:instrText>
             </w:r>
             <w:r>
               <w:rPr>
@@ -4550,7 +4552,7 @@
                 <w:noProof/>
                 <w:webHidden/>
               </w:rPr>
-              <w:t>10</w:t>
+              <w:t>16</w:t>
             </w:r>
             <w:r>
               <w:rPr>
@@ -4577,7 +4579,7 @@
               <w14:ligatures w14:val="standardContextual"/>
             </w:rPr>
           </w:pPr>
-          <w:hyperlink w:anchor="_Toc170941606" w:history="1">
+          <w:hyperlink w:anchor="_Toc172798616" w:history="1">
             <w:r>
               <w:rPr>
                 <w:rStyle w:val="Hipervnculo"/>
@@ -4607,7 +4609,7 @@
                 <w:noProof/>
                 <w:lang w:val="es-PE"/>
               </w:rPr>
-              <w:t>Agentes Inteligentes.</w:t>
+              <w:t>Cáncer de Próstata</w:t>
             </w:r>
             <w:r>
               <w:rPr>
@@ -4628,7 +4630,7 @@
                 <w:noProof/>
                 <w:webHidden/>
               </w:rPr>
-              <w:instrText xml:space="preserve"> PAGEREF _Toc170941606 \h </w:instrText>
+              <w:instrText xml:space="preserve"> PAGEREF _Toc172798616 \h </w:instrText>
             </w:r>
             <w:r>
               <w:rPr>
@@ -4648,7 +4650,7 @@
                 <w:noProof/>
                 <w:webHidden/>
               </w:rPr>
-              <w:t>10</w:t>
+              <w:t>16</w:t>
             </w:r>
             <w:r>
               <w:rPr>
@@ -4675,13 +4677,12 @@
               <w14:ligatures w14:val="standardContextual"/>
             </w:rPr>
           </w:pPr>
-          <w:hyperlink w:anchor="_Toc170941607" w:history="1">
+          <w:hyperlink w:anchor="_Toc172798617" w:history="1">
             <w:r>
               <w:rPr>
                 <w:rStyle w:val="Hipervnculo"/>
-                <w:i/>
-                <w:iCs/>
-                <w:noProof/>
+                <w:noProof/>
+                <w:lang w:val="es-PE"/>
               </w:rPr>
               <w:t>3.2.2.</w:t>
             </w:r>
@@ -4699,11 +4700,10 @@
             <w:r>
               <w:rPr>
                 <w:rStyle w:val="Hipervnculo"/>
-                <w:i/>
-                <w:iCs/>
-                <w:noProof/>
-              </w:rPr>
-              <w:t>Sistema inteligente.</w:t>
+                <w:noProof/>
+                <w:lang w:val="es-PE"/>
+              </w:rPr>
+              <w:t>Factores de riesgo del cáncer de próstata</w:t>
             </w:r>
             <w:r>
               <w:rPr>
@@ -4724,7 +4724,7 @@
                 <w:noProof/>
                 <w:webHidden/>
               </w:rPr>
-              <w:instrText xml:space="preserve"> PAGEREF _Toc170941607 \h </w:instrText>
+              <w:instrText xml:space="preserve"> PAGEREF _Toc172798617 \h </w:instrText>
             </w:r>
             <w:r>
               <w:rPr>
@@ -4744,7 +4744,7 @@
                 <w:noProof/>
                 <w:webHidden/>
               </w:rPr>
-              <w:t>10</w:t>
+              <w:t>17</w:t>
             </w:r>
             <w:r>
               <w:rPr>
@@ -4771,13 +4771,14 @@
               <w14:ligatures w14:val="standardContextual"/>
             </w:rPr>
           </w:pPr>
-          <w:hyperlink w:anchor="_Toc170941608" w:history="1">
+          <w:hyperlink w:anchor="_Toc172798618" w:history="1">
             <w:r>
               <w:rPr>
                 <w:rStyle w:val="Hipervnculo"/>
                 <w:i/>
                 <w:iCs/>
                 <w:noProof/>
+                <w:lang w:val="es-PE"/>
               </w:rPr>
               <w:t>3.2.3.</w:t>
             </w:r>
@@ -4798,27 +4799,9 @@
                 <w:i/>
                 <w:iCs/>
                 <w:noProof/>
-              </w:rPr>
-              <w:t>Deep</w:t>
-            </w:r>
-            <w:r>
-              <w:rPr>
-                <w:rStyle w:val="Hipervnculo"/>
-                <w:i/>
-                <w:iCs/>
-                <w:noProof/>
-                <w:spacing w:val="-4"/>
-              </w:rPr>
-              <w:t xml:space="preserve"> </w:t>
-            </w:r>
-            <w:r>
-              <w:rPr>
-                <w:rStyle w:val="Hipervnculo"/>
-                <w:i/>
-                <w:iCs/>
-                <w:noProof/>
-              </w:rPr>
-              <w:t>Learning.</w:t>
+                <w:lang w:val="es-PE"/>
+              </w:rPr>
+              <w:t>Etapas del cáncer de próstata</w:t>
             </w:r>
             <w:r>
               <w:rPr>
@@ -4839,7 +4822,7 @@
                 <w:noProof/>
                 <w:webHidden/>
               </w:rPr>
-              <w:instrText xml:space="preserve"> PAGEREF _Toc170941608 \h </w:instrText>
+              <w:instrText xml:space="preserve"> PAGEREF _Toc172798618 \h </w:instrText>
             </w:r>
             <w:r>
               <w:rPr>
@@ -4859,7 +4842,7 @@
                 <w:noProof/>
                 <w:webHidden/>
               </w:rPr>
-              <w:t>10</w:t>
+              <w:t>19</w:t>
             </w:r>
             <w:r>
               <w:rPr>
@@ -4886,13 +4869,14 @@
               <w14:ligatures w14:val="standardContextual"/>
             </w:rPr>
           </w:pPr>
-          <w:hyperlink w:anchor="_Toc170941609" w:history="1">
+          <w:hyperlink w:anchor="_Toc172798619" w:history="1">
             <w:r>
               <w:rPr>
                 <w:rStyle w:val="Hipervnculo"/>
                 <w:i/>
                 <w:iCs/>
                 <w:noProof/>
+                <w:lang w:val="es-PE"/>
               </w:rPr>
               <w:t>3.2.4.</w:t>
             </w:r>
@@ -4913,18 +4897,96 @@
                 <w:i/>
                 <w:iCs/>
                 <w:noProof/>
-              </w:rPr>
-              <w:t>Modelos</w:t>
-            </w:r>
+                <w:lang w:val="es-PE"/>
+              </w:rPr>
+              <w:t>Tratamiento del cáncer de próstata</w:t>
+            </w:r>
+            <w:r>
+              <w:rPr>
+                <w:noProof/>
+                <w:webHidden/>
+              </w:rPr>
+              <w:tab/>
+            </w:r>
+            <w:r>
+              <w:rPr>
+                <w:noProof/>
+                <w:webHidden/>
+              </w:rPr>
+              <w:fldChar w:fldCharType="begin"/>
+            </w:r>
+            <w:r>
+              <w:rPr>
+                <w:noProof/>
+                <w:webHidden/>
+              </w:rPr>
+              <w:instrText xml:space="preserve"> PAGEREF _Toc172798619 \h </w:instrText>
+            </w:r>
+            <w:r>
+              <w:rPr>
+                <w:noProof/>
+                <w:webHidden/>
+              </w:rPr>
+            </w:r>
+            <w:r>
+              <w:rPr>
+                <w:noProof/>
+                <w:webHidden/>
+              </w:rPr>
+              <w:fldChar w:fldCharType="separate"/>
+            </w:r>
+            <w:r>
+              <w:rPr>
+                <w:noProof/>
+                <w:webHidden/>
+              </w:rPr>
+              <w:t>24</w:t>
+            </w:r>
+            <w:r>
+              <w:rPr>
+                <w:noProof/>
+                <w:webHidden/>
+              </w:rPr>
+              <w:fldChar w:fldCharType="end"/>
+            </w:r>
+          </w:hyperlink>
+        </w:p>
+        <w:p>
+          <w:pPr>
+            <w:pStyle w:val="TDC3"/>
+            <w:tabs>
+              <w:tab w:val="left" w:pos="2220"/>
+              <w:tab w:val="right" w:leader="dot" w:pos="8615"/>
+            </w:tabs>
+            <w:rPr>
+              <w:rFonts w:asciiTheme="minorHAnsi" w:eastAsiaTheme="minorEastAsia" w:hAnsiTheme="minorHAnsi"/>
+              <w:noProof/>
+              <w:kern w:val="2"/>
+              <w:szCs w:val="24"/>
+              <w:lang w:eastAsia="es-ES"/>
+              <w14:ligatures w14:val="standardContextual"/>
+            </w:rPr>
+          </w:pPr>
+          <w:hyperlink w:anchor="_Toc172798620" w:history="1">
             <w:r>
               <w:rPr>
                 <w:rStyle w:val="Hipervnculo"/>
                 <w:i/>
                 <w:iCs/>
                 <w:noProof/>
-                <w:spacing w:val="-2"/>
-              </w:rPr>
-              <w:t xml:space="preserve"> </w:t>
+              </w:rPr>
+              <w:t>3.2.5.</w:t>
+            </w:r>
+            <w:r>
+              <w:rPr>
+                <w:rFonts w:asciiTheme="minorHAnsi" w:eastAsiaTheme="minorEastAsia" w:hAnsiTheme="minorHAnsi"/>
+                <w:noProof/>
+                <w:kern w:val="2"/>
+                <w:szCs w:val="24"/>
+                <w:lang w:eastAsia="es-ES"/>
+                <w14:ligatures w14:val="standardContextual"/>
+              </w:rPr>
+              <w:tab/>
             </w:r>
             <w:r>
               <w:rPr>
@@ -4933,17 +4995,95 @@
                 <w:iCs/>
                 <w:noProof/>
               </w:rPr>
-              <w:t>de</w:t>
-            </w:r>
+              <w:t>Diagnóstico del cáncer de próstata</w:t>
+            </w:r>
+            <w:r>
+              <w:rPr>
+                <w:noProof/>
+                <w:webHidden/>
+              </w:rPr>
+              <w:tab/>
+            </w:r>
+            <w:r>
+              <w:rPr>
+                <w:noProof/>
+                <w:webHidden/>
+              </w:rPr>
+              <w:fldChar w:fldCharType="begin"/>
+            </w:r>
+            <w:r>
+              <w:rPr>
+                <w:noProof/>
+                <w:webHidden/>
+              </w:rPr>
+              <w:instrText xml:space="preserve"> PAGEREF _Toc172798620 \h </w:instrText>
+            </w:r>
+            <w:r>
+              <w:rPr>
+                <w:noProof/>
+                <w:webHidden/>
+              </w:rPr>
+            </w:r>
+            <w:r>
+              <w:rPr>
+                <w:noProof/>
+                <w:webHidden/>
+              </w:rPr>
+              <w:fldChar w:fldCharType="separate"/>
+            </w:r>
+            <w:r>
+              <w:rPr>
+                <w:noProof/>
+                <w:webHidden/>
+              </w:rPr>
+              <w:t>25</w:t>
+            </w:r>
+            <w:r>
+              <w:rPr>
+                <w:noProof/>
+                <w:webHidden/>
+              </w:rPr>
+              <w:fldChar w:fldCharType="end"/>
+            </w:r>
+          </w:hyperlink>
+        </w:p>
+        <w:p>
+          <w:pPr>
+            <w:pStyle w:val="TDC3"/>
+            <w:tabs>
+              <w:tab w:val="left" w:pos="2220"/>
+              <w:tab w:val="right" w:leader="dot" w:pos="8615"/>
+            </w:tabs>
+            <w:rPr>
+              <w:rFonts w:asciiTheme="minorHAnsi" w:eastAsiaTheme="minorEastAsia" w:hAnsiTheme="minorHAnsi"/>
+              <w:noProof/>
+              <w:kern w:val="2"/>
+              <w:szCs w:val="24"/>
+              <w:lang w:eastAsia="es-ES"/>
+              <w14:ligatures w14:val="standardContextual"/>
+            </w:rPr>
+          </w:pPr>
+          <w:hyperlink w:anchor="_Toc172798621" w:history="1">
             <w:r>
               <w:rPr>
                 <w:rStyle w:val="Hipervnculo"/>
                 <w:i/>
                 <w:iCs/>
                 <w:noProof/>
-                <w:spacing w:val="-3"/>
-              </w:rPr>
-              <w:t xml:space="preserve"> </w:t>
+                <w:lang w:val="es-PE"/>
+              </w:rPr>
+              <w:t>3.2.6.</w:t>
+            </w:r>
+            <w:r>
+              <w:rPr>
+                <w:rFonts w:asciiTheme="minorHAnsi" w:eastAsiaTheme="minorEastAsia" w:hAnsiTheme="minorHAnsi"/>
+                <w:noProof/>
+                <w:kern w:val="2"/>
+                <w:szCs w:val="24"/>
+                <w:lang w:eastAsia="es-ES"/>
+                <w14:ligatures w14:val="standardContextual"/>
+              </w:rPr>
+              <w:tab/>
             </w:r>
             <w:r>
               <w:rPr>
@@ -4951,18 +5091,96 @@
                 <w:i/>
                 <w:iCs/>
                 <w:noProof/>
-              </w:rPr>
-              <w:t>Deep</w:t>
-            </w:r>
+                <w:lang w:val="es-PE"/>
+              </w:rPr>
+              <w:t>Agentes Inteligentes.</w:t>
+            </w:r>
+            <w:r>
+              <w:rPr>
+                <w:noProof/>
+                <w:webHidden/>
+              </w:rPr>
+              <w:tab/>
+            </w:r>
+            <w:r>
+              <w:rPr>
+                <w:noProof/>
+                <w:webHidden/>
+              </w:rPr>
+              <w:fldChar w:fldCharType="begin"/>
+            </w:r>
+            <w:r>
+              <w:rPr>
+                <w:noProof/>
+                <w:webHidden/>
+              </w:rPr>
+              <w:instrText xml:space="preserve"> PAGEREF _Toc172798621 \h </w:instrText>
+            </w:r>
+            <w:r>
+              <w:rPr>
+                <w:noProof/>
+                <w:webHidden/>
+              </w:rPr>
+            </w:r>
+            <w:r>
+              <w:rPr>
+                <w:noProof/>
+                <w:webHidden/>
+              </w:rPr>
+              <w:fldChar w:fldCharType="separate"/>
+            </w:r>
+            <w:r>
+              <w:rPr>
+                <w:noProof/>
+                <w:webHidden/>
+              </w:rPr>
+              <w:t>26</w:t>
+            </w:r>
+            <w:r>
+              <w:rPr>
+                <w:noProof/>
+                <w:webHidden/>
+              </w:rPr>
+              <w:fldChar w:fldCharType="end"/>
+            </w:r>
+          </w:hyperlink>
+        </w:p>
+        <w:p>
+          <w:pPr>
+            <w:pStyle w:val="TDC3"/>
+            <w:tabs>
+              <w:tab w:val="left" w:pos="2220"/>
+              <w:tab w:val="right" w:leader="dot" w:pos="8615"/>
+            </w:tabs>
+            <w:rPr>
+              <w:rFonts w:asciiTheme="minorHAnsi" w:eastAsiaTheme="minorEastAsia" w:hAnsiTheme="minorHAnsi"/>
+              <w:noProof/>
+              <w:kern w:val="2"/>
+              <w:szCs w:val="24"/>
+              <w:lang w:eastAsia="es-ES"/>
+              <w14:ligatures w14:val="standardContextual"/>
+            </w:rPr>
+          </w:pPr>
+          <w:hyperlink w:anchor="_Toc172798622" w:history="1">
             <w:r>
               <w:rPr>
                 <w:rStyle w:val="Hipervnculo"/>
                 <w:i/>
                 <w:iCs/>
                 <w:noProof/>
-                <w:spacing w:val="-3"/>
-              </w:rPr>
-              <w:t xml:space="preserve"> </w:t>
+              </w:rPr>
+              <w:t>3.2.7.</w:t>
+            </w:r>
+            <w:r>
+              <w:rPr>
+                <w:rFonts w:asciiTheme="minorHAnsi" w:eastAsiaTheme="minorEastAsia" w:hAnsiTheme="minorHAnsi"/>
+                <w:noProof/>
+                <w:kern w:val="2"/>
+                <w:szCs w:val="24"/>
+                <w:lang w:eastAsia="es-ES"/>
+                <w14:ligatures w14:val="standardContextual"/>
+              </w:rPr>
+              <w:tab/>
             </w:r>
             <w:r>
               <w:rPr>
@@ -4971,6 +5189,274 @@
                 <w:iCs/>
                 <w:noProof/>
               </w:rPr>
+              <w:t>Sistema inteligente.</w:t>
+            </w:r>
+            <w:r>
+              <w:rPr>
+                <w:noProof/>
+                <w:webHidden/>
+              </w:rPr>
+              <w:tab/>
+            </w:r>
+            <w:r>
+              <w:rPr>
+                <w:noProof/>
+                <w:webHidden/>
+              </w:rPr>
+              <w:fldChar w:fldCharType="begin"/>
+            </w:r>
+            <w:r>
+              <w:rPr>
+                <w:noProof/>
+                <w:webHidden/>
+              </w:rPr>
+              <w:instrText xml:space="preserve"> PAGEREF _Toc172798622 \h </w:instrText>
+            </w:r>
+            <w:r>
+              <w:rPr>
+                <w:noProof/>
+                <w:webHidden/>
+              </w:rPr>
+            </w:r>
+            <w:r>
+              <w:rPr>
+                <w:noProof/>
+                <w:webHidden/>
+              </w:rPr>
+              <w:fldChar w:fldCharType="separate"/>
+            </w:r>
+            <w:r>
+              <w:rPr>
+                <w:noProof/>
+                <w:webHidden/>
+              </w:rPr>
+              <w:t>26</w:t>
+            </w:r>
+            <w:r>
+              <w:rPr>
+                <w:noProof/>
+                <w:webHidden/>
+              </w:rPr>
+              <w:fldChar w:fldCharType="end"/>
+            </w:r>
+          </w:hyperlink>
+        </w:p>
+        <w:p>
+          <w:pPr>
+            <w:pStyle w:val="TDC3"/>
+            <w:tabs>
+              <w:tab w:val="left" w:pos="2220"/>
+              <w:tab w:val="right" w:leader="dot" w:pos="8615"/>
+            </w:tabs>
+            <w:rPr>
+              <w:rFonts w:asciiTheme="minorHAnsi" w:eastAsiaTheme="minorEastAsia" w:hAnsiTheme="minorHAnsi"/>
+              <w:noProof/>
+              <w:kern w:val="2"/>
+              <w:szCs w:val="24"/>
+              <w:lang w:eastAsia="es-ES"/>
+              <w14:ligatures w14:val="standardContextual"/>
+            </w:rPr>
+          </w:pPr>
+          <w:hyperlink w:anchor="_Toc172798623" w:history="1">
+            <w:r>
+              <w:rPr>
+                <w:rStyle w:val="Hipervnculo"/>
+                <w:i/>
+                <w:iCs/>
+                <w:noProof/>
+              </w:rPr>
+              <w:t>3.2.8.</w:t>
+            </w:r>
+            <w:r>
+              <w:rPr>
+                <w:rFonts w:asciiTheme="minorHAnsi" w:eastAsiaTheme="minorEastAsia" w:hAnsiTheme="minorHAnsi"/>
+                <w:noProof/>
+                <w:kern w:val="2"/>
+                <w:szCs w:val="24"/>
+                <w:lang w:eastAsia="es-ES"/>
+                <w14:ligatures w14:val="standardContextual"/>
+              </w:rPr>
+              <w:tab/>
+            </w:r>
+            <w:r>
+              <w:rPr>
+                <w:rStyle w:val="Hipervnculo"/>
+                <w:i/>
+                <w:iCs/>
+                <w:noProof/>
+              </w:rPr>
+              <w:t>Deep</w:t>
+            </w:r>
+            <w:r>
+              <w:rPr>
+                <w:rStyle w:val="Hipervnculo"/>
+                <w:i/>
+                <w:iCs/>
+                <w:noProof/>
+                <w:spacing w:val="-4"/>
+              </w:rPr>
+              <w:t xml:space="preserve"> </w:t>
+            </w:r>
+            <w:r>
+              <w:rPr>
+                <w:rStyle w:val="Hipervnculo"/>
+                <w:i/>
+                <w:iCs/>
+                <w:noProof/>
+              </w:rPr>
+              <w:t>Learning.</w:t>
+            </w:r>
+            <w:r>
+              <w:rPr>
+                <w:noProof/>
+                <w:webHidden/>
+              </w:rPr>
+              <w:tab/>
+            </w:r>
+            <w:r>
+              <w:rPr>
+                <w:noProof/>
+                <w:webHidden/>
+              </w:rPr>
+              <w:fldChar w:fldCharType="begin"/>
+            </w:r>
+            <w:r>
+              <w:rPr>
+                <w:noProof/>
+                <w:webHidden/>
+              </w:rPr>
+              <w:instrText xml:space="preserve"> PAGEREF _Toc172798623 \h </w:instrText>
+            </w:r>
+            <w:r>
+              <w:rPr>
+                <w:noProof/>
+                <w:webHidden/>
+              </w:rPr>
+            </w:r>
+            <w:r>
+              <w:rPr>
+                <w:noProof/>
+                <w:webHidden/>
+              </w:rPr>
+              <w:fldChar w:fldCharType="separate"/>
+            </w:r>
+            <w:r>
+              <w:rPr>
+                <w:noProof/>
+                <w:webHidden/>
+              </w:rPr>
+              <w:t>27</w:t>
+            </w:r>
+            <w:r>
+              <w:rPr>
+                <w:noProof/>
+                <w:webHidden/>
+              </w:rPr>
+              <w:fldChar w:fldCharType="end"/>
+            </w:r>
+          </w:hyperlink>
+        </w:p>
+        <w:p>
+          <w:pPr>
+            <w:pStyle w:val="TDC3"/>
+            <w:tabs>
+              <w:tab w:val="left" w:pos="2220"/>
+              <w:tab w:val="right" w:leader="dot" w:pos="8615"/>
+            </w:tabs>
+            <w:rPr>
+              <w:rFonts w:asciiTheme="minorHAnsi" w:eastAsiaTheme="minorEastAsia" w:hAnsiTheme="minorHAnsi"/>
+              <w:noProof/>
+              <w:kern w:val="2"/>
+              <w:szCs w:val="24"/>
+              <w:lang w:eastAsia="es-ES"/>
+              <w14:ligatures w14:val="standardContextual"/>
+            </w:rPr>
+          </w:pPr>
+          <w:hyperlink w:anchor="_Toc172798624" w:history="1">
+            <w:r>
+              <w:rPr>
+                <w:rStyle w:val="Hipervnculo"/>
+                <w:i/>
+                <w:iCs/>
+                <w:noProof/>
+              </w:rPr>
+              <w:t>3.2.9.</w:t>
+            </w:r>
+            <w:r>
+              <w:rPr>
+                <w:rFonts w:asciiTheme="minorHAnsi" w:eastAsiaTheme="minorEastAsia" w:hAnsiTheme="minorHAnsi"/>
+                <w:noProof/>
+                <w:kern w:val="2"/>
+                <w:szCs w:val="24"/>
+                <w:lang w:eastAsia="es-ES"/>
+                <w14:ligatures w14:val="standardContextual"/>
+              </w:rPr>
+              <w:tab/>
+            </w:r>
+            <w:r>
+              <w:rPr>
+                <w:rStyle w:val="Hipervnculo"/>
+                <w:i/>
+                <w:iCs/>
+                <w:noProof/>
+              </w:rPr>
+              <w:t>Modelos</w:t>
+            </w:r>
+            <w:r>
+              <w:rPr>
+                <w:rStyle w:val="Hipervnculo"/>
+                <w:i/>
+                <w:iCs/>
+                <w:noProof/>
+                <w:spacing w:val="-2"/>
+              </w:rPr>
+              <w:t xml:space="preserve"> </w:t>
+            </w:r>
+            <w:r>
+              <w:rPr>
+                <w:rStyle w:val="Hipervnculo"/>
+                <w:i/>
+                <w:iCs/>
+                <w:noProof/>
+              </w:rPr>
+              <w:t>de</w:t>
+            </w:r>
+            <w:r>
+              <w:rPr>
+                <w:rStyle w:val="Hipervnculo"/>
+                <w:i/>
+                <w:iCs/>
+                <w:noProof/>
+                <w:spacing w:val="-3"/>
+              </w:rPr>
+              <w:t xml:space="preserve"> </w:t>
+            </w:r>
+            <w:r>
+              <w:rPr>
+                <w:rStyle w:val="Hipervnculo"/>
+                <w:i/>
+                <w:iCs/>
+                <w:noProof/>
+              </w:rPr>
+              <w:t>Deep</w:t>
+            </w:r>
+            <w:r>
+              <w:rPr>
+                <w:rStyle w:val="Hipervnculo"/>
+                <w:i/>
+                <w:iCs/>
+                <w:noProof/>
+                <w:spacing w:val="-3"/>
+              </w:rPr>
+              <w:t xml:space="preserve"> </w:t>
+            </w:r>
+            <w:r>
+              <w:rPr>
+                <w:rStyle w:val="Hipervnculo"/>
+                <w:i/>
+                <w:iCs/>
+                <w:noProof/>
+              </w:rPr>
               <w:t>Learning</w:t>
             </w:r>
             <w:r>
@@ -4992,7 +5478,7 @@
                 <w:noProof/>
                 <w:webHidden/>
               </w:rPr>
-              <w:instrText xml:space="preserve"> PAGEREF _Toc170941609 \h </w:instrText>
+              <w:instrText xml:space="preserve"> PAGEREF _Toc172798624 \h </w:instrText>
             </w:r>
             <w:r>
               <w:rPr>
@@ -5012,7 +5498,287 @@
                 <w:noProof/>
                 <w:webHidden/>
               </w:rPr>
-              <w:t>11</w:t>
+              <w:t>27</w:t>
+            </w:r>
+            <w:r>
+              <w:rPr>
+                <w:noProof/>
+                <w:webHidden/>
+              </w:rPr>
+              <w:fldChar w:fldCharType="end"/>
+            </w:r>
+          </w:hyperlink>
+        </w:p>
+        <w:p>
+          <w:pPr>
+            <w:pStyle w:val="TDC3"/>
+            <w:tabs>
+              <w:tab w:val="left" w:pos="2340"/>
+              <w:tab w:val="right" w:leader="dot" w:pos="8615"/>
+            </w:tabs>
+            <w:rPr>
+              <w:rFonts w:asciiTheme="minorHAnsi" w:eastAsiaTheme="minorEastAsia" w:hAnsiTheme="minorHAnsi"/>
+              <w:noProof/>
+              <w:kern w:val="2"/>
+              <w:szCs w:val="24"/>
+              <w:lang w:eastAsia="es-ES"/>
+              <w14:ligatures w14:val="standardContextual"/>
+            </w:rPr>
+          </w:pPr>
+          <w:hyperlink w:anchor="_Toc172798625" w:history="1">
+            <w:r>
+              <w:rPr>
+                <w:rStyle w:val="Hipervnculo"/>
+                <w:i/>
+                <w:iCs/>
+                <w:noProof/>
+              </w:rPr>
+              <w:t>3.2.10.</w:t>
+            </w:r>
+            <w:r>
+              <w:rPr>
+                <w:rFonts w:asciiTheme="minorHAnsi" w:eastAsiaTheme="minorEastAsia" w:hAnsiTheme="minorHAnsi"/>
+                <w:noProof/>
+                <w:kern w:val="2"/>
+                <w:szCs w:val="24"/>
+                <w:lang w:eastAsia="es-ES"/>
+                <w14:ligatures w14:val="standardContextual"/>
+              </w:rPr>
+              <w:tab/>
+            </w:r>
+            <w:r>
+              <w:rPr>
+                <w:rStyle w:val="Hipervnculo"/>
+                <w:i/>
+                <w:iCs/>
+                <w:noProof/>
+              </w:rPr>
+              <w:t>Modelo VGG-16</w:t>
+            </w:r>
+            <w:r>
+              <w:rPr>
+                <w:noProof/>
+                <w:webHidden/>
+              </w:rPr>
+              <w:tab/>
+            </w:r>
+            <w:r>
+              <w:rPr>
+                <w:noProof/>
+                <w:webHidden/>
+              </w:rPr>
+              <w:fldChar w:fldCharType="begin"/>
+            </w:r>
+            <w:r>
+              <w:rPr>
+                <w:noProof/>
+                <w:webHidden/>
+              </w:rPr>
+              <w:instrText xml:space="preserve"> PAGEREF _Toc172798625 \h </w:instrText>
+            </w:r>
+            <w:r>
+              <w:rPr>
+                <w:noProof/>
+                <w:webHidden/>
+              </w:rPr>
+            </w:r>
+            <w:r>
+              <w:rPr>
+                <w:noProof/>
+                <w:webHidden/>
+              </w:rPr>
+              <w:fldChar w:fldCharType="separate"/>
+            </w:r>
+            <w:r>
+              <w:rPr>
+                <w:noProof/>
+                <w:webHidden/>
+              </w:rPr>
+              <w:t>29</w:t>
+            </w:r>
+            <w:r>
+              <w:rPr>
+                <w:noProof/>
+                <w:webHidden/>
+              </w:rPr>
+              <w:fldChar w:fldCharType="end"/>
+            </w:r>
+          </w:hyperlink>
+        </w:p>
+        <w:p>
+          <w:pPr>
+            <w:pStyle w:val="TDC3"/>
+            <w:tabs>
+              <w:tab w:val="left" w:pos="2340"/>
+              <w:tab w:val="right" w:leader="dot" w:pos="8615"/>
+            </w:tabs>
+            <w:rPr>
+              <w:rFonts w:asciiTheme="minorHAnsi" w:eastAsiaTheme="minorEastAsia" w:hAnsiTheme="minorHAnsi"/>
+              <w:noProof/>
+              <w:kern w:val="2"/>
+              <w:szCs w:val="24"/>
+              <w:lang w:eastAsia="es-ES"/>
+              <w14:ligatures w14:val="standardContextual"/>
+            </w:rPr>
+          </w:pPr>
+          <w:hyperlink w:anchor="_Toc172798626" w:history="1">
+            <w:r>
+              <w:rPr>
+                <w:rStyle w:val="Hipervnculo"/>
+                <w:noProof/>
+              </w:rPr>
+              <w:t>3.2.11.</w:t>
+            </w:r>
+            <w:r>
+              <w:rPr>
+                <w:rFonts w:asciiTheme="minorHAnsi" w:eastAsiaTheme="minorEastAsia" w:hAnsiTheme="minorHAnsi"/>
+                <w:noProof/>
+                <w:kern w:val="2"/>
+                <w:szCs w:val="24"/>
+                <w:lang w:eastAsia="es-ES"/>
+                <w14:ligatures w14:val="standardContextual"/>
+              </w:rPr>
+              <w:tab/>
+            </w:r>
+            <w:r>
+              <w:rPr>
+                <w:rStyle w:val="Hipervnculo"/>
+                <w:noProof/>
+              </w:rPr>
+              <w:t>Modelo VGG-19</w:t>
+            </w:r>
+            <w:r>
+              <w:rPr>
+                <w:noProof/>
+                <w:webHidden/>
+              </w:rPr>
+              <w:tab/>
+            </w:r>
+            <w:r>
+              <w:rPr>
+                <w:noProof/>
+                <w:webHidden/>
+              </w:rPr>
+              <w:fldChar w:fldCharType="begin"/>
+            </w:r>
+            <w:r>
+              <w:rPr>
+                <w:noProof/>
+                <w:webHidden/>
+              </w:rPr>
+              <w:instrText xml:space="preserve"> PAGEREF _Toc172798626 \h </w:instrText>
+            </w:r>
+            <w:r>
+              <w:rPr>
+                <w:noProof/>
+                <w:webHidden/>
+              </w:rPr>
+            </w:r>
+            <w:r>
+              <w:rPr>
+                <w:noProof/>
+                <w:webHidden/>
+              </w:rPr>
+              <w:fldChar w:fldCharType="separate"/>
+            </w:r>
+            <w:r>
+              <w:rPr>
+                <w:noProof/>
+                <w:webHidden/>
+              </w:rPr>
+              <w:t>30</w:t>
+            </w:r>
+            <w:r>
+              <w:rPr>
+                <w:noProof/>
+                <w:webHidden/>
+              </w:rPr>
+              <w:fldChar w:fldCharType="end"/>
+            </w:r>
+          </w:hyperlink>
+        </w:p>
+        <w:p>
+          <w:pPr>
+            <w:pStyle w:val="TDC3"/>
+            <w:tabs>
+              <w:tab w:val="left" w:pos="2340"/>
+              <w:tab w:val="right" w:leader="dot" w:pos="8615"/>
+            </w:tabs>
+            <w:rPr>
+              <w:rFonts w:asciiTheme="minorHAnsi" w:eastAsiaTheme="minorEastAsia" w:hAnsiTheme="minorHAnsi"/>
+              <w:noProof/>
+              <w:kern w:val="2"/>
+              <w:szCs w:val="24"/>
+              <w:lang w:eastAsia="es-ES"/>
+              <w14:ligatures w14:val="standardContextual"/>
+            </w:rPr>
+          </w:pPr>
+          <w:hyperlink w:anchor="_Toc172798627" w:history="1">
+            <w:r>
+              <w:rPr>
+                <w:rStyle w:val="Hipervnculo"/>
+                <w:noProof/>
+              </w:rPr>
+              <w:t>3.2.12.</w:t>
+            </w:r>
+            <w:r>
+              <w:rPr>
+                <w:rFonts w:asciiTheme="minorHAnsi" w:eastAsiaTheme="minorEastAsia" w:hAnsiTheme="minorHAnsi"/>
+                <w:noProof/>
+                <w:kern w:val="2"/>
+                <w:szCs w:val="24"/>
+                <w:lang w:eastAsia="es-ES"/>
+                <w14:ligatures w14:val="standardContextual"/>
+              </w:rPr>
+              <w:tab/>
+            </w:r>
+            <w:r>
+              <w:rPr>
+                <w:rStyle w:val="Hipervnculo"/>
+                <w:noProof/>
+              </w:rPr>
+              <w:t>Modelo ResNet50</w:t>
+            </w:r>
+            <w:r>
+              <w:rPr>
+                <w:noProof/>
+                <w:webHidden/>
+              </w:rPr>
+              <w:tab/>
+            </w:r>
+            <w:r>
+              <w:rPr>
+                <w:noProof/>
+                <w:webHidden/>
+              </w:rPr>
+              <w:fldChar w:fldCharType="begin"/>
+            </w:r>
+            <w:r>
+              <w:rPr>
+                <w:noProof/>
+                <w:webHidden/>
+              </w:rPr>
+              <w:instrText xml:space="preserve"> PAGEREF _Toc172798627 \h </w:instrText>
+            </w:r>
+            <w:r>
+              <w:rPr>
+                <w:noProof/>
+                <w:webHidden/>
+              </w:rPr>
+            </w:r>
+            <w:r>
+              <w:rPr>
+                <w:noProof/>
+                <w:webHidden/>
+              </w:rPr>
+              <w:fldChar w:fldCharType="separate"/>
+            </w:r>
+            <w:r>
+              <w:rPr>
+                <w:noProof/>
+                <w:webHidden/>
+              </w:rPr>
+              <w:t>32</w:t>
             </w:r>
             <w:r>
               <w:rPr>
@@ -5039,7 +5805,7 @@
               <w14:ligatures w14:val="standardContextual"/>
             </w:rPr>
           </w:pPr>
-          <w:hyperlink w:anchor="_Toc170941610" w:history="1">
+          <w:hyperlink w:anchor="_Toc172798628" w:history="1">
             <w:r>
               <w:rPr>
                 <w:rStyle w:val="Hipervnculo"/>
@@ -5084,7 +5850,7 @@
                 <w:noProof/>
                 <w:webHidden/>
               </w:rPr>
-              <w:instrText xml:space="preserve"> PAGEREF _Toc170941610 \h </w:instrText>
+              <w:instrText xml:space="preserve"> PAGEREF _Toc172798628 \h </w:instrText>
             </w:r>
             <w:r>
               <w:rPr>
@@ -5104,7 +5870,7 @@
                 <w:noProof/>
                 <w:webHidden/>
               </w:rPr>
-              <w:t>14</w:t>
+              <w:t>33</w:t>
             </w:r>
             <w:r>
               <w:rPr>
@@ -5131,7 +5897,7 @@
               <w14:ligatures w14:val="standardContextual"/>
             </w:rPr>
           </w:pPr>
-          <w:hyperlink w:anchor="_Toc170941611" w:history="1">
+          <w:hyperlink w:anchor="_Toc172798629" w:history="1">
             <w:r>
               <w:rPr>
                 <w:rStyle w:val="Hipervnculo"/>
@@ -5221,7 +5987,7 @@
                 <w:noProof/>
                 <w:webHidden/>
               </w:rPr>
-              <w:instrText xml:space="preserve"> PAGEREF _Toc170941611 \h </w:instrText>
+              <w:instrText xml:space="preserve"> PAGEREF _Toc172798629 \h </w:instrText>
             </w:r>
             <w:r>
               <w:rPr>
@@ -5241,7 +6007,7 @@
                 <w:noProof/>
                 <w:webHidden/>
               </w:rPr>
-              <w:t>14</w:t>
+              <w:t>33</w:t>
             </w:r>
             <w:r>
               <w:rPr>
@@ -5268,7 +6034,7 @@
               <w14:ligatures w14:val="standardContextual"/>
             </w:rPr>
           </w:pPr>
-          <w:hyperlink w:anchor="_Toc170941612" w:history="1">
+          <w:hyperlink w:anchor="_Toc172798630" w:history="1">
             <w:r>
               <w:rPr>
                 <w:rStyle w:val="Hipervnculo"/>
@@ -5313,7 +6079,7 @@
                 <w:noProof/>
                 <w:webHidden/>
               </w:rPr>
-              <w:instrText xml:space="preserve"> PAGEREF _Toc170941612 \h </w:instrText>
+              <w:instrText xml:space="preserve"> PAGEREF _Toc172798630 \h </w:instrText>
             </w:r>
             <w:r>
               <w:rPr>
@@ -5333,7 +6099,7 @@
                 <w:noProof/>
                 <w:webHidden/>
               </w:rPr>
-              <w:t>14</w:t>
+              <w:t>33</w:t>
             </w:r>
             <w:r>
               <w:rPr>
@@ -5360,7 +6126,7 @@
               <w14:ligatures w14:val="standardContextual"/>
             </w:rPr>
           </w:pPr>
-          <w:hyperlink w:anchor="_Toc170941613" w:history="1">
+          <w:hyperlink w:anchor="_Toc172798631" w:history="1">
             <w:r>
               <w:rPr>
                 <w:rStyle w:val="Hipervnculo"/>
@@ -5435,7 +6201,7 @@
                 <w:noProof/>
                 <w:webHidden/>
               </w:rPr>
-              <w:instrText xml:space="preserve"> PAGEREF _Toc170941613 \h </w:instrText>
+              <w:instrText xml:space="preserve"> PAGEREF _Toc172798631 \h </w:instrText>
             </w:r>
             <w:r>
               <w:rPr>
@@ -5455,7 +6221,7 @@
                 <w:noProof/>
                 <w:webHidden/>
               </w:rPr>
-              <w:t>16</w:t>
+              <w:t>35</w:t>
             </w:r>
             <w:r>
               <w:rPr>
@@ -5482,7 +6248,7 @@
               <w14:ligatures w14:val="standardContextual"/>
             </w:rPr>
           </w:pPr>
-          <w:hyperlink w:anchor="_Toc170941614" w:history="1">
+          <w:hyperlink w:anchor="_Toc172798632" w:history="1">
             <w:r>
               <w:rPr>
                 <w:rStyle w:val="Hipervnculo"/>
@@ -5587,7 +6353,7 @@
                 <w:noProof/>
                 <w:webHidden/>
               </w:rPr>
-              <w:instrText xml:space="preserve"> PAGEREF _Toc170941614 \h </w:instrText>
+              <w:instrText xml:space="preserve"> PAGEREF _Toc172798632 \h </w:instrText>
             </w:r>
             <w:r>
               <w:rPr>
@@ -5607,7 +6373,7 @@
                 <w:noProof/>
                 <w:webHidden/>
               </w:rPr>
-              <w:t>17</w:t>
+              <w:t>36</w:t>
             </w:r>
             <w:r>
               <w:rPr>
@@ -5634,7 +6400,7 @@
               <w14:ligatures w14:val="standardContextual"/>
             </w:rPr>
           </w:pPr>
-          <w:hyperlink w:anchor="_Toc170941615" w:history="1">
+          <w:hyperlink w:anchor="_Toc172798633" w:history="1">
             <w:r>
               <w:rPr>
                 <w:rStyle w:val="Hipervnculo"/>
@@ -5679,7 +6445,7 @@
                 <w:noProof/>
                 <w:webHidden/>
               </w:rPr>
-              <w:instrText xml:space="preserve"> PAGEREF _Toc170941615 \h </w:instrText>
+              <w:instrText xml:space="preserve"> PAGEREF _Toc172798633 \h </w:instrText>
             </w:r>
             <w:r>
               <w:rPr>
@@ -5699,7 +6465,7 @@
                 <w:noProof/>
                 <w:webHidden/>
               </w:rPr>
-              <w:t>19</w:t>
+              <w:t>38</w:t>
             </w:r>
             <w:r>
               <w:rPr>
@@ -5726,7 +6492,7 @@
               <w14:ligatures w14:val="standardContextual"/>
             </w:rPr>
           </w:pPr>
-          <w:hyperlink w:anchor="_Toc170941616" w:history="1">
+          <w:hyperlink w:anchor="_Toc172798634" w:history="1">
             <w:r>
               <w:rPr>
                 <w:rStyle w:val="Hipervnculo"/>
@@ -5771,7 +6537,7 @@
                 <w:noProof/>
                 <w:webHidden/>
               </w:rPr>
-              <w:instrText xml:space="preserve"> PAGEREF _Toc170941616 \h </w:instrText>
+              <w:instrText xml:space="preserve"> PAGEREF _Toc172798634 \h </w:instrText>
             </w:r>
             <w:r>
               <w:rPr>
@@ -5791,7 +6557,7 @@
                 <w:noProof/>
                 <w:webHidden/>
               </w:rPr>
-              <w:t>19</w:t>
+              <w:t>38</w:t>
             </w:r>
             <w:r>
               <w:rPr>
@@ -5818,7 +6584,7 @@
               <w14:ligatures w14:val="standardContextual"/>
             </w:rPr>
           </w:pPr>
-          <w:hyperlink w:anchor="_Toc170941617" w:history="1">
+          <w:hyperlink w:anchor="_Toc172798635" w:history="1">
             <w:r>
               <w:rPr>
                 <w:rStyle w:val="Hipervnculo"/>
@@ -5869,7 +6635,7 @@
                 <w:noProof/>
                 <w:webHidden/>
               </w:rPr>
-              <w:instrText xml:space="preserve"> PAGEREF _Toc170941617 \h </w:instrText>
+              <w:instrText xml:space="preserve"> PAGEREF _Toc172798635 \h </w:instrText>
             </w:r>
             <w:r>
               <w:rPr>
@@ -5889,7 +6655,7 @@
                 <w:noProof/>
                 <w:webHidden/>
               </w:rPr>
-              <w:t>19</w:t>
+              <w:t>38</w:t>
             </w:r>
             <w:r>
               <w:rPr>
@@ -5916,7 +6682,7 @@
               <w14:ligatures w14:val="standardContextual"/>
             </w:rPr>
           </w:pPr>
-          <w:hyperlink w:anchor="_Toc170941618" w:history="1">
+          <w:hyperlink w:anchor="_Toc172798636" w:history="1">
             <w:r>
               <w:rPr>
                 <w:rStyle w:val="Hipervnculo"/>
@@ -5961,7 +6727,7 @@
                 <w:noProof/>
                 <w:webHidden/>
               </w:rPr>
-              <w:instrText xml:space="preserve"> PAGEREF _Toc170941618 \h </w:instrText>
+              <w:instrText xml:space="preserve"> PAGEREF _Toc172798636 \h </w:instrText>
             </w:r>
             <w:r>
               <w:rPr>
@@ -5981,7 +6747,7 @@
                 <w:noProof/>
                 <w:webHidden/>
               </w:rPr>
-              <w:t>22</w:t>
+              <w:t>41</w:t>
             </w:r>
             <w:r>
               <w:rPr>
@@ -6008,7 +6774,7 @@
               <w14:ligatures w14:val="standardContextual"/>
             </w:rPr>
           </w:pPr>
-          <w:hyperlink w:anchor="_Toc170941619" w:history="1">
+          <w:hyperlink w:anchor="_Toc172798637" w:history="1">
             <w:r>
               <w:rPr>
                 <w:rStyle w:val="Hipervnculo"/>
@@ -6053,7 +6819,7 @@
                 <w:noProof/>
                 <w:webHidden/>
               </w:rPr>
-              <w:instrText xml:space="preserve"> PAGEREF _Toc170941619 \h </w:instrText>
+              <w:instrText xml:space="preserve"> PAGEREF _Toc172798637 \h </w:instrText>
             </w:r>
             <w:r>
               <w:rPr>
@@ -6073,7 +6839,7 @@
                 <w:noProof/>
                 <w:webHidden/>
               </w:rPr>
-              <w:t>24</w:t>
+              <w:t>43</w:t>
             </w:r>
             <w:r>
               <w:rPr>
@@ -6100,7 +6866,7 @@
               <w14:ligatures w14:val="standardContextual"/>
             </w:rPr>
           </w:pPr>
-          <w:hyperlink w:anchor="_Toc170941620" w:history="1">
+          <w:hyperlink w:anchor="_Toc172798638" w:history="1">
             <w:r>
               <w:rPr>
                 <w:rStyle w:val="Hipervnculo"/>
@@ -6124,7 +6890,7 @@
                 <w:rStyle w:val="Hipervnculo"/>
                 <w:noProof/>
               </w:rPr>
-              <w:t>Descripción de los modelos utilizados</w:t>
+              <w:t>Resultados de los modelos aplicados</w:t>
             </w:r>
             <w:r>
               <w:rPr>
@@ -6145,7 +6911,7 @@
                 <w:noProof/>
                 <w:webHidden/>
               </w:rPr>
-              <w:instrText xml:space="preserve"> PAGEREF _Toc170941620 \h </w:instrText>
+              <w:instrText xml:space="preserve"> PAGEREF _Toc172798638 \h </w:instrText>
             </w:r>
             <w:r>
               <w:rPr>
@@ -6165,7 +6931,7 @@
                 <w:noProof/>
                 <w:webHidden/>
               </w:rPr>
-              <w:t>24</w:t>
+              <w:t>43</w:t>
             </w:r>
             <w:r>
               <w:rPr>
@@ -6192,7 +6958,7 @@
               <w14:ligatures w14:val="standardContextual"/>
             </w:rPr>
           </w:pPr>
-          <w:hyperlink w:anchor="_Toc170941621" w:history="1">
+          <w:hyperlink w:anchor="_Toc172798639" w:history="1">
             <w:r>
               <w:rPr>
                 <w:rStyle w:val="Hipervnculo"/>
@@ -6216,7 +6982,7 @@
                 <w:rStyle w:val="Hipervnculo"/>
                 <w:noProof/>
               </w:rPr>
-              <w:t>Resultados de los modelos aplicados</w:t>
+              <w:t>Elección del modelo</w:t>
             </w:r>
             <w:r>
               <w:rPr>
@@ -6237,7 +7003,7 @@
                 <w:noProof/>
                 <w:webHidden/>
               </w:rPr>
-              <w:instrText xml:space="preserve"> PAGEREF _Toc170941621 \h </w:instrText>
+              <w:instrText xml:space="preserve"> PAGEREF _Toc172798639 \h </w:instrText>
             </w:r>
             <w:r>
               <w:rPr>
@@ -6257,7 +7023,99 @@
                 <w:noProof/>
                 <w:webHidden/>
               </w:rPr>
-              <w:t>29</w:t>
+              <w:t>48</w:t>
+            </w:r>
+            <w:r>
+              <w:rPr>
+                <w:noProof/>
+                <w:webHidden/>
+              </w:rPr>
+              <w:fldChar w:fldCharType="end"/>
+            </w:r>
+          </w:hyperlink>
+        </w:p>
+        <w:p>
+          <w:pPr>
+            <w:pStyle w:val="TDC2"/>
+            <w:tabs>
+              <w:tab w:val="left" w:pos="1440"/>
+              <w:tab w:val="right" w:leader="dot" w:pos="8615"/>
+            </w:tabs>
+            <w:rPr>
+              <w:rFonts w:asciiTheme="minorHAnsi" w:eastAsiaTheme="minorEastAsia" w:hAnsiTheme="minorHAnsi"/>
+              <w:noProof/>
+              <w:kern w:val="2"/>
+              <w:szCs w:val="24"/>
+              <w:lang w:eastAsia="es-ES"/>
+              <w14:ligatures w14:val="standardContextual"/>
+            </w:rPr>
+          </w:pPr>
+          <w:hyperlink w:anchor="_Toc172798640" w:history="1">
+            <w:r>
+              <w:rPr>
+                <w:rStyle w:val="Hipervnculo"/>
+                <w:noProof/>
+              </w:rPr>
+              <w:t>5.4.</w:t>
+            </w:r>
+            <w:r>
+              <w:rPr>
+                <w:rFonts w:asciiTheme="minorHAnsi" w:eastAsiaTheme="minorEastAsia" w:hAnsiTheme="minorHAnsi"/>
+                <w:noProof/>
+                <w:kern w:val="2"/>
+                <w:szCs w:val="24"/>
+                <w:lang w:eastAsia="es-ES"/>
+                <w14:ligatures w14:val="standardContextual"/>
+              </w:rPr>
+              <w:tab/>
+            </w:r>
+            <w:r>
+              <w:rPr>
+                <w:rStyle w:val="Hipervnculo"/>
+                <w:noProof/>
+              </w:rPr>
+              <w:t>Desarrollar el sistema inteligente</w:t>
+            </w:r>
+            <w:r>
+              <w:rPr>
+                <w:noProof/>
+                <w:webHidden/>
+              </w:rPr>
+              <w:tab/>
+            </w:r>
+            <w:r>
+              <w:rPr>
+                <w:noProof/>
+                <w:webHidden/>
+              </w:rPr>
+              <w:fldChar w:fldCharType="begin"/>
+            </w:r>
+            <w:r>
+              <w:rPr>
+                <w:noProof/>
+                <w:webHidden/>
+              </w:rPr>
+              <w:instrText xml:space="preserve"> PAGEREF _Toc172798640 \h </w:instrText>
+            </w:r>
+            <w:r>
+              <w:rPr>
+                <w:noProof/>
+                <w:webHidden/>
+              </w:rPr>
+            </w:r>
+            <w:r>
+              <w:rPr>
+                <w:noProof/>
+                <w:webHidden/>
+              </w:rPr>
+              <w:fldChar w:fldCharType="separate"/>
+            </w:r>
+            <w:r>
+              <w:rPr>
+                <w:noProof/>
+                <w:webHidden/>
+              </w:rPr>
+              <w:t>50</w:t>
             </w:r>
             <w:r>
               <w:rPr>
@@ -6284,13 +7142,15 @@
               <w14:ligatures w14:val="standardContextual"/>
             </w:rPr>
           </w:pPr>
-          <w:hyperlink w:anchor="_Toc170941622" w:history="1">
+          <w:hyperlink w:anchor="_Toc172798641" w:history="1">
             <w:r>
               <w:rPr>
                 <w:rStyle w:val="Hipervnculo"/>
-                <w:noProof/>
-              </w:rPr>
-              <w:t>5.3.3.</w:t>
+                <w:i/>
+                <w:iCs/>
+                <w:noProof/>
+              </w:rPr>
+              <w:t>5.4.1.</w:t>
             </w:r>
             <w:r>
               <w:rPr>
@@ -6306,9 +7166,11 @@
             <w:r>
               <w:rPr>
                 <w:rStyle w:val="Hipervnculo"/>
-                <w:noProof/>
-              </w:rPr>
-              <w:t>Elección del modelo</w:t>
+                <w:i/>
+                <w:iCs/>
+                <w:noProof/>
+              </w:rPr>
+              <w:t>Requisitos y preparación</w:t>
             </w:r>
             <w:r>
               <w:rPr>
@@ -6329,7 +7191,7 @@
                 <w:noProof/>
                 <w:webHidden/>
               </w:rPr>
-              <w:instrText xml:space="preserve"> PAGEREF _Toc170941622 \h </w:instrText>
+              <w:instrText xml:space="preserve"> PAGEREF _Toc172798641 \h </w:instrText>
             </w:r>
             <w:r>
               <w:rPr>
@@ -6349,7 +7211,201 @@
                 <w:noProof/>
                 <w:webHidden/>
               </w:rPr>
-              <w:t>35</w:t>
+              <w:t>50</w:t>
+            </w:r>
+            <w:r>
+              <w:rPr>
+                <w:noProof/>
+                <w:webHidden/>
+              </w:rPr>
+              <w:fldChar w:fldCharType="end"/>
+            </w:r>
+          </w:hyperlink>
+        </w:p>
+        <w:p>
+          <w:pPr>
+            <w:pStyle w:val="TDC3"/>
+            <w:tabs>
+              <w:tab w:val="left" w:pos="2220"/>
+              <w:tab w:val="right" w:leader="dot" w:pos="8615"/>
+            </w:tabs>
+            <w:rPr>
+              <w:rFonts w:asciiTheme="minorHAnsi" w:eastAsiaTheme="minorEastAsia" w:hAnsiTheme="minorHAnsi"/>
+              <w:noProof/>
+              <w:kern w:val="2"/>
+              <w:szCs w:val="24"/>
+              <w:lang w:eastAsia="es-ES"/>
+              <w14:ligatures w14:val="standardContextual"/>
+            </w:rPr>
+          </w:pPr>
+          <w:hyperlink w:anchor="_Toc172798642" w:history="1">
+            <w:r>
+              <w:rPr>
+                <w:rStyle w:val="Hipervnculo"/>
+                <w:i/>
+                <w:iCs/>
+                <w:noProof/>
+              </w:rPr>
+              <w:t>5.4.2.</w:t>
+            </w:r>
+            <w:r>
+              <w:rPr>
+                <w:rFonts w:asciiTheme="minorHAnsi" w:eastAsiaTheme="minorEastAsia" w:hAnsiTheme="minorHAnsi"/>
+                <w:noProof/>
+                <w:kern w:val="2"/>
+                <w:szCs w:val="24"/>
+                <w:lang w:eastAsia="es-ES"/>
+                <w14:ligatures w14:val="standardContextual"/>
+              </w:rPr>
+              <w:tab/>
+            </w:r>
+            <w:r>
+              <w:rPr>
+                <w:rStyle w:val="Hipervnculo"/>
+                <w:i/>
+                <w:iCs/>
+                <w:noProof/>
+              </w:rPr>
+              <w:t>Preparación del entorno de trabajo</w:t>
+            </w:r>
+            <w:r>
+              <w:rPr>
+                <w:noProof/>
+                <w:webHidden/>
+              </w:rPr>
+              <w:tab/>
+            </w:r>
+            <w:r>
+              <w:rPr>
+                <w:noProof/>
+                <w:webHidden/>
+              </w:rPr>
+              <w:fldChar w:fldCharType="begin"/>
+            </w:r>
+            <w:r>
+              <w:rPr>
+                <w:noProof/>
+                <w:webHidden/>
+              </w:rPr>
+              <w:instrText xml:space="preserve"> PAGEREF _Toc172798642 \h </w:instrText>
+            </w:r>
+            <w:r>
+              <w:rPr>
+                <w:noProof/>
+                <w:webHidden/>
+              </w:rPr>
+            </w:r>
+            <w:r>
+              <w:rPr>
+                <w:noProof/>
+                <w:webHidden/>
+              </w:rPr>
+              <w:fldChar w:fldCharType="separate"/>
+            </w:r>
+            <w:r>
+              <w:rPr>
+                <w:noProof/>
+                <w:webHidden/>
+              </w:rPr>
+              <w:t>50</w:t>
+            </w:r>
+            <w:r>
+              <w:rPr>
+                <w:noProof/>
+                <w:webHidden/>
+              </w:rPr>
+              <w:fldChar w:fldCharType="end"/>
+            </w:r>
+          </w:hyperlink>
+        </w:p>
+        <w:p>
+          <w:pPr>
+            <w:pStyle w:val="TDC3"/>
+            <w:tabs>
+              <w:tab w:val="left" w:pos="2220"/>
+              <w:tab w:val="right" w:leader="dot" w:pos="8615"/>
+            </w:tabs>
+            <w:rPr>
+              <w:rFonts w:asciiTheme="minorHAnsi" w:eastAsiaTheme="minorEastAsia" w:hAnsiTheme="minorHAnsi"/>
+              <w:noProof/>
+              <w:kern w:val="2"/>
+              <w:szCs w:val="24"/>
+              <w:lang w:eastAsia="es-ES"/>
+              <w14:ligatures w14:val="standardContextual"/>
+            </w:rPr>
+          </w:pPr>
+          <w:hyperlink w:anchor="_Toc172798643" w:history="1">
+            <w:r>
+              <w:rPr>
+                <w:rStyle w:val="Hipervnculo"/>
+                <w:i/>
+                <w:iCs/>
+                <w:noProof/>
+                <w:lang w:val="es-PE"/>
+              </w:rPr>
+              <w:t>5.4.3.</w:t>
+            </w:r>
+            <w:r>
+              <w:rPr>
+                <w:rFonts w:asciiTheme="minorHAnsi" w:eastAsiaTheme="minorEastAsia" w:hAnsiTheme="minorHAnsi"/>
+                <w:noProof/>
+                <w:kern w:val="2"/>
+                <w:szCs w:val="24"/>
+                <w:lang w:eastAsia="es-ES"/>
+                <w14:ligatures w14:val="standardContextual"/>
+              </w:rPr>
+              <w:tab/>
+            </w:r>
+            <w:r>
+              <w:rPr>
+                <w:rStyle w:val="Hipervnculo"/>
+                <w:i/>
+                <w:iCs/>
+                <w:noProof/>
+                <w:lang w:val="es-PE"/>
+              </w:rPr>
+              <w:t>Desarrollo del sistema</w:t>
+            </w:r>
+            <w:r>
+              <w:rPr>
+                <w:noProof/>
+                <w:webHidden/>
+              </w:rPr>
+              <w:tab/>
+            </w:r>
+            <w:r>
+              <w:rPr>
+                <w:noProof/>
+                <w:webHidden/>
+              </w:rPr>
+              <w:fldChar w:fldCharType="begin"/>
+            </w:r>
+            <w:r>
+              <w:rPr>
+                <w:noProof/>
+                <w:webHidden/>
+              </w:rPr>
+              <w:instrText xml:space="preserve"> PAGEREF _Toc172798643 \h </w:instrText>
+            </w:r>
+            <w:r>
+              <w:rPr>
+                <w:noProof/>
+                <w:webHidden/>
+              </w:rPr>
+            </w:r>
+            <w:r>
+              <w:rPr>
+                <w:noProof/>
+                <w:webHidden/>
+              </w:rPr>
+              <w:fldChar w:fldCharType="separate"/>
+            </w:r>
+            <w:r>
+              <w:rPr>
+                <w:noProof/>
+                <w:webHidden/>
+              </w:rPr>
+              <w:t>51</w:t>
             </w:r>
             <w:r>
               <w:rPr>
@@ -6376,13 +7432,13 @@
               <w14:ligatures w14:val="standardContextual"/>
             </w:rPr>
           </w:pPr>
-          <w:hyperlink w:anchor="_Toc170941623" w:history="1">
+          <w:hyperlink w:anchor="_Toc172798644" w:history="1">
             <w:r>
               <w:rPr>
                 <w:rStyle w:val="Hipervnculo"/>
                 <w:noProof/>
               </w:rPr>
-              <w:t>5.4.</w:t>
+              <w:t>5.5.</w:t>
             </w:r>
             <w:r>
               <w:rPr>
@@ -6400,7 +7456,7 @@
                 <w:rStyle w:val="Hipervnculo"/>
                 <w:noProof/>
               </w:rPr>
-              <w:t>Desarrollar el sistema inteligente</w:t>
+              <w:t>Evaluación del rendimiento del sistema inteligente</w:t>
             </w:r>
             <w:r>
               <w:rPr>
@@ -6421,7 +7477,7 @@
                 <w:noProof/>
                 <w:webHidden/>
               </w:rPr>
-              <w:instrText xml:space="preserve"> PAGEREF _Toc170941623 \h </w:instrText>
+              <w:instrText xml:space="preserve"> PAGEREF _Toc172798644 \h </w:instrText>
             </w:r>
             <w:r>
               <w:rPr>
@@ -6441,389 +7497,7 @@
                 <w:noProof/>
                 <w:webHidden/>
               </w:rPr>
-              <w:t>37</w:t>
-            </w:r>
-            <w:r>
-              <w:rPr>
-                <w:noProof/>
-                <w:webHidden/>
-              </w:rPr>
-              <w:fldChar w:fldCharType="end"/>
-            </w:r>
-          </w:hyperlink>
-        </w:p>
-        <w:p>
-          <w:pPr>
-            <w:pStyle w:val="TDC3"/>
-            <w:tabs>
-              <w:tab w:val="left" w:pos="2220"/>
-              <w:tab w:val="right" w:leader="dot" w:pos="8615"/>
-            </w:tabs>
-            <w:rPr>
-              <w:rFonts w:asciiTheme="minorHAnsi" w:eastAsiaTheme="minorEastAsia" w:hAnsiTheme="minorHAnsi"/>
-              <w:noProof/>
-              <w:kern w:val="2"/>
-              <w:szCs w:val="24"/>
-              <w:lang w:eastAsia="es-ES"/>
-              <w14:ligatures w14:val="standardContextual"/>
-            </w:rPr>
-          </w:pPr>
-          <w:hyperlink w:anchor="_Toc170941624" w:history="1">
-            <w:r>
-              <w:rPr>
-                <w:rStyle w:val="Hipervnculo"/>
-                <w:i/>
-                <w:iCs/>
-                <w:noProof/>
-              </w:rPr>
-              <w:t>5.4.1.</w:t>
-            </w:r>
-            <w:r>
-              <w:rPr>
-                <w:rFonts w:asciiTheme="minorHAnsi" w:eastAsiaTheme="minorEastAsia" w:hAnsiTheme="minorHAnsi"/>
-                <w:noProof/>
-                <w:kern w:val="2"/>
-                <w:szCs w:val="24"/>
-                <w:lang w:eastAsia="es-ES"/>
-                <w14:ligatures w14:val="standardContextual"/>
-              </w:rPr>
-              <w:tab/>
-            </w:r>
-            <w:r>
-              <w:rPr>
-                <w:rStyle w:val="Hipervnculo"/>
-                <w:i/>
-                <w:iCs/>
-                <w:noProof/>
-              </w:rPr>
-              <w:t>Requisitos y preparación</w:t>
-            </w:r>
-            <w:r>
-              <w:rPr>
-                <w:noProof/>
-                <w:webHidden/>
-              </w:rPr>
-              <w:tab/>
-            </w:r>
-            <w:r>
-              <w:rPr>
-                <w:noProof/>
-                <w:webHidden/>
-              </w:rPr>
-              <w:fldChar w:fldCharType="begin"/>
-            </w:r>
-            <w:r>
-              <w:rPr>
-                <w:noProof/>
-                <w:webHidden/>
-              </w:rPr>
-              <w:instrText xml:space="preserve"> PAGEREF _Toc170941624 \h </w:instrText>
-            </w:r>
-            <w:r>
-              <w:rPr>
-                <w:noProof/>
-                <w:webHidden/>
-              </w:rPr>
-            </w:r>
-            <w:r>
-              <w:rPr>
-                <w:noProof/>
-                <w:webHidden/>
-              </w:rPr>
-              <w:fldChar w:fldCharType="separate"/>
-            </w:r>
-            <w:r>
-              <w:rPr>
-                <w:noProof/>
-                <w:webHidden/>
-              </w:rPr>
-              <w:t>37</w:t>
-            </w:r>
-            <w:r>
-              <w:rPr>
-                <w:noProof/>
-                <w:webHidden/>
-              </w:rPr>
-              <w:fldChar w:fldCharType="end"/>
-            </w:r>
-          </w:hyperlink>
-        </w:p>
-        <w:p>
-          <w:pPr>
-            <w:pStyle w:val="TDC3"/>
-            <w:tabs>
-              <w:tab w:val="left" w:pos="2220"/>
-              <w:tab w:val="right" w:leader="dot" w:pos="8615"/>
-            </w:tabs>
-            <w:rPr>
-              <w:rFonts w:asciiTheme="minorHAnsi" w:eastAsiaTheme="minorEastAsia" w:hAnsiTheme="minorHAnsi"/>
-              <w:noProof/>
-              <w:kern w:val="2"/>
-              <w:szCs w:val="24"/>
-              <w:lang w:eastAsia="es-ES"/>
-              <w14:ligatures w14:val="standardContextual"/>
-            </w:rPr>
-          </w:pPr>
-          <w:hyperlink w:anchor="_Toc170941625" w:history="1">
-            <w:r>
-              <w:rPr>
-                <w:rStyle w:val="Hipervnculo"/>
-                <w:i/>
-                <w:iCs/>
-                <w:noProof/>
-              </w:rPr>
-              <w:t>5.4.2.</w:t>
-            </w:r>
-            <w:r>
-              <w:rPr>
-                <w:rFonts w:asciiTheme="minorHAnsi" w:eastAsiaTheme="minorEastAsia" w:hAnsiTheme="minorHAnsi"/>
-                <w:noProof/>
-                <w:kern w:val="2"/>
-                <w:szCs w:val="24"/>
-                <w:lang w:eastAsia="es-ES"/>
-                <w14:ligatures w14:val="standardContextual"/>
-              </w:rPr>
-              <w:tab/>
-            </w:r>
-            <w:r>
-              <w:rPr>
-                <w:rStyle w:val="Hipervnculo"/>
-                <w:i/>
-                <w:iCs/>
-                <w:noProof/>
-              </w:rPr>
-              <w:t>Preparación del entorno de trabajo</w:t>
-            </w:r>
-            <w:r>
-              <w:rPr>
-                <w:noProof/>
-                <w:webHidden/>
-              </w:rPr>
-              <w:tab/>
-            </w:r>
-            <w:r>
-              <w:rPr>
-                <w:noProof/>
-                <w:webHidden/>
-              </w:rPr>
-              <w:fldChar w:fldCharType="begin"/>
-            </w:r>
-            <w:r>
-              <w:rPr>
-                <w:noProof/>
-                <w:webHidden/>
-              </w:rPr>
-              <w:instrText xml:space="preserve"> PAGEREF _Toc170941625 \h </w:instrText>
-            </w:r>
-            <w:r>
-              <w:rPr>
-                <w:noProof/>
-                <w:webHidden/>
-              </w:rPr>
-            </w:r>
-            <w:r>
-              <w:rPr>
-                <w:noProof/>
-                <w:webHidden/>
-              </w:rPr>
-              <w:fldChar w:fldCharType="separate"/>
-            </w:r>
-            <w:r>
-              <w:rPr>
-                <w:noProof/>
-                <w:webHidden/>
-              </w:rPr>
-              <w:t>37</w:t>
-            </w:r>
-            <w:r>
-              <w:rPr>
-                <w:noProof/>
-                <w:webHidden/>
-              </w:rPr>
-              <w:fldChar w:fldCharType="end"/>
-            </w:r>
-          </w:hyperlink>
-        </w:p>
-        <w:p>
-          <w:pPr>
-            <w:pStyle w:val="TDC3"/>
-            <w:tabs>
-              <w:tab w:val="left" w:pos="2220"/>
-              <w:tab w:val="right" w:leader="dot" w:pos="8615"/>
-            </w:tabs>
-            <w:rPr>
-              <w:rFonts w:asciiTheme="minorHAnsi" w:eastAsiaTheme="minorEastAsia" w:hAnsiTheme="minorHAnsi"/>
-              <w:noProof/>
-              <w:kern w:val="2"/>
-              <w:szCs w:val="24"/>
-              <w:lang w:eastAsia="es-ES"/>
-              <w14:ligatures w14:val="standardContextual"/>
-            </w:rPr>
-          </w:pPr>
-          <w:hyperlink w:anchor="_Toc170941626" w:history="1">
-            <w:r>
-              <w:rPr>
-                <w:rStyle w:val="Hipervnculo"/>
-                <w:i/>
-                <w:iCs/>
-                <w:noProof/>
-                <w:lang w:val="es-PE"/>
-              </w:rPr>
-              <w:t>5.4.3.</w:t>
-            </w:r>
-            <w:r>
-              <w:rPr>
-                <w:rFonts w:asciiTheme="minorHAnsi" w:eastAsiaTheme="minorEastAsia" w:hAnsiTheme="minorHAnsi"/>
-                <w:noProof/>
-                <w:kern w:val="2"/>
-                <w:szCs w:val="24"/>
-                <w:lang w:eastAsia="es-ES"/>
-                <w14:ligatures w14:val="standardContextual"/>
-              </w:rPr>
-              <w:tab/>
-            </w:r>
-            <w:r>
-              <w:rPr>
-                <w:rStyle w:val="Hipervnculo"/>
-                <w:i/>
-                <w:iCs/>
-                <w:noProof/>
-                <w:lang w:val="es-PE"/>
-              </w:rPr>
-              <w:t>Desarrollo del sistema</w:t>
-            </w:r>
-            <w:r>
-              <w:rPr>
-                <w:noProof/>
-                <w:webHidden/>
-              </w:rPr>
-              <w:tab/>
-            </w:r>
-            <w:r>
-              <w:rPr>
-                <w:noProof/>
-                <w:webHidden/>
-              </w:rPr>
-              <w:fldChar w:fldCharType="begin"/>
-            </w:r>
-            <w:r>
-              <w:rPr>
-                <w:noProof/>
-                <w:webHidden/>
-              </w:rPr>
-              <w:instrText xml:space="preserve"> PAGEREF _Toc170941626 \h </w:instrText>
-            </w:r>
-            <w:r>
-              <w:rPr>
-                <w:noProof/>
-                <w:webHidden/>
-              </w:rPr>
-            </w:r>
-            <w:r>
-              <w:rPr>
-                <w:noProof/>
-                <w:webHidden/>
-              </w:rPr>
-              <w:fldChar w:fldCharType="separate"/>
-            </w:r>
-            <w:r>
-              <w:rPr>
-                <w:noProof/>
-                <w:webHidden/>
-              </w:rPr>
-              <w:t>38</w:t>
-            </w:r>
-            <w:r>
-              <w:rPr>
-                <w:noProof/>
-                <w:webHidden/>
-              </w:rPr>
-              <w:fldChar w:fldCharType="end"/>
-            </w:r>
-          </w:hyperlink>
-        </w:p>
-        <w:p>
-          <w:pPr>
-            <w:pStyle w:val="TDC2"/>
-            <w:tabs>
-              <w:tab w:val="left" w:pos="1440"/>
-              <w:tab w:val="right" w:leader="dot" w:pos="8615"/>
-            </w:tabs>
-            <w:rPr>
-              <w:rFonts w:asciiTheme="minorHAnsi" w:eastAsiaTheme="minorEastAsia" w:hAnsiTheme="minorHAnsi"/>
-              <w:noProof/>
-              <w:kern w:val="2"/>
-              <w:szCs w:val="24"/>
-              <w:lang w:eastAsia="es-ES"/>
-              <w14:ligatures w14:val="standardContextual"/>
-            </w:rPr>
-          </w:pPr>
-          <w:hyperlink w:anchor="_Toc170941627" w:history="1">
-            <w:r>
-              <w:rPr>
-                <w:rStyle w:val="Hipervnculo"/>
-                <w:noProof/>
-              </w:rPr>
-              <w:t>5.5.</w:t>
-            </w:r>
-            <w:r>
-              <w:rPr>
-                <w:rFonts w:asciiTheme="minorHAnsi" w:eastAsiaTheme="minorEastAsia" w:hAnsiTheme="minorHAnsi"/>
-                <w:noProof/>
-                <w:kern w:val="2"/>
-                <w:szCs w:val="24"/>
-                <w:lang w:eastAsia="es-ES"/>
-                <w14:ligatures w14:val="standardContextual"/>
-              </w:rPr>
-              <w:tab/>
-            </w:r>
-            <w:r>
-              <w:rPr>
-                <w:rStyle w:val="Hipervnculo"/>
-                <w:noProof/>
-              </w:rPr>
-              <w:t>Evaluación del rendimiento del sistema inteligente</w:t>
-            </w:r>
-            <w:r>
-              <w:rPr>
-                <w:noProof/>
-                <w:webHidden/>
-              </w:rPr>
-              <w:tab/>
-            </w:r>
-            <w:r>
-              <w:rPr>
-                <w:noProof/>
-                <w:webHidden/>
-              </w:rPr>
-              <w:fldChar w:fldCharType="begin"/>
-            </w:r>
-            <w:r>
-              <w:rPr>
-                <w:noProof/>
-                <w:webHidden/>
-              </w:rPr>
-              <w:instrText xml:space="preserve"> PAGEREF _Toc170941627 \h </w:instrText>
-            </w:r>
-            <w:r>
-              <w:rPr>
-                <w:noProof/>
-                <w:webHidden/>
-              </w:rPr>
-            </w:r>
-            <w:r>
-              <w:rPr>
-                <w:noProof/>
-                <w:webHidden/>
-              </w:rPr>
-              <w:fldChar w:fldCharType="separate"/>
-            </w:r>
-            <w:r>
-              <w:rPr>
-                <w:noProof/>
-                <w:webHidden/>
-              </w:rPr>
-              <w:t>47</w:t>
+              <w:t>60</w:t>
             </w:r>
             <w:r>
               <w:rPr>
@@ -6850,7 +7524,7 @@
               <w14:ligatures w14:val="standardContextual"/>
             </w:rPr>
           </w:pPr>
-          <w:hyperlink w:anchor="_Toc170941628" w:history="1">
+          <w:hyperlink w:anchor="_Toc172798645" w:history="1">
             <w:r>
               <w:rPr>
                 <w:rStyle w:val="Hipervnculo"/>
@@ -6895,7 +7569,7 @@
                 <w:noProof/>
                 <w:webHidden/>
               </w:rPr>
-              <w:instrText xml:space="preserve"> PAGEREF _Toc170941628 \h </w:instrText>
+              <w:instrText xml:space="preserve"> PAGEREF _Toc172798645 \h </w:instrText>
             </w:r>
             <w:r>
               <w:rPr>
@@ -6915,7 +7589,7 @@
                 <w:noProof/>
                 <w:webHidden/>
               </w:rPr>
-              <w:t>53</w:t>
+              <w:t>66</w:t>
             </w:r>
             <w:r>
               <w:rPr>
@@ -6942,7 +7616,7 @@
               <w14:ligatures w14:val="standardContextual"/>
             </w:rPr>
           </w:pPr>
-          <w:hyperlink w:anchor="_Toc170941629" w:history="1">
+          <w:hyperlink w:anchor="_Toc172798646" w:history="1">
             <w:r>
               <w:rPr>
                 <w:rStyle w:val="Hipervnculo"/>
@@ -6987,7 +7661,7 @@
                 <w:noProof/>
                 <w:webHidden/>
               </w:rPr>
-              <w:instrText xml:space="preserve"> PAGEREF _Toc170941629 \h </w:instrText>
+              <w:instrText xml:space="preserve"> PAGEREF _Toc172798646 \h </w:instrText>
             </w:r>
             <w:r>
               <w:rPr>
@@ -7007,7 +7681,7 @@
                 <w:noProof/>
                 <w:webHidden/>
               </w:rPr>
-              <w:t>55</w:t>
+              <w:t>69</w:t>
             </w:r>
             <w:r>
               <w:rPr>
@@ -7034,7 +7708,7 @@
               <w14:ligatures w14:val="standardContextual"/>
             </w:rPr>
           </w:pPr>
-          <w:hyperlink w:anchor="_Toc170941630" w:history="1">
+          <w:hyperlink w:anchor="_Toc172798647" w:history="1">
             <w:r>
               <w:rPr>
                 <w:rStyle w:val="Hipervnculo"/>
@@ -7079,7 +7753,7 @@
                 <w:noProof/>
                 <w:webHidden/>
               </w:rPr>
-              <w:instrText xml:space="preserve"> PAGEREF _Toc170941630 \h </w:instrText>
+              <w:instrText xml:space="preserve"> PAGEREF _Toc172798647 \h </w:instrText>
             </w:r>
             <w:r>
               <w:rPr>
@@ -7099,7 +7773,7 @@
                 <w:noProof/>
                 <w:webHidden/>
               </w:rPr>
-              <w:t>57</w:t>
+              <w:t>71</w:t>
             </w:r>
             <w:r>
               <w:rPr>
@@ -7126,10 +7800,11 @@
               <w14:ligatures w14:val="standardContextual"/>
             </w:rPr>
           </w:pPr>
-          <w:hyperlink w:anchor="_Toc170941631" w:history="1">
+          <w:hyperlink w:anchor="_Toc172798648" w:history="1">
             <w:r>
               <w:rPr>
                 <w:rStyle w:val="Hipervnculo"/>
+                <w:rFonts w:cs="Times New Roman"/>
                 <w:noProof/>
               </w:rPr>
               <w:t>IX.</w:t>
@@ -7148,6 +7823,7 @@
             <w:r>
               <w:rPr>
                 <w:rStyle w:val="Hipervnculo"/>
+                <w:rFonts w:cs="Times New Roman"/>
                 <w:noProof/>
               </w:rPr>
               <w:t>BIBLIOGRAFÍA</w:t>
@@ -7171,7 +7847,7 @@
                 <w:noProof/>
                 <w:webHidden/>
               </w:rPr>
-              <w:instrText xml:space="preserve"> PAGEREF _Toc170941631 \h </w:instrText>
+              <w:instrText xml:space="preserve"> PAGEREF _Toc172798648 \h </w:instrText>
             </w:r>
             <w:r>
               <w:rPr>
@@ -7191,7 +7867,7 @@
                 <w:noProof/>
                 <w:webHidden/>
               </w:rPr>
-              <w:t>58</w:t>
+              <w:t>73</w:t>
             </w:r>
             <w:r>
               <w:rPr>
@@ -7312,8 +7988,9 @@
       <w:bookmarkStart w:id="0" w:name="_Toc165833986"/>
       <w:bookmarkStart w:id="1" w:name="_Toc170331776"/>
       <w:bookmarkStart w:id="2" w:name="_Toc170678961"/>
-      <w:bookmarkStart w:id="3" w:name="_Toc170941601"/>
-      <w:r>
+      <w:bookmarkStart w:id="3" w:name="_Toc172798611"/>
+      <w:r>
+        <w:lastRenderedPageBreak/>
         <w:t>INTRODUCCIÓN</w:t>
       </w:r>
       <w:bookmarkEnd w:id="0"/>
@@ -7359,7 +8036,11 @@
         <w:pStyle w:val="EstiloAPA7MAEDICIN"/>
       </w:pPr>
       <w:r>
-        <w:t>El presente estudio aborda la situación problemática del cáncer de próstata, destacando su impacto a nivel mundial y en el Perú. Se destaca la importancia del Plan Nacional de Cuidados Integrales del Cáncer 2020-2024 como estrategia para mejorar la atención y reducir la mortalidad por esta enfermedad. Además, se resalta la relevancia social y clínica de implementar un sistema de inteligencia artificial para la detección temprana del cáncer de próstata.</w:t>
+        <w:t xml:space="preserve">El presente estudio aborda la situación problemática del cáncer de próstata, destacando su impacto a nivel mundial y en el Perú. Se destaca la importancia del Plan Nacional de Cuidados Integrales del Cáncer 2020-2024 como estrategia para mejorar la atención y reducir la mortalidad por esta enfermedad. Además, se resalta la relevancia </w:t>
+      </w:r>
+      <w:r>
+        <w:lastRenderedPageBreak/>
+        <w:t>social y clínica de implementar un sistema de inteligencia artificial para la detección temprana del cáncer de próstata.</w:t>
       </w:r>
     </w:p>
     <w:p>
@@ -7410,8 +8091,9 @@
       <w:bookmarkStart w:id="4" w:name="_Toc165833987"/>
       <w:bookmarkStart w:id="5" w:name="_Toc170331777"/>
       <w:bookmarkStart w:id="6" w:name="_Toc170678962"/>
-      <w:bookmarkStart w:id="7" w:name="_Toc170941602"/>
-      <w:r>
+      <w:bookmarkStart w:id="7" w:name="_Toc172798612"/>
+      <w:r>
+        <w:lastRenderedPageBreak/>
         <w:t>RESUMEN</w:t>
       </w:r>
       <w:bookmarkEnd w:id="4"/>
@@ -7588,7 +8270,7 @@
       <w:bookmarkStart w:id="8" w:name="_Toc165833988"/>
       <w:bookmarkStart w:id="9" w:name="_Toc170331778"/>
       <w:bookmarkStart w:id="10" w:name="_Toc170678963"/>
-      <w:bookmarkStart w:id="11" w:name="_Toc170941603"/>
+      <w:bookmarkStart w:id="11" w:name="_Toc172798613"/>
       <w:r>
         <w:t>DISEÑO</w:t>
       </w:r>
@@ -7610,7 +8292,7 @@
         <w:t xml:space="preserve"> </w:t>
       </w:r>
       <w:bookmarkStart w:id="14" w:name="_Toc170678964"/>
-      <w:bookmarkStart w:id="15" w:name="_Toc170941604"/>
+      <w:bookmarkStart w:id="15" w:name="_Toc172798614"/>
       <w:r>
         <w:t>Antecedentes</w:t>
       </w:r>
@@ -7947,7 +8629,6 @@
           <w:id w:val="648566123"/>
           <w:citation/>
         </w:sdtPr>
-        <w:sdtEndPr/>
         <w:sdtContent>
           <w:r>
             <w:fldChar w:fldCharType="begin"/>
@@ -8302,7 +8983,6 @@
           <w:id w:val="1207530141"/>
           <w:citation/>
         </w:sdtPr>
-        <w:sdtEndPr/>
         <w:sdtContent>
           <w:r>
             <w:fldChar w:fldCharType="begin"/>
@@ -8495,7 +9175,6 @@
           <w:id w:val="-1494787588"/>
           <w:citation/>
         </w:sdtPr>
-        <w:sdtEndPr/>
         <w:sdtContent>
           <w:r>
             <w:fldChar w:fldCharType="begin"/>
@@ -8873,7 +9552,11 @@
         <w:t xml:space="preserve"> </w:t>
       </w:r>
       <w:r>
-        <w:t>que se puede tener un diagnóstico más rápido y acertado como complemento</w:t>
+        <w:t xml:space="preserve">que se puede tener </w:t>
+      </w:r>
+      <w:r>
+        <w:lastRenderedPageBreak/>
+        <w:t>un diagnóstico más rápido y acertado como complemento</w:t>
       </w:r>
       <w:r>
         <w:rPr>
@@ -9210,7 +9893,6 @@
           <w:id w:val="-72745829"/>
           <w:citation/>
         </w:sdtPr>
-        <w:sdtEndPr/>
         <w:sdtContent>
           <w:r>
             <w:fldChar w:fldCharType="begin"/>
@@ -9931,7 +10613,6 @@
           <w:id w:val="1623180844"/>
           <w:citation/>
         </w:sdtPr>
-        <w:sdtEndPr/>
         <w:sdtContent>
           <w:r>
             <w:fldChar w:fldCharType="begin"/>
@@ -10431,6 +11112,7 @@
           <w:noProof/>
           <w:lang w:val="es-PE"/>
         </w:rPr>
+        <w:lastRenderedPageBreak/>
         <w:t>Carneiro Neto</w:t>
       </w:r>
       <w:r>
@@ -10441,7 +11123,6 @@
           <w:id w:val="-2037420192"/>
           <w:citation/>
         </w:sdtPr>
-        <w:sdtEndPr/>
         <w:sdtContent>
           <w:r>
             <w:fldChar w:fldCharType="begin"/>
@@ -11206,10 +11887,26 @@
         <w:t xml:space="preserve">este estudio </w:t>
       </w:r>
       <w:r>
-        <w:t xml:space="preserve">se enfoca en la creación de un sistema automatizado para la gradación del cáncer de próstata. Este sistema emplea el índice PI-RADS (Prostate Imaging </w:t>
+        <w:t>se enfoca en la creación de un sistema automatizado para la gradación del cáncer de próstata. Este sistema emplea el índice PI-RADS (</w:t>
       </w:r>
       <w:proofErr w:type="spellStart"/>
       <w:r>
+        <w:t>Prostate</w:t>
+      </w:r>
+      <w:proofErr w:type="spellEnd"/>
+      <w:r>
+        <w:t xml:space="preserve"> </w:t>
+      </w:r>
+      <w:proofErr w:type="spellStart"/>
+      <w:r>
+        <w:t>Imaging</w:t>
+      </w:r>
+      <w:proofErr w:type="spellEnd"/>
+      <w:r>
+        <w:t xml:space="preserve"> </w:t>
+      </w:r>
+      <w:proofErr w:type="spellStart"/>
+      <w:r>
         <w:t>Reporting</w:t>
       </w:r>
       <w:proofErr w:type="spellEnd"/>
@@ -11222,7 +11919,11 @@
       </w:r>
       <w:proofErr w:type="spellEnd"/>
       <w:r>
-        <w:t>) junto con técnicas avanzadas de aprendizaje profundo para analizar imágenes de resonancia magnética. El objetivo principal del trabajo es mejorar la precisión y eficiencia en la gradación del cáncer de próstata, facilitando el diagnóstico y la toma de decisiones clínicas. El sistema desarrollado integra algoritmos de deep learning que permiten la extracción y análisis de características complejas de las imágenes médicas, proporcionando una evaluación detallada y objetiva del estado de la enfermedad. Los resultados del estudio demuestran que el uso de técnicas de deep learning, combinado con el índice PI-RADS, puede ofrecer una herramienta robusta y confiable para la gradación del cáncer de próstata. Esta aproximación tiene el potencial de optimizar el trabajo de los radiólogos y mejorar los resultados clínicos mediante diagnósticos más precisos y rápidos.</w:t>
+        <w:t xml:space="preserve">) junto con técnicas avanzadas de aprendizaje profundo para analizar </w:t>
+      </w:r>
+      <w:r>
+        <w:lastRenderedPageBreak/>
+        <w:t>imágenes de resonancia magnética. El objetivo principal del trabajo es mejorar la precisión y eficiencia en la gradación del cáncer de próstata, facilitando el diagnóstico y la toma de decisiones clínicas. El sistema desarrollado integra algoritmos de deep learning que permiten la extracción y análisis de características complejas de las imágenes médicas, proporcionando una evaluación detallada y objetiva del estado de la enfermedad. Los resultados del estudio demuestran que el uso de técnicas de deep learning, combinado con el índice PI-RADS, puede ofrecer una herramienta robusta y confiable para la gradación del cáncer de próstata. Esta aproximación tiene el potencial de optimizar el trabajo de los radiólogos y mejorar los resultados clínicos mediante diagnósticos más precisos y rápidos.</w:t>
       </w:r>
     </w:p>
     <w:p/>
@@ -11267,15 +11968,27 @@
       </w:r>
       <w:proofErr w:type="spellEnd"/>
       <w:r>
-        <w:t xml:space="preserve"> Cancer </w:t>
+        <w:t xml:space="preserve"> </w:t>
       </w:r>
       <w:proofErr w:type="spellStart"/>
       <w:r>
+        <w:t>Cancer</w:t>
+      </w:r>
+      <w:proofErr w:type="spellEnd"/>
+      <w:r>
+        <w:t xml:space="preserve"> </w:t>
+      </w:r>
+      <w:proofErr w:type="spellStart"/>
+      <w:r>
         <w:t>Genome</w:t>
       </w:r>
       <w:proofErr w:type="spellEnd"/>
       <w:r>
-        <w:t xml:space="preserve"> Atlas y técnicas de IA explicable para desarrollar modelos comprensibles. Los modelos generados mostraron un buen rendimiento en diversas métricas de calidad y fueron validados en poblaciones externas, obteniendo altos valores de sensibilidad y especificidad. Se extrajeron explicaciones aditivas de Shapley del mejor modelo para ayudar a los profesionales clínicos a comprender las decisiones del sistema. Estas explicaciones revelaron genes conocidos y nuevos asociados con el CP, proporcionando una base sólida para su aplicación clínica. La validación adicional en muestras locales demostró la viabilidad del CDSS para mejorar el diagnóstico y tratamiento del CP.</w:t>
+        <w:t xml:space="preserve"> </w:t>
+      </w:r>
+      <w:r>
+        <w:lastRenderedPageBreak/>
+        <w:t>Atlas y técnicas de IA explicable para desarrollar modelos comprensibles. Los modelos generados mostraron un buen rendimiento en diversas métricas de calidad y fueron validados en poblaciones externas, obteniendo altos valores de sensibilidad y especificidad. Se extrajeron explicaciones aditivas de Shapley del mejor modelo para ayudar a los profesionales clínicos a comprender las decisiones del sistema. Estas explicaciones revelaron genes conocidos y nuevos asociados con el CP, proporcionando una base sólida para su aplicación clínica. La validación adicional en muestras locales demostró la viabilidad del CDSS para mejorar el diagnóstico y tratamiento del CP.</w:t>
       </w:r>
     </w:p>
     <w:p/>
@@ -11289,7 +12002,7 @@
         <w:t xml:space="preserve"> </w:t>
       </w:r>
       <w:bookmarkStart w:id="18" w:name="_Toc170678965"/>
-      <w:bookmarkStart w:id="19" w:name="_Toc170941605"/>
+      <w:bookmarkStart w:id="19" w:name="_Toc172798615"/>
       <w:r>
         <w:t>Bases Teórica</w:t>
       </w:r>
@@ -11307,6 +12020,7 @@
           <w:lang w:val="es-PE"/>
         </w:rPr>
       </w:pPr>
+      <w:bookmarkStart w:id="20" w:name="_Toc172798616"/>
       <w:r>
         <w:rPr>
           <w:i/>
@@ -11315,6 +12029,7 @@
         </w:rPr>
         <w:t>Cáncer de Próstata</w:t>
       </w:r>
+      <w:bookmarkEnd w:id="20"/>
     </w:p>
     <w:p>
       <w:pPr>
@@ -11329,7 +12044,19 @@
         <w:pStyle w:val="EstiloAPA7MAEDICIN"/>
       </w:pPr>
       <w:r>
-        <w:t xml:space="preserve">Actualmente, el cáncer de próstata es una enfermedad de importancia en la salud pública, ya que es la neoplasia con mayor frecuencia en hombres alrededor del mundo y representa la segunda causa de muerte por cáncer en esta población, seguida del cáncer de pulmón y de colon. De acuerdo con la Organización Mundial de la Salud (OMS), se estima que las tasas de esta neoplasia son más altas en países industrializados. El Global Cancer </w:t>
+        <w:t xml:space="preserve">Actualmente, el cáncer de próstata es una enfermedad de importancia en la salud pública, ya que es la neoplasia con mayor frecuencia en hombres alrededor del mundo y representa la segunda causa de muerte por cáncer en esta población, seguida del cáncer de pulmón y de colon. De acuerdo con la Organización Mundial de la Salud (OMS), se estima que las tasas de esta </w:t>
+      </w:r>
+      <w:r>
+        <w:lastRenderedPageBreak/>
+        <w:t xml:space="preserve">neoplasia son más altas en países industrializados. El Global </w:t>
+      </w:r>
+      <w:proofErr w:type="spellStart"/>
+      <w:r>
+        <w:t>Cancer</w:t>
+      </w:r>
+      <w:proofErr w:type="spellEnd"/>
+      <w:r>
+        <w:t xml:space="preserve"> </w:t>
       </w:r>
       <w:proofErr w:type="spellStart"/>
       <w:r>
@@ -11369,7 +12096,6 @@
           <w:id w:val="-1463496131"/>
           <w:citation/>
         </w:sdtPr>
-        <w:sdtEndPr/>
         <w:sdtContent>
           <w:r>
             <w:fldChar w:fldCharType="begin"/>
@@ -11404,6 +12130,7 @@
           <w:lang w:val="es-PE"/>
         </w:rPr>
       </w:pPr>
+      <w:bookmarkStart w:id="21" w:name="_Toc172798617"/>
       <w:r>
         <w:rPr>
           <w:lang w:val="es-PE"/>
@@ -11416,6 +12143,7 @@
         </w:rPr>
         <w:t xml:space="preserve"> del cáncer de próstata</w:t>
       </w:r>
+      <w:bookmarkEnd w:id="21"/>
     </w:p>
     <w:p>
       <w:pPr>
@@ -11466,7 +12194,11 @@
         <w:t>Edad</w:t>
       </w:r>
       <w:r>
-        <w:t>: la edad está fuertemente asociado con el cáncer de próstata en su totalidad y es raro que se presente entre los hombres menores de 40 años. La incidencia del cáncer de próstata aumenta con la edad por lo general después de los 50 años. También se ha demostrado que las tasas de mortalidad presentan una tendencia más marcada al aumentar la edad. Antecedentes familiares: cerca del 15% de quienes reciben un diagnóstico de cáncer de próstata tienen un pariente de primer grado con el mismo diagnóstico. Alrededor del 9% de todos los cánceres de próstata son resultado de una susceptibilidad genética hereditaria. Los hermanos y los hijos de un paciente con cáncer de próstata tienen un riesgo de dos a tres veces mayor de desarrollar la enfermedad; además, el riesgo de esta neoplasia incrementa de acuerdo con el número de miembros de la familia afectada.</w:t>
+        <w:t xml:space="preserve">: la edad está fuertemente asociado con el cáncer de próstata en su totalidad y es raro que se presente entre los hombres menores de 40 años. La incidencia del cáncer de próstata aumenta con la edad por lo general después de los 50 años. También se ha demostrado que las tasas de mortalidad presentan una tendencia más marcada al aumentar la edad. Antecedentes familiares: cerca del 15% de quienes reciben un diagnóstico de cáncer de próstata tienen un </w:t>
+      </w:r>
+      <w:r>
+        <w:lastRenderedPageBreak/>
+        <w:t>pariente de primer grado con el mismo diagnóstico. Alrededor del 9% de todos los cánceres de próstata son resultado de una susceptibilidad genética hereditaria. Los hermanos y los hijos de un paciente con cáncer de próstata tienen un riesgo de dos a tres veces mayor de desarrollar la enfermedad; además, el riesgo de esta neoplasia incrementa de acuerdo con el número de miembros de la familia afectada.</w:t>
       </w:r>
     </w:p>
     <w:p>
@@ -11538,7 +12270,11 @@
         </w:numPr>
       </w:pPr>
       <w:r>
-        <w:t xml:space="preserve">La edad avanzada es el principal factor de riesgo; el 75% de los pacientes se diagnostican a partir de los 65 años, mientras que el cáncer de próstata es poco frecuente en los hombres menores de 40 años. De igual forma, las muertes relacionadas con este cáncer son más comunes en los hombres de edad avanzada. </w:t>
+        <w:t xml:space="preserve">La edad avanzada es el principal factor de riesgo; el 75% de los pacientes se diagnostican a partir de los 65 años, mientras que el cáncer de próstata es poco frecuente en los hombres </w:t>
+      </w:r>
+      <w:r>
+        <w:lastRenderedPageBreak/>
+        <w:t xml:space="preserve">menores de 40 años. De igual forma, las muertes relacionadas con este cáncer son más comunes en los hombres de edad avanzada. </w:t>
       </w:r>
     </w:p>
     <w:p>
@@ -11581,7 +12317,6 @@
           <w:id w:val="80115793"/>
           <w:citation/>
         </w:sdtPr>
-        <w:sdtEndPr/>
         <w:sdtContent>
           <w:r>
             <w:fldChar w:fldCharType="begin"/>
@@ -11617,6 +12352,7 @@
           <w:lang w:val="es-PE"/>
         </w:rPr>
       </w:pPr>
+      <w:bookmarkStart w:id="22" w:name="_Toc172798618"/>
       <w:r>
         <w:rPr>
           <w:i/>
@@ -11625,6 +12361,7 @@
         </w:rPr>
         <w:t>Etapas del cáncer de próstata</w:t>
       </w:r>
+      <w:bookmarkEnd w:id="22"/>
     </w:p>
     <w:p>
       <w:pPr>
@@ -11752,7 +12489,14 @@
         <w:rPr>
           <w:lang w:eastAsia="es-ES"/>
         </w:rPr>
-        <w:t>El médico no puede palpar el tumor ni verlo con un estudio por imagen, como la ecografía transrectal. Se detectó el tumor ya sea durante una resección transuretral de la próstata (TURP) o se lo diagnosticó mediante una biopsia con aguja realizada debido a un alto nivel de PSA [cT1]. El cáncer no se propagó a los ganglios linfáticos adyacentes [N0] ni a otra parte del cuerpo [M0]. El grupo de grado es 1, y el nivel de PSA es menor de 10.</w:t>
+        <w:t xml:space="preserve">El médico no puede palpar el tumor ni verlo con un estudio por imagen, como la ecografía transrectal. Se detectó el tumor ya sea durante una resección transuretral de la </w:t>
+      </w:r>
+      <w:r>
+        <w:rPr>
+          <w:lang w:eastAsia="es-ES"/>
+        </w:rPr>
+        <w:lastRenderedPageBreak/>
+        <w:t>próstata (TURP) o se lo diagnosticó mediante una biopsia con aguja realizada debido a un alto nivel de PSA [cT1]. El cáncer no se propagó a los ganglios linfáticos adyacentes [N0] ni a otra parte del cuerpo [M0]. El grupo de grado es 1, y el nivel de PSA es menor de 10.</w:t>
       </w:r>
     </w:p>
     <w:p>
@@ -12060,7 +12804,14 @@
         <w:rPr>
           <w:lang w:eastAsia="es-ES"/>
         </w:rPr>
-        <w:t>El médico no puede palpar el tumor ni verlo con los estudios por imágenes, como ecografía transrectal. Se detectó ya sea durante una resección transuretral de la próstata (TURP) o se diagnosticó mediante una biopsia con aguja realizada debido a un alto nivel de PSA [cT1]. El cáncer no se propagó a los ganglios linfáticos adyacentes [N0] ni a otra parte del cuerpo [M0]. El grupo de grado es 1. El nivel de PSA es por lo menos de 10, pero menos de 20.</w:t>
+        <w:t xml:space="preserve">El médico no puede palpar el tumor ni verlo con los estudios por imágenes, como </w:t>
+      </w:r>
+      <w:r>
+        <w:rPr>
+          <w:lang w:eastAsia="es-ES"/>
+        </w:rPr>
+        <w:lastRenderedPageBreak/>
+        <w:t>ecografía transrectal. Se detectó ya sea durante una resección transuretral de la próstata (TURP) o se diagnosticó mediante una biopsia con aguja realizada debido a un alto nivel de PSA [cT1]. El cáncer no se propagó a los ganglios linfáticos adyacentes [N0] ni a otra parte del cuerpo [M0]. El grupo de grado es 1. El nivel de PSA es por lo menos de 10, pero menos de 20.</w:t>
       </w:r>
     </w:p>
     <w:p>
@@ -12288,6 +13039,7 @@
           <w:szCs w:val="24"/>
           <w:lang w:eastAsia="es-ES"/>
         </w:rPr>
+        <w:lastRenderedPageBreak/>
         <w:t>Etapa IIB</w:t>
       </w:r>
     </w:p>
@@ -12630,6 +13382,7 @@
         <w:rPr>
           <w:lang w:eastAsia="es-ES"/>
         </w:rPr>
+        <w:lastRenderedPageBreak/>
         <w:t>El cáncer aún no se ha propagado fuera de la próstata. Se puede (o no) palpar en el examen digital del recto o ver mediante un estudio por imágenes, como una ecografía transrectal [T1 o T2]. El cáncer no se propagó a los ganglios linfáticos adyacentes [N0] ni a otra parte del cuerpo [M0]. El grupo de grado es 1 a 4. El nivel de PSA es por lo menos de 20.</w:t>
       </w:r>
     </w:p>
@@ -12891,6 +13644,7 @@
           <w:szCs w:val="24"/>
           <w:lang w:eastAsia="es-ES"/>
         </w:rPr>
+        <w:lastRenderedPageBreak/>
         <w:t>Etapa IVA</w:t>
       </w:r>
     </w:p>
@@ -13109,6 +13863,7 @@
           <w:lang w:val="es-PE"/>
         </w:rPr>
       </w:pPr>
+      <w:bookmarkStart w:id="23" w:name="_Toc172798619"/>
       <w:r>
         <w:rPr>
           <w:i/>
@@ -13125,20 +13880,24 @@
         </w:rPr>
         <w:t xml:space="preserve"> del cáncer de próstata</w:t>
       </w:r>
+      <w:bookmarkEnd w:id="23"/>
     </w:p>
     <w:p>
       <w:pPr>
         <w:pStyle w:val="EstiloAPA7MAEDICIN"/>
       </w:pPr>
       <w:r>
-        <w:t xml:space="preserve">La prostatectomía radical ofrece el mayor potencial para una cura definitiva del cáncer de próstata localizado o en estadio temprano y una significativa mejora en la supervivencia en general y el desarrollo de metástasis a distancia. Esta terapia no es adecuada si el tumor esta adherido a las estructuras circundantes o si hay presencia de metástasis. Para hombres con enfermedad localizada de alto riesgo, la prostatectomía radical con disección de ganglios linfáticos pélvicos reduce el riesgo de muerte relacionada con el cáncer. La disección de ganglios linfáticos pélvicos en la prostatectomía radical se realiza actualmente a ciegas, sin conocimiento de la presencia de metástasis, los cuales podrían identificarse antes de la cirugía con el uso del PSMA-PET. Algunas de las complicaciones reportadas en la prostatectomía radical son la disfunción sexual y la incontinencia urinaria, siendo los más frecuentemente reportados. Dentro de los factores de riesgo para la disfunción eréctil posterior a la cirugía incluyen: cirugía no conservadora de los nervios, edad del paciente, la función sexual inicial, diabetes, hipertensión arterial y tabaquismo. Varios factores preoperatorios como la edad, las características del cáncer, el tamaño de la próstata y los síntomas preoperatorios del tracto urinario inferior afectan las tasas de continencia. Estas tasas de continencia son más altas en pacientes ancianos, hombres con enfermedades concomitantes y un índice de morbilidad alto. Otros factores que pueden afectar la continencia son la longitud de la uretra membranosa, la presencia de un lóbulo medio, resección transuretral prostática previa, dimensión pélvica ósea, el tabaquismo y diabetes tipo 2. </w:t>
+        <w:t xml:space="preserve">La prostatectomía radical ofrece el mayor potencial para una cura definitiva del cáncer de próstata localizado o en estadio temprano y una significativa mejora en la supervivencia en general y el desarrollo de metástasis a distancia. Esta terapia no es adecuada si el tumor esta adherido a las estructuras circundantes o si hay presencia de metástasis. Para hombres con enfermedad localizada </w:t>
+      </w:r>
+      <w:r>
+        <w:lastRenderedPageBreak/>
+        <w:t xml:space="preserve">de alto riesgo, la prostatectomía radical con disección de ganglios linfáticos pélvicos reduce el riesgo de muerte relacionada con el cáncer. La disección de ganglios linfáticos pélvicos en la prostatectomía radical se realiza actualmente a ciegas, sin conocimiento de la presencia de metástasis, los cuales podrían identificarse antes de la cirugía con el uso del PSMA-PET. Algunas de las complicaciones reportadas en la prostatectomía radical son la disfunción sexual y la incontinencia urinaria, siendo los más frecuentemente reportados. Dentro de los factores de riesgo para la disfunción eréctil posterior a la cirugía incluyen: cirugía no conservadora de los nervios, edad del paciente, la función sexual inicial, diabetes, hipertensión arterial y tabaquismo. Varios factores preoperatorios como la edad, las características del cáncer, el tamaño de la próstata y los síntomas preoperatorios del tracto urinario inferior afectan las tasas de continencia. Estas tasas de continencia son más altas en pacientes ancianos, hombres con enfermedades concomitantes y un índice de morbilidad alto. Otros factores que pueden afectar la continencia son la longitud de la uretra membranosa, la presencia de un lóbulo medio, resección transuretral prostática previa, dimensión pélvica ósea, el tabaquismo y diabetes tipo 2. </w:t>
       </w:r>
       <w:sdt>
         <w:sdtPr>
           <w:id w:val="41790712"/>
           <w:citation/>
         </w:sdtPr>
-        <w:sdtEndPr/>
         <w:sdtContent>
           <w:r>
             <w:fldChar w:fldCharType="begin"/>
@@ -13177,6 +13936,7 @@
           <w:iCs/>
         </w:rPr>
       </w:pPr>
+      <w:bookmarkStart w:id="24" w:name="_Toc172798620"/>
       <w:r>
         <w:rPr>
           <w:i/>
@@ -13184,6 +13944,7 @@
         </w:rPr>
         <w:t>Diagnóstico del cáncer de próstata</w:t>
       </w:r>
+      <w:bookmarkEnd w:id="24"/>
     </w:p>
     <w:p>
       <w:pPr>
@@ -13214,7 +13975,11 @@
         <w:t xml:space="preserve"> </w:t>
       </w:r>
       <w:r>
-        <w:t>relacionada con la calicreína, que se produce en las células epiteliales de la próstata, su función es la licuefacción del coagulo del semen. Su dosificación plasmática es una herramienta indispensable en el diagnóstico del cáncer, se debe tener precaución en los pacientes con APE entre 4 ng/ ml y 10 ng/ml en estos casos se utiliza la medición del APE libre y en complejos para decidir si es necesaria una biopsia; el riego de cáncer es menor al 10% cuando la APE es mayor al 25%, pero llega hasta 56% si el APE libre es menor del 10%.</w:t>
+        <w:t xml:space="preserve">relacionada con la calicreína, que se produce en las células epiteliales de la próstata, su función es la licuefacción del coagulo del semen. Su </w:t>
+      </w:r>
+      <w:r>
+        <w:lastRenderedPageBreak/>
+        <w:t>dosificación plasmática es una herramienta indispensable en el diagnóstico del cáncer, se debe tener precaución en los pacientes con APE entre 4 ng/ ml y 10 ng/ml en estos casos se utiliza la medición del APE libre y en complejos para decidir si es necesaria una biopsia; el riego de cáncer es menor al 10% cuando la APE es mayor al 25%, pero llega hasta 56% si el APE libre es menor del 10%.</w:t>
       </w:r>
       <w:r>
         <w:t xml:space="preserve"> </w:t>
@@ -13224,7 +13989,6 @@
           <w:id w:val="-310171950"/>
           <w:citation/>
         </w:sdtPr>
-        <w:sdtEndPr/>
         <w:sdtContent>
           <w:r>
             <w:fldChar w:fldCharType="begin"/>
@@ -13267,10 +14031,10 @@
           <w:lang w:val="es-PE"/>
         </w:rPr>
       </w:pPr>
-      <w:bookmarkStart w:id="20" w:name="_Toc165833991"/>
-      <w:bookmarkStart w:id="21" w:name="_Toc170331781"/>
-      <w:bookmarkStart w:id="22" w:name="_Toc170678966"/>
-      <w:bookmarkStart w:id="23" w:name="_Toc170941606"/>
+      <w:bookmarkStart w:id="25" w:name="_Toc165833991"/>
+      <w:bookmarkStart w:id="26" w:name="_Toc170331781"/>
+      <w:bookmarkStart w:id="27" w:name="_Toc170678966"/>
+      <w:bookmarkStart w:id="28" w:name="_Toc172798621"/>
       <w:r>
         <w:rPr>
           <w:i/>
@@ -13279,10 +14043,10 @@
         </w:rPr>
         <w:t>Agentes Inteligentes.</w:t>
       </w:r>
-      <w:bookmarkEnd w:id="20"/>
-      <w:bookmarkEnd w:id="21"/>
-      <w:bookmarkEnd w:id="22"/>
-      <w:bookmarkEnd w:id="23"/>
+      <w:bookmarkEnd w:id="25"/>
+      <w:bookmarkEnd w:id="26"/>
+      <w:bookmarkEnd w:id="27"/>
+      <w:bookmarkEnd w:id="28"/>
     </w:p>
     <w:p>
       <w:pPr>
@@ -13304,7 +14068,6 @@
           <w:id w:val="725034643"/>
           <w:citation/>
         </w:sdtPr>
-        <w:sdtEndPr/>
         <w:sdtContent>
           <w:r>
             <w:fldChar w:fldCharType="begin"/>
@@ -13336,10 +14099,10 @@
           <w:iCs/>
         </w:rPr>
       </w:pPr>
-      <w:bookmarkStart w:id="24" w:name="_Toc165833992"/>
-      <w:bookmarkStart w:id="25" w:name="_Toc170331782"/>
-      <w:bookmarkStart w:id="26" w:name="_Toc170678967"/>
-      <w:bookmarkStart w:id="27" w:name="_Toc170941607"/>
+      <w:bookmarkStart w:id="29" w:name="_Toc165833992"/>
+      <w:bookmarkStart w:id="30" w:name="_Toc170331782"/>
+      <w:bookmarkStart w:id="31" w:name="_Toc170678967"/>
+      <w:bookmarkStart w:id="32" w:name="_Toc172798622"/>
       <w:r>
         <w:rPr>
           <w:i/>
@@ -13347,10 +14110,10 @@
         </w:rPr>
         <w:t>Sistema inteligente.</w:t>
       </w:r>
-      <w:bookmarkEnd w:id="24"/>
-      <w:bookmarkEnd w:id="25"/>
-      <w:bookmarkEnd w:id="26"/>
-      <w:bookmarkEnd w:id="27"/>
+      <w:bookmarkEnd w:id="29"/>
+      <w:bookmarkEnd w:id="30"/>
+      <w:bookmarkEnd w:id="31"/>
+      <w:bookmarkEnd w:id="32"/>
     </w:p>
     <w:p>
       <w:pPr>
@@ -13364,7 +14127,6 @@
           <w:id w:val="1103614417"/>
           <w:citation/>
         </w:sdtPr>
-        <w:sdtEndPr/>
         <w:sdtContent>
           <w:r>
             <w:fldChar w:fldCharType="begin"/>
@@ -13407,15 +14169,16 @@
           <w:iCs/>
         </w:rPr>
       </w:pPr>
-      <w:bookmarkStart w:id="28" w:name="_Toc165833993"/>
-      <w:bookmarkStart w:id="29" w:name="_Toc170331783"/>
-      <w:bookmarkStart w:id="30" w:name="_Toc170678968"/>
-      <w:bookmarkStart w:id="31" w:name="_Toc170941608"/>
+      <w:bookmarkStart w:id="33" w:name="_Toc165833993"/>
+      <w:bookmarkStart w:id="34" w:name="_Toc170331783"/>
+      <w:bookmarkStart w:id="35" w:name="_Toc170678968"/>
+      <w:bookmarkStart w:id="36" w:name="_Toc172798623"/>
       <w:r>
         <w:rPr>
           <w:i/>
           <w:iCs/>
         </w:rPr>
+        <w:lastRenderedPageBreak/>
         <w:t>Deep</w:t>
       </w:r>
       <w:r>
@@ -13433,10 +14196,10 @@
         </w:rPr>
         <w:t>Learning.</w:t>
       </w:r>
-      <w:bookmarkEnd w:id="28"/>
-      <w:bookmarkEnd w:id="29"/>
-      <w:bookmarkEnd w:id="30"/>
-      <w:bookmarkEnd w:id="31"/>
+      <w:bookmarkEnd w:id="33"/>
+      <w:bookmarkEnd w:id="34"/>
+      <w:bookmarkEnd w:id="35"/>
+      <w:bookmarkEnd w:id="36"/>
     </w:p>
     <w:p/>
     <w:p>
@@ -13485,7 +14248,6 @@
           <w:id w:val="-414476791"/>
           <w:citation/>
         </w:sdtPr>
-        <w:sdtEndPr/>
         <w:sdtContent>
           <w:r>
             <w:fldChar w:fldCharType="begin"/>
@@ -13521,10 +14283,10 @@
           <w:iCs/>
         </w:rPr>
       </w:pPr>
-      <w:bookmarkStart w:id="32" w:name="_Toc165833994"/>
-      <w:bookmarkStart w:id="33" w:name="_Toc170331784"/>
-      <w:bookmarkStart w:id="34" w:name="_Toc170678969"/>
-      <w:bookmarkStart w:id="35" w:name="_Toc170941609"/>
+      <w:bookmarkStart w:id="37" w:name="_Toc165833994"/>
+      <w:bookmarkStart w:id="38" w:name="_Toc170331784"/>
+      <w:bookmarkStart w:id="39" w:name="_Toc170678969"/>
+      <w:bookmarkStart w:id="40" w:name="_Toc172798624"/>
       <w:r>
         <w:rPr>
           <w:i/>
@@ -13577,10 +14339,10 @@
         </w:rPr>
         <w:t>Learning</w:t>
       </w:r>
-      <w:bookmarkEnd w:id="32"/>
-      <w:bookmarkEnd w:id="33"/>
-      <w:bookmarkEnd w:id="34"/>
-      <w:bookmarkEnd w:id="35"/>
+      <w:bookmarkEnd w:id="37"/>
+      <w:bookmarkEnd w:id="38"/>
+      <w:bookmarkEnd w:id="39"/>
+      <w:bookmarkEnd w:id="40"/>
     </w:p>
     <w:p>
       <w:pPr>
@@ -14437,6 +15199,7 @@
         <w:ind w:firstLine="708"/>
       </w:pPr>
       <w:r>
+        <w:lastRenderedPageBreak/>
         <w:t>Existen diferentes tipos de algoritmos y estos son aplicables dependiendo del tipo</w:t>
       </w:r>
       <w:r>
@@ -15528,6 +16291,7 @@
         <w:t xml:space="preserve"> </w:t>
       </w:r>
       <w:r>
+        <w:lastRenderedPageBreak/>
         <w:t>estas</w:t>
       </w:r>
       <w:r>
@@ -15817,7 +16581,6 @@
           <w:id w:val="-63573005"/>
           <w:citation/>
         </w:sdtPr>
-        <w:sdtEndPr/>
         <w:sdtContent>
           <w:r>
             <w:fldChar w:fldCharType="begin"/>
@@ -15856,6 +16619,7 @@
           <w:iCs/>
         </w:rPr>
       </w:pPr>
+      <w:bookmarkStart w:id="41" w:name="_Toc172798625"/>
       <w:r>
         <w:rPr>
           <w:i/>
@@ -15863,6 +16627,7 @@
         </w:rPr>
         <w:t>Modelo VGG-16</w:t>
       </w:r>
+      <w:bookmarkEnd w:id="41"/>
     </w:p>
     <w:p>
       <w:pPr>
@@ -15939,6 +16704,7 @@
           <w:noProof/>
           <w:lang w:val="es-PE"/>
         </w:rPr>
+        <w:lastRenderedPageBreak/>
         <w:drawing>
           <wp:anchor distT="0" distB="0" distL="114300" distR="114300" simplePos="0" relativeHeight="251706368" behindDoc="1" locked="0" layoutInCell="1" allowOverlap="1" wp14:anchorId="1F512E69" wp14:editId="086E30F0">
             <wp:simplePos x="0" y="0"/>
@@ -16290,9 +17056,11 @@
       <w:pPr>
         <w:pStyle w:val="Ttulo3"/>
       </w:pPr>
+      <w:bookmarkStart w:id="42" w:name="_Toc172798626"/>
       <w:r>
         <w:t>Modelo VGG-19</w:t>
       </w:r>
+      <w:bookmarkEnd w:id="42"/>
     </w:p>
     <w:p>
       <w:pPr>
@@ -16370,6 +17138,7 @@
           <w:spacing w:val="15"/>
           <w:shd w:val="clear" w:color="auto" w:fill="FFFFFF"/>
         </w:rPr>
+        <w:lastRenderedPageBreak/>
         <w:t xml:space="preserve">Figura </w:t>
       </w:r>
       <w:r>
@@ -16738,7 +17507,6 @@
           <w:id w:val="587207609"/>
           <w:citation/>
         </w:sdtPr>
-        <w:sdtEndPr/>
         <w:sdtContent>
           <w:r>
             <w:rPr>
@@ -16786,7 +17554,11 @@
         <w:pStyle w:val="EstiloAPA7MAEDICIN"/>
       </w:pPr>
       <w:r>
-        <w:t>Utiliza una estructura alterna de múltiples capas convolucionales y capas de activación no lineales, que es mejor que una sola convolución. La estructura de capas puede extraer mejor las características de la imagen, usar Maxpooling para reducir la resolución y modificar la unidad lineal (ReLU) como función de activación, es decir, seleccione el valor más grande en el área de la imagen como valor conjunto del área. La capa de reducción de resolución se utiliza principalmente para mejorar la capacidad anti-distorsión de la red a la imagen, manteniendo las características principales de la muestra y reduciendo el número de parámetros.</w:t>
+        <w:t xml:space="preserve">Utiliza una estructura alterna de múltiples capas convolucionales y capas de activación no lineales, que es mejor que una sola convolución. La estructura de capas puede extraer mejor las </w:t>
+      </w:r>
+      <w:r>
+        <w:lastRenderedPageBreak/>
+        <w:t>características de la imagen, usar Maxpooling para reducir la resolución y modificar la unidad lineal (ReLU) como función de activación, es decir, seleccione el valor más grande en el área de la imagen como valor conjunto del área. La capa de reducción de resolución se utiliza principalmente para mejorar la capacidad anti-distorsión de la red a la imagen, manteniendo las características principales de la muestra y reduciendo el número de parámetros.</w:t>
       </w:r>
     </w:p>
     <w:p/>
@@ -16794,12 +17566,14 @@
       <w:pPr>
         <w:pStyle w:val="Ttulo3"/>
       </w:pPr>
+      <w:bookmarkStart w:id="43" w:name="_Toc172798627"/>
       <w:r>
         <w:t xml:space="preserve">Modelo </w:t>
       </w:r>
       <w:r>
         <w:t>ResNet50</w:t>
       </w:r>
+      <w:bookmarkEnd w:id="43"/>
     </w:p>
     <w:p>
       <w:pPr>
@@ -17008,7 +17782,6 @@
           <w:id w:val="-726690129"/>
           <w:citation/>
         </w:sdtPr>
-        <w:sdtEndPr/>
         <w:sdtContent>
           <w:r>
             <w:rPr>
@@ -17105,34 +17878,34 @@
       <w:pPr>
         <w:pStyle w:val="Ttulo1"/>
       </w:pPr>
-      <w:bookmarkStart w:id="36" w:name="_Toc165833995"/>
-      <w:bookmarkStart w:id="37" w:name="_Toc170331785"/>
-      <w:bookmarkStart w:id="38" w:name="_Toc170678970"/>
-      <w:bookmarkStart w:id="39" w:name="_Toc170941610"/>
+      <w:bookmarkStart w:id="44" w:name="_Toc165833995"/>
+      <w:bookmarkStart w:id="45" w:name="_Toc170331785"/>
+      <w:bookmarkStart w:id="46" w:name="_Toc170678970"/>
+      <w:bookmarkStart w:id="47" w:name="_Toc172798628"/>
       <w:r>
         <w:t>DISEÑO</w:t>
       </w:r>
       <w:r>
         <w:t xml:space="preserve"> METODOLÓGICO</w:t>
       </w:r>
-      <w:bookmarkStart w:id="40" w:name="_Hlk156091388"/>
-      <w:bookmarkEnd w:id="36"/>
-      <w:bookmarkEnd w:id="37"/>
-      <w:bookmarkEnd w:id="38"/>
-      <w:bookmarkEnd w:id="39"/>
+      <w:bookmarkStart w:id="48" w:name="_Hlk156091388"/>
+      <w:bookmarkEnd w:id="44"/>
+      <w:bookmarkEnd w:id="45"/>
+      <w:bookmarkEnd w:id="46"/>
+      <w:bookmarkEnd w:id="47"/>
     </w:p>
     <w:p>
       <w:pPr>
         <w:pStyle w:val="Ttulo2"/>
       </w:pPr>
-      <w:bookmarkStart w:id="41" w:name="_Toc165833996"/>
-      <w:bookmarkStart w:id="42" w:name="_Toc170331786"/>
-      <w:bookmarkEnd w:id="40"/>
-      <w:r>
-        <w:t xml:space="preserve"> </w:t>
-      </w:r>
-      <w:bookmarkStart w:id="43" w:name="_Toc170678971"/>
-      <w:bookmarkStart w:id="44" w:name="_Toc170941611"/>
+      <w:bookmarkStart w:id="49" w:name="_Toc165833996"/>
+      <w:bookmarkStart w:id="50" w:name="_Toc170331786"/>
+      <w:bookmarkEnd w:id="48"/>
+      <w:r>
+        <w:t xml:space="preserve"> </w:t>
+      </w:r>
+      <w:bookmarkStart w:id="51" w:name="_Toc170678971"/>
+      <w:bookmarkStart w:id="52" w:name="_Toc172798629"/>
       <w:r>
         <w:t>Tipificación</w:t>
       </w:r>
@@ -17163,10 +17936,10 @@
       <w:r>
         <w:t>investigación</w:t>
       </w:r>
-      <w:bookmarkEnd w:id="41"/>
-      <w:bookmarkEnd w:id="42"/>
-      <w:bookmarkEnd w:id="43"/>
-      <w:bookmarkEnd w:id="44"/>
+      <w:bookmarkEnd w:id="49"/>
+      <w:bookmarkEnd w:id="50"/>
+      <w:bookmarkEnd w:id="51"/>
+      <w:bookmarkEnd w:id="52"/>
     </w:p>
     <w:p>
       <w:pPr>
@@ -17227,20 +18000,20 @@
       <w:pPr>
         <w:pStyle w:val="Ttulo2"/>
       </w:pPr>
-      <w:bookmarkStart w:id="45" w:name="_Toc165833997"/>
-      <w:bookmarkStart w:id="46" w:name="_Toc170331787"/>
-      <w:r>
-        <w:t xml:space="preserve"> </w:t>
-      </w:r>
-      <w:bookmarkStart w:id="47" w:name="_Toc170678972"/>
-      <w:bookmarkStart w:id="48" w:name="_Toc170941612"/>
+      <w:bookmarkStart w:id="53" w:name="_Toc165833997"/>
+      <w:bookmarkStart w:id="54" w:name="_Toc170331787"/>
+      <w:r>
+        <w:t xml:space="preserve"> </w:t>
+      </w:r>
+      <w:bookmarkStart w:id="55" w:name="_Toc170678972"/>
+      <w:bookmarkStart w:id="56" w:name="_Toc172798630"/>
       <w:r>
         <w:t>Tabla de operacionalización de variable</w:t>
       </w:r>
-      <w:bookmarkEnd w:id="45"/>
-      <w:bookmarkEnd w:id="46"/>
-      <w:bookmarkEnd w:id="47"/>
-      <w:bookmarkEnd w:id="48"/>
+      <w:bookmarkEnd w:id="53"/>
+      <w:bookmarkEnd w:id="54"/>
+      <w:bookmarkEnd w:id="55"/>
+      <w:bookmarkEnd w:id="56"/>
     </w:p>
     <w:p>
       <w:pPr>
@@ -18200,6 +18973,7 @@
           <w:noProof/>
           <w:szCs w:val="24"/>
         </w:rPr>
+        <w:lastRenderedPageBreak/>
         <w:drawing>
           <wp:anchor distT="0" distB="0" distL="0" distR="0" simplePos="0" relativeHeight="251660288" behindDoc="0" locked="0" layoutInCell="1" allowOverlap="1" wp14:anchorId="367919F9" wp14:editId="07EFC68D">
             <wp:simplePos x="0" y="0"/>
@@ -18968,7 +19742,6 @@
           <w:id w:val="-970596900"/>
           <w:citation/>
         </w:sdtPr>
-        <w:sdtEndPr/>
         <w:sdtContent>
           <w:r>
             <w:fldChar w:fldCharType="begin"/>
@@ -19010,7 +19783,6 @@
           <w:id w:val="-1317796691"/>
           <w:citation/>
         </w:sdtPr>
-        <w:sdtEndPr/>
         <w:sdtContent>
           <w:r>
             <w:fldChar w:fldCharType="begin"/>
@@ -19045,13 +19817,13 @@
       <w:pPr>
         <w:pStyle w:val="Ttulo2"/>
       </w:pPr>
-      <w:bookmarkStart w:id="49" w:name="_Toc165833998"/>
-      <w:bookmarkStart w:id="50" w:name="_Toc170331788"/>
-      <w:r>
-        <w:t xml:space="preserve"> </w:t>
-      </w:r>
-      <w:bookmarkStart w:id="51" w:name="_Toc170678973"/>
-      <w:bookmarkStart w:id="52" w:name="_Toc170941613"/>
+      <w:bookmarkStart w:id="57" w:name="_Toc165833998"/>
+      <w:bookmarkStart w:id="58" w:name="_Toc170331788"/>
+      <w:r>
+        <w:t xml:space="preserve"> </w:t>
+      </w:r>
+      <w:bookmarkStart w:id="59" w:name="_Toc170678973"/>
+      <w:bookmarkStart w:id="60" w:name="_Toc172798631"/>
       <w:r>
         <w:t>Población</w:t>
       </w:r>
@@ -19073,10 +19845,10 @@
       <w:r>
         <w:t>muestra</w:t>
       </w:r>
-      <w:bookmarkEnd w:id="49"/>
-      <w:bookmarkEnd w:id="50"/>
-      <w:bookmarkEnd w:id="51"/>
-      <w:bookmarkEnd w:id="52"/>
+      <w:bookmarkEnd w:id="57"/>
+      <w:bookmarkEnd w:id="58"/>
+      <w:bookmarkEnd w:id="59"/>
+      <w:bookmarkEnd w:id="60"/>
     </w:p>
     <w:p>
       <w:pPr>
@@ -19124,6 +19896,7 @@
         <w:pStyle w:val="EstiloAPA7MAEDICIN"/>
       </w:pPr>
       <w:r>
+        <w:lastRenderedPageBreak/>
         <w:t xml:space="preserve">La data de SICAPv2 cuenta con la interpretación de la imagen correspondiente a analizar    indicando a que grado de Gleason pertenece, la data SICAPv2 fue extraída de la web de </w:t>
       </w:r>
       <w:sdt>
@@ -19131,7 +19904,6 @@
           <w:id w:val="1018425746"/>
           <w:citation/>
         </w:sdtPr>
-        <w:sdtEndPr/>
         <w:sdtContent>
           <w:r>
             <w:fldChar w:fldCharType="begin"/>
@@ -19186,13 +19958,13 @@
       <w:pPr>
         <w:pStyle w:val="Ttulo2"/>
       </w:pPr>
-      <w:bookmarkStart w:id="53" w:name="_Toc165833999"/>
-      <w:bookmarkStart w:id="54" w:name="_Toc170331789"/>
-      <w:r>
-        <w:t xml:space="preserve"> </w:t>
-      </w:r>
-      <w:bookmarkStart w:id="55" w:name="_Toc170678974"/>
-      <w:bookmarkStart w:id="56" w:name="_Toc170941614"/>
+      <w:bookmarkStart w:id="61" w:name="_Toc165833999"/>
+      <w:bookmarkStart w:id="62" w:name="_Toc170331789"/>
+      <w:r>
+        <w:t xml:space="preserve"> </w:t>
+      </w:r>
+      <w:bookmarkStart w:id="63" w:name="_Toc170678974"/>
+      <w:bookmarkStart w:id="64" w:name="_Toc172798632"/>
       <w:r>
         <w:t>Técnicas,</w:t>
       </w:r>
@@ -19232,10 +20004,10 @@
       <w:r>
         <w:t>materiales</w:t>
       </w:r>
-      <w:bookmarkEnd w:id="53"/>
-      <w:bookmarkEnd w:id="54"/>
-      <w:bookmarkEnd w:id="55"/>
-      <w:bookmarkEnd w:id="56"/>
+      <w:bookmarkEnd w:id="61"/>
+      <w:bookmarkEnd w:id="62"/>
+      <w:bookmarkEnd w:id="63"/>
+      <w:bookmarkEnd w:id="64"/>
     </w:p>
     <w:p>
       <w:pPr>
@@ -19309,7 +20081,11 @@
         <w:ind w:left="1416" w:firstLine="0"/>
       </w:pPr>
       <w:r>
-        <w:t>Los instrumentos, que se utilizará para verificar la fiabilidad de los resultados del sistema web.</w:t>
+        <w:t xml:space="preserve">Los instrumentos, que se utilizará para verificar la fiabilidad de los resultados del </w:t>
+      </w:r>
+      <w:r>
+        <w:lastRenderedPageBreak/>
+        <w:t>sistema web.</w:t>
       </w:r>
     </w:p>
     <w:p/>
@@ -19642,17 +20418,18 @@
       <w:pPr>
         <w:pStyle w:val="Ttulo1"/>
       </w:pPr>
-      <w:bookmarkStart w:id="57" w:name="_Toc165834000"/>
-      <w:bookmarkStart w:id="58" w:name="_Toc170331790"/>
-      <w:bookmarkStart w:id="59" w:name="_Toc170678975"/>
-      <w:bookmarkStart w:id="60" w:name="_Toc170941615"/>
-      <w:r>
+      <w:bookmarkStart w:id="65" w:name="_Toc165834000"/>
+      <w:bookmarkStart w:id="66" w:name="_Toc170331790"/>
+      <w:bookmarkStart w:id="67" w:name="_Toc170678975"/>
+      <w:bookmarkStart w:id="68" w:name="_Toc172798633"/>
+      <w:r>
+        <w:lastRenderedPageBreak/>
         <w:t>RESULTADOS</w:t>
       </w:r>
-      <w:bookmarkEnd w:id="57"/>
-      <w:bookmarkEnd w:id="58"/>
-      <w:bookmarkEnd w:id="59"/>
-      <w:bookmarkEnd w:id="60"/>
+      <w:bookmarkEnd w:id="65"/>
+      <w:bookmarkEnd w:id="66"/>
+      <w:bookmarkEnd w:id="67"/>
+      <w:bookmarkEnd w:id="68"/>
     </w:p>
     <w:p>
       <w:pPr>
@@ -19661,15 +20438,15 @@
       <w:r>
         <w:t xml:space="preserve"> </w:t>
       </w:r>
-      <w:bookmarkStart w:id="61" w:name="_Toc170331791"/>
-      <w:bookmarkStart w:id="62" w:name="_Toc170678976"/>
-      <w:bookmarkStart w:id="63" w:name="_Toc170941616"/>
+      <w:bookmarkStart w:id="69" w:name="_Toc170331791"/>
+      <w:bookmarkStart w:id="70" w:name="_Toc170678976"/>
+      <w:bookmarkStart w:id="71" w:name="_Toc172798634"/>
       <w:r>
         <w:t>Análisis del conjunto de Imágenes</w:t>
       </w:r>
-      <w:bookmarkEnd w:id="61"/>
-      <w:bookmarkEnd w:id="62"/>
-      <w:bookmarkEnd w:id="63"/>
+      <w:bookmarkEnd w:id="69"/>
+      <w:bookmarkEnd w:id="70"/>
+      <w:bookmarkEnd w:id="71"/>
     </w:p>
     <w:p>
       <w:pPr>
@@ -19680,9 +20457,9 @@
           <w:lang w:val="es-PE"/>
         </w:rPr>
       </w:pPr>
-      <w:bookmarkStart w:id="64" w:name="_Toc170331792"/>
-      <w:bookmarkStart w:id="65" w:name="_Toc170678977"/>
-      <w:bookmarkStart w:id="66" w:name="_Toc170941617"/>
+      <w:bookmarkStart w:id="72" w:name="_Toc170331792"/>
+      <w:bookmarkStart w:id="73" w:name="_Toc170678977"/>
+      <w:bookmarkStart w:id="74" w:name="_Toc172798635"/>
       <w:r>
         <w:rPr>
           <w:i/>
@@ -19691,9 +20468,9 @@
         </w:rPr>
         <w:t>Descripción del conjunto de datos SICAPv2</w:t>
       </w:r>
-      <w:bookmarkEnd w:id="64"/>
-      <w:bookmarkEnd w:id="65"/>
-      <w:bookmarkEnd w:id="66"/>
+      <w:bookmarkEnd w:id="72"/>
+      <w:bookmarkEnd w:id="73"/>
+      <w:bookmarkEnd w:id="74"/>
     </w:p>
     <w:p>
       <w:pPr>
@@ -19710,7 +20487,6 @@
           <w:id w:val="-1371298277"/>
           <w:citation/>
         </w:sdtPr>
-        <w:sdtEndPr/>
         <w:sdtContent>
           <w:r>
             <w:fldChar w:fldCharType="begin"/>
@@ -20371,6 +21147,7 @@
         <w:pStyle w:val="EstiloAPA7MAEDICIN"/>
       </w:pPr>
       <w:r>
+        <w:lastRenderedPageBreak/>
         <w:t>Las características principales de</w:t>
       </w:r>
       <w:r>
@@ -20597,6 +21374,7 @@
           <w:sz w:val="24"/>
           <w:szCs w:val="24"/>
         </w:rPr>
+        <w:lastRenderedPageBreak/>
         <w:t xml:space="preserve">Figura </w:t>
       </w:r>
       <w:r>
@@ -20957,17 +21735,18 @@
         <w:pStyle w:val="Ttulo2"/>
       </w:pPr>
       <w:r>
-        <w:t xml:space="preserve"> </w:t>
-      </w:r>
-      <w:bookmarkStart w:id="67" w:name="_Toc170331793"/>
-      <w:bookmarkStart w:id="68" w:name="_Toc170678978"/>
-      <w:bookmarkStart w:id="69" w:name="_Toc170941618"/>
+        <w:lastRenderedPageBreak/>
+        <w:t xml:space="preserve"> </w:t>
+      </w:r>
+      <w:bookmarkStart w:id="75" w:name="_Toc170331793"/>
+      <w:bookmarkStart w:id="76" w:name="_Toc170678978"/>
+      <w:bookmarkStart w:id="77" w:name="_Toc172798636"/>
       <w:r>
         <w:t>Procesamiento de Datos</w:t>
       </w:r>
-      <w:bookmarkEnd w:id="67"/>
-      <w:bookmarkEnd w:id="68"/>
-      <w:bookmarkEnd w:id="69"/>
+      <w:bookmarkEnd w:id="75"/>
+      <w:bookmarkEnd w:id="76"/>
+      <w:bookmarkEnd w:id="77"/>
     </w:p>
     <w:p/>
     <w:p>
@@ -21192,6 +21971,7 @@
           <w:szCs w:val="24"/>
           <w:lang w:eastAsia="es-ES"/>
         </w:rPr>
+        <w:lastRenderedPageBreak/>
         <w:t>Esta función se ejecuta para cargar y procesar todas las imágenes del conjunto de datos.</w:t>
       </w:r>
     </w:p>
@@ -21591,7 +22371,7 @@
               </wp:anchor>
             </w:drawing>
           </mc:Choice>
-          <mc:Fallback xmlns:w16du="http://schemas.microsoft.com/office/word/2023/wordml/word16du">
+          <mc:Fallback>
             <w:pict>
               <v:shapetype w14:anchorId="6471EB87" id="_x0000_t13" coordsize="21600,21600" o:spt="13" adj="16200,5400" path="m@0,l@0@1,0@1,0@2@0@2@0,21600,21600,10800xe">
                 <v:stroke joinstyle="miter"/>
@@ -21861,6 +22641,7 @@
           <w:sz w:val="24"/>
           <w:szCs w:val="24"/>
         </w:rPr>
+        <w:lastRenderedPageBreak/>
         <w:t xml:space="preserve">Figura </w:t>
       </w:r>
       <w:r>
@@ -22210,7 +22991,7 @@
               </wp:anchor>
             </w:drawing>
           </mc:Choice>
-          <mc:Fallback xmlns:w16du="http://schemas.microsoft.com/office/word/2023/wordml/word16du">
+          <mc:Fallback>
             <w:pict>
               <v:shape w14:anchorId="390212DD" id="Flecha: a la derecha 1" o:spid="_x0000_s1026" type="#_x0000_t13" style="position:absolute;margin-left:0;margin-top:10.1pt;width:62.6pt;height:38.8pt;z-index:251671552;visibility:visible;mso-wrap-style:square;mso-width-percent:0;mso-height-percent:0;mso-wrap-distance-left:9pt;mso-wrap-distance-top:0;mso-wrap-distance-right:9pt;mso-wrap-distance-bottom:0;mso-position-horizontal:center;mso-position-horizontal-relative:margin;mso-position-vertical:absolute;mso-position-vertical-relative:text;mso-width-percent:0;mso-height-percent:0;mso-width-relative:margin;mso-height-relative:margin;v-text-anchor:middle" o:gfxdata="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" adj="14904" fillcolor="#4472c4 [3204]" stroked="f" strokeweight="1pt">
                 <w10:wrap anchorx="margin"/>
@@ -22286,18 +23067,18 @@
       <w:r>
         <w:t xml:space="preserve"> </w:t>
       </w:r>
-      <w:bookmarkStart w:id="70" w:name="_Toc170331794"/>
-      <w:bookmarkStart w:id="71" w:name="_Toc170678979"/>
-      <w:bookmarkStart w:id="72" w:name="_Toc170941619"/>
+      <w:bookmarkStart w:id="78" w:name="_Toc170331794"/>
+      <w:bookmarkStart w:id="79" w:name="_Toc170678979"/>
+      <w:bookmarkStart w:id="80" w:name="_Toc172798637"/>
       <w:r>
         <w:t>Seleccionar</w:t>
       </w:r>
       <w:r>
         <w:t xml:space="preserve"> un modelo óptimo de Deep Learning</w:t>
       </w:r>
-      <w:bookmarkEnd w:id="70"/>
-      <w:bookmarkEnd w:id="71"/>
-      <w:bookmarkEnd w:id="72"/>
+      <w:bookmarkEnd w:id="78"/>
+      <w:bookmarkEnd w:id="79"/>
+      <w:bookmarkEnd w:id="80"/>
     </w:p>
     <w:p>
       <w:pPr>
@@ -22311,15 +23092,15 @@
       <w:pPr>
         <w:pStyle w:val="Ttulo3"/>
       </w:pPr>
-      <w:bookmarkStart w:id="73" w:name="_Toc170331796"/>
-      <w:bookmarkStart w:id="74" w:name="_Toc170678981"/>
-      <w:bookmarkStart w:id="75" w:name="_Toc170941621"/>
+      <w:bookmarkStart w:id="81" w:name="_Toc170331796"/>
+      <w:bookmarkStart w:id="82" w:name="_Toc170678981"/>
+      <w:bookmarkStart w:id="83" w:name="_Toc172798638"/>
       <w:r>
         <w:t>Resultados de los modelos aplicados</w:t>
       </w:r>
-      <w:bookmarkEnd w:id="73"/>
-      <w:bookmarkEnd w:id="74"/>
-      <w:bookmarkEnd w:id="75"/>
+      <w:bookmarkEnd w:id="81"/>
+      <w:bookmarkEnd w:id="82"/>
+      <w:bookmarkEnd w:id="83"/>
     </w:p>
     <w:p>
       <w:pPr>
@@ -22331,7 +23112,7 @@
           <w:lang w:val="es-PE"/>
         </w:rPr>
       </w:pPr>
-      <w:bookmarkStart w:id="76" w:name="_Toc165832929"/>
+      <w:bookmarkStart w:id="84" w:name="_Toc165832929"/>
       <w:r>
         <w:rPr>
           <w:i/>
@@ -22340,7 +23121,7 @@
         </w:rPr>
         <w:t xml:space="preserve"> Resultado del modelo VGG16</w:t>
       </w:r>
-      <w:bookmarkEnd w:id="76"/>
+      <w:bookmarkEnd w:id="84"/>
     </w:p>
     <w:p>
       <w:pPr>
@@ -22422,6 +23203,7 @@
           <w:szCs w:val="24"/>
           <w:shd w:val="clear" w:color="auto" w:fill="FFFFFF"/>
         </w:rPr>
+        <w:lastRenderedPageBreak/>
         <w:t>Figura 11</w:t>
       </w:r>
     </w:p>
@@ -22759,14 +23541,14 @@
           <w:szCs w:val="24"/>
         </w:rPr>
       </w:pPr>
-      <w:bookmarkStart w:id="77" w:name="_Hlk171259329"/>
+      <w:bookmarkStart w:id="85" w:name="_Hlk171259329"/>
       <w:r>
         <w:rPr>
           <w:szCs w:val="24"/>
         </w:rPr>
         <w:t>Fuente: Elaboración propia</w:t>
       </w:r>
-      <w:bookmarkEnd w:id="77"/>
+      <w:bookmarkEnd w:id="85"/>
     </w:p>
     <w:p/>
     <w:p>
@@ -22780,7 +23562,11 @@
         <w:t>8.32</w:t>
       </w:r>
       <w:r>
-        <w:t xml:space="preserve"> %, mientras que los datos de precisión de validación se mantienen y finalizan con un resultado de 90.10%.</w:t>
+        <w:t xml:space="preserve"> %, mientras que los datos de precisión de validación se mantienen y finalizan </w:t>
+      </w:r>
+      <w:r>
+        <w:lastRenderedPageBreak/>
+        <w:t>con un resultado de 90.10%.</w:t>
       </w:r>
     </w:p>
     <w:p>
@@ -22801,7 +23587,7 @@
           <w:lang w:val="es-PE"/>
         </w:rPr>
       </w:pPr>
-      <w:bookmarkStart w:id="78" w:name="_Toc165832930"/>
+      <w:bookmarkStart w:id="86" w:name="_Toc165832930"/>
       <w:r>
         <w:rPr>
           <w:i/>
@@ -22810,7 +23596,7 @@
         </w:rPr>
         <w:t xml:space="preserve"> Resultado del modelo VGG19</w:t>
       </w:r>
-      <w:bookmarkEnd w:id="78"/>
+      <w:bookmarkEnd w:id="86"/>
     </w:p>
     <w:p>
       <w:pPr>
@@ -23057,6 +23843,7 @@
           <w:noProof/>
           <w:lang w:val="es-PE"/>
         </w:rPr>
+        <w:lastRenderedPageBreak/>
         <w:drawing>
           <wp:anchor distT="0" distB="0" distL="114300" distR="114300" simplePos="0" relativeHeight="251686912" behindDoc="0" locked="0" layoutInCell="1" allowOverlap="1" wp14:anchorId="30F93E24" wp14:editId="01489D85">
             <wp:simplePos x="0" y="0"/>
@@ -23300,16 +24087,17 @@
           <w:lang w:val="es-PE"/>
         </w:rPr>
       </w:pPr>
-      <w:bookmarkStart w:id="79" w:name="_Toc165832931"/>
+      <w:bookmarkStart w:id="87" w:name="_Toc165832931"/>
       <w:r>
         <w:rPr>
           <w:i/>
           <w:iCs/>
           <w:lang w:val="es-PE"/>
         </w:rPr>
+        <w:lastRenderedPageBreak/>
         <w:t xml:space="preserve"> Resultado del modelo ResNet50</w:t>
       </w:r>
-      <w:bookmarkEnd w:id="79"/>
+      <w:bookmarkEnd w:id="87"/>
     </w:p>
     <w:p>
       <w:pPr>
@@ -23746,6 +24534,7 @@
         <w:pStyle w:val="EstiloAPA7MAEDICIN"/>
       </w:pPr>
       <w:r>
+        <w:lastRenderedPageBreak/>
         <w:t>Según los resultados luego de entrenar el modelo con el algoritmo ResNet90 podemos observar la precisión de los datos de entrenamiento se mantiene durante las últimas épocas con un resultado de 98.97%, mientras que los datos de precisión de validación se mantienen y finalizan con un resultado de 93,33%.</w:t>
       </w:r>
     </w:p>
@@ -23762,15 +24551,15 @@
       <w:pPr>
         <w:pStyle w:val="Ttulo3"/>
       </w:pPr>
-      <w:bookmarkStart w:id="80" w:name="_Toc170331797"/>
-      <w:bookmarkStart w:id="81" w:name="_Toc170678982"/>
-      <w:bookmarkStart w:id="82" w:name="_Toc170941622"/>
+      <w:bookmarkStart w:id="88" w:name="_Toc170331797"/>
+      <w:bookmarkStart w:id="89" w:name="_Toc170678982"/>
+      <w:bookmarkStart w:id="90" w:name="_Toc172798639"/>
       <w:r>
         <w:t>Elección del modelo</w:t>
       </w:r>
-      <w:bookmarkEnd w:id="80"/>
-      <w:bookmarkEnd w:id="81"/>
-      <w:bookmarkEnd w:id="82"/>
+      <w:bookmarkEnd w:id="88"/>
+      <w:bookmarkEnd w:id="89"/>
+      <w:bookmarkEnd w:id="90"/>
     </w:p>
     <w:p>
       <w:pPr>
@@ -23793,7 +24582,11 @@
         <w:pStyle w:val="EstiloAPA7MAEDICIN"/>
       </w:pPr>
       <w:r>
-        <w:t>Comparado con los otros modelos, el VGG19 demostró una superior capacidad de generalización y adaptación a nuevos datos. Por estas razones, el VGG19 fue seleccionado como el mejor modelo para nuestro estudio, destacando por su alta precisión y baja pérdida, así como por su consistencia durante el proceso de entrenamiento y validación. Estos resultados indican que el VGG19 es más efectivo y fiable para la tarea de clasificación de imágenes en este contexto.</w:t>
+        <w:t xml:space="preserve">Comparado con los otros modelos, el VGG19 demostró una superior capacidad de generalización y adaptación a nuevos datos. Por estas razones, el VGG19 fue seleccionado como el mejor modelo para nuestro estudio, destacando por su alta precisión y baja pérdida, así como por su consistencia durante el proceso de entrenamiento y validación. Estos resultados indican que </w:t>
+      </w:r>
+      <w:r>
+        <w:lastRenderedPageBreak/>
+        <w:t>el VGG19 es más efectivo y fiable para la tarea de clasificación de imágenes en este contexto.</w:t>
       </w:r>
     </w:p>
     <w:p>
@@ -24466,73 +25259,74 @@
         <w:pStyle w:val="Ttulo2"/>
       </w:pPr>
       <w:r>
-        <w:t xml:space="preserve"> </w:t>
-      </w:r>
-      <w:bookmarkStart w:id="83" w:name="_Toc170331798"/>
-      <w:bookmarkStart w:id="84" w:name="_Toc170678983"/>
-      <w:bookmarkStart w:id="85" w:name="_Toc170941623"/>
+        <w:lastRenderedPageBreak/>
+        <w:t xml:space="preserve"> </w:t>
+      </w:r>
+      <w:bookmarkStart w:id="91" w:name="_Toc170331798"/>
+      <w:bookmarkStart w:id="92" w:name="_Toc170678983"/>
+      <w:bookmarkStart w:id="93" w:name="_Toc172798640"/>
       <w:r>
         <w:t>Desarrollar el sistema inteligente</w:t>
       </w:r>
-      <w:bookmarkEnd w:id="83"/>
-      <w:bookmarkEnd w:id="84"/>
-      <w:bookmarkEnd w:id="85"/>
-    </w:p>
-    <w:p>
-      <w:pPr>
-        <w:pStyle w:val="Ttulo3"/>
-        <w:rPr>
-          <w:i/>
-          <w:iCs/>
-        </w:rPr>
-      </w:pPr>
-      <w:bookmarkStart w:id="86" w:name="_Toc165834001"/>
-      <w:bookmarkStart w:id="87" w:name="_Toc170331799"/>
-      <w:bookmarkStart w:id="88" w:name="_Toc170678984"/>
-      <w:bookmarkStart w:id="89" w:name="_Toc170941624"/>
-      <w:r>
-        <w:rPr>
-          <w:i/>
-          <w:iCs/>
-        </w:rPr>
-        <w:t>Requisitos y preparación</w:t>
-      </w:r>
-      <w:bookmarkEnd w:id="86"/>
-      <w:bookmarkEnd w:id="87"/>
-      <w:bookmarkEnd w:id="88"/>
-      <w:bookmarkEnd w:id="89"/>
-    </w:p>
-    <w:p>
-      <w:pPr>
-        <w:pStyle w:val="EstiloAPA7MAEDICIN"/>
-      </w:pPr>
-      <w:r>
-        <w:t>La presente investigación se desarrolló en la plataforma Anaconda con un lenguaje de programación de Python en su versión 3.10 y TensorFlow en su versión de 2.10 Para el entrenamiento de este modelo se adquirió una laptop con un procesador Ryzen 7 13th Gen y una tarjeta gráfica Nvidia GeForce RTXStudio para el procesamiento de imágenes.</w:t>
-      </w:r>
-    </w:p>
-    <w:p>
-      <w:pPr>
-        <w:pStyle w:val="Ttulo3"/>
-        <w:rPr>
-          <w:i/>
-          <w:iCs/>
-        </w:rPr>
-      </w:pPr>
-      <w:bookmarkStart w:id="90" w:name="_Toc165834002"/>
-      <w:bookmarkStart w:id="91" w:name="_Toc170331800"/>
-      <w:bookmarkStart w:id="92" w:name="_Toc170678985"/>
-      <w:bookmarkStart w:id="93" w:name="_Toc170941625"/>
-      <w:r>
-        <w:rPr>
-          <w:i/>
-          <w:iCs/>
-        </w:rPr>
-        <w:t>Preparación del entorno de trabajo</w:t>
-      </w:r>
-      <w:bookmarkEnd w:id="90"/>
       <w:bookmarkEnd w:id="91"/>
       <w:bookmarkEnd w:id="92"/>
       <w:bookmarkEnd w:id="93"/>
+    </w:p>
+    <w:p>
+      <w:pPr>
+        <w:pStyle w:val="Ttulo3"/>
+        <w:rPr>
+          <w:i/>
+          <w:iCs/>
+        </w:rPr>
+      </w:pPr>
+      <w:bookmarkStart w:id="94" w:name="_Toc165834001"/>
+      <w:bookmarkStart w:id="95" w:name="_Toc170331799"/>
+      <w:bookmarkStart w:id="96" w:name="_Toc170678984"/>
+      <w:bookmarkStart w:id="97" w:name="_Toc172798641"/>
+      <w:r>
+        <w:rPr>
+          <w:i/>
+          <w:iCs/>
+        </w:rPr>
+        <w:t>Requisitos y preparación</w:t>
+      </w:r>
+      <w:bookmarkEnd w:id="94"/>
+      <w:bookmarkEnd w:id="95"/>
+      <w:bookmarkEnd w:id="96"/>
+      <w:bookmarkEnd w:id="97"/>
+    </w:p>
+    <w:p>
+      <w:pPr>
+        <w:pStyle w:val="EstiloAPA7MAEDICIN"/>
+      </w:pPr>
+      <w:r>
+        <w:t>La presente investigación se desarrolló en la plataforma Anaconda con un lenguaje de programación de Python en su versión 3.10 y TensorFlow en su versión de 2.10 Para el entrenamiento de este modelo se adquirió una laptop con un procesador Ryzen 7 13th Gen y una tarjeta gráfica Nvidia GeForce RTXStudio para el procesamiento de imágenes.</w:t>
+      </w:r>
+    </w:p>
+    <w:p>
+      <w:pPr>
+        <w:pStyle w:val="Ttulo3"/>
+        <w:rPr>
+          <w:i/>
+          <w:iCs/>
+        </w:rPr>
+      </w:pPr>
+      <w:bookmarkStart w:id="98" w:name="_Toc165834002"/>
+      <w:bookmarkStart w:id="99" w:name="_Toc170331800"/>
+      <w:bookmarkStart w:id="100" w:name="_Toc170678985"/>
+      <w:bookmarkStart w:id="101" w:name="_Toc172798642"/>
+      <w:r>
+        <w:rPr>
+          <w:i/>
+          <w:iCs/>
+        </w:rPr>
+        <w:t>Preparación del entorno de trabajo</w:t>
+      </w:r>
+      <w:bookmarkEnd w:id="98"/>
+      <w:bookmarkEnd w:id="99"/>
+      <w:bookmarkEnd w:id="100"/>
+      <w:bookmarkEnd w:id="101"/>
     </w:p>
     <w:p>
       <w:pPr>
@@ -24755,6 +25549,7 @@
           <w:bCs/>
           <w:szCs w:val="24"/>
         </w:rPr>
+        <w:lastRenderedPageBreak/>
         <w:t xml:space="preserve">Figura </w:t>
       </w:r>
       <w:r>
@@ -24907,9 +25702,9 @@
           <w:lang w:val="es-PE"/>
         </w:rPr>
       </w:pPr>
-      <w:bookmarkStart w:id="94" w:name="_Toc170331801"/>
-      <w:bookmarkStart w:id="95" w:name="_Toc170678986"/>
-      <w:bookmarkStart w:id="96" w:name="_Toc170941626"/>
+      <w:bookmarkStart w:id="102" w:name="_Toc170331801"/>
+      <w:bookmarkStart w:id="103" w:name="_Toc170678986"/>
+      <w:bookmarkStart w:id="104" w:name="_Toc172798643"/>
       <w:r>
         <w:rPr>
           <w:i/>
@@ -24918,9 +25713,9 @@
         </w:rPr>
         <w:t>Desarrollo del sistema</w:t>
       </w:r>
-      <w:bookmarkEnd w:id="94"/>
-      <w:bookmarkEnd w:id="95"/>
-      <w:bookmarkEnd w:id="96"/>
+      <w:bookmarkEnd w:id="102"/>
+      <w:bookmarkEnd w:id="103"/>
+      <w:bookmarkEnd w:id="104"/>
     </w:p>
     <w:p>
       <w:pPr>
@@ -24943,7 +25738,11 @@
         <w:pStyle w:val="EstiloAPA7MAEDICIN"/>
       </w:pPr>
       <w:r>
-        <w:t>El desarrollo consiste en la capacidad de realizar predicciones precisas utilizando un modelo de aprendizaje automático previamente entrenado. Este modelo ha sido entrenado con un amplio conjunto de datos de imágenes médicas de próstatas</w:t>
+        <w:t xml:space="preserve">El desarrollo consiste en la capacidad de realizar predicciones precisas utilizando un modelo de aprendizaje automático previamente entrenado. Este modelo ha sido entrenado con un </w:t>
+      </w:r>
+      <w:r>
+        <w:lastRenderedPageBreak/>
+        <w:t>amplio conjunto de datos de imágenes médicas de próstatas</w:t>
       </w:r>
       <w:r>
         <w:t>.</w:t>
@@ -24983,7 +25782,7 @@
           <w:iCs/>
         </w:rPr>
       </w:pPr>
-      <w:bookmarkStart w:id="97" w:name="_Toc165834019"/>
+      <w:bookmarkStart w:id="105" w:name="_Toc165834019"/>
       <w:r>
         <w:rPr>
           <w:i/>
@@ -24998,7 +25797,7 @@
         </w:rPr>
         <w:t>Modelo de estructura para la base de datos</w:t>
       </w:r>
-      <w:bookmarkEnd w:id="97"/>
+      <w:bookmarkEnd w:id="105"/>
     </w:p>
     <w:p>
       <w:pPr>
@@ -25020,7 +25819,7 @@
           <w:iCs/>
         </w:rPr>
       </w:pPr>
-      <w:bookmarkStart w:id="98" w:name="_Toc165834020"/>
+      <w:bookmarkStart w:id="106" w:name="_Toc165834020"/>
       <w:r>
         <w:rPr>
           <w:i/>
@@ -25028,7 +25827,7 @@
         </w:rPr>
         <w:t>Desarrollo para el backend para el software</w:t>
       </w:r>
-      <w:bookmarkEnd w:id="98"/>
+      <w:bookmarkEnd w:id="106"/>
     </w:p>
     <w:p>
       <w:pPr>
@@ -25176,6 +25975,7 @@
           <w:szCs w:val="24"/>
           <w:shd w:val="clear" w:color="auto" w:fill="FFFFFF"/>
         </w:rPr>
+        <w:lastRenderedPageBreak/>
         <w:t>Figura 1</w:t>
       </w:r>
       <w:r>
@@ -25475,6 +26275,7 @@
           <w:szCs w:val="24"/>
           <w:shd w:val="clear" w:color="auto" w:fill="FFFFFF"/>
         </w:rPr>
+        <w:lastRenderedPageBreak/>
         <w:t>Figura 1</w:t>
       </w:r>
       <w:r>
@@ -25745,6 +26546,7 @@
         <w:rPr>
           <w:szCs w:val="24"/>
         </w:rPr>
+        <w:lastRenderedPageBreak/>
         <w:t xml:space="preserve">El código del sistema fue almacena en GitHub y el enlace para acceder al repositorio es </w:t>
       </w:r>
       <w:hyperlink r:id="rId46" w:history="1">
@@ -26099,7 +26901,11 @@
               <w:cnfStyle w:val="000000100000" w:firstRow="0" w:lastRow="0" w:firstColumn="0" w:lastColumn="0" w:oddVBand="0" w:evenVBand="0" w:oddHBand="1" w:evenHBand="0" w:firstRowFirstColumn="0" w:firstRowLastColumn="0" w:lastRowFirstColumn="0" w:lastRowLastColumn="0"/>
             </w:pPr>
             <w:r>
-              <w:t>Nos sirve para registrar el usuario para poder loguearse posteriormente.</w:t>
+              <w:t xml:space="preserve">Nos sirve para registrar el usuario para poder loguearse </w:t>
+            </w:r>
+            <w:r>
+              <w:lastRenderedPageBreak/>
+              <w:t>posteriormente.</w:t>
             </w:r>
           </w:p>
         </w:tc>
@@ -26121,6 +26927,7 @@
               <w:jc w:val="center"/>
             </w:pPr>
             <w:r>
+              <w:lastRenderedPageBreak/>
               <w:t>Inicio</w:t>
             </w:r>
           </w:p>
@@ -26480,7 +27287,7 @@
           <w:iCs/>
         </w:rPr>
       </w:pPr>
-      <w:bookmarkStart w:id="99" w:name="_Toc165834021"/>
+      <w:bookmarkStart w:id="107" w:name="_Toc165834021"/>
       <w:r>
         <w:rPr>
           <w:i/>
@@ -26488,7 +27295,7 @@
         </w:rPr>
         <w:t xml:space="preserve"> Desarrollo para el frontend para el software</w:t>
       </w:r>
-      <w:bookmarkEnd w:id="99"/>
+      <w:bookmarkEnd w:id="107"/>
     </w:p>
     <w:p>
       <w:pPr>
@@ -26569,6 +27376,7 @@
           <w:szCs w:val="24"/>
           <w:shd w:val="clear" w:color="auto" w:fill="FFFFFF"/>
         </w:rPr>
+        <w:lastRenderedPageBreak/>
         <w:t xml:space="preserve">Figura </w:t>
       </w:r>
       <w:r>
@@ -26750,6 +27558,7 @@
           <w:szCs w:val="24"/>
           <w:shd w:val="clear" w:color="auto" w:fill="FFFFFF"/>
         </w:rPr>
+        <w:lastRenderedPageBreak/>
         <w:t xml:space="preserve">Figura </w:t>
       </w:r>
       <w:r>
@@ -27047,6 +27856,7 @@
         <w:pStyle w:val="EstiloAPA7MAEDICIN"/>
       </w:pPr>
       <w:r>
+        <w:lastRenderedPageBreak/>
         <w:t>Adicional al resultado obtenido, el sistema nos permite exportarlo con un formato PDF para emitirle físicamente el resultado al paciente evaluado.</w:t>
       </w:r>
     </w:p>
@@ -27274,6 +28084,7 @@
           <w:szCs w:val="24"/>
           <w:shd w:val="clear" w:color="auto" w:fill="FFFFFF"/>
         </w:rPr>
+        <w:lastRenderedPageBreak/>
         <w:t>Figura 2</w:t>
       </w:r>
       <w:r>
@@ -27404,11 +28215,11 @@
       <w:r>
         <w:t xml:space="preserve"> </w:t>
       </w:r>
-      <w:bookmarkStart w:id="100" w:name="_Toc170941627"/>
+      <w:bookmarkStart w:id="108" w:name="_Toc172798644"/>
       <w:r>
         <w:t>Evaluación del rendimiento del sistema inteligente</w:t>
       </w:r>
-      <w:bookmarkEnd w:id="100"/>
+      <w:bookmarkEnd w:id="108"/>
     </w:p>
     <w:p>
       <w:pPr>
@@ -27440,6 +28251,7 @@
         <w:pStyle w:val="EstiloAPA7MAEDICIN"/>
       </w:pPr>
       <w:r>
+        <w:lastRenderedPageBreak/>
         <w:t>También se generó un informe detallado que muestra métricas como precisión, recall y F1-score para cada categoría. Estas métricas nos ayudan a entender el funcionamiento el modelo en general y en cada categoría específica.</w:t>
       </w:r>
     </w:p>
@@ -27772,6 +28584,7 @@
           <w:szCs w:val="24"/>
           <w:lang w:val="es-PE"/>
         </w:rPr>
+        <w:lastRenderedPageBreak/>
         <w:t>Figura 2</w:t>
       </w:r>
       <w:r>
@@ -28164,6 +28977,7 @@
         <w:rPr>
           <w:lang w:val="es-PE"/>
         </w:rPr>
+        <w:lastRenderedPageBreak/>
         <w:t>Aquí se itera todo el conjunto de datos de prueba “</w:t>
       </w:r>
       <w:proofErr w:type="spellStart"/>
@@ -28509,7 +29323,11 @@
         <w:t>predicciones</w:t>
       </w:r>
       <w:r>
-        <w:t xml:space="preserve">. Para cada lote de predicciones, se determina la clase con la mayor probabilidad usando </w:t>
+        <w:t xml:space="preserve">. Para cada lote de predicciones, se determina </w:t>
+      </w:r>
+      <w:r>
+        <w:lastRenderedPageBreak/>
+        <w:t xml:space="preserve">la clase con la mayor probabilidad usando </w:t>
       </w:r>
       <w:proofErr w:type="spellStart"/>
       <w:proofErr w:type="gramStart"/>
@@ -28822,6 +29640,7 @@
           <w:szCs w:val="24"/>
           <w:lang w:val="es-PE"/>
         </w:rPr>
+        <w:lastRenderedPageBreak/>
         <w:t xml:space="preserve">Figura </w:t>
       </w:r>
       <w:r>
@@ -29299,20 +30118,21 @@
       <w:pPr>
         <w:pStyle w:val="Ttulo1"/>
       </w:pPr>
-      <w:bookmarkStart w:id="101" w:name="_Toc165834022"/>
-      <w:bookmarkStart w:id="102" w:name="_Toc170331802"/>
-      <w:bookmarkStart w:id="103" w:name="_Toc170678987"/>
-      <w:bookmarkStart w:id="104" w:name="_Toc170941628"/>
-      <w:r>
+      <w:bookmarkStart w:id="109" w:name="_Toc165834022"/>
+      <w:bookmarkStart w:id="110" w:name="_Toc170331802"/>
+      <w:bookmarkStart w:id="111" w:name="_Toc170678987"/>
+      <w:bookmarkStart w:id="112" w:name="_Toc172798645"/>
+      <w:r>
+        <w:lastRenderedPageBreak/>
         <w:t>DISCUSIÓN</w:t>
       </w:r>
       <w:r>
         <w:t xml:space="preserve"> DE RESULTADOS</w:t>
       </w:r>
-      <w:bookmarkEnd w:id="101"/>
-      <w:bookmarkEnd w:id="102"/>
-      <w:bookmarkEnd w:id="103"/>
-      <w:bookmarkEnd w:id="104"/>
+      <w:bookmarkEnd w:id="109"/>
+      <w:bookmarkEnd w:id="110"/>
+      <w:bookmarkEnd w:id="111"/>
+      <w:bookmarkEnd w:id="112"/>
     </w:p>
     <w:p>
       <w:pPr>
@@ -29410,6 +30230,7 @@
         <w:pStyle w:val="EstiloAPA7MAEDICIN"/>
       </w:pPr>
       <w:r>
+        <w:lastRenderedPageBreak/>
         <w:t xml:space="preserve">En su estudio, </w:t>
       </w:r>
       <w:proofErr w:type="spellStart"/>
@@ -29461,7 +30282,11 @@
         <w:pStyle w:val="EstiloAPA7MAEDICIN"/>
       </w:pPr>
       <w:r>
-        <w:t>Forero Cuellar (2019) utilizó el software "Orange Data Mining Fruit and Fun" para realizar minería de datos y análisis predictivo en el diagnóstico del cáncer de próstata. El proceso de diagnóstico en su estudio se realiza mediante la evaluación de un médico experto que interpreta variables apoyado por imágenes de resonancia magnética y otras técnicas tradicionales. Este método presenta la ventaja de complementar el diagnóstico clínico, permitiendo un diagnóstico más rápido y preciso. Los resultados del estudio de Forero Cuellar indicaron que la regresión logística y la red neuronal lograron mejores rendimientos que los bosques aleatorios y los árboles de decisión, con una precisión del 83.1% para la regresión logística y 79.5% para el árbol de decisión en la clasificación de las categorías de evaluación PI-RADS.</w:t>
+        <w:t xml:space="preserve">Forero Cuellar (2019) utilizó el software "Orange Data Mining Fruit and Fun" para realizar minería de datos y análisis predictivo en el diagnóstico del cáncer de próstata. El proceso de diagnóstico en su estudio se realiza mediante la evaluación de un médico experto que interpreta variables apoyado por imágenes de resonancia magnética y otras técnicas tradicionales. Este método presenta la ventaja de complementar el diagnóstico clínico, permitiendo un diagnóstico más rápido y preciso. Los resultados del estudio de Forero Cuellar indicaron que la regresión logística y la red neuronal lograron mejores rendimientos que los bosques aleatorios y los árboles </w:t>
+      </w:r>
+      <w:r>
+        <w:lastRenderedPageBreak/>
+        <w:t>de decisión, con una precisión del 83.1% para la regresión logística y 79.5% para el árbol de decisión en la clasificación de las categorías de evaluación PI-RADS.</w:t>
       </w:r>
     </w:p>
     <w:p/>
@@ -29598,17 +30423,18 @@
       <w:pPr>
         <w:pStyle w:val="Ttulo1"/>
       </w:pPr>
-      <w:bookmarkStart w:id="105" w:name="_Toc165834023"/>
-      <w:bookmarkStart w:id="106" w:name="_Toc170331803"/>
-      <w:bookmarkStart w:id="107" w:name="_Toc170678988"/>
-      <w:bookmarkStart w:id="108" w:name="_Toc170941629"/>
-      <w:r>
+      <w:bookmarkStart w:id="113" w:name="_Toc165834023"/>
+      <w:bookmarkStart w:id="114" w:name="_Toc170331803"/>
+      <w:bookmarkStart w:id="115" w:name="_Toc170678988"/>
+      <w:bookmarkStart w:id="116" w:name="_Toc172798646"/>
+      <w:r>
+        <w:lastRenderedPageBreak/>
         <w:t>CONCLUSIONES</w:t>
       </w:r>
-      <w:bookmarkEnd w:id="105"/>
-      <w:bookmarkEnd w:id="106"/>
-      <w:bookmarkEnd w:id="107"/>
-      <w:bookmarkEnd w:id="108"/>
+      <w:bookmarkEnd w:id="113"/>
+      <w:bookmarkEnd w:id="114"/>
+      <w:bookmarkEnd w:id="115"/>
+      <w:bookmarkEnd w:id="116"/>
     </w:p>
     <w:p>
       <w:pPr>
@@ -29702,7 +30528,11 @@
         <w:pStyle w:val="EstiloAPA7MAEDICIN"/>
       </w:pPr>
       <w:r>
-        <w:t>En resumen, este trabajo destaca el potencial del Deep Learning para el diagnóstico de cáncer de próstata a partir de imágenes médicas, ofreciendo una herramienta precisa y eficaz que puede mejorar significativamente la detección y tratamiento de esta enfermedad, contribuyendo así a la mejora de la atención médica y la calidad de vida de los pacientes.</w:t>
+        <w:t xml:space="preserve">En resumen, este trabajo destaca el potencial del Deep Learning para el diagnóstico de </w:t>
+      </w:r>
+      <w:r>
+        <w:lastRenderedPageBreak/>
+        <w:t>cáncer de próstata a partir de imágenes médicas, ofreciendo una herramienta precisa y eficaz que puede mejorar significativamente la detección y tratamiento de esta enfermedad, contribuyendo así a la mejora de la atención médica y la calidad de vida de los pacientes.</w:t>
       </w:r>
     </w:p>
     <w:p>
@@ -30012,17 +30842,18 @@
       <w:pPr>
         <w:pStyle w:val="Ttulo1"/>
       </w:pPr>
-      <w:bookmarkStart w:id="109" w:name="_Toc165834024"/>
-      <w:bookmarkStart w:id="110" w:name="_Toc170331804"/>
-      <w:bookmarkStart w:id="111" w:name="_Toc170678989"/>
-      <w:bookmarkStart w:id="112" w:name="_Toc170941630"/>
-      <w:r>
+      <w:bookmarkStart w:id="117" w:name="_Toc165834024"/>
+      <w:bookmarkStart w:id="118" w:name="_Toc170331804"/>
+      <w:bookmarkStart w:id="119" w:name="_Toc170678989"/>
+      <w:bookmarkStart w:id="120" w:name="_Toc172798647"/>
+      <w:r>
+        <w:lastRenderedPageBreak/>
         <w:t>RECOMENDACIONES</w:t>
       </w:r>
-      <w:bookmarkEnd w:id="109"/>
-      <w:bookmarkEnd w:id="110"/>
-      <w:bookmarkEnd w:id="111"/>
-      <w:bookmarkEnd w:id="112"/>
+      <w:bookmarkEnd w:id="117"/>
+      <w:bookmarkEnd w:id="118"/>
+      <w:bookmarkEnd w:id="119"/>
+      <w:bookmarkEnd w:id="120"/>
     </w:p>
     <w:p>
       <w:pPr>
@@ -30071,7 +30902,11 @@
         <w:pStyle w:val="EstiloAPA7MAEDICIN"/>
       </w:pPr>
       <w:r>
-        <w:t>La integración del sistema con el modelo VGG19 en el sistema de salud pública contribuiría a una atención más rápida y eficiente, mejorando los resultados clínicos y la satisfacción del paciente. Para asegurar el éxito de esta implementación, es fundamental proporcionar la capacitación adecuada al personal médico y realizar pruebas piloto para ajustar el sistema a las necesidades específicas de cada hospital.</w:t>
+        <w:t xml:space="preserve">La integración del sistema con el modelo VGG19 en el sistema de salud pública contribuiría a una atención más rápida y eficiente, mejorando los resultados clínicos y la satisfacción del paciente. Para asegurar el éxito de esta implementación, es fundamental proporcionar la capacitación adecuada al personal médico y realizar pruebas piloto para ajustar el </w:t>
+      </w:r>
+      <w:r>
+        <w:lastRenderedPageBreak/>
+        <w:t>sistema a las necesidades específicas de cada hospital.</w:t>
       </w:r>
     </w:p>
     <w:p/>
@@ -30190,14 +31025,16 @@
         </w:rPr>
       </w:pPr>
     </w:p>
-    <w:bookmarkStart w:id="113" w:name="_Toc170941631" w:displacedByCustomXml="next"/>
-    <w:bookmarkStart w:id="114" w:name="_Toc170678990" w:displacedByCustomXml="next"/>
+    <w:bookmarkStart w:id="121" w:name="_Toc172798648" w:displacedByCustomXml="next"/>
+    <w:bookmarkStart w:id="122" w:name="_Toc170678990" w:displacedByCustomXml="next"/>
     <w:sdt>
       <w:sdtPr>
         <w:rPr>
           <w:rFonts w:cs="Times New Roman"/>
           <w:b w:val="0"/>
           <w:bCs w:val="0"/>
+          <w:sz w:val="22"/>
+          <w:szCs w:val="22"/>
           <w:lang w:val="es-ES"/>
         </w:rPr>
         <w:id w:val="-1226528847"/>
@@ -30206,7 +31043,6 @@
           <w:docPartUnique/>
         </w:docPartObj>
       </w:sdtPr>
-      <w:sdtEndPr/>
       <w:sdtContent>
         <w:p>
           <w:pPr>
@@ -30222,8 +31058,8 @@
             </w:rPr>
             <w:t>BIBLIOGRAFÍA</w:t>
           </w:r>
-          <w:bookmarkEnd w:id="114"/>
-          <w:bookmarkEnd w:id="113"/>
+          <w:bookmarkEnd w:id="122"/>
+          <w:bookmarkEnd w:id="121"/>
         </w:p>
         <w:sdt>
           <w:sdtPr>
@@ -30235,7 +31071,6 @@
             <w:id w:val="-510461063"/>
             <w:bibliography/>
           </w:sdtPr>
-          <w:sdtEndPr/>
           <w:sdtContent>
             <w:p>
               <w:pPr>
@@ -30981,7 +31816,17 @@
                   <w:sz w:val="24"/>
                   <w:szCs w:val="24"/>
                 </w:rPr>
-                <w:t xml:space="preserve">Qingge, J., He, W., Yankui, S., &amp; Jie, H. (2019). Optimized Deep Convolutional Neural Networks for Identification of Macular Diseases from Optical Coherence Tomography Images. </w:t>
+                <w:t xml:space="preserve">Qingge, J., He, W., Yankui, S., &amp; Jie, H. (2019). Optimized Deep Convolutional Neural Networks for Identification of Macular Diseases from Optical Coherence Tomography </w:t>
+              </w:r>
+              <w:r>
+                <w:rPr>
+                  <w:rFonts w:cs="Times New Roman"/>
+                  <w:noProof/>
+                  <w:sz w:val="24"/>
+                  <w:szCs w:val="24"/>
+                </w:rPr>
+                <w:lastRenderedPageBreak/>
+                <w:t xml:space="preserve">Images. </w:t>
               </w:r>
               <w:r>
                 <w:rPr>
@@ -31349,7 +32194,7 @@
 </file>
 
 <file path=word/endnotes.xml><?xml version="1.0" encoding="utf-8"?>
-<w:endnotes xmlns:wpc="http://schemas.microsoft.com/office/word/2010/wordprocessingCanvas" xmlns:cx="http://schemas.microsoft.com/office/drawing/2014/chartex" xmlns:cx1="http://schemas.microsoft.com/office/drawing/2015/9/8/chartex" xmlns:cx2="http://schemas.microsoft.com/office/drawing/2015/10/21/chartex" xmlns:cx3="http://schemas.microsoft.com/office/drawing/2016/5/9/chartex" xmlns:cx4="http://schemas.microsoft.com/office/drawing/2016/5/10/chartex" xmlns:cx5="http://schemas.microsoft.com/office/drawing/2016/5/11/chartex" xmlns:cx6="http://schemas.microsoft.com/office/drawing/2016/5/12/chartex" xmlns:cx7="http://schemas.microsoft.com/office/drawing/2016/5/13/chartex" xmlns:cx8="http://schemas.microsoft.com/office/drawing/2016/5/14/chartex" xmlns:mc="http://schemas.openxmlformats.org/markup-compatibility/2006" xmlns:aink="http://schemas.microsoft.com/office/drawing/2016/ink" xmlns:am3d="http://schemas.microsoft.com/office/drawing/2017/model3d" xmlns:o="urn:schemas-microsoft-com:office:office" xmlns:oel="http://schemas.microsoft.com/office/2019/extlst" xmlns:r="http://schemas.openxmlformats.org/officeDocument/2006/relationships" xmlns:m="http://schemas.openxmlformats.org/officeDocument/2006/math" xmlns:v="urn:schemas-microsoft-com:vml" xmlns:wp14="http://schemas.microsoft.com/office/word/2010/wordprocessingDrawing" xmlns:wp="http://schemas.openxmlformats.org/drawingml/2006/wordprocessingDrawing" xmlns:w10="urn:schemas-microsoft-com:office:word" xmlns:w="http://schemas.openxmlformats.org/wordprocessingml/2006/main" xmlns:w14="http://schemas.microsoft.com/office/word/2010/wordml" xmlns:w15="http://schemas.microsoft.com/office/word/2012/wordml" xmlns:w16cex="http://schemas.microsoft.com/office/word/2018/wordml/cex" xmlns:w16cid="http://schemas.microsoft.com/office/word/2016/wordml/cid" xmlns:w16="http://schemas.microsoft.com/office/word/2018/wordml" xmlns:w16sdtdh="http://schemas.microsoft.com/office/word/2020/wordml/sdtdatahash" xmlns:w16se="http://schemas.microsoft.com/office/word/2015/wordml/symex" xmlns:wpg="http://schemas.microsoft.com/office/word/2010/wordprocessingGroup" xmlns:wpi="http://schemas.microsoft.com/office/word/2010/wordprocessingInk" xmlns:wne="http://schemas.microsoft.com/office/word/2006/wordml" xmlns:wps="http://schemas.microsoft.com/office/word/2010/wordprocessingShape" mc:Ignorable="w14 w15 w16se w16cid w16 w16cex w16sdtdh wp14">
+<w:endnotes xmlns:wpc="http://schemas.microsoft.com/office/word/2010/wordprocessingCanvas" xmlns:cx="http://schemas.microsoft.com/office/drawing/2014/chartex" xmlns:cx1="http://schemas.microsoft.com/office/drawing/2015/9/8/chartex" xmlns:cx2="http://schemas.microsoft.com/office/drawing/2015/10/21/chartex" xmlns:cx3="http://schemas.microsoft.com/office/drawing/2016/5/9/chartex" xmlns:cx4="http://schemas.microsoft.com/office/drawing/2016/5/10/chartex" xmlns:cx5="http://schemas.microsoft.com/office/drawing/2016/5/11/chartex" xmlns:cx6="http://schemas.microsoft.com/office/drawing/2016/5/12/chartex" xmlns:cx7="http://schemas.microsoft.com/office/drawing/2016/5/13/chartex" xmlns:cx8="http://schemas.microsoft.com/office/drawing/2016/5/14/chartex" xmlns:mc="http://schemas.openxmlformats.org/markup-compatibility/2006" xmlns:aink="http://schemas.microsoft.com/office/drawing/2016/ink" xmlns:am3d="http://schemas.microsoft.com/office/drawing/2017/model3d" xmlns:o="urn:schemas-microsoft-com:office:office" xmlns:oel="http://schemas.microsoft.com/office/2019/extlst" xmlns:r="http://schemas.openxmlformats.org/officeDocument/2006/relationships" xmlns:m="http://schemas.openxmlformats.org/officeDocument/2006/math" xmlns:v="urn:schemas-microsoft-com:vml" xmlns:wp14="http://schemas.microsoft.com/office/word/2010/wordprocessingDrawing" xmlns:wp="http://schemas.openxmlformats.org/drawingml/2006/wordprocessingDrawing" xmlns:w10="urn:schemas-microsoft-com:office:word" xmlns:w="http://schemas.openxmlformats.org/wordprocessingml/2006/main" xmlns:w14="http://schemas.microsoft.com/office/word/2010/wordml" xmlns:w15="http://schemas.microsoft.com/office/word/2012/wordml" xmlns:w16cex="http://schemas.microsoft.com/office/word/2018/wordml/cex" xmlns:w16cid="http://schemas.microsoft.com/office/word/2016/wordml/cid" xmlns:w16="http://schemas.microsoft.com/office/word/2018/wordml" xmlns:w16du="http://schemas.microsoft.com/office/word/2023/wordml/word16du" xmlns:w16sdtdh="http://schemas.microsoft.com/office/word/2020/wordml/sdtdatahash" xmlns:w16se="http://schemas.microsoft.com/office/word/2015/wordml/symex" xmlns:wpg="http://schemas.microsoft.com/office/word/2010/wordprocessingGroup" xmlns:wpi="http://schemas.microsoft.com/office/word/2010/wordprocessingInk" xmlns:wne="http://schemas.microsoft.com/office/word/2006/wordml" xmlns:wps="http://schemas.microsoft.com/office/word/2010/wordprocessingShape" mc:Ignorable="w14 w15 w16se w16cid w16 w16cex w16sdtdh w16du wp14">
   <w:endnote w:type="separator" w:id="-1">
     <w:p>
       <w:r>
@@ -31368,7 +32213,7 @@
 </file>
 
 <file path=word/footer1.xml><?xml version="1.0" encoding="utf-8"?>
-<w:ftr xmlns:wpc="http://schemas.microsoft.com/office/word/2010/wordprocessingCanvas" xmlns:cx="http://schemas.microsoft.com/office/drawing/2014/chartex" xmlns:cx1="http://schemas.microsoft.com/office/drawing/2015/9/8/chartex" xmlns:cx2="http://schemas.microsoft.com/office/drawing/2015/10/21/chartex" xmlns:cx3="http://schemas.microsoft.com/office/drawing/2016/5/9/chartex" xmlns:cx4="http://schemas.microsoft.com/office/drawing/2016/5/10/chartex" xmlns:cx5="http://schemas.microsoft.com/office/drawing/2016/5/11/chartex" xmlns:cx6="http://schemas.microsoft.com/office/drawing/2016/5/12/chartex" xmlns:cx7="http://schemas.microsoft.com/office/drawing/2016/5/13/chartex" xmlns:cx8="http://schemas.microsoft.com/office/drawing/2016/5/14/chartex" xmlns:mc="http://schemas.openxmlformats.org/markup-compatibility/2006" xmlns:aink="http://schemas.microsoft.com/office/drawing/2016/ink" xmlns:am3d="http://schemas.microsoft.com/office/drawing/2017/model3d" xmlns:o="urn:schemas-microsoft-com:office:office" xmlns:oel="http://schemas.microsoft.com/office/2019/extlst" xmlns:r="http://schemas.openxmlformats.org/officeDocument/2006/relationships" xmlns:m="http://schemas.openxmlformats.org/officeDocument/2006/math" xmlns:v="urn:schemas-microsoft-com:vml" xmlns:wp14="http://schemas.microsoft.com/office/word/2010/wordprocessingDrawing" xmlns:wp="http://schemas.openxmlformats.org/drawingml/2006/wordprocessingDrawing" xmlns:w10="urn:schemas-microsoft-com:office:word" xmlns:w="http://schemas.openxmlformats.org/wordprocessingml/2006/main" xmlns:w14="http://schemas.microsoft.com/office/word/2010/wordml" xmlns:w15="http://schemas.microsoft.com/office/word/2012/wordml" xmlns:w16cex="http://schemas.microsoft.com/office/word/2018/wordml/cex" xmlns:w16cid="http://schemas.microsoft.com/office/word/2016/wordml/cid" xmlns:w16="http://schemas.microsoft.com/office/word/2018/wordml" xmlns:w16sdtdh="http://schemas.microsoft.com/office/word/2020/wordml/sdtdatahash" xmlns:w16se="http://schemas.microsoft.com/office/word/2015/wordml/symex" xmlns:wpg="http://schemas.microsoft.com/office/word/2010/wordprocessingGroup" xmlns:wpi="http://schemas.microsoft.com/office/word/2010/wordprocessingInk" xmlns:wne="http://schemas.microsoft.com/office/word/2006/wordml" xmlns:wps="http://schemas.microsoft.com/office/word/2010/wordprocessingShape" mc:Ignorable="w14 w15 w16se w16cid w16 w16cex w16sdtdh wp14">
+<w:ftr xmlns:wpc="http://schemas.microsoft.com/office/word/2010/wordprocessingCanvas" xmlns:cx="http://schemas.microsoft.com/office/drawing/2014/chartex" xmlns:cx1="http://schemas.microsoft.com/office/drawing/2015/9/8/chartex" xmlns:cx2="http://schemas.microsoft.com/office/drawing/2015/10/21/chartex" xmlns:cx3="http://schemas.microsoft.com/office/drawing/2016/5/9/chartex" xmlns:cx4="http://schemas.microsoft.com/office/drawing/2016/5/10/chartex" xmlns:cx5="http://schemas.microsoft.com/office/drawing/2016/5/11/chartex" xmlns:cx6="http://schemas.microsoft.com/office/drawing/2016/5/12/chartex" xmlns:cx7="http://schemas.microsoft.com/office/drawing/2016/5/13/chartex" xmlns:cx8="http://schemas.microsoft.com/office/drawing/2016/5/14/chartex" xmlns:mc="http://schemas.openxmlformats.org/markup-compatibility/2006" xmlns:aink="http://schemas.microsoft.com/office/drawing/2016/ink" xmlns:am3d="http://schemas.microsoft.com/office/drawing/2017/model3d" xmlns:o="urn:schemas-microsoft-com:office:office" xmlns:oel="http://schemas.microsoft.com/office/2019/extlst" xmlns:r="http://schemas.openxmlformats.org/officeDocument/2006/relationships" xmlns:m="http://schemas.openxmlformats.org/officeDocument/2006/math" xmlns:v="urn:schemas-microsoft-com:vml" xmlns:wp14="http://schemas.microsoft.com/office/word/2010/wordprocessingDrawing" xmlns:wp="http://schemas.openxmlformats.org/drawingml/2006/wordprocessingDrawing" xmlns:w10="urn:schemas-microsoft-com:office:word" xmlns:w="http://schemas.openxmlformats.org/wordprocessingml/2006/main" xmlns:w14="http://schemas.microsoft.com/office/word/2010/wordml" xmlns:w15="http://schemas.microsoft.com/office/word/2012/wordml" xmlns:w16cex="http://schemas.microsoft.com/office/word/2018/wordml/cex" xmlns:w16cid="http://schemas.microsoft.com/office/word/2016/wordml/cid" xmlns:w16="http://schemas.microsoft.com/office/word/2018/wordml" xmlns:w16du="http://schemas.microsoft.com/office/word/2023/wordml/word16du" xmlns:w16sdtdh="http://schemas.microsoft.com/office/word/2020/wordml/sdtdatahash" xmlns:w16se="http://schemas.microsoft.com/office/word/2015/wordml/symex" xmlns:wpg="http://schemas.microsoft.com/office/word/2010/wordprocessingGroup" xmlns:wpi="http://schemas.microsoft.com/office/word/2010/wordprocessingInk" xmlns:wne="http://schemas.microsoft.com/office/word/2006/wordml" xmlns:wps="http://schemas.microsoft.com/office/word/2010/wordprocessingShape" mc:Ignorable="w14 w15 w16se w16cid w16 w16cex w16sdtdh w16du wp14">
   <w:p>
     <w:pPr>
       <w:pStyle w:val="Textoindependiente"/>
@@ -31657,7 +32502,7 @@
 </file>
 
 <file path=word/footer2.xml><?xml version="1.0" encoding="utf-8"?>
-<w:ftr xmlns:wpc="http://schemas.microsoft.com/office/word/2010/wordprocessingCanvas" xmlns:cx="http://schemas.microsoft.com/office/drawing/2014/chartex" xmlns:cx1="http://schemas.microsoft.com/office/drawing/2015/9/8/chartex" xmlns:cx2="http://schemas.microsoft.com/office/drawing/2015/10/21/chartex" xmlns:cx3="http://schemas.microsoft.com/office/drawing/2016/5/9/chartex" xmlns:cx4="http://schemas.microsoft.com/office/drawing/2016/5/10/chartex" xmlns:cx5="http://schemas.microsoft.com/office/drawing/2016/5/11/chartex" xmlns:cx6="http://schemas.microsoft.com/office/drawing/2016/5/12/chartex" xmlns:cx7="http://schemas.microsoft.com/office/drawing/2016/5/13/chartex" xmlns:cx8="http://schemas.microsoft.com/office/drawing/2016/5/14/chartex" xmlns:mc="http://schemas.openxmlformats.org/markup-compatibility/2006" xmlns:aink="http://schemas.microsoft.com/office/drawing/2016/ink" xmlns:am3d="http://schemas.microsoft.com/office/drawing/2017/model3d" xmlns:o="urn:schemas-microsoft-com:office:office" xmlns:oel="http://schemas.microsoft.com/office/2019/extlst" xmlns:r="http://schemas.openxmlformats.org/officeDocument/2006/relationships" xmlns:m="http://schemas.openxmlformats.org/officeDocument/2006/math" xmlns:v="urn:schemas-microsoft-com:vml" xmlns:wp14="http://schemas.microsoft.com/office/word/2010/wordprocessingDrawing" xmlns:wp="http://schemas.openxmlformats.org/drawingml/2006/wordprocessingDrawing" xmlns:w10="urn:schemas-microsoft-com:office:word" xmlns:w="http://schemas.openxmlformats.org/wordprocessingml/2006/main" xmlns:w14="http://schemas.microsoft.com/office/word/2010/wordml" xmlns:w15="http://schemas.microsoft.com/office/word/2012/wordml" xmlns:w16cex="http://schemas.microsoft.com/office/word/2018/wordml/cex" xmlns:w16cid="http://schemas.microsoft.com/office/word/2016/wordml/cid" xmlns:w16="http://schemas.microsoft.com/office/word/2018/wordml" xmlns:w16sdtdh="http://schemas.microsoft.com/office/word/2020/wordml/sdtdatahash" xmlns:w16se="http://schemas.microsoft.com/office/word/2015/wordml/symex" xmlns:wpg="http://schemas.microsoft.com/office/word/2010/wordprocessingGroup" xmlns:wpi="http://schemas.microsoft.com/office/word/2010/wordprocessingInk" xmlns:wne="http://schemas.microsoft.com/office/word/2006/wordml" xmlns:wps="http://schemas.microsoft.com/office/word/2010/wordprocessingShape" mc:Ignorable="w14 w15 w16se w16cid w16 w16cex w16sdtdh wp14">
+<w:ftr xmlns:wpc="http://schemas.microsoft.com/office/word/2010/wordprocessingCanvas" xmlns:cx="http://schemas.microsoft.com/office/drawing/2014/chartex" xmlns:cx1="http://schemas.microsoft.com/office/drawing/2015/9/8/chartex" xmlns:cx2="http://schemas.microsoft.com/office/drawing/2015/10/21/chartex" xmlns:cx3="http://schemas.microsoft.com/office/drawing/2016/5/9/chartex" xmlns:cx4="http://schemas.microsoft.com/office/drawing/2016/5/10/chartex" xmlns:cx5="http://schemas.microsoft.com/office/drawing/2016/5/11/chartex" xmlns:cx6="http://schemas.microsoft.com/office/drawing/2016/5/12/chartex" xmlns:cx7="http://schemas.microsoft.com/office/drawing/2016/5/13/chartex" xmlns:cx8="http://schemas.microsoft.com/office/drawing/2016/5/14/chartex" xmlns:mc="http://schemas.openxmlformats.org/markup-compatibility/2006" xmlns:aink="http://schemas.microsoft.com/office/drawing/2016/ink" xmlns:am3d="http://schemas.microsoft.com/office/drawing/2017/model3d" xmlns:o="urn:schemas-microsoft-com:office:office" xmlns:oel="http://schemas.microsoft.com/office/2019/extlst" xmlns:r="http://schemas.openxmlformats.org/officeDocument/2006/relationships" xmlns:m="http://schemas.openxmlformats.org/officeDocument/2006/math" xmlns:v="urn:schemas-microsoft-com:vml" xmlns:wp14="http://schemas.microsoft.com/office/word/2010/wordprocessingDrawing" xmlns:wp="http://schemas.openxmlformats.org/drawingml/2006/wordprocessingDrawing" xmlns:w10="urn:schemas-microsoft-com:office:word" xmlns:w="http://schemas.openxmlformats.org/wordprocessingml/2006/main" xmlns:w14="http://schemas.microsoft.com/office/word/2010/wordml" xmlns:w15="http://schemas.microsoft.com/office/word/2012/wordml" xmlns:w16cex="http://schemas.microsoft.com/office/word/2018/wordml/cex" xmlns:w16cid="http://schemas.microsoft.com/office/word/2016/wordml/cid" xmlns:w16="http://schemas.microsoft.com/office/word/2018/wordml" xmlns:w16du="http://schemas.microsoft.com/office/word/2023/wordml/word16du" xmlns:w16sdtdh="http://schemas.microsoft.com/office/word/2020/wordml/sdtdatahash" xmlns:w16se="http://schemas.microsoft.com/office/word/2015/wordml/symex" xmlns:wpg="http://schemas.microsoft.com/office/word/2010/wordprocessingGroup" xmlns:wpi="http://schemas.microsoft.com/office/word/2010/wordprocessingInk" xmlns:wne="http://schemas.microsoft.com/office/word/2006/wordml" xmlns:wps="http://schemas.microsoft.com/office/word/2010/wordprocessingShape" mc:Ignorable="w14 w15 w16se w16cid w16 w16cex w16sdtdh w16du wp14">
   <w:sdt>
     <w:sdtPr>
       <w:id w:val="597452061"/>
@@ -31666,7 +32511,6 @@
         <w:docPartUnique/>
       </w:docPartObj>
     </w:sdtPr>
-    <w:sdtEndPr/>
     <w:sdtContent>
       <w:p>
         <w:pPr>
@@ -31701,7 +32545,7 @@
 </file>
 
 <file path=word/footnotes.xml><?xml version="1.0" encoding="utf-8"?>
-<w:footnotes xmlns:wpc="http://schemas.microsoft.com/office/word/2010/wordprocessingCanvas" xmlns:cx="http://schemas.microsoft.com/office/drawing/2014/chartex" xmlns:cx1="http://schemas.microsoft.com/office/drawing/2015/9/8/chartex" xmlns:cx2="http://schemas.microsoft.com/office/drawing/2015/10/21/chartex" xmlns:cx3="http://schemas.microsoft.com/office/drawing/2016/5/9/chartex" xmlns:cx4="http://schemas.microsoft.com/office/drawing/2016/5/10/chartex" xmlns:cx5="http://schemas.microsoft.com/office/drawing/2016/5/11/chartex" xmlns:cx6="http://schemas.microsoft.com/office/drawing/2016/5/12/chartex" xmlns:cx7="http://schemas.microsoft.com/office/drawing/2016/5/13/chartex" xmlns:cx8="http://schemas.microsoft.com/office/drawing/2016/5/14/chartex" xmlns:mc="http://schemas.openxmlformats.org/markup-compatibility/2006" xmlns:aink="http://schemas.microsoft.com/office/drawing/2016/ink" xmlns:am3d="http://schemas.microsoft.com/office/drawing/2017/model3d" xmlns:o="urn:schemas-microsoft-com:office:office" xmlns:oel="http://schemas.microsoft.com/office/2019/extlst" xmlns:r="http://schemas.openxmlformats.org/officeDocument/2006/relationships" xmlns:m="http://schemas.openxmlformats.org/officeDocument/2006/math" xmlns:v="urn:schemas-microsoft-com:vml" xmlns:wp14="http://schemas.microsoft.com/office/word/2010/wordprocessingDrawing" xmlns:wp="http://schemas.openxmlformats.org/drawingml/2006/wordprocessingDrawing" xmlns:w10="urn:schemas-microsoft-com:office:word" xmlns:w="http://schemas.openxmlformats.org/wordprocessingml/2006/main" xmlns:w14="http://schemas.microsoft.com/office/word/2010/wordml" xmlns:w15="http://schemas.microsoft.com/office/word/2012/wordml" xmlns:w16cex="http://schemas.microsoft.com/office/word/2018/wordml/cex" xmlns:w16cid="http://schemas.microsoft.com/office/word/2016/wordml/cid" xmlns:w16="http://schemas.microsoft.com/office/word/2018/wordml" xmlns:w16sdtdh="http://schemas.microsoft.com/office/word/2020/wordml/sdtdatahash" xmlns:w16se="http://schemas.microsoft.com/office/word/2015/wordml/symex" xmlns:wpg="http://schemas.microsoft.com/office/word/2010/wordprocessingGroup" xmlns:wpi="http://schemas.microsoft.com/office/word/2010/wordprocessingInk" xmlns:wne="http://schemas.microsoft.com/office/word/2006/wordml" xmlns:wps="http://schemas.microsoft.com/office/word/2010/wordprocessingShape" mc:Ignorable="w14 w15 w16se w16cid w16 w16cex w16sdtdh wp14">
+<w:footnotes xmlns:wpc="http://schemas.microsoft.com/office/word/2010/wordprocessingCanvas" xmlns:cx="http://schemas.microsoft.com/office/drawing/2014/chartex" xmlns:cx1="http://schemas.microsoft.com/office/drawing/2015/9/8/chartex" xmlns:cx2="http://schemas.microsoft.com/office/drawing/2015/10/21/chartex" xmlns:cx3="http://schemas.microsoft.com/office/drawing/2016/5/9/chartex" xmlns:cx4="http://schemas.microsoft.com/office/drawing/2016/5/10/chartex" xmlns:cx5="http://schemas.microsoft.com/office/drawing/2016/5/11/chartex" xmlns:cx6="http://schemas.microsoft.com/office/drawing/2016/5/12/chartex" xmlns:cx7="http://schemas.microsoft.com/office/drawing/2016/5/13/chartex" xmlns:cx8="http://schemas.microsoft.com/office/drawing/2016/5/14/chartex" xmlns:mc="http://schemas.openxmlformats.org/markup-compatibility/2006" xmlns:aink="http://schemas.microsoft.com/office/drawing/2016/ink" xmlns:am3d="http://schemas.microsoft.com/office/drawing/2017/model3d" xmlns:o="urn:schemas-microsoft-com:office:office" xmlns:oel="http://schemas.microsoft.com/office/2019/extlst" xmlns:r="http://schemas.openxmlformats.org/officeDocument/2006/relationships" xmlns:m="http://schemas.openxmlformats.org/officeDocument/2006/math" xmlns:v="urn:schemas-microsoft-com:vml" xmlns:wp14="http://schemas.microsoft.com/office/word/2010/wordprocessingDrawing" xmlns:wp="http://schemas.openxmlformats.org/drawingml/2006/wordprocessingDrawing" xmlns:w10="urn:schemas-microsoft-com:office:word" xmlns:w="http://schemas.openxmlformats.org/wordprocessingml/2006/main" xmlns:w14="http://schemas.microsoft.com/office/word/2010/wordml" xmlns:w15="http://schemas.microsoft.com/office/word/2012/wordml" xmlns:w16cex="http://schemas.microsoft.com/office/word/2018/wordml/cex" xmlns:w16cid="http://schemas.microsoft.com/office/word/2016/wordml/cid" xmlns:w16="http://schemas.microsoft.com/office/word/2018/wordml" xmlns:w16du="http://schemas.microsoft.com/office/word/2023/wordml/word16du" xmlns:w16sdtdh="http://schemas.microsoft.com/office/word/2020/wordml/sdtdatahash" xmlns:w16se="http://schemas.microsoft.com/office/word/2015/wordml/symex" xmlns:wpg="http://schemas.microsoft.com/office/word/2010/wordprocessingGroup" xmlns:wpi="http://schemas.microsoft.com/office/word/2010/wordprocessingInk" xmlns:wne="http://schemas.microsoft.com/office/word/2006/wordml" xmlns:wps="http://schemas.microsoft.com/office/word/2010/wordprocessingShape" mc:Ignorable="w14 w15 w16se w16cid w16 w16cex w16sdtdh w16du wp14">
   <w:footnote w:type="separator" w:id="-1">
     <w:p>
       <w:r>
@@ -31720,7 +32564,7 @@
 </file>
 
 <file path=word/numbering.xml><?xml version="1.0" encoding="utf-8"?>
-<w:numbering xmlns:wpc="http://schemas.microsoft.com/office/word/2010/wordprocessingCanvas" xmlns:cx="http://schemas.microsoft.com/office/drawing/2014/chartex" xmlns:cx1="http://schemas.microsoft.com/office/drawing/2015/9/8/chartex" xmlns:cx2="http://schemas.microsoft.com/office/drawing/2015/10/21/chartex" xmlns:cx3="http://schemas.microsoft.com/office/drawing/2016/5/9/chartex" xmlns:cx4="http://schemas.microsoft.com/office/drawing/2016/5/10/chartex" xmlns:cx5="http://schemas.microsoft.com/office/drawing/2016/5/11/chartex" xmlns:cx6="http://schemas.microsoft.com/office/drawing/2016/5/12/chartex" xmlns:cx7="http://schemas.microsoft.com/office/drawing/2016/5/13/chartex" xmlns:cx8="http://schemas.microsoft.com/office/drawing/2016/5/14/chartex" xmlns:mc="http://schemas.openxmlformats.org/markup-compatibility/2006" xmlns:aink="http://schemas.microsoft.com/office/drawing/2016/ink" xmlns:am3d="http://schemas.microsoft.com/office/drawing/2017/model3d" xmlns:o="urn:schemas-microsoft-com:office:office" xmlns:oel="http://schemas.microsoft.com/office/2019/extlst" xmlns:r="http://schemas.openxmlformats.org/officeDocument/2006/relationships" xmlns:m="http://schemas.openxmlformats.org/officeDocument/2006/math" xmlns:v="urn:schemas-microsoft-com:vml" xmlns:wp14="http://schemas.microsoft.com/office/word/2010/wordprocessingDrawing" xmlns:wp="http://schemas.openxmlformats.org/drawingml/2006/wordprocessingDrawing" xmlns:w10="urn:schemas-microsoft-com:office:word" xmlns:w="http://schemas.openxmlformats.org/wordprocessingml/2006/main" xmlns:w14="http://schemas.microsoft.com/office/word/2010/wordml" xmlns:w15="http://schemas.microsoft.com/office/word/2012/wordml" xmlns:w16cex="http://schemas.microsoft.com/office/word/2018/wordml/cex" xmlns:w16cid="http://schemas.microsoft.com/office/word/2016/wordml/cid" xmlns:w16="http://schemas.microsoft.com/office/word/2018/wordml" xmlns:w16sdtdh="http://schemas.microsoft.com/office/word/2020/wordml/sdtdatahash" xmlns:w16se="http://schemas.microsoft.com/office/word/2015/wordml/symex" xmlns:wpg="http://schemas.microsoft.com/office/word/2010/wordprocessingGroup" xmlns:wpi="http://schemas.microsoft.com/office/word/2010/wordprocessingInk" xmlns:wne="http://schemas.microsoft.com/office/word/2006/wordml" xmlns:wps="http://schemas.microsoft.com/office/word/2010/wordprocessingShape" mc:Ignorable="w14 w15 w16se w16cid w16 w16cex w16sdtdh wp14">
+<w:numbering xmlns:wpc="http://schemas.microsoft.com/office/word/2010/wordprocessingCanvas" xmlns:cx="http://schemas.microsoft.com/office/drawing/2014/chartex" xmlns:cx1="http://schemas.microsoft.com/office/drawing/2015/9/8/chartex" xmlns:cx2="http://schemas.microsoft.com/office/drawing/2015/10/21/chartex" xmlns:cx3="http://schemas.microsoft.com/office/drawing/2016/5/9/chartex" xmlns:cx4="http://schemas.microsoft.com/office/drawing/2016/5/10/chartex" xmlns:cx5="http://schemas.microsoft.com/office/drawing/2016/5/11/chartex" xmlns:cx6="http://schemas.microsoft.com/office/drawing/2016/5/12/chartex" xmlns:cx7="http://schemas.microsoft.com/office/drawing/2016/5/13/chartex" xmlns:cx8="http://schemas.microsoft.com/office/drawing/2016/5/14/chartex" xmlns:mc="http://schemas.openxmlformats.org/markup-compatibility/2006" xmlns:aink="http://schemas.microsoft.com/office/drawing/2016/ink" xmlns:am3d="http://schemas.microsoft.com/office/drawing/2017/model3d" xmlns:o="urn:schemas-microsoft-com:office:office" xmlns:oel="http://schemas.microsoft.com/office/2019/extlst" xmlns:r="http://schemas.openxmlformats.org/officeDocument/2006/relationships" xmlns:m="http://schemas.openxmlformats.org/officeDocument/2006/math" xmlns:v="urn:schemas-microsoft-com:vml" xmlns:wp14="http://schemas.microsoft.com/office/word/2010/wordprocessingDrawing" xmlns:wp="http://schemas.openxmlformats.org/drawingml/2006/wordprocessingDrawing" xmlns:w10="urn:schemas-microsoft-com:office:word" xmlns:w="http://schemas.openxmlformats.org/wordprocessingml/2006/main" xmlns:w14="http://schemas.microsoft.com/office/word/2010/wordml" xmlns:w15="http://schemas.microsoft.com/office/word/2012/wordml" xmlns:w16cex="http://schemas.microsoft.com/office/word/2018/wordml/cex" xmlns:w16cid="http://schemas.microsoft.com/office/word/2016/wordml/cid" xmlns:w16="http://schemas.microsoft.com/office/word/2018/wordml" xmlns:w16du="http://schemas.microsoft.com/office/word/2023/wordml/word16du" xmlns:w16sdtdh="http://schemas.microsoft.com/office/word/2020/wordml/sdtdatahash" xmlns:w16se="http://schemas.microsoft.com/office/word/2015/wordml/symex" xmlns:wpg="http://schemas.microsoft.com/office/word/2010/wordprocessingGroup" xmlns:wpi="http://schemas.microsoft.com/office/word/2010/wordprocessingInk" xmlns:wne="http://schemas.microsoft.com/office/word/2006/wordml" xmlns:wps="http://schemas.microsoft.com/office/word/2010/wordprocessingShape" mc:Ignorable="w14 w15 w16se w16cid w16 w16cex w16sdtdh w16du wp14">
   <w:abstractNum w:abstractNumId="0" w15:restartNumberingAfterBreak="0">
     <w:nsid w:val="006F45F3"/>
     <w:multiLevelType w:val="multilevel"/>
@@ -37010,7 +37854,7 @@
 </file>
 
 <file path=word/styles.xml><?xml version="1.0" encoding="utf-8"?>
-<w:styles xmlns:mc="http://schemas.openxmlformats.org/markup-compatibility/2006" xmlns:r="http://schemas.openxmlformats.org/officeDocument/2006/relationships" xmlns:w="http://schemas.openxmlformats.org/wordprocessingml/2006/main" xmlns:w14="http://schemas.microsoft.com/office/word/2010/wordml" xmlns:w15="http://schemas.microsoft.com/office/word/2012/wordml" xmlns:w16cex="http://schemas.microsoft.com/office/word/2018/wordml/cex" xmlns:w16cid="http://schemas.microsoft.com/office/word/2016/wordml/cid" xmlns:w16="http://schemas.microsoft.com/office/word/2018/wordml" xmlns:w16sdtdh="http://schemas.microsoft.com/office/word/2020/wordml/sdtdatahash" xmlns:w16se="http://schemas.microsoft.com/office/word/2015/wordml/symex" mc:Ignorable="w14 w15 w16se w16cid w16 w16cex w16sdtdh">
+<w:styles xmlns:mc="http://schemas.openxmlformats.org/markup-compatibility/2006" xmlns:r="http://schemas.openxmlformats.org/officeDocument/2006/relationships" xmlns:w="http://schemas.openxmlformats.org/wordprocessingml/2006/main" xmlns:w14="http://schemas.microsoft.com/office/word/2010/wordml" xmlns:w15="http://schemas.microsoft.com/office/word/2012/wordml" xmlns:w16cex="http://schemas.microsoft.com/office/word/2018/wordml/cex" xmlns:w16cid="http://schemas.microsoft.com/office/word/2016/wordml/cid" xmlns:w16="http://schemas.microsoft.com/office/word/2018/wordml" xmlns:w16du="http://schemas.microsoft.com/office/word/2023/wordml/word16du" xmlns:w16sdtdh="http://schemas.microsoft.com/office/word/2020/wordml/sdtdatahash" xmlns:w16se="http://schemas.microsoft.com/office/word/2015/wordml/symex" mc:Ignorable="w14 w15 w16se w16cid w16 w16cex w16sdtdh w16du">
   <w:docDefaults>
     <w:rPrDefault>
       <w:rPr>
@@ -37513,7 +38357,6 @@
   <w:style w:type="character" w:default="1" w:styleId="Fuentedeprrafopredeter">
     <w:name w:val="Default Paragraph Font"/>
     <w:uiPriority w:val="1"/>
-    <w:semiHidden/>
     <w:unhideWhenUsed/>
   </w:style>
   <w:style w:type="table" w:default="1" w:styleId="Tablanormal">

--- a/informe/Proyecto_Final_Santamaria_Siesquen.docx
+++ b/informe/Proyecto_Final_Santamaria_Siesquen.docx
@@ -7903,6 +7903,278 @@
     <w:p/>
     <w:p/>
     <w:p/>
+    <w:p>
+      <w:pPr>
+        <w:jc w:val="center"/>
+        <w:rPr>
+          <w:b/>
+          <w:bCs/>
+        </w:rPr>
+      </w:pPr>
+      <w:r>
+        <w:rPr>
+          <w:b/>
+          <w:bCs/>
+        </w:rPr>
+        <w:lastRenderedPageBreak/>
+        <w:t>ÍNDICE DE TABLAS</w:t>
+      </w:r>
+    </w:p>
+    <w:p/>
+    <w:p>
+      <w:pPr>
+        <w:rPr>
+          <w:b/>
+          <w:bCs/>
+          <w:i/>
+          <w:iCs/>
+          <w:sz w:val="24"/>
+          <w:szCs w:val="24"/>
+        </w:rPr>
+      </w:pPr>
+      <w:r>
+        <w:rPr>
+          <w:b/>
+          <w:bCs/>
+          <w:sz w:val="24"/>
+          <w:szCs w:val="24"/>
+        </w:rPr>
+        <w:t xml:space="preserve">Tabla 1 </w:t>
+      </w:r>
+      <w:r>
+        <w:rPr>
+          <w:sz w:val="24"/>
+          <w:szCs w:val="24"/>
+        </w:rPr>
+        <w:t>Tabla operacional según Indicadores</w:t>
+      </w:r>
+      <w:r>
+        <w:rPr>
+          <w:b/>
+          <w:bCs/>
+          <w:i/>
+          <w:iCs/>
+          <w:sz w:val="24"/>
+          <w:szCs w:val="24"/>
+        </w:rPr>
+        <w:t xml:space="preserve"> </w:t>
+      </w:r>
+      <w:r>
+        <w:rPr>
+          <w:sz w:val="24"/>
+          <w:szCs w:val="24"/>
+        </w:rPr>
+        <w:t>…………………………………………</w:t>
+      </w:r>
+      <w:r>
+        <w:rPr>
+          <w:sz w:val="24"/>
+          <w:szCs w:val="24"/>
+        </w:rPr>
+        <w:t>.</w:t>
+      </w:r>
+      <w:r>
+        <w:rPr>
+          <w:sz w:val="24"/>
+          <w:szCs w:val="24"/>
+        </w:rPr>
+        <w:t>34</w:t>
+      </w:r>
+    </w:p>
+    <w:p>
+      <w:pPr>
+        <w:rPr>
+          <w:b/>
+          <w:bCs/>
+          <w:sz w:val="24"/>
+          <w:szCs w:val="24"/>
+        </w:rPr>
+      </w:pPr>
+      <w:r>
+        <w:rPr>
+          <w:b/>
+          <w:bCs/>
+          <w:sz w:val="24"/>
+          <w:szCs w:val="24"/>
+        </w:rPr>
+        <w:t xml:space="preserve">Tabla </w:t>
+      </w:r>
+      <w:r>
+        <w:rPr>
+          <w:b/>
+          <w:bCs/>
+          <w:sz w:val="24"/>
+          <w:szCs w:val="24"/>
+        </w:rPr>
+        <w:t xml:space="preserve">2 </w:t>
+      </w:r>
+      <w:r>
+        <w:rPr>
+          <w:sz w:val="24"/>
+          <w:szCs w:val="24"/>
+        </w:rPr>
+        <w:t>Distribución de imágenes en dataset</w:t>
+      </w:r>
+      <w:r>
+        <w:rPr>
+          <w:sz w:val="24"/>
+          <w:szCs w:val="24"/>
+        </w:rPr>
+        <w:t xml:space="preserve"> </w:t>
+      </w:r>
+      <w:r>
+        <w:rPr>
+          <w:sz w:val="24"/>
+          <w:szCs w:val="24"/>
+        </w:rPr>
+        <w:t>…………………………………………..</w:t>
+      </w:r>
+      <w:r>
+        <w:rPr>
+          <w:sz w:val="24"/>
+          <w:szCs w:val="24"/>
+        </w:rPr>
+        <w:t>37</w:t>
+      </w:r>
+    </w:p>
+    <w:p>
+      <w:pPr>
+        <w:rPr>
+          <w:b/>
+          <w:bCs/>
+          <w:sz w:val="24"/>
+          <w:szCs w:val="24"/>
+          <w:lang w:val="es-PE"/>
+        </w:rPr>
+      </w:pPr>
+      <w:r>
+        <w:rPr>
+          <w:b/>
+          <w:bCs/>
+          <w:sz w:val="24"/>
+          <w:szCs w:val="24"/>
+        </w:rPr>
+        <w:t>Tabla 3</w:t>
+      </w:r>
+      <w:r>
+        <w:rPr>
+          <w:b/>
+          <w:bCs/>
+          <w:sz w:val="24"/>
+          <w:szCs w:val="24"/>
+        </w:rPr>
+        <w:t xml:space="preserve"> </w:t>
+      </w:r>
+      <w:r>
+        <w:rPr>
+          <w:sz w:val="24"/>
+          <w:szCs w:val="24"/>
+          <w:lang w:val="es-PE"/>
+        </w:rPr>
+        <w:t>Resultados algoritmos aplicados</w:t>
+      </w:r>
+      <w:r>
+        <w:rPr>
+          <w:sz w:val="24"/>
+          <w:szCs w:val="24"/>
+          <w:lang w:val="es-PE"/>
+        </w:rPr>
+        <w:t xml:space="preserve"> </w:t>
+      </w:r>
+      <w:r>
+        <w:rPr>
+          <w:sz w:val="24"/>
+          <w:szCs w:val="24"/>
+        </w:rPr>
+        <w:t>…………………………………………</w:t>
+      </w:r>
+      <w:r>
+        <w:rPr>
+          <w:sz w:val="24"/>
+          <w:szCs w:val="24"/>
+        </w:rPr>
+        <w:t>……</w:t>
+      </w:r>
+      <w:r>
+        <w:rPr>
+          <w:sz w:val="24"/>
+          <w:szCs w:val="24"/>
+          <w:lang w:val="es-PE"/>
+        </w:rPr>
+        <w:t>48</w:t>
+      </w:r>
+    </w:p>
+    <w:p>
+      <w:pPr>
+        <w:rPr>
+          <w:b/>
+          <w:bCs/>
+          <w:sz w:val="24"/>
+          <w:szCs w:val="24"/>
+        </w:rPr>
+      </w:pPr>
+      <w:r>
+        <w:rPr>
+          <w:b/>
+          <w:bCs/>
+          <w:sz w:val="24"/>
+          <w:szCs w:val="24"/>
+        </w:rPr>
+        <w:t>Tabla 4</w:t>
+      </w:r>
+      <w:r>
+        <w:rPr>
+          <w:b/>
+          <w:bCs/>
+          <w:sz w:val="24"/>
+          <w:szCs w:val="24"/>
+        </w:rPr>
+        <w:t xml:space="preserve"> </w:t>
+      </w:r>
+      <w:r>
+        <w:rPr>
+          <w:sz w:val="24"/>
+          <w:szCs w:val="24"/>
+        </w:rPr>
+        <w:t>Descripción de funciones</w:t>
+      </w:r>
+      <w:r>
+        <w:rPr>
+          <w:sz w:val="24"/>
+          <w:szCs w:val="24"/>
+        </w:rPr>
+        <w:t xml:space="preserve"> </w:t>
+      </w:r>
+      <w:r>
+        <w:rPr>
+          <w:sz w:val="24"/>
+          <w:szCs w:val="24"/>
+        </w:rPr>
+        <w:t>…………………………………………</w:t>
+      </w:r>
+      <w:r>
+        <w:rPr>
+          <w:sz w:val="24"/>
+          <w:szCs w:val="24"/>
+        </w:rPr>
+        <w:t>………...…</w:t>
+      </w:r>
+      <w:r>
+        <w:rPr>
+          <w:sz w:val="24"/>
+          <w:szCs w:val="24"/>
+        </w:rPr>
+        <w:t>54</w:t>
+      </w:r>
+    </w:p>
+    <w:p>
+      <w:pPr>
+        <w:rPr>
+          <w:b/>
+          <w:bCs/>
+        </w:rPr>
+      </w:pPr>
+    </w:p>
     <w:p/>
     <w:p/>
     <w:p/>
@@ -7914,58 +8186,1696 @@
     <w:p/>
     <w:p/>
     <w:p/>
-    <w:p>
-      <w:pPr>
-        <w:widowControl/>
-        <w:autoSpaceDE/>
-        <w:autoSpaceDN/>
-        <w:spacing w:after="160" w:line="259" w:lineRule="auto"/>
-        <w:rPr>
-          <w:b/>
-          <w:bCs/>
-        </w:rPr>
-      </w:pPr>
-      <w:r>
-        <w:rPr>
-          <w:b/>
-          <w:bCs/>
-        </w:rPr>
-        <w:tab/>
-      </w:r>
-      <w:r>
-        <w:rPr>
-          <w:b/>
-          <w:bCs/>
-        </w:rPr>
-        <w:tab/>
-      </w:r>
-      <w:r>
-        <w:rPr>
-          <w:b/>
-          <w:bCs/>
-        </w:rPr>
-        <w:tab/>
-      </w:r>
-      <w:r>
-        <w:rPr>
-          <w:b/>
-          <w:bCs/>
-        </w:rPr>
-        <w:tab/>
-      </w:r>
-      <w:r>
-        <w:rPr>
-          <w:b/>
-          <w:bCs/>
-        </w:rPr>
-        <w:tab/>
-      </w:r>
-      <w:r>
-        <w:rPr>
-          <w:b/>
-          <w:bCs/>
-        </w:rPr>
-        <w:tab/>
+    <w:p/>
+    <w:p/>
+    <w:p/>
+    <w:p/>
+    <w:p/>
+    <w:p/>
+    <w:p/>
+    <w:p/>
+    <w:p/>
+    <w:p/>
+    <w:p/>
+    <w:p/>
+    <w:p/>
+    <w:p/>
+    <w:p/>
+    <w:p/>
+    <w:p/>
+    <w:p/>
+    <w:p/>
+    <w:p/>
+    <w:p/>
+    <w:p/>
+    <w:p/>
+    <w:p/>
+    <w:p/>
+    <w:p/>
+    <w:p/>
+    <w:p/>
+    <w:p/>
+    <w:p/>
+    <w:p/>
+    <w:p/>
+    <w:p>
+      <w:pPr>
+        <w:jc w:val="center"/>
+        <w:rPr>
+          <w:b/>
+          <w:bCs/>
+        </w:rPr>
+      </w:pPr>
+      <w:r>
+        <w:rPr>
+          <w:b/>
+          <w:bCs/>
+        </w:rPr>
+        <w:t xml:space="preserve">ÍNDICE DE </w:t>
+      </w:r>
+      <w:r>
+        <w:rPr>
+          <w:b/>
+          <w:bCs/>
+        </w:rPr>
+        <w:t>FIGURAS</w:t>
+      </w:r>
+    </w:p>
+    <w:p/>
+    <w:p>
+      <w:r>
+        <w:rPr>
+          <w:b/>
+          <w:bCs/>
+        </w:rPr>
+        <w:t>Figura 1</w:t>
+      </w:r>
+      <w:r>
+        <w:t xml:space="preserve"> </w:t>
+      </w:r>
+      <w:r>
+        <w:t>Arquitectura de VGG-16 separado por 16 capas convolucionales</w:t>
+      </w:r>
+      <w:r>
+        <w:rPr>
+          <w:i/>
+          <w:iCs/>
+        </w:rPr>
+        <w:t xml:space="preserve"> </w:t>
+      </w:r>
+      <w:r>
+        <w:t>………</w:t>
+      </w:r>
+      <w:proofErr w:type="gramStart"/>
+      <w:r>
+        <w:t>…</w:t>
+      </w:r>
+      <w:r>
+        <w:t>….</w:t>
+      </w:r>
+      <w:proofErr w:type="gramEnd"/>
+      <w:r>
+        <w:t>.</w:t>
+      </w:r>
+      <w:r>
+        <w:t>31</w:t>
+      </w:r>
+    </w:p>
+    <w:p>
+      <w:r>
+        <w:rPr>
+          <w:b/>
+          <w:bCs/>
+        </w:rPr>
+        <w:t>Figura 2</w:t>
+      </w:r>
+      <w:r>
+        <w:t xml:space="preserve"> </w:t>
+      </w:r>
+      <w:r>
+        <w:t>Modelo lógico de Arquitectura VGG-16</w:t>
+      </w:r>
+      <w:r>
+        <w:t xml:space="preserve"> ………………………</w:t>
+      </w:r>
+      <w:proofErr w:type="gramStart"/>
+      <w:r>
+        <w:t>…….</w:t>
+      </w:r>
+      <w:proofErr w:type="gramEnd"/>
+      <w:r>
+        <w:t>……</w:t>
+      </w:r>
+      <w:r>
+        <w:t>…</w:t>
+      </w:r>
+      <w:r>
+        <w:t>…</w:t>
+      </w:r>
+      <w:r>
+        <w:t>31</w:t>
+      </w:r>
+    </w:p>
+    <w:p>
+      <w:r>
+        <w:rPr>
+          <w:b/>
+          <w:bCs/>
+        </w:rPr>
+        <w:t>Figura 3</w:t>
+      </w:r>
+      <w:r>
+        <w:rPr>
+          <w:b/>
+          <w:bCs/>
+        </w:rPr>
+        <w:t xml:space="preserve"> </w:t>
+      </w:r>
+      <w:r>
+        <w:t>Modelo de red VGG-19</w:t>
+      </w:r>
+      <w:r>
+        <w:t xml:space="preserve"> </w:t>
+      </w:r>
+      <w:r>
+        <w:t>……………………………………………</w:t>
+      </w:r>
+      <w:proofErr w:type="gramStart"/>
+      <w:r>
+        <w:t>……</w:t>
+      </w:r>
+      <w:r>
+        <w:t>.</w:t>
+      </w:r>
+      <w:proofErr w:type="gramEnd"/>
+      <w:r>
+        <w:t>…</w:t>
+      </w:r>
+      <w:r>
+        <w:t>...</w:t>
+      </w:r>
+      <w:r>
+        <w:t>...</w:t>
+      </w:r>
+      <w:r>
+        <w:t>3</w:t>
+      </w:r>
+      <w:r>
+        <w:t>2</w:t>
+      </w:r>
+    </w:p>
+    <w:p>
+      <w:pPr>
+        <w:rPr>
+          <w:i/>
+          <w:iCs/>
+        </w:rPr>
+      </w:pPr>
+      <w:r>
+        <w:rPr>
+          <w:b/>
+          <w:bCs/>
+        </w:rPr>
+        <w:t>Figura 4</w:t>
+      </w:r>
+      <w:r>
+        <w:rPr>
+          <w:b/>
+          <w:bCs/>
+        </w:rPr>
+        <w:t xml:space="preserve"> </w:t>
+      </w:r>
+      <w:r>
+        <w:t>Marco de entrenamiento del modelo de detección de uso de máscar</w:t>
+      </w:r>
+      <w:r>
+        <w:rPr>
+          <w:i/>
+          <w:iCs/>
+        </w:rPr>
+        <w:t>a</w:t>
+      </w:r>
+      <w:r>
+        <w:rPr>
+          <w:i/>
+          <w:iCs/>
+        </w:rPr>
+        <w:t xml:space="preserve"> </w:t>
+      </w:r>
+      <w:r>
+        <w:t>…</w:t>
+      </w:r>
+      <w:r>
+        <w:t>……</w:t>
+      </w:r>
+      <w:r>
+        <w:t>…</w:t>
+      </w:r>
+      <w:r>
+        <w:t>3</w:t>
+      </w:r>
+      <w:r>
+        <w:t>2</w:t>
+      </w:r>
+    </w:p>
+    <w:p>
+      <w:r>
+        <w:rPr>
+          <w:b/>
+          <w:bCs/>
+        </w:rPr>
+        <w:t>Figura 5</w:t>
+      </w:r>
+      <w:r>
+        <w:rPr>
+          <w:b/>
+          <w:bCs/>
+        </w:rPr>
+        <w:t xml:space="preserve"> </w:t>
+      </w:r>
+      <w:r>
+        <w:t>Arquitectura de ResNet50</w:t>
+      </w:r>
+      <w:r>
+        <w:t xml:space="preserve"> </w:t>
+      </w:r>
+      <w:r>
+        <w:t>………………………………</w:t>
+      </w:r>
+      <w:proofErr w:type="gramStart"/>
+      <w:r>
+        <w:t>…….</w:t>
+      </w:r>
+      <w:proofErr w:type="gramEnd"/>
+      <w:r>
+        <w:t>………………</w:t>
+      </w:r>
+      <w:r>
+        <w:t>...</w:t>
+      </w:r>
+      <w:r>
+        <w:t>3</w:t>
+      </w:r>
+      <w:r>
+        <w:t>3</w:t>
+      </w:r>
+    </w:p>
+    <w:p>
+      <w:r>
+        <w:rPr>
+          <w:b/>
+          <w:bCs/>
+        </w:rPr>
+        <w:t>Figura 6</w:t>
+      </w:r>
+      <w:r>
+        <w:rPr>
+          <w:b/>
+          <w:bCs/>
+        </w:rPr>
+        <w:t xml:space="preserve"> </w:t>
+      </w:r>
+      <w:r>
+        <w:t>Propiedad de imagen de dataset SICAPv2</w:t>
+      </w:r>
+      <w:r>
+        <w:t xml:space="preserve"> </w:t>
+      </w:r>
+      <w:r>
+        <w:t>…………………</w:t>
+      </w:r>
+      <w:proofErr w:type="gramStart"/>
+      <w:r>
+        <w:t>…….</w:t>
+      </w:r>
+      <w:proofErr w:type="gramEnd"/>
+      <w:r>
+        <w:t>…………</w:t>
+      </w:r>
+      <w:r>
+        <w:t>…..</w:t>
+      </w:r>
+      <w:r>
+        <w:t>39</w:t>
+      </w:r>
+    </w:p>
+    <w:p>
+      <w:r>
+        <w:rPr>
+          <w:b/>
+          <w:bCs/>
+        </w:rPr>
+        <w:t>Figura 7</w:t>
+      </w:r>
+      <w:r>
+        <w:rPr>
+          <w:b/>
+          <w:bCs/>
+        </w:rPr>
+        <w:t xml:space="preserve"> </w:t>
+      </w:r>
+      <w:r>
+        <w:t>Imágenes con patrones cribiformes, no contiene signos de cáncer de próstata</w:t>
+      </w:r>
+      <w:r>
+        <w:t>…</w:t>
+      </w:r>
+      <w:r>
+        <w:t>38</w:t>
+      </w:r>
+    </w:p>
+    <w:p>
+      <w:r>
+        <w:rPr>
+          <w:b/>
+          <w:bCs/>
+        </w:rPr>
+        <w:t xml:space="preserve">Figura </w:t>
+      </w:r>
+      <w:r>
+        <w:rPr>
+          <w:b/>
+          <w:bCs/>
+        </w:rPr>
+        <w:t xml:space="preserve">8 </w:t>
+      </w:r>
+      <w:r>
+        <w:t>Imágenes con patrones cribiformes contiene signos de cáncer de próstata</w:t>
+      </w:r>
+      <w:r>
+        <w:t xml:space="preserve"> </w:t>
+      </w:r>
+      <w:r>
+        <w:t>......</w:t>
+      </w:r>
+      <w:r>
+        <w:t>...</w:t>
+      </w:r>
+      <w:r>
+        <w:t>41</w:t>
+      </w:r>
+    </w:p>
+    <w:p>
+      <w:pPr>
+        <w:rPr>
+          <w:b/>
+          <w:bCs/>
+          <w:i/>
+          <w:iCs/>
+        </w:rPr>
+      </w:pPr>
+      <w:r>
+        <w:rPr>
+          <w:b/>
+          <w:bCs/>
+        </w:rPr>
+        <w:t>Figura 9</w:t>
+      </w:r>
+      <w:r>
+        <w:rPr>
+          <w:b/>
+          <w:bCs/>
+        </w:rPr>
+        <w:t xml:space="preserve"> </w:t>
+      </w:r>
+      <w:r>
+        <w:t>Procesamiento de una imagen con cáncer</w:t>
+      </w:r>
+      <w:r>
+        <w:t xml:space="preserve"> </w:t>
+      </w:r>
+      <w:r>
+        <w:t>…………</w:t>
+      </w:r>
+      <w:proofErr w:type="gramStart"/>
+      <w:r>
+        <w:t>…….</w:t>
+      </w:r>
+      <w:proofErr w:type="gramEnd"/>
+      <w:r>
+        <w:t>…………</w:t>
+      </w:r>
+      <w:r>
+        <w:t>.</w:t>
+      </w:r>
+      <w:r>
+        <w:t>…………</w:t>
+      </w:r>
+      <w:r>
+        <w:t>..</w:t>
+      </w:r>
+      <w:r>
+        <w:t>42</w:t>
+      </w:r>
+    </w:p>
+    <w:p>
+      <w:pPr>
+        <w:rPr>
+          <w:b/>
+          <w:bCs/>
+          <w:lang w:val="es-PE"/>
+        </w:rPr>
+      </w:pPr>
+      <w:r>
+        <w:rPr>
+          <w:b/>
+          <w:bCs/>
+        </w:rPr>
+        <w:t>Figura 10</w:t>
+      </w:r>
+      <w:r>
+        <w:rPr>
+          <w:b/>
+          <w:bCs/>
+        </w:rPr>
+        <w:t xml:space="preserve"> </w:t>
+      </w:r>
+      <w:r>
+        <w:rPr>
+          <w:lang w:val="es-PE"/>
+        </w:rPr>
+        <w:t>Procesamiento de una imagen sin cáncer</w:t>
+      </w:r>
+      <w:r>
+        <w:rPr>
+          <w:lang w:val="es-PE"/>
+        </w:rPr>
+        <w:t xml:space="preserve"> </w:t>
+      </w:r>
+      <w:r>
+        <w:rPr>
+          <w:lang w:val="es-PE"/>
+        </w:rPr>
+        <w:t>……………………</w:t>
+      </w:r>
+      <w:proofErr w:type="gramStart"/>
+      <w:r>
+        <w:rPr>
+          <w:lang w:val="es-PE"/>
+        </w:rPr>
+        <w:t>……</w:t>
+      </w:r>
+      <w:r>
+        <w:rPr>
+          <w:lang w:val="es-PE"/>
+        </w:rPr>
+        <w:t>.</w:t>
+      </w:r>
+      <w:proofErr w:type="gramEnd"/>
+      <w:r>
+        <w:rPr>
+          <w:lang w:val="es-PE"/>
+        </w:rPr>
+        <w:t>…………</w:t>
+      </w:r>
+      <w:r>
+        <w:rPr>
+          <w:lang w:val="es-PE"/>
+        </w:rPr>
+        <w:t>..</w:t>
+      </w:r>
+      <w:r>
+        <w:rPr>
+          <w:lang w:val="es-PE"/>
+        </w:rPr>
+        <w:t>43</w:t>
+      </w:r>
+    </w:p>
+    <w:p>
+      <w:pPr>
+        <w:rPr>
+          <w:b/>
+          <w:bCs/>
+          <w:lang w:val="es-PE"/>
+        </w:rPr>
+      </w:pPr>
+      <w:r>
+        <w:rPr>
+          <w:b/>
+          <w:bCs/>
+        </w:rPr>
+        <w:t>Figura 11</w:t>
+      </w:r>
+      <w:r>
+        <w:rPr>
+          <w:b/>
+          <w:bCs/>
+        </w:rPr>
+        <w:t xml:space="preserve"> </w:t>
+      </w:r>
+      <w:r>
+        <w:rPr>
+          <w:lang w:val="es-PE"/>
+        </w:rPr>
+        <w:t>Resultado modelo VGG-16</w:t>
+      </w:r>
+      <w:r>
+        <w:rPr>
+          <w:lang w:val="es-PE"/>
+        </w:rPr>
+        <w:t xml:space="preserve"> </w:t>
+      </w:r>
+      <w:r>
+        <w:rPr>
+          <w:lang w:val="es-PE"/>
+        </w:rPr>
+        <w:t>……………………</w:t>
+      </w:r>
+      <w:proofErr w:type="gramStart"/>
+      <w:r>
+        <w:rPr>
+          <w:lang w:val="es-PE"/>
+        </w:rPr>
+        <w:t>…….</w:t>
+      </w:r>
+      <w:proofErr w:type="gramEnd"/>
+      <w:r>
+        <w:rPr>
+          <w:lang w:val="es-PE"/>
+        </w:rPr>
+        <w:t>……………</w:t>
+      </w:r>
+      <w:r>
+        <w:rPr>
+          <w:lang w:val="es-PE"/>
+        </w:rPr>
+        <w:t>.</w:t>
+      </w:r>
+      <w:r>
+        <w:rPr>
+          <w:lang w:val="es-PE"/>
+        </w:rPr>
+        <w:t>…………</w:t>
+      </w:r>
+      <w:r>
+        <w:rPr>
+          <w:lang w:val="es-PE"/>
+        </w:rPr>
+        <w:t>..</w:t>
+      </w:r>
+      <w:r>
+        <w:rPr>
+          <w:lang w:val="es-PE"/>
+        </w:rPr>
+        <w:t>44</w:t>
+      </w:r>
+    </w:p>
+    <w:p>
+      <w:pPr>
+        <w:rPr>
+          <w:b/>
+          <w:bCs/>
+          <w:lang w:val="es-PE"/>
+        </w:rPr>
+      </w:pPr>
+      <w:r>
+        <w:rPr>
+          <w:b/>
+          <w:bCs/>
+        </w:rPr>
+        <w:t>Figura 12</w:t>
+      </w:r>
+      <w:r>
+        <w:rPr>
+          <w:rFonts w:eastAsia="Times New Roman" w:cs="Times New Roman"/>
+          <w:i/>
+          <w:iCs/>
+          <w:color w:val="000000"/>
+          <w:sz w:val="24"/>
+          <w:szCs w:val="24"/>
+          <w:shd w:val="clear" w:color="auto" w:fill="FFFFFF"/>
+          <w:lang w:eastAsia="es-ES"/>
+        </w:rPr>
+        <w:t xml:space="preserve"> </w:t>
+      </w:r>
+      <w:r>
+        <w:rPr>
+          <w:lang w:val="es-PE"/>
+        </w:rPr>
+        <w:t>Resultado modelo VGG-19</w:t>
+      </w:r>
+      <w:r>
+        <w:rPr>
+          <w:lang w:val="es-PE"/>
+        </w:rPr>
+        <w:t xml:space="preserve"> </w:t>
+      </w:r>
+      <w:r>
+        <w:rPr>
+          <w:lang w:val="es-PE"/>
+        </w:rPr>
+        <w:t>………………………</w:t>
+      </w:r>
+      <w:proofErr w:type="gramStart"/>
+      <w:r>
+        <w:rPr>
+          <w:lang w:val="es-PE"/>
+        </w:rPr>
+        <w:t>…….</w:t>
+      </w:r>
+      <w:proofErr w:type="gramEnd"/>
+      <w:r>
+        <w:rPr>
+          <w:lang w:val="es-PE"/>
+        </w:rPr>
+        <w:t>…………</w:t>
+      </w:r>
+      <w:r>
+        <w:rPr>
+          <w:lang w:val="es-PE"/>
+        </w:rPr>
+        <w:t>.</w:t>
+      </w:r>
+      <w:r>
+        <w:rPr>
+          <w:lang w:val="es-PE"/>
+        </w:rPr>
+        <w:t>…………</w:t>
+      </w:r>
+      <w:r>
+        <w:rPr>
+          <w:lang w:val="es-PE"/>
+        </w:rPr>
+        <w:t>..</w:t>
+      </w:r>
+      <w:r>
+        <w:rPr>
+          <w:lang w:val="es-PE"/>
+        </w:rPr>
+        <w:t>45</w:t>
+      </w:r>
+    </w:p>
+    <w:p>
+      <w:r>
+        <w:rPr>
+          <w:b/>
+          <w:bCs/>
+        </w:rPr>
+        <w:t>Figura 13</w:t>
+      </w:r>
+      <w:r>
+        <w:rPr>
+          <w:b/>
+          <w:bCs/>
+        </w:rPr>
+        <w:t xml:space="preserve"> </w:t>
+      </w:r>
+      <w:r>
+        <w:t>Resultado modelo ResNet50</w:t>
+      </w:r>
+      <w:r>
+        <w:t xml:space="preserve"> </w:t>
+      </w:r>
+      <w:r>
+        <w:t>………………………………</w:t>
+      </w:r>
+      <w:proofErr w:type="gramStart"/>
+      <w:r>
+        <w:t>……</w:t>
+      </w:r>
+      <w:r>
+        <w:t>.</w:t>
+      </w:r>
+      <w:proofErr w:type="gramEnd"/>
+      <w:r>
+        <w:t>…………</w:t>
+      </w:r>
+      <w:r>
+        <w:t>….</w:t>
+      </w:r>
+      <w:r>
+        <w:t>46</w:t>
+      </w:r>
+    </w:p>
+    <w:p>
+      <w:pPr>
+        <w:rPr>
+          <w:b/>
+          <w:bCs/>
+        </w:rPr>
+      </w:pPr>
+      <w:r>
+        <w:rPr>
+          <w:b/>
+          <w:bCs/>
+        </w:rPr>
+        <w:t>Figura 14</w:t>
+      </w:r>
+      <w:r>
+        <w:rPr>
+          <w:b/>
+          <w:bCs/>
+        </w:rPr>
+        <w:t xml:space="preserve"> </w:t>
+      </w:r>
+      <w:r>
+        <w:t>Directorios de trabajo</w:t>
+      </w:r>
+      <w:r>
+        <w:t xml:space="preserve"> </w:t>
+      </w:r>
+      <w:r>
+        <w:t>……………………………………………</w:t>
+      </w:r>
+      <w:proofErr w:type="gramStart"/>
+      <w:r>
+        <w:t>……</w:t>
+      </w:r>
+      <w:r>
+        <w:t>.</w:t>
+      </w:r>
+      <w:proofErr w:type="gramEnd"/>
+      <w:r>
+        <w:t>….....</w:t>
+      </w:r>
+      <w:r>
+        <w:t>...</w:t>
+      </w:r>
+      <w:r>
+        <w:t>49</w:t>
+      </w:r>
+    </w:p>
+    <w:p>
+      <w:pPr>
+        <w:rPr>
+          <w:b/>
+          <w:bCs/>
+        </w:rPr>
+      </w:pPr>
+      <w:r>
+        <w:rPr>
+          <w:b/>
+          <w:bCs/>
+        </w:rPr>
+        <w:t>Figura 15</w:t>
+      </w:r>
+      <w:r>
+        <w:rPr>
+          <w:rFonts w:eastAsia="Times New Roman" w:cs="Times New Roman"/>
+          <w:i/>
+          <w:iCs/>
+          <w:color w:val="000000"/>
+          <w:sz w:val="24"/>
+          <w:szCs w:val="24"/>
+          <w:lang w:eastAsia="es-ES"/>
+        </w:rPr>
+        <w:t xml:space="preserve"> </w:t>
+      </w:r>
+      <w:r>
+        <w:rPr>
+          <w:lang w:val="es-PE"/>
+        </w:rPr>
+        <w:t>Estructura Principal</w:t>
+      </w:r>
+      <w:r>
+        <w:rPr>
+          <w:lang w:val="es-PE"/>
+        </w:rPr>
+        <w:t xml:space="preserve"> </w:t>
+      </w:r>
+      <w:r>
+        <w:rPr>
+          <w:lang w:val="es-PE"/>
+        </w:rPr>
+        <w:t>…………………………………………</w:t>
+      </w:r>
+      <w:r>
+        <w:rPr>
+          <w:lang w:val="es-PE"/>
+        </w:rPr>
+        <w:t>…</w:t>
+      </w:r>
+      <w:r>
+        <w:rPr>
+          <w:lang w:val="es-PE"/>
+        </w:rPr>
+        <w:t>……………</w:t>
+      </w:r>
+      <w:r>
+        <w:rPr>
+          <w:lang w:val="es-PE"/>
+        </w:rPr>
+        <w:t>…</w:t>
+      </w:r>
+      <w:r>
+        <w:rPr>
+          <w:lang w:val="es-PE"/>
+        </w:rPr>
+        <w:t>50</w:t>
+      </w:r>
+    </w:p>
+    <w:p>
+      <w:pPr>
+        <w:rPr>
+          <w:b/>
+          <w:bCs/>
+          <w:lang w:val="es-PE"/>
+        </w:rPr>
+      </w:pPr>
+      <w:r>
+        <w:rPr>
+          <w:b/>
+          <w:bCs/>
+        </w:rPr>
+        <w:t>Figura 16</w:t>
+      </w:r>
+      <w:r>
+        <w:rPr>
+          <w:b/>
+          <w:bCs/>
+        </w:rPr>
+        <w:t xml:space="preserve"> </w:t>
+      </w:r>
+      <w:r>
+        <w:rPr>
+          <w:lang w:val="es-PE"/>
+        </w:rPr>
+        <w:t>Estructura de carpetas del backend</w:t>
+      </w:r>
+      <w:r>
+        <w:rPr>
+          <w:lang w:val="es-PE"/>
+        </w:rPr>
+        <w:t xml:space="preserve"> </w:t>
+      </w:r>
+      <w:r>
+        <w:rPr>
+          <w:lang w:val="es-PE"/>
+        </w:rPr>
+        <w:t>……………………………</w:t>
+      </w:r>
+      <w:proofErr w:type="gramStart"/>
+      <w:r>
+        <w:rPr>
+          <w:lang w:val="es-PE"/>
+        </w:rPr>
+        <w:t>……</w:t>
+      </w:r>
+      <w:r>
+        <w:rPr>
+          <w:lang w:val="es-PE"/>
+        </w:rPr>
+        <w:t>.</w:t>
+      </w:r>
+      <w:proofErr w:type="gramEnd"/>
+      <w:r>
+        <w:rPr>
+          <w:lang w:val="es-PE"/>
+        </w:rPr>
+        <w:t>………</w:t>
+      </w:r>
+      <w:r>
+        <w:rPr>
+          <w:lang w:val="es-PE"/>
+        </w:rPr>
+        <w:t>....</w:t>
+      </w:r>
+      <w:r>
+        <w:rPr>
+          <w:lang w:val="es-PE"/>
+        </w:rPr>
+        <w:t>51</w:t>
+      </w:r>
+    </w:p>
+    <w:p>
+      <w:pPr>
+        <w:rPr>
+          <w:b/>
+          <w:bCs/>
+        </w:rPr>
+      </w:pPr>
+      <w:r>
+        <w:rPr>
+          <w:b/>
+          <w:bCs/>
+        </w:rPr>
+        <w:t>Figura 17</w:t>
+      </w:r>
+      <w:r>
+        <w:rPr>
+          <w:b/>
+          <w:bCs/>
+        </w:rPr>
+        <w:t xml:space="preserve"> </w:t>
+      </w:r>
+      <w:r>
+        <w:t>Cuenta enlazada al proyecto</w:t>
+      </w:r>
+      <w:r>
+        <w:t xml:space="preserve"> </w:t>
+      </w:r>
+      <w:r>
+        <w:t>………………………………………</w:t>
+      </w:r>
+      <w:proofErr w:type="gramStart"/>
+      <w:r>
+        <w:t>……</w:t>
+      </w:r>
+      <w:r>
+        <w:t>.</w:t>
+      </w:r>
+      <w:proofErr w:type="gramEnd"/>
+      <w:r>
+        <w:t>…...</w:t>
+      </w:r>
+      <w:r>
+        <w:t>...</w:t>
+      </w:r>
+      <w:r>
+        <w:t>52</w:t>
+      </w:r>
+    </w:p>
+    <w:p>
+      <w:r>
+        <w:rPr>
+          <w:b/>
+          <w:bCs/>
+        </w:rPr>
+        <w:t>Figura 18</w:t>
+      </w:r>
+      <w:r>
+        <w:rPr>
+          <w:b/>
+          <w:bCs/>
+        </w:rPr>
+        <w:t xml:space="preserve"> </w:t>
+      </w:r>
+      <w:r>
+        <w:t>Resultados enlace de cuenta</w:t>
+      </w:r>
+      <w:r>
+        <w:t xml:space="preserve"> </w:t>
+      </w:r>
+      <w:r>
+        <w:t>…………………</w:t>
+      </w:r>
+      <w:proofErr w:type="gramStart"/>
+      <w:r>
+        <w:t>……</w:t>
+      </w:r>
+      <w:r>
+        <w:t>.</w:t>
+      </w:r>
+      <w:proofErr w:type="gramEnd"/>
+      <w:r>
+        <w:t>……………</w:t>
+      </w:r>
+      <w:r>
+        <w:t>.</w:t>
+      </w:r>
+      <w:r>
+        <w:t>……</w:t>
+      </w:r>
+      <w:r>
+        <w:t>…</w:t>
+      </w:r>
+      <w:r>
+        <w:t>……</w:t>
+      </w:r>
+      <w:r>
+        <w:t>..</w:t>
+      </w:r>
+      <w:r>
+        <w:t>53</w:t>
+      </w:r>
+    </w:p>
+    <w:p>
+      <w:pPr>
+        <w:rPr>
+          <w:b/>
+          <w:bCs/>
+          <w:lang w:val="es-PE"/>
+        </w:rPr>
+      </w:pPr>
+      <w:r>
+        <w:rPr>
+          <w:b/>
+          <w:bCs/>
+        </w:rPr>
+        <w:t>Figura 19</w:t>
+      </w:r>
+      <w:r>
+        <w:rPr>
+          <w:b/>
+          <w:bCs/>
+        </w:rPr>
+        <w:t xml:space="preserve"> </w:t>
+      </w:r>
+      <w:r>
+        <w:rPr>
+          <w:lang w:val="es-PE"/>
+        </w:rPr>
+        <w:t xml:space="preserve">Repositorio de </w:t>
+      </w:r>
+      <w:proofErr w:type="spellStart"/>
+      <w:r>
+        <w:rPr>
+          <w:lang w:val="es-PE"/>
+        </w:rPr>
+        <w:t>Github</w:t>
+      </w:r>
+      <w:proofErr w:type="spellEnd"/>
+      <w:r>
+        <w:rPr>
+          <w:lang w:val="es-PE"/>
+        </w:rPr>
+        <w:t xml:space="preserve"> </w:t>
+      </w:r>
+      <w:r>
+        <w:rPr>
+          <w:lang w:val="es-PE"/>
+        </w:rPr>
+        <w:t>…………………………………</w:t>
+      </w:r>
+      <w:proofErr w:type="gramStart"/>
+      <w:r>
+        <w:rPr>
+          <w:lang w:val="es-PE"/>
+        </w:rPr>
+        <w:t>……</w:t>
+      </w:r>
+      <w:r>
+        <w:rPr>
+          <w:lang w:val="es-PE"/>
+        </w:rPr>
+        <w:t>.</w:t>
+      </w:r>
+      <w:proofErr w:type="gramEnd"/>
+      <w:r>
+        <w:rPr>
+          <w:lang w:val="es-PE"/>
+        </w:rPr>
+        <w:t>………………</w:t>
+      </w:r>
+      <w:r>
+        <w:rPr>
+          <w:lang w:val="es-PE"/>
+        </w:rPr>
+        <w:t>…</w:t>
+      </w:r>
+      <w:r>
+        <w:rPr>
+          <w:lang w:val="es-PE"/>
+        </w:rPr>
+        <w:t>53</w:t>
+      </w:r>
+    </w:p>
+    <w:p>
+      <w:pPr>
+        <w:rPr>
+          <w:b/>
+          <w:bCs/>
+        </w:rPr>
+      </w:pPr>
+      <w:r>
+        <w:rPr>
+          <w:b/>
+          <w:bCs/>
+        </w:rPr>
+        <w:t>Figura 21</w:t>
+      </w:r>
+      <w:r>
+        <w:rPr>
+          <w:b/>
+          <w:bCs/>
+        </w:rPr>
+        <w:t xml:space="preserve"> </w:t>
+      </w:r>
+      <w:r>
+        <w:t>Análisis de resultados</w:t>
+      </w:r>
+      <w:r>
+        <w:t xml:space="preserve"> </w:t>
+      </w:r>
+      <w:r>
+        <w:t>…………………………………………………….</w:t>
+      </w:r>
+      <w:r>
+        <w:t>.</w:t>
+      </w:r>
+      <w:r>
+        <w:t>.......</w:t>
+      </w:r>
+      <w:r>
+        <w:t>56</w:t>
+      </w:r>
+    </w:p>
+    <w:p>
+      <w:pPr>
+        <w:rPr>
+          <w:b/>
+          <w:bCs/>
+          <w:i/>
+          <w:iCs/>
+        </w:rPr>
+      </w:pPr>
+      <w:r>
+        <w:rPr>
+          <w:b/>
+          <w:bCs/>
+        </w:rPr>
+        <w:t>Figura 22</w:t>
+      </w:r>
+      <w:r>
+        <w:rPr>
+          <w:b/>
+          <w:bCs/>
+        </w:rPr>
+        <w:t xml:space="preserve"> </w:t>
+      </w:r>
+      <w:r>
+        <w:t>Resultados de la evaluación</w:t>
+      </w:r>
+      <w:r>
+        <w:t xml:space="preserve"> </w:t>
+      </w:r>
+      <w:r>
+        <w:t>……………………………………………</w:t>
+      </w:r>
+      <w:r>
+        <w:t>………</w:t>
+      </w:r>
+      <w:r>
+        <w:t>57</w:t>
+      </w:r>
+    </w:p>
+    <w:p>
+      <w:pPr>
+        <w:rPr>
+          <w:b/>
+          <w:bCs/>
+          <w:i/>
+          <w:iCs/>
+        </w:rPr>
+      </w:pPr>
+      <w:r>
+        <w:rPr>
+          <w:b/>
+          <w:bCs/>
+          <w:szCs w:val="20"/>
+        </w:rPr>
+        <w:t>Figura 23</w:t>
+      </w:r>
+      <w:r>
+        <w:rPr>
+          <w:b/>
+          <w:bCs/>
+        </w:rPr>
+        <w:t xml:space="preserve"> </w:t>
+      </w:r>
+      <w:r>
+        <w:t>Exportable en formato PDF</w:t>
+      </w:r>
+      <w:r>
+        <w:t xml:space="preserve"> </w:t>
+      </w:r>
+      <w:r>
+        <w:t>……………………………………………</w:t>
+      </w:r>
+      <w:proofErr w:type="gramStart"/>
+      <w:r>
+        <w:t>…</w:t>
+      </w:r>
+      <w:r>
+        <w:t>....</w:t>
+      </w:r>
+      <w:proofErr w:type="gramEnd"/>
+      <w:r>
+        <w:t>…</w:t>
+      </w:r>
+      <w:r>
+        <w:t>58</w:t>
+      </w:r>
+    </w:p>
+    <w:p>
+      <w:pPr>
+        <w:rPr>
+          <w:b/>
+          <w:bCs/>
+          <w:i/>
+          <w:iCs/>
+          <w:lang w:val="es-PE"/>
+        </w:rPr>
+      </w:pPr>
+      <w:r>
+        <w:rPr>
+          <w:b/>
+          <w:bCs/>
+        </w:rPr>
+        <w:t>Figura 24</w:t>
+      </w:r>
+      <w:r>
+        <w:rPr>
+          <w:b/>
+          <w:bCs/>
+        </w:rPr>
+        <w:t xml:space="preserve"> </w:t>
+      </w:r>
+      <w:r>
+        <w:rPr>
+          <w:lang w:val="es-PE"/>
+        </w:rPr>
+        <w:t>Resumen de análisis ejecutados en el sistema</w:t>
+      </w:r>
+      <w:r>
+        <w:rPr>
+          <w:lang w:val="es-PE"/>
+        </w:rPr>
+        <w:t xml:space="preserve"> </w:t>
+      </w:r>
+      <w:r>
+        <w:rPr>
+          <w:lang w:val="es-PE"/>
+        </w:rPr>
+        <w:t>………………………………</w:t>
+      </w:r>
+      <w:r>
+        <w:rPr>
+          <w:lang w:val="es-PE"/>
+        </w:rPr>
+        <w:t>…</w:t>
+      </w:r>
+      <w:r>
+        <w:rPr>
+          <w:lang w:val="es-PE"/>
+        </w:rPr>
+        <w:t>59</w:t>
+      </w:r>
+    </w:p>
+    <w:p>
+      <w:pPr>
+        <w:rPr>
+          <w:lang w:val="es-PE"/>
+        </w:rPr>
+      </w:pPr>
+      <w:r>
+        <w:rPr>
+          <w:b/>
+          <w:bCs/>
+        </w:rPr>
+        <w:t>Figura 25</w:t>
+      </w:r>
+      <w:r>
+        <w:rPr>
+          <w:b/>
+          <w:bCs/>
+        </w:rPr>
+        <w:t xml:space="preserve"> </w:t>
+      </w:r>
+      <w:r>
+        <w:t>Conversión de las probabilidades predichas</w:t>
+      </w:r>
+      <w:r>
+        <w:t xml:space="preserve"> </w:t>
+      </w:r>
+      <w:r>
+        <w:t>…………</w:t>
+      </w:r>
+      <w:proofErr w:type="gramStart"/>
+      <w:r>
+        <w:t>…….</w:t>
+      </w:r>
+      <w:proofErr w:type="gramEnd"/>
+      <w:r>
+        <w:t>.</w:t>
+      </w:r>
+      <w:r>
+        <w:t>……………</w:t>
+      </w:r>
+      <w:r>
+        <w:t>.</w:t>
+      </w:r>
+      <w:r>
+        <w:t>…</w:t>
+      </w:r>
+      <w:r>
+        <w:t>…</w:t>
+      </w:r>
+      <w:r>
+        <w:t xml:space="preserve">61 </w:t>
+      </w:r>
+    </w:p>
+    <w:p>
+      <w:pPr>
+        <w:rPr>
+          <w:b/>
+          <w:bCs/>
+          <w:i/>
+          <w:iCs/>
+          <w:lang w:val="es-PE"/>
+        </w:rPr>
+      </w:pPr>
+      <w:r>
+        <w:rPr>
+          <w:b/>
+          <w:bCs/>
+        </w:rPr>
+        <w:t>Figura 26</w:t>
+      </w:r>
+      <w:r>
+        <w:rPr>
+          <w:b/>
+          <w:bCs/>
+        </w:rPr>
+        <w:t xml:space="preserve"> </w:t>
+      </w:r>
+      <w:r>
+        <w:rPr>
+          <w:lang w:val="es-PE"/>
+        </w:rPr>
+        <w:t>Decisión final de categoría</w:t>
+      </w:r>
+      <w:r>
+        <w:rPr>
+          <w:lang w:val="es-PE"/>
+        </w:rPr>
+        <w:t xml:space="preserve"> </w:t>
+      </w:r>
+      <w:r>
+        <w:rPr>
+          <w:lang w:val="es-PE"/>
+        </w:rPr>
+        <w:t>……………………………</w:t>
+      </w:r>
+      <w:proofErr w:type="gramStart"/>
+      <w:r>
+        <w:rPr>
+          <w:lang w:val="es-PE"/>
+        </w:rPr>
+        <w:t>…….</w:t>
+      </w:r>
+      <w:proofErr w:type="gramEnd"/>
+      <w:r>
+        <w:rPr>
+          <w:lang w:val="es-PE"/>
+        </w:rPr>
+        <w:t>……</w:t>
+      </w:r>
+      <w:r>
+        <w:rPr>
+          <w:lang w:val="es-PE"/>
+        </w:rPr>
+        <w:t>.</w:t>
+      </w:r>
+      <w:r>
+        <w:rPr>
+          <w:lang w:val="es-PE"/>
+        </w:rPr>
+        <w:t>…</w:t>
+      </w:r>
+      <w:r>
+        <w:rPr>
+          <w:lang w:val="es-PE"/>
+        </w:rPr>
+        <w:t>.</w:t>
+      </w:r>
+      <w:r>
+        <w:rPr>
+          <w:lang w:val="es-PE"/>
+        </w:rPr>
+        <w:t>………</w:t>
+      </w:r>
+      <w:r>
+        <w:rPr>
+          <w:lang w:val="es-PE"/>
+        </w:rPr>
+        <w:t>..</w:t>
+      </w:r>
+      <w:r>
+        <w:rPr>
+          <w:lang w:val="es-PE"/>
+        </w:rPr>
+        <w:t>62</w:t>
+      </w:r>
+    </w:p>
+    <w:p>
+      <w:pPr>
+        <w:rPr>
+          <w:b/>
+          <w:bCs/>
+          <w:i/>
+          <w:iCs/>
+          <w:lang w:val="es-PE"/>
+        </w:rPr>
+      </w:pPr>
+      <w:r>
+        <w:rPr>
+          <w:b/>
+          <w:bCs/>
+        </w:rPr>
+        <w:t>Figura 27</w:t>
+      </w:r>
+      <w:r>
+        <w:rPr>
+          <w:b/>
+          <w:bCs/>
+        </w:rPr>
+        <w:t xml:space="preserve"> </w:t>
+      </w:r>
+      <w:r>
+        <w:rPr>
+          <w:lang w:val="es-PE"/>
+        </w:rPr>
+        <w:t>Etiquetas por lote</w:t>
+      </w:r>
+      <w:r>
+        <w:rPr>
+          <w:lang w:val="es-PE"/>
+        </w:rPr>
+        <w:t xml:space="preserve"> </w:t>
+      </w:r>
+      <w:r>
+        <w:rPr>
+          <w:lang w:val="es-PE"/>
+        </w:rPr>
+        <w:t>…………………………………</w:t>
+      </w:r>
+      <w:proofErr w:type="gramStart"/>
+      <w:r>
+        <w:rPr>
+          <w:lang w:val="es-PE"/>
+        </w:rPr>
+        <w:t>……</w:t>
+      </w:r>
+      <w:r>
+        <w:rPr>
+          <w:lang w:val="es-PE"/>
+        </w:rPr>
+        <w:t>.</w:t>
+      </w:r>
+      <w:proofErr w:type="gramEnd"/>
+      <w:r>
+        <w:rPr>
+          <w:lang w:val="es-PE"/>
+        </w:rPr>
+        <w:t>…………</w:t>
+      </w:r>
+      <w:r>
+        <w:rPr>
+          <w:lang w:val="es-PE"/>
+        </w:rPr>
+        <w:t>.</w:t>
+      </w:r>
+      <w:r>
+        <w:rPr>
+          <w:lang w:val="es-PE"/>
+        </w:rPr>
+        <w:t>…………</w:t>
+      </w:r>
+      <w:r>
+        <w:rPr>
+          <w:lang w:val="es-PE"/>
+        </w:rPr>
+        <w:t>..</w:t>
+      </w:r>
+      <w:r>
+        <w:rPr>
+          <w:lang w:val="es-PE"/>
+        </w:rPr>
+        <w:t>63</w:t>
+      </w:r>
+    </w:p>
+    <w:p>
+      <w:pPr>
+        <w:rPr>
+          <w:b/>
+          <w:bCs/>
+          <w:lang w:val="es-PE"/>
+        </w:rPr>
+      </w:pPr>
+      <w:r>
+        <w:rPr>
+          <w:b/>
+          <w:bCs/>
+          <w:lang w:val="es-PE"/>
+        </w:rPr>
+        <w:t>Figura 28</w:t>
+      </w:r>
+      <w:r>
+        <w:rPr>
+          <w:b/>
+          <w:bCs/>
+          <w:lang w:val="es-PE"/>
+        </w:rPr>
+        <w:t xml:space="preserve"> </w:t>
+      </w:r>
+      <w:r>
+        <w:rPr>
+          <w:lang w:val="es-PE"/>
+        </w:rPr>
+        <w:t>Almacenamiento de etiquetas reales y predictivas</w:t>
+      </w:r>
+      <w:proofErr w:type="gramStart"/>
+      <w:r>
+        <w:rPr>
+          <w:lang w:val="es-PE"/>
+        </w:rPr>
+        <w:t xml:space="preserve"> </w:t>
+      </w:r>
+      <w:r>
+        <w:rPr>
+          <w:lang w:val="es-PE"/>
+        </w:rPr>
+        <w:t>…</w:t>
+      </w:r>
+      <w:r>
+        <w:rPr>
+          <w:lang w:val="es-PE"/>
+        </w:rPr>
+        <w:t>.</w:t>
+      </w:r>
+      <w:proofErr w:type="gramEnd"/>
+      <w:r>
+        <w:rPr>
+          <w:lang w:val="es-PE"/>
+        </w:rPr>
+        <w:t>……….……</w:t>
+      </w:r>
+      <w:r>
+        <w:rPr>
+          <w:lang w:val="es-PE"/>
+        </w:rPr>
+        <w:t>.</w:t>
+      </w:r>
+      <w:r>
+        <w:rPr>
+          <w:lang w:val="es-PE"/>
+        </w:rPr>
+        <w:t>…………</w:t>
+      </w:r>
+      <w:r>
+        <w:rPr>
+          <w:lang w:val="es-PE"/>
+        </w:rPr>
+        <w:t>..</w:t>
+      </w:r>
+      <w:r>
+        <w:rPr>
+          <w:lang w:val="es-PE"/>
+        </w:rPr>
+        <w:t>63</w:t>
+      </w:r>
+    </w:p>
+    <w:p>
+      <w:r>
+        <w:rPr>
+          <w:b/>
+          <w:bCs/>
+        </w:rPr>
+        <w:t>Figura 29</w:t>
+      </w:r>
+      <w:r>
+        <w:rPr>
+          <w:b/>
+          <w:bCs/>
+        </w:rPr>
+        <w:t xml:space="preserve"> </w:t>
+      </w:r>
+      <w:r>
+        <w:t>Evaluación del desempeño del modelo</w:t>
+      </w:r>
+      <w:r>
+        <w:t xml:space="preserve"> </w:t>
+      </w:r>
+      <w:r>
+        <w:t>………</w:t>
+      </w:r>
+      <w:proofErr w:type="gramStart"/>
+      <w:r>
+        <w:t>……</w:t>
+      </w:r>
+      <w:r>
+        <w:t>.</w:t>
+      </w:r>
+      <w:proofErr w:type="gramEnd"/>
+      <w:r>
+        <w:t>………………</w:t>
+      </w:r>
+      <w:r>
+        <w:t>.</w:t>
+      </w:r>
+      <w:r>
+        <w:t>………...</w:t>
+      </w:r>
+      <w:r>
+        <w:t>.</w:t>
+      </w:r>
+      <w:r>
+        <w:t>64</w:t>
+      </w:r>
+    </w:p>
+    <w:p>
+      <w:pPr>
+        <w:rPr>
+          <w:b/>
+          <w:bCs/>
+          <w:lang w:val="es-PE"/>
+        </w:rPr>
+      </w:pPr>
+      <w:r>
+        <w:rPr>
+          <w:b/>
+          <w:bCs/>
+        </w:rPr>
+        <w:t>Figura 30</w:t>
+      </w:r>
+      <w:r>
+        <w:rPr>
+          <w:b/>
+          <w:bCs/>
+        </w:rPr>
+        <w:t xml:space="preserve"> </w:t>
+      </w:r>
+      <w:r>
+        <w:t>Matriz de confusión</w:t>
+      </w:r>
+      <w:r>
+        <w:t xml:space="preserve"> …………………………</w:t>
+      </w:r>
+      <w:proofErr w:type="gramStart"/>
+      <w:r>
+        <w:t>……</w:t>
+      </w:r>
+      <w:r>
+        <w:t>.</w:t>
+      </w:r>
+      <w:proofErr w:type="gramEnd"/>
+      <w:r>
+        <w:t>………………</w:t>
+      </w:r>
+      <w:r>
+        <w:t>.</w:t>
+      </w:r>
+      <w:r>
+        <w:t>…………</w:t>
+      </w:r>
+      <w:r>
+        <w:t>..</w:t>
+      </w:r>
+      <w:r>
+        <w:t>68</w:t>
+      </w:r>
+    </w:p>
+    <w:p>
+      <w:pPr>
+        <w:rPr>
+          <w:b/>
+          <w:bCs/>
+          <w:lang w:val="es-PE"/>
+        </w:rPr>
+      </w:pPr>
+      <w:r>
+        <w:rPr>
+          <w:b/>
+          <w:bCs/>
+          <w:lang w:val="es-PE"/>
+        </w:rPr>
+        <w:t xml:space="preserve"> </w:t>
+      </w:r>
+    </w:p>
+    <w:p>
+      <w:r>
+        <w:t xml:space="preserve"> </w:t>
       </w:r>
     </w:p>
     <w:p>
@@ -7977,6 +9887,9 @@
           <w:bCs/>
         </w:rPr>
       </w:pPr>
+      <w:r>
+        <w:t xml:space="preserve"> </w:t>
+      </w:r>
       <w:r>
         <w:br w:type="page"/>
       </w:r>
@@ -38923,6 +40836,25 @@
       <w:lang w:val="es-ES" w:eastAsia="es-ES"/>
     </w:rPr>
   </w:style>
+  <w:style w:type="paragraph" w:styleId="Descripcin">
+    <w:name w:val="caption"/>
+    <w:basedOn w:val="Normal"/>
+    <w:next w:val="Normal"/>
+    <w:uiPriority w:val="35"/>
+    <w:unhideWhenUsed/>
+    <w:qFormat/>
+    <w:rsid w:val="00243815"/>
+    <w:pPr>
+      <w:spacing w:after="200"/>
+    </w:pPr>
+    <w:rPr>
+      <w:i/>
+      <w:iCs/>
+      <w:color w:val="44546A" w:themeColor="text2"/>
+      <w:sz w:val="18"/>
+      <w:szCs w:val="18"/>
+    </w:rPr>
+  </w:style>
 </w:styles>
 </file>
 

--- a/informe/Proyecto_Final_Santamaria_Siesquen.docx
+++ b/informe/Proyecto_Final_Santamaria_Siesquen.docx
@@ -4177,7 +4177,7 @@
                 <w:noProof/>
                 <w:webHidden/>
               </w:rPr>
-              <w:t>9</w:t>
+              <w:t>10</w:t>
             </w:r>
             <w:r>
               <w:rPr>
@@ -4269,7 +4269,7 @@
                 <w:noProof/>
                 <w:webHidden/>
               </w:rPr>
-              <w:t>11</w:t>
+              <w:t>12</w:t>
             </w:r>
             <w:r>
               <w:rPr>
@@ -4361,7 +4361,7 @@
                 <w:noProof/>
                 <w:webHidden/>
               </w:rPr>
-              <w:t>12</w:t>
+              <w:t>13</w:t>
             </w:r>
             <w:r>
               <w:rPr>
@@ -4453,7 +4453,7 @@
                 <w:noProof/>
                 <w:webHidden/>
               </w:rPr>
-              <w:t>12</w:t>
+              <w:t>13</w:t>
             </w:r>
             <w:r>
               <w:rPr>
@@ -4545,7 +4545,7 @@
                 <w:noProof/>
                 <w:webHidden/>
               </w:rPr>
-              <w:t>16</w:t>
+              <w:t>17</w:t>
             </w:r>
             <w:r>
               <w:rPr>
@@ -4643,7 +4643,7 @@
                 <w:noProof/>
                 <w:webHidden/>
               </w:rPr>
-              <w:t>16</w:t>
+              <w:t>17</w:t>
             </w:r>
             <w:r>
               <w:rPr>
@@ -4737,7 +4737,7 @@
                 <w:noProof/>
                 <w:webHidden/>
               </w:rPr>
-              <w:t>17</w:t>
+              <w:t>18</w:t>
             </w:r>
             <w:r>
               <w:rPr>
@@ -4835,7 +4835,7 @@
                 <w:noProof/>
                 <w:webHidden/>
               </w:rPr>
-              <w:t>19</w:t>
+              <w:t>20</w:t>
             </w:r>
             <w:r>
               <w:rPr>
@@ -5127,7 +5127,7 @@
                 <w:noProof/>
                 <w:webHidden/>
               </w:rPr>
-              <w:t>26</w:t>
+              <w:t>25</w:t>
             </w:r>
             <w:r>
               <w:rPr>
@@ -5338,7 +5338,7 @@
                 <w:noProof/>
                 <w:webHidden/>
               </w:rPr>
-              <w:t>27</w:t>
+              <w:t>26</w:t>
             </w:r>
             <w:r>
               <w:rPr>
@@ -5491,7 +5491,7 @@
                 <w:noProof/>
                 <w:webHidden/>
               </w:rPr>
-              <w:t>27</w:t>
+              <w:t>26</w:t>
             </w:r>
             <w:r>
               <w:rPr>
@@ -5587,7 +5587,7 @@
                 <w:noProof/>
                 <w:webHidden/>
               </w:rPr>
-              <w:t>29</w:t>
+              <w:t>28</w:t>
             </w:r>
             <w:r>
               <w:rPr>
@@ -5679,7 +5679,7 @@
                 <w:noProof/>
                 <w:webHidden/>
               </w:rPr>
-              <w:t>30</w:t>
+              <w:t>29</w:t>
             </w:r>
             <w:r>
               <w:rPr>
@@ -5771,7 +5771,7 @@
                 <w:noProof/>
                 <w:webHidden/>
               </w:rPr>
-              <w:t>32</w:t>
+              <w:t>30</w:t>
             </w:r>
             <w:r>
               <w:rPr>
@@ -5863,7 +5863,7 @@
                 <w:noProof/>
                 <w:webHidden/>
               </w:rPr>
-              <w:t>33</w:t>
+              <w:t>31</w:t>
             </w:r>
             <w:r>
               <w:rPr>
@@ -6000,7 +6000,7 @@
                 <w:noProof/>
                 <w:webHidden/>
               </w:rPr>
-              <w:t>33</w:t>
+              <w:t>31</w:t>
             </w:r>
             <w:r>
               <w:rPr>
@@ -6092,7 +6092,7 @@
                 <w:noProof/>
                 <w:webHidden/>
               </w:rPr>
-              <w:t>33</w:t>
+              <w:t>32</w:t>
             </w:r>
             <w:r>
               <w:rPr>
@@ -6214,7 +6214,7 @@
                 <w:noProof/>
                 <w:webHidden/>
               </w:rPr>
-              <w:t>35</w:t>
+              <w:t>34</w:t>
             </w:r>
             <w:r>
               <w:rPr>
@@ -6366,7 +6366,7 @@
                 <w:noProof/>
                 <w:webHidden/>
               </w:rPr>
-              <w:t>36</w:t>
+              <w:t>34</w:t>
             </w:r>
             <w:r>
               <w:rPr>
@@ -6458,7 +6458,7 @@
                 <w:noProof/>
                 <w:webHidden/>
               </w:rPr>
-              <w:t>38</w:t>
+              <w:t>36</w:t>
             </w:r>
             <w:r>
               <w:rPr>
@@ -6550,7 +6550,7 @@
                 <w:noProof/>
                 <w:webHidden/>
               </w:rPr>
-              <w:t>38</w:t>
+              <w:t>36</w:t>
             </w:r>
             <w:r>
               <w:rPr>
@@ -6648,7 +6648,7 @@
                 <w:noProof/>
                 <w:webHidden/>
               </w:rPr>
-              <w:t>38</w:t>
+              <w:t>36</w:t>
             </w:r>
             <w:r>
               <w:rPr>
@@ -6740,7 +6740,7 @@
                 <w:noProof/>
                 <w:webHidden/>
               </w:rPr>
-              <w:t>41</w:t>
+              <w:t>39</w:t>
             </w:r>
             <w:r>
               <w:rPr>
@@ -6832,7 +6832,7 @@
                 <w:noProof/>
                 <w:webHidden/>
               </w:rPr>
-              <w:t>43</w:t>
+              <w:t>41</w:t>
             </w:r>
             <w:r>
               <w:rPr>
@@ -6924,7 +6924,7 @@
                 <w:noProof/>
                 <w:webHidden/>
               </w:rPr>
-              <w:t>43</w:t>
+              <w:t>41</w:t>
             </w:r>
             <w:r>
               <w:rPr>
@@ -7016,7 +7016,7 @@
                 <w:noProof/>
                 <w:webHidden/>
               </w:rPr>
-              <w:t>48</w:t>
+              <w:t>45</w:t>
             </w:r>
             <w:r>
               <w:rPr>
@@ -7108,7 +7108,7 @@
                 <w:noProof/>
                 <w:webHidden/>
               </w:rPr>
-              <w:t>50</w:t>
+              <w:t>46</w:t>
             </w:r>
             <w:r>
               <w:rPr>
@@ -7204,7 +7204,7 @@
                 <w:noProof/>
                 <w:webHidden/>
               </w:rPr>
-              <w:t>50</w:t>
+              <w:t>46</w:t>
             </w:r>
             <w:r>
               <w:rPr>
@@ -7300,7 +7300,7 @@
                 <w:noProof/>
                 <w:webHidden/>
               </w:rPr>
-              <w:t>50</w:t>
+              <w:t>46</w:t>
             </w:r>
             <w:r>
               <w:rPr>
@@ -7398,7 +7398,7 @@
                 <w:noProof/>
                 <w:webHidden/>
               </w:rPr>
-              <w:t>51</w:t>
+              <w:t>48</w:t>
             </w:r>
             <w:r>
               <w:rPr>
@@ -7490,7 +7490,7 @@
                 <w:noProof/>
                 <w:webHidden/>
               </w:rPr>
-              <w:t>60</w:t>
+              <w:t>55</w:t>
             </w:r>
             <w:r>
               <w:rPr>
@@ -7582,7 +7582,7 @@
                 <w:noProof/>
                 <w:webHidden/>
               </w:rPr>
-              <w:t>66</w:t>
+              <w:t>60</w:t>
             </w:r>
             <w:r>
               <w:rPr>
@@ -7674,7 +7674,7 @@
                 <w:noProof/>
                 <w:webHidden/>
               </w:rPr>
-              <w:t>69</w:t>
+              <w:t>64</w:t>
             </w:r>
             <w:r>
               <w:rPr>
@@ -7766,7 +7766,7 @@
                 <w:noProof/>
                 <w:webHidden/>
               </w:rPr>
-              <w:t>71</w:t>
+              <w:t>66</w:t>
             </w:r>
             <w:r>
               <w:rPr>
@@ -7860,7 +7860,7 @@
                 <w:noProof/>
                 <w:webHidden/>
               </w:rPr>
-              <w:t>73</w:t>
+              <w:t>68</w:t>
             </w:r>
             <w:r>
               <w:rPr>
@@ -14785,7 +14785,15 @@
         <w:t xml:space="preserve"> </w:t>
       </w:r>
       <w:r>
-        <w:t>Algunos de los factores de riesgo más importantes son la edad, raza y genética. Un alto porcentaje de pacientes acuden a la consulta con el especialista cuando la enfermedad se encuentra en un estadío clínico localmente avanzado o avanzado, siendo un problema de salud y económico por el alto costo que origina en el tratamiento.</w:t>
+        <w:t xml:space="preserve">Algunos de los factores de riesgo más importantes son la edad, raza y genética. Un alto porcentaje de pacientes acuden a la consulta con el especialista cuando la enfermedad se encuentra en un </w:t>
+      </w:r>
+      <w:proofErr w:type="gramStart"/>
+      <w:r>
+        <w:t>estadío</w:t>
+      </w:r>
+      <w:proofErr w:type="gramEnd"/>
+      <w:r>
+        <w:t xml:space="preserve"> clínico localmente avanzado o avanzado, siendo un problema de salud y económico por el alto costo que origina en el tratamiento.</w:t>
       </w:r>
       <w:r>
         <w:t xml:space="preserve"> </w:t>
@@ -24870,7 +24878,7 @@
           <w:noProof/>
         </w:rPr>
         <w:drawing>
-          <wp:anchor distT="0" distB="0" distL="114300" distR="114300" simplePos="0" relativeHeight="251697152" behindDoc="0" locked="0" layoutInCell="1" allowOverlap="1" wp14:anchorId="12457CB6" wp14:editId="36114F3B">
+          <wp:anchor distT="0" distB="0" distL="114300" distR="114300" simplePos="0" relativeHeight="251697152" behindDoc="0" locked="0" layoutInCell="1" allowOverlap="1" wp14:anchorId="12457CB6" wp14:editId="4AAA448C">
             <wp:simplePos x="0" y="0"/>
             <wp:positionH relativeFrom="margin">
               <wp:posOffset>1603698</wp:posOffset>
@@ -26683,7 +26691,7 @@
           <w:noProof/>
         </w:rPr>
         <w:drawing>
-          <wp:anchor distT="0" distB="0" distL="114300" distR="114300" simplePos="0" relativeHeight="251698176" behindDoc="0" locked="0" layoutInCell="1" allowOverlap="1" wp14:anchorId="0290E756" wp14:editId="0450FD01">
+          <wp:anchor distT="0" distB="0" distL="114300" distR="114300" simplePos="0" relativeHeight="251698176" behindDoc="0" locked="0" layoutInCell="1" allowOverlap="1" wp14:anchorId="0290E756" wp14:editId="06A031FC">
             <wp:simplePos x="0" y="0"/>
             <wp:positionH relativeFrom="margin">
               <wp:posOffset>1595755</wp:posOffset>
@@ -27739,6 +27747,7 @@
       <w:r>
         <w:t xml:space="preserve">Luego de que el modelo realiza las predicciones sobre las imágenes del conjunto de prueba, obtenemos un conjunto de probabilidades para cada imagen, indicando la confianza del modelo en cada categoría posible. Sin embargo, necesitamos convertir estas probabilidades en decisiones finales sobre la categoría de cada imagen. Para hacer esto, usamos </w:t>
       </w:r>
+      <w:proofErr w:type="gramStart"/>
       <w:r>
         <w:rPr>
           <w:rStyle w:val="CdigoHTML"/>
@@ -27746,6 +27755,7 @@
         </w:rPr>
         <w:t>np.argmax</w:t>
       </w:r>
+      <w:proofErr w:type="gramEnd"/>
       <w:r>
         <w:t>, que selecciona la categoría con la mayor probabilidad para cada imagen. Esto nos da las etiquetas de clase predichas, que podemos comparar con las etiquetas reales para evaluar el rendimiento del modelo.</w:t>
       </w:r>
@@ -28369,12 +28379,21 @@
       <w:r>
         <w:t xml:space="preserve">. Para cada lote de predicciones, se determina la clase con la mayor probabilidad usando </w:t>
       </w:r>
+      <w:proofErr w:type="gramStart"/>
       <w:r>
         <w:rPr>
           <w:rStyle w:val="CdigoHTML"/>
           <w:rFonts w:eastAsiaTheme="minorHAnsi"/>
         </w:rPr>
-        <w:t>np.argmax(predicciones, axis=1)</w:t>
+        <w:t>np.argmax</w:t>
+      </w:r>
+      <w:proofErr w:type="gramEnd"/>
+      <w:r>
+        <w:rPr>
+          <w:rStyle w:val="CdigoHTML"/>
+          <w:rFonts w:eastAsiaTheme="minorHAnsi"/>
+        </w:rPr>
+        <w:t>(predicciones, axis=1)</w:t>
       </w:r>
       <w:r>
         <w:t xml:space="preserve">, lo que convierte </w:t>
@@ -28413,6 +28432,7 @@
       <w:r>
         <w:t xml:space="preserve"> en tensores únicos utilizando </w:t>
       </w:r>
+      <w:proofErr w:type="gramStart"/>
       <w:r>
         <w:rPr>
           <w:rStyle w:val="CdigoHTML"/>
@@ -28420,6 +28440,7 @@
         </w:rPr>
         <w:t>tf.concat</w:t>
       </w:r>
+      <w:proofErr w:type="gramEnd"/>
       <w:r>
         <w:t xml:space="preserve">, donde </w:t>
       </w:r>
@@ -28560,7 +28581,7 @@
                               <w:rPr>
                                 <w:noProof/>
                               </w:rPr>
-                              <w:t>29</w:t>
+                              <w:t>30</w:t>
                             </w:r>
                             <w:r>
                               <w:fldChar w:fldCharType="end"/>
@@ -28660,7 +28681,7 @@
                         <w:rPr>
                           <w:noProof/>
                         </w:rPr>
-                        <w:t>29</w:t>
+                        <w:t>30</w:t>
                       </w:r>
                       <w:r>
                         <w:fldChar w:fldCharType="end"/>
@@ -28863,7 +28884,7 @@
                               <w:rPr>
                                 <w:noProof/>
                               </w:rPr>
-                              <w:t>30</w:t>
+                              <w:t>31</w:t>
                             </w:r>
                             <w:r>
                               <w:fldChar w:fldCharType="end"/>
@@ -28904,7 +28925,7 @@
                               <w:rPr>
                                 <w:noProof/>
                               </w:rPr>
-                              <w:t>30</w:t>
+                              <w:t>32</w:t>
                             </w:r>
                             <w:r>
                               <w:fldChar w:fldCharType="end"/>
@@ -28963,7 +28984,7 @@
                         <w:rPr>
                           <w:noProof/>
                         </w:rPr>
-                        <w:t>30</w:t>
+                        <w:t>31</w:t>
                       </w:r>
                       <w:r>
                         <w:fldChar w:fldCharType="end"/>
@@ -29004,7 +29025,7 @@
                         <w:rPr>
                           <w:noProof/>
                         </w:rPr>
-                        <w:t>30</w:t>
+                        <w:t>32</w:t>
                       </w:r>
                       <w:r>
                         <w:fldChar w:fldCharType="end"/>
@@ -30493,8 +30514,8 @@
         </w:rPr>
       </w:pPr>
     </w:p>
-    <w:bookmarkStart w:id="213" w:name="_Toc170678990" w:displacedByCustomXml="next"/>
-    <w:bookmarkStart w:id="214" w:name="_Toc172798648" w:displacedByCustomXml="next"/>
+    <w:bookmarkStart w:id="213" w:name="_Toc172798648" w:displacedByCustomXml="next"/>
+    <w:bookmarkStart w:id="214" w:name="_Toc170678990" w:displacedByCustomXml="next"/>
     <w:sdt>
       <w:sdtPr>
         <w:rPr>
@@ -38093,6 +38114,7 @@
   <w:style w:type="character" w:default="1" w:styleId="Fuentedeprrafopredeter">
     <w:name w:val="Default Paragraph Font"/>
     <w:uiPriority w:val="1"/>
+    <w:semiHidden/>
     <w:unhideWhenUsed/>
   </w:style>
   <w:style w:type="table" w:default="1" w:styleId="Tablanormal">

--- a/informe/Proyecto_Final_Santamaria_Siesquen.docx
+++ b/informe/Proyecto_Final_Santamaria_Siesquen.docx
@@ -14767,7 +14767,7 @@
         <w:pStyle w:val="EstiloAPA7MAEDICIN"/>
       </w:pPr>
       <w:r>
-        <w:t>El cáncer de próstata es una enfermedad de gran relevancia en la salud pública. Es el más común en la población masculina a partir de los 50 años, y su pico máximo es después de los 65 años. Su incidencia ha aumentado en los últimos años debido a la mejora en las técnicas diagnósticas, el aumento en la esperanza de vida y otros factores no tan conocidos como la exposición ambiental, el estilo de vida y la genética. El tipo más común de cáncer de próstata es el adenocarcinoma, el cual generalmente se localiza en la zona periférica de la próstata, cuyo crecimiento es lento y se presenta de manera asintomática en estadios tempranos de la enfermedad. Existen diversas opciones de tratamiento para el abordaje según las diferentes etapas y grados de agresividad de esta neoplasia. Lograr una detección temprana y aplicar un tratamiento adecuado son pasos esenciales para mejorar las tasas de supervivencia en pacientes con cáncer de próstata.</w:t>
+        <w:t>El cáncer de próstata es una enfermedad muy importante para la salud pública. Es más común entre los hombres a partir de los 50 años y alcanza su punto máximo después de los 65 años. Debido a la mejora en las técnicas diagnósticas, el aumento en la esperanza de vida y otros factores no tan conocidos, como la exposición ambiental, el estilo de vida y la genética, su incidencia ha aumentado en los últimos años. El adenocarcinoma es el tipo más común de cáncer de próstata y generalmente se encuentra en la zona periférica de la próstata. Este cáncer crece lentamente y puede manifestarse de manera asintomática en los estándares tempranos de la enfermedad.</w:t>
       </w:r>
     </w:p>
     <w:p>
@@ -14775,34 +14775,41 @@
         <w:pStyle w:val="EstiloAPA7MAEDICIN"/>
       </w:pPr>
       <w:r>
-        <w:t xml:space="preserve">Actualmente, el cáncer de próstata es una enfermedad de importancia en la salud pública, ya que es la neoplasia con mayor frecuencia en hombres alrededor del mundo y representa la segunda causa de muerte por cáncer en esta población, seguida del cáncer de pulmón y de colon. </w:t>
+        <w:t>Según las diferentes etapas y grados de agresividad de esta neoplasia, existen varias opciones de tratamiento. Los pasos para mejorar las tasas de supervivencia en pacientes con cáncer de próstata son la detección temprana y el tratamiento adecuado.</w:t>
+      </w:r>
+    </w:p>
+    <w:p>
+      <w:pPr>
+        <w:pStyle w:val="EstiloAPA7MAEDICIN"/>
+      </w:pPr>
+      <w:r>
+        <w:t xml:space="preserve">Dado que es la enfermedad con mayor frecuencia en hombres alrededor del mundo y representa la segunda causa de muerte por cáncer en esta población, después del cáncer de pulmón </w:t>
       </w:r>
       <w:r>
         <w:lastRenderedPageBreak/>
-        <w:t>De acuerdo con la Organización Mundial de la Salud (OMS), se estima que las tasas de esta neoplasia son más altas en países industrializados. El Global Cancer Observatory (GLOBOCAN) reportó para el año 2018 1.3 millones de nuevos casos de cáncer de próstata y 359 mil defunciones asociadas en todo el mundo. Su pico máximo es después de los 65 años, y su incidencia se ha incrementado en los últimos años debido a la mejoría en técnicas diagnósticas. Conforme avanza la edad, la incidencia aumenta en forma significativa, con evidencia histológica en 34% de los hombres en la quinta década de la vida y en 70% a los 80 años. Algunos pacientes tienen una alta supervivencia, incluso después de que se presentan las metástasis.</w:t>
-      </w:r>
-      <w:r>
-        <w:t xml:space="preserve"> </w:t>
-      </w:r>
-      <w:r>
-        <w:t xml:space="preserve">Algunos de los factores de riesgo más importantes son la edad, raza y genética. Un alto porcentaje de pacientes acuden a la consulta con el especialista cuando la enfermedad se encuentra en un </w:t>
-      </w:r>
-      <w:proofErr w:type="gramStart"/>
-      <w:r>
-        <w:t>estadío</w:t>
-      </w:r>
-      <w:proofErr w:type="gramEnd"/>
-      <w:r>
-        <w:t xml:space="preserve"> clínico localmente avanzado o avanzado, siendo un problema de salud y económico por el alto costo que origina en el tratamiento.</w:t>
-      </w:r>
-      <w:r>
-        <w:t xml:space="preserve"> </w:t>
-      </w:r>
-      <w:r>
-        <w:t>El número y localización de las metástasis óseas forman parte de los factores pronósticos más empleados junto con las metástasis viscerales, la escala de Gleason, el antígeno prostático específico y la fosfatasa alcalina.</w:t>
-      </w:r>
-      <w:r>
-        <w:t xml:space="preserve"> En la actualidad, no hay manera de prevenir el cáncer de próstata; sin embargo, se han recomendado sugerencias que incluyen cambios en la dieta y estilo de vida. </w:t>
+        <w:t xml:space="preserve">y de colon, el cáncer de próstata es una enfermedad importante para la salud pública en la actualidad. La Organización Mundial de la Salud (OMS) informa que las prevalencias de esta enfermedad son mayores en naciones desarrolladas. Para 2018, el Global Cancer Observatory (GLOBOCAN) registró 1.3 millones de nuevos casos de cáncer de próstata y 359 mil defunciones relacionadas con el cáncer en todo el mundo. </w:t>
+      </w:r>
+    </w:p>
+    <w:p>
+      <w:pPr>
+        <w:pStyle w:val="EstiloAPA7MAEDICIN"/>
+      </w:pPr>
+      <w:r>
+        <w:t xml:space="preserve">Su incidencia ha aumentado en los últimos años debido a la mejora en técnicas diagnósticas, y su punto máximo ocurre después de los 65 años. La incidencia aumenta significativamente con la edad, presentando pruebas histológicas en el 34 % de los hombres en la quinta década de la vida y en el 70 % a los 80 años. Incluso después de que se desarrollan las metástasis, algunos pacientes tienen una alta supervivencia. La edad, la raza y la genética son algunos de los factores de riesgo más importantes. </w:t>
+      </w:r>
+    </w:p>
+    <w:p>
+      <w:pPr>
+        <w:pStyle w:val="EstiloAPA7MAEDICIN"/>
+      </w:pPr>
+      <w:r>
+        <w:t>Cuando la enfermedad se encuentra en un estad</w:t>
+      </w:r>
+      <w:r>
+        <w:t>i</w:t>
+      </w:r>
+      <w:r>
+        <w:t>o clínico localmente avanzado o avanzado, un alto porcentaje de pacientes acuden a la consulta con un especialista, lo que es un problema de salud y económico debido a los altos costos del tratamiento. Los factores pronósticos más utilizados, junto con las metástasis viscerales, la escala de Gleason, el antígeno prostático específico y la fosfatasa alcalina, son el número y la localización de metástasis óseas. En la actualidad, no hay forma de prevenir el cáncer de próstata, pero se han dado recomendaciones, como cambiar la dieta y el estilo de vida.</w:t>
       </w:r>
     </w:p>
     <w:p/>
@@ -14870,27 +14877,32 @@
         <w:pStyle w:val="EstiloAPA7MAEDICIN"/>
       </w:pPr>
       <w:r>
+        <w:t xml:space="preserve">Un alto porcentaje de los pacientes acuden a la consulta con un especialista cuando la enfermedad se encuentra en un estadio clínico localmente avanzado o avanzado, lo que es un </w:t>
+      </w:r>
+      <w:r>
+        <w:lastRenderedPageBreak/>
+        <w:t xml:space="preserve">problema de salud y económico debido a los altos costos del tratamiento. La cantidad y la ubicación de metástasis óseas, junto con las metástasis viscerales, la escala de Gleason, el antígeno prostático específico y la fosfatasa alcalina, son los factores pronósticos más utilizados. Aunque en la actualidad no existe una forma de prevenir el cáncer de próstata, se han dado sugerencias como cambiar la dieta y el estilo de vida. Aproximadamente el 9 % de todos los cánceres de próstata son causados por una susceptibilidad genética hereditaria. </w:t>
+      </w:r>
+      <w:r>
+        <w:t>Los hermanos y los hijos de un paciente con cáncer de próstata tienen entre dos y tres veces más probabilidades de desarrollar esta enfermedad, y el riesgo aumenta con el número de miembros de la familia afectados.</w:t>
+      </w:r>
+    </w:p>
+    <w:p>
+      <w:pPr>
+        <w:pStyle w:val="EstiloAPA7MAEDICIN"/>
+      </w:pPr>
+      <w:r>
         <w:rPr>
           <w:b/>
           <w:bCs/>
         </w:rPr>
-        <w:t>Edad</w:t>
-      </w:r>
-      <w:r>
-        <w:t xml:space="preserve">: la edad está fuertemente asociado con el cáncer de próstata en su totalidad y es raro que se presente entre los hombres menores de 40 años. La incidencia del cáncer de próstata aumenta con la edad por lo general después de los 50 años. También se ha demostrado que las tasas de mortalidad presentan una tendencia más marcada al aumentar la edad. Antecedentes </w:t>
-      </w:r>
-      <w:r>
-        <w:lastRenderedPageBreak/>
-        <w:t xml:space="preserve">familiares: cerca del 15% de quienes reciben un diagnóstico de cáncer de próstata tienen un pariente de primer grado con el mismo diagnóstico. Alrededor del 9% de todos los cánceres de próstata son resultado de una susceptibilidad genética hereditaria. </w:t>
-      </w:r>
-      <w:r>
-        <w:t>Los hermanos y los hijos de un paciente diagnosticado con cáncer de próstata tienen entre dos y tres veces más probabilidades de desarrollar esta enfermedad</w:t>
-      </w:r>
-      <w:r>
-        <w:t xml:space="preserve">, </w:t>
-      </w:r>
-      <w:r>
-        <w:t>además, el riesgo de esta neoplasia incrementa de acuerdo con el número de miembros de la familia afectada.</w:t>
+        <w:t>Raza:</w:t>
+      </w:r>
+      <w:r>
+        <w:t xml:space="preserve"> </w:t>
+      </w:r>
+      <w:r>
+        <w:t xml:space="preserve">Se ha demostrado que los hombres de raza negra son más vulnerables, mientras que los hombres blancos son más vulnerables y los japoneses nativos son menos vulnerables. Los hombres de raza negra mueren 2,4 veces más que los hombres blancos por cáncer de próstata. </w:t>
       </w:r>
     </w:p>
     <w:p>
@@ -14902,16 +14914,13 @@
           <w:b/>
           <w:bCs/>
         </w:rPr>
-        <w:t>Raza</w:t>
-      </w:r>
-      <w:r>
-        <w:t>: se ha demostrado que el riesgo aumenta en hombres de raza negra, en los hombres blancos el riesgo es intermedio, y</w:t>
-      </w:r>
-      <w:r>
-        <w:t xml:space="preserve"> </w:t>
-      </w:r>
-      <w:r>
-        <w:t xml:space="preserve">los japoneses nativos tienen el riesgo más bajo. Las muertes atribuibles al cáncer de próstata son 2.4 veces mayores en los hombres de raza negra en comparación con los hombres blancos. </w:t>
+        <w:t>Prostatitis</w:t>
+      </w:r>
+      <w:r>
+        <w:t xml:space="preserve">: </w:t>
+      </w:r>
+      <w:r>
+        <w:t xml:space="preserve">Según varios estudios, los pacientes con prostatitis recurrente y enfermedades de transmisión sexual como sífilis o gonorrea tienen mayor riesgo de desarrollar cáncer de próstata. Sin embargo, la prostatitis eleva los valores del APE, lo que resulta en más biopsias de próstata y una mayor probabilidad de esta neoplasia, un claro ejemplo de sesgo de verificación. </w:t>
       </w:r>
     </w:p>
     <w:p>
@@ -14923,34 +14932,76 @@
           <w:b/>
           <w:bCs/>
         </w:rPr>
-        <w:t>Prostatitis</w:t>
-      </w:r>
-      <w:r>
-        <w:t xml:space="preserve">: en varios estudios se indica un aumento importante del riesgo de cáncer de próstata en pacientes con antecedentes recurrentes de prostatitis y en aquellos con antecedentes de enfermedades de transmisión sexual como sífilis o gonorrea. Sin embargo, la prostatitis eleva los valores del APE, lo que conlleva a más biopsias de próstata y una mayor probabilidad de esta neoplasia, un claro ejemplo de sesgo de verificación. </w:t>
-      </w:r>
-    </w:p>
+        <w:t>Alimentación</w:t>
+      </w:r>
+      <w:r>
+        <w:t xml:space="preserve">: </w:t>
+      </w:r>
+      <w:r>
+        <w:t>Algunos tipos de ácidos grasos o sus metabolitos aumentan la probabilidad de desarrollar cáncer de próstata. Varios estudios han demostrado que el ácido linoleico (omega 3) inhibe la proliferación celular, mientras que el ácido linoleico (omega 6) fomenta la proliferación de células cancerosas. La presencia de grasas en la dieta también aumenta las concentraciones séricas de andrógenos, lo que aumenta el riesgo de desarrollar esta neoplasia.</w:t>
+      </w:r>
+    </w:p>
+    <w:p/>
     <w:p>
       <w:pPr>
         <w:pStyle w:val="EstiloAPA7MAEDICIN"/>
       </w:pPr>
       <w:r>
-        <w:rPr>
-          <w:b/>
-          <w:bCs/>
-        </w:rPr>
-        <w:t>Alimentación</w:t>
-      </w:r>
-      <w:r>
-        <w:t>: ciertos tipos de ácidos grasos o sus metabolitos promueven la aparición del cáncer de próstata. Varios estudios indican que el ácido linoleico (omega 6) estimula la proliferación de células cancerosas, mientras que el omega 3 inhibe la proliferación celular. Además, las grasas en la alimentación aumentan las concentraciones séricas de andrógenos y, por lo tanto, aumentan el riesgo de esta neoplasia.</w:t>
-      </w:r>
-    </w:p>
-    <w:p/>
-    <w:p>
-      <w:pPr>
-        <w:pStyle w:val="EstiloAPA7MAEDICIN"/>
-      </w:pPr>
-      <w:r>
         <w:t xml:space="preserve">Entre los factores de riesgo a considerar para el cáncer de próstata se encuentran especialmente la edad, la raza y los antecedentes familiares: </w:t>
+      </w:r>
+    </w:p>
+    <w:p>
+      <w:pPr>
+        <w:pStyle w:val="Prrafodelista"/>
+        <w:widowControl/>
+        <w:numPr>
+          <w:ilvl w:val="0"/>
+          <w:numId w:val="44"/>
+        </w:numPr>
+        <w:autoSpaceDE/>
+        <w:autoSpaceDN/>
+        <w:spacing w:line="480" w:lineRule="auto"/>
+        <w:jc w:val="both"/>
+        <w:rPr>
+          <w:sz w:val="24"/>
+          <w:szCs w:val="24"/>
+          <w:lang w:eastAsia="es-ES"/>
+        </w:rPr>
+      </w:pPr>
+      <w:r>
+        <w:rPr>
+          <w:sz w:val="24"/>
+          <w:szCs w:val="24"/>
+          <w:lang w:eastAsia="es-ES"/>
+        </w:rPr>
+        <w:lastRenderedPageBreak/>
+        <w:t xml:space="preserve">El principal factor de riesgo es la edad avanzada, ya que el 75% de los pacientes se diagnostican a partir de los 65 años, mientras que el cáncer de próstata es poco común en los hombres menores de 40 años. De igual manera, las muertes causadas por este cáncer son más comunes en los hombres mayores. </w:t>
+      </w:r>
+    </w:p>
+    <w:p>
+      <w:pPr>
+        <w:pStyle w:val="Prrafodelista"/>
+        <w:widowControl/>
+        <w:numPr>
+          <w:ilvl w:val="0"/>
+          <w:numId w:val="44"/>
+        </w:numPr>
+        <w:autoSpaceDE/>
+        <w:autoSpaceDN/>
+        <w:spacing w:line="480" w:lineRule="auto"/>
+        <w:rPr>
+          <w:sz w:val="24"/>
+          <w:szCs w:val="24"/>
+          <w:lang w:eastAsia="es-ES"/>
+        </w:rPr>
+      </w:pPr>
+      <w:r>
+        <w:rPr>
+          <w:sz w:val="24"/>
+          <w:szCs w:val="24"/>
+          <w:lang w:eastAsia="es-ES"/>
+        </w:rPr>
+        <w:t xml:space="preserve">La identidad étnica es el segundo factor de riesgo más importante. Los afroamericanos tienen un riesgo de cáncer de próstata 60% mayor que los blancos caucasianos, mientras que los asiáticos americanos tienen un riesgo 38% menor. Es necesario aclarar la razón detrás de estas diferencias. </w:t>
       </w:r>
     </w:p>
     <w:p>
@@ -14962,43 +15013,10 @@
         </w:numPr>
       </w:pPr>
       <w:r>
-        <w:t xml:space="preserve">La edad avanzada es el principal factor de riesgo; el 75% de los pacientes se diagnostican </w:t>
-      </w:r>
-      <w:r>
-        <w:lastRenderedPageBreak/>
-        <w:t xml:space="preserve">a partir de los 65 años, mientras que el cáncer de próstata es poco frecuente en los hombres menores de 40 años. De igual forma, las muertes relacionadas con este cáncer son más comunes en los hombres de edad avanzada. </w:t>
-      </w:r>
-    </w:p>
-    <w:p>
-      <w:pPr>
-        <w:pStyle w:val="EstiloAPA7MAEDICIN"/>
-        <w:numPr>
-          <w:ilvl w:val="0"/>
-          <w:numId w:val="44"/>
-        </w:numPr>
-      </w:pPr>
-      <w:r>
-        <w:t xml:space="preserve">El componente étnico es el segundo factor de riesgo en importancia. Los afroamericanos poseen un riesgo para cáncer de próstata 60% mayor que los blancos caucasianos, mientras los individuos de origen asiático americano poseen un riesgo 38% menor que los blancos caucasianos. La explicación a tales diferencias permanece por elucidarse. </w:t>
-      </w:r>
-    </w:p>
-    <w:p>
-      <w:pPr>
-        <w:pStyle w:val="EstiloAPA7MAEDICIN"/>
-        <w:numPr>
-          <w:ilvl w:val="0"/>
-          <w:numId w:val="44"/>
-        </w:numPr>
-      </w:pPr>
-      <w:r>
-        <w:t xml:space="preserve">La noción de que el cáncer de próstata tiene un fuerte componente familiar está sustentada en numerosos estudios epidemiológicos. </w:t>
-      </w:r>
-      <w:r>
-        <w:t>Los familiares directos, como los hermanos y los hijos, de un paciente con cáncer de próstata tienen entre dos y tres veces más riesgo de desarrollar la enfermedad</w:t>
-      </w:r>
-      <w:r>
-        <w:t xml:space="preserve">; además, el riesgo de padecer esta neoplasia incrementa de acuerdo con el número de miembros de la familia afectados. </w:t>
-      </w:r>
-    </w:p>
+        <w:t xml:space="preserve">Numerosos estudios epidemiológicos respaldan la idea de que el cáncer de próstata tiene un fuerte componente genético. Los miembros de la familia de un paciente con cáncer de próstata, como sus hermanos e hijos, tienen entre dos y tres veces más probabilidades de desarrollar la enfermedad. Además, el riesgo de desarrollar la enfermedad aumenta con el número de miembros de la familia afectados. </w:t>
+      </w:r>
+    </w:p>
+    <w:p/>
     <w:p>
       <w:pPr>
         <w:pStyle w:val="EstiloAPA7MAEDICIN"/>
@@ -15074,11 +15092,11 @@
         <w:pStyle w:val="EstiloAPA7MAEDICIN"/>
       </w:pPr>
       <w:r>
-        <w:t xml:space="preserve">En la Etapa I del cáncer de próstata, se identifican varias características distintivas. Primero, en la clasificación cT1, N0, M0, el grupo de grado es 1 con una puntuación de Gleason de 6 o menos y un nivel de PSA inferior a 10. En esta etapa, el médico no puede palpar el tumor ni visualizarlo en estudios de imagen como la ecografía transrectal. El tumor se descubre durante una resección transuretral de la próstata (TURP) o mediante una biopsia con aguja realizada debido </w:t>
+        <w:t xml:space="preserve">En la Etapa I del cáncer de próstata, se identifican varias características distintivas. Primero, en la clasificación cT1, N0, M0, el grupo de grado es 1 con una puntuación de Gleason de 6 o menos y un nivel de PSA inferior a 10. En esta etapa, el médico no puede palpar el tumor </w:t>
       </w:r>
       <w:r>
         <w:lastRenderedPageBreak/>
-        <w:t>a niveles elevados de PSA [cT1]. No hay evidencia de propagación a los ganglios linfáticos cercanos [N0] ni a otras partes del cuerpo [M0].</w:t>
+        <w:t>ni visualizarlo en estudios de imagen como la ecografía transrectal. El tumor se descubre durante una resección transuretral de la próstata (TURP) o mediante una biopsia con aguja realizada debido a niveles elevados de PSA [cT1]. No hay evidencia de propagación a los ganglios linfáticos cercanos [N0] ni a otras partes del cuerpo [M0].</w:t>
       </w:r>
     </w:p>
     <w:p>
@@ -15159,14 +15177,14 @@
         <w:rPr>
           <w:lang w:eastAsia="es-ES"/>
         </w:rPr>
-        <w:t xml:space="preserve">En la clasificación cT2a o pT2, N0, M0, el grupo de grado sigue siendo 1 con una puntuación de Gleason de 6 o menos y un nivel de PSA entre 10 y 20. Aquí, el tumor puede ser palpable durante un examen digital del recto o visible en estudios de imagen, como una ecografía </w:t>
+        <w:t xml:space="preserve">En la clasificación cT2a o pT2, N0, M0, el grupo de grado sigue siendo 1 con una </w:t>
       </w:r>
       <w:r>
         <w:rPr>
           <w:lang w:eastAsia="es-ES"/>
         </w:rPr>
         <w:lastRenderedPageBreak/>
-        <w:t>transrectal. El tumor está en una mitad o menos de un solo lado de la próstata [cT2a], o la próstata ha sido removida quirúrgicamente y el tumor estaba confinado a la próstata [pT2]. Al igual que en el caso anterior, no hay propagación a los ganglios linfáticos adyacentes [N0] ni a otras áreas del cuerpo [M0].</w:t>
+        <w:t>puntuación de Gleason de 6 o menos y un nivel de PSA entre 10 y 20. Aquí, el tumor puede ser palpable durante un examen digital del recto o visible en estudios de imagen, como una ecografía transrectal. El tumor está en una mitad o menos de un solo lado de la próstata [cT2a], o la próstata ha sido removida quirúrgicamente y el tumor estaba confinado a la próstata [pT2]. Al igual que en el caso anterior, no hay propagación a los ganglios linfáticos adyacentes [N0] ni a otras áreas del cuerpo [M0].</w:t>
       </w:r>
     </w:p>
     <w:p>
@@ -15235,7 +15253,14 @@
         <w:rPr>
           <w:lang w:eastAsia="es-ES"/>
         </w:rPr>
-        <w:t>En la Etapa IIC del cáncer de próstata, la clasificación incluye casos de T1 o T2, N0, M0, con un grupo de grado de 3 o 4, correspondiente a una puntuación de Gleason de 4+3=7 o 8, y un nivel de PSA menor de 20. En esta fase, el cáncer sigue confinado a la próstata y puede ser detectable, o no, durante un examen digital del recto o mediante estudios por imágenes como una ecografía transrectal [T1 o T2]. No hay signos de que el cáncer se haya extendido a los ganglios linfáticos adyacentes [N0] ni a otras partes del cuerpo [M0].</w:t>
+        <w:t xml:space="preserve">En la Etapa IIC del cáncer de próstata, la clasificación incluye casos de T1 o T2, N0, M0, con un grupo de grado de 3 o 4, correspondiente a una puntuación de Gleason de 4+3=7 o 8, y un nivel de PSA menor de 20. En esta fase, el cáncer sigue confinado a la próstata y puede ser detectable, o no, durante un examen digital del recto o mediante estudios por imágenes como una </w:t>
+      </w:r>
+      <w:r>
+        <w:rPr>
+          <w:lang w:eastAsia="es-ES"/>
+        </w:rPr>
+        <w:lastRenderedPageBreak/>
+        <w:t>ecografía transrectal [T1 o T2]. No hay signos de que el cáncer se haya extendido a los ganglios linfáticos adyacentes [N0] ni a otras partes del cuerpo [M0].</w:t>
       </w:r>
     </w:p>
     <w:p>
@@ -15321,14 +15346,14 @@
         <w:rPr>
           <w:lang w:eastAsia="es-ES"/>
         </w:rPr>
-        <w:t xml:space="preserve">Finalmente, en la Etapa IVB, el cáncer puede tener cualquier clasificación T y cualquier clasificación N, con M1. En esta fase, el cáncer puede estar creciendo hacia los tejidos cercanos a la próstata [cualquier T] y puede haber afectado a los ganglios linfáticos adyacentes [cualquier N]. </w:t>
+        <w:t xml:space="preserve">Finalmente, en la Etapa IVB, el cáncer puede tener cualquier clasificación T y cualquier </w:t>
       </w:r>
       <w:r>
         <w:rPr>
           <w:lang w:eastAsia="es-ES"/>
         </w:rPr>
         <w:lastRenderedPageBreak/>
-        <w:t>Sin embargo, el cáncer se ha propagado a otras partes del cuerpo, como ganglios linfáticos distantes, huesos u otros órganos [M1]. El grupo de grado y el nivel de PSA pueden ser cualquier valor.</w:t>
+        <w:t>clasificación N, con M1. En esta fase, el cáncer puede estar creciendo hacia los tejidos cercanos a la próstata [cualquier T] y puede haber afectado a los ganglios linfáticos adyacentes [cualquier N]. Sin embargo, el cáncer se ha propagado a otras partes del cuerpo, como ganglios linfáticos distantes, huesos u otros órganos [M1]. El grupo de grado y el nivel de PSA pueden ser cualquier valor.</w:t>
       </w:r>
     </w:p>
     <w:p>
@@ -15362,9 +15387,26 @@
     <w:p>
       <w:pPr>
         <w:pStyle w:val="EstiloAPA7MAEDICIN"/>
-      </w:pPr>
-      <w:r>
-        <w:t xml:space="preserve">La prostatectomía radical ofrece el mayor potencial para una cura definitiva del cáncer de próstata localizado o en estadio temprano y una significativa mejora en la supervivencia en general y el desarrollo de metástasis a distancia. Esta terapia no es adecuada si el tumor esta adherido a las estructuras circundantes o si hay presencia de metástasis. Para hombres con enfermedad localizada de alto riesgo, la prostatectomía radical con disección de ganglios linfáticos pélvicos reduce el riesgo de muerte relacionada con el cáncer. La disección de ganglios linfáticos pélvicos en la prostatectomía radical se realiza actualmente a ciegas, sin conocimiento de la presencia de metástasis, los cuales podrían identificarse antes de la cirugía con el uso del PSMA-PET. Algunas de las complicaciones reportadas en la prostatectomía radical son la disfunción sexual y la incontinencia urinaria, siendo los más frecuentemente reportados. Dentro de los factores de riesgo para la disfunción eréctil posterior a la cirugía incluyen: cirugía no conservadora de los nervios, edad del paciente, la función sexual inicial, diabetes, hipertensión arterial y tabaquismo. Varios factores preoperatorios como la edad, las características del cáncer, el tamaño de la próstata y los síntomas preoperatorios del tracto urinario inferior afectan las tasas de continencia. Estas tasas de continencia son más altas en pacientes ancianos, hombres con enfermedades concomitantes y un índice de morbilidad alto. Otros factores que pueden afectar la continencia son la longitud de la uretra membranosa, la presencia de un lóbulo medio, resección transuretral prostática previa, dimensión pélvica ósea, el tabaquismo y diabetes tipo 2. </w:t>
+        <w:rPr>
+          <w:lang w:eastAsia="es-ES"/>
+        </w:rPr>
+      </w:pPr>
+      <w:r>
+        <w:rPr>
+          <w:lang w:eastAsia="es-ES"/>
+        </w:rPr>
+        <w:t>La prostatectomía radical ofrece el mayor potencial para una cura definitiva del cáncer de próstata localizado o en estadio temprano, con una mejora significativa en la supervivencia general y el desarrollo de metástasis a distancia. Si el tumor se ha adherido a las estructuras cercanas o hay metástasis, esta terapia no es adecuada. La prostatectomía radical con disección de ganglios linfáticos pélvicos reduce el riesgo de muerte relacionada con el cáncer para hombres con enfermedad localizada de alto riesgo. Actualmente, en la prostatectomía radical, la disección de ganglios linfáticos pélvicos se realiza a ciegas sin conocimiento de la presencia de metástasis, que podrían identificarse antes de la cirugía mediante el uso del PSMA-PET.</w:t>
+      </w:r>
+    </w:p>
+    <w:p>
+      <w:pPr>
+        <w:pStyle w:val="EstiloAPA7MAEDICIN"/>
+      </w:pPr>
+      <w:r>
+        <w:t xml:space="preserve">La disfunción sexual y la incontinencia urinaria son las complicaciones más comunes de la prostatectomía radical. La edad del paciente, la función sexual inicial, la diabetes, la hipertensión arterial y el tabaquismo son factores de riesgo para la disfunción eréctil posterior a la cirugía. Las tasas de continencia están influenciadas por una variedad de factores preoperatorios, incluida la edad, las características del cáncer, el tamaño de la próstata y los síntomas del tracto urinario inferior. Los pacientes mayores, los hombres con enfermedades concomitantes y los pacientes con un alto índice de morbilidad tienen estas tasas de continencia más altas. </w:t>
+      </w:r>
+      <w:r>
+        <w:t xml:space="preserve">Otros factores que pueden afectar la continencia son la longitud de la uretra membranosa, la presencia de un lóbulo medio, resección transuretral prostática previa, dimensión pélvica ósea, el tabaquismo y diabetes tipo 2. </w:t>
       </w:r>
       <w:sdt>
         <w:sdtPr>
@@ -15401,6 +15443,7 @@
       </w:r>
     </w:p>
     <w:p/>
+    <w:p/>
     <w:p>
       <w:pPr>
         <w:pStyle w:val="Ttulo3"/>
@@ -15522,7 +15565,10 @@
         <w:pStyle w:val="EstiloAPA7MAEDICIN"/>
       </w:pPr>
       <w:r>
-        <w:t xml:space="preserve">Son sistemas que perciben su entorno, razonan y toman acciones de tal forma que maximizan sus oportunidades de éxito. Este paradigma permite que los investigadores estudien problemas complejos y busquen soluciones que son al mismo tiempo útiles y verificables. La tecnología de los agentes inteligentes conforma la base de una nueva generación de sistemas computacionales. Las aplicaciones incluyen sistemas desarrollados para búsqueda de información masivamente distribuida en Internet, sistemas de información móviles, sistemas de workflow inteligentes, e infraestructura de información de apoyo a las operaciones y decisiones corporativas </w:t>
+        <w:t>Estos sistemas están diseñados para percibir su entorno, analizarlo y actuar de manera que optimicen sus posibilidades de éxito. Este enfoque permite a los investigadores abordar problemas complejos y encontrar soluciones que sean tanto útiles como comprobables. La tecnología de agentes inteligentes constituye la base de una nueva generación de sistemas computacionales. Sus aplicaciones abarcan desde la búsqueda de información en Internet distribuida masivamente hasta sistemas móviles de información, sistemas de flujo de trabajo inteligentes, e infraestructura de apoyo a operaciones y decisiones corporativas.</w:t>
+      </w:r>
+      <w:r>
+        <w:t xml:space="preserve"> </w:t>
       </w:r>
       <w:sdt>
         <w:sdtPr>
@@ -15659,49 +15705,13 @@
       <w:bookmarkEnd w:id="36"/>
       <w:bookmarkEnd w:id="37"/>
     </w:p>
-    <w:p/>
     <w:p>
       <w:pPr>
         <w:pStyle w:val="EstiloAPA7MAEDICIN"/>
       </w:pPr>
       <w:r>
-        <w:t xml:space="preserve">El Deep Learning es una especialización dentro del Machine Learning, que a su vez es una rama de la inteligencia artificial. En esta técnica, las redes neuronales—modelos computacionales inspirados en el funcionamiento del cerebro humano—analizan grandes volúmenes de datos para aprender y mejorar. </w:t>
-      </w:r>
-      <w:r>
-        <w:t>Los algoritmos de Deep Learning realizan una tarea repetitiva que ayuda a mejorar de manera gradual el resultado a través de ‘’deep layers’’ lo que permite el aprendizaje progresivo. Este proceso forma parte de una familia más amplia de métodos de machine Learning basados en redes neuronales</w:t>
-      </w:r>
-      <w:r>
-        <w:t>.</w:t>
-      </w:r>
-      <w:r>
-        <w:t xml:space="preserve"> </w:t>
-      </w:r>
-      <w:sdt>
-        <w:sdtPr>
-          <w:id w:val="-414476791"/>
-          <w:citation/>
-        </w:sdtPr>
-        <w:sdtContent>
-          <w:r>
-            <w:fldChar w:fldCharType="begin"/>
-          </w:r>
-          <w:r>
-            <w:instrText xml:space="preserve">CITATION IBM \l 10250 </w:instrText>
-          </w:r>
-          <w:r>
-            <w:fldChar w:fldCharType="separate"/>
-          </w:r>
-          <w:r>
-            <w:rPr>
-              <w:noProof/>
-            </w:rPr>
-            <w:t>(IBM, 2020)</w:t>
-          </w:r>
-          <w:r>
-            <w:fldChar w:fldCharType="end"/>
-          </w:r>
-        </w:sdtContent>
-      </w:sdt>
+        <w:t>El Deep Learning es una subdisciplina del Machine Learning, el cual es una parte de la inteligencia artificial. En esta técnica, las redes neuronales—modelos computacionales que imitan el funcionamiento del cerebro humano—analizan grandes cantidades de datos para aprender y perfeccionarse. Los algoritmos de Deep Learning llevan a cabo tareas repetitivas que contribuyen a mejorar gradualmente los resultados mediante "capas profundas" o "deep layers", facilitando así el aprendizaje progresivo. Este enfoque forma parte de un conjunto más amplio de métodos de Machine Learning basados en redes neuronales (IBM, 2020).</w:t>
+      </w:r>
     </w:p>
     <w:p/>
     <w:p>
@@ -15781,11 +15791,6 @@
       <w:pPr>
         <w:pStyle w:val="EstiloAPA7MAEDICIN"/>
       </w:pPr>
-    </w:p>
-    <w:p>
-      <w:pPr>
-        <w:pStyle w:val="EstiloAPA7MAEDICIN"/>
-      </w:pPr>
       <w:r>
         <w:t xml:space="preserve">Según Sandoval (2021), los </w:t>
       </w:r>
@@ -15813,11 +15818,7 @@
         <w:t>modelos de árbol</w:t>
       </w:r>
       <w:r>
-        <w:t xml:space="preserve"> se caracterizan por su precisión, </w:t>
-      </w:r>
-      <w:r>
-        <w:lastRenderedPageBreak/>
-        <w:t>estabilidad y facilidad de interpretación. Esto se debe a que construyen reglas de decisión que se pueden visualizar en forma de un árbol, facilitando su comprensión.</w:t>
+        <w:t xml:space="preserve"> se caracterizan por su precisión, estabilidad y facilidad de interpretación. Esto se debe a que construyen reglas de decisión que se pueden visualizar en forma de un árbol, facilitando su comprensión.</w:t>
       </w:r>
       <w:r>
         <w:t xml:space="preserve"> </w:t>
@@ -15830,7 +15831,15 @@
           <w:b/>
           <w:bCs/>
         </w:rPr>
-        <w:t>redes neuronales</w:t>
+        <w:t xml:space="preserve">redes </w:t>
+      </w:r>
+      <w:r>
+        <w:rPr>
+          <w:b/>
+          <w:bCs/>
+        </w:rPr>
+        <w:lastRenderedPageBreak/>
+        <w:t>neuronales</w:t>
       </w:r>
       <w:r>
         <w:t xml:space="preserve"> intentan emular el funcionamiento del cerebro humano, donde millones de neuronas están interconectadas en una red para intercambiar información entre sí.</w:t>
@@ -15943,18 +15952,15 @@
         <w:t>Algoritmos de Aprendizaje Profundo:</w:t>
       </w:r>
       <w:r>
-        <w:t xml:space="preserve"> Estos algoritmos se encargan de procesar datos a </w:t>
-      </w:r>
+        <w:t xml:space="preserve"> Estos algoritmos se encargan de procesar datos a través de múltiples capas de redes neuronales, simplificando la representación de los datos a medida que avanzan por cada capa.</w:t>
+      </w:r>
+    </w:p>
+    <w:p>
+      <w:pPr>
+        <w:pStyle w:val="EstiloAPA7MAEDICIN"/>
+      </w:pPr>
       <w:r>
         <w:lastRenderedPageBreak/>
-        <w:t>través de múltiples capas de redes neuronales, simplificando la representación de los datos a medida que avanzan por cada capa.</w:t>
-      </w:r>
-    </w:p>
-    <w:p>
-      <w:pPr>
-        <w:pStyle w:val="EstiloAPA7MAEDICIN"/>
-      </w:pPr>
-      <w:r>
         <w:t>Este enfoque se basa en el trabajo de Silva et al. (2020) sobre sistemas automáticos de clasificación y detección en histología de próstata, que utiliza la escala de puntuación de Gleason.</w:t>
       </w:r>
     </w:p>
@@ -15987,10 +15993,10 @@
         </w:rPr>
       </w:pPr>
       <w:r>
-        <w:t>Quispe, (2020) esta arquitectura está constituida de 13 capas convolucionales. Cada grupo es seguido de una capa de max pooling. A estas le siguen 3 capas totalmente conectadas, de ahí su nombre incluye 16, y finalmente un clasificador softmax. Esta red se caracteriza por contar con varios parámetros para entrenar, lo que puede hacer que su entrenamiento dure más que el resto de las redes. Asimismo, tiene la ventaja de contar con pesos pre entrenados disponibles del dataset de Imagenet, que podrían ser utilizados para inicializar el entrenamiento de la red propuesta como comenta</w:t>
-      </w:r>
-      <w:r>
-        <w:t>.</w:t>
+        <w:t>Quispe, (2020) e</w:t>
+      </w:r>
+      <w:r>
+        <w:t>sta arquitectura está compuesta por 13 capas convolucionales, cada una seguida por una capa de max pooling. Después de estas, hay 3 capas totalmente conectadas, lo que justifica su nombre que incluye 16, y finalmente se encuentra un clasificador softmax. Esta red se distingue por tener numerosos parámetros para entrenar, lo que puede prolongar el tiempo de entrenamiento en comparación con otras redes. Sin embargo, cuenta con la ventaja de disponer de pesos preentrenados del dataset Imagenet, los cuales pueden utilizarse para iniciar el entrenamiento de la red propuesta, como se menciona.</w:t>
       </w:r>
     </w:p>
     <w:p>
@@ -24878,7 +24884,7 @@
           <w:noProof/>
         </w:rPr>
         <w:drawing>
-          <wp:anchor distT="0" distB="0" distL="114300" distR="114300" simplePos="0" relativeHeight="251697152" behindDoc="0" locked="0" layoutInCell="1" allowOverlap="1" wp14:anchorId="12457CB6" wp14:editId="4AAA448C">
+          <wp:anchor distT="0" distB="0" distL="114300" distR="114300" simplePos="0" relativeHeight="251697152" behindDoc="0" locked="0" layoutInCell="1" allowOverlap="1" wp14:anchorId="12457CB6" wp14:editId="1AF1E086">
             <wp:simplePos x="0" y="0"/>
             <wp:positionH relativeFrom="margin">
               <wp:posOffset>1603698</wp:posOffset>
@@ -25699,7 +25705,6 @@
               <w:jc w:val="center"/>
             </w:pPr>
             <w:r>
-              <w:lastRenderedPageBreak/>
               <w:t>analisis_imagen</w:t>
             </w:r>
           </w:p>
@@ -26691,7 +26696,7 @@
           <w:noProof/>
         </w:rPr>
         <w:drawing>
-          <wp:anchor distT="0" distB="0" distL="114300" distR="114300" simplePos="0" relativeHeight="251698176" behindDoc="0" locked="0" layoutInCell="1" allowOverlap="1" wp14:anchorId="0290E756" wp14:editId="06A031FC">
+          <wp:anchor distT="0" distB="0" distL="114300" distR="114300" simplePos="0" relativeHeight="251698176" behindDoc="0" locked="0" layoutInCell="1" allowOverlap="1" wp14:anchorId="0290E756" wp14:editId="09F1C3D1">
             <wp:simplePos x="0" y="0"/>
             <wp:positionH relativeFrom="margin">
               <wp:posOffset>1595755</wp:posOffset>
@@ -27747,7 +27752,6 @@
       <w:r>
         <w:t xml:space="preserve">Luego de que el modelo realiza las predicciones sobre las imágenes del conjunto de prueba, obtenemos un conjunto de probabilidades para cada imagen, indicando la confianza del modelo en cada categoría posible. Sin embargo, necesitamos convertir estas probabilidades en decisiones finales sobre la categoría de cada imagen. Para hacer esto, usamos </w:t>
       </w:r>
-      <w:proofErr w:type="gramStart"/>
       <w:r>
         <w:rPr>
           <w:rStyle w:val="CdigoHTML"/>
@@ -27755,7 +27759,6 @@
         </w:rPr>
         <w:t>np.argmax</w:t>
       </w:r>
-      <w:proofErr w:type="gramEnd"/>
       <w:r>
         <w:t>, que selecciona la categoría con la mayor probabilidad para cada imagen. Esto nos da las etiquetas de clase predichas, que podemos comparar con las etiquetas reales para evaluar el rendimiento del modelo.</w:t>
       </w:r>
@@ -28379,68 +28382,57 @@
       <w:r>
         <w:t xml:space="preserve">. Para cada lote de predicciones, se determina la clase con la mayor probabilidad usando </w:t>
       </w:r>
-      <w:proofErr w:type="gramStart"/>
       <w:r>
         <w:rPr>
           <w:rStyle w:val="CdigoHTML"/>
           <w:rFonts w:eastAsiaTheme="minorHAnsi"/>
         </w:rPr>
-        <w:t>np.argmax</w:t>
-      </w:r>
-      <w:proofErr w:type="gramEnd"/>
+        <w:t>np.argmax(predicciones, axis=1)</w:t>
+      </w:r>
+      <w:r>
+        <w:t xml:space="preserve">, lo que convierte </w:t>
+      </w:r>
+      <w:r>
+        <w:lastRenderedPageBreak/>
+        <w:t xml:space="preserve">las probabilidades de salida en etiquetas de clase que se añaden a la lista </w:t>
+      </w:r>
       <w:r>
         <w:rPr>
           <w:rStyle w:val="CdigoHTML"/>
           <w:rFonts w:eastAsiaTheme="minorHAnsi"/>
         </w:rPr>
-        <w:t>(predicciones, axis=1)</w:t>
-      </w:r>
-      <w:r>
-        <w:t xml:space="preserve">, lo que convierte </w:t>
-      </w:r>
-      <w:r>
-        <w:lastRenderedPageBreak/>
-        <w:t xml:space="preserve">las probabilidades de salida en etiquetas de clase que se añaden a la lista </w:t>
+        <w:t>y_pred</w:t>
+      </w:r>
+      <w:r>
+        <w:t xml:space="preserve">. Después de completar el bucle y haber procesado todos los lotes de datos, se concatenan las listas </w:t>
       </w:r>
       <w:r>
         <w:rPr>
           <w:rStyle w:val="CdigoHTML"/>
           <w:rFonts w:eastAsiaTheme="minorHAnsi"/>
         </w:rPr>
-        <w:t>y_pred</w:t>
-      </w:r>
-      <w:r>
-        <w:t xml:space="preserve">. Después de completar el bucle y haber procesado todos los lotes de datos, se concatenan las listas </w:t>
+        <w:t>y_real</w:t>
+      </w:r>
+      <w:r>
+        <w:t xml:space="preserve"> y </w:t>
       </w:r>
       <w:r>
         <w:rPr>
           <w:rStyle w:val="CdigoHTML"/>
           <w:rFonts w:eastAsiaTheme="minorHAnsi"/>
         </w:rPr>
-        <w:t>y_real</w:t>
-      </w:r>
-      <w:r>
-        <w:t xml:space="preserve"> y </w:t>
+        <w:t>y_pred</w:t>
+      </w:r>
+      <w:r>
+        <w:t xml:space="preserve"> en tensores únicos utilizando </w:t>
       </w:r>
       <w:r>
         <w:rPr>
           <w:rStyle w:val="CdigoHTML"/>
           <w:rFonts w:eastAsiaTheme="minorHAnsi"/>
         </w:rPr>
-        <w:t>y_pred</w:t>
-      </w:r>
-      <w:r>
-        <w:t xml:space="preserve"> en tensores únicos utilizando </w:t>
-      </w:r>
-      <w:proofErr w:type="gramStart"/>
-      <w:r>
-        <w:rPr>
-          <w:rStyle w:val="CdigoHTML"/>
-          <w:rFonts w:eastAsiaTheme="minorHAnsi"/>
-        </w:rPr>
         <w:t>tf.concat</w:t>
       </w:r>
-      <w:proofErr w:type="gramEnd"/>
       <w:r>
         <w:t xml:space="preserve">, donde </w:t>
       </w:r>
@@ -38114,7 +38106,6 @@
   <w:style w:type="character" w:default="1" w:styleId="Fuentedeprrafopredeter">
     <w:name w:val="Default Paragraph Font"/>
     <w:uiPriority w:val="1"/>
-    <w:semiHidden/>
     <w:unhideWhenUsed/>
   </w:style>
   <w:style w:type="table" w:default="1" w:styleId="Tablanormal">

--- a/informe/Proyecto_Final_Santamaria_Siesquen.docx
+++ b/informe/Proyecto_Final_Santamaria_Siesquen.docx
@@ -1,6 +1,6 @@
 
 <file path=word/document.xml><?xml version="1.0" encoding="utf-8"?>
-<w:document xmlns:wpc="http://schemas.microsoft.com/office/word/2010/wordprocessingCanvas" xmlns:cx="http://schemas.microsoft.com/office/drawing/2014/chartex" xmlns:cx1="http://schemas.microsoft.com/office/drawing/2015/9/8/chartex" xmlns:cx2="http://schemas.microsoft.com/office/drawing/2015/10/21/chartex" xmlns:cx3="http://schemas.microsoft.com/office/drawing/2016/5/9/chartex" xmlns:cx4="http://schemas.microsoft.com/office/drawing/2016/5/10/chartex" xmlns:cx5="http://schemas.microsoft.com/office/drawing/2016/5/11/chartex" xmlns:cx6="http://schemas.microsoft.com/office/drawing/2016/5/12/chartex" xmlns:cx7="http://schemas.microsoft.com/office/drawing/2016/5/13/chartex" xmlns:cx8="http://schemas.microsoft.com/office/drawing/2016/5/14/chartex" xmlns:mc="http://schemas.openxmlformats.org/markup-compatibility/2006" xmlns:aink="http://schemas.microsoft.com/office/drawing/2016/ink" xmlns:am3d="http://schemas.microsoft.com/office/drawing/2017/model3d" xmlns:o="urn:schemas-microsoft-com:office:office" xmlns:oel="http://schemas.microsoft.com/office/2019/extlst" xmlns:r="http://schemas.openxmlformats.org/officeDocument/2006/relationships" xmlns:m="http://schemas.openxmlformats.org/officeDocument/2006/math" xmlns:v="urn:schemas-microsoft-com:vml" xmlns:wp14="http://schemas.microsoft.com/office/word/2010/wordprocessingDrawing" xmlns:wp="http://schemas.openxmlformats.org/drawingml/2006/wordprocessingDrawing" xmlns:w10="urn:schemas-microsoft-com:office:word" xmlns:w="http://schemas.openxmlformats.org/wordprocessingml/2006/main" xmlns:w14="http://schemas.microsoft.com/office/word/2010/wordml" xmlns:w15="http://schemas.microsoft.com/office/word/2012/wordml" xmlns:w16cex="http://schemas.microsoft.com/office/word/2018/wordml/cex" xmlns:w16cid="http://schemas.microsoft.com/office/word/2016/wordml/cid" xmlns:w16="http://schemas.microsoft.com/office/word/2018/wordml" xmlns:w16du="http://schemas.microsoft.com/office/word/2023/wordml/word16du" xmlns:w16sdtdh="http://schemas.microsoft.com/office/word/2020/wordml/sdtdatahash" xmlns:w16se="http://schemas.microsoft.com/office/word/2015/wordml/symex" xmlns:wpg="http://schemas.microsoft.com/office/word/2010/wordprocessingGroup" xmlns:wpi="http://schemas.microsoft.com/office/word/2010/wordprocessingInk" xmlns:wne="http://schemas.microsoft.com/office/word/2006/wordml" xmlns:wps="http://schemas.microsoft.com/office/word/2010/wordprocessingShape" mc:Ignorable="w14 w15 w16se w16cid w16 w16cex w16sdtdh w16du wp14">
+<w:document xmlns:wpc="http://schemas.microsoft.com/office/word/2010/wordprocessingCanvas" xmlns:cx="http://schemas.microsoft.com/office/drawing/2014/chartex" xmlns:cx1="http://schemas.microsoft.com/office/drawing/2015/9/8/chartex" xmlns:cx2="http://schemas.microsoft.com/office/drawing/2015/10/21/chartex" xmlns:cx3="http://schemas.microsoft.com/office/drawing/2016/5/9/chartex" xmlns:cx4="http://schemas.microsoft.com/office/drawing/2016/5/10/chartex" xmlns:cx5="http://schemas.microsoft.com/office/drawing/2016/5/11/chartex" xmlns:cx6="http://schemas.microsoft.com/office/drawing/2016/5/12/chartex" xmlns:cx7="http://schemas.microsoft.com/office/drawing/2016/5/13/chartex" xmlns:cx8="http://schemas.microsoft.com/office/drawing/2016/5/14/chartex" xmlns:mc="http://schemas.openxmlformats.org/markup-compatibility/2006" xmlns:aink="http://schemas.microsoft.com/office/drawing/2016/ink" xmlns:am3d="http://schemas.microsoft.com/office/drawing/2017/model3d" xmlns:o="urn:schemas-microsoft-com:office:office" xmlns:oel="http://schemas.microsoft.com/office/2019/extlst" xmlns:r="http://schemas.openxmlformats.org/officeDocument/2006/relationships" xmlns:m="http://schemas.openxmlformats.org/officeDocument/2006/math" xmlns:v="urn:schemas-microsoft-com:vml" xmlns:wp14="http://schemas.microsoft.com/office/word/2010/wordprocessingDrawing" xmlns:wp="http://schemas.openxmlformats.org/drawingml/2006/wordprocessingDrawing" xmlns:w10="urn:schemas-microsoft-com:office:word" xmlns:w="http://schemas.openxmlformats.org/wordprocessingml/2006/main" xmlns:w14="http://schemas.microsoft.com/office/word/2010/wordml" xmlns:w15="http://schemas.microsoft.com/office/word/2012/wordml" xmlns:w16cex="http://schemas.microsoft.com/office/word/2018/wordml/cex" xmlns:w16cid="http://schemas.microsoft.com/office/word/2016/wordml/cid" xmlns:w16="http://schemas.microsoft.com/office/word/2018/wordml" xmlns:w16sdtdh="http://schemas.microsoft.com/office/word/2020/wordml/sdtdatahash" xmlns:w16se="http://schemas.microsoft.com/office/word/2015/wordml/symex" xmlns:wpg="http://schemas.microsoft.com/office/word/2010/wordprocessingGroup" xmlns:wpi="http://schemas.microsoft.com/office/word/2010/wordprocessingInk" xmlns:wne="http://schemas.microsoft.com/office/word/2006/wordml" xmlns:wps="http://schemas.microsoft.com/office/word/2010/wordprocessingShape" mc:Ignorable="w14 w15 w16se w16cid w16 w16cex w16sdtdh wp14">
   <w:body>
     <w:sdt>
       <w:sdtPr>
@@ -4287,13 +4287,53 @@
         <w:t xml:space="preserve"> </w:t>
       </w:r>
       <w:r>
-        <w:t xml:space="preserve">usaron cuatro métodos de aprendizaje automático </w:t>
-      </w:r>
-      <w:proofErr w:type="spellStart"/>
+        <w:t>usaron cuatro métodos de aprendizaje automático Support</w:t>
+      </w:r>
+      <w:r>
+        <w:rPr>
+          <w:spacing w:val="1"/>
+        </w:rPr>
+        <w:t xml:space="preserve"> </w:t>
+      </w:r>
+      <w:r>
+        <w:t>Vector Machine</w:t>
+      </w:r>
+      <w:r>
+        <w:rPr>
+          <w:spacing w:val="1"/>
+        </w:rPr>
+        <w:t xml:space="preserve"> </w:t>
+      </w:r>
+      <w:r>
+        <w:t>(SVM),</w:t>
+      </w:r>
+      <w:r>
+        <w:rPr>
+          <w:spacing w:val="1"/>
+        </w:rPr>
+        <w:t xml:space="preserve"> </w:t>
+      </w:r>
+      <w:r>
+        <w:t>Least</w:t>
+      </w:r>
+      <w:r>
+        <w:rPr>
+          <w:spacing w:val="1"/>
+        </w:rPr>
+        <w:t xml:space="preserve"> </w:t>
+      </w:r>
+      <w:r>
+        <w:t>Squares</w:t>
+      </w:r>
+      <w:r>
+        <w:rPr>
+          <w:spacing w:val="1"/>
+        </w:rPr>
+        <w:t xml:space="preserve"> </w:t>
+      </w:r>
       <w:r>
         <w:t>Support</w:t>
       </w:r>
-      <w:proofErr w:type="spellEnd"/>
       <w:r>
         <w:rPr>
           <w:spacing w:val="1"/>
@@ -4301,7 +4341,7 @@
         <w:t xml:space="preserve"> </w:t>
       </w:r>
       <w:r>
-        <w:t>Vector Machine</w:t>
+        <w:t>Vector</w:t>
       </w:r>
       <w:r>
         <w:rPr>
@@ -4310,7 +4350,7 @@
         <w:t xml:space="preserve"> </w:t>
       </w:r>
       <w:r>
-        <w:t>(SVM),</w:t>
+        <w:t>Machine (LS-SVM),</w:t>
       </w:r>
       <w:r>
         <w:rPr>
@@ -4318,66 +4358,15 @@
         </w:rPr>
         <w:t xml:space="preserve"> </w:t>
       </w:r>
-      <w:proofErr w:type="spellStart"/>
-      <w:r>
-        <w:t>Least</w:t>
-      </w:r>
-      <w:proofErr w:type="spellEnd"/>
+      <w:r>
+        <w:t>Artificial</w:t>
+      </w:r>
       <w:r>
         <w:rPr>
           <w:spacing w:val="1"/>
         </w:rPr>
         <w:t xml:space="preserve"> </w:t>
       </w:r>
-      <w:proofErr w:type="spellStart"/>
-      <w:r>
-        <w:t>Squares</w:t>
-      </w:r>
-      <w:proofErr w:type="spellEnd"/>
-      <w:r>
-        <w:rPr>
-          <w:spacing w:val="1"/>
-        </w:rPr>
-        <w:t xml:space="preserve"> </w:t>
-      </w:r>
-      <w:proofErr w:type="spellStart"/>
-      <w:r>
-        <w:t>Support</w:t>
-      </w:r>
-      <w:proofErr w:type="spellEnd"/>
-      <w:r>
-        <w:rPr>
-          <w:spacing w:val="1"/>
-        </w:rPr>
-        <w:t xml:space="preserve"> </w:t>
-      </w:r>
-      <w:r>
-        <w:t>Vector</w:t>
-      </w:r>
-      <w:r>
-        <w:rPr>
-          <w:spacing w:val="1"/>
-        </w:rPr>
-        <w:t xml:space="preserve"> </w:t>
-      </w:r>
-      <w:r>
-        <w:t>Machine (LS-SVM),</w:t>
-      </w:r>
-      <w:r>
-        <w:rPr>
-          <w:spacing w:val="1"/>
-        </w:rPr>
-        <w:t xml:space="preserve"> </w:t>
-      </w:r>
-      <w:r>
-        <w:t>Artificial</w:t>
-      </w:r>
-      <w:r>
-        <w:rPr>
-          <w:spacing w:val="1"/>
-        </w:rPr>
-        <w:t xml:space="preserve"> </w:t>
-      </w:r>
       <w:r>
         <w:t>Neural</w:t>
       </w:r>
@@ -4411,11 +4400,9 @@
         </w:rPr>
         <w:t xml:space="preserve"> </w:t>
       </w:r>
-      <w:proofErr w:type="spellStart"/>
       <w:r>
         <w:t>Random</w:t>
       </w:r>
-      <w:proofErr w:type="spellEnd"/>
       <w:r>
         <w:rPr>
           <w:spacing w:val="-7"/>
@@ -5023,11 +5010,9 @@
         </w:rPr>
         <w:t xml:space="preserve"> </w:t>
       </w:r>
-      <w:proofErr w:type="spellStart"/>
       <w:r>
         <w:t>equidiámetro</w:t>
       </w:r>
-      <w:proofErr w:type="spellEnd"/>
       <w:r>
         <w:rPr>
           <w:spacing w:val="1"/>
@@ -5272,31 +5257,7 @@
         <w:t xml:space="preserve"> </w:t>
       </w:r>
       <w:r>
-        <w:t xml:space="preserve">predictivo denominado "Orange Data </w:t>
-      </w:r>
-      <w:proofErr w:type="spellStart"/>
-      <w:r>
-        <w:t>Mining</w:t>
-      </w:r>
-      <w:proofErr w:type="spellEnd"/>
-      <w:r>
-        <w:t xml:space="preserve"> </w:t>
-      </w:r>
-      <w:proofErr w:type="spellStart"/>
-      <w:r>
-        <w:t>Fruit</w:t>
-      </w:r>
-      <w:proofErr w:type="spellEnd"/>
-      <w:r>
-        <w:t xml:space="preserve"> and </w:t>
-      </w:r>
-      <w:proofErr w:type="spellStart"/>
-      <w:r>
-        <w:t>Fun</w:t>
-      </w:r>
-      <w:proofErr w:type="spellEnd"/>
-      <w:r>
-        <w:t>", el</w:t>
+        <w:t>predictivo denominado "Orange Data Mining Fruit and Fun", el</w:t>
       </w:r>
       <w:r>
         <w:rPr>
@@ -6095,11 +6056,9 @@
         </w:rPr>
         <w:t xml:space="preserve"> </w:t>
       </w:r>
-      <w:proofErr w:type="spellStart"/>
       <w:r>
         <w:t>Random</w:t>
       </w:r>
-      <w:proofErr w:type="spellEnd"/>
       <w:r>
         <w:rPr>
           <w:spacing w:val="1"/>
@@ -6866,15 +6825,7 @@
         <w:t>multiparamétricos</w:t>
       </w:r>
       <w:r>
-        <w:t xml:space="preserve"> (</w:t>
-      </w:r>
-      <w:proofErr w:type="spellStart"/>
-      <w:r>
-        <w:t>mpMRI</w:t>
-      </w:r>
-      <w:proofErr w:type="spellEnd"/>
-      <w:r>
-        <w:t>) y en los resultados</w:t>
+        <w:t xml:space="preserve"> (mpMRI) y en los resultados</w:t>
       </w:r>
       <w:r>
         <w:rPr>
@@ -6900,11 +6851,9 @@
         </w:rPr>
         <w:t xml:space="preserve"> </w:t>
       </w:r>
-      <w:proofErr w:type="spellStart"/>
       <w:r>
         <w:t>vió</w:t>
       </w:r>
-      <w:proofErr w:type="spellEnd"/>
       <w:r>
         <w:rPr>
           <w:spacing w:val="1"/>
@@ -7011,15 +6960,7 @@
         <w:t xml:space="preserve"> </w:t>
       </w:r>
       <w:r>
-        <w:t>Especificidad (</w:t>
-      </w:r>
-      <w:proofErr w:type="spellStart"/>
-      <w:r>
-        <w:t>Sp</w:t>
-      </w:r>
-      <w:proofErr w:type="spellEnd"/>
-      <w:r>
-        <w:t>) en un 98 %, lo que mejora la precisión del clasificador en al</w:t>
+        <w:t>Especificidad (Sp) en un 98 %, lo que mejora la precisión del clasificador en al</w:t>
       </w:r>
       <w:r>
         <w:rPr>
@@ -7167,13 +7108,8 @@
         </w:rPr>
         <w:t xml:space="preserve"> </w:t>
       </w:r>
-      <w:proofErr w:type="spellStart"/>
-      <w:r>
-        <w:t>XmasNet</w:t>
-      </w:r>
-      <w:proofErr w:type="spellEnd"/>
-      <w:r>
-        <w:t>,</w:t>
+      <w:r>
+        <w:t>XmasNet,</w:t>
       </w:r>
       <w:r>
         <w:rPr>
@@ -7397,16 +7333,8 @@
         <w:rPr>
           <w:color w:val="292929"/>
         </w:rPr>
-        <w:t>(</w:t>
-      </w:r>
-      <w:proofErr w:type="spellStart"/>
-      <w:r>
-        <w:rPr>
-          <w:color w:val="292929"/>
-        </w:rPr>
-        <w:t>Improved</w:t>
-      </w:r>
-      <w:proofErr w:type="spellEnd"/>
+        <w:t>(Improved</w:t>
+      </w:r>
       <w:r>
         <w:rPr>
           <w:color w:val="292929"/>
@@ -7414,103 +7342,11 @@
         </w:rPr>
         <w:t xml:space="preserve"> </w:t>
       </w:r>
-      <w:proofErr w:type="spellStart"/>
       <w:r>
         <w:rPr>
           <w:color w:val="292929"/>
         </w:rPr>
-        <w:t>Prostate</w:t>
-      </w:r>
-      <w:proofErr w:type="spellEnd"/>
-      <w:r>
-        <w:rPr>
-          <w:color w:val="292929"/>
-        </w:rPr>
-        <w:t xml:space="preserve"> </w:t>
-      </w:r>
-      <w:proofErr w:type="spellStart"/>
-      <w:r>
-        <w:rPr>
-          <w:color w:val="292929"/>
-        </w:rPr>
-        <w:t>Cancer</w:t>
-      </w:r>
-      <w:proofErr w:type="spellEnd"/>
-      <w:r>
-        <w:rPr>
-          <w:color w:val="292929"/>
-        </w:rPr>
-        <w:t xml:space="preserve"> Diagnosis - </w:t>
-      </w:r>
-      <w:proofErr w:type="spellStart"/>
-      <w:r>
-        <w:rPr>
-          <w:color w:val="292929"/>
-        </w:rPr>
-        <w:t>Combination</w:t>
-      </w:r>
-      <w:proofErr w:type="spellEnd"/>
-      <w:r>
-        <w:rPr>
-          <w:color w:val="292929"/>
-        </w:rPr>
-        <w:t xml:space="preserve"> </w:t>
-      </w:r>
-      <w:proofErr w:type="spellStart"/>
-      <w:r>
-        <w:rPr>
-          <w:color w:val="292929"/>
-        </w:rPr>
-        <w:t>of</w:t>
-      </w:r>
-      <w:proofErr w:type="spellEnd"/>
-      <w:r>
-        <w:rPr>
-          <w:color w:val="292929"/>
-        </w:rPr>
-        <w:t xml:space="preserve"> </w:t>
-      </w:r>
-      <w:proofErr w:type="spellStart"/>
-      <w:r>
-        <w:rPr>
-          <w:color w:val="292929"/>
-        </w:rPr>
-        <w:t>Magnetic</w:t>
-      </w:r>
-      <w:proofErr w:type="spellEnd"/>
-      <w:r>
-        <w:rPr>
-          <w:color w:val="292929"/>
-        </w:rPr>
-        <w:t xml:space="preserve"> </w:t>
-      </w:r>
-      <w:proofErr w:type="spellStart"/>
-      <w:r>
-        <w:rPr>
-          <w:color w:val="292929"/>
-        </w:rPr>
-        <w:t>Resonance</w:t>
-      </w:r>
-      <w:proofErr w:type="spellEnd"/>
-      <w:r>
-        <w:rPr>
-          <w:color w:val="292929"/>
-        </w:rPr>
-        <w:t xml:space="preserve"> </w:t>
-      </w:r>
-      <w:proofErr w:type="spellStart"/>
-      <w:r>
-        <w:rPr>
-          <w:color w:val="292929"/>
-        </w:rPr>
-        <w:t>Imaging</w:t>
-      </w:r>
-      <w:proofErr w:type="spellEnd"/>
-      <w:r>
-        <w:rPr>
-          <w:color w:val="292929"/>
-        </w:rPr>
-        <w:t xml:space="preserve"> and</w:t>
+        <w:t>Prostate Cancer Diagnosis - Combination of Magnetic Resonance Imaging and</w:t>
       </w:r>
       <w:r>
         <w:rPr>
@@ -7519,19 +7355,11 @@
         </w:rPr>
         <w:t xml:space="preserve"> </w:t>
       </w:r>
-      <w:proofErr w:type="spellStart"/>
       <w:r>
         <w:rPr>
           <w:color w:val="292929"/>
         </w:rPr>
-        <w:t>Biomarkers</w:t>
-      </w:r>
-      <w:proofErr w:type="spellEnd"/>
-      <w:r>
-        <w:rPr>
-          <w:color w:val="292929"/>
-        </w:rPr>
-        <w:t>) se originó a partir de un ensayo clínico realizado por el Hospital</w:t>
+        <w:t>Biomarkers) se originó a partir de un ensayo clínico realizado por el Hospital</w:t>
       </w:r>
       <w:r>
         <w:rPr>
@@ -8008,63 +7836,31 @@
         <w:t xml:space="preserve">este estudio </w:t>
       </w:r>
       <w:r>
-        <w:t>se enfoca en la creación de un sistema automatizado para la gradación del cáncer de próstata. Este sistema emplea el índice PI-RADS (</w:t>
+        <w:t xml:space="preserve">se enfoca en la creación de un sistema automatizado para la gradación del cáncer de próstata. Este sistema emplea el índice PI-RADS (Prostate Imaging </w:t>
       </w:r>
       <w:proofErr w:type="spellStart"/>
       <w:r>
-        <w:t>Prostate</w:t>
+        <w:t>Reporting</w:t>
       </w:r>
       <w:proofErr w:type="spellEnd"/>
       <w:r>
-        <w:t xml:space="preserve"> </w:t>
+        <w:t xml:space="preserve"> and Data </w:t>
       </w:r>
       <w:proofErr w:type="spellStart"/>
       <w:r>
-        <w:t>Imaging</w:t>
+        <w:t>System</w:t>
       </w:r>
       <w:proofErr w:type="spellEnd"/>
       <w:r>
-        <w:t xml:space="preserve"> </w:t>
+        <w:t xml:space="preserve">) junto con técnicas avanzadas de aprendizaje profundo para analizar imágenes de resonancia magnética. El objetivo principal del trabajo es mejorar la precisión y eficiencia en la gradación del cáncer de próstata, facilitando el diagnóstico y la toma de decisiones clínicas. El sistema desarrollado integra algoritmos de deep </w:t>
       </w:r>
       <w:proofErr w:type="spellStart"/>
       <w:r>
-        <w:t>Reporting</w:t>
+        <w:t>learning</w:t>
       </w:r>
       <w:proofErr w:type="spellEnd"/>
       <w:r>
-        <w:t xml:space="preserve"> and Data </w:t>
-      </w:r>
-      <w:proofErr w:type="spellStart"/>
-      <w:r>
-        <w:t>System</w:t>
-      </w:r>
-      <w:proofErr w:type="spellEnd"/>
-      <w:r>
-        <w:t xml:space="preserve">) junto con técnicas avanzadas de aprendizaje profundo para analizar imágenes de resonancia magnética. El objetivo principal del trabajo es mejorar la precisión y eficiencia en la gradación del cáncer de próstata, facilitando el diagnóstico y la toma de decisiones clínicas. El sistema desarrollado integra algoritmos de </w:t>
-      </w:r>
-      <w:proofErr w:type="spellStart"/>
-      <w:r>
-        <w:t>deep</w:t>
-      </w:r>
-      <w:proofErr w:type="spellEnd"/>
-      <w:r>
-        <w:t xml:space="preserve"> </w:t>
-      </w:r>
-      <w:proofErr w:type="spellStart"/>
-      <w:r>
-        <w:t>learning</w:t>
-      </w:r>
-      <w:proofErr w:type="spellEnd"/>
-      <w:r>
-        <w:t xml:space="preserve"> que permiten la extracción y análisis de características complejas de las imágenes médicas, proporcionando una evaluación detallada y objetiva del estado de la enfermedad. Los resultados del estudio demuestran que el uso de técnicas de </w:t>
-      </w:r>
-      <w:proofErr w:type="spellStart"/>
-      <w:r>
-        <w:t>deep</w:t>
-      </w:r>
-      <w:proofErr w:type="spellEnd"/>
-      <w:r>
-        <w:t xml:space="preserve"> </w:t>
+        <w:t xml:space="preserve"> que permiten la extracción y análisis de características complejas de las imágenes médicas, proporcionando una evaluación detallada y objetiva del estado de la enfermedad. Los resultados del estudio demuestran que el uso de técnicas de deep </w:t>
       </w:r>
       <w:proofErr w:type="spellStart"/>
       <w:r>
@@ -8093,15 +7889,7 @@
       </w:r>
       <w:r>
         <w:lastRenderedPageBreak/>
-        <w:t xml:space="preserve">para apoyar el trabajo de los patólogos, proporcionando diagnósticos más rápidos y precisos. Además, la investigación resalta el potencial de las técnicas de </w:t>
-      </w:r>
-      <w:proofErr w:type="spellStart"/>
-      <w:r>
-        <w:t>deep</w:t>
-      </w:r>
-      <w:proofErr w:type="spellEnd"/>
-      <w:r>
-        <w:t xml:space="preserve"> </w:t>
+        <w:t xml:space="preserve">para apoyar el trabajo de los patólogos, proporcionando diagnósticos más rápidos y precisos. Además, la investigación resalta el potencial de las técnicas de deep </w:t>
       </w:r>
       <w:proofErr w:type="spellStart"/>
       <w:r>
@@ -8137,15 +7925,7 @@
       </w:r>
       <w:proofErr w:type="spellEnd"/>
       <w:r>
-        <w:t xml:space="preserve"> </w:t>
-      </w:r>
-      <w:proofErr w:type="spellStart"/>
-      <w:r>
-        <w:t>Cancer</w:t>
-      </w:r>
-      <w:proofErr w:type="spellEnd"/>
-      <w:r>
-        <w:t xml:space="preserve"> </w:t>
+        <w:t xml:space="preserve"> Cancer </w:t>
       </w:r>
       <w:proofErr w:type="spellStart"/>
       <w:r>
@@ -8222,37 +8002,27 @@
         <w:pStyle w:val="EstiloAPA7MAEDICIN"/>
       </w:pPr>
       <w:r>
-        <w:t xml:space="preserve">Actualmente, el cáncer de próstata es una enfermedad de importancia en la salud pública, ya que es la neoplasia con mayor frecuencia en hombres alrededor del mundo y representa la segunda causa de muerte por cáncer en esta población, seguida del cáncer de pulmón y de colon. De acuerdo con la Organización Mundial de la Salud (OMS), se estima que las tasas de esta neoplasia son más altas en países industrializados. El Global </w:t>
+        <w:t xml:space="preserve">Actualmente, el cáncer de próstata es una enfermedad de importancia en la salud pública, ya que es la neoplasia con mayor frecuencia en hombres alrededor del mundo y representa la segunda causa de muerte por cáncer en esta población, seguida del cáncer de pulmón y de colon. De acuerdo con la Organización Mundial de la Salud (OMS), se estima que las tasas de esta neoplasia son más altas en países industrializados. El Global Cancer </w:t>
       </w:r>
       <w:proofErr w:type="spellStart"/>
       <w:r>
-        <w:t>Cancer</w:t>
+        <w:t>Observatory</w:t>
       </w:r>
       <w:proofErr w:type="spellEnd"/>
       <w:r>
-        <w:t xml:space="preserve"> </w:t>
+        <w:t xml:space="preserve"> (GLOBOCAN) reportó para el año 2018 1.3 millones de nuevos casos de cáncer de próstata y 359 mil defunciones asociadas en todo el mundo. Su pico máximo es después de los 65 años, y su incidencia se ha incrementado en los últimos años debido a la mejoría en técnicas diagnósticas. Conforme avanza la edad, la incidencia aumenta en forma significativa, con evidencia histológica en 34% de los hombres en la quinta década de la vida y en 70% a los 80 años. Algunos pacientes tienen una alta supervivencia, incluso después de que se presentan las metástasis.</w:t>
+      </w:r>
+      <w:r>
+        <w:t xml:space="preserve"> </w:t>
+      </w:r>
+      <w:r>
+        <w:t xml:space="preserve">Algunos de los factores de riesgo más importantes son la edad, raza y genética. Un alto porcentaje de pacientes acuden a la consulta con el especialista cuando la enfermedad se encuentra en un </w:t>
       </w:r>
       <w:proofErr w:type="spellStart"/>
       <w:r>
-        <w:t>Observatory</w:t>
+        <w:t>estadío</w:t>
       </w:r>
       <w:proofErr w:type="spellEnd"/>
-      <w:r>
-        <w:t xml:space="preserve"> (GLOBOCAN) reportó para el año 2018 1.3 millones de nuevos casos de cáncer de próstata y 359 mil defunciones asociadas en todo el mundo. Su pico máximo es después de los 65 años, y su incidencia se ha incrementado en los últimos años debido a la mejoría en técnicas diagnósticas. Conforme avanza la edad, la incidencia aumenta en forma significativa, con evidencia histológica en 34% de los hombres en la quinta década de la vida y en 70% a los 80 años. Algunos pacientes tienen una alta supervivencia, incluso después de que se presentan las metástasis.</w:t>
-      </w:r>
-      <w:r>
-        <w:t xml:space="preserve"> </w:t>
-      </w:r>
-      <w:r>
-        <w:t xml:space="preserve">Algunos de los factores de riesgo más importantes son la edad, raza y genética. Un alto porcentaje de pacientes acuden a la consulta con el especialista cuando la enfermedad se encuentra en un </w:t>
-      </w:r>
-      <w:proofErr w:type="spellStart"/>
-      <w:proofErr w:type="gramStart"/>
-      <w:r>
-        <w:t>estadío</w:t>
-      </w:r>
-      <w:proofErr w:type="spellEnd"/>
-      <w:proofErr w:type="gramEnd"/>
       <w:r>
         <w:t xml:space="preserve"> clínico localmente avanzado o avanzado, siendo un problema de salud y económico por el alto costo que origina en el tratamiento.</w:t>
       </w:r>
@@ -10426,23 +10196,7 @@
         <w:pStyle w:val="EstiloAPA7MAEDICIN"/>
       </w:pPr>
       <w:r>
-        <w:t>Los algoritmos de Deep Learning realizan una tarea repetitiva que ayuda a mejorar de manera gradual el resultado a través de ‘’</w:t>
-      </w:r>
-      <w:proofErr w:type="spellStart"/>
-      <w:r>
-        <w:t>deep</w:t>
-      </w:r>
-      <w:proofErr w:type="spellEnd"/>
-      <w:r>
-        <w:t xml:space="preserve"> </w:t>
-      </w:r>
-      <w:proofErr w:type="spellStart"/>
-      <w:r>
-        <w:t>layers</w:t>
-      </w:r>
-      <w:proofErr w:type="spellEnd"/>
-      <w:r>
-        <w:t xml:space="preserve">’’ lo que permite el aprendizaje progresivo. Este proceso forma parte de una familia más amplia de métodos de machine Learning basados en redes neuronales </w:t>
+        <w:t xml:space="preserve">Los algoritmos de Deep Learning realizan una tarea repetitiva que ayuda a mejorar de manera gradual el resultado a través de ‘’deep layers’’ lo que permite el aprendizaje progresivo. Este proceso forma parte de una familia más amplia de métodos de machine Learning basados en redes neuronales </w:t>
       </w:r>
       <w:sdt>
         <w:sdtPr>
@@ -11309,13 +11063,8 @@
         </w:rPr>
         <w:t xml:space="preserve"> </w:t>
       </w:r>
-      <w:proofErr w:type="spellStart"/>
-      <w:r>
-        <w:t>Graph</w:t>
-      </w:r>
-      <w:proofErr w:type="spellEnd"/>
-      <w:r>
-        <w:t>,</w:t>
+      <w:r>
+        <w:t>Graph,</w:t>
       </w:r>
       <w:r>
         <w:rPr>
@@ -12838,43 +12587,11 @@
         <w:pStyle w:val="EstiloAPA7MAEDICIN"/>
       </w:pPr>
       <w:r>
-        <w:t xml:space="preserve">Quispe, (2020) esta arquitectura está constituida de 13 capas convolucionales. Cada grupo es seguido de una capa de </w:t>
-      </w:r>
-      <w:proofErr w:type="spellStart"/>
-      <w:r>
-        <w:t>max</w:t>
-      </w:r>
-      <w:proofErr w:type="spellEnd"/>
-      <w:r>
-        <w:t xml:space="preserve"> </w:t>
-      </w:r>
-      <w:proofErr w:type="spellStart"/>
-      <w:r>
-        <w:t>pooling</w:t>
-      </w:r>
-      <w:proofErr w:type="spellEnd"/>
-      <w:r>
-        <w:t xml:space="preserve">. A estas le siguen 3 capas totalmente conectadas, de ahí su </w:t>
+        <w:t xml:space="preserve">Quispe, (2020) esta arquitectura está constituida de 13 capas convolucionales. Cada grupo es seguido de una capa de max pooling. A estas le siguen 3 capas totalmente conectadas, de ahí su </w:t>
       </w:r>
       <w:r>
         <w:lastRenderedPageBreak/>
-        <w:t xml:space="preserve">nombre incluye 16, y finalmente un clasificador </w:t>
-      </w:r>
-      <w:proofErr w:type="spellStart"/>
-      <w:r>
-        <w:t>softmax</w:t>
-      </w:r>
-      <w:proofErr w:type="spellEnd"/>
-      <w:r>
-        <w:t xml:space="preserve">. Esta red se caracteriza por contar con varios parámetros para entrenar, lo que puede hacer que su entrenamiento dure más que el resto de las redes. Asimismo, tiene la ventaja de contar con pesos pre entrenados disponibles del dataset de </w:t>
-      </w:r>
-      <w:proofErr w:type="spellStart"/>
-      <w:r>
-        <w:t>Imagenet</w:t>
-      </w:r>
-      <w:proofErr w:type="spellEnd"/>
-      <w:r>
-        <w:t>, que podrían ser utilizados para inicializar el entrenamiento de la red propuesta como comenta</w:t>
+        <w:t>nombre incluye 16, y finalmente un clasificador softmax. Esta red se caracteriza por contar con varios parámetros para entrenar, lo que puede hacer que su entrenamiento dure más que el resto de las redes. Asimismo, tiene la ventaja de contar con pesos pre entrenados disponibles del dataset de Imagenet, que podrían ser utilizados para inicializar el entrenamiento de la red propuesta como comenta</w:t>
       </w:r>
       <w:r>
         <w:t>.</w:t>
@@ -13762,31 +13479,7 @@
         <w:pStyle w:val="EstiloAPA7MAEDICIN"/>
       </w:pPr>
       <w:r>
-        <w:t xml:space="preserve">Utiliza una estructura alterna de múltiples capas convolucionales y capas de activación no lineales, que es mejor que una sola convolución. La estructura de capas puede extraer mejor las características de la imagen, usar </w:t>
-      </w:r>
-      <w:proofErr w:type="spellStart"/>
-      <w:r>
-        <w:t>Maxpooling</w:t>
-      </w:r>
-      <w:proofErr w:type="spellEnd"/>
-      <w:r>
-        <w:t xml:space="preserve"> para reducir la resolución y modificar la unidad lineal (</w:t>
-      </w:r>
-      <w:proofErr w:type="spellStart"/>
-      <w:r>
-        <w:t>ReLU</w:t>
-      </w:r>
-      <w:proofErr w:type="spellEnd"/>
-      <w:r>
-        <w:t xml:space="preserve">) como función de activación, es decir, seleccione el valor más grande en el área de la imagen como valor conjunto del área. La capa de reducción de resolución se utiliza principalmente para mejorar la capacidad </w:t>
-      </w:r>
-      <w:proofErr w:type="spellStart"/>
-      <w:r>
-        <w:t>anti-distorsión</w:t>
-      </w:r>
-      <w:proofErr w:type="spellEnd"/>
-      <w:r>
-        <w:t xml:space="preserve"> de la red a la imagen, manteniendo las características principales de la muestra y reduciendo el número de parámetros.</w:t>
+        <w:t>Utiliza una estructura alterna de múltiples capas convolucionales y capas de activación no lineales, que es mejor que una sola convolución. La estructura de capas puede extraer mejor las características de la imagen, usar Maxpooling para reducir la resolución y modificar la unidad lineal (ReLU) como función de activación, es decir, seleccione el valor más grande en el área de la imagen como valor conjunto del área. La capa de reducción de resolución se utiliza principalmente para mejorar la capacidad anti-distorsión de la red a la imagen, manteniendo las características principales de la muestra y reduciendo el número de parámetros.</w:t>
       </w:r>
     </w:p>
     <w:p/>
@@ -14153,6 +13846,10 @@
     <w:p/>
     <w:p/>
     <w:p/>
+    <w:p/>
+    <w:p/>
+    <w:p/>
+    <w:p/>
     <w:p>
       <w:pPr>
         <w:pStyle w:val="Ttulo1"/>
@@ -14162,6 +13859,7 @@
       <w:bookmarkStart w:id="38" w:name="_Toc170678970"/>
       <w:bookmarkStart w:id="39" w:name="_Toc170941610"/>
       <w:r>
+        <w:lastRenderedPageBreak/>
         <w:t>DISEÑO</w:t>
       </w:r>
       <w:r>
@@ -14231,7 +13929,6 @@
         </w:numPr>
       </w:pPr>
       <w:r>
-        <w:lastRenderedPageBreak/>
         <w:t>Cuantitativa o cualitativa: Cuantitativa</w:t>
       </w:r>
     </w:p>
@@ -14957,7 +14654,6 @@
         </w:numPr>
       </w:pPr>
       <w:r>
-        <w:lastRenderedPageBreak/>
         <w:t>Verdaderos Negativos (TN): cuando la clase real del punto de datos fue 0 (Falso) y el pronosticado también es 0 (Falso).</w:t>
       </w:r>
     </w:p>
@@ -15075,11 +14771,9 @@
         </w:rPr>
         <w:t xml:space="preserve"> </w:t>
       </w:r>
-      <w:proofErr w:type="spellStart"/>
       <w:r>
         <w:t>accuracy</w:t>
       </w:r>
-      <w:proofErr w:type="spellEnd"/>
       <w:r>
         <w:rPr>
           <w:spacing w:val="-10"/>
@@ -15509,11 +15203,9 @@
         </w:rPr>
         <w:t xml:space="preserve"> </w:t>
       </w:r>
-      <w:proofErr w:type="spellStart"/>
       <w:r>
         <w:t>recall</w:t>
       </w:r>
-      <w:proofErr w:type="spellEnd"/>
       <w:r>
         <w:rPr>
           <w:spacing w:val="1"/>
@@ -15660,21 +15352,7 @@
         <w:rPr>
           <w:spacing w:val="-1"/>
         </w:rPr>
-        <w:t>(</w:t>
-      </w:r>
-      <w:proofErr w:type="spellStart"/>
-      <w:r>
-        <w:rPr>
-          <w:spacing w:val="-1"/>
-        </w:rPr>
-        <w:t>Especificity</w:t>
-      </w:r>
-      <w:proofErr w:type="spellEnd"/>
-      <w:r>
-        <w:rPr>
-          <w:spacing w:val="-1"/>
-        </w:rPr>
-        <w:t>).</w:t>
+        <w:t>(Especificity).</w:t>
       </w:r>
       <w:r>
         <w:rPr>
@@ -15764,6 +15442,7 @@
         <w:t xml:space="preserve"> </w:t>
       </w:r>
       <w:r>
+        <w:lastRenderedPageBreak/>
         <w:t>prueba</w:t>
       </w:r>
       <w:r>
@@ -16269,7 +15948,11 @@
         <w:pStyle w:val="EstiloAPA7MAEDICIN"/>
       </w:pPr>
       <w:r>
-        <w:t>Se tomarán en cuenta 5 estratos cada uno de ellos definidos por la clasificación de Gleason de los cuáles los grupos de grado 1 (células bien diferenciadas), grupo 2 (moderadamente diferenciadas) y grado 3, 4 ,5 (poco diferenciadas).</w:t>
+        <w:t xml:space="preserve">Se tomarán en cuenta 5 estratos cada uno de ellos definidos por la clasificación de Gleason </w:t>
+      </w:r>
+      <w:r>
+        <w:lastRenderedPageBreak/>
+        <w:t>de los cuáles los grupos de grado 1 (células bien diferenciadas), grupo 2 (moderadamente diferenciadas) y grado 3, 4 ,5 (poco diferenciadas).</w:t>
       </w:r>
     </w:p>
     <w:p/>
@@ -16691,27 +16374,7 @@
         <w:pStyle w:val="EstiloAPA7MAEDICIN"/>
       </w:pPr>
       <w:r>
-        <w:t xml:space="preserve">Los materiales que se utilizarán son 2 computadoras portátiles; una </w:t>
-      </w:r>
-      <w:proofErr w:type="spellStart"/>
-      <w:r>
-        <w:t>core</w:t>
-      </w:r>
-      <w:proofErr w:type="spellEnd"/>
-      <w:r>
-        <w:t xml:space="preserve"> i7 3.20 GHz, 16 GB RAM y una </w:t>
-      </w:r>
-      <w:proofErr w:type="spellStart"/>
-      <w:r>
-        <w:t>core</w:t>
-      </w:r>
-      <w:proofErr w:type="spellEnd"/>
-      <w:r>
-        <w:t xml:space="preserve"> i7 2.80 GHz, 16 GB RAM respectivamente utilizando Python como lenguaje </w:t>
-      </w:r>
-      <w:r>
-        <w:lastRenderedPageBreak/>
-        <w:t>de programación con el framework Django.</w:t>
+        <w:t>Los materiales que se utilizarán son 2 computadoras portátiles; una core i7 3.20 GHz, 16 GB RAM y una core i7 2.80 GHz, 16 GB RAM respectivamente utilizando Python como lenguaje de programación con el framework Django.</w:t>
       </w:r>
     </w:p>
     <w:p>
@@ -16771,6 +16434,7 @@
       <w:bookmarkStart w:id="59" w:name="_Toc170678975"/>
       <w:bookmarkStart w:id="60" w:name="_Toc170941615"/>
       <w:r>
+        <w:lastRenderedPageBreak/>
         <w:t>RESULTADOS</w:t>
       </w:r>
       <w:bookmarkEnd w:id="57"/>
@@ -16820,7 +16484,6 @@
           <w:iCs/>
           <w:lang w:val="es-PE"/>
         </w:rPr>
-        <w:lastRenderedPageBreak/>
         <w:t>Descripción del conjunto de datos SICAPv2</w:t>
       </w:r>
       <w:bookmarkEnd w:id="64"/>
@@ -16912,15 +16575,7 @@
         <w:t>El conjunto de imágenes</w:t>
       </w:r>
       <w:r>
-        <w:t xml:space="preserve"> está dividido en 2 carpetas llamadas </w:t>
-      </w:r>
-      <w:proofErr w:type="spellStart"/>
-      <w:r>
-        <w:t>train</w:t>
-      </w:r>
-      <w:proofErr w:type="spellEnd"/>
-      <w:r>
-        <w:t xml:space="preserve"> y val.</w:t>
+        <w:t xml:space="preserve"> está dividido en 2 carpetas llamadas train y val.</w:t>
       </w:r>
       <w:r>
         <w:t xml:space="preserve"> </w:t>
@@ -17075,23 +16730,7 @@
                 <w:rFonts w:ascii="Calibri" w:eastAsia="Times New Roman" w:hAnsi="Calibri" w:cs="Calibri"/>
                 <w:lang w:val="es-PE" w:eastAsia="es-PE"/>
               </w:rPr>
-              <w:t>Entrenamiento(</w:t>
-            </w:r>
-            <w:proofErr w:type="spellStart"/>
-            <w:r>
-              <w:rPr>
-                <w:rFonts w:ascii="Calibri" w:eastAsia="Times New Roman" w:hAnsi="Calibri" w:cs="Calibri"/>
-                <w:lang w:val="es-PE" w:eastAsia="es-PE"/>
-              </w:rPr>
-              <w:t>train</w:t>
-            </w:r>
-            <w:proofErr w:type="spellEnd"/>
-            <w:r>
-              <w:rPr>
-                <w:rFonts w:ascii="Calibri" w:eastAsia="Times New Roman" w:hAnsi="Calibri" w:cs="Calibri"/>
-                <w:lang w:val="es-PE" w:eastAsia="es-PE"/>
-              </w:rPr>
-              <w:t>)</w:t>
+              <w:t>Entrenamiento(train)</w:t>
             </w:r>
           </w:p>
         </w:tc>
@@ -17214,7 +16853,6 @@
                 <w:lang w:val="es-PE" w:eastAsia="es-PE"/>
               </w:rPr>
             </w:pPr>
-            <w:proofErr w:type="spellStart"/>
             <w:r>
               <w:rPr>
                 <w:rFonts w:ascii="Calibri" w:eastAsia="Times New Roman" w:hAnsi="Calibri" w:cs="Calibri"/>
@@ -17222,7 +16860,6 @@
               </w:rPr>
               <w:t>ConCancer</w:t>
             </w:r>
-            <w:proofErr w:type="spellEnd"/>
           </w:p>
         </w:tc>
         <w:tc>
@@ -17364,7 +17001,6 @@
                 <w:lang w:val="es-PE" w:eastAsia="es-PE"/>
               </w:rPr>
             </w:pPr>
-            <w:proofErr w:type="spellStart"/>
             <w:r>
               <w:rPr>
                 <w:rFonts w:ascii="Calibri" w:eastAsia="Times New Roman" w:hAnsi="Calibri" w:cs="Calibri"/>
@@ -17372,7 +17008,6 @@
               </w:rPr>
               <w:t>SinCancer</w:t>
             </w:r>
-            <w:proofErr w:type="spellEnd"/>
           </w:p>
         </w:tc>
         <w:tc>
@@ -17526,6 +17161,7 @@
         <w:pStyle w:val="EstiloAPA7MAEDICIN"/>
       </w:pPr>
       <w:r>
+        <w:lastRenderedPageBreak/>
         <w:t>Las características principales de</w:t>
       </w:r>
       <w:r>
@@ -17546,11 +17182,7 @@
       </w:r>
       <w:proofErr w:type="spellEnd"/>
       <w:r>
-        <w:t xml:space="preserve"> (píxeles por pulgada), y una profundidad </w:t>
-      </w:r>
-      <w:r>
-        <w:lastRenderedPageBreak/>
-        <w:t>de color de 24 bits. Estos datos indican que la imagen tiene una resolución moderada y una profundidad de color estándar</w:t>
+        <w:t xml:space="preserve"> (píxeles por pulgada), y una profundidad de color de 24 bits. Estos datos indican que la imagen tiene una resolución moderada y una profundidad de color estándar</w:t>
       </w:r>
       <w:r>
         <w:t>.</w:t>
@@ -17755,6 +17387,7 @@
           <w:sz w:val="24"/>
           <w:szCs w:val="24"/>
         </w:rPr>
+        <w:lastRenderedPageBreak/>
         <w:t xml:space="preserve">Figura </w:t>
       </w:r>
       <w:r>
@@ -17791,7 +17424,6 @@
         <w:rPr>
           <w:noProof/>
         </w:rPr>
-        <w:lastRenderedPageBreak/>
         <w:drawing>
           <wp:inline distT="0" distB="0" distL="0" distR="0" wp14:anchorId="7E3E81C5" wp14:editId="0CDE56DC">
             <wp:extent cx="6073140" cy="1385626"/>
@@ -18054,6 +17686,7 @@
         <w:pStyle w:val="Ttulo2"/>
       </w:pPr>
       <w:r>
+        <w:lastRenderedPageBreak/>
         <w:t xml:space="preserve"> </w:t>
       </w:r>
       <w:bookmarkStart w:id="67" w:name="_Toc170331793"/>
@@ -18072,7 +17705,6 @@
         <w:pStyle w:val="EstiloAPA7MAEDICIN"/>
       </w:pPr>
       <w:r>
-        <w:lastRenderedPageBreak/>
         <w:t xml:space="preserve">Los datos procesados contienen una gran variedad de imágenes de estudios de cáncer de próstata para la detección de dicha enfermedad. </w:t>
       </w:r>
     </w:p>
@@ -18107,23 +17739,7 @@
         <w:pStyle w:val="EstiloAPA7MAEDICIN"/>
       </w:pPr>
       <w:r>
-        <w:t>Primero, se define la ruta donde se encuentran las imágenes de entrenamiento y las categorías que se van a clasificar: "</w:t>
-      </w:r>
-      <w:proofErr w:type="spellStart"/>
-      <w:r>
-        <w:t>ConCancer</w:t>
-      </w:r>
-      <w:proofErr w:type="spellEnd"/>
-      <w:r>
-        <w:t>" y "</w:t>
-      </w:r>
-      <w:proofErr w:type="spellStart"/>
-      <w:r>
-        <w:t>SinCancer</w:t>
-      </w:r>
-      <w:proofErr w:type="spellEnd"/>
-      <w:r>
-        <w:t>". Además, se establece el tamaño del lote (</w:t>
+        <w:t>Primero, se define la ruta donde se encuentran las imágenes de entrenamiento y las categorías que se van a clasificar: "ConCancer" y "SinCancer". Además, se establece el tamaño del lote (</w:t>
       </w:r>
       <w:proofErr w:type="spellStart"/>
       <w:r>
@@ -18282,47 +17898,7 @@
           <w:szCs w:val="24"/>
           <w:lang w:eastAsia="es-ES"/>
         </w:rPr>
-        <w:t>Se almacena la imagen redimensionada y su etiqueta (0 para "</w:t>
-      </w:r>
-      <w:proofErr w:type="spellStart"/>
-      <w:r>
-        <w:rPr>
-          <w:rFonts w:eastAsia="Times New Roman" w:cs="Times New Roman"/>
-          <w:sz w:val="24"/>
-          <w:szCs w:val="24"/>
-          <w:lang w:eastAsia="es-ES"/>
-        </w:rPr>
-        <w:t>ConCancer</w:t>
-      </w:r>
-      <w:proofErr w:type="spellEnd"/>
-      <w:r>
-        <w:rPr>
-          <w:rFonts w:eastAsia="Times New Roman" w:cs="Times New Roman"/>
-          <w:sz w:val="24"/>
-          <w:szCs w:val="24"/>
-          <w:lang w:eastAsia="es-ES"/>
-        </w:rPr>
-        <w:t>" y 1 para "</w:t>
-      </w:r>
-      <w:proofErr w:type="spellStart"/>
-      <w:r>
-        <w:rPr>
-          <w:rFonts w:eastAsia="Times New Roman" w:cs="Times New Roman"/>
-          <w:sz w:val="24"/>
-          <w:szCs w:val="24"/>
-          <w:lang w:eastAsia="es-ES"/>
-        </w:rPr>
-        <w:t>SinCancer</w:t>
-      </w:r>
-      <w:proofErr w:type="spellEnd"/>
-      <w:r>
-        <w:rPr>
-          <w:rFonts w:eastAsia="Times New Roman" w:cs="Times New Roman"/>
-          <w:sz w:val="24"/>
-          <w:szCs w:val="24"/>
-          <w:lang w:eastAsia="es-ES"/>
-        </w:rPr>
-        <w:t>") en la lista.</w:t>
+        <w:t>Se almacena la imagen redimensionada y su etiqueta (0 para "ConCancer" y 1 para "SinCancer") en la lista.</w:t>
       </w:r>
     </w:p>
     <w:p>
@@ -18346,6 +17922,7 @@
           <w:szCs w:val="24"/>
           <w:lang w:eastAsia="es-ES"/>
         </w:rPr>
+        <w:lastRenderedPageBreak/>
         <w:t>Esta función se ejecuta para cargar y procesar todas las imágenes del conjunto de datos.</w:t>
       </w:r>
     </w:p>
@@ -18370,7 +17947,6 @@
           <w:szCs w:val="24"/>
           <w:lang w:eastAsia="es-ES"/>
         </w:rPr>
-        <w:lastRenderedPageBreak/>
         <w:t>Luego de procesar las imágenes, se le asignaron las etiquetas correspondientes como se ve en las siguientes imágenes:</w:t>
       </w:r>
     </w:p>
@@ -18746,7 +18322,7 @@
               </wp:anchor>
             </w:drawing>
           </mc:Choice>
-          <mc:Fallback>
+          <mc:Fallback xmlns:w16du="http://schemas.microsoft.com/office/word/2023/wordml/word16du">
             <w:pict>
               <v:shapetype w14:anchorId="6471EB87" id="_x0000_t13" coordsize="21600,21600" o:spt="13" adj="16200,5400" path="m@0,l@0@1,0@1,0@2@0@2@0,21600,21600,10800xe">
                 <v:stroke joinstyle="miter"/>
@@ -19016,6 +18592,7 @@
           <w:sz w:val="24"/>
           <w:szCs w:val="24"/>
         </w:rPr>
+        <w:lastRenderedPageBreak/>
         <w:t xml:space="preserve">Figura </w:t>
       </w:r>
       <w:r>
@@ -19103,7 +18680,6 @@
           <w:szCs w:val="20"/>
           <w:lang w:eastAsia="es-ES"/>
         </w:rPr>
-        <w:lastRenderedPageBreak/>
         <w:t xml:space="preserve">   </w:t>
       </w:r>
       <w:r>
@@ -19366,7 +18942,7 @@
               </wp:anchor>
             </w:drawing>
           </mc:Choice>
-          <mc:Fallback>
+          <mc:Fallback xmlns:w16du="http://schemas.microsoft.com/office/word/2023/wordml/word16du">
             <w:pict>
               <v:shape w14:anchorId="390212DD" id="Flecha: a la derecha 1" o:spid="_x0000_s1026" type="#_x0000_t13" style="position:absolute;margin-left:0;margin-top:10.1pt;width:62.6pt;height:38.8pt;z-index:251671552;visibility:visible;mso-wrap-style:square;mso-width-percent:0;mso-height-percent:0;mso-wrap-distance-left:9pt;mso-wrap-distance-top:0;mso-wrap-distance-right:9pt;mso-wrap-distance-bottom:0;mso-position-horizontal:center;mso-position-horizontal-relative:margin;mso-position-vertical:absolute;mso-position-vertical-relative:text;mso-width-percent:0;mso-height-percent:0;mso-width-relative:margin;mso-height-relative:margin;v-text-anchor:middle" o:gfxdata="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" adj="14904" fillcolor="#4472c4 [3204]" stroked="f" strokeweight="1pt">
                 <w10:wrap anchorx="margin"/>
@@ -19446,23 +19022,7 @@
         <w:pStyle w:val="EstiloAPA7MAEDICIN"/>
       </w:pPr>
       <w:r>
-        <w:t>En el procesamiento la imagen original no es redimensionada ya que el parámetro inicial es de 512x512 y se posterior a ello se procede a clasificar las imágenes con una etiqueta ya sea “</w:t>
-      </w:r>
-      <w:proofErr w:type="spellStart"/>
-      <w:r>
-        <w:t>SinCancer</w:t>
-      </w:r>
-      <w:proofErr w:type="spellEnd"/>
-      <w:r>
-        <w:t>” o “</w:t>
-      </w:r>
-      <w:proofErr w:type="spellStart"/>
-      <w:r>
-        <w:t>ConCancer</w:t>
-      </w:r>
-      <w:proofErr w:type="spellEnd"/>
-      <w:r>
-        <w:t>”.</w:t>
+        <w:t>En el procesamiento la imagen original no es redimensionada ya que el parámetro inicial es de 512x512 y se posterior a ello se procede a clasificar las imágenes con una etiqueta ya sea “SinCancer” o “ConCancer”.</w:t>
       </w:r>
     </w:p>
     <w:p/>
@@ -19491,15 +19051,7 @@
         <w:pStyle w:val="EstiloAPA7MAEDICIN"/>
       </w:pPr>
       <w:r>
-        <w:t xml:space="preserve">Se evaluaron 3 algoritmos de </w:t>
-      </w:r>
-      <w:proofErr w:type="spellStart"/>
-      <w:r>
-        <w:t>deep</w:t>
-      </w:r>
-      <w:proofErr w:type="spellEnd"/>
-      <w:r>
-        <w:t xml:space="preserve"> Learning que son VGG16, VGG19 y ResNet50 que se describen a continuación:</w:t>
+        <w:t>Se evaluaron 3 algoritmos de deep Learning que son VGG16, VGG19 y ResNet50 que se describen a continuación:</w:t>
       </w:r>
     </w:p>
     <w:p>
@@ -19556,35 +19108,14 @@
         <w:rPr>
           <w:lang w:val="es-PE"/>
         </w:rPr>
-        <w:t xml:space="preserve">A continuación, se muestran los resultados del siguiente modelo considerando los resultados finales de </w:t>
-      </w:r>
-      <w:proofErr w:type="spellStart"/>
-      <w:r>
-        <w:rPr>
-          <w:lang w:val="es-PE"/>
-        </w:rPr>
-        <w:t>loss</w:t>
-      </w:r>
-      <w:proofErr w:type="spellEnd"/>
-      <w:r>
-        <w:rPr>
-          <w:lang w:val="es-PE"/>
-        </w:rPr>
-        <w:t xml:space="preserve"> y </w:t>
-      </w:r>
-      <w:proofErr w:type="spellStart"/>
-      <w:r>
-        <w:rPr>
-          <w:lang w:val="es-PE"/>
-        </w:rPr>
-        <w:t>accuracy</w:t>
-      </w:r>
-      <w:proofErr w:type="spellEnd"/>
-      <w:r>
-        <w:rPr>
-          <w:lang w:val="es-PE"/>
-        </w:rPr>
-        <w:t xml:space="preserve"> respectivamente:</w:t>
+        <w:t xml:space="preserve">A continuación, se muestran los resultados del siguiente modelo considerando los </w:t>
+      </w:r>
+      <w:r>
+        <w:rPr>
+          <w:lang w:val="es-PE"/>
+        </w:rPr>
+        <w:lastRenderedPageBreak/>
+        <w:t>resultados finales de loss y accuracy respectivamente:</w:t>
       </w:r>
     </w:p>
     <w:p>
@@ -19664,7 +19195,6 @@
           <w:szCs w:val="24"/>
           <w:shd w:val="clear" w:color="auto" w:fill="FFFFFF"/>
         </w:rPr>
-        <w:lastRenderedPageBreak/>
         <w:t>Resultado modelo VGG-16</w:t>
       </w:r>
       <w:r>
@@ -19984,11 +19514,8 @@
         <w:pStyle w:val="EstiloAPA7MAEDICIN"/>
       </w:pPr>
       <w:r>
-        <w:t xml:space="preserve">Según los resultados luego de entrenar el modelo con el algoritmo VGG16 podemos observar la precisión de los datos de entrenamiento se mantiene durante las últimas épocas con un </w:t>
-      </w:r>
-      <w:r>
         <w:lastRenderedPageBreak/>
-        <w:t>resultado de 9</w:t>
+        <w:t>Según los resultados luego de entrenar el modelo con el algoritmo VGG16 podemos observar la precisión de los datos de entrenamiento se mantiene durante las últimas épocas con un resultado de 9</w:t>
       </w:r>
       <w:r>
         <w:t>8.32</w:t>
@@ -21228,14 +20755,12 @@
                 <w:lang w:val="es-PE"/>
               </w:rPr>
             </w:pPr>
-            <w:proofErr w:type="spellStart"/>
             <w:r>
               <w:rPr>
                 <w:lang w:val="es-PE"/>
               </w:rPr>
               <w:t>Loss</w:t>
             </w:r>
-            <w:proofErr w:type="spellEnd"/>
           </w:p>
         </w:tc>
       </w:tr>
@@ -21785,31 +21310,7 @@
         <w:pStyle w:val="EstiloAPA7MAEDICIN"/>
       </w:pPr>
       <w:r>
-        <w:t xml:space="preserve">La presente investigación se desarrolló en la plataforma Anaconda con un lenguaje de programación de Python en su versión 3.10 y </w:t>
-      </w:r>
-      <w:proofErr w:type="spellStart"/>
-      <w:r>
-        <w:t>TensorFlow</w:t>
-      </w:r>
-      <w:proofErr w:type="spellEnd"/>
-      <w:r>
-        <w:t xml:space="preserve"> en su versión de 2.10 Para el entrenamiento de este modelo se adquirió una laptop con un procesador Ryzen 7 13th Gen y una tarjeta gráfica </w:t>
-      </w:r>
-      <w:proofErr w:type="spellStart"/>
-      <w:r>
-        <w:t>Nvidia</w:t>
-      </w:r>
-      <w:proofErr w:type="spellEnd"/>
-      <w:r>
-        <w:t xml:space="preserve"> GeForce </w:t>
-      </w:r>
-      <w:proofErr w:type="spellStart"/>
-      <w:r>
-        <w:t>RTXStudio</w:t>
-      </w:r>
-      <w:proofErr w:type="spellEnd"/>
-      <w:r>
-        <w:t xml:space="preserve"> para el procesamiento de imágenes.</w:t>
+        <w:t>La presente investigación se desarrolló en la plataforma Anaconda con un lenguaje de programación de Python en su versión 3.10 y TensorFlow en su versión de 2.10 Para el entrenamiento de este modelo se adquirió una laptop con un procesador Ryzen 7 13th Gen y una tarjeta gráfica Nvidia GeForce RTXStudio para el procesamiento de imágenes.</w:t>
       </w:r>
     </w:p>
     <w:p>
@@ -22160,31 +21661,7 @@
         <w:pStyle w:val="EstiloAPA7MAEDICIN"/>
       </w:pPr>
       <w:r>
-        <w:t xml:space="preserve">El directorio data del proyecto se dividió en 2 subdirectorios los cuales son </w:t>
-      </w:r>
-      <w:proofErr w:type="spellStart"/>
-      <w:r>
-        <w:t>train</w:t>
-      </w:r>
-      <w:proofErr w:type="spellEnd"/>
-      <w:r>
-        <w:t xml:space="preserve"> (entrenamiento) el val (validación), tienen data de la clasificación de Gleason que determina si el paciente tiene cáncer de próstata, siendo subdivididas en carpetas que tienen los siguientes nombres: </w:t>
-      </w:r>
-      <w:proofErr w:type="spellStart"/>
-      <w:r>
-        <w:t>ConCancer</w:t>
-      </w:r>
-      <w:proofErr w:type="spellEnd"/>
-      <w:r>
-        <w:t xml:space="preserve"> y </w:t>
-      </w:r>
-      <w:proofErr w:type="spellStart"/>
-      <w:r>
-        <w:t>SinCancer</w:t>
-      </w:r>
-      <w:proofErr w:type="spellEnd"/>
-      <w:r>
-        <w:t>.</w:t>
+        <w:t>El directorio data del proyecto se dividió en 2 subdirectorios los cuales son train (entrenamiento) el val (validación), tienen data de la clasificación de Gleason que determina si el paciente tiene cáncer de próstata, siendo subdivididas en carpetas que tienen los siguientes nombres: ConCancer y SinCancer.</w:t>
       </w:r>
     </w:p>
     <w:p>
@@ -22329,15 +21806,7 @@
         <w:pStyle w:val="EstiloAPA7MAEDICIN"/>
       </w:pPr>
       <w:r>
-        <w:t xml:space="preserve">La base de datos utilizada fue </w:t>
-      </w:r>
-      <w:proofErr w:type="spellStart"/>
-      <w:r>
-        <w:t>Mysql</w:t>
-      </w:r>
-      <w:proofErr w:type="spellEnd"/>
-      <w:r>
-        <w:t>, para crear nuestras tablas lo hicimos desde Django con las migraciones al definir nuestros modelos se autogeneran como tablas en nuestra base de datos y esto hace que la creación no sea un proceso manual si no automático.</w:t>
+        <w:t>La base de datos utilizada fue Mysql, para crear nuestras tablas lo hicimos desde Django con las migraciones al definir nuestros modelos se autogeneran como tablas en nuestra base de datos y esto hace que la creación no sea un proceso manual si no automático.</w:t>
       </w:r>
     </w:p>
     <w:p>
@@ -22687,15 +22156,7 @@
       </w:r>
       <w:proofErr w:type="spellEnd"/>
       <w:r>
-        <w:t xml:space="preserve"> </w:t>
-      </w:r>
-      <w:proofErr w:type="spellStart"/>
-      <w:r>
-        <w:t>Authentication</w:t>
-      </w:r>
-      <w:proofErr w:type="spellEnd"/>
-      <w:r>
-        <w:t xml:space="preserve"> que nos proporcionó una solución completa y segura </w:t>
+        <w:t xml:space="preserve"> Authentication que nos proporcionó una solución completa y segura </w:t>
       </w:r>
       <w:r>
         <w:lastRenderedPageBreak/>
@@ -23863,15 +23324,7 @@
         <w:pStyle w:val="EstiloAPA7MAEDICIN"/>
       </w:pPr>
       <w:r>
-        <w:t xml:space="preserve">Para desarrollar el frontend de la aplicación utilizamos HTML, </w:t>
-      </w:r>
-      <w:proofErr w:type="spellStart"/>
-      <w:r>
-        <w:t>Css</w:t>
-      </w:r>
-      <w:proofErr w:type="spellEnd"/>
-      <w:r>
-        <w:t xml:space="preserve"> y JavaScript para integrarlo con el motor de plantillas de Django, tenemos las vistas de Login, Registro, Análisis, Resultado, Historial y Pacientes.</w:t>
+        <w:t>Para desarrollar el frontend de la aplicación utilizamos HTML, Css y JavaScript para integrarlo con el motor de plantillas de Django, tenemos las vistas de Login, Registro, Análisis, Resultado, Historial y Pacientes.</w:t>
       </w:r>
     </w:p>
     <w:p/>
@@ -24035,15 +23488,7 @@
         <w:pStyle w:val="EstiloAPA7MAEDICIN"/>
       </w:pPr>
       <w:r>
-        <w:t xml:space="preserve">Para la siguiente prueba se adjuntó una imagen extraída al azar del dataset en la opción “seleccionar archivo”, posterior a ello se digita el número de DNI de la persona que está realizando la consulta, la cual genera una búsqueda a través del API de </w:t>
-      </w:r>
-      <w:proofErr w:type="spellStart"/>
-      <w:r>
-        <w:t>reniec</w:t>
-      </w:r>
-      <w:proofErr w:type="spellEnd"/>
-      <w:r>
-        <w:t xml:space="preserve"> los datos personales del usuario:</w:t>
+        <w:t>Para la siguiente prueba se adjuntó una imagen extraída al azar del dataset en la opción “seleccionar archivo”, posterior a ello se digita el número de DNI de la persona que está realizando la consulta, la cual genera una búsqueda a través del API de reniec los datos personales del usuario:</w:t>
       </w:r>
     </w:p>
     <w:p/>
@@ -24744,15 +24189,7 @@
         <w:pStyle w:val="EstiloAPA7MAEDICIN"/>
       </w:pPr>
       <w:r>
-        <w:t xml:space="preserve">Primero, cargamos el modelo que había sido previamente entrenado. Luego, se preparó los datos de prueba, que son imágenes organizadas en carpetas según sus categorías (Sin Cáncer y Con Cáncer). Se utilizó la herramienta </w:t>
-      </w:r>
-      <w:proofErr w:type="spellStart"/>
-      <w:r>
-        <w:t>TensorFlow</w:t>
-      </w:r>
-      <w:proofErr w:type="spellEnd"/>
-      <w:r>
-        <w:t xml:space="preserve"> para cargar estas imágenes y agruparlas en lotes, lo que facilita su procesamiento.</w:t>
+        <w:t>Primero, cargamos el modelo que había sido previamente entrenado. Luego, se preparó los datos de prueba, que son imágenes organizadas en carpetas según sus categorías (Sin Cáncer y Con Cáncer). Se utilizó la herramienta TensorFlow para cargar estas imágenes y agruparlas en lotes, lo que facilita su procesamiento.</w:t>
       </w:r>
     </w:p>
     <w:p>
@@ -24791,15 +24228,7 @@
         <w:pStyle w:val="EstiloAPA7MAEDICIN"/>
       </w:pPr>
       <w:r>
-        <w:t xml:space="preserve">También se generó un informe detallado que muestra métricas como precisión, </w:t>
-      </w:r>
-      <w:proofErr w:type="spellStart"/>
-      <w:r>
-        <w:t>recall</w:t>
-      </w:r>
-      <w:proofErr w:type="spellEnd"/>
-      <w:r>
-        <w:t xml:space="preserve"> y F1-score para cada categoría. Estas métricas nos ayudan a entender el funcionamiento el modelo en general y en cada categoría específica.</w:t>
+        <w:t>También se generó un informe detallado que muestra métricas como precisión, recall y F1-score para cada categoría. Estas métricas nos ayudan a entender el funcionamiento el modelo en general y en cada categoría específica.</w:t>
       </w:r>
     </w:p>
     <w:p/>
@@ -26512,35 +25941,7 @@
         <w:rPr>
           <w:lang w:eastAsia="es-ES"/>
         </w:rPr>
-        <w:t>dos clases: '</w:t>
-      </w:r>
-      <w:proofErr w:type="spellStart"/>
-      <w:r>
-        <w:rPr>
-          <w:lang w:eastAsia="es-ES"/>
-        </w:rPr>
-        <w:t>ConCancer</w:t>
-      </w:r>
-      <w:proofErr w:type="spellEnd"/>
-      <w:r>
-        <w:rPr>
-          <w:lang w:eastAsia="es-ES"/>
-        </w:rPr>
-        <w:t>' y '</w:t>
-      </w:r>
-      <w:proofErr w:type="spellStart"/>
-      <w:r>
-        <w:rPr>
-          <w:lang w:eastAsia="es-ES"/>
-        </w:rPr>
-        <w:t>SinCancer</w:t>
-      </w:r>
-      <w:proofErr w:type="spellEnd"/>
-      <w:r>
-        <w:rPr>
-          <w:lang w:eastAsia="es-ES"/>
-        </w:rPr>
-        <w:t xml:space="preserve">'. </w:t>
+        <w:t xml:space="preserve">dos clases: 'ConCancer' y 'SinCancer'. </w:t>
       </w:r>
       <w:r>
         <w:rPr>
@@ -26587,31 +25988,84 @@
           <w:bCs/>
           <w:lang w:eastAsia="es-ES"/>
         </w:rPr>
-        <w:t>Clase '</w:t>
-      </w:r>
-      <w:proofErr w:type="spellStart"/>
+        <w:t>Clase 'ConCancer' (etiqueta real)</w:t>
+      </w:r>
+      <w:r>
+        <w:rPr>
+          <w:lang w:eastAsia="es-ES"/>
+        </w:rPr>
+        <w:t>:</w:t>
+      </w:r>
+    </w:p>
+    <w:p>
+      <w:pPr>
+        <w:pStyle w:val="EstiloAPA7MAEDICIN"/>
+        <w:rPr>
+          <w:lang w:eastAsia="es-ES"/>
+        </w:rPr>
+      </w:pPr>
+      <w:r>
+        <w:rPr>
+          <w:lang w:eastAsia="es-ES"/>
+        </w:rPr>
+        <w:t>Verdaderos Positivos (TP): 1433 (0.96)</w:t>
+      </w:r>
+    </w:p>
+    <w:p>
+      <w:pPr>
+        <w:pStyle w:val="EstiloAPA7MAEDICIN"/>
+        <w:rPr>
+          <w:lang w:eastAsia="es-ES"/>
+        </w:rPr>
+      </w:pPr>
+      <w:r>
+        <w:rPr>
+          <w:lang w:eastAsia="es-ES"/>
+        </w:rPr>
+        <w:t>Falsos Negativos (FN): 72 (0.10)</w:t>
+      </w:r>
+    </w:p>
+    <w:p>
+      <w:pPr>
+        <w:rPr>
+          <w:lang w:eastAsia="es-ES"/>
+        </w:rPr>
+      </w:pPr>
+    </w:p>
+    <w:p>
+      <w:pPr>
+        <w:pStyle w:val="EstiloAPA7MAEDICIN"/>
+        <w:rPr>
+          <w:lang w:eastAsia="es-ES"/>
+        </w:rPr>
+      </w:pPr>
       <w:r>
         <w:rPr>
           <w:b/>
           <w:bCs/>
           <w:lang w:eastAsia="es-ES"/>
         </w:rPr>
-        <w:t>ConCancer</w:t>
-      </w:r>
-      <w:proofErr w:type="spellEnd"/>
-      <w:r>
-        <w:rPr>
-          <w:b/>
-          <w:bCs/>
+        <w:t>Clase 'SinCancer' (etiqueta real)</w:t>
+      </w:r>
+      <w:r>
+        <w:rPr>
           <w:lang w:eastAsia="es-ES"/>
         </w:rPr>
-        <w:t>' (etiqueta real)</w:t>
-      </w:r>
-      <w:r>
+        <w:t>:</w:t>
+      </w:r>
+    </w:p>
+    <w:p>
+      <w:pPr>
+        <w:pStyle w:val="EstiloAPA7MAEDICIN"/>
         <w:rPr>
           <w:lang w:eastAsia="es-ES"/>
         </w:rPr>
-        <w:t>:</w:t>
+      </w:pPr>
+      <w:r>
+        <w:rPr>
+          <w:lang w:eastAsia="es-ES"/>
+        </w:rPr>
+        <w:t>Falsos Positivos (FP): 57 (0.04)</w:t>
       </w:r>
     </w:p>
     <w:p>
@@ -26625,7 +26079,7 @@
         <w:rPr>
           <w:lang w:eastAsia="es-ES"/>
         </w:rPr>
-        <w:t>Verdaderos Positivos (TP): 1433 (0.96)</w:t>
+        <w:t>Verdaderos Negativos (TN): 630 (0.90)</w:t>
       </w:r>
     </w:p>
     <w:p>
@@ -26639,110 +26093,7 @@
         <w:rPr>
           <w:lang w:eastAsia="es-ES"/>
         </w:rPr>
-        <w:t>Falsos Negativos (FN): 72 (0.10)</w:t>
-      </w:r>
-    </w:p>
-    <w:p>
-      <w:pPr>
-        <w:rPr>
-          <w:lang w:eastAsia="es-ES"/>
-        </w:rPr>
-      </w:pPr>
-    </w:p>
-    <w:p>
-      <w:pPr>
-        <w:pStyle w:val="EstiloAPA7MAEDICIN"/>
-        <w:rPr>
-          <w:lang w:eastAsia="es-ES"/>
-        </w:rPr>
-      </w:pPr>
-      <w:r>
-        <w:rPr>
-          <w:b/>
-          <w:bCs/>
-          <w:lang w:eastAsia="es-ES"/>
-        </w:rPr>
-        <w:t>Clase '</w:t>
-      </w:r>
-      <w:proofErr w:type="spellStart"/>
-      <w:r>
-        <w:rPr>
-          <w:b/>
-          <w:bCs/>
-          <w:lang w:eastAsia="es-ES"/>
-        </w:rPr>
-        <w:t>SinCancer</w:t>
-      </w:r>
-      <w:proofErr w:type="spellEnd"/>
-      <w:r>
-        <w:rPr>
-          <w:b/>
-          <w:bCs/>
-          <w:lang w:eastAsia="es-ES"/>
-        </w:rPr>
-        <w:t>' (etiqueta real)</w:t>
-      </w:r>
-      <w:r>
-        <w:rPr>
-          <w:lang w:eastAsia="es-ES"/>
-        </w:rPr>
-        <w:t>:</w:t>
-      </w:r>
-    </w:p>
-    <w:p>
-      <w:pPr>
-        <w:pStyle w:val="EstiloAPA7MAEDICIN"/>
-        <w:rPr>
-          <w:lang w:eastAsia="es-ES"/>
-        </w:rPr>
-      </w:pPr>
-      <w:r>
-        <w:rPr>
-          <w:lang w:eastAsia="es-ES"/>
-        </w:rPr>
-        <w:t>Falsos Positivos (FP): 57 (0.04)</w:t>
-      </w:r>
-    </w:p>
-    <w:p>
-      <w:pPr>
-        <w:pStyle w:val="EstiloAPA7MAEDICIN"/>
-        <w:rPr>
-          <w:lang w:eastAsia="es-ES"/>
-        </w:rPr>
-      </w:pPr>
-      <w:r>
-        <w:rPr>
-          <w:lang w:eastAsia="es-ES"/>
-        </w:rPr>
-        <w:t>Verdaderos Negativos (TN): 630 (0.90)</w:t>
-      </w:r>
-    </w:p>
-    <w:p>
-      <w:pPr>
-        <w:pStyle w:val="EstiloAPA7MAEDICIN"/>
-        <w:rPr>
-          <w:lang w:eastAsia="es-ES"/>
-        </w:rPr>
-      </w:pPr>
-      <w:r>
-        <w:rPr>
-          <w:lang w:eastAsia="es-ES"/>
-        </w:rPr>
-        <w:t>Los valores entre paréntesis representan la proporción de las predicciones respecto al total de predicciones para cada clase. Por ejemplo, 0.96 indica que el 96% de las predicciones para '</w:t>
-      </w:r>
-      <w:proofErr w:type="spellStart"/>
-      <w:r>
-        <w:rPr>
-          <w:lang w:eastAsia="es-ES"/>
-        </w:rPr>
-        <w:t>ConCancer</w:t>
-      </w:r>
-      <w:proofErr w:type="spellEnd"/>
-      <w:r>
-        <w:rPr>
-          <w:lang w:eastAsia="es-ES"/>
-        </w:rPr>
-        <w:t>' son correcta</w:t>
+        <w:t>Los valores entre paréntesis representan la proporción de las predicciones respecto al total de predicciones para cada clase. Por ejemplo, 0.96 indica que el 96% de las predicciones para 'ConCancer' son correcta</w:t>
       </w:r>
       <w:r>
         <w:rPr>
@@ -27623,31 +26974,7 @@
         <w:pStyle w:val="EstiloAPA7MAEDICIN"/>
       </w:pPr>
       <w:r>
-        <w:t xml:space="preserve">Forero Cuellar (2019) utilizó el software "Orange Data </w:t>
-      </w:r>
-      <w:proofErr w:type="spellStart"/>
-      <w:r>
-        <w:t>Mining</w:t>
-      </w:r>
-      <w:proofErr w:type="spellEnd"/>
-      <w:r>
-        <w:t xml:space="preserve"> </w:t>
-      </w:r>
-      <w:proofErr w:type="spellStart"/>
-      <w:r>
-        <w:t>Fruit</w:t>
-      </w:r>
-      <w:proofErr w:type="spellEnd"/>
-      <w:r>
-        <w:t xml:space="preserve"> and </w:t>
-      </w:r>
-      <w:proofErr w:type="spellStart"/>
-      <w:r>
-        <w:t>Fun</w:t>
-      </w:r>
-      <w:proofErr w:type="spellEnd"/>
-      <w:r>
-        <w:t>" para realizar minería de datos y análisis predictivo en el diagnóstico del cáncer de próstata. El proceso de diagnóstico en su estudio se realiza mediante la evaluación de un médico experto que interpreta variables apoyado por imágenes de resonancia magnética y otras técnicas tradicionales. Este método presenta la ventaja de complementar el diagnóstico clínico, permitiendo un diagnóstico más rápido y preciso. Los resultados del estudio de Forero Cuellar indicaron que la regresión logística y la red neuronal lograron mejores rendimientos que los bosques aleatorios y los árboles de decisión, con una precisión del 83.1% para la regresión logística y 79.5% para el árbol de decisión en la clasificación de las categorías de evaluación PI-RADS.</w:t>
+        <w:t>Forero Cuellar (2019) utilizó el software "Orange Data Mining Fruit and Fun" para realizar minería de datos y análisis predictivo en el diagnóstico del cáncer de próstata. El proceso de diagnóstico en su estudio se realiza mediante la evaluación de un médico experto que interpreta variables apoyado por imágenes de resonancia magnética y otras técnicas tradicionales. Este método presenta la ventaja de complementar el diagnóstico clínico, permitiendo un diagnóstico más rápido y preciso. Los resultados del estudio de Forero Cuellar indicaron que la regresión logística y la red neuronal lograron mejores rendimientos que los bosques aleatorios y los árboles de decisión, con una precisión del 83.1% para la regresión logística y 79.5% para el árbol de decisión en la clasificación de las categorías de evaluación PI-RADS.</w:t>
       </w:r>
     </w:p>
     <w:p/>
@@ -27916,8 +27243,8 @@
         </w:rPr>
       </w:pPr>
     </w:p>
-    <w:bookmarkStart w:id="113" w:name="_Toc170678990" w:displacedByCustomXml="next"/>
-    <w:bookmarkStart w:id="114" w:name="_Toc170941631" w:displacedByCustomXml="next"/>
+    <w:bookmarkStart w:id="113" w:name="_Toc170941631" w:displacedByCustomXml="next"/>
+    <w:bookmarkStart w:id="114" w:name="_Toc170678990" w:displacedByCustomXml="next"/>
     <w:sdt>
       <w:sdtPr>
         <w:rPr>
@@ -28503,7 +27830,7 @@
 </file>
 
 <file path=word/endnotes.xml><?xml version="1.0" encoding="utf-8"?>
-<w:endnotes xmlns:wpc="http://schemas.microsoft.com/office/word/2010/wordprocessingCanvas" xmlns:cx="http://schemas.microsoft.com/office/drawing/2014/chartex" xmlns:cx1="http://schemas.microsoft.com/office/drawing/2015/9/8/chartex" xmlns:cx2="http://schemas.microsoft.com/office/drawing/2015/10/21/chartex" xmlns:cx3="http://schemas.microsoft.com/office/drawing/2016/5/9/chartex" xmlns:cx4="http://schemas.microsoft.com/office/drawing/2016/5/10/chartex" xmlns:cx5="http://schemas.microsoft.com/office/drawing/2016/5/11/chartex" xmlns:cx6="http://schemas.microsoft.com/office/drawing/2016/5/12/chartex" xmlns:cx7="http://schemas.microsoft.com/office/drawing/2016/5/13/chartex" xmlns:cx8="http://schemas.microsoft.com/office/drawing/2016/5/14/chartex" xmlns:mc="http://schemas.openxmlformats.org/markup-compatibility/2006" xmlns:aink="http://schemas.microsoft.com/office/drawing/2016/ink" xmlns:am3d="http://schemas.microsoft.com/office/drawing/2017/model3d" xmlns:o="urn:schemas-microsoft-com:office:office" xmlns:oel="http://schemas.microsoft.com/office/2019/extlst" xmlns:r="http://schemas.openxmlformats.org/officeDocument/2006/relationships" xmlns:m="http://schemas.openxmlformats.org/officeDocument/2006/math" xmlns:v="urn:schemas-microsoft-com:vml" xmlns:wp14="http://schemas.microsoft.com/office/word/2010/wordprocessingDrawing" xmlns:wp="http://schemas.openxmlformats.org/drawingml/2006/wordprocessingDrawing" xmlns:w10="urn:schemas-microsoft-com:office:word" xmlns:w="http://schemas.openxmlformats.org/wordprocessingml/2006/main" xmlns:w14="http://schemas.microsoft.com/office/word/2010/wordml" xmlns:w15="http://schemas.microsoft.com/office/word/2012/wordml" xmlns:w16cex="http://schemas.microsoft.com/office/word/2018/wordml/cex" xmlns:w16cid="http://schemas.microsoft.com/office/word/2016/wordml/cid" xmlns:w16="http://schemas.microsoft.com/office/word/2018/wordml" xmlns:w16du="http://schemas.microsoft.com/office/word/2023/wordml/word16du" xmlns:w16sdtdh="http://schemas.microsoft.com/office/word/2020/wordml/sdtdatahash" xmlns:w16se="http://schemas.microsoft.com/office/word/2015/wordml/symex" xmlns:wpg="http://schemas.microsoft.com/office/word/2010/wordprocessingGroup" xmlns:wpi="http://schemas.microsoft.com/office/word/2010/wordprocessingInk" xmlns:wne="http://schemas.microsoft.com/office/word/2006/wordml" xmlns:wps="http://schemas.microsoft.com/office/word/2010/wordprocessingShape" mc:Ignorable="w14 w15 w16se w16cid w16 w16cex w16sdtdh w16du wp14">
+<w:endnotes xmlns:wpc="http://schemas.microsoft.com/office/word/2010/wordprocessingCanvas" xmlns:cx="http://schemas.microsoft.com/office/drawing/2014/chartex" xmlns:cx1="http://schemas.microsoft.com/office/drawing/2015/9/8/chartex" xmlns:cx2="http://schemas.microsoft.com/office/drawing/2015/10/21/chartex" xmlns:cx3="http://schemas.microsoft.com/office/drawing/2016/5/9/chartex" xmlns:cx4="http://schemas.microsoft.com/office/drawing/2016/5/10/chartex" xmlns:cx5="http://schemas.microsoft.com/office/drawing/2016/5/11/chartex" xmlns:cx6="http://schemas.microsoft.com/office/drawing/2016/5/12/chartex" xmlns:cx7="http://schemas.microsoft.com/office/drawing/2016/5/13/chartex" xmlns:cx8="http://schemas.microsoft.com/office/drawing/2016/5/14/chartex" xmlns:mc="http://schemas.openxmlformats.org/markup-compatibility/2006" xmlns:aink="http://schemas.microsoft.com/office/drawing/2016/ink" xmlns:am3d="http://schemas.microsoft.com/office/drawing/2017/model3d" xmlns:o="urn:schemas-microsoft-com:office:office" xmlns:oel="http://schemas.microsoft.com/office/2019/extlst" xmlns:r="http://schemas.openxmlformats.org/officeDocument/2006/relationships" xmlns:m="http://schemas.openxmlformats.org/officeDocument/2006/math" xmlns:v="urn:schemas-microsoft-com:vml" xmlns:wp14="http://schemas.microsoft.com/office/word/2010/wordprocessingDrawing" xmlns:wp="http://schemas.openxmlformats.org/drawingml/2006/wordprocessingDrawing" xmlns:w10="urn:schemas-microsoft-com:office:word" xmlns:w="http://schemas.openxmlformats.org/wordprocessingml/2006/main" xmlns:w14="http://schemas.microsoft.com/office/word/2010/wordml" xmlns:w15="http://schemas.microsoft.com/office/word/2012/wordml" xmlns:w16cex="http://schemas.microsoft.com/office/word/2018/wordml/cex" xmlns:w16cid="http://schemas.microsoft.com/office/word/2016/wordml/cid" xmlns:w16="http://schemas.microsoft.com/office/word/2018/wordml" xmlns:w16sdtdh="http://schemas.microsoft.com/office/word/2020/wordml/sdtdatahash" xmlns:w16se="http://schemas.microsoft.com/office/word/2015/wordml/symex" xmlns:wpg="http://schemas.microsoft.com/office/word/2010/wordprocessingGroup" xmlns:wpi="http://schemas.microsoft.com/office/word/2010/wordprocessingInk" xmlns:wne="http://schemas.microsoft.com/office/word/2006/wordml" xmlns:wps="http://schemas.microsoft.com/office/word/2010/wordprocessingShape" mc:Ignorable="w14 w15 w16se w16cid w16 w16cex w16sdtdh wp14">
   <w:endnote w:type="separator" w:id="-1">
     <w:p>
       <w:r>
@@ -28522,7 +27849,7 @@
 </file>
 
 <file path=word/footer1.xml><?xml version="1.0" encoding="utf-8"?>
-<w:ftr xmlns:wpc="http://schemas.microsoft.com/office/word/2010/wordprocessingCanvas" xmlns:cx="http://schemas.microsoft.com/office/drawing/2014/chartex" xmlns:cx1="http://schemas.microsoft.com/office/drawing/2015/9/8/chartex" xmlns:cx2="http://schemas.microsoft.com/office/drawing/2015/10/21/chartex" xmlns:cx3="http://schemas.microsoft.com/office/drawing/2016/5/9/chartex" xmlns:cx4="http://schemas.microsoft.com/office/drawing/2016/5/10/chartex" xmlns:cx5="http://schemas.microsoft.com/office/drawing/2016/5/11/chartex" xmlns:cx6="http://schemas.microsoft.com/office/drawing/2016/5/12/chartex" xmlns:cx7="http://schemas.microsoft.com/office/drawing/2016/5/13/chartex" xmlns:cx8="http://schemas.microsoft.com/office/drawing/2016/5/14/chartex" xmlns:mc="http://schemas.openxmlformats.org/markup-compatibility/2006" xmlns:aink="http://schemas.microsoft.com/office/drawing/2016/ink" xmlns:am3d="http://schemas.microsoft.com/office/drawing/2017/model3d" xmlns:o="urn:schemas-microsoft-com:office:office" xmlns:oel="http://schemas.microsoft.com/office/2019/extlst" xmlns:r="http://schemas.openxmlformats.org/officeDocument/2006/relationships" xmlns:m="http://schemas.openxmlformats.org/officeDocument/2006/math" xmlns:v="urn:schemas-microsoft-com:vml" xmlns:wp14="http://schemas.microsoft.com/office/word/2010/wordprocessingDrawing" xmlns:wp="http://schemas.openxmlformats.org/drawingml/2006/wordprocessingDrawing" xmlns:w10="urn:schemas-microsoft-com:office:word" xmlns:w="http://schemas.openxmlformats.org/wordprocessingml/2006/main" xmlns:w14="http://schemas.microsoft.com/office/word/2010/wordml" xmlns:w15="http://schemas.microsoft.com/office/word/2012/wordml" xmlns:w16cex="http://schemas.microsoft.com/office/word/2018/wordml/cex" xmlns:w16cid="http://schemas.microsoft.com/office/word/2016/wordml/cid" xmlns:w16="http://schemas.microsoft.com/office/word/2018/wordml" xmlns:w16du="http://schemas.microsoft.com/office/word/2023/wordml/word16du" xmlns:w16sdtdh="http://schemas.microsoft.com/office/word/2020/wordml/sdtdatahash" xmlns:w16se="http://schemas.microsoft.com/office/word/2015/wordml/symex" xmlns:wpg="http://schemas.microsoft.com/office/word/2010/wordprocessingGroup" xmlns:wpi="http://schemas.microsoft.com/office/word/2010/wordprocessingInk" xmlns:wne="http://schemas.microsoft.com/office/word/2006/wordml" xmlns:wps="http://schemas.microsoft.com/office/word/2010/wordprocessingShape" mc:Ignorable="w14 w15 w16se w16cid w16 w16cex w16sdtdh w16du wp14">
+<w:ftr xmlns:wpc="http://schemas.microsoft.com/office/word/2010/wordprocessingCanvas" xmlns:cx="http://schemas.microsoft.com/office/drawing/2014/chartex" xmlns:cx1="http://schemas.microsoft.com/office/drawing/2015/9/8/chartex" xmlns:cx2="http://schemas.microsoft.com/office/drawing/2015/10/21/chartex" xmlns:cx3="http://schemas.microsoft.com/office/drawing/2016/5/9/chartex" xmlns:cx4="http://schemas.microsoft.com/office/drawing/2016/5/10/chartex" xmlns:cx5="http://schemas.microsoft.com/office/drawing/2016/5/11/chartex" xmlns:cx6="http://schemas.microsoft.com/office/drawing/2016/5/12/chartex" xmlns:cx7="http://schemas.microsoft.com/office/drawing/2016/5/13/chartex" xmlns:cx8="http://schemas.microsoft.com/office/drawing/2016/5/14/chartex" xmlns:mc="http://schemas.openxmlformats.org/markup-compatibility/2006" xmlns:aink="http://schemas.microsoft.com/office/drawing/2016/ink" xmlns:am3d="http://schemas.microsoft.com/office/drawing/2017/model3d" xmlns:o="urn:schemas-microsoft-com:office:office" xmlns:oel="http://schemas.microsoft.com/office/2019/extlst" xmlns:r="http://schemas.openxmlformats.org/officeDocument/2006/relationships" xmlns:m="http://schemas.openxmlformats.org/officeDocument/2006/math" xmlns:v="urn:schemas-microsoft-com:vml" xmlns:wp14="http://schemas.microsoft.com/office/word/2010/wordprocessingDrawing" xmlns:wp="http://schemas.openxmlformats.org/drawingml/2006/wordprocessingDrawing" xmlns:w10="urn:schemas-microsoft-com:office:word" xmlns:w="http://schemas.openxmlformats.org/wordprocessingml/2006/main" xmlns:w14="http://schemas.microsoft.com/office/word/2010/wordml" xmlns:w15="http://schemas.microsoft.com/office/word/2012/wordml" xmlns:w16cex="http://schemas.microsoft.com/office/word/2018/wordml/cex" xmlns:w16cid="http://schemas.microsoft.com/office/word/2016/wordml/cid" xmlns:w16="http://schemas.microsoft.com/office/word/2018/wordml" xmlns:w16sdtdh="http://schemas.microsoft.com/office/word/2020/wordml/sdtdatahash" xmlns:w16se="http://schemas.microsoft.com/office/word/2015/wordml/symex" xmlns:wpg="http://schemas.microsoft.com/office/word/2010/wordprocessingGroup" xmlns:wpi="http://schemas.microsoft.com/office/word/2010/wordprocessingInk" xmlns:wne="http://schemas.microsoft.com/office/word/2006/wordml" xmlns:wps="http://schemas.microsoft.com/office/word/2010/wordprocessingShape" mc:Ignorable="w14 w15 w16se w16cid w16 w16cex w16sdtdh wp14">
   <w:sdt>
     <w:sdtPr>
       <w:id w:val="597452061"/>
@@ -28564,7 +27891,7 @@
 </file>
 
 <file path=word/footnotes.xml><?xml version="1.0" encoding="utf-8"?>
-<w:footnotes xmlns:wpc="http://schemas.microsoft.com/office/word/2010/wordprocessingCanvas" xmlns:cx="http://schemas.microsoft.com/office/drawing/2014/chartex" xmlns:cx1="http://schemas.microsoft.com/office/drawing/2015/9/8/chartex" xmlns:cx2="http://schemas.microsoft.com/office/drawing/2015/10/21/chartex" xmlns:cx3="http://schemas.microsoft.com/office/drawing/2016/5/9/chartex" xmlns:cx4="http://schemas.microsoft.com/office/drawing/2016/5/10/chartex" xmlns:cx5="http://schemas.microsoft.com/office/drawing/2016/5/11/chartex" xmlns:cx6="http://schemas.microsoft.com/office/drawing/2016/5/12/chartex" xmlns:cx7="http://schemas.microsoft.com/office/drawing/2016/5/13/chartex" xmlns:cx8="http://schemas.microsoft.com/office/drawing/2016/5/14/chartex" xmlns:mc="http://schemas.openxmlformats.org/markup-compatibility/2006" xmlns:aink="http://schemas.microsoft.com/office/drawing/2016/ink" xmlns:am3d="http://schemas.microsoft.com/office/drawing/2017/model3d" xmlns:o="urn:schemas-microsoft-com:office:office" xmlns:oel="http://schemas.microsoft.com/office/2019/extlst" xmlns:r="http://schemas.openxmlformats.org/officeDocument/2006/relationships" xmlns:m="http://schemas.openxmlformats.org/officeDocument/2006/math" xmlns:v="urn:schemas-microsoft-com:vml" xmlns:wp14="http://schemas.microsoft.com/office/word/2010/wordprocessingDrawing" xmlns:wp="http://schemas.openxmlformats.org/drawingml/2006/wordprocessingDrawing" xmlns:w10="urn:schemas-microsoft-com:office:word" xmlns:w="http://schemas.openxmlformats.org/wordprocessingml/2006/main" xmlns:w14="http://schemas.microsoft.com/office/word/2010/wordml" xmlns:w15="http://schemas.microsoft.com/office/word/2012/wordml" xmlns:w16cex="http://schemas.microsoft.com/office/word/2018/wordml/cex" xmlns:w16cid="http://schemas.microsoft.com/office/word/2016/wordml/cid" xmlns:w16="http://schemas.microsoft.com/office/word/2018/wordml" xmlns:w16du="http://schemas.microsoft.com/office/word/2023/wordml/word16du" xmlns:w16sdtdh="http://schemas.microsoft.com/office/word/2020/wordml/sdtdatahash" xmlns:w16se="http://schemas.microsoft.com/office/word/2015/wordml/symex" xmlns:wpg="http://schemas.microsoft.com/office/word/2010/wordprocessingGroup" xmlns:wpi="http://schemas.microsoft.com/office/word/2010/wordprocessingInk" xmlns:wne="http://schemas.microsoft.com/office/word/2006/wordml" xmlns:wps="http://schemas.microsoft.com/office/word/2010/wordprocessingShape" mc:Ignorable="w14 w15 w16se w16cid w16 w16cex w16sdtdh w16du wp14">
+<w:footnotes xmlns:wpc="http://schemas.microsoft.com/office/word/2010/wordprocessingCanvas" xmlns:cx="http://schemas.microsoft.com/office/drawing/2014/chartex" xmlns:cx1="http://schemas.microsoft.com/office/drawing/2015/9/8/chartex" xmlns:cx2="http://schemas.microsoft.com/office/drawing/2015/10/21/chartex" xmlns:cx3="http://schemas.microsoft.com/office/drawing/2016/5/9/chartex" xmlns:cx4="http://schemas.microsoft.com/office/drawing/2016/5/10/chartex" xmlns:cx5="http://schemas.microsoft.com/office/drawing/2016/5/11/chartex" xmlns:cx6="http://schemas.microsoft.com/office/drawing/2016/5/12/chartex" xmlns:cx7="http://schemas.microsoft.com/office/drawing/2016/5/13/chartex" xmlns:cx8="http://schemas.microsoft.com/office/drawing/2016/5/14/chartex" xmlns:mc="http://schemas.openxmlformats.org/markup-compatibility/2006" xmlns:aink="http://schemas.microsoft.com/office/drawing/2016/ink" xmlns:am3d="http://schemas.microsoft.com/office/drawing/2017/model3d" xmlns:o="urn:schemas-microsoft-com:office:office" xmlns:oel="http://schemas.microsoft.com/office/2019/extlst" xmlns:r="http://schemas.openxmlformats.org/officeDocument/2006/relationships" xmlns:m="http://schemas.openxmlformats.org/officeDocument/2006/math" xmlns:v="urn:schemas-microsoft-com:vml" xmlns:wp14="http://schemas.microsoft.com/office/word/2010/wordprocessingDrawing" xmlns:wp="http://schemas.openxmlformats.org/drawingml/2006/wordprocessingDrawing" xmlns:w10="urn:schemas-microsoft-com:office:word" xmlns:w="http://schemas.openxmlformats.org/wordprocessingml/2006/main" xmlns:w14="http://schemas.microsoft.com/office/word/2010/wordml" xmlns:w15="http://schemas.microsoft.com/office/word/2012/wordml" xmlns:w16cex="http://schemas.microsoft.com/office/word/2018/wordml/cex" xmlns:w16cid="http://schemas.microsoft.com/office/word/2016/wordml/cid" xmlns:w16="http://schemas.microsoft.com/office/word/2018/wordml" xmlns:w16sdtdh="http://schemas.microsoft.com/office/word/2020/wordml/sdtdatahash" xmlns:w16se="http://schemas.microsoft.com/office/word/2015/wordml/symex" xmlns:wpg="http://schemas.microsoft.com/office/word/2010/wordprocessingGroup" xmlns:wpi="http://schemas.microsoft.com/office/word/2010/wordprocessingInk" xmlns:wne="http://schemas.microsoft.com/office/word/2006/wordml" xmlns:wps="http://schemas.microsoft.com/office/word/2010/wordprocessingShape" mc:Ignorable="w14 w15 w16se w16cid w16 w16cex w16sdtdh wp14">
   <w:footnote w:type="separator" w:id="-1">
     <w:p>
       <w:r>
@@ -28583,7 +27910,7 @@
 </file>
 
 <file path=word/numbering.xml><?xml version="1.0" encoding="utf-8"?>
-<w:numbering xmlns:wpc="http://schemas.microsoft.com/office/word/2010/wordprocessingCanvas" xmlns:cx="http://schemas.microsoft.com/office/drawing/2014/chartex" xmlns:cx1="http://schemas.microsoft.com/office/drawing/2015/9/8/chartex" xmlns:cx2="http://schemas.microsoft.com/office/drawing/2015/10/21/chartex" xmlns:cx3="http://schemas.microsoft.com/office/drawing/2016/5/9/chartex" xmlns:cx4="http://schemas.microsoft.com/office/drawing/2016/5/10/chartex" xmlns:cx5="http://schemas.microsoft.com/office/drawing/2016/5/11/chartex" xmlns:cx6="http://schemas.microsoft.com/office/drawing/2016/5/12/chartex" xmlns:cx7="http://schemas.microsoft.com/office/drawing/2016/5/13/chartex" xmlns:cx8="http://schemas.microsoft.com/office/drawing/2016/5/14/chartex" xmlns:mc="http://schemas.openxmlformats.org/markup-compatibility/2006" xmlns:aink="http://schemas.microsoft.com/office/drawing/2016/ink" xmlns:am3d="http://schemas.microsoft.com/office/drawing/2017/model3d" xmlns:o="urn:schemas-microsoft-com:office:office" xmlns:oel="http://schemas.microsoft.com/office/2019/extlst" xmlns:r="http://schemas.openxmlformats.org/officeDocument/2006/relationships" xmlns:m="http://schemas.openxmlformats.org/officeDocument/2006/math" xmlns:v="urn:schemas-microsoft-com:vml" xmlns:wp14="http://schemas.microsoft.com/office/word/2010/wordprocessingDrawing" xmlns:wp="http://schemas.openxmlformats.org/drawingml/2006/wordprocessingDrawing" xmlns:w10="urn:schemas-microsoft-com:office:word" xmlns:w="http://schemas.openxmlformats.org/wordprocessingml/2006/main" xmlns:w14="http://schemas.microsoft.com/office/word/2010/wordml" xmlns:w15="http://schemas.microsoft.com/office/word/2012/wordml" xmlns:w16cex="http://schemas.microsoft.com/office/word/2018/wordml/cex" xmlns:w16cid="http://schemas.microsoft.com/office/word/2016/wordml/cid" xmlns:w16="http://schemas.microsoft.com/office/word/2018/wordml" xmlns:w16du="http://schemas.microsoft.com/office/word/2023/wordml/word16du" xmlns:w16sdtdh="http://schemas.microsoft.com/office/word/2020/wordml/sdtdatahash" xmlns:w16se="http://schemas.microsoft.com/office/word/2015/wordml/symex" xmlns:wpg="http://schemas.microsoft.com/office/word/2010/wordprocessingGroup" xmlns:wpi="http://schemas.microsoft.com/office/word/2010/wordprocessingInk" xmlns:wne="http://schemas.microsoft.com/office/word/2006/wordml" xmlns:wps="http://schemas.microsoft.com/office/word/2010/wordprocessingShape" mc:Ignorable="w14 w15 w16se w16cid w16 w16cex w16sdtdh w16du wp14">
+<w:numbering xmlns:wpc="http://schemas.microsoft.com/office/word/2010/wordprocessingCanvas" xmlns:cx="http://schemas.microsoft.com/office/drawing/2014/chartex" xmlns:cx1="http://schemas.microsoft.com/office/drawing/2015/9/8/chartex" xmlns:cx2="http://schemas.microsoft.com/office/drawing/2015/10/21/chartex" xmlns:cx3="http://schemas.microsoft.com/office/drawing/2016/5/9/chartex" xmlns:cx4="http://schemas.microsoft.com/office/drawing/2016/5/10/chartex" xmlns:cx5="http://schemas.microsoft.com/office/drawing/2016/5/11/chartex" xmlns:cx6="http://schemas.microsoft.com/office/drawing/2016/5/12/chartex" xmlns:cx7="http://schemas.microsoft.com/office/drawing/2016/5/13/chartex" xmlns:cx8="http://schemas.microsoft.com/office/drawing/2016/5/14/chartex" xmlns:mc="http://schemas.openxmlformats.org/markup-compatibility/2006" xmlns:aink="http://schemas.microsoft.com/office/drawing/2016/ink" xmlns:am3d="http://schemas.microsoft.com/office/drawing/2017/model3d" xmlns:o="urn:schemas-microsoft-com:office:office" xmlns:oel="http://schemas.microsoft.com/office/2019/extlst" xmlns:r="http://schemas.openxmlformats.org/officeDocument/2006/relationships" xmlns:m="http://schemas.openxmlformats.org/officeDocument/2006/math" xmlns:v="urn:schemas-microsoft-com:vml" xmlns:wp14="http://schemas.microsoft.com/office/word/2010/wordprocessingDrawing" xmlns:wp="http://schemas.openxmlformats.org/drawingml/2006/wordprocessingDrawing" xmlns:w10="urn:schemas-microsoft-com:office:word" xmlns:w="http://schemas.openxmlformats.org/wordprocessingml/2006/main" xmlns:w14="http://schemas.microsoft.com/office/word/2010/wordml" xmlns:w15="http://schemas.microsoft.com/office/word/2012/wordml" xmlns:w16cex="http://schemas.microsoft.com/office/word/2018/wordml/cex" xmlns:w16cid="http://schemas.microsoft.com/office/word/2016/wordml/cid" xmlns:w16="http://schemas.microsoft.com/office/word/2018/wordml" xmlns:w16sdtdh="http://schemas.microsoft.com/office/word/2020/wordml/sdtdatahash" xmlns:w16se="http://schemas.microsoft.com/office/word/2015/wordml/symex" xmlns:wpg="http://schemas.microsoft.com/office/word/2010/wordprocessingGroup" xmlns:wpi="http://schemas.microsoft.com/office/word/2010/wordprocessingInk" xmlns:wne="http://schemas.microsoft.com/office/word/2006/wordml" xmlns:wps="http://schemas.microsoft.com/office/word/2010/wordprocessingShape" mc:Ignorable="w14 w15 w16se w16cid w16 w16cex w16sdtdh wp14">
   <w:abstractNum w:abstractNumId="0" w15:restartNumberingAfterBreak="0">
     <w:nsid w:val="006F45F3"/>
     <w:multiLevelType w:val="multilevel"/>
@@ -33873,7 +33200,7 @@
 </file>
 
 <file path=word/styles.xml><?xml version="1.0" encoding="utf-8"?>
-<w:styles xmlns:mc="http://schemas.openxmlformats.org/markup-compatibility/2006" xmlns:r="http://schemas.openxmlformats.org/officeDocument/2006/relationships" xmlns:w="http://schemas.openxmlformats.org/wordprocessingml/2006/main" xmlns:w14="http://schemas.microsoft.com/office/word/2010/wordml" xmlns:w15="http://schemas.microsoft.com/office/word/2012/wordml" xmlns:w16cex="http://schemas.microsoft.com/office/word/2018/wordml/cex" xmlns:w16cid="http://schemas.microsoft.com/office/word/2016/wordml/cid" xmlns:w16="http://schemas.microsoft.com/office/word/2018/wordml" xmlns:w16du="http://schemas.microsoft.com/office/word/2023/wordml/word16du" xmlns:w16sdtdh="http://schemas.microsoft.com/office/word/2020/wordml/sdtdatahash" xmlns:w16se="http://schemas.microsoft.com/office/word/2015/wordml/symex" mc:Ignorable="w14 w15 w16se w16cid w16 w16cex w16sdtdh w16du">
+<w:styles xmlns:mc="http://schemas.openxmlformats.org/markup-compatibility/2006" xmlns:r="http://schemas.openxmlformats.org/officeDocument/2006/relationships" xmlns:w="http://schemas.openxmlformats.org/wordprocessingml/2006/main" xmlns:w14="http://schemas.microsoft.com/office/word/2010/wordml" xmlns:w15="http://schemas.microsoft.com/office/word/2012/wordml" xmlns:w16cex="http://schemas.microsoft.com/office/word/2018/wordml/cex" xmlns:w16cid="http://schemas.microsoft.com/office/word/2016/wordml/cid" xmlns:w16="http://schemas.microsoft.com/office/word/2018/wordml" xmlns:w16sdtdh="http://schemas.microsoft.com/office/word/2020/wordml/sdtdatahash" xmlns:w16se="http://schemas.microsoft.com/office/word/2015/wordml/symex" mc:Ignorable="w14 w15 w16se w16cid w16 w16cex w16sdtdh">
   <w:docDefaults>
     <w:rPrDefault>
       <w:rPr>
@@ -34376,6 +33703,7 @@
   <w:style w:type="character" w:default="1" w:styleId="Fuentedeprrafopredeter">
     <w:name w:val="Default Paragraph Font"/>
     <w:uiPriority w:val="1"/>
+    <w:semiHidden/>
     <w:unhideWhenUsed/>
   </w:style>
   <w:style w:type="table" w:default="1" w:styleId="Tablanormal">

--- a/informe/Proyecto_Final_Santamaria_Siesquen.docx
+++ b/informe/Proyecto_Final_Santamaria_Siesquen.docx
@@ -1,6 +1,6 @@
 
 <file path=word/document.xml><?xml version="1.0" encoding="utf-8"?>
-<w:document xmlns:wpc="http://schemas.microsoft.com/office/word/2010/wordprocessingCanvas" xmlns:cx="http://schemas.microsoft.com/office/drawing/2014/chartex" xmlns:cx1="http://schemas.microsoft.com/office/drawing/2015/9/8/chartex" xmlns:cx2="http://schemas.microsoft.com/office/drawing/2015/10/21/chartex" xmlns:cx3="http://schemas.microsoft.com/office/drawing/2016/5/9/chartex" xmlns:cx4="http://schemas.microsoft.com/office/drawing/2016/5/10/chartex" xmlns:cx5="http://schemas.microsoft.com/office/drawing/2016/5/11/chartex" xmlns:cx6="http://schemas.microsoft.com/office/drawing/2016/5/12/chartex" xmlns:cx7="http://schemas.microsoft.com/office/drawing/2016/5/13/chartex" xmlns:cx8="http://schemas.microsoft.com/office/drawing/2016/5/14/chartex" xmlns:mc="http://schemas.openxmlformats.org/markup-compatibility/2006" xmlns:aink="http://schemas.microsoft.com/office/drawing/2016/ink" xmlns:am3d="http://schemas.microsoft.com/office/drawing/2017/model3d" xmlns:o="urn:schemas-microsoft-com:office:office" xmlns:oel="http://schemas.microsoft.com/office/2019/extlst" xmlns:r="http://schemas.openxmlformats.org/officeDocument/2006/relationships" xmlns:m="http://schemas.openxmlformats.org/officeDocument/2006/math" xmlns:v="urn:schemas-microsoft-com:vml" xmlns:wp14="http://schemas.microsoft.com/office/word/2010/wordprocessingDrawing" xmlns:wp="http://schemas.openxmlformats.org/drawingml/2006/wordprocessingDrawing" xmlns:w10="urn:schemas-microsoft-com:office:word" xmlns:w="http://schemas.openxmlformats.org/wordprocessingml/2006/main" xmlns:w14="http://schemas.microsoft.com/office/word/2010/wordml" xmlns:w15="http://schemas.microsoft.com/office/word/2012/wordml" xmlns:w16cex="http://schemas.microsoft.com/office/word/2018/wordml/cex" xmlns:w16cid="http://schemas.microsoft.com/office/word/2016/wordml/cid" xmlns:w16="http://schemas.microsoft.com/office/word/2018/wordml" xmlns:w16sdtdh="http://schemas.microsoft.com/office/word/2020/wordml/sdtdatahash" xmlns:w16se="http://schemas.microsoft.com/office/word/2015/wordml/symex" xmlns:wpg="http://schemas.microsoft.com/office/word/2010/wordprocessingGroup" xmlns:wpi="http://schemas.microsoft.com/office/word/2010/wordprocessingInk" xmlns:wne="http://schemas.microsoft.com/office/word/2006/wordml" xmlns:wps="http://schemas.microsoft.com/office/word/2010/wordprocessingShape" mc:Ignorable="w14 w15 w16se w16cid w16 w16cex w16sdtdh wp14">
+<w:document xmlns:wpc="http://schemas.microsoft.com/office/word/2010/wordprocessingCanvas" xmlns:cx="http://schemas.microsoft.com/office/drawing/2014/chartex" xmlns:cx1="http://schemas.microsoft.com/office/drawing/2015/9/8/chartex" xmlns:cx2="http://schemas.microsoft.com/office/drawing/2015/10/21/chartex" xmlns:cx3="http://schemas.microsoft.com/office/drawing/2016/5/9/chartex" xmlns:cx4="http://schemas.microsoft.com/office/drawing/2016/5/10/chartex" xmlns:cx5="http://schemas.microsoft.com/office/drawing/2016/5/11/chartex" xmlns:cx6="http://schemas.microsoft.com/office/drawing/2016/5/12/chartex" xmlns:cx7="http://schemas.microsoft.com/office/drawing/2016/5/13/chartex" xmlns:cx8="http://schemas.microsoft.com/office/drawing/2016/5/14/chartex" xmlns:mc="http://schemas.openxmlformats.org/markup-compatibility/2006" xmlns:aink="http://schemas.microsoft.com/office/drawing/2016/ink" xmlns:am3d="http://schemas.microsoft.com/office/drawing/2017/model3d" xmlns:o="urn:schemas-microsoft-com:office:office" xmlns:oel="http://schemas.microsoft.com/office/2019/extlst" xmlns:r="http://schemas.openxmlformats.org/officeDocument/2006/relationships" xmlns:m="http://schemas.openxmlformats.org/officeDocument/2006/math" xmlns:v="urn:schemas-microsoft-com:vml" xmlns:wp14="http://schemas.microsoft.com/office/word/2010/wordprocessingDrawing" xmlns:wp="http://schemas.openxmlformats.org/drawingml/2006/wordprocessingDrawing" xmlns:w10="urn:schemas-microsoft-com:office:word" xmlns:w="http://schemas.openxmlformats.org/wordprocessingml/2006/main" xmlns:w14="http://schemas.microsoft.com/office/word/2010/wordml" xmlns:w15="http://schemas.microsoft.com/office/word/2012/wordml" xmlns:w16cex="http://schemas.microsoft.com/office/word/2018/wordml/cex" xmlns:w16cid="http://schemas.microsoft.com/office/word/2016/wordml/cid" xmlns:w16="http://schemas.microsoft.com/office/word/2018/wordml" xmlns:w16du="http://schemas.microsoft.com/office/word/2023/wordml/word16du" xmlns:w16sdtdh="http://schemas.microsoft.com/office/word/2020/wordml/sdtdatahash" xmlns:w16se="http://schemas.microsoft.com/office/word/2015/wordml/symex" xmlns:wpg="http://schemas.microsoft.com/office/word/2010/wordprocessingGroup" xmlns:wpi="http://schemas.microsoft.com/office/word/2010/wordprocessingInk" xmlns:wne="http://schemas.microsoft.com/office/word/2006/wordml" xmlns:wps="http://schemas.microsoft.com/office/word/2010/wordprocessingShape" mc:Ignorable="w14 w15 w16se w16cid w16 w16cex w16sdtdh w16du wp14">
   <w:body>
     <w:sdt>
       <w:sdtPr>
@@ -4287,8 +4287,13 @@
         <w:t xml:space="preserve"> </w:t>
       </w:r>
       <w:r>
-        <w:t>usaron cuatro métodos de aprendizaje automático Support</w:t>
-      </w:r>
+        <w:t xml:space="preserve">usaron cuatro métodos de aprendizaje automático </w:t>
+      </w:r>
+      <w:proofErr w:type="spellStart"/>
+      <w:r>
+        <w:t>Support</w:t>
+      </w:r>
+      <w:proofErr w:type="spellEnd"/>
       <w:r>
         <w:rPr>
           <w:spacing w:val="1"/>
@@ -4313,27 +4318,33 @@
         </w:rPr>
         <w:t xml:space="preserve"> </w:t>
       </w:r>
+      <w:proofErr w:type="spellStart"/>
       <w:r>
         <w:t>Least</w:t>
       </w:r>
+      <w:proofErr w:type="spellEnd"/>
       <w:r>
         <w:rPr>
           <w:spacing w:val="1"/>
         </w:rPr>
         <w:t xml:space="preserve"> </w:t>
       </w:r>
+      <w:proofErr w:type="spellStart"/>
       <w:r>
         <w:t>Squares</w:t>
       </w:r>
+      <w:proofErr w:type="spellEnd"/>
       <w:r>
         <w:rPr>
           <w:spacing w:val="1"/>
         </w:rPr>
         <w:t xml:space="preserve"> </w:t>
       </w:r>
+      <w:proofErr w:type="spellStart"/>
       <w:r>
         <w:t>Support</w:t>
       </w:r>
+      <w:proofErr w:type="spellEnd"/>
       <w:r>
         <w:rPr>
           <w:spacing w:val="1"/>
@@ -4400,9 +4411,11 @@
         </w:rPr>
         <w:t xml:space="preserve"> </w:t>
       </w:r>
+      <w:proofErr w:type="spellStart"/>
       <w:r>
         <w:t>Random</w:t>
       </w:r>
+      <w:proofErr w:type="spellEnd"/>
       <w:r>
         <w:rPr>
           <w:spacing w:val="-7"/>
@@ -5010,9 +5023,11 @@
         </w:rPr>
         <w:t xml:space="preserve"> </w:t>
       </w:r>
+      <w:proofErr w:type="spellStart"/>
       <w:r>
         <w:t>equidiámetro</w:t>
       </w:r>
+      <w:proofErr w:type="spellEnd"/>
       <w:r>
         <w:rPr>
           <w:spacing w:val="1"/>
@@ -5257,7 +5272,31 @@
         <w:t xml:space="preserve"> </w:t>
       </w:r>
       <w:r>
-        <w:t>predictivo denominado "Orange Data Mining Fruit and Fun", el</w:t>
+        <w:t xml:space="preserve">predictivo denominado "Orange Data </w:t>
+      </w:r>
+      <w:proofErr w:type="spellStart"/>
+      <w:r>
+        <w:t>Mining</w:t>
+      </w:r>
+      <w:proofErr w:type="spellEnd"/>
+      <w:r>
+        <w:t xml:space="preserve"> </w:t>
+      </w:r>
+      <w:proofErr w:type="spellStart"/>
+      <w:r>
+        <w:t>Fruit</w:t>
+      </w:r>
+      <w:proofErr w:type="spellEnd"/>
+      <w:r>
+        <w:t xml:space="preserve"> and </w:t>
+      </w:r>
+      <w:proofErr w:type="spellStart"/>
+      <w:r>
+        <w:t>Fun</w:t>
+      </w:r>
+      <w:proofErr w:type="spellEnd"/>
+      <w:r>
+        <w:t>", el</w:t>
       </w:r>
       <w:r>
         <w:rPr>
@@ -6056,9 +6095,11 @@
         </w:rPr>
         <w:t xml:space="preserve"> </w:t>
       </w:r>
+      <w:proofErr w:type="spellStart"/>
       <w:r>
         <w:t>Random</w:t>
       </w:r>
+      <w:proofErr w:type="spellEnd"/>
       <w:r>
         <w:rPr>
           <w:spacing w:val="1"/>
@@ -6825,7 +6866,15 @@
         <w:t>multiparamétricos</w:t>
       </w:r>
       <w:r>
-        <w:t xml:space="preserve"> (mpMRI) y en los resultados</w:t>
+        <w:t xml:space="preserve"> (</w:t>
+      </w:r>
+      <w:proofErr w:type="spellStart"/>
+      <w:r>
+        <w:t>mpMRI</w:t>
+      </w:r>
+      <w:proofErr w:type="spellEnd"/>
+      <w:r>
+        <w:t>) y en los resultados</w:t>
       </w:r>
       <w:r>
         <w:rPr>
@@ -6851,9 +6900,11 @@
         </w:rPr>
         <w:t xml:space="preserve"> </w:t>
       </w:r>
+      <w:proofErr w:type="spellStart"/>
       <w:r>
         <w:t>vió</w:t>
       </w:r>
+      <w:proofErr w:type="spellEnd"/>
       <w:r>
         <w:rPr>
           <w:spacing w:val="1"/>
@@ -6960,7 +7011,15 @@
         <w:t xml:space="preserve"> </w:t>
       </w:r>
       <w:r>
-        <w:t>Especificidad (Sp) en un 98 %, lo que mejora la precisión del clasificador en al</w:t>
+        <w:t>Especificidad (</w:t>
+      </w:r>
+      <w:proofErr w:type="spellStart"/>
+      <w:r>
+        <w:t>Sp</w:t>
+      </w:r>
+      <w:proofErr w:type="spellEnd"/>
+      <w:r>
+        <w:t>) en un 98 %, lo que mejora la precisión del clasificador en al</w:t>
       </w:r>
       <w:r>
         <w:rPr>
@@ -7108,8 +7167,13 @@
         </w:rPr>
         <w:t xml:space="preserve"> </w:t>
       </w:r>
-      <w:r>
-        <w:t>XmasNet,</w:t>
+      <w:proofErr w:type="spellStart"/>
+      <w:r>
+        <w:t>XmasNet</w:t>
+      </w:r>
+      <w:proofErr w:type="spellEnd"/>
+      <w:r>
+        <w:t>,</w:t>
       </w:r>
       <w:r>
         <w:rPr>
@@ -7333,8 +7397,16 @@
         <w:rPr>
           <w:color w:val="292929"/>
         </w:rPr>
-        <w:t>(Improved</w:t>
-      </w:r>
+        <w:t>(</w:t>
+      </w:r>
+      <w:proofErr w:type="spellStart"/>
+      <w:r>
+        <w:rPr>
+          <w:color w:val="292929"/>
+        </w:rPr>
+        <w:t>Improved</w:t>
+      </w:r>
+      <w:proofErr w:type="spellEnd"/>
       <w:r>
         <w:rPr>
           <w:color w:val="292929"/>
@@ -7342,11 +7414,103 @@
         </w:rPr>
         <w:t xml:space="preserve"> </w:t>
       </w:r>
+      <w:proofErr w:type="spellStart"/>
       <w:r>
         <w:rPr>
           <w:color w:val="292929"/>
         </w:rPr>
-        <w:t>Prostate Cancer Diagnosis - Combination of Magnetic Resonance Imaging and</w:t>
+        <w:t>Prostate</w:t>
+      </w:r>
+      <w:proofErr w:type="spellEnd"/>
+      <w:r>
+        <w:rPr>
+          <w:color w:val="292929"/>
+        </w:rPr>
+        <w:t xml:space="preserve"> </w:t>
+      </w:r>
+      <w:proofErr w:type="spellStart"/>
+      <w:r>
+        <w:rPr>
+          <w:color w:val="292929"/>
+        </w:rPr>
+        <w:t>Cancer</w:t>
+      </w:r>
+      <w:proofErr w:type="spellEnd"/>
+      <w:r>
+        <w:rPr>
+          <w:color w:val="292929"/>
+        </w:rPr>
+        <w:t xml:space="preserve"> Diagnosis - </w:t>
+      </w:r>
+      <w:proofErr w:type="spellStart"/>
+      <w:r>
+        <w:rPr>
+          <w:color w:val="292929"/>
+        </w:rPr>
+        <w:t>Combination</w:t>
+      </w:r>
+      <w:proofErr w:type="spellEnd"/>
+      <w:r>
+        <w:rPr>
+          <w:color w:val="292929"/>
+        </w:rPr>
+        <w:t xml:space="preserve"> </w:t>
+      </w:r>
+      <w:proofErr w:type="spellStart"/>
+      <w:r>
+        <w:rPr>
+          <w:color w:val="292929"/>
+        </w:rPr>
+        <w:t>of</w:t>
+      </w:r>
+      <w:proofErr w:type="spellEnd"/>
+      <w:r>
+        <w:rPr>
+          <w:color w:val="292929"/>
+        </w:rPr>
+        <w:t xml:space="preserve"> </w:t>
+      </w:r>
+      <w:proofErr w:type="spellStart"/>
+      <w:r>
+        <w:rPr>
+          <w:color w:val="292929"/>
+        </w:rPr>
+        <w:t>Magnetic</w:t>
+      </w:r>
+      <w:proofErr w:type="spellEnd"/>
+      <w:r>
+        <w:rPr>
+          <w:color w:val="292929"/>
+        </w:rPr>
+        <w:t xml:space="preserve"> </w:t>
+      </w:r>
+      <w:proofErr w:type="spellStart"/>
+      <w:r>
+        <w:rPr>
+          <w:color w:val="292929"/>
+        </w:rPr>
+        <w:t>Resonance</w:t>
+      </w:r>
+      <w:proofErr w:type="spellEnd"/>
+      <w:r>
+        <w:rPr>
+          <w:color w:val="292929"/>
+        </w:rPr>
+        <w:t xml:space="preserve"> </w:t>
+      </w:r>
+      <w:proofErr w:type="spellStart"/>
+      <w:r>
+        <w:rPr>
+          <w:color w:val="292929"/>
+        </w:rPr>
+        <w:t>Imaging</w:t>
+      </w:r>
+      <w:proofErr w:type="spellEnd"/>
+      <w:r>
+        <w:rPr>
+          <w:color w:val="292929"/>
+        </w:rPr>
+        <w:t xml:space="preserve"> and</w:t>
       </w:r>
       <w:r>
         <w:rPr>
@@ -7355,11 +7519,19 @@
         </w:rPr>
         <w:t xml:space="preserve"> </w:t>
       </w:r>
+      <w:proofErr w:type="spellStart"/>
       <w:r>
         <w:rPr>
           <w:color w:val="292929"/>
         </w:rPr>
-        <w:t>Biomarkers) se originó a partir de un ensayo clínico realizado por el Hospital</w:t>
+        <w:t>Biomarkers</w:t>
+      </w:r>
+      <w:proofErr w:type="spellEnd"/>
+      <w:r>
+        <w:rPr>
+          <w:color w:val="292929"/>
+        </w:rPr>
+        <w:t>) se originó a partir de un ensayo clínico realizado por el Hospital</w:t>
       </w:r>
       <w:r>
         <w:rPr>
@@ -7836,10 +8008,26 @@
         <w:t xml:space="preserve">este estudio </w:t>
       </w:r>
       <w:r>
-        <w:t xml:space="preserve">se enfoca en la creación de un sistema automatizado para la gradación del cáncer de próstata. Este sistema emplea el índice PI-RADS (Prostate Imaging </w:t>
+        <w:t>se enfoca en la creación de un sistema automatizado para la gradación del cáncer de próstata. Este sistema emplea el índice PI-RADS (</w:t>
       </w:r>
       <w:proofErr w:type="spellStart"/>
       <w:r>
+        <w:t>Prostate</w:t>
+      </w:r>
+      <w:proofErr w:type="spellEnd"/>
+      <w:r>
+        <w:t xml:space="preserve"> </w:t>
+      </w:r>
+      <w:proofErr w:type="spellStart"/>
+      <w:r>
+        <w:t>Imaging</w:t>
+      </w:r>
+      <w:proofErr w:type="spellEnd"/>
+      <w:r>
+        <w:t xml:space="preserve"> </w:t>
+      </w:r>
+      <w:proofErr w:type="spellStart"/>
+      <w:r>
         <w:t>Reporting</w:t>
       </w:r>
       <w:proofErr w:type="spellEnd"/>
@@ -7852,15 +8040,31 @@
       </w:r>
       <w:proofErr w:type="spellEnd"/>
       <w:r>
-        <w:t xml:space="preserve">) junto con técnicas avanzadas de aprendizaje profundo para analizar imágenes de resonancia magnética. El objetivo principal del trabajo es mejorar la precisión y eficiencia en la gradación del cáncer de próstata, facilitando el diagnóstico y la toma de decisiones clínicas. El sistema desarrollado integra algoritmos de deep </w:t>
+        <w:t xml:space="preserve">) junto con técnicas avanzadas de aprendizaje profundo para analizar imágenes de resonancia magnética. El objetivo principal del trabajo es mejorar la precisión y eficiencia en la gradación del cáncer de próstata, facilitando el diagnóstico y la toma de decisiones clínicas. El sistema desarrollado integra algoritmos de </w:t>
       </w:r>
       <w:proofErr w:type="spellStart"/>
       <w:r>
+        <w:t>deep</w:t>
+      </w:r>
+      <w:proofErr w:type="spellEnd"/>
+      <w:r>
+        <w:t xml:space="preserve"> </w:t>
+      </w:r>
+      <w:proofErr w:type="spellStart"/>
+      <w:r>
         <w:t>learning</w:t>
       </w:r>
       <w:proofErr w:type="spellEnd"/>
       <w:r>
-        <w:t xml:space="preserve"> que permiten la extracción y análisis de características complejas de las imágenes médicas, proporcionando una evaluación detallada y objetiva del estado de la enfermedad. Los resultados del estudio demuestran que el uso de técnicas de deep </w:t>
+        <w:t xml:space="preserve"> que permiten la extracción y análisis de características complejas de las imágenes médicas, proporcionando una evaluación detallada y objetiva del estado de la enfermedad. Los resultados del estudio demuestran que el uso de técnicas de </w:t>
+      </w:r>
+      <w:proofErr w:type="spellStart"/>
+      <w:r>
+        <w:t>deep</w:t>
+      </w:r>
+      <w:proofErr w:type="spellEnd"/>
+      <w:r>
+        <w:t xml:space="preserve"> </w:t>
       </w:r>
       <w:proofErr w:type="spellStart"/>
       <w:r>
@@ -7889,7 +8093,15 @@
       </w:r>
       <w:r>
         <w:lastRenderedPageBreak/>
-        <w:t xml:space="preserve">para apoyar el trabajo de los patólogos, proporcionando diagnósticos más rápidos y precisos. Además, la investigación resalta el potencial de las técnicas de deep </w:t>
+        <w:t xml:space="preserve">para apoyar el trabajo de los patólogos, proporcionando diagnósticos más rápidos y precisos. Además, la investigación resalta el potencial de las técnicas de </w:t>
+      </w:r>
+      <w:proofErr w:type="spellStart"/>
+      <w:r>
+        <w:t>deep</w:t>
+      </w:r>
+      <w:proofErr w:type="spellEnd"/>
+      <w:r>
+        <w:t xml:space="preserve"> </w:t>
       </w:r>
       <w:proofErr w:type="spellStart"/>
       <w:r>
@@ -7925,7 +8137,15 @@
       </w:r>
       <w:proofErr w:type="spellEnd"/>
       <w:r>
-        <w:t xml:space="preserve"> Cancer </w:t>
+        <w:t xml:space="preserve"> </w:t>
+      </w:r>
+      <w:proofErr w:type="spellStart"/>
+      <w:r>
+        <w:t>Cancer</w:t>
+      </w:r>
+      <w:proofErr w:type="spellEnd"/>
+      <w:r>
+        <w:t xml:space="preserve"> </w:t>
       </w:r>
       <w:proofErr w:type="spellStart"/>
       <w:r>
@@ -8002,10 +8222,18 @@
         <w:pStyle w:val="EstiloAPA7MAEDICIN"/>
       </w:pPr>
       <w:r>
-        <w:t xml:space="preserve">Actualmente, el cáncer de próstata es una enfermedad de importancia en la salud pública, ya que es la neoplasia con mayor frecuencia en hombres alrededor del mundo y representa la segunda causa de muerte por cáncer en esta población, seguida del cáncer de pulmón y de colon. De acuerdo con la Organización Mundial de la Salud (OMS), se estima que las tasas de esta neoplasia son más altas en países industrializados. El Global Cancer </w:t>
+        <w:t xml:space="preserve">Actualmente, el cáncer de próstata es una enfermedad de importancia en la salud pública, ya que es la neoplasia con mayor frecuencia en hombres alrededor del mundo y representa la segunda causa de muerte por cáncer en esta población, seguida del cáncer de pulmón y de colon. De acuerdo con la Organización Mundial de la Salud (OMS), se estima que las tasas de esta neoplasia son más altas en países industrializados. El Global </w:t>
       </w:r>
       <w:proofErr w:type="spellStart"/>
       <w:r>
+        <w:t>Cancer</w:t>
+      </w:r>
+      <w:proofErr w:type="spellEnd"/>
+      <w:r>
+        <w:t xml:space="preserve"> </w:t>
+      </w:r>
+      <w:proofErr w:type="spellStart"/>
+      <w:r>
         <w:t>Observatory</w:t>
       </w:r>
       <w:proofErr w:type="spellEnd"/>
@@ -8019,10 +8247,12 @@
         <w:t xml:space="preserve">Algunos de los factores de riesgo más importantes son la edad, raza y genética. Un alto porcentaje de pacientes acuden a la consulta con el especialista cuando la enfermedad se encuentra en un </w:t>
       </w:r>
       <w:proofErr w:type="spellStart"/>
+      <w:proofErr w:type="gramStart"/>
       <w:r>
         <w:t>estadío</w:t>
       </w:r>
       <w:proofErr w:type="spellEnd"/>
+      <w:proofErr w:type="gramEnd"/>
       <w:r>
         <w:t xml:space="preserve"> clínico localmente avanzado o avanzado, siendo un problema de salud y económico por el alto costo que origina en el tratamiento.</w:t>
       </w:r>
@@ -10196,7 +10426,23 @@
         <w:pStyle w:val="EstiloAPA7MAEDICIN"/>
       </w:pPr>
       <w:r>
-        <w:t xml:space="preserve">Los algoritmos de Deep Learning realizan una tarea repetitiva que ayuda a mejorar de manera gradual el resultado a través de ‘’deep layers’’ lo que permite el aprendizaje progresivo. Este proceso forma parte de una familia más amplia de métodos de machine Learning basados en redes neuronales </w:t>
+        <w:t>Los algoritmos de Deep Learning realizan una tarea repetitiva que ayuda a mejorar de manera gradual el resultado a través de ‘’</w:t>
+      </w:r>
+      <w:proofErr w:type="spellStart"/>
+      <w:r>
+        <w:t>deep</w:t>
+      </w:r>
+      <w:proofErr w:type="spellEnd"/>
+      <w:r>
+        <w:t xml:space="preserve"> </w:t>
+      </w:r>
+      <w:proofErr w:type="spellStart"/>
+      <w:r>
+        <w:t>layers</w:t>
+      </w:r>
+      <w:proofErr w:type="spellEnd"/>
+      <w:r>
+        <w:t xml:space="preserve">’’ lo que permite el aprendizaje progresivo. Este proceso forma parte de una familia más amplia de métodos de machine Learning basados en redes neuronales </w:t>
       </w:r>
       <w:sdt>
         <w:sdtPr>
@@ -11063,8 +11309,13 @@
         </w:rPr>
         <w:t xml:space="preserve"> </w:t>
       </w:r>
-      <w:r>
-        <w:t>Graph,</w:t>
+      <w:proofErr w:type="spellStart"/>
+      <w:r>
+        <w:t>Graph</w:t>
+      </w:r>
+      <w:proofErr w:type="spellEnd"/>
+      <w:r>
+        <w:t>,</w:t>
       </w:r>
       <w:r>
         <w:rPr>
@@ -12587,11 +12838,43 @@
         <w:pStyle w:val="EstiloAPA7MAEDICIN"/>
       </w:pPr>
       <w:r>
-        <w:t xml:space="preserve">Quispe, (2020) esta arquitectura está constituida de 13 capas convolucionales. Cada grupo es seguido de una capa de max pooling. A estas le siguen 3 capas totalmente conectadas, de ahí su </w:t>
+        <w:t xml:space="preserve">Quispe, (2020) esta arquitectura está constituida de 13 capas convolucionales. Cada grupo es seguido de una capa de </w:t>
+      </w:r>
+      <w:proofErr w:type="spellStart"/>
+      <w:r>
+        <w:t>max</w:t>
+      </w:r>
+      <w:proofErr w:type="spellEnd"/>
+      <w:r>
+        <w:t xml:space="preserve"> </w:t>
+      </w:r>
+      <w:proofErr w:type="spellStart"/>
+      <w:r>
+        <w:t>pooling</w:t>
+      </w:r>
+      <w:proofErr w:type="spellEnd"/>
+      <w:r>
+        <w:t xml:space="preserve">. A estas le siguen 3 capas totalmente conectadas, de ahí su </w:t>
       </w:r>
       <w:r>
         <w:lastRenderedPageBreak/>
-        <w:t>nombre incluye 16, y finalmente un clasificador softmax. Esta red se caracteriza por contar con varios parámetros para entrenar, lo que puede hacer que su entrenamiento dure más que el resto de las redes. Asimismo, tiene la ventaja de contar con pesos pre entrenados disponibles del dataset de Imagenet, que podrían ser utilizados para inicializar el entrenamiento de la red propuesta como comenta</w:t>
+        <w:t xml:space="preserve">nombre incluye 16, y finalmente un clasificador </w:t>
+      </w:r>
+      <w:proofErr w:type="spellStart"/>
+      <w:r>
+        <w:t>softmax</w:t>
+      </w:r>
+      <w:proofErr w:type="spellEnd"/>
+      <w:r>
+        <w:t xml:space="preserve">. Esta red se caracteriza por contar con varios parámetros para entrenar, lo que puede hacer que su entrenamiento dure más que el resto de las redes. Asimismo, tiene la ventaja de contar con pesos pre entrenados disponibles del dataset de </w:t>
+      </w:r>
+      <w:proofErr w:type="spellStart"/>
+      <w:r>
+        <w:t>Imagenet</w:t>
+      </w:r>
+      <w:proofErr w:type="spellEnd"/>
+      <w:r>
+        <w:t>, que podrían ser utilizados para inicializar el entrenamiento de la red propuesta como comenta</w:t>
       </w:r>
       <w:r>
         <w:t>.</w:t>
@@ -13479,7 +13762,31 @@
         <w:pStyle w:val="EstiloAPA7MAEDICIN"/>
       </w:pPr>
       <w:r>
-        <w:t>Utiliza una estructura alterna de múltiples capas convolucionales y capas de activación no lineales, que es mejor que una sola convolución. La estructura de capas puede extraer mejor las características de la imagen, usar Maxpooling para reducir la resolución y modificar la unidad lineal (ReLU) como función de activación, es decir, seleccione el valor más grande en el área de la imagen como valor conjunto del área. La capa de reducción de resolución se utiliza principalmente para mejorar la capacidad anti-distorsión de la red a la imagen, manteniendo las características principales de la muestra y reduciendo el número de parámetros.</w:t>
+        <w:t xml:space="preserve">Utiliza una estructura alterna de múltiples capas convolucionales y capas de activación no lineales, que es mejor que una sola convolución. La estructura de capas puede extraer mejor las características de la imagen, usar </w:t>
+      </w:r>
+      <w:proofErr w:type="spellStart"/>
+      <w:r>
+        <w:t>Maxpooling</w:t>
+      </w:r>
+      <w:proofErr w:type="spellEnd"/>
+      <w:r>
+        <w:t xml:space="preserve"> para reducir la resolución y modificar la unidad lineal (</w:t>
+      </w:r>
+      <w:proofErr w:type="spellStart"/>
+      <w:r>
+        <w:t>ReLU</w:t>
+      </w:r>
+      <w:proofErr w:type="spellEnd"/>
+      <w:r>
+        <w:t xml:space="preserve">) como función de activación, es decir, seleccione el valor más grande en el área de la imagen como valor conjunto del área. La capa de reducción de resolución se utiliza principalmente para mejorar la capacidad </w:t>
+      </w:r>
+      <w:proofErr w:type="spellStart"/>
+      <w:r>
+        <w:t>anti-distorsión</w:t>
+      </w:r>
+      <w:proofErr w:type="spellEnd"/>
+      <w:r>
+        <w:t xml:space="preserve"> de la red a la imagen, manteniendo las características principales de la muestra y reduciendo el número de parámetros.</w:t>
       </w:r>
     </w:p>
     <w:p/>
@@ -13846,10 +14153,6 @@
     <w:p/>
     <w:p/>
     <w:p/>
-    <w:p/>
-    <w:p/>
-    <w:p/>
-    <w:p/>
     <w:p>
       <w:pPr>
         <w:pStyle w:val="Ttulo1"/>
@@ -13859,7 +14162,6 @@
       <w:bookmarkStart w:id="38" w:name="_Toc170678970"/>
       <w:bookmarkStart w:id="39" w:name="_Toc170941610"/>
       <w:r>
-        <w:lastRenderedPageBreak/>
         <w:t>DISEÑO</w:t>
       </w:r>
       <w:r>
@@ -13929,6 +14231,7 @@
         </w:numPr>
       </w:pPr>
       <w:r>
+        <w:lastRenderedPageBreak/>
         <w:t>Cuantitativa o cualitativa: Cuantitativa</w:t>
       </w:r>
     </w:p>
@@ -14654,6 +14957,7 @@
         </w:numPr>
       </w:pPr>
       <w:r>
+        <w:lastRenderedPageBreak/>
         <w:t>Verdaderos Negativos (TN): cuando la clase real del punto de datos fue 0 (Falso) y el pronosticado también es 0 (Falso).</w:t>
       </w:r>
     </w:p>
@@ -14771,9 +15075,11 @@
         </w:rPr>
         <w:t xml:space="preserve"> </w:t>
       </w:r>
+      <w:proofErr w:type="spellStart"/>
       <w:r>
         <w:t>accuracy</w:t>
       </w:r>
+      <w:proofErr w:type="spellEnd"/>
       <w:r>
         <w:rPr>
           <w:spacing w:val="-10"/>
@@ -15203,9 +15509,11 @@
         </w:rPr>
         <w:t xml:space="preserve"> </w:t>
       </w:r>
+      <w:proofErr w:type="spellStart"/>
       <w:r>
         <w:t>recall</w:t>
       </w:r>
+      <w:proofErr w:type="spellEnd"/>
       <w:r>
         <w:rPr>
           <w:spacing w:val="1"/>
@@ -15352,7 +15660,21 @@
         <w:rPr>
           <w:spacing w:val="-1"/>
         </w:rPr>
-        <w:t>(Especificity).</w:t>
+        <w:t>(</w:t>
+      </w:r>
+      <w:proofErr w:type="spellStart"/>
+      <w:r>
+        <w:rPr>
+          <w:spacing w:val="-1"/>
+        </w:rPr>
+        <w:t>Especificity</w:t>
+      </w:r>
+      <w:proofErr w:type="spellEnd"/>
+      <w:r>
+        <w:rPr>
+          <w:spacing w:val="-1"/>
+        </w:rPr>
+        <w:t>).</w:t>
       </w:r>
       <w:r>
         <w:rPr>
@@ -15442,7 +15764,6 @@
         <w:t xml:space="preserve"> </w:t>
       </w:r>
       <w:r>
-        <w:lastRenderedPageBreak/>
         <w:t>prueba</w:t>
       </w:r>
       <w:r>
@@ -15948,11 +16269,7 @@
         <w:pStyle w:val="EstiloAPA7MAEDICIN"/>
       </w:pPr>
       <w:r>
-        <w:t xml:space="preserve">Se tomarán en cuenta 5 estratos cada uno de ellos definidos por la clasificación de Gleason </w:t>
-      </w:r>
-      <w:r>
-        <w:lastRenderedPageBreak/>
-        <w:t>de los cuáles los grupos de grado 1 (células bien diferenciadas), grupo 2 (moderadamente diferenciadas) y grado 3, 4 ,5 (poco diferenciadas).</w:t>
+        <w:t>Se tomarán en cuenta 5 estratos cada uno de ellos definidos por la clasificación de Gleason de los cuáles los grupos de grado 1 (células bien diferenciadas), grupo 2 (moderadamente diferenciadas) y grado 3, 4 ,5 (poco diferenciadas).</w:t>
       </w:r>
     </w:p>
     <w:p/>
@@ -16374,7 +16691,27 @@
         <w:pStyle w:val="EstiloAPA7MAEDICIN"/>
       </w:pPr>
       <w:r>
-        <w:t>Los materiales que se utilizarán son 2 computadoras portátiles; una core i7 3.20 GHz, 16 GB RAM y una core i7 2.80 GHz, 16 GB RAM respectivamente utilizando Python como lenguaje de programación con el framework Django.</w:t>
+        <w:t xml:space="preserve">Los materiales que se utilizarán son 2 computadoras portátiles; una </w:t>
+      </w:r>
+      <w:proofErr w:type="spellStart"/>
+      <w:r>
+        <w:t>core</w:t>
+      </w:r>
+      <w:proofErr w:type="spellEnd"/>
+      <w:r>
+        <w:t xml:space="preserve"> i7 3.20 GHz, 16 GB RAM y una </w:t>
+      </w:r>
+      <w:proofErr w:type="spellStart"/>
+      <w:r>
+        <w:t>core</w:t>
+      </w:r>
+      <w:proofErr w:type="spellEnd"/>
+      <w:r>
+        <w:t xml:space="preserve"> i7 2.80 GHz, 16 GB RAM respectivamente utilizando Python como lenguaje </w:t>
+      </w:r>
+      <w:r>
+        <w:lastRenderedPageBreak/>
+        <w:t>de programación con el framework Django.</w:t>
       </w:r>
     </w:p>
     <w:p>
@@ -16434,7 +16771,6 @@
       <w:bookmarkStart w:id="59" w:name="_Toc170678975"/>
       <w:bookmarkStart w:id="60" w:name="_Toc170941615"/>
       <w:r>
-        <w:lastRenderedPageBreak/>
         <w:t>RESULTADOS</w:t>
       </w:r>
       <w:bookmarkEnd w:id="57"/>
@@ -16484,6 +16820,7 @@
           <w:iCs/>
           <w:lang w:val="es-PE"/>
         </w:rPr>
+        <w:lastRenderedPageBreak/>
         <w:t>Descripción del conjunto de datos SICAPv2</w:t>
       </w:r>
       <w:bookmarkEnd w:id="64"/>
@@ -16575,7 +16912,15 @@
         <w:t>El conjunto de imágenes</w:t>
       </w:r>
       <w:r>
-        <w:t xml:space="preserve"> está dividido en 2 carpetas llamadas train y val.</w:t>
+        <w:t xml:space="preserve"> está dividido en 2 carpetas llamadas </w:t>
+      </w:r>
+      <w:proofErr w:type="spellStart"/>
+      <w:r>
+        <w:t>train</w:t>
+      </w:r>
+      <w:proofErr w:type="spellEnd"/>
+      <w:r>
+        <w:t xml:space="preserve"> y val.</w:t>
       </w:r>
       <w:r>
         <w:t xml:space="preserve"> </w:t>
@@ -16730,7 +17075,23 @@
                 <w:rFonts w:ascii="Calibri" w:eastAsia="Times New Roman" w:hAnsi="Calibri" w:cs="Calibri"/>
                 <w:lang w:val="es-PE" w:eastAsia="es-PE"/>
               </w:rPr>
-              <w:t>Entrenamiento(train)</w:t>
+              <w:t>Entrenamiento(</w:t>
+            </w:r>
+            <w:proofErr w:type="spellStart"/>
+            <w:r>
+              <w:rPr>
+                <w:rFonts w:ascii="Calibri" w:eastAsia="Times New Roman" w:hAnsi="Calibri" w:cs="Calibri"/>
+                <w:lang w:val="es-PE" w:eastAsia="es-PE"/>
+              </w:rPr>
+              <w:t>train</w:t>
+            </w:r>
+            <w:proofErr w:type="spellEnd"/>
+            <w:r>
+              <w:rPr>
+                <w:rFonts w:ascii="Calibri" w:eastAsia="Times New Roman" w:hAnsi="Calibri" w:cs="Calibri"/>
+                <w:lang w:val="es-PE" w:eastAsia="es-PE"/>
+              </w:rPr>
+              <w:t>)</w:t>
             </w:r>
           </w:p>
         </w:tc>
@@ -16853,6 +17214,7 @@
                 <w:lang w:val="es-PE" w:eastAsia="es-PE"/>
               </w:rPr>
             </w:pPr>
+            <w:proofErr w:type="spellStart"/>
             <w:r>
               <w:rPr>
                 <w:rFonts w:ascii="Calibri" w:eastAsia="Times New Roman" w:hAnsi="Calibri" w:cs="Calibri"/>
@@ -16860,6 +17222,7 @@
               </w:rPr>
               <w:t>ConCancer</w:t>
             </w:r>
+            <w:proofErr w:type="spellEnd"/>
           </w:p>
         </w:tc>
         <w:tc>
@@ -17001,6 +17364,7 @@
                 <w:lang w:val="es-PE" w:eastAsia="es-PE"/>
               </w:rPr>
             </w:pPr>
+            <w:proofErr w:type="spellStart"/>
             <w:r>
               <w:rPr>
                 <w:rFonts w:ascii="Calibri" w:eastAsia="Times New Roman" w:hAnsi="Calibri" w:cs="Calibri"/>
@@ -17008,6 +17372,7 @@
               </w:rPr>
               <w:t>SinCancer</w:t>
             </w:r>
+            <w:proofErr w:type="spellEnd"/>
           </w:p>
         </w:tc>
         <w:tc>
@@ -17161,28 +17526,31 @@
         <w:pStyle w:val="EstiloAPA7MAEDICIN"/>
       </w:pPr>
       <w:r>
+        <w:t>Las características principales de</w:t>
+      </w:r>
+      <w:r>
+        <w:t xml:space="preserve"> cada imagen del dataset </w:t>
+      </w:r>
+      <w:r>
+        <w:t>s</w:t>
+      </w:r>
+      <w:r>
+        <w:t xml:space="preserve">on </w:t>
+      </w:r>
+      <w:r>
+        <w:t xml:space="preserve">dimensiones de 512 x 512 píxeles, una resolución horizontal y vertical de 96 </w:t>
+      </w:r>
+      <w:proofErr w:type="spellStart"/>
+      <w:r>
+        <w:t>ppp</w:t>
+      </w:r>
+      <w:proofErr w:type="spellEnd"/>
+      <w:r>
+        <w:t xml:space="preserve"> (píxeles por pulgada), y una profundidad </w:t>
+      </w:r>
+      <w:r>
         <w:lastRenderedPageBreak/>
-        <w:t>Las características principales de</w:t>
-      </w:r>
-      <w:r>
-        <w:t xml:space="preserve"> cada imagen del dataset </w:t>
-      </w:r>
-      <w:r>
-        <w:t>s</w:t>
-      </w:r>
-      <w:r>
-        <w:t xml:space="preserve">on </w:t>
-      </w:r>
-      <w:r>
-        <w:t xml:space="preserve">dimensiones de 512 x 512 píxeles, una resolución horizontal y vertical de 96 </w:t>
-      </w:r>
-      <w:proofErr w:type="spellStart"/>
-      <w:r>
-        <w:t>ppp</w:t>
-      </w:r>
-      <w:proofErr w:type="spellEnd"/>
-      <w:r>
-        <w:t xml:space="preserve"> (píxeles por pulgada), y una profundidad de color de 24 bits. Estos datos indican que la imagen tiene una resolución moderada y una profundidad de color estándar</w:t>
+        <w:t>de color de 24 bits. Estos datos indican que la imagen tiene una resolución moderada y una profundidad de color estándar</w:t>
       </w:r>
       <w:r>
         <w:t>.</w:t>
@@ -17387,7 +17755,6 @@
           <w:sz w:val="24"/>
           <w:szCs w:val="24"/>
         </w:rPr>
-        <w:lastRenderedPageBreak/>
         <w:t xml:space="preserve">Figura </w:t>
       </w:r>
       <w:r>
@@ -17424,6 +17791,7 @@
         <w:rPr>
           <w:noProof/>
         </w:rPr>
+        <w:lastRenderedPageBreak/>
         <w:drawing>
           <wp:inline distT="0" distB="0" distL="0" distR="0" wp14:anchorId="7E3E81C5" wp14:editId="0CDE56DC">
             <wp:extent cx="6073140" cy="1385626"/>
@@ -17686,7 +18054,6 @@
         <w:pStyle w:val="Ttulo2"/>
       </w:pPr>
       <w:r>
-        <w:lastRenderedPageBreak/>
         <w:t xml:space="preserve"> </w:t>
       </w:r>
       <w:bookmarkStart w:id="67" w:name="_Toc170331793"/>
@@ -17705,6 +18072,7 @@
         <w:pStyle w:val="EstiloAPA7MAEDICIN"/>
       </w:pPr>
       <w:r>
+        <w:lastRenderedPageBreak/>
         <w:t xml:space="preserve">Los datos procesados contienen una gran variedad de imágenes de estudios de cáncer de próstata para la detección de dicha enfermedad. </w:t>
       </w:r>
     </w:p>
@@ -17739,7 +18107,23 @@
         <w:pStyle w:val="EstiloAPA7MAEDICIN"/>
       </w:pPr>
       <w:r>
-        <w:t>Primero, se define la ruta donde se encuentran las imágenes de entrenamiento y las categorías que se van a clasificar: "ConCancer" y "SinCancer". Además, se establece el tamaño del lote (</w:t>
+        <w:t>Primero, se define la ruta donde se encuentran las imágenes de entrenamiento y las categorías que se van a clasificar: "</w:t>
+      </w:r>
+      <w:proofErr w:type="spellStart"/>
+      <w:r>
+        <w:t>ConCancer</w:t>
+      </w:r>
+      <w:proofErr w:type="spellEnd"/>
+      <w:r>
+        <w:t>" y "</w:t>
+      </w:r>
+      <w:proofErr w:type="spellStart"/>
+      <w:r>
+        <w:t>SinCancer</w:t>
+      </w:r>
+      <w:proofErr w:type="spellEnd"/>
+      <w:r>
+        <w:t>". Además, se establece el tamaño del lote (</w:t>
       </w:r>
       <w:proofErr w:type="spellStart"/>
       <w:r>
@@ -17898,7 +18282,47 @@
           <w:szCs w:val="24"/>
           <w:lang w:eastAsia="es-ES"/>
         </w:rPr>
-        <w:t>Se almacena la imagen redimensionada y su etiqueta (0 para "ConCancer" y 1 para "SinCancer") en la lista.</w:t>
+        <w:t>Se almacena la imagen redimensionada y su etiqueta (0 para "</w:t>
+      </w:r>
+      <w:proofErr w:type="spellStart"/>
+      <w:r>
+        <w:rPr>
+          <w:rFonts w:eastAsia="Times New Roman" w:cs="Times New Roman"/>
+          <w:sz w:val="24"/>
+          <w:szCs w:val="24"/>
+          <w:lang w:eastAsia="es-ES"/>
+        </w:rPr>
+        <w:t>ConCancer</w:t>
+      </w:r>
+      <w:proofErr w:type="spellEnd"/>
+      <w:r>
+        <w:rPr>
+          <w:rFonts w:eastAsia="Times New Roman" w:cs="Times New Roman"/>
+          <w:sz w:val="24"/>
+          <w:szCs w:val="24"/>
+          <w:lang w:eastAsia="es-ES"/>
+        </w:rPr>
+        <w:t>" y 1 para "</w:t>
+      </w:r>
+      <w:proofErr w:type="spellStart"/>
+      <w:r>
+        <w:rPr>
+          <w:rFonts w:eastAsia="Times New Roman" w:cs="Times New Roman"/>
+          <w:sz w:val="24"/>
+          <w:szCs w:val="24"/>
+          <w:lang w:eastAsia="es-ES"/>
+        </w:rPr>
+        <w:t>SinCancer</w:t>
+      </w:r>
+      <w:proofErr w:type="spellEnd"/>
+      <w:r>
+        <w:rPr>
+          <w:rFonts w:eastAsia="Times New Roman" w:cs="Times New Roman"/>
+          <w:sz w:val="24"/>
+          <w:szCs w:val="24"/>
+          <w:lang w:eastAsia="es-ES"/>
+        </w:rPr>
+        <w:t>") en la lista.</w:t>
       </w:r>
     </w:p>
     <w:p>
@@ -17922,7 +18346,6 @@
           <w:szCs w:val="24"/>
           <w:lang w:eastAsia="es-ES"/>
         </w:rPr>
-        <w:lastRenderedPageBreak/>
         <w:t>Esta función se ejecuta para cargar y procesar todas las imágenes del conjunto de datos.</w:t>
       </w:r>
     </w:p>
@@ -17947,6 +18370,7 @@
           <w:szCs w:val="24"/>
           <w:lang w:eastAsia="es-ES"/>
         </w:rPr>
+        <w:lastRenderedPageBreak/>
         <w:t>Luego de procesar las imágenes, se le asignaron las etiquetas correspondientes como se ve en las siguientes imágenes:</w:t>
       </w:r>
     </w:p>
@@ -18322,7 +18746,7 @@
               </wp:anchor>
             </w:drawing>
           </mc:Choice>
-          <mc:Fallback xmlns:w16du="http://schemas.microsoft.com/office/word/2023/wordml/word16du">
+          <mc:Fallback>
             <w:pict>
               <v:shapetype w14:anchorId="6471EB87" id="_x0000_t13" coordsize="21600,21600" o:spt="13" adj="16200,5400" path="m@0,l@0@1,0@1,0@2@0@2@0,21600,21600,10800xe">
                 <v:stroke joinstyle="miter"/>
@@ -18592,7 +19016,6 @@
           <w:sz w:val="24"/>
           <w:szCs w:val="24"/>
         </w:rPr>
-        <w:lastRenderedPageBreak/>
         <w:t xml:space="preserve">Figura </w:t>
       </w:r>
       <w:r>
@@ -18680,6 +19103,7 @@
           <w:szCs w:val="20"/>
           <w:lang w:eastAsia="es-ES"/>
         </w:rPr>
+        <w:lastRenderedPageBreak/>
         <w:t xml:space="preserve">   </w:t>
       </w:r>
       <w:r>
@@ -18942,7 +19366,7 @@
               </wp:anchor>
             </w:drawing>
           </mc:Choice>
-          <mc:Fallback xmlns:w16du="http://schemas.microsoft.com/office/word/2023/wordml/word16du">
+          <mc:Fallback>
             <w:pict>
               <v:shape w14:anchorId="390212DD" id="Flecha: a la derecha 1" o:spid="_x0000_s1026" type="#_x0000_t13" style="position:absolute;margin-left:0;margin-top:10.1pt;width:62.6pt;height:38.8pt;z-index:251671552;visibility:visible;mso-wrap-style:square;mso-width-percent:0;mso-height-percent:0;mso-wrap-distance-left:9pt;mso-wrap-distance-top:0;mso-wrap-distance-right:9pt;mso-wrap-distance-bottom:0;mso-position-horizontal:center;mso-position-horizontal-relative:margin;mso-position-vertical:absolute;mso-position-vertical-relative:text;mso-width-percent:0;mso-height-percent:0;mso-width-relative:margin;mso-height-relative:margin;v-text-anchor:middle" o:gfxdata="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" adj="14904" fillcolor="#4472c4 [3204]" stroked="f" strokeweight="1pt">
                 <w10:wrap anchorx="margin"/>
@@ -19022,7 +19446,23 @@
         <w:pStyle w:val="EstiloAPA7MAEDICIN"/>
       </w:pPr>
       <w:r>
-        <w:t>En el procesamiento la imagen original no es redimensionada ya que el parámetro inicial es de 512x512 y se posterior a ello se procede a clasificar las imágenes con una etiqueta ya sea “SinCancer” o “ConCancer”.</w:t>
+        <w:t>En el procesamiento la imagen original no es redimensionada ya que el parámetro inicial es de 512x512 y se posterior a ello se procede a clasificar las imágenes con una etiqueta ya sea “</w:t>
+      </w:r>
+      <w:proofErr w:type="spellStart"/>
+      <w:r>
+        <w:t>SinCancer</w:t>
+      </w:r>
+      <w:proofErr w:type="spellEnd"/>
+      <w:r>
+        <w:t>” o “</w:t>
+      </w:r>
+      <w:proofErr w:type="spellStart"/>
+      <w:r>
+        <w:t>ConCancer</w:t>
+      </w:r>
+      <w:proofErr w:type="spellEnd"/>
+      <w:r>
+        <w:t>”.</w:t>
       </w:r>
     </w:p>
     <w:p/>
@@ -19051,7 +19491,15 @@
         <w:pStyle w:val="EstiloAPA7MAEDICIN"/>
       </w:pPr>
       <w:r>
-        <w:t>Se evaluaron 3 algoritmos de deep Learning que son VGG16, VGG19 y ResNet50 que se describen a continuación:</w:t>
+        <w:t xml:space="preserve">Se evaluaron 3 algoritmos de </w:t>
+      </w:r>
+      <w:proofErr w:type="spellStart"/>
+      <w:r>
+        <w:t>deep</w:t>
+      </w:r>
+      <w:proofErr w:type="spellEnd"/>
+      <w:r>
+        <w:t xml:space="preserve"> Learning que son VGG16, VGG19 y ResNet50 que se describen a continuación:</w:t>
       </w:r>
     </w:p>
     <w:p>
@@ -19108,14 +19556,35 @@
         <w:rPr>
           <w:lang w:val="es-PE"/>
         </w:rPr>
-        <w:t xml:space="preserve">A continuación, se muestran los resultados del siguiente modelo considerando los </w:t>
-      </w:r>
-      <w:r>
-        <w:rPr>
-          <w:lang w:val="es-PE"/>
-        </w:rPr>
-        <w:lastRenderedPageBreak/>
-        <w:t>resultados finales de loss y accuracy respectivamente:</w:t>
+        <w:t xml:space="preserve">A continuación, se muestran los resultados del siguiente modelo considerando los resultados finales de </w:t>
+      </w:r>
+      <w:proofErr w:type="spellStart"/>
+      <w:r>
+        <w:rPr>
+          <w:lang w:val="es-PE"/>
+        </w:rPr>
+        <w:t>loss</w:t>
+      </w:r>
+      <w:proofErr w:type="spellEnd"/>
+      <w:r>
+        <w:rPr>
+          <w:lang w:val="es-PE"/>
+        </w:rPr>
+        <w:t xml:space="preserve"> y </w:t>
+      </w:r>
+      <w:proofErr w:type="spellStart"/>
+      <w:r>
+        <w:rPr>
+          <w:lang w:val="es-PE"/>
+        </w:rPr>
+        <w:t>accuracy</w:t>
+      </w:r>
+      <w:proofErr w:type="spellEnd"/>
+      <w:r>
+        <w:rPr>
+          <w:lang w:val="es-PE"/>
+        </w:rPr>
+        <w:t xml:space="preserve"> respectivamente:</w:t>
       </w:r>
     </w:p>
     <w:p>
@@ -19195,6 +19664,7 @@
           <w:szCs w:val="24"/>
           <w:shd w:val="clear" w:color="auto" w:fill="FFFFFF"/>
         </w:rPr>
+        <w:lastRenderedPageBreak/>
         <w:t>Resultado modelo VGG-16</w:t>
       </w:r>
       <w:r>
@@ -19514,8 +19984,11 @@
         <w:pStyle w:val="EstiloAPA7MAEDICIN"/>
       </w:pPr>
       <w:r>
+        <w:t xml:space="preserve">Según los resultados luego de entrenar el modelo con el algoritmo VGG16 podemos observar la precisión de los datos de entrenamiento se mantiene durante las últimas épocas con un </w:t>
+      </w:r>
+      <w:r>
         <w:lastRenderedPageBreak/>
-        <w:t>Según los resultados luego de entrenar el modelo con el algoritmo VGG16 podemos observar la precisión de los datos de entrenamiento se mantiene durante las últimas épocas con un resultado de 9</w:t>
+        <w:t>resultado de 9</w:t>
       </w:r>
       <w:r>
         <w:t>8.32</w:t>
@@ -20755,12 +21228,14 @@
                 <w:lang w:val="es-PE"/>
               </w:rPr>
             </w:pPr>
+            <w:proofErr w:type="spellStart"/>
             <w:r>
               <w:rPr>
                 <w:lang w:val="es-PE"/>
               </w:rPr>
               <w:t>Loss</w:t>
             </w:r>
+            <w:proofErr w:type="spellEnd"/>
           </w:p>
         </w:tc>
       </w:tr>
@@ -21310,7 +21785,31 @@
         <w:pStyle w:val="EstiloAPA7MAEDICIN"/>
       </w:pPr>
       <w:r>
-        <w:t>La presente investigación se desarrolló en la plataforma Anaconda con un lenguaje de programación de Python en su versión 3.10 y TensorFlow en su versión de 2.10 Para el entrenamiento de este modelo se adquirió una laptop con un procesador Ryzen 7 13th Gen y una tarjeta gráfica Nvidia GeForce RTXStudio para el procesamiento de imágenes.</w:t>
+        <w:t xml:space="preserve">La presente investigación se desarrolló en la plataforma Anaconda con un lenguaje de programación de Python en su versión 3.10 y </w:t>
+      </w:r>
+      <w:proofErr w:type="spellStart"/>
+      <w:r>
+        <w:t>TensorFlow</w:t>
+      </w:r>
+      <w:proofErr w:type="spellEnd"/>
+      <w:r>
+        <w:t xml:space="preserve"> en su versión de 2.10 Para el entrenamiento de este modelo se adquirió una laptop con un procesador Ryzen 7 13th Gen y una tarjeta gráfica </w:t>
+      </w:r>
+      <w:proofErr w:type="spellStart"/>
+      <w:r>
+        <w:t>Nvidia</w:t>
+      </w:r>
+      <w:proofErr w:type="spellEnd"/>
+      <w:r>
+        <w:t xml:space="preserve"> GeForce </w:t>
+      </w:r>
+      <w:proofErr w:type="spellStart"/>
+      <w:r>
+        <w:t>RTXStudio</w:t>
+      </w:r>
+      <w:proofErr w:type="spellEnd"/>
+      <w:r>
+        <w:t xml:space="preserve"> para el procesamiento de imágenes.</w:t>
       </w:r>
     </w:p>
     <w:p>
@@ -21661,7 +22160,31 @@
         <w:pStyle w:val="EstiloAPA7MAEDICIN"/>
       </w:pPr>
       <w:r>
-        <w:t>El directorio data del proyecto se dividió en 2 subdirectorios los cuales son train (entrenamiento) el val (validación), tienen data de la clasificación de Gleason que determina si el paciente tiene cáncer de próstata, siendo subdivididas en carpetas que tienen los siguientes nombres: ConCancer y SinCancer.</w:t>
+        <w:t xml:space="preserve">El directorio data del proyecto se dividió en 2 subdirectorios los cuales son </w:t>
+      </w:r>
+      <w:proofErr w:type="spellStart"/>
+      <w:r>
+        <w:t>train</w:t>
+      </w:r>
+      <w:proofErr w:type="spellEnd"/>
+      <w:r>
+        <w:t xml:space="preserve"> (entrenamiento) el val (validación), tienen data de la clasificación de Gleason que determina si el paciente tiene cáncer de próstata, siendo subdivididas en carpetas que tienen los siguientes nombres: </w:t>
+      </w:r>
+      <w:proofErr w:type="spellStart"/>
+      <w:r>
+        <w:t>ConCancer</w:t>
+      </w:r>
+      <w:proofErr w:type="spellEnd"/>
+      <w:r>
+        <w:t xml:space="preserve"> y </w:t>
+      </w:r>
+      <w:proofErr w:type="spellStart"/>
+      <w:r>
+        <w:t>SinCancer</w:t>
+      </w:r>
+      <w:proofErr w:type="spellEnd"/>
+      <w:r>
+        <w:t>.</w:t>
       </w:r>
     </w:p>
     <w:p>
@@ -21806,7 +22329,15 @@
         <w:pStyle w:val="EstiloAPA7MAEDICIN"/>
       </w:pPr>
       <w:r>
-        <w:t>La base de datos utilizada fue Mysql, para crear nuestras tablas lo hicimos desde Django con las migraciones al definir nuestros modelos se autogeneran como tablas en nuestra base de datos y esto hace que la creación no sea un proceso manual si no automático.</w:t>
+        <w:t xml:space="preserve">La base de datos utilizada fue </w:t>
+      </w:r>
+      <w:proofErr w:type="spellStart"/>
+      <w:r>
+        <w:t>Mysql</w:t>
+      </w:r>
+      <w:proofErr w:type="spellEnd"/>
+      <w:r>
+        <w:t>, para crear nuestras tablas lo hicimos desde Django con las migraciones al definir nuestros modelos se autogeneran como tablas en nuestra base de datos y esto hace que la creación no sea un proceso manual si no automático.</w:t>
       </w:r>
     </w:p>
     <w:p>
@@ -22156,7 +22687,15 @@
       </w:r>
       <w:proofErr w:type="spellEnd"/>
       <w:r>
-        <w:t xml:space="preserve"> Authentication que nos proporcionó una solución completa y segura </w:t>
+        <w:t xml:space="preserve"> </w:t>
+      </w:r>
+      <w:proofErr w:type="spellStart"/>
+      <w:r>
+        <w:t>Authentication</w:t>
+      </w:r>
+      <w:proofErr w:type="spellEnd"/>
+      <w:r>
+        <w:t xml:space="preserve"> que nos proporcionó una solución completa y segura </w:t>
       </w:r>
       <w:r>
         <w:lastRenderedPageBreak/>
@@ -23324,7 +23863,15 @@
         <w:pStyle w:val="EstiloAPA7MAEDICIN"/>
       </w:pPr>
       <w:r>
-        <w:t>Para desarrollar el frontend de la aplicación utilizamos HTML, Css y JavaScript para integrarlo con el motor de plantillas de Django, tenemos las vistas de Login, Registro, Análisis, Resultado, Historial y Pacientes.</w:t>
+        <w:t xml:space="preserve">Para desarrollar el frontend de la aplicación utilizamos HTML, </w:t>
+      </w:r>
+      <w:proofErr w:type="spellStart"/>
+      <w:r>
+        <w:t>Css</w:t>
+      </w:r>
+      <w:proofErr w:type="spellEnd"/>
+      <w:r>
+        <w:t xml:space="preserve"> y JavaScript para integrarlo con el motor de plantillas de Django, tenemos las vistas de Login, Registro, Análisis, Resultado, Historial y Pacientes.</w:t>
       </w:r>
     </w:p>
     <w:p/>
@@ -23488,7 +24035,15 @@
         <w:pStyle w:val="EstiloAPA7MAEDICIN"/>
       </w:pPr>
       <w:r>
-        <w:t>Para la siguiente prueba se adjuntó una imagen extraída al azar del dataset en la opción “seleccionar archivo”, posterior a ello se digita el número de DNI de la persona que está realizando la consulta, la cual genera una búsqueda a través del API de reniec los datos personales del usuario:</w:t>
+        <w:t xml:space="preserve">Para la siguiente prueba se adjuntó una imagen extraída al azar del dataset en la opción “seleccionar archivo”, posterior a ello se digita el número de DNI de la persona que está realizando la consulta, la cual genera una búsqueda a través del API de </w:t>
+      </w:r>
+      <w:proofErr w:type="spellStart"/>
+      <w:r>
+        <w:t>reniec</w:t>
+      </w:r>
+      <w:proofErr w:type="spellEnd"/>
+      <w:r>
+        <w:t xml:space="preserve"> los datos personales del usuario:</w:t>
       </w:r>
     </w:p>
     <w:p/>
@@ -24189,7 +24744,15 @@
         <w:pStyle w:val="EstiloAPA7MAEDICIN"/>
       </w:pPr>
       <w:r>
-        <w:t>Primero, cargamos el modelo que había sido previamente entrenado. Luego, se preparó los datos de prueba, que son imágenes organizadas en carpetas según sus categorías (Sin Cáncer y Con Cáncer). Se utilizó la herramienta TensorFlow para cargar estas imágenes y agruparlas en lotes, lo que facilita su procesamiento.</w:t>
+        <w:t xml:space="preserve">Primero, cargamos el modelo que había sido previamente entrenado. Luego, se preparó los datos de prueba, que son imágenes organizadas en carpetas según sus categorías (Sin Cáncer y Con Cáncer). Se utilizó la herramienta </w:t>
+      </w:r>
+      <w:proofErr w:type="spellStart"/>
+      <w:r>
+        <w:t>TensorFlow</w:t>
+      </w:r>
+      <w:proofErr w:type="spellEnd"/>
+      <w:r>
+        <w:t xml:space="preserve"> para cargar estas imágenes y agruparlas en lotes, lo que facilita su procesamiento.</w:t>
       </w:r>
     </w:p>
     <w:p>
@@ -24228,7 +24791,15 @@
         <w:pStyle w:val="EstiloAPA7MAEDICIN"/>
       </w:pPr>
       <w:r>
-        <w:t>También se generó un informe detallado que muestra métricas como precisión, recall y F1-score para cada categoría. Estas métricas nos ayudan a entender el funcionamiento el modelo en general y en cada categoría específica.</w:t>
+        <w:t xml:space="preserve">También se generó un informe detallado que muestra métricas como precisión, </w:t>
+      </w:r>
+      <w:proofErr w:type="spellStart"/>
+      <w:r>
+        <w:t>recall</w:t>
+      </w:r>
+      <w:proofErr w:type="spellEnd"/>
+      <w:r>
+        <w:t xml:space="preserve"> y F1-score para cada categoría. Estas métricas nos ayudan a entender el funcionamiento el modelo en general y en cada categoría específica.</w:t>
       </w:r>
     </w:p>
     <w:p/>
@@ -25941,7 +26512,35 @@
         <w:rPr>
           <w:lang w:eastAsia="es-ES"/>
         </w:rPr>
-        <w:t xml:space="preserve">dos clases: 'ConCancer' y 'SinCancer'. </w:t>
+        <w:t>dos clases: '</w:t>
+      </w:r>
+      <w:proofErr w:type="spellStart"/>
+      <w:r>
+        <w:rPr>
+          <w:lang w:eastAsia="es-ES"/>
+        </w:rPr>
+        <w:t>ConCancer</w:t>
+      </w:r>
+      <w:proofErr w:type="spellEnd"/>
+      <w:r>
+        <w:rPr>
+          <w:lang w:eastAsia="es-ES"/>
+        </w:rPr>
+        <w:t>' y '</w:t>
+      </w:r>
+      <w:proofErr w:type="spellStart"/>
+      <w:r>
+        <w:rPr>
+          <w:lang w:eastAsia="es-ES"/>
+        </w:rPr>
+        <w:t>SinCancer</w:t>
+      </w:r>
+      <w:proofErr w:type="spellEnd"/>
+      <w:r>
+        <w:rPr>
+          <w:lang w:eastAsia="es-ES"/>
+        </w:rPr>
+        <w:t xml:space="preserve">'. </w:t>
       </w:r>
       <w:r>
         <w:rPr>
@@ -25988,69 +26587,30 @@
           <w:bCs/>
           <w:lang w:eastAsia="es-ES"/>
         </w:rPr>
-        <w:t>Clase 'ConCancer' (etiqueta real)</w:t>
-      </w:r>
-      <w:r>
-        <w:rPr>
-          <w:lang w:eastAsia="es-ES"/>
-        </w:rPr>
-        <w:t>:</w:t>
-      </w:r>
-    </w:p>
-    <w:p>
-      <w:pPr>
-        <w:pStyle w:val="EstiloAPA7MAEDICIN"/>
-        <w:rPr>
-          <w:lang w:eastAsia="es-ES"/>
-        </w:rPr>
-      </w:pPr>
-      <w:r>
-        <w:rPr>
-          <w:lang w:eastAsia="es-ES"/>
-        </w:rPr>
-        <w:t>Verdaderos Positivos (TP): 1433 (0.96)</w:t>
-      </w:r>
-    </w:p>
-    <w:p>
-      <w:pPr>
-        <w:pStyle w:val="EstiloAPA7MAEDICIN"/>
-        <w:rPr>
-          <w:lang w:eastAsia="es-ES"/>
-        </w:rPr>
-      </w:pPr>
-      <w:r>
-        <w:rPr>
-          <w:lang w:eastAsia="es-ES"/>
-        </w:rPr>
-        <w:t>Falsos Negativos (FN): 72 (0.10)</w:t>
-      </w:r>
-    </w:p>
-    <w:p>
-      <w:pPr>
-        <w:rPr>
-          <w:lang w:eastAsia="es-ES"/>
-        </w:rPr>
-      </w:pPr>
-    </w:p>
-    <w:p>
-      <w:pPr>
-        <w:pStyle w:val="EstiloAPA7MAEDICIN"/>
-        <w:rPr>
-          <w:lang w:eastAsia="es-ES"/>
-        </w:rPr>
-      </w:pPr>
+        <w:t>Clase '</w:t>
+      </w:r>
+      <w:proofErr w:type="spellStart"/>
       <w:r>
         <w:rPr>
           <w:b/>
           <w:bCs/>
           <w:lang w:eastAsia="es-ES"/>
         </w:rPr>
-        <w:t>Clase 'SinCancer' (etiqueta real)</w:t>
-      </w:r>
-      <w:r>
-        <w:rPr>
+        <w:t>ConCancer</w:t>
+      </w:r>
+      <w:proofErr w:type="spellEnd"/>
+      <w:r>
+        <w:rPr>
+          <w:b/>
+          <w:bCs/>
           <w:lang w:eastAsia="es-ES"/>
         </w:rPr>
+        <w:t>' (etiqueta real)</w:t>
+      </w:r>
+      <w:r>
+        <w:rPr>
+          <w:lang w:eastAsia="es-ES"/>
+        </w:rPr>
         <w:t>:</w:t>
       </w:r>
     </w:p>
@@ -26065,6 +26625,81 @@
         <w:rPr>
           <w:lang w:eastAsia="es-ES"/>
         </w:rPr>
+        <w:t>Verdaderos Positivos (TP): 1433 (0.96)</w:t>
+      </w:r>
+    </w:p>
+    <w:p>
+      <w:pPr>
+        <w:pStyle w:val="EstiloAPA7MAEDICIN"/>
+        <w:rPr>
+          <w:lang w:eastAsia="es-ES"/>
+        </w:rPr>
+      </w:pPr>
+      <w:r>
+        <w:rPr>
+          <w:lang w:eastAsia="es-ES"/>
+        </w:rPr>
+        <w:t>Falsos Negativos (FN): 72 (0.10)</w:t>
+      </w:r>
+    </w:p>
+    <w:p>
+      <w:pPr>
+        <w:rPr>
+          <w:lang w:eastAsia="es-ES"/>
+        </w:rPr>
+      </w:pPr>
+    </w:p>
+    <w:p>
+      <w:pPr>
+        <w:pStyle w:val="EstiloAPA7MAEDICIN"/>
+        <w:rPr>
+          <w:lang w:eastAsia="es-ES"/>
+        </w:rPr>
+      </w:pPr>
+      <w:r>
+        <w:rPr>
+          <w:b/>
+          <w:bCs/>
+          <w:lang w:eastAsia="es-ES"/>
+        </w:rPr>
+        <w:t>Clase '</w:t>
+      </w:r>
+      <w:proofErr w:type="spellStart"/>
+      <w:r>
+        <w:rPr>
+          <w:b/>
+          <w:bCs/>
+          <w:lang w:eastAsia="es-ES"/>
+        </w:rPr>
+        <w:t>SinCancer</w:t>
+      </w:r>
+      <w:proofErr w:type="spellEnd"/>
+      <w:r>
+        <w:rPr>
+          <w:b/>
+          <w:bCs/>
+          <w:lang w:eastAsia="es-ES"/>
+        </w:rPr>
+        <w:t>' (etiqueta real)</w:t>
+      </w:r>
+      <w:r>
+        <w:rPr>
+          <w:lang w:eastAsia="es-ES"/>
+        </w:rPr>
+        <w:t>:</w:t>
+      </w:r>
+    </w:p>
+    <w:p>
+      <w:pPr>
+        <w:pStyle w:val="EstiloAPA7MAEDICIN"/>
+        <w:rPr>
+          <w:lang w:eastAsia="es-ES"/>
+        </w:rPr>
+      </w:pPr>
+      <w:r>
+        <w:rPr>
+          <w:lang w:eastAsia="es-ES"/>
+        </w:rPr>
         <w:t>Falsos Positivos (FP): 57 (0.04)</w:t>
       </w:r>
     </w:p>
@@ -26093,7 +26728,21 @@
         <w:rPr>
           <w:lang w:eastAsia="es-ES"/>
         </w:rPr>
-        <w:t>Los valores entre paréntesis representan la proporción de las predicciones respecto al total de predicciones para cada clase. Por ejemplo, 0.96 indica que el 96% de las predicciones para 'ConCancer' son correcta</w:t>
+        <w:t>Los valores entre paréntesis representan la proporción de las predicciones respecto al total de predicciones para cada clase. Por ejemplo, 0.96 indica que el 96% de las predicciones para '</w:t>
+      </w:r>
+      <w:proofErr w:type="spellStart"/>
+      <w:r>
+        <w:rPr>
+          <w:lang w:eastAsia="es-ES"/>
+        </w:rPr>
+        <w:t>ConCancer</w:t>
+      </w:r>
+      <w:proofErr w:type="spellEnd"/>
+      <w:r>
+        <w:rPr>
+          <w:lang w:eastAsia="es-ES"/>
+        </w:rPr>
+        <w:t>' son correcta</w:t>
       </w:r>
       <w:r>
         <w:rPr>
@@ -26974,7 +27623,31 @@
         <w:pStyle w:val="EstiloAPA7MAEDICIN"/>
       </w:pPr>
       <w:r>
-        <w:t>Forero Cuellar (2019) utilizó el software "Orange Data Mining Fruit and Fun" para realizar minería de datos y análisis predictivo en el diagnóstico del cáncer de próstata. El proceso de diagnóstico en su estudio se realiza mediante la evaluación de un médico experto que interpreta variables apoyado por imágenes de resonancia magnética y otras técnicas tradicionales. Este método presenta la ventaja de complementar el diagnóstico clínico, permitiendo un diagnóstico más rápido y preciso. Los resultados del estudio de Forero Cuellar indicaron que la regresión logística y la red neuronal lograron mejores rendimientos que los bosques aleatorios y los árboles de decisión, con una precisión del 83.1% para la regresión logística y 79.5% para el árbol de decisión en la clasificación de las categorías de evaluación PI-RADS.</w:t>
+        <w:t xml:space="preserve">Forero Cuellar (2019) utilizó el software "Orange Data </w:t>
+      </w:r>
+      <w:proofErr w:type="spellStart"/>
+      <w:r>
+        <w:t>Mining</w:t>
+      </w:r>
+      <w:proofErr w:type="spellEnd"/>
+      <w:r>
+        <w:t xml:space="preserve"> </w:t>
+      </w:r>
+      <w:proofErr w:type="spellStart"/>
+      <w:r>
+        <w:t>Fruit</w:t>
+      </w:r>
+      <w:proofErr w:type="spellEnd"/>
+      <w:r>
+        <w:t xml:space="preserve"> and </w:t>
+      </w:r>
+      <w:proofErr w:type="spellStart"/>
+      <w:r>
+        <w:t>Fun</w:t>
+      </w:r>
+      <w:proofErr w:type="spellEnd"/>
+      <w:r>
+        <w:t>" para realizar minería de datos y análisis predictivo en el diagnóstico del cáncer de próstata. El proceso de diagnóstico en su estudio se realiza mediante la evaluación de un médico experto que interpreta variables apoyado por imágenes de resonancia magnética y otras técnicas tradicionales. Este método presenta la ventaja de complementar el diagnóstico clínico, permitiendo un diagnóstico más rápido y preciso. Los resultados del estudio de Forero Cuellar indicaron que la regresión logística y la red neuronal lograron mejores rendimientos que los bosques aleatorios y los árboles de decisión, con una precisión del 83.1% para la regresión logística y 79.5% para el árbol de decisión en la clasificación de las categorías de evaluación PI-RADS.</w:t>
       </w:r>
     </w:p>
     <w:p/>
@@ -27243,8 +27916,8 @@
         </w:rPr>
       </w:pPr>
     </w:p>
-    <w:bookmarkStart w:id="113" w:name="_Toc170941631" w:displacedByCustomXml="next"/>
-    <w:bookmarkStart w:id="114" w:name="_Toc170678990" w:displacedByCustomXml="next"/>
+    <w:bookmarkStart w:id="113" w:name="_Toc170678990" w:displacedByCustomXml="next"/>
+    <w:bookmarkStart w:id="114" w:name="_Toc170941631" w:displacedByCustomXml="next"/>
     <w:sdt>
       <w:sdtPr>
         <w:rPr>
@@ -27830,7 +28503,7 @@
 </file>
 
 <file path=word/endnotes.xml><?xml version="1.0" encoding="utf-8"?>
-<w:endnotes xmlns:wpc="http://schemas.microsoft.com/office/word/2010/wordprocessingCanvas" xmlns:cx="http://schemas.microsoft.com/office/drawing/2014/chartex" xmlns:cx1="http://schemas.microsoft.com/office/drawing/2015/9/8/chartex" xmlns:cx2="http://schemas.microsoft.com/office/drawing/2015/10/21/chartex" xmlns:cx3="http://schemas.microsoft.com/office/drawing/2016/5/9/chartex" xmlns:cx4="http://schemas.microsoft.com/office/drawing/2016/5/10/chartex" xmlns:cx5="http://schemas.microsoft.com/office/drawing/2016/5/11/chartex" xmlns:cx6="http://schemas.microsoft.com/office/drawing/2016/5/12/chartex" xmlns:cx7="http://schemas.microsoft.com/office/drawing/2016/5/13/chartex" xmlns:cx8="http://schemas.microsoft.com/office/drawing/2016/5/14/chartex" xmlns:mc="http://schemas.openxmlformats.org/markup-compatibility/2006" xmlns:aink="http://schemas.microsoft.com/office/drawing/2016/ink" xmlns:am3d="http://schemas.microsoft.com/office/drawing/2017/model3d" xmlns:o="urn:schemas-microsoft-com:office:office" xmlns:oel="http://schemas.microsoft.com/office/2019/extlst" xmlns:r="http://schemas.openxmlformats.org/officeDocument/2006/relationships" xmlns:m="http://schemas.openxmlformats.org/officeDocument/2006/math" xmlns:v="urn:schemas-microsoft-com:vml" xmlns:wp14="http://schemas.microsoft.com/office/word/2010/wordprocessingDrawing" xmlns:wp="http://schemas.openxmlformats.org/drawingml/2006/wordprocessingDrawing" xmlns:w10="urn:schemas-microsoft-com:office:word" xmlns:w="http://schemas.openxmlformats.org/wordprocessingml/2006/main" xmlns:w14="http://schemas.microsoft.com/office/word/2010/wordml" xmlns:w15="http://schemas.microsoft.com/office/word/2012/wordml" xmlns:w16cex="http://schemas.microsoft.com/office/word/2018/wordml/cex" xmlns:w16cid="http://schemas.microsoft.com/office/word/2016/wordml/cid" xmlns:w16="http://schemas.microsoft.com/office/word/2018/wordml" xmlns:w16sdtdh="http://schemas.microsoft.com/office/word/2020/wordml/sdtdatahash" xmlns:w16se="http://schemas.microsoft.com/office/word/2015/wordml/symex" xmlns:wpg="http://schemas.microsoft.com/office/word/2010/wordprocessingGroup" xmlns:wpi="http://schemas.microsoft.com/office/word/2010/wordprocessingInk" xmlns:wne="http://schemas.microsoft.com/office/word/2006/wordml" xmlns:wps="http://schemas.microsoft.com/office/word/2010/wordprocessingShape" mc:Ignorable="w14 w15 w16se w16cid w16 w16cex w16sdtdh wp14">
+<w:endnotes xmlns:wpc="http://schemas.microsoft.com/office/word/2010/wordprocessingCanvas" xmlns:cx="http://schemas.microsoft.com/office/drawing/2014/chartex" xmlns:cx1="http://schemas.microsoft.com/office/drawing/2015/9/8/chartex" xmlns:cx2="http://schemas.microsoft.com/office/drawing/2015/10/21/chartex" xmlns:cx3="http://schemas.microsoft.com/office/drawing/2016/5/9/chartex" xmlns:cx4="http://schemas.microsoft.com/office/drawing/2016/5/10/chartex" xmlns:cx5="http://schemas.microsoft.com/office/drawing/2016/5/11/chartex" xmlns:cx6="http://schemas.microsoft.com/office/drawing/2016/5/12/chartex" xmlns:cx7="http://schemas.microsoft.com/office/drawing/2016/5/13/chartex" xmlns:cx8="http://schemas.microsoft.com/office/drawing/2016/5/14/chartex" xmlns:mc="http://schemas.openxmlformats.org/markup-compatibility/2006" xmlns:aink="http://schemas.microsoft.com/office/drawing/2016/ink" xmlns:am3d="http://schemas.microsoft.com/office/drawing/2017/model3d" xmlns:o="urn:schemas-microsoft-com:office:office" xmlns:oel="http://schemas.microsoft.com/office/2019/extlst" xmlns:r="http://schemas.openxmlformats.org/officeDocument/2006/relationships" xmlns:m="http://schemas.openxmlformats.org/officeDocument/2006/math" xmlns:v="urn:schemas-microsoft-com:vml" xmlns:wp14="http://schemas.microsoft.com/office/word/2010/wordprocessingDrawing" xmlns:wp="http://schemas.openxmlformats.org/drawingml/2006/wordprocessingDrawing" xmlns:w10="urn:schemas-microsoft-com:office:word" xmlns:w="http://schemas.openxmlformats.org/wordprocessingml/2006/main" xmlns:w14="http://schemas.microsoft.com/office/word/2010/wordml" xmlns:w15="http://schemas.microsoft.com/office/word/2012/wordml" xmlns:w16cex="http://schemas.microsoft.com/office/word/2018/wordml/cex" xmlns:w16cid="http://schemas.microsoft.com/office/word/2016/wordml/cid" xmlns:w16="http://schemas.microsoft.com/office/word/2018/wordml" xmlns:w16du="http://schemas.microsoft.com/office/word/2023/wordml/word16du" xmlns:w16sdtdh="http://schemas.microsoft.com/office/word/2020/wordml/sdtdatahash" xmlns:w16se="http://schemas.microsoft.com/office/word/2015/wordml/symex" xmlns:wpg="http://schemas.microsoft.com/office/word/2010/wordprocessingGroup" xmlns:wpi="http://schemas.microsoft.com/office/word/2010/wordprocessingInk" xmlns:wne="http://schemas.microsoft.com/office/word/2006/wordml" xmlns:wps="http://schemas.microsoft.com/office/word/2010/wordprocessingShape" mc:Ignorable="w14 w15 w16se w16cid w16 w16cex w16sdtdh w16du wp14">
   <w:endnote w:type="separator" w:id="-1">
     <w:p>
       <w:r>
@@ -27849,7 +28522,7 @@
 </file>
 
 <file path=word/footer1.xml><?xml version="1.0" encoding="utf-8"?>
-<w:ftr xmlns:wpc="http://schemas.microsoft.com/office/word/2010/wordprocessingCanvas" xmlns:cx="http://schemas.microsoft.com/office/drawing/2014/chartex" xmlns:cx1="http://schemas.microsoft.com/office/drawing/2015/9/8/chartex" xmlns:cx2="http://schemas.microsoft.com/office/drawing/2015/10/21/chartex" xmlns:cx3="http://schemas.microsoft.com/office/drawing/2016/5/9/chartex" xmlns:cx4="http://schemas.microsoft.com/office/drawing/2016/5/10/chartex" xmlns:cx5="http://schemas.microsoft.com/office/drawing/2016/5/11/chartex" xmlns:cx6="http://schemas.microsoft.com/office/drawing/2016/5/12/chartex" xmlns:cx7="http://schemas.microsoft.com/office/drawing/2016/5/13/chartex" xmlns:cx8="http://schemas.microsoft.com/office/drawing/2016/5/14/chartex" xmlns:mc="http://schemas.openxmlformats.org/markup-compatibility/2006" xmlns:aink="http://schemas.microsoft.com/office/drawing/2016/ink" xmlns:am3d="http://schemas.microsoft.com/office/drawing/2017/model3d" xmlns:o="urn:schemas-microsoft-com:office:office" xmlns:oel="http://schemas.microsoft.com/office/2019/extlst" xmlns:r="http://schemas.openxmlformats.org/officeDocument/2006/relationships" xmlns:m="http://schemas.openxmlformats.org/officeDocument/2006/math" xmlns:v="urn:schemas-microsoft-com:vml" xmlns:wp14="http://schemas.microsoft.com/office/word/2010/wordprocessingDrawing" xmlns:wp="http://schemas.openxmlformats.org/drawingml/2006/wordprocessingDrawing" xmlns:w10="urn:schemas-microsoft-com:office:word" xmlns:w="http://schemas.openxmlformats.org/wordprocessingml/2006/main" xmlns:w14="http://schemas.microsoft.com/office/word/2010/wordml" xmlns:w15="http://schemas.microsoft.com/office/word/2012/wordml" xmlns:w16cex="http://schemas.microsoft.com/office/word/2018/wordml/cex" xmlns:w16cid="http://schemas.microsoft.com/office/word/2016/wordml/cid" xmlns:w16="http://schemas.microsoft.com/office/word/2018/wordml" xmlns:w16sdtdh="http://schemas.microsoft.com/office/word/2020/wordml/sdtdatahash" xmlns:w16se="http://schemas.microsoft.com/office/word/2015/wordml/symex" xmlns:wpg="http://schemas.microsoft.com/office/word/2010/wordprocessingGroup" xmlns:wpi="http://schemas.microsoft.com/office/word/2010/wordprocessingInk" xmlns:wne="http://schemas.microsoft.com/office/word/2006/wordml" xmlns:wps="http://schemas.microsoft.com/office/word/2010/wordprocessingShape" mc:Ignorable="w14 w15 w16se w16cid w16 w16cex w16sdtdh wp14">
+<w:ftr xmlns:wpc="http://schemas.microsoft.com/office/word/2010/wordprocessingCanvas" xmlns:cx="http://schemas.microsoft.com/office/drawing/2014/chartex" xmlns:cx1="http://schemas.microsoft.com/office/drawing/2015/9/8/chartex" xmlns:cx2="http://schemas.microsoft.com/office/drawing/2015/10/21/chartex" xmlns:cx3="http://schemas.microsoft.com/office/drawing/2016/5/9/chartex" xmlns:cx4="http://schemas.microsoft.com/office/drawing/2016/5/10/chartex" xmlns:cx5="http://schemas.microsoft.com/office/drawing/2016/5/11/chartex" xmlns:cx6="http://schemas.microsoft.com/office/drawing/2016/5/12/chartex" xmlns:cx7="http://schemas.microsoft.com/office/drawing/2016/5/13/chartex" xmlns:cx8="http://schemas.microsoft.com/office/drawing/2016/5/14/chartex" xmlns:mc="http://schemas.openxmlformats.org/markup-compatibility/2006" xmlns:aink="http://schemas.microsoft.com/office/drawing/2016/ink" xmlns:am3d="http://schemas.microsoft.com/office/drawing/2017/model3d" xmlns:o="urn:schemas-microsoft-com:office:office" xmlns:oel="http://schemas.microsoft.com/office/2019/extlst" xmlns:r="http://schemas.openxmlformats.org/officeDocument/2006/relationships" xmlns:m="http://schemas.openxmlformats.org/officeDocument/2006/math" xmlns:v="urn:schemas-microsoft-com:vml" xmlns:wp14="http://schemas.microsoft.com/office/word/2010/wordprocessingDrawing" xmlns:wp="http://schemas.openxmlformats.org/drawingml/2006/wordprocessingDrawing" xmlns:w10="urn:schemas-microsoft-com:office:word" xmlns:w="http://schemas.openxmlformats.org/wordprocessingml/2006/main" xmlns:w14="http://schemas.microsoft.com/office/word/2010/wordml" xmlns:w15="http://schemas.microsoft.com/office/word/2012/wordml" xmlns:w16cex="http://schemas.microsoft.com/office/word/2018/wordml/cex" xmlns:w16cid="http://schemas.microsoft.com/office/word/2016/wordml/cid" xmlns:w16="http://schemas.microsoft.com/office/word/2018/wordml" xmlns:w16du="http://schemas.microsoft.com/office/word/2023/wordml/word16du" xmlns:w16sdtdh="http://schemas.microsoft.com/office/word/2020/wordml/sdtdatahash" xmlns:w16se="http://schemas.microsoft.com/office/word/2015/wordml/symex" xmlns:wpg="http://schemas.microsoft.com/office/word/2010/wordprocessingGroup" xmlns:wpi="http://schemas.microsoft.com/office/word/2010/wordprocessingInk" xmlns:wne="http://schemas.microsoft.com/office/word/2006/wordml" xmlns:wps="http://schemas.microsoft.com/office/word/2010/wordprocessingShape" mc:Ignorable="w14 w15 w16se w16cid w16 w16cex w16sdtdh w16du wp14">
   <w:sdt>
     <w:sdtPr>
       <w:id w:val="597452061"/>
@@ -27891,7 +28564,7 @@
 </file>
 
 <file path=word/footnotes.xml><?xml version="1.0" encoding="utf-8"?>
-<w:footnotes xmlns:wpc="http://schemas.microsoft.com/office/word/2010/wordprocessingCanvas" xmlns:cx="http://schemas.microsoft.com/office/drawing/2014/chartex" xmlns:cx1="http://schemas.microsoft.com/office/drawing/2015/9/8/chartex" xmlns:cx2="http://schemas.microsoft.com/office/drawing/2015/10/21/chartex" xmlns:cx3="http://schemas.microsoft.com/office/drawing/2016/5/9/chartex" xmlns:cx4="http://schemas.microsoft.com/office/drawing/2016/5/10/chartex" xmlns:cx5="http://schemas.microsoft.com/office/drawing/2016/5/11/chartex" xmlns:cx6="http://schemas.microsoft.com/office/drawing/2016/5/12/chartex" xmlns:cx7="http://schemas.microsoft.com/office/drawing/2016/5/13/chartex" xmlns:cx8="http://schemas.microsoft.com/office/drawing/2016/5/14/chartex" xmlns:mc="http://schemas.openxmlformats.org/markup-compatibility/2006" xmlns:aink="http://schemas.microsoft.com/office/drawing/2016/ink" xmlns:am3d="http://schemas.microsoft.com/office/drawing/2017/model3d" xmlns:o="urn:schemas-microsoft-com:office:office" xmlns:oel="http://schemas.microsoft.com/office/2019/extlst" xmlns:r="http://schemas.openxmlformats.org/officeDocument/2006/relationships" xmlns:m="http://schemas.openxmlformats.org/officeDocument/2006/math" xmlns:v="urn:schemas-microsoft-com:vml" xmlns:wp14="http://schemas.microsoft.com/office/word/2010/wordprocessingDrawing" xmlns:wp="http://schemas.openxmlformats.org/drawingml/2006/wordprocessingDrawing" xmlns:w10="urn:schemas-microsoft-com:office:word" xmlns:w="http://schemas.openxmlformats.org/wordprocessingml/2006/main" xmlns:w14="http://schemas.microsoft.com/office/word/2010/wordml" xmlns:w15="http://schemas.microsoft.com/office/word/2012/wordml" xmlns:w16cex="http://schemas.microsoft.com/office/word/2018/wordml/cex" xmlns:w16cid="http://schemas.microsoft.com/office/word/2016/wordml/cid" xmlns:w16="http://schemas.microsoft.com/office/word/2018/wordml" xmlns:w16sdtdh="http://schemas.microsoft.com/office/word/2020/wordml/sdtdatahash" xmlns:w16se="http://schemas.microsoft.com/office/word/2015/wordml/symex" xmlns:wpg="http://schemas.microsoft.com/office/word/2010/wordprocessingGroup" xmlns:wpi="http://schemas.microsoft.com/office/word/2010/wordprocessingInk" xmlns:wne="http://schemas.microsoft.com/office/word/2006/wordml" xmlns:wps="http://schemas.microsoft.com/office/word/2010/wordprocessingShape" mc:Ignorable="w14 w15 w16se w16cid w16 w16cex w16sdtdh wp14">
+<w:footnotes xmlns:wpc="http://schemas.microsoft.com/office/word/2010/wordprocessingCanvas" xmlns:cx="http://schemas.microsoft.com/office/drawing/2014/chartex" xmlns:cx1="http://schemas.microsoft.com/office/drawing/2015/9/8/chartex" xmlns:cx2="http://schemas.microsoft.com/office/drawing/2015/10/21/chartex" xmlns:cx3="http://schemas.microsoft.com/office/drawing/2016/5/9/chartex" xmlns:cx4="http://schemas.microsoft.com/office/drawing/2016/5/10/chartex" xmlns:cx5="http://schemas.microsoft.com/office/drawing/2016/5/11/chartex" xmlns:cx6="http://schemas.microsoft.com/office/drawing/2016/5/12/chartex" xmlns:cx7="http://schemas.microsoft.com/office/drawing/2016/5/13/chartex" xmlns:cx8="http://schemas.microsoft.com/office/drawing/2016/5/14/chartex" xmlns:mc="http://schemas.openxmlformats.org/markup-compatibility/2006" xmlns:aink="http://schemas.microsoft.com/office/drawing/2016/ink" xmlns:am3d="http://schemas.microsoft.com/office/drawing/2017/model3d" xmlns:o="urn:schemas-microsoft-com:office:office" xmlns:oel="http://schemas.microsoft.com/office/2019/extlst" xmlns:r="http://schemas.openxmlformats.org/officeDocument/2006/relationships" xmlns:m="http://schemas.openxmlformats.org/officeDocument/2006/math" xmlns:v="urn:schemas-microsoft-com:vml" xmlns:wp14="http://schemas.microsoft.com/office/word/2010/wordprocessingDrawing" xmlns:wp="http://schemas.openxmlformats.org/drawingml/2006/wordprocessingDrawing" xmlns:w10="urn:schemas-microsoft-com:office:word" xmlns:w="http://schemas.openxmlformats.org/wordprocessingml/2006/main" xmlns:w14="http://schemas.microsoft.com/office/word/2010/wordml" xmlns:w15="http://schemas.microsoft.com/office/word/2012/wordml" xmlns:w16cex="http://schemas.microsoft.com/office/word/2018/wordml/cex" xmlns:w16cid="http://schemas.microsoft.com/office/word/2016/wordml/cid" xmlns:w16="http://schemas.microsoft.com/office/word/2018/wordml" xmlns:w16du="http://schemas.microsoft.com/office/word/2023/wordml/word16du" xmlns:w16sdtdh="http://schemas.microsoft.com/office/word/2020/wordml/sdtdatahash" xmlns:w16se="http://schemas.microsoft.com/office/word/2015/wordml/symex" xmlns:wpg="http://schemas.microsoft.com/office/word/2010/wordprocessingGroup" xmlns:wpi="http://schemas.microsoft.com/office/word/2010/wordprocessingInk" xmlns:wne="http://schemas.microsoft.com/office/word/2006/wordml" xmlns:wps="http://schemas.microsoft.com/office/word/2010/wordprocessingShape" mc:Ignorable="w14 w15 w16se w16cid w16 w16cex w16sdtdh w16du wp14">
   <w:footnote w:type="separator" w:id="-1">
     <w:p>
       <w:r>
@@ -27910,7 +28583,7 @@
 </file>
 
 <file path=word/numbering.xml><?xml version="1.0" encoding="utf-8"?>
-<w:numbering xmlns:wpc="http://schemas.microsoft.com/office/word/2010/wordprocessingCanvas" xmlns:cx="http://schemas.microsoft.com/office/drawing/2014/chartex" xmlns:cx1="http://schemas.microsoft.com/office/drawing/2015/9/8/chartex" xmlns:cx2="http://schemas.microsoft.com/office/drawing/2015/10/21/chartex" xmlns:cx3="http://schemas.microsoft.com/office/drawing/2016/5/9/chartex" xmlns:cx4="http://schemas.microsoft.com/office/drawing/2016/5/10/chartex" xmlns:cx5="http://schemas.microsoft.com/office/drawing/2016/5/11/chartex" xmlns:cx6="http://schemas.microsoft.com/office/drawing/2016/5/12/chartex" xmlns:cx7="http://schemas.microsoft.com/office/drawing/2016/5/13/chartex" xmlns:cx8="http://schemas.microsoft.com/office/drawing/2016/5/14/chartex" xmlns:mc="http://schemas.openxmlformats.org/markup-compatibility/2006" xmlns:aink="http://schemas.microsoft.com/office/drawing/2016/ink" xmlns:am3d="http://schemas.microsoft.com/office/drawing/2017/model3d" xmlns:o="urn:schemas-microsoft-com:office:office" xmlns:oel="http://schemas.microsoft.com/office/2019/extlst" xmlns:r="http://schemas.openxmlformats.org/officeDocument/2006/relationships" xmlns:m="http://schemas.openxmlformats.org/officeDocument/2006/math" xmlns:v="urn:schemas-microsoft-com:vml" xmlns:wp14="http://schemas.microsoft.com/office/word/2010/wordprocessingDrawing" xmlns:wp="http://schemas.openxmlformats.org/drawingml/2006/wordprocessingDrawing" xmlns:w10="urn:schemas-microsoft-com:office:word" xmlns:w="http://schemas.openxmlformats.org/wordprocessingml/2006/main" xmlns:w14="http://schemas.microsoft.com/office/word/2010/wordml" xmlns:w15="http://schemas.microsoft.com/office/word/2012/wordml" xmlns:w16cex="http://schemas.microsoft.com/office/word/2018/wordml/cex" xmlns:w16cid="http://schemas.microsoft.com/office/word/2016/wordml/cid" xmlns:w16="http://schemas.microsoft.com/office/word/2018/wordml" xmlns:w16sdtdh="http://schemas.microsoft.com/office/word/2020/wordml/sdtdatahash" xmlns:w16se="http://schemas.microsoft.com/office/word/2015/wordml/symex" xmlns:wpg="http://schemas.microsoft.com/office/word/2010/wordprocessingGroup" xmlns:wpi="http://schemas.microsoft.com/office/word/2010/wordprocessingInk" xmlns:wne="http://schemas.microsoft.com/office/word/2006/wordml" xmlns:wps="http://schemas.microsoft.com/office/word/2010/wordprocessingShape" mc:Ignorable="w14 w15 w16se w16cid w16 w16cex w16sdtdh wp14">
+<w:numbering xmlns:wpc="http://schemas.microsoft.com/office/word/2010/wordprocessingCanvas" xmlns:cx="http://schemas.microsoft.com/office/drawing/2014/chartex" xmlns:cx1="http://schemas.microsoft.com/office/drawing/2015/9/8/chartex" xmlns:cx2="http://schemas.microsoft.com/office/drawing/2015/10/21/chartex" xmlns:cx3="http://schemas.microsoft.com/office/drawing/2016/5/9/chartex" xmlns:cx4="http://schemas.microsoft.com/office/drawing/2016/5/10/chartex" xmlns:cx5="http://schemas.microsoft.com/office/drawing/2016/5/11/chartex" xmlns:cx6="http://schemas.microsoft.com/office/drawing/2016/5/12/chartex" xmlns:cx7="http://schemas.microsoft.com/office/drawing/2016/5/13/chartex" xmlns:cx8="http://schemas.microsoft.com/office/drawing/2016/5/14/chartex" xmlns:mc="http://schemas.openxmlformats.org/markup-compatibility/2006" xmlns:aink="http://schemas.microsoft.com/office/drawing/2016/ink" xmlns:am3d="http://schemas.microsoft.com/office/drawing/2017/model3d" xmlns:o="urn:schemas-microsoft-com:office:office" xmlns:oel="http://schemas.microsoft.com/office/2019/extlst" xmlns:r="http://schemas.openxmlformats.org/officeDocument/2006/relationships" xmlns:m="http://schemas.openxmlformats.org/officeDocument/2006/math" xmlns:v="urn:schemas-microsoft-com:vml" xmlns:wp14="http://schemas.microsoft.com/office/word/2010/wordprocessingDrawing" xmlns:wp="http://schemas.openxmlformats.org/drawingml/2006/wordprocessingDrawing" xmlns:w10="urn:schemas-microsoft-com:office:word" xmlns:w="http://schemas.openxmlformats.org/wordprocessingml/2006/main" xmlns:w14="http://schemas.microsoft.com/office/word/2010/wordml" xmlns:w15="http://schemas.microsoft.com/office/word/2012/wordml" xmlns:w16cex="http://schemas.microsoft.com/office/word/2018/wordml/cex" xmlns:w16cid="http://schemas.microsoft.com/office/word/2016/wordml/cid" xmlns:w16="http://schemas.microsoft.com/office/word/2018/wordml" xmlns:w16du="http://schemas.microsoft.com/office/word/2023/wordml/word16du" xmlns:w16sdtdh="http://schemas.microsoft.com/office/word/2020/wordml/sdtdatahash" xmlns:w16se="http://schemas.microsoft.com/office/word/2015/wordml/symex" xmlns:wpg="http://schemas.microsoft.com/office/word/2010/wordprocessingGroup" xmlns:wpi="http://schemas.microsoft.com/office/word/2010/wordprocessingInk" xmlns:wne="http://schemas.microsoft.com/office/word/2006/wordml" xmlns:wps="http://schemas.microsoft.com/office/word/2010/wordprocessingShape" mc:Ignorable="w14 w15 w16se w16cid w16 w16cex w16sdtdh w16du wp14">
   <w:abstractNum w:abstractNumId="0" w15:restartNumberingAfterBreak="0">
     <w:nsid w:val="006F45F3"/>
     <w:multiLevelType w:val="multilevel"/>
@@ -33200,7 +33873,7 @@
 </file>
 
 <file path=word/styles.xml><?xml version="1.0" encoding="utf-8"?>
-<w:styles xmlns:mc="http://schemas.openxmlformats.org/markup-compatibility/2006" xmlns:r="http://schemas.openxmlformats.org/officeDocument/2006/relationships" xmlns:w="http://schemas.openxmlformats.org/wordprocessingml/2006/main" xmlns:w14="http://schemas.microsoft.com/office/word/2010/wordml" xmlns:w15="http://schemas.microsoft.com/office/word/2012/wordml" xmlns:w16cex="http://schemas.microsoft.com/office/word/2018/wordml/cex" xmlns:w16cid="http://schemas.microsoft.com/office/word/2016/wordml/cid" xmlns:w16="http://schemas.microsoft.com/office/word/2018/wordml" xmlns:w16sdtdh="http://schemas.microsoft.com/office/word/2020/wordml/sdtdatahash" xmlns:w16se="http://schemas.microsoft.com/office/word/2015/wordml/symex" mc:Ignorable="w14 w15 w16se w16cid w16 w16cex w16sdtdh">
+<w:styles xmlns:mc="http://schemas.openxmlformats.org/markup-compatibility/2006" xmlns:r="http://schemas.openxmlformats.org/officeDocument/2006/relationships" xmlns:w="http://schemas.openxmlformats.org/wordprocessingml/2006/main" xmlns:w14="http://schemas.microsoft.com/office/word/2010/wordml" xmlns:w15="http://schemas.microsoft.com/office/word/2012/wordml" xmlns:w16cex="http://schemas.microsoft.com/office/word/2018/wordml/cex" xmlns:w16cid="http://schemas.microsoft.com/office/word/2016/wordml/cid" xmlns:w16="http://schemas.microsoft.com/office/word/2018/wordml" xmlns:w16du="http://schemas.microsoft.com/office/word/2023/wordml/word16du" xmlns:w16sdtdh="http://schemas.microsoft.com/office/word/2020/wordml/sdtdatahash" xmlns:w16se="http://schemas.microsoft.com/office/word/2015/wordml/symex" mc:Ignorable="w14 w15 w16se w16cid w16 w16cex w16sdtdh w16du">
   <w:docDefaults>
     <w:rPrDefault>
       <w:rPr>
@@ -33703,7 +34376,6 @@
   <w:style w:type="character" w:default="1" w:styleId="Fuentedeprrafopredeter">
     <w:name w:val="Default Paragraph Font"/>
     <w:uiPriority w:val="1"/>
-    <w:semiHidden/>
     <w:unhideWhenUsed/>
   </w:style>
   <w:style w:type="table" w:default="1" w:styleId="Tablanormal">

--- a/informe/Proyecto_Final_Santamaria_Siesquen.docx
+++ b/informe/Proyecto_Final_Santamaria_Siesquen.docx
@@ -1762,6 +1762,7 @@
         </w:rPr>
         <w:t xml:space="preserve"> </w:t>
       </w:r>
+      <w:proofErr w:type="spellStart"/>
       <w:r>
         <w:rPr>
           <w:b/>
@@ -1769,6 +1770,7 @@
         </w:rPr>
         <w:t>Karlo</w:t>
       </w:r>
+      <w:proofErr w:type="spellEnd"/>
       <w:r>
         <w:rPr>
           <w:b/>
@@ -3145,6 +3147,7 @@
         </w:rPr>
         <w:tab/>
       </w:r>
+      <w:proofErr w:type="spellStart"/>
       <w:r>
         <w:rPr>
           <w:b/>
@@ -3153,6 +3156,7 @@
         </w:rPr>
         <w:t>AUTOR</w:t>
       </w:r>
+      <w:proofErr w:type="spellEnd"/>
     </w:p>
     <w:p>
       <w:pPr>
@@ -10951,57 +10955,15 @@
         <w:rPr>
           <w:spacing w:val="-1"/>
         </w:rPr>
-        <w:t>Se construyó un modelo para la detección de cáncer de próstata, basándose en el aprendizaje profundo aplicando redes neuronales convolucionales con procesamiento de imágenes utilizando un total de 1</w:t>
-      </w:r>
-      <w:r>
-        <w:rPr>
-          <w:spacing w:val="-1"/>
-        </w:rPr>
-        <w:t>3</w:t>
-      </w:r>
-      <w:r>
-        <w:rPr>
-          <w:spacing w:val="-1"/>
-        </w:rPr>
-        <w:t>,</w:t>
-      </w:r>
-      <w:r>
-        <w:rPr>
-          <w:spacing w:val="-1"/>
-        </w:rPr>
-        <w:t>827</w:t>
-      </w:r>
-      <w:r>
-        <w:rPr>
-          <w:spacing w:val="-1"/>
-        </w:rPr>
-        <w:t xml:space="preserve"> imágenes divididas en 2 estados, con y sin cáncer.</w:t>
+        <w:t xml:space="preserve">Se desarrolló un modelo para la detección del cáncer de próstata utilizando aprendizaje profundo con redes neuronales convolucionales para el procesamiento de imágenes. Se emplearon 13,827 imágenes, clasificadas en dos categorías: con cáncer y sin cáncer. El modelo alcanzó una precisión del 95.1% y una función de pérdida del 0.176%. </w:t>
       </w:r>
     </w:p>
     <w:p>
       <w:pPr>
         <w:pStyle w:val="EstiloAPA7MAEDICIN"/>
-        <w:rPr>
-          <w:spacing w:val="-1"/>
-        </w:rPr>
-      </w:pPr>
-      <w:r>
-        <w:rPr>
-          <w:spacing w:val="-1"/>
-        </w:rPr>
-        <w:t>El modelo se ejecutó obteniendo una tasa de acierto de 95.1%, con una función de pérdida de 0.176%, se comprobó con una muestra de 50 imágenes aleatorias existentes extraídas del repositorio las cuales hacen referencia a 3 pacientes registrados. Finalmente, la aplicación web y el modelo de red neuronal convolucional</w:t>
-      </w:r>
-      <w:r>
-        <w:rPr>
-          <w:spacing w:val="-1"/>
-        </w:rPr>
-        <w:t xml:space="preserve"> </w:t>
-      </w:r>
-      <w:r>
-        <w:rPr>
-          <w:spacing w:val="-1"/>
-        </w:rPr>
-        <w:t>funcionaron correctamente.</w:t>
+      </w:pPr>
+      <w:r>
+        <w:t>La validación se realizó con una muestra de 50 imágenes aleatorias provenientes de un repositorio, correspondientes a tres pacientes. Finalmente, tanto la aplicación web como el modelo de red neuronal convolucional demostraron un funcionamiento correcto.</w:t>
       </w:r>
     </w:p>
     <w:p>
@@ -11063,6 +11025,9 @@
     <w:p>
       <w:pPr>
         <w:pStyle w:val="EstiloAPA7MAEDICIN"/>
+        <w:rPr>
+          <w:lang w:val="es-PE"/>
+        </w:rPr>
       </w:pPr>
       <w:r>
         <w:rPr>
@@ -11098,274 +11063,89 @@
         <w:t xml:space="preserve"> </w:t>
       </w:r>
       <w:r>
-        <w:t>diagnosticar cáncer de próstata a una población china. Obtuvieron una base de</w:t>
-      </w:r>
-      <w:r>
-        <w:rPr>
-          <w:spacing w:val="1"/>
-        </w:rPr>
-        <w:t xml:space="preserve"> </w:t>
-      </w:r>
-      <w:r>
-        <w:t>datos de biopsias de próstata guiadas por ecografía transrectal (TRUS) en un</w:t>
-      </w:r>
-      <w:r>
-        <w:rPr>
-          <w:spacing w:val="1"/>
-        </w:rPr>
-        <w:t xml:space="preserve"> </w:t>
-      </w:r>
-      <w:r>
-        <w:t>hospital de Hong Kong la cual consta de 1625 registros de pacientes chinos. Se</w:t>
-      </w:r>
-      <w:r>
-        <w:rPr>
-          <w:spacing w:val="1"/>
-        </w:rPr>
-        <w:t xml:space="preserve"> </w:t>
-      </w:r>
-      <w:r>
-        <w:t>usaron cuatro métodos de aprendizaje automático Support</w:t>
-      </w:r>
-      <w:r>
-        <w:rPr>
-          <w:spacing w:val="1"/>
-        </w:rPr>
-        <w:t xml:space="preserve"> </w:t>
-      </w:r>
-      <w:r>
-        <w:t>Vector Machine</w:t>
-      </w:r>
-      <w:r>
-        <w:rPr>
-          <w:spacing w:val="1"/>
-        </w:rPr>
-        <w:t xml:space="preserve"> </w:t>
-      </w:r>
-      <w:r>
-        <w:t>(SVM),</w:t>
-      </w:r>
-      <w:r>
-        <w:rPr>
-          <w:spacing w:val="1"/>
-        </w:rPr>
-        <w:t xml:space="preserve"> </w:t>
-      </w:r>
-      <w:r>
+        <w:t xml:space="preserve">diagnosticar cáncer de próstata a una población china. </w:t>
+      </w:r>
+      <w:r>
+        <w:t>Se obtuvo una base de datos de biopsias de próstata guiadas por ecografía transrectal (TRUS) en un hospital de Hong Kong, que incluye 1625 registros de pacientes chinos.</w:t>
+      </w:r>
+      <w:r>
+        <w:t xml:space="preserve"> </w:t>
+      </w:r>
+      <w:r>
+        <w:rPr>
+          <w:lang w:val="es-PE"/>
+        </w:rPr>
+        <w:t xml:space="preserve">Se utilizaron cuatro métodos de aprendizaje automático: </w:t>
+      </w:r>
+      <w:proofErr w:type="spellStart"/>
+      <w:r>
+        <w:rPr>
+          <w:lang w:val="es-PE"/>
+        </w:rPr>
+        <w:t>Support</w:t>
+      </w:r>
+      <w:proofErr w:type="spellEnd"/>
+      <w:r>
+        <w:rPr>
+          <w:lang w:val="es-PE"/>
+        </w:rPr>
+        <w:t xml:space="preserve"> Vector Machine (SVM), </w:t>
+      </w:r>
+      <w:proofErr w:type="spellStart"/>
+      <w:r>
+        <w:rPr>
+          <w:lang w:val="es-PE"/>
+        </w:rPr>
         <w:t>Least</w:t>
       </w:r>
-      <w:r>
-        <w:rPr>
-          <w:spacing w:val="1"/>
-        </w:rPr>
-        <w:t xml:space="preserve"> </w:t>
-      </w:r>
-      <w:r>
+      <w:proofErr w:type="spellEnd"/>
+      <w:r>
+        <w:rPr>
+          <w:lang w:val="es-PE"/>
+        </w:rPr>
+        <w:t xml:space="preserve"> </w:t>
+      </w:r>
+      <w:proofErr w:type="spellStart"/>
+      <w:r>
+        <w:rPr>
+          <w:lang w:val="es-PE"/>
+        </w:rPr>
         <w:t>Squares</w:t>
       </w:r>
-      <w:r>
-        <w:rPr>
-          <w:spacing w:val="1"/>
-        </w:rPr>
-        <w:t xml:space="preserve"> </w:t>
-      </w:r>
-      <w:r>
+      <w:proofErr w:type="spellEnd"/>
+      <w:r>
+        <w:rPr>
+          <w:lang w:val="es-PE"/>
+        </w:rPr>
+        <w:t xml:space="preserve"> </w:t>
+      </w:r>
+      <w:proofErr w:type="spellStart"/>
+      <w:r>
+        <w:rPr>
+          <w:lang w:val="es-PE"/>
+        </w:rPr>
         <w:t>Support</w:t>
       </w:r>
-      <w:r>
-        <w:rPr>
-          <w:spacing w:val="1"/>
-        </w:rPr>
-        <w:t xml:space="preserve"> </w:t>
-      </w:r>
-      <w:r>
-        <w:t>Vector</w:t>
-      </w:r>
-      <w:r>
-        <w:rPr>
-          <w:spacing w:val="1"/>
-        </w:rPr>
-        <w:t xml:space="preserve"> </w:t>
-      </w:r>
-      <w:r>
-        <w:t>Machine (LS-SVM),</w:t>
-      </w:r>
-      <w:r>
-        <w:rPr>
-          <w:spacing w:val="1"/>
-        </w:rPr>
-        <w:t xml:space="preserve"> </w:t>
-      </w:r>
-      <w:r>
-        <w:t>Artificial</w:t>
-      </w:r>
-      <w:r>
-        <w:rPr>
-          <w:spacing w:val="1"/>
-        </w:rPr>
-        <w:t xml:space="preserve"> </w:t>
-      </w:r>
-      <w:r>
-        <w:t>Neural</w:t>
-      </w:r>
-      <w:r>
-        <w:rPr>
-          <w:spacing w:val="-52"/>
-        </w:rPr>
-        <w:t xml:space="preserve"> </w:t>
-      </w:r>
-      <w:r>
-        <w:t>Network</w:t>
-      </w:r>
-      <w:r>
-        <w:t xml:space="preserve"> </w:t>
-      </w:r>
-      <w:r>
-        <w:t>(ANN)</w:t>
-      </w:r>
-      <w:r>
-        <w:rPr>
-          <w:spacing w:val="-11"/>
-        </w:rPr>
-        <w:t xml:space="preserve"> </w:t>
-      </w:r>
-      <w:r>
-        <w:t>y</w:t>
-      </w:r>
-      <w:r>
-        <w:rPr>
-          <w:spacing w:val="-7"/>
-        </w:rPr>
-        <w:t xml:space="preserve"> </w:t>
-      </w:r>
-      <w:r>
+      <w:proofErr w:type="spellEnd"/>
+      <w:r>
+        <w:rPr>
+          <w:lang w:val="es-PE"/>
+        </w:rPr>
+        <w:t xml:space="preserve"> Vector Machine (LS-SVM), Red Neuronal Artificial (ANN) y </w:t>
+      </w:r>
+      <w:proofErr w:type="spellStart"/>
+      <w:r>
+        <w:rPr>
+          <w:lang w:val="es-PE"/>
+        </w:rPr>
         <w:t>Random</w:t>
       </w:r>
-      <w:r>
-        <w:rPr>
-          <w:spacing w:val="-7"/>
-        </w:rPr>
-        <w:t xml:space="preserve"> </w:t>
-      </w:r>
-      <w:r>
-        <w:t>Forest</w:t>
-      </w:r>
-      <w:r>
-        <w:t xml:space="preserve"> </w:t>
-      </w:r>
-      <w:r>
-        <w:t>(RF)</w:t>
-      </w:r>
-      <w:r>
-        <w:rPr>
-          <w:spacing w:val="-7"/>
-        </w:rPr>
-        <w:t xml:space="preserve"> </w:t>
-      </w:r>
-      <w:r>
-        <w:t>en</w:t>
-      </w:r>
-      <w:r>
-        <w:rPr>
-          <w:spacing w:val="-9"/>
-        </w:rPr>
-        <w:t xml:space="preserve"> </w:t>
-      </w:r>
-      <w:r>
-        <w:t>el</w:t>
-      </w:r>
-      <w:r>
-        <w:rPr>
-          <w:spacing w:val="-7"/>
-        </w:rPr>
-        <w:t xml:space="preserve"> </w:t>
-      </w:r>
-      <w:r>
-        <w:t>cual</w:t>
-      </w:r>
-      <w:r>
-        <w:rPr>
-          <w:spacing w:val="-9"/>
-        </w:rPr>
-        <w:t xml:space="preserve"> </w:t>
-      </w:r>
-      <w:r>
-        <w:t>ANN</w:t>
-      </w:r>
-      <w:r>
-        <w:rPr>
-          <w:spacing w:val="-8"/>
-        </w:rPr>
-        <w:t xml:space="preserve"> </w:t>
-      </w:r>
-      <w:r>
-        <w:t>destacó</w:t>
-      </w:r>
-      <w:r>
-        <w:rPr>
-          <w:spacing w:val="-10"/>
-        </w:rPr>
-        <w:t xml:space="preserve"> </w:t>
-      </w:r>
-      <w:r>
-        <w:t>logrando</w:t>
-      </w:r>
-      <w:r>
-        <w:rPr>
-          <w:spacing w:val="-8"/>
-        </w:rPr>
-        <w:t xml:space="preserve"> </w:t>
-      </w:r>
-      <w:r>
-        <w:t>la</w:t>
-      </w:r>
-      <w:r>
-        <w:rPr>
-          <w:spacing w:val="-12"/>
-        </w:rPr>
-        <w:t xml:space="preserve"> </w:t>
-      </w:r>
-      <w:r>
-        <w:t>más</w:t>
-      </w:r>
-      <w:r>
-        <w:rPr>
-          <w:spacing w:val="-6"/>
-        </w:rPr>
-        <w:t xml:space="preserve"> </w:t>
-      </w:r>
-      <w:r>
-        <w:t>alta</w:t>
-      </w:r>
-      <w:r>
-        <w:rPr>
-          <w:spacing w:val="-52"/>
-        </w:rPr>
-        <w:t xml:space="preserve"> </w:t>
-      </w:r>
-      <w:r>
-        <w:t>precisión</w:t>
-      </w:r>
-      <w:r>
-        <w:rPr>
-          <w:spacing w:val="-1"/>
-        </w:rPr>
-        <w:t xml:space="preserve"> </w:t>
-      </w:r>
-      <w:r>
-        <w:t>de</w:t>
-      </w:r>
-      <w:r>
-        <w:rPr>
-          <w:spacing w:val="-2"/>
-        </w:rPr>
-        <w:t xml:space="preserve"> </w:t>
-      </w:r>
-      <w:r>
-        <w:t>95.27%</w:t>
-      </w:r>
-      <w:r>
-        <w:t>.</w:t>
+      <w:proofErr w:type="spellEnd"/>
+      <w:r>
+        <w:rPr>
+          <w:lang w:val="es-PE"/>
+        </w:rPr>
+        <w:t xml:space="preserve"> Forest (RF), destacándose ANN al lograr la mayor precisión con un 95.27%.</w:t>
       </w:r>
     </w:p>
     <w:p/>
@@ -11730,45 +11510,11 @@
       <w:r>
         <w:rPr>
           <w:noProof/>
-          <w:lang w:val="es-PE"/>
-        </w:rPr>
-        <w:t>Lal, y otros</w:t>
-      </w:r>
-      <w:r>
-        <w:t xml:space="preserve"> </w:t>
-      </w:r>
-      <w:sdt>
-        <w:sdtPr>
-          <w:id w:val="1207530141"/>
-          <w:citation/>
-        </w:sdtPr>
-        <w:sdtContent>
-          <w:r>
-            <w:fldChar w:fldCharType="begin"/>
-          </w:r>
-          <w:r>
-            <w:rPr>
-              <w:lang w:val="es-PE"/>
-            </w:rPr>
-            <w:instrText xml:space="preserve">CITATION LAL19 \n  \t  \l 10250 </w:instrText>
-          </w:r>
-          <w:r>
-            <w:fldChar w:fldCharType="separate"/>
-          </w:r>
-          <w:r>
-            <w:rPr>
-              <w:noProof/>
-              <w:lang w:val="es-PE"/>
-            </w:rPr>
-            <w:t>(2019)</w:t>
-          </w:r>
-          <w:r>
-            <w:fldChar w:fldCharType="end"/>
-          </w:r>
-        </w:sdtContent>
-      </w:sdt>
-      <w:r>
-        <w:t xml:space="preserve"> desarrollaron una aplicación para asociar características</w:t>
+        </w:rPr>
+        <w:t>Lal y colaboradores (2019) desarrollaron una aplicación que relaciona las características morfológicas del cáncer de próstata con imágenes de resonancia magnética (MRI).</w:t>
+      </w:r>
+      <w:r>
+        <w:t xml:space="preserve"> Utilizaron redes bayesianas donde nodos y arcos muestran una relación</w:t>
       </w:r>
       <w:r>
         <w:rPr>
@@ -11777,7 +11523,7 @@
         <w:t xml:space="preserve"> </w:t>
       </w:r>
       <w:r>
-        <w:t>morfológicas del cáncer de próstata con imágenes por resonancia magnética</w:t>
+        <w:t>de causa y efecto a través de gráficos acíclicos dirigidos (DAG). Gracias a la</w:t>
       </w:r>
       <w:r>
         <w:rPr>
@@ -11786,7 +11532,7 @@
         <w:t xml:space="preserve"> </w:t>
       </w:r>
       <w:r>
-        <w:t>(MRI). Utilizaron redes bayesianas donde nodos y arcos muestran una relación</w:t>
+        <w:t>asociación</w:t>
       </w:r>
       <w:r>
         <w:rPr>
@@ -11795,7 +11541,7 @@
         <w:t xml:space="preserve"> </w:t>
       </w:r>
       <w:r>
-        <w:t>de causa y efecto a través de gráficos acíclicos dirigidos (DAG). Gracias a la</w:t>
+        <w:t>entre</w:t>
       </w:r>
       <w:r>
         <w:rPr>
@@ -11804,7 +11550,7 @@
         <w:t xml:space="preserve"> </w:t>
       </w:r>
       <w:r>
-        <w:t>asociación</w:t>
+        <w:t>Área</w:t>
       </w:r>
       <w:r>
         <w:rPr>
@@ -11813,7 +11559,7 @@
         <w:t xml:space="preserve"> </w:t>
       </w:r>
       <w:r>
-        <w:t>entre</w:t>
+        <w:t>y</w:t>
       </w:r>
       <w:r>
         <w:rPr>
@@ -11821,9 +11567,11 @@
         </w:rPr>
         <w:t xml:space="preserve"> </w:t>
       </w:r>
-      <w:r>
-        <w:t>Área</w:t>
-      </w:r>
+      <w:proofErr w:type="spellStart"/>
+      <w:r>
+        <w:t>equidiámetro</w:t>
+      </w:r>
+      <w:proofErr w:type="spellEnd"/>
       <w:r>
         <w:rPr>
           <w:spacing w:val="1"/>
@@ -11831,7 +11579,7 @@
         <w:t xml:space="preserve"> </w:t>
       </w:r>
       <w:r>
-        <w:t>y</w:t>
+        <w:t>la</w:t>
       </w:r>
       <w:r>
         <w:rPr>
@@ -11840,7 +11588,7 @@
         <w:t xml:space="preserve"> </w:t>
       </w:r>
       <w:r>
-        <w:t>equidiámetro</w:t>
+        <w:t>aplicación</w:t>
       </w:r>
       <w:r>
         <w:rPr>
@@ -11849,7 +11597,7 @@
         <w:t xml:space="preserve"> </w:t>
       </w:r>
       <w:r>
-        <w:t>la</w:t>
+        <w:t>pudo</w:t>
       </w:r>
       <w:r>
         <w:rPr>
@@ -11858,7 +11606,7 @@
         <w:t xml:space="preserve"> </w:t>
       </w:r>
       <w:r>
-        <w:t>aplicación</w:t>
+        <w:t>obtener</w:t>
       </w:r>
       <w:r>
         <w:rPr>
@@ -11867,7 +11615,7 @@
         <w:t xml:space="preserve"> </w:t>
       </w:r>
       <w:r>
-        <w:t>pudo</w:t>
+        <w:t>una</w:t>
       </w:r>
       <w:r>
         <w:rPr>
@@ -11876,24 +11624,6 @@
         <w:t xml:space="preserve"> </w:t>
       </w:r>
       <w:r>
-        <w:t>obtener</w:t>
-      </w:r>
-      <w:r>
-        <w:rPr>
-          <w:spacing w:val="1"/>
-        </w:rPr>
-        <w:t xml:space="preserve"> </w:t>
-      </w:r>
-      <w:r>
-        <w:t>una</w:t>
-      </w:r>
-      <w:r>
-        <w:rPr>
-          <w:spacing w:val="1"/>
-        </w:rPr>
-        <w:t xml:space="preserve"> </w:t>
-      </w:r>
-      <w:r>
         <w:t>probabilidad</w:t>
       </w:r>
       <w:r>
@@ -11918,722 +11648,22 @@
     <w:p>
       <w:pPr>
         <w:pStyle w:val="EstiloAPA7MAEDICIN"/>
-      </w:pPr>
-      <w:r>
         <w:rPr>
           <w:noProof/>
-          <w:lang w:val="es-PE"/>
-        </w:rPr>
-        <w:t>Forero Cuellar</w:t>
-      </w:r>
-      <w:r>
-        <w:t xml:space="preserve"> </w:t>
-      </w:r>
-      <w:sdt>
-        <w:sdtPr>
-          <w:id w:val="-1494787588"/>
-          <w:citation/>
-        </w:sdtPr>
-        <w:sdtContent>
-          <w:r>
-            <w:fldChar w:fldCharType="begin"/>
-          </w:r>
-          <w:r>
-            <w:rPr>
-              <w:lang w:val="es-PE"/>
-            </w:rPr>
-            <w:instrText xml:space="preserve">CITATION For19 \n  \t  \l 10250 </w:instrText>
-          </w:r>
-          <w:r>
-            <w:fldChar w:fldCharType="separate"/>
-          </w:r>
-          <w:r>
-            <w:rPr>
-              <w:noProof/>
-              <w:lang w:val="es-PE"/>
-            </w:rPr>
-            <w:t>(2019)</w:t>
-          </w:r>
-          <w:r>
-            <w:fldChar w:fldCharType="end"/>
-          </w:r>
-        </w:sdtContent>
-      </w:sdt>
-      <w:r>
-        <w:t xml:space="preserve"> utilizó un algoritmo de aprendizaje en datos “Prueba</w:t>
-      </w:r>
-      <w:r>
-        <w:rPr>
-          <w:spacing w:val="1"/>
-        </w:rPr>
-        <w:t xml:space="preserve"> </w:t>
-      </w:r>
-      <w:r>
-        <w:t>y</w:t>
-      </w:r>
-      <w:r>
-        <w:rPr>
-          <w:spacing w:val="-12"/>
-        </w:rPr>
-        <w:t xml:space="preserve"> </w:t>
-      </w:r>
-      <w:r>
-        <w:t>puntuación"</w:t>
-      </w:r>
-      <w:r>
-        <w:rPr>
-          <w:spacing w:val="-11"/>
-        </w:rPr>
-        <w:t xml:space="preserve"> </w:t>
-      </w:r>
-      <w:r>
-        <w:t>del</w:t>
-      </w:r>
-      <w:r>
-        <w:rPr>
-          <w:spacing w:val="-13"/>
-        </w:rPr>
-        <w:t xml:space="preserve"> </w:t>
-      </w:r>
-      <w:r>
-        <w:t>programa</w:t>
-      </w:r>
-      <w:r>
-        <w:rPr>
-          <w:spacing w:val="-11"/>
-        </w:rPr>
-        <w:t xml:space="preserve"> </w:t>
-      </w:r>
-      <w:r>
-        <w:t>informático</w:t>
-      </w:r>
-      <w:r>
-        <w:rPr>
-          <w:spacing w:val="-13"/>
-        </w:rPr>
-        <w:t xml:space="preserve"> </w:t>
-      </w:r>
-      <w:r>
-        <w:t>para</w:t>
-      </w:r>
-      <w:r>
-        <w:rPr>
-          <w:spacing w:val="-10"/>
-        </w:rPr>
-        <w:t xml:space="preserve"> </w:t>
-      </w:r>
-      <w:r>
-        <w:t>realizar</w:t>
-      </w:r>
-      <w:r>
-        <w:rPr>
-          <w:spacing w:val="-11"/>
-        </w:rPr>
-        <w:t xml:space="preserve"> </w:t>
-      </w:r>
-      <w:r>
-        <w:t>minería</w:t>
-      </w:r>
-      <w:r>
-        <w:rPr>
-          <w:spacing w:val="-11"/>
-        </w:rPr>
-        <w:t xml:space="preserve"> </w:t>
-      </w:r>
-      <w:r>
-        <w:t>de</w:t>
-      </w:r>
-      <w:r>
-        <w:rPr>
-          <w:spacing w:val="-10"/>
-        </w:rPr>
-        <w:t xml:space="preserve"> </w:t>
-      </w:r>
-      <w:r>
-        <w:t>datos</w:t>
-      </w:r>
-      <w:r>
-        <w:rPr>
-          <w:spacing w:val="-11"/>
-        </w:rPr>
-        <w:t xml:space="preserve"> </w:t>
-      </w:r>
-      <w:r>
-        <w:t>y</w:t>
-      </w:r>
-      <w:r>
-        <w:rPr>
-          <w:spacing w:val="-12"/>
-        </w:rPr>
-        <w:t xml:space="preserve"> </w:t>
-      </w:r>
-      <w:r>
-        <w:t>análisis</w:t>
-      </w:r>
-      <w:r>
-        <w:rPr>
-          <w:spacing w:val="-52"/>
-        </w:rPr>
-        <w:t xml:space="preserve"> </w:t>
-      </w:r>
-      <w:r>
-        <w:t>predictivo denominado "Orange Data Mining Fruit and Fun", el</w:t>
-      </w:r>
-      <w:r>
-        <w:rPr>
-          <w:spacing w:val="1"/>
-        </w:rPr>
-        <w:t xml:space="preserve"> </w:t>
-      </w:r>
-      <w:r>
-        <w:t>proceso de</w:t>
-      </w:r>
-      <w:r>
-        <w:rPr>
-          <w:spacing w:val="1"/>
-        </w:rPr>
-        <w:t xml:space="preserve"> </w:t>
-      </w:r>
-      <w:r>
-        <w:t>diagnóstico se realiza por medio del médico experto que evalúa las variables,</w:t>
-      </w:r>
-      <w:r>
-        <w:rPr>
-          <w:spacing w:val="1"/>
-        </w:rPr>
-        <w:t xml:space="preserve"> </w:t>
-      </w:r>
-      <w:r>
-        <w:t>apoyándose</w:t>
-      </w:r>
-      <w:r>
-        <w:rPr>
-          <w:spacing w:val="1"/>
-        </w:rPr>
-        <w:t xml:space="preserve"> </w:t>
-      </w:r>
-      <w:r>
-        <w:t>en</w:t>
-      </w:r>
-      <w:r>
-        <w:rPr>
-          <w:spacing w:val="1"/>
-        </w:rPr>
-        <w:t xml:space="preserve"> </w:t>
-      </w:r>
-      <w:r>
-        <w:t>las</w:t>
-      </w:r>
-      <w:r>
-        <w:rPr>
-          <w:spacing w:val="1"/>
-        </w:rPr>
-        <w:t xml:space="preserve"> </w:t>
-      </w:r>
-      <w:r>
-        <w:t>imágenes</w:t>
-      </w:r>
-      <w:r>
-        <w:rPr>
-          <w:spacing w:val="1"/>
-        </w:rPr>
-        <w:t xml:space="preserve"> </w:t>
-      </w:r>
-      <w:r>
-        <w:t>de</w:t>
-      </w:r>
-      <w:r>
-        <w:rPr>
-          <w:spacing w:val="1"/>
-        </w:rPr>
-        <w:t xml:space="preserve"> </w:t>
-      </w:r>
-      <w:r>
-        <w:t>resonancia</w:t>
-      </w:r>
-      <w:r>
-        <w:rPr>
-          <w:spacing w:val="1"/>
-        </w:rPr>
-        <w:t xml:space="preserve"> </w:t>
-      </w:r>
-      <w:r>
-        <w:t>magnética</w:t>
-      </w:r>
-      <w:r>
-        <w:rPr>
-          <w:spacing w:val="1"/>
-        </w:rPr>
-        <w:t xml:space="preserve"> </w:t>
-      </w:r>
-      <w:r>
-        <w:t>y</w:t>
-      </w:r>
-      <w:r>
-        <w:rPr>
-          <w:spacing w:val="1"/>
-        </w:rPr>
-        <w:t xml:space="preserve"> </w:t>
-      </w:r>
-      <w:r>
-        <w:t>otras</w:t>
-      </w:r>
-      <w:r>
-        <w:rPr>
-          <w:spacing w:val="1"/>
-        </w:rPr>
-        <w:t xml:space="preserve"> </w:t>
-      </w:r>
-      <w:r>
-        <w:t>técnicas</w:t>
-      </w:r>
-      <w:r>
-        <w:rPr>
-          <w:spacing w:val="1"/>
-        </w:rPr>
-        <w:t xml:space="preserve"> </w:t>
-      </w:r>
-      <w:r>
-        <w:t>tradicionales</w:t>
-      </w:r>
-      <w:r>
-        <w:rPr>
-          <w:spacing w:val="-7"/>
-        </w:rPr>
-        <w:t xml:space="preserve"> </w:t>
-      </w:r>
-      <w:r>
-        <w:t>y</w:t>
-      </w:r>
-      <w:r>
-        <w:rPr>
-          <w:spacing w:val="-4"/>
-        </w:rPr>
-        <w:t xml:space="preserve"> </w:t>
-      </w:r>
-      <w:r>
-        <w:t>muchas</w:t>
-      </w:r>
-      <w:r>
-        <w:rPr>
-          <w:spacing w:val="-4"/>
-        </w:rPr>
-        <w:t xml:space="preserve"> </w:t>
-      </w:r>
-      <w:r>
-        <w:t>veces</w:t>
-      </w:r>
-      <w:r>
-        <w:rPr>
-          <w:spacing w:val="-4"/>
-        </w:rPr>
-        <w:t xml:space="preserve"> </w:t>
-      </w:r>
-      <w:r>
-        <w:t>el</w:t>
-      </w:r>
-      <w:r>
-        <w:rPr>
-          <w:spacing w:val="-6"/>
-        </w:rPr>
-        <w:t xml:space="preserve"> </w:t>
-      </w:r>
-      <w:r>
-        <w:t>diagnóstico</w:t>
-      </w:r>
-      <w:r>
-        <w:rPr>
-          <w:spacing w:val="-6"/>
-        </w:rPr>
-        <w:t xml:space="preserve"> </w:t>
-      </w:r>
-      <w:r>
-        <w:t>es</w:t>
-      </w:r>
-      <w:r>
-        <w:rPr>
-          <w:spacing w:val="-6"/>
-        </w:rPr>
-        <w:t xml:space="preserve"> </w:t>
-      </w:r>
-      <w:r>
-        <w:t>difícil</w:t>
-      </w:r>
-      <w:r>
-        <w:rPr>
-          <w:spacing w:val="-4"/>
-        </w:rPr>
-        <w:t xml:space="preserve"> </w:t>
-      </w:r>
-      <w:r>
-        <w:t>y</w:t>
-      </w:r>
-      <w:r>
-        <w:rPr>
-          <w:spacing w:val="-4"/>
-        </w:rPr>
-        <w:t xml:space="preserve"> </w:t>
-      </w:r>
-      <w:r>
-        <w:t>demorado,</w:t>
-      </w:r>
-      <w:r>
-        <w:rPr>
-          <w:spacing w:val="-3"/>
-        </w:rPr>
-        <w:t xml:space="preserve"> </w:t>
-      </w:r>
-      <w:r>
-        <w:t>la</w:t>
-      </w:r>
-      <w:r>
-        <w:rPr>
-          <w:spacing w:val="-8"/>
-        </w:rPr>
-        <w:t xml:space="preserve"> </w:t>
-      </w:r>
-      <w:r>
-        <w:t>novedad</w:t>
-      </w:r>
-      <w:r>
-        <w:rPr>
-          <w:spacing w:val="-3"/>
-        </w:rPr>
-        <w:t xml:space="preserve"> </w:t>
-      </w:r>
-      <w:r>
-        <w:t>es</w:t>
-      </w:r>
-      <w:r>
-        <w:rPr>
-          <w:spacing w:val="-52"/>
-        </w:rPr>
-        <w:t xml:space="preserve"> </w:t>
-      </w:r>
-      <w:r>
-        <w:t xml:space="preserve">que se puede tener </w:t>
-      </w:r>
-      <w:r>
+        </w:rPr>
+      </w:pPr>
+      <w:r>
+        <w:rPr>
+          <w:noProof/>
+        </w:rPr>
+        <w:t xml:space="preserve">Forero Cuellar (2019) utilizó un algoritmo de aprendizaje en datos "Prueba y puntuación" del programa informático "Orange Data Mining Fruit and Fun" para realizar minería de datos y análisis predictivo. El proceso de diagnóstico es llevado a cabo por un médico experto que evalúa las variables apoyándose en imágenes de resonancia magnética y otras técnicas tradicionales, lo que a menudo resulta en diagnósticos difíciles y demorados. La novedad de este enfoque radica en </w:t>
+      </w:r>
+      <w:r>
+        <w:rPr>
+          <w:noProof/>
+        </w:rPr>
         <w:lastRenderedPageBreak/>
-        <w:t>un diagnóstico más rápido y acertado como complemento</w:t>
-      </w:r>
-      <w:r>
-        <w:rPr>
-          <w:spacing w:val="1"/>
-        </w:rPr>
-        <w:t xml:space="preserve"> </w:t>
-      </w:r>
-      <w:r>
-        <w:t>del</w:t>
-      </w:r>
-      <w:r>
-        <w:rPr>
-          <w:spacing w:val="-11"/>
-        </w:rPr>
-        <w:t xml:space="preserve"> </w:t>
-      </w:r>
-      <w:r>
-        <w:t>diagnóstico</w:t>
-      </w:r>
-      <w:r>
-        <w:rPr>
-          <w:spacing w:val="-11"/>
-        </w:rPr>
-        <w:t xml:space="preserve"> </w:t>
-      </w:r>
-      <w:r>
-        <w:t>clínico.</w:t>
-      </w:r>
-      <w:r>
-        <w:rPr>
-          <w:spacing w:val="-11"/>
-        </w:rPr>
-        <w:t xml:space="preserve"> </w:t>
-      </w:r>
-      <w:r>
-        <w:t>Finalmente</w:t>
-      </w:r>
-      <w:r>
-        <w:rPr>
-          <w:spacing w:val="-11"/>
-        </w:rPr>
-        <w:t xml:space="preserve"> </w:t>
-      </w:r>
-      <w:r>
-        <w:t>se</w:t>
-      </w:r>
-      <w:r>
-        <w:rPr>
-          <w:spacing w:val="-11"/>
-        </w:rPr>
-        <w:t xml:space="preserve"> </w:t>
-      </w:r>
-      <w:r>
-        <w:t>encontró</w:t>
-      </w:r>
-      <w:r>
-        <w:rPr>
-          <w:spacing w:val="-13"/>
-        </w:rPr>
-        <w:t xml:space="preserve"> </w:t>
-      </w:r>
-      <w:r>
-        <w:t>que</w:t>
-      </w:r>
-      <w:r>
-        <w:rPr>
-          <w:spacing w:val="-11"/>
-        </w:rPr>
-        <w:t xml:space="preserve"> </w:t>
-      </w:r>
-      <w:r>
-        <w:t>la</w:t>
-      </w:r>
-      <w:r>
-        <w:rPr>
-          <w:spacing w:val="-11"/>
-        </w:rPr>
-        <w:t xml:space="preserve"> </w:t>
-      </w:r>
-      <w:r>
-        <w:t>regresión</w:t>
-      </w:r>
-      <w:r>
-        <w:rPr>
-          <w:spacing w:val="-10"/>
-        </w:rPr>
-        <w:t xml:space="preserve"> </w:t>
-      </w:r>
-      <w:r>
-        <w:t>logística</w:t>
-      </w:r>
-      <w:r>
-        <w:rPr>
-          <w:spacing w:val="-12"/>
-        </w:rPr>
-        <w:t xml:space="preserve"> </w:t>
-      </w:r>
-      <w:r>
-        <w:t>y</w:t>
-      </w:r>
-      <w:r>
-        <w:rPr>
-          <w:spacing w:val="-12"/>
-        </w:rPr>
-        <w:t xml:space="preserve"> </w:t>
-      </w:r>
-      <w:r>
-        <w:t>la</w:t>
-      </w:r>
-      <w:r>
-        <w:rPr>
-          <w:spacing w:val="-11"/>
-        </w:rPr>
-        <w:t xml:space="preserve"> </w:t>
-      </w:r>
-      <w:r>
-        <w:t>red</w:t>
-      </w:r>
-      <w:r>
-        <w:rPr>
-          <w:spacing w:val="-52"/>
-        </w:rPr>
-        <w:t xml:space="preserve"> </w:t>
-      </w:r>
-      <w:r>
-        <w:t>neuronal</w:t>
-      </w:r>
-      <w:r>
-        <w:rPr>
-          <w:spacing w:val="1"/>
-        </w:rPr>
-        <w:t xml:space="preserve"> </w:t>
-      </w:r>
-      <w:r>
-        <w:t>tienen</w:t>
-      </w:r>
-      <w:r>
-        <w:rPr>
-          <w:spacing w:val="1"/>
-        </w:rPr>
-        <w:t xml:space="preserve"> </w:t>
-      </w:r>
-      <w:r>
-        <w:t>un</w:t>
-      </w:r>
-      <w:r>
-        <w:rPr>
-          <w:spacing w:val="1"/>
-        </w:rPr>
-        <w:t xml:space="preserve"> </w:t>
-      </w:r>
-      <w:r>
-        <w:t>rendimiento</w:t>
-      </w:r>
-      <w:r>
-        <w:rPr>
-          <w:spacing w:val="1"/>
-        </w:rPr>
-        <w:t xml:space="preserve"> </w:t>
-      </w:r>
-      <w:r>
-        <w:t>mejor</w:t>
-      </w:r>
-      <w:r>
-        <w:rPr>
-          <w:spacing w:val="1"/>
-        </w:rPr>
-        <w:t xml:space="preserve"> </w:t>
-      </w:r>
-      <w:r>
-        <w:t>que</w:t>
-      </w:r>
-      <w:r>
-        <w:rPr>
-          <w:spacing w:val="1"/>
-        </w:rPr>
-        <w:t xml:space="preserve"> </w:t>
-      </w:r>
-      <w:r>
-        <w:t>bosques</w:t>
-      </w:r>
-      <w:r>
-        <w:rPr>
-          <w:spacing w:val="1"/>
-        </w:rPr>
-        <w:t xml:space="preserve"> </w:t>
-      </w:r>
-      <w:r>
-        <w:t>aleatorios</w:t>
-      </w:r>
-      <w:r>
-        <w:rPr>
-          <w:spacing w:val="1"/>
-        </w:rPr>
-        <w:t xml:space="preserve"> </w:t>
-      </w:r>
-      <w:r>
-        <w:t>y</w:t>
-      </w:r>
-      <w:r>
-        <w:rPr>
-          <w:spacing w:val="1"/>
-        </w:rPr>
-        <w:t xml:space="preserve"> </w:t>
-      </w:r>
-      <w:r>
-        <w:t>árbol</w:t>
-      </w:r>
-      <w:r>
-        <w:rPr>
-          <w:spacing w:val="1"/>
-        </w:rPr>
-        <w:t xml:space="preserve"> </w:t>
-      </w:r>
-      <w:r>
-        <w:t>de</w:t>
-      </w:r>
-      <w:r>
-        <w:rPr>
-          <w:spacing w:val="1"/>
-        </w:rPr>
-        <w:t xml:space="preserve"> </w:t>
-      </w:r>
-      <w:r>
-        <w:t>decisión, para la clasificación de las categorías de evaluación PI-RADS con una</w:t>
-      </w:r>
-      <w:r>
-        <w:rPr>
-          <w:spacing w:val="1"/>
-        </w:rPr>
-        <w:t xml:space="preserve"> </w:t>
-      </w:r>
-      <w:r>
-        <w:t>precisión</w:t>
-      </w:r>
-      <w:r>
-        <w:rPr>
-          <w:spacing w:val="-1"/>
-        </w:rPr>
-        <w:t xml:space="preserve"> </w:t>
-      </w:r>
-      <w:r>
-        <w:t>del</w:t>
-      </w:r>
-      <w:r>
-        <w:rPr>
-          <w:spacing w:val="-3"/>
-        </w:rPr>
-        <w:t xml:space="preserve"> </w:t>
-      </w:r>
-      <w:r>
-        <w:t>83,1%</w:t>
-      </w:r>
-      <w:r>
-        <w:rPr>
-          <w:spacing w:val="-1"/>
-        </w:rPr>
-        <w:t xml:space="preserve"> </w:t>
-      </w:r>
-      <w:r>
-        <w:t>para</w:t>
-      </w:r>
-      <w:r>
-        <w:rPr>
-          <w:spacing w:val="-5"/>
-        </w:rPr>
-        <w:t xml:space="preserve"> </w:t>
-      </w:r>
-      <w:r>
-        <w:t>regresión</w:t>
-      </w:r>
-      <w:r>
-        <w:rPr>
-          <w:spacing w:val="-2"/>
-        </w:rPr>
-        <w:t xml:space="preserve"> </w:t>
-      </w:r>
-      <w:r>
-        <w:t>logística</w:t>
-      </w:r>
-      <w:r>
-        <w:rPr>
-          <w:spacing w:val="-3"/>
-        </w:rPr>
-        <w:t xml:space="preserve"> </w:t>
-      </w:r>
-      <w:r>
-        <w:t>y 79,5% para el</w:t>
-      </w:r>
-      <w:r>
-        <w:rPr>
-          <w:spacing w:val="-3"/>
-        </w:rPr>
-        <w:t xml:space="preserve"> </w:t>
-      </w:r>
-      <w:r>
-        <w:t>árbol</w:t>
-      </w:r>
-      <w:r>
-        <w:rPr>
-          <w:spacing w:val="-2"/>
-        </w:rPr>
-        <w:t xml:space="preserve"> </w:t>
-      </w:r>
-      <w:r>
-        <w:t>de</w:t>
-      </w:r>
-      <w:r>
-        <w:rPr>
-          <w:spacing w:val="-2"/>
-        </w:rPr>
-        <w:t xml:space="preserve"> </w:t>
-      </w:r>
-      <w:r>
-        <w:t>decisión</w:t>
-      </w:r>
-      <w:r>
-        <w:t>.</w:t>
+        <w:t>la capacidad de obtener un diagnóstico más rápido y preciso como complemento al diagnóstico clínico. Se encontró que la regresión logística y la red neuronal tienen un rendimiento superior al de los bosques aleatorios y los árboles de decisión para la clasificación de las categorías de evaluación PI-RADS, con una precisión del 83.1% para la regresión logística y del 79.5% para los árboles de decisión.</w:t>
       </w:r>
     </w:p>
     <w:p>
@@ -12875,9 +11905,11 @@
         </w:rPr>
         <w:t xml:space="preserve"> </w:t>
       </w:r>
+      <w:proofErr w:type="spellStart"/>
       <w:r>
         <w:t>Random</w:t>
       </w:r>
+      <w:proofErr w:type="spellEnd"/>
       <w:r>
         <w:rPr>
           <w:spacing w:val="1"/>
@@ -13638,7 +12670,15 @@
         <w:t>multiparamétricos</w:t>
       </w:r>
       <w:r>
-        <w:t xml:space="preserve"> (mpMRI) y en los resultados</w:t>
+        <w:t xml:space="preserve"> (</w:t>
+      </w:r>
+      <w:proofErr w:type="spellStart"/>
+      <w:r>
+        <w:t>mpMRI</w:t>
+      </w:r>
+      <w:proofErr w:type="spellEnd"/>
+      <w:r>
+        <w:t>) y en los resultados</w:t>
       </w:r>
       <w:r>
         <w:rPr>
@@ -13664,9 +12704,11 @@
         </w:rPr>
         <w:t xml:space="preserve"> </w:t>
       </w:r>
+      <w:proofErr w:type="spellStart"/>
       <w:r>
         <w:t>vió</w:t>
       </w:r>
+      <w:proofErr w:type="spellEnd"/>
       <w:r>
         <w:rPr>
           <w:spacing w:val="1"/>
@@ -13773,7 +12815,15 @@
         <w:t xml:space="preserve"> </w:t>
       </w:r>
       <w:r>
-        <w:t>Especificidad (Sp) en un 98 %, lo que mejora la precisión del clasificador en al</w:t>
+        <w:t>Especificidad (</w:t>
+      </w:r>
+      <w:proofErr w:type="spellStart"/>
+      <w:r>
+        <w:t>Sp</w:t>
+      </w:r>
+      <w:proofErr w:type="spellEnd"/>
+      <w:r>
+        <w:t>) en un 98 %, lo que mejora la precisión del clasificador en al</w:t>
       </w:r>
       <w:r>
         <w:rPr>
@@ -13871,7 +12921,6 @@
           <w:noProof/>
           <w:lang w:val="es-PE"/>
         </w:rPr>
-        <w:lastRenderedPageBreak/>
         <w:t>Carneiro Neto</w:t>
       </w:r>
       <w:r>
@@ -13922,8 +12971,13 @@
         </w:rPr>
         <w:t xml:space="preserve"> </w:t>
       </w:r>
-      <w:r>
-        <w:t>XmasNet,</w:t>
+      <w:proofErr w:type="spellStart"/>
+      <w:r>
+        <w:t>XmasNet</w:t>
+      </w:r>
+      <w:proofErr w:type="spellEnd"/>
+      <w:r>
+        <w:t>,</w:t>
       </w:r>
       <w:r>
         <w:rPr>
@@ -14147,8 +13201,16 @@
         <w:rPr>
           <w:color w:val="292929"/>
         </w:rPr>
-        <w:t>(Improved</w:t>
-      </w:r>
+        <w:t>(</w:t>
+      </w:r>
+      <w:proofErr w:type="spellStart"/>
+      <w:r>
+        <w:rPr>
+          <w:color w:val="292929"/>
+        </w:rPr>
+        <w:t>Improved</w:t>
+      </w:r>
+      <w:proofErr w:type="spellEnd"/>
       <w:r>
         <w:rPr>
           <w:color w:val="292929"/>
@@ -14156,11 +13218,103 @@
         </w:rPr>
         <w:t xml:space="preserve"> </w:t>
       </w:r>
+      <w:proofErr w:type="spellStart"/>
       <w:r>
         <w:rPr>
           <w:color w:val="292929"/>
         </w:rPr>
-        <w:t>Prostate Cancer Diagnosis - Combination of Magnetic Resonance Imaging and</w:t>
+        <w:t>Prostate</w:t>
+      </w:r>
+      <w:proofErr w:type="spellEnd"/>
+      <w:r>
+        <w:rPr>
+          <w:color w:val="292929"/>
+        </w:rPr>
+        <w:t xml:space="preserve"> </w:t>
+      </w:r>
+      <w:proofErr w:type="spellStart"/>
+      <w:r>
+        <w:rPr>
+          <w:color w:val="292929"/>
+        </w:rPr>
+        <w:t>Cancer</w:t>
+      </w:r>
+      <w:proofErr w:type="spellEnd"/>
+      <w:r>
+        <w:rPr>
+          <w:color w:val="292929"/>
+        </w:rPr>
+        <w:t xml:space="preserve"> Diagnosis - </w:t>
+      </w:r>
+      <w:proofErr w:type="spellStart"/>
+      <w:r>
+        <w:rPr>
+          <w:color w:val="292929"/>
+        </w:rPr>
+        <w:t>Combination</w:t>
+      </w:r>
+      <w:proofErr w:type="spellEnd"/>
+      <w:r>
+        <w:rPr>
+          <w:color w:val="292929"/>
+        </w:rPr>
+        <w:t xml:space="preserve"> </w:t>
+      </w:r>
+      <w:proofErr w:type="spellStart"/>
+      <w:r>
+        <w:rPr>
+          <w:color w:val="292929"/>
+        </w:rPr>
+        <w:t>of</w:t>
+      </w:r>
+      <w:proofErr w:type="spellEnd"/>
+      <w:r>
+        <w:rPr>
+          <w:color w:val="292929"/>
+        </w:rPr>
+        <w:t xml:space="preserve"> </w:t>
+      </w:r>
+      <w:proofErr w:type="spellStart"/>
+      <w:r>
+        <w:rPr>
+          <w:color w:val="292929"/>
+        </w:rPr>
+        <w:t>Magnetic</w:t>
+      </w:r>
+      <w:proofErr w:type="spellEnd"/>
+      <w:r>
+        <w:rPr>
+          <w:color w:val="292929"/>
+        </w:rPr>
+        <w:t xml:space="preserve"> </w:t>
+      </w:r>
+      <w:proofErr w:type="spellStart"/>
+      <w:r>
+        <w:rPr>
+          <w:color w:val="292929"/>
+        </w:rPr>
+        <w:t>Resonance</w:t>
+      </w:r>
+      <w:proofErr w:type="spellEnd"/>
+      <w:r>
+        <w:rPr>
+          <w:color w:val="292929"/>
+        </w:rPr>
+        <w:t xml:space="preserve"> </w:t>
+      </w:r>
+      <w:proofErr w:type="spellStart"/>
+      <w:r>
+        <w:rPr>
+          <w:color w:val="292929"/>
+        </w:rPr>
+        <w:t>Imaging</w:t>
+      </w:r>
+      <w:proofErr w:type="spellEnd"/>
+      <w:r>
+        <w:rPr>
+          <w:color w:val="292929"/>
+        </w:rPr>
+        <w:t xml:space="preserve"> and</w:t>
       </w:r>
       <w:r>
         <w:rPr>
@@ -14169,11 +13323,25 @@
         </w:rPr>
         <w:t xml:space="preserve"> </w:t>
       </w:r>
+      <w:proofErr w:type="spellStart"/>
       <w:r>
         <w:rPr>
           <w:color w:val="292929"/>
         </w:rPr>
-        <w:t>Biomarkers) se originó a partir de un ensayo clínico realizado por el Hospital</w:t>
+        <w:t>Biomarkers</w:t>
+      </w:r>
+      <w:proofErr w:type="spellEnd"/>
+      <w:r>
+        <w:rPr>
+          <w:color w:val="292929"/>
+        </w:rPr>
+        <w:t xml:space="preserve">) </w:t>
+      </w:r>
+      <w:r>
+        <w:rPr>
+          <w:color w:val="292929"/>
+        </w:rPr>
+        <w:t>se originó a partir de un ensayo clínico llevado a cabo por el Hospital Universitario de Turku y la Universidad de Turku.</w:t>
       </w:r>
       <w:r>
         <w:rPr>
@@ -14186,7 +13354,7 @@
         <w:rPr>
           <w:color w:val="292929"/>
         </w:rPr>
-        <w:t>Universitario</w:t>
+        <w:t>El</w:t>
       </w:r>
       <w:r>
         <w:rPr>
@@ -14199,7 +13367,7 @@
         <w:rPr>
           <w:color w:val="292929"/>
         </w:rPr>
-        <w:t>de</w:t>
+        <w:t>ensayo</w:t>
       </w:r>
       <w:r>
         <w:rPr>
@@ -14212,7 +13380,7 @@
         <w:rPr>
           <w:color w:val="292929"/>
         </w:rPr>
-        <w:t>Turku</w:t>
+        <w:t>incluyó</w:t>
       </w:r>
       <w:r>
         <w:rPr>
@@ -14225,7 +13393,7 @@
         <w:rPr>
           <w:color w:val="292929"/>
         </w:rPr>
-        <w:t>y</w:t>
+        <w:t>a</w:t>
       </w:r>
       <w:r>
         <w:rPr>
@@ -14238,7 +13406,7 @@
         <w:rPr>
           <w:color w:val="292929"/>
         </w:rPr>
-        <w:t>la</w:t>
+        <w:t>175</w:t>
       </w:r>
       <w:r>
         <w:rPr>
@@ -14251,7 +13419,7 @@
         <w:rPr>
           <w:color w:val="292929"/>
         </w:rPr>
-        <w:t>Universidad</w:t>
+        <w:t>pacientes entre 40 y 85 años con sospechas de cáncer de próstata respaldadas</w:t>
       </w:r>
       <w:r>
         <w:rPr>
@@ -14264,249 +13432,217 @@
         <w:rPr>
           <w:color w:val="292929"/>
         </w:rPr>
+        <w:t xml:space="preserve">por resultados de detección. se obtuvo por resultado que la </w:t>
+      </w:r>
+      <w:r>
+        <w:t>clasificación binaria</w:t>
+      </w:r>
+      <w:r>
+        <w:rPr>
+          <w:spacing w:val="-52"/>
+        </w:rPr>
+        <w:t xml:space="preserve"> </w:t>
+      </w:r>
+      <w:r>
+        <w:t>del</w:t>
+      </w:r>
+      <w:r>
+        <w:rPr>
+          <w:spacing w:val="-11"/>
+        </w:rPr>
+        <w:t xml:space="preserve"> </w:t>
+      </w:r>
+      <w:r>
+        <w:t>significado</w:t>
+      </w:r>
+      <w:r>
+        <w:rPr>
+          <w:spacing w:val="-11"/>
+        </w:rPr>
+        <w:t xml:space="preserve"> </w:t>
+      </w:r>
+      <w:r>
+        <w:t>clínico</w:t>
+      </w:r>
+      <w:r>
+        <w:rPr>
+          <w:spacing w:val="-13"/>
+        </w:rPr>
+        <w:t xml:space="preserve"> </w:t>
+      </w:r>
+      <w:r>
         <w:t>de</w:t>
       </w:r>
       <w:r>
         <w:rPr>
-          <w:color w:val="292929"/>
+          <w:spacing w:val="-11"/>
+        </w:rPr>
+        <w:t xml:space="preserve"> </w:t>
+      </w:r>
+      <w:r>
+        <w:t>las</w:t>
+      </w:r>
+      <w:r>
+        <w:rPr>
+          <w:spacing w:val="-11"/>
+        </w:rPr>
+        <w:t xml:space="preserve"> </w:t>
+      </w:r>
+      <w:r>
+        <w:t>lesiones</w:t>
+      </w:r>
+      <w:r>
+        <w:rPr>
+          <w:spacing w:val="-11"/>
+        </w:rPr>
+        <w:t xml:space="preserve"> </w:t>
+      </w:r>
+      <w:r>
+        <w:t>y</w:t>
+      </w:r>
+      <w:r>
+        <w:rPr>
+          <w:spacing w:val="-12"/>
+        </w:rPr>
+        <w:t xml:space="preserve"> </w:t>
+      </w:r>
+      <w:r>
+        <w:t>la</w:t>
+      </w:r>
+      <w:r>
+        <w:rPr>
+          <w:spacing w:val="-14"/>
+        </w:rPr>
+        <w:t xml:space="preserve"> </w:t>
+      </w:r>
+      <w:r>
+        <w:t>detección</w:t>
+      </w:r>
+      <w:r>
+        <w:rPr>
+          <w:spacing w:val="-12"/>
+        </w:rPr>
+        <w:t xml:space="preserve"> </w:t>
+      </w:r>
+      <w:r>
+        <w:t>y</w:t>
+      </w:r>
+      <w:r>
+        <w:rPr>
+          <w:spacing w:val="-12"/>
+        </w:rPr>
+        <w:t xml:space="preserve"> </w:t>
+      </w:r>
+      <w:r>
+        <w:t>segmentación</w:t>
+      </w:r>
+      <w:r>
+        <w:rPr>
+          <w:spacing w:val="-12"/>
+        </w:rPr>
+        <w:t xml:space="preserve"> </w:t>
+      </w:r>
+      <w:r>
+        <w:t>de</w:t>
+      </w:r>
+      <w:r>
+        <w:rPr>
+          <w:spacing w:val="-13"/>
+        </w:rPr>
+        <w:t xml:space="preserve"> </w:t>
+      </w:r>
+      <w:r>
+        <w:t>la</w:t>
+      </w:r>
+      <w:r>
+        <w:rPr>
+          <w:spacing w:val="-14"/>
+        </w:rPr>
+        <w:t xml:space="preserve"> </w:t>
+      </w:r>
+      <w:r>
+        <w:t>próstata</w:t>
+      </w:r>
+      <w:r>
+        <w:rPr>
+          <w:spacing w:val="-51"/>
+        </w:rPr>
+        <w:t xml:space="preserve"> </w:t>
+      </w:r>
+      <w:r>
+        <w:t>ya</w:t>
+      </w:r>
+      <w:r>
+        <w:rPr>
           <w:spacing w:val="1"/>
         </w:rPr>
         <w:t xml:space="preserve"> </w:t>
       </w:r>
       <w:r>
-        <w:rPr>
-          <w:color w:val="292929"/>
-        </w:rPr>
-        <w:t>Turku.</w:t>
-      </w:r>
-      <w:r>
-        <w:rPr>
-          <w:color w:val="292929"/>
+        <w:t>consiguen</w:t>
+      </w:r>
+      <w:r>
+        <w:rPr>
           <w:spacing w:val="1"/>
         </w:rPr>
         <w:t xml:space="preserve"> </w:t>
       </w:r>
       <w:r>
-        <w:rPr>
-          <w:color w:val="292929"/>
-        </w:rPr>
-        <w:t>El</w:t>
-      </w:r>
-      <w:r>
-        <w:rPr>
-          <w:color w:val="292929"/>
+        <w:t>los</w:t>
+      </w:r>
+      <w:r>
+        <w:rPr>
           <w:spacing w:val="1"/>
         </w:rPr>
         <w:t xml:space="preserve"> </w:t>
       </w:r>
       <w:r>
-        <w:rPr>
-          <w:color w:val="292929"/>
-        </w:rPr>
-        <w:t>ensayo</w:t>
-      </w:r>
-      <w:r>
-        <w:rPr>
-          <w:color w:val="292929"/>
+        <w:t>resultados</w:t>
+      </w:r>
+      <w:r>
+        <w:rPr>
           <w:spacing w:val="1"/>
         </w:rPr>
         <w:t xml:space="preserve"> </w:t>
       </w:r>
       <w:r>
-        <w:rPr>
-          <w:color w:val="292929"/>
-        </w:rPr>
-        <w:t>incluyó</w:t>
-      </w:r>
-      <w:r>
-        <w:rPr>
-          <w:color w:val="292929"/>
+        <w:t>deseados</w:t>
+      </w:r>
+      <w:r>
+        <w:rPr>
           <w:spacing w:val="1"/>
         </w:rPr>
         <w:t xml:space="preserve"> </w:t>
       </w:r>
       <w:r>
-        <w:rPr>
-          <w:color w:val="292929"/>
-        </w:rPr>
-        <w:t>a</w:t>
-      </w:r>
-      <w:r>
-        <w:rPr>
-          <w:color w:val="292929"/>
+        <w:t>0,870</w:t>
+      </w:r>
+      <w:r>
+        <w:rPr>
           <w:spacing w:val="1"/>
         </w:rPr>
         <w:t xml:space="preserve"> </w:t>
       </w:r>
       <w:r>
-        <w:rPr>
-          <w:color w:val="292929"/>
-        </w:rPr>
-        <w:t>175</w:t>
-      </w:r>
-      <w:r>
-        <w:rPr>
-          <w:color w:val="292929"/>
+        <w:t>AUC</w:t>
+      </w:r>
+      <w:r>
+        <w:rPr>
           <w:spacing w:val="1"/>
         </w:rPr>
         <w:t xml:space="preserve"> </w:t>
       </w:r>
       <w:r>
-        <w:rPr>
-          <w:color w:val="292929"/>
-        </w:rPr>
-        <w:t>pacientes entre 40 y 85 años con sospechas de cáncer de próstata respaldadas</w:t>
-      </w:r>
-      <w:r>
-        <w:rPr>
-          <w:color w:val="292929"/>
+        <w:t>y</w:t>
+      </w:r>
+      <w:r>
+        <w:rPr>
           <w:spacing w:val="1"/>
         </w:rPr>
         <w:t xml:space="preserve"> </w:t>
       </w:r>
       <w:r>
-        <w:rPr>
-          <w:color w:val="292929"/>
-        </w:rPr>
-        <w:t xml:space="preserve">por resultados de detección. se obtuvo por resultado que la </w:t>
-      </w:r>
-      <w:r>
-        <w:t>clasificación binaria</w:t>
-      </w:r>
-      <w:r>
-        <w:rPr>
-          <w:spacing w:val="-52"/>
-        </w:rPr>
-        <w:t xml:space="preserve"> </w:t>
-      </w:r>
-      <w:r>
-        <w:t>del</w:t>
-      </w:r>
-      <w:r>
-        <w:rPr>
-          <w:spacing w:val="-11"/>
-        </w:rPr>
-        <w:t xml:space="preserve"> </w:t>
-      </w:r>
-      <w:r>
-        <w:t>significado</w:t>
-      </w:r>
-      <w:r>
-        <w:rPr>
-          <w:spacing w:val="-11"/>
-        </w:rPr>
-        <w:t xml:space="preserve"> </w:t>
-      </w:r>
-      <w:r>
-        <w:t>clínico</w:t>
-      </w:r>
-      <w:r>
-        <w:rPr>
-          <w:spacing w:val="-13"/>
-        </w:rPr>
-        <w:t xml:space="preserve"> </w:t>
-      </w:r>
-      <w:r>
-        <w:t>de</w:t>
-      </w:r>
-      <w:r>
-        <w:rPr>
-          <w:spacing w:val="-11"/>
-        </w:rPr>
-        <w:t xml:space="preserve"> </w:t>
-      </w:r>
-      <w:r>
-        <w:t>las</w:t>
-      </w:r>
-      <w:r>
-        <w:rPr>
-          <w:spacing w:val="-11"/>
-        </w:rPr>
-        <w:t xml:space="preserve"> </w:t>
-      </w:r>
-      <w:r>
-        <w:t>lesiones</w:t>
-      </w:r>
-      <w:r>
-        <w:rPr>
-          <w:spacing w:val="-11"/>
-        </w:rPr>
-        <w:t xml:space="preserve"> </w:t>
-      </w:r>
-      <w:r>
-        <w:t>y</w:t>
-      </w:r>
-      <w:r>
-        <w:rPr>
-          <w:spacing w:val="-12"/>
-        </w:rPr>
-        <w:t xml:space="preserve"> </w:t>
-      </w:r>
-      <w:r>
-        <w:t>la</w:t>
-      </w:r>
-      <w:r>
-        <w:rPr>
-          <w:spacing w:val="-14"/>
-        </w:rPr>
-        <w:t xml:space="preserve"> </w:t>
-      </w:r>
-      <w:r>
-        <w:t>detección</w:t>
-      </w:r>
-      <w:r>
-        <w:rPr>
-          <w:spacing w:val="-12"/>
-        </w:rPr>
-        <w:t xml:space="preserve"> </w:t>
-      </w:r>
-      <w:r>
-        <w:t>y</w:t>
-      </w:r>
-      <w:r>
-        <w:rPr>
-          <w:spacing w:val="-12"/>
-        </w:rPr>
-        <w:t xml:space="preserve"> </w:t>
-      </w:r>
-      <w:r>
-        <w:t>segmentación</w:t>
-      </w:r>
-      <w:r>
-        <w:rPr>
-          <w:spacing w:val="-12"/>
-        </w:rPr>
-        <w:t xml:space="preserve"> </w:t>
-      </w:r>
-      <w:r>
-        <w:t>de</w:t>
-      </w:r>
-      <w:r>
-        <w:rPr>
-          <w:spacing w:val="-13"/>
-        </w:rPr>
-        <w:t xml:space="preserve"> </w:t>
-      </w:r>
-      <w:r>
-        <w:t>la</w:t>
-      </w:r>
-      <w:r>
-        <w:rPr>
-          <w:spacing w:val="-14"/>
-        </w:rPr>
-        <w:t xml:space="preserve"> </w:t>
-      </w:r>
-      <w:r>
-        <w:t>próstata</w:t>
-      </w:r>
-      <w:r>
-        <w:rPr>
-          <w:spacing w:val="-51"/>
-        </w:rPr>
-        <w:t xml:space="preserve"> </w:t>
-      </w:r>
-      <w:r>
-        <w:t>ya</w:t>
+        <w:t>0,915</w:t>
       </w:r>
       <w:r>
         <w:rPr>
@@ -14515,7 +13651,7 @@
         <w:t xml:space="preserve"> </w:t>
       </w:r>
       <w:r>
-        <w:t>consiguen</w:t>
+        <w:t>dice</w:t>
       </w:r>
       <w:r>
         <w:rPr>
@@ -14524,7 +13660,7 @@
         <w:t xml:space="preserve"> </w:t>
       </w:r>
       <w:r>
-        <w:t>los</w:t>
+        <w:t>score</w:t>
       </w:r>
       <w:r>
         <w:rPr>
@@ -14533,78 +13669,6 @@
         <w:t xml:space="preserve"> </w:t>
       </w:r>
       <w:r>
-        <w:t>resultados</w:t>
-      </w:r>
-      <w:r>
-        <w:rPr>
-          <w:spacing w:val="1"/>
-        </w:rPr>
-        <w:t xml:space="preserve"> </w:t>
-      </w:r>
-      <w:r>
-        <w:t>deseados</w:t>
-      </w:r>
-      <w:r>
-        <w:rPr>
-          <w:spacing w:val="1"/>
-        </w:rPr>
-        <w:t xml:space="preserve"> </w:t>
-      </w:r>
-      <w:r>
-        <w:t>0,870</w:t>
-      </w:r>
-      <w:r>
-        <w:rPr>
-          <w:spacing w:val="1"/>
-        </w:rPr>
-        <w:t xml:space="preserve"> </w:t>
-      </w:r>
-      <w:r>
-        <w:t>AUC</w:t>
-      </w:r>
-      <w:r>
-        <w:rPr>
-          <w:spacing w:val="1"/>
-        </w:rPr>
-        <w:t xml:space="preserve"> </w:t>
-      </w:r>
-      <w:r>
-        <w:t>y</w:t>
-      </w:r>
-      <w:r>
-        <w:rPr>
-          <w:spacing w:val="1"/>
-        </w:rPr>
-        <w:t xml:space="preserve"> </w:t>
-      </w:r>
-      <w:r>
-        <w:t>0,915</w:t>
-      </w:r>
-      <w:r>
-        <w:rPr>
-          <w:spacing w:val="1"/>
-        </w:rPr>
-        <w:t xml:space="preserve"> </w:t>
-      </w:r>
-      <w:r>
-        <w:t>dice</w:t>
-      </w:r>
-      <w:r>
-        <w:rPr>
-          <w:spacing w:val="1"/>
-        </w:rPr>
-        <w:t xml:space="preserve"> </w:t>
-      </w:r>
-      <w:r>
-        <w:t>score</w:t>
-      </w:r>
-      <w:r>
-        <w:rPr>
-          <w:spacing w:val="1"/>
-        </w:rPr>
-        <w:t xml:space="preserve"> </w:t>
-      </w:r>
-      <w:r>
         <w:t>respectivamente</w:t>
       </w:r>
       <w:r>
@@ -14615,16 +13679,23 @@
     <w:p>
       <w:pPr>
         <w:pStyle w:val="EstiloAPA7MAEDICIN"/>
-      </w:pPr>
-      <w:r>
         <w:rPr>
           <w:noProof/>
-          <w:lang w:val="es-PE"/>
-        </w:rPr>
-        <w:t xml:space="preserve">Bese Robles &amp; Miró Padilla (2022) </w:t>
-      </w:r>
-      <w:r>
-        <w:t>se centran en el desarrollo de un sistema que utiliza técnicas de aprendizaje profundo para la gradación del cáncer de próstata. Este sistema aprovecha anotaciones realizadas por personas no expertas junto con redes neuronales convolucionales (CNN) para clasificar las imágenes médicas. El objetivo principal es facilitar y mejorar la precisión en la gradación del cáncer de próstata, una tarea tradicionalmente realizada por patólogos expertos. La combinación de anotaciones no expertas con la capacidad de las CNN para extraer características profundas de las imágenes permite crear un sistema eficiente y accesible para su implementación en entornos clínicos. El estudio muestra que, a través de este enfoque, es posible obtener resultados precisos y consistentes, destacando el potencial de las tecnologías de inteligencia artificial para apoyar y optimizar los procesos médicos, especialmente en áreas donde la disponibilidad de expertos es limitada.</w:t>
+        </w:rPr>
+      </w:pPr>
+      <w:r>
+        <w:rPr>
+          <w:noProof/>
+        </w:rPr>
+        <w:t>Bese Robles y Miró Padilla (2022) se enfocan en el desarrollo de un sistema que emplea técnicas de aprendizaje profundo para la gradación del cáncer de próstata. Este sistema utiliza anotaciones de personas no expertas en combinación con redes neuronales convolucionales (CNN) para clasificar imágenes médicas. Su principal objetivo es facilitar y mejorar la precisión en la gradación del cáncer de próstata, una tarea que tradicionalmente realizan patólogos especializados.</w:t>
+      </w:r>
+    </w:p>
+    <w:p>
+      <w:pPr>
+        <w:pStyle w:val="EstiloAPA7MAEDICIN"/>
+      </w:pPr>
+      <w:r>
+        <w:t>La combinación de anotaciones no expertas con la capacidad de las CNN para extraer características profundas de las imágenes permite crear un sistema eficiente y accesible para su implementación en entornos clínicos. El estudio muestra que, a través de este enfoque, es posible obtener resultados precisos y consistentes, destacando el potencial de las tecnologías de inteligencia artificial para apoyar y optimizar los procesos médicos, especialmente en áreas donde la disponibilidad de expertos es limitada.</w:t>
       </w:r>
     </w:p>
     <w:p/>
@@ -14635,22 +13706,49 @@
       <w:r>
         <w:rPr>
           <w:noProof/>
-          <w:lang w:val="es-PE"/>
-        </w:rPr>
-        <w:t xml:space="preserve">Moral (2021) </w:t>
+        </w:rPr>
+        <w:t xml:space="preserve">Moral (2021) se centra en el desarrollo de un sistema automatizado para la gradación del cáncer de próstata. Este sistema utiliza el índice PI-RADS (Prostate Imaging Reporting and Data </w:t>
       </w:r>
       <w:r>
         <w:rPr>
           <w:noProof/>
         </w:rPr>
-        <w:t xml:space="preserve">este estudio </w:t>
-      </w:r>
-      <w:r>
-        <w:t xml:space="preserve">se enfoca en la creación de un sistema automatizado para la gradación del cáncer de próstata. Este sistema emplea el índice PI-RADS (Prostate Imaging Reporting and Data System) junto con técnicas avanzadas de aprendizaje profundo para analizar </w:t>
-      </w:r>
-      <w:r>
         <w:lastRenderedPageBreak/>
-        <w:t>imágenes de resonancia magnética. El objetivo principal del trabajo es mejorar la precisión y eficiencia en la gradación del cáncer de próstata, facilitando el diagnóstico y la toma de decisiones clínicas. El sistema desarrollado integra algoritmos de deep learning que permiten la extracción y análisis de características complejas de las imágenes médicas, proporcionando una evaluación detallada y objetiva del estado de la enfermedad. Los resultados del estudio demuestran que el uso de técnicas de deep learning, combinado con el índice PI-RADS, puede ofrecer una herramienta robusta y confiable para la gradación del cáncer de próstata. Esta aproximación tiene el potencial de optimizar el trabajo de los radiólogos y mejorar los resultados clínicos mediante diagnósticos más precisos y rápidos.</w:t>
+        <w:t>System) junto con técnicas avanzadas de aprendizaje profundo para analizar imágenes de resonancia magnética. El objetivo principal es mejorar la precisión y eficiencia en la gradación del cáncer de próstata, facilitando el diagnóstico y la toma de decisiones clínicas. El sistema desarrollado incorpora algoritmos de deep learning que permiten extraer y analizar características complejas de las imágenes médicas, ofreciendo una evaluación detallada y objetiva del estado de la enfermedad. Los resultados del estudio evidencian que el uso de técnicas de deep learning mejora significativamente la precisión en la gradación del cáncer de próstata</w:t>
+      </w:r>
+      <w:r>
+        <w:t>, combinado con el índice PI-RADS, puede ofrecer una herramienta robusta y confiable para la gradación del cáncer de próstata. Esta aproximación tiene el potencial de optimizar el trabajo de los radiólogos y mejorar los resultados clínicos mediante diagnósticos más precisos y rápidos.</w:t>
+      </w:r>
+    </w:p>
+    <w:p/>
+    <w:p>
+      <w:pPr>
+        <w:pStyle w:val="EstiloAPA7MAEDICIN"/>
+      </w:pPr>
+      <w:r>
+        <w:rPr>
+          <w:noProof/>
+        </w:rPr>
+        <w:t>Perez (2020) examina el desarrollo de un sistema innovador que integra anotaciones de personas no expertas con redes neuronales convolucionales (CNN) para la clasificación del cáncer de próstata. El objetivo principal del estudio es aumentar la precisión y eficiencia en la gradación del cáncer de próstata mediante el empleo de tecnologías de inteligencia artificial.</w:t>
+      </w:r>
+      <w:r>
+        <w:t xml:space="preserve"> Las anotaciones no expertas proporcionan un enfoque accesible y económico para la recopilación de datos, mientras que las CNN permiten una extracción y análisis detallado de las características de las imágenes médicas. Los resultados del estudio demuestran que este enfoque puede ofrecer una herramienta efectiva para apoyar el trabajo de los patólogos, proporcionando diagnósticos más rápidos y precisos. Además, la investigación resalta el potencial de las técnicas de </w:t>
+      </w:r>
+      <w:proofErr w:type="spellStart"/>
+      <w:r>
+        <w:t>deep</w:t>
+      </w:r>
+      <w:proofErr w:type="spellEnd"/>
+      <w:r>
+        <w:t xml:space="preserve"> </w:t>
+      </w:r>
+      <w:proofErr w:type="spellStart"/>
+      <w:r>
+        <w:t>learning</w:t>
+      </w:r>
+      <w:proofErr w:type="spellEnd"/>
+      <w:r>
+        <w:t xml:space="preserve"> para transformar los procesos médicos, especialmente en áreas con recursos limitados.</w:t>
       </w:r>
     </w:p>
     <w:p/>
@@ -14662,36 +13760,24 @@
       <w:r>
         <w:rPr>
           <w:noProof/>
-          <w:lang w:val="es-PE"/>
-        </w:rPr>
-        <w:t xml:space="preserve">Perez (2020) </w:t>
-      </w:r>
-      <w:r>
-        <w:t>aborda el desarrollo de un sistema innovador que combina anotaciones no expertas con redes neuronales convolucionales (CNN) para la clasificación del cáncer de próstata. El objetivo principal del estudio es mejorar la precisión y eficiencia en la gradación del cáncer de próstata mediante el uso de tecnologías de inteligencia artificial. Las anotaciones no expertas proporcionan un enfoque accesible y económico para la recopilación de datos, mientras que las CNN permiten una extracción y análisis detallado de las características de las imágenes médicas. Los resultados del estudio demuestran que este enfoque puede ofrecer una herramienta efectiva para apoyar el trabajo de los patólogos, proporcionando diagnósticos más rápidos y precisos. Además, la investigación resalta el potencial de las técnicas de deep learning para transformar los procesos médicos, especialmente en áreas con recursos limitados.</w:t>
-      </w:r>
-    </w:p>
-    <w:p/>
-    <w:p/>
-    <w:p>
-      <w:pPr>
-        <w:pStyle w:val="EstiloAPA7MAEDICIN"/>
-      </w:pPr>
+        </w:rPr>
+        <w:t xml:space="preserve">Mena (2023) tiene como objetivo principal diseñar y desarrollar un sistema de soporte a la decisión clínica (CDSS) que prediga el cáncer de próstata (CP) a partir de la expresión génica en </w:t>
+      </w:r>
       <w:r>
         <w:rPr>
           <w:noProof/>
-          <w:lang w:val="es-PE"/>
-        </w:rPr>
-        <w:t>Mena (2023)</w:t>
-      </w:r>
-      <w:r>
-        <w:t xml:space="preserve"> </w:t>
-      </w:r>
-      <w:r>
-        <w:t xml:space="preserve">el objetivo general de este estudio es diseñar y desarrollar un CDSS que prediga el CP basado en la expresión de genes en tejidos de pacientes con CP y controles sanos. Se realizó una selección de genes relevantes para el CP, utilizando datos de The Cancer Genome </w:t>
-      </w:r>
-      <w:r>
+        </w:rPr>
         <w:lastRenderedPageBreak/>
-        <w:t>Atlas y técnicas de IA explicable para desarrollar modelos comprensibles. Los modelos generados mostraron un buen rendimiento en diversas métricas de calidad y fueron validados en poblaciones externas, obteniendo altos valores de sensibilidad y especificidad. Se extrajeron explicaciones aditivas de Shapley del mejor modelo para ayudar a los profesionales clínicos a comprender las decisiones del sistema. Estas explicaciones revelaron genes conocidos y nuevos asociados con el CP, proporcionando una base sólida para su aplicación clínica. La validación adicional en muestras locales demostró la viabilidad del CDSS para mejorar el diagnóstico y tratamiento del CP.</w:t>
+        <w:t>tejidos de pacientes con CP y controles sanos. Se llevó a cabo una selección de genes relevantes para el CP utilizando datos de The Cancer Genome Atlas y técnicas de inteligencia artificial explicable para crear modelos comprensibles. Los modelos desarrollados mostraron un buen rendimiento en diversas métricas de calidad y fueron validados en poblaciones externas, logrando altos valores de sensibilidad y especificidad.</w:t>
+      </w:r>
+      <w:r>
+        <w:rPr>
+          <w:noProof/>
+        </w:rPr>
+        <w:t xml:space="preserve"> </w:t>
+      </w:r>
+      <w:r>
+        <w:t>Se obtuvieron explicaciones aditivas de Shapley del mejor modelo para ayudar a los profesionales clínicos a entender las decisiones del sistema. Estas explicaciones destacaron genes tanto conocidos como nuevos asociados con el cáncer de próstata (CP), ofreciendo una base sólida para su aplicación clínica. La validación adicional en muestras locales confirmó la viabilidad del CDSS para mejorar el diagnóstico y tratamiento del CP.</w:t>
       </w:r>
     </w:p>
     <w:p/>
@@ -14736,38 +13822,101 @@
     </w:p>
     <w:p>
       <w:pPr>
-        <w:rPr>
-          <w:noProof/>
+        <w:pStyle w:val="EstiloAPA7MAEDICIN"/>
+      </w:pPr>
+      <w:r>
+        <w:t>Según Yanes Chacón, Villalobos Campos y Cubas González (2023):</w:t>
+      </w:r>
+    </w:p>
+    <w:p>
+      <w:pPr>
+        <w:pStyle w:val="EstiloAPA7MAEDICIN"/>
+      </w:pPr>
+      <w:r>
+        <w:t>El cáncer de próstata es una enfermedad significativa para la salud pública, siendo más frecuente en hombres mayores de 50 años, con su incidencia máxima a partir de los 65 años. El aumento en la incidencia en los últimos años se debe a la mejora en las técnicas diagnósticas, el aumento de la esperanza de vida y otros factores menos conocidos, como la exposición ambiental, el estilo de vida y la genética. El adenocarcinoma es el tipo más común de cáncer de próstata y suele encontrarse en la zona periférica de la próstata. Este cáncer tiende a crecer lentamente y puede ser asintomático en las etapas iniciales de la enfermedad.</w:t>
+      </w:r>
+    </w:p>
+    <w:p>
+      <w:pPr>
+        <w:pStyle w:val="EstiloAPA7MAEDICIN"/>
+      </w:pPr>
+      <w:r>
+        <w:t>Dependiendo de las diferentes etapas y grados de agresividad de esta neoplasia, hay varias opciones de tratamiento disponibles. Para mejorar las tasas de supervivencia en pacientes con cáncer de próstata, es crucial realizar una detección temprana y aplicar un tratamiento adecuado.</w:t>
+      </w:r>
+    </w:p>
+    <w:p>
+      <w:pPr>
+        <w:pStyle w:val="EstiloAPA7MAEDICIN"/>
+      </w:pPr>
+      <w:r>
+        <w:t xml:space="preserve">El cáncer de próstata es la enfermedad más común en hombres a nivel mundial y la segunda </w:t>
+      </w:r>
+      <w:r>
+        <w:lastRenderedPageBreak/>
+        <w:t xml:space="preserve">causa de muerte por cáncer en esta población, solo detrás del cáncer de pulmón y del colon, lo que lo convierte en un problema significativo para la salud pública hoy en día. Según la Organización Mundial de la Salud (OMS), las tasas de prevalencia de esta enfermedad son más altas en los países desarrollados. En 2018, el Global </w:t>
+      </w:r>
+      <w:proofErr w:type="spellStart"/>
+      <w:r>
+        <w:t>Cancer</w:t>
+      </w:r>
+      <w:proofErr w:type="spellEnd"/>
+      <w:r>
+        <w:t xml:space="preserve"> </w:t>
+      </w:r>
+      <w:proofErr w:type="spellStart"/>
+      <w:r>
+        <w:t>Observatory</w:t>
+      </w:r>
+      <w:proofErr w:type="spellEnd"/>
+      <w:r>
+        <w:t xml:space="preserve"> (GLOBOCAN) reportó 1.3 millones de nuevos casos de cáncer de próstata y 359,000 muertes relacionadas con el cáncer a nivel global.</w:t>
+      </w:r>
+    </w:p>
+    <w:p>
+      <w:pPr>
+        <w:pStyle w:val="EstiloAPA7MAEDICIN"/>
+      </w:pPr>
+      <w:r>
+        <w:t>En los últimos años, la incidencia del cáncer de próstata ha aumentado debido a los avances en las técnicas diagnósticas, alcanzando su punto máximo después de los 65 años. La incidencia se eleva notablemente con la edad, encontrándose pruebas histológicas en el 34% de los hombres en su quinta década de vida y en el 70% a los 80 años. Incluso cuando se desarrollan metástasis, algunos pacientes mantienen una alta tasa de supervivencia. La edad, la raza y la genética son factores de riesgo significativos para esta enfermedad.</w:t>
+      </w:r>
+    </w:p>
+    <w:p>
+      <w:pPr>
+        <w:pStyle w:val="EstiloAPA7MAEDICIN"/>
+      </w:pPr>
+      <w:r>
+        <w:t>Cuando la enfermedad está en una etapa clínicamente localmente avanzada o avanzada, un gran porcentaje de pacientes consulta a un especialista, lo que representa un problema tanto de salud como económico debido a los altos costos del tratamiento. Los factores pronósticos más utilizados incluyen, además de las metástasis viscerales, la escala de Gleason, el antígeno prostático específico y la fosfatasa alcalina, el número y la localización de las metástasis óseas. Aunque actualmente no existe una forma de prevenir el cáncer de próstata, se recomiendan cambios en la dieta y el estilo de vida como medidas preventivas.</w:t>
+      </w:r>
+    </w:p>
+    <w:p/>
+    <w:p>
+      <w:pPr>
+        <w:pStyle w:val="Ttulo3"/>
+        <w:rPr>
           <w:lang w:val="es-PE"/>
         </w:rPr>
       </w:pPr>
+      <w:bookmarkStart w:id="22" w:name="_Toc172798617"/>
       <w:r>
         <w:rPr>
           <w:lang w:val="es-PE"/>
         </w:rPr>
-        <w:t xml:space="preserve">Según </w:t>
-      </w:r>
-      <w:r>
-        <w:rPr>
-          <w:noProof/>
+        <w:t>Factores de riesgo</w:t>
+      </w:r>
+      <w:r>
+        <w:rPr>
           <w:lang w:val="es-PE"/>
         </w:rPr>
-        <w:t>Yanes Chacón, Villalobos Campos, &amp; Cubas González, (2023):</w:t>
-      </w:r>
-    </w:p>
-    <w:p>
-      <w:pPr>
-        <w:rPr>
-          <w:lang w:val="es-PE"/>
-        </w:rPr>
-      </w:pPr>
+        <w:t xml:space="preserve"> del cáncer de próstata</w:t>
+      </w:r>
+      <w:bookmarkEnd w:id="22"/>
     </w:p>
     <w:p>
       <w:pPr>
         <w:pStyle w:val="EstiloAPA7MAEDICIN"/>
       </w:pPr>
       <w:r>
-        <w:t>El cáncer de próstata es una enfermedad muy importante para la salud pública. Es más común entre los hombres a partir de los 50 años y alcanza su punto máximo después de los 65 años. Debido a la mejora en las técnicas diagnósticas, el aumento en la esperanza de vida y otros factores no tan conocidos, como la exposición ambiental, el estilo de vida y la genética, su incidencia ha aumentado en los últimos años. El adenocarcinoma es el tipo más común de cáncer de próstata y generalmente se encuentra en la zona periférica de la próstata. Este cáncer crece lentamente y puede manifestarse de manera asintomática en los estándares tempranos de la enfermedad.</w:t>
+        <w:t>Según Yanes Chacón, Villalobos Campos y Cubas González (2023):</w:t>
       </w:r>
     </w:p>
     <w:p>
@@ -14775,116 +13924,11 @@
         <w:pStyle w:val="EstiloAPA7MAEDICIN"/>
       </w:pPr>
       <w:r>
-        <w:t>Según las diferentes etapas y grados de agresividad de esta neoplasia, existen varias opciones de tratamiento. Los pasos para mejorar las tasas de supervivencia en pacientes con cáncer de próstata son la detección temprana y el tratamiento adecuado.</w:t>
-      </w:r>
-    </w:p>
-    <w:p>
-      <w:pPr>
-        <w:pStyle w:val="EstiloAPA7MAEDICIN"/>
-      </w:pPr>
-      <w:r>
-        <w:t xml:space="preserve">Dado que es la enfermedad con mayor frecuencia en hombres alrededor del mundo y representa la segunda causa de muerte por cáncer en esta población, después del cáncer de pulmón </w:t>
+        <w:t xml:space="preserve">Entre los factores de riesgo que pueden provocar cáncer de próstata se incluyen la presencia de la enfermedad en estadios clínicamente avanzados, lo que lleva a un alto porcentaje de pacientes a consultar a un especialista. Esto representa un desafío tanto de salud como económico debido a </w:t>
       </w:r>
       <w:r>
         <w:lastRenderedPageBreak/>
-        <w:t xml:space="preserve">y de colon, el cáncer de próstata es una enfermedad importante para la salud pública en la actualidad. La Organización Mundial de la Salud (OMS) informa que las prevalencias de esta enfermedad son mayores en naciones desarrolladas. Para 2018, el Global Cancer Observatory (GLOBOCAN) registró 1.3 millones de nuevos casos de cáncer de próstata y 359 mil defunciones relacionadas con el cáncer en todo el mundo. </w:t>
-      </w:r>
-    </w:p>
-    <w:p>
-      <w:pPr>
-        <w:pStyle w:val="EstiloAPA7MAEDICIN"/>
-      </w:pPr>
-      <w:r>
-        <w:t xml:space="preserve">Su incidencia ha aumentado en los últimos años debido a la mejora en técnicas diagnósticas, y su punto máximo ocurre después de los 65 años. La incidencia aumenta significativamente con la edad, presentando pruebas histológicas en el 34 % de los hombres en la quinta década de la vida y en el 70 % a los 80 años. Incluso después de que se desarrollan las metástasis, algunos pacientes tienen una alta supervivencia. La edad, la raza y la genética son algunos de los factores de riesgo más importantes. </w:t>
-      </w:r>
-    </w:p>
-    <w:p>
-      <w:pPr>
-        <w:pStyle w:val="EstiloAPA7MAEDICIN"/>
-      </w:pPr>
-      <w:r>
-        <w:t>Cuando la enfermedad se encuentra en un estad</w:t>
-      </w:r>
-      <w:r>
-        <w:t>i</w:t>
-      </w:r>
-      <w:r>
-        <w:t>o clínico localmente avanzado o avanzado, un alto porcentaje de pacientes acuden a la consulta con un especialista, lo que es un problema de salud y económico debido a los altos costos del tratamiento. Los factores pronósticos más utilizados, junto con las metástasis viscerales, la escala de Gleason, el antígeno prostático específico y la fosfatasa alcalina, son el número y la localización de metástasis óseas. En la actualidad, no hay forma de prevenir el cáncer de próstata, pero se han dado recomendaciones, como cambiar la dieta y el estilo de vida.</w:t>
-      </w:r>
-    </w:p>
-    <w:p/>
-    <w:p>
-      <w:pPr>
-        <w:pStyle w:val="Ttulo3"/>
-        <w:rPr>
-          <w:lang w:val="es-PE"/>
-        </w:rPr>
-      </w:pPr>
-      <w:bookmarkStart w:id="22" w:name="_Toc172798617"/>
-      <w:r>
-        <w:rPr>
-          <w:lang w:val="es-PE"/>
-        </w:rPr>
-        <w:t>Factores de riesgo</w:t>
-      </w:r>
-      <w:r>
-        <w:rPr>
-          <w:lang w:val="es-PE"/>
-        </w:rPr>
-        <w:t xml:space="preserve"> del cáncer de próstata</w:t>
-      </w:r>
-      <w:bookmarkEnd w:id="22"/>
-    </w:p>
-    <w:p>
-      <w:pPr>
-        <w:rPr>
-          <w:noProof/>
-          <w:lang w:val="es-PE"/>
-        </w:rPr>
-      </w:pPr>
-      <w:r>
-        <w:rPr>
-          <w:lang w:val="es-PE"/>
-        </w:rPr>
-        <w:t xml:space="preserve">Según </w:t>
-      </w:r>
-      <w:r>
-        <w:rPr>
-          <w:noProof/>
-          <w:lang w:val="es-PE"/>
-        </w:rPr>
-        <w:t>Yanes Chacón, Villalobos Campos, &amp; Cubas González, (2023):</w:t>
-      </w:r>
-    </w:p>
-    <w:p>
-      <w:pPr>
-        <w:rPr>
-          <w:lang w:val="es-PE"/>
-        </w:rPr>
-      </w:pPr>
-    </w:p>
-    <w:p>
-      <w:pPr>
-        <w:pStyle w:val="EstiloAPA7MAEDICIN"/>
-        <w:ind w:firstLine="0"/>
-      </w:pPr>
-      <w:r>
-        <w:t xml:space="preserve">Algunos de los factores de riesgo que provocan el cáncer de próstata son: </w:t>
-      </w:r>
-    </w:p>
-    <w:p>
-      <w:pPr>
-        <w:pStyle w:val="EstiloAPA7MAEDICIN"/>
-      </w:pPr>
-      <w:r>
-        <w:t xml:space="preserve">Un alto porcentaje de los pacientes acuden a la consulta con un especialista cuando la enfermedad se encuentra en un estadio clínico localmente avanzado o avanzado, lo que es un </w:t>
-      </w:r>
-      <w:r>
-        <w:lastRenderedPageBreak/>
-        <w:t xml:space="preserve">problema de salud y económico debido a los altos costos del tratamiento. La cantidad y la ubicación de metástasis óseas, junto con las metástasis viscerales, la escala de Gleason, el antígeno prostático específico y la fosfatasa alcalina, son los factores pronósticos más utilizados. Aunque en la actualidad no existe una forma de prevenir el cáncer de próstata, se han dado sugerencias como cambiar la dieta y el estilo de vida. Aproximadamente el 9 % de todos los cánceres de próstata son causados por una susceptibilidad genética hereditaria. </w:t>
-      </w:r>
-      <w:r>
-        <w:t>Los hermanos y los hijos de un paciente con cáncer de próstata tienen entre dos y tres veces más probabilidades de desarrollar esta enfermedad, y el riesgo aumenta con el número de miembros de la familia afectados.</w:t>
+        <w:t>los altos costos del tratamiento. Los factores pronósticos más utilizados son la cantidad y la ubicación de metástasis óseas, así como las metástasis viscerales, la escala de Gleason, el antígeno prostático específico y la fosfatasa alcalina. Aunque no se dispone de métodos para prevenir el cáncer de próstata, se sugieren cambios en la dieta y el estilo de vida como medidas preventivas. Aproximadamente el 9% de los casos de cáncer de próstata están relacionados con una susceptibilidad genética hereditaria. Los hermanos e hijos de un paciente con cáncer de próstata tienen entre dos y tres veces más probabilidades de desarrollar la enfermedad, y este riesgo aumenta con el número de familiares afectados.</w:t>
       </w:r>
     </w:p>
     <w:p>
@@ -14902,7 +13946,7 @@
         <w:t xml:space="preserve"> </w:t>
       </w:r>
       <w:r>
-        <w:t xml:space="preserve">Se ha demostrado que los hombres de raza negra son más vulnerables, mientras que los hombres blancos son más vulnerables y los japoneses nativos son menos vulnerables. Los hombres de raza negra mueren 2,4 veces más que los hombres blancos por cáncer de próstata. </w:t>
+        <w:t>Se ha demostrado que los hombres de raza negra son más susceptibles al cáncer de próstata, en comparación con los hombres blancos, quienes a su vez tienen una mayor vulnerabilidad que los japoneses nativos. Los hombres de raza negra tienen una tasa de mortalidad por cáncer de próstata 2.4 veces superior a la de los hombres blancos.</w:t>
       </w:r>
     </w:p>
     <w:p>
@@ -14920,12 +13964,15 @@
         <w:t xml:space="preserve">: </w:t>
       </w:r>
       <w:r>
-        <w:t xml:space="preserve">Según varios estudios, los pacientes con prostatitis recurrente y enfermedades de transmisión sexual como sífilis o gonorrea tienen mayor riesgo de desarrollar cáncer de próstata. Sin embargo, la prostatitis eleva los valores del APE, lo que resulta en más biopsias de próstata y una mayor probabilidad de esta neoplasia, un claro ejemplo de sesgo de verificación. </w:t>
+        <w:t>Según diversos estudios, los pacientes con prostatitis recurrente y enfermedades de transmisión sexual como sífilis o gonorrea presentan un mayor riesgo de desarrollar cáncer de próstata. No obstante, la prostatitis puede aumentar los niveles del antígeno prostático específico (APE), lo que lleva a un mayor número de biopsias de próstata y, por ende, a una mayor probabilidad de detección de esta neoplasia, ejemplificando claramente un sesgo de verificación.</w:t>
       </w:r>
     </w:p>
     <w:p>
       <w:pPr>
         <w:pStyle w:val="EstiloAPA7MAEDICIN"/>
+        <w:rPr>
+          <w:lang w:val="es-PE"/>
+        </w:rPr>
       </w:pPr>
       <w:r>
         <w:rPr>
@@ -14938,82 +13985,83 @@
         <w:t xml:space="preserve">: </w:t>
       </w:r>
       <w:r>
-        <w:t>Algunos tipos de ácidos grasos o sus metabolitos aumentan la probabilidad de desarrollar cáncer de próstata. Varios estudios han demostrado que el ácido linoleico (omega 3) inhibe la proliferación celular, mientras que el ácido linoleico (omega 6) fomenta la proliferación de células cancerosas. La presencia de grasas en la dieta también aumenta las concentraciones séricas de andrógenos, lo que aumenta el riesgo de desarrollar esta neoplasia.</w:t>
-      </w:r>
-    </w:p>
-    <w:p/>
+        <w:rPr>
+          <w:lang w:val="es-PE"/>
+        </w:rPr>
+        <w:t xml:space="preserve">Ciertos tipos de ácidos grasos o sus metabolitos pueden incrementar el riesgo de desarrollar cáncer de próstata. Diversos estudios han demostrado que el ácido linoleico (omega 3) tiene efectos inhibitorios sobre la proliferación celular, mientras que el ácido linoleico (omega 6) promueve la proliferación de células cancerosas. Además, la presencia de grasas en la dieta puede elevar las concentraciones séricas de andrógenos, lo que aumenta el riesgo de esta </w:t>
+      </w:r>
+      <w:r>
+        <w:rPr>
+          <w:lang w:val="es-PE"/>
+        </w:rPr>
+        <w:lastRenderedPageBreak/>
+        <w:t>neoplasia.</w:t>
+      </w:r>
+      <w:r>
+        <w:rPr>
+          <w:lang w:val="es-PE"/>
+        </w:rPr>
+        <w:t xml:space="preserve"> </w:t>
+      </w:r>
+      <w:r>
+        <w:t>Entre los principales factores de riesgo para el cáncer de próstata se encuentran la edad, la raza y los antecedentes familiares</w:t>
+      </w:r>
+      <w:r>
+        <w:t>:</w:t>
+      </w:r>
+      <w:r>
+        <w:rPr>
+          <w:lang w:val="es-PE"/>
+        </w:rPr>
+        <w:t xml:space="preserve"> </w:t>
+      </w:r>
+    </w:p>
     <w:p>
       <w:pPr>
         <w:pStyle w:val="EstiloAPA7MAEDICIN"/>
-      </w:pPr>
-      <w:r>
-        <w:t xml:space="preserve">Entre los factores de riesgo a considerar para el cáncer de próstata se encuentran especialmente la edad, la raza y los antecedentes familiares: </w:t>
-      </w:r>
-    </w:p>
-    <w:p>
-      <w:pPr>
-        <w:pStyle w:val="Prrafodelista"/>
-        <w:widowControl/>
-        <w:numPr>
-          <w:ilvl w:val="0"/>
-          <w:numId w:val="44"/>
-        </w:numPr>
-        <w:autoSpaceDE/>
-        <w:autoSpaceDN/>
-        <w:spacing w:line="480" w:lineRule="auto"/>
-        <w:jc w:val="both"/>
-        <w:rPr>
-          <w:sz w:val="24"/>
+        <w:rPr>
           <w:szCs w:val="24"/>
           <w:lang w:eastAsia="es-ES"/>
         </w:rPr>
       </w:pPr>
       <w:r>
         <w:rPr>
-          <w:sz w:val="24"/>
           <w:szCs w:val="24"/>
           <w:lang w:eastAsia="es-ES"/>
         </w:rPr>
-        <w:lastRenderedPageBreak/>
-        <w:t xml:space="preserve">El principal factor de riesgo es la edad avanzada, ya que el 75% de los pacientes se diagnostican a partir de los 65 años, mientras que el cáncer de próstata es poco común en los hombres menores de 40 años. De igual manera, las muertes causadas por este cáncer son más comunes en los hombres mayores. </w:t>
-      </w:r>
-    </w:p>
-    <w:p>
-      <w:pPr>
-        <w:pStyle w:val="Prrafodelista"/>
-        <w:widowControl/>
-        <w:numPr>
-          <w:ilvl w:val="0"/>
-          <w:numId w:val="44"/>
-        </w:numPr>
-        <w:autoSpaceDE/>
-        <w:autoSpaceDN/>
-        <w:spacing w:line="480" w:lineRule="auto"/>
-        <w:rPr>
-          <w:sz w:val="24"/>
-          <w:szCs w:val="24"/>
-          <w:lang w:eastAsia="es-ES"/>
-        </w:rPr>
-      </w:pPr>
-      <w:r>
-        <w:rPr>
-          <w:sz w:val="24"/>
-          <w:szCs w:val="24"/>
-          <w:lang w:eastAsia="es-ES"/>
-        </w:rPr>
-        <w:t xml:space="preserve">La identidad étnica es el segundo factor de riesgo más importante. Los afroamericanos tienen un riesgo de cáncer de próstata 60% mayor que los blancos caucasianos, mientras que los asiáticos americanos tienen un riesgo 38% menor. Es necesario aclarar la razón detrás de estas diferencias. </w:t>
-      </w:r>
+        <w:t>El principal factor de riesgo para el cáncer de próstata es la edad avanzada, ya que el 75% de los diagnósticos se realizan en pacientes mayores de 65 años, mientras que es poco frecuente en hombres menores de 40 años. Asimismo, las muertes relacionadas con este cáncer son más comunes en hombres de edad avanzada.</w:t>
+      </w:r>
+    </w:p>
+    <w:p>
+      <w:pPr>
+        <w:rPr>
+          <w:lang w:val="es-PE" w:eastAsia="es-ES"/>
+        </w:rPr>
+      </w:pPr>
     </w:p>
     <w:p>
       <w:pPr>
         <w:pStyle w:val="EstiloAPA7MAEDICIN"/>
         <w:numPr>
           <w:ilvl w:val="0"/>
-          <w:numId w:val="44"/>
+          <w:numId w:val="49"/>
         </w:numPr>
       </w:pPr>
       <w:r>
-        <w:t xml:space="preserve">Numerosos estudios epidemiológicos respaldan la idea de que el cáncer de próstata tiene un fuerte componente genético. Los miembros de la familia de un paciente con cáncer de próstata, como sus hermanos e hijos, tienen entre dos y tres veces más probabilidades de desarrollar la enfermedad. Además, el riesgo de desarrollar la enfermedad aumenta con el número de miembros de la familia afectados. </w:t>
+        <w:t>La identidad étnica es el segundo factor de riesgo más significativo. Los hombres afroamericanos tienen un riesgo de cáncer de próstata un 60% mayor en comparación con los hombres blancos, mientras que los hombres de ascendencia asiática tienen un riesgo un 38% menor. Es importante investigar las razones detrás de estas diferencias.</w:t>
+      </w:r>
+    </w:p>
+    <w:p/>
+    <w:p>
+      <w:pPr>
+        <w:pStyle w:val="EstiloAPA7MAEDICIN"/>
+        <w:numPr>
+          <w:ilvl w:val="0"/>
+          <w:numId w:val="49"/>
+        </w:numPr>
+      </w:pPr>
+      <w:r>
+        <w:t>Varios estudios epidemiológicos respaldan la noción de que el cáncer de próstata tiene un componente genético significativo. Los familiares de un paciente con cáncer de próstata, como hermanos e hijos, tienen entre dos y tres veces más probabilidades de desarrollar la enfermedad. Además, el riesgo de padecerla aumenta a medida que aumenta el número de miembros de la familia afectados.</w:t>
       </w:r>
     </w:p>
     <w:p/>
@@ -15021,12 +14069,12 @@
       <w:pPr>
         <w:pStyle w:val="EstiloAPA7MAEDICIN"/>
         <w:ind w:firstLine="0"/>
-        <w:rPr>
-          <w:lang w:val="es-PE"/>
-        </w:rPr>
-      </w:pPr>
-      <w:r>
-        <w:t xml:space="preserve">Otros factores de riesgo para el cáncer de próstata son el alto consumo de grasas saturadas, la ingesta baja de carotenoides, la vasectomía y el número de relaciones sexuales, entre otros; no obstante, los resultados entre estudios son contradictorios. </w:t>
+      </w:pPr>
+      <w:r>
+        <w:t>Otros factores de riesgo para el cáncer de próstata incluyen un alto consumo de grasas saturadas, una ingesta baja de carotenoides, la realización de una vasectomía y la frecuencia de relaciones sexuales, entre otros</w:t>
+      </w:r>
+      <w:r>
+        <w:t xml:space="preserve">; no obstante, los resultados entre estudios son contradictorios. </w:t>
       </w:r>
       <w:sdt>
         <w:sdtPr>
@@ -15059,6 +14107,12 @@
         </w:sdtContent>
       </w:sdt>
     </w:p>
+    <w:p/>
+    <w:p/>
+    <w:p/>
+    <w:p/>
+    <w:p/>
+    <w:p/>
     <w:p>
       <w:pPr>
         <w:pStyle w:val="Ttulo3"/>
@@ -15075,6 +14129,7 @@
           <w:iCs/>
           <w:lang w:val="es-PE"/>
         </w:rPr>
+        <w:lastRenderedPageBreak/>
         <w:t>Etapas del cáncer de próstata</w:t>
       </w:r>
       <w:bookmarkEnd w:id="23"/>
@@ -15084,7 +14139,15 @@
         <w:pStyle w:val="NormalWeb"/>
       </w:pPr>
       <w:r>
-        <w:t>Según Society (2021):</w:t>
+        <w:t xml:space="preserve">Según </w:t>
+      </w:r>
+      <w:proofErr w:type="spellStart"/>
+      <w:r>
+        <w:t>Society</w:t>
+      </w:r>
+      <w:proofErr w:type="spellEnd"/>
+      <w:r>
+        <w:t xml:space="preserve"> (2021):</w:t>
       </w:r>
     </w:p>
     <w:p>
@@ -15092,11 +14155,16 @@
         <w:pStyle w:val="EstiloAPA7MAEDICIN"/>
       </w:pPr>
       <w:r>
-        <w:t xml:space="preserve">En la Etapa I del cáncer de próstata, se identifican varias características distintivas. Primero, en la clasificación cT1, N0, M0, el grupo de grado es 1 con una puntuación de Gleason de 6 o menos y un nivel de PSA inferior a 10. En esta etapa, el médico no puede palpar el tumor </w:t>
-      </w:r>
-      <w:r>
-        <w:lastRenderedPageBreak/>
-        <w:t>ni visualizarlo en estudios de imagen como la ecografía transrectal. El tumor se descubre durante una resección transuretral de la próstata (TURP) o mediante una biopsia con aguja realizada debido a niveles elevados de PSA [cT1]. No hay evidencia de propagación a los ganglios linfáticos cercanos [N0] ni a otras partes del cuerpo [M0].</w:t>
+        <w:t>“</w:t>
+      </w:r>
+      <w:r>
+        <w:t>En la Etapa I del cáncer de próstata, se identifican varias características distintivas. Primero, en la clasificación cT1, N0, M0, el grupo de grado es 1 con una puntuación de Gleason de 6 o menos y un nivel de PSA inferior a 10. En esta etapa, el médico no puede palpar el tumor ni visualizarlo en estudios de imagen como la ecografía transrectal. El tumor se descubre durante una resección transuretral de la próstata (TURP) o mediante una biopsia con aguja realizada debido a niveles elevados de PSA [cT1]. No hay evidencia de propagación a los ganglios linfáticos cercanos [N0] ni a otras partes del cuerpo [M0]</w:t>
+      </w:r>
+      <w:r>
+        <w:t>”</w:t>
+      </w:r>
+      <w:r>
+        <w:t>.</w:t>
       </w:r>
     </w:p>
     <w:p>
@@ -15104,7 +14172,16 @@
         <w:pStyle w:val="EstiloAPA7MAEDICIN"/>
       </w:pPr>
       <w:r>
-        <w:t>En la clasificación cT2a, N0, M0, el grupo de grado sigue siendo 1 con una puntuación de Gleason de 6 o menos y un nivel de PSA menor de 10. Aquí, el tumor es detectable al tacto durante un examen rectal digital o visible mediante técnicas de imagen, como una ecografía transrectal. El tumor está localizado en una mitad o menos de un solo lado de la próstata (derecho o izquierdo) [cT2a]. Al igual que en el caso anterior, no hay propagación a los ganglios linfáticos adyacentes [N0] ni a otras áreas del cuerpo [M0].</w:t>
+        <w:t>“</w:t>
+      </w:r>
+      <w:r>
+        <w:t>En la clasificación cT2a, N0, M0, el grupo de grado sigue siendo 1 con una puntuación de Gleason de 6 o menos y un nivel de PSA menor de 10. Aquí, el tumor es detectable al tacto durante un examen rectal digital o visible mediante técnicas de imagen, como una ecografía transrectal. El tumor está localizado en una mitad o menos de un solo lado de la próstata (derecho o izquierdo) [cT2a]. Al igual que en el caso anterior, no hay propagación a los ganglios linfáticos adyacentes [N0] ni a otras áreas del cuerpo [M0]</w:t>
+      </w:r>
+      <w:r>
+        <w:t>”</w:t>
+      </w:r>
+      <w:r>
+        <w:t>.</w:t>
       </w:r>
     </w:p>
     <w:p>
@@ -15112,7 +14189,16 @@
         <w:pStyle w:val="EstiloAPA7MAEDICIN"/>
       </w:pPr>
       <w:r>
-        <w:t>Finalmente, en la clasificación pT2, N0, M0, el grupo de grado es 1 con una puntuación de Gleason de 6 o menos y un nivel de PSA menor de 10. En este caso, la próstata ha sido extraída quirúrgicamente y el tumor estaba confinado únicamente a la próstata [pT2]. No se observa propagación a los ganglios linfáticos cercanos [N0] ni a otras partes del cuerpo [M0].</w:t>
+        <w:t>“</w:t>
+      </w:r>
+      <w:r>
+        <w:t>Finalmente, en la clasificación pT2, N0, M0, el grupo de grado es 1 con una puntuación de Gleason de 6 o menos y un nivel de PSA menor de 10. En este caso, la próstata ha sido extraída quirúrgicamente y el tumor estaba confinado únicamente a la próstata [pT2]. No se observa propagación a los ganglios linfáticos cercanos [N0] ni a otras partes del cuerpo [M0]</w:t>
+      </w:r>
+      <w:r>
+        <w:t>”</w:t>
+      </w:r>
+      <w:r>
+        <w:t>.</w:t>
       </w:r>
     </w:p>
     <w:p>
@@ -15135,7 +14221,27 @@
           <w:szCs w:val="24"/>
           <w:lang w:eastAsia="es-ES"/>
         </w:rPr>
-        <w:t>Según Society (2021):</w:t>
+        <w:t xml:space="preserve">Según </w:t>
+      </w:r>
+      <w:proofErr w:type="spellStart"/>
+      <w:r>
+        <w:rPr>
+          <w:rFonts w:eastAsia="Times New Roman" w:cs="Times New Roman"/>
+          <w:sz w:val="24"/>
+          <w:szCs w:val="24"/>
+          <w:lang w:eastAsia="es-ES"/>
+        </w:rPr>
+        <w:t>Society</w:t>
+      </w:r>
+      <w:proofErr w:type="spellEnd"/>
+      <w:r>
+        <w:rPr>
+          <w:rFonts w:eastAsia="Times New Roman" w:cs="Times New Roman"/>
+          <w:sz w:val="24"/>
+          <w:szCs w:val="24"/>
+          <w:lang w:eastAsia="es-ES"/>
+        </w:rPr>
+        <w:t xml:space="preserve"> (2021):</w:t>
       </w:r>
     </w:p>
     <w:p>
@@ -15163,7 +14269,32 @@
         <w:rPr>
           <w:lang w:eastAsia="es-ES"/>
         </w:rPr>
-        <w:t>Para la clasificación cT1, N0, M0, el grupo de grado es 1 con una puntuación de Gleason de 6 o menos y un nivel de PSA entre 10 y 20. En esta fase, el tumor no es palpable ni visible en estudios por imágenes, como la ecografía transrectal. El tumor se detecta durante una resección transuretral de la próstata (TURP) o mediante una biopsia con aguja debido a un nivel elevado de PSA [cT1]. No hay propagación a los ganglios linfáticos adyacentes [N0] ni a otras partes del cuerpo [M0].</w:t>
+        <w:t>“</w:t>
+      </w:r>
+      <w:r>
+        <w:rPr>
+          <w:lang w:eastAsia="es-ES"/>
+        </w:rPr>
+        <w:t xml:space="preserve">Para la clasificación cT1, N0, M0, el grupo de grado es 1 con una puntuación de Gleason </w:t>
+      </w:r>
+      <w:r>
+        <w:rPr>
+          <w:lang w:eastAsia="es-ES"/>
+        </w:rPr>
+        <w:lastRenderedPageBreak/>
+        <w:t>de 6 o menos y un nivel de PSA entre 10 y 20. En esta fase, el tumor no es palpable ni visible en estudios por imágenes, como la ecografía transrectal. El tumor se detecta durante una resección transuretral de la próstata (TURP) o mediante una biopsia con aguja debido a un nivel elevado de PSA [cT1]. No hay propagación a los ganglios linfáticos adyacentes [N0] ni a otras partes del cuerpo [M0]</w:t>
+      </w:r>
+      <w:r>
+        <w:rPr>
+          <w:lang w:eastAsia="es-ES"/>
+        </w:rPr>
+        <w:t>”</w:t>
+      </w:r>
+      <w:r>
+        <w:rPr>
+          <w:lang w:eastAsia="es-ES"/>
+        </w:rPr>
+        <w:t>.</w:t>
       </w:r>
     </w:p>
     <w:p>
@@ -15177,14 +14308,25 @@
         <w:rPr>
           <w:lang w:eastAsia="es-ES"/>
         </w:rPr>
-        <w:t xml:space="preserve">En la clasificación cT2a o pT2, N0, M0, el grupo de grado sigue siendo 1 con una </w:t>
+        <w:t>“</w:t>
       </w:r>
       <w:r>
         <w:rPr>
           <w:lang w:eastAsia="es-ES"/>
         </w:rPr>
-        <w:lastRenderedPageBreak/>
-        <w:t>puntuación de Gleason de 6 o menos y un nivel de PSA entre 10 y 20. Aquí, el tumor puede ser palpable durante un examen digital del recto o visible en estudios de imagen, como una ecografía transrectal. El tumor está en una mitad o menos de un solo lado de la próstata [cT2a], o la próstata ha sido removida quirúrgicamente y el tumor estaba confinado a la próstata [pT2]. Al igual que en el caso anterior, no hay propagación a los ganglios linfáticos adyacentes [N0] ni a otras áreas del cuerpo [M0].</w:t>
+        <w:t>En la clasificación cT2a o pT2, N0, M0, el grupo de grado sigue siendo 1 con una puntuación de Gleason de 6 o menos y un nivel de PSA entre 10 y 20. Aquí, el tumor puede ser palpable durante un examen digital del recto o visible en estudios de imagen, como una ecografía transrectal. El tumor está en una mitad o menos de un solo lado de la próstata [cT2a], o la próstata ha sido removida quirúrgicamente y el tumor estaba confinado a la próstata [pT2]. Al igual que en el caso anterior, no hay propagación a los ganglios linfáticos adyacentes [N0] ni a otras áreas del cuerpo [M0]</w:t>
+      </w:r>
+      <w:r>
+        <w:rPr>
+          <w:lang w:eastAsia="es-ES"/>
+        </w:rPr>
+        <w:t>”</w:t>
+      </w:r>
+      <w:r>
+        <w:rPr>
+          <w:lang w:eastAsia="es-ES"/>
+        </w:rPr>
+        <w:t>.</w:t>
       </w:r>
     </w:p>
     <w:p>
@@ -15198,7 +14340,25 @@
         <w:rPr>
           <w:lang w:eastAsia="es-ES"/>
         </w:rPr>
-        <w:t>Para la clasificación cT2b o cT2c, N0, M0, el grupo de grado es 1 con una puntuación de Gleason de 6 o menos y un nivel de PSA menor de 20. En esta situación, el tumor es palpable durante un examen digital del recto o visible en estudios por imágenes, como una ecografía transrectal. El tumor afecta más de la mitad de un lado de la próstata [cT2b] o ambos lados de la próstata [cT2c]. No hay evidencia de propagación a los ganglios linfáticos adyacentes [N0] ni a otras partes del cuerpo [M0].</w:t>
+        <w:t>“</w:t>
+      </w:r>
+      <w:r>
+        <w:rPr>
+          <w:lang w:eastAsia="es-ES"/>
+        </w:rPr>
+        <w:t>Para la clasificación cT2b o cT2c, N0, M0, el grupo de grado es 1 con una puntuación de Gleason de 6 o menos y un nivel de PSA menor de 20. En esta situación, el tumor es palpable durante un examen digital del recto o visible en estudios por imágenes, como una ecografía transrectal. El tumor afecta más de la mitad de un lado de la próstata [cT2b] o ambos lados de la próstata [cT2c]. No hay evidencia de propagación a los ganglios linfáticos adyacentes [N0] ni a otras partes del cuerpo [M0]</w:t>
+      </w:r>
+      <w:r>
+        <w:rPr>
+          <w:lang w:eastAsia="es-ES"/>
+        </w:rPr>
+        <w:t>”</w:t>
+      </w:r>
+      <w:r>
+        <w:rPr>
+          <w:lang w:eastAsia="es-ES"/>
+        </w:rPr>
+        <w:t>.</w:t>
       </w:r>
     </w:p>
     <w:p>
@@ -15225,50 +14385,10 @@
           <w:szCs w:val="24"/>
           <w:lang w:eastAsia="es-ES"/>
         </w:rPr>
-        <w:t>Según Society (2021):</w:t>
-      </w:r>
-    </w:p>
-    <w:p>
-      <w:pPr>
-        <w:pStyle w:val="EstiloAPA7MAEDICIN"/>
-        <w:rPr>
-          <w:lang w:eastAsia="es-ES"/>
-        </w:rPr>
-      </w:pPr>
-      <w:r>
-        <w:rPr>
-          <w:lang w:eastAsia="es-ES"/>
-        </w:rPr>
-        <w:t>En la Etapa IIB del cáncer de próstata, la clasificación se define por varios factores. En los casos de T1 o T2, N0, M0, el grupo de grado es 2 con una puntuación de Gleason de 3+4=7 y un nivel de PSA menor de 20. En esta etapa, el cáncer aún está limitado a la próstata y puede ser detectable, o no, durante un examen digital del recto o mediante estudios por imágenes, como una ecografía transrectal [T1 o T2]. No hay evidencia de que el cáncer se haya propagado a los ganglios linfáticos cercanos [N0] ni a otras partes del cuerpo [M0].</w:t>
-      </w:r>
-    </w:p>
-    <w:p>
-      <w:pPr>
-        <w:pStyle w:val="EstiloAPA7MAEDICIN"/>
-        <w:rPr>
-          <w:lang w:eastAsia="es-ES"/>
-        </w:rPr>
-      </w:pPr>
-      <w:r>
-        <w:rPr>
-          <w:lang w:eastAsia="es-ES"/>
-        </w:rPr>
-        <w:t xml:space="preserve">En la Etapa IIC del cáncer de próstata, la clasificación incluye casos de T1 o T2, N0, M0, con un grupo de grado de 3 o 4, correspondiente a una puntuación de Gleason de 4+3=7 o 8, y un nivel de PSA menor de 20. En esta fase, el cáncer sigue confinado a la próstata y puede ser detectable, o no, durante un examen digital del recto o mediante estudios por imágenes como una </w:t>
-      </w:r>
-      <w:r>
-        <w:rPr>
-          <w:lang w:eastAsia="es-ES"/>
-        </w:rPr>
-        <w:lastRenderedPageBreak/>
-        <w:t>ecografía transrectal [T1 o T2]. No hay signos de que el cáncer se haya extendido a los ganglios linfáticos adyacentes [N0] ni a otras partes del cuerpo [M0].</w:t>
-      </w:r>
-    </w:p>
-    <w:p>
-      <w:pPr>
-        <w:widowControl/>
-        <w:autoSpaceDE/>
-        <w:autoSpaceDN/>
-        <w:spacing w:before="100" w:beforeAutospacing="1" w:after="100" w:afterAutospacing="1"/>
+        <w:t xml:space="preserve">Según </w:t>
+      </w:r>
+      <w:proofErr w:type="spellStart"/>
+      <w:r>
         <w:rPr>
           <w:rFonts w:eastAsia="Times New Roman" w:cs="Times New Roman"/>
           <w:b/>
@@ -15277,7 +14397,20 @@
           <w:szCs w:val="24"/>
           <w:lang w:eastAsia="es-ES"/>
         </w:rPr>
-      </w:pPr>
+        <w:t>Society</w:t>
+      </w:r>
+      <w:proofErr w:type="spellEnd"/>
+      <w:r>
+        <w:rPr>
+          <w:rFonts w:eastAsia="Times New Roman" w:cs="Times New Roman"/>
+          <w:b/>
+          <w:bCs/>
+          <w:sz w:val="24"/>
+          <w:szCs w:val="24"/>
+          <w:lang w:eastAsia="es-ES"/>
+        </w:rPr>
+        <w:t xml:space="preserve"> (2021):</w:t>
+      </w:r>
     </w:p>
     <w:p>
       <w:pPr>
@@ -15290,7 +14423,32 @@
         <w:rPr>
           <w:lang w:eastAsia="es-ES"/>
         </w:rPr>
-        <w:t>En la Etapa IIIA del cáncer de próstata, los casos se clasifican como T1 o T2, N0, M0, con un grupo de grado que varía de 1 a 4, según una puntuación de Gleason de 8 o menos, y un nivel de PSA de al menos 20. En esta fase, el cáncer sigue confinado a la próstata y puede ser detectable, o no, durante un examen digital del recto o en estudios por imágenes como una ecografía transrectal [T1 o T2]. No hay evidencia de propagación a los ganglios linfáticos cercanos [N0] ni a otras partes del cuerpo [M0].</w:t>
+        <w:t>“</w:t>
+      </w:r>
+      <w:r>
+        <w:rPr>
+          <w:lang w:eastAsia="es-ES"/>
+        </w:rPr>
+        <w:t xml:space="preserve">En la Etapa IIB del cáncer de próstata, la clasificación se define por varios factores. En los casos de T1 o T2, N0, M0, el grupo de grado es 2 con una puntuación de Gleason de 3+4=7 y un nivel de PSA menor de 20. En esta etapa, el cáncer aún está limitado a la próstata y puede ser detectable, o no, durante un examen digital del recto o mediante estudios por imágenes, como una </w:t>
+      </w:r>
+      <w:r>
+        <w:rPr>
+          <w:lang w:eastAsia="es-ES"/>
+        </w:rPr>
+        <w:lastRenderedPageBreak/>
+        <w:t>ecografía transrectal [T1 o T2]. No hay evidencia de que el cáncer se haya propagado a los ganglios linfáticos cercanos [N0] ni a otras partes del cuerpo [M0]</w:t>
+      </w:r>
+      <w:r>
+        <w:rPr>
+          <w:lang w:eastAsia="es-ES"/>
+        </w:rPr>
+        <w:t>”</w:t>
+      </w:r>
+      <w:r>
+        <w:rPr>
+          <w:lang w:eastAsia="es-ES"/>
+        </w:rPr>
+        <w:t>.</w:t>
       </w:r>
     </w:p>
     <w:p>
@@ -15304,8 +14462,33 @@
         <w:rPr>
           <w:lang w:eastAsia="es-ES"/>
         </w:rPr>
-        <w:t>En la Etapa IIIB, los casos son T3 o T4, N0, M0, con un grupo de grado que varía de 1 a 4, con una puntuación de Gleason de 8 o menos, y el nivel de PSA puede ser cualquiera. En esta etapa, el cáncer se ha extendido más allá de la próstata y puede haberse propagado a las vesículas seminales [T3], o a tejidos adyacentes como el esfínter uretral, el recto, la vejiga o la pared de la pelvis [T4]. El cáncer no se ha propagado a los ganglios linfáticos cercanos [N0] ni a otras partes del cuerpo [M0].</w:t>
-      </w:r>
+        <w:t>“</w:t>
+      </w:r>
+      <w:r>
+        <w:rPr>
+          <w:lang w:eastAsia="es-ES"/>
+        </w:rPr>
+        <w:t>En la Etapa IIC del cáncer de próstata, la clasificación incluye casos de T1 o T2, N0, M0, con un grupo de grado de 3 o 4, correspondiente a una puntuación de Gleason de 4+3=7 o 8, y un nivel de PSA menor de 20. En esta fase, el cáncer sigue confinado a la próstata y puede ser detectable, o no, durante un examen digital del recto o mediante estudios por imágenes como una ecografía transrectal [T1 o T2]. No hay signos de que el cáncer se haya extendido a los ganglios linfáticos adyacentes [N0] ni a otras partes del cuerpo [M0]</w:t>
+      </w:r>
+      <w:r>
+        <w:rPr>
+          <w:lang w:eastAsia="es-ES"/>
+        </w:rPr>
+        <w:t>”</w:t>
+      </w:r>
+      <w:r>
+        <w:rPr>
+          <w:lang w:eastAsia="es-ES"/>
+        </w:rPr>
+        <w:t>.</w:t>
+      </w:r>
+    </w:p>
+    <w:p>
+      <w:pPr>
+        <w:rPr>
+          <w:lang w:eastAsia="es-ES"/>
+        </w:rPr>
+      </w:pPr>
     </w:p>
     <w:p>
       <w:pPr>
@@ -15318,7 +14501,25 @@
         <w:rPr>
           <w:lang w:eastAsia="es-ES"/>
         </w:rPr>
-        <w:t>La Etapa IIIC incluye cualquier clasificación T, N0, M0, con un grupo de grado 5, correspondiente a una puntuación de Gleason de 9 o 10, y cualquier nivel de PSA. En esta fase, el cáncer puede o no haber invadido tejidos adyacentes a la próstata (cualquier T), pero no se ha propagado a los ganglios linfáticos cercanos [N0] ni a otras partes del cuerpo [M0].</w:t>
+        <w:t>“</w:t>
+      </w:r>
+      <w:r>
+        <w:rPr>
+          <w:lang w:eastAsia="es-ES"/>
+        </w:rPr>
+        <w:t>En la Etapa IIIA del cáncer de próstata, los casos se clasifican como T1 o T2, N0, M0, con un grupo de grado que varía de 1 a 4, según una puntuación de Gleason de 8 o menos, y un nivel de PSA de al menos 20. En esta fase, el cáncer sigue confinado a la próstata y puede ser detectable, o no, durante un examen digital del recto o en estudios por imágenes como una ecografía transrectal [T1 o T2]. No hay evidencia de propagación a los ganglios linfáticos cercanos [N0] ni a otras partes del cuerpo [M0]</w:t>
+      </w:r>
+      <w:r>
+        <w:rPr>
+          <w:lang w:eastAsia="es-ES"/>
+        </w:rPr>
+        <w:t>”</w:t>
+      </w:r>
+      <w:r>
+        <w:rPr>
+          <w:lang w:eastAsia="es-ES"/>
+        </w:rPr>
+        <w:t>.</w:t>
       </w:r>
     </w:p>
     <w:p>
@@ -15332,7 +14533,25 @@
         <w:rPr>
           <w:lang w:eastAsia="es-ES"/>
         </w:rPr>
-        <w:t>En la Etapa IVA, el cáncer puede tener cualquier clasificación T y está clasificado como N1, M0. En esta etapa, el cáncer se ha propagado a los ganglios linfáticos cercanos [N1], pero no a otras partes del cuerpo [M0]. El grupo de grado y el nivel de PSA pueden ser cualquier valor.</w:t>
+        <w:t>“</w:t>
+      </w:r>
+      <w:r>
+        <w:rPr>
+          <w:lang w:eastAsia="es-ES"/>
+        </w:rPr>
+        <w:t>En la Etapa IIIB, los casos son T3 o T4, N0, M0, con un grupo de grado que varía de 1 a 4, con una puntuación de Gleason de 8 o menos, y el nivel de PSA puede ser cualquiera. En esta etapa, el cáncer se ha extendido más allá de la próstata y puede haberse propagado a las vesículas seminales [T3], o a tejidos adyacentes como el esfínter uretral, el recto, la vejiga o la pared de la pelvis [T4]. El cáncer no se ha propagado a los ganglios linfáticos cercanos [N0] ni a otras partes del cuerpo [M0]</w:t>
+      </w:r>
+      <w:r>
+        <w:rPr>
+          <w:lang w:eastAsia="es-ES"/>
+        </w:rPr>
+        <w:t>”</w:t>
+      </w:r>
+      <w:r>
+        <w:rPr>
+          <w:lang w:eastAsia="es-ES"/>
+        </w:rPr>
+        <w:t>.</w:t>
       </w:r>
     </w:p>
     <w:p>
@@ -15346,14 +14565,96 @@
         <w:rPr>
           <w:lang w:eastAsia="es-ES"/>
         </w:rPr>
-        <w:t xml:space="preserve">Finalmente, en la Etapa IVB, el cáncer puede tener cualquier clasificación T y cualquier </w:t>
+        <w:t>“</w:t>
       </w:r>
       <w:r>
         <w:rPr>
           <w:lang w:eastAsia="es-ES"/>
         </w:rPr>
+        <w:t xml:space="preserve">La Etapa IIIC incluye cualquier clasificación T, N0, M0, con un grupo de grado 5, correspondiente a una puntuación de Gleason de 9 o 10, y cualquier nivel de PSA. En esta fase, el cáncer puede o no haber invadido tejidos adyacentes a la próstata (cualquier T), pero no se ha </w:t>
+      </w:r>
+      <w:r>
+        <w:rPr>
+          <w:lang w:eastAsia="es-ES"/>
+        </w:rPr>
         <w:lastRenderedPageBreak/>
-        <w:t>clasificación N, con M1. En esta fase, el cáncer puede estar creciendo hacia los tejidos cercanos a la próstata [cualquier T] y puede haber afectado a los ganglios linfáticos adyacentes [cualquier N]. Sin embargo, el cáncer se ha propagado a otras partes del cuerpo, como ganglios linfáticos distantes, huesos u otros órganos [M1]. El grupo de grado y el nivel de PSA pueden ser cualquier valor.</w:t>
+        <w:t>propagado a los ganglios linfáticos cercanos [N0] ni a otras partes del cuerpo [M0]</w:t>
+      </w:r>
+      <w:r>
+        <w:rPr>
+          <w:lang w:eastAsia="es-ES"/>
+        </w:rPr>
+        <w:t>”</w:t>
+      </w:r>
+      <w:r>
+        <w:rPr>
+          <w:lang w:eastAsia="es-ES"/>
+        </w:rPr>
+        <w:t>.</w:t>
+      </w:r>
+    </w:p>
+    <w:p>
+      <w:pPr>
+        <w:pStyle w:val="EstiloAPA7MAEDICIN"/>
+        <w:rPr>
+          <w:lang w:eastAsia="es-ES"/>
+        </w:rPr>
+      </w:pPr>
+      <w:r>
+        <w:rPr>
+          <w:lang w:eastAsia="es-ES"/>
+        </w:rPr>
+        <w:t>“</w:t>
+      </w:r>
+      <w:r>
+        <w:rPr>
+          <w:lang w:eastAsia="es-ES"/>
+        </w:rPr>
+        <w:t>En la Etapa IVA, el cáncer puede tener cualquier clasificación T y está clasificado como N1, M0. En esta etapa, el cáncer se ha propagado a los ganglios linfáticos cercanos [N1], pero no a otras partes del cuerpo [M0]. El grupo de grado y el nivel de PSA pueden ser cualquier valor</w:t>
+      </w:r>
+      <w:r>
+        <w:rPr>
+          <w:lang w:eastAsia="es-ES"/>
+        </w:rPr>
+        <w:t>”</w:t>
+      </w:r>
+      <w:r>
+        <w:rPr>
+          <w:lang w:eastAsia="es-ES"/>
+        </w:rPr>
+        <w:t>.</w:t>
+      </w:r>
+    </w:p>
+    <w:p>
+      <w:pPr>
+        <w:pStyle w:val="EstiloAPA7MAEDICIN"/>
+        <w:rPr>
+          <w:lang w:eastAsia="es-ES"/>
+        </w:rPr>
+      </w:pPr>
+      <w:r>
+        <w:rPr>
+          <w:lang w:eastAsia="es-ES"/>
+        </w:rPr>
+        <w:t>“</w:t>
+      </w:r>
+      <w:r>
+        <w:rPr>
+          <w:lang w:eastAsia="es-ES"/>
+        </w:rPr>
+        <w:t>Finalmente, en la Etapa IVB, el cáncer puede tener cualquier clasificación T y cualquier clasificación N, con M1. En esta fase, el cáncer puede estar creciendo hacia los tejidos cercanos a la próstata [cualquier T] y puede haber afectado a los ganglios linfáticos adyacentes [cualquier N]. Sin embargo, el cáncer se ha propagado a otras partes del cuerpo, como ganglios linfáticos distantes, huesos u otros órganos [M1]. El grupo de grado y el nivel de PSA pueden ser cualquier valor</w:t>
+      </w:r>
+      <w:r>
+        <w:rPr>
+          <w:lang w:eastAsia="es-ES"/>
+        </w:rPr>
+        <w:t>”</w:t>
+      </w:r>
+      <w:r>
+        <w:rPr>
+          <w:lang w:eastAsia="es-ES"/>
+        </w:rPr>
+        <w:t>.</w:t>
       </w:r>
     </w:p>
     <w:p>
@@ -15395,7 +14696,7 @@
         <w:rPr>
           <w:lang w:eastAsia="es-ES"/>
         </w:rPr>
-        <w:t>La prostatectomía radical ofrece el mayor potencial para una cura definitiva del cáncer de próstata localizado o en estadio temprano, con una mejora significativa en la supervivencia general y el desarrollo de metástasis a distancia. Si el tumor se ha adherido a las estructuras cercanas o hay metástasis, esta terapia no es adecuada. La prostatectomía radical con disección de ganglios linfáticos pélvicos reduce el riesgo de muerte relacionada con el cáncer para hombres con enfermedad localizada de alto riesgo. Actualmente, en la prostatectomía radical, la disección de ganglios linfáticos pélvicos se realiza a ciegas sin conocimiento de la presencia de metástasis, que podrían identificarse antes de la cirugía mediante el uso del PSMA-PET.</w:t>
+        <w:t>La prostatectomía radical ofrece el mayor potencial para una cura definitiva del cáncer de próstata en estadios localizados o tempranos, mejorando significativamente la supervivencia general y reduciendo el riesgo de metástasis a distancia. Sin embargo, esta terapia no es adecuada si el tumor se ha diseminado a las estructuras cercanas o si ya existen metástasis. La prostatectomía radical con disección de ganglios linfáticos pélvicos disminuye el riesgo de muerte relacionada con el cáncer en hombres con enfermedad localizada de alto riesgo. Actualmente, la disección de ganglios linfáticos pélvicos en el contexto de una prostatectomía radical se realiza sin conocer la presencia de metástasis, las cuales podrían identificarse antes de la cirugía mediante el uso del PSMA-PET.</w:t>
       </w:r>
     </w:p>
     <w:p>
@@ -15403,10 +14704,14 @@
         <w:pStyle w:val="EstiloAPA7MAEDICIN"/>
       </w:pPr>
       <w:r>
-        <w:t xml:space="preserve">La disfunción sexual y la incontinencia urinaria son las complicaciones más comunes de la prostatectomía radical. La edad del paciente, la función sexual inicial, la diabetes, la hipertensión arterial y el tabaquismo son factores de riesgo para la disfunción eréctil posterior a la cirugía. Las tasas de continencia están influenciadas por una variedad de factores preoperatorios, incluida la edad, las características del cáncer, el tamaño de la próstata y los síntomas del tracto urinario inferior. Los pacientes mayores, los hombres con enfermedades concomitantes y los pacientes con un alto índice de morbilidad tienen estas tasas de continencia más altas. </w:t>
-      </w:r>
-      <w:r>
-        <w:t xml:space="preserve">Otros factores que pueden afectar la continencia son la longitud de la uretra membranosa, la presencia de un lóbulo medio, resección transuretral prostática previa, dimensión pélvica ósea, el tabaquismo y diabetes tipo 2. </w:t>
+        <w:t xml:space="preserve">La disfunción sexual y la incontinencia urinaria son las complicaciones más frecuentes tras una prostatectomía radical. Factores como la edad del paciente, la función sexual previa, la diabetes, la hipertensión arterial y el tabaquismo son riesgos para la disfunción eréctil </w:t>
+      </w:r>
+      <w:r>
+        <w:lastRenderedPageBreak/>
+        <w:t>postoperatoria. Las tasas de continencia urinaria se ven afectadas por diversos factores preoperatorios, incluyendo la edad, las características del cáncer, el tamaño de la próstata y los síntomas del tracto urinario inferior. Los pacientes mayores, aquellos con enfermedades concomitantes y los que presentan un alto índice de morbilidad suelen tener tasas de continencia más altas. Otros factores que pueden influir en la continencia incluyen la longitud de la uretra membranosa, la presencia de un lóbulo medio, la resección transuretral prostática previa, la dimensión pélvica ósea, el tabaquismo y la diabetes tipo 2.</w:t>
+      </w:r>
+      <w:r>
+        <w:t xml:space="preserve"> </w:t>
       </w:r>
       <w:sdt>
         <w:sdtPr>
@@ -15467,31 +14772,7 @@
         <w:pStyle w:val="EstiloAPA7MAEDICIN"/>
       </w:pPr>
       <w:r>
-        <w:t>El tacto rectal, la concentración de antígeno prostático y el ultrasonido transrectal</w:t>
-      </w:r>
-    </w:p>
-    <w:p>
-      <w:pPr>
-        <w:pStyle w:val="EstiloAPA7MAEDICIN"/>
-        <w:ind w:firstLine="0"/>
-      </w:pPr>
-      <w:r>
-        <w:t xml:space="preserve">son valiosas herramientas diagnosticas para obtener indicios de cáncer de próstata, pero el diagnóstico definitivo solo se puede realizar con una biopsia. </w:t>
-      </w:r>
-    </w:p>
-    <w:p>
-      <w:pPr>
-        <w:pStyle w:val="EstiloAPA7MAEDICIN"/>
-        <w:ind w:firstLine="0"/>
-      </w:pPr>
-      <w:r>
-        <w:t>Tacto Rectal: La mayor parte de los tumores prostáticos se encuentran en la zona periférica donde gran parte son detectados por el tacto cuando el diámetro es mayor a 0.2 cm. Antígeno Prostático Específico (APE): Es una serina proteasa.</w:t>
-      </w:r>
-      <w:r>
-        <w:t xml:space="preserve"> </w:t>
-      </w:r>
-      <w:r>
-        <w:t>relacionada con la calicreína, que se produce en las células epiteliales de la próstata, su función es la licuefacción del coagulo del semen. Su dosificación plasmática es una herramienta indispensable en el diagnóstico del cáncer, se debe tener precaución en los pacientes con APE entre 4 ng/ ml y 10 ng/ml en estos casos se utiliza la medición del APE libre y en complejos para decidir si es necesaria una biopsia; el riego de cáncer es menor al 10% cuando la APE es mayor al 25%, pero llega hasta 56% si el APE libre es menor del 10%.</w:t>
+        <w:t>El tacto rectal, la concentración de antígeno prostático específico (APE) y el ultrasonido transrectal son herramientas diagnósticas valiosas para detectar posibles indicios de cáncer de próstata; sin embargo, el diagnóstico definitivo solo se puede confirmar con una biopsia. La mayoría de los tumores prostáticos se localizan en la zona periférica de la próstata y suelen ser detectables mediante tacto cuando tienen un diámetro superior a 0.2 cm. El APE, una serina proteasa relacionada con la calicreína producida en las células epiteliales de la próstata, tiene la función de licuar el semen. La medición de APE en sangre es crucial para el diagnóstico del cáncer de próstata. En casos donde el APE está entre 4 ng/ml y 10 ng/ml, se utiliza la medición del APE libre y en complejos para decidir si se requiere una biopsia. El riesgo de cáncer es menor al 10% cuando el APE es superior a 25 ng/ml, pero puede aumentar hasta el 56% si el APE libre es menor al 10%.</w:t>
       </w:r>
       <w:r>
         <w:t xml:space="preserve"> </w:t>
@@ -15565,10 +14846,20 @@
         <w:pStyle w:val="EstiloAPA7MAEDICIN"/>
       </w:pPr>
       <w:r>
-        <w:t>Estos sistemas están diseñados para percibir su entorno, analizarlo y actuar de manera que optimicen sus posibilidades de éxito. Este enfoque permite a los investigadores abordar problemas complejos y encontrar soluciones que sean tanto útiles como comprobables. La tecnología de agentes inteligentes constituye la base de una nueva generación de sistemas computacionales. Sus aplicaciones abarcan desde la búsqueda de información en Internet distribuida masivamente hasta sistemas móviles de información, sistemas de flujo de trabajo inteligentes, e infraestructura de apoyo a operaciones y decisiones corporativas.</w:t>
-      </w:r>
-      <w:r>
-        <w:t xml:space="preserve"> </w:t>
+        <w:t>“</w:t>
+      </w:r>
+      <w:r>
+        <w:t xml:space="preserve">Estos sistemas están diseñados para percibir su entorno, analizarlo y actuar de manera que </w:t>
+      </w:r>
+      <w:r>
+        <w:lastRenderedPageBreak/>
+        <w:t>optimicen sus posibilidades de éxito. Este enfoque permite a los investigadores abordar problemas complejos y encontrar soluciones que sean tanto útiles como comprobables. La tecnología de agentes inteligentes constituye la base de una nueva generación de sistemas computacionales. Sus aplicaciones abarcan desde la búsqueda de información en Internet distribuida masivamente hasta sistemas móviles de información, sistemas de flujo de trabajo inteligentes, e infraestructura de apoyo a operaciones y decisiones corporativas</w:t>
+      </w:r>
+      <w:r>
+        <w:t>”</w:t>
+      </w:r>
+      <w:r>
+        <w:t xml:space="preserve">. </w:t>
       </w:r>
       <w:sdt>
         <w:sdtPr>
@@ -15614,7 +14905,6 @@
           <w:i/>
           <w:iCs/>
         </w:rPr>
-        <w:lastRenderedPageBreak/>
         <w:t>Sistema inteligente.</w:t>
       </w:r>
       <w:bookmarkEnd w:id="30"/>
@@ -15627,11 +14917,23 @@
         <w:pStyle w:val="EstiloAPA7MAEDICIN"/>
       </w:pPr>
       <w:r>
-        <w:t xml:space="preserve">Se denomina sistema inteligente a una entidad capaz de percibir, razonar, aprender, adaptarse, tomar decisiones y actuar racionalmente para satisfacer sus metas, en un determinado entorno. </w:t>
+        <w:t>“</w:t>
+      </w:r>
+      <w:r>
+        <w:t>Se denomina sistema inteligente a una entidad capaz de percibir, razonar, aprender, adaptarse, tomar decisiones y actuar racionalmente para satisfacer sus metas, en un determinado entorno. Son parte de las ciencias de computación, que cubren una serie de tópicos teóricos – experimentales que sirven de base para la ingeniería de aplicaciones inteligentes</w:t>
+      </w:r>
+      <w:r>
+        <w:t>”</w:t>
+      </w:r>
+      <w:r>
+        <w:t>.</w:t>
+      </w:r>
+      <w:r>
+        <w:t xml:space="preserve"> </w:t>
       </w:r>
       <w:sdt>
         <w:sdtPr>
-          <w:id w:val="1103614417"/>
+          <w:id w:val="-439145803"/>
           <w:citation/>
         </w:sdtPr>
         <w:sdtContent>
@@ -15656,15 +14958,6 @@
         </w:sdtContent>
       </w:sdt>
     </w:p>
-    <w:p>
-      <w:pPr>
-        <w:pStyle w:val="EstiloAPA7MAEDICIN"/>
-      </w:pPr>
-      <w:r>
-        <w:t>Son parte de las ciencias de computación, que cubren una serie de tópicos teóricos – experimentales que sirven de base para la ingeniería de aplicaciones inteligentes.</w:t>
-      </w:r>
-    </w:p>
-    <w:p/>
     <w:p/>
     <w:p>
       <w:pPr>
@@ -15710,7 +15003,32 @@
         <w:pStyle w:val="EstiloAPA7MAEDICIN"/>
       </w:pPr>
       <w:r>
-        <w:t>El Deep Learning es una subdisciplina del Machine Learning, el cual es una parte de la inteligencia artificial. En esta técnica, las redes neuronales—modelos computacionales que imitan el funcionamiento del cerebro humano—analizan grandes cantidades de datos para aprender y perfeccionarse. Los algoritmos de Deep Learning llevan a cabo tareas repetitivas que contribuyen a mejorar gradualmente los resultados mediante "capas profundas" o "deep layers", facilitando así el aprendizaje progresivo. Este enfoque forma parte de un conjunto más amplio de métodos de Machine Learning basados en redes neuronales (IBM, 2020).</w:t>
+        <w:t>“</w:t>
+      </w:r>
+      <w:r>
+        <w:t>El Deep Learning es una subdisciplina del Machine Learning, el cual es una parte de la inteligencia artificial. En esta técnica, las redes neuronales—modelos computacionales que imitan el funcionamiento del cerebro humano—analizan grandes cantidades de datos para aprender y perfeccionarse. Los algoritmos de Deep Learning llevan a cabo tareas repetitivas que contribuyen a mejorar gradualmente los resultados mediante "capas profundas" o "</w:t>
+      </w:r>
+      <w:proofErr w:type="spellStart"/>
+      <w:r>
+        <w:t>deep</w:t>
+      </w:r>
+      <w:proofErr w:type="spellEnd"/>
+      <w:r>
+        <w:t xml:space="preserve"> </w:t>
+      </w:r>
+      <w:proofErr w:type="spellStart"/>
+      <w:r>
+        <w:t>layers</w:t>
+      </w:r>
+      <w:proofErr w:type="spellEnd"/>
+      <w:r>
+        <w:t>", facilitando así el aprendizaje progresivo. Este enfoque forma parte de un conjunto más amplio de métodos de Machine Learning basados en redes neuronales</w:t>
+      </w:r>
+      <w:r>
+        <w:t>”.</w:t>
+      </w:r>
+      <w:r>
+        <w:t xml:space="preserve"> (IBM, 2020).</w:t>
       </w:r>
     </w:p>
     <w:p/>
@@ -15802,7 +15120,14 @@
         <w:t>modelos lineales</w:t>
       </w:r>
       <w:r>
-        <w:t xml:space="preserve"> buscan identificar una línea que se ajuste de manera adecuada a un conjunto de datos representado en una nube de puntos. Entre estos modelos, se encuentran técnicas ampliamente reconocidas como la regresión lineal, también conocida como regresión de mínimos cuadrados, y la regresión logística, que adapta la metodología lineal para problemas de clasificación.</w:t>
+        <w:t xml:space="preserve"> buscan identificar una línea que se ajuste de manera adecuada a un conjunto de datos representado en una nube de puntos. </w:t>
+      </w:r>
+      <w:r>
+        <w:t xml:space="preserve">Entre estos modelos, </w:t>
+      </w:r>
+      <w:r>
+        <w:lastRenderedPageBreak/>
+        <w:t>se incluyen técnicas bien establecidas como la regresión lineal, también conocida como regresión de mínimos cuadrados, y la regresión logística, que ajusta la metodología lineal para abordar problemas de clasificación.</w:t>
       </w:r>
       <w:r>
         <w:t xml:space="preserve"> </w:t>
@@ -15831,53 +15156,57 @@
           <w:b/>
           <w:bCs/>
         </w:rPr>
-        <w:t xml:space="preserve">redes </w:t>
+        <w:t>redes neuronales</w:t>
+      </w:r>
+      <w:r>
+        <w:t xml:space="preserve"> intentan emular el funcionamiento del cerebro humano, donde millones de neuronas están interconectadas en una red para intercambiar información entre sí.</w:t>
+      </w:r>
+    </w:p>
+    <w:p/>
+    <w:p/>
+    <w:p>
+      <w:pPr>
+        <w:pStyle w:val="EstiloAPA7MAEDICIN"/>
+      </w:pPr>
+      <w:r>
+        <w:t xml:space="preserve">Según </w:t>
+      </w:r>
+      <w:proofErr w:type="spellStart"/>
+      <w:r>
+        <w:t>Graph</w:t>
+      </w:r>
+      <w:proofErr w:type="spellEnd"/>
+      <w:r>
+        <w:t xml:space="preserve"> (2020), los </w:t>
       </w:r>
       <w:r>
         <w:rPr>
           <w:b/>
           <w:bCs/>
         </w:rPr>
-        <w:lastRenderedPageBreak/>
-        <w:t>neuronales</w:t>
-      </w:r>
-      <w:r>
-        <w:t xml:space="preserve"> intentan emular el funcionamiento del cerebro humano, donde millones de neuronas están interconectadas en una red para intercambiar información entre sí.</w:t>
-      </w:r>
-    </w:p>
-    <w:p/>
-    <w:p/>
+        <w:t>algoritmos de Deep Learning</w:t>
+      </w:r>
+      <w:r>
+        <w:t xml:space="preserve"> varían según el tipo de Deep Learning que se esté utilizando.</w:t>
+      </w:r>
+    </w:p>
     <w:p>
       <w:pPr>
         <w:pStyle w:val="EstiloAPA7MAEDICIN"/>
-      </w:pPr>
-      <w:r>
-        <w:t xml:space="preserve">Según Graph (2020), los </w:t>
-      </w:r>
-      <w:r>
         <w:rPr>
           <w:b/>
           <w:bCs/>
         </w:rPr>
-        <w:t>algoritmos de Deep Learning</w:t>
-      </w:r>
-      <w:r>
-        <w:t xml:space="preserve"> varían según el tipo de Deep Learning que se esté utilizando.</w:t>
-      </w:r>
-    </w:p>
-    <w:p>
-      <w:pPr>
-        <w:pStyle w:val="EstiloAPA7MAEDICIN"/>
       </w:pPr>
       <w:r>
         <w:rPr>
           <w:b/>
           <w:bCs/>
         </w:rPr>
-        <w:t>Algoritmos de regresión:</w:t>
-      </w:r>
-      <w:r>
-        <w:t xml:space="preserve"> Estos algoritmos se aplican en modelos de Deep Learning que tienen como objetivo estimar y establecer relaciones entre diferentes variables del objeto de estudio.</w:t>
+        <w:t xml:space="preserve">Algoritmos de regresión: </w:t>
+      </w:r>
+      <w:r>
+        <w:t>Estos algoritmos se utilizan en modelos de Deep Learning para estimar y establecer relaciones entre las diversas variables del objeto de estudio.</w:t>
       </w:r>
     </w:p>
     <w:p>
@@ -15892,7 +15221,10 @@
         <w:t>Algoritmos Bayesianos:</w:t>
       </w:r>
       <w:r>
-        <w:t xml:space="preserve"> Denominados así por su base en el teorema de Bayes, estos algoritmos realizan clasificaciones de valores como independientes unos de otros. Esto les permite hacer predicciones precisas sobre una categoría o clase dentro de un conjunto de características usando modelos probabilísticos.</w:t>
+        <w:t xml:space="preserve"> </w:t>
+      </w:r>
+      <w:r>
+        <w:t>Estos algoritmos, basados en el teorema de Bayes, realizan clasificaciones asumiendo que los valores son independientes entre sí. Esto les permite hacer predicciones precisas sobre una categoría o clase dentro de un conjunto de características mediante el uso de modelos probabilísticos.</w:t>
       </w:r>
     </w:p>
     <w:p>
@@ -15937,7 +15269,14 @@
         <w:t>Algoritmos de redes neuronales:</w:t>
       </w:r>
       <w:r>
-        <w:t xml:space="preserve"> Este tipo de algoritmo se destaca por sus unidades dispuestas en capas interconectadas, que intentan replicar el procesamiento de información del cerebro humano mediante conexiones entre capas.</w:t>
+        <w:t xml:space="preserve"> </w:t>
+      </w:r>
+      <w:r>
+        <w:t xml:space="preserve">Este tipo de algoritmo se caracteriza por tener unidades organizadas en capas interconectadas, con el objetivo de emular el procesamiento de información </w:t>
+      </w:r>
+      <w:r>
+        <w:lastRenderedPageBreak/>
+        <w:t>del cerebro humano a través de las conexiones entre capas.</w:t>
       </w:r>
     </w:p>
     <w:p>
@@ -15952,7 +15291,10 @@
         <w:t>Algoritmos de Aprendizaje Profundo:</w:t>
       </w:r>
       <w:r>
-        <w:t xml:space="preserve"> Estos algoritmos se encargan de procesar datos a través de múltiples capas de redes neuronales, simplificando la representación de los datos a medida que avanzan por cada capa.</w:t>
+        <w:t xml:space="preserve"> </w:t>
+      </w:r>
+      <w:r>
+        <w:t>Estos algoritmos procesan datos a través de múltiples capas de redes neuronales, simplificando la representación de la información a medida que los datos avanzan por cada capa.</w:t>
       </w:r>
     </w:p>
     <w:p>
@@ -15960,7 +15302,6 @@
         <w:pStyle w:val="EstiloAPA7MAEDICIN"/>
       </w:pPr>
       <w:r>
-        <w:lastRenderedPageBreak/>
         <w:t>Este enfoque se basa en el trabajo de Silva et al. (2020) sobre sistemas automáticos de clasificación y detección en histología de próstata, que utiliza la escala de puntuación de Gleason.</w:t>
       </w:r>
     </w:p>
@@ -15996,7 +15337,47 @@
         <w:t>Quispe, (2020) e</w:t>
       </w:r>
       <w:r>
-        <w:t>sta arquitectura está compuesta por 13 capas convolucionales, cada una seguida por una capa de max pooling. Después de estas, hay 3 capas totalmente conectadas, lo que justifica su nombre que incluye 16, y finalmente se encuentra un clasificador softmax. Esta red se distingue por tener numerosos parámetros para entrenar, lo que puede prolongar el tiempo de entrenamiento en comparación con otras redes. Sin embargo, cuenta con la ventaja de disponer de pesos preentrenados del dataset Imagenet, los cuales pueden utilizarse para iniciar el entrenamiento de la red propuesta, como se menciona.</w:t>
+        <w:t xml:space="preserve">sta arquitectura está compuesta por 13 capas convolucionales, cada una seguida por una capa de </w:t>
+      </w:r>
+      <w:proofErr w:type="spellStart"/>
+      <w:r>
+        <w:t>max</w:t>
+      </w:r>
+      <w:proofErr w:type="spellEnd"/>
+      <w:r>
+        <w:t xml:space="preserve"> </w:t>
+      </w:r>
+      <w:proofErr w:type="spellStart"/>
+      <w:r>
+        <w:t>pooling</w:t>
+      </w:r>
+      <w:proofErr w:type="spellEnd"/>
+      <w:r>
+        <w:t xml:space="preserve">. Después de estas, hay 3 capas totalmente conectadas, lo que justifica su nombre que incluye 16, y finalmente se encuentra un clasificador </w:t>
+      </w:r>
+      <w:proofErr w:type="spellStart"/>
+      <w:r>
+        <w:t>softmax</w:t>
+      </w:r>
+      <w:proofErr w:type="spellEnd"/>
+      <w:r>
+        <w:t xml:space="preserve">. Esta red se distingue por tener numerosos parámetros para entrenar, lo que puede prolongar el tiempo de entrenamiento en comparación con otras redes. Sin embargo, cuenta con la ventaja de disponer de pesos </w:t>
+      </w:r>
+      <w:proofErr w:type="spellStart"/>
+      <w:r>
+        <w:t>preentrenados</w:t>
+      </w:r>
+      <w:proofErr w:type="spellEnd"/>
+      <w:r>
+        <w:t xml:space="preserve"> del dataset </w:t>
+      </w:r>
+      <w:proofErr w:type="spellStart"/>
+      <w:r>
+        <w:t>Imagenet</w:t>
+      </w:r>
+      <w:proofErr w:type="spellEnd"/>
+      <w:r>
+        <w:t>, los cuales pueden utilizarse para iniciar el entrenamiento de la red propuesta, como se menciona.</w:t>
       </w:r>
     </w:p>
     <w:p>
@@ -16377,6 +15758,7 @@
           <w:szCs w:val="24"/>
           <w:lang w:val="es-PE"/>
         </w:rPr>
+        <w:lastRenderedPageBreak/>
         <w:t xml:space="preserve">Fuente: </w:t>
       </w:r>
       <w:r>
@@ -16420,7 +15802,6 @@
           <w:noProof/>
           <w:lang w:val="es-PE"/>
         </w:rPr>
-        <w:lastRenderedPageBreak/>
         <w:drawing>
           <wp:anchor distT="0" distB="0" distL="114300" distR="114300" simplePos="0" relativeHeight="251708416" behindDoc="1" locked="0" layoutInCell="1" allowOverlap="1" wp14:anchorId="28C928E7" wp14:editId="40E80A43">
             <wp:simplePos x="0" y="0"/>
@@ -16684,8 +16065,29 @@
       <w:pPr>
         <w:pStyle w:val="EstiloAPA7MAEDICIN"/>
       </w:pPr>
-      <w:r>
-        <w:t>Jian, Jia, Shaozhong, &amp; Bilong, (2020) este modelo tiene seis estructuras principales, cada una de las cuales se compone principalmente de múltiples conexiones capas convolucionales y capas completamente conectadas. El tamaño del núcleo convolucional es 3*3, y el tamaño de entrada es 224*224*3, el número de capas generalmente se concentra en 16 y 19.</w:t>
+      <w:proofErr w:type="spellStart"/>
+      <w:r>
+        <w:t>Jian</w:t>
+      </w:r>
+      <w:proofErr w:type="spellEnd"/>
+      <w:r>
+        <w:t xml:space="preserve">, Jia, </w:t>
+      </w:r>
+      <w:proofErr w:type="spellStart"/>
+      <w:r>
+        <w:t>Shaozhong</w:t>
+      </w:r>
+      <w:proofErr w:type="spellEnd"/>
+      <w:r>
+        <w:t xml:space="preserve">, &amp; </w:t>
+      </w:r>
+      <w:proofErr w:type="spellStart"/>
+      <w:r>
+        <w:t>Bilong</w:t>
+      </w:r>
+      <w:proofErr w:type="spellEnd"/>
+      <w:r>
+        <w:t>, (2020) este modelo tiene seis estructuras principales, cada una de las cuales se compone principalmente de múltiples conexiones capas convolucionales y capas completamente conectadas. El tamaño del núcleo convolucional es 3*3, y el tamaño de entrada es 224*224*3, el número de capas generalmente se concentra en 16 y 19.</w:t>
       </w:r>
     </w:p>
     <w:p>
@@ -16991,7 +16393,6 @@
           <w:spacing w:val="15"/>
           <w:shd w:val="clear" w:color="auto" w:fill="FFFFFF"/>
         </w:rPr>
-        <w:lastRenderedPageBreak/>
         <w:drawing>
           <wp:anchor distT="0" distB="0" distL="114300" distR="114300" simplePos="0" relativeHeight="251712512" behindDoc="0" locked="0" layoutInCell="1" allowOverlap="1" wp14:anchorId="34CAA91A" wp14:editId="47B7C1EB">
             <wp:simplePos x="0" y="0"/>
@@ -17278,7 +16679,26 @@
         <w:pStyle w:val="EstiloAPA7MAEDICIN"/>
       </w:pPr>
       <w:r>
-        <w:t>Utiliza una estructura alterna de múltiples capas convolucionales y capas de activación no lineales, que es mejor que una sola convolución. La estructura de capas puede extraer mejor las características de la imagen, usar Maxpooling para reducir la resolución y modificar la unidad lineal (ReLU) como función de activación, es decir, seleccione el valor más grande en el área de la imagen como valor conjunto del área. La capa de reducción de resolución se utiliza principalmente para mejorar la capacidad anti-distorsión de la red a la imagen, manteniendo las características principales de la muestra y reduciendo el número de parámetros.</w:t>
+        <w:t xml:space="preserve">Utiliza una estructura alterna de múltiples capas convolucionales y capas de activación no lineales, que es mejor que una sola convolución. La estructura de capas puede extraer mejor las características de la imagen, usar </w:t>
+      </w:r>
+      <w:proofErr w:type="spellStart"/>
+      <w:r>
+        <w:t>Maxpooling</w:t>
+      </w:r>
+      <w:proofErr w:type="spellEnd"/>
+      <w:r>
+        <w:t xml:space="preserve"> para reducir la resolución y modificar la unidad lineal (</w:t>
+      </w:r>
+      <w:proofErr w:type="spellStart"/>
+      <w:r>
+        <w:t>ReLU</w:t>
+      </w:r>
+      <w:proofErr w:type="spellEnd"/>
+      <w:r>
+        <w:t xml:space="preserve">) como función de activación, es decir, seleccione el valor más grande en el área de la imagen como valor conjunto del área. </w:t>
+      </w:r>
+      <w:r>
+        <w:t>La capa de reducción de resolución se emplea principalmente para aumentar la capacidad de la red para resistir distorsiones en la imagen, conservando las características esenciales de la muestra y disminuyendo el número de parámetros.</w:t>
       </w:r>
     </w:p>
     <w:p/>
@@ -17299,12 +16719,47 @@
       <w:pPr>
         <w:pStyle w:val="EstiloAPA7MAEDICIN"/>
       </w:pPr>
-      <w:r>
-        <w:t xml:space="preserve">Nishant &amp; Shrivastava, (2021) ResNet-50 es un modelo prediseñado que ha sido entrenado en el conjunto de datos ImageNet para identificar diferentes imágenes de 1000 clases. El tamaño de la entrada de imagen de la red neuronal es de 224 x 224, Los pesos previamente entrenados de ImageNet se proporcionaron como pesos iniciales para la red neuronal profunda propuesta. Las </w:t>
+      <w:proofErr w:type="spellStart"/>
+      <w:r>
+        <w:t>Nishant</w:t>
+      </w:r>
+      <w:proofErr w:type="spellEnd"/>
+      <w:r>
+        <w:t xml:space="preserve"> &amp; </w:t>
+      </w:r>
+      <w:proofErr w:type="spellStart"/>
+      <w:r>
+        <w:t>Shrivastava</w:t>
+      </w:r>
+      <w:proofErr w:type="spellEnd"/>
+      <w:r>
+        <w:t xml:space="preserve">, (2021) ResNet-50 es un modelo prediseñado que ha sido entrenado en el conjunto de datos </w:t>
+      </w:r>
+      <w:proofErr w:type="spellStart"/>
+      <w:r>
+        <w:t>ImageNet</w:t>
+      </w:r>
+      <w:proofErr w:type="spellEnd"/>
+      <w:r>
+        <w:t xml:space="preserve"> para identificar diferentes imágenes de 1000 clases. </w:t>
+      </w:r>
+      <w:r>
+        <w:t xml:space="preserve">El tamaño </w:t>
       </w:r>
       <w:r>
         <w:lastRenderedPageBreak/>
-        <w:t>capas residuales presentes en ResNet50 juega un papel importante para transferir grandes valores de gradiente a sus capas adyacentes anteriores.</w:t>
+        <w:t>de la imagen de entrada para la red neuronal es de 224 x 224 píxeles</w:t>
+      </w:r>
+      <w:r>
+        <w:t xml:space="preserve">, Los pesos previamente entrenados de </w:t>
+      </w:r>
+      <w:proofErr w:type="spellStart"/>
+      <w:r>
+        <w:t>ImageNet</w:t>
+      </w:r>
+      <w:proofErr w:type="spellEnd"/>
+      <w:r>
+        <w:t xml:space="preserve"> se proporcionaron como pesos iniciales para la red neuronal profunda propuesta. Las capas residuales presentes en ResNet50 juega un papel importante para transferir grandes valores de gradiente a sus capas adyacentes anteriores.</w:t>
       </w:r>
     </w:p>
     <w:p>
@@ -17617,6 +17072,7 @@
         </w:numPr>
       </w:pPr>
       <w:r>
+        <w:lastRenderedPageBreak/>
         <w:t>Cuantitativa o cualitativa: Cuantitativa</w:t>
       </w:r>
     </w:p>
@@ -17641,7 +17097,6 @@
         </w:numPr>
       </w:pPr>
       <w:r>
-        <w:lastRenderedPageBreak/>
         <w:t>Alcance de la investigación (exploratorio, descriptivo, correlacional o explicativo):</w:t>
       </w:r>
       <w:r>
@@ -18331,7 +17786,11 @@
         <w:t>Verdaderos Negativos (TN):</w:t>
       </w:r>
       <w:r>
-        <w:t xml:space="preserve"> Se refiere a los casos en los que la verdadera categoría del dato es 0 (negativo) y el modelo también lo clasifica como 0 (negativo).</w:t>
+        <w:t xml:space="preserve"> Se refiere a los casos en los que la verdadera categoría del dato es 0 (negativo) y el modelo también lo clasifica como 0 </w:t>
+      </w:r>
+      <w:r>
+        <w:lastRenderedPageBreak/>
+        <w:t>(negativo).</w:t>
       </w:r>
     </w:p>
     <w:p>
@@ -18350,11 +17809,7 @@
         <w:t>Falsos Positivos (FP):</w:t>
       </w:r>
       <w:r>
-        <w:t xml:space="preserve"> Ocurre cuando el dato tiene una verdadera categoría de 0 </w:t>
-      </w:r>
-      <w:r>
-        <w:lastRenderedPageBreak/>
-        <w:t>(negativo), pero el modelo lo clasifica incorrectamente como 1 (positivo).</w:t>
+        <w:t xml:space="preserve"> Ocurre cuando el dato tiene una verdadera categoría de 0 (negativo), pero el modelo lo clasifica incorrectamente como 1 (positivo).</w:t>
       </w:r>
     </w:p>
     <w:p>
@@ -18442,6 +17897,7 @@
       <w:r>
         <w:t xml:space="preserve">La exactitud, también conocida como </w:t>
       </w:r>
+      <w:proofErr w:type="spellStart"/>
       <w:r>
         <w:rPr>
           <w:i/>
@@ -18456,6 +17912,7 @@
         </w:rPr>
         <w:t>ccuracy</w:t>
       </w:r>
+      <w:proofErr w:type="spellEnd"/>
       <w:r>
         <w:t>, representa la proporción de predicciones correctas (incluyendo tanto los verdaderos positivos como los verdaderos negativos) en relación con el total de casos analizados. Este indicador se calcula utilizando la siguiente fórmula.</w:t>
       </w:r>
@@ -18694,7 +18151,15 @@
         <w:t xml:space="preserve"> </w:t>
       </w:r>
       <w:r>
-        <w:t>La sensibilidad, también conocida como recall, evalúa la proporción de verdaderos positivos que son identificados correctamente por el modelo.</w:t>
+        <w:t xml:space="preserve">La sensibilidad, también conocida como </w:t>
+      </w:r>
+      <w:proofErr w:type="spellStart"/>
+      <w:r>
+        <w:t>recall</w:t>
+      </w:r>
+      <w:proofErr w:type="spellEnd"/>
+      <w:r>
+        <w:t>, evalúa la proporción de verdaderos positivos que son identificados correctamente por el modelo.</w:t>
       </w:r>
     </w:p>
     <w:p>
@@ -18752,7 +18217,21 @@
         <w:rPr>
           <w:spacing w:val="-1"/>
         </w:rPr>
-        <w:t>(Especificity).</w:t>
+        <w:t>(</w:t>
+      </w:r>
+      <w:proofErr w:type="spellStart"/>
+      <w:r>
+        <w:rPr>
+          <w:spacing w:val="-1"/>
+        </w:rPr>
+        <w:t>Especificity</w:t>
+      </w:r>
+      <w:proofErr w:type="spellEnd"/>
+      <w:r>
+        <w:rPr>
+          <w:spacing w:val="-1"/>
+        </w:rPr>
+        <w:t>).</w:t>
       </w:r>
       <w:r>
         <w:rPr>
@@ -18761,7 +18240,17 @@
         <w:t xml:space="preserve"> </w:t>
       </w:r>
       <w:r>
-        <w:t>La especificidad indica la capacidad de una prueba para detectar correctamente los resultados negativos. Evalúa la proporción de verdaderos negativos que han sido identificados con precisión.</w:t>
+        <w:t xml:space="preserve">La especificidad refleja la capacidad de una prueba </w:t>
+      </w:r>
+      <w:r>
+        <w:lastRenderedPageBreak/>
+        <w:t>para identificar correctamente los resultados negativos.</w:t>
+      </w:r>
+      <w:r>
+        <w:t xml:space="preserve"> </w:t>
+      </w:r>
+      <w:r>
+        <w:t>Evalúa la proporción de verdaderos negativos que han sido identificados con precisión.</w:t>
       </w:r>
     </w:p>
     <w:p>
@@ -18867,7 +18356,16 @@
         <w:pStyle w:val="EstiloAPA7MAEDICIN"/>
       </w:pPr>
       <w:r>
-        <w:t>Los indicadores se fundamentan en el libro “Importancia del cálculo de la sensibilidad, la especificidad y otros parámetros estadísticos en el uso de las pruebas de diagnóstico clínico y de laboratorio” (Vizcaíno-Salazar, 2017). La evaluación de la usabilidad se regirá por los criterios establecidos en la norma ISO25010 (iso25000, 2022).</w:t>
+        <w:t xml:space="preserve">Los indicadores se fundamentan en el libro “Importancia del cálculo de la sensibilidad, la especificidad y otros parámetros estadísticos en el uso de las pruebas de diagnóstico clínico y de laboratorio” (Vizcaíno-Salazar, 2017). </w:t>
+      </w:r>
+      <w:r>
+        <w:t>La evaluación de la usabilidad se basará en los criterios establecidos por la norma ISO25010</w:t>
+      </w:r>
+      <w:r>
+        <w:t>.</w:t>
+      </w:r>
+      <w:r>
+        <w:t xml:space="preserve"> (iso25000, 2022).</w:t>
       </w:r>
     </w:p>
     <w:p/>
@@ -18913,40 +18411,10 @@
         <w:pStyle w:val="EstiloAPA7MAEDICIN"/>
       </w:pPr>
       <w:r>
-        <w:t xml:space="preserve">La muestra se utilizará para el entrenamiento del sistema son </w:t>
-      </w:r>
-      <w:r>
-        <w:rPr>
-          <w:spacing w:val="-1"/>
-        </w:rPr>
-        <w:t>1</w:t>
-      </w:r>
-      <w:r>
-        <w:rPr>
-          <w:spacing w:val="-1"/>
-        </w:rPr>
-        <w:t>3</w:t>
-      </w:r>
-      <w:r>
-        <w:rPr>
-          <w:spacing w:val="-1"/>
-        </w:rPr>
-        <w:t>,</w:t>
-      </w:r>
-      <w:r>
-        <w:rPr>
-          <w:spacing w:val="-1"/>
-        </w:rPr>
-        <w:t>827</w:t>
-      </w:r>
-      <w:r>
-        <w:rPr>
-          <w:spacing w:val="-1"/>
-        </w:rPr>
-        <w:t xml:space="preserve"> </w:t>
-      </w:r>
-      <w:r>
-        <w:t>imágenes, de las cuáles fueron agrupadas mostrando diferentes grados de clasificación Gleason extraídas de la base de datos de SICAPv2 (Imágenes de diapositivas completas de próstata con anotaciones de grados de Gleason), para ello se cuenta con la autorización de hacer uso de las imágenes.</w:t>
+        <w:t>La muestra utilizada para entrenar el sistema consta de 13,827 imágenes, las cuales se agrupan según diferentes grados de clasificación de Gleason, extraídas de la base de datos SICAPv2 (Imágenes de diapositivas completas de próstata con anotaciones de grados de Gleason). Se cuenta con la autorización para usar estas imágenes.</w:t>
+      </w:r>
+      <w:r>
+        <w:t xml:space="preserve"> </w:t>
       </w:r>
     </w:p>
     <w:p>
@@ -18991,15 +18459,7 @@
         <w:pStyle w:val="EstiloAPA7MAEDICIN"/>
       </w:pPr>
       <w:r>
-        <w:t xml:space="preserve">La técnica de muestreo que se utilizó fue la de </w:t>
-      </w:r>
-      <w:r>
-        <w:rPr>
-          <w:rStyle w:val="Textoennegrita"/>
-          <w:b w:val="0"/>
-          <w:bCs w:val="0"/>
-        </w:rPr>
-        <w:t>Aleatorio estratificado ya que se escogió al azar de cada grado de la clasificación Gleason.</w:t>
+        <w:t>La técnica de muestreo empleada fue el muestreo aleatorio estratificado, seleccionando al azar imágenes de cada grado de la clasificación de Gleason.</w:t>
       </w:r>
     </w:p>
     <w:p>
@@ -19007,7 +18467,7 @@
         <w:pStyle w:val="EstiloAPA7MAEDICIN"/>
       </w:pPr>
       <w:r>
-        <w:t>Se tomarán en cuenta 5 estratos cada uno de ellos definidos por la clasificación de Gleason de los cuáles los grupos de grado 1 (células bien diferenciadas), grupo 2 (moderadamente diferenciadas) y grado 3, 4 ,5 (poco diferenciadas).</w:t>
+        <w:t>Se considerarán 5 estratos, cada uno definido por la clasificación de Gleason, que incluyen los grupos de grado 1 (células bien diferenciadas), grado 2 (moderadamente diferenciadas) y grados 3, 4, y 5 (poco diferenciadas).</w:t>
       </w:r>
     </w:p>
     <w:p/>
@@ -19071,6 +18531,7 @@
         <w:pStyle w:val="EstiloAPA7MAEDICIN"/>
       </w:pPr>
       <w:r>
+        <w:lastRenderedPageBreak/>
         <w:t>Las técnicas para la recolección de datos que se utilizarán en la presente investigación son: análisis documentario y la observación para las pruebas realizadas.</w:t>
       </w:r>
     </w:p>
@@ -19120,7 +18581,10 @@
         <w:t>La observación:</w:t>
       </w:r>
       <w:r>
-        <w:t xml:space="preserve"> La observación es un elemento fundamental de todo proceso de investigación; en ella se apoya el investigador para obtener el mayor número de datos, en este caso se aplicará para la interpretación de las imágenes.</w:t>
+        <w:t xml:space="preserve"> </w:t>
+      </w:r>
+      <w:r>
+        <w:t>La observación es un componente esencial en cualquier proceso de investigación, ya que permite al investigador recolectar la mayor cantidad de datos posible. En este caso, se utilizará para interpretar las imágenes.</w:t>
       </w:r>
     </w:p>
     <w:p>
@@ -19348,7 +18812,23 @@
         <w:pStyle w:val="EstiloAPA7MAEDICIN"/>
       </w:pPr>
       <w:r>
-        <w:t>Los materiales que se utilizarán son 2 computadoras portátiles; una core i7 3.20 GHz, 16 GB RAM y una core i7 2.80 GHz, 16 GB RAM respectivamente utilizando Python como lenguaje de programación con el framework Django.</w:t>
+        <w:t xml:space="preserve">Los materiales que se utilizarán son 2 computadoras portátiles; una </w:t>
+      </w:r>
+      <w:proofErr w:type="spellStart"/>
+      <w:r>
+        <w:t>core</w:t>
+      </w:r>
+      <w:proofErr w:type="spellEnd"/>
+      <w:r>
+        <w:t xml:space="preserve"> i7 3.20 GHz, 16 GB RAM y una </w:t>
+      </w:r>
+      <w:proofErr w:type="spellStart"/>
+      <w:r>
+        <w:t>core</w:t>
+      </w:r>
+      <w:proofErr w:type="spellEnd"/>
+      <w:r>
+        <w:t xml:space="preserve"> i7 2.80 GHz, 16 GB RAM respectivamente utilizando Python como lenguaje de programación con el framework Django.</w:t>
       </w:r>
     </w:p>
     <w:p>
@@ -19357,6 +18837,7 @@
         <w:ind w:firstLine="0"/>
       </w:pPr>
       <w:r>
+        <w:lastRenderedPageBreak/>
         <w:t>Con respecto a los resultados serán guardados en base de datos MySQL y se utilizará un sistema de control de versiones para el proyecto (Git y GitHub).</w:t>
       </w:r>
     </w:p>
@@ -19507,7 +18988,15 @@
         <w:t>El conjunto de imágenes</w:t>
       </w:r>
       <w:r>
-        <w:t xml:space="preserve"> está dividido en 2 carpetas llamadas train y val.</w:t>
+        <w:t xml:space="preserve"> está dividido en 2 carpetas llamadas </w:t>
+      </w:r>
+      <w:proofErr w:type="spellStart"/>
+      <w:r>
+        <w:t>train</w:t>
+      </w:r>
+      <w:proofErr w:type="spellEnd"/>
+      <w:r>
+        <w:t xml:space="preserve"> y val.</w:t>
       </w:r>
       <w:r>
         <w:t xml:space="preserve"> </w:t>
@@ -19651,7 +19140,23 @@
                 <w:rFonts w:ascii="Calibri" w:eastAsia="Times New Roman" w:hAnsi="Calibri" w:cs="Calibri"/>
                 <w:lang w:val="es-PE" w:eastAsia="es-PE"/>
               </w:rPr>
-              <w:t>Entrenamiento(train)</w:t>
+              <w:t>Entrenamiento(</w:t>
+            </w:r>
+            <w:proofErr w:type="spellStart"/>
+            <w:r>
+              <w:rPr>
+                <w:rFonts w:ascii="Calibri" w:eastAsia="Times New Roman" w:hAnsi="Calibri" w:cs="Calibri"/>
+                <w:lang w:val="es-PE" w:eastAsia="es-PE"/>
+              </w:rPr>
+              <w:t>train</w:t>
+            </w:r>
+            <w:proofErr w:type="spellEnd"/>
+            <w:r>
+              <w:rPr>
+                <w:rFonts w:ascii="Calibri" w:eastAsia="Times New Roman" w:hAnsi="Calibri" w:cs="Calibri"/>
+                <w:lang w:val="es-PE" w:eastAsia="es-PE"/>
+              </w:rPr>
+              <w:t>)</w:t>
             </w:r>
           </w:p>
         </w:tc>
@@ -19774,6 +19279,7 @@
                 <w:lang w:val="es-PE" w:eastAsia="es-PE"/>
               </w:rPr>
             </w:pPr>
+            <w:proofErr w:type="spellStart"/>
             <w:r>
               <w:rPr>
                 <w:rFonts w:ascii="Calibri" w:eastAsia="Times New Roman" w:hAnsi="Calibri" w:cs="Calibri"/>
@@ -19781,6 +19287,7 @@
               </w:rPr>
               <w:t>ConCancer</w:t>
             </w:r>
+            <w:proofErr w:type="spellEnd"/>
           </w:p>
         </w:tc>
         <w:tc>
@@ -19922,13 +19429,16 @@
                 <w:lang w:val="es-PE" w:eastAsia="es-PE"/>
               </w:rPr>
             </w:pPr>
+            <w:proofErr w:type="spellStart"/>
             <w:r>
               <w:rPr>
                 <w:rFonts w:ascii="Calibri" w:eastAsia="Times New Roman" w:hAnsi="Calibri" w:cs="Calibri"/>
                 <w:lang w:val="es-PE" w:eastAsia="es-PE"/>
               </w:rPr>
+              <w:lastRenderedPageBreak/>
               <w:t>SinCancer</w:t>
             </w:r>
+            <w:proofErr w:type="spellEnd"/>
           </w:p>
         </w:tc>
         <w:tc>
@@ -20083,7 +19593,6 @@
         <w:pStyle w:val="EstiloAPA7MAEDICIN"/>
       </w:pPr>
       <w:r>
-        <w:lastRenderedPageBreak/>
         <w:t>Las características principales de</w:t>
       </w:r>
       <w:r>
@@ -20096,7 +19605,15 @@
         <w:t xml:space="preserve">on </w:t>
       </w:r>
       <w:r>
-        <w:t>dimensiones de 512 x 512 píxeles, una resolución horizontal y vertical de 96 ppp (píxeles por pulgada), y una profundidad de color de 24 bits. Estos datos indican que la imagen tiene una resolución moderada y una profundidad de color estándar</w:t>
+        <w:t xml:space="preserve">dimensiones de 512 x 512 píxeles, una resolución horizontal y vertical de 96 </w:t>
+      </w:r>
+      <w:proofErr w:type="spellStart"/>
+      <w:r>
+        <w:t>ppp</w:t>
+      </w:r>
+      <w:proofErr w:type="spellEnd"/>
+      <w:r>
+        <w:t xml:space="preserve"> (píxeles por pulgada), y una profundidad de color de 24 bits. Estos datos indican que la imagen tiene una resolución moderada y una profundidad de color estándar</w:t>
       </w:r>
       <w:r>
         <w:t>.</w:t>
@@ -20772,7 +20289,7 @@
         <w:pStyle w:val="EstiloAPA7MAEDICIN"/>
       </w:pPr>
       <w:r>
-        <w:t xml:space="preserve">Los datos procesados contienen una gran variedad de imágenes de estudios de cáncer de próstata para la detección de dicha enfermedad. </w:t>
+        <w:t>Los datos procesados incluyen una amplia gama de imágenes de estudios de cáncer de próstata para la detección de la enfermedad.</w:t>
       </w:r>
     </w:p>
     <w:p>
@@ -20806,7 +20323,42 @@
         <w:pStyle w:val="EstiloAPA7MAEDICIN"/>
       </w:pPr>
       <w:r>
-        <w:t>Primero, se define la ruta donde se encuentran las imágenes de entrenamiento y las categorías que se van a clasificar: "ConCancer" y "SinCancer". Además, se establece el tamaño del lote (batch size) para el entrenamiento del modelo y las dimensiones a las que se redimensionarán las imágenes, que en este caso es de 512x512 píxeles</w:t>
+        <w:t>Primero, se especifica la ubicación de las imágenes de entrenamiento y las categorías que se clasificarán: "</w:t>
+      </w:r>
+      <w:proofErr w:type="spellStart"/>
+      <w:r>
+        <w:t>ConCancer</w:t>
+      </w:r>
+      <w:proofErr w:type="spellEnd"/>
+      <w:r>
+        <w:t>" y "</w:t>
+      </w:r>
+      <w:proofErr w:type="spellStart"/>
+      <w:r>
+        <w:t>SinCancer</w:t>
+      </w:r>
+      <w:proofErr w:type="spellEnd"/>
+      <w:r>
+        <w:t>". También se determina el tamaño del lote (</w:t>
+      </w:r>
+      <w:proofErr w:type="spellStart"/>
+      <w:r>
+        <w:t>batch</w:t>
+      </w:r>
+      <w:proofErr w:type="spellEnd"/>
+      <w:r>
+        <w:t xml:space="preserve"> </w:t>
+      </w:r>
+      <w:proofErr w:type="spellStart"/>
+      <w:r>
+        <w:t>size</w:t>
+      </w:r>
+      <w:proofErr w:type="spellEnd"/>
+      <w:r>
+        <w:t>) para el entrenamiento del modelo y las dimensiones a las que se redimensionarán las imágenes</w:t>
+      </w:r>
+      <w:r>
+        <w:t>, que en este caso es de 512x512 píxeles</w:t>
       </w:r>
       <w:r>
         <w:t>, en nuestro caso las imágenes originales no se verán afectadas ya que se trabajará con su tamaño original.</w:t>
@@ -20949,7 +20501,47 @@
           <w:szCs w:val="24"/>
           <w:lang w:eastAsia="es-ES"/>
         </w:rPr>
-        <w:t>Se almacena la imagen redimensionada y su etiqueta (0 para "ConCancer" y 1 para "SinCancer") en la lista.</w:t>
+        <w:t>Se almacena la imagen redimensionada y su etiqueta (0 para "</w:t>
+      </w:r>
+      <w:proofErr w:type="spellStart"/>
+      <w:r>
+        <w:rPr>
+          <w:rFonts w:eastAsia="Times New Roman" w:cs="Times New Roman"/>
+          <w:sz w:val="24"/>
+          <w:szCs w:val="24"/>
+          <w:lang w:eastAsia="es-ES"/>
+        </w:rPr>
+        <w:t>ConCancer</w:t>
+      </w:r>
+      <w:proofErr w:type="spellEnd"/>
+      <w:r>
+        <w:rPr>
+          <w:rFonts w:eastAsia="Times New Roman" w:cs="Times New Roman"/>
+          <w:sz w:val="24"/>
+          <w:szCs w:val="24"/>
+          <w:lang w:eastAsia="es-ES"/>
+        </w:rPr>
+        <w:t>" y 1 para "</w:t>
+      </w:r>
+      <w:proofErr w:type="spellStart"/>
+      <w:r>
+        <w:rPr>
+          <w:rFonts w:eastAsia="Times New Roman" w:cs="Times New Roman"/>
+          <w:sz w:val="24"/>
+          <w:szCs w:val="24"/>
+          <w:lang w:eastAsia="es-ES"/>
+        </w:rPr>
+        <w:t>SinCancer</w:t>
+      </w:r>
+      <w:proofErr w:type="spellEnd"/>
+      <w:r>
+        <w:rPr>
+          <w:rFonts w:eastAsia="Times New Roman" w:cs="Times New Roman"/>
+          <w:sz w:val="24"/>
+          <w:szCs w:val="24"/>
+          <w:lang w:eastAsia="es-ES"/>
+        </w:rPr>
+        <w:t>") en la lista.</w:t>
       </w:r>
     </w:p>
     <w:p>
@@ -21709,7 +21301,23 @@
       </w:pPr>
       <w:r>
         <w:lastRenderedPageBreak/>
-        <w:t>En el procesamiento la imagen original no es redimensionada ya que el parámetro inicial es de 512x512 y se posterior a ello se procede a clasificar las imágenes con una etiqueta ya sea “SinCancer” o “ConCancer”.</w:t>
+        <w:t>En el procesamiento la imagen original no es redimensionada ya que el parámetro inicial es de 512x512 y se posterior a ello se procede a clasificar las imágenes con una etiqueta ya sea “</w:t>
+      </w:r>
+      <w:proofErr w:type="spellStart"/>
+      <w:r>
+        <w:t>SinCancer</w:t>
+      </w:r>
+      <w:proofErr w:type="spellEnd"/>
+      <w:r>
+        <w:t>” o “</w:t>
+      </w:r>
+      <w:proofErr w:type="spellStart"/>
+      <w:r>
+        <w:t>ConCancer</w:t>
+      </w:r>
+      <w:proofErr w:type="spellEnd"/>
+      <w:r>
+        <w:t>”.</w:t>
       </w:r>
     </w:p>
     <w:p/>
@@ -21738,7 +21346,15 @@
         <w:pStyle w:val="EstiloAPA7MAEDICIN"/>
       </w:pPr>
       <w:r>
-        <w:t>Se evaluaron 3 algoritmos de deep Learning que son VGG16, VGG19 y ResNet50 que se describen a continuación:</w:t>
+        <w:t xml:space="preserve">Se evaluaron 3 algoritmos de </w:t>
+      </w:r>
+      <w:proofErr w:type="spellStart"/>
+      <w:r>
+        <w:t>deep</w:t>
+      </w:r>
+      <w:proofErr w:type="spellEnd"/>
+      <w:r>
+        <w:t xml:space="preserve"> Learning que son VGG16, VGG19 y ResNet50 que se describen a continuación:</w:t>
       </w:r>
     </w:p>
     <w:p>
@@ -21787,7 +21403,35 @@
         <w:rPr>
           <w:lang w:val="es-PE"/>
         </w:rPr>
-        <w:t>A continuación, se muestran los resultados del siguiente modelo considerando los resultados finales de loss y accuracy respectivamente:</w:t>
+        <w:t xml:space="preserve">A continuación, se muestran los resultados del siguiente modelo considerando los resultados finales de </w:t>
+      </w:r>
+      <w:proofErr w:type="spellStart"/>
+      <w:r>
+        <w:rPr>
+          <w:lang w:val="es-PE"/>
+        </w:rPr>
+        <w:t>loss</w:t>
+      </w:r>
+      <w:proofErr w:type="spellEnd"/>
+      <w:r>
+        <w:rPr>
+          <w:lang w:val="es-PE"/>
+        </w:rPr>
+        <w:t xml:space="preserve"> y </w:t>
+      </w:r>
+      <w:proofErr w:type="spellStart"/>
+      <w:r>
+        <w:rPr>
+          <w:lang w:val="es-PE"/>
+        </w:rPr>
+        <w:t>accuracy</w:t>
+      </w:r>
+      <w:proofErr w:type="spellEnd"/>
+      <w:r>
+        <w:rPr>
+          <w:lang w:val="es-PE"/>
+        </w:rPr>
+        <w:t xml:space="preserve"> respectivamente:</w:t>
       </w:r>
     </w:p>
     <w:p>
@@ -22279,13 +21923,10 @@
         <w:pStyle w:val="EstiloAPA7MAEDICIN"/>
       </w:pPr>
       <w:r>
-        <w:t>Según los resultados luego de entrenar el modelo con el algoritmo VGG16 podemos observar la precisión de los datos de entrenamiento se mantiene durante las últimas épocas con un resultado de 9</w:t>
-      </w:r>
-      <w:r>
-        <w:t>8.32</w:t>
-      </w:r>
-      <w:r>
-        <w:t xml:space="preserve"> %, mientras que los datos de precisión de validación se mantienen y finalizan con un resultado de 90.10%.</w:t>
+        <w:t>Tras entrenar el modelo con el algoritmo VGG16, se observa que la precisión de los datos de entrenamiento se mantiene constante en las últimas épocas, alcanzando un resultado del 98.32%. Por otro lado, la precisión de los datos de validación también se mantiene estable, concluyendo con un resultado del 90.10%.</w:t>
+      </w:r>
+      <w:r>
+        <w:t xml:space="preserve"> </w:t>
       </w:r>
     </w:p>
     <w:p>
@@ -22293,7 +21934,7 @@
         <w:pStyle w:val="EstiloAPA7MAEDICIN"/>
       </w:pPr>
       <w:r>
-        <w:t>La función de pérdida de los datos de entrenamiento y los datos de pérdida de validación en las últimas épocas muestra resultados constantes poco significativo por lo cual se consideró finalizar la ejecución.</w:t>
+        <w:t>La función de pérdida para los datos de entrenamiento y los datos de validación en las últimas épocas muestra resultados constantes y poco significativos, por lo que se decidió finalizar la ejecución.</w:t>
       </w:r>
     </w:p>
     <w:p>
@@ -22313,7 +21954,7 @@
           <w:iCs/>
           <w:lang w:val="es-PE"/>
         </w:rPr>
-        <w:t xml:space="preserve"> Resultado del modelo VGG19</w:t>
+        <w:t>Resultado del modelo VGG19</w:t>
       </w:r>
       <w:bookmarkEnd w:id="124"/>
       <w:r>
@@ -22810,10 +22451,8 @@
     </w:p>
     <w:p>
       <w:pPr>
-        <w:spacing w:line="480" w:lineRule="auto"/>
-        <w:jc w:val="center"/>
-        <w:rPr>
-          <w:sz w:val="24"/>
+        <w:pStyle w:val="EstiloAPA7MAEDICIN"/>
+        <w:rPr>
           <w:szCs w:val="24"/>
         </w:rPr>
       </w:pPr>
@@ -22821,33 +22460,15 @@
     <w:p>
       <w:pPr>
         <w:pStyle w:val="EstiloAPA7MAEDICIN"/>
-      </w:pPr>
-      <w:r>
-        <w:t>Según los resultados luego de entrenar el modelo con el algoritmo VGG19 podemos observar la precisión de los datos de entrenamiento se mantiene durante las últimas épocas con un resultado de 9</w:t>
-      </w:r>
-      <w:r>
-        <w:t>8</w:t>
-      </w:r>
-      <w:r>
-        <w:t>.</w:t>
-      </w:r>
-      <w:r>
-        <w:t>22</w:t>
-      </w:r>
-      <w:r>
-        <w:t xml:space="preserve">%, mientras que los datos de precisión de validación se mantienen y finalizan con un resultado de </w:t>
-      </w:r>
-      <w:r>
-        <w:t>94</w:t>
-      </w:r>
-      <w:r>
-        <w:t>,</w:t>
-      </w:r>
-      <w:r>
-        <w:t>11</w:t>
-      </w:r>
-      <w:r>
-        <w:t>%.</w:t>
+        <w:rPr>
+          <w:szCs w:val="24"/>
+        <